--- a/annexes/Documentation TPI.docx
+++ b/annexes/Documentation TPI.docx
@@ -309,6 +309,7 @@
       </w:sdtPr>
       <w:sdtEndPr>
         <w:rPr>
+          <w:rFonts w:ascii="Arial" w:hAnsi="Arial"/>
           <w:b/>
           <w:bCs/>
         </w:rPr>
@@ -333,7 +334,7 @@
               <w:tab w:val="right" w:leader="dot" w:pos="9062"/>
             </w:tabs>
             <w:rPr>
-              <w:rFonts w:eastAsiaTheme="minorEastAsia"/>
+              <w:rFonts w:asciiTheme="minorHAnsi" w:eastAsiaTheme="minorEastAsia" w:hAnsiTheme="minorHAnsi"/>
               <w:noProof/>
               <w:lang w:eastAsia="fr-CH"/>
             </w:rPr>
@@ -347,7 +348,7 @@
           <w:r>
             <w:fldChar w:fldCharType="separate"/>
           </w:r>
-          <w:hyperlink w:anchor="_Toc70603825" w:history="1">
+          <w:hyperlink w:anchor="_Toc70951102" w:history="1">
             <w:r>
               <w:rPr>
                 <w:rStyle w:val="Lienhypertexte"/>
@@ -357,7 +358,7 @@
             </w:r>
             <w:r>
               <w:rPr>
-                <w:rFonts w:eastAsiaTheme="minorEastAsia"/>
+                <w:rFonts w:asciiTheme="minorHAnsi" w:eastAsiaTheme="minorEastAsia" w:hAnsiTheme="minorHAnsi"/>
                 <w:noProof/>
                 <w:lang w:eastAsia="fr-CH"/>
               </w:rPr>
@@ -389,7 +390,7 @@
                 <w:noProof/>
                 <w:webHidden/>
               </w:rPr>
-              <w:instrText xml:space="preserve"> PAGEREF _Toc70603825 \h </w:instrText>
+              <w:instrText xml:space="preserve"> PAGEREF _Toc70951102 \h </w:instrText>
             </w:r>
             <w:r>
               <w:rPr>
@@ -428,12 +429,12 @@
               <w:tab w:val="right" w:leader="dot" w:pos="9062"/>
             </w:tabs>
             <w:rPr>
-              <w:rFonts w:eastAsiaTheme="minorEastAsia"/>
+              <w:rFonts w:asciiTheme="minorHAnsi" w:eastAsiaTheme="minorEastAsia" w:hAnsiTheme="minorHAnsi"/>
               <w:noProof/>
               <w:lang w:eastAsia="fr-CH"/>
             </w:rPr>
           </w:pPr>
-          <w:hyperlink w:anchor="_Toc70603826" w:history="1">
+          <w:hyperlink w:anchor="_Toc70951103" w:history="1">
             <w:r>
               <w:rPr>
                 <w:rStyle w:val="Lienhypertexte"/>
@@ -443,7 +444,7 @@
             </w:r>
             <w:r>
               <w:rPr>
-                <w:rFonts w:eastAsiaTheme="minorEastAsia"/>
+                <w:rFonts w:asciiTheme="minorHAnsi" w:eastAsiaTheme="minorEastAsia" w:hAnsiTheme="minorHAnsi"/>
                 <w:noProof/>
                 <w:lang w:eastAsia="fr-CH"/>
               </w:rPr>
@@ -475,7 +476,7 @@
                 <w:noProof/>
                 <w:webHidden/>
               </w:rPr>
-              <w:instrText xml:space="preserve"> PAGEREF _Toc70603826 \h </w:instrText>
+              <w:instrText xml:space="preserve"> PAGEREF _Toc70951103 \h </w:instrText>
             </w:r>
             <w:r>
               <w:rPr>
@@ -514,12 +515,12 @@
               <w:tab w:val="right" w:leader="dot" w:pos="9062"/>
             </w:tabs>
             <w:rPr>
-              <w:rFonts w:eastAsiaTheme="minorEastAsia"/>
+              <w:rFonts w:asciiTheme="minorHAnsi" w:eastAsiaTheme="minorEastAsia" w:hAnsiTheme="minorHAnsi"/>
               <w:noProof/>
               <w:lang w:eastAsia="fr-CH"/>
             </w:rPr>
           </w:pPr>
-          <w:hyperlink w:anchor="_Toc70603827" w:history="1">
+          <w:hyperlink w:anchor="_Toc70951104" w:history="1">
             <w:r>
               <w:rPr>
                 <w:rStyle w:val="Lienhypertexte"/>
@@ -529,7 +530,7 @@
             </w:r>
             <w:r>
               <w:rPr>
-                <w:rFonts w:eastAsiaTheme="minorEastAsia"/>
+                <w:rFonts w:asciiTheme="minorHAnsi" w:eastAsiaTheme="minorEastAsia" w:hAnsiTheme="minorHAnsi"/>
                 <w:noProof/>
                 <w:lang w:eastAsia="fr-CH"/>
               </w:rPr>
@@ -561,7 +562,7 @@
                 <w:noProof/>
                 <w:webHidden/>
               </w:rPr>
-              <w:instrText xml:space="preserve"> PAGEREF _Toc70603827 \h </w:instrText>
+              <w:instrText xml:space="preserve"> PAGEREF _Toc70951104 \h </w:instrText>
             </w:r>
             <w:r>
               <w:rPr>
@@ -600,12 +601,12 @@
               <w:tab w:val="right" w:leader="dot" w:pos="9062"/>
             </w:tabs>
             <w:rPr>
-              <w:rFonts w:eastAsiaTheme="minorEastAsia"/>
+              <w:rFonts w:asciiTheme="minorHAnsi" w:eastAsiaTheme="minorEastAsia" w:hAnsiTheme="minorHAnsi"/>
               <w:noProof/>
               <w:lang w:eastAsia="fr-CH"/>
             </w:rPr>
           </w:pPr>
-          <w:hyperlink w:anchor="_Toc70603828" w:history="1">
+          <w:hyperlink w:anchor="_Toc70951105" w:history="1">
             <w:r>
               <w:rPr>
                 <w:rStyle w:val="Lienhypertexte"/>
@@ -615,7 +616,7 @@
             </w:r>
             <w:r>
               <w:rPr>
-                <w:rFonts w:eastAsiaTheme="minorEastAsia"/>
+                <w:rFonts w:asciiTheme="minorHAnsi" w:eastAsiaTheme="minorEastAsia" w:hAnsiTheme="minorHAnsi"/>
                 <w:noProof/>
                 <w:lang w:eastAsia="fr-CH"/>
               </w:rPr>
@@ -647,7 +648,7 @@
                 <w:noProof/>
                 <w:webHidden/>
               </w:rPr>
-              <w:instrText xml:space="preserve"> PAGEREF _Toc70603828 \h </w:instrText>
+              <w:instrText xml:space="preserve"> PAGEREF _Toc70951105 \h </w:instrText>
             </w:r>
             <w:r>
               <w:rPr>
@@ -686,12 +687,12 @@
               <w:tab w:val="right" w:leader="dot" w:pos="9062"/>
             </w:tabs>
             <w:rPr>
-              <w:rFonts w:eastAsiaTheme="minorEastAsia"/>
+              <w:rFonts w:asciiTheme="minorHAnsi" w:eastAsiaTheme="minorEastAsia" w:hAnsiTheme="minorHAnsi"/>
               <w:noProof/>
               <w:lang w:eastAsia="fr-CH"/>
             </w:rPr>
           </w:pPr>
-          <w:hyperlink w:anchor="_Toc70603829" w:history="1">
+          <w:hyperlink w:anchor="_Toc70951106" w:history="1">
             <w:r>
               <w:rPr>
                 <w:rStyle w:val="Lienhypertexte"/>
@@ -701,7 +702,7 @@
             </w:r>
             <w:r>
               <w:rPr>
-                <w:rFonts w:eastAsiaTheme="minorEastAsia"/>
+                <w:rFonts w:asciiTheme="minorHAnsi" w:eastAsiaTheme="minorEastAsia" w:hAnsiTheme="minorHAnsi"/>
                 <w:noProof/>
                 <w:lang w:eastAsia="fr-CH"/>
               </w:rPr>
@@ -733,7 +734,7 @@
                 <w:noProof/>
                 <w:webHidden/>
               </w:rPr>
-              <w:instrText xml:space="preserve"> PAGEREF _Toc70603829 \h </w:instrText>
+              <w:instrText xml:space="preserve"> PAGEREF _Toc70951106 \h </w:instrText>
             </w:r>
             <w:r>
               <w:rPr>
@@ -772,12 +773,12 @@
               <w:tab w:val="right" w:leader="dot" w:pos="9062"/>
             </w:tabs>
             <w:rPr>
-              <w:rFonts w:eastAsiaTheme="minorEastAsia"/>
+              <w:rFonts w:asciiTheme="minorHAnsi" w:eastAsiaTheme="minorEastAsia" w:hAnsiTheme="minorHAnsi"/>
               <w:noProof/>
               <w:lang w:eastAsia="fr-CH"/>
             </w:rPr>
           </w:pPr>
-          <w:hyperlink w:anchor="_Toc70603830" w:history="1">
+          <w:hyperlink w:anchor="_Toc70951107" w:history="1">
             <w:r>
               <w:rPr>
                 <w:rStyle w:val="Lienhypertexte"/>
@@ -787,7 +788,7 @@
             </w:r>
             <w:r>
               <w:rPr>
-                <w:rFonts w:eastAsiaTheme="minorEastAsia"/>
+                <w:rFonts w:asciiTheme="minorHAnsi" w:eastAsiaTheme="minorEastAsia" w:hAnsiTheme="minorHAnsi"/>
                 <w:noProof/>
                 <w:lang w:eastAsia="fr-CH"/>
               </w:rPr>
@@ -798,7 +799,7 @@
                 <w:rStyle w:val="Lienhypertexte"/>
                 <w:noProof/>
               </w:rPr>
-              <w:t>Planification prévisionnelle</w:t>
+              <w:t>Planification prévisionnel</w:t>
             </w:r>
             <w:r>
               <w:rPr>
@@ -819,7 +820,7 @@
                 <w:noProof/>
                 <w:webHidden/>
               </w:rPr>
-              <w:instrText xml:space="preserve"> PAGEREF _Toc70603830 \h </w:instrText>
+              <w:instrText xml:space="preserve"> PAGEREF _Toc70951107 \h </w:instrText>
             </w:r>
             <w:r>
               <w:rPr>
@@ -839,7 +840,179 @@
                 <w:noProof/>
                 <w:webHidden/>
               </w:rPr>
-              <w:t>2</w:t>
+              <w:t>3</w:t>
+            </w:r>
+            <w:r>
+              <w:rPr>
+                <w:noProof/>
+                <w:webHidden/>
+              </w:rPr>
+              <w:fldChar w:fldCharType="end"/>
+            </w:r>
+          </w:hyperlink>
+        </w:p>
+        <w:p>
+          <w:pPr>
+            <w:pStyle w:val="TM3"/>
+            <w:tabs>
+              <w:tab w:val="left" w:pos="1100"/>
+              <w:tab w:val="right" w:leader="dot" w:pos="9062"/>
+            </w:tabs>
+            <w:rPr>
+              <w:rFonts w:asciiTheme="minorHAnsi" w:eastAsiaTheme="minorEastAsia" w:hAnsiTheme="minorHAnsi"/>
+              <w:noProof/>
+              <w:lang w:eastAsia="fr-CH"/>
+            </w:rPr>
+          </w:pPr>
+          <w:hyperlink w:anchor="_Toc70951108" w:history="1">
+            <w:r>
+              <w:rPr>
+                <w:rStyle w:val="Lienhypertexte"/>
+                <w:noProof/>
+              </w:rPr>
+              <w:t>C.</w:t>
+            </w:r>
+            <w:r>
+              <w:rPr>
+                <w:rFonts w:asciiTheme="minorHAnsi" w:eastAsiaTheme="minorEastAsia" w:hAnsiTheme="minorHAnsi"/>
+                <w:noProof/>
+                <w:lang w:eastAsia="fr-CH"/>
+              </w:rPr>
+              <w:tab/>
+            </w:r>
+            <w:r>
+              <w:rPr>
+                <w:rStyle w:val="Lienhypertexte"/>
+                <w:noProof/>
+              </w:rPr>
+              <w:t>Planification effective</w:t>
+            </w:r>
+            <w:r>
+              <w:rPr>
+                <w:noProof/>
+                <w:webHidden/>
+              </w:rPr>
+              <w:tab/>
+            </w:r>
+            <w:r>
+              <w:rPr>
+                <w:noProof/>
+                <w:webHidden/>
+              </w:rPr>
+              <w:fldChar w:fldCharType="begin"/>
+            </w:r>
+            <w:r>
+              <w:rPr>
+                <w:noProof/>
+                <w:webHidden/>
+              </w:rPr>
+              <w:instrText xml:space="preserve"> PAGEREF _Toc70951108 \h </w:instrText>
+            </w:r>
+            <w:r>
+              <w:rPr>
+                <w:noProof/>
+                <w:webHidden/>
+              </w:rPr>
+            </w:r>
+            <w:r>
+              <w:rPr>
+                <w:noProof/>
+                <w:webHidden/>
+              </w:rPr>
+              <w:fldChar w:fldCharType="separate"/>
+            </w:r>
+            <w:r>
+              <w:rPr>
+                <w:noProof/>
+                <w:webHidden/>
+              </w:rPr>
+              <w:t>4</w:t>
+            </w:r>
+            <w:r>
+              <w:rPr>
+                <w:noProof/>
+                <w:webHidden/>
+              </w:rPr>
+              <w:fldChar w:fldCharType="end"/>
+            </w:r>
+          </w:hyperlink>
+        </w:p>
+        <w:p>
+          <w:pPr>
+            <w:pStyle w:val="TM3"/>
+            <w:tabs>
+              <w:tab w:val="left" w:pos="1100"/>
+              <w:tab w:val="right" w:leader="dot" w:pos="9062"/>
+            </w:tabs>
+            <w:rPr>
+              <w:rFonts w:asciiTheme="minorHAnsi" w:eastAsiaTheme="minorEastAsia" w:hAnsiTheme="minorHAnsi"/>
+              <w:noProof/>
+              <w:lang w:eastAsia="fr-CH"/>
+            </w:rPr>
+          </w:pPr>
+          <w:hyperlink w:anchor="_Toc70951109" w:history="1">
+            <w:r>
+              <w:rPr>
+                <w:rStyle w:val="Lienhypertexte"/>
+                <w:noProof/>
+              </w:rPr>
+              <w:t>D.</w:t>
+            </w:r>
+            <w:r>
+              <w:rPr>
+                <w:rFonts w:asciiTheme="minorHAnsi" w:eastAsiaTheme="minorEastAsia" w:hAnsiTheme="minorHAnsi"/>
+                <w:noProof/>
+                <w:lang w:eastAsia="fr-CH"/>
+              </w:rPr>
+              <w:tab/>
+            </w:r>
+            <w:r>
+              <w:rPr>
+                <w:rStyle w:val="Lienhypertexte"/>
+                <w:noProof/>
+              </w:rPr>
+              <w:t>Product Backlog</w:t>
+            </w:r>
+            <w:r>
+              <w:rPr>
+                <w:noProof/>
+                <w:webHidden/>
+              </w:rPr>
+              <w:tab/>
+            </w:r>
+            <w:r>
+              <w:rPr>
+                <w:noProof/>
+                <w:webHidden/>
+              </w:rPr>
+              <w:fldChar w:fldCharType="begin"/>
+            </w:r>
+            <w:r>
+              <w:rPr>
+                <w:noProof/>
+                <w:webHidden/>
+              </w:rPr>
+              <w:instrText xml:space="preserve"> PAGEREF _Toc70951109 \h </w:instrText>
+            </w:r>
+            <w:r>
+              <w:rPr>
+                <w:noProof/>
+                <w:webHidden/>
+              </w:rPr>
+            </w:r>
+            <w:r>
+              <w:rPr>
+                <w:noProof/>
+                <w:webHidden/>
+              </w:rPr>
+              <w:fldChar w:fldCharType="separate"/>
+            </w:r>
+            <w:r>
+              <w:rPr>
+                <w:noProof/>
+                <w:webHidden/>
+              </w:rPr>
+              <w:t>4</w:t>
             </w:r>
             <w:r>
               <w:rPr>
@@ -858,22 +1031,22 @@
               <w:tab w:val="right" w:leader="dot" w:pos="9062"/>
             </w:tabs>
             <w:rPr>
-              <w:rFonts w:eastAsiaTheme="minorEastAsia"/>
+              <w:rFonts w:asciiTheme="minorHAnsi" w:eastAsiaTheme="minorEastAsia" w:hAnsiTheme="minorHAnsi"/>
               <w:noProof/>
               <w:lang w:eastAsia="fr-CH"/>
             </w:rPr>
           </w:pPr>
-          <w:hyperlink w:anchor="_Toc70603831" w:history="1">
+          <w:hyperlink w:anchor="_Toc70951110" w:history="1">
             <w:r>
               <w:rPr>
                 <w:rStyle w:val="Lienhypertexte"/>
                 <w:noProof/>
               </w:rPr>
-              <w:t>C.</w:t>
-            </w:r>
-            <w:r>
-              <w:rPr>
-                <w:rFonts w:eastAsiaTheme="minorEastAsia"/>
+              <w:t>E.</w:t>
+            </w:r>
+            <w:r>
+              <w:rPr>
+                <w:rFonts w:asciiTheme="minorHAnsi" w:eastAsiaTheme="minorEastAsia" w:hAnsiTheme="minorHAnsi"/>
                 <w:noProof/>
                 <w:lang w:eastAsia="fr-CH"/>
               </w:rPr>
@@ -884,7 +1057,7 @@
                 <w:rStyle w:val="Lienhypertexte"/>
                 <w:noProof/>
               </w:rPr>
-              <w:t>Planification effective</w:t>
+              <w:t>Modèle Logique de données</w:t>
             </w:r>
             <w:r>
               <w:rPr>
@@ -905,7 +1078,7 @@
                 <w:noProof/>
                 <w:webHidden/>
               </w:rPr>
-              <w:instrText xml:space="preserve"> PAGEREF _Toc70603831 \h </w:instrText>
+              <w:instrText xml:space="preserve"> PAGEREF _Toc70951110 \h </w:instrText>
             </w:r>
             <w:r>
               <w:rPr>
@@ -925,179 +1098,7 @@
                 <w:noProof/>
                 <w:webHidden/>
               </w:rPr>
-              <w:t>2</w:t>
-            </w:r>
-            <w:r>
-              <w:rPr>
-                <w:noProof/>
-                <w:webHidden/>
-              </w:rPr>
-              <w:fldChar w:fldCharType="end"/>
-            </w:r>
-          </w:hyperlink>
-        </w:p>
-        <w:p>
-          <w:pPr>
-            <w:pStyle w:val="TM3"/>
-            <w:tabs>
-              <w:tab w:val="left" w:pos="880"/>
-              <w:tab w:val="right" w:leader="dot" w:pos="9062"/>
-            </w:tabs>
-            <w:rPr>
-              <w:rFonts w:eastAsiaTheme="minorEastAsia"/>
-              <w:noProof/>
-              <w:lang w:eastAsia="fr-CH"/>
-            </w:rPr>
-          </w:pPr>
-          <w:hyperlink w:anchor="_Toc70603832" w:history="1">
-            <w:r>
-              <w:rPr>
-                <w:rStyle w:val="Lienhypertexte"/>
-                <w:noProof/>
-              </w:rPr>
-              <w:t>D.</w:t>
-            </w:r>
-            <w:r>
-              <w:rPr>
-                <w:rFonts w:eastAsiaTheme="minorEastAsia"/>
-                <w:noProof/>
-                <w:lang w:eastAsia="fr-CH"/>
-              </w:rPr>
-              <w:tab/>
-            </w:r>
-            <w:r>
-              <w:rPr>
-                <w:rStyle w:val="Lienhypertexte"/>
-                <w:noProof/>
-              </w:rPr>
-              <w:t>Product Backlog</w:t>
-            </w:r>
-            <w:r>
-              <w:rPr>
-                <w:noProof/>
-                <w:webHidden/>
-              </w:rPr>
-              <w:tab/>
-            </w:r>
-            <w:r>
-              <w:rPr>
-                <w:noProof/>
-                <w:webHidden/>
-              </w:rPr>
-              <w:fldChar w:fldCharType="begin"/>
-            </w:r>
-            <w:r>
-              <w:rPr>
-                <w:noProof/>
-                <w:webHidden/>
-              </w:rPr>
-              <w:instrText xml:space="preserve"> PAGEREF _Toc70603832 \h </w:instrText>
-            </w:r>
-            <w:r>
-              <w:rPr>
-                <w:noProof/>
-                <w:webHidden/>
-              </w:rPr>
-            </w:r>
-            <w:r>
-              <w:rPr>
-                <w:noProof/>
-                <w:webHidden/>
-              </w:rPr>
-              <w:fldChar w:fldCharType="separate"/>
-            </w:r>
-            <w:r>
-              <w:rPr>
-                <w:noProof/>
-                <w:webHidden/>
-              </w:rPr>
-              <w:t>2</w:t>
-            </w:r>
-            <w:r>
-              <w:rPr>
-                <w:noProof/>
-                <w:webHidden/>
-              </w:rPr>
-              <w:fldChar w:fldCharType="end"/>
-            </w:r>
-          </w:hyperlink>
-        </w:p>
-        <w:p>
-          <w:pPr>
-            <w:pStyle w:val="TM3"/>
-            <w:tabs>
-              <w:tab w:val="left" w:pos="880"/>
-              <w:tab w:val="right" w:leader="dot" w:pos="9062"/>
-            </w:tabs>
-            <w:rPr>
-              <w:rFonts w:eastAsiaTheme="minorEastAsia"/>
-              <w:noProof/>
-              <w:lang w:eastAsia="fr-CH"/>
-            </w:rPr>
-          </w:pPr>
-          <w:hyperlink w:anchor="_Toc70603833" w:history="1">
-            <w:r>
-              <w:rPr>
-                <w:rStyle w:val="Lienhypertexte"/>
-                <w:noProof/>
-              </w:rPr>
-              <w:t>E.</w:t>
-            </w:r>
-            <w:r>
-              <w:rPr>
-                <w:rFonts w:eastAsiaTheme="minorEastAsia"/>
-                <w:noProof/>
-                <w:lang w:eastAsia="fr-CH"/>
-              </w:rPr>
-              <w:tab/>
-            </w:r>
-            <w:r>
-              <w:rPr>
-                <w:rStyle w:val="Lienhypertexte"/>
-                <w:noProof/>
-              </w:rPr>
-              <w:t>Modèle conceptuel</w:t>
-            </w:r>
-            <w:r>
-              <w:rPr>
-                <w:noProof/>
-                <w:webHidden/>
-              </w:rPr>
-              <w:tab/>
-            </w:r>
-            <w:r>
-              <w:rPr>
-                <w:noProof/>
-                <w:webHidden/>
-              </w:rPr>
-              <w:fldChar w:fldCharType="begin"/>
-            </w:r>
-            <w:r>
-              <w:rPr>
-                <w:noProof/>
-                <w:webHidden/>
-              </w:rPr>
-              <w:instrText xml:space="preserve"> PAGEREF _Toc70603833 \h </w:instrText>
-            </w:r>
-            <w:r>
-              <w:rPr>
-                <w:noProof/>
-                <w:webHidden/>
-              </w:rPr>
-            </w:r>
-            <w:r>
-              <w:rPr>
-                <w:noProof/>
-                <w:webHidden/>
-              </w:rPr>
-              <w:fldChar w:fldCharType="separate"/>
-            </w:r>
-            <w:r>
-              <w:rPr>
-                <w:noProof/>
-                <w:webHidden/>
-              </w:rPr>
-              <w:t>2</w:t>
+              <w:t>4</w:t>
             </w:r>
             <w:r>
               <w:rPr>
@@ -1116,12 +1117,12 @@
               <w:tab w:val="right" w:leader="dot" w:pos="9062"/>
             </w:tabs>
             <w:rPr>
-              <w:rFonts w:eastAsiaTheme="minorEastAsia"/>
+              <w:rFonts w:asciiTheme="minorHAnsi" w:eastAsiaTheme="minorEastAsia" w:hAnsiTheme="minorHAnsi"/>
               <w:noProof/>
               <w:lang w:eastAsia="fr-CH"/>
             </w:rPr>
           </w:pPr>
-          <w:hyperlink w:anchor="_Toc70603834" w:history="1">
+          <w:hyperlink w:anchor="_Toc70951111" w:history="1">
             <w:r>
               <w:rPr>
                 <w:rStyle w:val="Lienhypertexte"/>
@@ -1131,7 +1132,7 @@
             </w:r>
             <w:r>
               <w:rPr>
-                <w:rFonts w:eastAsiaTheme="minorEastAsia"/>
+                <w:rFonts w:asciiTheme="minorHAnsi" w:eastAsiaTheme="minorEastAsia" w:hAnsiTheme="minorHAnsi"/>
                 <w:noProof/>
                 <w:lang w:eastAsia="fr-CH"/>
               </w:rPr>
@@ -1142,7 +1143,21 @@
                 <w:rStyle w:val="Lienhypertexte"/>
                 <w:noProof/>
               </w:rPr>
-              <w:t>Livrables</w:t>
+              <w:t>Livra</w:t>
+            </w:r>
+            <w:r>
+              <w:rPr>
+                <w:rStyle w:val="Lienhypertexte"/>
+                <w:noProof/>
+              </w:rPr>
+              <w:t>b</w:t>
+            </w:r>
+            <w:r>
+              <w:rPr>
+                <w:rStyle w:val="Lienhypertexte"/>
+                <w:noProof/>
+              </w:rPr>
+              <w:t>les</w:t>
             </w:r>
             <w:r>
               <w:rPr>
@@ -1163,7 +1178,7 @@
                 <w:noProof/>
                 <w:webHidden/>
               </w:rPr>
-              <w:instrText xml:space="preserve"> PAGEREF _Toc70603834 \h </w:instrText>
+              <w:instrText xml:space="preserve"> PAGEREF _Toc70951111 \h </w:instrText>
             </w:r>
             <w:r>
               <w:rPr>
@@ -1183,7 +1198,7 @@
                 <w:noProof/>
                 <w:webHidden/>
               </w:rPr>
-              <w:t>2</w:t>
+              <w:t>4</w:t>
             </w:r>
             <w:r>
               <w:rPr>
@@ -1202,12 +1217,12 @@
               <w:tab w:val="right" w:leader="dot" w:pos="9062"/>
             </w:tabs>
             <w:rPr>
-              <w:rFonts w:eastAsiaTheme="minorEastAsia"/>
+              <w:rFonts w:asciiTheme="minorHAnsi" w:eastAsiaTheme="minorEastAsia" w:hAnsiTheme="minorHAnsi"/>
               <w:noProof/>
               <w:lang w:eastAsia="fr-CH"/>
             </w:rPr>
           </w:pPr>
-          <w:hyperlink w:anchor="_Toc70603835" w:history="1">
+          <w:hyperlink w:anchor="_Toc70951112" w:history="1">
             <w:r>
               <w:rPr>
                 <w:rStyle w:val="Lienhypertexte"/>
@@ -1217,7 +1232,7 @@
             </w:r>
             <w:r>
               <w:rPr>
-                <w:rFonts w:eastAsiaTheme="minorEastAsia"/>
+                <w:rFonts w:asciiTheme="minorHAnsi" w:eastAsiaTheme="minorEastAsia" w:hAnsiTheme="minorHAnsi"/>
                 <w:noProof/>
                 <w:lang w:eastAsia="fr-CH"/>
               </w:rPr>
@@ -1249,7 +1264,7 @@
                 <w:noProof/>
                 <w:webHidden/>
               </w:rPr>
-              <w:instrText xml:space="preserve"> PAGEREF _Toc70603835 \h </w:instrText>
+              <w:instrText xml:space="preserve"> PAGEREF _Toc70951112 \h </w:instrText>
             </w:r>
             <w:r>
               <w:rPr>
@@ -1269,7 +1284,7 @@
                 <w:noProof/>
                 <w:webHidden/>
               </w:rPr>
-              <w:t>2</w:t>
+              <w:t>5</w:t>
             </w:r>
             <w:r>
               <w:rPr>
@@ -1288,12 +1303,12 @@
               <w:tab w:val="right" w:leader="dot" w:pos="9062"/>
             </w:tabs>
             <w:rPr>
-              <w:rFonts w:eastAsiaTheme="minorEastAsia"/>
+              <w:rFonts w:asciiTheme="minorHAnsi" w:eastAsiaTheme="minorEastAsia" w:hAnsiTheme="minorHAnsi"/>
               <w:noProof/>
               <w:lang w:eastAsia="fr-CH"/>
             </w:rPr>
           </w:pPr>
-          <w:hyperlink w:anchor="_Toc70603836" w:history="1">
+          <w:hyperlink w:anchor="_Toc70951113" w:history="1">
             <w:r>
               <w:rPr>
                 <w:rStyle w:val="Lienhypertexte"/>
@@ -1303,7 +1318,7 @@
             </w:r>
             <w:r>
               <w:rPr>
-                <w:rFonts w:eastAsiaTheme="minorEastAsia"/>
+                <w:rFonts w:asciiTheme="minorHAnsi" w:eastAsiaTheme="minorEastAsia" w:hAnsiTheme="minorHAnsi"/>
                 <w:noProof/>
                 <w:lang w:eastAsia="fr-CH"/>
               </w:rPr>
@@ -1335,7 +1350,7 @@
                 <w:noProof/>
                 <w:webHidden/>
               </w:rPr>
-              <w:instrText xml:space="preserve"> PAGEREF _Toc70603836 \h </w:instrText>
+              <w:instrText xml:space="preserve"> PAGEREF _Toc70951113 \h </w:instrText>
             </w:r>
             <w:r>
               <w:rPr>
@@ -1355,7 +1370,7 @@
                 <w:noProof/>
                 <w:webHidden/>
               </w:rPr>
-              <w:t>3</w:t>
+              <w:t>5</w:t>
             </w:r>
             <w:r>
               <w:rPr>
@@ -1374,12 +1389,12 @@
               <w:tab w:val="right" w:leader="dot" w:pos="9062"/>
             </w:tabs>
             <w:rPr>
-              <w:rFonts w:eastAsiaTheme="minorEastAsia"/>
+              <w:rFonts w:asciiTheme="minorHAnsi" w:eastAsiaTheme="minorEastAsia" w:hAnsiTheme="minorHAnsi"/>
               <w:noProof/>
               <w:lang w:eastAsia="fr-CH"/>
             </w:rPr>
           </w:pPr>
-          <w:hyperlink w:anchor="_Toc70603837" w:history="1">
+          <w:hyperlink w:anchor="_Toc70951114" w:history="1">
             <w:r>
               <w:rPr>
                 <w:rStyle w:val="Lienhypertexte"/>
@@ -1389,7 +1404,7 @@
             </w:r>
             <w:r>
               <w:rPr>
-                <w:rFonts w:eastAsiaTheme="minorEastAsia"/>
+                <w:rFonts w:asciiTheme="minorHAnsi" w:eastAsiaTheme="minorEastAsia" w:hAnsiTheme="minorHAnsi"/>
                 <w:noProof/>
                 <w:lang w:eastAsia="fr-CH"/>
               </w:rPr>
@@ -1421,7 +1436,7 @@
                 <w:noProof/>
                 <w:webHidden/>
               </w:rPr>
-              <w:instrText xml:space="preserve"> PAGEREF _Toc70603837 \h </w:instrText>
+              <w:instrText xml:space="preserve"> PAGEREF _Toc70951114 \h </w:instrText>
             </w:r>
             <w:r>
               <w:rPr>
@@ -1441,7 +1456,7 @@
                 <w:noProof/>
                 <w:webHidden/>
               </w:rPr>
-              <w:t>3</w:t>
+              <w:t>5</w:t>
             </w:r>
             <w:r>
               <w:rPr>
@@ -1460,12 +1475,12 @@
               <w:tab w:val="right" w:leader="dot" w:pos="9062"/>
             </w:tabs>
             <w:rPr>
-              <w:rFonts w:eastAsiaTheme="minorEastAsia"/>
+              <w:rFonts w:asciiTheme="minorHAnsi" w:eastAsiaTheme="minorEastAsia" w:hAnsiTheme="minorHAnsi"/>
               <w:noProof/>
               <w:lang w:eastAsia="fr-CH"/>
             </w:rPr>
           </w:pPr>
-          <w:hyperlink w:anchor="_Toc70603838" w:history="1">
+          <w:hyperlink w:anchor="_Toc70951115" w:history="1">
             <w:r>
               <w:rPr>
                 <w:rStyle w:val="Lienhypertexte"/>
@@ -1475,7 +1490,7 @@
             </w:r>
             <w:r>
               <w:rPr>
-                <w:rFonts w:eastAsiaTheme="minorEastAsia"/>
+                <w:rFonts w:asciiTheme="minorHAnsi" w:eastAsiaTheme="minorEastAsia" w:hAnsiTheme="minorHAnsi"/>
                 <w:noProof/>
                 <w:lang w:eastAsia="fr-CH"/>
               </w:rPr>
@@ -1507,7 +1522,7 @@
                 <w:noProof/>
                 <w:webHidden/>
               </w:rPr>
-              <w:instrText xml:space="preserve"> PAGEREF _Toc70603838 \h </w:instrText>
+              <w:instrText xml:space="preserve"> PAGEREF _Toc70951115 \h </w:instrText>
             </w:r>
             <w:r>
               <w:rPr>
@@ -1527,7 +1542,7 @@
                 <w:noProof/>
                 <w:webHidden/>
               </w:rPr>
-              <w:t>3</w:t>
+              <w:t>5</w:t>
             </w:r>
             <w:r>
               <w:rPr>
@@ -1546,12 +1561,12 @@
               <w:tab w:val="right" w:leader="dot" w:pos="9062"/>
             </w:tabs>
             <w:rPr>
-              <w:rFonts w:eastAsiaTheme="minorEastAsia"/>
+              <w:rFonts w:asciiTheme="minorHAnsi" w:eastAsiaTheme="minorEastAsia" w:hAnsiTheme="minorHAnsi"/>
               <w:noProof/>
               <w:lang w:eastAsia="fr-CH"/>
             </w:rPr>
           </w:pPr>
-          <w:hyperlink w:anchor="_Toc70603839" w:history="1">
+          <w:hyperlink w:anchor="_Toc70951116" w:history="1">
             <w:r>
               <w:rPr>
                 <w:rStyle w:val="Lienhypertexte"/>
@@ -1561,7 +1576,7 @@
             </w:r>
             <w:r>
               <w:rPr>
-                <w:rFonts w:eastAsiaTheme="minorEastAsia"/>
+                <w:rFonts w:asciiTheme="minorHAnsi" w:eastAsiaTheme="minorEastAsia" w:hAnsiTheme="minorHAnsi"/>
                 <w:noProof/>
                 <w:lang w:eastAsia="fr-CH"/>
               </w:rPr>
@@ -1593,7 +1608,7 @@
                 <w:noProof/>
                 <w:webHidden/>
               </w:rPr>
-              <w:instrText xml:space="preserve"> PAGEREF _Toc70603839 \h </w:instrText>
+              <w:instrText xml:space="preserve"> PAGEREF _Toc70951116 \h </w:instrText>
             </w:r>
             <w:r>
               <w:rPr>
@@ -1613,7 +1628,7 @@
                 <w:noProof/>
                 <w:webHidden/>
               </w:rPr>
-              <w:t>3</w:t>
+              <w:t>6</w:t>
             </w:r>
             <w:r>
               <w:rPr>
@@ -1632,12 +1647,12 @@
               <w:tab w:val="right" w:leader="dot" w:pos="9062"/>
             </w:tabs>
             <w:rPr>
-              <w:rFonts w:eastAsiaTheme="minorEastAsia"/>
+              <w:rFonts w:asciiTheme="minorHAnsi" w:eastAsiaTheme="minorEastAsia" w:hAnsiTheme="minorHAnsi"/>
               <w:noProof/>
               <w:lang w:eastAsia="fr-CH"/>
             </w:rPr>
           </w:pPr>
-          <w:hyperlink w:anchor="_Toc70603840" w:history="1">
+          <w:hyperlink w:anchor="_Toc70951117" w:history="1">
             <w:r>
               <w:rPr>
                 <w:rStyle w:val="Lienhypertexte"/>
@@ -1647,7 +1662,7 @@
             </w:r>
             <w:r>
               <w:rPr>
-                <w:rFonts w:eastAsiaTheme="minorEastAsia"/>
+                <w:rFonts w:asciiTheme="minorHAnsi" w:eastAsiaTheme="minorEastAsia" w:hAnsiTheme="minorHAnsi"/>
                 <w:noProof/>
                 <w:lang w:eastAsia="fr-CH"/>
               </w:rPr>
@@ -1679,7 +1694,7 @@
                 <w:noProof/>
                 <w:webHidden/>
               </w:rPr>
-              <w:instrText xml:space="preserve"> PAGEREF _Toc70603840 \h </w:instrText>
+              <w:instrText xml:space="preserve"> PAGEREF _Toc70951117 \h </w:instrText>
             </w:r>
             <w:r>
               <w:rPr>
@@ -1699,7 +1714,7 @@
                 <w:noProof/>
                 <w:webHidden/>
               </w:rPr>
-              <w:t>3</w:t>
+              <w:t>6</w:t>
             </w:r>
             <w:r>
               <w:rPr>
@@ -1718,12 +1733,12 @@
               <w:tab w:val="right" w:leader="dot" w:pos="9062"/>
             </w:tabs>
             <w:rPr>
-              <w:rFonts w:eastAsiaTheme="minorEastAsia"/>
+              <w:rFonts w:asciiTheme="minorHAnsi" w:eastAsiaTheme="minorEastAsia" w:hAnsiTheme="minorHAnsi"/>
               <w:noProof/>
               <w:lang w:eastAsia="fr-CH"/>
             </w:rPr>
           </w:pPr>
-          <w:hyperlink w:anchor="_Toc70603841" w:history="1">
+          <w:hyperlink w:anchor="_Toc70951118" w:history="1">
             <w:r>
               <w:rPr>
                 <w:rStyle w:val="Lienhypertexte"/>
@@ -1733,7 +1748,7 @@
             </w:r>
             <w:r>
               <w:rPr>
-                <w:rFonts w:eastAsiaTheme="minorEastAsia"/>
+                <w:rFonts w:asciiTheme="minorHAnsi" w:eastAsiaTheme="minorEastAsia" w:hAnsiTheme="minorHAnsi"/>
                 <w:noProof/>
                 <w:lang w:eastAsia="fr-CH"/>
               </w:rPr>
@@ -1765,7 +1780,7 @@
                 <w:noProof/>
                 <w:webHidden/>
               </w:rPr>
-              <w:instrText xml:space="preserve"> PAGEREF _Toc70603841 \h </w:instrText>
+              <w:instrText xml:space="preserve"> PAGEREF _Toc70951118 \h </w:instrText>
             </w:r>
             <w:r>
               <w:rPr>
@@ -1785,7 +1800,7 @@
                 <w:noProof/>
                 <w:webHidden/>
               </w:rPr>
-              <w:t>3</w:t>
+              <w:t>6</w:t>
             </w:r>
             <w:r>
               <w:rPr>
@@ -1804,12 +1819,12 @@
               <w:tab w:val="right" w:leader="dot" w:pos="9062"/>
             </w:tabs>
             <w:rPr>
-              <w:rFonts w:eastAsiaTheme="minorEastAsia"/>
+              <w:rFonts w:asciiTheme="minorHAnsi" w:eastAsiaTheme="minorEastAsia" w:hAnsiTheme="minorHAnsi"/>
               <w:noProof/>
               <w:lang w:eastAsia="fr-CH"/>
             </w:rPr>
           </w:pPr>
-          <w:hyperlink w:anchor="_Toc70603842" w:history="1">
+          <w:hyperlink w:anchor="_Toc70951119" w:history="1">
             <w:r>
               <w:rPr>
                 <w:rStyle w:val="Lienhypertexte"/>
@@ -1819,7 +1834,7 @@
             </w:r>
             <w:r>
               <w:rPr>
-                <w:rFonts w:eastAsiaTheme="minorEastAsia"/>
+                <w:rFonts w:asciiTheme="minorHAnsi" w:eastAsiaTheme="minorEastAsia" w:hAnsiTheme="minorHAnsi"/>
                 <w:noProof/>
                 <w:lang w:eastAsia="fr-CH"/>
               </w:rPr>
@@ -1851,7 +1866,7 @@
                 <w:noProof/>
                 <w:webHidden/>
               </w:rPr>
-              <w:instrText xml:space="preserve"> PAGEREF _Toc70603842 \h </w:instrText>
+              <w:instrText xml:space="preserve"> PAGEREF _Toc70951119 \h </w:instrText>
             </w:r>
             <w:r>
               <w:rPr>
@@ -1871,7 +1886,351 @@
                 <w:noProof/>
                 <w:webHidden/>
               </w:rPr>
-              <w:t>3</w:t>
+              <w:t>7</w:t>
+            </w:r>
+            <w:r>
+              <w:rPr>
+                <w:noProof/>
+                <w:webHidden/>
+              </w:rPr>
+              <w:fldChar w:fldCharType="end"/>
+            </w:r>
+          </w:hyperlink>
+        </w:p>
+        <w:p>
+          <w:pPr>
+            <w:pStyle w:val="TM2"/>
+            <w:tabs>
+              <w:tab w:val="left" w:pos="660"/>
+              <w:tab w:val="right" w:leader="dot" w:pos="9062"/>
+            </w:tabs>
+            <w:rPr>
+              <w:rFonts w:asciiTheme="minorHAnsi" w:eastAsiaTheme="minorEastAsia" w:hAnsiTheme="minorHAnsi"/>
+              <w:noProof/>
+              <w:lang w:eastAsia="fr-CH"/>
+            </w:rPr>
+          </w:pPr>
+          <w:hyperlink w:anchor="_Toc70951120" w:history="1">
+            <w:r>
+              <w:rPr>
+                <w:rStyle w:val="Lienhypertexte"/>
+                <w:noProof/>
+              </w:rPr>
+              <w:t>I.</w:t>
+            </w:r>
+            <w:r>
+              <w:rPr>
+                <w:rFonts w:asciiTheme="minorHAnsi" w:eastAsiaTheme="minorEastAsia" w:hAnsiTheme="minorHAnsi"/>
+                <w:noProof/>
+                <w:lang w:eastAsia="fr-CH"/>
+              </w:rPr>
+              <w:tab/>
+            </w:r>
+            <w:r>
+              <w:rPr>
+                <w:rStyle w:val="Lienhypertexte"/>
+                <w:noProof/>
+              </w:rPr>
+              <w:t>Laragon</w:t>
+            </w:r>
+            <w:r>
+              <w:rPr>
+                <w:noProof/>
+                <w:webHidden/>
+              </w:rPr>
+              <w:tab/>
+            </w:r>
+            <w:r>
+              <w:rPr>
+                <w:noProof/>
+                <w:webHidden/>
+              </w:rPr>
+              <w:fldChar w:fldCharType="begin"/>
+            </w:r>
+            <w:r>
+              <w:rPr>
+                <w:noProof/>
+                <w:webHidden/>
+              </w:rPr>
+              <w:instrText xml:space="preserve"> PAGEREF _Toc70951120 \h </w:instrText>
+            </w:r>
+            <w:r>
+              <w:rPr>
+                <w:noProof/>
+                <w:webHidden/>
+              </w:rPr>
+            </w:r>
+            <w:r>
+              <w:rPr>
+                <w:noProof/>
+                <w:webHidden/>
+              </w:rPr>
+              <w:fldChar w:fldCharType="separate"/>
+            </w:r>
+            <w:r>
+              <w:rPr>
+                <w:noProof/>
+                <w:webHidden/>
+              </w:rPr>
+              <w:t>7</w:t>
+            </w:r>
+            <w:r>
+              <w:rPr>
+                <w:noProof/>
+                <w:webHidden/>
+              </w:rPr>
+              <w:fldChar w:fldCharType="end"/>
+            </w:r>
+          </w:hyperlink>
+        </w:p>
+        <w:p>
+          <w:pPr>
+            <w:pStyle w:val="TM2"/>
+            <w:tabs>
+              <w:tab w:val="left" w:pos="660"/>
+              <w:tab w:val="right" w:leader="dot" w:pos="9062"/>
+            </w:tabs>
+            <w:rPr>
+              <w:rFonts w:asciiTheme="minorHAnsi" w:eastAsiaTheme="minorEastAsia" w:hAnsiTheme="minorHAnsi"/>
+              <w:noProof/>
+              <w:lang w:eastAsia="fr-CH"/>
+            </w:rPr>
+          </w:pPr>
+          <w:hyperlink w:anchor="_Toc70951121" w:history="1">
+            <w:r>
+              <w:rPr>
+                <w:rStyle w:val="Lienhypertexte"/>
+                <w:noProof/>
+              </w:rPr>
+              <w:t>II.</w:t>
+            </w:r>
+            <w:r>
+              <w:rPr>
+                <w:rFonts w:asciiTheme="minorHAnsi" w:eastAsiaTheme="minorEastAsia" w:hAnsiTheme="minorHAnsi"/>
+                <w:noProof/>
+                <w:lang w:eastAsia="fr-CH"/>
+              </w:rPr>
+              <w:tab/>
+            </w:r>
+            <w:r>
+              <w:rPr>
+                <w:rStyle w:val="Lienhypertexte"/>
+                <w:noProof/>
+              </w:rPr>
+              <w:t>Visual Studio Code</w:t>
+            </w:r>
+            <w:r>
+              <w:rPr>
+                <w:noProof/>
+                <w:webHidden/>
+              </w:rPr>
+              <w:tab/>
+            </w:r>
+            <w:r>
+              <w:rPr>
+                <w:noProof/>
+                <w:webHidden/>
+              </w:rPr>
+              <w:fldChar w:fldCharType="begin"/>
+            </w:r>
+            <w:r>
+              <w:rPr>
+                <w:noProof/>
+                <w:webHidden/>
+              </w:rPr>
+              <w:instrText xml:space="preserve"> PAGEREF _Toc70951121 \h </w:instrText>
+            </w:r>
+            <w:r>
+              <w:rPr>
+                <w:noProof/>
+                <w:webHidden/>
+              </w:rPr>
+            </w:r>
+            <w:r>
+              <w:rPr>
+                <w:noProof/>
+                <w:webHidden/>
+              </w:rPr>
+              <w:fldChar w:fldCharType="separate"/>
+            </w:r>
+            <w:r>
+              <w:rPr>
+                <w:noProof/>
+                <w:webHidden/>
+              </w:rPr>
+              <w:t>7</w:t>
+            </w:r>
+            <w:r>
+              <w:rPr>
+                <w:noProof/>
+                <w:webHidden/>
+              </w:rPr>
+              <w:fldChar w:fldCharType="end"/>
+            </w:r>
+          </w:hyperlink>
+        </w:p>
+        <w:p>
+          <w:pPr>
+            <w:pStyle w:val="TM2"/>
+            <w:tabs>
+              <w:tab w:val="left" w:pos="880"/>
+              <w:tab w:val="right" w:leader="dot" w:pos="9062"/>
+            </w:tabs>
+            <w:rPr>
+              <w:rFonts w:asciiTheme="minorHAnsi" w:eastAsiaTheme="minorEastAsia" w:hAnsiTheme="minorHAnsi"/>
+              <w:noProof/>
+              <w:lang w:eastAsia="fr-CH"/>
+            </w:rPr>
+          </w:pPr>
+          <w:hyperlink w:anchor="_Toc70951122" w:history="1">
+            <w:r>
+              <w:rPr>
+                <w:rStyle w:val="Lienhypertexte"/>
+                <w:noProof/>
+              </w:rPr>
+              <w:t>III.</w:t>
+            </w:r>
+            <w:r>
+              <w:rPr>
+                <w:rFonts w:asciiTheme="minorHAnsi" w:eastAsiaTheme="minorEastAsia" w:hAnsiTheme="minorHAnsi"/>
+                <w:noProof/>
+                <w:lang w:eastAsia="fr-CH"/>
+              </w:rPr>
+              <w:tab/>
+            </w:r>
+            <w:r>
+              <w:rPr>
+                <w:rStyle w:val="Lienhypertexte"/>
+                <w:noProof/>
+              </w:rPr>
+              <w:t>MySQL Workbench</w:t>
+            </w:r>
+            <w:r>
+              <w:rPr>
+                <w:noProof/>
+                <w:webHidden/>
+              </w:rPr>
+              <w:tab/>
+            </w:r>
+            <w:r>
+              <w:rPr>
+                <w:noProof/>
+                <w:webHidden/>
+              </w:rPr>
+              <w:fldChar w:fldCharType="begin"/>
+            </w:r>
+            <w:r>
+              <w:rPr>
+                <w:noProof/>
+                <w:webHidden/>
+              </w:rPr>
+              <w:instrText xml:space="preserve"> PAGEREF _Toc70951122 \h </w:instrText>
+            </w:r>
+            <w:r>
+              <w:rPr>
+                <w:noProof/>
+                <w:webHidden/>
+              </w:rPr>
+            </w:r>
+            <w:r>
+              <w:rPr>
+                <w:noProof/>
+                <w:webHidden/>
+              </w:rPr>
+              <w:fldChar w:fldCharType="separate"/>
+            </w:r>
+            <w:r>
+              <w:rPr>
+                <w:noProof/>
+                <w:webHidden/>
+              </w:rPr>
+              <w:t>7</w:t>
+            </w:r>
+            <w:r>
+              <w:rPr>
+                <w:noProof/>
+                <w:webHidden/>
+              </w:rPr>
+              <w:fldChar w:fldCharType="end"/>
+            </w:r>
+          </w:hyperlink>
+        </w:p>
+        <w:p>
+          <w:pPr>
+            <w:pStyle w:val="TM2"/>
+            <w:tabs>
+              <w:tab w:val="left" w:pos="880"/>
+              <w:tab w:val="right" w:leader="dot" w:pos="9062"/>
+            </w:tabs>
+            <w:rPr>
+              <w:rFonts w:asciiTheme="minorHAnsi" w:eastAsiaTheme="minorEastAsia" w:hAnsiTheme="minorHAnsi"/>
+              <w:noProof/>
+              <w:lang w:eastAsia="fr-CH"/>
+            </w:rPr>
+          </w:pPr>
+          <w:hyperlink w:anchor="_Toc70951123" w:history="1">
+            <w:r>
+              <w:rPr>
+                <w:rStyle w:val="Lienhypertexte"/>
+                <w:noProof/>
+              </w:rPr>
+              <w:t>IV.</w:t>
+            </w:r>
+            <w:r>
+              <w:rPr>
+                <w:rFonts w:asciiTheme="minorHAnsi" w:eastAsiaTheme="minorEastAsia" w:hAnsiTheme="minorHAnsi"/>
+                <w:noProof/>
+                <w:lang w:eastAsia="fr-CH"/>
+              </w:rPr>
+              <w:tab/>
+            </w:r>
+            <w:r>
+              <w:rPr>
+                <w:rStyle w:val="Lienhypertexte"/>
+                <w:noProof/>
+              </w:rPr>
+              <w:t>Github</w:t>
+            </w:r>
+            <w:r>
+              <w:rPr>
+                <w:noProof/>
+                <w:webHidden/>
+              </w:rPr>
+              <w:tab/>
+            </w:r>
+            <w:r>
+              <w:rPr>
+                <w:noProof/>
+                <w:webHidden/>
+              </w:rPr>
+              <w:fldChar w:fldCharType="begin"/>
+            </w:r>
+            <w:r>
+              <w:rPr>
+                <w:noProof/>
+                <w:webHidden/>
+              </w:rPr>
+              <w:instrText xml:space="preserve"> PAGEREF _Toc70951123 \h </w:instrText>
+            </w:r>
+            <w:r>
+              <w:rPr>
+                <w:noProof/>
+                <w:webHidden/>
+              </w:rPr>
+            </w:r>
+            <w:r>
+              <w:rPr>
+                <w:noProof/>
+                <w:webHidden/>
+              </w:rPr>
+              <w:fldChar w:fldCharType="separate"/>
+            </w:r>
+            <w:r>
+              <w:rPr>
+                <w:noProof/>
+                <w:webHidden/>
+              </w:rPr>
+              <w:t>7</w:t>
             </w:r>
             <w:r>
               <w:rPr>
@@ -1890,12 +2249,12 @@
               <w:tab w:val="right" w:leader="dot" w:pos="9062"/>
             </w:tabs>
             <w:rPr>
-              <w:rFonts w:eastAsiaTheme="minorEastAsia"/>
+              <w:rFonts w:asciiTheme="minorHAnsi" w:eastAsiaTheme="minorEastAsia" w:hAnsiTheme="minorHAnsi"/>
               <w:noProof/>
               <w:lang w:eastAsia="fr-CH"/>
             </w:rPr>
           </w:pPr>
-          <w:hyperlink w:anchor="_Toc70603843" w:history="1">
+          <w:hyperlink w:anchor="_Toc70951124" w:history="1">
             <w:r>
               <w:rPr>
                 <w:rStyle w:val="Lienhypertexte"/>
@@ -1905,7 +2264,7 @@
             </w:r>
             <w:r>
               <w:rPr>
-                <w:rFonts w:eastAsiaTheme="minorEastAsia"/>
+                <w:rFonts w:asciiTheme="minorHAnsi" w:eastAsiaTheme="minorEastAsia" w:hAnsiTheme="minorHAnsi"/>
                 <w:noProof/>
                 <w:lang w:eastAsia="fr-CH"/>
               </w:rPr>
@@ -1937,7 +2296,7 @@
                 <w:noProof/>
                 <w:webHidden/>
               </w:rPr>
-              <w:instrText xml:space="preserve"> PAGEREF _Toc70603843 \h </w:instrText>
+              <w:instrText xml:space="preserve"> PAGEREF _Toc70951124 \h </w:instrText>
             </w:r>
             <w:r>
               <w:rPr>
@@ -1957,7 +2316,7 @@
                 <w:noProof/>
                 <w:webHidden/>
               </w:rPr>
-              <w:t>3</w:t>
+              <w:t>8</w:t>
             </w:r>
             <w:r>
               <w:rPr>
@@ -1976,12 +2335,12 @@
               <w:tab w:val="right" w:leader="dot" w:pos="9062"/>
             </w:tabs>
             <w:rPr>
-              <w:rFonts w:eastAsiaTheme="minorEastAsia"/>
+              <w:rFonts w:asciiTheme="minorHAnsi" w:eastAsiaTheme="minorEastAsia" w:hAnsiTheme="minorHAnsi"/>
               <w:noProof/>
               <w:lang w:eastAsia="fr-CH"/>
             </w:rPr>
           </w:pPr>
-          <w:hyperlink w:anchor="_Toc70603844" w:history="1">
+          <w:hyperlink w:anchor="_Toc70951125" w:history="1">
             <w:r>
               <w:rPr>
                 <w:rStyle w:val="Lienhypertexte"/>
@@ -1991,7 +2350,7 @@
             </w:r>
             <w:r>
               <w:rPr>
-                <w:rFonts w:eastAsiaTheme="minorEastAsia"/>
+                <w:rFonts w:asciiTheme="minorHAnsi" w:eastAsiaTheme="minorEastAsia" w:hAnsiTheme="minorHAnsi"/>
                 <w:noProof/>
                 <w:lang w:eastAsia="fr-CH"/>
               </w:rPr>
@@ -2002,7 +2361,7 @@
                 <w:rStyle w:val="Lienhypertexte"/>
                 <w:noProof/>
               </w:rPr>
-              <w:t>Analyse de l’existant</w:t>
+              <w:t>Schéma de l’application</w:t>
             </w:r>
             <w:r>
               <w:rPr>
@@ -2023,7 +2382,7 @@
                 <w:noProof/>
                 <w:webHidden/>
               </w:rPr>
-              <w:instrText xml:space="preserve"> PAGEREF _Toc70603844 \h </w:instrText>
+              <w:instrText xml:space="preserve"> PAGEREF _Toc70951125 \h </w:instrText>
             </w:r>
             <w:r>
               <w:rPr>
@@ -2043,7 +2402,7 @@
                 <w:noProof/>
                 <w:webHidden/>
               </w:rPr>
-              <w:t>3</w:t>
+              <w:t>9</w:t>
             </w:r>
             <w:r>
               <w:rPr>
@@ -2062,12 +2421,12 @@
               <w:tab w:val="right" w:leader="dot" w:pos="9062"/>
             </w:tabs>
             <w:rPr>
-              <w:rFonts w:eastAsiaTheme="minorEastAsia"/>
+              <w:rFonts w:asciiTheme="minorHAnsi" w:eastAsiaTheme="minorEastAsia" w:hAnsiTheme="minorHAnsi"/>
               <w:noProof/>
               <w:lang w:eastAsia="fr-CH"/>
             </w:rPr>
           </w:pPr>
-          <w:hyperlink w:anchor="_Toc70603845" w:history="1">
+          <w:hyperlink w:anchor="_Toc70951126" w:history="1">
             <w:r>
               <w:rPr>
                 <w:rStyle w:val="Lienhypertexte"/>
@@ -2077,7 +2436,7 @@
             </w:r>
             <w:r>
               <w:rPr>
-                <w:rFonts w:eastAsiaTheme="minorEastAsia"/>
+                <w:rFonts w:asciiTheme="minorHAnsi" w:eastAsiaTheme="minorEastAsia" w:hAnsiTheme="minorHAnsi"/>
                 <w:noProof/>
                 <w:lang w:eastAsia="fr-CH"/>
               </w:rPr>
@@ -2109,7 +2468,7 @@
                 <w:noProof/>
                 <w:webHidden/>
               </w:rPr>
-              <w:instrText xml:space="preserve"> PAGEREF _Toc70603845 \h </w:instrText>
+              <w:instrText xml:space="preserve"> PAGEREF _Toc70951126 \h </w:instrText>
             </w:r>
             <w:r>
               <w:rPr>
@@ -2129,7 +2488,7 @@
                 <w:noProof/>
                 <w:webHidden/>
               </w:rPr>
-              <w:t>4</w:t>
+              <w:t>10</w:t>
             </w:r>
             <w:r>
               <w:rPr>
@@ -2148,12 +2507,12 @@
               <w:tab w:val="right" w:leader="dot" w:pos="9062"/>
             </w:tabs>
             <w:rPr>
-              <w:rFonts w:eastAsiaTheme="minorEastAsia"/>
+              <w:rFonts w:asciiTheme="minorHAnsi" w:eastAsiaTheme="minorEastAsia" w:hAnsiTheme="minorHAnsi"/>
               <w:noProof/>
               <w:lang w:eastAsia="fr-CH"/>
             </w:rPr>
           </w:pPr>
-          <w:hyperlink w:anchor="_Toc70603846" w:history="1">
+          <w:hyperlink w:anchor="_Toc70951127" w:history="1">
             <w:r>
               <w:rPr>
                 <w:rStyle w:val="Lienhypertexte"/>
@@ -2163,7 +2522,7 @@
             </w:r>
             <w:r>
               <w:rPr>
-                <w:rFonts w:eastAsiaTheme="minorEastAsia"/>
+                <w:rFonts w:asciiTheme="minorHAnsi" w:eastAsiaTheme="minorEastAsia" w:hAnsiTheme="minorHAnsi"/>
                 <w:noProof/>
                 <w:lang w:eastAsia="fr-CH"/>
               </w:rPr>
@@ -2195,7 +2554,7 @@
                 <w:noProof/>
                 <w:webHidden/>
               </w:rPr>
-              <w:instrText xml:space="preserve"> PAGEREF _Toc70603846 \h </w:instrText>
+              <w:instrText xml:space="preserve"> PAGEREF _Toc70951127 \h </w:instrText>
             </w:r>
             <w:r>
               <w:rPr>
@@ -2215,7 +2574,7 @@
                 <w:noProof/>
                 <w:webHidden/>
               </w:rPr>
-              <w:t>4</w:t>
+              <w:t>10</w:t>
             </w:r>
             <w:r>
               <w:rPr>
@@ -2234,12 +2593,12 @@
               <w:tab w:val="right" w:leader="dot" w:pos="9062"/>
             </w:tabs>
             <w:rPr>
-              <w:rFonts w:eastAsiaTheme="minorEastAsia"/>
+              <w:rFonts w:asciiTheme="minorHAnsi" w:eastAsiaTheme="minorEastAsia" w:hAnsiTheme="minorHAnsi"/>
               <w:noProof/>
               <w:lang w:eastAsia="fr-CH"/>
             </w:rPr>
           </w:pPr>
-          <w:hyperlink w:anchor="_Toc70603847" w:history="1">
+          <w:hyperlink w:anchor="_Toc70951128" w:history="1">
             <w:r>
               <w:rPr>
                 <w:rStyle w:val="Lienhypertexte"/>
@@ -2249,7 +2608,7 @@
             </w:r>
             <w:r>
               <w:rPr>
-                <w:rFonts w:eastAsiaTheme="minorEastAsia"/>
+                <w:rFonts w:asciiTheme="minorHAnsi" w:eastAsiaTheme="minorEastAsia" w:hAnsiTheme="minorHAnsi"/>
                 <w:noProof/>
                 <w:lang w:eastAsia="fr-CH"/>
               </w:rPr>
@@ -2281,7 +2640,7 @@
                 <w:noProof/>
                 <w:webHidden/>
               </w:rPr>
-              <w:instrText xml:space="preserve"> PAGEREF _Toc70603847 \h </w:instrText>
+              <w:instrText xml:space="preserve"> PAGEREF _Toc70951128 \h </w:instrText>
             </w:r>
             <w:r>
               <w:rPr>
@@ -2301,7 +2660,7 @@
                 <w:noProof/>
                 <w:webHidden/>
               </w:rPr>
-              <w:t>4</w:t>
+              <w:t>10</w:t>
             </w:r>
             <w:r>
               <w:rPr>
@@ -2320,12 +2679,12 @@
               <w:tab w:val="right" w:leader="dot" w:pos="9062"/>
             </w:tabs>
             <w:rPr>
-              <w:rFonts w:eastAsiaTheme="minorEastAsia"/>
+              <w:rFonts w:asciiTheme="minorHAnsi" w:eastAsiaTheme="minorEastAsia" w:hAnsiTheme="minorHAnsi"/>
               <w:noProof/>
               <w:lang w:eastAsia="fr-CH"/>
             </w:rPr>
           </w:pPr>
-          <w:hyperlink w:anchor="_Toc70603848" w:history="1">
+          <w:hyperlink w:anchor="_Toc70951129" w:history="1">
             <w:r>
               <w:rPr>
                 <w:rStyle w:val="Lienhypertexte"/>
@@ -2335,7 +2694,7 @@
             </w:r>
             <w:r>
               <w:rPr>
-                <w:rFonts w:eastAsiaTheme="minorEastAsia"/>
+                <w:rFonts w:asciiTheme="minorHAnsi" w:eastAsiaTheme="minorEastAsia" w:hAnsiTheme="minorHAnsi"/>
                 <w:noProof/>
                 <w:lang w:eastAsia="fr-CH"/>
               </w:rPr>
@@ -2367,7 +2726,7 @@
                 <w:noProof/>
                 <w:webHidden/>
               </w:rPr>
-              <w:instrText xml:space="preserve"> PAGEREF _Toc70603848 \h </w:instrText>
+              <w:instrText xml:space="preserve"> PAGEREF _Toc70951129 \h </w:instrText>
             </w:r>
             <w:r>
               <w:rPr>
@@ -2387,7 +2746,7 @@
                 <w:noProof/>
                 <w:webHidden/>
               </w:rPr>
-              <w:t>4</w:t>
+              <w:t>10</w:t>
             </w:r>
             <w:r>
               <w:rPr>
@@ -2406,12 +2765,12 @@
               <w:tab w:val="right" w:leader="dot" w:pos="9062"/>
             </w:tabs>
             <w:rPr>
-              <w:rFonts w:eastAsiaTheme="minorEastAsia"/>
+              <w:rFonts w:asciiTheme="minorHAnsi" w:eastAsiaTheme="minorEastAsia" w:hAnsiTheme="minorHAnsi"/>
               <w:noProof/>
               <w:lang w:eastAsia="fr-CH"/>
             </w:rPr>
           </w:pPr>
-          <w:hyperlink w:anchor="_Toc70603849" w:history="1">
+          <w:hyperlink w:anchor="_Toc70951130" w:history="1">
             <w:r>
               <w:rPr>
                 <w:rStyle w:val="Lienhypertexte"/>
@@ -2421,7 +2780,7 @@
             </w:r>
             <w:r>
               <w:rPr>
-                <w:rFonts w:eastAsiaTheme="minorEastAsia"/>
+                <w:rFonts w:asciiTheme="minorHAnsi" w:eastAsiaTheme="minorEastAsia" w:hAnsiTheme="minorHAnsi"/>
                 <w:noProof/>
                 <w:lang w:eastAsia="fr-CH"/>
               </w:rPr>
@@ -2453,7 +2812,7 @@
                 <w:noProof/>
                 <w:webHidden/>
               </w:rPr>
-              <w:instrText xml:space="preserve"> PAGEREF _Toc70603849 \h </w:instrText>
+              <w:instrText xml:space="preserve"> PAGEREF _Toc70951130 \h </w:instrText>
             </w:r>
             <w:r>
               <w:rPr>
@@ -2473,7 +2832,7 @@
                 <w:noProof/>
                 <w:webHidden/>
               </w:rPr>
-              <w:t>4</w:t>
+              <w:t>10</w:t>
             </w:r>
             <w:r>
               <w:rPr>
@@ -2492,12 +2851,12 @@
               <w:tab w:val="right" w:leader="dot" w:pos="9062"/>
             </w:tabs>
             <w:rPr>
-              <w:rFonts w:eastAsiaTheme="minorEastAsia"/>
+              <w:rFonts w:asciiTheme="minorHAnsi" w:eastAsiaTheme="minorEastAsia" w:hAnsiTheme="minorHAnsi"/>
               <w:noProof/>
               <w:lang w:eastAsia="fr-CH"/>
             </w:rPr>
           </w:pPr>
-          <w:hyperlink w:anchor="_Toc70603850" w:history="1">
+          <w:hyperlink w:anchor="_Toc70951131" w:history="1">
             <w:r>
               <w:rPr>
                 <w:rStyle w:val="Lienhypertexte"/>
@@ -2507,7 +2866,7 @@
             </w:r>
             <w:r>
               <w:rPr>
-                <w:rFonts w:eastAsiaTheme="minorEastAsia"/>
+                <w:rFonts w:asciiTheme="minorHAnsi" w:eastAsiaTheme="minorEastAsia" w:hAnsiTheme="minorHAnsi"/>
                 <w:noProof/>
                 <w:lang w:eastAsia="fr-CH"/>
               </w:rPr>
@@ -2539,7 +2898,7 @@
                 <w:noProof/>
                 <w:webHidden/>
               </w:rPr>
-              <w:instrText xml:space="preserve"> PAGEREF _Toc70603850 \h </w:instrText>
+              <w:instrText xml:space="preserve"> PAGEREF _Toc70951131 \h </w:instrText>
             </w:r>
             <w:r>
               <w:rPr>
@@ -2559,7 +2918,7 @@
                 <w:noProof/>
                 <w:webHidden/>
               </w:rPr>
-              <w:t>4</w:t>
+              <w:t>10</w:t>
             </w:r>
             <w:r>
               <w:rPr>
@@ -2578,12 +2937,12 @@
               <w:tab w:val="right" w:leader="dot" w:pos="9062"/>
             </w:tabs>
             <w:rPr>
-              <w:rFonts w:eastAsiaTheme="minorEastAsia"/>
+              <w:rFonts w:asciiTheme="minorHAnsi" w:eastAsiaTheme="minorEastAsia" w:hAnsiTheme="minorHAnsi"/>
               <w:noProof/>
               <w:lang w:eastAsia="fr-CH"/>
             </w:rPr>
           </w:pPr>
-          <w:hyperlink w:anchor="_Toc70603851" w:history="1">
+          <w:hyperlink w:anchor="_Toc70951132" w:history="1">
             <w:r>
               <w:rPr>
                 <w:rStyle w:val="Lienhypertexte"/>
@@ -2593,7 +2952,7 @@
             </w:r>
             <w:r>
               <w:rPr>
-                <w:rFonts w:eastAsiaTheme="minorEastAsia"/>
+                <w:rFonts w:asciiTheme="minorHAnsi" w:eastAsiaTheme="minorEastAsia" w:hAnsiTheme="minorHAnsi"/>
                 <w:noProof/>
                 <w:lang w:eastAsia="fr-CH"/>
               </w:rPr>
@@ -2625,7 +2984,7 @@
                 <w:noProof/>
                 <w:webHidden/>
               </w:rPr>
-              <w:instrText xml:space="preserve"> PAGEREF _Toc70603851 \h </w:instrText>
+              <w:instrText xml:space="preserve"> PAGEREF _Toc70951132 \h </w:instrText>
             </w:r>
             <w:r>
               <w:rPr>
@@ -2645,7 +3004,7 @@
                 <w:noProof/>
                 <w:webHidden/>
               </w:rPr>
-              <w:t>4</w:t>
+              <w:t>10</w:t>
             </w:r>
             <w:r>
               <w:rPr>
@@ -2664,12 +3023,12 @@
               <w:tab w:val="right" w:leader="dot" w:pos="9062"/>
             </w:tabs>
             <w:rPr>
-              <w:rFonts w:eastAsiaTheme="minorEastAsia"/>
+              <w:rFonts w:asciiTheme="minorHAnsi" w:eastAsiaTheme="minorEastAsia" w:hAnsiTheme="minorHAnsi"/>
               <w:noProof/>
               <w:lang w:eastAsia="fr-CH"/>
             </w:rPr>
           </w:pPr>
-          <w:hyperlink w:anchor="_Toc70603852" w:history="1">
+          <w:hyperlink w:anchor="_Toc70951133" w:history="1">
             <w:r>
               <w:rPr>
                 <w:rStyle w:val="Lienhypertexte"/>
@@ -2679,7 +3038,7 @@
             </w:r>
             <w:r>
               <w:rPr>
-                <w:rFonts w:eastAsiaTheme="minorEastAsia"/>
+                <w:rFonts w:asciiTheme="minorHAnsi" w:eastAsiaTheme="minorEastAsia" w:hAnsiTheme="minorHAnsi"/>
                 <w:noProof/>
                 <w:lang w:eastAsia="fr-CH"/>
               </w:rPr>
@@ -2711,7 +3070,7 @@
                 <w:noProof/>
                 <w:webHidden/>
               </w:rPr>
-              <w:instrText xml:space="preserve"> PAGEREF _Toc70603852 \h </w:instrText>
+              <w:instrText xml:space="preserve"> PAGEREF _Toc70951133 \h </w:instrText>
             </w:r>
             <w:r>
               <w:rPr>
@@ -2731,7 +3090,7 @@
                 <w:noProof/>
                 <w:webHidden/>
               </w:rPr>
-              <w:t>4</w:t>
+              <w:t>10</w:t>
             </w:r>
             <w:r>
               <w:rPr>
@@ -2750,12 +3109,12 @@
               <w:tab w:val="right" w:leader="dot" w:pos="9062"/>
             </w:tabs>
             <w:rPr>
-              <w:rFonts w:eastAsiaTheme="minorEastAsia"/>
+              <w:rFonts w:asciiTheme="minorHAnsi" w:eastAsiaTheme="minorEastAsia" w:hAnsiTheme="minorHAnsi"/>
               <w:noProof/>
               <w:lang w:eastAsia="fr-CH"/>
             </w:rPr>
           </w:pPr>
-          <w:hyperlink w:anchor="_Toc70603853" w:history="1">
+          <w:hyperlink w:anchor="_Toc70951134" w:history="1">
             <w:r>
               <w:rPr>
                 <w:rStyle w:val="Lienhypertexte"/>
@@ -2765,7 +3124,7 @@
             </w:r>
             <w:r>
               <w:rPr>
-                <w:rFonts w:eastAsiaTheme="minorEastAsia"/>
+                <w:rFonts w:asciiTheme="minorHAnsi" w:eastAsiaTheme="minorEastAsia" w:hAnsiTheme="minorHAnsi"/>
                 <w:noProof/>
                 <w:lang w:eastAsia="fr-CH"/>
               </w:rPr>
@@ -2797,7 +3156,7 @@
                 <w:noProof/>
                 <w:webHidden/>
               </w:rPr>
-              <w:instrText xml:space="preserve"> PAGEREF _Toc70603853 \h </w:instrText>
+              <w:instrText xml:space="preserve"> PAGEREF _Toc70951134 \h </w:instrText>
             </w:r>
             <w:r>
               <w:rPr>
@@ -2817,7 +3176,7 @@
                 <w:noProof/>
                 <w:webHidden/>
               </w:rPr>
-              <w:t>4</w:t>
+              <w:t>10</w:t>
             </w:r>
             <w:r>
               <w:rPr>
@@ -2836,12 +3195,12 @@
               <w:tab w:val="right" w:leader="dot" w:pos="9062"/>
             </w:tabs>
             <w:rPr>
-              <w:rFonts w:eastAsiaTheme="minorEastAsia"/>
+              <w:rFonts w:asciiTheme="minorHAnsi" w:eastAsiaTheme="minorEastAsia" w:hAnsiTheme="minorHAnsi"/>
               <w:noProof/>
               <w:lang w:eastAsia="fr-CH"/>
             </w:rPr>
           </w:pPr>
-          <w:hyperlink w:anchor="_Toc70603854" w:history="1">
+          <w:hyperlink w:anchor="_Toc70951135" w:history="1">
             <w:r>
               <w:rPr>
                 <w:rStyle w:val="Lienhypertexte"/>
@@ -2851,7 +3210,7 @@
             </w:r>
             <w:r>
               <w:rPr>
-                <w:rFonts w:eastAsiaTheme="minorEastAsia"/>
+                <w:rFonts w:asciiTheme="minorHAnsi" w:eastAsiaTheme="minorEastAsia" w:hAnsiTheme="minorHAnsi"/>
                 <w:noProof/>
                 <w:lang w:eastAsia="fr-CH"/>
               </w:rPr>
@@ -2883,7 +3242,7 @@
                 <w:noProof/>
                 <w:webHidden/>
               </w:rPr>
-              <w:instrText xml:space="preserve"> PAGEREF _Toc70603854 \h </w:instrText>
+              <w:instrText xml:space="preserve"> PAGEREF _Toc70951135 \h </w:instrText>
             </w:r>
             <w:r>
               <w:rPr>
@@ -2903,7 +3262,7 @@
                 <w:noProof/>
                 <w:webHidden/>
               </w:rPr>
-              <w:t>4</w:t>
+              <w:t>10</w:t>
             </w:r>
             <w:r>
               <w:rPr>
@@ -2922,12 +3281,12 @@
               <w:tab w:val="right" w:leader="dot" w:pos="9062"/>
             </w:tabs>
             <w:rPr>
-              <w:rFonts w:eastAsiaTheme="minorEastAsia"/>
+              <w:rFonts w:asciiTheme="minorHAnsi" w:eastAsiaTheme="minorEastAsia" w:hAnsiTheme="minorHAnsi"/>
               <w:noProof/>
               <w:lang w:eastAsia="fr-CH"/>
             </w:rPr>
           </w:pPr>
-          <w:hyperlink w:anchor="_Toc70603855" w:history="1">
+          <w:hyperlink w:anchor="_Toc70951136" w:history="1">
             <w:r>
               <w:rPr>
                 <w:rStyle w:val="Lienhypertexte"/>
@@ -2937,7 +3296,7 @@
             </w:r>
             <w:r>
               <w:rPr>
-                <w:rFonts w:eastAsiaTheme="minorEastAsia"/>
+                <w:rFonts w:asciiTheme="minorHAnsi" w:eastAsiaTheme="minorEastAsia" w:hAnsiTheme="minorHAnsi"/>
                 <w:noProof/>
                 <w:lang w:eastAsia="fr-CH"/>
               </w:rPr>
@@ -2969,7 +3328,7 @@
                 <w:noProof/>
                 <w:webHidden/>
               </w:rPr>
-              <w:instrText xml:space="preserve"> PAGEREF _Toc70603855 \h </w:instrText>
+              <w:instrText xml:space="preserve"> PAGEREF _Toc70951136 \h </w:instrText>
             </w:r>
             <w:r>
               <w:rPr>
@@ -2989,7 +3348,7 @@
                 <w:noProof/>
                 <w:webHidden/>
               </w:rPr>
-              <w:t>4</w:t>
+              <w:t>10</w:t>
             </w:r>
             <w:r>
               <w:rPr>
@@ -3008,12 +3367,12 @@
               <w:tab w:val="right" w:leader="dot" w:pos="9062"/>
             </w:tabs>
             <w:rPr>
-              <w:rFonts w:eastAsiaTheme="minorEastAsia"/>
+              <w:rFonts w:asciiTheme="minorHAnsi" w:eastAsiaTheme="minorEastAsia" w:hAnsiTheme="minorHAnsi"/>
               <w:noProof/>
               <w:lang w:eastAsia="fr-CH"/>
             </w:rPr>
           </w:pPr>
-          <w:hyperlink w:anchor="_Toc70603856" w:history="1">
+          <w:hyperlink w:anchor="_Toc70951137" w:history="1">
             <w:r>
               <w:rPr>
                 <w:rStyle w:val="Lienhypertexte"/>
@@ -3023,7 +3382,7 @@
             </w:r>
             <w:r>
               <w:rPr>
-                <w:rFonts w:eastAsiaTheme="minorEastAsia"/>
+                <w:rFonts w:asciiTheme="minorHAnsi" w:eastAsiaTheme="minorEastAsia" w:hAnsiTheme="minorHAnsi"/>
                 <w:noProof/>
                 <w:lang w:eastAsia="fr-CH"/>
               </w:rPr>
@@ -3055,7 +3414,7 @@
                 <w:noProof/>
                 <w:webHidden/>
               </w:rPr>
-              <w:instrText xml:space="preserve"> PAGEREF _Toc70603856 \h </w:instrText>
+              <w:instrText xml:space="preserve"> PAGEREF _Toc70951137 \h </w:instrText>
             </w:r>
             <w:r>
               <w:rPr>
@@ -3075,7 +3434,7 @@
                 <w:noProof/>
                 <w:webHidden/>
               </w:rPr>
-              <w:t>4</w:t>
+              <w:t>10</w:t>
             </w:r>
             <w:r>
               <w:rPr>
@@ -3094,12 +3453,12 @@
               <w:tab w:val="right" w:leader="dot" w:pos="9062"/>
             </w:tabs>
             <w:rPr>
-              <w:rFonts w:eastAsiaTheme="minorEastAsia"/>
+              <w:rFonts w:asciiTheme="minorHAnsi" w:eastAsiaTheme="minorEastAsia" w:hAnsiTheme="minorHAnsi"/>
               <w:noProof/>
               <w:lang w:eastAsia="fr-CH"/>
             </w:rPr>
           </w:pPr>
-          <w:hyperlink w:anchor="_Toc70603857" w:history="1">
+          <w:hyperlink w:anchor="_Toc70951138" w:history="1">
             <w:r>
               <w:rPr>
                 <w:rStyle w:val="Lienhypertexte"/>
@@ -3109,7 +3468,7 @@
             </w:r>
             <w:r>
               <w:rPr>
-                <w:rFonts w:eastAsiaTheme="minorEastAsia"/>
+                <w:rFonts w:asciiTheme="minorHAnsi" w:eastAsiaTheme="minorEastAsia" w:hAnsiTheme="minorHAnsi"/>
                 <w:noProof/>
                 <w:lang w:eastAsia="fr-CH"/>
               </w:rPr>
@@ -3141,7 +3500,7 @@
                 <w:noProof/>
                 <w:webHidden/>
               </w:rPr>
-              <w:instrText xml:space="preserve"> PAGEREF _Toc70603857 \h </w:instrText>
+              <w:instrText xml:space="preserve"> PAGEREF _Toc70951138 \h </w:instrText>
             </w:r>
             <w:r>
               <w:rPr>
@@ -3161,7 +3520,7 @@
                 <w:noProof/>
                 <w:webHidden/>
               </w:rPr>
-              <w:t>4</w:t>
+              <w:t>10</w:t>
             </w:r>
             <w:r>
               <w:rPr>
@@ -3193,9 +3552,26 @@
     </w:sdt>
     <w:p>
       <w:pPr>
+        <w:rPr>
+          <w:b/>
+          <w:bCs/>
+          <w:lang w:val="fr-FR"/>
+        </w:rPr>
+      </w:pPr>
+      <w:r>
+        <w:rPr>
+          <w:b/>
+          <w:bCs/>
+          <w:lang w:val="fr-FR"/>
+        </w:rPr>
+        <w:br w:type="page"/>
+      </w:r>
+    </w:p>
+    <w:p>
+      <w:pPr>
         <w:pStyle w:val="Titre1"/>
       </w:pPr>
-      <w:bookmarkStart w:id="1" w:name="_Toc70603825"/>
+      <w:bookmarkStart w:id="1" w:name="_Toc70951102"/>
       <w:r>
         <w:lastRenderedPageBreak/>
         <w:t>Introduction</w:t>
@@ -3203,13 +3579,25 @@
       <w:bookmarkEnd w:id="0"/>
       <w:bookmarkEnd w:id="1"/>
     </w:p>
-    <w:p/>
+    <w:p>
+      <w:r>
+        <w:t xml:space="preserve">Ce TPI est un projet réalisé par 3 candidats. Le projet seul était une charge de travail trop importante pour qu’il soit réalisé seul en 3 semaine. Nous avons donc mis en commun </w:t>
+      </w:r>
+      <w:proofErr w:type="gramStart"/>
+      <w:r>
+        <w:t>un architecture</w:t>
+      </w:r>
+      <w:proofErr w:type="gramEnd"/>
+      <w:r>
+        <w:t xml:space="preserve"> afin de remettre le projet</w:t>
+      </w:r>
+    </w:p>
     <w:p>
       <w:pPr>
         <w:pStyle w:val="Titre1"/>
       </w:pPr>
       <w:bookmarkStart w:id="2" w:name="_Toc70408037"/>
-      <w:bookmarkStart w:id="3" w:name="_Toc70603826"/>
+      <w:bookmarkStart w:id="3" w:name="_Toc70951103"/>
       <w:r>
         <w:t>Cahier des charges</w:t>
       </w:r>
@@ -3221,7 +3609,7 @@
         <w:pStyle w:val="Titre2"/>
       </w:pPr>
       <w:bookmarkStart w:id="4" w:name="_Toc70408039"/>
-      <w:bookmarkStart w:id="5" w:name="_Toc70603827"/>
+      <w:bookmarkStart w:id="5" w:name="_Toc70951104"/>
       <w:r>
         <w:t>Matériels et logiciels à disposition</w:t>
       </w:r>
@@ -3273,15 +3661,7 @@
         </w:numPr>
       </w:pPr>
       <w:r>
-        <w:t>Un serveur web au choix (</w:t>
-      </w:r>
-      <w:proofErr w:type="spellStart"/>
-      <w:r>
-        <w:t>Laragon</w:t>
-      </w:r>
-      <w:proofErr w:type="spellEnd"/>
-      <w:r>
-        <w:t xml:space="preserve">, </w:t>
+        <w:t xml:space="preserve">Un serveur web au choix (Laragon, </w:t>
       </w:r>
       <w:proofErr w:type="spellStart"/>
       <w:r>
@@ -3337,15 +3717,7 @@
         </w:numPr>
       </w:pPr>
       <w:r>
-        <w:t>Un outil de versionning (</w:t>
-      </w:r>
-      <w:proofErr w:type="spellStart"/>
-      <w:r>
-        <w:t>Github</w:t>
-      </w:r>
-      <w:proofErr w:type="spellEnd"/>
-      <w:r>
-        <w:t>)</w:t>
+        <w:t>Un outil de versionning (Github)</w:t>
       </w:r>
     </w:p>
     <w:p>
@@ -3365,15 +3737,7 @@
       </w:r>
       <w:proofErr w:type="spellEnd"/>
       <w:r>
-        <w:t xml:space="preserve">, MySQL </w:t>
-      </w:r>
-      <w:proofErr w:type="spellStart"/>
-      <w:r>
-        <w:t>Workbench</w:t>
-      </w:r>
-      <w:proofErr w:type="spellEnd"/>
-      <w:r>
-        <w:t>)</w:t>
+        <w:t>, MySQL Workbench)</w:t>
       </w:r>
     </w:p>
     <w:p>
@@ -3401,7 +3765,7 @@
         <w:pStyle w:val="Titre2"/>
       </w:pPr>
       <w:bookmarkStart w:id="6" w:name="_Toc70408040"/>
-      <w:bookmarkStart w:id="7" w:name="_Toc70603828"/>
+      <w:bookmarkStart w:id="7" w:name="_Toc70951105"/>
       <w:r>
         <w:t>Descriptif complet du projet</w:t>
       </w:r>
@@ -3413,7 +3777,7 @@
         <w:pStyle w:val="Titre3"/>
       </w:pPr>
       <w:bookmarkStart w:id="8" w:name="_Toc70408043"/>
-      <w:bookmarkStart w:id="9" w:name="_Toc70603829"/>
+      <w:bookmarkStart w:id="9" w:name="_Toc70951106"/>
       <w:r>
         <w:t>Description de l’application</w:t>
       </w:r>
@@ -3421,17 +3785,164 @@
       <w:bookmarkEnd w:id="9"/>
     </w:p>
     <w:p>
+      <w:r>
+        <w:t xml:space="preserve">Le principe de ma partie est de gérer les rôles, la connexion et l’enregistrement </w:t>
+      </w:r>
+      <w:r>
+        <w:t>des utilisateurs</w:t>
+      </w:r>
+      <w:r>
+        <w:t xml:space="preserve">. </w:t>
+      </w:r>
+    </w:p>
+    <w:p>
+      <w:r>
+        <w:t xml:space="preserve">Lors de l’enregistrement, l’email doit être vérifié afin de ne pas avoir des faux mails. </w:t>
+      </w:r>
+    </w:p>
+    <w:p>
+      <w:r>
+        <w:t>Chaque utilisateur possède un rôle qui doit lui permettre de faire des choses ou non sur le site.</w:t>
+      </w:r>
+    </w:p>
+    <w:p>
+      <w:r>
+        <w:t>De plus, je dois gérer les catégories du site avec un CRUD sur leurs tables.</w:t>
+      </w:r>
+    </w:p>
+    <w:p>
+      <w:r>
+        <w:br w:type="page"/>
+      </w:r>
+    </w:p>
+    <w:p/>
+    <w:p>
       <w:pPr>
         <w:pStyle w:val="Titre3"/>
       </w:pPr>
-      <w:bookmarkStart w:id="10" w:name="_Toc70408041"/>
-      <w:bookmarkStart w:id="11" w:name="_Toc70603830"/>
-      <w:r>
-        <w:t>Planification</w:t>
+      <w:bookmarkStart w:id="10" w:name="_Toc70951107"/>
+      <w:r>
+        <w:t xml:space="preserve">Planification </w:t>
+      </w:r>
+      <w:r>
+        <w:t>prévisionnel</w:t>
       </w:r>
       <w:bookmarkEnd w:id="10"/>
-      <w:r>
-        <w:t xml:space="preserve"> prévisionnelle</w:t>
+    </w:p>
+    <w:p>
+      <w:r>
+        <w:rPr>
+          <w:noProof/>
+          <w:lang w:eastAsia="fr-CH"/>
+        </w:rPr>
+        <w:drawing>
+          <wp:anchor distT="0" distB="0" distL="114300" distR="114300" simplePos="0" relativeHeight="251664384" behindDoc="0" locked="0" layoutInCell="1" allowOverlap="1">
+            <wp:simplePos x="0" y="0"/>
+            <wp:positionH relativeFrom="margin">
+              <wp:align>left</wp:align>
+            </wp:positionH>
+            <wp:positionV relativeFrom="paragraph">
+              <wp:posOffset>4456068</wp:posOffset>
+            </wp:positionV>
+            <wp:extent cx="6048375" cy="3332207"/>
+            <wp:effectExtent l="0" t="0" r="0" b="1905"/>
+            <wp:wrapSquare wrapText="bothSides"/>
+            <wp:docPr id="8" name="Image 8"/>
+            <wp:cNvGraphicFramePr>
+              <a:graphicFrameLocks xmlns:a="http://schemas.openxmlformats.org/drawingml/2006/main" noChangeAspect="1"/>
+            </wp:cNvGraphicFramePr>
+            <a:graphic xmlns:a="http://schemas.openxmlformats.org/drawingml/2006/main">
+              <a:graphicData uri="http://schemas.openxmlformats.org/drawingml/2006/picture">
+                <pic:pic xmlns:pic="http://schemas.openxmlformats.org/drawingml/2006/picture">
+                  <pic:nvPicPr>
+                    <pic:cNvPr id="1" name=""/>
+                    <pic:cNvPicPr/>
+                  </pic:nvPicPr>
+                  <pic:blipFill>
+                    <a:blip r:embed="rId8">
+                      <a:extLst>
+                        <a:ext uri="{28A0092B-C50C-407E-A947-70E740481C1C}">
+                          <a14:useLocalDpi xmlns:a14="http://schemas.microsoft.com/office/drawing/2010/main" val="0"/>
+                        </a:ext>
+                      </a:extLst>
+                    </a:blip>
+                    <a:stretch>
+                      <a:fillRect/>
+                    </a:stretch>
+                  </pic:blipFill>
+                  <pic:spPr>
+                    <a:xfrm>
+                      <a:off x="0" y="0"/>
+                      <a:ext cx="6048375" cy="3332207"/>
+                    </a:xfrm>
+                    <a:prstGeom prst="rect">
+                      <a:avLst/>
+                    </a:prstGeom>
+                  </pic:spPr>
+                </pic:pic>
+              </a:graphicData>
+            </a:graphic>
+            <wp14:sizeRelH relativeFrom="margin">
+              <wp14:pctWidth>0</wp14:pctWidth>
+            </wp14:sizeRelH>
+            <wp14:sizeRelV relativeFrom="margin">
+              <wp14:pctHeight>0</wp14:pctHeight>
+            </wp14:sizeRelV>
+          </wp:anchor>
+        </w:drawing>
+      </w:r>
+      <w:r>
+        <w:rPr>
+          <w:noProof/>
+          <w:lang w:eastAsia="fr-CH"/>
+        </w:rPr>
+        <w:drawing>
+          <wp:inline distT="0" distB="0" distL="0" distR="0" wp14:anchorId="1E248104" wp14:editId="13A001A4">
+            <wp:extent cx="5760720" cy="4220845"/>
+            <wp:effectExtent l="0" t="0" r="0" b="8255"/>
+            <wp:docPr id="7" name="Image 7"/>
+            <wp:cNvGraphicFramePr>
+              <a:graphicFrameLocks xmlns:a="http://schemas.openxmlformats.org/drawingml/2006/main" noChangeAspect="1"/>
+            </wp:cNvGraphicFramePr>
+            <a:graphic xmlns:a="http://schemas.openxmlformats.org/drawingml/2006/main">
+              <a:graphicData uri="http://schemas.openxmlformats.org/drawingml/2006/picture">
+                <pic:pic xmlns:pic="http://schemas.openxmlformats.org/drawingml/2006/picture">
+                  <pic:nvPicPr>
+                    <pic:cNvPr id="1" name=""/>
+                    <pic:cNvPicPr/>
+                  </pic:nvPicPr>
+                  <pic:blipFill>
+                    <a:blip r:embed="rId9"/>
+                    <a:stretch>
+                      <a:fillRect/>
+                    </a:stretch>
+                  </pic:blipFill>
+                  <pic:spPr>
+                    <a:xfrm>
+                      <a:off x="0" y="0"/>
+                      <a:ext cx="5760720" cy="4220845"/>
+                    </a:xfrm>
+                    <a:prstGeom prst="rect">
+                      <a:avLst/>
+                    </a:prstGeom>
+                  </pic:spPr>
+                </pic:pic>
+              </a:graphicData>
+            </a:graphic>
+          </wp:inline>
+        </w:drawing>
+      </w:r>
+    </w:p>
+    <w:p/>
+    <w:p/>
+    <w:p>
+      <w:pPr>
+        <w:pStyle w:val="Titre3"/>
+      </w:pPr>
+      <w:bookmarkStart w:id="11" w:name="_Toc70951108"/>
+      <w:r>
+        <w:lastRenderedPageBreak/>
+        <w:t>Planification effective</w:t>
       </w:r>
       <w:bookmarkEnd w:id="11"/>
     </w:p>
@@ -3439,58 +3950,158 @@
       <w:pPr>
         <w:pStyle w:val="Titre3"/>
       </w:pPr>
-      <w:bookmarkStart w:id="12" w:name="_Toc70603831"/>
-      <w:r>
-        <w:t>Planification effective</w:t>
+      <w:bookmarkStart w:id="12" w:name="_Toc70951109"/>
+      <w:r>
+        <w:t>Product Backlog</w:t>
       </w:r>
       <w:bookmarkEnd w:id="12"/>
+      <w:r>
+        <w:t xml:space="preserve"> </w:t>
+      </w:r>
     </w:p>
     <w:p>
       <w:pPr>
         <w:pStyle w:val="Titre3"/>
       </w:pPr>
-      <w:bookmarkStart w:id="13" w:name="_Toc70603832"/>
-      <w:r>
-        <w:t>Product Backlog</w:t>
+      <w:bookmarkStart w:id="13" w:name="_Toc70408044"/>
+      <w:bookmarkStart w:id="14" w:name="_Toc70951110"/>
+      <w:r>
+        <w:t xml:space="preserve">Modèle </w:t>
       </w:r>
       <w:bookmarkEnd w:id="13"/>
       <w:r>
-        <w:t xml:space="preserve"> </w:t>
-      </w:r>
-    </w:p>
-    <w:p>
-      <w:pPr>
-        <w:pStyle w:val="Titre3"/>
-      </w:pPr>
-      <w:bookmarkStart w:id="14" w:name="_Toc70408044"/>
-      <w:bookmarkStart w:id="15" w:name="_Toc70603833"/>
-      <w:r>
-        <w:t>Modèle conceptuel</w:t>
+        <w:t>Logique de données</w:t>
       </w:r>
       <w:bookmarkEnd w:id="14"/>
+    </w:p>
+    <w:p>
+      <w:r>
+        <w:rPr>
+          <w:noProof/>
+          <w:lang w:eastAsia="fr-CH"/>
+        </w:rPr>
+        <w:drawing>
+          <wp:inline distT="0" distB="0" distL="0" distR="0" wp14:anchorId="1097B71F" wp14:editId="5A8365E2">
+            <wp:extent cx="5760720" cy="3613150"/>
+            <wp:effectExtent l="0" t="0" r="0" b="6350"/>
+            <wp:docPr id="9" name="Image 9"/>
+            <wp:cNvGraphicFramePr>
+              <a:graphicFrameLocks xmlns:a="http://schemas.openxmlformats.org/drawingml/2006/main" noChangeAspect="1"/>
+            </wp:cNvGraphicFramePr>
+            <a:graphic xmlns:a="http://schemas.openxmlformats.org/drawingml/2006/main">
+              <a:graphicData uri="http://schemas.openxmlformats.org/drawingml/2006/picture">
+                <pic:pic xmlns:pic="http://schemas.openxmlformats.org/drawingml/2006/picture">
+                  <pic:nvPicPr>
+                    <pic:cNvPr id="1" name=""/>
+                    <pic:cNvPicPr/>
+                  </pic:nvPicPr>
+                  <pic:blipFill>
+                    <a:blip r:embed="rId10"/>
+                    <a:stretch>
+                      <a:fillRect/>
+                    </a:stretch>
+                  </pic:blipFill>
+                  <pic:spPr>
+                    <a:xfrm>
+                      <a:off x="0" y="0"/>
+                      <a:ext cx="5760720" cy="3613150"/>
+                    </a:xfrm>
+                    <a:prstGeom prst="rect">
+                      <a:avLst/>
+                    </a:prstGeom>
+                  </pic:spPr>
+                </pic:pic>
+              </a:graphicData>
+            </a:graphic>
+          </wp:inline>
+        </w:drawing>
+      </w:r>
+    </w:p>
+    <w:p>
+      <w:pPr>
+        <w:pStyle w:val="Titre2"/>
+      </w:pPr>
+      <w:bookmarkStart w:id="15" w:name="_Toc70408045"/>
+      <w:bookmarkStart w:id="16" w:name="_Toc70951111"/>
+      <w:r>
+        <w:t>Livrables</w:t>
+      </w:r>
       <w:bookmarkEnd w:id="15"/>
-    </w:p>
-    <w:p>
-      <w:pPr>
-        <w:pStyle w:val="Titre2"/>
-      </w:pPr>
-      <w:bookmarkStart w:id="16" w:name="_Toc70408045"/>
-      <w:bookmarkStart w:id="17" w:name="_Toc70603834"/>
-      <w:r>
-        <w:t>Livrables</w:t>
-      </w:r>
       <w:bookmarkEnd w:id="16"/>
-      <w:bookmarkEnd w:id="17"/>
-    </w:p>
-    <w:p>
-      <w:pPr>
+    </w:p>
+    <w:p/>
+    <w:p>
+      <w:pPr>
+        <w:pStyle w:val="Paragraphedeliste"/>
+        <w:numPr>
+          <w:ilvl w:val="0"/>
+          <w:numId w:val="4"/>
+        </w:numPr>
+      </w:pPr>
+      <w:r>
+        <w:t>Planning prévisionnel fourni le premier jour du TPI</w:t>
+      </w:r>
+    </w:p>
+    <w:p>
+      <w:pPr>
+        <w:pStyle w:val="Paragraphedeliste"/>
+        <w:numPr>
+          <w:ilvl w:val="0"/>
+          <w:numId w:val="4"/>
+        </w:numPr>
+      </w:pPr>
+      <w:r>
+        <w:t>Rapport de projet</w:t>
+      </w:r>
+    </w:p>
+    <w:p>
+      <w:pPr>
+        <w:pStyle w:val="Paragraphedeliste"/>
+        <w:numPr>
+          <w:ilvl w:val="0"/>
+          <w:numId w:val="4"/>
+        </w:numPr>
+      </w:pPr>
+      <w:r>
+        <w:t>Manuel utilisateur</w:t>
+      </w:r>
+    </w:p>
+    <w:p>
+      <w:pPr>
+        <w:pStyle w:val="Paragraphedeliste"/>
+        <w:numPr>
+          <w:ilvl w:val="0"/>
+          <w:numId w:val="4"/>
+        </w:numPr>
         <w:rPr>
-          <w:rFonts w:asciiTheme="majorHAnsi" w:eastAsiaTheme="majorEastAsia" w:hAnsiTheme="majorHAnsi" w:cstheme="majorBidi"/>
           <w:color w:val="1F4D78" w:themeColor="accent1" w:themeShade="7F"/>
-          <w:sz w:val="24"/>
           <w:szCs w:val="24"/>
         </w:rPr>
       </w:pPr>
+      <w:r>
+        <w:t xml:space="preserve">Résumé du rapport du TPI </w:t>
+      </w:r>
+    </w:p>
+    <w:p>
+      <w:pPr>
+        <w:pStyle w:val="Paragraphedeliste"/>
+        <w:numPr>
+          <w:ilvl w:val="0"/>
+          <w:numId w:val="4"/>
+        </w:numPr>
+        <w:rPr>
+          <w:color w:val="1F4D78" w:themeColor="accent1" w:themeShade="7F"/>
+          <w:szCs w:val="24"/>
+        </w:rPr>
+      </w:pPr>
+      <w:r>
+        <w:t>Journal de tr</w:t>
+      </w:r>
+      <w:bookmarkStart w:id="17" w:name="_GoBack"/>
+      <w:bookmarkEnd w:id="17"/>
+      <w:r>
+        <w:t xml:space="preserve">avail </w:t>
+      </w:r>
       <w:r>
         <w:br w:type="page"/>
       </w:r>
@@ -3509,7 +4120,7 @@
         <w:pStyle w:val="Titre1"/>
       </w:pPr>
       <w:bookmarkStart w:id="18" w:name="_Toc70408042"/>
-      <w:bookmarkStart w:id="19" w:name="_Toc70603835"/>
+      <w:bookmarkStart w:id="19" w:name="_Toc70951112"/>
       <w:r>
         <w:t>Méthodologie</w:t>
       </w:r>
@@ -3551,7 +4162,7 @@
                     </pic:cNvPicPr>
                   </pic:nvPicPr>
                   <pic:blipFill>
-                    <a:blip r:embed="rId6" cstate="print">
+                    <a:blip r:embed="rId11" cstate="print">
                       <a:extLst>
                         <a:ext uri="{28A0092B-C50C-407E-A947-70E740481C1C}">
                           <a14:useLocalDpi xmlns:a14="http://schemas.microsoft.com/office/drawing/2010/main" val="0"/>
@@ -3606,7 +4217,7 @@
       <w:pPr>
         <w:pStyle w:val="Titre2"/>
       </w:pPr>
-      <w:bookmarkStart w:id="20" w:name="_Toc70603836"/>
+      <w:bookmarkStart w:id="20" w:name="_Toc70951113"/>
       <w:r>
         <w:t>S’informer</w:t>
       </w:r>
@@ -3619,12 +4230,7 @@
     </w:p>
     <w:p>
       <w:r>
-        <w:t>On peut se pose</w:t>
-      </w:r>
-      <w:bookmarkStart w:id="21" w:name="_GoBack"/>
-      <w:bookmarkEnd w:id="21"/>
-      <w:r>
-        <w:t>r les questions suivantes :</w:t>
+        <w:t>On peut se poser les questions suivantes :</w:t>
       </w:r>
     </w:p>
     <w:p>
@@ -3672,243 +4278,775 @@
       <w:pPr>
         <w:pStyle w:val="Titre2"/>
       </w:pPr>
-      <w:bookmarkStart w:id="22" w:name="_Toc70603837"/>
+      <w:bookmarkStart w:id="21" w:name="_Toc70951114"/>
       <w:r>
         <w:t>Planifier</w:t>
       </w:r>
+      <w:bookmarkEnd w:id="21"/>
+    </w:p>
+    <w:p>
+      <w:r>
+        <w:t>La planification a pour principe de prévoir l’organisation de son travail. Pour cela il faut de l’imagination afin de pouvoir imaginer l’ordre des taches, de choisir les technologies et la façon de faire son programme, de définir chaque tache et d’estimer leurs temps.</w:t>
+      </w:r>
+    </w:p>
+    <w:p/>
+    <w:p>
+      <w:pPr>
+        <w:pStyle w:val="Titre2"/>
+      </w:pPr>
+      <w:bookmarkStart w:id="22" w:name="_Toc70951115"/>
+      <w:r>
+        <w:t>Décider</w:t>
+      </w:r>
       <w:bookmarkEnd w:id="22"/>
     </w:p>
     <w:p>
       <w:r>
-        <w:t>La planification a pour principe de prévoir l’organisation de son travail. Pour cela il faut de l’imagination afin de pouvoir imaginer l’ordre des taches, de choisir les technologies et la façon de faire son programme, de définir chaque tache et d’estimer leurs temps.</w:t>
-      </w:r>
-    </w:p>
-    <w:p/>
+        <w:t>Le but de cette étape est de choisir parmi les solutions que nous avons pour réaliser notre projet pour qu’il soit fait de manière optimale.</w:t>
+      </w:r>
+    </w:p>
     <w:p>
       <w:pPr>
         <w:pStyle w:val="Titre2"/>
       </w:pPr>
-      <w:bookmarkStart w:id="23" w:name="_Toc70603838"/>
-      <w:r>
-        <w:t>Décider</w:t>
-      </w:r>
-      <w:bookmarkEnd w:id="23"/>
-    </w:p>
-    <w:p>
-      <w:r>
-        <w:t>Le but de cette étape est de choisir parmi les solutions que nous avons pour réaliser notre projet pour qu’il soit fait de manière optimale.</w:t>
-      </w:r>
-    </w:p>
-    <w:p>
-      <w:pPr>
-        <w:pStyle w:val="Titre2"/>
-      </w:pPr>
-      <w:bookmarkStart w:id="24" w:name="_Toc70603839"/>
+      <w:bookmarkStart w:id="23" w:name="_Toc70951116"/>
       <w:r>
         <w:lastRenderedPageBreak/>
         <w:t>Réaliser</w:t>
       </w:r>
+      <w:bookmarkEnd w:id="23"/>
+    </w:p>
+    <w:p>
+      <w:r>
+        <w:t>La réalisation représente la partie la plus importante de cette méthodologie. Elle consiste à réaliser les taches mises en place lors de la planification et de la manière qui a été choisis lors de l’étape Décider.</w:t>
+      </w:r>
+    </w:p>
+    <w:p>
+      <w:pPr>
+        <w:pStyle w:val="Titre2"/>
+      </w:pPr>
+      <w:bookmarkStart w:id="24" w:name="_Toc70951117"/>
+      <w:r>
+        <w:t>Contrôler</w:t>
+      </w:r>
       <w:bookmarkEnd w:id="24"/>
     </w:p>
     <w:p>
       <w:r>
-        <w:t>La réalisation représente la partie la plus importante de cette méthodologie. Elle consiste à réaliser les taches mises en place lors de la planification et de la manière qui a été choisis lors de l’étape Décider.</w:t>
+        <w:t>Chaque partie de la réalisation doivent être contrôlées et testées avant d’être remises aux clients ou à des tiers. Contrôler signifie relire, recalculer, vérifier le cahier des charges ainsi que tester minutieusement chaque partie du programme afin d’éviter d’éventuels bugs.</w:t>
       </w:r>
     </w:p>
     <w:p>
       <w:pPr>
         <w:pStyle w:val="Titre2"/>
       </w:pPr>
-      <w:bookmarkStart w:id="25" w:name="_Toc70603840"/>
-      <w:r>
-        <w:t>Contrôler</w:t>
+      <w:bookmarkStart w:id="25" w:name="_Toc70951118"/>
+      <w:r>
+        <w:t>Evaluer</w:t>
       </w:r>
       <w:bookmarkEnd w:id="25"/>
     </w:p>
     <w:p>
       <w:r>
-        <w:t>Chaque partie de la réalisation doivent être contrôlées et testées avant d’être remises aux clients ou à des tiers. Contrôler signifie relire, recalculer, vérifier le cahier des charges ainsi que tester minutieusement chaque partie du programme afin d’éviter d’éventuels bugs.</w:t>
-      </w:r>
+        <w:t xml:space="preserve">Le but de la dernière étape est de passer en revue tout le déroulement des 6 étapes en prenant du recul et de réaliser un bilan afin d’éviter de reproduire nos erreurs dans le futur. </w:t>
+      </w:r>
+    </w:p>
+    <w:p>
+      <w:r>
+        <w:br w:type="page"/>
+      </w:r>
+    </w:p>
+    <w:p/>
+    <w:p>
+      <w:pPr>
+        <w:pStyle w:val="Titre1"/>
+      </w:pPr>
+      <w:bookmarkStart w:id="26" w:name="_Toc70408046"/>
+      <w:bookmarkStart w:id="27" w:name="_Toc70951119"/>
+      <w:r>
+        <w:t>Outils utilisés</w:t>
+      </w:r>
+      <w:bookmarkEnd w:id="27"/>
     </w:p>
     <w:p>
       <w:pPr>
         <w:pStyle w:val="Titre2"/>
       </w:pPr>
-      <w:bookmarkStart w:id="26" w:name="_Toc70603841"/>
-      <w:r>
-        <w:t>Evaluer</w:t>
-      </w:r>
-      <w:bookmarkEnd w:id="26"/>
-    </w:p>
-    <w:p>
-      <w:r>
-        <w:t xml:space="preserve">Le but de la dernière étape est de passer en revue tout le déroulement des 6 étapes en prenant du recul et de réaliser un bilan afin d’éviter de reproduire nos erreurs dans le futur. </w:t>
-      </w:r>
-    </w:p>
+      <w:bookmarkStart w:id="28" w:name="_Toc70951120"/>
+      <w:r>
+        <w:rPr>
+          <w:noProof/>
+          <w:lang w:eastAsia="fr-CH"/>
+        </w:rPr>
+        <w:drawing>
+          <wp:anchor distT="0" distB="0" distL="114300" distR="114300" simplePos="0" relativeHeight="251660288" behindDoc="1" locked="0" layoutInCell="1" allowOverlap="1">
+            <wp:simplePos x="0" y="0"/>
+            <wp:positionH relativeFrom="margin">
+              <wp:posOffset>3719830</wp:posOffset>
+            </wp:positionH>
+            <wp:positionV relativeFrom="paragraph">
+              <wp:posOffset>28575</wp:posOffset>
+            </wp:positionV>
+            <wp:extent cx="1924050" cy="1442720"/>
+            <wp:effectExtent l="0" t="0" r="0" b="0"/>
+            <wp:wrapSquare wrapText="bothSides"/>
+            <wp:docPr id="2" name="Image 2" descr="C:\Users\Administrateur\Downloads\laragon.png"/>
+            <wp:cNvGraphicFramePr>
+              <a:graphicFrameLocks xmlns:a="http://schemas.openxmlformats.org/drawingml/2006/main" noChangeAspect="1"/>
+            </wp:cNvGraphicFramePr>
+            <a:graphic xmlns:a="http://schemas.openxmlformats.org/drawingml/2006/main">
+              <a:graphicData uri="http://schemas.openxmlformats.org/drawingml/2006/picture">
+                <pic:pic xmlns:pic="http://schemas.openxmlformats.org/drawingml/2006/picture">
+                  <pic:nvPicPr>
+                    <pic:cNvPr id="0" name="Picture 1" descr="C:\Users\Administrateur\Downloads\laragon.png"/>
+                    <pic:cNvPicPr>
+                      <a:picLocks noChangeAspect="1" noChangeArrowheads="1"/>
+                    </pic:cNvPicPr>
+                  </pic:nvPicPr>
+                  <pic:blipFill>
+                    <a:blip r:embed="rId12" cstate="print">
+                      <a:extLst>
+                        <a:ext uri="{28A0092B-C50C-407E-A947-70E740481C1C}">
+                          <a14:useLocalDpi xmlns:a14="http://schemas.microsoft.com/office/drawing/2010/main" val="0"/>
+                        </a:ext>
+                      </a:extLst>
+                    </a:blip>
+                    <a:srcRect/>
+                    <a:stretch>
+                      <a:fillRect/>
+                    </a:stretch>
+                  </pic:blipFill>
+                  <pic:spPr bwMode="auto">
+                    <a:xfrm>
+                      <a:off x="0" y="0"/>
+                      <a:ext cx="1924050" cy="1442720"/>
+                    </a:xfrm>
+                    <a:prstGeom prst="rect">
+                      <a:avLst/>
+                    </a:prstGeom>
+                    <a:noFill/>
+                    <a:ln>
+                      <a:noFill/>
+                    </a:ln>
+                  </pic:spPr>
+                </pic:pic>
+              </a:graphicData>
+            </a:graphic>
+            <wp14:sizeRelH relativeFrom="margin">
+              <wp14:pctWidth>0</wp14:pctWidth>
+            </wp14:sizeRelH>
+            <wp14:sizeRelV relativeFrom="margin">
+              <wp14:pctHeight>0</wp14:pctHeight>
+            </wp14:sizeRelV>
+          </wp:anchor>
+        </w:drawing>
+      </w:r>
+      <w:r>
+        <w:t>Laragon</w:t>
+      </w:r>
+      <w:bookmarkEnd w:id="28"/>
+    </w:p>
+    <w:p>
+      <w:r>
+        <w:t>Laragon est un environnement de développement web uniquement disponible sous Windows. Il intègre de différentes technologies tel qu’Apache, MySQL et PHP. Il est très pratique pour installer des packages et des librairies. De plus, il facilite l’envoie de mails afin de ne pas être mis en spam.</w:t>
+      </w:r>
+    </w:p>
+    <w:p/>
+    <w:p>
+      <w:pPr>
+        <w:pStyle w:val="Titre2"/>
+      </w:pPr>
+      <w:bookmarkStart w:id="29" w:name="_Toc70951121"/>
+      <w:r>
+        <w:rPr>
+          <w:noProof/>
+          <w:lang w:eastAsia="fr-CH"/>
+        </w:rPr>
+        <w:drawing>
+          <wp:anchor distT="0" distB="0" distL="114300" distR="114300" simplePos="0" relativeHeight="251661312" behindDoc="0" locked="0" layoutInCell="1" allowOverlap="1">
+            <wp:simplePos x="0" y="0"/>
+            <wp:positionH relativeFrom="column">
+              <wp:posOffset>-823595</wp:posOffset>
+            </wp:positionH>
+            <wp:positionV relativeFrom="paragraph">
+              <wp:posOffset>231140</wp:posOffset>
+            </wp:positionV>
+            <wp:extent cx="1257300" cy="1257300"/>
+            <wp:effectExtent l="0" t="0" r="0" b="0"/>
+            <wp:wrapSquare wrapText="bothSides"/>
+            <wp:docPr id="3" name="Image 3" descr="C:\Users\Administrateur\Downloads\visual studio code.png"/>
+            <wp:cNvGraphicFramePr>
+              <a:graphicFrameLocks xmlns:a="http://schemas.openxmlformats.org/drawingml/2006/main" noChangeAspect="1"/>
+            </wp:cNvGraphicFramePr>
+            <a:graphic xmlns:a="http://schemas.openxmlformats.org/drawingml/2006/main">
+              <a:graphicData uri="http://schemas.openxmlformats.org/drawingml/2006/picture">
+                <pic:pic xmlns:pic="http://schemas.openxmlformats.org/drawingml/2006/picture">
+                  <pic:nvPicPr>
+                    <pic:cNvPr id="0" name="Picture 2" descr="C:\Users\Administrateur\Downloads\visual studio code.png"/>
+                    <pic:cNvPicPr>
+                      <a:picLocks noChangeAspect="1" noChangeArrowheads="1"/>
+                    </pic:cNvPicPr>
+                  </pic:nvPicPr>
+                  <pic:blipFill>
+                    <a:blip r:embed="rId13">
+                      <a:extLst>
+                        <a:ext uri="{28A0092B-C50C-407E-A947-70E740481C1C}">
+                          <a14:useLocalDpi xmlns:a14="http://schemas.microsoft.com/office/drawing/2010/main" val="0"/>
+                        </a:ext>
+                      </a:extLst>
+                    </a:blip>
+                    <a:srcRect/>
+                    <a:stretch>
+                      <a:fillRect/>
+                    </a:stretch>
+                  </pic:blipFill>
+                  <pic:spPr bwMode="auto">
+                    <a:xfrm>
+                      <a:off x="0" y="0"/>
+                      <a:ext cx="1257300" cy="1257300"/>
+                    </a:xfrm>
+                    <a:prstGeom prst="rect">
+                      <a:avLst/>
+                    </a:prstGeom>
+                    <a:noFill/>
+                    <a:ln>
+                      <a:noFill/>
+                    </a:ln>
+                  </pic:spPr>
+                </pic:pic>
+              </a:graphicData>
+            </a:graphic>
+            <wp14:sizeRelH relativeFrom="margin">
+              <wp14:pctWidth>0</wp14:pctWidth>
+            </wp14:sizeRelH>
+            <wp14:sizeRelV relativeFrom="margin">
+              <wp14:pctHeight>0</wp14:pctHeight>
+            </wp14:sizeRelV>
+          </wp:anchor>
+        </w:drawing>
+      </w:r>
+      <w:r>
+        <w:t>Visual Studio Code</w:t>
+      </w:r>
+      <w:bookmarkEnd w:id="29"/>
+      <w:r>
+        <w:t xml:space="preserve"> </w:t>
+      </w:r>
+    </w:p>
+    <w:p>
+      <w:r>
+        <w:t>Visual studio code est un IDE puissant disponible sous Windows, Linux et Ubuntu. Il possède de base un support intégrant JavaScript, TypeScript et Node.js. Mais il dispose d’un très riches nombres d’extensions permettant de prendre en compte d’</w:t>
+      </w:r>
+      <w:r>
+        <w:t>autres</w:t>
+      </w:r>
+      <w:r>
+        <w:t xml:space="preserve"> </w:t>
+      </w:r>
+      <w:r>
+        <w:t>langages tel</w:t>
+      </w:r>
+      <w:r>
+        <w:t xml:space="preserve"> que C++, C#, Java, Python PHP et bien d’autres</w:t>
+      </w:r>
+      <w:r>
+        <w:t xml:space="preserve">. </w:t>
+      </w:r>
+    </w:p>
+    <w:p>
+      <w:r>
+        <w:t>Les extensions que j’ai choisies ne sont autres que « </w:t>
+      </w:r>
+      <w:r>
+        <w:t>PHP Intelephense</w:t>
+      </w:r>
+      <w:r>
+        <w:t> » et « </w:t>
+      </w:r>
+      <w:r>
+        <w:t>PHP Debug</w:t>
+      </w:r>
+      <w:r>
+        <w:t xml:space="preserve"> ». </w:t>
+      </w:r>
+    </w:p>
+    <w:p>
+      <w:r>
+        <w:rPr>
+          <w:noProof/>
+          <w:lang w:eastAsia="fr-CH"/>
+        </w:rPr>
+        <w:drawing>
+          <wp:anchor distT="0" distB="0" distL="114300" distR="114300" simplePos="0" relativeHeight="251662336" behindDoc="0" locked="0" layoutInCell="1" allowOverlap="1">
+            <wp:simplePos x="0" y="0"/>
+            <wp:positionH relativeFrom="margin">
+              <wp:align>right</wp:align>
+            </wp:positionH>
+            <wp:positionV relativeFrom="paragraph">
+              <wp:posOffset>182880</wp:posOffset>
+            </wp:positionV>
+            <wp:extent cx="1390650" cy="1390650"/>
+            <wp:effectExtent l="0" t="0" r="0" b="0"/>
+            <wp:wrapSquare wrapText="bothSides"/>
+            <wp:docPr id="4" name="Image 4" descr="C:\Users\Administrateur\Downloads\workbench.png"/>
+            <wp:cNvGraphicFramePr>
+              <a:graphicFrameLocks xmlns:a="http://schemas.openxmlformats.org/drawingml/2006/main" noChangeAspect="1"/>
+            </wp:cNvGraphicFramePr>
+            <a:graphic xmlns:a="http://schemas.openxmlformats.org/drawingml/2006/main">
+              <a:graphicData uri="http://schemas.openxmlformats.org/drawingml/2006/picture">
+                <pic:pic xmlns:pic="http://schemas.openxmlformats.org/drawingml/2006/picture">
+                  <pic:nvPicPr>
+                    <pic:cNvPr id="0" name="Picture 3" descr="C:\Users\Administrateur\Downloads\workbench.png"/>
+                    <pic:cNvPicPr>
+                      <a:picLocks noChangeAspect="1" noChangeArrowheads="1"/>
+                    </pic:cNvPicPr>
+                  </pic:nvPicPr>
+                  <pic:blipFill>
+                    <a:blip r:embed="rId14">
+                      <a:extLst>
+                        <a:ext uri="{28A0092B-C50C-407E-A947-70E740481C1C}">
+                          <a14:useLocalDpi xmlns:a14="http://schemas.microsoft.com/office/drawing/2010/main" val="0"/>
+                        </a:ext>
+                      </a:extLst>
+                    </a:blip>
+                    <a:srcRect/>
+                    <a:stretch>
+                      <a:fillRect/>
+                    </a:stretch>
+                  </pic:blipFill>
+                  <pic:spPr bwMode="auto">
+                    <a:xfrm>
+                      <a:off x="0" y="0"/>
+                      <a:ext cx="1390650" cy="1390650"/>
+                    </a:xfrm>
+                    <a:prstGeom prst="rect">
+                      <a:avLst/>
+                    </a:prstGeom>
+                    <a:noFill/>
+                    <a:ln>
+                      <a:noFill/>
+                    </a:ln>
+                  </pic:spPr>
+                </pic:pic>
+              </a:graphicData>
+            </a:graphic>
+            <wp14:sizeRelH relativeFrom="margin">
+              <wp14:pctWidth>0</wp14:pctWidth>
+            </wp14:sizeRelH>
+            <wp14:sizeRelV relativeFrom="margin">
+              <wp14:pctHeight>0</wp14:pctHeight>
+            </wp14:sizeRelV>
+          </wp:anchor>
+        </w:drawing>
+      </w:r>
+    </w:p>
+    <w:p>
+      <w:pPr>
+        <w:pStyle w:val="Titre2"/>
+      </w:pPr>
+      <w:bookmarkStart w:id="30" w:name="_Toc70951122"/>
+      <w:r>
+        <w:t>MySQL Workbench</w:t>
+      </w:r>
+      <w:bookmarkEnd w:id="30"/>
+    </w:p>
+    <w:p>
+      <w:r>
+        <w:t>MySQL Workbench est un outil visuel pour les architectures de bases de données MySQL. Il fournit des outils de modélisations de données, de développement SQL et d’administration pour la configuration d’un serveur. Il est disponible sous Windows, Linux et Mac.</w:t>
+      </w:r>
+    </w:p>
+    <w:p>
+      <w:r>
+        <w:rPr>
+          <w:noProof/>
+          <w:lang w:eastAsia="fr-CH"/>
+        </w:rPr>
+        <w:drawing>
+          <wp:anchor distT="0" distB="0" distL="114300" distR="114300" simplePos="0" relativeHeight="251663360" behindDoc="0" locked="0" layoutInCell="1" allowOverlap="1">
+            <wp:simplePos x="0" y="0"/>
+            <wp:positionH relativeFrom="column">
+              <wp:posOffset>-814070</wp:posOffset>
+            </wp:positionH>
+            <wp:positionV relativeFrom="paragraph">
+              <wp:posOffset>292735</wp:posOffset>
+            </wp:positionV>
+            <wp:extent cx="1009650" cy="1009650"/>
+            <wp:effectExtent l="0" t="0" r="0" b="0"/>
+            <wp:wrapSquare wrapText="bothSides"/>
+            <wp:docPr id="5" name="Image 5" descr="C:\Users\Administrateur\Downloads\github.png"/>
+            <wp:cNvGraphicFramePr>
+              <a:graphicFrameLocks xmlns:a="http://schemas.openxmlformats.org/drawingml/2006/main" noChangeAspect="1"/>
+            </wp:cNvGraphicFramePr>
+            <a:graphic xmlns:a="http://schemas.openxmlformats.org/drawingml/2006/main">
+              <a:graphicData uri="http://schemas.openxmlformats.org/drawingml/2006/picture">
+                <pic:pic xmlns:pic="http://schemas.openxmlformats.org/drawingml/2006/picture">
+                  <pic:nvPicPr>
+                    <pic:cNvPr id="0" name="Picture 4" descr="C:\Users\Administrateur\Downloads\github.png"/>
+                    <pic:cNvPicPr>
+                      <a:picLocks noChangeAspect="1" noChangeArrowheads="1"/>
+                    </pic:cNvPicPr>
+                  </pic:nvPicPr>
+                  <pic:blipFill>
+                    <a:blip r:embed="rId15" cstate="print">
+                      <a:extLst>
+                        <a:ext uri="{28A0092B-C50C-407E-A947-70E740481C1C}">
+                          <a14:useLocalDpi xmlns:a14="http://schemas.microsoft.com/office/drawing/2010/main" val="0"/>
+                        </a:ext>
+                      </a:extLst>
+                    </a:blip>
+                    <a:srcRect/>
+                    <a:stretch>
+                      <a:fillRect/>
+                    </a:stretch>
+                  </pic:blipFill>
+                  <pic:spPr bwMode="auto">
+                    <a:xfrm>
+                      <a:off x="0" y="0"/>
+                      <a:ext cx="1009650" cy="1009650"/>
+                    </a:xfrm>
+                    <a:prstGeom prst="rect">
+                      <a:avLst/>
+                    </a:prstGeom>
+                    <a:noFill/>
+                    <a:ln>
+                      <a:noFill/>
+                    </a:ln>
+                  </pic:spPr>
+                </pic:pic>
+              </a:graphicData>
+            </a:graphic>
+            <wp14:sizeRelH relativeFrom="margin">
+              <wp14:pctWidth>0</wp14:pctWidth>
+            </wp14:sizeRelH>
+            <wp14:sizeRelV relativeFrom="margin">
+              <wp14:pctHeight>0</wp14:pctHeight>
+            </wp14:sizeRelV>
+          </wp:anchor>
+        </w:drawing>
+      </w:r>
+    </w:p>
+    <w:p>
+      <w:pPr>
+        <w:pStyle w:val="Titre2"/>
+      </w:pPr>
+      <w:bookmarkStart w:id="31" w:name="_Toc70951123"/>
+      <w:r>
+        <w:t>Github</w:t>
+      </w:r>
+      <w:bookmarkEnd w:id="31"/>
+    </w:p>
+    <w:p>
+      <w:r>
+        <w:t xml:space="preserve">Github est un service d’hébergement et outil de </w:t>
+      </w:r>
+      <w:r>
+        <w:t xml:space="preserve">versionnage </w:t>
+      </w:r>
+      <w:r>
+        <w:t>de logiciel. Il utilise le programme git afin de gérer les versions.</w:t>
+      </w:r>
+    </w:p>
+    <w:p>
+      <w:r>
+        <w:br w:type="page"/>
+      </w:r>
+    </w:p>
+    <w:p/>
     <w:p>
       <w:pPr>
         <w:pStyle w:val="Titre1"/>
       </w:pPr>
-      <w:bookmarkStart w:id="27" w:name="_Toc70603842"/>
-      <w:bookmarkStart w:id="28" w:name="_Toc70408046"/>
-      <w:r>
-        <w:t>Outils utilisés</w:t>
-      </w:r>
-      <w:bookmarkEnd w:id="27"/>
+      <w:bookmarkStart w:id="32" w:name="_Toc70951124"/>
+      <w:r>
+        <w:t>Architecture</w:t>
+      </w:r>
+      <w:bookmarkEnd w:id="32"/>
+    </w:p>
+    <w:bookmarkEnd w:id="26"/>
+    <w:p>
+      <w:r>
+        <w:t xml:space="preserve">L’architecture de l’application se nomme Modèle Vue Contrôleur (MVC). Elle consiste </w:t>
+      </w:r>
+      <w:r>
+        <w:t>à</w:t>
+      </w:r>
+      <w:r>
+        <w:t xml:space="preserve"> séparer le programme en 4 parties. </w:t>
+      </w:r>
+    </w:p>
+    <w:p>
+      <w:pPr>
+        <w:pStyle w:val="Paragraphedeliste"/>
+        <w:numPr>
+          <w:ilvl w:val="0"/>
+          <w:numId w:val="9"/>
+        </w:numPr>
+      </w:pPr>
+      <w:r>
+        <w:t>Le routeur</w:t>
+      </w:r>
+    </w:p>
+    <w:p>
+      <w:pPr>
+        <w:pStyle w:val="Paragraphedeliste"/>
+        <w:numPr>
+          <w:ilvl w:val="0"/>
+          <w:numId w:val="9"/>
+        </w:numPr>
+      </w:pPr>
+      <w:r>
+        <w:t>Les contrôleurs</w:t>
+      </w:r>
+    </w:p>
+    <w:p>
+      <w:pPr>
+        <w:pStyle w:val="Paragraphedeliste"/>
+        <w:numPr>
+          <w:ilvl w:val="0"/>
+          <w:numId w:val="9"/>
+        </w:numPr>
+      </w:pPr>
+      <w:r>
+        <w:t>Les modèles</w:t>
+      </w:r>
+    </w:p>
+    <w:p>
+      <w:pPr>
+        <w:pStyle w:val="Paragraphedeliste"/>
+        <w:numPr>
+          <w:ilvl w:val="0"/>
+          <w:numId w:val="9"/>
+        </w:numPr>
+      </w:pPr>
+      <w:r>
+        <w:t>Les vues</w:t>
+      </w:r>
+    </w:p>
+    <w:p>
+      <w:r>
+        <w:t xml:space="preserve">Le routeur est le point central du projet. Il permet la redirection sur les pages demandés </w:t>
+      </w:r>
+      <w:r>
+        <w:t>selon les requêtes demandées.</w:t>
+      </w:r>
+    </w:p>
+    <w:p>
+      <w:r>
+        <w:t>Les contrôleurs sont les liaisons entre la base de données et les vues. Ils permettent de récupérer et de filtrer toutes les données de la base de données avant de les envoyer aux vues.</w:t>
+      </w:r>
+    </w:p>
+    <w:p>
+      <w:r>
+        <w:t>Les vues permettent l’affichage des données envoyées par les contrôleurs. Elles n’ont aucune liaison directe avec la base de données.</w:t>
+      </w:r>
+    </w:p>
+    <w:p>
+      <w:r>
+        <w:br w:type="page"/>
+      </w:r>
     </w:p>
     <w:p/>
     <w:p>
       <w:pPr>
         <w:pStyle w:val="Titre1"/>
       </w:pPr>
-      <w:bookmarkStart w:id="29" w:name="_Toc70603843"/>
-      <w:r>
-        <w:t>Architecture</w:t>
-      </w:r>
-      <w:bookmarkEnd w:id="29"/>
-    </w:p>
-    <w:p/>
+      <w:bookmarkStart w:id="33" w:name="_Toc70951125"/>
+      <w:r>
+        <w:t>Schéma de l’application</w:t>
+      </w:r>
+      <w:bookmarkEnd w:id="33"/>
+    </w:p>
+    <w:p>
+      <w:r>
+        <w:t>L’application respectant l’architecture MVC se présente donc comme ceci :</w:t>
+      </w:r>
+    </w:p>
+    <w:p>
+      <w:r>
+        <w:rPr>
+          <w:noProof/>
+          <w:lang w:eastAsia="fr-CH"/>
+        </w:rPr>
+        <w:drawing>
+          <wp:inline distT="0" distB="0" distL="0" distR="0">
+            <wp:extent cx="5210175" cy="5805805"/>
+            <wp:effectExtent l="0" t="0" r="9525" b="4445"/>
+            <wp:docPr id="10" name="Image 10"/>
+            <wp:cNvGraphicFramePr>
+              <a:graphicFrameLocks xmlns:a="http://schemas.openxmlformats.org/drawingml/2006/main" noChangeAspect="1"/>
+            </wp:cNvGraphicFramePr>
+            <a:graphic xmlns:a="http://schemas.openxmlformats.org/drawingml/2006/main">
+              <a:graphicData uri="http://schemas.openxmlformats.org/drawingml/2006/picture">
+                <pic:pic xmlns:pic="http://schemas.openxmlformats.org/drawingml/2006/picture">
+                  <pic:nvPicPr>
+                    <pic:cNvPr id="1" name=""/>
+                    <pic:cNvPicPr/>
+                  </pic:nvPicPr>
+                  <pic:blipFill>
+                    <a:blip r:embed="rId16">
+                      <a:extLst>
+                        <a:ext uri="{28A0092B-C50C-407E-A947-70E740481C1C}">
+                          <a14:useLocalDpi xmlns:a14="http://schemas.microsoft.com/office/drawing/2010/main" val="0"/>
+                        </a:ext>
+                      </a:extLst>
+                    </a:blip>
+                    <a:stretch>
+                      <a:fillRect/>
+                    </a:stretch>
+                  </pic:blipFill>
+                  <pic:spPr>
+                    <a:xfrm>
+                      <a:off x="0" y="0"/>
+                      <a:ext cx="5210175" cy="5805805"/>
+                    </a:xfrm>
+                    <a:prstGeom prst="rect">
+                      <a:avLst/>
+                    </a:prstGeom>
+                  </pic:spPr>
+                </pic:pic>
+              </a:graphicData>
+            </a:graphic>
+          </wp:inline>
+        </w:drawing>
+      </w:r>
+    </w:p>
     <w:p>
       <w:pPr>
         <w:pStyle w:val="Titre1"/>
       </w:pPr>
-      <w:bookmarkStart w:id="30" w:name="_Toc70603844"/>
-      <w:r>
-        <w:t>Analyse de l’existant</w:t>
-      </w:r>
-      <w:bookmarkEnd w:id="28"/>
-      <w:bookmarkEnd w:id="30"/>
-    </w:p>
-    <w:p/>
+      <w:bookmarkStart w:id="34" w:name="_Toc70408048"/>
+      <w:bookmarkStart w:id="35" w:name="_Toc70951126"/>
+      <w:r>
+        <w:lastRenderedPageBreak/>
+        <w:t>Analyse organique</w:t>
+      </w:r>
+      <w:bookmarkEnd w:id="34"/>
+      <w:bookmarkEnd w:id="35"/>
+    </w:p>
+    <w:p>
+      <w:pPr>
+        <w:pStyle w:val="Titre2"/>
+      </w:pPr>
+      <w:bookmarkStart w:id="36" w:name="_Toc70408049"/>
+      <w:bookmarkStart w:id="37" w:name="_Toc70951127"/>
+      <w:r>
+        <w:t>Fonctionnalités intégrés</w:t>
+      </w:r>
+      <w:bookmarkEnd w:id="36"/>
+      <w:bookmarkEnd w:id="37"/>
+    </w:p>
+    <w:p>
+      <w:pPr>
+        <w:pStyle w:val="Titre2"/>
+      </w:pPr>
+      <w:bookmarkStart w:id="38" w:name="_Toc70408050"/>
+      <w:bookmarkStart w:id="39" w:name="_Toc70951128"/>
+      <w:r>
+        <w:t>Architecture du projet</w:t>
+      </w:r>
+      <w:bookmarkEnd w:id="38"/>
+      <w:bookmarkEnd w:id="39"/>
+    </w:p>
+    <w:p>
+      <w:pPr>
+        <w:pStyle w:val="Titre2"/>
+      </w:pPr>
+      <w:bookmarkStart w:id="40" w:name="_Toc70408051"/>
+      <w:bookmarkStart w:id="41" w:name="_Toc70951129"/>
+      <w:r>
+        <w:t>Diagrammes de classes</w:t>
+      </w:r>
+      <w:bookmarkEnd w:id="40"/>
+      <w:bookmarkEnd w:id="41"/>
+    </w:p>
     <w:p>
       <w:pPr>
         <w:pStyle w:val="Titre1"/>
       </w:pPr>
-      <w:bookmarkStart w:id="31" w:name="_Toc70408048"/>
-      <w:bookmarkStart w:id="32" w:name="_Toc70603845"/>
-      <w:r>
-        <w:t>Analyse organique</w:t>
-      </w:r>
-      <w:bookmarkEnd w:id="31"/>
-      <w:bookmarkEnd w:id="32"/>
-    </w:p>
-    <w:p>
-      <w:pPr>
-        <w:pStyle w:val="Titre2"/>
-      </w:pPr>
-      <w:bookmarkStart w:id="33" w:name="_Toc70408049"/>
-      <w:bookmarkStart w:id="34" w:name="_Toc70603846"/>
-      <w:r>
-        <w:t>Fonctionnalités intégrés</w:t>
-      </w:r>
-      <w:bookmarkEnd w:id="33"/>
-      <w:bookmarkEnd w:id="34"/>
-    </w:p>
-    <w:p>
-      <w:pPr>
-        <w:pStyle w:val="Titre2"/>
-      </w:pPr>
-      <w:bookmarkStart w:id="35" w:name="_Toc70408050"/>
-      <w:bookmarkStart w:id="36" w:name="_Toc70603847"/>
-      <w:r>
-        <w:t>Architecture du projet</w:t>
-      </w:r>
-      <w:bookmarkEnd w:id="35"/>
-      <w:bookmarkEnd w:id="36"/>
-    </w:p>
-    <w:p>
-      <w:pPr>
-        <w:pStyle w:val="Titre2"/>
-      </w:pPr>
-      <w:bookmarkStart w:id="37" w:name="_Toc70408051"/>
-      <w:bookmarkStart w:id="38" w:name="_Toc70603848"/>
-      <w:r>
-        <w:t>Diagrammes de classes</w:t>
-      </w:r>
-      <w:bookmarkEnd w:id="37"/>
-      <w:bookmarkEnd w:id="38"/>
+      <w:r>
+        <w:t>Diagramme de navigation</w:t>
+      </w:r>
     </w:p>
     <w:p>
       <w:pPr>
         <w:pStyle w:val="Titre1"/>
       </w:pPr>
-      <w:bookmarkStart w:id="39" w:name="_Toc70408047"/>
-      <w:bookmarkStart w:id="40" w:name="_Toc70603849"/>
+      <w:bookmarkStart w:id="42" w:name="_Toc70408047"/>
+      <w:bookmarkStart w:id="43" w:name="_Toc70951130"/>
       <w:r>
         <w:t>Analyse fonctionnelle</w:t>
-      </w:r>
-      <w:bookmarkEnd w:id="39"/>
-      <w:bookmarkEnd w:id="40"/>
-    </w:p>
-    <w:p>
-      <w:pPr>
-        <w:pStyle w:val="Titre1"/>
-      </w:pPr>
-      <w:bookmarkStart w:id="41" w:name="_Toc70603850"/>
-      <w:r>
-        <w:t>Procédure de tests</w:t>
-      </w:r>
-      <w:bookmarkEnd w:id="41"/>
-    </w:p>
-    <w:p/>
-    <w:p>
-      <w:pPr>
-        <w:pStyle w:val="Titre1"/>
-      </w:pPr>
-      <w:bookmarkStart w:id="42" w:name="_Toc70408053"/>
-      <w:bookmarkStart w:id="43" w:name="_Toc70603851"/>
-      <w:r>
-        <w:t>Conclusion</w:t>
       </w:r>
       <w:bookmarkEnd w:id="42"/>
       <w:bookmarkEnd w:id="43"/>
     </w:p>
     <w:p>
       <w:pPr>
+        <w:pStyle w:val="Titre1"/>
+      </w:pPr>
+      <w:bookmarkStart w:id="44" w:name="_Toc70951131"/>
+      <w:r>
+        <w:t>Procédure de tests</w:t>
+      </w:r>
+      <w:bookmarkEnd w:id="44"/>
+    </w:p>
+    <w:p>
+      <w:pPr>
+        <w:pStyle w:val="Titre1"/>
+      </w:pPr>
+      <w:bookmarkStart w:id="45" w:name="_Toc70408053"/>
+      <w:bookmarkStart w:id="46" w:name="_Toc70951132"/>
+      <w:r>
+        <w:t>Conclusion</w:t>
+      </w:r>
+      <w:bookmarkEnd w:id="45"/>
+      <w:bookmarkEnd w:id="46"/>
+    </w:p>
+    <w:p>
+      <w:pPr>
         <w:pStyle w:val="Titre2"/>
       </w:pPr>
-      <w:bookmarkStart w:id="44" w:name="_Toc70408054"/>
-      <w:bookmarkStart w:id="45" w:name="_Toc70603852"/>
+      <w:bookmarkStart w:id="47" w:name="_Toc70408054"/>
+      <w:bookmarkStart w:id="48" w:name="_Toc70951133"/>
       <w:r>
         <w:t>Difficultés rencontrées</w:t>
       </w:r>
-      <w:bookmarkEnd w:id="44"/>
-      <w:bookmarkEnd w:id="45"/>
+      <w:bookmarkEnd w:id="47"/>
+      <w:bookmarkEnd w:id="48"/>
     </w:p>
     <w:p>
       <w:pPr>
         <w:pStyle w:val="Titre2"/>
       </w:pPr>
-      <w:bookmarkStart w:id="46" w:name="_Toc70408055"/>
-      <w:bookmarkStart w:id="47" w:name="_Toc70603853"/>
+      <w:bookmarkStart w:id="49" w:name="_Toc70408055"/>
+      <w:bookmarkStart w:id="50" w:name="_Toc70951134"/>
       <w:r>
         <w:t>Amélioration possible</w:t>
       </w:r>
-      <w:bookmarkEnd w:id="46"/>
-      <w:bookmarkEnd w:id="47"/>
+      <w:bookmarkEnd w:id="49"/>
+      <w:bookmarkEnd w:id="50"/>
     </w:p>
     <w:p>
       <w:pPr>
         <w:pStyle w:val="Titre2"/>
       </w:pPr>
-      <w:bookmarkStart w:id="48" w:name="_Toc70408056"/>
-      <w:bookmarkStart w:id="49" w:name="_Toc70603854"/>
+      <w:bookmarkStart w:id="51" w:name="_Toc70408056"/>
+      <w:bookmarkStart w:id="52" w:name="_Toc70951135"/>
       <w:r>
         <w:t>Bilan personnel</w:t>
       </w:r>
-      <w:bookmarkEnd w:id="48"/>
-      <w:bookmarkEnd w:id="49"/>
+      <w:bookmarkEnd w:id="51"/>
+      <w:bookmarkEnd w:id="52"/>
     </w:p>
     <w:p/>
     <w:p>
       <w:pPr>
         <w:pStyle w:val="Titre1"/>
       </w:pPr>
-      <w:bookmarkStart w:id="50" w:name="_Toc70603855"/>
+      <w:bookmarkStart w:id="53" w:name="_Toc70951136"/>
       <w:r>
         <w:t>Annexes</w:t>
       </w:r>
-      <w:bookmarkEnd w:id="50"/>
+      <w:bookmarkEnd w:id="53"/>
       <w:r>
         <w:t xml:space="preserve"> </w:t>
       </w:r>
@@ -3917,21 +5055,21 @@
       <w:pPr>
         <w:pStyle w:val="Titre2"/>
       </w:pPr>
-      <w:bookmarkStart w:id="51" w:name="_Toc70603856"/>
+      <w:bookmarkStart w:id="54" w:name="_Toc70951137"/>
       <w:r>
         <w:t>Glossaire</w:t>
       </w:r>
-      <w:bookmarkEnd w:id="51"/>
+      <w:bookmarkEnd w:id="54"/>
     </w:p>
     <w:p>
       <w:pPr>
         <w:pStyle w:val="Titre2"/>
       </w:pPr>
-      <w:bookmarkStart w:id="52" w:name="_Toc70603857"/>
+      <w:bookmarkStart w:id="55" w:name="_Toc70951138"/>
       <w:r>
         <w:t>Sources</w:t>
       </w:r>
-      <w:bookmarkEnd w:id="52"/>
+      <w:bookmarkEnd w:id="55"/>
     </w:p>
     <w:p>
       <w:r>
@@ -3940,7 +5078,6 @@
     </w:p>
     <w:p>
       <w:r>
-        <w:lastRenderedPageBreak/>
         <w:t>Code source</w:t>
       </w:r>
     </w:p>
@@ -3961,8 +5098,8 @@
     </w:p>
     <w:p/>
     <w:sectPr>
-      <w:headerReference w:type="default" r:id="rId7"/>
-      <w:footerReference w:type="default" r:id="rId8"/>
+      <w:headerReference w:type="default" r:id="rId17"/>
+      <w:footerReference w:type="default" r:id="rId18"/>
       <w:pgSz w:w="11906" w:h="16838"/>
       <w:pgMar w:top="1417" w:right="1417" w:bottom="1417" w:left="1417" w:header="708" w:footer="708" w:gutter="0"/>
       <w:pgNumType w:start="0"/>
@@ -3972,6 +5109,31 @@
     </w:sectPr>
   </w:body>
 </w:document>
+</file>
+
+<file path=word/endnotes.xml><?xml version="1.0" encoding="utf-8"?>
+<w:endnotes xmlns:wpc="http://schemas.microsoft.com/office/word/2010/wordprocessingCanvas" xmlns:cx="http://schemas.microsoft.com/office/drawing/2014/chartex" xmlns:cx1="http://schemas.microsoft.com/office/drawing/2015/9/8/chartex" xmlns:mc="http://schemas.openxmlformats.org/markup-compatibility/2006" xmlns:o="urn:schemas-microsoft-com:office:office" xmlns:r="http://schemas.openxmlformats.org/officeDocument/2006/relationships" xmlns:m="http://schemas.openxmlformats.org/officeDocument/2006/math" xmlns:v="urn:schemas-microsoft-com:vml" xmlns:wp14="http://schemas.microsoft.com/office/word/2010/wordprocessingDrawing" xmlns:wp="http://schemas.openxmlformats.org/drawingml/2006/wordprocessingDrawing" xmlns:w10="urn:schemas-microsoft-com:office:word" xmlns:w="http://schemas.openxmlformats.org/wordprocessingml/2006/main" xmlns:w14="http://schemas.microsoft.com/office/word/2010/wordml" xmlns:w15="http://schemas.microsoft.com/office/word/2012/wordml" xmlns:w16se="http://schemas.microsoft.com/office/word/2015/wordml/symex" xmlns:wpg="http://schemas.microsoft.com/office/word/2010/wordprocessingGroup" xmlns:wpi="http://schemas.microsoft.com/office/word/2010/wordprocessingInk" xmlns:wne="http://schemas.microsoft.com/office/word/2006/wordml" xmlns:wps="http://schemas.microsoft.com/office/word/2010/wordprocessingShape" mc:Ignorable="w14 w15 w16se wp14">
+  <w:endnote w:type="separator" w:id="-1">
+    <w:p>
+      <w:pPr>
+        <w:spacing w:after="0" w:line="240" w:lineRule="auto"/>
+      </w:pPr>
+      <w:r>
+        <w:separator/>
+      </w:r>
+    </w:p>
+  </w:endnote>
+  <w:endnote w:type="continuationSeparator" w:id="0">
+    <w:p>
+      <w:pPr>
+        <w:spacing w:after="0" w:line="240" w:lineRule="auto"/>
+      </w:pPr>
+      <w:r>
+        <w:continuationSeparator/>
+      </w:r>
+    </w:p>
+  </w:endnote>
+</w:endnotes>
 </file>
 
 <file path=word/footer1.xml><?xml version="1.0" encoding="utf-8"?>
@@ -3984,7 +5146,6 @@
         <w:docPartUnique/>
       </w:docPartObj>
     </w:sdtPr>
-    <w:sdtEndPr/>
     <w:sdtContent>
       <w:sdt>
         <w:sdtPr>
@@ -3994,7 +5155,6 @@
             <w:docPartUnique/>
           </w:docPartObj>
         </w:sdtPr>
-        <w:sdtEndPr/>
         <w:sdtContent>
           <w:p>
             <w:pPr>
@@ -4038,7 +5198,7 @@
                 <w:bCs/>
                 <w:noProof/>
               </w:rPr>
-              <w:t>5</w:t>
+              <w:t>11</w:t>
             </w:r>
             <w:r>
               <w:rPr>
@@ -4086,7 +5246,7 @@
                 <w:bCs/>
                 <w:noProof/>
               </w:rPr>
-              <w:t>5</w:t>
+              <w:t>11</w:t>
             </w:r>
             <w:r>
               <w:rPr>
@@ -4119,6 +5279,31 @@
     </w:r>
   </w:p>
 </w:ftr>
+</file>
+
+<file path=word/footnotes.xml><?xml version="1.0" encoding="utf-8"?>
+<w:footnotes xmlns:wpc="http://schemas.microsoft.com/office/word/2010/wordprocessingCanvas" xmlns:cx="http://schemas.microsoft.com/office/drawing/2014/chartex" xmlns:cx1="http://schemas.microsoft.com/office/drawing/2015/9/8/chartex" xmlns:mc="http://schemas.openxmlformats.org/markup-compatibility/2006" xmlns:o="urn:schemas-microsoft-com:office:office" xmlns:r="http://schemas.openxmlformats.org/officeDocument/2006/relationships" xmlns:m="http://schemas.openxmlformats.org/officeDocument/2006/math" xmlns:v="urn:schemas-microsoft-com:vml" xmlns:wp14="http://schemas.microsoft.com/office/word/2010/wordprocessingDrawing" xmlns:wp="http://schemas.openxmlformats.org/drawingml/2006/wordprocessingDrawing" xmlns:w10="urn:schemas-microsoft-com:office:word" xmlns:w="http://schemas.openxmlformats.org/wordprocessingml/2006/main" xmlns:w14="http://schemas.microsoft.com/office/word/2010/wordml" xmlns:w15="http://schemas.microsoft.com/office/word/2012/wordml" xmlns:w16se="http://schemas.microsoft.com/office/word/2015/wordml/symex" xmlns:wpg="http://schemas.microsoft.com/office/word/2010/wordprocessingGroup" xmlns:wpi="http://schemas.microsoft.com/office/word/2010/wordprocessingInk" xmlns:wne="http://schemas.microsoft.com/office/word/2006/wordml" xmlns:wps="http://schemas.microsoft.com/office/word/2010/wordprocessingShape" mc:Ignorable="w14 w15 w16se wp14">
+  <w:footnote w:type="separator" w:id="-1">
+    <w:p>
+      <w:pPr>
+        <w:spacing w:after="0" w:line="240" w:lineRule="auto"/>
+      </w:pPr>
+      <w:r>
+        <w:separator/>
+      </w:r>
+    </w:p>
+  </w:footnote>
+  <w:footnote w:type="continuationSeparator" w:id="0">
+    <w:p>
+      <w:pPr>
+        <w:spacing w:after="0" w:line="240" w:lineRule="auto"/>
+      </w:pPr>
+      <w:r>
+        <w:continuationSeparator/>
+      </w:r>
+    </w:p>
+  </w:footnote>
+</w:footnotes>
 </file>
 
 <file path=word/header1.xml><?xml version="1.0" encoding="utf-8"?>
@@ -4158,6 +5343,119 @@
 <file path=word/numbering.xml><?xml version="1.0" encoding="utf-8"?>
 <w:numbering xmlns:wpc="http://schemas.microsoft.com/office/word/2010/wordprocessingCanvas" xmlns:cx="http://schemas.microsoft.com/office/drawing/2014/chartex" xmlns:cx1="http://schemas.microsoft.com/office/drawing/2015/9/8/chartex" xmlns:mc="http://schemas.openxmlformats.org/markup-compatibility/2006" xmlns:o="urn:schemas-microsoft-com:office:office" xmlns:r="http://schemas.openxmlformats.org/officeDocument/2006/relationships" xmlns:m="http://schemas.openxmlformats.org/officeDocument/2006/math" xmlns:v="urn:schemas-microsoft-com:vml" xmlns:wp14="http://schemas.microsoft.com/office/word/2010/wordprocessingDrawing" xmlns:wp="http://schemas.openxmlformats.org/drawingml/2006/wordprocessingDrawing" xmlns:w10="urn:schemas-microsoft-com:office:word" xmlns:w="http://schemas.openxmlformats.org/wordprocessingml/2006/main" xmlns:w14="http://schemas.microsoft.com/office/word/2010/wordml" xmlns:w15="http://schemas.microsoft.com/office/word/2012/wordml" xmlns:w16se="http://schemas.microsoft.com/office/word/2015/wordml/symex" xmlns:wpg="http://schemas.microsoft.com/office/word/2010/wordprocessingGroup" xmlns:wpi="http://schemas.microsoft.com/office/word/2010/wordprocessingInk" xmlns:wne="http://schemas.microsoft.com/office/word/2006/wordml" xmlns:wps="http://schemas.microsoft.com/office/word/2010/wordprocessingShape" mc:Ignorable="w14 w15 w16se wp14">
   <w:abstractNum w:abstractNumId="0" w15:restartNumberingAfterBreak="0">
+    <w:nsid w:val="041D7978"/>
+    <w:multiLevelType w:val="hybridMultilevel"/>
+    <w:tmpl w:val="8D6E5C1C"/>
+    <w:lvl w:ilvl="0" w:tplc="100C0001">
+      <w:start w:val="1"/>
+      <w:numFmt w:val="bullet"/>
+      <w:lvlText w:val=""/>
+      <w:lvlJc w:val="left"/>
+      <w:pPr>
+        <w:ind w:left="2880" w:hanging="360"/>
+      </w:pPr>
+      <w:rPr>
+        <w:rFonts w:ascii="Symbol" w:hAnsi="Symbol" w:hint="default"/>
+      </w:rPr>
+    </w:lvl>
+    <w:lvl w:ilvl="1" w:tplc="100C0003" w:tentative="1">
+      <w:start w:val="1"/>
+      <w:numFmt w:val="bullet"/>
+      <w:lvlText w:val="o"/>
+      <w:lvlJc w:val="left"/>
+      <w:pPr>
+        <w:ind w:left="3600" w:hanging="360"/>
+      </w:pPr>
+      <w:rPr>
+        <w:rFonts w:ascii="Courier New" w:hAnsi="Courier New" w:cs="Courier New" w:hint="default"/>
+      </w:rPr>
+    </w:lvl>
+    <w:lvl w:ilvl="2" w:tplc="100C0005" w:tentative="1">
+      <w:start w:val="1"/>
+      <w:numFmt w:val="bullet"/>
+      <w:lvlText w:val=""/>
+      <w:lvlJc w:val="left"/>
+      <w:pPr>
+        <w:ind w:left="4320" w:hanging="360"/>
+      </w:pPr>
+      <w:rPr>
+        <w:rFonts w:ascii="Wingdings" w:hAnsi="Wingdings" w:hint="default"/>
+      </w:rPr>
+    </w:lvl>
+    <w:lvl w:ilvl="3" w:tplc="100C0001" w:tentative="1">
+      <w:start w:val="1"/>
+      <w:numFmt w:val="bullet"/>
+      <w:lvlText w:val=""/>
+      <w:lvlJc w:val="left"/>
+      <w:pPr>
+        <w:ind w:left="5040" w:hanging="360"/>
+      </w:pPr>
+      <w:rPr>
+        <w:rFonts w:ascii="Symbol" w:hAnsi="Symbol" w:hint="default"/>
+      </w:rPr>
+    </w:lvl>
+    <w:lvl w:ilvl="4" w:tplc="100C0003" w:tentative="1">
+      <w:start w:val="1"/>
+      <w:numFmt w:val="bullet"/>
+      <w:lvlText w:val="o"/>
+      <w:lvlJc w:val="left"/>
+      <w:pPr>
+        <w:ind w:left="5760" w:hanging="360"/>
+      </w:pPr>
+      <w:rPr>
+        <w:rFonts w:ascii="Courier New" w:hAnsi="Courier New" w:cs="Courier New" w:hint="default"/>
+      </w:rPr>
+    </w:lvl>
+    <w:lvl w:ilvl="5" w:tplc="100C0005" w:tentative="1">
+      <w:start w:val="1"/>
+      <w:numFmt w:val="bullet"/>
+      <w:lvlText w:val=""/>
+      <w:lvlJc w:val="left"/>
+      <w:pPr>
+        <w:ind w:left="6480" w:hanging="360"/>
+      </w:pPr>
+      <w:rPr>
+        <w:rFonts w:ascii="Wingdings" w:hAnsi="Wingdings" w:hint="default"/>
+      </w:rPr>
+    </w:lvl>
+    <w:lvl w:ilvl="6" w:tplc="100C0001" w:tentative="1">
+      <w:start w:val="1"/>
+      <w:numFmt w:val="bullet"/>
+      <w:lvlText w:val=""/>
+      <w:lvlJc w:val="left"/>
+      <w:pPr>
+        <w:ind w:left="7200" w:hanging="360"/>
+      </w:pPr>
+      <w:rPr>
+        <w:rFonts w:ascii="Symbol" w:hAnsi="Symbol" w:hint="default"/>
+      </w:rPr>
+    </w:lvl>
+    <w:lvl w:ilvl="7" w:tplc="100C0003" w:tentative="1">
+      <w:start w:val="1"/>
+      <w:numFmt w:val="bullet"/>
+      <w:lvlText w:val="o"/>
+      <w:lvlJc w:val="left"/>
+      <w:pPr>
+        <w:ind w:left="7920" w:hanging="360"/>
+      </w:pPr>
+      <w:rPr>
+        <w:rFonts w:ascii="Courier New" w:hAnsi="Courier New" w:cs="Courier New" w:hint="default"/>
+      </w:rPr>
+    </w:lvl>
+    <w:lvl w:ilvl="8" w:tplc="100C0005" w:tentative="1">
+      <w:start w:val="1"/>
+      <w:numFmt w:val="bullet"/>
+      <w:lvlText w:val=""/>
+      <w:lvlJc w:val="left"/>
+      <w:pPr>
+        <w:ind w:left="8640" w:hanging="360"/>
+      </w:pPr>
+      <w:rPr>
+        <w:rFonts w:ascii="Wingdings" w:hAnsi="Wingdings" w:hint="default"/>
+      </w:rPr>
+    </w:lvl>
+  </w:abstractNum>
+  <w:abstractNum w:abstractNumId="1" w15:restartNumberingAfterBreak="0">
     <w:nsid w:val="0E7E3B6C"/>
     <w:multiLevelType w:val="multilevel"/>
     <w:tmpl w:val="C0BC5DF0"/>
@@ -4280,7 +5578,7 @@
       </w:rPr>
     </w:lvl>
   </w:abstractNum>
-  <w:abstractNum w:abstractNumId="1" w15:restartNumberingAfterBreak="0">
+  <w:abstractNum w:abstractNumId="2" w15:restartNumberingAfterBreak="0">
     <w:nsid w:val="156C15E6"/>
     <w:multiLevelType w:val="hybridMultilevel"/>
     <w:tmpl w:val="9D28B2B8"/>
@@ -4392,10 +5690,10 @@
       </w:rPr>
     </w:lvl>
   </w:abstractNum>
-  <w:abstractNum w:abstractNumId="2" w15:restartNumberingAfterBreak="0">
-    <w:nsid w:val="33F32C80"/>
+  <w:abstractNum w:abstractNumId="3" w15:restartNumberingAfterBreak="0">
+    <w:nsid w:val="24907373"/>
     <w:multiLevelType w:val="hybridMultilevel"/>
-    <w:tmpl w:val="E1CE1DE2"/>
+    <w:tmpl w:val="B6182E80"/>
     <w:lvl w:ilvl="0" w:tplc="100C0001">
       <w:start w:val="1"/>
       <w:numFmt w:val="bullet"/>
@@ -4505,14 +5803,597 @@
       </w:rPr>
     </w:lvl>
   </w:abstractNum>
+  <w:abstractNum w:abstractNumId="4" w15:restartNumberingAfterBreak="0">
+    <w:nsid w:val="33F32C80"/>
+    <w:multiLevelType w:val="hybridMultilevel"/>
+    <w:tmpl w:val="E1CE1DE2"/>
+    <w:lvl w:ilvl="0" w:tplc="100C0001">
+      <w:start w:val="1"/>
+      <w:numFmt w:val="bullet"/>
+      <w:lvlText w:val=""/>
+      <w:lvlJc w:val="left"/>
+      <w:pPr>
+        <w:ind w:left="720" w:hanging="360"/>
+      </w:pPr>
+      <w:rPr>
+        <w:rFonts w:ascii="Symbol" w:hAnsi="Symbol" w:hint="default"/>
+      </w:rPr>
+    </w:lvl>
+    <w:lvl w:ilvl="1" w:tplc="100C0003" w:tentative="1">
+      <w:start w:val="1"/>
+      <w:numFmt w:val="bullet"/>
+      <w:lvlText w:val="o"/>
+      <w:lvlJc w:val="left"/>
+      <w:pPr>
+        <w:ind w:left="1440" w:hanging="360"/>
+      </w:pPr>
+      <w:rPr>
+        <w:rFonts w:ascii="Courier New" w:hAnsi="Courier New" w:cs="Courier New" w:hint="default"/>
+      </w:rPr>
+    </w:lvl>
+    <w:lvl w:ilvl="2" w:tplc="100C0005" w:tentative="1">
+      <w:start w:val="1"/>
+      <w:numFmt w:val="bullet"/>
+      <w:lvlText w:val=""/>
+      <w:lvlJc w:val="left"/>
+      <w:pPr>
+        <w:ind w:left="2160" w:hanging="360"/>
+      </w:pPr>
+      <w:rPr>
+        <w:rFonts w:ascii="Wingdings" w:hAnsi="Wingdings" w:hint="default"/>
+      </w:rPr>
+    </w:lvl>
+    <w:lvl w:ilvl="3" w:tplc="100C0001" w:tentative="1">
+      <w:start w:val="1"/>
+      <w:numFmt w:val="bullet"/>
+      <w:lvlText w:val=""/>
+      <w:lvlJc w:val="left"/>
+      <w:pPr>
+        <w:ind w:left="2880" w:hanging="360"/>
+      </w:pPr>
+      <w:rPr>
+        <w:rFonts w:ascii="Symbol" w:hAnsi="Symbol" w:hint="default"/>
+      </w:rPr>
+    </w:lvl>
+    <w:lvl w:ilvl="4" w:tplc="100C0003" w:tentative="1">
+      <w:start w:val="1"/>
+      <w:numFmt w:val="bullet"/>
+      <w:lvlText w:val="o"/>
+      <w:lvlJc w:val="left"/>
+      <w:pPr>
+        <w:ind w:left="3600" w:hanging="360"/>
+      </w:pPr>
+      <w:rPr>
+        <w:rFonts w:ascii="Courier New" w:hAnsi="Courier New" w:cs="Courier New" w:hint="default"/>
+      </w:rPr>
+    </w:lvl>
+    <w:lvl w:ilvl="5" w:tplc="100C0005" w:tentative="1">
+      <w:start w:val="1"/>
+      <w:numFmt w:val="bullet"/>
+      <w:lvlText w:val=""/>
+      <w:lvlJc w:val="left"/>
+      <w:pPr>
+        <w:ind w:left="4320" w:hanging="360"/>
+      </w:pPr>
+      <w:rPr>
+        <w:rFonts w:ascii="Wingdings" w:hAnsi="Wingdings" w:hint="default"/>
+      </w:rPr>
+    </w:lvl>
+    <w:lvl w:ilvl="6" w:tplc="100C0001" w:tentative="1">
+      <w:start w:val="1"/>
+      <w:numFmt w:val="bullet"/>
+      <w:lvlText w:val=""/>
+      <w:lvlJc w:val="left"/>
+      <w:pPr>
+        <w:ind w:left="5040" w:hanging="360"/>
+      </w:pPr>
+      <w:rPr>
+        <w:rFonts w:ascii="Symbol" w:hAnsi="Symbol" w:hint="default"/>
+      </w:rPr>
+    </w:lvl>
+    <w:lvl w:ilvl="7" w:tplc="100C0003" w:tentative="1">
+      <w:start w:val="1"/>
+      <w:numFmt w:val="bullet"/>
+      <w:lvlText w:val="o"/>
+      <w:lvlJc w:val="left"/>
+      <w:pPr>
+        <w:ind w:left="5760" w:hanging="360"/>
+      </w:pPr>
+      <w:rPr>
+        <w:rFonts w:ascii="Courier New" w:hAnsi="Courier New" w:cs="Courier New" w:hint="default"/>
+      </w:rPr>
+    </w:lvl>
+    <w:lvl w:ilvl="8" w:tplc="100C0005" w:tentative="1">
+      <w:start w:val="1"/>
+      <w:numFmt w:val="bullet"/>
+      <w:lvlText w:val=""/>
+      <w:lvlJc w:val="left"/>
+      <w:pPr>
+        <w:ind w:left="6480" w:hanging="360"/>
+      </w:pPr>
+      <w:rPr>
+        <w:rFonts w:ascii="Wingdings" w:hAnsi="Wingdings" w:hint="default"/>
+      </w:rPr>
+    </w:lvl>
+  </w:abstractNum>
+  <w:abstractNum w:abstractNumId="5" w15:restartNumberingAfterBreak="0">
+    <w:nsid w:val="438F1305"/>
+    <w:multiLevelType w:val="hybridMultilevel"/>
+    <w:tmpl w:val="C8B8BB3C"/>
+    <w:lvl w:ilvl="0" w:tplc="100C0001">
+      <w:start w:val="1"/>
+      <w:numFmt w:val="bullet"/>
+      <w:lvlText w:val=""/>
+      <w:lvlJc w:val="left"/>
+      <w:pPr>
+        <w:ind w:left="720" w:hanging="360"/>
+      </w:pPr>
+      <w:rPr>
+        <w:rFonts w:ascii="Symbol" w:hAnsi="Symbol" w:hint="default"/>
+      </w:rPr>
+    </w:lvl>
+    <w:lvl w:ilvl="1" w:tplc="100C0003" w:tentative="1">
+      <w:start w:val="1"/>
+      <w:numFmt w:val="bullet"/>
+      <w:lvlText w:val="o"/>
+      <w:lvlJc w:val="left"/>
+      <w:pPr>
+        <w:ind w:left="1440" w:hanging="360"/>
+      </w:pPr>
+      <w:rPr>
+        <w:rFonts w:ascii="Courier New" w:hAnsi="Courier New" w:cs="Courier New" w:hint="default"/>
+      </w:rPr>
+    </w:lvl>
+    <w:lvl w:ilvl="2" w:tplc="100C0005" w:tentative="1">
+      <w:start w:val="1"/>
+      <w:numFmt w:val="bullet"/>
+      <w:lvlText w:val=""/>
+      <w:lvlJc w:val="left"/>
+      <w:pPr>
+        <w:ind w:left="2160" w:hanging="360"/>
+      </w:pPr>
+      <w:rPr>
+        <w:rFonts w:ascii="Wingdings" w:hAnsi="Wingdings" w:hint="default"/>
+      </w:rPr>
+    </w:lvl>
+    <w:lvl w:ilvl="3" w:tplc="100C0001" w:tentative="1">
+      <w:start w:val="1"/>
+      <w:numFmt w:val="bullet"/>
+      <w:lvlText w:val=""/>
+      <w:lvlJc w:val="left"/>
+      <w:pPr>
+        <w:ind w:left="2880" w:hanging="360"/>
+      </w:pPr>
+      <w:rPr>
+        <w:rFonts w:ascii="Symbol" w:hAnsi="Symbol" w:hint="default"/>
+      </w:rPr>
+    </w:lvl>
+    <w:lvl w:ilvl="4" w:tplc="100C0003" w:tentative="1">
+      <w:start w:val="1"/>
+      <w:numFmt w:val="bullet"/>
+      <w:lvlText w:val="o"/>
+      <w:lvlJc w:val="left"/>
+      <w:pPr>
+        <w:ind w:left="3600" w:hanging="360"/>
+      </w:pPr>
+      <w:rPr>
+        <w:rFonts w:ascii="Courier New" w:hAnsi="Courier New" w:cs="Courier New" w:hint="default"/>
+      </w:rPr>
+    </w:lvl>
+    <w:lvl w:ilvl="5" w:tplc="100C0005" w:tentative="1">
+      <w:start w:val="1"/>
+      <w:numFmt w:val="bullet"/>
+      <w:lvlText w:val=""/>
+      <w:lvlJc w:val="left"/>
+      <w:pPr>
+        <w:ind w:left="4320" w:hanging="360"/>
+      </w:pPr>
+      <w:rPr>
+        <w:rFonts w:ascii="Wingdings" w:hAnsi="Wingdings" w:hint="default"/>
+      </w:rPr>
+    </w:lvl>
+    <w:lvl w:ilvl="6" w:tplc="100C0001" w:tentative="1">
+      <w:start w:val="1"/>
+      <w:numFmt w:val="bullet"/>
+      <w:lvlText w:val=""/>
+      <w:lvlJc w:val="left"/>
+      <w:pPr>
+        <w:ind w:left="5040" w:hanging="360"/>
+      </w:pPr>
+      <w:rPr>
+        <w:rFonts w:ascii="Symbol" w:hAnsi="Symbol" w:hint="default"/>
+      </w:rPr>
+    </w:lvl>
+    <w:lvl w:ilvl="7" w:tplc="100C0003" w:tentative="1">
+      <w:start w:val="1"/>
+      <w:numFmt w:val="bullet"/>
+      <w:lvlText w:val="o"/>
+      <w:lvlJc w:val="left"/>
+      <w:pPr>
+        <w:ind w:left="5760" w:hanging="360"/>
+      </w:pPr>
+      <w:rPr>
+        <w:rFonts w:ascii="Courier New" w:hAnsi="Courier New" w:cs="Courier New" w:hint="default"/>
+      </w:rPr>
+    </w:lvl>
+    <w:lvl w:ilvl="8" w:tplc="100C0005" w:tentative="1">
+      <w:start w:val="1"/>
+      <w:numFmt w:val="bullet"/>
+      <w:lvlText w:val=""/>
+      <w:lvlJc w:val="left"/>
+      <w:pPr>
+        <w:ind w:left="6480" w:hanging="360"/>
+      </w:pPr>
+      <w:rPr>
+        <w:rFonts w:ascii="Wingdings" w:hAnsi="Wingdings" w:hint="default"/>
+      </w:rPr>
+    </w:lvl>
+  </w:abstractNum>
+  <w:abstractNum w:abstractNumId="6" w15:restartNumberingAfterBreak="0">
+    <w:nsid w:val="4DD9334F"/>
+    <w:multiLevelType w:val="hybridMultilevel"/>
+    <w:tmpl w:val="371811DA"/>
+    <w:lvl w:ilvl="0" w:tplc="100C0001">
+      <w:start w:val="1"/>
+      <w:numFmt w:val="bullet"/>
+      <w:lvlText w:val=""/>
+      <w:lvlJc w:val="left"/>
+      <w:pPr>
+        <w:ind w:left="720" w:hanging="360"/>
+      </w:pPr>
+      <w:rPr>
+        <w:rFonts w:ascii="Symbol" w:hAnsi="Symbol" w:hint="default"/>
+      </w:rPr>
+    </w:lvl>
+    <w:lvl w:ilvl="1" w:tplc="100C0003" w:tentative="1">
+      <w:start w:val="1"/>
+      <w:numFmt w:val="bullet"/>
+      <w:lvlText w:val="o"/>
+      <w:lvlJc w:val="left"/>
+      <w:pPr>
+        <w:ind w:left="1440" w:hanging="360"/>
+      </w:pPr>
+      <w:rPr>
+        <w:rFonts w:ascii="Courier New" w:hAnsi="Courier New" w:cs="Courier New" w:hint="default"/>
+      </w:rPr>
+    </w:lvl>
+    <w:lvl w:ilvl="2" w:tplc="100C0005" w:tentative="1">
+      <w:start w:val="1"/>
+      <w:numFmt w:val="bullet"/>
+      <w:lvlText w:val=""/>
+      <w:lvlJc w:val="left"/>
+      <w:pPr>
+        <w:ind w:left="2160" w:hanging="360"/>
+      </w:pPr>
+      <w:rPr>
+        <w:rFonts w:ascii="Wingdings" w:hAnsi="Wingdings" w:hint="default"/>
+      </w:rPr>
+    </w:lvl>
+    <w:lvl w:ilvl="3" w:tplc="100C0001" w:tentative="1">
+      <w:start w:val="1"/>
+      <w:numFmt w:val="bullet"/>
+      <w:lvlText w:val=""/>
+      <w:lvlJc w:val="left"/>
+      <w:pPr>
+        <w:ind w:left="2880" w:hanging="360"/>
+      </w:pPr>
+      <w:rPr>
+        <w:rFonts w:ascii="Symbol" w:hAnsi="Symbol" w:hint="default"/>
+      </w:rPr>
+    </w:lvl>
+    <w:lvl w:ilvl="4" w:tplc="100C0003" w:tentative="1">
+      <w:start w:val="1"/>
+      <w:numFmt w:val="bullet"/>
+      <w:lvlText w:val="o"/>
+      <w:lvlJc w:val="left"/>
+      <w:pPr>
+        <w:ind w:left="3600" w:hanging="360"/>
+      </w:pPr>
+      <w:rPr>
+        <w:rFonts w:ascii="Courier New" w:hAnsi="Courier New" w:cs="Courier New" w:hint="default"/>
+      </w:rPr>
+    </w:lvl>
+    <w:lvl w:ilvl="5" w:tplc="100C0005" w:tentative="1">
+      <w:start w:val="1"/>
+      <w:numFmt w:val="bullet"/>
+      <w:lvlText w:val=""/>
+      <w:lvlJc w:val="left"/>
+      <w:pPr>
+        <w:ind w:left="4320" w:hanging="360"/>
+      </w:pPr>
+      <w:rPr>
+        <w:rFonts w:ascii="Wingdings" w:hAnsi="Wingdings" w:hint="default"/>
+      </w:rPr>
+    </w:lvl>
+    <w:lvl w:ilvl="6" w:tplc="100C0001" w:tentative="1">
+      <w:start w:val="1"/>
+      <w:numFmt w:val="bullet"/>
+      <w:lvlText w:val=""/>
+      <w:lvlJc w:val="left"/>
+      <w:pPr>
+        <w:ind w:left="5040" w:hanging="360"/>
+      </w:pPr>
+      <w:rPr>
+        <w:rFonts w:ascii="Symbol" w:hAnsi="Symbol" w:hint="default"/>
+      </w:rPr>
+    </w:lvl>
+    <w:lvl w:ilvl="7" w:tplc="100C0003" w:tentative="1">
+      <w:start w:val="1"/>
+      <w:numFmt w:val="bullet"/>
+      <w:lvlText w:val="o"/>
+      <w:lvlJc w:val="left"/>
+      <w:pPr>
+        <w:ind w:left="5760" w:hanging="360"/>
+      </w:pPr>
+      <w:rPr>
+        <w:rFonts w:ascii="Courier New" w:hAnsi="Courier New" w:cs="Courier New" w:hint="default"/>
+      </w:rPr>
+    </w:lvl>
+    <w:lvl w:ilvl="8" w:tplc="100C0005" w:tentative="1">
+      <w:start w:val="1"/>
+      <w:numFmt w:val="bullet"/>
+      <w:lvlText w:val=""/>
+      <w:lvlJc w:val="left"/>
+      <w:pPr>
+        <w:ind w:left="6480" w:hanging="360"/>
+      </w:pPr>
+      <w:rPr>
+        <w:rFonts w:ascii="Wingdings" w:hAnsi="Wingdings" w:hint="default"/>
+      </w:rPr>
+    </w:lvl>
+  </w:abstractNum>
+  <w:abstractNum w:abstractNumId="7" w15:restartNumberingAfterBreak="0">
+    <w:nsid w:val="5C3E754F"/>
+    <w:multiLevelType w:val="hybridMultilevel"/>
+    <w:tmpl w:val="50ECD6F0"/>
+    <w:lvl w:ilvl="0" w:tplc="100C0001">
+      <w:start w:val="1"/>
+      <w:numFmt w:val="bullet"/>
+      <w:lvlText w:val=""/>
+      <w:lvlJc w:val="left"/>
+      <w:pPr>
+        <w:ind w:left="720" w:hanging="360"/>
+      </w:pPr>
+      <w:rPr>
+        <w:rFonts w:ascii="Symbol" w:hAnsi="Symbol" w:hint="default"/>
+      </w:rPr>
+    </w:lvl>
+    <w:lvl w:ilvl="1" w:tplc="100C0003" w:tentative="1">
+      <w:start w:val="1"/>
+      <w:numFmt w:val="bullet"/>
+      <w:lvlText w:val="o"/>
+      <w:lvlJc w:val="left"/>
+      <w:pPr>
+        <w:ind w:left="1440" w:hanging="360"/>
+      </w:pPr>
+      <w:rPr>
+        <w:rFonts w:ascii="Courier New" w:hAnsi="Courier New" w:cs="Courier New" w:hint="default"/>
+      </w:rPr>
+    </w:lvl>
+    <w:lvl w:ilvl="2" w:tplc="100C0005" w:tentative="1">
+      <w:start w:val="1"/>
+      <w:numFmt w:val="bullet"/>
+      <w:lvlText w:val=""/>
+      <w:lvlJc w:val="left"/>
+      <w:pPr>
+        <w:ind w:left="2160" w:hanging="360"/>
+      </w:pPr>
+      <w:rPr>
+        <w:rFonts w:ascii="Wingdings" w:hAnsi="Wingdings" w:hint="default"/>
+      </w:rPr>
+    </w:lvl>
+    <w:lvl w:ilvl="3" w:tplc="100C0001" w:tentative="1">
+      <w:start w:val="1"/>
+      <w:numFmt w:val="bullet"/>
+      <w:lvlText w:val=""/>
+      <w:lvlJc w:val="left"/>
+      <w:pPr>
+        <w:ind w:left="2880" w:hanging="360"/>
+      </w:pPr>
+      <w:rPr>
+        <w:rFonts w:ascii="Symbol" w:hAnsi="Symbol" w:hint="default"/>
+      </w:rPr>
+    </w:lvl>
+    <w:lvl w:ilvl="4" w:tplc="100C0003" w:tentative="1">
+      <w:start w:val="1"/>
+      <w:numFmt w:val="bullet"/>
+      <w:lvlText w:val="o"/>
+      <w:lvlJc w:val="left"/>
+      <w:pPr>
+        <w:ind w:left="3600" w:hanging="360"/>
+      </w:pPr>
+      <w:rPr>
+        <w:rFonts w:ascii="Courier New" w:hAnsi="Courier New" w:cs="Courier New" w:hint="default"/>
+      </w:rPr>
+    </w:lvl>
+    <w:lvl w:ilvl="5" w:tplc="100C0005" w:tentative="1">
+      <w:start w:val="1"/>
+      <w:numFmt w:val="bullet"/>
+      <w:lvlText w:val=""/>
+      <w:lvlJc w:val="left"/>
+      <w:pPr>
+        <w:ind w:left="4320" w:hanging="360"/>
+      </w:pPr>
+      <w:rPr>
+        <w:rFonts w:ascii="Wingdings" w:hAnsi="Wingdings" w:hint="default"/>
+      </w:rPr>
+    </w:lvl>
+    <w:lvl w:ilvl="6" w:tplc="100C0001" w:tentative="1">
+      <w:start w:val="1"/>
+      <w:numFmt w:val="bullet"/>
+      <w:lvlText w:val=""/>
+      <w:lvlJc w:val="left"/>
+      <w:pPr>
+        <w:ind w:left="5040" w:hanging="360"/>
+      </w:pPr>
+      <w:rPr>
+        <w:rFonts w:ascii="Symbol" w:hAnsi="Symbol" w:hint="default"/>
+      </w:rPr>
+    </w:lvl>
+    <w:lvl w:ilvl="7" w:tplc="100C0003" w:tentative="1">
+      <w:start w:val="1"/>
+      <w:numFmt w:val="bullet"/>
+      <w:lvlText w:val="o"/>
+      <w:lvlJc w:val="left"/>
+      <w:pPr>
+        <w:ind w:left="5760" w:hanging="360"/>
+      </w:pPr>
+      <w:rPr>
+        <w:rFonts w:ascii="Courier New" w:hAnsi="Courier New" w:cs="Courier New" w:hint="default"/>
+      </w:rPr>
+    </w:lvl>
+    <w:lvl w:ilvl="8" w:tplc="100C0005" w:tentative="1">
+      <w:start w:val="1"/>
+      <w:numFmt w:val="bullet"/>
+      <w:lvlText w:val=""/>
+      <w:lvlJc w:val="left"/>
+      <w:pPr>
+        <w:ind w:left="6480" w:hanging="360"/>
+      </w:pPr>
+      <w:rPr>
+        <w:rFonts w:ascii="Wingdings" w:hAnsi="Wingdings" w:hint="default"/>
+      </w:rPr>
+    </w:lvl>
+  </w:abstractNum>
+  <w:abstractNum w:abstractNumId="8" w15:restartNumberingAfterBreak="0">
+    <w:nsid w:val="5F785ABE"/>
+    <w:multiLevelType w:val="hybridMultilevel"/>
+    <w:tmpl w:val="FA10D1E4"/>
+    <w:lvl w:ilvl="0" w:tplc="100C0001">
+      <w:start w:val="1"/>
+      <w:numFmt w:val="bullet"/>
+      <w:lvlText w:val=""/>
+      <w:lvlJc w:val="left"/>
+      <w:pPr>
+        <w:ind w:left="720" w:hanging="360"/>
+      </w:pPr>
+      <w:rPr>
+        <w:rFonts w:ascii="Symbol" w:hAnsi="Symbol" w:hint="default"/>
+      </w:rPr>
+    </w:lvl>
+    <w:lvl w:ilvl="1" w:tplc="100C0003" w:tentative="1">
+      <w:start w:val="1"/>
+      <w:numFmt w:val="bullet"/>
+      <w:lvlText w:val="o"/>
+      <w:lvlJc w:val="left"/>
+      <w:pPr>
+        <w:ind w:left="1440" w:hanging="360"/>
+      </w:pPr>
+      <w:rPr>
+        <w:rFonts w:ascii="Courier New" w:hAnsi="Courier New" w:cs="Courier New" w:hint="default"/>
+      </w:rPr>
+    </w:lvl>
+    <w:lvl w:ilvl="2" w:tplc="100C0005" w:tentative="1">
+      <w:start w:val="1"/>
+      <w:numFmt w:val="bullet"/>
+      <w:lvlText w:val=""/>
+      <w:lvlJc w:val="left"/>
+      <w:pPr>
+        <w:ind w:left="2160" w:hanging="360"/>
+      </w:pPr>
+      <w:rPr>
+        <w:rFonts w:ascii="Wingdings" w:hAnsi="Wingdings" w:hint="default"/>
+      </w:rPr>
+    </w:lvl>
+    <w:lvl w:ilvl="3" w:tplc="100C0001" w:tentative="1">
+      <w:start w:val="1"/>
+      <w:numFmt w:val="bullet"/>
+      <w:lvlText w:val=""/>
+      <w:lvlJc w:val="left"/>
+      <w:pPr>
+        <w:ind w:left="2880" w:hanging="360"/>
+      </w:pPr>
+      <w:rPr>
+        <w:rFonts w:ascii="Symbol" w:hAnsi="Symbol" w:hint="default"/>
+      </w:rPr>
+    </w:lvl>
+    <w:lvl w:ilvl="4" w:tplc="100C0003" w:tentative="1">
+      <w:start w:val="1"/>
+      <w:numFmt w:val="bullet"/>
+      <w:lvlText w:val="o"/>
+      <w:lvlJc w:val="left"/>
+      <w:pPr>
+        <w:ind w:left="3600" w:hanging="360"/>
+      </w:pPr>
+      <w:rPr>
+        <w:rFonts w:ascii="Courier New" w:hAnsi="Courier New" w:cs="Courier New" w:hint="default"/>
+      </w:rPr>
+    </w:lvl>
+    <w:lvl w:ilvl="5" w:tplc="100C0005" w:tentative="1">
+      <w:start w:val="1"/>
+      <w:numFmt w:val="bullet"/>
+      <w:lvlText w:val=""/>
+      <w:lvlJc w:val="left"/>
+      <w:pPr>
+        <w:ind w:left="4320" w:hanging="360"/>
+      </w:pPr>
+      <w:rPr>
+        <w:rFonts w:ascii="Wingdings" w:hAnsi="Wingdings" w:hint="default"/>
+      </w:rPr>
+    </w:lvl>
+    <w:lvl w:ilvl="6" w:tplc="100C0001" w:tentative="1">
+      <w:start w:val="1"/>
+      <w:numFmt w:val="bullet"/>
+      <w:lvlText w:val=""/>
+      <w:lvlJc w:val="left"/>
+      <w:pPr>
+        <w:ind w:left="5040" w:hanging="360"/>
+      </w:pPr>
+      <w:rPr>
+        <w:rFonts w:ascii="Symbol" w:hAnsi="Symbol" w:hint="default"/>
+      </w:rPr>
+    </w:lvl>
+    <w:lvl w:ilvl="7" w:tplc="100C0003" w:tentative="1">
+      <w:start w:val="1"/>
+      <w:numFmt w:val="bullet"/>
+      <w:lvlText w:val="o"/>
+      <w:lvlJc w:val="left"/>
+      <w:pPr>
+        <w:ind w:left="5760" w:hanging="360"/>
+      </w:pPr>
+      <w:rPr>
+        <w:rFonts w:ascii="Courier New" w:hAnsi="Courier New" w:cs="Courier New" w:hint="default"/>
+      </w:rPr>
+    </w:lvl>
+    <w:lvl w:ilvl="8" w:tplc="100C0005" w:tentative="1">
+      <w:start w:val="1"/>
+      <w:numFmt w:val="bullet"/>
+      <w:lvlText w:val=""/>
+      <w:lvlJc w:val="left"/>
+      <w:pPr>
+        <w:ind w:left="6480" w:hanging="360"/>
+      </w:pPr>
+      <w:rPr>
+        <w:rFonts w:ascii="Wingdings" w:hAnsi="Wingdings" w:hint="default"/>
+      </w:rPr>
+    </w:lvl>
+  </w:abstractNum>
   <w:num w:numId="1">
+    <w:abstractNumId w:val="1"/>
+  </w:num>
+  <w:num w:numId="2">
+    <w:abstractNumId w:val="2"/>
+  </w:num>
+  <w:num w:numId="3">
+    <w:abstractNumId w:val="4"/>
+  </w:num>
+  <w:num w:numId="4">
+    <w:abstractNumId w:val="5"/>
+  </w:num>
+  <w:num w:numId="5">
+    <w:abstractNumId w:val="3"/>
+  </w:num>
+  <w:num w:numId="6">
     <w:abstractNumId w:val="0"/>
   </w:num>
-  <w:num w:numId="2">
-    <w:abstractNumId w:val="1"/>
+  <w:num w:numId="7">
+    <w:abstractNumId w:val="8"/>
   </w:num>
-  <w:num w:numId="3">
-    <w:abstractNumId w:val="2"/>
+  <w:num w:numId="8">
+    <w:abstractNumId w:val="6"/>
+  </w:num>
+  <w:num w:numId="9">
+    <w:abstractNumId w:val="7"/>
   </w:num>
 </w:numbering>
 </file>
@@ -4910,7 +6791,10 @@
   <w:style w:type="paragraph" w:default="1" w:styleId="Normal">
     <w:name w:val="Normal"/>
     <w:qFormat/>
-    <w:rsid w:val="00FB79E1"/>
+    <w:rsid w:val="00D9072E"/>
+    <w:rPr>
+      <w:rFonts w:ascii="Arial" w:hAnsi="Arial"/>
+    </w:rPr>
   </w:style>
   <w:style w:type="paragraph" w:styleId="Titre1">
     <w:name w:val="heading 1"/>
@@ -4994,7 +6878,6 @@
     <w:next w:val="Normal"/>
     <w:link w:val="Titre4Car"/>
     <w:uiPriority w:val="9"/>
-    <w:semiHidden/>
     <w:unhideWhenUsed/>
     <w:qFormat/>
     <w:rsid w:val="00FB79E1"/>
@@ -5151,7 +7034,6 @@
   <w:style w:type="character" w:default="1" w:styleId="Policepardfaut">
     <w:name w:val="Default Paragraph Font"/>
     <w:uiPriority w:val="1"/>
-    <w:semiHidden/>
     <w:unhideWhenUsed/>
   </w:style>
   <w:style w:type="table" w:default="1" w:styleId="TableauNormal">
@@ -5219,7 +7101,6 @@
     <w:basedOn w:val="Policepardfaut"/>
     <w:link w:val="Titre4"/>
     <w:uiPriority w:val="9"/>
-    <w:semiHidden/>
     <w:rsid w:val="00FB79E1"/>
     <w:rPr>
       <w:rFonts w:asciiTheme="majorHAnsi" w:eastAsiaTheme="majorEastAsia" w:hAnsiTheme="majorHAnsi" w:cstheme="majorBidi"/>
@@ -5425,7 +7306,6 @@
       <w:contextualSpacing/>
     </w:pPr>
     <w:rPr>
-      <w:rFonts w:ascii="Arial" w:hAnsi="Arial"/>
       <w:sz w:val="24"/>
     </w:rPr>
   </w:style>
@@ -5637,13 +7517,6 @@
 
 <file path=word/glossary/fontTable.xml><?xml version="1.0" encoding="utf-8"?>
 <w:fonts xmlns:mc="http://schemas.openxmlformats.org/markup-compatibility/2006" xmlns:r="http://schemas.openxmlformats.org/officeDocument/2006/relationships" xmlns:w="http://schemas.openxmlformats.org/wordprocessingml/2006/main" xmlns:w14="http://schemas.microsoft.com/office/word/2010/wordml" xmlns:w15="http://schemas.microsoft.com/office/word/2012/wordml" xmlns:w16se="http://schemas.microsoft.com/office/word/2015/wordml/symex" mc:Ignorable="w14 w15 w16se">
-  <w:font w:name="Times New Roman">
-    <w:panose1 w:val="02020603050405020304"/>
-    <w:charset w:val="00"/>
-    <w:family w:val="roman"/>
-    <w:pitch w:val="variable"/>
-    <w:sig w:usb0="E0002EFF" w:usb1="C000785B" w:usb2="00000009" w:usb3="00000000" w:csb0="000001FF" w:csb1="00000000"/>
-  </w:font>
   <w:font w:name="Symbol">
     <w:panose1 w:val="05050102010706020507"/>
     <w:charset w:val="02"/>
@@ -5651,12 +7524,12 @@
     <w:pitch w:val="variable"/>
     <w:sig w:usb0="00000000" w:usb1="10000000" w:usb2="00000000" w:usb3="00000000" w:csb0="80000000" w:csb1="00000000"/>
   </w:font>
-  <w:font w:name="Calibri">
-    <w:panose1 w:val="020F0502020204030204"/>
+  <w:font w:name="Times New Roman">
+    <w:panose1 w:val="02020603050405020304"/>
     <w:charset w:val="00"/>
-    <w:family w:val="swiss"/>
+    <w:family w:val="roman"/>
     <w:pitch w:val="variable"/>
-    <w:sig w:usb0="E4002EFF" w:usb1="C000247B" w:usb2="00000009" w:usb3="00000000" w:csb0="000001FF" w:csb1="00000000"/>
+    <w:sig w:usb0="E0002EFF" w:usb1="C000785B" w:usb2="00000009" w:usb3="00000000" w:csb0="000001FF" w:csb1="00000000"/>
   </w:font>
   <w:font w:name="Courier New">
     <w:panose1 w:val="02070309020205020404"/>
@@ -5672,8 +7545,8 @@
     <w:pitch w:val="variable"/>
     <w:sig w:usb0="00000000" w:usb1="10000000" w:usb2="00000000" w:usb3="00000000" w:csb0="80000000" w:csb1="00000000"/>
   </w:font>
-  <w:font w:name="Calibri Light">
-    <w:panose1 w:val="020F0302020204030204"/>
+  <w:font w:name="Calibri">
+    <w:panose1 w:val="020F0502020204030204"/>
     <w:charset w:val="00"/>
     <w:family w:val="swiss"/>
     <w:pitch w:val="variable"/>
@@ -5685,6 +7558,13 @@
     <w:family w:val="swiss"/>
     <w:pitch w:val="variable"/>
     <w:sig w:usb0="E0002EFF" w:usb1="C000785B" w:usb2="00000009" w:usb3="00000000" w:csb0="000001FF" w:csb1="00000000"/>
+  </w:font>
+  <w:font w:name="Calibri Light">
+    <w:panose1 w:val="020F0302020204030204"/>
+    <w:charset w:val="00"/>
+    <w:family w:val="swiss"/>
+    <w:pitch w:val="variable"/>
+    <w:sig w:usb0="E4002EFF" w:usb1="C000247B" w:usb2="00000009" w:usb3="00000000" w:csb0="000001FF" w:csb1="00000000"/>
   </w:font>
 </w:fonts>
 </file>
@@ -5707,6 +7587,7 @@
     <w:rsidRoot w:val="006B51D3"/>
     <w:rsid w:val="006B51D3"/>
     <w:rsid w:val="007E2D43"/>
+    <w:rsid w:val="00ED532F"/>
   </w:rsids>
   <m:mathPr>
     <m:mathFont m:val="Cambria Math"/>

--- a/annexes/Documentation TPI.docx
+++ b/annexes/Documentation TPI.docx
@@ -1143,21 +1143,7 @@
                 <w:rStyle w:val="Lienhypertexte"/>
                 <w:noProof/>
               </w:rPr>
-              <w:t>Livra</w:t>
-            </w:r>
-            <w:r>
-              <w:rPr>
-                <w:rStyle w:val="Lienhypertexte"/>
-                <w:noProof/>
-              </w:rPr>
-              <w:t>b</w:t>
-            </w:r>
-            <w:r>
-              <w:rPr>
-                <w:rStyle w:val="Lienhypertexte"/>
-                <w:noProof/>
-              </w:rPr>
-              <w:t>les</w:t>
+              <w:t>Livrables</w:t>
             </w:r>
             <w:r>
               <w:rPr>
@@ -3789,10 +3775,7 @@
         <w:t xml:space="preserve">Le principe de ma partie est de gérer les rôles, la connexion et l’enregistrement </w:t>
       </w:r>
       <w:r>
-        <w:t>des utilisateurs</w:t>
-      </w:r>
-      <w:r>
-        <w:t xml:space="preserve">. </w:t>
+        <w:t xml:space="preserve">des utilisateurs. </w:t>
       </w:r>
     </w:p>
     <w:p>
@@ -3959,6 +3942,1117 @@
         <w:t xml:space="preserve"> </w:t>
       </w:r>
     </w:p>
+    <w:tbl>
+      <w:tblPr>
+        <w:tblStyle w:val="Grilledutableau"/>
+        <w:tblW w:w="0" w:type="auto"/>
+        <w:tblLook w:val="04A0" w:firstRow="1" w:lastRow="0" w:firstColumn="1" w:lastColumn="0" w:noHBand="0" w:noVBand="1"/>
+      </w:tblPr>
+      <w:tblGrid>
+        <w:gridCol w:w="1980"/>
+        <w:gridCol w:w="7082"/>
+      </w:tblGrid>
+      <w:tr>
+        <w:trPr>
+          <w:trHeight w:val="604"/>
+        </w:trPr>
+        <w:tc>
+          <w:tcPr>
+            <w:tcW w:w="1980" w:type="dxa"/>
+          </w:tcPr>
+          <w:p>
+            <w:pPr>
+              <w:rPr>
+                <w:b/>
+              </w:rPr>
+            </w:pPr>
+            <w:r>
+              <w:rPr>
+                <w:b/>
+              </w:rPr>
+              <w:t>Titre</w:t>
+            </w:r>
+          </w:p>
+        </w:tc>
+        <w:tc>
+          <w:tcPr>
+            <w:tcW w:w="7082" w:type="dxa"/>
+          </w:tcPr>
+          <w:p>
+            <w:r>
+              <w:t>Inscription</w:t>
+            </w:r>
+          </w:p>
+        </w:tc>
+      </w:tr>
+      <w:tr>
+        <w:trPr>
+          <w:trHeight w:val="556"/>
+        </w:trPr>
+        <w:tc>
+          <w:tcPr>
+            <w:tcW w:w="1980" w:type="dxa"/>
+          </w:tcPr>
+          <w:p>
+            <w:pPr>
+              <w:rPr>
+                <w:b/>
+              </w:rPr>
+            </w:pPr>
+            <w:r>
+              <w:rPr>
+                <w:b/>
+              </w:rPr>
+              <w:t>Description</w:t>
+            </w:r>
+          </w:p>
+        </w:tc>
+        <w:tc>
+          <w:tcPr>
+            <w:tcW w:w="7082" w:type="dxa"/>
+          </w:tcPr>
+          <w:p>
+            <w:r>
+              <w:t>Faire en sorte qu’un utilisateur puisse créer son compte avec un email, nom, prénom, adresse et un mot de passe</w:t>
+            </w:r>
+          </w:p>
+        </w:tc>
+      </w:tr>
+      <w:tr>
+        <w:trPr>
+          <w:trHeight w:val="407"/>
+        </w:trPr>
+        <w:tc>
+          <w:tcPr>
+            <w:tcW w:w="1980" w:type="dxa"/>
+          </w:tcPr>
+          <w:p>
+            <w:pPr>
+              <w:rPr>
+                <w:b/>
+              </w:rPr>
+            </w:pPr>
+            <w:r>
+              <w:rPr>
+                <w:b/>
+              </w:rPr>
+              <w:t>Test</w:t>
+            </w:r>
+          </w:p>
+        </w:tc>
+        <w:tc>
+          <w:tcPr>
+            <w:tcW w:w="7082" w:type="dxa"/>
+          </w:tcPr>
+          <w:p>
+            <w:r>
+              <w:t>1, 2, 3, 4</w:t>
+            </w:r>
+          </w:p>
+        </w:tc>
+      </w:tr>
+    </w:tbl>
+    <w:p/>
+    <w:tbl>
+      <w:tblPr>
+        <w:tblStyle w:val="Grilledutableau"/>
+        <w:tblW w:w="0" w:type="auto"/>
+        <w:tblLook w:val="04A0" w:firstRow="1" w:lastRow="0" w:firstColumn="1" w:lastColumn="0" w:noHBand="0" w:noVBand="1"/>
+      </w:tblPr>
+      <w:tblGrid>
+        <w:gridCol w:w="1980"/>
+        <w:gridCol w:w="7082"/>
+      </w:tblGrid>
+      <w:tr>
+        <w:trPr>
+          <w:trHeight w:val="604"/>
+        </w:trPr>
+        <w:tc>
+          <w:tcPr>
+            <w:tcW w:w="1980" w:type="dxa"/>
+          </w:tcPr>
+          <w:p>
+            <w:pPr>
+              <w:rPr>
+                <w:b/>
+              </w:rPr>
+            </w:pPr>
+            <w:r>
+              <w:rPr>
+                <w:b/>
+              </w:rPr>
+              <w:t>Titre</w:t>
+            </w:r>
+          </w:p>
+        </w:tc>
+        <w:tc>
+          <w:tcPr>
+            <w:tcW w:w="7082" w:type="dxa"/>
+          </w:tcPr>
+          <w:p>
+            <w:r>
+              <w:t>Vérification de l’email</w:t>
+            </w:r>
+          </w:p>
+        </w:tc>
+      </w:tr>
+      <w:tr>
+        <w:trPr>
+          <w:trHeight w:val="925"/>
+        </w:trPr>
+        <w:tc>
+          <w:tcPr>
+            <w:tcW w:w="1980" w:type="dxa"/>
+          </w:tcPr>
+          <w:p>
+            <w:pPr>
+              <w:rPr>
+                <w:b/>
+              </w:rPr>
+            </w:pPr>
+            <w:r>
+              <w:rPr>
+                <w:b/>
+              </w:rPr>
+              <w:t>Description</w:t>
+            </w:r>
+          </w:p>
+        </w:tc>
+        <w:tc>
+          <w:tcPr>
+            <w:tcW w:w="7082" w:type="dxa"/>
+          </w:tcPr>
+          <w:p>
+            <w:r>
+              <w:t>Une fois l’inscription réalisé, l’utilisateur peut se connecter mais son rôle est « </w:t>
+            </w:r>
+            <w:proofErr w:type="spellStart"/>
+            <w:r>
+              <w:t>NotVerified</w:t>
+            </w:r>
+            <w:proofErr w:type="spellEnd"/>
+            <w:r>
+              <w:t> » afin de devenir « Customer » il a reçu un mail au moment de son inscription afin de confirmer son adresse email. Il lui suffit de cliquer sur le lien et de rentrer son email.</w:t>
+            </w:r>
+          </w:p>
+        </w:tc>
+      </w:tr>
+      <w:tr>
+        <w:trPr>
+          <w:trHeight w:val="407"/>
+        </w:trPr>
+        <w:tc>
+          <w:tcPr>
+            <w:tcW w:w="1980" w:type="dxa"/>
+          </w:tcPr>
+          <w:p>
+            <w:pPr>
+              <w:rPr>
+                <w:b/>
+              </w:rPr>
+            </w:pPr>
+            <w:r>
+              <w:rPr>
+                <w:b/>
+              </w:rPr>
+              <w:t>Test</w:t>
+            </w:r>
+          </w:p>
+        </w:tc>
+        <w:tc>
+          <w:tcPr>
+            <w:tcW w:w="7082" w:type="dxa"/>
+          </w:tcPr>
+          <w:p>
+            <w:r>
+              <w:t>9, 10, 11</w:t>
+            </w:r>
+          </w:p>
+        </w:tc>
+      </w:tr>
+    </w:tbl>
+    <w:p/>
+    <w:tbl>
+      <w:tblPr>
+        <w:tblStyle w:val="Grilledutableau"/>
+        <w:tblW w:w="0" w:type="auto"/>
+        <w:tblLook w:val="04A0" w:firstRow="1" w:lastRow="0" w:firstColumn="1" w:lastColumn="0" w:noHBand="0" w:noVBand="1"/>
+      </w:tblPr>
+      <w:tblGrid>
+        <w:gridCol w:w="1980"/>
+        <w:gridCol w:w="7082"/>
+      </w:tblGrid>
+      <w:tr>
+        <w:trPr>
+          <w:trHeight w:val="604"/>
+        </w:trPr>
+        <w:tc>
+          <w:tcPr>
+            <w:tcW w:w="1980" w:type="dxa"/>
+          </w:tcPr>
+          <w:p>
+            <w:pPr>
+              <w:rPr>
+                <w:b/>
+              </w:rPr>
+            </w:pPr>
+            <w:r>
+              <w:rPr>
+                <w:b/>
+              </w:rPr>
+              <w:t>Titre</w:t>
+            </w:r>
+          </w:p>
+        </w:tc>
+        <w:tc>
+          <w:tcPr>
+            <w:tcW w:w="7082" w:type="dxa"/>
+          </w:tcPr>
+          <w:p>
+            <w:r>
+              <w:t>Identification</w:t>
+            </w:r>
+          </w:p>
+        </w:tc>
+      </w:tr>
+      <w:tr>
+        <w:trPr>
+          <w:trHeight w:val="1244"/>
+        </w:trPr>
+        <w:tc>
+          <w:tcPr>
+            <w:tcW w:w="1980" w:type="dxa"/>
+          </w:tcPr>
+          <w:p>
+            <w:pPr>
+              <w:rPr>
+                <w:b/>
+              </w:rPr>
+            </w:pPr>
+            <w:r>
+              <w:rPr>
+                <w:b/>
+              </w:rPr>
+              <w:t>Description</w:t>
+            </w:r>
+          </w:p>
+        </w:tc>
+        <w:tc>
+          <w:tcPr>
+            <w:tcW w:w="7082" w:type="dxa"/>
+          </w:tcPr>
+          <w:p>
+            <w:r>
+              <w:t>Après avoir créé son compte, l’utilisateur souhaite se connecter afin de pouvoir accéder au contenu du site. Il lui suffit d’entrer son email et son mot de passe. Si l’utilisateur loupe trois fois la connexion, cela est noté dans les logs.</w:t>
+            </w:r>
+          </w:p>
+        </w:tc>
+      </w:tr>
+      <w:tr>
+        <w:trPr>
+          <w:trHeight w:val="407"/>
+        </w:trPr>
+        <w:tc>
+          <w:tcPr>
+            <w:tcW w:w="1980" w:type="dxa"/>
+          </w:tcPr>
+          <w:p>
+            <w:pPr>
+              <w:rPr>
+                <w:b/>
+              </w:rPr>
+            </w:pPr>
+            <w:r>
+              <w:rPr>
+                <w:b/>
+              </w:rPr>
+              <w:t>Test</w:t>
+            </w:r>
+          </w:p>
+        </w:tc>
+        <w:tc>
+          <w:tcPr>
+            <w:tcW w:w="7082" w:type="dxa"/>
+          </w:tcPr>
+          <w:p>
+            <w:r>
+              <w:t>5, 6</w:t>
+            </w:r>
+          </w:p>
+        </w:tc>
+      </w:tr>
+    </w:tbl>
+    <w:p/>
+    <w:tbl>
+      <w:tblPr>
+        <w:tblStyle w:val="Grilledutableau"/>
+        <w:tblW w:w="0" w:type="auto"/>
+        <w:tblLook w:val="04A0" w:firstRow="1" w:lastRow="0" w:firstColumn="1" w:lastColumn="0" w:noHBand="0" w:noVBand="1"/>
+      </w:tblPr>
+      <w:tblGrid>
+        <w:gridCol w:w="1980"/>
+        <w:gridCol w:w="7082"/>
+      </w:tblGrid>
+      <w:tr>
+        <w:trPr>
+          <w:trHeight w:val="604"/>
+        </w:trPr>
+        <w:tc>
+          <w:tcPr>
+            <w:tcW w:w="1980" w:type="dxa"/>
+          </w:tcPr>
+          <w:p>
+            <w:pPr>
+              <w:rPr>
+                <w:b/>
+              </w:rPr>
+            </w:pPr>
+            <w:r>
+              <w:rPr>
+                <w:b/>
+              </w:rPr>
+              <w:t>Titre</w:t>
+            </w:r>
+          </w:p>
+        </w:tc>
+        <w:tc>
+          <w:tcPr>
+            <w:tcW w:w="7082" w:type="dxa"/>
+          </w:tcPr>
+          <w:p>
+            <w:r>
+              <w:t>Récupération du mot de passe</w:t>
+            </w:r>
+          </w:p>
+        </w:tc>
+      </w:tr>
+      <w:tr>
+        <w:trPr>
+          <w:trHeight w:val="556"/>
+        </w:trPr>
+        <w:tc>
+          <w:tcPr>
+            <w:tcW w:w="1980" w:type="dxa"/>
+          </w:tcPr>
+          <w:p>
+            <w:pPr>
+              <w:rPr>
+                <w:b/>
+              </w:rPr>
+            </w:pPr>
+            <w:r>
+              <w:rPr>
+                <w:b/>
+              </w:rPr>
+              <w:t>Description</w:t>
+            </w:r>
+          </w:p>
+        </w:tc>
+        <w:tc>
+          <w:tcPr>
+            <w:tcW w:w="7082" w:type="dxa"/>
+          </w:tcPr>
+          <w:p>
+            <w:r>
+              <w:t xml:space="preserve">Si l’utilisateur perd son mot de passe, il a la possibilité de le récupérer. </w:t>
+            </w:r>
+          </w:p>
+          <w:p>
+            <w:r>
+              <w:t>Il rentre son email dans un formulaire et reçoit un mail de réinitialisation du mot de passe si le compte existe. Il clique sur le lien et doit ensuite mettre son email pour vérifier son identité ainsi que son nouveau mot de passe.</w:t>
+            </w:r>
+          </w:p>
+        </w:tc>
+      </w:tr>
+      <w:tr>
+        <w:trPr>
+          <w:trHeight w:val="407"/>
+        </w:trPr>
+        <w:tc>
+          <w:tcPr>
+            <w:tcW w:w="1980" w:type="dxa"/>
+          </w:tcPr>
+          <w:p>
+            <w:pPr>
+              <w:rPr>
+                <w:b/>
+              </w:rPr>
+            </w:pPr>
+            <w:r>
+              <w:rPr>
+                <w:b/>
+              </w:rPr>
+              <w:t>Test</w:t>
+            </w:r>
+          </w:p>
+        </w:tc>
+        <w:tc>
+          <w:tcPr>
+            <w:tcW w:w="7082" w:type="dxa"/>
+          </w:tcPr>
+          <w:p>
+            <w:r>
+              <w:t>12, 13, 14, 15</w:t>
+            </w:r>
+          </w:p>
+        </w:tc>
+      </w:tr>
+    </w:tbl>
+    <w:p/>
+    <w:tbl>
+      <w:tblPr>
+        <w:tblStyle w:val="Grilledutableau"/>
+        <w:tblW w:w="0" w:type="auto"/>
+        <w:tblLook w:val="04A0" w:firstRow="1" w:lastRow="0" w:firstColumn="1" w:lastColumn="0" w:noHBand="0" w:noVBand="1"/>
+      </w:tblPr>
+      <w:tblGrid>
+        <w:gridCol w:w="1980"/>
+        <w:gridCol w:w="7082"/>
+      </w:tblGrid>
+      <w:tr>
+        <w:trPr>
+          <w:trHeight w:val="604"/>
+        </w:trPr>
+        <w:tc>
+          <w:tcPr>
+            <w:tcW w:w="1980" w:type="dxa"/>
+          </w:tcPr>
+          <w:p>
+            <w:pPr>
+              <w:rPr>
+                <w:b/>
+              </w:rPr>
+            </w:pPr>
+            <w:r>
+              <w:rPr>
+                <w:b/>
+              </w:rPr>
+              <w:t>Titre</w:t>
+            </w:r>
+          </w:p>
+        </w:tc>
+        <w:tc>
+          <w:tcPr>
+            <w:tcW w:w="7082" w:type="dxa"/>
+          </w:tcPr>
+          <w:p>
+            <w:r>
+              <w:t>Le profil</w:t>
+            </w:r>
+          </w:p>
+        </w:tc>
+      </w:tr>
+      <w:tr>
+        <w:trPr>
+          <w:trHeight w:val="556"/>
+        </w:trPr>
+        <w:tc>
+          <w:tcPr>
+            <w:tcW w:w="1980" w:type="dxa"/>
+          </w:tcPr>
+          <w:p>
+            <w:pPr>
+              <w:rPr>
+                <w:b/>
+              </w:rPr>
+            </w:pPr>
+            <w:r>
+              <w:rPr>
+                <w:b/>
+              </w:rPr>
+              <w:t>Description</w:t>
+            </w:r>
+          </w:p>
+        </w:tc>
+        <w:tc>
+          <w:tcPr>
+            <w:tcW w:w="7082" w:type="dxa"/>
+          </w:tcPr>
+          <w:p>
+            <w:r>
+              <w:t xml:space="preserve">Chaque utilisateur (vérifier ou non) peut apercevoir. Un utilisateur non vérifié ne peut pas le modifier. </w:t>
+            </w:r>
+          </w:p>
+        </w:tc>
+      </w:tr>
+      <w:tr>
+        <w:trPr>
+          <w:trHeight w:val="407"/>
+        </w:trPr>
+        <w:tc>
+          <w:tcPr>
+            <w:tcW w:w="1980" w:type="dxa"/>
+          </w:tcPr>
+          <w:p>
+            <w:pPr>
+              <w:rPr>
+                <w:b/>
+              </w:rPr>
+            </w:pPr>
+            <w:r>
+              <w:rPr>
+                <w:b/>
+              </w:rPr>
+              <w:t>Test</w:t>
+            </w:r>
+          </w:p>
+        </w:tc>
+        <w:tc>
+          <w:tcPr>
+            <w:tcW w:w="7082" w:type="dxa"/>
+          </w:tcPr>
+          <w:p/>
+        </w:tc>
+      </w:tr>
+    </w:tbl>
+    <w:p/>
+    <w:p/>
+    <w:p/>
+    <w:tbl>
+      <w:tblPr>
+        <w:tblStyle w:val="Grilledutableau"/>
+        <w:tblW w:w="0" w:type="auto"/>
+        <w:tblLook w:val="04A0" w:firstRow="1" w:lastRow="0" w:firstColumn="1" w:lastColumn="0" w:noHBand="0" w:noVBand="1"/>
+      </w:tblPr>
+      <w:tblGrid>
+        <w:gridCol w:w="1980"/>
+        <w:gridCol w:w="7082"/>
+      </w:tblGrid>
+      <w:tr>
+        <w:trPr>
+          <w:trHeight w:val="604"/>
+        </w:trPr>
+        <w:tc>
+          <w:tcPr>
+            <w:tcW w:w="1980" w:type="dxa"/>
+          </w:tcPr>
+          <w:p>
+            <w:pPr>
+              <w:rPr>
+                <w:b/>
+              </w:rPr>
+            </w:pPr>
+            <w:r>
+              <w:rPr>
+                <w:b/>
+              </w:rPr>
+              <w:lastRenderedPageBreak/>
+              <w:t>Titre</w:t>
+            </w:r>
+          </w:p>
+        </w:tc>
+        <w:tc>
+          <w:tcPr>
+            <w:tcW w:w="7082" w:type="dxa"/>
+          </w:tcPr>
+          <w:p>
+            <w:r>
+              <w:t>Consultation des logs</w:t>
+            </w:r>
+          </w:p>
+        </w:tc>
+      </w:tr>
+      <w:tr>
+        <w:trPr>
+          <w:trHeight w:val="556"/>
+        </w:trPr>
+        <w:tc>
+          <w:tcPr>
+            <w:tcW w:w="1980" w:type="dxa"/>
+          </w:tcPr>
+          <w:p>
+            <w:pPr>
+              <w:rPr>
+                <w:b/>
+              </w:rPr>
+            </w:pPr>
+            <w:r>
+              <w:rPr>
+                <w:b/>
+              </w:rPr>
+              <w:t>Description</w:t>
+            </w:r>
+          </w:p>
+        </w:tc>
+        <w:tc>
+          <w:tcPr>
+            <w:tcW w:w="7082" w:type="dxa"/>
+          </w:tcPr>
+          <w:p>
+            <w:r>
+              <w:t>L’administrateur est dans la capacité de consulter les logs de l’application</w:t>
+            </w:r>
+          </w:p>
+        </w:tc>
+      </w:tr>
+      <w:tr>
+        <w:trPr>
+          <w:trHeight w:val="407"/>
+        </w:trPr>
+        <w:tc>
+          <w:tcPr>
+            <w:tcW w:w="1980" w:type="dxa"/>
+          </w:tcPr>
+          <w:p>
+            <w:pPr>
+              <w:rPr>
+                <w:b/>
+              </w:rPr>
+            </w:pPr>
+            <w:r>
+              <w:rPr>
+                <w:b/>
+              </w:rPr>
+              <w:t>Test</w:t>
+            </w:r>
+          </w:p>
+        </w:tc>
+        <w:tc>
+          <w:tcPr>
+            <w:tcW w:w="7082" w:type="dxa"/>
+          </w:tcPr>
+          <w:p/>
+        </w:tc>
+      </w:tr>
+    </w:tbl>
+    <w:p/>
+    <w:tbl>
+      <w:tblPr>
+        <w:tblStyle w:val="Grilledutableau"/>
+        <w:tblW w:w="0" w:type="auto"/>
+        <w:tblLook w:val="04A0" w:firstRow="1" w:lastRow="0" w:firstColumn="1" w:lastColumn="0" w:noHBand="0" w:noVBand="1"/>
+      </w:tblPr>
+      <w:tblGrid>
+        <w:gridCol w:w="1980"/>
+        <w:gridCol w:w="7082"/>
+      </w:tblGrid>
+      <w:tr>
+        <w:trPr>
+          <w:trHeight w:val="604"/>
+        </w:trPr>
+        <w:tc>
+          <w:tcPr>
+            <w:tcW w:w="1980" w:type="dxa"/>
+          </w:tcPr>
+          <w:p>
+            <w:pPr>
+              <w:rPr>
+                <w:b/>
+              </w:rPr>
+            </w:pPr>
+            <w:r>
+              <w:rPr>
+                <w:b/>
+              </w:rPr>
+              <w:t>Titre</w:t>
+            </w:r>
+          </w:p>
+        </w:tc>
+        <w:tc>
+          <w:tcPr>
+            <w:tcW w:w="7082" w:type="dxa"/>
+          </w:tcPr>
+          <w:p>
+            <w:r>
+              <w:t>Liste des utilisateurs</w:t>
+            </w:r>
+          </w:p>
+        </w:tc>
+      </w:tr>
+      <w:tr>
+        <w:trPr>
+          <w:trHeight w:val="556"/>
+        </w:trPr>
+        <w:tc>
+          <w:tcPr>
+            <w:tcW w:w="1980" w:type="dxa"/>
+          </w:tcPr>
+          <w:p>
+            <w:pPr>
+              <w:rPr>
+                <w:b/>
+              </w:rPr>
+            </w:pPr>
+            <w:r>
+              <w:rPr>
+                <w:b/>
+              </w:rPr>
+              <w:t>Description</w:t>
+            </w:r>
+          </w:p>
+        </w:tc>
+        <w:tc>
+          <w:tcPr>
+            <w:tcW w:w="7082" w:type="dxa"/>
+          </w:tcPr>
+          <w:p>
+            <w:r>
+              <w:t>L’administrateur peut voir la liste de tous les utilisateurs.</w:t>
+            </w:r>
+          </w:p>
+        </w:tc>
+      </w:tr>
+      <w:tr>
+        <w:trPr>
+          <w:trHeight w:val="407"/>
+        </w:trPr>
+        <w:tc>
+          <w:tcPr>
+            <w:tcW w:w="1980" w:type="dxa"/>
+          </w:tcPr>
+          <w:p>
+            <w:pPr>
+              <w:rPr>
+                <w:b/>
+              </w:rPr>
+            </w:pPr>
+            <w:r>
+              <w:rPr>
+                <w:b/>
+              </w:rPr>
+              <w:t>Test</w:t>
+            </w:r>
+          </w:p>
+        </w:tc>
+        <w:tc>
+          <w:tcPr>
+            <w:tcW w:w="7082" w:type="dxa"/>
+          </w:tcPr>
+          <w:p/>
+        </w:tc>
+      </w:tr>
+    </w:tbl>
+    <w:p/>
+    <w:tbl>
+      <w:tblPr>
+        <w:tblStyle w:val="Grilledutableau"/>
+        <w:tblW w:w="0" w:type="auto"/>
+        <w:tblLook w:val="04A0" w:firstRow="1" w:lastRow="0" w:firstColumn="1" w:lastColumn="0" w:noHBand="0" w:noVBand="1"/>
+      </w:tblPr>
+      <w:tblGrid>
+        <w:gridCol w:w="1980"/>
+        <w:gridCol w:w="7082"/>
+      </w:tblGrid>
+      <w:tr>
+        <w:trPr>
+          <w:trHeight w:val="604"/>
+        </w:trPr>
+        <w:tc>
+          <w:tcPr>
+            <w:tcW w:w="1980" w:type="dxa"/>
+          </w:tcPr>
+          <w:p>
+            <w:pPr>
+              <w:rPr>
+                <w:b/>
+              </w:rPr>
+            </w:pPr>
+            <w:r>
+              <w:rPr>
+                <w:b/>
+              </w:rPr>
+              <w:t>Titre</w:t>
+            </w:r>
+          </w:p>
+        </w:tc>
+        <w:tc>
+          <w:tcPr>
+            <w:tcW w:w="7082" w:type="dxa"/>
+          </w:tcPr>
+          <w:p>
+            <w:r>
+              <w:t>Modifier les utilisateurs</w:t>
+            </w:r>
+          </w:p>
+        </w:tc>
+      </w:tr>
+      <w:tr>
+        <w:trPr>
+          <w:trHeight w:val="556"/>
+        </w:trPr>
+        <w:tc>
+          <w:tcPr>
+            <w:tcW w:w="1980" w:type="dxa"/>
+          </w:tcPr>
+          <w:p>
+            <w:pPr>
+              <w:rPr>
+                <w:b/>
+              </w:rPr>
+            </w:pPr>
+            <w:r>
+              <w:rPr>
+                <w:b/>
+              </w:rPr>
+              <w:t>Description</w:t>
+            </w:r>
+          </w:p>
+        </w:tc>
+        <w:tc>
+          <w:tcPr>
+            <w:tcW w:w="7082" w:type="dxa"/>
+          </w:tcPr>
+          <w:p>
+            <w:r>
+              <w:t>L’administrateur peut modifier n’importe quels champs de tous les utilisateurs sauf lui</w:t>
+            </w:r>
+          </w:p>
+        </w:tc>
+      </w:tr>
+      <w:tr>
+        <w:trPr>
+          <w:trHeight w:val="407"/>
+        </w:trPr>
+        <w:tc>
+          <w:tcPr>
+            <w:tcW w:w="1980" w:type="dxa"/>
+          </w:tcPr>
+          <w:p>
+            <w:pPr>
+              <w:rPr>
+                <w:b/>
+              </w:rPr>
+            </w:pPr>
+            <w:r>
+              <w:rPr>
+                <w:b/>
+              </w:rPr>
+              <w:t>Test</w:t>
+            </w:r>
+          </w:p>
+        </w:tc>
+        <w:tc>
+          <w:tcPr>
+            <w:tcW w:w="7082" w:type="dxa"/>
+          </w:tcPr>
+          <w:p/>
+        </w:tc>
+      </w:tr>
+    </w:tbl>
+    <w:p/>
+    <w:tbl>
+      <w:tblPr>
+        <w:tblStyle w:val="Grilledutableau"/>
+        <w:tblW w:w="0" w:type="auto"/>
+        <w:tblLook w:val="04A0" w:firstRow="1" w:lastRow="0" w:firstColumn="1" w:lastColumn="0" w:noHBand="0" w:noVBand="1"/>
+      </w:tblPr>
+      <w:tblGrid>
+        <w:gridCol w:w="1980"/>
+        <w:gridCol w:w="7082"/>
+      </w:tblGrid>
+      <w:tr>
+        <w:trPr>
+          <w:trHeight w:val="604"/>
+        </w:trPr>
+        <w:tc>
+          <w:tcPr>
+            <w:tcW w:w="1980" w:type="dxa"/>
+          </w:tcPr>
+          <w:p>
+            <w:pPr>
+              <w:rPr>
+                <w:b/>
+              </w:rPr>
+            </w:pPr>
+            <w:r>
+              <w:rPr>
+                <w:b/>
+              </w:rPr>
+              <w:t>Titre</w:t>
+            </w:r>
+          </w:p>
+        </w:tc>
+        <w:tc>
+          <w:tcPr>
+            <w:tcW w:w="7082" w:type="dxa"/>
+          </w:tcPr>
+          <w:p>
+            <w:r>
+              <w:t>Supprimer les utilisateurs</w:t>
+            </w:r>
+          </w:p>
+        </w:tc>
+      </w:tr>
+      <w:tr>
+        <w:trPr>
+          <w:trHeight w:val="556"/>
+        </w:trPr>
+        <w:tc>
+          <w:tcPr>
+            <w:tcW w:w="1980" w:type="dxa"/>
+          </w:tcPr>
+          <w:p>
+            <w:pPr>
+              <w:rPr>
+                <w:b/>
+              </w:rPr>
+            </w:pPr>
+            <w:r>
+              <w:rPr>
+                <w:b/>
+              </w:rPr>
+              <w:t>Description</w:t>
+            </w:r>
+          </w:p>
+        </w:tc>
+        <w:tc>
+          <w:tcPr>
+            <w:tcW w:w="7082" w:type="dxa"/>
+          </w:tcPr>
+          <w:p>
+            <w:r>
+              <w:t>L’administrateur peut supprimer les utilisateurs dont la date de validation est expiré</w:t>
+            </w:r>
+          </w:p>
+        </w:tc>
+      </w:tr>
+      <w:tr>
+        <w:trPr>
+          <w:trHeight w:val="407"/>
+        </w:trPr>
+        <w:tc>
+          <w:tcPr>
+            <w:tcW w:w="1980" w:type="dxa"/>
+          </w:tcPr>
+          <w:p>
+            <w:pPr>
+              <w:rPr>
+                <w:b/>
+              </w:rPr>
+            </w:pPr>
+            <w:r>
+              <w:rPr>
+                <w:b/>
+              </w:rPr>
+              <w:t>Test</w:t>
+            </w:r>
+          </w:p>
+        </w:tc>
+        <w:tc>
+          <w:tcPr>
+            <w:tcW w:w="7082" w:type="dxa"/>
+          </w:tcPr>
+          <w:p/>
+        </w:tc>
+      </w:tr>
+    </w:tbl>
+    <w:p/>
+    <w:tbl>
+      <w:tblPr>
+        <w:tblStyle w:val="Grilledutableau"/>
+        <w:tblW w:w="0" w:type="auto"/>
+        <w:tblLook w:val="04A0" w:firstRow="1" w:lastRow="0" w:firstColumn="1" w:lastColumn="0" w:noHBand="0" w:noVBand="1"/>
+      </w:tblPr>
+      <w:tblGrid>
+        <w:gridCol w:w="1980"/>
+        <w:gridCol w:w="7082"/>
+      </w:tblGrid>
+      <w:tr>
+        <w:trPr>
+          <w:trHeight w:val="604"/>
+        </w:trPr>
+        <w:tc>
+          <w:tcPr>
+            <w:tcW w:w="1980" w:type="dxa"/>
+          </w:tcPr>
+          <w:p>
+            <w:pPr>
+              <w:rPr>
+                <w:b/>
+              </w:rPr>
+            </w:pPr>
+            <w:r>
+              <w:rPr>
+                <w:b/>
+              </w:rPr>
+              <w:t>Titre</w:t>
+            </w:r>
+          </w:p>
+        </w:tc>
+        <w:tc>
+          <w:tcPr>
+            <w:tcW w:w="7082" w:type="dxa"/>
+          </w:tcPr>
+          <w:p>
+            <w:r>
+              <w:t>CRUD Catégories</w:t>
+            </w:r>
+          </w:p>
+        </w:tc>
+      </w:tr>
+      <w:tr>
+        <w:trPr>
+          <w:trHeight w:val="556"/>
+        </w:trPr>
+        <w:tc>
+          <w:tcPr>
+            <w:tcW w:w="1980" w:type="dxa"/>
+          </w:tcPr>
+          <w:p>
+            <w:pPr>
+              <w:rPr>
+                <w:b/>
+              </w:rPr>
+            </w:pPr>
+            <w:r>
+              <w:rPr>
+                <w:b/>
+              </w:rPr>
+              <w:t>Description</w:t>
+            </w:r>
+          </w:p>
+        </w:tc>
+        <w:tc>
+          <w:tcPr>
+            <w:tcW w:w="7082" w:type="dxa"/>
+          </w:tcPr>
+          <w:p>
+            <w:r>
+              <w:t xml:space="preserve">L’administrateur à accès à un CRUD sur la table catégories. Il peut créer </w:t>
+            </w:r>
+            <w:r>
+              <w:t>des catégories</w:t>
+            </w:r>
+            <w:r>
+              <w:t xml:space="preserve"> et les rattacher à n’importe quelle autre catégorie.</w:t>
+            </w:r>
+            <w:r>
+              <w:t xml:space="preserve"> Il peut les déplacer ou il veut dans l’arborescence sauf dans ses catégories enfants. Il peut supprimer celles qui n’ont pas d’enfants.</w:t>
+            </w:r>
+          </w:p>
+        </w:tc>
+      </w:tr>
+      <w:tr>
+        <w:trPr>
+          <w:trHeight w:val="407"/>
+        </w:trPr>
+        <w:tc>
+          <w:tcPr>
+            <w:tcW w:w="1980" w:type="dxa"/>
+          </w:tcPr>
+          <w:p>
+            <w:pPr>
+              <w:rPr>
+                <w:b/>
+              </w:rPr>
+            </w:pPr>
+            <w:r>
+              <w:rPr>
+                <w:b/>
+              </w:rPr>
+              <w:t>Test</w:t>
+            </w:r>
+          </w:p>
+        </w:tc>
+        <w:tc>
+          <w:tcPr>
+            <w:tcW w:w="7082" w:type="dxa"/>
+          </w:tcPr>
+          <w:p/>
+        </w:tc>
+      </w:tr>
+    </w:tbl>
+    <w:p/>
     <w:p>
       <w:pPr>
         <w:pStyle w:val="Titre3"/>
@@ -3966,6 +5060,7 @@
       <w:bookmarkStart w:id="13" w:name="_Toc70408044"/>
       <w:bookmarkStart w:id="14" w:name="_Toc70951110"/>
       <w:r>
+        <w:lastRenderedPageBreak/>
         <w:t xml:space="preserve">Modèle </w:t>
       </w:r>
       <w:bookmarkEnd w:id="13"/>
@@ -4024,6 +5119,19 @@
       <w:bookmarkStart w:id="15" w:name="_Toc70408045"/>
       <w:bookmarkStart w:id="16" w:name="_Toc70951111"/>
       <w:r>
+        <w:t xml:space="preserve">Points techniques </w:t>
+      </w:r>
+      <w:proofErr w:type="spellStart"/>
+      <w:r>
+        <w:t>evalués</w:t>
+      </w:r>
+      <w:proofErr w:type="spellEnd"/>
+    </w:p>
+    <w:p>
+      <w:pPr>
+        <w:pStyle w:val="Titre2"/>
+      </w:pPr>
+      <w:r>
         <w:t>Livrables</w:t>
       </w:r>
       <w:bookmarkEnd w:id="15"/>
@@ -4095,12 +5203,7 @@
         </w:rPr>
       </w:pPr>
       <w:r>
-        <w:t>Journal de tr</w:t>
-      </w:r>
-      <w:bookmarkStart w:id="17" w:name="_GoBack"/>
-      <w:bookmarkEnd w:id="17"/>
-      <w:r>
-        <w:t xml:space="preserve">avail </w:t>
+        <w:t xml:space="preserve">Journal de travail </w:t>
       </w:r>
       <w:r>
         <w:br w:type="page"/>
@@ -4108,24 +5211,16 @@
     </w:p>
     <w:p>
       <w:pPr>
-        <w:pStyle w:val="Titre3"/>
-        <w:numPr>
-          <w:ilvl w:val="0"/>
-          <w:numId w:val="0"/>
-        </w:numPr>
-      </w:pPr>
-    </w:p>
-    <w:p>
-      <w:pPr>
         <w:pStyle w:val="Titre1"/>
       </w:pPr>
-      <w:bookmarkStart w:id="18" w:name="_Toc70408042"/>
-      <w:bookmarkStart w:id="19" w:name="_Toc70951112"/>
-      <w:r>
+      <w:bookmarkStart w:id="17" w:name="_Toc70408042"/>
+      <w:bookmarkStart w:id="18" w:name="_Toc70951112"/>
+      <w:r>
+        <w:lastRenderedPageBreak/>
         <w:t>Méthodologie</w:t>
       </w:r>
+      <w:bookmarkEnd w:id="17"/>
       <w:bookmarkEnd w:id="18"/>
-      <w:bookmarkEnd w:id="19"/>
     </w:p>
     <w:p>
       <w:pPr>
@@ -4217,11 +5312,11 @@
       <w:pPr>
         <w:pStyle w:val="Titre2"/>
       </w:pPr>
-      <w:bookmarkStart w:id="20" w:name="_Toc70951113"/>
+      <w:bookmarkStart w:id="19" w:name="_Toc70951113"/>
       <w:r>
         <w:t>S’informer</w:t>
       </w:r>
-      <w:bookmarkEnd w:id="20"/>
+      <w:bookmarkEnd w:id="19"/>
     </w:p>
     <w:p>
       <w:r>
@@ -4278,101 +5373,91 @@
       <w:pPr>
         <w:pStyle w:val="Titre2"/>
       </w:pPr>
-      <w:bookmarkStart w:id="21" w:name="_Toc70951114"/>
+      <w:bookmarkStart w:id="20" w:name="_Toc70951114"/>
       <w:r>
         <w:t>Planifier</w:t>
+      </w:r>
+      <w:bookmarkEnd w:id="20"/>
+    </w:p>
+    <w:p>
+      <w:r>
+        <w:t>La planification a pour principe de prévoir l’organisation de son travail. Pour cela il faut de l’imagination afin de pouvoir imaginer l’ordre des taches, de choisir les technologies et la façon de faire son programme, de définir chaque tache et d’estimer leurs temps.</w:t>
+      </w:r>
+    </w:p>
+    <w:p/>
+    <w:p>
+      <w:pPr>
+        <w:pStyle w:val="Titre2"/>
+      </w:pPr>
+      <w:bookmarkStart w:id="21" w:name="_Toc70951115"/>
+      <w:r>
+        <w:t>Décider</w:t>
       </w:r>
       <w:bookmarkEnd w:id="21"/>
     </w:p>
     <w:p>
       <w:r>
-        <w:t>La planification a pour principe de prévoir l’organisation de son travail. Pour cela il faut de l’imagination afin de pouvoir imaginer l’ordre des taches, de choisir les technologies et la façon de faire son programme, de définir chaque tache et d’estimer leurs temps.</w:t>
+        <w:t>Le but de cette étape est de choisir parmi les solutions que nous avons pour réaliser notre projet pour qu’il soit fait de manière optimale.</w:t>
+      </w:r>
+    </w:p>
+    <w:p>
+      <w:pPr>
+        <w:pStyle w:val="Titre2"/>
+      </w:pPr>
+      <w:bookmarkStart w:id="22" w:name="_Toc70951116"/>
+      <w:r>
+        <w:t>Réaliser</w:t>
+      </w:r>
+      <w:bookmarkEnd w:id="22"/>
+    </w:p>
+    <w:p>
+      <w:r>
+        <w:t>La réalisation représente la partie la plus importante de cette méthodologie. Elle consiste à réaliser les taches mises en place lors de la planification et de la manière qui a été choisis lors de l’étape Décider.</w:t>
+      </w:r>
+    </w:p>
+    <w:p>
+      <w:pPr>
+        <w:pStyle w:val="Titre2"/>
+      </w:pPr>
+      <w:bookmarkStart w:id="23" w:name="_Toc70951117"/>
+      <w:r>
+        <w:lastRenderedPageBreak/>
+        <w:t>Contrôler</w:t>
+      </w:r>
+      <w:bookmarkEnd w:id="23"/>
+    </w:p>
+    <w:p>
+      <w:r>
+        <w:t>Chaque partie de la réalisation doivent être contrôlées et testées avant d’être remises aux clients ou à des tiers. Contrôler signifie relire, recalculer, vérifier le cahier des charges ainsi que tester minutieusement chaque partie du programme afin d’éviter d’éventuels bugs.</w:t>
+      </w:r>
+    </w:p>
+    <w:p>
+      <w:pPr>
+        <w:pStyle w:val="Titre2"/>
+      </w:pPr>
+      <w:bookmarkStart w:id="24" w:name="_Toc70951118"/>
+      <w:r>
+        <w:t>Evaluer</w:t>
+      </w:r>
+      <w:bookmarkEnd w:id="24"/>
+    </w:p>
+    <w:p>
+      <w:r>
+        <w:t xml:space="preserve">Le but de la dernière étape est de passer en revue tout le déroulement des 6 étapes en prenant du recul et de réaliser un bilan afin d’éviter de reproduire nos erreurs dans le futur. </w:t>
+      </w:r>
+    </w:p>
+    <w:p>
+      <w:r>
+        <w:br w:type="page"/>
       </w:r>
     </w:p>
     <w:p/>
     <w:p>
       <w:pPr>
-        <w:pStyle w:val="Titre2"/>
-      </w:pPr>
-      <w:bookmarkStart w:id="22" w:name="_Toc70951115"/>
-      <w:r>
-        <w:t>Décider</w:t>
-      </w:r>
-      <w:bookmarkEnd w:id="22"/>
-    </w:p>
-    <w:p>
-      <w:r>
-        <w:t>Le but de cette étape est de choisir parmi les solutions que nous avons pour réaliser notre projet pour qu’il soit fait de manière optimale.</w:t>
-      </w:r>
-    </w:p>
-    <w:p>
-      <w:pPr>
-        <w:pStyle w:val="Titre2"/>
-      </w:pPr>
-      <w:bookmarkStart w:id="23" w:name="_Toc70951116"/>
-      <w:r>
-        <w:lastRenderedPageBreak/>
-        <w:t>Réaliser</w:t>
-      </w:r>
-      <w:bookmarkEnd w:id="23"/>
-    </w:p>
-    <w:p>
-      <w:r>
-        <w:t>La réalisation représente la partie la plus importante de cette méthodologie. Elle consiste à réaliser les taches mises en place lors de la planification et de la manière qui a été choisis lors de l’étape Décider.</w:t>
-      </w:r>
-    </w:p>
-    <w:p>
-      <w:pPr>
-        <w:pStyle w:val="Titre2"/>
-      </w:pPr>
-      <w:bookmarkStart w:id="24" w:name="_Toc70951117"/>
-      <w:r>
-        <w:t>Contrôler</w:t>
-      </w:r>
-      <w:bookmarkEnd w:id="24"/>
-    </w:p>
-    <w:p>
-      <w:r>
-        <w:t>Chaque partie de la réalisation doivent être contrôlées et testées avant d’être remises aux clients ou à des tiers. Contrôler signifie relire, recalculer, vérifier le cahier des charges ainsi que tester minutieusement chaque partie du programme afin d’éviter d’éventuels bugs.</w:t>
-      </w:r>
-    </w:p>
-    <w:p>
-      <w:pPr>
-        <w:pStyle w:val="Titre2"/>
-      </w:pPr>
-      <w:bookmarkStart w:id="25" w:name="_Toc70951118"/>
-      <w:r>
-        <w:t>Evaluer</w:t>
-      </w:r>
-      <w:bookmarkEnd w:id="25"/>
-    </w:p>
-    <w:p>
-      <w:r>
-        <w:t xml:space="preserve">Le but de la dernière étape est de passer en revue tout le déroulement des 6 étapes en prenant du recul et de réaliser un bilan afin d’éviter de reproduire nos erreurs dans le futur. </w:t>
-      </w:r>
-    </w:p>
-    <w:p>
-      <w:r>
-        <w:br w:type="page"/>
-      </w:r>
-    </w:p>
-    <w:p/>
-    <w:p>
-      <w:pPr>
         <w:pStyle w:val="Titre1"/>
       </w:pPr>
+      <w:bookmarkStart w:id="25" w:name="_Toc70951119"/>
       <w:bookmarkStart w:id="26" w:name="_Toc70408046"/>
-      <w:bookmarkStart w:id="27" w:name="_Toc70951119"/>
-      <w:r>
-        <w:t>Outils utilisés</w:t>
-      </w:r>
-      <w:bookmarkEnd w:id="27"/>
-    </w:p>
-    <w:p>
-      <w:pPr>
-        <w:pStyle w:val="Titre2"/>
-      </w:pPr>
-      <w:bookmarkStart w:id="28" w:name="_Toc70951120"/>
       <w:r>
         <w:rPr>
           <w:noProof/>
@@ -4382,10 +5467,10 @@
           <wp:anchor distT="0" distB="0" distL="114300" distR="114300" simplePos="0" relativeHeight="251660288" behindDoc="1" locked="0" layoutInCell="1" allowOverlap="1">
             <wp:simplePos x="0" y="0"/>
             <wp:positionH relativeFrom="margin">
-              <wp:posOffset>3719830</wp:posOffset>
+              <wp:posOffset>4405630</wp:posOffset>
             </wp:positionH>
             <wp:positionV relativeFrom="paragraph">
-              <wp:posOffset>28575</wp:posOffset>
+              <wp:posOffset>290195</wp:posOffset>
             </wp:positionV>
             <wp:extent cx="1924050" cy="1442720"/>
             <wp:effectExtent l="0" t="0" r="0" b="0"/>
@@ -4442,9 +5527,19 @@
         </w:drawing>
       </w:r>
       <w:r>
+        <w:t>Outils utilisés</w:t>
+      </w:r>
+      <w:bookmarkEnd w:id="25"/>
+    </w:p>
+    <w:p>
+      <w:pPr>
+        <w:pStyle w:val="Titre2"/>
+      </w:pPr>
+      <w:bookmarkStart w:id="27" w:name="_Toc70951120"/>
+      <w:r>
         <w:t>Laragon</w:t>
       </w:r>
-      <w:bookmarkEnd w:id="28"/>
+      <w:bookmarkEnd w:id="27"/>
     </w:p>
     <w:p>
       <w:r>
@@ -4456,7 +5551,7 @@
       <w:pPr>
         <w:pStyle w:val="Titre2"/>
       </w:pPr>
-      <w:bookmarkStart w:id="29" w:name="_Toc70951121"/>
+      <w:bookmarkStart w:id="28" w:name="_Toc70951121"/>
       <w:r>
         <w:rPr>
           <w:noProof/>
@@ -4469,10 +5564,10 @@
               <wp:posOffset>-823595</wp:posOffset>
             </wp:positionH>
             <wp:positionV relativeFrom="paragraph">
-              <wp:posOffset>231140</wp:posOffset>
+              <wp:posOffset>228600</wp:posOffset>
             </wp:positionV>
-            <wp:extent cx="1257300" cy="1257300"/>
-            <wp:effectExtent l="0" t="0" r="0" b="0"/>
+            <wp:extent cx="1019175" cy="1019175"/>
+            <wp:effectExtent l="0" t="0" r="9525" b="9525"/>
             <wp:wrapSquare wrapText="bothSides"/>
             <wp:docPr id="3" name="Image 3" descr="C:\Users\Administrateur\Downloads\visual studio code.png"/>
             <wp:cNvGraphicFramePr>
@@ -4503,7 +5598,7 @@
                   <pic:spPr bwMode="auto">
                     <a:xfrm>
                       <a:off x="0" y="0"/>
-                      <a:ext cx="1257300" cy="1257300"/>
+                      <a:ext cx="1019175" cy="1019175"/>
                     </a:xfrm>
                     <a:prstGeom prst="rect">
                       <a:avLst/>
@@ -4528,7 +5623,7 @@
       <w:r>
         <w:t>Visual Studio Code</w:t>
       </w:r>
-      <w:bookmarkEnd w:id="29"/>
+      <w:bookmarkEnd w:id="28"/>
       <w:r>
         <w:t xml:space="preserve"> </w:t>
       </w:r>
@@ -4554,6 +5649,7 @@
       </w:r>
     </w:p>
     <w:p>
+      <w:bookmarkStart w:id="29" w:name="_GoBack"/>
       <w:r>
         <w:t>Les extensions que j’ai choisies ne sont autres que « </w:t>
       </w:r>
@@ -4570,6 +5666,7 @@
         <w:t xml:space="preserve"> ». </w:t>
       </w:r>
     </w:p>
+    <w:bookmarkEnd w:id="29"/>
     <w:p>
       <w:r>
         <w:rPr>
@@ -4580,10 +5677,10 @@
           <wp:anchor distT="0" distB="0" distL="114300" distR="114300" simplePos="0" relativeHeight="251662336" behindDoc="0" locked="0" layoutInCell="1" allowOverlap="1">
             <wp:simplePos x="0" y="0"/>
             <wp:positionH relativeFrom="margin">
-              <wp:align>right</wp:align>
+              <wp:posOffset>4827270</wp:posOffset>
             </wp:positionH>
             <wp:positionV relativeFrom="paragraph">
-              <wp:posOffset>182880</wp:posOffset>
+              <wp:posOffset>144780</wp:posOffset>
             </wp:positionV>
             <wp:extent cx="1390650" cy="1390650"/>
             <wp:effectExtent l="0" t="0" r="0" b="0"/>
@@ -4664,11 +5761,11 @@
         <w:drawing>
           <wp:anchor distT="0" distB="0" distL="114300" distR="114300" simplePos="0" relativeHeight="251663360" behindDoc="0" locked="0" layoutInCell="1" allowOverlap="1">
             <wp:simplePos x="0" y="0"/>
-            <wp:positionH relativeFrom="column">
-              <wp:posOffset>-814070</wp:posOffset>
+            <wp:positionH relativeFrom="page">
+              <wp:align>left</wp:align>
             </wp:positionH>
             <wp:positionV relativeFrom="paragraph">
-              <wp:posOffset>292735</wp:posOffset>
+              <wp:posOffset>16510</wp:posOffset>
             </wp:positionV>
             <wp:extent cx="1009650" cy="1009650"/>
             <wp:effectExtent l="0" t="0" r="0" b="0"/>
@@ -4981,21 +6078,3264 @@
     </w:p>
     <w:p>
       <w:pPr>
+        <w:rPr>
+          <w:rFonts w:asciiTheme="majorHAnsi" w:eastAsiaTheme="majorEastAsia" w:hAnsiTheme="majorHAnsi" w:cstheme="majorBidi"/>
+          <w:color w:val="2E74B5" w:themeColor="accent1" w:themeShade="BF"/>
+          <w:sz w:val="32"/>
+          <w:szCs w:val="32"/>
+        </w:rPr>
+      </w:pPr>
+      <w:r>
+        <w:br w:type="page"/>
+      </w:r>
+    </w:p>
+    <w:p>
+      <w:pPr>
         <w:pStyle w:val="Titre1"/>
       </w:pPr>
+    </w:p>
+    <w:p>
+      <w:pPr>
+        <w:pStyle w:val="Titre1"/>
+      </w:pPr>
       <w:bookmarkStart w:id="44" w:name="_Toc70951131"/>
       <w:r>
-        <w:t>Procédure de tests</w:t>
+        <w:t>Plan</w:t>
+      </w:r>
+      <w:r>
+        <w:t xml:space="preserve"> de tests</w:t>
       </w:r>
       <w:bookmarkEnd w:id="44"/>
     </w:p>
     <w:p>
+      <w:r>
+        <w:t>J’ai décidé de mettre en place un plan de test afin de vérifier plus facilement que tout fonctionne.</w:t>
+      </w:r>
+    </w:p>
+    <w:tbl>
+      <w:tblPr>
+        <w:tblW w:w="9987" w:type="dxa"/>
+        <w:tblInd w:w="-289" w:type="dxa"/>
+        <w:tblBorders>
+          <w:top w:val="single" w:sz="4" w:space="0" w:color="auto"/>
+          <w:left w:val="single" w:sz="4" w:space="0" w:color="auto"/>
+          <w:bottom w:val="single" w:sz="4" w:space="0" w:color="auto"/>
+          <w:right w:val="single" w:sz="4" w:space="0" w:color="auto"/>
+          <w:insideH w:val="single" w:sz="4" w:space="0" w:color="auto"/>
+          <w:insideV w:val="single" w:sz="4" w:space="0" w:color="auto"/>
+        </w:tblBorders>
+        <w:tblLook w:val="01E0" w:firstRow="1" w:lastRow="1" w:firstColumn="1" w:lastColumn="1" w:noHBand="0" w:noVBand="0"/>
+      </w:tblPr>
+      <w:tblGrid>
+        <w:gridCol w:w="993"/>
+        <w:gridCol w:w="4763"/>
+        <w:gridCol w:w="4231"/>
+      </w:tblGrid>
+      <w:tr>
+        <w:trPr>
+          <w:trHeight w:val="450"/>
+        </w:trPr>
+        <w:tc>
+          <w:tcPr>
+            <w:tcW w:w="993" w:type="dxa"/>
+            <w:shd w:val="clear" w:color="auto" w:fill="auto"/>
+          </w:tcPr>
+          <w:p>
+            <w:pPr>
+              <w:jc w:val="center"/>
+              <w:rPr>
+                <w:rFonts w:cs="Arial"/>
+                <w:b/>
+              </w:rPr>
+            </w:pPr>
+            <w:r>
+              <w:rPr>
+                <w:rFonts w:cs="Arial"/>
+                <w:b/>
+              </w:rPr>
+              <w:t>N° T</w:t>
+            </w:r>
+            <w:r>
+              <w:rPr>
+                <w:rFonts w:cs="Arial"/>
+                <w:b/>
+              </w:rPr>
+              <w:t>est</w:t>
+            </w:r>
+          </w:p>
+        </w:tc>
+        <w:tc>
+          <w:tcPr>
+            <w:tcW w:w="4763" w:type="dxa"/>
+            <w:shd w:val="clear" w:color="auto" w:fill="auto"/>
+          </w:tcPr>
+          <w:p>
+            <w:pPr>
+              <w:jc w:val="center"/>
+              <w:rPr>
+                <w:rFonts w:cs="Arial"/>
+                <w:b/>
+              </w:rPr>
+            </w:pPr>
+            <w:r>
+              <w:rPr>
+                <w:rFonts w:cs="Arial"/>
+                <w:b/>
+              </w:rPr>
+              <w:t>Descriptif</w:t>
+            </w:r>
+          </w:p>
+        </w:tc>
+        <w:tc>
+          <w:tcPr>
+            <w:tcW w:w="4231" w:type="dxa"/>
+            <w:shd w:val="clear" w:color="auto" w:fill="auto"/>
+          </w:tcPr>
+          <w:p>
+            <w:pPr>
+              <w:jc w:val="center"/>
+              <w:rPr>
+                <w:rFonts w:cs="Arial"/>
+                <w:b/>
+              </w:rPr>
+            </w:pPr>
+            <w:r>
+              <w:rPr>
+                <w:rFonts w:cs="Arial"/>
+                <w:b/>
+              </w:rPr>
+              <w:t>Résultat attendu</w:t>
+            </w:r>
+          </w:p>
+        </w:tc>
+      </w:tr>
+      <w:tr>
+        <w:trPr>
+          <w:trHeight w:val="995"/>
+        </w:trPr>
+        <w:tc>
+          <w:tcPr>
+            <w:tcW w:w="993" w:type="dxa"/>
+            <w:shd w:val="clear" w:color="auto" w:fill="auto"/>
+          </w:tcPr>
+          <w:p>
+            <w:pPr>
+              <w:jc w:val="center"/>
+              <w:rPr>
+                <w:rFonts w:cs="Arial"/>
+              </w:rPr>
+            </w:pPr>
+            <w:r>
+              <w:rPr>
+                <w:rFonts w:cs="Arial"/>
+              </w:rPr>
+              <w:t>1</w:t>
+            </w:r>
+          </w:p>
+        </w:tc>
+        <w:tc>
+          <w:tcPr>
+            <w:tcW w:w="4763" w:type="dxa"/>
+            <w:shd w:val="clear" w:color="auto" w:fill="auto"/>
+          </w:tcPr>
+          <w:p>
+            <w:pPr>
+              <w:rPr>
+                <w:rFonts w:cs="Arial"/>
+              </w:rPr>
+            </w:pPr>
+            <w:r>
+              <w:rPr>
+                <w:rFonts w:cs="Arial"/>
+                <w:b/>
+              </w:rPr>
+              <w:t>Inscription :</w:t>
+            </w:r>
+            <w:r>
+              <w:rPr>
+                <w:rFonts w:cs="Arial"/>
+              </w:rPr>
+              <w:t xml:space="preserve">Faire une inscription avec des données valables (nom, prénom, adresse, email, mot de passe) </w:t>
+            </w:r>
+          </w:p>
+        </w:tc>
+        <w:tc>
+          <w:tcPr>
+            <w:tcW w:w="4231" w:type="dxa"/>
+            <w:shd w:val="clear" w:color="auto" w:fill="auto"/>
+          </w:tcPr>
+          <w:p>
+            <w:pPr>
+              <w:rPr>
+                <w:rFonts w:cs="Arial"/>
+              </w:rPr>
+            </w:pPr>
+            <w:r>
+              <w:rPr>
+                <w:rFonts w:cs="Arial"/>
+              </w:rPr>
+              <w:t>Redirection sur la page login avec un message de confirmation + envoi d’un mail</w:t>
+            </w:r>
+          </w:p>
+        </w:tc>
+      </w:tr>
+      <w:tr>
+        <w:trPr>
+          <w:trHeight w:val="731"/>
+        </w:trPr>
+        <w:tc>
+          <w:tcPr>
+            <w:tcW w:w="993" w:type="dxa"/>
+            <w:shd w:val="clear" w:color="auto" w:fill="auto"/>
+          </w:tcPr>
+          <w:p>
+            <w:pPr>
+              <w:jc w:val="center"/>
+              <w:rPr>
+                <w:rFonts w:cs="Arial"/>
+              </w:rPr>
+            </w:pPr>
+            <w:r>
+              <w:rPr>
+                <w:rFonts w:cs="Arial"/>
+              </w:rPr>
+              <w:t>2</w:t>
+            </w:r>
+          </w:p>
+        </w:tc>
+        <w:tc>
+          <w:tcPr>
+            <w:tcW w:w="4763" w:type="dxa"/>
+            <w:shd w:val="clear" w:color="auto" w:fill="auto"/>
+          </w:tcPr>
+          <w:p>
+            <w:pPr>
+              <w:rPr>
+                <w:rFonts w:cs="Arial"/>
+              </w:rPr>
+            </w:pPr>
+            <w:r>
+              <w:rPr>
+                <w:rFonts w:cs="Arial"/>
+                <w:b/>
+              </w:rPr>
+              <w:t>Inscription</w:t>
+            </w:r>
+            <w:r>
+              <w:rPr>
+                <w:rFonts w:cs="Arial"/>
+                <w:b/>
+              </w:rPr>
+              <w:t> :</w:t>
+            </w:r>
+            <w:r>
+              <w:rPr>
+                <w:rFonts w:cs="Arial"/>
+                <w:b/>
+              </w:rPr>
+              <w:t xml:space="preserve"> </w:t>
+            </w:r>
+            <w:r>
+              <w:rPr>
+                <w:rFonts w:cs="Arial"/>
+              </w:rPr>
+              <w:t>Faire une inscription sans remplir toutes le données</w:t>
+            </w:r>
+          </w:p>
+        </w:tc>
+        <w:tc>
+          <w:tcPr>
+            <w:tcW w:w="4231" w:type="dxa"/>
+            <w:shd w:val="clear" w:color="auto" w:fill="auto"/>
+          </w:tcPr>
+          <w:p>
+            <w:pPr>
+              <w:rPr>
+                <w:rFonts w:cs="Arial"/>
+              </w:rPr>
+            </w:pPr>
+            <w:r>
+              <w:rPr>
+                <w:rFonts w:cs="Arial"/>
+              </w:rPr>
+              <w:t>Redirection sur la même page avec un message d’erreur</w:t>
+            </w:r>
+          </w:p>
+        </w:tc>
+      </w:tr>
+      <w:tr>
+        <w:trPr>
+          <w:trHeight w:val="731"/>
+        </w:trPr>
+        <w:tc>
+          <w:tcPr>
+            <w:tcW w:w="993" w:type="dxa"/>
+            <w:shd w:val="clear" w:color="auto" w:fill="auto"/>
+          </w:tcPr>
+          <w:p>
+            <w:pPr>
+              <w:jc w:val="center"/>
+              <w:rPr>
+                <w:rFonts w:cs="Arial"/>
+              </w:rPr>
+            </w:pPr>
+            <w:r>
+              <w:rPr>
+                <w:rFonts w:cs="Arial"/>
+              </w:rPr>
+              <w:t>3</w:t>
+            </w:r>
+          </w:p>
+        </w:tc>
+        <w:tc>
+          <w:tcPr>
+            <w:tcW w:w="4763" w:type="dxa"/>
+            <w:shd w:val="clear" w:color="auto" w:fill="auto"/>
+          </w:tcPr>
+          <w:p>
+            <w:pPr>
+              <w:rPr>
+                <w:rFonts w:cs="Arial"/>
+              </w:rPr>
+            </w:pPr>
+            <w:r>
+              <w:rPr>
+                <w:rFonts w:cs="Arial"/>
+                <w:b/>
+              </w:rPr>
+              <w:t>Inscription</w:t>
+            </w:r>
+            <w:r>
+              <w:rPr>
+                <w:rFonts w:cs="Arial"/>
+                <w:b/>
+              </w:rPr>
+              <w:t> :</w:t>
+            </w:r>
+            <w:r>
+              <w:rPr>
+                <w:rFonts w:cs="Arial"/>
+                <w:b/>
+              </w:rPr>
+              <w:t xml:space="preserve"> </w:t>
+            </w:r>
+            <w:r>
+              <w:rPr>
+                <w:rFonts w:cs="Arial"/>
+              </w:rPr>
+              <w:t>Inscription avec un email déjà pris</w:t>
+            </w:r>
+          </w:p>
+        </w:tc>
+        <w:tc>
+          <w:tcPr>
+            <w:tcW w:w="4231" w:type="dxa"/>
+            <w:shd w:val="clear" w:color="auto" w:fill="auto"/>
+          </w:tcPr>
+          <w:p>
+            <w:pPr>
+              <w:rPr>
+                <w:rFonts w:cs="Arial"/>
+              </w:rPr>
+            </w:pPr>
+            <w:r>
+              <w:rPr>
+                <w:rFonts w:cs="Arial"/>
+              </w:rPr>
+              <w:t>Redirection sur la page</w:t>
+            </w:r>
+            <w:r>
+              <w:rPr>
+                <w:rFonts w:cs="Arial"/>
+              </w:rPr>
+              <w:t xml:space="preserve"> login</w:t>
+            </w:r>
+            <w:r>
+              <w:rPr>
+                <w:rFonts w:cs="Arial"/>
+              </w:rPr>
+              <w:t xml:space="preserve"> avec un message d’erreur</w:t>
+            </w:r>
+          </w:p>
+        </w:tc>
+      </w:tr>
+      <w:tr>
+        <w:trPr>
+          <w:trHeight w:val="731"/>
+        </w:trPr>
+        <w:tc>
+          <w:tcPr>
+            <w:tcW w:w="993" w:type="dxa"/>
+            <w:shd w:val="clear" w:color="auto" w:fill="auto"/>
+          </w:tcPr>
+          <w:p>
+            <w:pPr>
+              <w:jc w:val="center"/>
+              <w:rPr>
+                <w:rFonts w:cs="Arial"/>
+              </w:rPr>
+            </w:pPr>
+            <w:r>
+              <w:rPr>
+                <w:rFonts w:cs="Arial"/>
+              </w:rPr>
+              <w:t>4</w:t>
+            </w:r>
+          </w:p>
+        </w:tc>
+        <w:tc>
+          <w:tcPr>
+            <w:tcW w:w="4763" w:type="dxa"/>
+            <w:shd w:val="clear" w:color="auto" w:fill="auto"/>
+          </w:tcPr>
+          <w:p>
+            <w:pPr>
+              <w:rPr>
+                <w:rFonts w:cs="Arial"/>
+              </w:rPr>
+            </w:pPr>
+            <w:r>
+              <w:rPr>
+                <w:rFonts w:cs="Arial"/>
+                <w:b/>
+              </w:rPr>
+              <w:t>Inscription</w:t>
+            </w:r>
+            <w:r>
+              <w:rPr>
+                <w:rFonts w:cs="Arial"/>
+                <w:b/>
+              </w:rPr>
+              <w:t> :</w:t>
+            </w:r>
+            <w:r>
+              <w:rPr>
+                <w:rFonts w:cs="Arial"/>
+                <w:b/>
+              </w:rPr>
+              <w:t xml:space="preserve"> </w:t>
+            </w:r>
+            <w:r>
+              <w:rPr>
+                <w:rFonts w:cs="Arial"/>
+              </w:rPr>
+              <w:t>Inscription avec le mot de passe et confirmation de mot de passe différente</w:t>
+            </w:r>
+          </w:p>
+        </w:tc>
+        <w:tc>
+          <w:tcPr>
+            <w:tcW w:w="4231" w:type="dxa"/>
+            <w:shd w:val="clear" w:color="auto" w:fill="auto"/>
+          </w:tcPr>
+          <w:p>
+            <w:pPr>
+              <w:rPr>
+                <w:rFonts w:cs="Arial"/>
+              </w:rPr>
+            </w:pPr>
+            <w:r>
+              <w:rPr>
+                <w:rFonts w:cs="Arial"/>
+              </w:rPr>
+              <w:t>Redirection sur la même page avec un message d’erreur</w:t>
+            </w:r>
+          </w:p>
+        </w:tc>
+      </w:tr>
+      <w:tr>
+        <w:trPr>
+          <w:trHeight w:val="715"/>
+        </w:trPr>
+        <w:tc>
+          <w:tcPr>
+            <w:tcW w:w="993" w:type="dxa"/>
+            <w:shd w:val="clear" w:color="auto" w:fill="auto"/>
+          </w:tcPr>
+          <w:p>
+            <w:pPr>
+              <w:jc w:val="center"/>
+              <w:rPr>
+                <w:rFonts w:cs="Arial"/>
+              </w:rPr>
+            </w:pPr>
+            <w:r>
+              <w:rPr>
+                <w:rFonts w:cs="Arial"/>
+              </w:rPr>
+              <w:t>5</w:t>
+            </w:r>
+          </w:p>
+        </w:tc>
+        <w:tc>
+          <w:tcPr>
+            <w:tcW w:w="4763" w:type="dxa"/>
+            <w:shd w:val="clear" w:color="auto" w:fill="auto"/>
+          </w:tcPr>
+          <w:p>
+            <w:pPr>
+              <w:rPr>
+                <w:rFonts w:cs="Arial"/>
+              </w:rPr>
+            </w:pPr>
+            <w:r>
+              <w:rPr>
+                <w:rFonts w:cs="Arial"/>
+                <w:b/>
+              </w:rPr>
+              <w:t>Connexion</w:t>
+            </w:r>
+            <w:r>
+              <w:rPr>
+                <w:rFonts w:cs="Arial"/>
+                <w:b/>
+              </w:rPr>
+              <w:t> :</w:t>
+            </w:r>
+            <w:r>
+              <w:rPr>
+                <w:rFonts w:cs="Arial"/>
+              </w:rPr>
+              <w:t>Connexion avec un compte non vérifié</w:t>
+            </w:r>
+          </w:p>
+        </w:tc>
+        <w:tc>
+          <w:tcPr>
+            <w:tcW w:w="4231" w:type="dxa"/>
+            <w:shd w:val="clear" w:color="auto" w:fill="auto"/>
+          </w:tcPr>
+          <w:p>
+            <w:pPr>
+              <w:rPr>
+                <w:rFonts w:cs="Arial"/>
+              </w:rPr>
+            </w:pPr>
+            <w:r>
+              <w:rPr>
+                <w:rFonts w:cs="Arial"/>
+              </w:rPr>
+              <w:t>Connexion avec comme rôle « </w:t>
+            </w:r>
+            <w:proofErr w:type="spellStart"/>
+            <w:r>
+              <w:rPr>
+                <w:rFonts w:cs="Arial"/>
+              </w:rPr>
+              <w:t>NotVerified</w:t>
+            </w:r>
+            <w:proofErr w:type="spellEnd"/>
+            <w:r>
+              <w:rPr>
+                <w:rFonts w:cs="Arial"/>
+              </w:rPr>
+              <w:t> »</w:t>
+            </w:r>
+          </w:p>
+        </w:tc>
+      </w:tr>
+      <w:tr>
+        <w:trPr>
+          <w:trHeight w:val="450"/>
+        </w:trPr>
+        <w:tc>
+          <w:tcPr>
+            <w:tcW w:w="993" w:type="dxa"/>
+            <w:shd w:val="clear" w:color="auto" w:fill="auto"/>
+          </w:tcPr>
+          <w:p>
+            <w:pPr>
+              <w:jc w:val="center"/>
+              <w:rPr>
+                <w:rFonts w:cs="Arial"/>
+              </w:rPr>
+            </w:pPr>
+            <w:r>
+              <w:rPr>
+                <w:rFonts w:cs="Arial"/>
+              </w:rPr>
+              <w:t>6</w:t>
+            </w:r>
+          </w:p>
+        </w:tc>
+        <w:tc>
+          <w:tcPr>
+            <w:tcW w:w="4763" w:type="dxa"/>
+            <w:shd w:val="clear" w:color="auto" w:fill="auto"/>
+          </w:tcPr>
+          <w:p>
+            <w:pPr>
+              <w:rPr>
+                <w:rFonts w:cs="Arial"/>
+              </w:rPr>
+            </w:pPr>
+            <w:r>
+              <w:rPr>
+                <w:rFonts w:cs="Arial"/>
+                <w:b/>
+              </w:rPr>
+              <w:t>Connexion</w:t>
+            </w:r>
+            <w:r>
+              <w:rPr>
+                <w:rFonts w:cs="Arial"/>
+                <w:b/>
+              </w:rPr>
+              <w:t> :</w:t>
+            </w:r>
+            <w:r>
+              <w:rPr>
+                <w:rFonts w:cs="Arial"/>
+                <w:b/>
+              </w:rPr>
+              <w:t xml:space="preserve"> </w:t>
+            </w:r>
+            <w:r>
+              <w:rPr>
+                <w:rFonts w:cs="Arial"/>
+              </w:rPr>
+              <w:t>Connexion avec des mauvais identifiants</w:t>
+            </w:r>
+          </w:p>
+        </w:tc>
+        <w:tc>
+          <w:tcPr>
+            <w:tcW w:w="4231" w:type="dxa"/>
+            <w:shd w:val="clear" w:color="auto" w:fill="auto"/>
+          </w:tcPr>
+          <w:p>
+            <w:pPr>
+              <w:rPr>
+                <w:rFonts w:cs="Arial"/>
+              </w:rPr>
+            </w:pPr>
+            <w:r>
+              <w:rPr>
+                <w:rFonts w:cs="Arial"/>
+              </w:rPr>
+              <w:t>Message d’erreur</w:t>
+            </w:r>
+          </w:p>
+        </w:tc>
+      </w:tr>
+      <w:tr>
+        <w:trPr>
+          <w:trHeight w:val="435"/>
+        </w:trPr>
+        <w:tc>
+          <w:tcPr>
+            <w:tcW w:w="993" w:type="dxa"/>
+            <w:shd w:val="clear" w:color="auto" w:fill="auto"/>
+          </w:tcPr>
+          <w:p>
+            <w:pPr>
+              <w:jc w:val="center"/>
+              <w:rPr>
+                <w:rFonts w:cs="Arial"/>
+              </w:rPr>
+            </w:pPr>
+            <w:r>
+              <w:rPr>
+                <w:rFonts w:cs="Arial"/>
+              </w:rPr>
+              <w:t>7</w:t>
+            </w:r>
+          </w:p>
+        </w:tc>
+        <w:tc>
+          <w:tcPr>
+            <w:tcW w:w="4763" w:type="dxa"/>
+            <w:shd w:val="clear" w:color="auto" w:fill="auto"/>
+          </w:tcPr>
+          <w:p>
+            <w:pPr>
+              <w:rPr>
+                <w:rFonts w:cs="Arial"/>
+              </w:rPr>
+            </w:pPr>
+            <w:r>
+              <w:rPr>
+                <w:rFonts w:cs="Arial"/>
+                <w:b/>
+              </w:rPr>
+              <w:t>Déc</w:t>
+            </w:r>
+            <w:r>
+              <w:rPr>
+                <w:rFonts w:cs="Arial"/>
+                <w:b/>
+              </w:rPr>
+              <w:t>onnexion</w:t>
+            </w:r>
+            <w:r>
+              <w:rPr>
+                <w:rFonts w:cs="Arial"/>
+                <w:b/>
+              </w:rPr>
+              <w:t> :</w:t>
+            </w:r>
+            <w:r>
+              <w:rPr>
+                <w:rFonts w:cs="Arial"/>
+                <w:b/>
+              </w:rPr>
+              <w:t xml:space="preserve"> </w:t>
+            </w:r>
+            <w:r>
+              <w:rPr>
+                <w:rFonts w:cs="Arial"/>
+              </w:rPr>
+              <w:t>Cliquer sur le bouton déconnexion</w:t>
+            </w:r>
+          </w:p>
+        </w:tc>
+        <w:tc>
+          <w:tcPr>
+            <w:tcW w:w="4231" w:type="dxa"/>
+            <w:shd w:val="clear" w:color="auto" w:fill="auto"/>
+          </w:tcPr>
+          <w:p>
+            <w:pPr>
+              <w:rPr>
+                <w:rFonts w:cs="Arial"/>
+              </w:rPr>
+            </w:pPr>
+            <w:r>
+              <w:rPr>
+                <w:rFonts w:cs="Arial"/>
+              </w:rPr>
+              <w:t>Vide la session et déconnecte l’utilisateur</w:t>
+            </w:r>
+          </w:p>
+        </w:tc>
+      </w:tr>
+      <w:tr>
+        <w:trPr>
+          <w:trHeight w:val="450"/>
+        </w:trPr>
+        <w:tc>
+          <w:tcPr>
+            <w:tcW w:w="993" w:type="dxa"/>
+            <w:shd w:val="clear" w:color="auto" w:fill="auto"/>
+          </w:tcPr>
+          <w:p>
+            <w:pPr>
+              <w:jc w:val="center"/>
+              <w:rPr>
+                <w:rFonts w:cs="Arial"/>
+              </w:rPr>
+            </w:pPr>
+            <w:r>
+              <w:rPr>
+                <w:rFonts w:cs="Arial"/>
+              </w:rPr>
+              <w:t>8</w:t>
+            </w:r>
+          </w:p>
+        </w:tc>
+        <w:tc>
+          <w:tcPr>
+            <w:tcW w:w="4763" w:type="dxa"/>
+            <w:shd w:val="clear" w:color="auto" w:fill="auto"/>
+          </w:tcPr>
+          <w:p>
+            <w:pPr>
+              <w:rPr>
+                <w:rFonts w:cs="Arial"/>
+              </w:rPr>
+            </w:pPr>
+            <w:r>
+              <w:rPr>
+                <w:rFonts w:cs="Arial"/>
+                <w:b/>
+              </w:rPr>
+              <w:t>Changement de rôle</w:t>
+            </w:r>
+            <w:r>
+              <w:rPr>
+                <w:rFonts w:cs="Arial"/>
+                <w:b/>
+              </w:rPr>
+              <w:t> :</w:t>
+            </w:r>
+            <w:r>
+              <w:rPr>
+                <w:rFonts w:cs="Arial"/>
+                <w:b/>
+              </w:rPr>
+              <w:t xml:space="preserve"> </w:t>
+            </w:r>
+            <w:r>
+              <w:rPr>
+                <w:rFonts w:cs="Arial"/>
+              </w:rPr>
+              <w:t>Cliquer sur un rôle non sélectionné et disponible</w:t>
+            </w:r>
+          </w:p>
+        </w:tc>
+        <w:tc>
+          <w:tcPr>
+            <w:tcW w:w="4231" w:type="dxa"/>
+            <w:shd w:val="clear" w:color="auto" w:fill="auto"/>
+          </w:tcPr>
+          <w:p>
+            <w:pPr>
+              <w:rPr>
+                <w:rFonts w:cs="Arial"/>
+              </w:rPr>
+            </w:pPr>
+            <w:r>
+              <w:rPr>
+                <w:rFonts w:cs="Arial"/>
+              </w:rPr>
+              <w:t>Change le rôle de l’utilisateur</w:t>
+            </w:r>
+          </w:p>
+        </w:tc>
+      </w:tr>
+      <w:tr>
+        <w:trPr>
+          <w:trHeight w:val="450"/>
+        </w:trPr>
+        <w:tc>
+          <w:tcPr>
+            <w:tcW w:w="993" w:type="dxa"/>
+            <w:shd w:val="clear" w:color="auto" w:fill="auto"/>
+          </w:tcPr>
+          <w:p>
+            <w:pPr>
+              <w:jc w:val="center"/>
+              <w:rPr>
+                <w:rFonts w:cs="Arial"/>
+              </w:rPr>
+            </w:pPr>
+            <w:r>
+              <w:rPr>
+                <w:rFonts w:cs="Arial"/>
+              </w:rPr>
+              <w:t>9</w:t>
+            </w:r>
+          </w:p>
+        </w:tc>
+        <w:tc>
+          <w:tcPr>
+            <w:tcW w:w="4763" w:type="dxa"/>
+            <w:shd w:val="clear" w:color="auto" w:fill="auto"/>
+          </w:tcPr>
+          <w:p>
+            <w:pPr>
+              <w:rPr>
+                <w:rFonts w:cs="Arial"/>
+              </w:rPr>
+            </w:pPr>
+            <w:r>
+              <w:rPr>
+                <w:rFonts w:cs="Arial"/>
+                <w:b/>
+              </w:rPr>
+              <w:t>Vérification d’email :</w:t>
+            </w:r>
+            <w:r>
+              <w:rPr>
+                <w:rFonts w:cs="Arial"/>
+                <w:b/>
+              </w:rPr>
+              <w:t xml:space="preserve"> </w:t>
+            </w:r>
+            <w:r>
+              <w:rPr>
+                <w:rFonts w:cs="Arial"/>
+              </w:rPr>
+              <w:t>Entre son email dans le formulaire sur la page de vérification</w:t>
+            </w:r>
+          </w:p>
+        </w:tc>
+        <w:tc>
+          <w:tcPr>
+            <w:tcW w:w="4231" w:type="dxa"/>
+            <w:shd w:val="clear" w:color="auto" w:fill="auto"/>
+          </w:tcPr>
+          <w:p>
+            <w:pPr>
+              <w:rPr>
+                <w:rFonts w:cs="Arial"/>
+              </w:rPr>
+            </w:pPr>
+            <w:r>
+              <w:rPr>
+                <w:rFonts w:cs="Arial"/>
+              </w:rPr>
+              <w:t>Redirige sur la page login avec un message de succès et valide l’utilisateur</w:t>
+            </w:r>
+          </w:p>
+        </w:tc>
+      </w:tr>
+      <w:tr>
+        <w:trPr>
+          <w:trHeight w:val="435"/>
+        </w:trPr>
+        <w:tc>
+          <w:tcPr>
+            <w:tcW w:w="993" w:type="dxa"/>
+            <w:shd w:val="clear" w:color="auto" w:fill="auto"/>
+          </w:tcPr>
+          <w:p>
+            <w:pPr>
+              <w:jc w:val="center"/>
+              <w:rPr>
+                <w:rFonts w:cs="Arial"/>
+              </w:rPr>
+            </w:pPr>
+            <w:r>
+              <w:rPr>
+                <w:rFonts w:cs="Arial"/>
+              </w:rPr>
+              <w:t>10</w:t>
+            </w:r>
+          </w:p>
+        </w:tc>
+        <w:tc>
+          <w:tcPr>
+            <w:tcW w:w="4763" w:type="dxa"/>
+            <w:shd w:val="clear" w:color="auto" w:fill="auto"/>
+          </w:tcPr>
+          <w:p>
+            <w:pPr>
+              <w:rPr>
+                <w:rFonts w:cs="Arial"/>
+                <w:b/>
+              </w:rPr>
+            </w:pPr>
+            <w:r>
+              <w:rPr>
+                <w:rFonts w:cs="Arial"/>
+                <w:b/>
+              </w:rPr>
+              <w:t xml:space="preserve">Vérification d’email : </w:t>
+            </w:r>
+            <w:r>
+              <w:rPr>
+                <w:rFonts w:cs="Arial"/>
+              </w:rPr>
+              <w:t>E</w:t>
+            </w:r>
+            <w:r>
+              <w:rPr>
+                <w:rFonts w:cs="Arial"/>
+              </w:rPr>
+              <w:t xml:space="preserve">ntre le bon </w:t>
+            </w:r>
+            <w:r>
+              <w:rPr>
+                <w:rFonts w:cs="Arial"/>
+              </w:rPr>
+              <w:t>email lors de la vérification</w:t>
+            </w:r>
+          </w:p>
+        </w:tc>
+        <w:tc>
+          <w:tcPr>
+            <w:tcW w:w="4231" w:type="dxa"/>
+            <w:shd w:val="clear" w:color="auto" w:fill="auto"/>
+          </w:tcPr>
+          <w:p>
+            <w:pPr>
+              <w:rPr>
+                <w:rFonts w:cs="Arial"/>
+              </w:rPr>
+            </w:pPr>
+            <w:r>
+              <w:rPr>
+                <w:rFonts w:cs="Arial"/>
+              </w:rPr>
+              <w:t>Valide le compte + message de succès</w:t>
+            </w:r>
+          </w:p>
+        </w:tc>
+      </w:tr>
+      <w:tr>
+        <w:trPr>
+          <w:trHeight w:val="435"/>
+        </w:trPr>
+        <w:tc>
+          <w:tcPr>
+            <w:tcW w:w="993" w:type="dxa"/>
+            <w:shd w:val="clear" w:color="auto" w:fill="auto"/>
+          </w:tcPr>
+          <w:p>
+            <w:pPr>
+              <w:jc w:val="center"/>
+              <w:rPr>
+                <w:rFonts w:cs="Arial"/>
+              </w:rPr>
+            </w:pPr>
+            <w:r>
+              <w:rPr>
+                <w:rFonts w:cs="Arial"/>
+              </w:rPr>
+              <w:t>11</w:t>
+            </w:r>
+          </w:p>
+        </w:tc>
+        <w:tc>
+          <w:tcPr>
+            <w:tcW w:w="4763" w:type="dxa"/>
+            <w:shd w:val="clear" w:color="auto" w:fill="auto"/>
+          </w:tcPr>
+          <w:p>
+            <w:pPr>
+              <w:rPr>
+                <w:rFonts w:cs="Arial"/>
+              </w:rPr>
+            </w:pPr>
+            <w:r>
+              <w:rPr>
+                <w:rFonts w:cs="Arial"/>
+                <w:b/>
+              </w:rPr>
+              <w:t xml:space="preserve">Vérification d’email : </w:t>
+            </w:r>
+            <w:r>
+              <w:rPr>
+                <w:rFonts w:cs="Arial"/>
+              </w:rPr>
+              <w:t>Entre un mauvais email lors de la vérification</w:t>
+            </w:r>
+          </w:p>
+        </w:tc>
+        <w:tc>
+          <w:tcPr>
+            <w:tcW w:w="4231" w:type="dxa"/>
+            <w:shd w:val="clear" w:color="auto" w:fill="auto"/>
+          </w:tcPr>
+          <w:p>
+            <w:pPr>
+              <w:rPr>
+                <w:rFonts w:cs="Arial"/>
+              </w:rPr>
+            </w:pPr>
+            <w:r>
+              <w:rPr>
+                <w:rFonts w:cs="Arial"/>
+              </w:rPr>
+              <w:t>Message d’erreur</w:t>
+            </w:r>
+          </w:p>
+        </w:tc>
+      </w:tr>
+      <w:tr>
+        <w:trPr>
+          <w:trHeight w:val="450"/>
+        </w:trPr>
+        <w:tc>
+          <w:tcPr>
+            <w:tcW w:w="993" w:type="dxa"/>
+            <w:shd w:val="clear" w:color="auto" w:fill="auto"/>
+          </w:tcPr>
+          <w:p>
+            <w:pPr>
+              <w:jc w:val="center"/>
+              <w:rPr>
+                <w:rFonts w:cs="Arial"/>
+              </w:rPr>
+            </w:pPr>
+            <w:r>
+              <w:rPr>
+                <w:rFonts w:cs="Arial"/>
+              </w:rPr>
+              <w:t>12</w:t>
+            </w:r>
+          </w:p>
+        </w:tc>
+        <w:tc>
+          <w:tcPr>
+            <w:tcW w:w="4763" w:type="dxa"/>
+            <w:shd w:val="clear" w:color="auto" w:fill="auto"/>
+          </w:tcPr>
+          <w:p>
+            <w:pPr>
+              <w:tabs>
+                <w:tab w:val="left" w:pos="2790"/>
+              </w:tabs>
+              <w:rPr>
+                <w:rFonts w:cs="Arial"/>
+              </w:rPr>
+            </w:pPr>
+            <w:r>
+              <w:rPr>
+                <w:rFonts w:cs="Arial"/>
+                <w:b/>
+              </w:rPr>
+              <w:t>Vérification d’email :</w:t>
+            </w:r>
+            <w:r>
+              <w:rPr>
+                <w:rFonts w:cs="Arial"/>
+              </w:rPr>
+              <w:t xml:space="preserve"> Modifie le </w:t>
+            </w:r>
+            <w:proofErr w:type="spellStart"/>
+            <w:r>
+              <w:rPr>
+                <w:rFonts w:cs="Arial"/>
+              </w:rPr>
+              <w:t>token</w:t>
+            </w:r>
+            <w:proofErr w:type="spellEnd"/>
+            <w:r>
+              <w:rPr>
+                <w:rFonts w:cs="Arial"/>
+              </w:rPr>
+              <w:t xml:space="preserve"> lors de la vérification</w:t>
+            </w:r>
+          </w:p>
+        </w:tc>
+        <w:tc>
+          <w:tcPr>
+            <w:tcW w:w="4231" w:type="dxa"/>
+            <w:shd w:val="clear" w:color="auto" w:fill="auto"/>
+          </w:tcPr>
+          <w:p>
+            <w:pPr>
+              <w:rPr>
+                <w:rFonts w:cs="Arial"/>
+              </w:rPr>
+            </w:pPr>
+            <w:r>
+              <w:rPr>
+                <w:rFonts w:cs="Arial"/>
+              </w:rPr>
+              <w:t>Message d’erreur</w:t>
+            </w:r>
+          </w:p>
+        </w:tc>
+      </w:tr>
+      <w:tr>
+        <w:trPr>
+          <w:trHeight w:val="435"/>
+        </w:trPr>
+        <w:tc>
+          <w:tcPr>
+            <w:tcW w:w="993" w:type="dxa"/>
+            <w:shd w:val="clear" w:color="auto" w:fill="auto"/>
+          </w:tcPr>
+          <w:p>
+            <w:pPr>
+              <w:jc w:val="center"/>
+              <w:rPr>
+                <w:rFonts w:cs="Arial"/>
+              </w:rPr>
+            </w:pPr>
+            <w:r>
+              <w:rPr>
+                <w:rFonts w:cs="Arial"/>
+              </w:rPr>
+              <w:t>13</w:t>
+            </w:r>
+          </w:p>
+        </w:tc>
+        <w:tc>
+          <w:tcPr>
+            <w:tcW w:w="4763" w:type="dxa"/>
+            <w:shd w:val="clear" w:color="auto" w:fill="auto"/>
+          </w:tcPr>
+          <w:p>
+            <w:pPr>
+              <w:rPr>
+                <w:rFonts w:cs="Arial"/>
+              </w:rPr>
+            </w:pPr>
+            <w:r>
+              <w:rPr>
+                <w:rFonts w:cs="Arial"/>
+                <w:b/>
+              </w:rPr>
+              <w:t>Changement de mot de passe :</w:t>
+            </w:r>
+            <w:r>
+              <w:rPr>
+                <w:rFonts w:cs="Arial"/>
+                <w:b/>
+              </w:rPr>
+              <w:t xml:space="preserve"> </w:t>
+            </w:r>
+            <w:r>
+              <w:rPr>
+                <w:rFonts w:cs="Arial"/>
+              </w:rPr>
+              <w:t>Met son email dans le premier formulaire</w:t>
+            </w:r>
+          </w:p>
+        </w:tc>
+        <w:tc>
+          <w:tcPr>
+            <w:tcW w:w="4231" w:type="dxa"/>
+            <w:shd w:val="clear" w:color="auto" w:fill="auto"/>
+          </w:tcPr>
+          <w:p>
+            <w:pPr>
+              <w:rPr>
+                <w:rFonts w:cs="Arial"/>
+              </w:rPr>
+            </w:pPr>
+            <w:r>
+              <w:rPr>
+                <w:rFonts w:cs="Arial"/>
+              </w:rPr>
+              <w:t>Reçois un mail avec un lien</w:t>
+            </w:r>
+          </w:p>
+        </w:tc>
+      </w:tr>
+      <w:tr>
+        <w:trPr>
+          <w:trHeight w:val="450"/>
+        </w:trPr>
+        <w:tc>
+          <w:tcPr>
+            <w:tcW w:w="993" w:type="dxa"/>
+            <w:shd w:val="clear" w:color="auto" w:fill="auto"/>
+          </w:tcPr>
+          <w:p>
+            <w:pPr>
+              <w:jc w:val="center"/>
+              <w:rPr>
+                <w:rFonts w:cs="Arial"/>
+              </w:rPr>
+            </w:pPr>
+            <w:r>
+              <w:rPr>
+                <w:rFonts w:cs="Arial"/>
+              </w:rPr>
+              <w:t>14</w:t>
+            </w:r>
+          </w:p>
+        </w:tc>
+        <w:tc>
+          <w:tcPr>
+            <w:tcW w:w="4763" w:type="dxa"/>
+            <w:shd w:val="clear" w:color="auto" w:fill="auto"/>
+          </w:tcPr>
+          <w:p>
+            <w:pPr>
+              <w:rPr>
+                <w:rFonts w:cs="Arial"/>
+              </w:rPr>
+            </w:pPr>
+            <w:r>
+              <w:rPr>
+                <w:rFonts w:cs="Arial"/>
+                <w:b/>
+              </w:rPr>
+              <w:t>Changement de mot de passe :</w:t>
+            </w:r>
+            <w:r>
+              <w:rPr>
+                <w:rFonts w:cs="Arial"/>
+                <w:b/>
+              </w:rPr>
+              <w:t xml:space="preserve"> </w:t>
+            </w:r>
+            <w:r>
+              <w:rPr>
+                <w:rFonts w:cs="Arial"/>
+              </w:rPr>
+              <w:t>clique sur le lien</w:t>
+            </w:r>
+          </w:p>
+        </w:tc>
+        <w:tc>
+          <w:tcPr>
+            <w:tcW w:w="4231" w:type="dxa"/>
+            <w:shd w:val="clear" w:color="auto" w:fill="auto"/>
+          </w:tcPr>
+          <w:p>
+            <w:pPr>
+              <w:rPr>
+                <w:rFonts w:cs="Arial"/>
+              </w:rPr>
+            </w:pPr>
+            <w:r>
+              <w:rPr>
+                <w:rFonts w:cs="Arial"/>
+              </w:rPr>
+              <w:t xml:space="preserve">Redirigé vers un formulaire </w:t>
+            </w:r>
+          </w:p>
+        </w:tc>
+      </w:tr>
+      <w:tr>
+        <w:trPr>
+          <w:trHeight w:val="435"/>
+        </w:trPr>
+        <w:tc>
+          <w:tcPr>
+            <w:tcW w:w="993" w:type="dxa"/>
+            <w:shd w:val="clear" w:color="auto" w:fill="auto"/>
+          </w:tcPr>
+          <w:p>
+            <w:pPr>
+              <w:jc w:val="center"/>
+              <w:rPr>
+                <w:rFonts w:cs="Arial"/>
+              </w:rPr>
+            </w:pPr>
+            <w:r>
+              <w:rPr>
+                <w:rFonts w:cs="Arial"/>
+              </w:rPr>
+              <w:t>15</w:t>
+            </w:r>
+          </w:p>
+        </w:tc>
+        <w:tc>
+          <w:tcPr>
+            <w:tcW w:w="4763" w:type="dxa"/>
+            <w:shd w:val="clear" w:color="auto" w:fill="auto"/>
+          </w:tcPr>
+          <w:p>
+            <w:pPr>
+              <w:rPr>
+                <w:rFonts w:cs="Arial"/>
+              </w:rPr>
+            </w:pPr>
+            <w:r>
+              <w:rPr>
+                <w:rFonts w:cs="Arial"/>
+                <w:b/>
+              </w:rPr>
+              <w:t>Changement de mot de passe :</w:t>
+            </w:r>
+            <w:r>
+              <w:rPr>
+                <w:rFonts w:cs="Arial"/>
+                <w:b/>
+              </w:rPr>
+              <w:t xml:space="preserve"> </w:t>
+            </w:r>
+            <w:r>
+              <w:rPr>
+                <w:rFonts w:cs="Arial"/>
+              </w:rPr>
+              <w:t>rentre le bon email et le nouveau mot de passe dans les deux champs</w:t>
+            </w:r>
+          </w:p>
+        </w:tc>
+        <w:tc>
+          <w:tcPr>
+            <w:tcW w:w="4231" w:type="dxa"/>
+            <w:shd w:val="clear" w:color="auto" w:fill="auto"/>
+          </w:tcPr>
+          <w:p>
+            <w:pPr>
+              <w:rPr>
+                <w:rFonts w:cs="Arial"/>
+              </w:rPr>
+            </w:pPr>
+            <w:r>
+              <w:rPr>
+                <w:rFonts w:cs="Arial"/>
+              </w:rPr>
+              <w:t xml:space="preserve">Redirigé vers la page login avec message de succès </w:t>
+            </w:r>
+          </w:p>
+        </w:tc>
+      </w:tr>
+      <w:tr>
+        <w:trPr>
+          <w:trHeight w:val="435"/>
+        </w:trPr>
+        <w:tc>
+          <w:tcPr>
+            <w:tcW w:w="993" w:type="dxa"/>
+            <w:shd w:val="clear" w:color="auto" w:fill="auto"/>
+          </w:tcPr>
+          <w:p>
+            <w:pPr>
+              <w:jc w:val="center"/>
+              <w:rPr>
+                <w:rFonts w:cs="Arial"/>
+              </w:rPr>
+            </w:pPr>
+            <w:r>
+              <w:rPr>
+                <w:rFonts w:cs="Arial"/>
+              </w:rPr>
+              <w:lastRenderedPageBreak/>
+              <w:t>16</w:t>
+            </w:r>
+          </w:p>
+        </w:tc>
+        <w:tc>
+          <w:tcPr>
+            <w:tcW w:w="4763" w:type="dxa"/>
+            <w:shd w:val="clear" w:color="auto" w:fill="auto"/>
+          </w:tcPr>
+          <w:p>
+            <w:pPr>
+              <w:rPr>
+                <w:rFonts w:cs="Arial"/>
+              </w:rPr>
+            </w:pPr>
+            <w:r>
+              <w:rPr>
+                <w:rFonts w:cs="Arial"/>
+                <w:b/>
+              </w:rPr>
+              <w:t>Changement de mot de passe :</w:t>
+            </w:r>
+            <w:r>
+              <w:rPr>
+                <w:rFonts w:cs="Arial"/>
+                <w:b/>
+              </w:rPr>
+              <w:t xml:space="preserve"> </w:t>
+            </w:r>
+            <w:r>
+              <w:rPr>
+                <w:rFonts w:cs="Arial"/>
+              </w:rPr>
+              <w:t xml:space="preserve">met </w:t>
+            </w:r>
+            <w:r>
+              <w:rPr>
+                <w:rFonts w:cs="Arial"/>
+              </w:rPr>
+              <w:t>le mauvais email</w:t>
+            </w:r>
+          </w:p>
+        </w:tc>
+        <w:tc>
+          <w:tcPr>
+            <w:tcW w:w="4231" w:type="dxa"/>
+            <w:shd w:val="clear" w:color="auto" w:fill="auto"/>
+          </w:tcPr>
+          <w:p>
+            <w:pPr>
+              <w:rPr>
+                <w:rFonts w:cs="Arial"/>
+              </w:rPr>
+            </w:pPr>
+            <w:r>
+              <w:rPr>
+                <w:rFonts w:cs="Arial"/>
+              </w:rPr>
+              <w:t>Message d’erreur</w:t>
+            </w:r>
+          </w:p>
+        </w:tc>
+      </w:tr>
+      <w:tr>
+        <w:trPr>
+          <w:trHeight w:val="557"/>
+        </w:trPr>
+        <w:tc>
+          <w:tcPr>
+            <w:tcW w:w="993" w:type="dxa"/>
+            <w:shd w:val="clear" w:color="auto" w:fill="auto"/>
+          </w:tcPr>
+          <w:p>
+            <w:pPr>
+              <w:jc w:val="center"/>
+              <w:rPr>
+                <w:rFonts w:cs="Arial"/>
+              </w:rPr>
+            </w:pPr>
+            <w:r>
+              <w:rPr>
+                <w:rFonts w:cs="Arial"/>
+              </w:rPr>
+              <w:t>17</w:t>
+            </w:r>
+          </w:p>
+        </w:tc>
+        <w:tc>
+          <w:tcPr>
+            <w:tcW w:w="4763" w:type="dxa"/>
+            <w:shd w:val="clear" w:color="auto" w:fill="auto"/>
+          </w:tcPr>
+          <w:p>
+            <w:pPr>
+              <w:rPr>
+                <w:rFonts w:cs="Arial"/>
+                <w:b/>
+              </w:rPr>
+            </w:pPr>
+          </w:p>
+        </w:tc>
+        <w:tc>
+          <w:tcPr>
+            <w:tcW w:w="4231" w:type="dxa"/>
+            <w:shd w:val="clear" w:color="auto" w:fill="auto"/>
+          </w:tcPr>
+          <w:p>
+            <w:pPr>
+              <w:rPr>
+                <w:rFonts w:cs="Arial"/>
+              </w:rPr>
+            </w:pPr>
+          </w:p>
+        </w:tc>
+      </w:tr>
+    </w:tbl>
+    <w:p/>
+    <w:p/>
+    <w:p>
+      <w:pPr>
+        <w:pStyle w:val="Titre1"/>
+      </w:pPr>
+      <w:r>
+        <w:t>Rapport de test</w:t>
+      </w:r>
+    </w:p>
+    <w:tbl>
+      <w:tblPr>
+        <w:tblW w:w="0" w:type="auto"/>
+        <w:tblBorders>
+          <w:top w:val="single" w:sz="4" w:space="0" w:color="auto"/>
+          <w:left w:val="single" w:sz="4" w:space="0" w:color="auto"/>
+          <w:bottom w:val="single" w:sz="4" w:space="0" w:color="auto"/>
+          <w:right w:val="single" w:sz="4" w:space="0" w:color="auto"/>
+          <w:insideH w:val="single" w:sz="4" w:space="0" w:color="auto"/>
+          <w:insideV w:val="single" w:sz="4" w:space="0" w:color="auto"/>
+        </w:tblBorders>
+        <w:tblLook w:val="01E0" w:firstRow="1" w:lastRow="1" w:firstColumn="1" w:lastColumn="1" w:noHBand="0" w:noVBand="0"/>
+      </w:tblPr>
+      <w:tblGrid>
+        <w:gridCol w:w="1427"/>
+        <w:gridCol w:w="1061"/>
+        <w:gridCol w:w="5199"/>
+        <w:gridCol w:w="1375"/>
+      </w:tblGrid>
+      <w:tr>
+        <w:tc>
+          <w:tcPr>
+            <w:tcW w:w="1427" w:type="dxa"/>
+            <w:shd w:val="clear" w:color="auto" w:fill="auto"/>
+          </w:tcPr>
+          <w:p>
+            <w:pPr>
+              <w:jc w:val="center"/>
+              <w:rPr>
+                <w:rFonts w:cs="Arial"/>
+                <w:b/>
+              </w:rPr>
+            </w:pPr>
+            <w:r>
+              <w:rPr>
+                <w:rFonts w:cs="Arial"/>
+                <w:b/>
+              </w:rPr>
+              <w:t>Date</w:t>
+            </w:r>
+          </w:p>
+        </w:tc>
+        <w:tc>
+          <w:tcPr>
+            <w:tcW w:w="1061" w:type="dxa"/>
+            <w:shd w:val="clear" w:color="auto" w:fill="auto"/>
+          </w:tcPr>
+          <w:p>
+            <w:pPr>
+              <w:jc w:val="center"/>
+              <w:rPr>
+                <w:rFonts w:cs="Arial"/>
+                <w:b/>
+              </w:rPr>
+            </w:pPr>
+            <w:r>
+              <w:rPr>
+                <w:rFonts w:cs="Arial"/>
+                <w:b/>
+              </w:rPr>
+              <w:t xml:space="preserve">N° </w:t>
+            </w:r>
+            <w:r>
+              <w:rPr>
+                <w:rFonts w:cs="Arial"/>
+                <w:b/>
+              </w:rPr>
+              <w:t>T</w:t>
+            </w:r>
+            <w:r>
+              <w:rPr>
+                <w:rFonts w:cs="Arial"/>
+                <w:b/>
+              </w:rPr>
+              <w:t>est</w:t>
+            </w:r>
+          </w:p>
+        </w:tc>
+        <w:tc>
+          <w:tcPr>
+            <w:tcW w:w="5199" w:type="dxa"/>
+            <w:shd w:val="clear" w:color="auto" w:fill="auto"/>
+          </w:tcPr>
+          <w:p>
+            <w:pPr>
+              <w:jc w:val="center"/>
+              <w:rPr>
+                <w:rFonts w:cs="Arial"/>
+                <w:b/>
+              </w:rPr>
+            </w:pPr>
+            <w:r>
+              <w:rPr>
+                <w:rFonts w:cs="Arial"/>
+                <w:b/>
+              </w:rPr>
+              <w:t>Résultat obtenu</w:t>
+            </w:r>
+          </w:p>
+        </w:tc>
+        <w:tc>
+          <w:tcPr>
+            <w:tcW w:w="1375" w:type="dxa"/>
+            <w:shd w:val="clear" w:color="auto" w:fill="auto"/>
+          </w:tcPr>
+          <w:p>
+            <w:pPr>
+              <w:jc w:val="center"/>
+              <w:rPr>
+                <w:rFonts w:cs="Arial"/>
+                <w:b/>
+              </w:rPr>
+            </w:pPr>
+            <w:r>
+              <w:rPr>
+                <w:rFonts w:cs="Arial"/>
+                <w:b/>
+              </w:rPr>
+              <w:t>OK</w:t>
+            </w:r>
+            <w:r>
+              <w:rPr>
+                <w:rFonts w:cs="Arial"/>
+                <w:b/>
+              </w:rPr>
+              <w:t xml:space="preserve"> / KO</w:t>
+            </w:r>
+          </w:p>
+        </w:tc>
+      </w:tr>
+      <w:tr>
+        <w:tc>
+          <w:tcPr>
+            <w:tcW w:w="1427" w:type="dxa"/>
+            <w:shd w:val="clear" w:color="auto" w:fill="auto"/>
+          </w:tcPr>
+          <w:p>
+            <w:pPr>
+              <w:rPr>
+                <w:rFonts w:cs="Arial"/>
+              </w:rPr>
+            </w:pPr>
+            <w:r>
+              <w:rPr>
+                <w:rFonts w:cs="Arial"/>
+              </w:rPr>
+              <w:t>04.05.2021</w:t>
+            </w:r>
+          </w:p>
+        </w:tc>
+        <w:tc>
+          <w:tcPr>
+            <w:tcW w:w="1061" w:type="dxa"/>
+            <w:shd w:val="clear" w:color="auto" w:fill="auto"/>
+          </w:tcPr>
+          <w:p>
+            <w:pPr>
+              <w:rPr>
+                <w:rFonts w:cs="Arial"/>
+              </w:rPr>
+            </w:pPr>
+            <w:r>
+              <w:rPr>
+                <w:rFonts w:cs="Arial"/>
+              </w:rPr>
+              <w:t>1</w:t>
+            </w:r>
+          </w:p>
+        </w:tc>
+        <w:tc>
+          <w:tcPr>
+            <w:tcW w:w="5199" w:type="dxa"/>
+            <w:shd w:val="clear" w:color="auto" w:fill="auto"/>
+          </w:tcPr>
+          <w:p>
+            <w:pPr>
+              <w:rPr>
+                <w:rFonts w:cs="Arial"/>
+              </w:rPr>
+            </w:pPr>
+            <w:r>
+              <w:rPr>
+                <w:rFonts w:cs="Arial"/>
+              </w:rPr>
+              <w:t>Redirection sur la page login avec un message de confirmation + envoi d’un mail</w:t>
+            </w:r>
+          </w:p>
+        </w:tc>
+        <w:tc>
+          <w:tcPr>
+            <w:tcW w:w="1375" w:type="dxa"/>
+            <w:shd w:val="clear" w:color="auto" w:fill="auto"/>
+          </w:tcPr>
+          <w:p>
+            <w:pPr>
+              <w:rPr>
+                <w:rFonts w:cs="Arial"/>
+              </w:rPr>
+            </w:pPr>
+            <w:r>
+              <w:rPr>
+                <w:rFonts w:cs="Arial"/>
+              </w:rPr>
+              <w:t>OK</w:t>
+            </w:r>
+          </w:p>
+        </w:tc>
+      </w:tr>
+      <w:tr>
+        <w:tc>
+          <w:tcPr>
+            <w:tcW w:w="1427" w:type="dxa"/>
+            <w:shd w:val="clear" w:color="auto" w:fill="auto"/>
+          </w:tcPr>
+          <w:p>
+            <w:pPr>
+              <w:rPr>
+                <w:rFonts w:cs="Arial"/>
+              </w:rPr>
+            </w:pPr>
+            <w:r>
+              <w:rPr>
+                <w:rFonts w:cs="Arial"/>
+              </w:rPr>
+              <w:t>04.05.2021</w:t>
+            </w:r>
+          </w:p>
+        </w:tc>
+        <w:tc>
+          <w:tcPr>
+            <w:tcW w:w="1061" w:type="dxa"/>
+            <w:shd w:val="clear" w:color="auto" w:fill="auto"/>
+          </w:tcPr>
+          <w:p>
+            <w:pPr>
+              <w:rPr>
+                <w:rFonts w:cs="Arial"/>
+              </w:rPr>
+            </w:pPr>
+            <w:r>
+              <w:rPr>
+                <w:rFonts w:cs="Arial"/>
+              </w:rPr>
+              <w:t>2</w:t>
+            </w:r>
+          </w:p>
+        </w:tc>
+        <w:tc>
+          <w:tcPr>
+            <w:tcW w:w="5199" w:type="dxa"/>
+            <w:shd w:val="clear" w:color="auto" w:fill="auto"/>
+          </w:tcPr>
+          <w:p>
+            <w:pPr>
+              <w:rPr>
+                <w:rFonts w:cs="Arial"/>
+              </w:rPr>
+            </w:pPr>
+            <w:r>
+              <w:rPr>
+                <w:rFonts w:cs="Arial"/>
+              </w:rPr>
+              <w:t>Rafraichissement + message d’erreur</w:t>
+            </w:r>
+          </w:p>
+        </w:tc>
+        <w:tc>
+          <w:tcPr>
+            <w:tcW w:w="1375" w:type="dxa"/>
+            <w:shd w:val="clear" w:color="auto" w:fill="auto"/>
+          </w:tcPr>
+          <w:p>
+            <w:pPr>
+              <w:rPr>
+                <w:rFonts w:cs="Arial"/>
+              </w:rPr>
+            </w:pPr>
+            <w:r>
+              <w:rPr>
+                <w:rFonts w:cs="Arial"/>
+              </w:rPr>
+              <w:t>OK</w:t>
+            </w:r>
+          </w:p>
+        </w:tc>
+      </w:tr>
+      <w:tr>
+        <w:tc>
+          <w:tcPr>
+            <w:tcW w:w="1427" w:type="dxa"/>
+            <w:shd w:val="clear" w:color="auto" w:fill="auto"/>
+          </w:tcPr>
+          <w:p>
+            <w:pPr>
+              <w:rPr>
+                <w:rFonts w:cs="Arial"/>
+              </w:rPr>
+            </w:pPr>
+            <w:r>
+              <w:rPr>
+                <w:rFonts w:cs="Arial"/>
+              </w:rPr>
+              <w:t>04.05.2021</w:t>
+            </w:r>
+          </w:p>
+        </w:tc>
+        <w:tc>
+          <w:tcPr>
+            <w:tcW w:w="1061" w:type="dxa"/>
+            <w:shd w:val="clear" w:color="auto" w:fill="auto"/>
+          </w:tcPr>
+          <w:p>
+            <w:pPr>
+              <w:rPr>
+                <w:rFonts w:cs="Arial"/>
+              </w:rPr>
+            </w:pPr>
+            <w:r>
+              <w:rPr>
+                <w:rFonts w:cs="Arial"/>
+              </w:rPr>
+              <w:t>3</w:t>
+            </w:r>
+          </w:p>
+        </w:tc>
+        <w:tc>
+          <w:tcPr>
+            <w:tcW w:w="5199" w:type="dxa"/>
+            <w:shd w:val="clear" w:color="auto" w:fill="auto"/>
+          </w:tcPr>
+          <w:p>
+            <w:pPr>
+              <w:rPr>
+                <w:rFonts w:cs="Arial"/>
+              </w:rPr>
+            </w:pPr>
+            <w:r>
+              <w:rPr>
+                <w:rFonts w:cs="Arial"/>
+              </w:rPr>
+              <w:t>Redirection sur la page login</w:t>
+            </w:r>
+            <w:r>
+              <w:rPr>
+                <w:rFonts w:cs="Arial"/>
+              </w:rPr>
+              <w:t xml:space="preserve"> + message d’erreur</w:t>
+            </w:r>
+          </w:p>
+        </w:tc>
+        <w:tc>
+          <w:tcPr>
+            <w:tcW w:w="1375" w:type="dxa"/>
+            <w:shd w:val="clear" w:color="auto" w:fill="auto"/>
+          </w:tcPr>
+          <w:p>
+            <w:pPr>
+              <w:rPr>
+                <w:rFonts w:cs="Arial"/>
+              </w:rPr>
+            </w:pPr>
+            <w:r>
+              <w:rPr>
+                <w:rFonts w:cs="Arial"/>
+              </w:rPr>
+              <w:t>OK</w:t>
+            </w:r>
+          </w:p>
+        </w:tc>
+      </w:tr>
+      <w:tr>
+        <w:tc>
+          <w:tcPr>
+            <w:tcW w:w="1427" w:type="dxa"/>
+            <w:shd w:val="clear" w:color="auto" w:fill="auto"/>
+          </w:tcPr>
+          <w:p>
+            <w:pPr>
+              <w:rPr>
+                <w:rFonts w:cs="Arial"/>
+              </w:rPr>
+            </w:pPr>
+            <w:r>
+              <w:rPr>
+                <w:rFonts w:cs="Arial"/>
+              </w:rPr>
+              <w:t>04.05.2021</w:t>
+            </w:r>
+          </w:p>
+        </w:tc>
+        <w:tc>
+          <w:tcPr>
+            <w:tcW w:w="1061" w:type="dxa"/>
+            <w:shd w:val="clear" w:color="auto" w:fill="auto"/>
+          </w:tcPr>
+          <w:p>
+            <w:pPr>
+              <w:rPr>
+                <w:rFonts w:cs="Arial"/>
+              </w:rPr>
+            </w:pPr>
+            <w:r>
+              <w:rPr>
+                <w:rFonts w:cs="Arial"/>
+              </w:rPr>
+              <w:t>4</w:t>
+            </w:r>
+          </w:p>
+        </w:tc>
+        <w:tc>
+          <w:tcPr>
+            <w:tcW w:w="5199" w:type="dxa"/>
+            <w:shd w:val="clear" w:color="auto" w:fill="auto"/>
+          </w:tcPr>
+          <w:p>
+            <w:pPr>
+              <w:rPr>
+                <w:rFonts w:cs="Arial"/>
+              </w:rPr>
+            </w:pPr>
+            <w:r>
+              <w:rPr>
+                <w:rFonts w:cs="Arial"/>
+              </w:rPr>
+              <w:t>Rafraichissement + message d’erreur</w:t>
+            </w:r>
+          </w:p>
+        </w:tc>
+        <w:tc>
+          <w:tcPr>
+            <w:tcW w:w="1375" w:type="dxa"/>
+            <w:shd w:val="clear" w:color="auto" w:fill="auto"/>
+          </w:tcPr>
+          <w:p>
+            <w:pPr>
+              <w:rPr>
+                <w:rFonts w:cs="Arial"/>
+              </w:rPr>
+            </w:pPr>
+            <w:r>
+              <w:rPr>
+                <w:rFonts w:cs="Arial"/>
+              </w:rPr>
+              <w:t>OK</w:t>
+            </w:r>
+          </w:p>
+        </w:tc>
+      </w:tr>
+      <w:tr>
+        <w:tc>
+          <w:tcPr>
+            <w:tcW w:w="1427" w:type="dxa"/>
+            <w:shd w:val="clear" w:color="auto" w:fill="auto"/>
+          </w:tcPr>
+          <w:p>
+            <w:pPr>
+              <w:rPr>
+                <w:rFonts w:cs="Arial"/>
+              </w:rPr>
+            </w:pPr>
+            <w:r>
+              <w:rPr>
+                <w:rFonts w:cs="Arial"/>
+              </w:rPr>
+              <w:t>04.05.2021</w:t>
+            </w:r>
+          </w:p>
+        </w:tc>
+        <w:tc>
+          <w:tcPr>
+            <w:tcW w:w="1061" w:type="dxa"/>
+            <w:shd w:val="clear" w:color="auto" w:fill="auto"/>
+          </w:tcPr>
+          <w:p>
+            <w:pPr>
+              <w:rPr>
+                <w:rFonts w:cs="Arial"/>
+              </w:rPr>
+            </w:pPr>
+            <w:r>
+              <w:rPr>
+                <w:rFonts w:cs="Arial"/>
+              </w:rPr>
+              <w:t>5</w:t>
+            </w:r>
+          </w:p>
+        </w:tc>
+        <w:tc>
+          <w:tcPr>
+            <w:tcW w:w="5199" w:type="dxa"/>
+            <w:shd w:val="clear" w:color="auto" w:fill="auto"/>
+          </w:tcPr>
+          <w:p>
+            <w:pPr>
+              <w:rPr>
+                <w:rFonts w:cs="Arial"/>
+              </w:rPr>
+            </w:pPr>
+          </w:p>
+        </w:tc>
+        <w:tc>
+          <w:tcPr>
+            <w:tcW w:w="1375" w:type="dxa"/>
+            <w:shd w:val="clear" w:color="auto" w:fill="auto"/>
+          </w:tcPr>
+          <w:p>
+            <w:pPr>
+              <w:rPr>
+                <w:rFonts w:cs="Arial"/>
+              </w:rPr>
+            </w:pPr>
+            <w:r>
+              <w:rPr>
+                <w:rFonts w:cs="Arial"/>
+              </w:rPr>
+              <w:t>OK</w:t>
+            </w:r>
+          </w:p>
+        </w:tc>
+      </w:tr>
+      <w:tr>
+        <w:tc>
+          <w:tcPr>
+            <w:tcW w:w="1427" w:type="dxa"/>
+            <w:shd w:val="clear" w:color="auto" w:fill="auto"/>
+          </w:tcPr>
+          <w:p>
+            <w:pPr>
+              <w:rPr>
+                <w:rFonts w:cs="Arial"/>
+              </w:rPr>
+            </w:pPr>
+            <w:r>
+              <w:rPr>
+                <w:rFonts w:cs="Arial"/>
+              </w:rPr>
+              <w:t>04.05.2021</w:t>
+            </w:r>
+          </w:p>
+        </w:tc>
+        <w:tc>
+          <w:tcPr>
+            <w:tcW w:w="1061" w:type="dxa"/>
+            <w:shd w:val="clear" w:color="auto" w:fill="auto"/>
+          </w:tcPr>
+          <w:p>
+            <w:pPr>
+              <w:rPr>
+                <w:rFonts w:cs="Arial"/>
+              </w:rPr>
+            </w:pPr>
+            <w:r>
+              <w:rPr>
+                <w:rFonts w:cs="Arial"/>
+              </w:rPr>
+              <w:t>6</w:t>
+            </w:r>
+          </w:p>
+        </w:tc>
+        <w:tc>
+          <w:tcPr>
+            <w:tcW w:w="5199" w:type="dxa"/>
+            <w:shd w:val="clear" w:color="auto" w:fill="auto"/>
+          </w:tcPr>
+          <w:p>
+            <w:pPr>
+              <w:rPr>
+                <w:rFonts w:cs="Arial"/>
+              </w:rPr>
+            </w:pPr>
+            <w:r>
+              <w:rPr>
+                <w:rFonts w:cs="Arial"/>
+              </w:rPr>
+              <w:t>Message d’erreur</w:t>
+            </w:r>
+          </w:p>
+        </w:tc>
+        <w:tc>
+          <w:tcPr>
+            <w:tcW w:w="1375" w:type="dxa"/>
+            <w:shd w:val="clear" w:color="auto" w:fill="auto"/>
+          </w:tcPr>
+          <w:p>
+            <w:pPr>
+              <w:rPr>
+                <w:rFonts w:cs="Arial"/>
+              </w:rPr>
+            </w:pPr>
+            <w:r>
+              <w:rPr>
+                <w:rFonts w:cs="Arial"/>
+              </w:rPr>
+              <w:t>OK</w:t>
+            </w:r>
+          </w:p>
+        </w:tc>
+      </w:tr>
+      <w:tr>
+        <w:tc>
+          <w:tcPr>
+            <w:tcW w:w="1427" w:type="dxa"/>
+            <w:shd w:val="clear" w:color="auto" w:fill="auto"/>
+          </w:tcPr>
+          <w:p>
+            <w:pPr>
+              <w:rPr>
+                <w:rFonts w:cs="Arial"/>
+              </w:rPr>
+            </w:pPr>
+            <w:r>
+              <w:rPr>
+                <w:rFonts w:cs="Arial"/>
+              </w:rPr>
+              <w:t>04.05.2021</w:t>
+            </w:r>
+          </w:p>
+        </w:tc>
+        <w:tc>
+          <w:tcPr>
+            <w:tcW w:w="1061" w:type="dxa"/>
+            <w:shd w:val="clear" w:color="auto" w:fill="auto"/>
+          </w:tcPr>
+          <w:p>
+            <w:pPr>
+              <w:rPr>
+                <w:rFonts w:cs="Arial"/>
+              </w:rPr>
+            </w:pPr>
+            <w:r>
+              <w:rPr>
+                <w:rFonts w:cs="Arial"/>
+              </w:rPr>
+              <w:t>7</w:t>
+            </w:r>
+          </w:p>
+        </w:tc>
+        <w:tc>
+          <w:tcPr>
+            <w:tcW w:w="5199" w:type="dxa"/>
+            <w:shd w:val="clear" w:color="auto" w:fill="auto"/>
+          </w:tcPr>
+          <w:p>
+            <w:pPr>
+              <w:rPr>
+                <w:rFonts w:cs="Arial"/>
+              </w:rPr>
+            </w:pPr>
+            <w:r>
+              <w:rPr>
+                <w:rFonts w:cs="Arial"/>
+              </w:rPr>
+              <w:t>Redirection à la page d’accueil déconnecté</w:t>
+            </w:r>
+          </w:p>
+        </w:tc>
+        <w:tc>
+          <w:tcPr>
+            <w:tcW w:w="1375" w:type="dxa"/>
+            <w:shd w:val="clear" w:color="auto" w:fill="auto"/>
+          </w:tcPr>
+          <w:p>
+            <w:pPr>
+              <w:rPr>
+                <w:rFonts w:cs="Arial"/>
+              </w:rPr>
+            </w:pPr>
+            <w:r>
+              <w:rPr>
+                <w:rFonts w:cs="Arial"/>
+              </w:rPr>
+              <w:t>OK</w:t>
+            </w:r>
+          </w:p>
+        </w:tc>
+      </w:tr>
+      <w:tr>
+        <w:tc>
+          <w:tcPr>
+            <w:tcW w:w="1427" w:type="dxa"/>
+            <w:shd w:val="clear" w:color="auto" w:fill="auto"/>
+          </w:tcPr>
+          <w:p>
+            <w:pPr>
+              <w:rPr>
+                <w:rFonts w:cs="Arial"/>
+              </w:rPr>
+            </w:pPr>
+          </w:p>
+        </w:tc>
+        <w:tc>
+          <w:tcPr>
+            <w:tcW w:w="1061" w:type="dxa"/>
+            <w:shd w:val="clear" w:color="auto" w:fill="auto"/>
+          </w:tcPr>
+          <w:p>
+            <w:pPr>
+              <w:rPr>
+                <w:rFonts w:cs="Arial"/>
+              </w:rPr>
+            </w:pPr>
+            <w:r>
+              <w:rPr>
+                <w:rFonts w:cs="Arial"/>
+              </w:rPr>
+              <w:t>8</w:t>
+            </w:r>
+          </w:p>
+        </w:tc>
+        <w:tc>
+          <w:tcPr>
+            <w:tcW w:w="5199" w:type="dxa"/>
+            <w:shd w:val="clear" w:color="auto" w:fill="auto"/>
+          </w:tcPr>
+          <w:p>
+            <w:pPr>
+              <w:rPr>
+                <w:rFonts w:cs="Arial"/>
+              </w:rPr>
+            </w:pPr>
+          </w:p>
+        </w:tc>
+        <w:tc>
+          <w:tcPr>
+            <w:tcW w:w="1375" w:type="dxa"/>
+            <w:shd w:val="clear" w:color="auto" w:fill="auto"/>
+          </w:tcPr>
+          <w:p>
+            <w:pPr>
+              <w:rPr>
+                <w:rFonts w:cs="Arial"/>
+              </w:rPr>
+            </w:pPr>
+          </w:p>
+        </w:tc>
+      </w:tr>
+      <w:tr>
+        <w:tc>
+          <w:tcPr>
+            <w:tcW w:w="1427" w:type="dxa"/>
+            <w:shd w:val="clear" w:color="auto" w:fill="auto"/>
+          </w:tcPr>
+          <w:p>
+            <w:pPr>
+              <w:rPr>
+                <w:rFonts w:cs="Arial"/>
+              </w:rPr>
+            </w:pPr>
+            <w:r>
+              <w:rPr>
+                <w:rFonts w:cs="Arial"/>
+              </w:rPr>
+              <w:t>04.05.2021</w:t>
+            </w:r>
+          </w:p>
+        </w:tc>
+        <w:tc>
+          <w:tcPr>
+            <w:tcW w:w="1061" w:type="dxa"/>
+            <w:shd w:val="clear" w:color="auto" w:fill="auto"/>
+          </w:tcPr>
+          <w:p>
+            <w:pPr>
+              <w:rPr>
+                <w:rFonts w:cs="Arial"/>
+              </w:rPr>
+            </w:pPr>
+            <w:r>
+              <w:rPr>
+                <w:rFonts w:cs="Arial"/>
+              </w:rPr>
+              <w:t>9</w:t>
+            </w:r>
+          </w:p>
+        </w:tc>
+        <w:tc>
+          <w:tcPr>
+            <w:tcW w:w="5199" w:type="dxa"/>
+            <w:shd w:val="clear" w:color="auto" w:fill="auto"/>
+          </w:tcPr>
+          <w:p>
+            <w:pPr>
+              <w:rPr>
+                <w:rFonts w:cs="Arial"/>
+              </w:rPr>
+            </w:pPr>
+            <w:r>
+              <w:rPr>
+                <w:rFonts w:cs="Arial"/>
+              </w:rPr>
+              <w:t>Reçois un mail avec un lien+ redirection sur le login</w:t>
+            </w:r>
+          </w:p>
+        </w:tc>
+        <w:tc>
+          <w:tcPr>
+            <w:tcW w:w="1375" w:type="dxa"/>
+            <w:shd w:val="clear" w:color="auto" w:fill="auto"/>
+          </w:tcPr>
+          <w:p>
+            <w:pPr>
+              <w:rPr>
+                <w:rFonts w:cs="Arial"/>
+              </w:rPr>
+            </w:pPr>
+            <w:r>
+              <w:rPr>
+                <w:rFonts w:cs="Arial"/>
+              </w:rPr>
+              <w:t>OK</w:t>
+            </w:r>
+          </w:p>
+        </w:tc>
+      </w:tr>
+      <w:tr>
+        <w:tc>
+          <w:tcPr>
+            <w:tcW w:w="1427" w:type="dxa"/>
+            <w:shd w:val="clear" w:color="auto" w:fill="auto"/>
+          </w:tcPr>
+          <w:p>
+            <w:pPr>
+              <w:rPr>
+                <w:rFonts w:cs="Arial"/>
+              </w:rPr>
+            </w:pPr>
+            <w:r>
+              <w:rPr>
+                <w:rFonts w:cs="Arial"/>
+              </w:rPr>
+              <w:t>04.05.2021</w:t>
+            </w:r>
+          </w:p>
+        </w:tc>
+        <w:tc>
+          <w:tcPr>
+            <w:tcW w:w="1061" w:type="dxa"/>
+            <w:shd w:val="clear" w:color="auto" w:fill="auto"/>
+          </w:tcPr>
+          <w:p>
+            <w:pPr>
+              <w:rPr>
+                <w:rFonts w:cs="Arial"/>
+              </w:rPr>
+            </w:pPr>
+            <w:r>
+              <w:rPr>
+                <w:rFonts w:cs="Arial"/>
+              </w:rPr>
+              <w:t>10</w:t>
+            </w:r>
+          </w:p>
+        </w:tc>
+        <w:tc>
+          <w:tcPr>
+            <w:tcW w:w="5199" w:type="dxa"/>
+            <w:shd w:val="clear" w:color="auto" w:fill="auto"/>
+          </w:tcPr>
+          <w:p>
+            <w:pPr>
+              <w:rPr>
+                <w:rFonts w:cs="Arial"/>
+              </w:rPr>
+            </w:pPr>
+            <w:r>
+              <w:rPr>
+                <w:rFonts w:cs="Arial"/>
+              </w:rPr>
+              <w:t>Message d’erreur</w:t>
+            </w:r>
+          </w:p>
+        </w:tc>
+        <w:tc>
+          <w:tcPr>
+            <w:tcW w:w="1375" w:type="dxa"/>
+            <w:shd w:val="clear" w:color="auto" w:fill="auto"/>
+          </w:tcPr>
+          <w:p>
+            <w:pPr>
+              <w:rPr>
+                <w:rFonts w:cs="Arial"/>
+              </w:rPr>
+            </w:pPr>
+            <w:r>
+              <w:rPr>
+                <w:rFonts w:cs="Arial"/>
+              </w:rPr>
+              <w:t>KO</w:t>
+            </w:r>
+          </w:p>
+        </w:tc>
+      </w:tr>
+      <w:tr>
+        <w:tc>
+          <w:tcPr>
+            <w:tcW w:w="1427" w:type="dxa"/>
+            <w:shd w:val="clear" w:color="auto" w:fill="auto"/>
+          </w:tcPr>
+          <w:p>
+            <w:pPr>
+              <w:rPr>
+                <w:rFonts w:cs="Arial"/>
+              </w:rPr>
+            </w:pPr>
+            <w:r>
+              <w:rPr>
+                <w:rFonts w:cs="Arial"/>
+              </w:rPr>
+              <w:t>04.05.2021</w:t>
+            </w:r>
+          </w:p>
+        </w:tc>
+        <w:tc>
+          <w:tcPr>
+            <w:tcW w:w="1061" w:type="dxa"/>
+            <w:shd w:val="clear" w:color="auto" w:fill="auto"/>
+          </w:tcPr>
+          <w:p>
+            <w:pPr>
+              <w:rPr>
+                <w:rFonts w:cs="Arial"/>
+              </w:rPr>
+            </w:pPr>
+            <w:r>
+              <w:rPr>
+                <w:rFonts w:cs="Arial"/>
+              </w:rPr>
+              <w:t>10</w:t>
+            </w:r>
+          </w:p>
+        </w:tc>
+        <w:tc>
+          <w:tcPr>
+            <w:tcW w:w="5199" w:type="dxa"/>
+            <w:shd w:val="clear" w:color="auto" w:fill="auto"/>
+          </w:tcPr>
+          <w:p>
+            <w:pPr>
+              <w:rPr>
+                <w:rFonts w:cs="Arial"/>
+              </w:rPr>
+            </w:pPr>
+            <w:r>
+              <w:rPr>
+                <w:rFonts w:cs="Arial"/>
+              </w:rPr>
+              <w:t>Message de validation + redirection sur la page login</w:t>
+            </w:r>
+          </w:p>
+        </w:tc>
+        <w:tc>
+          <w:tcPr>
+            <w:tcW w:w="1375" w:type="dxa"/>
+            <w:shd w:val="clear" w:color="auto" w:fill="auto"/>
+          </w:tcPr>
+          <w:p>
+            <w:pPr>
+              <w:rPr>
+                <w:rFonts w:cs="Arial"/>
+              </w:rPr>
+            </w:pPr>
+            <w:r>
+              <w:rPr>
+                <w:rFonts w:cs="Arial"/>
+              </w:rPr>
+              <w:t>OK</w:t>
+            </w:r>
+          </w:p>
+        </w:tc>
+      </w:tr>
+      <w:tr>
+        <w:tc>
+          <w:tcPr>
+            <w:tcW w:w="1427" w:type="dxa"/>
+            <w:shd w:val="clear" w:color="auto" w:fill="auto"/>
+          </w:tcPr>
+          <w:p>
+            <w:pPr>
+              <w:rPr>
+                <w:rFonts w:cs="Arial"/>
+              </w:rPr>
+            </w:pPr>
+            <w:r>
+              <w:rPr>
+                <w:rFonts w:cs="Arial"/>
+              </w:rPr>
+              <w:t>04.05.2021</w:t>
+            </w:r>
+          </w:p>
+        </w:tc>
+        <w:tc>
+          <w:tcPr>
+            <w:tcW w:w="1061" w:type="dxa"/>
+            <w:shd w:val="clear" w:color="auto" w:fill="auto"/>
+          </w:tcPr>
+          <w:p>
+            <w:pPr>
+              <w:rPr>
+                <w:rFonts w:cs="Arial"/>
+              </w:rPr>
+            </w:pPr>
+            <w:r>
+              <w:rPr>
+                <w:rFonts w:cs="Arial"/>
+              </w:rPr>
+              <w:t>11</w:t>
+            </w:r>
+          </w:p>
+        </w:tc>
+        <w:tc>
+          <w:tcPr>
+            <w:tcW w:w="5199" w:type="dxa"/>
+            <w:shd w:val="clear" w:color="auto" w:fill="auto"/>
+          </w:tcPr>
+          <w:p>
+            <w:pPr>
+              <w:rPr>
+                <w:rFonts w:cs="Arial"/>
+              </w:rPr>
+            </w:pPr>
+            <w:r>
+              <w:rPr>
+                <w:rFonts w:cs="Arial"/>
+              </w:rPr>
+              <w:t>Message d’erreur</w:t>
+            </w:r>
+          </w:p>
+        </w:tc>
+        <w:tc>
+          <w:tcPr>
+            <w:tcW w:w="1375" w:type="dxa"/>
+            <w:shd w:val="clear" w:color="auto" w:fill="auto"/>
+          </w:tcPr>
+          <w:p>
+            <w:pPr>
+              <w:rPr>
+                <w:rFonts w:cs="Arial"/>
+              </w:rPr>
+            </w:pPr>
+            <w:r>
+              <w:rPr>
+                <w:rFonts w:cs="Arial"/>
+              </w:rPr>
+              <w:t>OK</w:t>
+            </w:r>
+          </w:p>
+        </w:tc>
+      </w:tr>
+      <w:tr>
+        <w:tc>
+          <w:tcPr>
+            <w:tcW w:w="1427" w:type="dxa"/>
+            <w:shd w:val="clear" w:color="auto" w:fill="auto"/>
+          </w:tcPr>
+          <w:p>
+            <w:pPr>
+              <w:rPr>
+                <w:rFonts w:cs="Arial"/>
+              </w:rPr>
+            </w:pPr>
+            <w:r>
+              <w:rPr>
+                <w:rFonts w:cs="Arial"/>
+              </w:rPr>
+              <w:t>04.05.2021</w:t>
+            </w:r>
+          </w:p>
+        </w:tc>
+        <w:tc>
+          <w:tcPr>
+            <w:tcW w:w="1061" w:type="dxa"/>
+            <w:shd w:val="clear" w:color="auto" w:fill="auto"/>
+          </w:tcPr>
+          <w:p>
+            <w:pPr>
+              <w:rPr>
+                <w:rFonts w:cs="Arial"/>
+              </w:rPr>
+            </w:pPr>
+            <w:r>
+              <w:rPr>
+                <w:rFonts w:cs="Arial"/>
+              </w:rPr>
+              <w:t>12</w:t>
+            </w:r>
+          </w:p>
+        </w:tc>
+        <w:tc>
+          <w:tcPr>
+            <w:tcW w:w="5199" w:type="dxa"/>
+            <w:shd w:val="clear" w:color="auto" w:fill="auto"/>
+          </w:tcPr>
+          <w:p>
+            <w:pPr>
+              <w:rPr>
+                <w:rFonts w:cs="Arial"/>
+              </w:rPr>
+            </w:pPr>
+            <w:r>
+              <w:rPr>
+                <w:rFonts w:cs="Arial"/>
+              </w:rPr>
+              <w:t>Message d’erreur</w:t>
+            </w:r>
+          </w:p>
+        </w:tc>
+        <w:tc>
+          <w:tcPr>
+            <w:tcW w:w="1375" w:type="dxa"/>
+            <w:shd w:val="clear" w:color="auto" w:fill="auto"/>
+          </w:tcPr>
+          <w:p>
+            <w:pPr>
+              <w:rPr>
+                <w:rFonts w:cs="Arial"/>
+              </w:rPr>
+            </w:pPr>
+            <w:r>
+              <w:rPr>
+                <w:rFonts w:cs="Arial"/>
+              </w:rPr>
+              <w:t>OK</w:t>
+            </w:r>
+          </w:p>
+        </w:tc>
+      </w:tr>
+      <w:tr>
+        <w:tc>
+          <w:tcPr>
+            <w:tcW w:w="1427" w:type="dxa"/>
+            <w:shd w:val="clear" w:color="auto" w:fill="auto"/>
+          </w:tcPr>
+          <w:p>
+            <w:pPr>
+              <w:rPr>
+                <w:rFonts w:cs="Arial"/>
+              </w:rPr>
+            </w:pPr>
+            <w:r>
+              <w:rPr>
+                <w:rFonts w:cs="Arial"/>
+              </w:rPr>
+              <w:t>04.05.2021</w:t>
+            </w:r>
+          </w:p>
+        </w:tc>
+        <w:tc>
+          <w:tcPr>
+            <w:tcW w:w="1061" w:type="dxa"/>
+            <w:shd w:val="clear" w:color="auto" w:fill="auto"/>
+          </w:tcPr>
+          <w:p>
+            <w:pPr>
+              <w:rPr>
+                <w:rFonts w:cs="Arial"/>
+              </w:rPr>
+            </w:pPr>
+            <w:r>
+              <w:rPr>
+                <w:rFonts w:cs="Arial"/>
+              </w:rPr>
+              <w:t>13</w:t>
+            </w:r>
+          </w:p>
+        </w:tc>
+        <w:tc>
+          <w:tcPr>
+            <w:tcW w:w="5199" w:type="dxa"/>
+            <w:shd w:val="clear" w:color="auto" w:fill="auto"/>
+          </w:tcPr>
+          <w:p>
+            <w:pPr>
+              <w:rPr>
+                <w:rFonts w:cs="Arial"/>
+              </w:rPr>
+            </w:pPr>
+            <w:r>
+              <w:rPr>
+                <w:rFonts w:cs="Arial"/>
+              </w:rPr>
+              <w:t>Reçois un mail</w:t>
+            </w:r>
+          </w:p>
+        </w:tc>
+        <w:tc>
+          <w:tcPr>
+            <w:tcW w:w="1375" w:type="dxa"/>
+            <w:shd w:val="clear" w:color="auto" w:fill="auto"/>
+          </w:tcPr>
+          <w:p>
+            <w:pPr>
+              <w:rPr>
+                <w:rFonts w:cs="Arial"/>
+              </w:rPr>
+            </w:pPr>
+            <w:r>
+              <w:rPr>
+                <w:rFonts w:cs="Arial"/>
+              </w:rPr>
+              <w:t>OK</w:t>
+            </w:r>
+          </w:p>
+        </w:tc>
+      </w:tr>
+      <w:tr>
+        <w:tc>
+          <w:tcPr>
+            <w:tcW w:w="1427" w:type="dxa"/>
+            <w:shd w:val="clear" w:color="auto" w:fill="auto"/>
+          </w:tcPr>
+          <w:p>
+            <w:pPr>
+              <w:rPr>
+                <w:rFonts w:cs="Arial"/>
+              </w:rPr>
+            </w:pPr>
+            <w:r>
+              <w:rPr>
+                <w:rFonts w:cs="Arial"/>
+              </w:rPr>
+              <w:t>04.05.2021</w:t>
+            </w:r>
+          </w:p>
+        </w:tc>
+        <w:tc>
+          <w:tcPr>
+            <w:tcW w:w="1061" w:type="dxa"/>
+            <w:shd w:val="clear" w:color="auto" w:fill="auto"/>
+          </w:tcPr>
+          <w:p>
+            <w:pPr>
+              <w:rPr>
+                <w:rFonts w:cs="Arial"/>
+              </w:rPr>
+            </w:pPr>
+            <w:r>
+              <w:rPr>
+                <w:rFonts w:cs="Arial"/>
+              </w:rPr>
+              <w:t>14</w:t>
+            </w:r>
+          </w:p>
+        </w:tc>
+        <w:tc>
+          <w:tcPr>
+            <w:tcW w:w="5199" w:type="dxa"/>
+            <w:shd w:val="clear" w:color="auto" w:fill="auto"/>
+          </w:tcPr>
+          <w:p>
+            <w:pPr>
+              <w:rPr>
+                <w:rFonts w:cs="Arial"/>
+              </w:rPr>
+            </w:pPr>
+            <w:r>
+              <w:rPr>
+                <w:rFonts w:cs="Arial"/>
+              </w:rPr>
+              <w:t>Redirection sur une page avec un formulaire</w:t>
+            </w:r>
+          </w:p>
+        </w:tc>
+        <w:tc>
+          <w:tcPr>
+            <w:tcW w:w="1375" w:type="dxa"/>
+            <w:shd w:val="clear" w:color="auto" w:fill="auto"/>
+          </w:tcPr>
+          <w:p>
+            <w:pPr>
+              <w:rPr>
+                <w:rFonts w:cs="Arial"/>
+              </w:rPr>
+            </w:pPr>
+            <w:r>
+              <w:rPr>
+                <w:rFonts w:cs="Arial"/>
+              </w:rPr>
+              <w:t>OK</w:t>
+            </w:r>
+          </w:p>
+        </w:tc>
+      </w:tr>
+      <w:tr>
+        <w:tc>
+          <w:tcPr>
+            <w:tcW w:w="1427" w:type="dxa"/>
+            <w:shd w:val="clear" w:color="auto" w:fill="auto"/>
+          </w:tcPr>
+          <w:p>
+            <w:r>
+              <w:rPr>
+                <w:rFonts w:cs="Arial"/>
+              </w:rPr>
+              <w:t>04.05</w:t>
+            </w:r>
+            <w:r>
+              <w:t>.2021</w:t>
+            </w:r>
+          </w:p>
+        </w:tc>
+        <w:tc>
+          <w:tcPr>
+            <w:tcW w:w="1061" w:type="dxa"/>
+            <w:shd w:val="clear" w:color="auto" w:fill="auto"/>
+          </w:tcPr>
+          <w:p>
+            <w:pPr>
+              <w:rPr>
+                <w:rFonts w:cs="Arial"/>
+              </w:rPr>
+            </w:pPr>
+            <w:r>
+              <w:rPr>
+                <w:rFonts w:cs="Arial"/>
+              </w:rPr>
+              <w:t>15</w:t>
+            </w:r>
+          </w:p>
+        </w:tc>
+        <w:tc>
+          <w:tcPr>
+            <w:tcW w:w="5199" w:type="dxa"/>
+            <w:shd w:val="clear" w:color="auto" w:fill="auto"/>
+          </w:tcPr>
+          <w:p>
+            <w:pPr>
+              <w:rPr>
+                <w:rFonts w:cs="Arial"/>
+              </w:rPr>
+            </w:pPr>
+            <w:r>
+              <w:rPr>
+                <w:rFonts w:cs="Arial"/>
+              </w:rPr>
+              <w:t xml:space="preserve">Redirection + message </w:t>
+            </w:r>
+            <w:proofErr w:type="spellStart"/>
+            <w:r>
+              <w:rPr>
+                <w:rFonts w:cs="Arial"/>
+              </w:rPr>
+              <w:t>succes</w:t>
+            </w:r>
+            <w:proofErr w:type="spellEnd"/>
+          </w:p>
+        </w:tc>
+        <w:tc>
+          <w:tcPr>
+            <w:tcW w:w="1375" w:type="dxa"/>
+            <w:shd w:val="clear" w:color="auto" w:fill="auto"/>
+          </w:tcPr>
+          <w:p>
+            <w:pPr>
+              <w:rPr>
+                <w:rFonts w:cs="Arial"/>
+              </w:rPr>
+            </w:pPr>
+            <w:r>
+              <w:rPr>
+                <w:rFonts w:cs="Arial"/>
+              </w:rPr>
+              <w:t>OK</w:t>
+            </w:r>
+          </w:p>
+        </w:tc>
+      </w:tr>
+      <w:tr>
+        <w:tc>
+          <w:tcPr>
+            <w:tcW w:w="1427" w:type="dxa"/>
+            <w:shd w:val="clear" w:color="auto" w:fill="auto"/>
+          </w:tcPr>
+          <w:p>
+            <w:pPr>
+              <w:rPr>
+                <w:rFonts w:cs="Arial"/>
+              </w:rPr>
+            </w:pPr>
+            <w:r>
+              <w:rPr>
+                <w:rFonts w:cs="Arial"/>
+              </w:rPr>
+              <w:t>04.05.2021</w:t>
+            </w:r>
+          </w:p>
+        </w:tc>
+        <w:tc>
+          <w:tcPr>
+            <w:tcW w:w="1061" w:type="dxa"/>
+            <w:shd w:val="clear" w:color="auto" w:fill="auto"/>
+          </w:tcPr>
+          <w:p>
+            <w:pPr>
+              <w:rPr>
+                <w:rFonts w:cs="Arial"/>
+              </w:rPr>
+            </w:pPr>
+            <w:r>
+              <w:rPr>
+                <w:rFonts w:cs="Arial"/>
+              </w:rPr>
+              <w:t>16</w:t>
+            </w:r>
+          </w:p>
+        </w:tc>
+        <w:tc>
+          <w:tcPr>
+            <w:tcW w:w="5199" w:type="dxa"/>
+            <w:shd w:val="clear" w:color="auto" w:fill="auto"/>
+          </w:tcPr>
+          <w:p>
+            <w:pPr>
+              <w:rPr>
+                <w:rFonts w:cs="Arial"/>
+              </w:rPr>
+            </w:pPr>
+            <w:r>
+              <w:rPr>
+                <w:rFonts w:cs="Arial"/>
+              </w:rPr>
+              <w:t>Message d’erreur</w:t>
+            </w:r>
+          </w:p>
+        </w:tc>
+        <w:tc>
+          <w:tcPr>
+            <w:tcW w:w="1375" w:type="dxa"/>
+            <w:shd w:val="clear" w:color="auto" w:fill="auto"/>
+          </w:tcPr>
+          <w:p>
+            <w:pPr>
+              <w:rPr>
+                <w:rFonts w:cs="Arial"/>
+              </w:rPr>
+            </w:pPr>
+            <w:r>
+              <w:rPr>
+                <w:rFonts w:cs="Arial"/>
+              </w:rPr>
+              <w:t>OK</w:t>
+            </w:r>
+          </w:p>
+        </w:tc>
+      </w:tr>
+      <w:tr>
+        <w:tc>
+          <w:tcPr>
+            <w:tcW w:w="1427" w:type="dxa"/>
+            <w:shd w:val="clear" w:color="auto" w:fill="auto"/>
+          </w:tcPr>
+          <w:p>
+            <w:pPr>
+              <w:rPr>
+                <w:rFonts w:cs="Arial"/>
+              </w:rPr>
+            </w:pPr>
+          </w:p>
+        </w:tc>
+        <w:tc>
+          <w:tcPr>
+            <w:tcW w:w="1061" w:type="dxa"/>
+            <w:shd w:val="clear" w:color="auto" w:fill="auto"/>
+          </w:tcPr>
+          <w:p>
+            <w:pPr>
+              <w:rPr>
+                <w:rFonts w:cs="Arial"/>
+              </w:rPr>
+            </w:pPr>
+            <w:r>
+              <w:rPr>
+                <w:rFonts w:cs="Arial"/>
+              </w:rPr>
+              <w:t>17</w:t>
+            </w:r>
+          </w:p>
+        </w:tc>
+        <w:tc>
+          <w:tcPr>
+            <w:tcW w:w="5199" w:type="dxa"/>
+            <w:shd w:val="clear" w:color="auto" w:fill="auto"/>
+          </w:tcPr>
+          <w:p>
+            <w:pPr>
+              <w:rPr>
+                <w:rFonts w:cs="Arial"/>
+              </w:rPr>
+            </w:pPr>
+          </w:p>
+        </w:tc>
+        <w:tc>
+          <w:tcPr>
+            <w:tcW w:w="1375" w:type="dxa"/>
+            <w:shd w:val="clear" w:color="auto" w:fill="auto"/>
+          </w:tcPr>
+          <w:p>
+            <w:pPr>
+              <w:rPr>
+                <w:rFonts w:cs="Arial"/>
+              </w:rPr>
+            </w:pPr>
+          </w:p>
+        </w:tc>
+      </w:tr>
+      <w:tr>
+        <w:tc>
+          <w:tcPr>
+            <w:tcW w:w="1427" w:type="dxa"/>
+            <w:shd w:val="clear" w:color="auto" w:fill="auto"/>
+          </w:tcPr>
+          <w:p>
+            <w:pPr>
+              <w:rPr>
+                <w:rFonts w:cs="Arial"/>
+              </w:rPr>
+            </w:pPr>
+          </w:p>
+        </w:tc>
+        <w:tc>
+          <w:tcPr>
+            <w:tcW w:w="1061" w:type="dxa"/>
+            <w:shd w:val="clear" w:color="auto" w:fill="auto"/>
+          </w:tcPr>
+          <w:p>
+            <w:pPr>
+              <w:rPr>
+                <w:rFonts w:cs="Arial"/>
+              </w:rPr>
+            </w:pPr>
+            <w:r>
+              <w:rPr>
+                <w:rFonts w:cs="Arial"/>
+              </w:rPr>
+              <w:t>18</w:t>
+            </w:r>
+          </w:p>
+        </w:tc>
+        <w:tc>
+          <w:tcPr>
+            <w:tcW w:w="5199" w:type="dxa"/>
+            <w:shd w:val="clear" w:color="auto" w:fill="auto"/>
+          </w:tcPr>
+          <w:p>
+            <w:pPr>
+              <w:rPr>
+                <w:rFonts w:cs="Arial"/>
+              </w:rPr>
+            </w:pPr>
+          </w:p>
+        </w:tc>
+        <w:tc>
+          <w:tcPr>
+            <w:tcW w:w="1375" w:type="dxa"/>
+            <w:shd w:val="clear" w:color="auto" w:fill="auto"/>
+          </w:tcPr>
+          <w:p>
+            <w:pPr>
+              <w:rPr>
+                <w:rFonts w:cs="Arial"/>
+              </w:rPr>
+            </w:pPr>
+          </w:p>
+        </w:tc>
+      </w:tr>
+      <w:tr>
+        <w:tc>
+          <w:tcPr>
+            <w:tcW w:w="1427" w:type="dxa"/>
+            <w:shd w:val="clear" w:color="auto" w:fill="auto"/>
+          </w:tcPr>
+          <w:p>
+            <w:pPr>
+              <w:rPr>
+                <w:rFonts w:cs="Arial"/>
+              </w:rPr>
+            </w:pPr>
+          </w:p>
+        </w:tc>
+        <w:tc>
+          <w:tcPr>
+            <w:tcW w:w="1061" w:type="dxa"/>
+            <w:shd w:val="clear" w:color="auto" w:fill="auto"/>
+          </w:tcPr>
+          <w:p>
+            <w:pPr>
+              <w:rPr>
+                <w:rFonts w:cs="Arial"/>
+              </w:rPr>
+            </w:pPr>
+            <w:r>
+              <w:rPr>
+                <w:rFonts w:cs="Arial"/>
+              </w:rPr>
+              <w:t>19</w:t>
+            </w:r>
+          </w:p>
+        </w:tc>
+        <w:tc>
+          <w:tcPr>
+            <w:tcW w:w="5199" w:type="dxa"/>
+            <w:shd w:val="clear" w:color="auto" w:fill="auto"/>
+          </w:tcPr>
+          <w:p>
+            <w:pPr>
+              <w:rPr>
+                <w:rFonts w:cs="Arial"/>
+              </w:rPr>
+            </w:pPr>
+          </w:p>
+        </w:tc>
+        <w:tc>
+          <w:tcPr>
+            <w:tcW w:w="1375" w:type="dxa"/>
+            <w:shd w:val="clear" w:color="auto" w:fill="auto"/>
+          </w:tcPr>
+          <w:p>
+            <w:pPr>
+              <w:rPr>
+                <w:rFonts w:cs="Arial"/>
+              </w:rPr>
+            </w:pPr>
+          </w:p>
+        </w:tc>
+      </w:tr>
+      <w:tr>
+        <w:tc>
+          <w:tcPr>
+            <w:tcW w:w="1427" w:type="dxa"/>
+            <w:shd w:val="clear" w:color="auto" w:fill="auto"/>
+          </w:tcPr>
+          <w:p>
+            <w:pPr>
+              <w:rPr>
+                <w:rFonts w:cs="Arial"/>
+              </w:rPr>
+            </w:pPr>
+          </w:p>
+        </w:tc>
+        <w:tc>
+          <w:tcPr>
+            <w:tcW w:w="1061" w:type="dxa"/>
+            <w:shd w:val="clear" w:color="auto" w:fill="auto"/>
+          </w:tcPr>
+          <w:p>
+            <w:pPr>
+              <w:rPr>
+                <w:rFonts w:cs="Arial"/>
+              </w:rPr>
+            </w:pPr>
+            <w:r>
+              <w:rPr>
+                <w:rFonts w:cs="Arial"/>
+              </w:rPr>
+              <w:t>20</w:t>
+            </w:r>
+          </w:p>
+        </w:tc>
+        <w:tc>
+          <w:tcPr>
+            <w:tcW w:w="5199" w:type="dxa"/>
+            <w:shd w:val="clear" w:color="auto" w:fill="auto"/>
+          </w:tcPr>
+          <w:p>
+            <w:pPr>
+              <w:rPr>
+                <w:rFonts w:cs="Arial"/>
+              </w:rPr>
+            </w:pPr>
+          </w:p>
+        </w:tc>
+        <w:tc>
+          <w:tcPr>
+            <w:tcW w:w="1375" w:type="dxa"/>
+            <w:shd w:val="clear" w:color="auto" w:fill="auto"/>
+          </w:tcPr>
+          <w:p>
+            <w:pPr>
+              <w:rPr>
+                <w:rFonts w:cs="Arial"/>
+              </w:rPr>
+            </w:pPr>
+          </w:p>
+        </w:tc>
+      </w:tr>
+      <w:tr>
+        <w:tc>
+          <w:tcPr>
+            <w:tcW w:w="1427" w:type="dxa"/>
+            <w:shd w:val="clear" w:color="auto" w:fill="auto"/>
+          </w:tcPr>
+          <w:p>
+            <w:pPr>
+              <w:rPr>
+                <w:rFonts w:cs="Arial"/>
+              </w:rPr>
+            </w:pPr>
+          </w:p>
+        </w:tc>
+        <w:tc>
+          <w:tcPr>
+            <w:tcW w:w="1061" w:type="dxa"/>
+            <w:shd w:val="clear" w:color="auto" w:fill="auto"/>
+          </w:tcPr>
+          <w:p>
+            <w:pPr>
+              <w:rPr>
+                <w:rFonts w:cs="Arial"/>
+              </w:rPr>
+            </w:pPr>
+          </w:p>
+        </w:tc>
+        <w:tc>
+          <w:tcPr>
+            <w:tcW w:w="5199" w:type="dxa"/>
+            <w:shd w:val="clear" w:color="auto" w:fill="auto"/>
+          </w:tcPr>
+          <w:p>
+            <w:pPr>
+              <w:rPr>
+                <w:rFonts w:cs="Arial"/>
+              </w:rPr>
+            </w:pPr>
+          </w:p>
+        </w:tc>
+        <w:tc>
+          <w:tcPr>
+            <w:tcW w:w="1375" w:type="dxa"/>
+            <w:shd w:val="clear" w:color="auto" w:fill="auto"/>
+          </w:tcPr>
+          <w:p>
+            <w:pPr>
+              <w:rPr>
+                <w:rFonts w:cs="Arial"/>
+              </w:rPr>
+            </w:pPr>
+          </w:p>
+        </w:tc>
+      </w:tr>
+    </w:tbl>
+    <w:p/>
+    <w:p>
       <w:pPr>
         <w:pStyle w:val="Titre1"/>
       </w:pPr>
       <w:bookmarkStart w:id="45" w:name="_Toc70408053"/>
       <w:bookmarkStart w:id="46" w:name="_Toc70951132"/>
       <w:r>
+        <w:lastRenderedPageBreak/>
         <w:t>Conclusion</w:t>
       </w:r>
       <w:bookmarkEnd w:id="45"/>
@@ -5198,7 +9538,7 @@
                 <w:bCs/>
                 <w:noProof/>
               </w:rPr>
-              <w:t>11</w:t>
+              <w:t>13</w:t>
             </w:r>
             <w:r>
               <w:rPr>
@@ -5246,7 +9586,7 @@
                 <w:bCs/>
                 <w:noProof/>
               </w:rPr>
-              <w:t>11</w:t>
+              <w:t>16</w:t>
             </w:r>
             <w:r>
               <w:rPr>
@@ -7344,6 +11684,25 @@
       <w:szCs w:val="56"/>
     </w:rPr>
   </w:style>
+  <w:style w:type="table" w:styleId="Grilledutableau">
+    <w:name w:val="Table Grid"/>
+    <w:basedOn w:val="TableauNormal"/>
+    <w:uiPriority w:val="39"/>
+    <w:rsid w:val="00521FE4"/>
+    <w:pPr>
+      <w:spacing w:after="0" w:line="240" w:lineRule="auto"/>
+    </w:pPr>
+    <w:tblPr>
+      <w:tblBorders>
+        <w:top w:val="single" w:sz="4" w:space="0" w:color="auto"/>
+        <w:left w:val="single" w:sz="4" w:space="0" w:color="auto"/>
+        <w:bottom w:val="single" w:sz="4" w:space="0" w:color="auto"/>
+        <w:right w:val="single" w:sz="4" w:space="0" w:color="auto"/>
+        <w:insideH w:val="single" w:sz="4" w:space="0" w:color="auto"/>
+        <w:insideV w:val="single" w:sz="4" w:space="0" w:color="auto"/>
+      </w:tblBorders>
+    </w:tblPr>
+  </w:style>
 </w:styles>
 </file>
 
@@ -7586,7 +11945,9 @@
   <w:rsids>
     <w:rsidRoot w:val="006B51D3"/>
     <w:rsid w:val="006B51D3"/>
+    <w:rsid w:val="00736246"/>
     <w:rsid w:val="007E2D43"/>
+    <w:rsid w:val="00C11DDB"/>
     <w:rsid w:val="00ED532F"/>
   </w:rsids>
   <m:mathPr>

--- a/annexes/Documentation TPI.docx
+++ b/annexes/Documentation TPI.docx
@@ -10,6 +10,7 @@
           <w:docPartUnique/>
         </w:docPartObj>
       </w:sdtPr>
+      <w:sdtEndPr/>
       <w:sdtContent>
         <w:p/>
         <w:tbl>
@@ -44,6 +45,7 @@
                 <w:dataBinding w:prefixMappings="xmlns:ns0='http://schemas.openxmlformats.org/officeDocument/2006/extended-properties'" w:xpath="/ns0:Properties[1]/ns0:Company[1]" w:storeItemID="{6668398D-A668-4E3E-A5EB-62B293D839F1}"/>
                 <w:text/>
               </w:sdtPr>
+              <w:sdtEndPr/>
               <w:sdtContent>
                 <w:tc>
                   <w:tcPr>
@@ -97,6 +99,7 @@
                   <w:dataBinding w:prefixMappings="xmlns:ns0='http://schemas.openxmlformats.org/package/2006/metadata/core-properties' xmlns:ns1='http://purl.org/dc/elements/1.1/'" w:xpath="/ns0:coreProperties[1]/ns1:title[1]" w:storeItemID="{6C3C8BC8-F283-45AE-878A-BAB7291924A1}"/>
                   <w:text/>
                 </w:sdtPr>
+                <w:sdtEndPr/>
                 <w:sdtContent>
                   <w:p>
                     <w:pPr>
@@ -139,6 +142,7 @@
                 <w:dataBinding w:prefixMappings="xmlns:ns0='http://schemas.openxmlformats.org/package/2006/metadata/core-properties' xmlns:ns1='http://purl.org/dc/elements/1.1/'" w:xpath="/ns0:coreProperties[1]/ns1:subject[1]" w:storeItemID="{6C3C8BC8-F283-45AE-878A-BAB7291924A1}"/>
                 <w:text/>
               </w:sdtPr>
+              <w:sdtEndPr/>
               <w:sdtContent>
                 <w:tc>
                   <w:tcPr>
@@ -207,6 +211,7 @@
                   <w:dataBinding w:prefixMappings="xmlns:ns0='http://schemas.openxmlformats.org/package/2006/metadata/core-properties' xmlns:ns1='http://purl.org/dc/elements/1.1/'" w:xpath="/ns0:coreProperties[1]/ns1:creator[1]" w:storeItemID="{6C3C8BC8-F283-45AE-878A-BAB7291924A1}"/>
                   <w:text/>
                 </w:sdtPr>
+                <w:sdtEndPr/>
                 <w:sdtContent>
                   <w:p>
                     <w:pPr>
@@ -249,6 +254,7 @@
                     <w:calendar w:val="gregorian"/>
                   </w:date>
                 </w:sdtPr>
+                <w:sdtEndPr/>
                 <w:sdtContent>
                   <w:p>
                     <w:pPr>
@@ -312,6 +318,7 @@
           <w:rFonts w:ascii="Arial" w:hAnsi="Arial"/>
           <w:b/>
           <w:bCs/>
+          <w:sz w:val="24"/>
         </w:rPr>
       </w:sdtEndPr>
       <w:sdtContent>
@@ -3566,16 +3573,69 @@
       <w:bookmarkEnd w:id="1"/>
     </w:p>
     <w:p>
+      <w:pPr>
+        <w:jc w:val="both"/>
+      </w:pPr>
       <w:r>
         <w:t xml:space="preserve">Ce TPI est un projet réalisé par 3 candidats. Le projet seul était une charge de travail trop importante pour qu’il soit réalisé seul en 3 semaine. Nous avons donc mis en commun </w:t>
       </w:r>
-      <w:proofErr w:type="gramStart"/>
-      <w:r>
-        <w:t>un architecture</w:t>
-      </w:r>
-      <w:proofErr w:type="gramEnd"/>
+      <w:r>
+        <w:t>une architecture</w:t>
+      </w:r>
       <w:r>
         <w:t xml:space="preserve"> afin de remettre le projet</w:t>
+      </w:r>
+      <w:r>
+        <w:t xml:space="preserve"> en un afin qu’il soit totalement fonctionnel.</w:t>
+      </w:r>
+    </w:p>
+    <w:p>
+      <w:pPr>
+        <w:jc w:val="both"/>
+      </w:pPr>
+      <w:r>
+        <w:t>L’application est un site de e-commerce contenant 3 parties :</w:t>
+      </w:r>
+    </w:p>
+    <w:p>
+      <w:pPr>
+        <w:pStyle w:val="Paragraphedeliste"/>
+        <w:numPr>
+          <w:ilvl w:val="0"/>
+          <w:numId w:val="10"/>
+        </w:numPr>
+      </w:pPr>
+      <w:r>
+        <w:t>Une partie administration et de gestion des utilisateurs</w:t>
+      </w:r>
+    </w:p>
+    <w:p>
+      <w:pPr>
+        <w:pStyle w:val="Paragraphedeliste"/>
+        <w:numPr>
+          <w:ilvl w:val="0"/>
+          <w:numId w:val="10"/>
+        </w:numPr>
+      </w:pPr>
+      <w:r>
+        <w:t>Une partie de gestion du panier</w:t>
+      </w:r>
+    </w:p>
+    <w:p>
+      <w:pPr>
+        <w:pStyle w:val="Paragraphedeliste"/>
+        <w:numPr>
+          <w:ilvl w:val="0"/>
+          <w:numId w:val="10"/>
+        </w:numPr>
+      </w:pPr>
+      <w:r>
+        <w:t>Une partie de gestion des stocks</w:t>
+      </w:r>
+    </w:p>
+    <w:p>
+      <w:r>
+        <w:t xml:space="preserve">Ma partie était celle de l’administration et de gestion des utilisateurs. Cette partie consistait à gérer les catégories, les utilisateurs ainsi que la connexion et enregistrement tout en étant sécurisant au maximum le site. </w:t>
       </w:r>
     </w:p>
     <w:p>
@@ -4536,7 +4596,6 @@
               <w:rPr>
                 <w:b/>
               </w:rPr>
-              <w:lastRenderedPageBreak/>
               <w:t>Titre</w:t>
             </w:r>
           </w:p>
@@ -5121,12 +5180,102 @@
       <w:r>
         <w:t xml:space="preserve">Points techniques </w:t>
       </w:r>
+      <w:r>
+        <w:t>évalués</w:t>
+      </w:r>
+    </w:p>
+    <w:p>
+      <w:r>
+        <w:rPr>
+          <w:b/>
+        </w:rPr>
+        <w:t>A14</w:t>
+      </w:r>
+      <w:r>
+        <w:t xml:space="preserve"> : Les fonctionnalités de l’administrateur du site concernant la gestion des utilisateurs sont réalisées.</w:t>
+      </w:r>
+    </w:p>
+    <w:p>
+      <w:r>
+        <w:rPr>
+          <w:b/>
+        </w:rPr>
+        <w:t>A15</w:t>
+      </w:r>
+      <w:r>
+        <w:t xml:space="preserve"> : Les fonctionnalités des autres utilisateurs, en lien avec la table </w:t>
+      </w:r>
       <w:proofErr w:type="spellStart"/>
       <w:r>
-        <w:t>evalués</w:t>
+        <w:t>users</w:t>
       </w:r>
       <w:proofErr w:type="spellEnd"/>
+      <w:r>
+        <w:t>, sont réalisées.</w:t>
+      </w:r>
     </w:p>
+    <w:p>
+      <w:r>
+        <w:rPr>
+          <w:b/>
+        </w:rPr>
+        <w:t>A16</w:t>
+      </w:r>
+      <w:r>
+        <w:t xml:space="preserve"> : Les mots de passes sont gérés de manière sécurisée.</w:t>
+      </w:r>
+    </w:p>
+    <w:p>
+      <w:r>
+        <w:rPr>
+          <w:b/>
+        </w:rPr>
+        <w:t>A17</w:t>
+      </w:r>
+      <w:r>
+        <w:t xml:space="preserve"> : La gestion des catégories du site est réalisée.</w:t>
+      </w:r>
+    </w:p>
+    <w:p>
+      <w:r>
+        <w:rPr>
+          <w:b/>
+        </w:rPr>
+        <w:t>A18</w:t>
+      </w:r>
+      <w:r>
+        <w:t xml:space="preserve"> : Les tests sont réalisés et documentés.</w:t>
+      </w:r>
+    </w:p>
+    <w:p>
+      <w:r>
+        <w:rPr>
+          <w:b/>
+        </w:rPr>
+        <w:t>A19</w:t>
+      </w:r>
+      <w:r>
+        <w:t xml:space="preserve"> : L’architecture mise en place avant le TPI est respectée, et permet l’inté</w:t>
+      </w:r>
+      <w:r>
+        <w:t>gration avec les autres modules du</w:t>
+      </w:r>
+      <w:r>
+        <w:t xml:space="preserve"> projet.</w:t>
+      </w:r>
+    </w:p>
+    <w:p>
+      <w:r>
+        <w:rPr>
+          <w:b/>
+        </w:rPr>
+        <w:t>A20</w:t>
+      </w:r>
+      <w:r>
+        <w:t xml:space="preserve"> : L’application est protégée contre les injections SQL et XSS.</w:t>
+      </w:r>
+    </w:p>
+    <w:p/>
     <w:p>
       <w:pPr>
         <w:pStyle w:val="Titre2"/>
@@ -5137,7 +5286,6 @@
       <w:bookmarkEnd w:id="15"/>
       <w:bookmarkEnd w:id="16"/>
     </w:p>
-    <w:p/>
     <w:p>
       <w:pPr>
         <w:pStyle w:val="Paragraphedeliste"/>
@@ -5311,6 +5459,12 @@
     <w:p>
       <w:pPr>
         <w:pStyle w:val="Titre2"/>
+        <w:rPr>
+          <w:rFonts w:ascii="Arial" w:eastAsiaTheme="minorHAnsi" w:hAnsi="Arial" w:cstheme="minorBidi"/>
+          <w:color w:val="auto"/>
+          <w:sz w:val="24"/>
+          <w:szCs w:val="22"/>
+        </w:rPr>
       </w:pPr>
       <w:bookmarkStart w:id="19" w:name="_Toc70951113"/>
       <w:r>
@@ -5320,54 +5474,13 @@
     </w:p>
     <w:p>
       <w:r>
-        <w:t xml:space="preserve">S’informer consiste à comprendre et de se faire l’idée la plus proche possible de la demande du client. C’est une étape incontournable afin de ne pas partir dans le mauvais sens et de faire l’inverse de ce qui est voulu. </w:t>
+        <w:t xml:space="preserve">La première étape de cette méthodologie était de lire en profondeur mon énoncé afin de bien comprendre le sujet. De plus, j’ai dû faire des recherches afin de savoir comment je pouvais faire certaines choses tel que la vérification de l’email ou encore le changement de mot de passe. </w:t>
       </w:r>
     </w:p>
     <w:p>
       <w:r>
-        <w:t>On peut se poser les questions suivantes :</w:t>
-      </w:r>
-    </w:p>
-    <w:p>
-      <w:pPr>
-        <w:pStyle w:val="Paragraphedeliste"/>
-        <w:numPr>
-          <w:ilvl w:val="0"/>
-          <w:numId w:val="2"/>
-        </w:numPr>
-      </w:pPr>
-      <w:r>
-        <w:t>Quel est le but de ce projet ?</w:t>
-      </w:r>
-    </w:p>
-    <w:p>
-      <w:pPr>
-        <w:pStyle w:val="Paragraphedeliste"/>
-        <w:numPr>
-          <w:ilvl w:val="0"/>
-          <w:numId w:val="2"/>
-        </w:numPr>
-      </w:pPr>
-      <w:r>
-        <w:t>Quel est le résultat attendu ?</w:t>
-      </w:r>
-    </w:p>
-    <w:p>
-      <w:pPr>
-        <w:pStyle w:val="Paragraphedeliste"/>
-        <w:numPr>
-          <w:ilvl w:val="0"/>
-          <w:numId w:val="2"/>
-        </w:numPr>
-      </w:pPr>
-      <w:r>
-        <w:t>De quelles informations en plus ai-je besoin ?</w:t>
-      </w:r>
-    </w:p>
-    <w:p>
-      <w:pPr>
-        <w:pStyle w:val="Paragraphedeliste"/>
-      </w:pPr>
+        <w:t>Puis j’ai posé mes questions à mon maître de TPI pour être certain d’avoir bien compris certaines choses.</w:t>
+      </w:r>
     </w:p>
     <w:p>
       <w:pPr>
@@ -5381,68 +5494,127 @@
     </w:p>
     <w:p>
       <w:r>
-        <w:t>La planification a pour principe de prévoir l’organisation de son travail. Pour cela il faut de l’imagination afin de pouvoir imaginer l’ordre des taches, de choisir les technologies et la façon de faire son programme, de définir chaque tache et d’estimer leurs temps.</w:t>
-      </w:r>
+        <w:t xml:space="preserve">La planification a pour principe de prévoir l’organisation de son travail. </w:t>
+      </w:r>
+      <w:r>
+        <w:t xml:space="preserve">Pour cela, je me suis légèrement inspiré de la méthodologie </w:t>
+      </w:r>
+      <w:r>
+        <w:rPr>
+          <w:b/>
+        </w:rPr>
+        <w:t xml:space="preserve">SCRUM </w:t>
+      </w:r>
+      <w:r>
+        <w:t xml:space="preserve">afin de faire un </w:t>
+      </w:r>
+      <w:proofErr w:type="spellStart"/>
+      <w:r>
+        <w:t>backlog</w:t>
+      </w:r>
+      <w:proofErr w:type="spellEnd"/>
+      <w:r>
+        <w:t xml:space="preserve"> complet contenant toutes mes </w:t>
+      </w:r>
+      <w:proofErr w:type="spellStart"/>
+      <w:r>
+        <w:rPr>
+          <w:i/>
+        </w:rPr>
+        <w:t>users</w:t>
+      </w:r>
+      <w:proofErr w:type="spellEnd"/>
+      <w:r>
+        <w:rPr>
+          <w:i/>
+        </w:rPr>
+        <w:t>-stories</w:t>
+      </w:r>
+      <w:r>
+        <w:t xml:space="preserve">. Je me suis inspiré de cette méthodologie uniquement </w:t>
+      </w:r>
+      <w:r>
+        <w:t xml:space="preserve">pour </w:t>
+      </w:r>
+      <w:r>
+        <w:t xml:space="preserve">le </w:t>
+      </w:r>
+      <w:proofErr w:type="spellStart"/>
+      <w:r>
+        <w:t>backlog</w:t>
+      </w:r>
+      <w:proofErr w:type="spellEnd"/>
+      <w:r>
+        <w:t xml:space="preserve"> étant donné que je </w:t>
+      </w:r>
+      <w:r>
+        <w:t>travaille</w:t>
+      </w:r>
+      <w:r>
+        <w:t xml:space="preserve"> seul, le reste ne m’était pas très utile.</w:t>
+      </w:r>
+      <w:bookmarkStart w:id="21" w:name="_GoBack"/>
+      <w:bookmarkEnd w:id="21"/>
     </w:p>
     <w:p/>
     <w:p>
       <w:pPr>
         <w:pStyle w:val="Titre2"/>
       </w:pPr>
-      <w:bookmarkStart w:id="21" w:name="_Toc70951115"/>
+      <w:bookmarkStart w:id="22" w:name="_Toc70951115"/>
       <w:r>
         <w:t>Décider</w:t>
-      </w:r>
-      <w:bookmarkEnd w:id="21"/>
-    </w:p>
-    <w:p>
-      <w:r>
-        <w:t>Le but de cette étape est de choisir parmi les solutions que nous avons pour réaliser notre projet pour qu’il soit fait de manière optimale.</w:t>
-      </w:r>
-    </w:p>
-    <w:p>
-      <w:pPr>
-        <w:pStyle w:val="Titre2"/>
-      </w:pPr>
-      <w:bookmarkStart w:id="22" w:name="_Toc70951116"/>
-      <w:r>
-        <w:t>Réaliser</w:t>
       </w:r>
       <w:bookmarkEnd w:id="22"/>
     </w:p>
     <w:p>
       <w:r>
-        <w:t>La réalisation représente la partie la plus importante de cette méthodologie. Elle consiste à réaliser les taches mises en place lors de la planification et de la manière qui a été choisis lors de l’étape Décider.</w:t>
+        <w:t>Le but de cette étape est de choisir parmi les solutions que nous avons pour réaliser notre projet pour qu’il soit fait de manière optimale.</w:t>
       </w:r>
     </w:p>
     <w:p>
       <w:pPr>
         <w:pStyle w:val="Titre2"/>
       </w:pPr>
-      <w:bookmarkStart w:id="23" w:name="_Toc70951117"/>
+      <w:bookmarkStart w:id="23" w:name="_Toc70951116"/>
       <w:r>
         <w:lastRenderedPageBreak/>
-        <w:t>Contrôler</w:t>
+        <w:t>Réaliser</w:t>
       </w:r>
       <w:bookmarkEnd w:id="23"/>
     </w:p>
     <w:p>
       <w:r>
-        <w:t>Chaque partie de la réalisation doivent être contrôlées et testées avant d’être remises aux clients ou à des tiers. Contrôler signifie relire, recalculer, vérifier le cahier des charges ainsi que tester minutieusement chaque partie du programme afin d’éviter d’éventuels bugs.</w:t>
+        <w:t>La réalisation représente la partie la plus importante de cette méthodologie. Elle consiste à réaliser les taches mises en place lors de la planification et de la manière qui a été choisis lors de l’étape Décider.</w:t>
       </w:r>
     </w:p>
     <w:p>
       <w:pPr>
         <w:pStyle w:val="Titre2"/>
       </w:pPr>
-      <w:bookmarkStart w:id="24" w:name="_Toc70951118"/>
-      <w:r>
-        <w:t>Evaluer</w:t>
+      <w:bookmarkStart w:id="24" w:name="_Toc70951117"/>
+      <w:r>
+        <w:t>Contrôler</w:t>
       </w:r>
       <w:bookmarkEnd w:id="24"/>
     </w:p>
     <w:p>
       <w:r>
+        <w:t>Chaque partie de la réalisation doivent être contrôlées et testées avant d’être remises aux clients ou à des tiers. Contrôler signifie relire, recalculer, vérifier le cahier des charges ainsi que tester minutieusement chaque partie du programme afin d’éviter d’éventuels bugs.</w:t>
+      </w:r>
+    </w:p>
+    <w:p>
+      <w:pPr>
+        <w:pStyle w:val="Titre2"/>
+      </w:pPr>
+      <w:bookmarkStart w:id="25" w:name="_Toc70951118"/>
+      <w:r>
+        <w:t>Evaluer</w:t>
+      </w:r>
+      <w:bookmarkEnd w:id="25"/>
+    </w:p>
+    <w:p>
+      <w:r>
         <w:t xml:space="preserve">Le but de la dernière étape est de passer en revue tout le déroulement des 6 étapes en prenant du recul et de réaliser un bilan afin d’éviter de reproduire nos erreurs dans le futur. </w:t>
       </w:r>
     </w:p>
@@ -5456,8 +5628,8 @@
       <w:pPr>
         <w:pStyle w:val="Titre1"/>
       </w:pPr>
-      <w:bookmarkStart w:id="25" w:name="_Toc70951119"/>
-      <w:bookmarkStart w:id="26" w:name="_Toc70408046"/>
+      <w:bookmarkStart w:id="26" w:name="_Toc70951119"/>
+      <w:bookmarkStart w:id="27" w:name="_Toc70408046"/>
       <w:r>
         <w:rPr>
           <w:noProof/>
@@ -5529,17 +5701,17 @@
       <w:r>
         <w:t>Outils utilisés</w:t>
       </w:r>
-      <w:bookmarkEnd w:id="25"/>
+      <w:bookmarkEnd w:id="26"/>
     </w:p>
     <w:p>
       <w:pPr>
         <w:pStyle w:val="Titre2"/>
       </w:pPr>
-      <w:bookmarkStart w:id="27" w:name="_Toc70951120"/>
+      <w:bookmarkStart w:id="28" w:name="_Toc70951120"/>
       <w:r>
         <w:t>Laragon</w:t>
       </w:r>
-      <w:bookmarkEnd w:id="27"/>
+      <w:bookmarkEnd w:id="28"/>
     </w:p>
     <w:p>
       <w:r>
@@ -5551,7 +5723,7 @@
       <w:pPr>
         <w:pStyle w:val="Titre2"/>
       </w:pPr>
-      <w:bookmarkStart w:id="28" w:name="_Toc70951121"/>
+      <w:bookmarkStart w:id="29" w:name="_Toc70951121"/>
       <w:r>
         <w:rPr>
           <w:noProof/>
@@ -5623,7 +5795,7 @@
       <w:r>
         <w:t>Visual Studio Code</w:t>
       </w:r>
-      <w:bookmarkEnd w:id="28"/>
+      <w:bookmarkEnd w:id="29"/>
       <w:r>
         <w:t xml:space="preserve"> </w:t>
       </w:r>
@@ -5649,7 +5821,6 @@
       </w:r>
     </w:p>
     <w:p>
-      <w:bookmarkStart w:id="29" w:name="_GoBack"/>
       <w:r>
         <w:t>Les extensions que j’ai choisies ne sont autres que « </w:t>
       </w:r>
@@ -5666,7 +5837,6 @@
         <w:t xml:space="preserve"> ». </w:t>
       </w:r>
     </w:p>
-    <w:bookmarkEnd w:id="29"/>
     <w:p>
       <w:r>
         <w:rPr>
@@ -5859,7 +6029,7 @@
       </w:r>
       <w:bookmarkEnd w:id="32"/>
     </w:p>
-    <w:bookmarkEnd w:id="26"/>
+    <w:bookmarkEnd w:id="27"/>
     <w:p>
       <w:r>
         <w:t xml:space="preserve">L’architecture de l’application se nomme Modèle Vue Contrôleur (MVC). Elle consiste </w:t>
@@ -6758,14 +6928,7 @@
                 <w:rFonts w:cs="Arial"/>
                 <w:b/>
               </w:rPr>
-              <w:t>Déc</w:t>
-            </w:r>
-            <w:r>
-              <w:rPr>
-                <w:rFonts w:cs="Arial"/>
-                <w:b/>
-              </w:rPr>
-              <w:t>onnexion</w:t>
+              <w:t>Déconnexion</w:t>
             </w:r>
             <w:r>
               <w:rPr>
@@ -7017,19 +7180,7 @@
               <w:rPr>
                 <w:rFonts w:cs="Arial"/>
               </w:rPr>
-              <w:t>E</w:t>
-            </w:r>
-            <w:r>
-              <w:rPr>
-                <w:rFonts w:cs="Arial"/>
-              </w:rPr>
-              <w:t xml:space="preserve">ntre le bon </w:t>
-            </w:r>
-            <w:r>
-              <w:rPr>
-                <w:rFonts w:cs="Arial"/>
-              </w:rPr>
-              <w:t>email lors de la vérification</w:t>
+              <w:t>Entre le bon email lors de la vérification</w:t>
             </w:r>
           </w:p>
         </w:tc>
@@ -7307,6 +7458,7 @@
               <w:rPr>
                 <w:rFonts w:cs="Arial"/>
               </w:rPr>
+              <w:lastRenderedPageBreak/>
               <w:t>14</w:t>
             </w:r>
           </w:p>
@@ -7461,7 +7613,6 @@
               <w:rPr>
                 <w:rFonts w:cs="Arial"/>
               </w:rPr>
-              <w:lastRenderedPageBreak/>
               <w:t>16</w:t>
             </w:r>
           </w:p>
@@ -7928,13 +8079,7 @@
               <w:rPr>
                 <w:rFonts w:cs="Arial"/>
               </w:rPr>
-              <w:t>Redirection sur la page login</w:t>
-            </w:r>
-            <w:r>
-              <w:rPr>
-                <w:rFonts w:cs="Arial"/>
-              </w:rPr>
-              <w:t xml:space="preserve"> + message d’erreur</w:t>
+              <w:t>Redirection sur la page login + message d’erreur</w:t>
             </w:r>
           </w:p>
         </w:tc>
@@ -8970,6 +9115,7 @@
               <w:rPr>
                 <w:rFonts w:cs="Arial"/>
               </w:rPr>
+              <w:lastRenderedPageBreak/>
               <w:t>04.05.2021</w:t>
             </w:r>
           </w:p>
@@ -9335,7 +9481,6 @@
       <w:bookmarkStart w:id="45" w:name="_Toc70408053"/>
       <w:bookmarkStart w:id="46" w:name="_Toc70951132"/>
       <w:r>
-        <w:lastRenderedPageBreak/>
         <w:t>Conclusion</w:t>
       </w:r>
       <w:bookmarkEnd w:id="45"/>
@@ -9486,6 +9631,7 @@
         <w:docPartUnique/>
       </w:docPartObj>
     </w:sdtPr>
+    <w:sdtEndPr/>
     <w:sdtContent>
       <w:sdt>
         <w:sdtPr>
@@ -9495,6 +9641,7 @@
             <w:docPartUnique/>
           </w:docPartObj>
         </w:sdtPr>
+        <w:sdtEndPr/>
         <w:sdtContent>
           <w:p>
             <w:pPr>
@@ -9511,7 +9658,6 @@
               <w:rPr>
                 <w:b/>
                 <w:bCs/>
-                <w:sz w:val="24"/>
                 <w:szCs w:val="24"/>
               </w:rPr>
               <w:fldChar w:fldCharType="begin"/>
@@ -9527,7 +9673,6 @@
               <w:rPr>
                 <w:b/>
                 <w:bCs/>
-                <w:sz w:val="24"/>
                 <w:szCs w:val="24"/>
               </w:rPr>
               <w:fldChar w:fldCharType="separate"/>
@@ -9538,13 +9683,12 @@
                 <w:bCs/>
                 <w:noProof/>
               </w:rPr>
-              <w:t>13</w:t>
+              <w:t>11</w:t>
             </w:r>
             <w:r>
               <w:rPr>
                 <w:b/>
                 <w:bCs/>
-                <w:sz w:val="24"/>
                 <w:szCs w:val="24"/>
               </w:rPr>
               <w:fldChar w:fldCharType="end"/>
@@ -9559,7 +9703,6 @@
               <w:rPr>
                 <w:b/>
                 <w:bCs/>
-                <w:sz w:val="24"/>
                 <w:szCs w:val="24"/>
               </w:rPr>
               <w:fldChar w:fldCharType="begin"/>
@@ -9575,7 +9718,6 @@
               <w:rPr>
                 <w:b/>
                 <w:bCs/>
-                <w:sz w:val="24"/>
                 <w:szCs w:val="24"/>
               </w:rPr>
               <w:fldChar w:fldCharType="separate"/>
@@ -9592,7 +9734,6 @@
               <w:rPr>
                 <w:b/>
                 <w:bCs/>
-                <w:sz w:val="24"/>
                 <w:szCs w:val="24"/>
               </w:rPr>
               <w:fldChar w:fldCharType="end"/>
@@ -9796,6 +9937,118 @@
     </w:lvl>
   </w:abstractNum>
   <w:abstractNum w:abstractNumId="1" w15:restartNumberingAfterBreak="0">
+    <w:nsid w:val="0AB31F86"/>
+    <w:multiLevelType w:val="hybridMultilevel"/>
+    <w:tmpl w:val="6C78B4CE"/>
+    <w:lvl w:ilvl="0" w:tplc="80944054">
+      <w:numFmt w:val="bullet"/>
+      <w:lvlText w:val="-"/>
+      <w:lvlJc w:val="left"/>
+      <w:pPr>
+        <w:ind w:left="720" w:hanging="360"/>
+      </w:pPr>
+      <w:rPr>
+        <w:rFonts w:ascii="Arial" w:eastAsiaTheme="minorHAnsi" w:hAnsi="Arial" w:cs="Arial" w:hint="default"/>
+      </w:rPr>
+    </w:lvl>
+    <w:lvl w:ilvl="1" w:tplc="100C0003" w:tentative="1">
+      <w:start w:val="1"/>
+      <w:numFmt w:val="bullet"/>
+      <w:lvlText w:val="o"/>
+      <w:lvlJc w:val="left"/>
+      <w:pPr>
+        <w:ind w:left="1440" w:hanging="360"/>
+      </w:pPr>
+      <w:rPr>
+        <w:rFonts w:ascii="Courier New" w:hAnsi="Courier New" w:cs="Courier New" w:hint="default"/>
+      </w:rPr>
+    </w:lvl>
+    <w:lvl w:ilvl="2" w:tplc="100C0005" w:tentative="1">
+      <w:start w:val="1"/>
+      <w:numFmt w:val="bullet"/>
+      <w:lvlText w:val=""/>
+      <w:lvlJc w:val="left"/>
+      <w:pPr>
+        <w:ind w:left="2160" w:hanging="360"/>
+      </w:pPr>
+      <w:rPr>
+        <w:rFonts w:ascii="Wingdings" w:hAnsi="Wingdings" w:hint="default"/>
+      </w:rPr>
+    </w:lvl>
+    <w:lvl w:ilvl="3" w:tplc="100C0001" w:tentative="1">
+      <w:start w:val="1"/>
+      <w:numFmt w:val="bullet"/>
+      <w:lvlText w:val=""/>
+      <w:lvlJc w:val="left"/>
+      <w:pPr>
+        <w:ind w:left="2880" w:hanging="360"/>
+      </w:pPr>
+      <w:rPr>
+        <w:rFonts w:ascii="Symbol" w:hAnsi="Symbol" w:hint="default"/>
+      </w:rPr>
+    </w:lvl>
+    <w:lvl w:ilvl="4" w:tplc="100C0003" w:tentative="1">
+      <w:start w:val="1"/>
+      <w:numFmt w:val="bullet"/>
+      <w:lvlText w:val="o"/>
+      <w:lvlJc w:val="left"/>
+      <w:pPr>
+        <w:ind w:left="3600" w:hanging="360"/>
+      </w:pPr>
+      <w:rPr>
+        <w:rFonts w:ascii="Courier New" w:hAnsi="Courier New" w:cs="Courier New" w:hint="default"/>
+      </w:rPr>
+    </w:lvl>
+    <w:lvl w:ilvl="5" w:tplc="100C0005" w:tentative="1">
+      <w:start w:val="1"/>
+      <w:numFmt w:val="bullet"/>
+      <w:lvlText w:val=""/>
+      <w:lvlJc w:val="left"/>
+      <w:pPr>
+        <w:ind w:left="4320" w:hanging="360"/>
+      </w:pPr>
+      <w:rPr>
+        <w:rFonts w:ascii="Wingdings" w:hAnsi="Wingdings" w:hint="default"/>
+      </w:rPr>
+    </w:lvl>
+    <w:lvl w:ilvl="6" w:tplc="100C0001" w:tentative="1">
+      <w:start w:val="1"/>
+      <w:numFmt w:val="bullet"/>
+      <w:lvlText w:val=""/>
+      <w:lvlJc w:val="left"/>
+      <w:pPr>
+        <w:ind w:left="5040" w:hanging="360"/>
+      </w:pPr>
+      <w:rPr>
+        <w:rFonts w:ascii="Symbol" w:hAnsi="Symbol" w:hint="default"/>
+      </w:rPr>
+    </w:lvl>
+    <w:lvl w:ilvl="7" w:tplc="100C0003" w:tentative="1">
+      <w:start w:val="1"/>
+      <w:numFmt w:val="bullet"/>
+      <w:lvlText w:val="o"/>
+      <w:lvlJc w:val="left"/>
+      <w:pPr>
+        <w:ind w:left="5760" w:hanging="360"/>
+      </w:pPr>
+      <w:rPr>
+        <w:rFonts w:ascii="Courier New" w:hAnsi="Courier New" w:cs="Courier New" w:hint="default"/>
+      </w:rPr>
+    </w:lvl>
+    <w:lvl w:ilvl="8" w:tplc="100C0005" w:tentative="1">
+      <w:start w:val="1"/>
+      <w:numFmt w:val="bullet"/>
+      <w:lvlText w:val=""/>
+      <w:lvlJc w:val="left"/>
+      <w:pPr>
+        <w:ind w:left="6480" w:hanging="360"/>
+      </w:pPr>
+      <w:rPr>
+        <w:rFonts w:ascii="Wingdings" w:hAnsi="Wingdings" w:hint="default"/>
+      </w:rPr>
+    </w:lvl>
+  </w:abstractNum>
+  <w:abstractNum w:abstractNumId="2" w15:restartNumberingAfterBreak="0">
     <w:nsid w:val="0E7E3B6C"/>
     <w:multiLevelType w:val="multilevel"/>
     <w:tmpl w:val="C0BC5DF0"/>
@@ -9918,7 +10171,7 @@
       </w:rPr>
     </w:lvl>
   </w:abstractNum>
-  <w:abstractNum w:abstractNumId="2" w15:restartNumberingAfterBreak="0">
+  <w:abstractNum w:abstractNumId="3" w15:restartNumberingAfterBreak="0">
     <w:nsid w:val="156C15E6"/>
     <w:multiLevelType w:val="hybridMultilevel"/>
     <w:tmpl w:val="9D28B2B8"/>
@@ -10030,7 +10283,7 @@
       </w:rPr>
     </w:lvl>
   </w:abstractNum>
-  <w:abstractNum w:abstractNumId="3" w15:restartNumberingAfterBreak="0">
+  <w:abstractNum w:abstractNumId="4" w15:restartNumberingAfterBreak="0">
     <w:nsid w:val="24907373"/>
     <w:multiLevelType w:val="hybridMultilevel"/>
     <w:tmpl w:val="B6182E80"/>
@@ -10143,7 +10396,7 @@
       </w:rPr>
     </w:lvl>
   </w:abstractNum>
-  <w:abstractNum w:abstractNumId="4" w15:restartNumberingAfterBreak="0">
+  <w:abstractNum w:abstractNumId="5" w15:restartNumberingAfterBreak="0">
     <w:nsid w:val="33F32C80"/>
     <w:multiLevelType w:val="hybridMultilevel"/>
     <w:tmpl w:val="E1CE1DE2"/>
@@ -10256,7 +10509,7 @@
       </w:rPr>
     </w:lvl>
   </w:abstractNum>
-  <w:abstractNum w:abstractNumId="5" w15:restartNumberingAfterBreak="0">
+  <w:abstractNum w:abstractNumId="6" w15:restartNumberingAfterBreak="0">
     <w:nsid w:val="438F1305"/>
     <w:multiLevelType w:val="hybridMultilevel"/>
     <w:tmpl w:val="C8B8BB3C"/>
@@ -10369,7 +10622,7 @@
       </w:rPr>
     </w:lvl>
   </w:abstractNum>
-  <w:abstractNum w:abstractNumId="6" w15:restartNumberingAfterBreak="0">
+  <w:abstractNum w:abstractNumId="7" w15:restartNumberingAfterBreak="0">
     <w:nsid w:val="4DD9334F"/>
     <w:multiLevelType w:val="hybridMultilevel"/>
     <w:tmpl w:val="371811DA"/>
@@ -10482,7 +10735,7 @@
       </w:rPr>
     </w:lvl>
   </w:abstractNum>
-  <w:abstractNum w:abstractNumId="7" w15:restartNumberingAfterBreak="0">
+  <w:abstractNum w:abstractNumId="8" w15:restartNumberingAfterBreak="0">
     <w:nsid w:val="5C3E754F"/>
     <w:multiLevelType w:val="hybridMultilevel"/>
     <w:tmpl w:val="50ECD6F0"/>
@@ -10595,7 +10848,7 @@
       </w:rPr>
     </w:lvl>
   </w:abstractNum>
-  <w:abstractNum w:abstractNumId="8" w15:restartNumberingAfterBreak="0">
+  <w:abstractNum w:abstractNumId="9" w15:restartNumberingAfterBreak="0">
     <w:nsid w:val="5F785ABE"/>
     <w:multiLevelType w:val="hybridMultilevel"/>
     <w:tmpl w:val="FA10D1E4"/>
@@ -10709,31 +10962,34 @@
     </w:lvl>
   </w:abstractNum>
   <w:num w:numId="1">
-    <w:abstractNumId w:val="1"/>
+    <w:abstractNumId w:val="2"/>
   </w:num>
   <w:num w:numId="2">
-    <w:abstractNumId w:val="2"/>
+    <w:abstractNumId w:val="3"/>
   </w:num>
   <w:num w:numId="3">
-    <w:abstractNumId w:val="4"/>
+    <w:abstractNumId w:val="5"/>
   </w:num>
   <w:num w:numId="4">
-    <w:abstractNumId w:val="5"/>
+    <w:abstractNumId w:val="6"/>
   </w:num>
   <w:num w:numId="5">
-    <w:abstractNumId w:val="3"/>
+    <w:abstractNumId w:val="4"/>
   </w:num>
   <w:num w:numId="6">
     <w:abstractNumId w:val="0"/>
   </w:num>
   <w:num w:numId="7">
+    <w:abstractNumId w:val="9"/>
+  </w:num>
+  <w:num w:numId="8">
+    <w:abstractNumId w:val="7"/>
+  </w:num>
+  <w:num w:numId="9">
     <w:abstractNumId w:val="8"/>
   </w:num>
-  <w:num w:numId="8">
-    <w:abstractNumId w:val="6"/>
-  </w:num>
-  <w:num w:numId="9">
-    <w:abstractNumId w:val="7"/>
+  <w:num w:numId="10">
+    <w:abstractNumId w:val="1"/>
   </w:num>
 </w:numbering>
 </file>
@@ -11131,9 +11387,10 @@
   <w:style w:type="paragraph" w:default="1" w:styleId="Normal">
     <w:name w:val="Normal"/>
     <w:qFormat/>
-    <w:rsid w:val="00D9072E"/>
+    <w:rsid w:val="00A05C1E"/>
     <w:rPr>
       <w:rFonts w:ascii="Arial" w:hAnsi="Arial"/>
+      <w:sz w:val="24"/>
     </w:rPr>
   </w:style>
   <w:style w:type="paragraph" w:styleId="Titre1">
@@ -11208,7 +11465,6 @@
     <w:rPr>
       <w:rFonts w:asciiTheme="majorHAnsi" w:eastAsiaTheme="majorEastAsia" w:hAnsiTheme="majorHAnsi" w:cstheme="majorBidi"/>
       <w:color w:val="1F4D78" w:themeColor="accent1" w:themeShade="7F"/>
-      <w:sz w:val="24"/>
       <w:szCs w:val="24"/>
     </w:rPr>
   </w:style>
@@ -11374,6 +11630,7 @@
   <w:style w:type="character" w:default="1" w:styleId="Policepardfaut">
     <w:name w:val="Default Paragraph Font"/>
     <w:uiPriority w:val="1"/>
+    <w:semiHidden/>
     <w:unhideWhenUsed/>
   </w:style>
   <w:style w:type="table" w:default="1" w:styleId="TableauNormal">
@@ -11645,9 +11902,6 @@
       <w:ind w:left="720"/>
       <w:contextualSpacing/>
     </w:pPr>
-    <w:rPr>
-      <w:sz w:val="24"/>
-    </w:rPr>
   </w:style>
   <w:style w:type="paragraph" w:styleId="Titre">
     <w:name w:val="Title"/>
@@ -11904,19 +12158,19 @@
     <w:pitch w:val="variable"/>
     <w:sig w:usb0="00000000" w:usb1="10000000" w:usb2="00000000" w:usb3="00000000" w:csb0="80000000" w:csb1="00000000"/>
   </w:font>
+  <w:font w:name="Arial">
+    <w:panose1 w:val="020B0604020202020204"/>
+    <w:charset w:val="00"/>
+    <w:family w:val="swiss"/>
+    <w:pitch w:val="variable"/>
+    <w:sig w:usb0="E0002EFF" w:usb1="C000785B" w:usb2="00000009" w:usb3="00000000" w:csb0="000001FF" w:csb1="00000000"/>
+  </w:font>
   <w:font w:name="Calibri">
     <w:panose1 w:val="020F0502020204030204"/>
     <w:charset w:val="00"/>
     <w:family w:val="swiss"/>
     <w:pitch w:val="variable"/>
     <w:sig w:usb0="E4002EFF" w:usb1="C000247B" w:usb2="00000009" w:usb3="00000000" w:csb0="000001FF" w:csb1="00000000"/>
-  </w:font>
-  <w:font w:name="Arial">
-    <w:panose1 w:val="020B0604020202020204"/>
-    <w:charset w:val="00"/>
-    <w:family w:val="swiss"/>
-    <w:pitch w:val="variable"/>
-    <w:sig w:usb0="E0002EFF" w:usb1="C000785B" w:usb2="00000009" w:usb3="00000000" w:csb0="000001FF" w:csb1="00000000"/>
   </w:font>
   <w:font w:name="Calibri Light">
     <w:panose1 w:val="020F0302020204030204"/>
@@ -11947,6 +12201,7 @@
     <w:rsid w:val="006B51D3"/>
     <w:rsid w:val="00736246"/>
     <w:rsid w:val="007E2D43"/>
+    <w:rsid w:val="00BF232F"/>
     <w:rsid w:val="00C11DDB"/>
     <w:rsid w:val="00ED532F"/>
   </w:rsids>

--- a/annexes/Documentation TPI.docx
+++ b/annexes/Documentation TPI.docx
@@ -10,9 +10,12 @@
           <w:docPartUnique/>
         </w:docPartObj>
       </w:sdtPr>
-      <w:sdtEndPr/>
       <w:sdtContent>
-        <w:p/>
+        <w:p>
+          <w:pPr>
+            <w:jc w:val="both"/>
+          </w:pPr>
+        </w:p>
         <w:tbl>
           <w:tblPr>
             <w:tblpPr w:leftFromText="187" w:rightFromText="187" w:horzAnchor="margin" w:tblpXSpec="center" w:tblpY="2881"/>
@@ -45,7 +48,6 @@
                 <w:dataBinding w:prefixMappings="xmlns:ns0='http://schemas.openxmlformats.org/officeDocument/2006/extended-properties'" w:xpath="/ns0:Properties[1]/ns0:Company[1]" w:storeItemID="{6668398D-A668-4E3E-A5EB-62B293D839F1}"/>
                 <w:text/>
               </w:sdtPr>
-              <w:sdtEndPr/>
               <w:sdtContent>
                 <w:tc>
                   <w:tcPr>
@@ -60,6 +62,7 @@
                   <w:p>
                     <w:pPr>
                       <w:pStyle w:val="Sansinterligne"/>
+                      <w:jc w:val="both"/>
                       <w:rPr>
                         <w:color w:val="2E74B5" w:themeColor="accent1" w:themeShade="BF"/>
                         <w:sz w:val="24"/>
@@ -99,12 +102,12 @@
                   <w:dataBinding w:prefixMappings="xmlns:ns0='http://schemas.openxmlformats.org/package/2006/metadata/core-properties' xmlns:ns1='http://purl.org/dc/elements/1.1/'" w:xpath="/ns0:coreProperties[1]/ns1:title[1]" w:storeItemID="{6C3C8BC8-F283-45AE-878A-BAB7291924A1}"/>
                   <w:text/>
                 </w:sdtPr>
-                <w:sdtEndPr/>
                 <w:sdtContent>
                   <w:p>
                     <w:pPr>
                       <w:pStyle w:val="Sansinterligne"/>
                       <w:spacing w:line="216" w:lineRule="auto"/>
+                      <w:jc w:val="both"/>
                       <w:rPr>
                         <w:rFonts w:asciiTheme="majorHAnsi" w:eastAsiaTheme="majorEastAsia" w:hAnsiTheme="majorHAnsi" w:cstheme="majorBidi"/>
                         <w:color w:val="5B9BD5" w:themeColor="accent1"/>
@@ -142,7 +145,6 @@
                 <w:dataBinding w:prefixMappings="xmlns:ns0='http://schemas.openxmlformats.org/package/2006/metadata/core-properties' xmlns:ns1='http://purl.org/dc/elements/1.1/'" w:xpath="/ns0:coreProperties[1]/ns1:subject[1]" w:storeItemID="{6C3C8BC8-F283-45AE-878A-BAB7291924A1}"/>
                 <w:text/>
               </w:sdtPr>
-              <w:sdtEndPr/>
               <w:sdtContent>
                 <w:tc>
                   <w:tcPr>
@@ -157,6 +159,7 @@
                   <w:p>
                     <w:pPr>
                       <w:pStyle w:val="Sansinterligne"/>
+                      <w:jc w:val="both"/>
                       <w:rPr>
                         <w:color w:val="2E74B5" w:themeColor="accent1" w:themeShade="BF"/>
                         <w:sz w:val="24"/>
@@ -211,11 +214,11 @@
                   <w:dataBinding w:prefixMappings="xmlns:ns0='http://schemas.openxmlformats.org/package/2006/metadata/core-properties' xmlns:ns1='http://purl.org/dc/elements/1.1/'" w:xpath="/ns0:coreProperties[1]/ns1:creator[1]" w:storeItemID="{6C3C8BC8-F283-45AE-878A-BAB7291924A1}"/>
                   <w:text/>
                 </w:sdtPr>
-                <w:sdtEndPr/>
                 <w:sdtContent>
                   <w:p>
                     <w:pPr>
                       <w:pStyle w:val="Sansinterligne"/>
+                      <w:jc w:val="both"/>
                       <w:rPr>
                         <w:color w:val="5B9BD5" w:themeColor="accent1"/>
                         <w:sz w:val="28"/>
@@ -254,11 +257,11 @@
                     <w:calendar w:val="gregorian"/>
                   </w:date>
                 </w:sdtPr>
-                <w:sdtEndPr/>
                 <w:sdtContent>
                   <w:p>
                     <w:pPr>
                       <w:pStyle w:val="Sansinterligne"/>
+                      <w:jc w:val="both"/>
                       <w:rPr>
                         <w:color w:val="5B9BD5" w:themeColor="accent1"/>
                         <w:sz w:val="28"/>
@@ -280,6 +283,7 @@
               <w:p>
                 <w:pPr>
                   <w:pStyle w:val="Sansinterligne"/>
+                  <w:jc w:val="both"/>
                   <w:rPr>
                     <w:color w:val="5B9BD5" w:themeColor="accent1"/>
                   </w:rPr>
@@ -289,6 +293,9 @@
           </w:tr>
         </w:tbl>
         <w:p>
+          <w:pPr>
+            <w:jc w:val="both"/>
+          </w:pPr>
           <w:r>
             <w:br w:type="page"/>
           </w:r>
@@ -325,6 +332,7 @@
         <w:p>
           <w:pPr>
             <w:pStyle w:val="Titre"/>
+            <w:jc w:val="both"/>
           </w:pPr>
           <w:r>
             <w:rPr>
@@ -340,6 +348,7 @@
               <w:tab w:val="left" w:pos="440"/>
               <w:tab w:val="right" w:leader="dot" w:pos="9062"/>
             </w:tabs>
+            <w:jc w:val="both"/>
             <w:rPr>
               <w:rFonts w:asciiTheme="minorHAnsi" w:eastAsiaTheme="minorEastAsia" w:hAnsiTheme="minorHAnsi"/>
               <w:noProof/>
@@ -435,6 +444,7 @@
               <w:tab w:val="left" w:pos="440"/>
               <w:tab w:val="right" w:leader="dot" w:pos="9062"/>
             </w:tabs>
+            <w:jc w:val="both"/>
             <w:rPr>
               <w:rFonts w:asciiTheme="minorHAnsi" w:eastAsiaTheme="minorEastAsia" w:hAnsiTheme="minorHAnsi"/>
               <w:noProof/>
@@ -521,6 +531,7 @@
               <w:tab w:val="left" w:pos="660"/>
               <w:tab w:val="right" w:leader="dot" w:pos="9062"/>
             </w:tabs>
+            <w:jc w:val="both"/>
             <w:rPr>
               <w:rFonts w:asciiTheme="minorHAnsi" w:eastAsiaTheme="minorEastAsia" w:hAnsiTheme="minorHAnsi"/>
               <w:noProof/>
@@ -607,6 +618,7 @@
               <w:tab w:val="left" w:pos="660"/>
               <w:tab w:val="right" w:leader="dot" w:pos="9062"/>
             </w:tabs>
+            <w:jc w:val="both"/>
             <w:rPr>
               <w:rFonts w:asciiTheme="minorHAnsi" w:eastAsiaTheme="minorEastAsia" w:hAnsiTheme="minorHAnsi"/>
               <w:noProof/>
@@ -693,6 +705,7 @@
               <w:tab w:val="left" w:pos="880"/>
               <w:tab w:val="right" w:leader="dot" w:pos="9062"/>
             </w:tabs>
+            <w:jc w:val="both"/>
             <w:rPr>
               <w:rFonts w:asciiTheme="minorHAnsi" w:eastAsiaTheme="minorEastAsia" w:hAnsiTheme="minorHAnsi"/>
               <w:noProof/>
@@ -779,6 +792,7 @@
               <w:tab w:val="left" w:pos="880"/>
               <w:tab w:val="right" w:leader="dot" w:pos="9062"/>
             </w:tabs>
+            <w:jc w:val="both"/>
             <w:rPr>
               <w:rFonts w:asciiTheme="minorHAnsi" w:eastAsiaTheme="minorEastAsia" w:hAnsiTheme="minorHAnsi"/>
               <w:noProof/>
@@ -865,6 +879,7 @@
               <w:tab w:val="left" w:pos="1100"/>
               <w:tab w:val="right" w:leader="dot" w:pos="9062"/>
             </w:tabs>
+            <w:jc w:val="both"/>
             <w:rPr>
               <w:rFonts w:asciiTheme="minorHAnsi" w:eastAsiaTheme="minorEastAsia" w:hAnsiTheme="minorHAnsi"/>
               <w:noProof/>
@@ -951,6 +966,7 @@
               <w:tab w:val="left" w:pos="1100"/>
               <w:tab w:val="right" w:leader="dot" w:pos="9062"/>
             </w:tabs>
+            <w:jc w:val="both"/>
             <w:rPr>
               <w:rFonts w:asciiTheme="minorHAnsi" w:eastAsiaTheme="minorEastAsia" w:hAnsiTheme="minorHAnsi"/>
               <w:noProof/>
@@ -1037,6 +1053,7 @@
               <w:tab w:val="left" w:pos="880"/>
               <w:tab w:val="right" w:leader="dot" w:pos="9062"/>
             </w:tabs>
+            <w:jc w:val="both"/>
             <w:rPr>
               <w:rFonts w:asciiTheme="minorHAnsi" w:eastAsiaTheme="minorEastAsia" w:hAnsiTheme="minorHAnsi"/>
               <w:noProof/>
@@ -1123,6 +1140,7 @@
               <w:tab w:val="left" w:pos="880"/>
               <w:tab w:val="right" w:leader="dot" w:pos="9062"/>
             </w:tabs>
+            <w:jc w:val="both"/>
             <w:rPr>
               <w:rFonts w:asciiTheme="minorHAnsi" w:eastAsiaTheme="minorEastAsia" w:hAnsiTheme="minorHAnsi"/>
               <w:noProof/>
@@ -1209,6 +1227,7 @@
               <w:tab w:val="left" w:pos="440"/>
               <w:tab w:val="right" w:leader="dot" w:pos="9062"/>
             </w:tabs>
+            <w:jc w:val="both"/>
             <w:rPr>
               <w:rFonts w:asciiTheme="minorHAnsi" w:eastAsiaTheme="minorEastAsia" w:hAnsiTheme="minorHAnsi"/>
               <w:noProof/>
@@ -1295,6 +1314,7 @@
               <w:tab w:val="left" w:pos="660"/>
               <w:tab w:val="right" w:leader="dot" w:pos="9062"/>
             </w:tabs>
+            <w:jc w:val="both"/>
             <w:rPr>
               <w:rFonts w:asciiTheme="minorHAnsi" w:eastAsiaTheme="minorEastAsia" w:hAnsiTheme="minorHAnsi"/>
               <w:noProof/>
@@ -1381,6 +1401,7 @@
               <w:tab w:val="left" w:pos="660"/>
               <w:tab w:val="right" w:leader="dot" w:pos="9062"/>
             </w:tabs>
+            <w:jc w:val="both"/>
             <w:rPr>
               <w:rFonts w:asciiTheme="minorHAnsi" w:eastAsiaTheme="minorEastAsia" w:hAnsiTheme="minorHAnsi"/>
               <w:noProof/>
@@ -1467,6 +1488,7 @@
               <w:tab w:val="left" w:pos="880"/>
               <w:tab w:val="right" w:leader="dot" w:pos="9062"/>
             </w:tabs>
+            <w:jc w:val="both"/>
             <w:rPr>
               <w:rFonts w:asciiTheme="minorHAnsi" w:eastAsiaTheme="minorEastAsia" w:hAnsiTheme="minorHAnsi"/>
               <w:noProof/>
@@ -1553,6 +1575,7 @@
               <w:tab w:val="left" w:pos="880"/>
               <w:tab w:val="right" w:leader="dot" w:pos="9062"/>
             </w:tabs>
+            <w:jc w:val="both"/>
             <w:rPr>
               <w:rFonts w:asciiTheme="minorHAnsi" w:eastAsiaTheme="minorEastAsia" w:hAnsiTheme="minorHAnsi"/>
               <w:noProof/>
@@ -1639,6 +1662,7 @@
               <w:tab w:val="left" w:pos="660"/>
               <w:tab w:val="right" w:leader="dot" w:pos="9062"/>
             </w:tabs>
+            <w:jc w:val="both"/>
             <w:rPr>
               <w:rFonts w:asciiTheme="minorHAnsi" w:eastAsiaTheme="minorEastAsia" w:hAnsiTheme="minorHAnsi"/>
               <w:noProof/>
@@ -1725,6 +1749,7 @@
               <w:tab w:val="left" w:pos="880"/>
               <w:tab w:val="right" w:leader="dot" w:pos="9062"/>
             </w:tabs>
+            <w:jc w:val="both"/>
             <w:rPr>
               <w:rFonts w:asciiTheme="minorHAnsi" w:eastAsiaTheme="minorEastAsia" w:hAnsiTheme="minorHAnsi"/>
               <w:noProof/>
@@ -1811,6 +1836,7 @@
               <w:tab w:val="left" w:pos="440"/>
               <w:tab w:val="right" w:leader="dot" w:pos="9062"/>
             </w:tabs>
+            <w:jc w:val="both"/>
             <w:rPr>
               <w:rFonts w:asciiTheme="minorHAnsi" w:eastAsiaTheme="minorEastAsia" w:hAnsiTheme="minorHAnsi"/>
               <w:noProof/>
@@ -1897,6 +1923,7 @@
               <w:tab w:val="left" w:pos="660"/>
               <w:tab w:val="right" w:leader="dot" w:pos="9062"/>
             </w:tabs>
+            <w:jc w:val="both"/>
             <w:rPr>
               <w:rFonts w:asciiTheme="minorHAnsi" w:eastAsiaTheme="minorEastAsia" w:hAnsiTheme="minorHAnsi"/>
               <w:noProof/>
@@ -1983,6 +2010,7 @@
               <w:tab w:val="left" w:pos="660"/>
               <w:tab w:val="right" w:leader="dot" w:pos="9062"/>
             </w:tabs>
+            <w:jc w:val="both"/>
             <w:rPr>
               <w:rFonts w:asciiTheme="minorHAnsi" w:eastAsiaTheme="minorEastAsia" w:hAnsiTheme="minorHAnsi"/>
               <w:noProof/>
@@ -2069,6 +2097,7 @@
               <w:tab w:val="left" w:pos="880"/>
               <w:tab w:val="right" w:leader="dot" w:pos="9062"/>
             </w:tabs>
+            <w:jc w:val="both"/>
             <w:rPr>
               <w:rFonts w:asciiTheme="minorHAnsi" w:eastAsiaTheme="minorEastAsia" w:hAnsiTheme="minorHAnsi"/>
               <w:noProof/>
@@ -2155,6 +2184,7 @@
               <w:tab w:val="left" w:pos="880"/>
               <w:tab w:val="right" w:leader="dot" w:pos="9062"/>
             </w:tabs>
+            <w:jc w:val="both"/>
             <w:rPr>
               <w:rFonts w:asciiTheme="minorHAnsi" w:eastAsiaTheme="minorEastAsia" w:hAnsiTheme="minorHAnsi"/>
               <w:noProof/>
@@ -2241,6 +2271,7 @@
               <w:tab w:val="left" w:pos="440"/>
               <w:tab w:val="right" w:leader="dot" w:pos="9062"/>
             </w:tabs>
+            <w:jc w:val="both"/>
             <w:rPr>
               <w:rFonts w:asciiTheme="minorHAnsi" w:eastAsiaTheme="minorEastAsia" w:hAnsiTheme="minorHAnsi"/>
               <w:noProof/>
@@ -2327,6 +2358,7 @@
               <w:tab w:val="left" w:pos="440"/>
               <w:tab w:val="right" w:leader="dot" w:pos="9062"/>
             </w:tabs>
+            <w:jc w:val="both"/>
             <w:rPr>
               <w:rFonts w:asciiTheme="minorHAnsi" w:eastAsiaTheme="minorEastAsia" w:hAnsiTheme="minorHAnsi"/>
               <w:noProof/>
@@ -2413,6 +2445,7 @@
               <w:tab w:val="left" w:pos="440"/>
               <w:tab w:val="right" w:leader="dot" w:pos="9062"/>
             </w:tabs>
+            <w:jc w:val="both"/>
             <w:rPr>
               <w:rFonts w:asciiTheme="minorHAnsi" w:eastAsiaTheme="minorEastAsia" w:hAnsiTheme="minorHAnsi"/>
               <w:noProof/>
@@ -2499,6 +2532,7 @@
               <w:tab w:val="left" w:pos="660"/>
               <w:tab w:val="right" w:leader="dot" w:pos="9062"/>
             </w:tabs>
+            <w:jc w:val="both"/>
             <w:rPr>
               <w:rFonts w:asciiTheme="minorHAnsi" w:eastAsiaTheme="minorEastAsia" w:hAnsiTheme="minorHAnsi"/>
               <w:noProof/>
@@ -2585,6 +2619,7 @@
               <w:tab w:val="left" w:pos="660"/>
               <w:tab w:val="right" w:leader="dot" w:pos="9062"/>
             </w:tabs>
+            <w:jc w:val="both"/>
             <w:rPr>
               <w:rFonts w:asciiTheme="minorHAnsi" w:eastAsiaTheme="minorEastAsia" w:hAnsiTheme="minorHAnsi"/>
               <w:noProof/>
@@ -2671,6 +2706,7 @@
               <w:tab w:val="left" w:pos="880"/>
               <w:tab w:val="right" w:leader="dot" w:pos="9062"/>
             </w:tabs>
+            <w:jc w:val="both"/>
             <w:rPr>
               <w:rFonts w:asciiTheme="minorHAnsi" w:eastAsiaTheme="minorEastAsia" w:hAnsiTheme="minorHAnsi"/>
               <w:noProof/>
@@ -2757,6 +2793,7 @@
               <w:tab w:val="left" w:pos="440"/>
               <w:tab w:val="right" w:leader="dot" w:pos="9062"/>
             </w:tabs>
+            <w:jc w:val="both"/>
             <w:rPr>
               <w:rFonts w:asciiTheme="minorHAnsi" w:eastAsiaTheme="minorEastAsia" w:hAnsiTheme="minorHAnsi"/>
               <w:noProof/>
@@ -2843,6 +2880,7 @@
               <w:tab w:val="left" w:pos="440"/>
               <w:tab w:val="right" w:leader="dot" w:pos="9062"/>
             </w:tabs>
+            <w:jc w:val="both"/>
             <w:rPr>
               <w:rFonts w:asciiTheme="minorHAnsi" w:eastAsiaTheme="minorEastAsia" w:hAnsiTheme="minorHAnsi"/>
               <w:noProof/>
@@ -2929,6 +2967,7 @@
               <w:tab w:val="left" w:pos="660"/>
               <w:tab w:val="right" w:leader="dot" w:pos="9062"/>
             </w:tabs>
+            <w:jc w:val="both"/>
             <w:rPr>
               <w:rFonts w:asciiTheme="minorHAnsi" w:eastAsiaTheme="minorEastAsia" w:hAnsiTheme="minorHAnsi"/>
               <w:noProof/>
@@ -3015,6 +3054,7 @@
               <w:tab w:val="left" w:pos="660"/>
               <w:tab w:val="right" w:leader="dot" w:pos="9062"/>
             </w:tabs>
+            <w:jc w:val="both"/>
             <w:rPr>
               <w:rFonts w:asciiTheme="minorHAnsi" w:eastAsiaTheme="minorEastAsia" w:hAnsiTheme="minorHAnsi"/>
               <w:noProof/>
@@ -3101,6 +3141,7 @@
               <w:tab w:val="left" w:pos="660"/>
               <w:tab w:val="right" w:leader="dot" w:pos="9062"/>
             </w:tabs>
+            <w:jc w:val="both"/>
             <w:rPr>
               <w:rFonts w:asciiTheme="minorHAnsi" w:eastAsiaTheme="minorEastAsia" w:hAnsiTheme="minorHAnsi"/>
               <w:noProof/>
@@ -3187,6 +3228,7 @@
               <w:tab w:val="left" w:pos="880"/>
               <w:tab w:val="right" w:leader="dot" w:pos="9062"/>
             </w:tabs>
+            <w:jc w:val="both"/>
             <w:rPr>
               <w:rFonts w:asciiTheme="minorHAnsi" w:eastAsiaTheme="minorEastAsia" w:hAnsiTheme="minorHAnsi"/>
               <w:noProof/>
@@ -3273,6 +3315,7 @@
               <w:tab w:val="left" w:pos="660"/>
               <w:tab w:val="right" w:leader="dot" w:pos="9062"/>
             </w:tabs>
+            <w:jc w:val="both"/>
             <w:rPr>
               <w:rFonts w:asciiTheme="minorHAnsi" w:eastAsiaTheme="minorEastAsia" w:hAnsiTheme="minorHAnsi"/>
               <w:noProof/>
@@ -3359,6 +3402,7 @@
               <w:tab w:val="left" w:pos="660"/>
               <w:tab w:val="right" w:leader="dot" w:pos="9062"/>
             </w:tabs>
+            <w:jc w:val="both"/>
             <w:rPr>
               <w:rFonts w:asciiTheme="minorHAnsi" w:eastAsiaTheme="minorEastAsia" w:hAnsiTheme="minorHAnsi"/>
               <w:noProof/>
@@ -3445,6 +3489,7 @@
               <w:tab w:val="left" w:pos="660"/>
               <w:tab w:val="right" w:leader="dot" w:pos="9062"/>
             </w:tabs>
+            <w:jc w:val="both"/>
             <w:rPr>
               <w:rFonts w:asciiTheme="minorHAnsi" w:eastAsiaTheme="minorEastAsia" w:hAnsiTheme="minorHAnsi"/>
               <w:noProof/>
@@ -3526,6 +3571,7 @@
         </w:p>
         <w:p>
           <w:pPr>
+            <w:jc w:val="both"/>
             <w:rPr>
               <w:b/>
               <w:bCs/>
@@ -3545,6 +3591,7 @@
     </w:sdt>
     <w:p>
       <w:pPr>
+        <w:jc w:val="both"/>
         <w:rPr>
           <w:b/>
           <w:bCs/>
@@ -3563,6 +3610,7 @@
     <w:p>
       <w:pPr>
         <w:pStyle w:val="Titre1"/>
+        <w:jc w:val="both"/>
       </w:pPr>
       <w:bookmarkStart w:id="1" w:name="_Toc70951102"/>
       <w:r>
@@ -3604,6 +3652,7 @@
           <w:ilvl w:val="0"/>
           <w:numId w:val="10"/>
         </w:numPr>
+        <w:jc w:val="both"/>
       </w:pPr>
       <w:r>
         <w:t>Une partie administration et de gestion des utilisateurs</w:t>
@@ -3616,6 +3665,7 @@
           <w:ilvl w:val="0"/>
           <w:numId w:val="10"/>
         </w:numPr>
+        <w:jc w:val="both"/>
       </w:pPr>
       <w:r>
         <w:t>Une partie de gestion du panier</w:t>
@@ -3628,12 +3678,16 @@
           <w:ilvl w:val="0"/>
           <w:numId w:val="10"/>
         </w:numPr>
+        <w:jc w:val="both"/>
       </w:pPr>
       <w:r>
         <w:t>Une partie de gestion des stocks</w:t>
       </w:r>
     </w:p>
     <w:p>
+      <w:pPr>
+        <w:jc w:val="both"/>
+      </w:pPr>
       <w:r>
         <w:t xml:space="preserve">Ma partie était celle de l’administration et de gestion des utilisateurs. Cette partie consistait à gérer les catégories, les utilisateurs ainsi que la connexion et enregistrement tout en étant sécurisant au maximum le site. </w:t>
       </w:r>
@@ -3641,6 +3695,7 @@
     <w:p>
       <w:pPr>
         <w:pStyle w:val="Titre1"/>
+        <w:jc w:val="both"/>
       </w:pPr>
       <w:bookmarkStart w:id="2" w:name="_Toc70408037"/>
       <w:bookmarkStart w:id="3" w:name="_Toc70951103"/>
@@ -3653,6 +3708,7 @@
     <w:p>
       <w:pPr>
         <w:pStyle w:val="Titre2"/>
+        <w:jc w:val="both"/>
       </w:pPr>
       <w:bookmarkStart w:id="4" w:name="_Toc70408039"/>
       <w:bookmarkStart w:id="5" w:name="_Toc70951104"/>
@@ -3669,6 +3725,7 @@
           <w:ilvl w:val="0"/>
           <w:numId w:val="3"/>
         </w:numPr>
+        <w:jc w:val="both"/>
       </w:pPr>
       <w:r>
         <w:t>Un PC avec Windows 10</w:t>
@@ -3681,6 +3738,7 @@
           <w:ilvl w:val="0"/>
           <w:numId w:val="3"/>
         </w:numPr>
+        <w:jc w:val="both"/>
       </w:pPr>
       <w:r>
         <w:t xml:space="preserve">Deux écrans </w:t>
@@ -3693,6 +3751,7 @@
           <w:ilvl w:val="0"/>
           <w:numId w:val="3"/>
         </w:numPr>
+        <w:jc w:val="both"/>
       </w:pPr>
       <w:r>
         <w:t>Un IDE au choix (Visual Studio Code, Netbeans, Notepad++)</w:t>
@@ -3705,6 +3764,7 @@
           <w:ilvl w:val="0"/>
           <w:numId w:val="3"/>
         </w:numPr>
+        <w:jc w:val="both"/>
       </w:pPr>
       <w:r>
         <w:t xml:space="preserve">Un serveur web au choix (Laragon, </w:t>
@@ -3741,6 +3801,7 @@
           <w:ilvl w:val="0"/>
           <w:numId w:val="3"/>
         </w:numPr>
+        <w:jc w:val="both"/>
       </w:pPr>
       <w:r>
         <w:t xml:space="preserve">Un navigateur web (Firefox, Chrome, </w:t>
@@ -3761,6 +3822,7 @@
           <w:ilvl w:val="0"/>
           <w:numId w:val="3"/>
         </w:numPr>
+        <w:jc w:val="both"/>
       </w:pPr>
       <w:r>
         <w:t>Un outil de versionning (Github)</w:t>
@@ -3773,6 +3835,7 @@
           <w:ilvl w:val="0"/>
           <w:numId w:val="3"/>
         </w:numPr>
+        <w:jc w:val="both"/>
       </w:pPr>
       <w:r>
         <w:t>Un logiciel de gestion de base de données (</w:t>
@@ -3793,6 +3856,7 @@
           <w:ilvl w:val="0"/>
           <w:numId w:val="3"/>
         </w:numPr>
+        <w:jc w:val="both"/>
       </w:pPr>
       <w:r>
         <w:t xml:space="preserve">Des logiciels de bureautiques (Word, Excel, </w:t>
@@ -3809,6 +3873,7 @@
     <w:p>
       <w:pPr>
         <w:pStyle w:val="Titre2"/>
+        <w:jc w:val="both"/>
       </w:pPr>
       <w:bookmarkStart w:id="6" w:name="_Toc70408040"/>
       <w:bookmarkStart w:id="7" w:name="_Toc70951105"/>
@@ -3821,6 +3886,7 @@
     <w:p>
       <w:pPr>
         <w:pStyle w:val="Titre3"/>
+        <w:jc w:val="both"/>
       </w:pPr>
       <w:bookmarkStart w:id="8" w:name="_Toc70408043"/>
       <w:bookmarkStart w:id="9" w:name="_Toc70951106"/>
@@ -3831,6 +3897,9 @@
       <w:bookmarkEnd w:id="9"/>
     </w:p>
     <w:p>
+      <w:pPr>
+        <w:jc w:val="both"/>
+      </w:pPr>
       <w:r>
         <w:t xml:space="preserve">Le principe de ma partie est de gérer les rôles, la connexion et l’enregistrement </w:t>
       </w:r>
@@ -3839,29 +3908,46 @@
       </w:r>
     </w:p>
     <w:p>
+      <w:pPr>
+        <w:jc w:val="both"/>
+      </w:pPr>
       <w:r>
         <w:t xml:space="preserve">Lors de l’enregistrement, l’email doit être vérifié afin de ne pas avoir des faux mails. </w:t>
       </w:r>
     </w:p>
     <w:p>
+      <w:pPr>
+        <w:jc w:val="both"/>
+      </w:pPr>
       <w:r>
         <w:t>Chaque utilisateur possède un rôle qui doit lui permettre de faire des choses ou non sur le site.</w:t>
       </w:r>
     </w:p>
     <w:p>
+      <w:pPr>
+        <w:jc w:val="both"/>
+      </w:pPr>
       <w:r>
         <w:t>De plus, je dois gérer les catégories du site avec un CRUD sur leurs tables.</w:t>
       </w:r>
     </w:p>
     <w:p>
+      <w:pPr>
+        <w:jc w:val="both"/>
+      </w:pPr>
       <w:r>
         <w:br w:type="page"/>
       </w:r>
     </w:p>
-    <w:p/>
+    <w:p>
+      <w:pPr>
+        <w:jc w:val="both"/>
+      </w:pPr>
+    </w:p>
     <w:p>
       <w:pPr>
         <w:pStyle w:val="Titre3"/>
+        <w:jc w:val="both"/>
       </w:pPr>
       <w:bookmarkStart w:id="10" w:name="_Toc70951107"/>
       <w:r>
@@ -3873,6 +3959,9 @@
       <w:bookmarkEnd w:id="10"/>
     </w:p>
     <w:p>
+      <w:pPr>
+        <w:jc w:val="both"/>
+      </w:pPr>
       <w:r>
         <w:rPr>
           <w:noProof/>
@@ -3976,15 +4065,23 @@
         </w:drawing>
       </w:r>
     </w:p>
-    <w:p/>
-    <w:p/>
+    <w:p>
+      <w:pPr>
+        <w:jc w:val="both"/>
+      </w:pPr>
+    </w:p>
+    <w:p>
+      <w:pPr>
+        <w:jc w:val="both"/>
+      </w:pPr>
+    </w:p>
     <w:p>
       <w:pPr>
         <w:pStyle w:val="Titre3"/>
+        <w:jc w:val="both"/>
       </w:pPr>
       <w:bookmarkStart w:id="11" w:name="_Toc70951108"/>
       <w:r>
-        <w:lastRenderedPageBreak/>
         <w:t>Planification effective</w:t>
       </w:r>
       <w:bookmarkEnd w:id="11"/>
@@ -3992,6 +4089,7 @@
     <w:p>
       <w:pPr>
         <w:pStyle w:val="Titre3"/>
+        <w:jc w:val="both"/>
       </w:pPr>
       <w:bookmarkStart w:id="12" w:name="_Toc70951109"/>
       <w:r>
@@ -4022,6 +4120,7 @@
           </w:tcPr>
           <w:p>
             <w:pPr>
+              <w:jc w:val="both"/>
               <w:rPr>
                 <w:b/>
               </w:rPr>
@@ -4039,6 +4138,9 @@
             <w:tcW w:w="7082" w:type="dxa"/>
           </w:tcPr>
           <w:p>
+            <w:pPr>
+              <w:jc w:val="both"/>
+            </w:pPr>
             <w:r>
               <w:t>Inscription</w:t>
             </w:r>
@@ -4055,6 +4157,7 @@
           </w:tcPr>
           <w:p>
             <w:pPr>
+              <w:jc w:val="both"/>
               <w:rPr>
                 <w:b/>
               </w:rPr>
@@ -4072,6 +4175,9 @@
             <w:tcW w:w="7082" w:type="dxa"/>
           </w:tcPr>
           <w:p>
+            <w:pPr>
+              <w:jc w:val="both"/>
+            </w:pPr>
             <w:r>
               <w:t>Faire en sorte qu’un utilisateur puisse créer son compte avec un email, nom, prénom, adresse et un mot de passe</w:t>
             </w:r>
@@ -4088,6 +4194,7 @@
           </w:tcPr>
           <w:p>
             <w:pPr>
+              <w:jc w:val="both"/>
               <w:rPr>
                 <w:b/>
               </w:rPr>
@@ -4105,6 +4212,9 @@
             <w:tcW w:w="7082" w:type="dxa"/>
           </w:tcPr>
           <w:p>
+            <w:pPr>
+              <w:jc w:val="both"/>
+            </w:pPr>
             <w:r>
               <w:t>1, 2, 3, 4</w:t>
             </w:r>
@@ -4112,7 +4222,11 @@
         </w:tc>
       </w:tr>
     </w:tbl>
-    <w:p/>
+    <w:p>
+      <w:pPr>
+        <w:jc w:val="both"/>
+      </w:pPr>
+    </w:p>
     <w:tbl>
       <w:tblPr>
         <w:tblStyle w:val="Grilledutableau"/>
@@ -4133,6 +4247,7 @@
           </w:tcPr>
           <w:p>
             <w:pPr>
+              <w:jc w:val="both"/>
               <w:rPr>
                 <w:b/>
               </w:rPr>
@@ -4150,6 +4265,9 @@
             <w:tcW w:w="7082" w:type="dxa"/>
           </w:tcPr>
           <w:p>
+            <w:pPr>
+              <w:jc w:val="both"/>
+            </w:pPr>
             <w:r>
               <w:t>Vérification de l’email</w:t>
             </w:r>
@@ -4166,6 +4284,7 @@
           </w:tcPr>
           <w:p>
             <w:pPr>
+              <w:jc w:val="both"/>
               <w:rPr>
                 <w:b/>
               </w:rPr>
@@ -4183,16 +4302,11 @@
             <w:tcW w:w="7082" w:type="dxa"/>
           </w:tcPr>
           <w:p>
-            <w:r>
-              <w:t>Une fois l’inscription réalisé, l’utilisateur peut se connecter mais son rôle est « </w:t>
-            </w:r>
-            <w:proofErr w:type="spellStart"/>
-            <w:r>
-              <w:t>NotVerified</w:t>
-            </w:r>
-            <w:proofErr w:type="spellEnd"/>
-            <w:r>
-              <w:t> » afin de devenir « Customer » il a reçu un mail au moment de son inscription afin de confirmer son adresse email. Il lui suffit de cliquer sur le lien et de rentrer son email.</w:t>
+            <w:pPr>
+              <w:jc w:val="both"/>
+            </w:pPr>
+            <w:r>
+              <w:t>Une fois l’inscription réalisé, l’utilisateur peut se connecter mais son rôle est « NotVerified » afin de devenir « Customer » il a reçu un mail au moment de son inscription afin de confirmer son adresse email. Il lui suffit de cliquer sur le lien et de rentrer son email.</w:t>
             </w:r>
           </w:p>
         </w:tc>
@@ -4207,6 +4321,7 @@
           </w:tcPr>
           <w:p>
             <w:pPr>
+              <w:jc w:val="both"/>
               <w:rPr>
                 <w:b/>
               </w:rPr>
@@ -4224,6 +4339,9 @@
             <w:tcW w:w="7082" w:type="dxa"/>
           </w:tcPr>
           <w:p>
+            <w:pPr>
+              <w:jc w:val="both"/>
+            </w:pPr>
             <w:r>
               <w:t>9, 10, 11</w:t>
             </w:r>
@@ -4231,7 +4349,11 @@
         </w:tc>
       </w:tr>
     </w:tbl>
-    <w:p/>
+    <w:p>
+      <w:pPr>
+        <w:jc w:val="both"/>
+      </w:pPr>
+    </w:p>
     <w:tbl>
       <w:tblPr>
         <w:tblStyle w:val="Grilledutableau"/>
@@ -4252,6 +4374,7 @@
           </w:tcPr>
           <w:p>
             <w:pPr>
+              <w:jc w:val="both"/>
               <w:rPr>
                 <w:b/>
               </w:rPr>
@@ -4269,6 +4392,9 @@
             <w:tcW w:w="7082" w:type="dxa"/>
           </w:tcPr>
           <w:p>
+            <w:pPr>
+              <w:jc w:val="both"/>
+            </w:pPr>
             <w:r>
               <w:t>Identification</w:t>
             </w:r>
@@ -4285,6 +4411,7 @@
           </w:tcPr>
           <w:p>
             <w:pPr>
+              <w:jc w:val="both"/>
               <w:rPr>
                 <w:b/>
               </w:rPr>
@@ -4302,6 +4429,9 @@
             <w:tcW w:w="7082" w:type="dxa"/>
           </w:tcPr>
           <w:p>
+            <w:pPr>
+              <w:jc w:val="both"/>
+            </w:pPr>
             <w:r>
               <w:t>Après avoir créé son compte, l’utilisateur souhaite se connecter afin de pouvoir accéder au contenu du site. Il lui suffit d’entrer son email et son mot de passe. Si l’utilisateur loupe trois fois la connexion, cela est noté dans les logs.</w:t>
             </w:r>
@@ -4318,6 +4448,7 @@
           </w:tcPr>
           <w:p>
             <w:pPr>
+              <w:jc w:val="both"/>
               <w:rPr>
                 <w:b/>
               </w:rPr>
@@ -4335,6 +4466,9 @@
             <w:tcW w:w="7082" w:type="dxa"/>
           </w:tcPr>
           <w:p>
+            <w:pPr>
+              <w:jc w:val="both"/>
+            </w:pPr>
             <w:r>
               <w:t>5, 6</w:t>
             </w:r>
@@ -4342,7 +4476,11 @@
         </w:tc>
       </w:tr>
     </w:tbl>
-    <w:p/>
+    <w:p>
+      <w:pPr>
+        <w:jc w:val="both"/>
+      </w:pPr>
+    </w:p>
     <w:tbl>
       <w:tblPr>
         <w:tblStyle w:val="Grilledutableau"/>
@@ -4363,6 +4501,7 @@
           </w:tcPr>
           <w:p>
             <w:pPr>
+              <w:jc w:val="both"/>
               <w:rPr>
                 <w:b/>
               </w:rPr>
@@ -4380,6 +4519,9 @@
             <w:tcW w:w="7082" w:type="dxa"/>
           </w:tcPr>
           <w:p>
+            <w:pPr>
+              <w:jc w:val="both"/>
+            </w:pPr>
             <w:r>
               <w:t>Récupération du mot de passe</w:t>
             </w:r>
@@ -4396,6 +4538,7 @@
           </w:tcPr>
           <w:p>
             <w:pPr>
+              <w:jc w:val="both"/>
               <w:rPr>
                 <w:b/>
               </w:rPr>
@@ -4413,11 +4556,17 @@
             <w:tcW w:w="7082" w:type="dxa"/>
           </w:tcPr>
           <w:p>
+            <w:pPr>
+              <w:jc w:val="both"/>
+            </w:pPr>
             <w:r>
               <w:t xml:space="preserve">Si l’utilisateur perd son mot de passe, il a la possibilité de le récupérer. </w:t>
             </w:r>
           </w:p>
           <w:p>
+            <w:pPr>
+              <w:jc w:val="both"/>
+            </w:pPr>
             <w:r>
               <w:t>Il rentre son email dans un formulaire et reçoit un mail de réinitialisation du mot de passe si le compte existe. Il clique sur le lien et doit ensuite mettre son email pour vérifier son identité ainsi que son nouveau mot de passe.</w:t>
             </w:r>
@@ -4434,6 +4583,7 @@
           </w:tcPr>
           <w:p>
             <w:pPr>
+              <w:jc w:val="both"/>
               <w:rPr>
                 <w:b/>
               </w:rPr>
@@ -4451,6 +4601,9 @@
             <w:tcW w:w="7082" w:type="dxa"/>
           </w:tcPr>
           <w:p>
+            <w:pPr>
+              <w:jc w:val="both"/>
+            </w:pPr>
             <w:r>
               <w:t>12, 13, 14, 15</w:t>
             </w:r>
@@ -4458,7 +4611,11 @@
         </w:tc>
       </w:tr>
     </w:tbl>
-    <w:p/>
+    <w:p>
+      <w:pPr>
+        <w:jc w:val="both"/>
+      </w:pPr>
+    </w:p>
     <w:tbl>
       <w:tblPr>
         <w:tblStyle w:val="Grilledutableau"/>
@@ -4479,6 +4636,7 @@
           </w:tcPr>
           <w:p>
             <w:pPr>
+              <w:jc w:val="both"/>
               <w:rPr>
                 <w:b/>
               </w:rPr>
@@ -4496,6 +4654,9 @@
             <w:tcW w:w="7082" w:type="dxa"/>
           </w:tcPr>
           <w:p>
+            <w:pPr>
+              <w:jc w:val="both"/>
+            </w:pPr>
             <w:r>
               <w:t>Le profil</w:t>
             </w:r>
@@ -4512,6 +4673,7 @@
           </w:tcPr>
           <w:p>
             <w:pPr>
+              <w:jc w:val="both"/>
               <w:rPr>
                 <w:b/>
               </w:rPr>
@@ -4529,6 +4691,9 @@
             <w:tcW w:w="7082" w:type="dxa"/>
           </w:tcPr>
           <w:p>
+            <w:pPr>
+              <w:jc w:val="both"/>
+            </w:pPr>
             <w:r>
               <w:t xml:space="preserve">Chaque utilisateur (vérifier ou non) peut apercevoir. Un utilisateur non vérifié ne peut pas le modifier. </w:t>
             </w:r>
@@ -4545,6 +4710,7 @@
           </w:tcPr>
           <w:p>
             <w:pPr>
+              <w:jc w:val="both"/>
               <w:rPr>
                 <w:b/>
               </w:rPr>
@@ -4561,13 +4727,29 @@
           <w:tcPr>
             <w:tcW w:w="7082" w:type="dxa"/>
           </w:tcPr>
-          <w:p/>
+          <w:p>
+            <w:pPr>
+              <w:jc w:val="both"/>
+            </w:pPr>
+          </w:p>
         </w:tc>
       </w:tr>
     </w:tbl>
-    <w:p/>
-    <w:p/>
-    <w:p/>
+    <w:p>
+      <w:pPr>
+        <w:jc w:val="both"/>
+      </w:pPr>
+    </w:p>
+    <w:p>
+      <w:pPr>
+        <w:jc w:val="both"/>
+      </w:pPr>
+    </w:p>
+    <w:p>
+      <w:pPr>
+        <w:jc w:val="both"/>
+      </w:pPr>
+    </w:p>
     <w:tbl>
       <w:tblPr>
         <w:tblStyle w:val="Grilledutableau"/>
@@ -4588,6 +4770,7 @@
           </w:tcPr>
           <w:p>
             <w:pPr>
+              <w:jc w:val="both"/>
               <w:rPr>
                 <w:b/>
               </w:rPr>
@@ -4605,6 +4788,9 @@
             <w:tcW w:w="7082" w:type="dxa"/>
           </w:tcPr>
           <w:p>
+            <w:pPr>
+              <w:jc w:val="both"/>
+            </w:pPr>
             <w:r>
               <w:t>Consultation des logs</w:t>
             </w:r>
@@ -4621,6 +4807,7 @@
           </w:tcPr>
           <w:p>
             <w:pPr>
+              <w:jc w:val="both"/>
               <w:rPr>
                 <w:b/>
               </w:rPr>
@@ -4638,6 +4825,9 @@
             <w:tcW w:w="7082" w:type="dxa"/>
           </w:tcPr>
           <w:p>
+            <w:pPr>
+              <w:jc w:val="both"/>
+            </w:pPr>
             <w:r>
               <w:t>L’administrateur est dans la capacité de consulter les logs de l’application</w:t>
             </w:r>
@@ -4654,6 +4844,7 @@
           </w:tcPr>
           <w:p>
             <w:pPr>
+              <w:jc w:val="both"/>
               <w:rPr>
                 <w:b/>
               </w:rPr>
@@ -4670,11 +4861,19 @@
           <w:tcPr>
             <w:tcW w:w="7082" w:type="dxa"/>
           </w:tcPr>
-          <w:p/>
+          <w:p>
+            <w:pPr>
+              <w:jc w:val="both"/>
+            </w:pPr>
+          </w:p>
         </w:tc>
       </w:tr>
     </w:tbl>
-    <w:p/>
+    <w:p>
+      <w:pPr>
+        <w:jc w:val="both"/>
+      </w:pPr>
+    </w:p>
     <w:tbl>
       <w:tblPr>
         <w:tblStyle w:val="Grilledutableau"/>
@@ -4695,6 +4894,7 @@
           </w:tcPr>
           <w:p>
             <w:pPr>
+              <w:jc w:val="both"/>
               <w:rPr>
                 <w:b/>
               </w:rPr>
@@ -4712,6 +4912,9 @@
             <w:tcW w:w="7082" w:type="dxa"/>
           </w:tcPr>
           <w:p>
+            <w:pPr>
+              <w:jc w:val="both"/>
+            </w:pPr>
             <w:r>
               <w:t>Liste des utilisateurs</w:t>
             </w:r>
@@ -4728,6 +4931,7 @@
           </w:tcPr>
           <w:p>
             <w:pPr>
+              <w:jc w:val="both"/>
               <w:rPr>
                 <w:b/>
               </w:rPr>
@@ -4745,6 +4949,9 @@
             <w:tcW w:w="7082" w:type="dxa"/>
           </w:tcPr>
           <w:p>
+            <w:pPr>
+              <w:jc w:val="both"/>
+            </w:pPr>
             <w:r>
               <w:t>L’administrateur peut voir la liste de tous les utilisateurs.</w:t>
             </w:r>
@@ -4761,6 +4968,7 @@
           </w:tcPr>
           <w:p>
             <w:pPr>
+              <w:jc w:val="both"/>
               <w:rPr>
                 <w:b/>
               </w:rPr>
@@ -4777,11 +4985,19 @@
           <w:tcPr>
             <w:tcW w:w="7082" w:type="dxa"/>
           </w:tcPr>
-          <w:p/>
+          <w:p>
+            <w:pPr>
+              <w:jc w:val="both"/>
+            </w:pPr>
+          </w:p>
         </w:tc>
       </w:tr>
     </w:tbl>
-    <w:p/>
+    <w:p>
+      <w:pPr>
+        <w:jc w:val="both"/>
+      </w:pPr>
+    </w:p>
     <w:tbl>
       <w:tblPr>
         <w:tblStyle w:val="Grilledutableau"/>
@@ -4802,6 +5018,7 @@
           </w:tcPr>
           <w:p>
             <w:pPr>
+              <w:jc w:val="both"/>
               <w:rPr>
                 <w:b/>
               </w:rPr>
@@ -4819,6 +5036,9 @@
             <w:tcW w:w="7082" w:type="dxa"/>
           </w:tcPr>
           <w:p>
+            <w:pPr>
+              <w:jc w:val="both"/>
+            </w:pPr>
             <w:r>
               <w:t>Modifier les utilisateurs</w:t>
             </w:r>
@@ -4835,6 +5055,7 @@
           </w:tcPr>
           <w:p>
             <w:pPr>
+              <w:jc w:val="both"/>
               <w:rPr>
                 <w:b/>
               </w:rPr>
@@ -4852,6 +5073,9 @@
             <w:tcW w:w="7082" w:type="dxa"/>
           </w:tcPr>
           <w:p>
+            <w:pPr>
+              <w:jc w:val="both"/>
+            </w:pPr>
             <w:r>
               <w:t>L’administrateur peut modifier n’importe quels champs de tous les utilisateurs sauf lui</w:t>
             </w:r>
@@ -4868,6 +5092,7 @@
           </w:tcPr>
           <w:p>
             <w:pPr>
+              <w:jc w:val="both"/>
               <w:rPr>
                 <w:b/>
               </w:rPr>
@@ -4884,11 +5109,19 @@
           <w:tcPr>
             <w:tcW w:w="7082" w:type="dxa"/>
           </w:tcPr>
-          <w:p/>
+          <w:p>
+            <w:pPr>
+              <w:jc w:val="both"/>
+            </w:pPr>
+          </w:p>
         </w:tc>
       </w:tr>
     </w:tbl>
-    <w:p/>
+    <w:p>
+      <w:pPr>
+        <w:jc w:val="both"/>
+      </w:pPr>
+    </w:p>
     <w:tbl>
       <w:tblPr>
         <w:tblStyle w:val="Grilledutableau"/>
@@ -4909,6 +5142,7 @@
           </w:tcPr>
           <w:p>
             <w:pPr>
+              <w:jc w:val="both"/>
               <w:rPr>
                 <w:b/>
               </w:rPr>
@@ -4926,6 +5160,9 @@
             <w:tcW w:w="7082" w:type="dxa"/>
           </w:tcPr>
           <w:p>
+            <w:pPr>
+              <w:jc w:val="both"/>
+            </w:pPr>
             <w:r>
               <w:t>Supprimer les utilisateurs</w:t>
             </w:r>
@@ -4942,6 +5179,7 @@
           </w:tcPr>
           <w:p>
             <w:pPr>
+              <w:jc w:val="both"/>
               <w:rPr>
                 <w:b/>
               </w:rPr>
@@ -4959,6 +5197,9 @@
             <w:tcW w:w="7082" w:type="dxa"/>
           </w:tcPr>
           <w:p>
+            <w:pPr>
+              <w:jc w:val="both"/>
+            </w:pPr>
             <w:r>
               <w:t>L’administrateur peut supprimer les utilisateurs dont la date de validation est expiré</w:t>
             </w:r>
@@ -4975,6 +5216,7 @@
           </w:tcPr>
           <w:p>
             <w:pPr>
+              <w:jc w:val="both"/>
               <w:rPr>
                 <w:b/>
               </w:rPr>
@@ -4991,11 +5233,19 @@
           <w:tcPr>
             <w:tcW w:w="7082" w:type="dxa"/>
           </w:tcPr>
-          <w:p/>
+          <w:p>
+            <w:pPr>
+              <w:jc w:val="both"/>
+            </w:pPr>
+          </w:p>
         </w:tc>
       </w:tr>
     </w:tbl>
-    <w:p/>
+    <w:p>
+      <w:pPr>
+        <w:jc w:val="both"/>
+      </w:pPr>
+    </w:p>
     <w:tbl>
       <w:tblPr>
         <w:tblStyle w:val="Grilledutableau"/>
@@ -5016,6 +5266,7 @@
           </w:tcPr>
           <w:p>
             <w:pPr>
+              <w:jc w:val="both"/>
               <w:rPr>
                 <w:b/>
               </w:rPr>
@@ -5033,6 +5284,9 @@
             <w:tcW w:w="7082" w:type="dxa"/>
           </w:tcPr>
           <w:p>
+            <w:pPr>
+              <w:jc w:val="both"/>
+            </w:pPr>
             <w:r>
               <w:t>CRUD Catégories</w:t>
             </w:r>
@@ -5049,6 +5303,7 @@
           </w:tcPr>
           <w:p>
             <w:pPr>
+              <w:jc w:val="both"/>
               <w:rPr>
                 <w:b/>
               </w:rPr>
@@ -5066,6 +5321,9 @@
             <w:tcW w:w="7082" w:type="dxa"/>
           </w:tcPr>
           <w:p>
+            <w:pPr>
+              <w:jc w:val="both"/>
+            </w:pPr>
             <w:r>
               <w:t xml:space="preserve">L’administrateur à accès à un CRUD sur la table catégories. Il peut créer </w:t>
             </w:r>
@@ -5091,6 +5349,7 @@
           </w:tcPr>
           <w:p>
             <w:pPr>
+              <w:jc w:val="both"/>
               <w:rPr>
                 <w:b/>
               </w:rPr>
@@ -5107,14 +5366,23 @@
           <w:tcPr>
             <w:tcW w:w="7082" w:type="dxa"/>
           </w:tcPr>
-          <w:p/>
+          <w:p>
+            <w:pPr>
+              <w:jc w:val="both"/>
+            </w:pPr>
+          </w:p>
         </w:tc>
       </w:tr>
     </w:tbl>
-    <w:p/>
+    <w:p>
+      <w:pPr>
+        <w:jc w:val="both"/>
+      </w:pPr>
+    </w:p>
     <w:p>
       <w:pPr>
         <w:pStyle w:val="Titre3"/>
+        <w:jc w:val="both"/>
       </w:pPr>
       <w:bookmarkStart w:id="13" w:name="_Toc70408044"/>
       <w:bookmarkStart w:id="14" w:name="_Toc70951110"/>
@@ -5129,6 +5397,9 @@
       <w:bookmarkEnd w:id="14"/>
     </w:p>
     <w:p>
+      <w:pPr>
+        <w:jc w:val="both"/>
+      </w:pPr>
       <w:r>
         <w:rPr>
           <w:noProof/>
@@ -5174,6 +5445,7 @@
     <w:p>
       <w:pPr>
         <w:pStyle w:val="Titre2"/>
+        <w:jc w:val="both"/>
       </w:pPr>
       <w:bookmarkStart w:id="15" w:name="_Toc70408045"/>
       <w:bookmarkStart w:id="16" w:name="_Toc70951111"/>
@@ -5185,6 +5457,9 @@
       </w:r>
     </w:p>
     <w:p>
+      <w:pPr>
+        <w:jc w:val="both"/>
+      </w:pPr>
       <w:r>
         <w:rPr>
           <w:b/>
@@ -5196,6 +5471,9 @@
       </w:r>
     </w:p>
     <w:p>
+      <w:pPr>
+        <w:jc w:val="both"/>
+      </w:pPr>
       <w:r>
         <w:rPr>
           <w:b/>
@@ -5215,6 +5493,9 @@
       </w:r>
     </w:p>
     <w:p>
+      <w:pPr>
+        <w:jc w:val="both"/>
+      </w:pPr>
       <w:r>
         <w:rPr>
           <w:b/>
@@ -5226,6 +5507,9 @@
       </w:r>
     </w:p>
     <w:p>
+      <w:pPr>
+        <w:jc w:val="both"/>
+      </w:pPr>
       <w:r>
         <w:rPr>
           <w:b/>
@@ -5237,6 +5521,9 @@
       </w:r>
     </w:p>
     <w:p>
+      <w:pPr>
+        <w:jc w:val="both"/>
+      </w:pPr>
       <w:r>
         <w:rPr>
           <w:b/>
@@ -5248,6 +5535,9 @@
       </w:r>
     </w:p>
     <w:p>
+      <w:pPr>
+        <w:jc w:val="both"/>
+      </w:pPr>
       <w:r>
         <w:rPr>
           <w:b/>
@@ -5265,6 +5555,9 @@
       </w:r>
     </w:p>
     <w:p>
+      <w:pPr>
+        <w:jc w:val="both"/>
+      </w:pPr>
       <w:r>
         <w:rPr>
           <w:b/>
@@ -5275,10 +5568,15 @@
         <w:t xml:space="preserve"> : L’application est protégée contre les injections SQL et XSS.</w:t>
       </w:r>
     </w:p>
-    <w:p/>
+    <w:p>
+      <w:pPr>
+        <w:jc w:val="both"/>
+      </w:pPr>
+    </w:p>
     <w:p>
       <w:pPr>
         <w:pStyle w:val="Titre2"/>
+        <w:jc w:val="both"/>
       </w:pPr>
       <w:r>
         <w:t>Livrables</w:t>
@@ -5293,6 +5591,7 @@
           <w:ilvl w:val="0"/>
           <w:numId w:val="4"/>
         </w:numPr>
+        <w:jc w:val="both"/>
       </w:pPr>
       <w:r>
         <w:t>Planning prévisionnel fourni le premier jour du TPI</w:t>
@@ -5305,6 +5604,7 @@
           <w:ilvl w:val="0"/>
           <w:numId w:val="4"/>
         </w:numPr>
+        <w:jc w:val="both"/>
       </w:pPr>
       <w:r>
         <w:t>Rapport de projet</w:t>
@@ -5317,6 +5617,7 @@
           <w:ilvl w:val="0"/>
           <w:numId w:val="4"/>
         </w:numPr>
+        <w:jc w:val="both"/>
       </w:pPr>
       <w:r>
         <w:t>Manuel utilisateur</w:t>
@@ -5329,6 +5630,7 @@
           <w:ilvl w:val="0"/>
           <w:numId w:val="4"/>
         </w:numPr>
+        <w:jc w:val="both"/>
         <w:rPr>
           <w:color w:val="1F4D78" w:themeColor="accent1" w:themeShade="7F"/>
           <w:szCs w:val="24"/>
@@ -5345,6 +5647,7 @@
           <w:ilvl w:val="0"/>
           <w:numId w:val="4"/>
         </w:numPr>
+        <w:jc w:val="both"/>
         <w:rPr>
           <w:color w:val="1F4D78" w:themeColor="accent1" w:themeShade="7F"/>
           <w:szCs w:val="24"/>
@@ -5360,6 +5663,7 @@
     <w:p>
       <w:pPr>
         <w:pStyle w:val="Titre1"/>
+        <w:jc w:val="both"/>
       </w:pPr>
       <w:bookmarkStart w:id="17" w:name="_Toc70408042"/>
       <w:bookmarkStart w:id="18" w:name="_Toc70951112"/>
@@ -5373,6 +5677,7 @@
     <w:p>
       <w:pPr>
         <w:pStyle w:val="Paragraphedeliste"/>
+        <w:jc w:val="both"/>
       </w:pPr>
       <w:r>
         <w:rPr>
@@ -5455,10 +5760,15 @@
         <w:t>Je l’avais expérimenté auparavant lors de différents modules.  Elle consiste à séparer la réalisation du programme demandé en 6 étapes différentes. Ces étapes se nomment s’informer, Planifier, Décider, Réaliser, Contrôler et Évaluer.</w:t>
       </w:r>
     </w:p>
-    <w:p/>
+    <w:p>
+      <w:pPr>
+        <w:jc w:val="both"/>
+      </w:pPr>
+    </w:p>
     <w:p>
       <w:pPr>
         <w:pStyle w:val="Titre2"/>
+        <w:jc w:val="both"/>
         <w:rPr>
           <w:rFonts w:ascii="Arial" w:eastAsiaTheme="minorHAnsi" w:hAnsi="Arial" w:cstheme="minorBidi"/>
           <w:color w:val="auto"/>
@@ -5473,11 +5783,17 @@
       <w:bookmarkEnd w:id="19"/>
     </w:p>
     <w:p>
+      <w:pPr>
+        <w:jc w:val="both"/>
+      </w:pPr>
       <w:r>
         <w:t xml:space="preserve">La première étape de cette méthodologie était de lire en profondeur mon énoncé afin de bien comprendre le sujet. De plus, j’ai dû faire des recherches afin de savoir comment je pouvais faire certaines choses tel que la vérification de l’email ou encore le changement de mot de passe. </w:t>
       </w:r>
     </w:p>
     <w:p>
+      <w:pPr>
+        <w:jc w:val="both"/>
+      </w:pPr>
       <w:r>
         <w:t>Puis j’ai posé mes questions à mon maître de TPI pour être certain d’avoir bien compris certaines choses.</w:t>
       </w:r>
@@ -5485,6 +5801,7 @@
     <w:p>
       <w:pPr>
         <w:pStyle w:val="Titre2"/>
+        <w:jc w:val="both"/>
       </w:pPr>
       <w:bookmarkStart w:id="20" w:name="_Toc70951114"/>
       <w:r>
@@ -5493,6 +5810,9 @@
       <w:bookmarkEnd w:id="20"/>
     </w:p>
     <w:p>
+      <w:pPr>
+        <w:jc w:val="both"/>
+      </w:pPr>
       <w:r>
         <w:t xml:space="preserve">La planification a pour principe de prévoir l’organisation de son travail. </w:t>
       </w:r>
@@ -5508,22 +5828,18 @@
       <w:r>
         <w:t xml:space="preserve">afin de faire un </w:t>
       </w:r>
-      <w:proofErr w:type="spellStart"/>
-      <w:r>
-        <w:t>backlog</w:t>
-      </w:r>
-      <w:proofErr w:type="spellEnd"/>
+      <w:r>
+        <w:t>Backlog</w:t>
+      </w:r>
       <w:r>
         <w:t xml:space="preserve"> complet contenant toutes mes </w:t>
       </w:r>
-      <w:proofErr w:type="spellStart"/>
       <w:r>
         <w:rPr>
           <w:i/>
         </w:rPr>
-        <w:t>users</w:t>
-      </w:r>
-      <w:proofErr w:type="spellEnd"/>
+        <w:t>user</w:t>
+      </w:r>
       <w:r>
         <w:rPr>
           <w:i/>
@@ -5539,11 +5855,9 @@
       <w:r>
         <w:t xml:space="preserve">le </w:t>
       </w:r>
-      <w:proofErr w:type="spellStart"/>
-      <w:r>
-        <w:t>backlog</w:t>
-      </w:r>
-      <w:proofErr w:type="spellEnd"/>
+      <w:r>
+        <w:t>Backlog</w:t>
+      </w:r>
       <w:r>
         <w:t xml:space="preserve"> étant donné que je </w:t>
       </w:r>
@@ -5553,83 +5867,220 @@
       <w:r>
         <w:t xml:space="preserve"> seul, le reste ne m’était pas très utile.</w:t>
       </w:r>
-      <w:bookmarkStart w:id="21" w:name="_GoBack"/>
+    </w:p>
+    <w:p>
+      <w:pPr>
+        <w:jc w:val="both"/>
+      </w:pPr>
+      <w:r>
+        <w:t xml:space="preserve">Une fois le </w:t>
+      </w:r>
+      <w:r>
+        <w:rPr>
+          <w:b/>
+        </w:rPr>
+        <w:t>Backlog</w:t>
+      </w:r>
+      <w:r>
+        <w:t xml:space="preserve"> terminé, j’ai mis en place mon planning prévisionnel afin de savoir quand est-ce que je pensais faire mes taches au départ du projet.</w:t>
+      </w:r>
+    </w:p>
+    <w:p>
+      <w:pPr>
+        <w:pStyle w:val="Titre2"/>
+        <w:jc w:val="both"/>
+      </w:pPr>
+      <w:bookmarkStart w:id="21" w:name="_Toc70951115"/>
+      <w:r>
+        <w:t>Décider</w:t>
+      </w:r>
       <w:bookmarkEnd w:id="21"/>
     </w:p>
-    <w:p/>
+    <w:p>
+      <w:pPr>
+        <w:jc w:val="both"/>
+      </w:pPr>
+      <w:r>
+        <w:t>Durant tout mon TPI</w:t>
+      </w:r>
+      <w:r>
+        <w:t xml:space="preserve">, il </w:t>
+      </w:r>
+      <w:r>
+        <w:t>a fallu que je prenne des décisions sur la manière de faire certaines choses. Je pense par exemple au changement d’email ou j’ai pris au du temps à prendre la décision sur quelle procédure je devrais utiliser pour être le plus efficace possible</w:t>
+      </w:r>
+      <w:r>
+        <w:t>.</w:t>
+      </w:r>
+    </w:p>
     <w:p>
       <w:pPr>
         <w:pStyle w:val="Titre2"/>
-      </w:pPr>
-      <w:bookmarkStart w:id="22" w:name="_Toc70951115"/>
-      <w:r>
-        <w:t>Décider</w:t>
-      </w:r>
-      <w:bookmarkEnd w:id="22"/>
-    </w:p>
-    <w:p>
-      <w:r>
-        <w:t>Le but de cette étape est de choisir parmi les solutions que nous avons pour réaliser notre projet pour qu’il soit fait de manière optimale.</w:t>
-      </w:r>
-    </w:p>
-    <w:p>
-      <w:pPr>
-        <w:pStyle w:val="Titre2"/>
-      </w:pPr>
-      <w:bookmarkStart w:id="23" w:name="_Toc70951116"/>
+        <w:jc w:val="both"/>
+      </w:pPr>
+      <w:bookmarkStart w:id="22" w:name="_Toc70951116"/>
       <w:r>
         <w:lastRenderedPageBreak/>
         <w:t>Réaliser</w:t>
       </w:r>
+      <w:bookmarkEnd w:id="22"/>
+    </w:p>
+    <w:p>
+      <w:pPr>
+        <w:jc w:val="both"/>
+      </w:pPr>
+      <w:r>
+        <w:t>La réalisation représente la partie la plus importante de cette méthodologie. Elle consiste à réaliser les taches mises en place lors de la planification et de la manière qui a été choisis lors de l’étape Décider.</w:t>
+      </w:r>
+    </w:p>
+    <w:p>
+      <w:pPr>
+        <w:pStyle w:val="Titre2"/>
+        <w:jc w:val="both"/>
+      </w:pPr>
+      <w:bookmarkStart w:id="23" w:name="_Toc70951117"/>
+      <w:r>
+        <w:t>Contrôler</w:t>
+      </w:r>
       <w:bookmarkEnd w:id="23"/>
     </w:p>
     <w:p>
-      <w:r>
-        <w:t>La réalisation représente la partie la plus importante de cette méthodologie. Elle consiste à réaliser les taches mises en place lors de la planification et de la manière qui a été choisis lors de l’étape Décider.</w:t>
+      <w:pPr>
+        <w:jc w:val="both"/>
+      </w:pPr>
+      <w:r>
+        <w:t>Chaque parties et fonctionnalités du site ont été testés et documentés dans ce fichier afin que n’importe quelle personne, interne ou externe au métier, puisse les réaliser sans difficulté.</w:t>
+      </w:r>
+    </w:p>
+    <w:p>
+      <w:pPr>
+        <w:jc w:val="both"/>
+      </w:pPr>
+      <w:r>
+        <w:t xml:space="preserve">Chaque test a été effectué sous plusieurs navigateurs afin de vérifier qu’il n’y </w:t>
+      </w:r>
+      <w:r>
+        <w:t>a</w:t>
+      </w:r>
+      <w:r>
+        <w:t xml:space="preserve"> pas de problèmes de compatibilités.</w:t>
       </w:r>
     </w:p>
     <w:p>
       <w:pPr>
         <w:pStyle w:val="Titre2"/>
-      </w:pPr>
-      <w:bookmarkStart w:id="24" w:name="_Toc70951117"/>
-      <w:r>
-        <w:t>Contrôler</w:t>
+        <w:jc w:val="both"/>
+      </w:pPr>
+      <w:bookmarkStart w:id="24" w:name="_Toc70951118"/>
+      <w:r>
+        <w:t>Evaluer</w:t>
       </w:r>
       <w:bookmarkEnd w:id="24"/>
     </w:p>
     <w:p>
-      <w:r>
-        <w:t>Chaque partie de la réalisation doivent être contrôlées et testées avant d’être remises aux clients ou à des tiers. Contrôler signifie relire, recalculer, vérifier le cahier des charges ainsi que tester minutieusement chaque partie du programme afin d’éviter d’éventuels bugs.</w:t>
-      </w:r>
-    </w:p>
-    <w:p>
-      <w:pPr>
-        <w:pStyle w:val="Titre2"/>
-      </w:pPr>
-      <w:bookmarkStart w:id="25" w:name="_Toc70951118"/>
-      <w:r>
-        <w:t>Evaluer</w:t>
-      </w:r>
-      <w:bookmarkEnd w:id="25"/>
-    </w:p>
-    <w:p>
-      <w:r>
-        <w:t xml:space="preserve">Le but de la dernière étape est de passer en revue tout le déroulement des 6 étapes en prenant du recul et de réaliser un bilan afin d’éviter de reproduire nos erreurs dans le futur. </w:t>
-      </w:r>
-    </w:p>
-    <w:p>
+      <w:pPr>
+        <w:jc w:val="both"/>
+      </w:pPr>
+      <w:r>
+        <w:t xml:space="preserve">La dernière étape est l’évaluation. </w:t>
+      </w:r>
+      <w:r>
+        <w:t xml:space="preserve">Cette étape est incontournable pour analyser comment c’est dérouler le projet dans son ensemble et avoir une pensée critique sur la réalisation. </w:t>
+      </w:r>
+    </w:p>
+    <w:p>
+      <w:pPr>
+        <w:jc w:val="both"/>
+      </w:pPr>
+      <w:r>
+        <w:t>On peut se poser les questions suivantes :</w:t>
+      </w:r>
+    </w:p>
+    <w:p>
+      <w:pPr>
+        <w:pStyle w:val="Paragraphedeliste"/>
+        <w:numPr>
+          <w:ilvl w:val="0"/>
+          <w:numId w:val="10"/>
+        </w:numPr>
+        <w:jc w:val="both"/>
+      </w:pPr>
+      <w:r>
+        <w:t>Qu’est-ce qui peut être améliorer ?</w:t>
+      </w:r>
+    </w:p>
+    <w:p>
+      <w:pPr>
+        <w:pStyle w:val="Paragraphedeliste"/>
+        <w:numPr>
+          <w:ilvl w:val="0"/>
+          <w:numId w:val="10"/>
+        </w:numPr>
+        <w:jc w:val="both"/>
+      </w:pPr>
+      <w:r>
+        <w:t>Qu’est-ce qui a été positif ?</w:t>
+      </w:r>
+    </w:p>
+    <w:p>
+      <w:pPr>
+        <w:pStyle w:val="Paragraphedeliste"/>
+        <w:numPr>
+          <w:ilvl w:val="0"/>
+          <w:numId w:val="10"/>
+        </w:numPr>
+        <w:jc w:val="both"/>
+      </w:pPr>
+      <w:r>
+        <w:t>Qu’est-ce qui a été négatif ?</w:t>
+      </w:r>
+    </w:p>
+    <w:p>
+      <w:pPr>
+        <w:pStyle w:val="Paragraphedeliste"/>
+        <w:numPr>
+          <w:ilvl w:val="0"/>
+          <w:numId w:val="10"/>
+        </w:numPr>
+        <w:jc w:val="both"/>
+      </w:pPr>
+      <w:r>
+        <w:t>Comment le modifier ?</w:t>
+      </w:r>
+    </w:p>
+    <w:p>
+      <w:pPr>
+        <w:jc w:val="both"/>
+      </w:pPr>
+      <w:r>
+        <w:t>Le journal de bord est une pièce très importante pour la réalisation de cette étape. Il nous permet de revoir comment nous avons fait chaque chose et nos problèmes.</w:t>
+      </w:r>
+    </w:p>
+    <w:p>
+      <w:pPr>
+        <w:jc w:val="both"/>
+      </w:pPr>
+    </w:p>
+    <w:p>
+      <w:pPr>
+        <w:jc w:val="both"/>
+      </w:pPr>
       <w:r>
         <w:br w:type="page"/>
       </w:r>
     </w:p>
-    <w:p/>
+    <w:p>
+      <w:pPr>
+        <w:jc w:val="both"/>
+      </w:pPr>
+    </w:p>
     <w:p>
       <w:pPr>
         <w:pStyle w:val="Titre1"/>
-      </w:pPr>
-      <w:bookmarkStart w:id="26" w:name="_Toc70951119"/>
-      <w:bookmarkStart w:id="27" w:name="_Toc70408046"/>
+        <w:jc w:val="both"/>
+      </w:pPr>
+      <w:bookmarkStart w:id="25" w:name="_Toc70951119"/>
+      <w:bookmarkStart w:id="26" w:name="_Toc70408046"/>
       <w:r>
         <w:rPr>
           <w:noProof/>
@@ -5701,29 +6152,38 @@
       <w:r>
         <w:t>Outils utilisés</w:t>
       </w:r>
-      <w:bookmarkEnd w:id="26"/>
+      <w:bookmarkEnd w:id="25"/>
     </w:p>
     <w:p>
       <w:pPr>
         <w:pStyle w:val="Titre2"/>
-      </w:pPr>
-      <w:bookmarkStart w:id="28" w:name="_Toc70951120"/>
+        <w:jc w:val="both"/>
+      </w:pPr>
+      <w:bookmarkStart w:id="27" w:name="_Toc70951120"/>
       <w:r>
         <w:t>Laragon</w:t>
       </w:r>
-      <w:bookmarkEnd w:id="28"/>
-    </w:p>
-    <w:p>
+      <w:bookmarkEnd w:id="27"/>
+    </w:p>
+    <w:p>
+      <w:pPr>
+        <w:jc w:val="both"/>
+      </w:pPr>
       <w:r>
         <w:t>Laragon est un environnement de développement web uniquement disponible sous Windows. Il intègre de différentes technologies tel qu’Apache, MySQL et PHP. Il est très pratique pour installer des packages et des librairies. De plus, il facilite l’envoie de mails afin de ne pas être mis en spam.</w:t>
       </w:r>
     </w:p>
-    <w:p/>
+    <w:p>
+      <w:pPr>
+        <w:jc w:val="both"/>
+      </w:pPr>
+    </w:p>
     <w:p>
       <w:pPr>
         <w:pStyle w:val="Titre2"/>
-      </w:pPr>
-      <w:bookmarkStart w:id="29" w:name="_Toc70951121"/>
+        <w:jc w:val="both"/>
+      </w:pPr>
+      <w:bookmarkStart w:id="28" w:name="_Toc70951121"/>
       <w:r>
         <w:rPr>
           <w:noProof/>
@@ -5795,12 +6255,15 @@
       <w:r>
         <w:t>Visual Studio Code</w:t>
       </w:r>
-      <w:bookmarkEnd w:id="29"/>
+      <w:bookmarkEnd w:id="28"/>
       <w:r>
         <w:t xml:space="preserve"> </w:t>
       </w:r>
     </w:p>
     <w:p>
+      <w:pPr>
+        <w:jc w:val="both"/>
+      </w:pPr>
       <w:r>
         <w:t>Visual studio code est un IDE puissant disponible sous Windows, Linux et Ubuntu. Il possède de base un support intégrant JavaScript, TypeScript et Node.js. Mais il dispose d’un très riches nombres d’extensions permettant de prendre en compte d’</w:t>
       </w:r>
@@ -5821,6 +6284,9 @@
       </w:r>
     </w:p>
     <w:p>
+      <w:pPr>
+        <w:jc w:val="both"/>
+      </w:pPr>
       <w:r>
         <w:t>Les extensions que j’ai choisies ne sont autres que « </w:t>
       </w:r>
@@ -5838,6 +6304,9 @@
       </w:r>
     </w:p>
     <w:p>
+      <w:pPr>
+        <w:jc w:val="both"/>
+      </w:pPr>
       <w:r>
         <w:rPr>
           <w:noProof/>
@@ -5910,19 +6379,26 @@
     <w:p>
       <w:pPr>
         <w:pStyle w:val="Titre2"/>
-      </w:pPr>
-      <w:bookmarkStart w:id="30" w:name="_Toc70951122"/>
+        <w:jc w:val="both"/>
+      </w:pPr>
+      <w:bookmarkStart w:id="29" w:name="_Toc70951122"/>
       <w:r>
         <w:t>MySQL Workbench</w:t>
       </w:r>
-      <w:bookmarkEnd w:id="30"/>
-    </w:p>
-    <w:p>
+      <w:bookmarkEnd w:id="29"/>
+    </w:p>
+    <w:p>
+      <w:pPr>
+        <w:jc w:val="both"/>
+      </w:pPr>
       <w:r>
         <w:t>MySQL Workbench est un outil visuel pour les architectures de bases de données MySQL. Il fournit des outils de modélisations de données, de développement SQL et d’administration pour la configuration d’un serveur. Il est disponible sous Windows, Linux et Mac.</w:t>
       </w:r>
     </w:p>
     <w:p>
+      <w:pPr>
+        <w:jc w:val="both"/>
+      </w:pPr>
       <w:r>
         <w:rPr>
           <w:noProof/>
@@ -5995,42 +6471,57 @@
     <w:p>
       <w:pPr>
         <w:pStyle w:val="Titre2"/>
-      </w:pPr>
-      <w:bookmarkStart w:id="31" w:name="_Toc70951123"/>
+        <w:jc w:val="both"/>
+      </w:pPr>
+      <w:bookmarkStart w:id="30" w:name="_Toc70951123"/>
       <w:r>
         <w:t>Github</w:t>
       </w:r>
+      <w:bookmarkEnd w:id="30"/>
+    </w:p>
+    <w:p>
+      <w:pPr>
+        <w:jc w:val="both"/>
+      </w:pPr>
+      <w:r>
+        <w:t xml:space="preserve">Github est un service d’hébergement et outil de </w:t>
+      </w:r>
+      <w:r>
+        <w:t xml:space="preserve">versionnage </w:t>
+      </w:r>
+      <w:r>
+        <w:t>de logiciel. Il utilise le programme git afin de gérer les versions.</w:t>
+      </w:r>
+    </w:p>
+    <w:p>
+      <w:pPr>
+        <w:jc w:val="both"/>
+      </w:pPr>
+      <w:r>
+        <w:br w:type="page"/>
+      </w:r>
+    </w:p>
+    <w:p>
+      <w:pPr>
+        <w:jc w:val="both"/>
+      </w:pPr>
+    </w:p>
+    <w:p>
+      <w:pPr>
+        <w:pStyle w:val="Titre1"/>
+        <w:jc w:val="both"/>
+      </w:pPr>
+      <w:bookmarkStart w:id="31" w:name="_Toc70951124"/>
+      <w:r>
+        <w:t>Architecture</w:t>
+      </w:r>
       <w:bookmarkEnd w:id="31"/>
     </w:p>
-    <w:p>
-      <w:r>
-        <w:t xml:space="preserve">Github est un service d’hébergement et outil de </w:t>
-      </w:r>
-      <w:r>
-        <w:t xml:space="preserve">versionnage </w:t>
-      </w:r>
-      <w:r>
-        <w:t>de logiciel. Il utilise le programme git afin de gérer les versions.</w:t>
-      </w:r>
-    </w:p>
-    <w:p>
-      <w:r>
-        <w:br w:type="page"/>
-      </w:r>
-    </w:p>
-    <w:p/>
-    <w:p>
-      <w:pPr>
-        <w:pStyle w:val="Titre1"/>
-      </w:pPr>
-      <w:bookmarkStart w:id="32" w:name="_Toc70951124"/>
-      <w:r>
-        <w:t>Architecture</w:t>
-      </w:r>
-      <w:bookmarkEnd w:id="32"/>
-    </w:p>
-    <w:bookmarkEnd w:id="27"/>
-    <w:p>
+    <w:bookmarkEnd w:id="26"/>
+    <w:p>
+      <w:pPr>
+        <w:jc w:val="both"/>
+      </w:pPr>
       <w:r>
         <w:t xml:space="preserve">L’architecture de l’application se nomme Modèle Vue Contrôleur (MVC). Elle consiste </w:t>
       </w:r>
@@ -6048,6 +6539,7 @@
           <w:ilvl w:val="0"/>
           <w:numId w:val="9"/>
         </w:numPr>
+        <w:jc w:val="both"/>
       </w:pPr>
       <w:r>
         <w:t>Le routeur</w:t>
@@ -6060,6 +6552,7 @@
           <w:ilvl w:val="0"/>
           <w:numId w:val="9"/>
         </w:numPr>
+        <w:jc w:val="both"/>
       </w:pPr>
       <w:r>
         <w:t>Les contrôleurs</w:t>
@@ -6072,6 +6565,7 @@
           <w:ilvl w:val="0"/>
           <w:numId w:val="9"/>
         </w:numPr>
+        <w:jc w:val="both"/>
       </w:pPr>
       <w:r>
         <w:t>Les modèles</w:t>
@@ -6084,12 +6578,16 @@
           <w:ilvl w:val="0"/>
           <w:numId w:val="9"/>
         </w:numPr>
+        <w:jc w:val="both"/>
       </w:pPr>
       <w:r>
         <w:t>Les vues</w:t>
       </w:r>
     </w:p>
     <w:p>
+      <w:pPr>
+        <w:jc w:val="both"/>
+      </w:pPr>
       <w:r>
         <w:t xml:space="preserve">Le routeur est le point central du projet. Il permet la redirection sur les pages demandés </w:t>
       </w:r>
@@ -6098,37 +6596,57 @@
       </w:r>
     </w:p>
     <w:p>
+      <w:pPr>
+        <w:jc w:val="both"/>
+      </w:pPr>
       <w:r>
         <w:t>Les contrôleurs sont les liaisons entre la base de données et les vues. Ils permettent de récupérer et de filtrer toutes les données de la base de données avant de les envoyer aux vues.</w:t>
       </w:r>
     </w:p>
     <w:p>
+      <w:pPr>
+        <w:jc w:val="both"/>
+      </w:pPr>
       <w:r>
         <w:t>Les vues permettent l’affichage des données envoyées par les contrôleurs. Elles n’ont aucune liaison directe avec la base de données.</w:t>
       </w:r>
     </w:p>
     <w:p>
+      <w:pPr>
+        <w:jc w:val="both"/>
+      </w:pPr>
       <w:r>
         <w:br w:type="page"/>
       </w:r>
     </w:p>
-    <w:p/>
+    <w:p>
+      <w:pPr>
+        <w:jc w:val="both"/>
+      </w:pPr>
+    </w:p>
     <w:p>
       <w:pPr>
         <w:pStyle w:val="Titre1"/>
-      </w:pPr>
-      <w:bookmarkStart w:id="33" w:name="_Toc70951125"/>
+        <w:jc w:val="both"/>
+      </w:pPr>
+      <w:bookmarkStart w:id="32" w:name="_Toc70951125"/>
       <w:r>
         <w:t>Schéma de l’application</w:t>
       </w:r>
-      <w:bookmarkEnd w:id="33"/>
-    </w:p>
-    <w:p>
+      <w:bookmarkEnd w:id="32"/>
+    </w:p>
+    <w:p>
+      <w:pPr>
+        <w:jc w:val="both"/>
+      </w:pPr>
       <w:r>
         <w:t>L’application respectant l’architecture MVC se présente donc comme ceci :</w:t>
       </w:r>
     </w:p>
     <w:p>
+      <w:pPr>
+        <w:jc w:val="both"/>
+      </w:pPr>
       <w:r>
         <w:rPr>
           <w:noProof/>
@@ -6179,36 +6697,330 @@
     </w:p>
     <w:p>
       <w:pPr>
+        <w:jc w:val="both"/>
+      </w:pPr>
+      <w:r>
+        <w:br w:type="page"/>
+      </w:r>
+    </w:p>
+    <w:p>
+      <w:pPr>
         <w:pStyle w:val="Titre1"/>
-      </w:pPr>
-      <w:bookmarkStart w:id="34" w:name="_Toc70408048"/>
-      <w:bookmarkStart w:id="35" w:name="_Toc70951126"/>
+        <w:jc w:val="both"/>
+      </w:pPr>
+      <w:bookmarkStart w:id="33" w:name="_Toc70408048"/>
+      <w:bookmarkStart w:id="34" w:name="_Toc70951126"/>
       <w:r>
         <w:lastRenderedPageBreak/>
         <w:t>Analyse organique</w:t>
       </w:r>
+      <w:bookmarkEnd w:id="33"/>
       <w:bookmarkEnd w:id="34"/>
+    </w:p>
+    <w:p>
+      <w:pPr>
+        <w:pStyle w:val="Titre2"/>
+        <w:jc w:val="both"/>
+      </w:pPr>
+      <w:bookmarkStart w:id="35" w:name="_Toc70408049"/>
+      <w:bookmarkStart w:id="36" w:name="_Toc70951127"/>
+      <w:r>
+        <w:t>Fonctionnalités intégrés</w:t>
+      </w:r>
       <w:bookmarkEnd w:id="35"/>
+      <w:bookmarkEnd w:id="36"/>
+    </w:p>
+    <w:p>
+      <w:pPr>
+        <w:pStyle w:val="Titre4"/>
+        <w:jc w:val="both"/>
+      </w:pPr>
+      <w:r>
+        <w:t>Enregistrement d’un utilisateur</w:t>
+      </w:r>
+    </w:p>
+    <w:p>
+      <w:pPr>
+        <w:jc w:val="both"/>
+      </w:pPr>
+      <w:r>
+        <w:t xml:space="preserve">La première fonctionnalité de ma partie est l’enregistrement d’un utilisateur. Chaque nouvelle personne arrivant sur le site est considérée comme une personne avec le rôle « Anonymous ». Ses personnes ont donc la possibilité de s’inscrire sur le site en renseignant </w:t>
+      </w:r>
+      <w:r>
+        <w:t>les informations suivantes :</w:t>
+      </w:r>
+    </w:p>
+    <w:p>
+      <w:pPr>
+        <w:pStyle w:val="Paragraphedeliste"/>
+        <w:numPr>
+          <w:ilvl w:val="0"/>
+          <w:numId w:val="10"/>
+        </w:numPr>
+        <w:jc w:val="both"/>
+      </w:pPr>
+      <w:r>
+        <w:t>Prénom</w:t>
+      </w:r>
+    </w:p>
+    <w:p>
+      <w:pPr>
+        <w:pStyle w:val="Paragraphedeliste"/>
+        <w:numPr>
+          <w:ilvl w:val="0"/>
+          <w:numId w:val="10"/>
+        </w:numPr>
+        <w:jc w:val="both"/>
+      </w:pPr>
+      <w:r>
+        <w:t>Nom</w:t>
+      </w:r>
+    </w:p>
+    <w:p>
+      <w:pPr>
+        <w:pStyle w:val="Paragraphedeliste"/>
+        <w:numPr>
+          <w:ilvl w:val="0"/>
+          <w:numId w:val="10"/>
+        </w:numPr>
+        <w:jc w:val="both"/>
+      </w:pPr>
+      <w:r>
+        <w:t>Email</w:t>
+      </w:r>
+    </w:p>
+    <w:p>
+      <w:pPr>
+        <w:pStyle w:val="Paragraphedeliste"/>
+        <w:numPr>
+          <w:ilvl w:val="0"/>
+          <w:numId w:val="10"/>
+        </w:numPr>
+        <w:jc w:val="both"/>
+      </w:pPr>
+      <w:r>
+        <w:t>Adresse</w:t>
+      </w:r>
+    </w:p>
+    <w:p>
+      <w:pPr>
+        <w:pStyle w:val="Paragraphedeliste"/>
+        <w:numPr>
+          <w:ilvl w:val="0"/>
+          <w:numId w:val="10"/>
+        </w:numPr>
+        <w:jc w:val="both"/>
+      </w:pPr>
+      <w:r>
+        <w:t>Mot de passe</w:t>
+      </w:r>
+    </w:p>
+    <w:p>
+      <w:pPr>
+        <w:jc w:val="both"/>
+      </w:pPr>
+      <w:r>
+        <w:t xml:space="preserve">L’utilisateur doit confirmer son mot de passe afin que cela soit confirmé et qu’il ne </w:t>
+      </w:r>
+      <w:r>
+        <w:t>se</w:t>
+      </w:r>
+      <w:r>
+        <w:t xml:space="preserve"> soit pas trompé.</w:t>
+      </w:r>
+    </w:p>
+    <w:p>
+      <w:pPr>
+        <w:pStyle w:val="Titre4"/>
+        <w:jc w:val="both"/>
+      </w:pPr>
+      <w:r>
+        <w:t>Vérification de l’email</w:t>
+      </w:r>
+    </w:p>
+    <w:p>
+      <w:pPr>
+        <w:jc w:val="both"/>
+      </w:pPr>
+      <w:r>
+        <w:t xml:space="preserve">Après son inscription, l’utilisateur crée </w:t>
+      </w:r>
+      <w:r>
+        <w:t xml:space="preserve">peut désormais se connecter. Mais il possède le rôle « NotVerified » ce qui le bride dans l’utilisation du site. </w:t>
+      </w:r>
+    </w:p>
+    <w:p>
+      <w:pPr>
+        <w:jc w:val="both"/>
+      </w:pPr>
+      <w:r>
+        <w:t xml:space="preserve">Afin de se débarrasser de ce rôle, il doit vérifier son email. Pour cela, un mail lui a été envoyé lors de son inscription pour la valider. </w:t>
+      </w:r>
+    </w:p>
+    <w:p>
+      <w:pPr>
+        <w:jc w:val="both"/>
+      </w:pPr>
+      <w:r>
+        <w:t>Il lui suffit de cliquer sur le lien, ce qui le redirigera vers une page du site. Sur cette page se trouve un simple formulaire comprenant un champ pour mettre son email, ainsi qu’un champ en lecture seule avec la clé de vérification.</w:t>
+      </w:r>
+      <w:r>
+        <w:t xml:space="preserve"> </w:t>
+      </w:r>
+    </w:p>
+    <w:p>
+      <w:pPr>
+        <w:jc w:val="both"/>
+      </w:pPr>
+      <w:r>
+        <w:t>Il doit remplir le champ avec l’email qu’il a fourni afin de vérifier que cela ne soit pas quelqu’un de malveillant essayer de mettre des clés aléatoires.</w:t>
+      </w:r>
+    </w:p>
+    <w:p>
+      <w:pPr>
+        <w:jc w:val="both"/>
+      </w:pPr>
+      <w:r>
+        <w:t>Une fois l’email fournis, il clique sur le bouton valider et son compte sera mis à jour. Il pourra désormais apercevoir que son compte possède à présent le rôle « Customer ».</w:t>
+      </w:r>
+    </w:p>
+    <w:p>
+      <w:pPr>
+        <w:jc w:val="both"/>
+      </w:pPr>
+      <w:r>
+        <w:t>Pour cela, il dispose de 24h au maximum, après son compte pourra être supprimé par les admin et il ne pourra plus le valider.</w:t>
+      </w:r>
+    </w:p>
+    <w:p>
+      <w:pPr>
+        <w:pStyle w:val="Titre4"/>
+      </w:pPr>
+      <w:r>
+        <w:t>La connexion</w:t>
+      </w:r>
+    </w:p>
+    <w:p>
+      <w:r>
+        <w:t>Après l’enregistrement, l’utilisateur peut se connecter. Si son email est vérifié, il possède le rôle « Customer ». Sinon, son rôle est « NotVerified ».</w:t>
+      </w:r>
+    </w:p>
+    <w:p>
+      <w:r>
+        <w:t xml:space="preserve">Pour se connecter, il doit cliquer sur le bouton « Se connecter » puis d’entrer son email ainsi que son mot de passe. </w:t>
+      </w:r>
+    </w:p>
+    <w:p>
+      <w:r>
+        <w:br w:type="page"/>
+      </w:r>
+    </w:p>
+    <w:p>
+      <w:pPr>
+        <w:pStyle w:val="Titre4"/>
+      </w:pPr>
+      <w:r>
+        <w:lastRenderedPageBreak/>
+        <w:t>Affichage et modification du profil</w:t>
+      </w:r>
+    </w:p>
+    <w:p>
+      <w:r>
+        <w:t xml:space="preserve">Chaque personne connectée à accès à son profil. </w:t>
+      </w:r>
+    </w:p>
+    <w:p>
+      <w:r>
+        <w:t>Pour tout le monde, le profil affiche les informations personnelles de l’utilisateur. C’est-à-dire son nom, son prénom, son adresse, son email. Le mot de passe n’est pas affiché dans un but de sécurité.</w:t>
+      </w:r>
+    </w:p>
+    <w:p>
+      <w:r>
+        <w:t xml:space="preserve">Pour les personnes bannies ou non vérifiées, l’accès à la modification de valeurs est impossible. </w:t>
+      </w:r>
+    </w:p>
+    <w:p>
+      <w:r>
+        <w:t xml:space="preserve">La modification </w:t>
+      </w:r>
+      <w:r>
+        <w:t xml:space="preserve">des informations personnelles </w:t>
+      </w:r>
+      <w:r>
+        <w:t xml:space="preserve">est disponible pour tous les autres rôles. </w:t>
+      </w:r>
+    </w:p>
+    <w:p>
+      <w:r>
+        <w:t>Pour modifier son nom, son prénom, son adresse</w:t>
+      </w:r>
+      <w:r>
+        <w:t>, il suffit de modifier les champs et de cliquer sur le bouton « Modifier », disponible que si nos rôles le permettent.</w:t>
+      </w:r>
+    </w:p>
+    <w:p>
+      <w:r>
+        <w:t>Pour le mot de passe, il y a 3 champs dans la page. Un pour vérifier que l’on connaisse bien le mot de passe actuel, deux autre pour mettre le nouveau mot de passe. Si tous les champs sont bien remplis et que le mot de passe actuel est correct, lorsque l’on cliquera sur le bouton « Modifier », le mot de passe sera changé.</w:t>
+      </w:r>
+    </w:p>
+    <w:p>
+      <w:r>
+        <w:t xml:space="preserve">Pour la modification de l’email, c’est un peu plus sécurisé. Lorsque l’on modifie le champ de l’email, cela va vérifier si l’email n’est pas déjà pris dans la base. S’il n’est pas déjà utilisé, un mail sera alors envoyé, avec un lien, sur notre email pour confirmer que nous voulons vraiment changer d’email. </w:t>
+      </w:r>
+      <w:r>
+        <w:t>Lorsque l’on clique sur le lien, on est redirigé sur une page nous demandant notre email actuel suivis de notre nouvel email et une clé de validation.</w:t>
+      </w:r>
+    </w:p>
+    <w:p>
+      <w:r>
+        <w:t xml:space="preserve">Lorsque vous rentrez votre email actuel puis votre nouvel email, cliquez sur modifier et elle sera alors modifier. Vous </w:t>
+      </w:r>
+      <w:r>
+        <w:t>recevrez</w:t>
+      </w:r>
+      <w:r>
+        <w:t xml:space="preserve"> un courriel de confirmation. </w:t>
+      </w:r>
+    </w:p>
+    <w:p/>
+    <w:p>
+      <w:pPr>
+        <w:pStyle w:val="Titre4"/>
+      </w:pPr>
+      <w:r>
+        <w:t>Récupération du mot de passe</w:t>
+      </w:r>
+    </w:p>
+    <w:p>
+      <w:r>
+        <w:t>Sur la page de connexion, il y a la possibilité de cliquer sur « Mot de passe oublié » ce qui permet de renseigner son email afin de faire une demande de modification de mot de passe.</w:t>
+      </w:r>
+    </w:p>
+    <w:p>
+      <w:r>
+        <w:t>Pour cela, lorsque vous rentrez votre email,</w:t>
+      </w:r>
+      <w:r>
+        <w:t xml:space="preserve"> vous allez recevoir un courriel avec un lien. Si vous cliquez sur le lien, vous aurez la possibilité de rentrer un nouveau de passe. Et comme pour les autres modification et vérification, vous devez entrer votre email pour vérifier que c’est bien vous.</w:t>
+      </w:r>
+      <w:r>
+        <w:t xml:space="preserve"> </w:t>
+      </w:r>
+      <w:r>
+        <w:t>Si toutes les données sont correctes, le mot de passe sera modifié.</w:t>
+      </w:r>
+      <w:bookmarkStart w:id="37" w:name="_GoBack"/>
+      <w:bookmarkEnd w:id="37"/>
     </w:p>
     <w:p>
       <w:pPr>
         <w:pStyle w:val="Titre2"/>
-      </w:pPr>
-      <w:bookmarkStart w:id="36" w:name="_Toc70408049"/>
-      <w:bookmarkStart w:id="37" w:name="_Toc70951127"/>
-      <w:r>
-        <w:t>Fonctionnalités intégrés</w:t>
-      </w:r>
-      <w:bookmarkEnd w:id="36"/>
-      <w:bookmarkEnd w:id="37"/>
-    </w:p>
-    <w:p>
-      <w:pPr>
-        <w:pStyle w:val="Titre2"/>
+        <w:jc w:val="both"/>
       </w:pPr>
       <w:bookmarkStart w:id="38" w:name="_Toc70408050"/>
       <w:bookmarkStart w:id="39" w:name="_Toc70951128"/>
       <w:r>
+        <w:lastRenderedPageBreak/>
         <w:t>Architecture du projet</w:t>
       </w:r>
       <w:bookmarkEnd w:id="38"/>
@@ -6217,6 +7029,7 @@
     <w:p>
       <w:pPr>
         <w:pStyle w:val="Titre2"/>
+        <w:jc w:val="both"/>
       </w:pPr>
       <w:bookmarkStart w:id="40" w:name="_Toc70408051"/>
       <w:bookmarkStart w:id="41" w:name="_Toc70951129"/>
@@ -6229,6 +7042,7 @@
     <w:p>
       <w:pPr>
         <w:pStyle w:val="Titre1"/>
+        <w:jc w:val="both"/>
       </w:pPr>
       <w:r>
         <w:t>Diagramme de navigation</w:t>
@@ -6237,6 +7051,7 @@
     <w:p>
       <w:pPr>
         <w:pStyle w:val="Titre1"/>
+        <w:jc w:val="both"/>
       </w:pPr>
       <w:bookmarkStart w:id="42" w:name="_Toc70408047"/>
       <w:bookmarkStart w:id="43" w:name="_Toc70951130"/>
@@ -6248,6 +7063,7 @@
     </w:p>
     <w:p>
       <w:pPr>
+        <w:jc w:val="both"/>
         <w:rPr>
           <w:rFonts w:asciiTheme="majorHAnsi" w:eastAsiaTheme="majorEastAsia" w:hAnsiTheme="majorHAnsi" w:cstheme="majorBidi"/>
           <w:color w:val="2E74B5" w:themeColor="accent1" w:themeShade="BF"/>
@@ -6262,14 +7078,11 @@
     <w:p>
       <w:pPr>
         <w:pStyle w:val="Titre1"/>
-      </w:pPr>
-    </w:p>
-    <w:p>
-      <w:pPr>
-        <w:pStyle w:val="Titre1"/>
+        <w:jc w:val="both"/>
       </w:pPr>
       <w:bookmarkStart w:id="44" w:name="_Toc70951131"/>
       <w:r>
+        <w:lastRenderedPageBreak/>
         <w:t>Plan</w:t>
       </w:r>
       <w:r>
@@ -6278,6 +7091,9 @@
       <w:bookmarkEnd w:id="44"/>
     </w:p>
     <w:p>
+      <w:pPr>
+        <w:jc w:val="both"/>
+      </w:pPr>
       <w:r>
         <w:t>J’ai décidé de mettre en place un plan de test afin de vérifier plus facilement que tout fonctionne.</w:t>
       </w:r>
@@ -6312,7 +7128,7 @@
           </w:tcPr>
           <w:p>
             <w:pPr>
-              <w:jc w:val="center"/>
+              <w:jc w:val="both"/>
               <w:rPr>
                 <w:rFonts w:cs="Arial"/>
                 <w:b/>
@@ -6341,7 +7157,7 @@
           </w:tcPr>
           <w:p>
             <w:pPr>
-              <w:jc w:val="center"/>
+              <w:jc w:val="both"/>
               <w:rPr>
                 <w:rFonts w:cs="Arial"/>
                 <w:b/>
@@ -6363,7 +7179,7 @@
           </w:tcPr>
           <w:p>
             <w:pPr>
-              <w:jc w:val="center"/>
+              <w:jc w:val="both"/>
               <w:rPr>
                 <w:rFonts w:cs="Arial"/>
                 <w:b/>
@@ -6390,7 +7206,7 @@
           </w:tcPr>
           <w:p>
             <w:pPr>
-              <w:jc w:val="center"/>
+              <w:jc w:val="both"/>
               <w:rPr>
                 <w:rFonts w:cs="Arial"/>
               </w:rPr>
@@ -6410,6 +7226,7 @@
           </w:tcPr>
           <w:p>
             <w:pPr>
+              <w:jc w:val="both"/>
               <w:rPr>
                 <w:rFonts w:cs="Arial"/>
               </w:rPr>
@@ -6436,6 +7253,7 @@
           </w:tcPr>
           <w:p>
             <w:pPr>
+              <w:jc w:val="both"/>
               <w:rPr>
                 <w:rFonts w:cs="Arial"/>
               </w:rPr>
@@ -6460,7 +7278,7 @@
           </w:tcPr>
           <w:p>
             <w:pPr>
-              <w:jc w:val="center"/>
+              <w:jc w:val="both"/>
               <w:rPr>
                 <w:rFonts w:cs="Arial"/>
               </w:rPr>
@@ -6480,6 +7298,7 @@
           </w:tcPr>
           <w:p>
             <w:pPr>
+              <w:jc w:val="both"/>
               <w:rPr>
                 <w:rFonts w:cs="Arial"/>
               </w:rPr>
@@ -6520,6 +7339,7 @@
           </w:tcPr>
           <w:p>
             <w:pPr>
+              <w:jc w:val="both"/>
               <w:rPr>
                 <w:rFonts w:cs="Arial"/>
               </w:rPr>
@@ -6544,7 +7364,7 @@
           </w:tcPr>
           <w:p>
             <w:pPr>
-              <w:jc w:val="center"/>
+              <w:jc w:val="both"/>
               <w:rPr>
                 <w:rFonts w:cs="Arial"/>
               </w:rPr>
@@ -6564,6 +7384,7 @@
           </w:tcPr>
           <w:p>
             <w:pPr>
+              <w:jc w:val="both"/>
               <w:rPr>
                 <w:rFonts w:cs="Arial"/>
               </w:rPr>
@@ -6604,6 +7425,7 @@
           </w:tcPr>
           <w:p>
             <w:pPr>
+              <w:jc w:val="both"/>
               <w:rPr>
                 <w:rFonts w:cs="Arial"/>
               </w:rPr>
@@ -6640,7 +7462,7 @@
           </w:tcPr>
           <w:p>
             <w:pPr>
-              <w:jc w:val="center"/>
+              <w:jc w:val="both"/>
               <w:rPr>
                 <w:rFonts w:cs="Arial"/>
               </w:rPr>
@@ -6660,6 +7482,7 @@
           </w:tcPr>
           <w:p>
             <w:pPr>
+              <w:jc w:val="both"/>
               <w:rPr>
                 <w:rFonts w:cs="Arial"/>
               </w:rPr>
@@ -6700,6 +7523,7 @@
           </w:tcPr>
           <w:p>
             <w:pPr>
+              <w:jc w:val="both"/>
               <w:rPr>
                 <w:rFonts w:cs="Arial"/>
               </w:rPr>
@@ -6724,7 +7548,7 @@
           </w:tcPr>
           <w:p>
             <w:pPr>
-              <w:jc w:val="center"/>
+              <w:jc w:val="both"/>
               <w:rPr>
                 <w:rFonts w:cs="Arial"/>
               </w:rPr>
@@ -6744,6 +7568,7 @@
           </w:tcPr>
           <w:p>
             <w:pPr>
+              <w:jc w:val="both"/>
               <w:rPr>
                 <w:rFonts w:cs="Arial"/>
               </w:rPr>
@@ -6777,29 +7602,16 @@
           </w:tcPr>
           <w:p>
             <w:pPr>
-              <w:rPr>
-                <w:rFonts w:cs="Arial"/>
-              </w:rPr>
-            </w:pPr>
-            <w:r>
-              <w:rPr>
-                <w:rFonts w:cs="Arial"/>
-              </w:rPr>
-              <w:t>Connexion avec comme rôle « </w:t>
-            </w:r>
-            <w:proofErr w:type="spellStart"/>
-            <w:r>
-              <w:rPr>
-                <w:rFonts w:cs="Arial"/>
-              </w:rPr>
-              <w:t>NotVerified</w:t>
-            </w:r>
-            <w:proofErr w:type="spellEnd"/>
-            <w:r>
-              <w:rPr>
-                <w:rFonts w:cs="Arial"/>
-              </w:rPr>
-              <w:t> »</w:t>
+              <w:jc w:val="both"/>
+              <w:rPr>
+                <w:rFonts w:cs="Arial"/>
+              </w:rPr>
+            </w:pPr>
+            <w:r>
+              <w:rPr>
+                <w:rFonts w:cs="Arial"/>
+              </w:rPr>
+              <w:t>Connexion avec comme rôle « NotVerified »</w:t>
             </w:r>
           </w:p>
         </w:tc>
@@ -6815,7 +7627,7 @@
           </w:tcPr>
           <w:p>
             <w:pPr>
-              <w:jc w:val="center"/>
+              <w:jc w:val="both"/>
               <w:rPr>
                 <w:rFonts w:cs="Arial"/>
               </w:rPr>
@@ -6835,6 +7647,7 @@
           </w:tcPr>
           <w:p>
             <w:pPr>
+              <w:jc w:val="both"/>
               <w:rPr>
                 <w:rFonts w:cs="Arial"/>
               </w:rPr>
@@ -6875,6 +7688,7 @@
           </w:tcPr>
           <w:p>
             <w:pPr>
+              <w:jc w:val="both"/>
               <w:rPr>
                 <w:rFonts w:cs="Arial"/>
               </w:rPr>
@@ -6899,7 +7713,7 @@
           </w:tcPr>
           <w:p>
             <w:pPr>
-              <w:jc w:val="center"/>
+              <w:jc w:val="both"/>
               <w:rPr>
                 <w:rFonts w:cs="Arial"/>
               </w:rPr>
@@ -6919,6 +7733,7 @@
           </w:tcPr>
           <w:p>
             <w:pPr>
+              <w:jc w:val="both"/>
               <w:rPr>
                 <w:rFonts w:cs="Arial"/>
               </w:rPr>
@@ -6959,6 +7774,7 @@
           </w:tcPr>
           <w:p>
             <w:pPr>
+              <w:jc w:val="both"/>
               <w:rPr>
                 <w:rFonts w:cs="Arial"/>
               </w:rPr>
@@ -6983,7 +7799,7 @@
           </w:tcPr>
           <w:p>
             <w:pPr>
-              <w:jc w:val="center"/>
+              <w:jc w:val="both"/>
               <w:rPr>
                 <w:rFonts w:cs="Arial"/>
               </w:rPr>
@@ -7003,6 +7819,7 @@
           </w:tcPr>
           <w:p>
             <w:pPr>
+              <w:jc w:val="both"/>
               <w:rPr>
                 <w:rFonts w:cs="Arial"/>
               </w:rPr>
@@ -7043,6 +7860,7 @@
           </w:tcPr>
           <w:p>
             <w:pPr>
+              <w:jc w:val="both"/>
               <w:rPr>
                 <w:rFonts w:cs="Arial"/>
               </w:rPr>
@@ -7067,7 +7885,7 @@
           </w:tcPr>
           <w:p>
             <w:pPr>
-              <w:jc w:val="center"/>
+              <w:jc w:val="both"/>
               <w:rPr>
                 <w:rFonts w:cs="Arial"/>
               </w:rPr>
@@ -7087,6 +7905,7 @@
           </w:tcPr>
           <w:p>
             <w:pPr>
+              <w:jc w:val="both"/>
               <w:rPr>
                 <w:rFonts w:cs="Arial"/>
               </w:rPr>
@@ -7120,6 +7939,7 @@
           </w:tcPr>
           <w:p>
             <w:pPr>
+              <w:jc w:val="both"/>
               <w:rPr>
                 <w:rFonts w:cs="Arial"/>
               </w:rPr>
@@ -7144,7 +7964,7 @@
           </w:tcPr>
           <w:p>
             <w:pPr>
-              <w:jc w:val="center"/>
+              <w:jc w:val="both"/>
               <w:rPr>
                 <w:rFonts w:cs="Arial"/>
               </w:rPr>
@@ -7164,6 +7984,7 @@
           </w:tcPr>
           <w:p>
             <w:pPr>
+              <w:jc w:val="both"/>
               <w:rPr>
                 <w:rFonts w:cs="Arial"/>
                 <w:b/>
@@ -7191,6 +8012,7 @@
           </w:tcPr>
           <w:p>
             <w:pPr>
+              <w:jc w:val="both"/>
               <w:rPr>
                 <w:rFonts w:cs="Arial"/>
               </w:rPr>
@@ -7215,7 +8037,7 @@
           </w:tcPr>
           <w:p>
             <w:pPr>
-              <w:jc w:val="center"/>
+              <w:jc w:val="both"/>
               <w:rPr>
                 <w:rFonts w:cs="Arial"/>
               </w:rPr>
@@ -7235,6 +8057,7 @@
           </w:tcPr>
           <w:p>
             <w:pPr>
+              <w:jc w:val="both"/>
               <w:rPr>
                 <w:rFonts w:cs="Arial"/>
               </w:rPr>
@@ -7261,6 +8084,7 @@
           </w:tcPr>
           <w:p>
             <w:pPr>
+              <w:jc w:val="both"/>
               <w:rPr>
                 <w:rFonts w:cs="Arial"/>
               </w:rPr>
@@ -7285,7 +8109,7 @@
           </w:tcPr>
           <w:p>
             <w:pPr>
-              <w:jc w:val="center"/>
+              <w:jc w:val="both"/>
               <w:rPr>
                 <w:rFonts w:cs="Arial"/>
               </w:rPr>
@@ -7308,6 +8132,7 @@
               <w:tabs>
                 <w:tab w:val="left" w:pos="2790"/>
               </w:tabs>
+              <w:jc w:val="both"/>
               <w:rPr>
                 <w:rFonts w:cs="Arial"/>
               </w:rPr>
@@ -7348,6 +8173,7 @@
           </w:tcPr>
           <w:p>
             <w:pPr>
+              <w:jc w:val="both"/>
               <w:rPr>
                 <w:rFonts w:cs="Arial"/>
               </w:rPr>
@@ -7372,7 +8198,7 @@
           </w:tcPr>
           <w:p>
             <w:pPr>
-              <w:jc w:val="center"/>
+              <w:jc w:val="both"/>
               <w:rPr>
                 <w:rFonts w:cs="Arial"/>
               </w:rPr>
@@ -7392,6 +8218,7 @@
           </w:tcPr>
           <w:p>
             <w:pPr>
+              <w:jc w:val="both"/>
               <w:rPr>
                 <w:rFonts w:cs="Arial"/>
               </w:rPr>
@@ -7425,6 +8252,7 @@
           </w:tcPr>
           <w:p>
             <w:pPr>
+              <w:jc w:val="both"/>
               <w:rPr>
                 <w:rFonts w:cs="Arial"/>
               </w:rPr>
@@ -7449,16 +8277,15 @@
           </w:tcPr>
           <w:p>
             <w:pPr>
-              <w:jc w:val="center"/>
-              <w:rPr>
-                <w:rFonts w:cs="Arial"/>
-              </w:rPr>
-            </w:pPr>
-            <w:r>
-              <w:rPr>
-                <w:rFonts w:cs="Arial"/>
-              </w:rPr>
-              <w:lastRenderedPageBreak/>
+              <w:jc w:val="both"/>
+              <w:rPr>
+                <w:rFonts w:cs="Arial"/>
+              </w:rPr>
+            </w:pPr>
+            <w:r>
+              <w:rPr>
+                <w:rFonts w:cs="Arial"/>
+              </w:rPr>
               <w:t>14</w:t>
             </w:r>
           </w:p>
@@ -7470,6 +8297,7 @@
           </w:tcPr>
           <w:p>
             <w:pPr>
+              <w:jc w:val="both"/>
               <w:rPr>
                 <w:rFonts w:cs="Arial"/>
               </w:rPr>
@@ -7503,6 +8331,7 @@
           </w:tcPr>
           <w:p>
             <w:pPr>
+              <w:jc w:val="both"/>
               <w:rPr>
                 <w:rFonts w:cs="Arial"/>
               </w:rPr>
@@ -7527,15 +8356,16 @@
           </w:tcPr>
           <w:p>
             <w:pPr>
-              <w:jc w:val="center"/>
-              <w:rPr>
-                <w:rFonts w:cs="Arial"/>
-              </w:rPr>
-            </w:pPr>
-            <w:r>
-              <w:rPr>
-                <w:rFonts w:cs="Arial"/>
-              </w:rPr>
+              <w:jc w:val="both"/>
+              <w:rPr>
+                <w:rFonts w:cs="Arial"/>
+              </w:rPr>
+            </w:pPr>
+            <w:r>
+              <w:rPr>
+                <w:rFonts w:cs="Arial"/>
+              </w:rPr>
+              <w:lastRenderedPageBreak/>
               <w:t>15</w:t>
             </w:r>
           </w:p>
@@ -7547,6 +8377,7 @@
           </w:tcPr>
           <w:p>
             <w:pPr>
+              <w:jc w:val="both"/>
               <w:rPr>
                 <w:rFonts w:cs="Arial"/>
               </w:rPr>
@@ -7580,6 +8411,7 @@
           </w:tcPr>
           <w:p>
             <w:pPr>
+              <w:jc w:val="both"/>
               <w:rPr>
                 <w:rFonts w:cs="Arial"/>
               </w:rPr>
@@ -7604,7 +8436,7 @@
           </w:tcPr>
           <w:p>
             <w:pPr>
-              <w:jc w:val="center"/>
+              <w:jc w:val="both"/>
               <w:rPr>
                 <w:rFonts w:cs="Arial"/>
               </w:rPr>
@@ -7624,6 +8456,7 @@
           </w:tcPr>
           <w:p>
             <w:pPr>
+              <w:jc w:val="both"/>
               <w:rPr>
                 <w:rFonts w:cs="Arial"/>
               </w:rPr>
@@ -7663,6 +8496,7 @@
           </w:tcPr>
           <w:p>
             <w:pPr>
+              <w:jc w:val="both"/>
               <w:rPr>
                 <w:rFonts w:cs="Arial"/>
               </w:rPr>
@@ -7687,7 +8521,7 @@
           </w:tcPr>
           <w:p>
             <w:pPr>
-              <w:jc w:val="center"/>
+              <w:jc w:val="both"/>
               <w:rPr>
                 <w:rFonts w:cs="Arial"/>
               </w:rPr>
@@ -7707,6 +8541,7 @@
           </w:tcPr>
           <w:p>
             <w:pPr>
+              <w:jc w:val="both"/>
               <w:rPr>
                 <w:rFonts w:cs="Arial"/>
                 <w:b/>
@@ -7721,6 +8556,7 @@
           </w:tcPr>
           <w:p>
             <w:pPr>
+              <w:jc w:val="both"/>
               <w:rPr>
                 <w:rFonts w:cs="Arial"/>
               </w:rPr>
@@ -7729,11 +8565,20 @@
         </w:tc>
       </w:tr>
     </w:tbl>
-    <w:p/>
-    <w:p/>
+    <w:p>
+      <w:pPr>
+        <w:jc w:val="both"/>
+      </w:pPr>
+    </w:p>
+    <w:p>
+      <w:pPr>
+        <w:jc w:val="both"/>
+      </w:pPr>
+    </w:p>
     <w:p>
       <w:pPr>
         <w:pStyle w:val="Titre1"/>
+        <w:jc w:val="both"/>
       </w:pPr>
       <w:r>
         <w:t>Rapport de test</w:t>
@@ -7766,7 +8611,7 @@
           </w:tcPr>
           <w:p>
             <w:pPr>
-              <w:jc w:val="center"/>
+              <w:jc w:val="both"/>
               <w:rPr>
                 <w:rFonts w:cs="Arial"/>
                 <w:b/>
@@ -7788,7 +8633,7 @@
           </w:tcPr>
           <w:p>
             <w:pPr>
-              <w:jc w:val="center"/>
+              <w:jc w:val="both"/>
               <w:rPr>
                 <w:rFonts w:cs="Arial"/>
                 <w:b/>
@@ -7824,7 +8669,7 @@
           </w:tcPr>
           <w:p>
             <w:pPr>
-              <w:jc w:val="center"/>
+              <w:jc w:val="both"/>
               <w:rPr>
                 <w:rFonts w:cs="Arial"/>
                 <w:b/>
@@ -7846,7 +8691,7 @@
           </w:tcPr>
           <w:p>
             <w:pPr>
-              <w:jc w:val="center"/>
+              <w:jc w:val="both"/>
               <w:rPr>
                 <w:rFonts w:cs="Arial"/>
                 <w:b/>
@@ -7877,6 +8722,7 @@
           </w:tcPr>
           <w:p>
             <w:pPr>
+              <w:jc w:val="both"/>
               <w:rPr>
                 <w:rFonts w:cs="Arial"/>
               </w:rPr>
@@ -7896,6 +8742,7 @@
           </w:tcPr>
           <w:p>
             <w:pPr>
+              <w:jc w:val="both"/>
               <w:rPr>
                 <w:rFonts w:cs="Arial"/>
               </w:rPr>
@@ -7915,6 +8762,7 @@
           </w:tcPr>
           <w:p>
             <w:pPr>
+              <w:jc w:val="both"/>
               <w:rPr>
                 <w:rFonts w:cs="Arial"/>
               </w:rPr>
@@ -7934,6 +8782,7 @@
           </w:tcPr>
           <w:p>
             <w:pPr>
+              <w:jc w:val="both"/>
               <w:rPr>
                 <w:rFonts w:cs="Arial"/>
               </w:rPr>
@@ -7955,6 +8804,7 @@
           </w:tcPr>
           <w:p>
             <w:pPr>
+              <w:jc w:val="both"/>
               <w:rPr>
                 <w:rFonts w:cs="Arial"/>
               </w:rPr>
@@ -7974,6 +8824,7 @@
           </w:tcPr>
           <w:p>
             <w:pPr>
+              <w:jc w:val="both"/>
               <w:rPr>
                 <w:rFonts w:cs="Arial"/>
               </w:rPr>
@@ -7993,6 +8844,7 @@
           </w:tcPr>
           <w:p>
             <w:pPr>
+              <w:jc w:val="both"/>
               <w:rPr>
                 <w:rFonts w:cs="Arial"/>
               </w:rPr>
@@ -8012,6 +8864,7 @@
           </w:tcPr>
           <w:p>
             <w:pPr>
+              <w:jc w:val="both"/>
               <w:rPr>
                 <w:rFonts w:cs="Arial"/>
               </w:rPr>
@@ -8033,6 +8886,7 @@
           </w:tcPr>
           <w:p>
             <w:pPr>
+              <w:jc w:val="both"/>
               <w:rPr>
                 <w:rFonts w:cs="Arial"/>
               </w:rPr>
@@ -8052,6 +8906,7 @@
           </w:tcPr>
           <w:p>
             <w:pPr>
+              <w:jc w:val="both"/>
               <w:rPr>
                 <w:rFonts w:cs="Arial"/>
               </w:rPr>
@@ -8071,6 +8926,7 @@
           </w:tcPr>
           <w:p>
             <w:pPr>
+              <w:jc w:val="both"/>
               <w:rPr>
                 <w:rFonts w:cs="Arial"/>
               </w:rPr>
@@ -8090,6 +8946,7 @@
           </w:tcPr>
           <w:p>
             <w:pPr>
+              <w:jc w:val="both"/>
               <w:rPr>
                 <w:rFonts w:cs="Arial"/>
               </w:rPr>
@@ -8111,6 +8968,7 @@
           </w:tcPr>
           <w:p>
             <w:pPr>
+              <w:jc w:val="both"/>
               <w:rPr>
                 <w:rFonts w:cs="Arial"/>
               </w:rPr>
@@ -8130,6 +8988,7 @@
           </w:tcPr>
           <w:p>
             <w:pPr>
+              <w:jc w:val="both"/>
               <w:rPr>
                 <w:rFonts w:cs="Arial"/>
               </w:rPr>
@@ -8149,6 +9008,7 @@
           </w:tcPr>
           <w:p>
             <w:pPr>
+              <w:jc w:val="both"/>
               <w:rPr>
                 <w:rFonts w:cs="Arial"/>
               </w:rPr>
@@ -8168,6 +9028,7 @@
           </w:tcPr>
           <w:p>
             <w:pPr>
+              <w:jc w:val="both"/>
               <w:rPr>
                 <w:rFonts w:cs="Arial"/>
               </w:rPr>
@@ -8189,6 +9050,7 @@
           </w:tcPr>
           <w:p>
             <w:pPr>
+              <w:jc w:val="both"/>
               <w:rPr>
                 <w:rFonts w:cs="Arial"/>
               </w:rPr>
@@ -8208,6 +9070,7 @@
           </w:tcPr>
           <w:p>
             <w:pPr>
+              <w:jc w:val="both"/>
               <w:rPr>
                 <w:rFonts w:cs="Arial"/>
               </w:rPr>
@@ -8227,6 +9090,7 @@
           </w:tcPr>
           <w:p>
             <w:pPr>
+              <w:jc w:val="both"/>
               <w:rPr>
                 <w:rFonts w:cs="Arial"/>
               </w:rPr>
@@ -8240,6 +9104,7 @@
           </w:tcPr>
           <w:p>
             <w:pPr>
+              <w:jc w:val="both"/>
               <w:rPr>
                 <w:rFonts w:cs="Arial"/>
               </w:rPr>
@@ -8261,6 +9126,7 @@
           </w:tcPr>
           <w:p>
             <w:pPr>
+              <w:jc w:val="both"/>
               <w:rPr>
                 <w:rFonts w:cs="Arial"/>
               </w:rPr>
@@ -8280,6 +9146,7 @@
           </w:tcPr>
           <w:p>
             <w:pPr>
+              <w:jc w:val="both"/>
               <w:rPr>
                 <w:rFonts w:cs="Arial"/>
               </w:rPr>
@@ -8299,6 +9166,7 @@
           </w:tcPr>
           <w:p>
             <w:pPr>
+              <w:jc w:val="both"/>
               <w:rPr>
                 <w:rFonts w:cs="Arial"/>
               </w:rPr>
@@ -8318,6 +9186,7 @@
           </w:tcPr>
           <w:p>
             <w:pPr>
+              <w:jc w:val="both"/>
               <w:rPr>
                 <w:rFonts w:cs="Arial"/>
               </w:rPr>
@@ -8339,6 +9208,7 @@
           </w:tcPr>
           <w:p>
             <w:pPr>
+              <w:jc w:val="both"/>
               <w:rPr>
                 <w:rFonts w:cs="Arial"/>
               </w:rPr>
@@ -8358,6 +9228,7 @@
           </w:tcPr>
           <w:p>
             <w:pPr>
+              <w:jc w:val="both"/>
               <w:rPr>
                 <w:rFonts w:cs="Arial"/>
               </w:rPr>
@@ -8377,6 +9248,7 @@
           </w:tcPr>
           <w:p>
             <w:pPr>
+              <w:jc w:val="both"/>
               <w:rPr>
                 <w:rFonts w:cs="Arial"/>
               </w:rPr>
@@ -8396,6 +9268,7 @@
           </w:tcPr>
           <w:p>
             <w:pPr>
+              <w:jc w:val="both"/>
               <w:rPr>
                 <w:rFonts w:cs="Arial"/>
               </w:rPr>
@@ -8417,6 +9290,7 @@
           </w:tcPr>
           <w:p>
             <w:pPr>
+              <w:jc w:val="both"/>
               <w:rPr>
                 <w:rFonts w:cs="Arial"/>
               </w:rPr>
@@ -8430,6 +9304,7 @@
           </w:tcPr>
           <w:p>
             <w:pPr>
+              <w:jc w:val="both"/>
               <w:rPr>
                 <w:rFonts w:cs="Arial"/>
               </w:rPr>
@@ -8449,6 +9324,7 @@
           </w:tcPr>
           <w:p>
             <w:pPr>
+              <w:jc w:val="both"/>
               <w:rPr>
                 <w:rFonts w:cs="Arial"/>
               </w:rPr>
@@ -8462,6 +9338,7 @@
           </w:tcPr>
           <w:p>
             <w:pPr>
+              <w:jc w:val="both"/>
               <w:rPr>
                 <w:rFonts w:cs="Arial"/>
               </w:rPr>
@@ -8477,6 +9354,7 @@
           </w:tcPr>
           <w:p>
             <w:pPr>
+              <w:jc w:val="both"/>
               <w:rPr>
                 <w:rFonts w:cs="Arial"/>
               </w:rPr>
@@ -8496,6 +9374,7 @@
           </w:tcPr>
           <w:p>
             <w:pPr>
+              <w:jc w:val="both"/>
               <w:rPr>
                 <w:rFonts w:cs="Arial"/>
               </w:rPr>
@@ -8515,6 +9394,7 @@
           </w:tcPr>
           <w:p>
             <w:pPr>
+              <w:jc w:val="both"/>
               <w:rPr>
                 <w:rFonts w:cs="Arial"/>
               </w:rPr>
@@ -8534,6 +9414,7 @@
           </w:tcPr>
           <w:p>
             <w:pPr>
+              <w:jc w:val="both"/>
               <w:rPr>
                 <w:rFonts w:cs="Arial"/>
               </w:rPr>
@@ -8555,6 +9436,7 @@
           </w:tcPr>
           <w:p>
             <w:pPr>
+              <w:jc w:val="both"/>
               <w:rPr>
                 <w:rFonts w:cs="Arial"/>
               </w:rPr>
@@ -8574,6 +9456,7 @@
           </w:tcPr>
           <w:p>
             <w:pPr>
+              <w:jc w:val="both"/>
               <w:rPr>
                 <w:rFonts w:cs="Arial"/>
               </w:rPr>
@@ -8593,6 +9476,7 @@
           </w:tcPr>
           <w:p>
             <w:pPr>
+              <w:jc w:val="both"/>
               <w:rPr>
                 <w:rFonts w:cs="Arial"/>
               </w:rPr>
@@ -8612,6 +9496,7 @@
           </w:tcPr>
           <w:p>
             <w:pPr>
+              <w:jc w:val="both"/>
               <w:rPr>
                 <w:rFonts w:cs="Arial"/>
               </w:rPr>
@@ -8633,6 +9518,7 @@
           </w:tcPr>
           <w:p>
             <w:pPr>
+              <w:jc w:val="both"/>
               <w:rPr>
                 <w:rFonts w:cs="Arial"/>
               </w:rPr>
@@ -8652,6 +9538,7 @@
           </w:tcPr>
           <w:p>
             <w:pPr>
+              <w:jc w:val="both"/>
               <w:rPr>
                 <w:rFonts w:cs="Arial"/>
               </w:rPr>
@@ -8671,6 +9558,7 @@
           </w:tcPr>
           <w:p>
             <w:pPr>
+              <w:jc w:val="both"/>
               <w:rPr>
                 <w:rFonts w:cs="Arial"/>
               </w:rPr>
@@ -8690,6 +9578,7 @@
           </w:tcPr>
           <w:p>
             <w:pPr>
+              <w:jc w:val="both"/>
               <w:rPr>
                 <w:rFonts w:cs="Arial"/>
               </w:rPr>
@@ -8711,6 +9600,7 @@
           </w:tcPr>
           <w:p>
             <w:pPr>
+              <w:jc w:val="both"/>
               <w:rPr>
                 <w:rFonts w:cs="Arial"/>
               </w:rPr>
@@ -8730,6 +9620,7 @@
           </w:tcPr>
           <w:p>
             <w:pPr>
+              <w:jc w:val="both"/>
               <w:rPr>
                 <w:rFonts w:cs="Arial"/>
               </w:rPr>
@@ -8749,6 +9640,7 @@
           </w:tcPr>
           <w:p>
             <w:pPr>
+              <w:jc w:val="both"/>
               <w:rPr>
                 <w:rFonts w:cs="Arial"/>
               </w:rPr>
@@ -8768,6 +9660,7 @@
           </w:tcPr>
           <w:p>
             <w:pPr>
+              <w:jc w:val="both"/>
               <w:rPr>
                 <w:rFonts w:cs="Arial"/>
               </w:rPr>
@@ -8789,6 +9682,7 @@
           </w:tcPr>
           <w:p>
             <w:pPr>
+              <w:jc w:val="both"/>
               <w:rPr>
                 <w:rFonts w:cs="Arial"/>
               </w:rPr>
@@ -8808,6 +9702,7 @@
           </w:tcPr>
           <w:p>
             <w:pPr>
+              <w:jc w:val="both"/>
               <w:rPr>
                 <w:rFonts w:cs="Arial"/>
               </w:rPr>
@@ -8827,6 +9722,7 @@
           </w:tcPr>
           <w:p>
             <w:pPr>
+              <w:jc w:val="both"/>
               <w:rPr>
                 <w:rFonts w:cs="Arial"/>
               </w:rPr>
@@ -8846,6 +9742,7 @@
           </w:tcPr>
           <w:p>
             <w:pPr>
+              <w:jc w:val="both"/>
               <w:rPr>
                 <w:rFonts w:cs="Arial"/>
               </w:rPr>
@@ -8867,6 +9764,7 @@
           </w:tcPr>
           <w:p>
             <w:pPr>
+              <w:jc w:val="both"/>
               <w:rPr>
                 <w:rFonts w:cs="Arial"/>
               </w:rPr>
@@ -8886,6 +9784,7 @@
           </w:tcPr>
           <w:p>
             <w:pPr>
+              <w:jc w:val="both"/>
               <w:rPr>
                 <w:rFonts w:cs="Arial"/>
               </w:rPr>
@@ -8905,6 +9804,7 @@
           </w:tcPr>
           <w:p>
             <w:pPr>
+              <w:jc w:val="both"/>
               <w:rPr>
                 <w:rFonts w:cs="Arial"/>
               </w:rPr>
@@ -8924,6 +9824,7 @@
           </w:tcPr>
           <w:p>
             <w:pPr>
+              <w:jc w:val="both"/>
               <w:rPr>
                 <w:rFonts w:cs="Arial"/>
               </w:rPr>
@@ -8945,6 +9846,7 @@
           </w:tcPr>
           <w:p>
             <w:pPr>
+              <w:jc w:val="both"/>
               <w:rPr>
                 <w:rFonts w:cs="Arial"/>
               </w:rPr>
@@ -8964,6 +9866,7 @@
           </w:tcPr>
           <w:p>
             <w:pPr>
+              <w:jc w:val="both"/>
               <w:rPr>
                 <w:rFonts w:cs="Arial"/>
               </w:rPr>
@@ -8983,6 +9886,7 @@
           </w:tcPr>
           <w:p>
             <w:pPr>
+              <w:jc w:val="both"/>
               <w:rPr>
                 <w:rFonts w:cs="Arial"/>
               </w:rPr>
@@ -9002,6 +9906,7 @@
           </w:tcPr>
           <w:p>
             <w:pPr>
+              <w:jc w:val="both"/>
               <w:rPr>
                 <w:rFonts w:cs="Arial"/>
               </w:rPr>
@@ -9022,6 +9927,9 @@
             <w:shd w:val="clear" w:color="auto" w:fill="auto"/>
           </w:tcPr>
           <w:p>
+            <w:pPr>
+              <w:jc w:val="both"/>
+            </w:pPr>
             <w:r>
               <w:rPr>
                 <w:rFonts w:cs="Arial"/>
@@ -9040,6 +9948,7 @@
           </w:tcPr>
           <w:p>
             <w:pPr>
+              <w:jc w:val="both"/>
               <w:rPr>
                 <w:rFonts w:cs="Arial"/>
               </w:rPr>
@@ -9059,6 +9968,7 @@
           </w:tcPr>
           <w:p>
             <w:pPr>
+              <w:jc w:val="both"/>
               <w:rPr>
                 <w:rFonts w:cs="Arial"/>
               </w:rPr>
@@ -9086,6 +9996,7 @@
           </w:tcPr>
           <w:p>
             <w:pPr>
+              <w:jc w:val="both"/>
               <w:rPr>
                 <w:rFonts w:cs="Arial"/>
               </w:rPr>
@@ -9107,15 +10018,15 @@
           </w:tcPr>
           <w:p>
             <w:pPr>
-              <w:rPr>
-                <w:rFonts w:cs="Arial"/>
-              </w:rPr>
-            </w:pPr>
-            <w:r>
-              <w:rPr>
-                <w:rFonts w:cs="Arial"/>
-              </w:rPr>
-              <w:lastRenderedPageBreak/>
+              <w:jc w:val="both"/>
+              <w:rPr>
+                <w:rFonts w:cs="Arial"/>
+              </w:rPr>
+            </w:pPr>
+            <w:r>
+              <w:rPr>
+                <w:rFonts w:cs="Arial"/>
+              </w:rPr>
               <w:t>04.05.2021</w:t>
             </w:r>
           </w:p>
@@ -9127,6 +10038,7 @@
           </w:tcPr>
           <w:p>
             <w:pPr>
+              <w:jc w:val="both"/>
               <w:rPr>
                 <w:rFonts w:cs="Arial"/>
               </w:rPr>
@@ -9146,6 +10058,7 @@
           </w:tcPr>
           <w:p>
             <w:pPr>
+              <w:jc w:val="both"/>
               <w:rPr>
                 <w:rFonts w:cs="Arial"/>
               </w:rPr>
@@ -9165,6 +10078,7 @@
           </w:tcPr>
           <w:p>
             <w:pPr>
+              <w:jc w:val="both"/>
               <w:rPr>
                 <w:rFonts w:cs="Arial"/>
               </w:rPr>
@@ -9186,6 +10100,7 @@
           </w:tcPr>
           <w:p>
             <w:pPr>
+              <w:jc w:val="both"/>
               <w:rPr>
                 <w:rFonts w:cs="Arial"/>
               </w:rPr>
@@ -9199,6 +10114,7 @@
           </w:tcPr>
           <w:p>
             <w:pPr>
+              <w:jc w:val="both"/>
               <w:rPr>
                 <w:rFonts w:cs="Arial"/>
               </w:rPr>
@@ -9218,6 +10134,7 @@
           </w:tcPr>
           <w:p>
             <w:pPr>
+              <w:jc w:val="both"/>
               <w:rPr>
                 <w:rFonts w:cs="Arial"/>
               </w:rPr>
@@ -9231,6 +10148,7 @@
           </w:tcPr>
           <w:p>
             <w:pPr>
+              <w:jc w:val="both"/>
               <w:rPr>
                 <w:rFonts w:cs="Arial"/>
               </w:rPr>
@@ -9246,6 +10164,7 @@
           </w:tcPr>
           <w:p>
             <w:pPr>
+              <w:jc w:val="both"/>
               <w:rPr>
                 <w:rFonts w:cs="Arial"/>
               </w:rPr>
@@ -9259,6 +10178,7 @@
           </w:tcPr>
           <w:p>
             <w:pPr>
+              <w:jc w:val="both"/>
               <w:rPr>
                 <w:rFonts w:cs="Arial"/>
               </w:rPr>
@@ -9278,6 +10198,7 @@
           </w:tcPr>
           <w:p>
             <w:pPr>
+              <w:jc w:val="both"/>
               <w:rPr>
                 <w:rFonts w:cs="Arial"/>
               </w:rPr>
@@ -9291,6 +10212,7 @@
           </w:tcPr>
           <w:p>
             <w:pPr>
+              <w:jc w:val="both"/>
               <w:rPr>
                 <w:rFonts w:cs="Arial"/>
               </w:rPr>
@@ -9306,6 +10228,7 @@
           </w:tcPr>
           <w:p>
             <w:pPr>
+              <w:jc w:val="both"/>
               <w:rPr>
                 <w:rFonts w:cs="Arial"/>
               </w:rPr>
@@ -9319,6 +10242,7 @@
           </w:tcPr>
           <w:p>
             <w:pPr>
+              <w:jc w:val="both"/>
               <w:rPr>
                 <w:rFonts w:cs="Arial"/>
               </w:rPr>
@@ -9338,6 +10262,7 @@
           </w:tcPr>
           <w:p>
             <w:pPr>
+              <w:jc w:val="both"/>
               <w:rPr>
                 <w:rFonts w:cs="Arial"/>
               </w:rPr>
@@ -9351,6 +10276,7 @@
           </w:tcPr>
           <w:p>
             <w:pPr>
+              <w:jc w:val="both"/>
               <w:rPr>
                 <w:rFonts w:cs="Arial"/>
               </w:rPr>
@@ -9366,6 +10292,7 @@
           </w:tcPr>
           <w:p>
             <w:pPr>
+              <w:jc w:val="both"/>
               <w:rPr>
                 <w:rFonts w:cs="Arial"/>
               </w:rPr>
@@ -9379,6 +10306,7 @@
           </w:tcPr>
           <w:p>
             <w:pPr>
+              <w:jc w:val="both"/>
               <w:rPr>
                 <w:rFonts w:cs="Arial"/>
               </w:rPr>
@@ -9398,6 +10326,7 @@
           </w:tcPr>
           <w:p>
             <w:pPr>
+              <w:jc w:val="both"/>
               <w:rPr>
                 <w:rFonts w:cs="Arial"/>
               </w:rPr>
@@ -9411,6 +10340,7 @@
           </w:tcPr>
           <w:p>
             <w:pPr>
+              <w:jc w:val="both"/>
               <w:rPr>
                 <w:rFonts w:cs="Arial"/>
               </w:rPr>
@@ -9426,6 +10356,7 @@
           </w:tcPr>
           <w:p>
             <w:pPr>
+              <w:jc w:val="both"/>
               <w:rPr>
                 <w:rFonts w:cs="Arial"/>
               </w:rPr>
@@ -9439,6 +10370,7 @@
           </w:tcPr>
           <w:p>
             <w:pPr>
+              <w:jc w:val="both"/>
               <w:rPr>
                 <w:rFonts w:cs="Arial"/>
               </w:rPr>
@@ -9452,6 +10384,7 @@
           </w:tcPr>
           <w:p>
             <w:pPr>
+              <w:jc w:val="both"/>
               <w:rPr>
                 <w:rFonts w:cs="Arial"/>
               </w:rPr>
@@ -9465,6 +10398,7 @@
           </w:tcPr>
           <w:p>
             <w:pPr>
+              <w:jc w:val="both"/>
               <w:rPr>
                 <w:rFonts w:cs="Arial"/>
               </w:rPr>
@@ -9473,10 +10407,15 @@
         </w:tc>
       </w:tr>
     </w:tbl>
-    <w:p/>
+    <w:p>
+      <w:pPr>
+        <w:jc w:val="both"/>
+      </w:pPr>
+    </w:p>
     <w:p>
       <w:pPr>
         <w:pStyle w:val="Titre1"/>
+        <w:jc w:val="both"/>
       </w:pPr>
       <w:bookmarkStart w:id="45" w:name="_Toc70408053"/>
       <w:bookmarkStart w:id="46" w:name="_Toc70951132"/>
@@ -9489,6 +10428,7 @@
     <w:p>
       <w:pPr>
         <w:pStyle w:val="Titre2"/>
+        <w:jc w:val="both"/>
       </w:pPr>
       <w:bookmarkStart w:id="47" w:name="_Toc70408054"/>
       <w:bookmarkStart w:id="48" w:name="_Toc70951133"/>
@@ -9501,6 +10441,7 @@
     <w:p>
       <w:pPr>
         <w:pStyle w:val="Titre2"/>
+        <w:jc w:val="both"/>
       </w:pPr>
       <w:bookmarkStart w:id="49" w:name="_Toc70408055"/>
       <w:bookmarkStart w:id="50" w:name="_Toc70951134"/>
@@ -9513,6 +10454,7 @@
     <w:p>
       <w:pPr>
         <w:pStyle w:val="Titre2"/>
+        <w:jc w:val="both"/>
       </w:pPr>
       <w:bookmarkStart w:id="51" w:name="_Toc70408056"/>
       <w:bookmarkStart w:id="52" w:name="_Toc70951135"/>
@@ -9522,10 +10464,15 @@
       <w:bookmarkEnd w:id="51"/>
       <w:bookmarkEnd w:id="52"/>
     </w:p>
-    <w:p/>
+    <w:p>
+      <w:pPr>
+        <w:jc w:val="both"/>
+      </w:pPr>
+    </w:p>
     <w:p>
       <w:pPr>
         <w:pStyle w:val="Titre1"/>
+        <w:jc w:val="both"/>
       </w:pPr>
       <w:bookmarkStart w:id="53" w:name="_Toc70951136"/>
       <w:r>
@@ -9539,6 +10486,7 @@
     <w:p>
       <w:pPr>
         <w:pStyle w:val="Titre2"/>
+        <w:jc w:val="both"/>
       </w:pPr>
       <w:bookmarkStart w:id="54" w:name="_Toc70951137"/>
       <w:r>
@@ -9549,6 +10497,7 @@
     <w:p>
       <w:pPr>
         <w:pStyle w:val="Titre2"/>
+        <w:jc w:val="both"/>
       </w:pPr>
       <w:bookmarkStart w:id="55" w:name="_Toc70951138"/>
       <w:r>
@@ -9557,31 +10506,50 @@
       <w:bookmarkEnd w:id="55"/>
     </w:p>
     <w:p>
+      <w:pPr>
+        <w:jc w:val="both"/>
+      </w:pPr>
       <w:r>
         <w:t>[Dossier annexes]</w:t>
       </w:r>
     </w:p>
     <w:p>
+      <w:pPr>
+        <w:jc w:val="both"/>
+      </w:pPr>
       <w:r>
         <w:t>Code source</w:t>
       </w:r>
     </w:p>
     <w:p>
+      <w:pPr>
+        <w:jc w:val="both"/>
+      </w:pPr>
       <w:r>
         <w:t>Manuel utilisateur</w:t>
       </w:r>
     </w:p>
     <w:p>
+      <w:pPr>
+        <w:jc w:val="both"/>
+      </w:pPr>
       <w:r>
         <w:t>Résumé du projet</w:t>
       </w:r>
     </w:p>
     <w:p>
+      <w:pPr>
+        <w:jc w:val="both"/>
+      </w:pPr>
       <w:r>
         <w:t>Planning</w:t>
       </w:r>
     </w:p>
-    <w:p/>
+    <w:p>
+      <w:pPr>
+        <w:jc w:val="both"/>
+      </w:pPr>
+    </w:p>
     <w:sectPr>
       <w:headerReference w:type="default" r:id="rId17"/>
       <w:footerReference w:type="default" r:id="rId18"/>
@@ -9631,7 +10599,6 @@
         <w:docPartUnique/>
       </w:docPartObj>
     </w:sdtPr>
-    <w:sdtEndPr/>
     <w:sdtContent>
       <w:sdt>
         <w:sdtPr>
@@ -9641,13 +10608,26 @@
             <w:docPartUnique/>
           </w:docPartObj>
         </w:sdtPr>
-        <w:sdtEndPr/>
         <w:sdtContent>
           <w:p>
             <w:pPr>
               <w:pStyle w:val="Pieddepage"/>
               <w:jc w:val="right"/>
             </w:pPr>
+          </w:p>
+          <w:p>
+            <w:pPr>
+              <w:pStyle w:val="Pieddepage"/>
+            </w:pPr>
+            <w:r>
+              <w:t>Enseignant : Pascal COMMINOT</w:t>
+            </w:r>
+            <w:r>
+              <w:tab/>
+            </w:r>
+            <w:r>
+              <w:tab/>
+            </w:r>
             <w:r>
               <w:rPr>
                 <w:lang w:val="fr-FR"/>
@@ -9683,7 +10663,7 @@
                 <w:bCs/>
                 <w:noProof/>
               </w:rPr>
-              <w:t>11</w:t>
+              <w:t>17</w:t>
             </w:r>
             <w:r>
               <w:rPr>
@@ -9728,7 +10708,7 @@
                 <w:bCs/>
                 <w:noProof/>
               </w:rPr>
-              <w:t>16</w:t>
+              <w:t>18</w:t>
             </w:r>
             <w:r>
               <w:rPr>
@@ -9746,10 +10726,8 @@
   <w:p>
     <w:pPr>
       <w:pStyle w:val="Pieddepage"/>
+      <w:jc w:val="center"/>
     </w:pPr>
-    <w:r>
-      <w:t>Enseignant : Pascal COMMINOT</w:t>
-    </w:r>
   </w:p>
   <w:p>
     <w:pPr>
@@ -9937,6 +10915,120 @@
     </w:lvl>
   </w:abstractNum>
   <w:abstractNum w:abstractNumId="1" w15:restartNumberingAfterBreak="0">
+    <w:nsid w:val="0A4F1909"/>
+    <w:multiLevelType w:val="multilevel"/>
+    <w:tmpl w:val="C0BC5DF0"/>
+    <w:lvl w:ilvl="0">
+      <w:start w:val="1"/>
+      <w:numFmt w:val="decimal"/>
+      <w:lvlText w:val="%1."/>
+      <w:lvlJc w:val="left"/>
+      <w:pPr>
+        <w:ind w:left="0" w:firstLine="0"/>
+      </w:pPr>
+      <w:rPr>
+        <w:rFonts w:hint="default"/>
+      </w:rPr>
+    </w:lvl>
+    <w:lvl w:ilvl="1">
+      <w:start w:val="1"/>
+      <w:numFmt w:val="upperRoman"/>
+      <w:lvlText w:val="%2."/>
+      <w:lvlJc w:val="left"/>
+      <w:pPr>
+        <w:ind w:left="720" w:firstLine="0"/>
+      </w:pPr>
+      <w:rPr>
+        <w:rFonts w:hint="default"/>
+      </w:rPr>
+    </w:lvl>
+    <w:lvl w:ilvl="2">
+      <w:start w:val="1"/>
+      <w:numFmt w:val="upperLetter"/>
+      <w:lvlText w:val="%3."/>
+      <w:lvlJc w:val="left"/>
+      <w:pPr>
+        <w:ind w:left="1440" w:firstLine="0"/>
+      </w:pPr>
+      <w:rPr>
+        <w:rFonts w:hint="default"/>
+      </w:rPr>
+    </w:lvl>
+    <w:lvl w:ilvl="3">
+      <w:start w:val="1"/>
+      <w:numFmt w:val="bullet"/>
+      <w:lvlText w:val=""/>
+      <w:lvlJc w:val="left"/>
+      <w:pPr>
+        <w:ind w:left="2160" w:firstLine="0"/>
+      </w:pPr>
+      <w:rPr>
+        <w:rFonts w:ascii="Symbol" w:hAnsi="Symbol" w:hint="default"/>
+        <w:color w:val="auto"/>
+      </w:rPr>
+    </w:lvl>
+    <w:lvl w:ilvl="4">
+      <w:start w:val="1"/>
+      <w:numFmt w:val="decimal"/>
+      <w:lvlText w:val="(%5)"/>
+      <w:lvlJc w:val="left"/>
+      <w:pPr>
+        <w:ind w:left="2880" w:firstLine="0"/>
+      </w:pPr>
+      <w:rPr>
+        <w:rFonts w:hint="default"/>
+      </w:rPr>
+    </w:lvl>
+    <w:lvl w:ilvl="5">
+      <w:start w:val="1"/>
+      <w:numFmt w:val="lowerLetter"/>
+      <w:lvlText w:val="(%6)"/>
+      <w:lvlJc w:val="left"/>
+      <w:pPr>
+        <w:ind w:left="3600" w:firstLine="0"/>
+      </w:pPr>
+      <w:rPr>
+        <w:rFonts w:hint="default"/>
+      </w:rPr>
+    </w:lvl>
+    <w:lvl w:ilvl="6">
+      <w:start w:val="1"/>
+      <w:numFmt w:val="lowerRoman"/>
+      <w:lvlText w:val="(%7)"/>
+      <w:lvlJc w:val="left"/>
+      <w:pPr>
+        <w:ind w:left="4320" w:firstLine="0"/>
+      </w:pPr>
+      <w:rPr>
+        <w:rFonts w:hint="default"/>
+      </w:rPr>
+    </w:lvl>
+    <w:lvl w:ilvl="7">
+      <w:start w:val="1"/>
+      <w:numFmt w:val="lowerLetter"/>
+      <w:lvlText w:val="(%8)"/>
+      <w:lvlJc w:val="left"/>
+      <w:pPr>
+        <w:ind w:left="5040" w:firstLine="0"/>
+      </w:pPr>
+      <w:rPr>
+        <w:rFonts w:hint="default"/>
+      </w:rPr>
+    </w:lvl>
+    <w:lvl w:ilvl="8">
+      <w:start w:val="1"/>
+      <w:numFmt w:val="lowerRoman"/>
+      <w:lvlText w:val="(%9)"/>
+      <w:lvlJc w:val="left"/>
+      <w:pPr>
+        <w:ind w:left="5760" w:firstLine="0"/>
+      </w:pPr>
+      <w:rPr>
+        <w:rFonts w:hint="default"/>
+      </w:rPr>
+    </w:lvl>
+  </w:abstractNum>
+  <w:abstractNum w:abstractNumId="2" w15:restartNumberingAfterBreak="0">
     <w:nsid w:val="0AB31F86"/>
     <w:multiLevelType w:val="hybridMultilevel"/>
     <w:tmpl w:val="6C78B4CE"/>
@@ -10048,10 +11140,10 @@
       </w:rPr>
     </w:lvl>
   </w:abstractNum>
-  <w:abstractNum w:abstractNumId="2" w15:restartNumberingAfterBreak="0">
+  <w:abstractNum w:abstractNumId="3" w15:restartNumberingAfterBreak="0">
     <w:nsid w:val="0E7E3B6C"/>
     <w:multiLevelType w:val="multilevel"/>
-    <w:tmpl w:val="C0BC5DF0"/>
+    <w:tmpl w:val="6DC21FAC"/>
     <w:lvl w:ilvl="0">
       <w:start w:val="1"/>
       <w:numFmt w:val="decimal"/>
@@ -10093,15 +11185,15 @@
     </w:lvl>
     <w:lvl w:ilvl="3">
       <w:start w:val="1"/>
-      <w:numFmt w:val="bullet"/>
+      <w:numFmt w:val="decimalZero"/>
       <w:pStyle w:val="Titre4"/>
-      <w:lvlText w:val=""/>
+      <w:lvlText w:val="%4"/>
       <w:lvlJc w:val="left"/>
       <w:pPr>
         <w:ind w:left="2160" w:firstLine="0"/>
       </w:pPr>
       <w:rPr>
-        <w:rFonts w:ascii="Symbol" w:hAnsi="Symbol" w:hint="default"/>
+        <w:rFonts w:hint="default"/>
         <w:color w:val="auto"/>
       </w:rPr>
     </w:lvl>
@@ -10171,7 +11263,7 @@
       </w:rPr>
     </w:lvl>
   </w:abstractNum>
-  <w:abstractNum w:abstractNumId="3" w15:restartNumberingAfterBreak="0">
+  <w:abstractNum w:abstractNumId="4" w15:restartNumberingAfterBreak="0">
     <w:nsid w:val="156C15E6"/>
     <w:multiLevelType w:val="hybridMultilevel"/>
     <w:tmpl w:val="9D28B2B8"/>
@@ -10283,7 +11375,7 @@
       </w:rPr>
     </w:lvl>
   </w:abstractNum>
-  <w:abstractNum w:abstractNumId="4" w15:restartNumberingAfterBreak="0">
+  <w:abstractNum w:abstractNumId="5" w15:restartNumberingAfterBreak="0">
     <w:nsid w:val="24907373"/>
     <w:multiLevelType w:val="hybridMultilevel"/>
     <w:tmpl w:val="B6182E80"/>
@@ -10396,7 +11488,7 @@
       </w:rPr>
     </w:lvl>
   </w:abstractNum>
-  <w:abstractNum w:abstractNumId="5" w15:restartNumberingAfterBreak="0">
+  <w:abstractNum w:abstractNumId="6" w15:restartNumberingAfterBreak="0">
     <w:nsid w:val="33F32C80"/>
     <w:multiLevelType w:val="hybridMultilevel"/>
     <w:tmpl w:val="E1CE1DE2"/>
@@ -10509,7 +11601,7 @@
       </w:rPr>
     </w:lvl>
   </w:abstractNum>
-  <w:abstractNum w:abstractNumId="6" w15:restartNumberingAfterBreak="0">
+  <w:abstractNum w:abstractNumId="7" w15:restartNumberingAfterBreak="0">
     <w:nsid w:val="438F1305"/>
     <w:multiLevelType w:val="hybridMultilevel"/>
     <w:tmpl w:val="C8B8BB3C"/>
@@ -10622,7 +11714,7 @@
       </w:rPr>
     </w:lvl>
   </w:abstractNum>
-  <w:abstractNum w:abstractNumId="7" w15:restartNumberingAfterBreak="0">
+  <w:abstractNum w:abstractNumId="8" w15:restartNumberingAfterBreak="0">
     <w:nsid w:val="4DD9334F"/>
     <w:multiLevelType w:val="hybridMultilevel"/>
     <w:tmpl w:val="371811DA"/>
@@ -10735,7 +11827,7 @@
       </w:rPr>
     </w:lvl>
   </w:abstractNum>
-  <w:abstractNum w:abstractNumId="8" w15:restartNumberingAfterBreak="0">
+  <w:abstractNum w:abstractNumId="9" w15:restartNumberingAfterBreak="0">
     <w:nsid w:val="5C3E754F"/>
     <w:multiLevelType w:val="hybridMultilevel"/>
     <w:tmpl w:val="50ECD6F0"/>
@@ -10848,7 +11940,7 @@
       </w:rPr>
     </w:lvl>
   </w:abstractNum>
-  <w:abstractNum w:abstractNumId="9" w15:restartNumberingAfterBreak="0">
+  <w:abstractNum w:abstractNumId="10" w15:restartNumberingAfterBreak="0">
     <w:nsid w:val="5F785ABE"/>
     <w:multiLevelType w:val="hybridMultilevel"/>
     <w:tmpl w:val="FA10D1E4"/>
@@ -10962,33 +12054,36 @@
     </w:lvl>
   </w:abstractNum>
   <w:num w:numId="1">
-    <w:abstractNumId w:val="2"/>
+    <w:abstractNumId w:val="3"/>
   </w:num>
   <w:num w:numId="2">
-    <w:abstractNumId w:val="3"/>
+    <w:abstractNumId w:val="4"/>
   </w:num>
   <w:num w:numId="3">
-    <w:abstractNumId w:val="5"/>
+    <w:abstractNumId w:val="6"/>
   </w:num>
   <w:num w:numId="4">
-    <w:abstractNumId w:val="6"/>
+    <w:abstractNumId w:val="7"/>
   </w:num>
   <w:num w:numId="5">
-    <w:abstractNumId w:val="4"/>
+    <w:abstractNumId w:val="5"/>
   </w:num>
   <w:num w:numId="6">
     <w:abstractNumId w:val="0"/>
   </w:num>
   <w:num w:numId="7">
+    <w:abstractNumId w:val="10"/>
+  </w:num>
+  <w:num w:numId="8">
+    <w:abstractNumId w:val="8"/>
+  </w:num>
+  <w:num w:numId="9">
     <w:abstractNumId w:val="9"/>
   </w:num>
-  <w:num w:numId="8">
-    <w:abstractNumId w:val="7"/>
+  <w:num w:numId="10">
+    <w:abstractNumId w:val="2"/>
   </w:num>
-  <w:num w:numId="9">
-    <w:abstractNumId w:val="8"/>
-  </w:num>
-  <w:num w:numId="10">
+  <w:num w:numId="11">
     <w:abstractNumId w:val="1"/>
   </w:num>
 </w:numbering>
@@ -11500,7 +12595,6 @@
     <w:next w:val="Normal"/>
     <w:link w:val="Titre5Car"/>
     <w:uiPriority w:val="9"/>
-    <w:semiHidden/>
     <w:unhideWhenUsed/>
     <w:qFormat/>
     <w:rsid w:val="00FB79E1"/>
@@ -11711,7 +12805,6 @@
     <w:basedOn w:val="Policepardfaut"/>
     <w:link w:val="Titre5"/>
     <w:uiPriority w:val="9"/>
-    <w:semiHidden/>
     <w:rsid w:val="00FB79E1"/>
     <w:rPr>
       <w:rFonts w:asciiTheme="majorHAnsi" w:eastAsiaTheme="majorEastAsia" w:hAnsiTheme="majorHAnsi" w:cstheme="majorBidi"/>
@@ -12201,6 +13294,7 @@
     <w:rsid w:val="006B51D3"/>
     <w:rsid w:val="00736246"/>
     <w:rsid w:val="007E2D43"/>
+    <w:rsid w:val="009F2673"/>
     <w:rsid w:val="00BF232F"/>
     <w:rsid w:val="00C11DDB"/>
     <w:rsid w:val="00ED532F"/>

--- a/annexes/Documentation TPI.docx
+++ b/annexes/Documentation TPI.docx
@@ -338,7 +338,15 @@
             <w:rPr>
               <w:lang w:val="fr-FR"/>
             </w:rPr>
-            <w:t>Table des matières</w:t>
+            <w:t>Table d</w:t>
+          </w:r>
+          <w:bookmarkStart w:id="1" w:name="_GoBack"/>
+          <w:bookmarkEnd w:id="1"/>
+          <w:r>
+            <w:rPr>
+              <w:lang w:val="fr-FR"/>
+            </w:rPr>
+            <w:t>es matières</w:t>
           </w:r>
         </w:p>
         <w:p>
@@ -348,10 +356,10 @@
               <w:tab w:val="left" w:pos="440"/>
               <w:tab w:val="right" w:leader="dot" w:pos="9062"/>
             </w:tabs>
-            <w:jc w:val="both"/>
             <w:rPr>
               <w:rFonts w:asciiTheme="minorHAnsi" w:eastAsiaTheme="minorEastAsia" w:hAnsiTheme="minorHAnsi"/>
               <w:noProof/>
+              <w:sz w:val="22"/>
               <w:lang w:eastAsia="fr-CH"/>
             </w:rPr>
           </w:pPr>
@@ -364,7 +372,7 @@
           <w:r>
             <w:fldChar w:fldCharType="separate"/>
           </w:r>
-          <w:hyperlink w:anchor="_Toc70951102" w:history="1">
+          <w:hyperlink w:anchor="_Toc71206447" w:history="1">
             <w:r>
               <w:rPr>
                 <w:rStyle w:val="Lienhypertexte"/>
@@ -376,6 +384,7 @@
               <w:rPr>
                 <w:rFonts w:asciiTheme="minorHAnsi" w:eastAsiaTheme="minorEastAsia" w:hAnsiTheme="minorHAnsi"/>
                 <w:noProof/>
+                <w:sz w:val="22"/>
                 <w:lang w:eastAsia="fr-CH"/>
               </w:rPr>
               <w:tab/>
@@ -406,7 +415,7 @@
                 <w:noProof/>
                 <w:webHidden/>
               </w:rPr>
-              <w:instrText xml:space="preserve"> PAGEREF _Toc70951102 \h </w:instrText>
+              <w:instrText xml:space="preserve"> PAGEREF _Toc71206447 \h </w:instrText>
             </w:r>
             <w:r>
               <w:rPr>
@@ -426,7 +435,7 @@
                 <w:noProof/>
                 <w:webHidden/>
               </w:rPr>
-              <w:t>2</w:t>
+              <w:t>3</w:t>
             </w:r>
             <w:r>
               <w:rPr>
@@ -444,14 +453,14 @@
               <w:tab w:val="left" w:pos="440"/>
               <w:tab w:val="right" w:leader="dot" w:pos="9062"/>
             </w:tabs>
-            <w:jc w:val="both"/>
             <w:rPr>
               <w:rFonts w:asciiTheme="minorHAnsi" w:eastAsiaTheme="minorEastAsia" w:hAnsiTheme="minorHAnsi"/>
               <w:noProof/>
+              <w:sz w:val="22"/>
               <w:lang w:eastAsia="fr-CH"/>
             </w:rPr>
           </w:pPr>
-          <w:hyperlink w:anchor="_Toc70951103" w:history="1">
+          <w:hyperlink w:anchor="_Toc71206448" w:history="1">
             <w:r>
               <w:rPr>
                 <w:rStyle w:val="Lienhypertexte"/>
@@ -463,6 +472,7 @@
               <w:rPr>
                 <w:rFonts w:asciiTheme="minorHAnsi" w:eastAsiaTheme="minorEastAsia" w:hAnsiTheme="minorHAnsi"/>
                 <w:noProof/>
+                <w:sz w:val="22"/>
                 <w:lang w:eastAsia="fr-CH"/>
               </w:rPr>
               <w:tab/>
@@ -493,7 +503,7 @@
                 <w:noProof/>
                 <w:webHidden/>
               </w:rPr>
-              <w:instrText xml:space="preserve"> PAGEREF _Toc70951103 \h </w:instrText>
+              <w:instrText xml:space="preserve"> PAGEREF _Toc71206448 \h </w:instrText>
             </w:r>
             <w:r>
               <w:rPr>
@@ -513,7 +523,7 @@
                 <w:noProof/>
                 <w:webHidden/>
               </w:rPr>
-              <w:t>2</w:t>
+              <w:t>3</w:t>
             </w:r>
             <w:r>
               <w:rPr>
@@ -531,14 +541,14 @@
               <w:tab w:val="left" w:pos="660"/>
               <w:tab w:val="right" w:leader="dot" w:pos="9062"/>
             </w:tabs>
-            <w:jc w:val="both"/>
             <w:rPr>
               <w:rFonts w:asciiTheme="minorHAnsi" w:eastAsiaTheme="minorEastAsia" w:hAnsiTheme="minorHAnsi"/>
               <w:noProof/>
+              <w:sz w:val="22"/>
               <w:lang w:eastAsia="fr-CH"/>
             </w:rPr>
           </w:pPr>
-          <w:hyperlink w:anchor="_Toc70951104" w:history="1">
+          <w:hyperlink w:anchor="_Toc71206449" w:history="1">
             <w:r>
               <w:rPr>
                 <w:rStyle w:val="Lienhypertexte"/>
@@ -550,6 +560,7 @@
               <w:rPr>
                 <w:rFonts w:asciiTheme="minorHAnsi" w:eastAsiaTheme="minorEastAsia" w:hAnsiTheme="minorHAnsi"/>
                 <w:noProof/>
+                <w:sz w:val="22"/>
                 <w:lang w:eastAsia="fr-CH"/>
               </w:rPr>
               <w:tab/>
@@ -580,7 +591,7 @@
                 <w:noProof/>
                 <w:webHidden/>
               </w:rPr>
-              <w:instrText xml:space="preserve"> PAGEREF _Toc70951104 \h </w:instrText>
+              <w:instrText xml:space="preserve"> PAGEREF _Toc71206449 \h </w:instrText>
             </w:r>
             <w:r>
               <w:rPr>
@@ -600,7 +611,7 @@
                 <w:noProof/>
                 <w:webHidden/>
               </w:rPr>
-              <w:t>2</w:t>
+              <w:t>3</w:t>
             </w:r>
             <w:r>
               <w:rPr>
@@ -618,14 +629,14 @@
               <w:tab w:val="left" w:pos="660"/>
               <w:tab w:val="right" w:leader="dot" w:pos="9062"/>
             </w:tabs>
-            <w:jc w:val="both"/>
             <w:rPr>
               <w:rFonts w:asciiTheme="minorHAnsi" w:eastAsiaTheme="minorEastAsia" w:hAnsiTheme="minorHAnsi"/>
               <w:noProof/>
+              <w:sz w:val="22"/>
               <w:lang w:eastAsia="fr-CH"/>
             </w:rPr>
           </w:pPr>
-          <w:hyperlink w:anchor="_Toc70951105" w:history="1">
+          <w:hyperlink w:anchor="_Toc71206450" w:history="1">
             <w:r>
               <w:rPr>
                 <w:rStyle w:val="Lienhypertexte"/>
@@ -637,6 +648,7 @@
               <w:rPr>
                 <w:rFonts w:asciiTheme="minorHAnsi" w:eastAsiaTheme="minorEastAsia" w:hAnsiTheme="minorHAnsi"/>
                 <w:noProof/>
+                <w:sz w:val="22"/>
                 <w:lang w:eastAsia="fr-CH"/>
               </w:rPr>
               <w:tab/>
@@ -667,181 +679,7 @@
                 <w:noProof/>
                 <w:webHidden/>
               </w:rPr>
-              <w:instrText xml:space="preserve"> PAGEREF _Toc70951105 \h </w:instrText>
-            </w:r>
-            <w:r>
-              <w:rPr>
-                <w:noProof/>
-                <w:webHidden/>
-              </w:rPr>
-            </w:r>
-            <w:r>
-              <w:rPr>
-                <w:noProof/>
-                <w:webHidden/>
-              </w:rPr>
-              <w:fldChar w:fldCharType="separate"/>
-            </w:r>
-            <w:r>
-              <w:rPr>
-                <w:noProof/>
-                <w:webHidden/>
-              </w:rPr>
-              <w:t>2</w:t>
-            </w:r>
-            <w:r>
-              <w:rPr>
-                <w:noProof/>
-                <w:webHidden/>
-              </w:rPr>
-              <w:fldChar w:fldCharType="end"/>
-            </w:r>
-          </w:hyperlink>
-        </w:p>
-        <w:p>
-          <w:pPr>
-            <w:pStyle w:val="TM3"/>
-            <w:tabs>
-              <w:tab w:val="left" w:pos="880"/>
-              <w:tab w:val="right" w:leader="dot" w:pos="9062"/>
-            </w:tabs>
-            <w:jc w:val="both"/>
-            <w:rPr>
-              <w:rFonts w:asciiTheme="minorHAnsi" w:eastAsiaTheme="minorEastAsia" w:hAnsiTheme="minorHAnsi"/>
-              <w:noProof/>
-              <w:lang w:eastAsia="fr-CH"/>
-            </w:rPr>
-          </w:pPr>
-          <w:hyperlink w:anchor="_Toc70951106" w:history="1">
-            <w:r>
-              <w:rPr>
-                <w:rStyle w:val="Lienhypertexte"/>
-                <w:noProof/>
-              </w:rPr>
-              <w:t>A.</w:t>
-            </w:r>
-            <w:r>
-              <w:rPr>
-                <w:rFonts w:asciiTheme="minorHAnsi" w:eastAsiaTheme="minorEastAsia" w:hAnsiTheme="minorHAnsi"/>
-                <w:noProof/>
-                <w:lang w:eastAsia="fr-CH"/>
-              </w:rPr>
-              <w:tab/>
-            </w:r>
-            <w:r>
-              <w:rPr>
-                <w:rStyle w:val="Lienhypertexte"/>
-                <w:noProof/>
-              </w:rPr>
-              <w:t>Description de l’application</w:t>
-            </w:r>
-            <w:r>
-              <w:rPr>
-                <w:noProof/>
-                <w:webHidden/>
-              </w:rPr>
-              <w:tab/>
-            </w:r>
-            <w:r>
-              <w:rPr>
-                <w:noProof/>
-                <w:webHidden/>
-              </w:rPr>
-              <w:fldChar w:fldCharType="begin"/>
-            </w:r>
-            <w:r>
-              <w:rPr>
-                <w:noProof/>
-                <w:webHidden/>
-              </w:rPr>
-              <w:instrText xml:space="preserve"> PAGEREF _Toc70951106 \h </w:instrText>
-            </w:r>
-            <w:r>
-              <w:rPr>
-                <w:noProof/>
-                <w:webHidden/>
-              </w:rPr>
-            </w:r>
-            <w:r>
-              <w:rPr>
-                <w:noProof/>
-                <w:webHidden/>
-              </w:rPr>
-              <w:fldChar w:fldCharType="separate"/>
-            </w:r>
-            <w:r>
-              <w:rPr>
-                <w:noProof/>
-                <w:webHidden/>
-              </w:rPr>
-              <w:t>2</w:t>
-            </w:r>
-            <w:r>
-              <w:rPr>
-                <w:noProof/>
-                <w:webHidden/>
-              </w:rPr>
-              <w:fldChar w:fldCharType="end"/>
-            </w:r>
-          </w:hyperlink>
-        </w:p>
-        <w:p>
-          <w:pPr>
-            <w:pStyle w:val="TM3"/>
-            <w:tabs>
-              <w:tab w:val="left" w:pos="880"/>
-              <w:tab w:val="right" w:leader="dot" w:pos="9062"/>
-            </w:tabs>
-            <w:jc w:val="both"/>
-            <w:rPr>
-              <w:rFonts w:asciiTheme="minorHAnsi" w:eastAsiaTheme="minorEastAsia" w:hAnsiTheme="minorHAnsi"/>
-              <w:noProof/>
-              <w:lang w:eastAsia="fr-CH"/>
-            </w:rPr>
-          </w:pPr>
-          <w:hyperlink w:anchor="_Toc70951107" w:history="1">
-            <w:r>
-              <w:rPr>
-                <w:rStyle w:val="Lienhypertexte"/>
-                <w:noProof/>
-              </w:rPr>
-              <w:t>B.</w:t>
-            </w:r>
-            <w:r>
-              <w:rPr>
-                <w:rFonts w:asciiTheme="minorHAnsi" w:eastAsiaTheme="minorEastAsia" w:hAnsiTheme="minorHAnsi"/>
-                <w:noProof/>
-                <w:lang w:eastAsia="fr-CH"/>
-              </w:rPr>
-              <w:tab/>
-            </w:r>
-            <w:r>
-              <w:rPr>
-                <w:rStyle w:val="Lienhypertexte"/>
-                <w:noProof/>
-              </w:rPr>
-              <w:t>Planification prévisionnel</w:t>
-            </w:r>
-            <w:r>
-              <w:rPr>
-                <w:noProof/>
-                <w:webHidden/>
-              </w:rPr>
-              <w:tab/>
-            </w:r>
-            <w:r>
-              <w:rPr>
-                <w:noProof/>
-                <w:webHidden/>
-              </w:rPr>
-              <w:fldChar w:fldCharType="begin"/>
-            </w:r>
-            <w:r>
-              <w:rPr>
-                <w:noProof/>
-                <w:webHidden/>
-              </w:rPr>
-              <w:instrText xml:space="preserve"> PAGEREF _Toc70951107 \h </w:instrText>
+              <w:instrText xml:space="preserve"> PAGEREF _Toc71206450 \h </w:instrText>
             </w:r>
             <w:r>
               <w:rPr>
@@ -879,25 +717,26 @@
               <w:tab w:val="left" w:pos="1100"/>
               <w:tab w:val="right" w:leader="dot" w:pos="9062"/>
             </w:tabs>
-            <w:jc w:val="both"/>
             <w:rPr>
               <w:rFonts w:asciiTheme="minorHAnsi" w:eastAsiaTheme="minorEastAsia" w:hAnsiTheme="minorHAnsi"/>
               <w:noProof/>
+              <w:sz w:val="22"/>
               <w:lang w:eastAsia="fr-CH"/>
             </w:rPr>
           </w:pPr>
-          <w:hyperlink w:anchor="_Toc70951108" w:history="1">
+          <w:hyperlink w:anchor="_Toc71206451" w:history="1">
             <w:r>
               <w:rPr>
                 <w:rStyle w:val="Lienhypertexte"/>
                 <w:noProof/>
               </w:rPr>
-              <w:t>C.</w:t>
+              <w:t>A.</w:t>
             </w:r>
             <w:r>
               <w:rPr>
                 <w:rFonts w:asciiTheme="minorHAnsi" w:eastAsiaTheme="minorEastAsia" w:hAnsiTheme="minorHAnsi"/>
                 <w:noProof/>
+                <w:sz w:val="22"/>
                 <w:lang w:eastAsia="fr-CH"/>
               </w:rPr>
               <w:tab/>
@@ -907,7 +746,7 @@
                 <w:rStyle w:val="Lienhypertexte"/>
                 <w:noProof/>
               </w:rPr>
-              <w:t>Planification effective</w:t>
+              <w:t>Description de l’application</w:t>
             </w:r>
             <w:r>
               <w:rPr>
@@ -928,7 +767,7 @@
                 <w:noProof/>
                 <w:webHidden/>
               </w:rPr>
-              <w:instrText xml:space="preserve"> PAGEREF _Toc70951108 \h </w:instrText>
+              <w:instrText xml:space="preserve"> PAGEREF _Toc71206451 \h </w:instrText>
             </w:r>
             <w:r>
               <w:rPr>
@@ -948,7 +787,7 @@
                 <w:noProof/>
                 <w:webHidden/>
               </w:rPr>
-              <w:t>4</w:t>
+              <w:t>3</w:t>
             </w:r>
             <w:r>
               <w:rPr>
@@ -966,25 +805,26 @@
               <w:tab w:val="left" w:pos="1100"/>
               <w:tab w:val="right" w:leader="dot" w:pos="9062"/>
             </w:tabs>
-            <w:jc w:val="both"/>
             <w:rPr>
               <w:rFonts w:asciiTheme="minorHAnsi" w:eastAsiaTheme="minorEastAsia" w:hAnsiTheme="minorHAnsi"/>
               <w:noProof/>
+              <w:sz w:val="22"/>
               <w:lang w:eastAsia="fr-CH"/>
             </w:rPr>
           </w:pPr>
-          <w:hyperlink w:anchor="_Toc70951109" w:history="1">
+          <w:hyperlink w:anchor="_Toc71206452" w:history="1">
             <w:r>
               <w:rPr>
                 <w:rStyle w:val="Lienhypertexte"/>
                 <w:noProof/>
               </w:rPr>
-              <w:t>D.</w:t>
+              <w:t>B.</w:t>
             </w:r>
             <w:r>
               <w:rPr>
                 <w:rFonts w:asciiTheme="minorHAnsi" w:eastAsiaTheme="minorEastAsia" w:hAnsiTheme="minorHAnsi"/>
                 <w:noProof/>
+                <w:sz w:val="22"/>
                 <w:lang w:eastAsia="fr-CH"/>
               </w:rPr>
               <w:tab/>
@@ -994,7 +834,7 @@
                 <w:rStyle w:val="Lienhypertexte"/>
                 <w:noProof/>
               </w:rPr>
-              <w:t>Product Backlog</w:t>
+              <w:t>Planification prévisionnel</w:t>
             </w:r>
             <w:r>
               <w:rPr>
@@ -1015,7 +855,7 @@
                 <w:noProof/>
                 <w:webHidden/>
               </w:rPr>
-              <w:instrText xml:space="preserve"> PAGEREF _Toc70951109 \h </w:instrText>
+              <w:instrText xml:space="preserve"> PAGEREF _Toc71206452 \h </w:instrText>
             </w:r>
             <w:r>
               <w:rPr>
@@ -1050,28 +890,205 @@
           <w:pPr>
             <w:pStyle w:val="TM3"/>
             <w:tabs>
-              <w:tab w:val="left" w:pos="880"/>
+              <w:tab w:val="left" w:pos="1100"/>
               <w:tab w:val="right" w:leader="dot" w:pos="9062"/>
             </w:tabs>
-            <w:jc w:val="both"/>
             <w:rPr>
               <w:rFonts w:asciiTheme="minorHAnsi" w:eastAsiaTheme="minorEastAsia" w:hAnsiTheme="minorHAnsi"/>
               <w:noProof/>
+              <w:sz w:val="22"/>
               <w:lang w:eastAsia="fr-CH"/>
             </w:rPr>
           </w:pPr>
-          <w:hyperlink w:anchor="_Toc70951110" w:history="1">
+          <w:hyperlink w:anchor="_Toc71206453" w:history="1">
             <w:r>
               <w:rPr>
                 <w:rStyle w:val="Lienhypertexte"/>
                 <w:noProof/>
               </w:rPr>
+              <w:t>C.</w:t>
+            </w:r>
+            <w:r>
+              <w:rPr>
+                <w:rFonts w:asciiTheme="minorHAnsi" w:eastAsiaTheme="minorEastAsia" w:hAnsiTheme="minorHAnsi"/>
+                <w:noProof/>
+                <w:sz w:val="22"/>
+                <w:lang w:eastAsia="fr-CH"/>
+              </w:rPr>
+              <w:tab/>
+            </w:r>
+            <w:r>
+              <w:rPr>
+                <w:rStyle w:val="Lienhypertexte"/>
+                <w:noProof/>
+              </w:rPr>
+              <w:t>Planification effective</w:t>
+            </w:r>
+            <w:r>
+              <w:rPr>
+                <w:noProof/>
+                <w:webHidden/>
+              </w:rPr>
+              <w:tab/>
+            </w:r>
+            <w:r>
+              <w:rPr>
+                <w:noProof/>
+                <w:webHidden/>
+              </w:rPr>
+              <w:fldChar w:fldCharType="begin"/>
+            </w:r>
+            <w:r>
+              <w:rPr>
+                <w:noProof/>
+                <w:webHidden/>
+              </w:rPr>
+              <w:instrText xml:space="preserve"> PAGEREF _Toc71206453 \h </w:instrText>
+            </w:r>
+            <w:r>
+              <w:rPr>
+                <w:noProof/>
+                <w:webHidden/>
+              </w:rPr>
+            </w:r>
+            <w:r>
+              <w:rPr>
+                <w:noProof/>
+                <w:webHidden/>
+              </w:rPr>
+              <w:fldChar w:fldCharType="separate"/>
+            </w:r>
+            <w:r>
+              <w:rPr>
+                <w:noProof/>
+                <w:webHidden/>
+              </w:rPr>
+              <w:t>5</w:t>
+            </w:r>
+            <w:r>
+              <w:rPr>
+                <w:noProof/>
+                <w:webHidden/>
+              </w:rPr>
+              <w:fldChar w:fldCharType="end"/>
+            </w:r>
+          </w:hyperlink>
+        </w:p>
+        <w:p>
+          <w:pPr>
+            <w:pStyle w:val="TM3"/>
+            <w:tabs>
+              <w:tab w:val="left" w:pos="1100"/>
+              <w:tab w:val="right" w:leader="dot" w:pos="9062"/>
+            </w:tabs>
+            <w:rPr>
+              <w:rFonts w:asciiTheme="minorHAnsi" w:eastAsiaTheme="minorEastAsia" w:hAnsiTheme="minorHAnsi"/>
+              <w:noProof/>
+              <w:sz w:val="22"/>
+              <w:lang w:eastAsia="fr-CH"/>
+            </w:rPr>
+          </w:pPr>
+          <w:hyperlink w:anchor="_Toc71206454" w:history="1">
+            <w:r>
+              <w:rPr>
+                <w:rStyle w:val="Lienhypertexte"/>
+                <w:noProof/>
+              </w:rPr>
+              <w:t>D.</w:t>
+            </w:r>
+            <w:r>
+              <w:rPr>
+                <w:rFonts w:asciiTheme="minorHAnsi" w:eastAsiaTheme="minorEastAsia" w:hAnsiTheme="minorHAnsi"/>
+                <w:noProof/>
+                <w:sz w:val="22"/>
+                <w:lang w:eastAsia="fr-CH"/>
+              </w:rPr>
+              <w:tab/>
+            </w:r>
+            <w:r>
+              <w:rPr>
+                <w:rStyle w:val="Lienhypertexte"/>
+                <w:noProof/>
+              </w:rPr>
+              <w:t>Product Backlog</w:t>
+            </w:r>
+            <w:r>
+              <w:rPr>
+                <w:noProof/>
+                <w:webHidden/>
+              </w:rPr>
+              <w:tab/>
+            </w:r>
+            <w:r>
+              <w:rPr>
+                <w:noProof/>
+                <w:webHidden/>
+              </w:rPr>
+              <w:fldChar w:fldCharType="begin"/>
+            </w:r>
+            <w:r>
+              <w:rPr>
+                <w:noProof/>
+                <w:webHidden/>
+              </w:rPr>
+              <w:instrText xml:space="preserve"> PAGEREF _Toc71206454 \h </w:instrText>
+            </w:r>
+            <w:r>
+              <w:rPr>
+                <w:noProof/>
+                <w:webHidden/>
+              </w:rPr>
+            </w:r>
+            <w:r>
+              <w:rPr>
+                <w:noProof/>
+                <w:webHidden/>
+              </w:rPr>
+              <w:fldChar w:fldCharType="separate"/>
+            </w:r>
+            <w:r>
+              <w:rPr>
+                <w:noProof/>
+                <w:webHidden/>
+              </w:rPr>
+              <w:t>5</w:t>
+            </w:r>
+            <w:r>
+              <w:rPr>
+                <w:noProof/>
+                <w:webHidden/>
+              </w:rPr>
+              <w:fldChar w:fldCharType="end"/>
+            </w:r>
+          </w:hyperlink>
+        </w:p>
+        <w:p>
+          <w:pPr>
+            <w:pStyle w:val="TM3"/>
+            <w:tabs>
+              <w:tab w:val="left" w:pos="1100"/>
+              <w:tab w:val="right" w:leader="dot" w:pos="9062"/>
+            </w:tabs>
+            <w:rPr>
+              <w:rFonts w:asciiTheme="minorHAnsi" w:eastAsiaTheme="minorEastAsia" w:hAnsiTheme="minorHAnsi"/>
+              <w:noProof/>
+              <w:sz w:val="22"/>
+              <w:lang w:eastAsia="fr-CH"/>
+            </w:rPr>
+          </w:pPr>
+          <w:hyperlink w:anchor="_Toc71206455" w:history="1">
+            <w:r>
+              <w:rPr>
+                <w:rStyle w:val="Lienhypertexte"/>
+                <w:noProof/>
+              </w:rPr>
               <w:t>E.</w:t>
             </w:r>
             <w:r>
               <w:rPr>
                 <w:rFonts w:asciiTheme="minorHAnsi" w:eastAsiaTheme="minorEastAsia" w:hAnsiTheme="minorHAnsi"/>
                 <w:noProof/>
+                <w:sz w:val="22"/>
                 <w:lang w:eastAsia="fr-CH"/>
               </w:rPr>
               <w:tab/>
@@ -1102,7 +1119,7 @@
                 <w:noProof/>
                 <w:webHidden/>
               </w:rPr>
-              <w:instrText xml:space="preserve"> PAGEREF _Toc70951110 \h </w:instrText>
+              <w:instrText xml:space="preserve"> PAGEREF _Toc71206455 \h </w:instrText>
             </w:r>
             <w:r>
               <w:rPr>
@@ -1122,7 +1139,7 @@
                 <w:noProof/>
                 <w:webHidden/>
               </w:rPr>
-              <w:t>4</w:t>
+              <w:t>7</w:t>
             </w:r>
             <w:r>
               <w:rPr>
@@ -1140,14 +1157,14 @@
               <w:tab w:val="left" w:pos="880"/>
               <w:tab w:val="right" w:leader="dot" w:pos="9062"/>
             </w:tabs>
-            <w:jc w:val="both"/>
             <w:rPr>
               <w:rFonts w:asciiTheme="minorHAnsi" w:eastAsiaTheme="minorEastAsia" w:hAnsiTheme="minorHAnsi"/>
               <w:noProof/>
+              <w:sz w:val="22"/>
               <w:lang w:eastAsia="fr-CH"/>
             </w:rPr>
           </w:pPr>
-          <w:hyperlink w:anchor="_Toc70951111" w:history="1">
+          <w:hyperlink w:anchor="_Toc71206456" w:history="1">
             <w:r>
               <w:rPr>
                 <w:rStyle w:val="Lienhypertexte"/>
@@ -1159,6 +1176,7 @@
               <w:rPr>
                 <w:rFonts w:asciiTheme="minorHAnsi" w:eastAsiaTheme="minorEastAsia" w:hAnsiTheme="minorHAnsi"/>
                 <w:noProof/>
+                <w:sz w:val="22"/>
                 <w:lang w:eastAsia="fr-CH"/>
               </w:rPr>
               <w:tab/>
@@ -1168,6 +1186,94 @@
                 <w:rStyle w:val="Lienhypertexte"/>
                 <w:noProof/>
               </w:rPr>
+              <w:t>Points techniques évalués</w:t>
+            </w:r>
+            <w:r>
+              <w:rPr>
+                <w:noProof/>
+                <w:webHidden/>
+              </w:rPr>
+              <w:tab/>
+            </w:r>
+            <w:r>
+              <w:rPr>
+                <w:noProof/>
+                <w:webHidden/>
+              </w:rPr>
+              <w:fldChar w:fldCharType="begin"/>
+            </w:r>
+            <w:r>
+              <w:rPr>
+                <w:noProof/>
+                <w:webHidden/>
+              </w:rPr>
+              <w:instrText xml:space="preserve"> PAGEREF _Toc71206456 \h </w:instrText>
+            </w:r>
+            <w:r>
+              <w:rPr>
+                <w:noProof/>
+                <w:webHidden/>
+              </w:rPr>
+            </w:r>
+            <w:r>
+              <w:rPr>
+                <w:noProof/>
+                <w:webHidden/>
+              </w:rPr>
+              <w:fldChar w:fldCharType="separate"/>
+            </w:r>
+            <w:r>
+              <w:rPr>
+                <w:noProof/>
+                <w:webHidden/>
+              </w:rPr>
+              <w:t>7</w:t>
+            </w:r>
+            <w:r>
+              <w:rPr>
+                <w:noProof/>
+                <w:webHidden/>
+              </w:rPr>
+              <w:fldChar w:fldCharType="end"/>
+            </w:r>
+          </w:hyperlink>
+        </w:p>
+        <w:p>
+          <w:pPr>
+            <w:pStyle w:val="TM2"/>
+            <w:tabs>
+              <w:tab w:val="left" w:pos="880"/>
+              <w:tab w:val="right" w:leader="dot" w:pos="9062"/>
+            </w:tabs>
+            <w:rPr>
+              <w:rFonts w:asciiTheme="minorHAnsi" w:eastAsiaTheme="minorEastAsia" w:hAnsiTheme="minorHAnsi"/>
+              <w:noProof/>
+              <w:sz w:val="22"/>
+              <w:lang w:eastAsia="fr-CH"/>
+            </w:rPr>
+          </w:pPr>
+          <w:hyperlink w:anchor="_Toc71206457" w:history="1">
+            <w:r>
+              <w:rPr>
+                <w:rStyle w:val="Lienhypertexte"/>
+                <w:noProof/>
+              </w:rPr>
+              <w:t>IV.</w:t>
+            </w:r>
+            <w:r>
+              <w:rPr>
+                <w:rFonts w:asciiTheme="minorHAnsi" w:eastAsiaTheme="minorEastAsia" w:hAnsiTheme="minorHAnsi"/>
+                <w:noProof/>
+                <w:sz w:val="22"/>
+                <w:lang w:eastAsia="fr-CH"/>
+              </w:rPr>
+              <w:tab/>
+            </w:r>
+            <w:r>
+              <w:rPr>
+                <w:rStyle w:val="Lienhypertexte"/>
+                <w:noProof/>
+              </w:rPr>
               <w:t>Livrables</w:t>
             </w:r>
             <w:r>
@@ -1189,7 +1295,7 @@
                 <w:noProof/>
                 <w:webHidden/>
               </w:rPr>
-              <w:instrText xml:space="preserve"> PAGEREF _Toc70951111 \h </w:instrText>
+              <w:instrText xml:space="preserve"> PAGEREF _Toc71206457 \h </w:instrText>
             </w:r>
             <w:r>
               <w:rPr>
@@ -1209,7 +1315,7 @@
                 <w:noProof/>
                 <w:webHidden/>
               </w:rPr>
-              <w:t>4</w:t>
+              <w:t>8</w:t>
             </w:r>
             <w:r>
               <w:rPr>
@@ -1227,14 +1333,14 @@
               <w:tab w:val="left" w:pos="440"/>
               <w:tab w:val="right" w:leader="dot" w:pos="9062"/>
             </w:tabs>
-            <w:jc w:val="both"/>
             <w:rPr>
               <w:rFonts w:asciiTheme="minorHAnsi" w:eastAsiaTheme="minorEastAsia" w:hAnsiTheme="minorHAnsi"/>
               <w:noProof/>
+              <w:sz w:val="22"/>
               <w:lang w:eastAsia="fr-CH"/>
             </w:rPr>
           </w:pPr>
-          <w:hyperlink w:anchor="_Toc70951112" w:history="1">
+          <w:hyperlink w:anchor="_Toc71206458" w:history="1">
             <w:r>
               <w:rPr>
                 <w:rStyle w:val="Lienhypertexte"/>
@@ -1246,6 +1352,7 @@
               <w:rPr>
                 <w:rFonts w:asciiTheme="minorHAnsi" w:eastAsiaTheme="minorEastAsia" w:hAnsiTheme="minorHAnsi"/>
                 <w:noProof/>
+                <w:sz w:val="22"/>
                 <w:lang w:eastAsia="fr-CH"/>
               </w:rPr>
               <w:tab/>
@@ -1276,7 +1383,7 @@
                 <w:noProof/>
                 <w:webHidden/>
               </w:rPr>
-              <w:instrText xml:space="preserve"> PAGEREF _Toc70951112 \h </w:instrText>
+              <w:instrText xml:space="preserve"> PAGEREF _Toc71206458 \h </w:instrText>
             </w:r>
             <w:r>
               <w:rPr>
@@ -1296,7 +1403,7 @@
                 <w:noProof/>
                 <w:webHidden/>
               </w:rPr>
-              <w:t>5</w:t>
+              <w:t>8</w:t>
             </w:r>
             <w:r>
               <w:rPr>
@@ -1314,14 +1421,14 @@
               <w:tab w:val="left" w:pos="660"/>
               <w:tab w:val="right" w:leader="dot" w:pos="9062"/>
             </w:tabs>
-            <w:jc w:val="both"/>
             <w:rPr>
               <w:rFonts w:asciiTheme="minorHAnsi" w:eastAsiaTheme="minorEastAsia" w:hAnsiTheme="minorHAnsi"/>
               <w:noProof/>
+              <w:sz w:val="22"/>
               <w:lang w:eastAsia="fr-CH"/>
             </w:rPr>
           </w:pPr>
-          <w:hyperlink w:anchor="_Toc70951113" w:history="1">
+          <w:hyperlink w:anchor="_Toc71206459" w:history="1">
             <w:r>
               <w:rPr>
                 <w:rStyle w:val="Lienhypertexte"/>
@@ -1333,6 +1440,7 @@
               <w:rPr>
                 <w:rFonts w:asciiTheme="minorHAnsi" w:eastAsiaTheme="minorEastAsia" w:hAnsiTheme="minorHAnsi"/>
                 <w:noProof/>
+                <w:sz w:val="22"/>
                 <w:lang w:eastAsia="fr-CH"/>
               </w:rPr>
               <w:tab/>
@@ -1363,7 +1471,7 @@
                 <w:noProof/>
                 <w:webHidden/>
               </w:rPr>
-              <w:instrText xml:space="preserve"> PAGEREF _Toc70951113 \h </w:instrText>
+              <w:instrText xml:space="preserve"> PAGEREF _Toc71206459 \h </w:instrText>
             </w:r>
             <w:r>
               <w:rPr>
@@ -1383,7 +1491,7 @@
                 <w:noProof/>
                 <w:webHidden/>
               </w:rPr>
-              <w:t>5</w:t>
+              <w:t>8</w:t>
             </w:r>
             <w:r>
               <w:rPr>
@@ -1401,14 +1509,14 @@
               <w:tab w:val="left" w:pos="660"/>
               <w:tab w:val="right" w:leader="dot" w:pos="9062"/>
             </w:tabs>
-            <w:jc w:val="both"/>
             <w:rPr>
               <w:rFonts w:asciiTheme="minorHAnsi" w:eastAsiaTheme="minorEastAsia" w:hAnsiTheme="minorHAnsi"/>
               <w:noProof/>
+              <w:sz w:val="22"/>
               <w:lang w:eastAsia="fr-CH"/>
             </w:rPr>
           </w:pPr>
-          <w:hyperlink w:anchor="_Toc70951114" w:history="1">
+          <w:hyperlink w:anchor="_Toc71206460" w:history="1">
             <w:r>
               <w:rPr>
                 <w:rStyle w:val="Lienhypertexte"/>
@@ -1420,6 +1528,7 @@
               <w:rPr>
                 <w:rFonts w:asciiTheme="minorHAnsi" w:eastAsiaTheme="minorEastAsia" w:hAnsiTheme="minorHAnsi"/>
                 <w:noProof/>
+                <w:sz w:val="22"/>
                 <w:lang w:eastAsia="fr-CH"/>
               </w:rPr>
               <w:tab/>
@@ -1450,7 +1559,7 @@
                 <w:noProof/>
                 <w:webHidden/>
               </w:rPr>
-              <w:instrText xml:space="preserve"> PAGEREF _Toc70951114 \h </w:instrText>
+              <w:instrText xml:space="preserve"> PAGEREF _Toc71206460 \h </w:instrText>
             </w:r>
             <w:r>
               <w:rPr>
@@ -1470,7 +1579,7 @@
                 <w:noProof/>
                 <w:webHidden/>
               </w:rPr>
-              <w:t>5</w:t>
+              <w:t>9</w:t>
             </w:r>
             <w:r>
               <w:rPr>
@@ -1488,14 +1597,14 @@
               <w:tab w:val="left" w:pos="880"/>
               <w:tab w:val="right" w:leader="dot" w:pos="9062"/>
             </w:tabs>
-            <w:jc w:val="both"/>
             <w:rPr>
               <w:rFonts w:asciiTheme="minorHAnsi" w:eastAsiaTheme="minorEastAsia" w:hAnsiTheme="minorHAnsi"/>
               <w:noProof/>
+              <w:sz w:val="22"/>
               <w:lang w:eastAsia="fr-CH"/>
             </w:rPr>
           </w:pPr>
-          <w:hyperlink w:anchor="_Toc70951115" w:history="1">
+          <w:hyperlink w:anchor="_Toc71206461" w:history="1">
             <w:r>
               <w:rPr>
                 <w:rStyle w:val="Lienhypertexte"/>
@@ -1507,6 +1616,7 @@
               <w:rPr>
                 <w:rFonts w:asciiTheme="minorHAnsi" w:eastAsiaTheme="minorEastAsia" w:hAnsiTheme="minorHAnsi"/>
                 <w:noProof/>
+                <w:sz w:val="22"/>
                 <w:lang w:eastAsia="fr-CH"/>
               </w:rPr>
               <w:tab/>
@@ -1537,7 +1647,7 @@
                 <w:noProof/>
                 <w:webHidden/>
               </w:rPr>
-              <w:instrText xml:space="preserve"> PAGEREF _Toc70951115 \h </w:instrText>
+              <w:instrText xml:space="preserve"> PAGEREF _Toc71206461 \h </w:instrText>
             </w:r>
             <w:r>
               <w:rPr>
@@ -1557,7 +1667,7 @@
                 <w:noProof/>
                 <w:webHidden/>
               </w:rPr>
-              <w:t>5</w:t>
+              <w:t>9</w:t>
             </w:r>
             <w:r>
               <w:rPr>
@@ -1575,14 +1685,14 @@
               <w:tab w:val="left" w:pos="880"/>
               <w:tab w:val="right" w:leader="dot" w:pos="9062"/>
             </w:tabs>
-            <w:jc w:val="both"/>
             <w:rPr>
               <w:rFonts w:asciiTheme="minorHAnsi" w:eastAsiaTheme="minorEastAsia" w:hAnsiTheme="minorHAnsi"/>
               <w:noProof/>
+              <w:sz w:val="22"/>
               <w:lang w:eastAsia="fr-CH"/>
             </w:rPr>
           </w:pPr>
-          <w:hyperlink w:anchor="_Toc70951116" w:history="1">
+          <w:hyperlink w:anchor="_Toc71206462" w:history="1">
             <w:r>
               <w:rPr>
                 <w:rStyle w:val="Lienhypertexte"/>
@@ -1594,6 +1704,7 @@
               <w:rPr>
                 <w:rFonts w:asciiTheme="minorHAnsi" w:eastAsiaTheme="minorEastAsia" w:hAnsiTheme="minorHAnsi"/>
                 <w:noProof/>
+                <w:sz w:val="22"/>
                 <w:lang w:eastAsia="fr-CH"/>
               </w:rPr>
               <w:tab/>
@@ -1624,7 +1735,7 @@
                 <w:noProof/>
                 <w:webHidden/>
               </w:rPr>
-              <w:instrText xml:space="preserve"> PAGEREF _Toc70951116 \h </w:instrText>
+              <w:instrText xml:space="preserve"> PAGEREF _Toc71206462 \h </w:instrText>
             </w:r>
             <w:r>
               <w:rPr>
@@ -1644,7 +1755,271 @@
                 <w:noProof/>
                 <w:webHidden/>
               </w:rPr>
-              <w:t>6</w:t>
+              <w:t>9</w:t>
+            </w:r>
+            <w:r>
+              <w:rPr>
+                <w:noProof/>
+                <w:webHidden/>
+              </w:rPr>
+              <w:fldChar w:fldCharType="end"/>
+            </w:r>
+          </w:hyperlink>
+        </w:p>
+        <w:p>
+          <w:pPr>
+            <w:pStyle w:val="TM2"/>
+            <w:tabs>
+              <w:tab w:val="left" w:pos="880"/>
+              <w:tab w:val="right" w:leader="dot" w:pos="9062"/>
+            </w:tabs>
+            <w:rPr>
+              <w:rFonts w:asciiTheme="minorHAnsi" w:eastAsiaTheme="minorEastAsia" w:hAnsiTheme="minorHAnsi"/>
+              <w:noProof/>
+              <w:sz w:val="22"/>
+              <w:lang w:eastAsia="fr-CH"/>
+            </w:rPr>
+          </w:pPr>
+          <w:hyperlink w:anchor="_Toc71206463" w:history="1">
+            <w:r>
+              <w:rPr>
+                <w:rStyle w:val="Lienhypertexte"/>
+                <w:noProof/>
+              </w:rPr>
+              <w:t>V.</w:t>
+            </w:r>
+            <w:r>
+              <w:rPr>
+                <w:rFonts w:asciiTheme="minorHAnsi" w:eastAsiaTheme="minorEastAsia" w:hAnsiTheme="minorHAnsi"/>
+                <w:noProof/>
+                <w:sz w:val="22"/>
+                <w:lang w:eastAsia="fr-CH"/>
+              </w:rPr>
+              <w:tab/>
+            </w:r>
+            <w:r>
+              <w:rPr>
+                <w:rStyle w:val="Lienhypertexte"/>
+                <w:noProof/>
+              </w:rPr>
+              <w:t>Contrôler</w:t>
+            </w:r>
+            <w:r>
+              <w:rPr>
+                <w:noProof/>
+                <w:webHidden/>
+              </w:rPr>
+              <w:tab/>
+            </w:r>
+            <w:r>
+              <w:rPr>
+                <w:noProof/>
+                <w:webHidden/>
+              </w:rPr>
+              <w:fldChar w:fldCharType="begin"/>
+            </w:r>
+            <w:r>
+              <w:rPr>
+                <w:noProof/>
+                <w:webHidden/>
+              </w:rPr>
+              <w:instrText xml:space="preserve"> PAGEREF _Toc71206463 \h </w:instrText>
+            </w:r>
+            <w:r>
+              <w:rPr>
+                <w:noProof/>
+                <w:webHidden/>
+              </w:rPr>
+            </w:r>
+            <w:r>
+              <w:rPr>
+                <w:noProof/>
+                <w:webHidden/>
+              </w:rPr>
+              <w:fldChar w:fldCharType="separate"/>
+            </w:r>
+            <w:r>
+              <w:rPr>
+                <w:noProof/>
+                <w:webHidden/>
+              </w:rPr>
+              <w:t>9</w:t>
+            </w:r>
+            <w:r>
+              <w:rPr>
+                <w:noProof/>
+                <w:webHidden/>
+              </w:rPr>
+              <w:fldChar w:fldCharType="end"/>
+            </w:r>
+          </w:hyperlink>
+        </w:p>
+        <w:p>
+          <w:pPr>
+            <w:pStyle w:val="TM2"/>
+            <w:tabs>
+              <w:tab w:val="left" w:pos="880"/>
+              <w:tab w:val="right" w:leader="dot" w:pos="9062"/>
+            </w:tabs>
+            <w:rPr>
+              <w:rFonts w:asciiTheme="minorHAnsi" w:eastAsiaTheme="minorEastAsia" w:hAnsiTheme="minorHAnsi"/>
+              <w:noProof/>
+              <w:sz w:val="22"/>
+              <w:lang w:eastAsia="fr-CH"/>
+            </w:rPr>
+          </w:pPr>
+          <w:hyperlink w:anchor="_Toc71206464" w:history="1">
+            <w:r>
+              <w:rPr>
+                <w:rStyle w:val="Lienhypertexte"/>
+                <w:noProof/>
+              </w:rPr>
+              <w:t>VI.</w:t>
+            </w:r>
+            <w:r>
+              <w:rPr>
+                <w:rFonts w:asciiTheme="minorHAnsi" w:eastAsiaTheme="minorEastAsia" w:hAnsiTheme="minorHAnsi"/>
+                <w:noProof/>
+                <w:sz w:val="22"/>
+                <w:lang w:eastAsia="fr-CH"/>
+              </w:rPr>
+              <w:tab/>
+            </w:r>
+            <w:r>
+              <w:rPr>
+                <w:rStyle w:val="Lienhypertexte"/>
+                <w:noProof/>
+              </w:rPr>
+              <w:t>Evaluer</w:t>
+            </w:r>
+            <w:r>
+              <w:rPr>
+                <w:noProof/>
+                <w:webHidden/>
+              </w:rPr>
+              <w:tab/>
+            </w:r>
+            <w:r>
+              <w:rPr>
+                <w:noProof/>
+                <w:webHidden/>
+              </w:rPr>
+              <w:fldChar w:fldCharType="begin"/>
+            </w:r>
+            <w:r>
+              <w:rPr>
+                <w:noProof/>
+                <w:webHidden/>
+              </w:rPr>
+              <w:instrText xml:space="preserve"> PAGEREF _Toc71206464 \h </w:instrText>
+            </w:r>
+            <w:r>
+              <w:rPr>
+                <w:noProof/>
+                <w:webHidden/>
+              </w:rPr>
+            </w:r>
+            <w:r>
+              <w:rPr>
+                <w:noProof/>
+                <w:webHidden/>
+              </w:rPr>
+              <w:fldChar w:fldCharType="separate"/>
+            </w:r>
+            <w:r>
+              <w:rPr>
+                <w:noProof/>
+                <w:webHidden/>
+              </w:rPr>
+              <w:t>9</w:t>
+            </w:r>
+            <w:r>
+              <w:rPr>
+                <w:noProof/>
+                <w:webHidden/>
+              </w:rPr>
+              <w:fldChar w:fldCharType="end"/>
+            </w:r>
+          </w:hyperlink>
+        </w:p>
+        <w:p>
+          <w:pPr>
+            <w:pStyle w:val="TM1"/>
+            <w:tabs>
+              <w:tab w:val="left" w:pos="440"/>
+              <w:tab w:val="right" w:leader="dot" w:pos="9062"/>
+            </w:tabs>
+            <w:rPr>
+              <w:rFonts w:asciiTheme="minorHAnsi" w:eastAsiaTheme="minorEastAsia" w:hAnsiTheme="minorHAnsi"/>
+              <w:noProof/>
+              <w:sz w:val="22"/>
+              <w:lang w:eastAsia="fr-CH"/>
+            </w:rPr>
+          </w:pPr>
+          <w:hyperlink w:anchor="_Toc71206465" w:history="1">
+            <w:r>
+              <w:rPr>
+                <w:rStyle w:val="Lienhypertexte"/>
+                <w:noProof/>
+              </w:rPr>
+              <w:t>4.</w:t>
+            </w:r>
+            <w:r>
+              <w:rPr>
+                <w:rFonts w:asciiTheme="minorHAnsi" w:eastAsiaTheme="minorEastAsia" w:hAnsiTheme="minorHAnsi"/>
+                <w:noProof/>
+                <w:sz w:val="22"/>
+                <w:lang w:eastAsia="fr-CH"/>
+              </w:rPr>
+              <w:tab/>
+            </w:r>
+            <w:r>
+              <w:rPr>
+                <w:rStyle w:val="Lienhypertexte"/>
+                <w:noProof/>
+              </w:rPr>
+              <w:t>Outils utilisés</w:t>
+            </w:r>
+            <w:r>
+              <w:rPr>
+                <w:noProof/>
+                <w:webHidden/>
+              </w:rPr>
+              <w:tab/>
+            </w:r>
+            <w:r>
+              <w:rPr>
+                <w:noProof/>
+                <w:webHidden/>
+              </w:rPr>
+              <w:fldChar w:fldCharType="begin"/>
+            </w:r>
+            <w:r>
+              <w:rPr>
+                <w:noProof/>
+                <w:webHidden/>
+              </w:rPr>
+              <w:instrText xml:space="preserve"> PAGEREF _Toc71206465 \h </w:instrText>
+            </w:r>
+            <w:r>
+              <w:rPr>
+                <w:noProof/>
+                <w:webHidden/>
+              </w:rPr>
+            </w:r>
+            <w:r>
+              <w:rPr>
+                <w:noProof/>
+                <w:webHidden/>
+              </w:rPr>
+              <w:fldChar w:fldCharType="separate"/>
+            </w:r>
+            <w:r>
+              <w:rPr>
+                <w:noProof/>
+                <w:webHidden/>
+              </w:rPr>
+              <w:t>10</w:t>
             </w:r>
             <w:r>
               <w:rPr>
@@ -1662,25 +2037,26 @@
               <w:tab w:val="left" w:pos="660"/>
               <w:tab w:val="right" w:leader="dot" w:pos="9062"/>
             </w:tabs>
-            <w:jc w:val="both"/>
             <w:rPr>
               <w:rFonts w:asciiTheme="minorHAnsi" w:eastAsiaTheme="minorEastAsia" w:hAnsiTheme="minorHAnsi"/>
               <w:noProof/>
+              <w:sz w:val="22"/>
               <w:lang w:eastAsia="fr-CH"/>
             </w:rPr>
           </w:pPr>
-          <w:hyperlink w:anchor="_Toc70951117" w:history="1">
+          <w:hyperlink w:anchor="_Toc71206466" w:history="1">
             <w:r>
               <w:rPr>
                 <w:rStyle w:val="Lienhypertexte"/>
                 <w:noProof/>
               </w:rPr>
-              <w:t>V.</w:t>
+              <w:t>I.</w:t>
             </w:r>
             <w:r>
               <w:rPr>
                 <w:rFonts w:asciiTheme="minorHAnsi" w:eastAsiaTheme="minorEastAsia" w:hAnsiTheme="minorHAnsi"/>
                 <w:noProof/>
+                <w:sz w:val="22"/>
                 <w:lang w:eastAsia="fr-CH"/>
               </w:rPr>
               <w:tab/>
@@ -1690,7 +2066,7 @@
                 <w:rStyle w:val="Lienhypertexte"/>
                 <w:noProof/>
               </w:rPr>
-              <w:t>Contrôler</w:t>
+              <w:t>Laragon</w:t>
             </w:r>
             <w:r>
               <w:rPr>
@@ -1711,7 +2087,7 @@
                 <w:noProof/>
                 <w:webHidden/>
               </w:rPr>
-              <w:instrText xml:space="preserve"> PAGEREF _Toc70951117 \h </w:instrText>
+              <w:instrText xml:space="preserve"> PAGEREF _Toc71206466 \h </w:instrText>
             </w:r>
             <w:r>
               <w:rPr>
@@ -1731,7 +2107,95 @@
                 <w:noProof/>
                 <w:webHidden/>
               </w:rPr>
-              <w:t>6</w:t>
+              <w:t>10</w:t>
+            </w:r>
+            <w:r>
+              <w:rPr>
+                <w:noProof/>
+                <w:webHidden/>
+              </w:rPr>
+              <w:fldChar w:fldCharType="end"/>
+            </w:r>
+          </w:hyperlink>
+        </w:p>
+        <w:p>
+          <w:pPr>
+            <w:pStyle w:val="TM2"/>
+            <w:tabs>
+              <w:tab w:val="left" w:pos="660"/>
+              <w:tab w:val="right" w:leader="dot" w:pos="9062"/>
+            </w:tabs>
+            <w:rPr>
+              <w:rFonts w:asciiTheme="minorHAnsi" w:eastAsiaTheme="minorEastAsia" w:hAnsiTheme="minorHAnsi"/>
+              <w:noProof/>
+              <w:sz w:val="22"/>
+              <w:lang w:eastAsia="fr-CH"/>
+            </w:rPr>
+          </w:pPr>
+          <w:hyperlink w:anchor="_Toc71206467" w:history="1">
+            <w:r>
+              <w:rPr>
+                <w:rStyle w:val="Lienhypertexte"/>
+                <w:noProof/>
+              </w:rPr>
+              <w:t>II.</w:t>
+            </w:r>
+            <w:r>
+              <w:rPr>
+                <w:rFonts w:asciiTheme="minorHAnsi" w:eastAsiaTheme="minorEastAsia" w:hAnsiTheme="minorHAnsi"/>
+                <w:noProof/>
+                <w:sz w:val="22"/>
+                <w:lang w:eastAsia="fr-CH"/>
+              </w:rPr>
+              <w:tab/>
+            </w:r>
+            <w:r>
+              <w:rPr>
+                <w:rStyle w:val="Lienhypertexte"/>
+                <w:noProof/>
+              </w:rPr>
+              <w:t>Visual Studio Code</w:t>
+            </w:r>
+            <w:r>
+              <w:rPr>
+                <w:noProof/>
+                <w:webHidden/>
+              </w:rPr>
+              <w:tab/>
+            </w:r>
+            <w:r>
+              <w:rPr>
+                <w:noProof/>
+                <w:webHidden/>
+              </w:rPr>
+              <w:fldChar w:fldCharType="begin"/>
+            </w:r>
+            <w:r>
+              <w:rPr>
+                <w:noProof/>
+                <w:webHidden/>
+              </w:rPr>
+              <w:instrText xml:space="preserve"> PAGEREF _Toc71206467 \h </w:instrText>
+            </w:r>
+            <w:r>
+              <w:rPr>
+                <w:noProof/>
+                <w:webHidden/>
+              </w:rPr>
+            </w:r>
+            <w:r>
+              <w:rPr>
+                <w:noProof/>
+                <w:webHidden/>
+              </w:rPr>
+              <w:fldChar w:fldCharType="separate"/>
+            </w:r>
+            <w:r>
+              <w:rPr>
+                <w:noProof/>
+                <w:webHidden/>
+              </w:rPr>
+              <w:t>10</w:t>
             </w:r>
             <w:r>
               <w:rPr>
@@ -1749,25 +2213,26 @@
               <w:tab w:val="left" w:pos="880"/>
               <w:tab w:val="right" w:leader="dot" w:pos="9062"/>
             </w:tabs>
-            <w:jc w:val="both"/>
             <w:rPr>
               <w:rFonts w:asciiTheme="minorHAnsi" w:eastAsiaTheme="minorEastAsia" w:hAnsiTheme="minorHAnsi"/>
               <w:noProof/>
+              <w:sz w:val="22"/>
               <w:lang w:eastAsia="fr-CH"/>
             </w:rPr>
           </w:pPr>
-          <w:hyperlink w:anchor="_Toc70951118" w:history="1">
+          <w:hyperlink w:anchor="_Toc71206468" w:history="1">
             <w:r>
               <w:rPr>
                 <w:rStyle w:val="Lienhypertexte"/>
                 <w:noProof/>
               </w:rPr>
-              <w:t>VI.</w:t>
+              <w:t>III.</w:t>
             </w:r>
             <w:r>
               <w:rPr>
                 <w:rFonts w:asciiTheme="minorHAnsi" w:eastAsiaTheme="minorEastAsia" w:hAnsiTheme="minorHAnsi"/>
                 <w:noProof/>
+                <w:sz w:val="22"/>
                 <w:lang w:eastAsia="fr-CH"/>
               </w:rPr>
               <w:tab/>
@@ -1777,7 +2242,7 @@
                 <w:rStyle w:val="Lienhypertexte"/>
                 <w:noProof/>
               </w:rPr>
-              <w:t>Evaluer</w:t>
+              <w:t>MySQL Workbench</w:t>
             </w:r>
             <w:r>
               <w:rPr>
@@ -1798,7 +2263,7 @@
                 <w:noProof/>
                 <w:webHidden/>
               </w:rPr>
-              <w:instrText xml:space="preserve"> PAGEREF _Toc70951118 \h </w:instrText>
+              <w:instrText xml:space="preserve"> PAGEREF _Toc71206468 \h </w:instrText>
             </w:r>
             <w:r>
               <w:rPr>
@@ -1818,7 +2283,95 @@
                 <w:noProof/>
                 <w:webHidden/>
               </w:rPr>
-              <w:t>6</w:t>
+              <w:t>10</w:t>
+            </w:r>
+            <w:r>
+              <w:rPr>
+                <w:noProof/>
+                <w:webHidden/>
+              </w:rPr>
+              <w:fldChar w:fldCharType="end"/>
+            </w:r>
+          </w:hyperlink>
+        </w:p>
+        <w:p>
+          <w:pPr>
+            <w:pStyle w:val="TM2"/>
+            <w:tabs>
+              <w:tab w:val="left" w:pos="880"/>
+              <w:tab w:val="right" w:leader="dot" w:pos="9062"/>
+            </w:tabs>
+            <w:rPr>
+              <w:rFonts w:asciiTheme="minorHAnsi" w:eastAsiaTheme="minorEastAsia" w:hAnsiTheme="minorHAnsi"/>
+              <w:noProof/>
+              <w:sz w:val="22"/>
+              <w:lang w:eastAsia="fr-CH"/>
+            </w:rPr>
+          </w:pPr>
+          <w:hyperlink w:anchor="_Toc71206469" w:history="1">
+            <w:r>
+              <w:rPr>
+                <w:rStyle w:val="Lienhypertexte"/>
+                <w:noProof/>
+              </w:rPr>
+              <w:t>IV.</w:t>
+            </w:r>
+            <w:r>
+              <w:rPr>
+                <w:rFonts w:asciiTheme="minorHAnsi" w:eastAsiaTheme="minorEastAsia" w:hAnsiTheme="minorHAnsi"/>
+                <w:noProof/>
+                <w:sz w:val="22"/>
+                <w:lang w:eastAsia="fr-CH"/>
+              </w:rPr>
+              <w:tab/>
+            </w:r>
+            <w:r>
+              <w:rPr>
+                <w:rStyle w:val="Lienhypertexte"/>
+                <w:noProof/>
+              </w:rPr>
+              <w:t>Github</w:t>
+            </w:r>
+            <w:r>
+              <w:rPr>
+                <w:noProof/>
+                <w:webHidden/>
+              </w:rPr>
+              <w:tab/>
+            </w:r>
+            <w:r>
+              <w:rPr>
+                <w:noProof/>
+                <w:webHidden/>
+              </w:rPr>
+              <w:fldChar w:fldCharType="begin"/>
+            </w:r>
+            <w:r>
+              <w:rPr>
+                <w:noProof/>
+                <w:webHidden/>
+              </w:rPr>
+              <w:instrText xml:space="preserve"> PAGEREF _Toc71206469 \h </w:instrText>
+            </w:r>
+            <w:r>
+              <w:rPr>
+                <w:noProof/>
+                <w:webHidden/>
+              </w:rPr>
+            </w:r>
+            <w:r>
+              <w:rPr>
+                <w:noProof/>
+                <w:webHidden/>
+              </w:rPr>
+              <w:fldChar w:fldCharType="separate"/>
+            </w:r>
+            <w:r>
+              <w:rPr>
+                <w:noProof/>
+                <w:webHidden/>
+              </w:rPr>
+              <w:t>10</w:t>
             </w:r>
             <w:r>
               <w:rPr>
@@ -1836,25 +2389,26 @@
               <w:tab w:val="left" w:pos="440"/>
               <w:tab w:val="right" w:leader="dot" w:pos="9062"/>
             </w:tabs>
-            <w:jc w:val="both"/>
             <w:rPr>
               <w:rFonts w:asciiTheme="minorHAnsi" w:eastAsiaTheme="minorEastAsia" w:hAnsiTheme="minorHAnsi"/>
               <w:noProof/>
+              <w:sz w:val="22"/>
               <w:lang w:eastAsia="fr-CH"/>
             </w:rPr>
           </w:pPr>
-          <w:hyperlink w:anchor="_Toc70951119" w:history="1">
+          <w:hyperlink w:anchor="_Toc71206470" w:history="1">
             <w:r>
               <w:rPr>
                 <w:rStyle w:val="Lienhypertexte"/>
                 <w:noProof/>
               </w:rPr>
-              <w:t>4.</w:t>
+              <w:t>5.</w:t>
             </w:r>
             <w:r>
               <w:rPr>
                 <w:rFonts w:asciiTheme="minorHAnsi" w:eastAsiaTheme="minorEastAsia" w:hAnsiTheme="minorHAnsi"/>
                 <w:noProof/>
+                <w:sz w:val="22"/>
                 <w:lang w:eastAsia="fr-CH"/>
               </w:rPr>
               <w:tab/>
@@ -1864,7 +2418,7 @@
                 <w:rStyle w:val="Lienhypertexte"/>
                 <w:noProof/>
               </w:rPr>
-              <w:t>Outils utilisés</w:t>
+              <w:t>Architecture</w:t>
             </w:r>
             <w:r>
               <w:rPr>
@@ -1885,7 +2439,7 @@
                 <w:noProof/>
                 <w:webHidden/>
               </w:rPr>
-              <w:instrText xml:space="preserve"> PAGEREF _Toc70951119 \h </w:instrText>
+              <w:instrText xml:space="preserve"> PAGEREF _Toc71206470 \h </w:instrText>
             </w:r>
             <w:r>
               <w:rPr>
@@ -1905,7 +2459,95 @@
                 <w:noProof/>
                 <w:webHidden/>
               </w:rPr>
-              <w:t>7</w:t>
+              <w:t>11</w:t>
+            </w:r>
+            <w:r>
+              <w:rPr>
+                <w:noProof/>
+                <w:webHidden/>
+              </w:rPr>
+              <w:fldChar w:fldCharType="end"/>
+            </w:r>
+          </w:hyperlink>
+        </w:p>
+        <w:p>
+          <w:pPr>
+            <w:pStyle w:val="TM1"/>
+            <w:tabs>
+              <w:tab w:val="left" w:pos="440"/>
+              <w:tab w:val="right" w:leader="dot" w:pos="9062"/>
+            </w:tabs>
+            <w:rPr>
+              <w:rFonts w:asciiTheme="minorHAnsi" w:eastAsiaTheme="minorEastAsia" w:hAnsiTheme="minorHAnsi"/>
+              <w:noProof/>
+              <w:sz w:val="22"/>
+              <w:lang w:eastAsia="fr-CH"/>
+            </w:rPr>
+          </w:pPr>
+          <w:hyperlink w:anchor="_Toc71206471" w:history="1">
+            <w:r>
+              <w:rPr>
+                <w:rStyle w:val="Lienhypertexte"/>
+                <w:noProof/>
+              </w:rPr>
+              <w:t>6.</w:t>
+            </w:r>
+            <w:r>
+              <w:rPr>
+                <w:rFonts w:asciiTheme="minorHAnsi" w:eastAsiaTheme="minorEastAsia" w:hAnsiTheme="minorHAnsi"/>
+                <w:noProof/>
+                <w:sz w:val="22"/>
+                <w:lang w:eastAsia="fr-CH"/>
+              </w:rPr>
+              <w:tab/>
+            </w:r>
+            <w:r>
+              <w:rPr>
+                <w:rStyle w:val="Lienhypertexte"/>
+                <w:noProof/>
+              </w:rPr>
+              <w:t>Analyse organique</w:t>
+            </w:r>
+            <w:r>
+              <w:rPr>
+                <w:noProof/>
+                <w:webHidden/>
+              </w:rPr>
+              <w:tab/>
+            </w:r>
+            <w:r>
+              <w:rPr>
+                <w:noProof/>
+                <w:webHidden/>
+              </w:rPr>
+              <w:fldChar w:fldCharType="begin"/>
+            </w:r>
+            <w:r>
+              <w:rPr>
+                <w:noProof/>
+                <w:webHidden/>
+              </w:rPr>
+              <w:instrText xml:space="preserve"> PAGEREF _Toc71206471 \h </w:instrText>
+            </w:r>
+            <w:r>
+              <w:rPr>
+                <w:noProof/>
+                <w:webHidden/>
+              </w:rPr>
+            </w:r>
+            <w:r>
+              <w:rPr>
+                <w:noProof/>
+                <w:webHidden/>
+              </w:rPr>
+              <w:fldChar w:fldCharType="separate"/>
+            </w:r>
+            <w:r>
+              <w:rPr>
+                <w:noProof/>
+                <w:webHidden/>
+              </w:rPr>
+              <w:t>12</w:t>
             </w:r>
             <w:r>
               <w:rPr>
@@ -1923,14 +2565,14 @@
               <w:tab w:val="left" w:pos="660"/>
               <w:tab w:val="right" w:leader="dot" w:pos="9062"/>
             </w:tabs>
-            <w:jc w:val="both"/>
             <w:rPr>
               <w:rFonts w:asciiTheme="minorHAnsi" w:eastAsiaTheme="minorEastAsia" w:hAnsiTheme="minorHAnsi"/>
               <w:noProof/>
+              <w:sz w:val="22"/>
               <w:lang w:eastAsia="fr-CH"/>
             </w:rPr>
           </w:pPr>
-          <w:hyperlink w:anchor="_Toc70951120" w:history="1">
+          <w:hyperlink w:anchor="_Toc71206472" w:history="1">
             <w:r>
               <w:rPr>
                 <w:rStyle w:val="Lienhypertexte"/>
@@ -1942,6 +2584,7 @@
               <w:rPr>
                 <w:rFonts w:asciiTheme="minorHAnsi" w:eastAsiaTheme="minorEastAsia" w:hAnsiTheme="minorHAnsi"/>
                 <w:noProof/>
+                <w:sz w:val="22"/>
                 <w:lang w:eastAsia="fr-CH"/>
               </w:rPr>
               <w:tab/>
@@ -1951,7 +2594,7 @@
                 <w:rStyle w:val="Lienhypertexte"/>
                 <w:noProof/>
               </w:rPr>
-              <w:t>Laragon</w:t>
+              <w:t>Fonctionnalités intégrés</w:t>
             </w:r>
             <w:r>
               <w:rPr>
@@ -1972,7 +2615,7 @@
                 <w:noProof/>
                 <w:webHidden/>
               </w:rPr>
-              <w:instrText xml:space="preserve"> PAGEREF _Toc70951120 \h </w:instrText>
+              <w:instrText xml:space="preserve"> PAGEREF _Toc71206472 \h </w:instrText>
             </w:r>
             <w:r>
               <w:rPr>
@@ -1992,7 +2635,7 @@
                 <w:noProof/>
                 <w:webHidden/>
               </w:rPr>
-              <w:t>7</w:t>
+              <w:t>12</w:t>
             </w:r>
             <w:r>
               <w:rPr>
@@ -2010,14 +2653,14 @@
               <w:tab w:val="left" w:pos="660"/>
               <w:tab w:val="right" w:leader="dot" w:pos="9062"/>
             </w:tabs>
-            <w:jc w:val="both"/>
             <w:rPr>
               <w:rFonts w:asciiTheme="minorHAnsi" w:eastAsiaTheme="minorEastAsia" w:hAnsiTheme="minorHAnsi"/>
               <w:noProof/>
+              <w:sz w:val="22"/>
               <w:lang w:eastAsia="fr-CH"/>
             </w:rPr>
           </w:pPr>
-          <w:hyperlink w:anchor="_Toc70951121" w:history="1">
+          <w:hyperlink w:anchor="_Toc71206473" w:history="1">
             <w:r>
               <w:rPr>
                 <w:rStyle w:val="Lienhypertexte"/>
@@ -2029,6 +2672,7 @@
               <w:rPr>
                 <w:rFonts w:asciiTheme="minorHAnsi" w:eastAsiaTheme="minorEastAsia" w:hAnsiTheme="minorHAnsi"/>
                 <w:noProof/>
+                <w:sz w:val="22"/>
                 <w:lang w:eastAsia="fr-CH"/>
               </w:rPr>
               <w:tab/>
@@ -2038,7 +2682,7 @@
                 <w:rStyle w:val="Lienhypertexte"/>
                 <w:noProof/>
               </w:rPr>
-              <w:t>Visual Studio Code</w:t>
+              <w:t>Architecture du projet</w:t>
             </w:r>
             <w:r>
               <w:rPr>
@@ -2059,7 +2703,7 @@
                 <w:noProof/>
                 <w:webHidden/>
               </w:rPr>
-              <w:instrText xml:space="preserve"> PAGEREF _Toc70951121 \h </w:instrText>
+              <w:instrText xml:space="preserve"> PAGEREF _Toc71206473 \h </w:instrText>
             </w:r>
             <w:r>
               <w:rPr>
@@ -2079,7 +2723,7 @@
                 <w:noProof/>
                 <w:webHidden/>
               </w:rPr>
-              <w:t>7</w:t>
+              <w:t>15</w:t>
             </w:r>
             <w:r>
               <w:rPr>
@@ -2097,14 +2741,14 @@
               <w:tab w:val="left" w:pos="880"/>
               <w:tab w:val="right" w:leader="dot" w:pos="9062"/>
             </w:tabs>
-            <w:jc w:val="both"/>
             <w:rPr>
               <w:rFonts w:asciiTheme="minorHAnsi" w:eastAsiaTheme="minorEastAsia" w:hAnsiTheme="minorHAnsi"/>
               <w:noProof/>
+              <w:sz w:val="22"/>
               <w:lang w:eastAsia="fr-CH"/>
             </w:rPr>
           </w:pPr>
-          <w:hyperlink w:anchor="_Toc70951122" w:history="1">
+          <w:hyperlink w:anchor="_Toc71206474" w:history="1">
             <w:r>
               <w:rPr>
                 <w:rStyle w:val="Lienhypertexte"/>
@@ -2116,6 +2760,7 @@
               <w:rPr>
                 <w:rFonts w:asciiTheme="minorHAnsi" w:eastAsiaTheme="minorEastAsia" w:hAnsiTheme="minorHAnsi"/>
                 <w:noProof/>
+                <w:sz w:val="22"/>
                 <w:lang w:eastAsia="fr-CH"/>
               </w:rPr>
               <w:tab/>
@@ -2125,7 +2770,7 @@
                 <w:rStyle w:val="Lienhypertexte"/>
                 <w:noProof/>
               </w:rPr>
-              <w:t>MySQL Workbench</w:t>
+              <w:t>Diagrammes de classes</w:t>
             </w:r>
             <w:r>
               <w:rPr>
@@ -2146,7 +2791,7 @@
                 <w:noProof/>
                 <w:webHidden/>
               </w:rPr>
-              <w:instrText xml:space="preserve"> PAGEREF _Toc70951122 \h </w:instrText>
+              <w:instrText xml:space="preserve"> PAGEREF _Toc71206474 \h </w:instrText>
             </w:r>
             <w:r>
               <w:rPr>
@@ -2166,7 +2811,623 @@
                 <w:noProof/>
                 <w:webHidden/>
               </w:rPr>
-              <w:t>7</w:t>
+              <w:t>15</w:t>
+            </w:r>
+            <w:r>
+              <w:rPr>
+                <w:noProof/>
+                <w:webHidden/>
+              </w:rPr>
+              <w:fldChar w:fldCharType="end"/>
+            </w:r>
+          </w:hyperlink>
+        </w:p>
+        <w:p>
+          <w:pPr>
+            <w:pStyle w:val="TM1"/>
+            <w:tabs>
+              <w:tab w:val="left" w:pos="440"/>
+              <w:tab w:val="right" w:leader="dot" w:pos="9062"/>
+            </w:tabs>
+            <w:rPr>
+              <w:rFonts w:asciiTheme="minorHAnsi" w:eastAsiaTheme="minorEastAsia" w:hAnsiTheme="minorHAnsi"/>
+              <w:noProof/>
+              <w:sz w:val="22"/>
+              <w:lang w:eastAsia="fr-CH"/>
+            </w:rPr>
+          </w:pPr>
+          <w:hyperlink w:anchor="_Toc71206475" w:history="1">
+            <w:r>
+              <w:rPr>
+                <w:rStyle w:val="Lienhypertexte"/>
+                <w:noProof/>
+              </w:rPr>
+              <w:t>7.</w:t>
+            </w:r>
+            <w:r>
+              <w:rPr>
+                <w:rFonts w:asciiTheme="minorHAnsi" w:eastAsiaTheme="minorEastAsia" w:hAnsiTheme="minorHAnsi"/>
+                <w:noProof/>
+                <w:sz w:val="22"/>
+                <w:lang w:eastAsia="fr-CH"/>
+              </w:rPr>
+              <w:tab/>
+            </w:r>
+            <w:r>
+              <w:rPr>
+                <w:rStyle w:val="Lienhypertexte"/>
+                <w:noProof/>
+              </w:rPr>
+              <w:t>Diagramme de navigation</w:t>
+            </w:r>
+            <w:r>
+              <w:rPr>
+                <w:noProof/>
+                <w:webHidden/>
+              </w:rPr>
+              <w:tab/>
+            </w:r>
+            <w:r>
+              <w:rPr>
+                <w:noProof/>
+                <w:webHidden/>
+              </w:rPr>
+              <w:fldChar w:fldCharType="begin"/>
+            </w:r>
+            <w:r>
+              <w:rPr>
+                <w:noProof/>
+                <w:webHidden/>
+              </w:rPr>
+              <w:instrText xml:space="preserve"> PAGEREF _Toc71206475 \h </w:instrText>
+            </w:r>
+            <w:r>
+              <w:rPr>
+                <w:noProof/>
+                <w:webHidden/>
+              </w:rPr>
+            </w:r>
+            <w:r>
+              <w:rPr>
+                <w:noProof/>
+                <w:webHidden/>
+              </w:rPr>
+              <w:fldChar w:fldCharType="separate"/>
+            </w:r>
+            <w:r>
+              <w:rPr>
+                <w:noProof/>
+                <w:webHidden/>
+              </w:rPr>
+              <w:t>15</w:t>
+            </w:r>
+            <w:r>
+              <w:rPr>
+                <w:noProof/>
+                <w:webHidden/>
+              </w:rPr>
+              <w:fldChar w:fldCharType="end"/>
+            </w:r>
+          </w:hyperlink>
+        </w:p>
+        <w:p>
+          <w:pPr>
+            <w:pStyle w:val="TM1"/>
+            <w:tabs>
+              <w:tab w:val="left" w:pos="440"/>
+              <w:tab w:val="right" w:leader="dot" w:pos="9062"/>
+            </w:tabs>
+            <w:rPr>
+              <w:rFonts w:asciiTheme="minorHAnsi" w:eastAsiaTheme="minorEastAsia" w:hAnsiTheme="minorHAnsi"/>
+              <w:noProof/>
+              <w:sz w:val="22"/>
+              <w:lang w:eastAsia="fr-CH"/>
+            </w:rPr>
+          </w:pPr>
+          <w:hyperlink w:anchor="_Toc71206476" w:history="1">
+            <w:r>
+              <w:rPr>
+                <w:rStyle w:val="Lienhypertexte"/>
+                <w:noProof/>
+              </w:rPr>
+              <w:t>8.</w:t>
+            </w:r>
+            <w:r>
+              <w:rPr>
+                <w:rFonts w:asciiTheme="minorHAnsi" w:eastAsiaTheme="minorEastAsia" w:hAnsiTheme="minorHAnsi"/>
+                <w:noProof/>
+                <w:sz w:val="22"/>
+                <w:lang w:eastAsia="fr-CH"/>
+              </w:rPr>
+              <w:tab/>
+            </w:r>
+            <w:r>
+              <w:rPr>
+                <w:rStyle w:val="Lienhypertexte"/>
+                <w:noProof/>
+              </w:rPr>
+              <w:t>Analyse fonctionnelle</w:t>
+            </w:r>
+            <w:r>
+              <w:rPr>
+                <w:noProof/>
+                <w:webHidden/>
+              </w:rPr>
+              <w:tab/>
+            </w:r>
+            <w:r>
+              <w:rPr>
+                <w:noProof/>
+                <w:webHidden/>
+              </w:rPr>
+              <w:fldChar w:fldCharType="begin"/>
+            </w:r>
+            <w:r>
+              <w:rPr>
+                <w:noProof/>
+                <w:webHidden/>
+              </w:rPr>
+              <w:instrText xml:space="preserve"> PAGEREF _Toc71206476 \h </w:instrText>
+            </w:r>
+            <w:r>
+              <w:rPr>
+                <w:noProof/>
+                <w:webHidden/>
+              </w:rPr>
+            </w:r>
+            <w:r>
+              <w:rPr>
+                <w:noProof/>
+                <w:webHidden/>
+              </w:rPr>
+              <w:fldChar w:fldCharType="separate"/>
+            </w:r>
+            <w:r>
+              <w:rPr>
+                <w:noProof/>
+                <w:webHidden/>
+              </w:rPr>
+              <w:t>15</w:t>
+            </w:r>
+            <w:r>
+              <w:rPr>
+                <w:noProof/>
+                <w:webHidden/>
+              </w:rPr>
+              <w:fldChar w:fldCharType="end"/>
+            </w:r>
+          </w:hyperlink>
+        </w:p>
+        <w:p>
+          <w:pPr>
+            <w:pStyle w:val="TM1"/>
+            <w:tabs>
+              <w:tab w:val="left" w:pos="440"/>
+              <w:tab w:val="right" w:leader="dot" w:pos="9062"/>
+            </w:tabs>
+            <w:rPr>
+              <w:rFonts w:asciiTheme="minorHAnsi" w:eastAsiaTheme="minorEastAsia" w:hAnsiTheme="minorHAnsi"/>
+              <w:noProof/>
+              <w:sz w:val="22"/>
+              <w:lang w:eastAsia="fr-CH"/>
+            </w:rPr>
+          </w:pPr>
+          <w:hyperlink w:anchor="_Toc71206477" w:history="1">
+            <w:r>
+              <w:rPr>
+                <w:rStyle w:val="Lienhypertexte"/>
+                <w:noProof/>
+              </w:rPr>
+              <w:t>9.</w:t>
+            </w:r>
+            <w:r>
+              <w:rPr>
+                <w:rFonts w:asciiTheme="minorHAnsi" w:eastAsiaTheme="minorEastAsia" w:hAnsiTheme="minorHAnsi"/>
+                <w:noProof/>
+                <w:sz w:val="22"/>
+                <w:lang w:eastAsia="fr-CH"/>
+              </w:rPr>
+              <w:tab/>
+            </w:r>
+            <w:r>
+              <w:rPr>
+                <w:rStyle w:val="Lienhypertexte"/>
+                <w:noProof/>
+              </w:rPr>
+              <w:t>Plan de tests</w:t>
+            </w:r>
+            <w:r>
+              <w:rPr>
+                <w:noProof/>
+                <w:webHidden/>
+              </w:rPr>
+              <w:tab/>
+            </w:r>
+            <w:r>
+              <w:rPr>
+                <w:noProof/>
+                <w:webHidden/>
+              </w:rPr>
+              <w:fldChar w:fldCharType="begin"/>
+            </w:r>
+            <w:r>
+              <w:rPr>
+                <w:noProof/>
+                <w:webHidden/>
+              </w:rPr>
+              <w:instrText xml:space="preserve"> PAGEREF _Toc71206477 \h </w:instrText>
+            </w:r>
+            <w:r>
+              <w:rPr>
+                <w:noProof/>
+                <w:webHidden/>
+              </w:rPr>
+            </w:r>
+            <w:r>
+              <w:rPr>
+                <w:noProof/>
+                <w:webHidden/>
+              </w:rPr>
+              <w:fldChar w:fldCharType="separate"/>
+            </w:r>
+            <w:r>
+              <w:rPr>
+                <w:noProof/>
+                <w:webHidden/>
+              </w:rPr>
+              <w:t>16</w:t>
+            </w:r>
+            <w:r>
+              <w:rPr>
+                <w:noProof/>
+                <w:webHidden/>
+              </w:rPr>
+              <w:fldChar w:fldCharType="end"/>
+            </w:r>
+          </w:hyperlink>
+        </w:p>
+        <w:p>
+          <w:pPr>
+            <w:pStyle w:val="TM1"/>
+            <w:tabs>
+              <w:tab w:val="left" w:pos="660"/>
+              <w:tab w:val="right" w:leader="dot" w:pos="9062"/>
+            </w:tabs>
+            <w:rPr>
+              <w:rFonts w:asciiTheme="minorHAnsi" w:eastAsiaTheme="minorEastAsia" w:hAnsiTheme="minorHAnsi"/>
+              <w:noProof/>
+              <w:sz w:val="22"/>
+              <w:lang w:eastAsia="fr-CH"/>
+            </w:rPr>
+          </w:pPr>
+          <w:hyperlink w:anchor="_Toc71206478" w:history="1">
+            <w:r>
+              <w:rPr>
+                <w:rStyle w:val="Lienhypertexte"/>
+                <w:noProof/>
+              </w:rPr>
+              <w:t>10.</w:t>
+            </w:r>
+            <w:r>
+              <w:rPr>
+                <w:rFonts w:asciiTheme="minorHAnsi" w:eastAsiaTheme="minorEastAsia" w:hAnsiTheme="minorHAnsi"/>
+                <w:noProof/>
+                <w:sz w:val="22"/>
+                <w:lang w:eastAsia="fr-CH"/>
+              </w:rPr>
+              <w:tab/>
+            </w:r>
+            <w:r>
+              <w:rPr>
+                <w:rStyle w:val="Lienhypertexte"/>
+                <w:noProof/>
+              </w:rPr>
+              <w:t>Rapport de test</w:t>
+            </w:r>
+            <w:r>
+              <w:rPr>
+                <w:noProof/>
+                <w:webHidden/>
+              </w:rPr>
+              <w:tab/>
+            </w:r>
+            <w:r>
+              <w:rPr>
+                <w:noProof/>
+                <w:webHidden/>
+              </w:rPr>
+              <w:fldChar w:fldCharType="begin"/>
+            </w:r>
+            <w:r>
+              <w:rPr>
+                <w:noProof/>
+                <w:webHidden/>
+              </w:rPr>
+              <w:instrText xml:space="preserve"> PAGEREF _Toc71206478 \h </w:instrText>
+            </w:r>
+            <w:r>
+              <w:rPr>
+                <w:noProof/>
+                <w:webHidden/>
+              </w:rPr>
+            </w:r>
+            <w:r>
+              <w:rPr>
+                <w:noProof/>
+                <w:webHidden/>
+              </w:rPr>
+              <w:fldChar w:fldCharType="separate"/>
+            </w:r>
+            <w:r>
+              <w:rPr>
+                <w:noProof/>
+                <w:webHidden/>
+              </w:rPr>
+              <w:t>17</w:t>
+            </w:r>
+            <w:r>
+              <w:rPr>
+                <w:noProof/>
+                <w:webHidden/>
+              </w:rPr>
+              <w:fldChar w:fldCharType="end"/>
+            </w:r>
+          </w:hyperlink>
+        </w:p>
+        <w:p>
+          <w:pPr>
+            <w:pStyle w:val="TM1"/>
+            <w:tabs>
+              <w:tab w:val="left" w:pos="660"/>
+              <w:tab w:val="right" w:leader="dot" w:pos="9062"/>
+            </w:tabs>
+            <w:rPr>
+              <w:rFonts w:asciiTheme="minorHAnsi" w:eastAsiaTheme="minorEastAsia" w:hAnsiTheme="minorHAnsi"/>
+              <w:noProof/>
+              <w:sz w:val="22"/>
+              <w:lang w:eastAsia="fr-CH"/>
+            </w:rPr>
+          </w:pPr>
+          <w:hyperlink w:anchor="_Toc71206479" w:history="1">
+            <w:r>
+              <w:rPr>
+                <w:rStyle w:val="Lienhypertexte"/>
+                <w:noProof/>
+              </w:rPr>
+              <w:t>11.</w:t>
+            </w:r>
+            <w:r>
+              <w:rPr>
+                <w:rFonts w:asciiTheme="minorHAnsi" w:eastAsiaTheme="minorEastAsia" w:hAnsiTheme="minorHAnsi"/>
+                <w:noProof/>
+                <w:sz w:val="22"/>
+                <w:lang w:eastAsia="fr-CH"/>
+              </w:rPr>
+              <w:tab/>
+            </w:r>
+            <w:r>
+              <w:rPr>
+                <w:rStyle w:val="Lienhypertexte"/>
+                <w:noProof/>
+              </w:rPr>
+              <w:t>Conclusion</w:t>
+            </w:r>
+            <w:r>
+              <w:rPr>
+                <w:noProof/>
+                <w:webHidden/>
+              </w:rPr>
+              <w:tab/>
+            </w:r>
+            <w:r>
+              <w:rPr>
+                <w:noProof/>
+                <w:webHidden/>
+              </w:rPr>
+              <w:fldChar w:fldCharType="begin"/>
+            </w:r>
+            <w:r>
+              <w:rPr>
+                <w:noProof/>
+                <w:webHidden/>
+              </w:rPr>
+              <w:instrText xml:space="preserve"> PAGEREF _Toc71206479 \h </w:instrText>
+            </w:r>
+            <w:r>
+              <w:rPr>
+                <w:noProof/>
+                <w:webHidden/>
+              </w:rPr>
+            </w:r>
+            <w:r>
+              <w:rPr>
+                <w:noProof/>
+                <w:webHidden/>
+              </w:rPr>
+              <w:fldChar w:fldCharType="separate"/>
+            </w:r>
+            <w:r>
+              <w:rPr>
+                <w:noProof/>
+                <w:webHidden/>
+              </w:rPr>
+              <w:t>18</w:t>
+            </w:r>
+            <w:r>
+              <w:rPr>
+                <w:noProof/>
+                <w:webHidden/>
+              </w:rPr>
+              <w:fldChar w:fldCharType="end"/>
+            </w:r>
+          </w:hyperlink>
+        </w:p>
+        <w:p>
+          <w:pPr>
+            <w:pStyle w:val="TM2"/>
+            <w:tabs>
+              <w:tab w:val="left" w:pos="660"/>
+              <w:tab w:val="right" w:leader="dot" w:pos="9062"/>
+            </w:tabs>
+            <w:rPr>
+              <w:rFonts w:asciiTheme="minorHAnsi" w:eastAsiaTheme="minorEastAsia" w:hAnsiTheme="minorHAnsi"/>
+              <w:noProof/>
+              <w:sz w:val="22"/>
+              <w:lang w:eastAsia="fr-CH"/>
+            </w:rPr>
+          </w:pPr>
+          <w:hyperlink w:anchor="_Toc71206480" w:history="1">
+            <w:r>
+              <w:rPr>
+                <w:rStyle w:val="Lienhypertexte"/>
+                <w:noProof/>
+              </w:rPr>
+              <w:t>I.</w:t>
+            </w:r>
+            <w:r>
+              <w:rPr>
+                <w:rFonts w:asciiTheme="minorHAnsi" w:eastAsiaTheme="minorEastAsia" w:hAnsiTheme="minorHAnsi"/>
+                <w:noProof/>
+                <w:sz w:val="22"/>
+                <w:lang w:eastAsia="fr-CH"/>
+              </w:rPr>
+              <w:tab/>
+            </w:r>
+            <w:r>
+              <w:rPr>
+                <w:rStyle w:val="Lienhypertexte"/>
+                <w:noProof/>
+              </w:rPr>
+              <w:t>Difficultés rencontrées</w:t>
+            </w:r>
+            <w:r>
+              <w:rPr>
+                <w:noProof/>
+                <w:webHidden/>
+              </w:rPr>
+              <w:tab/>
+            </w:r>
+            <w:r>
+              <w:rPr>
+                <w:noProof/>
+                <w:webHidden/>
+              </w:rPr>
+              <w:fldChar w:fldCharType="begin"/>
+            </w:r>
+            <w:r>
+              <w:rPr>
+                <w:noProof/>
+                <w:webHidden/>
+              </w:rPr>
+              <w:instrText xml:space="preserve"> PAGEREF _Toc71206480 \h </w:instrText>
+            </w:r>
+            <w:r>
+              <w:rPr>
+                <w:noProof/>
+                <w:webHidden/>
+              </w:rPr>
+            </w:r>
+            <w:r>
+              <w:rPr>
+                <w:noProof/>
+                <w:webHidden/>
+              </w:rPr>
+              <w:fldChar w:fldCharType="separate"/>
+            </w:r>
+            <w:r>
+              <w:rPr>
+                <w:noProof/>
+                <w:webHidden/>
+              </w:rPr>
+              <w:t>18</w:t>
+            </w:r>
+            <w:r>
+              <w:rPr>
+                <w:noProof/>
+                <w:webHidden/>
+              </w:rPr>
+              <w:fldChar w:fldCharType="end"/>
+            </w:r>
+          </w:hyperlink>
+        </w:p>
+        <w:p>
+          <w:pPr>
+            <w:pStyle w:val="TM2"/>
+            <w:tabs>
+              <w:tab w:val="left" w:pos="660"/>
+              <w:tab w:val="right" w:leader="dot" w:pos="9062"/>
+            </w:tabs>
+            <w:rPr>
+              <w:rFonts w:asciiTheme="minorHAnsi" w:eastAsiaTheme="minorEastAsia" w:hAnsiTheme="minorHAnsi"/>
+              <w:noProof/>
+              <w:sz w:val="22"/>
+              <w:lang w:eastAsia="fr-CH"/>
+            </w:rPr>
+          </w:pPr>
+          <w:hyperlink w:anchor="_Toc71206481" w:history="1">
+            <w:r>
+              <w:rPr>
+                <w:rStyle w:val="Lienhypertexte"/>
+                <w:noProof/>
+              </w:rPr>
+              <w:t>II.</w:t>
+            </w:r>
+            <w:r>
+              <w:rPr>
+                <w:rFonts w:asciiTheme="minorHAnsi" w:eastAsiaTheme="minorEastAsia" w:hAnsiTheme="minorHAnsi"/>
+                <w:noProof/>
+                <w:sz w:val="22"/>
+                <w:lang w:eastAsia="fr-CH"/>
+              </w:rPr>
+              <w:tab/>
+            </w:r>
+            <w:r>
+              <w:rPr>
+                <w:rStyle w:val="Lienhypertexte"/>
+                <w:noProof/>
+              </w:rPr>
+              <w:t>Amélioration possible</w:t>
+            </w:r>
+            <w:r>
+              <w:rPr>
+                <w:noProof/>
+                <w:webHidden/>
+              </w:rPr>
+              <w:tab/>
+            </w:r>
+            <w:r>
+              <w:rPr>
+                <w:noProof/>
+                <w:webHidden/>
+              </w:rPr>
+              <w:fldChar w:fldCharType="begin"/>
+            </w:r>
+            <w:r>
+              <w:rPr>
+                <w:noProof/>
+                <w:webHidden/>
+              </w:rPr>
+              <w:instrText xml:space="preserve"> PAGEREF _Toc71206481 \h </w:instrText>
+            </w:r>
+            <w:r>
+              <w:rPr>
+                <w:noProof/>
+                <w:webHidden/>
+              </w:rPr>
+            </w:r>
+            <w:r>
+              <w:rPr>
+                <w:noProof/>
+                <w:webHidden/>
+              </w:rPr>
+              <w:fldChar w:fldCharType="separate"/>
+            </w:r>
+            <w:r>
+              <w:rPr>
+                <w:noProof/>
+                <w:webHidden/>
+              </w:rPr>
+              <w:t>18</w:t>
             </w:r>
             <w:r>
               <w:rPr>
@@ -2184,25 +3445,26 @@
               <w:tab w:val="left" w:pos="880"/>
               <w:tab w:val="right" w:leader="dot" w:pos="9062"/>
             </w:tabs>
-            <w:jc w:val="both"/>
             <w:rPr>
               <w:rFonts w:asciiTheme="minorHAnsi" w:eastAsiaTheme="minorEastAsia" w:hAnsiTheme="minorHAnsi"/>
               <w:noProof/>
+              <w:sz w:val="22"/>
               <w:lang w:eastAsia="fr-CH"/>
             </w:rPr>
           </w:pPr>
-          <w:hyperlink w:anchor="_Toc70951123" w:history="1">
+          <w:hyperlink w:anchor="_Toc71206482" w:history="1">
             <w:r>
               <w:rPr>
                 <w:rStyle w:val="Lienhypertexte"/>
                 <w:noProof/>
               </w:rPr>
-              <w:t>IV.</w:t>
+              <w:t>III.</w:t>
             </w:r>
             <w:r>
               <w:rPr>
                 <w:rFonts w:asciiTheme="minorHAnsi" w:eastAsiaTheme="minorEastAsia" w:hAnsiTheme="minorHAnsi"/>
                 <w:noProof/>
+                <w:sz w:val="22"/>
                 <w:lang w:eastAsia="fr-CH"/>
               </w:rPr>
               <w:tab/>
@@ -2212,7 +3474,7 @@
                 <w:rStyle w:val="Lienhypertexte"/>
                 <w:noProof/>
               </w:rPr>
-              <w:t>Github</w:t>
+              <w:t>Bilan personnel</w:t>
             </w:r>
             <w:r>
               <w:rPr>
@@ -2233,7 +3495,7 @@
                 <w:noProof/>
                 <w:webHidden/>
               </w:rPr>
-              <w:instrText xml:space="preserve"> PAGEREF _Toc70951123 \h </w:instrText>
+              <w:instrText xml:space="preserve"> PAGEREF _Toc71206482 \h </w:instrText>
             </w:r>
             <w:r>
               <w:rPr>
@@ -2253,7 +3515,7 @@
                 <w:noProof/>
                 <w:webHidden/>
               </w:rPr>
-              <w:t>7</w:t>
+              <w:t>18</w:t>
             </w:r>
             <w:r>
               <w:rPr>
@@ -2268,28 +3530,29 @@
           <w:pPr>
             <w:pStyle w:val="TM1"/>
             <w:tabs>
-              <w:tab w:val="left" w:pos="440"/>
+              <w:tab w:val="left" w:pos="660"/>
               <w:tab w:val="right" w:leader="dot" w:pos="9062"/>
             </w:tabs>
-            <w:jc w:val="both"/>
             <w:rPr>
               <w:rFonts w:asciiTheme="minorHAnsi" w:eastAsiaTheme="minorEastAsia" w:hAnsiTheme="minorHAnsi"/>
               <w:noProof/>
+              <w:sz w:val="22"/>
               <w:lang w:eastAsia="fr-CH"/>
             </w:rPr>
           </w:pPr>
-          <w:hyperlink w:anchor="_Toc70951124" w:history="1">
+          <w:hyperlink w:anchor="_Toc71206483" w:history="1">
             <w:r>
               <w:rPr>
                 <w:rStyle w:val="Lienhypertexte"/>
                 <w:noProof/>
               </w:rPr>
-              <w:t>5.</w:t>
+              <w:t>12.</w:t>
             </w:r>
             <w:r>
               <w:rPr>
                 <w:rFonts w:asciiTheme="minorHAnsi" w:eastAsiaTheme="minorEastAsia" w:hAnsiTheme="minorHAnsi"/>
                 <w:noProof/>
+                <w:sz w:val="22"/>
                 <w:lang w:eastAsia="fr-CH"/>
               </w:rPr>
               <w:tab/>
@@ -2299,7 +3562,7 @@
                 <w:rStyle w:val="Lienhypertexte"/>
                 <w:noProof/>
               </w:rPr>
-              <w:t>Architecture</w:t>
+              <w:t>Annexes</w:t>
             </w:r>
             <w:r>
               <w:rPr>
@@ -2320,7 +3583,7 @@
                 <w:noProof/>
                 <w:webHidden/>
               </w:rPr>
-              <w:instrText xml:space="preserve"> PAGEREF _Toc70951124 \h </w:instrText>
+              <w:instrText xml:space="preserve"> PAGEREF _Toc71206483 \h </w:instrText>
             </w:r>
             <w:r>
               <w:rPr>
@@ -2340,181 +3603,7 @@
                 <w:noProof/>
                 <w:webHidden/>
               </w:rPr>
-              <w:t>8</w:t>
-            </w:r>
-            <w:r>
-              <w:rPr>
-                <w:noProof/>
-                <w:webHidden/>
-              </w:rPr>
-              <w:fldChar w:fldCharType="end"/>
-            </w:r>
-          </w:hyperlink>
-        </w:p>
-        <w:p>
-          <w:pPr>
-            <w:pStyle w:val="TM1"/>
-            <w:tabs>
-              <w:tab w:val="left" w:pos="440"/>
-              <w:tab w:val="right" w:leader="dot" w:pos="9062"/>
-            </w:tabs>
-            <w:jc w:val="both"/>
-            <w:rPr>
-              <w:rFonts w:asciiTheme="minorHAnsi" w:eastAsiaTheme="minorEastAsia" w:hAnsiTheme="minorHAnsi"/>
-              <w:noProof/>
-              <w:lang w:eastAsia="fr-CH"/>
-            </w:rPr>
-          </w:pPr>
-          <w:hyperlink w:anchor="_Toc70951125" w:history="1">
-            <w:r>
-              <w:rPr>
-                <w:rStyle w:val="Lienhypertexte"/>
-                <w:noProof/>
-              </w:rPr>
-              <w:t>6.</w:t>
-            </w:r>
-            <w:r>
-              <w:rPr>
-                <w:rFonts w:asciiTheme="minorHAnsi" w:eastAsiaTheme="minorEastAsia" w:hAnsiTheme="minorHAnsi"/>
-                <w:noProof/>
-                <w:lang w:eastAsia="fr-CH"/>
-              </w:rPr>
-              <w:tab/>
-            </w:r>
-            <w:r>
-              <w:rPr>
-                <w:rStyle w:val="Lienhypertexte"/>
-                <w:noProof/>
-              </w:rPr>
-              <w:t>Schéma de l’application</w:t>
-            </w:r>
-            <w:r>
-              <w:rPr>
-                <w:noProof/>
-                <w:webHidden/>
-              </w:rPr>
-              <w:tab/>
-            </w:r>
-            <w:r>
-              <w:rPr>
-                <w:noProof/>
-                <w:webHidden/>
-              </w:rPr>
-              <w:fldChar w:fldCharType="begin"/>
-            </w:r>
-            <w:r>
-              <w:rPr>
-                <w:noProof/>
-                <w:webHidden/>
-              </w:rPr>
-              <w:instrText xml:space="preserve"> PAGEREF _Toc70951125 \h </w:instrText>
-            </w:r>
-            <w:r>
-              <w:rPr>
-                <w:noProof/>
-                <w:webHidden/>
-              </w:rPr>
-            </w:r>
-            <w:r>
-              <w:rPr>
-                <w:noProof/>
-                <w:webHidden/>
-              </w:rPr>
-              <w:fldChar w:fldCharType="separate"/>
-            </w:r>
-            <w:r>
-              <w:rPr>
-                <w:noProof/>
-                <w:webHidden/>
-              </w:rPr>
-              <w:t>9</w:t>
-            </w:r>
-            <w:r>
-              <w:rPr>
-                <w:noProof/>
-                <w:webHidden/>
-              </w:rPr>
-              <w:fldChar w:fldCharType="end"/>
-            </w:r>
-          </w:hyperlink>
-        </w:p>
-        <w:p>
-          <w:pPr>
-            <w:pStyle w:val="TM1"/>
-            <w:tabs>
-              <w:tab w:val="left" w:pos="440"/>
-              <w:tab w:val="right" w:leader="dot" w:pos="9062"/>
-            </w:tabs>
-            <w:jc w:val="both"/>
-            <w:rPr>
-              <w:rFonts w:asciiTheme="minorHAnsi" w:eastAsiaTheme="minorEastAsia" w:hAnsiTheme="minorHAnsi"/>
-              <w:noProof/>
-              <w:lang w:eastAsia="fr-CH"/>
-            </w:rPr>
-          </w:pPr>
-          <w:hyperlink w:anchor="_Toc70951126" w:history="1">
-            <w:r>
-              <w:rPr>
-                <w:rStyle w:val="Lienhypertexte"/>
-                <w:noProof/>
-              </w:rPr>
-              <w:t>7.</w:t>
-            </w:r>
-            <w:r>
-              <w:rPr>
-                <w:rFonts w:asciiTheme="minorHAnsi" w:eastAsiaTheme="minorEastAsia" w:hAnsiTheme="minorHAnsi"/>
-                <w:noProof/>
-                <w:lang w:eastAsia="fr-CH"/>
-              </w:rPr>
-              <w:tab/>
-            </w:r>
-            <w:r>
-              <w:rPr>
-                <w:rStyle w:val="Lienhypertexte"/>
-                <w:noProof/>
-              </w:rPr>
-              <w:t>Analyse organique</w:t>
-            </w:r>
-            <w:r>
-              <w:rPr>
-                <w:noProof/>
-                <w:webHidden/>
-              </w:rPr>
-              <w:tab/>
-            </w:r>
-            <w:r>
-              <w:rPr>
-                <w:noProof/>
-                <w:webHidden/>
-              </w:rPr>
-              <w:fldChar w:fldCharType="begin"/>
-            </w:r>
-            <w:r>
-              <w:rPr>
-                <w:noProof/>
-                <w:webHidden/>
-              </w:rPr>
-              <w:instrText xml:space="preserve"> PAGEREF _Toc70951126 \h </w:instrText>
-            </w:r>
-            <w:r>
-              <w:rPr>
-                <w:noProof/>
-                <w:webHidden/>
-              </w:rPr>
-            </w:r>
-            <w:r>
-              <w:rPr>
-                <w:noProof/>
-                <w:webHidden/>
-              </w:rPr>
-              <w:fldChar w:fldCharType="separate"/>
-            </w:r>
-            <w:r>
-              <w:rPr>
-                <w:noProof/>
-                <w:webHidden/>
-              </w:rPr>
-              <w:t>10</w:t>
+              <w:t>18</w:t>
             </w:r>
             <w:r>
               <w:rPr>
@@ -2532,14 +3621,14 @@
               <w:tab w:val="left" w:pos="660"/>
               <w:tab w:val="right" w:leader="dot" w:pos="9062"/>
             </w:tabs>
-            <w:jc w:val="both"/>
             <w:rPr>
               <w:rFonts w:asciiTheme="minorHAnsi" w:eastAsiaTheme="minorEastAsia" w:hAnsiTheme="minorHAnsi"/>
               <w:noProof/>
+              <w:sz w:val="22"/>
               <w:lang w:eastAsia="fr-CH"/>
             </w:rPr>
           </w:pPr>
-          <w:hyperlink w:anchor="_Toc70951127" w:history="1">
+          <w:hyperlink w:anchor="_Toc71206484" w:history="1">
             <w:r>
               <w:rPr>
                 <w:rStyle w:val="Lienhypertexte"/>
@@ -2551,6 +3640,7 @@
               <w:rPr>
                 <w:rFonts w:asciiTheme="minorHAnsi" w:eastAsiaTheme="minorEastAsia" w:hAnsiTheme="minorHAnsi"/>
                 <w:noProof/>
+                <w:sz w:val="22"/>
                 <w:lang w:eastAsia="fr-CH"/>
               </w:rPr>
               <w:tab/>
@@ -2560,7 +3650,7 @@
                 <w:rStyle w:val="Lienhypertexte"/>
                 <w:noProof/>
               </w:rPr>
-              <w:t>Fonctionnalités intégrés</w:t>
+              <w:t>Glossaire</w:t>
             </w:r>
             <w:r>
               <w:rPr>
@@ -2581,7 +3671,7 @@
                 <w:noProof/>
                 <w:webHidden/>
               </w:rPr>
-              <w:instrText xml:space="preserve"> PAGEREF _Toc70951127 \h </w:instrText>
+              <w:instrText xml:space="preserve"> PAGEREF _Toc71206484 \h </w:instrText>
             </w:r>
             <w:r>
               <w:rPr>
@@ -2601,7 +3691,7 @@
                 <w:noProof/>
                 <w:webHidden/>
               </w:rPr>
-              <w:t>10</w:t>
+              <w:t>18</w:t>
             </w:r>
             <w:r>
               <w:rPr>
@@ -2619,14 +3709,14 @@
               <w:tab w:val="left" w:pos="660"/>
               <w:tab w:val="right" w:leader="dot" w:pos="9062"/>
             </w:tabs>
-            <w:jc w:val="both"/>
             <w:rPr>
               <w:rFonts w:asciiTheme="minorHAnsi" w:eastAsiaTheme="minorEastAsia" w:hAnsiTheme="minorHAnsi"/>
               <w:noProof/>
+              <w:sz w:val="22"/>
               <w:lang w:eastAsia="fr-CH"/>
             </w:rPr>
           </w:pPr>
-          <w:hyperlink w:anchor="_Toc70951128" w:history="1">
+          <w:hyperlink w:anchor="_Toc71206485" w:history="1">
             <w:r>
               <w:rPr>
                 <w:rStyle w:val="Lienhypertexte"/>
@@ -2638,6 +3728,7 @@
               <w:rPr>
                 <w:rFonts w:asciiTheme="minorHAnsi" w:eastAsiaTheme="minorEastAsia" w:hAnsiTheme="minorHAnsi"/>
                 <w:noProof/>
+                <w:sz w:val="22"/>
                 <w:lang w:eastAsia="fr-CH"/>
               </w:rPr>
               <w:tab/>
@@ -2647,7 +3738,7 @@
                 <w:rStyle w:val="Lienhypertexte"/>
                 <w:noProof/>
               </w:rPr>
-              <w:t>Architecture du projet</w:t>
+              <w:t>Sources</w:t>
             </w:r>
             <w:r>
               <w:rPr>
@@ -2668,7 +3759,7 @@
                 <w:noProof/>
                 <w:webHidden/>
               </w:rPr>
-              <w:instrText xml:space="preserve"> PAGEREF _Toc70951128 \h </w:instrText>
+              <w:instrText xml:space="preserve"> PAGEREF _Toc71206485 \h </w:instrText>
             </w:r>
             <w:r>
               <w:rPr>
@@ -2688,877 +3779,7 @@
                 <w:noProof/>
                 <w:webHidden/>
               </w:rPr>
-              <w:t>10</w:t>
-            </w:r>
-            <w:r>
-              <w:rPr>
-                <w:noProof/>
-                <w:webHidden/>
-              </w:rPr>
-              <w:fldChar w:fldCharType="end"/>
-            </w:r>
-          </w:hyperlink>
-        </w:p>
-        <w:p>
-          <w:pPr>
-            <w:pStyle w:val="TM2"/>
-            <w:tabs>
-              <w:tab w:val="left" w:pos="880"/>
-              <w:tab w:val="right" w:leader="dot" w:pos="9062"/>
-            </w:tabs>
-            <w:jc w:val="both"/>
-            <w:rPr>
-              <w:rFonts w:asciiTheme="minorHAnsi" w:eastAsiaTheme="minorEastAsia" w:hAnsiTheme="minorHAnsi"/>
-              <w:noProof/>
-              <w:lang w:eastAsia="fr-CH"/>
-            </w:rPr>
-          </w:pPr>
-          <w:hyperlink w:anchor="_Toc70951129" w:history="1">
-            <w:r>
-              <w:rPr>
-                <w:rStyle w:val="Lienhypertexte"/>
-                <w:noProof/>
-              </w:rPr>
-              <w:t>III.</w:t>
-            </w:r>
-            <w:r>
-              <w:rPr>
-                <w:rFonts w:asciiTheme="minorHAnsi" w:eastAsiaTheme="minorEastAsia" w:hAnsiTheme="minorHAnsi"/>
-                <w:noProof/>
-                <w:lang w:eastAsia="fr-CH"/>
-              </w:rPr>
-              <w:tab/>
-            </w:r>
-            <w:r>
-              <w:rPr>
-                <w:rStyle w:val="Lienhypertexte"/>
-                <w:noProof/>
-              </w:rPr>
-              <w:t>Diagrammes de classes</w:t>
-            </w:r>
-            <w:r>
-              <w:rPr>
-                <w:noProof/>
-                <w:webHidden/>
-              </w:rPr>
-              <w:tab/>
-            </w:r>
-            <w:r>
-              <w:rPr>
-                <w:noProof/>
-                <w:webHidden/>
-              </w:rPr>
-              <w:fldChar w:fldCharType="begin"/>
-            </w:r>
-            <w:r>
-              <w:rPr>
-                <w:noProof/>
-                <w:webHidden/>
-              </w:rPr>
-              <w:instrText xml:space="preserve"> PAGEREF _Toc70951129 \h </w:instrText>
-            </w:r>
-            <w:r>
-              <w:rPr>
-                <w:noProof/>
-                <w:webHidden/>
-              </w:rPr>
-            </w:r>
-            <w:r>
-              <w:rPr>
-                <w:noProof/>
-                <w:webHidden/>
-              </w:rPr>
-              <w:fldChar w:fldCharType="separate"/>
-            </w:r>
-            <w:r>
-              <w:rPr>
-                <w:noProof/>
-                <w:webHidden/>
-              </w:rPr>
-              <w:t>10</w:t>
-            </w:r>
-            <w:r>
-              <w:rPr>
-                <w:noProof/>
-                <w:webHidden/>
-              </w:rPr>
-              <w:fldChar w:fldCharType="end"/>
-            </w:r>
-          </w:hyperlink>
-        </w:p>
-        <w:p>
-          <w:pPr>
-            <w:pStyle w:val="TM1"/>
-            <w:tabs>
-              <w:tab w:val="left" w:pos="440"/>
-              <w:tab w:val="right" w:leader="dot" w:pos="9062"/>
-            </w:tabs>
-            <w:jc w:val="both"/>
-            <w:rPr>
-              <w:rFonts w:asciiTheme="minorHAnsi" w:eastAsiaTheme="minorEastAsia" w:hAnsiTheme="minorHAnsi"/>
-              <w:noProof/>
-              <w:lang w:eastAsia="fr-CH"/>
-            </w:rPr>
-          </w:pPr>
-          <w:hyperlink w:anchor="_Toc70951130" w:history="1">
-            <w:r>
-              <w:rPr>
-                <w:rStyle w:val="Lienhypertexte"/>
-                <w:noProof/>
-              </w:rPr>
-              <w:t>8.</w:t>
-            </w:r>
-            <w:r>
-              <w:rPr>
-                <w:rFonts w:asciiTheme="minorHAnsi" w:eastAsiaTheme="minorEastAsia" w:hAnsiTheme="minorHAnsi"/>
-                <w:noProof/>
-                <w:lang w:eastAsia="fr-CH"/>
-              </w:rPr>
-              <w:tab/>
-            </w:r>
-            <w:r>
-              <w:rPr>
-                <w:rStyle w:val="Lienhypertexte"/>
-                <w:noProof/>
-              </w:rPr>
-              <w:t>Analyse fonctionnelle</w:t>
-            </w:r>
-            <w:r>
-              <w:rPr>
-                <w:noProof/>
-                <w:webHidden/>
-              </w:rPr>
-              <w:tab/>
-            </w:r>
-            <w:r>
-              <w:rPr>
-                <w:noProof/>
-                <w:webHidden/>
-              </w:rPr>
-              <w:fldChar w:fldCharType="begin"/>
-            </w:r>
-            <w:r>
-              <w:rPr>
-                <w:noProof/>
-                <w:webHidden/>
-              </w:rPr>
-              <w:instrText xml:space="preserve"> PAGEREF _Toc70951130 \h </w:instrText>
-            </w:r>
-            <w:r>
-              <w:rPr>
-                <w:noProof/>
-                <w:webHidden/>
-              </w:rPr>
-            </w:r>
-            <w:r>
-              <w:rPr>
-                <w:noProof/>
-                <w:webHidden/>
-              </w:rPr>
-              <w:fldChar w:fldCharType="separate"/>
-            </w:r>
-            <w:r>
-              <w:rPr>
-                <w:noProof/>
-                <w:webHidden/>
-              </w:rPr>
-              <w:t>10</w:t>
-            </w:r>
-            <w:r>
-              <w:rPr>
-                <w:noProof/>
-                <w:webHidden/>
-              </w:rPr>
-              <w:fldChar w:fldCharType="end"/>
-            </w:r>
-          </w:hyperlink>
-        </w:p>
-        <w:p>
-          <w:pPr>
-            <w:pStyle w:val="TM1"/>
-            <w:tabs>
-              <w:tab w:val="left" w:pos="440"/>
-              <w:tab w:val="right" w:leader="dot" w:pos="9062"/>
-            </w:tabs>
-            <w:jc w:val="both"/>
-            <w:rPr>
-              <w:rFonts w:asciiTheme="minorHAnsi" w:eastAsiaTheme="minorEastAsia" w:hAnsiTheme="minorHAnsi"/>
-              <w:noProof/>
-              <w:lang w:eastAsia="fr-CH"/>
-            </w:rPr>
-          </w:pPr>
-          <w:hyperlink w:anchor="_Toc70951131" w:history="1">
-            <w:r>
-              <w:rPr>
-                <w:rStyle w:val="Lienhypertexte"/>
-                <w:noProof/>
-              </w:rPr>
-              <w:t>9.</w:t>
-            </w:r>
-            <w:r>
-              <w:rPr>
-                <w:rFonts w:asciiTheme="minorHAnsi" w:eastAsiaTheme="minorEastAsia" w:hAnsiTheme="minorHAnsi"/>
-                <w:noProof/>
-                <w:lang w:eastAsia="fr-CH"/>
-              </w:rPr>
-              <w:tab/>
-            </w:r>
-            <w:r>
-              <w:rPr>
-                <w:rStyle w:val="Lienhypertexte"/>
-                <w:noProof/>
-              </w:rPr>
-              <w:t>Procédure de tests</w:t>
-            </w:r>
-            <w:r>
-              <w:rPr>
-                <w:noProof/>
-                <w:webHidden/>
-              </w:rPr>
-              <w:tab/>
-            </w:r>
-            <w:r>
-              <w:rPr>
-                <w:noProof/>
-                <w:webHidden/>
-              </w:rPr>
-              <w:fldChar w:fldCharType="begin"/>
-            </w:r>
-            <w:r>
-              <w:rPr>
-                <w:noProof/>
-                <w:webHidden/>
-              </w:rPr>
-              <w:instrText xml:space="preserve"> PAGEREF _Toc70951131 \h </w:instrText>
-            </w:r>
-            <w:r>
-              <w:rPr>
-                <w:noProof/>
-                <w:webHidden/>
-              </w:rPr>
-            </w:r>
-            <w:r>
-              <w:rPr>
-                <w:noProof/>
-                <w:webHidden/>
-              </w:rPr>
-              <w:fldChar w:fldCharType="separate"/>
-            </w:r>
-            <w:r>
-              <w:rPr>
-                <w:noProof/>
-                <w:webHidden/>
-              </w:rPr>
-              <w:t>10</w:t>
-            </w:r>
-            <w:r>
-              <w:rPr>
-                <w:noProof/>
-                <w:webHidden/>
-              </w:rPr>
-              <w:fldChar w:fldCharType="end"/>
-            </w:r>
-          </w:hyperlink>
-        </w:p>
-        <w:p>
-          <w:pPr>
-            <w:pStyle w:val="TM1"/>
-            <w:tabs>
-              <w:tab w:val="left" w:pos="660"/>
-              <w:tab w:val="right" w:leader="dot" w:pos="9062"/>
-            </w:tabs>
-            <w:jc w:val="both"/>
-            <w:rPr>
-              <w:rFonts w:asciiTheme="minorHAnsi" w:eastAsiaTheme="minorEastAsia" w:hAnsiTheme="minorHAnsi"/>
-              <w:noProof/>
-              <w:lang w:eastAsia="fr-CH"/>
-            </w:rPr>
-          </w:pPr>
-          <w:hyperlink w:anchor="_Toc70951132" w:history="1">
-            <w:r>
-              <w:rPr>
-                <w:rStyle w:val="Lienhypertexte"/>
-                <w:noProof/>
-              </w:rPr>
-              <w:t>10.</w:t>
-            </w:r>
-            <w:r>
-              <w:rPr>
-                <w:rFonts w:asciiTheme="minorHAnsi" w:eastAsiaTheme="minorEastAsia" w:hAnsiTheme="minorHAnsi"/>
-                <w:noProof/>
-                <w:lang w:eastAsia="fr-CH"/>
-              </w:rPr>
-              <w:tab/>
-            </w:r>
-            <w:r>
-              <w:rPr>
-                <w:rStyle w:val="Lienhypertexte"/>
-                <w:noProof/>
-              </w:rPr>
-              <w:t>Conclusion</w:t>
-            </w:r>
-            <w:r>
-              <w:rPr>
-                <w:noProof/>
-                <w:webHidden/>
-              </w:rPr>
-              <w:tab/>
-            </w:r>
-            <w:r>
-              <w:rPr>
-                <w:noProof/>
-                <w:webHidden/>
-              </w:rPr>
-              <w:fldChar w:fldCharType="begin"/>
-            </w:r>
-            <w:r>
-              <w:rPr>
-                <w:noProof/>
-                <w:webHidden/>
-              </w:rPr>
-              <w:instrText xml:space="preserve"> PAGEREF _Toc70951132 \h </w:instrText>
-            </w:r>
-            <w:r>
-              <w:rPr>
-                <w:noProof/>
-                <w:webHidden/>
-              </w:rPr>
-            </w:r>
-            <w:r>
-              <w:rPr>
-                <w:noProof/>
-                <w:webHidden/>
-              </w:rPr>
-              <w:fldChar w:fldCharType="separate"/>
-            </w:r>
-            <w:r>
-              <w:rPr>
-                <w:noProof/>
-                <w:webHidden/>
-              </w:rPr>
-              <w:t>10</w:t>
-            </w:r>
-            <w:r>
-              <w:rPr>
-                <w:noProof/>
-                <w:webHidden/>
-              </w:rPr>
-              <w:fldChar w:fldCharType="end"/>
-            </w:r>
-          </w:hyperlink>
-        </w:p>
-        <w:p>
-          <w:pPr>
-            <w:pStyle w:val="TM2"/>
-            <w:tabs>
-              <w:tab w:val="left" w:pos="660"/>
-              <w:tab w:val="right" w:leader="dot" w:pos="9062"/>
-            </w:tabs>
-            <w:jc w:val="both"/>
-            <w:rPr>
-              <w:rFonts w:asciiTheme="minorHAnsi" w:eastAsiaTheme="minorEastAsia" w:hAnsiTheme="minorHAnsi"/>
-              <w:noProof/>
-              <w:lang w:eastAsia="fr-CH"/>
-            </w:rPr>
-          </w:pPr>
-          <w:hyperlink w:anchor="_Toc70951133" w:history="1">
-            <w:r>
-              <w:rPr>
-                <w:rStyle w:val="Lienhypertexte"/>
-                <w:noProof/>
-              </w:rPr>
-              <w:t>I.</w:t>
-            </w:r>
-            <w:r>
-              <w:rPr>
-                <w:rFonts w:asciiTheme="minorHAnsi" w:eastAsiaTheme="minorEastAsia" w:hAnsiTheme="minorHAnsi"/>
-                <w:noProof/>
-                <w:lang w:eastAsia="fr-CH"/>
-              </w:rPr>
-              <w:tab/>
-            </w:r>
-            <w:r>
-              <w:rPr>
-                <w:rStyle w:val="Lienhypertexte"/>
-                <w:noProof/>
-              </w:rPr>
-              <w:t>Difficultés rencontrées</w:t>
-            </w:r>
-            <w:r>
-              <w:rPr>
-                <w:noProof/>
-                <w:webHidden/>
-              </w:rPr>
-              <w:tab/>
-            </w:r>
-            <w:r>
-              <w:rPr>
-                <w:noProof/>
-                <w:webHidden/>
-              </w:rPr>
-              <w:fldChar w:fldCharType="begin"/>
-            </w:r>
-            <w:r>
-              <w:rPr>
-                <w:noProof/>
-                <w:webHidden/>
-              </w:rPr>
-              <w:instrText xml:space="preserve"> PAGEREF _Toc70951133 \h </w:instrText>
-            </w:r>
-            <w:r>
-              <w:rPr>
-                <w:noProof/>
-                <w:webHidden/>
-              </w:rPr>
-            </w:r>
-            <w:r>
-              <w:rPr>
-                <w:noProof/>
-                <w:webHidden/>
-              </w:rPr>
-              <w:fldChar w:fldCharType="separate"/>
-            </w:r>
-            <w:r>
-              <w:rPr>
-                <w:noProof/>
-                <w:webHidden/>
-              </w:rPr>
-              <w:t>10</w:t>
-            </w:r>
-            <w:r>
-              <w:rPr>
-                <w:noProof/>
-                <w:webHidden/>
-              </w:rPr>
-              <w:fldChar w:fldCharType="end"/>
-            </w:r>
-          </w:hyperlink>
-        </w:p>
-        <w:p>
-          <w:pPr>
-            <w:pStyle w:val="TM2"/>
-            <w:tabs>
-              <w:tab w:val="left" w:pos="660"/>
-              <w:tab w:val="right" w:leader="dot" w:pos="9062"/>
-            </w:tabs>
-            <w:jc w:val="both"/>
-            <w:rPr>
-              <w:rFonts w:asciiTheme="minorHAnsi" w:eastAsiaTheme="minorEastAsia" w:hAnsiTheme="minorHAnsi"/>
-              <w:noProof/>
-              <w:lang w:eastAsia="fr-CH"/>
-            </w:rPr>
-          </w:pPr>
-          <w:hyperlink w:anchor="_Toc70951134" w:history="1">
-            <w:r>
-              <w:rPr>
-                <w:rStyle w:val="Lienhypertexte"/>
-                <w:noProof/>
-              </w:rPr>
-              <w:t>II.</w:t>
-            </w:r>
-            <w:r>
-              <w:rPr>
-                <w:rFonts w:asciiTheme="minorHAnsi" w:eastAsiaTheme="minorEastAsia" w:hAnsiTheme="minorHAnsi"/>
-                <w:noProof/>
-                <w:lang w:eastAsia="fr-CH"/>
-              </w:rPr>
-              <w:tab/>
-            </w:r>
-            <w:r>
-              <w:rPr>
-                <w:rStyle w:val="Lienhypertexte"/>
-                <w:noProof/>
-              </w:rPr>
-              <w:t>Amélioration possible</w:t>
-            </w:r>
-            <w:r>
-              <w:rPr>
-                <w:noProof/>
-                <w:webHidden/>
-              </w:rPr>
-              <w:tab/>
-            </w:r>
-            <w:r>
-              <w:rPr>
-                <w:noProof/>
-                <w:webHidden/>
-              </w:rPr>
-              <w:fldChar w:fldCharType="begin"/>
-            </w:r>
-            <w:r>
-              <w:rPr>
-                <w:noProof/>
-                <w:webHidden/>
-              </w:rPr>
-              <w:instrText xml:space="preserve"> PAGEREF _Toc70951134 \h </w:instrText>
-            </w:r>
-            <w:r>
-              <w:rPr>
-                <w:noProof/>
-                <w:webHidden/>
-              </w:rPr>
-            </w:r>
-            <w:r>
-              <w:rPr>
-                <w:noProof/>
-                <w:webHidden/>
-              </w:rPr>
-              <w:fldChar w:fldCharType="separate"/>
-            </w:r>
-            <w:r>
-              <w:rPr>
-                <w:noProof/>
-                <w:webHidden/>
-              </w:rPr>
-              <w:t>10</w:t>
-            </w:r>
-            <w:r>
-              <w:rPr>
-                <w:noProof/>
-                <w:webHidden/>
-              </w:rPr>
-              <w:fldChar w:fldCharType="end"/>
-            </w:r>
-          </w:hyperlink>
-        </w:p>
-        <w:p>
-          <w:pPr>
-            <w:pStyle w:val="TM2"/>
-            <w:tabs>
-              <w:tab w:val="left" w:pos="880"/>
-              <w:tab w:val="right" w:leader="dot" w:pos="9062"/>
-            </w:tabs>
-            <w:jc w:val="both"/>
-            <w:rPr>
-              <w:rFonts w:asciiTheme="minorHAnsi" w:eastAsiaTheme="minorEastAsia" w:hAnsiTheme="minorHAnsi"/>
-              <w:noProof/>
-              <w:lang w:eastAsia="fr-CH"/>
-            </w:rPr>
-          </w:pPr>
-          <w:hyperlink w:anchor="_Toc70951135" w:history="1">
-            <w:r>
-              <w:rPr>
-                <w:rStyle w:val="Lienhypertexte"/>
-                <w:noProof/>
-              </w:rPr>
-              <w:t>III.</w:t>
-            </w:r>
-            <w:r>
-              <w:rPr>
-                <w:rFonts w:asciiTheme="minorHAnsi" w:eastAsiaTheme="minorEastAsia" w:hAnsiTheme="minorHAnsi"/>
-                <w:noProof/>
-                <w:lang w:eastAsia="fr-CH"/>
-              </w:rPr>
-              <w:tab/>
-            </w:r>
-            <w:r>
-              <w:rPr>
-                <w:rStyle w:val="Lienhypertexte"/>
-                <w:noProof/>
-              </w:rPr>
-              <w:t>Bilan personnel</w:t>
-            </w:r>
-            <w:r>
-              <w:rPr>
-                <w:noProof/>
-                <w:webHidden/>
-              </w:rPr>
-              <w:tab/>
-            </w:r>
-            <w:r>
-              <w:rPr>
-                <w:noProof/>
-                <w:webHidden/>
-              </w:rPr>
-              <w:fldChar w:fldCharType="begin"/>
-            </w:r>
-            <w:r>
-              <w:rPr>
-                <w:noProof/>
-                <w:webHidden/>
-              </w:rPr>
-              <w:instrText xml:space="preserve"> PAGEREF _Toc70951135 \h </w:instrText>
-            </w:r>
-            <w:r>
-              <w:rPr>
-                <w:noProof/>
-                <w:webHidden/>
-              </w:rPr>
-            </w:r>
-            <w:r>
-              <w:rPr>
-                <w:noProof/>
-                <w:webHidden/>
-              </w:rPr>
-              <w:fldChar w:fldCharType="separate"/>
-            </w:r>
-            <w:r>
-              <w:rPr>
-                <w:noProof/>
-                <w:webHidden/>
-              </w:rPr>
-              <w:t>10</w:t>
-            </w:r>
-            <w:r>
-              <w:rPr>
-                <w:noProof/>
-                <w:webHidden/>
-              </w:rPr>
-              <w:fldChar w:fldCharType="end"/>
-            </w:r>
-          </w:hyperlink>
-        </w:p>
-        <w:p>
-          <w:pPr>
-            <w:pStyle w:val="TM1"/>
-            <w:tabs>
-              <w:tab w:val="left" w:pos="660"/>
-              <w:tab w:val="right" w:leader="dot" w:pos="9062"/>
-            </w:tabs>
-            <w:jc w:val="both"/>
-            <w:rPr>
-              <w:rFonts w:asciiTheme="minorHAnsi" w:eastAsiaTheme="minorEastAsia" w:hAnsiTheme="minorHAnsi"/>
-              <w:noProof/>
-              <w:lang w:eastAsia="fr-CH"/>
-            </w:rPr>
-          </w:pPr>
-          <w:hyperlink w:anchor="_Toc70951136" w:history="1">
-            <w:r>
-              <w:rPr>
-                <w:rStyle w:val="Lienhypertexte"/>
-                <w:noProof/>
-              </w:rPr>
-              <w:t>11.</w:t>
-            </w:r>
-            <w:r>
-              <w:rPr>
-                <w:rFonts w:asciiTheme="minorHAnsi" w:eastAsiaTheme="minorEastAsia" w:hAnsiTheme="minorHAnsi"/>
-                <w:noProof/>
-                <w:lang w:eastAsia="fr-CH"/>
-              </w:rPr>
-              <w:tab/>
-            </w:r>
-            <w:r>
-              <w:rPr>
-                <w:rStyle w:val="Lienhypertexte"/>
-                <w:noProof/>
-              </w:rPr>
-              <w:t>Annexes</w:t>
-            </w:r>
-            <w:r>
-              <w:rPr>
-                <w:noProof/>
-                <w:webHidden/>
-              </w:rPr>
-              <w:tab/>
-            </w:r>
-            <w:r>
-              <w:rPr>
-                <w:noProof/>
-                <w:webHidden/>
-              </w:rPr>
-              <w:fldChar w:fldCharType="begin"/>
-            </w:r>
-            <w:r>
-              <w:rPr>
-                <w:noProof/>
-                <w:webHidden/>
-              </w:rPr>
-              <w:instrText xml:space="preserve"> PAGEREF _Toc70951136 \h </w:instrText>
-            </w:r>
-            <w:r>
-              <w:rPr>
-                <w:noProof/>
-                <w:webHidden/>
-              </w:rPr>
-            </w:r>
-            <w:r>
-              <w:rPr>
-                <w:noProof/>
-                <w:webHidden/>
-              </w:rPr>
-              <w:fldChar w:fldCharType="separate"/>
-            </w:r>
-            <w:r>
-              <w:rPr>
-                <w:noProof/>
-                <w:webHidden/>
-              </w:rPr>
-              <w:t>10</w:t>
-            </w:r>
-            <w:r>
-              <w:rPr>
-                <w:noProof/>
-                <w:webHidden/>
-              </w:rPr>
-              <w:fldChar w:fldCharType="end"/>
-            </w:r>
-          </w:hyperlink>
-        </w:p>
-        <w:p>
-          <w:pPr>
-            <w:pStyle w:val="TM2"/>
-            <w:tabs>
-              <w:tab w:val="left" w:pos="660"/>
-              <w:tab w:val="right" w:leader="dot" w:pos="9062"/>
-            </w:tabs>
-            <w:jc w:val="both"/>
-            <w:rPr>
-              <w:rFonts w:asciiTheme="minorHAnsi" w:eastAsiaTheme="minorEastAsia" w:hAnsiTheme="minorHAnsi"/>
-              <w:noProof/>
-              <w:lang w:eastAsia="fr-CH"/>
-            </w:rPr>
-          </w:pPr>
-          <w:hyperlink w:anchor="_Toc70951137" w:history="1">
-            <w:r>
-              <w:rPr>
-                <w:rStyle w:val="Lienhypertexte"/>
-                <w:noProof/>
-              </w:rPr>
-              <w:t>I.</w:t>
-            </w:r>
-            <w:r>
-              <w:rPr>
-                <w:rFonts w:asciiTheme="minorHAnsi" w:eastAsiaTheme="minorEastAsia" w:hAnsiTheme="minorHAnsi"/>
-                <w:noProof/>
-                <w:lang w:eastAsia="fr-CH"/>
-              </w:rPr>
-              <w:tab/>
-            </w:r>
-            <w:r>
-              <w:rPr>
-                <w:rStyle w:val="Lienhypertexte"/>
-                <w:noProof/>
-              </w:rPr>
-              <w:t>Glossaire</w:t>
-            </w:r>
-            <w:r>
-              <w:rPr>
-                <w:noProof/>
-                <w:webHidden/>
-              </w:rPr>
-              <w:tab/>
-            </w:r>
-            <w:r>
-              <w:rPr>
-                <w:noProof/>
-                <w:webHidden/>
-              </w:rPr>
-              <w:fldChar w:fldCharType="begin"/>
-            </w:r>
-            <w:r>
-              <w:rPr>
-                <w:noProof/>
-                <w:webHidden/>
-              </w:rPr>
-              <w:instrText xml:space="preserve"> PAGEREF _Toc70951137 \h </w:instrText>
-            </w:r>
-            <w:r>
-              <w:rPr>
-                <w:noProof/>
-                <w:webHidden/>
-              </w:rPr>
-            </w:r>
-            <w:r>
-              <w:rPr>
-                <w:noProof/>
-                <w:webHidden/>
-              </w:rPr>
-              <w:fldChar w:fldCharType="separate"/>
-            </w:r>
-            <w:r>
-              <w:rPr>
-                <w:noProof/>
-                <w:webHidden/>
-              </w:rPr>
-              <w:t>10</w:t>
-            </w:r>
-            <w:r>
-              <w:rPr>
-                <w:noProof/>
-                <w:webHidden/>
-              </w:rPr>
-              <w:fldChar w:fldCharType="end"/>
-            </w:r>
-          </w:hyperlink>
-        </w:p>
-        <w:p>
-          <w:pPr>
-            <w:pStyle w:val="TM2"/>
-            <w:tabs>
-              <w:tab w:val="left" w:pos="660"/>
-              <w:tab w:val="right" w:leader="dot" w:pos="9062"/>
-            </w:tabs>
-            <w:jc w:val="both"/>
-            <w:rPr>
-              <w:rFonts w:asciiTheme="minorHAnsi" w:eastAsiaTheme="minorEastAsia" w:hAnsiTheme="minorHAnsi"/>
-              <w:noProof/>
-              <w:lang w:eastAsia="fr-CH"/>
-            </w:rPr>
-          </w:pPr>
-          <w:hyperlink w:anchor="_Toc70951138" w:history="1">
-            <w:r>
-              <w:rPr>
-                <w:rStyle w:val="Lienhypertexte"/>
-                <w:noProof/>
-              </w:rPr>
-              <w:t>II.</w:t>
-            </w:r>
-            <w:r>
-              <w:rPr>
-                <w:rFonts w:asciiTheme="minorHAnsi" w:eastAsiaTheme="minorEastAsia" w:hAnsiTheme="minorHAnsi"/>
-                <w:noProof/>
-                <w:lang w:eastAsia="fr-CH"/>
-              </w:rPr>
-              <w:tab/>
-            </w:r>
-            <w:r>
-              <w:rPr>
-                <w:rStyle w:val="Lienhypertexte"/>
-                <w:noProof/>
-              </w:rPr>
-              <w:t>Sources</w:t>
-            </w:r>
-            <w:r>
-              <w:rPr>
-                <w:noProof/>
-                <w:webHidden/>
-              </w:rPr>
-              <w:tab/>
-            </w:r>
-            <w:r>
-              <w:rPr>
-                <w:noProof/>
-                <w:webHidden/>
-              </w:rPr>
-              <w:fldChar w:fldCharType="begin"/>
-            </w:r>
-            <w:r>
-              <w:rPr>
-                <w:noProof/>
-                <w:webHidden/>
-              </w:rPr>
-              <w:instrText xml:space="preserve"> PAGEREF _Toc70951138 \h </w:instrText>
-            </w:r>
-            <w:r>
-              <w:rPr>
-                <w:noProof/>
-                <w:webHidden/>
-              </w:rPr>
-            </w:r>
-            <w:r>
-              <w:rPr>
-                <w:noProof/>
-                <w:webHidden/>
-              </w:rPr>
-              <w:fldChar w:fldCharType="separate"/>
-            </w:r>
-            <w:r>
-              <w:rPr>
-                <w:noProof/>
-                <w:webHidden/>
-              </w:rPr>
-              <w:t>10</w:t>
+              <w:t>18</w:t>
             </w:r>
             <w:r>
               <w:rPr>
@@ -3612,13 +3833,13 @@
         <w:pStyle w:val="Titre1"/>
         <w:jc w:val="both"/>
       </w:pPr>
-      <w:bookmarkStart w:id="1" w:name="_Toc70951102"/>
+      <w:bookmarkStart w:id="2" w:name="_Toc71206447"/>
       <w:r>
         <w:lastRenderedPageBreak/>
         <w:t>Introduction</w:t>
       </w:r>
       <w:bookmarkEnd w:id="0"/>
-      <w:bookmarkEnd w:id="1"/>
+      <w:bookmarkEnd w:id="2"/>
     </w:p>
     <w:p>
       <w:pPr>
@@ -3697,26 +3918,26 @@
         <w:pStyle w:val="Titre1"/>
         <w:jc w:val="both"/>
       </w:pPr>
-      <w:bookmarkStart w:id="2" w:name="_Toc70408037"/>
-      <w:bookmarkStart w:id="3" w:name="_Toc70951103"/>
+      <w:bookmarkStart w:id="3" w:name="_Toc70408037"/>
+      <w:bookmarkStart w:id="4" w:name="_Toc71206448"/>
       <w:r>
         <w:t>Cahier des charges</w:t>
       </w:r>
-      <w:bookmarkEnd w:id="2"/>
       <w:bookmarkEnd w:id="3"/>
+      <w:bookmarkEnd w:id="4"/>
     </w:p>
     <w:p>
       <w:pPr>
         <w:pStyle w:val="Titre2"/>
         <w:jc w:val="both"/>
       </w:pPr>
-      <w:bookmarkStart w:id="4" w:name="_Toc70408039"/>
-      <w:bookmarkStart w:id="5" w:name="_Toc70951104"/>
+      <w:bookmarkStart w:id="5" w:name="_Toc70408039"/>
+      <w:bookmarkStart w:id="6" w:name="_Toc71206449"/>
       <w:r>
         <w:t>Matériels et logiciels à disposition</w:t>
       </w:r>
-      <w:bookmarkEnd w:id="4"/>
       <w:bookmarkEnd w:id="5"/>
+      <w:bookmarkEnd w:id="6"/>
     </w:p>
     <w:p>
       <w:pPr>
@@ -3875,26 +4096,26 @@
         <w:pStyle w:val="Titre2"/>
         <w:jc w:val="both"/>
       </w:pPr>
-      <w:bookmarkStart w:id="6" w:name="_Toc70408040"/>
-      <w:bookmarkStart w:id="7" w:name="_Toc70951105"/>
+      <w:bookmarkStart w:id="7" w:name="_Toc70408040"/>
+      <w:bookmarkStart w:id="8" w:name="_Toc71206450"/>
       <w:r>
         <w:t>Descriptif complet du projet</w:t>
       </w:r>
-      <w:bookmarkEnd w:id="6"/>
       <w:bookmarkEnd w:id="7"/>
+      <w:bookmarkEnd w:id="8"/>
     </w:p>
     <w:p>
       <w:pPr>
         <w:pStyle w:val="Titre3"/>
         <w:jc w:val="both"/>
       </w:pPr>
-      <w:bookmarkStart w:id="8" w:name="_Toc70408043"/>
-      <w:bookmarkStart w:id="9" w:name="_Toc70951106"/>
+      <w:bookmarkStart w:id="9" w:name="_Toc70408043"/>
+      <w:bookmarkStart w:id="10" w:name="_Toc71206451"/>
       <w:r>
         <w:t>Description de l’application</w:t>
       </w:r>
-      <w:bookmarkEnd w:id="8"/>
       <w:bookmarkEnd w:id="9"/>
+      <w:bookmarkEnd w:id="10"/>
     </w:p>
     <w:p>
       <w:pPr>
@@ -3949,14 +4170,14 @@
         <w:pStyle w:val="Titre3"/>
         <w:jc w:val="both"/>
       </w:pPr>
-      <w:bookmarkStart w:id="10" w:name="_Toc70951107"/>
+      <w:bookmarkStart w:id="11" w:name="_Toc71206452"/>
       <w:r>
         <w:t xml:space="preserve">Planification </w:t>
       </w:r>
       <w:r>
         <w:t>prévisionnel</w:t>
       </w:r>
-      <w:bookmarkEnd w:id="10"/>
+      <w:bookmarkEnd w:id="11"/>
     </w:p>
     <w:p>
       <w:pPr>
@@ -4080,22 +4301,22 @@
         <w:pStyle w:val="Titre3"/>
         <w:jc w:val="both"/>
       </w:pPr>
-      <w:bookmarkStart w:id="11" w:name="_Toc70951108"/>
+      <w:bookmarkStart w:id="12" w:name="_Toc71206453"/>
       <w:r>
         <w:t>Planification effective</w:t>
       </w:r>
-      <w:bookmarkEnd w:id="11"/>
+      <w:bookmarkEnd w:id="12"/>
     </w:p>
     <w:p>
       <w:pPr>
         <w:pStyle w:val="Titre3"/>
         <w:jc w:val="both"/>
       </w:pPr>
-      <w:bookmarkStart w:id="12" w:name="_Toc70951109"/>
+      <w:bookmarkStart w:id="13" w:name="_Toc71206454"/>
       <w:r>
         <w:t>Product Backlog</w:t>
       </w:r>
-      <w:bookmarkEnd w:id="12"/>
+      <w:bookmarkEnd w:id="13"/>
       <w:r>
         <w:t xml:space="preserve"> </w:t>
       </w:r>
@@ -5384,17 +5605,17 @@
         <w:pStyle w:val="Titre3"/>
         <w:jc w:val="both"/>
       </w:pPr>
-      <w:bookmarkStart w:id="13" w:name="_Toc70408044"/>
-      <w:bookmarkStart w:id="14" w:name="_Toc70951110"/>
+      <w:bookmarkStart w:id="14" w:name="_Toc70408044"/>
+      <w:bookmarkStart w:id="15" w:name="_Toc71206455"/>
       <w:r>
         <w:lastRenderedPageBreak/>
         <w:t xml:space="preserve">Modèle </w:t>
       </w:r>
-      <w:bookmarkEnd w:id="13"/>
+      <w:bookmarkEnd w:id="14"/>
       <w:r>
         <w:t>Logique de données</w:t>
       </w:r>
-      <w:bookmarkEnd w:id="14"/>
+      <w:bookmarkEnd w:id="15"/>
     </w:p>
     <w:p>
       <w:pPr>
@@ -5444,17 +5665,32 @@
     </w:p>
     <w:p>
       <w:pPr>
+        <w:jc w:val="both"/>
+      </w:pPr>
+      <w:r>
+        <w:t xml:space="preserve">Ce modèle </w:t>
+      </w:r>
+      <w:r>
+        <w:t>m’a</w:t>
+      </w:r>
+      <w:r>
+        <w:t xml:space="preserve"> été fourni avec l’énoncé comme nous somme 3 sur le projet afin d’avoir le même modèle logique.</w:t>
+      </w:r>
+    </w:p>
+    <w:p>
+      <w:pPr>
         <w:pStyle w:val="Titre2"/>
         <w:jc w:val="both"/>
       </w:pPr>
-      <w:bookmarkStart w:id="15" w:name="_Toc70408045"/>
-      <w:bookmarkStart w:id="16" w:name="_Toc70951111"/>
+      <w:bookmarkStart w:id="16" w:name="_Toc70408045"/>
+      <w:bookmarkStart w:id="17" w:name="_Toc71206456"/>
       <w:r>
         <w:t xml:space="preserve">Points techniques </w:t>
       </w:r>
       <w:r>
         <w:t>évalués</w:t>
       </w:r>
+      <w:bookmarkEnd w:id="17"/>
     </w:p>
     <w:p>
       <w:pPr>
@@ -5572,17 +5808,22 @@
       <w:pPr>
         <w:jc w:val="both"/>
       </w:pPr>
+      <w:r>
+        <w:br w:type="page"/>
+      </w:r>
     </w:p>
     <w:p>
       <w:pPr>
         <w:pStyle w:val="Titre2"/>
         <w:jc w:val="both"/>
       </w:pPr>
-      <w:r>
+      <w:bookmarkStart w:id="18" w:name="_Toc71206457"/>
+      <w:r>
+        <w:lastRenderedPageBreak/>
         <w:t>Livrables</w:t>
       </w:r>
-      <w:bookmarkEnd w:id="15"/>
       <w:bookmarkEnd w:id="16"/>
+      <w:bookmarkEnd w:id="18"/>
     </w:p>
     <w:p>
       <w:pPr>
@@ -5656,23 +5897,19 @@
       <w:r>
         <w:t xml:space="preserve">Journal de travail </w:t>
       </w:r>
-      <w:r>
-        <w:br w:type="page"/>
-      </w:r>
     </w:p>
     <w:p>
       <w:pPr>
         <w:pStyle w:val="Titre1"/>
         <w:jc w:val="both"/>
       </w:pPr>
-      <w:bookmarkStart w:id="17" w:name="_Toc70408042"/>
-      <w:bookmarkStart w:id="18" w:name="_Toc70951112"/>
-      <w:r>
-        <w:lastRenderedPageBreak/>
+      <w:bookmarkStart w:id="19" w:name="_Toc70408042"/>
+      <w:bookmarkStart w:id="20" w:name="_Toc71206458"/>
+      <w:r>
         <w:t>Méthodologie</w:t>
       </w:r>
-      <w:bookmarkEnd w:id="17"/>
-      <w:bookmarkEnd w:id="18"/>
+      <w:bookmarkEnd w:id="19"/>
+      <w:bookmarkEnd w:id="20"/>
     </w:p>
     <w:p>
       <w:pPr>
@@ -5776,11 +6013,11 @@
           <w:szCs w:val="22"/>
         </w:rPr>
       </w:pPr>
-      <w:bookmarkStart w:id="19" w:name="_Toc70951113"/>
+      <w:bookmarkStart w:id="21" w:name="_Toc71206459"/>
       <w:r>
         <w:t>S’informer</w:t>
       </w:r>
-      <w:bookmarkEnd w:id="19"/>
+      <w:bookmarkEnd w:id="21"/>
     </w:p>
     <w:p>
       <w:pPr>
@@ -5800,14 +6037,23 @@
     </w:p>
     <w:p>
       <w:pPr>
+        <w:jc w:val="both"/>
+      </w:pPr>
+      <w:r>
+        <w:br w:type="page"/>
+      </w:r>
+    </w:p>
+    <w:p>
+      <w:pPr>
         <w:pStyle w:val="Titre2"/>
         <w:jc w:val="both"/>
       </w:pPr>
-      <w:bookmarkStart w:id="20" w:name="_Toc70951114"/>
-      <w:r>
+      <w:bookmarkStart w:id="22" w:name="_Toc71206460"/>
+      <w:r>
+        <w:lastRenderedPageBreak/>
         <w:t>Planifier</w:t>
       </w:r>
-      <w:bookmarkEnd w:id="20"/>
+      <w:bookmarkEnd w:id="22"/>
     </w:p>
     <w:p>
       <w:pPr>
@@ -5890,11 +6136,11 @@
         <w:pStyle w:val="Titre2"/>
         <w:jc w:val="both"/>
       </w:pPr>
-      <w:bookmarkStart w:id="21" w:name="_Toc70951115"/>
+      <w:bookmarkStart w:id="23" w:name="_Toc71206461"/>
       <w:r>
         <w:t>Décider</w:t>
       </w:r>
-      <w:bookmarkEnd w:id="21"/>
+      <w:bookmarkEnd w:id="23"/>
     </w:p>
     <w:p>
       <w:pPr>
@@ -5918,12 +6164,11 @@
         <w:pStyle w:val="Titre2"/>
         <w:jc w:val="both"/>
       </w:pPr>
-      <w:bookmarkStart w:id="22" w:name="_Toc70951116"/>
-      <w:r>
-        <w:lastRenderedPageBreak/>
+      <w:bookmarkStart w:id="24" w:name="_Toc71206462"/>
+      <w:r>
         <w:t>Réaliser</w:t>
       </w:r>
-      <w:bookmarkEnd w:id="22"/>
+      <w:bookmarkEnd w:id="24"/>
     </w:p>
     <w:p>
       <w:pPr>
@@ -5938,11 +6183,11 @@
         <w:pStyle w:val="Titre2"/>
         <w:jc w:val="both"/>
       </w:pPr>
-      <w:bookmarkStart w:id="23" w:name="_Toc70951117"/>
+      <w:bookmarkStart w:id="25" w:name="_Toc71206463"/>
       <w:r>
         <w:t>Contrôler</w:t>
       </w:r>
-      <w:bookmarkEnd w:id="23"/>
+      <w:bookmarkEnd w:id="25"/>
     </w:p>
     <w:p>
       <w:pPr>
@@ -5971,11 +6216,11 @@
         <w:pStyle w:val="Titre2"/>
         <w:jc w:val="both"/>
       </w:pPr>
-      <w:bookmarkStart w:id="24" w:name="_Toc70951118"/>
+      <w:bookmarkStart w:id="26" w:name="_Toc71206464"/>
       <w:r>
         <w:t>Evaluer</w:t>
       </w:r>
-      <w:bookmarkEnd w:id="24"/>
+      <w:bookmarkEnd w:id="26"/>
     </w:p>
     <w:p>
       <w:pPr>
@@ -6071,21 +6316,17 @@
     </w:p>
     <w:p>
       <w:pPr>
-        <w:jc w:val="both"/>
-      </w:pPr>
-    </w:p>
-    <w:p>
-      <w:pPr>
         <w:pStyle w:val="Titre1"/>
         <w:jc w:val="both"/>
       </w:pPr>
-      <w:bookmarkStart w:id="25" w:name="_Toc70951119"/>
-      <w:bookmarkStart w:id="26" w:name="_Toc70408046"/>
+      <w:bookmarkStart w:id="27" w:name="_Toc70408046"/>
+      <w:bookmarkStart w:id="28" w:name="_Toc71206465"/>
       <w:r>
         <w:rPr>
           <w:noProof/>
           <w:lang w:eastAsia="fr-CH"/>
         </w:rPr>
+        <w:lastRenderedPageBreak/>
         <w:drawing>
           <wp:anchor distT="0" distB="0" distL="114300" distR="114300" simplePos="0" relativeHeight="251660288" behindDoc="1" locked="0" layoutInCell="1" allowOverlap="1">
             <wp:simplePos x="0" y="0"/>
@@ -6152,18 +6393,18 @@
       <w:r>
         <w:t>Outils utilisés</w:t>
       </w:r>
-      <w:bookmarkEnd w:id="25"/>
+      <w:bookmarkEnd w:id="28"/>
     </w:p>
     <w:p>
       <w:pPr>
         <w:pStyle w:val="Titre2"/>
         <w:jc w:val="both"/>
       </w:pPr>
-      <w:bookmarkStart w:id="27" w:name="_Toc70951120"/>
+      <w:bookmarkStart w:id="29" w:name="_Toc71206466"/>
       <w:r>
         <w:t>Laragon</w:t>
       </w:r>
-      <w:bookmarkEnd w:id="27"/>
+      <w:bookmarkEnd w:id="29"/>
     </w:p>
     <w:p>
       <w:pPr>
@@ -6183,7 +6424,7 @@
         <w:pStyle w:val="Titre2"/>
         <w:jc w:val="both"/>
       </w:pPr>
-      <w:bookmarkStart w:id="28" w:name="_Toc70951121"/>
+      <w:bookmarkStart w:id="30" w:name="_Toc71206467"/>
       <w:r>
         <w:rPr>
           <w:noProof/>
@@ -6255,7 +6496,7 @@
       <w:r>
         <w:t>Visual Studio Code</w:t>
       </w:r>
-      <w:bookmarkEnd w:id="28"/>
+      <w:bookmarkEnd w:id="30"/>
       <w:r>
         <w:t xml:space="preserve"> </w:t>
       </w:r>
@@ -6381,11 +6622,11 @@
         <w:pStyle w:val="Titre2"/>
         <w:jc w:val="both"/>
       </w:pPr>
-      <w:bookmarkStart w:id="29" w:name="_Toc70951122"/>
+      <w:bookmarkStart w:id="31" w:name="_Toc71206468"/>
       <w:r>
         <w:t>MySQL Workbench</w:t>
       </w:r>
-      <w:bookmarkEnd w:id="29"/>
+      <w:bookmarkEnd w:id="31"/>
     </w:p>
     <w:p>
       <w:pPr>
@@ -6473,11 +6714,11 @@
         <w:pStyle w:val="Titre2"/>
         <w:jc w:val="both"/>
       </w:pPr>
-      <w:bookmarkStart w:id="30" w:name="_Toc70951123"/>
+      <w:bookmarkStart w:id="32" w:name="_Toc71206469"/>
       <w:r>
         <w:t>Github</w:t>
       </w:r>
-      <w:bookmarkEnd w:id="30"/>
+      <w:bookmarkEnd w:id="32"/>
     </w:p>
     <w:p>
       <w:pPr>
@@ -6503,21 +6744,17 @@
     </w:p>
     <w:p>
       <w:pPr>
-        <w:jc w:val="both"/>
-      </w:pPr>
-    </w:p>
-    <w:p>
-      <w:pPr>
         <w:pStyle w:val="Titre1"/>
         <w:jc w:val="both"/>
       </w:pPr>
-      <w:bookmarkStart w:id="31" w:name="_Toc70951124"/>
-      <w:r>
+      <w:bookmarkStart w:id="33" w:name="_Toc71206470"/>
+      <w:r>
+        <w:lastRenderedPageBreak/>
         <w:t>Architecture</w:t>
       </w:r>
-      <w:bookmarkEnd w:id="31"/>
-    </w:p>
-    <w:bookmarkEnd w:id="26"/>
+      <w:bookmarkEnd w:id="33"/>
+    </w:p>
+    <w:bookmarkEnd w:id="27"/>
     <w:p>
       <w:pPr>
         <w:jc w:val="both"/>
@@ -6621,19 +6858,487 @@
     </w:p>
     <w:p>
       <w:pPr>
-        <w:jc w:val="both"/>
-      </w:pPr>
-    </w:p>
-    <w:p>
-      <w:pPr>
         <w:pStyle w:val="Titre1"/>
-        <w:jc w:val="both"/>
-      </w:pPr>
-      <w:bookmarkStart w:id="32" w:name="_Toc70951125"/>
-      <w:r>
-        <w:t>Schéma de l’application</w:t>
-      </w:r>
-      <w:bookmarkEnd w:id="32"/>
+      </w:pPr>
+      <w:bookmarkStart w:id="34" w:name="_Toc70408048"/>
+      <w:bookmarkStart w:id="35" w:name="_Toc71206471"/>
+      <w:r>
+        <w:lastRenderedPageBreak/>
+        <w:t>Analyse organique</w:t>
+      </w:r>
+      <w:bookmarkEnd w:id="34"/>
+      <w:bookmarkEnd w:id="35"/>
+    </w:p>
+    <w:p>
+      <w:pPr>
+        <w:pStyle w:val="Titre2"/>
+        <w:jc w:val="both"/>
+      </w:pPr>
+      <w:bookmarkStart w:id="36" w:name="_Toc70408049"/>
+      <w:bookmarkStart w:id="37" w:name="_Toc71206472"/>
+      <w:r>
+        <w:t>Fonctionnalités intégrés</w:t>
+      </w:r>
+      <w:bookmarkEnd w:id="36"/>
+      <w:bookmarkEnd w:id="37"/>
+    </w:p>
+    <w:p>
+      <w:pPr>
+        <w:pStyle w:val="Titre4"/>
+        <w:jc w:val="both"/>
+      </w:pPr>
+      <w:r>
+        <w:t>Enregistrement d’un utilisateur</w:t>
+      </w:r>
+    </w:p>
+    <w:p>
+      <w:pPr>
+        <w:jc w:val="both"/>
+      </w:pPr>
+      <w:r>
+        <w:t xml:space="preserve">La première fonctionnalité de ma partie est l’enregistrement d’un utilisateur. Chaque nouvelle personne arrivant sur le site est considérée comme une personne avec le rôle « Anonymous ». Ses personnes ont donc la possibilité de s’inscrire sur le site en renseignant </w:t>
+      </w:r>
+      <w:r>
+        <w:t>les informations suivantes :</w:t>
+      </w:r>
+    </w:p>
+    <w:p>
+      <w:pPr>
+        <w:pStyle w:val="Paragraphedeliste"/>
+        <w:numPr>
+          <w:ilvl w:val="0"/>
+          <w:numId w:val="10"/>
+        </w:numPr>
+        <w:jc w:val="both"/>
+      </w:pPr>
+      <w:r>
+        <w:t>Prénom</w:t>
+      </w:r>
+    </w:p>
+    <w:p>
+      <w:pPr>
+        <w:pStyle w:val="Paragraphedeliste"/>
+        <w:numPr>
+          <w:ilvl w:val="0"/>
+          <w:numId w:val="10"/>
+        </w:numPr>
+        <w:jc w:val="both"/>
+      </w:pPr>
+      <w:r>
+        <w:t>Nom</w:t>
+      </w:r>
+    </w:p>
+    <w:p>
+      <w:pPr>
+        <w:pStyle w:val="Paragraphedeliste"/>
+        <w:numPr>
+          <w:ilvl w:val="0"/>
+          <w:numId w:val="10"/>
+        </w:numPr>
+        <w:jc w:val="both"/>
+      </w:pPr>
+      <w:r>
+        <w:t>Email</w:t>
+      </w:r>
+    </w:p>
+    <w:p>
+      <w:pPr>
+        <w:pStyle w:val="Paragraphedeliste"/>
+        <w:numPr>
+          <w:ilvl w:val="0"/>
+          <w:numId w:val="10"/>
+        </w:numPr>
+        <w:jc w:val="both"/>
+      </w:pPr>
+      <w:r>
+        <w:t>Adresse</w:t>
+      </w:r>
+    </w:p>
+    <w:p>
+      <w:pPr>
+        <w:pStyle w:val="Paragraphedeliste"/>
+        <w:numPr>
+          <w:ilvl w:val="0"/>
+          <w:numId w:val="10"/>
+        </w:numPr>
+        <w:jc w:val="both"/>
+      </w:pPr>
+      <w:r>
+        <w:t>Mot de passe</w:t>
+      </w:r>
+    </w:p>
+    <w:p>
+      <w:pPr>
+        <w:jc w:val="both"/>
+      </w:pPr>
+      <w:r>
+        <w:t xml:space="preserve">L’utilisateur doit confirmer son mot de passe afin que cela soit confirmé et qu’il ne </w:t>
+      </w:r>
+      <w:r>
+        <w:t>se</w:t>
+      </w:r>
+      <w:r>
+        <w:t xml:space="preserve"> soit pas trompé.</w:t>
+      </w:r>
+    </w:p>
+    <w:p>
+      <w:pPr>
+        <w:pStyle w:val="Titre4"/>
+        <w:jc w:val="both"/>
+      </w:pPr>
+      <w:r>
+        <w:t>Vérification de l’email</w:t>
+      </w:r>
+    </w:p>
+    <w:p>
+      <w:pPr>
+        <w:jc w:val="both"/>
+      </w:pPr>
+      <w:r>
+        <w:t xml:space="preserve">Après son inscription, l’utilisateur crée </w:t>
+      </w:r>
+      <w:r>
+        <w:t xml:space="preserve">peut désormais se connecter. Mais il possède le rôle « NotVerified » ce qui le bride dans l’utilisation du site. </w:t>
+      </w:r>
+    </w:p>
+    <w:p>
+      <w:pPr>
+        <w:jc w:val="both"/>
+      </w:pPr>
+      <w:r>
+        <w:t xml:space="preserve">Afin de se débarrasser de ce rôle, il doit vérifier son email. Pour cela, un mail lui a été envoyé lors de son inscription pour la valider. </w:t>
+      </w:r>
+    </w:p>
+    <w:p>
+      <w:pPr>
+        <w:jc w:val="both"/>
+      </w:pPr>
+      <w:r>
+        <w:t>Il lui suffit de cliquer sur le lien, ce qui le redirigera vers une page du site. Sur cette page se trouve un simple formulaire comprenant un champ pour mettre son email, ainsi qu’un champ en lecture seule avec la clé de vérification.</w:t>
+      </w:r>
+      <w:r>
+        <w:t xml:space="preserve"> </w:t>
+      </w:r>
+    </w:p>
+    <w:p>
+      <w:pPr>
+        <w:jc w:val="both"/>
+      </w:pPr>
+      <w:r>
+        <w:t>Il doit remplir le champ avec l’email qu’il a fourni afin de vérifier que cela ne soit pas quelqu’un de malveillant essayer de mettre des clés aléatoires.</w:t>
+      </w:r>
+    </w:p>
+    <w:p>
+      <w:pPr>
+        <w:jc w:val="both"/>
+      </w:pPr>
+      <w:r>
+        <w:t>Une fois l’email fournis, il clique sur le bouton valider et son compte sera mis à jour. Il pourra désormais apercevoir que son compte possède à présent le rôle « Customer ».</w:t>
+      </w:r>
+    </w:p>
+    <w:p>
+      <w:pPr>
+        <w:jc w:val="both"/>
+      </w:pPr>
+      <w:r>
+        <w:t>Pour cela, il dispose de 24h au maximum, après son compte pourra être supprimé par les admin et il ne pourra plus le valider.</w:t>
+      </w:r>
+    </w:p>
+    <w:p>
+      <w:pPr>
+        <w:pStyle w:val="Titre4"/>
+        <w:jc w:val="both"/>
+      </w:pPr>
+      <w:r>
+        <w:t>La connexion</w:t>
+      </w:r>
+    </w:p>
+    <w:p>
+      <w:pPr>
+        <w:jc w:val="both"/>
+      </w:pPr>
+      <w:r>
+        <w:t>Après l’enregistrement, l’utilisateur peut se connecter. Si son email est vérifié, il possède le rôle « Customer ». Sinon, son rôle est « NotVerified ».</w:t>
+      </w:r>
+    </w:p>
+    <w:p>
+      <w:pPr>
+        <w:jc w:val="both"/>
+      </w:pPr>
+      <w:r>
+        <w:t xml:space="preserve">Pour se connecter, il doit cliquer sur le bouton « Se connecter » puis d’entrer son email ainsi que son mot de passe. </w:t>
+      </w:r>
+    </w:p>
+    <w:p>
+      <w:pPr>
+        <w:jc w:val="both"/>
+      </w:pPr>
+      <w:r>
+        <w:br w:type="page"/>
+      </w:r>
+    </w:p>
+    <w:p>
+      <w:pPr>
+        <w:pStyle w:val="Titre4"/>
+        <w:jc w:val="both"/>
+      </w:pPr>
+      <w:r>
+        <w:lastRenderedPageBreak/>
+        <w:t>Affichage et modification du profil</w:t>
+      </w:r>
+    </w:p>
+    <w:p>
+      <w:pPr>
+        <w:jc w:val="both"/>
+      </w:pPr>
+      <w:r>
+        <w:t xml:space="preserve">Toutes les personnes </w:t>
+      </w:r>
+      <w:r>
+        <w:t>connectée</w:t>
+      </w:r>
+      <w:r>
+        <w:t>s ont un</w:t>
+      </w:r>
+      <w:r>
+        <w:t xml:space="preserve"> accès à </w:t>
+      </w:r>
+      <w:r>
+        <w:t xml:space="preserve">leur </w:t>
+      </w:r>
+      <w:r>
+        <w:t xml:space="preserve">profil. </w:t>
+      </w:r>
+    </w:p>
+    <w:p>
+      <w:pPr>
+        <w:jc w:val="both"/>
+      </w:pPr>
+      <w:r>
+        <w:t>Pour tout le monde, le profil affiche les informations personnelles de l’utilisateur. C’est-à-dire son nom, son prénom, son adresse, son email. Le mot de passe n’est pas affiché dans un but de sécurité.</w:t>
+      </w:r>
+    </w:p>
+    <w:p>
+      <w:pPr>
+        <w:jc w:val="both"/>
+      </w:pPr>
+      <w:r>
+        <w:t xml:space="preserve">Pour les personnes bannies ou non vérifiées, l’accès à la modification de valeurs est impossible. </w:t>
+      </w:r>
+    </w:p>
+    <w:p>
+      <w:pPr>
+        <w:jc w:val="both"/>
+      </w:pPr>
+      <w:r>
+        <w:t xml:space="preserve">La modification </w:t>
+      </w:r>
+      <w:r>
+        <w:t xml:space="preserve">des informations personnelles </w:t>
+      </w:r>
+      <w:r>
+        <w:t xml:space="preserve">est disponible pour tous les autres rôles. </w:t>
+      </w:r>
+    </w:p>
+    <w:p>
+      <w:pPr>
+        <w:jc w:val="both"/>
+      </w:pPr>
+      <w:r>
+        <w:t>Pour modifier son nom, son prénom, son adresse</w:t>
+      </w:r>
+      <w:r>
+        <w:t>, il suffit de modifier les champs et de cliquer sur le bouton « Modifier », disponible que si nos rôles le permettent.</w:t>
+      </w:r>
+    </w:p>
+    <w:p>
+      <w:pPr>
+        <w:jc w:val="both"/>
+      </w:pPr>
+      <w:r>
+        <w:t>Pour le mot de passe, il y a 3 champs dans la page. Un pour vérifier que l’on connaisse bien le mot de passe actuel, deux autre pour mettre le nouveau mot de passe. Si tous les champs sont bien remplis et que le mot de passe actuel est correct, lorsque l’on cliquera sur le bouton « Modifier », le mot de passe sera changé.</w:t>
+      </w:r>
+    </w:p>
+    <w:p>
+      <w:pPr>
+        <w:jc w:val="both"/>
+      </w:pPr>
+      <w:r>
+        <w:t xml:space="preserve">Pour la modification de l’email, c’est un peu plus sécurisé. Lorsque l’on modifie le champ de l’email, cela va vérifier si l’email n’est pas déjà pris dans la base. S’il n’est pas déjà utilisé, un mail sera alors envoyé, avec un lien, sur notre email pour confirmer que nous voulons vraiment changer d’email. </w:t>
+      </w:r>
+      <w:r>
+        <w:t>Lorsque l’on clique sur le lien, on est redirigé sur une page nous demandant notre email actuel suivis de notre nouvel email et une clé de validation.</w:t>
+      </w:r>
+    </w:p>
+    <w:p>
+      <w:pPr>
+        <w:jc w:val="both"/>
+      </w:pPr>
+      <w:r>
+        <w:t xml:space="preserve">Lorsque vous rentrez votre email actuel puis votre nouvel email, cliquez sur modifier et elle sera alors modifier. Vous </w:t>
+      </w:r>
+      <w:r>
+        <w:t>recevrez</w:t>
+      </w:r>
+      <w:r>
+        <w:t xml:space="preserve"> un courriel de confirmation. </w:t>
+      </w:r>
+    </w:p>
+    <w:p>
+      <w:pPr>
+        <w:jc w:val="both"/>
+      </w:pPr>
+    </w:p>
+    <w:p>
+      <w:pPr>
+        <w:pStyle w:val="Titre4"/>
+        <w:jc w:val="both"/>
+      </w:pPr>
+      <w:r>
+        <w:t>Récupération du mot de passe</w:t>
+      </w:r>
+    </w:p>
+    <w:p>
+      <w:pPr>
+        <w:jc w:val="both"/>
+      </w:pPr>
+      <w:r>
+        <w:t>Sur la page de connexion, il y a la possibilité de cliquer sur « Mot de passe oublié » ce qui permet de renseigner son email afin de faire une demande de modification de mot de passe.</w:t>
+      </w:r>
+    </w:p>
+    <w:p>
+      <w:pPr>
+        <w:jc w:val="both"/>
+      </w:pPr>
+      <w:r>
+        <w:t>Pour cela, lorsque vous rentrez votre email,</w:t>
+      </w:r>
+      <w:r>
+        <w:t xml:space="preserve"> vous allez recevoir un courriel avec un lien. Si vous cliquez sur le lien, vous aurez la possibilité de rentrer un nouveau de passe. Et comme pour les autres modification</w:t>
+      </w:r>
+      <w:r>
+        <w:t>s</w:t>
+      </w:r>
+      <w:r>
+        <w:t xml:space="preserve"> et vérification</w:t>
+      </w:r>
+      <w:r>
+        <w:t>s</w:t>
+      </w:r>
+      <w:r>
+        <w:t>, vous devez entrer votre email pour vérifier que c’est bien vous.</w:t>
+      </w:r>
+      <w:r>
+        <w:t xml:space="preserve"> </w:t>
+      </w:r>
+      <w:r>
+        <w:t>Si toutes les données sont correctes, le mot de passe sera modifié.</w:t>
+      </w:r>
+    </w:p>
+    <w:p>
+      <w:pPr>
+        <w:jc w:val="both"/>
+      </w:pPr>
+      <w:r>
+        <w:br w:type="page"/>
+      </w:r>
+    </w:p>
+    <w:p>
+      <w:pPr>
+        <w:pStyle w:val="Titre4"/>
+        <w:jc w:val="both"/>
+      </w:pPr>
+      <w:r>
+        <w:lastRenderedPageBreak/>
+        <w:t>Affichage</w:t>
+      </w:r>
+      <w:r>
+        <w:t>/Modification/Suppression</w:t>
+      </w:r>
+      <w:r>
+        <w:t xml:space="preserve"> des utilisateurs</w:t>
+      </w:r>
+    </w:p>
+    <w:p>
+      <w:pPr>
+        <w:jc w:val="both"/>
+      </w:pPr>
+      <w:r>
+        <w:t>Dans ce cite, uniquement pour l’administrateur, il est possible de voir la liste des utilisateurs.</w:t>
+      </w:r>
+      <w:r>
+        <w:t xml:space="preserve"> Grâce à cette liste, il a la possibilité de modifier les données des utilisateurs.</w:t>
+      </w:r>
+    </w:p>
+    <w:p>
+      <w:pPr>
+        <w:jc w:val="both"/>
+      </w:pPr>
+      <w:r>
+        <w:t xml:space="preserve">De plus, il peut aussi supprimer les utilisateurs qui n’ont pas valider </w:t>
+      </w:r>
+      <w:r>
+        <w:t>leurs emails</w:t>
+      </w:r>
+      <w:r>
+        <w:t xml:space="preserve"> </w:t>
+      </w:r>
+      <w:r>
+        <w:t>24h après leurs demande d’inscription.</w:t>
+      </w:r>
+    </w:p>
+    <w:p>
+      <w:pPr>
+        <w:pStyle w:val="Titre4"/>
+        <w:jc w:val="both"/>
+      </w:pPr>
+      <w:r>
+        <w:t>Les logs</w:t>
+      </w:r>
+    </w:p>
+    <w:p>
+      <w:pPr>
+        <w:jc w:val="both"/>
+      </w:pPr>
+      <w:r>
+        <w:t xml:space="preserve">Il est aussi possible, via un compte admin de voir les logs du site. Les logs sont enregistrés dans la base de données lorsqu’un utilisateur essaie de se connecter 3x de suites ou plus avec le même email et qu’il échoue à chaque fois. </w:t>
+      </w:r>
+    </w:p>
+    <w:p>
+      <w:pPr>
+        <w:jc w:val="both"/>
+      </w:pPr>
+      <w:r>
+        <w:t xml:space="preserve">Elles sont aussi </w:t>
+      </w:r>
+      <w:r>
+        <w:t>enregistrées</w:t>
+      </w:r>
+      <w:r>
+        <w:t xml:space="preserve"> </w:t>
+      </w:r>
+      <w:r>
+        <w:t>à chaque demande de récupération d’email.</w:t>
+      </w:r>
+    </w:p>
+    <w:p>
+      <w:r>
+        <w:br w:type="page"/>
+      </w:r>
+    </w:p>
+    <w:p>
+      <w:pPr>
+        <w:pStyle w:val="Titre2"/>
+        <w:jc w:val="both"/>
+      </w:pPr>
+      <w:bookmarkStart w:id="38" w:name="_Toc70408050"/>
+      <w:bookmarkStart w:id="39" w:name="_Toc71206473"/>
+      <w:r>
+        <w:lastRenderedPageBreak/>
+        <w:t>Architecture du projet</w:t>
+      </w:r>
+      <w:bookmarkEnd w:id="38"/>
+      <w:bookmarkEnd w:id="39"/>
     </w:p>
     <w:p>
       <w:pPr>
@@ -6644,16 +7349,13 @@
       </w:r>
     </w:p>
     <w:p>
-      <w:pPr>
-        <w:jc w:val="both"/>
-      </w:pPr>
       <w:r>
         <w:rPr>
           <w:noProof/>
           <w:lang w:eastAsia="fr-CH"/>
         </w:rPr>
         <w:drawing>
-          <wp:inline distT="0" distB="0" distL="0" distR="0">
+          <wp:inline distT="0" distB="0" distL="0" distR="0" wp14:anchorId="4D207E8E" wp14:editId="72A3E6BF">
             <wp:extent cx="5210175" cy="5805805"/>
             <wp:effectExtent l="0" t="0" r="9525" b="4445"/>
             <wp:docPr id="10" name="Image 10"/>
@@ -6697,369 +7399,41 @@
     </w:p>
     <w:p>
       <w:pPr>
-        <w:jc w:val="both"/>
-      </w:pPr>
-      <w:r>
-        <w:br w:type="page"/>
-      </w:r>
-    </w:p>
-    <w:p>
-      <w:pPr>
-        <w:pStyle w:val="Titre1"/>
-        <w:jc w:val="both"/>
-      </w:pPr>
-      <w:bookmarkStart w:id="33" w:name="_Toc70408048"/>
-      <w:bookmarkStart w:id="34" w:name="_Toc70951126"/>
-      <w:r>
-        <w:lastRenderedPageBreak/>
-        <w:t>Analyse organique</w:t>
-      </w:r>
-      <w:bookmarkEnd w:id="33"/>
-      <w:bookmarkEnd w:id="34"/>
-    </w:p>
-    <w:p>
-      <w:pPr>
         <w:pStyle w:val="Titre2"/>
         <w:jc w:val="both"/>
       </w:pPr>
-      <w:bookmarkStart w:id="35" w:name="_Toc70408049"/>
-      <w:bookmarkStart w:id="36" w:name="_Toc70951127"/>
-      <w:r>
-        <w:t>Fonctionnalités intégrés</w:t>
-      </w:r>
-      <w:bookmarkEnd w:id="35"/>
-      <w:bookmarkEnd w:id="36"/>
-    </w:p>
-    <w:p>
-      <w:pPr>
-        <w:pStyle w:val="Titre4"/>
-        <w:jc w:val="both"/>
-      </w:pPr>
-      <w:r>
-        <w:t>Enregistrement d’un utilisateur</w:t>
-      </w:r>
-    </w:p>
-    <w:p>
-      <w:pPr>
-        <w:jc w:val="both"/>
-      </w:pPr>
-      <w:r>
-        <w:t xml:space="preserve">La première fonctionnalité de ma partie est l’enregistrement d’un utilisateur. Chaque nouvelle personne arrivant sur le site est considérée comme une personne avec le rôle « Anonymous ». Ses personnes ont donc la possibilité de s’inscrire sur le site en renseignant </w:t>
-      </w:r>
-      <w:r>
-        <w:t>les informations suivantes :</w:t>
-      </w:r>
-    </w:p>
-    <w:p>
-      <w:pPr>
-        <w:pStyle w:val="Paragraphedeliste"/>
-        <w:numPr>
-          <w:ilvl w:val="0"/>
-          <w:numId w:val="10"/>
-        </w:numPr>
-        <w:jc w:val="both"/>
-      </w:pPr>
-      <w:r>
-        <w:t>Prénom</w:t>
-      </w:r>
-    </w:p>
-    <w:p>
-      <w:pPr>
-        <w:pStyle w:val="Paragraphedeliste"/>
-        <w:numPr>
-          <w:ilvl w:val="0"/>
-          <w:numId w:val="10"/>
-        </w:numPr>
-        <w:jc w:val="both"/>
-      </w:pPr>
-      <w:r>
-        <w:t>Nom</w:t>
-      </w:r>
-    </w:p>
-    <w:p>
-      <w:pPr>
-        <w:pStyle w:val="Paragraphedeliste"/>
-        <w:numPr>
-          <w:ilvl w:val="0"/>
-          <w:numId w:val="10"/>
-        </w:numPr>
-        <w:jc w:val="both"/>
-      </w:pPr>
-      <w:r>
-        <w:t>Email</w:t>
-      </w:r>
-    </w:p>
-    <w:p>
-      <w:pPr>
-        <w:pStyle w:val="Paragraphedeliste"/>
-        <w:numPr>
-          <w:ilvl w:val="0"/>
-          <w:numId w:val="10"/>
-        </w:numPr>
-        <w:jc w:val="both"/>
-      </w:pPr>
-      <w:r>
-        <w:t>Adresse</w:t>
-      </w:r>
-    </w:p>
-    <w:p>
-      <w:pPr>
-        <w:pStyle w:val="Paragraphedeliste"/>
-        <w:numPr>
-          <w:ilvl w:val="0"/>
-          <w:numId w:val="10"/>
-        </w:numPr>
-        <w:jc w:val="both"/>
-      </w:pPr>
-      <w:r>
-        <w:t>Mot de passe</w:t>
-      </w:r>
-    </w:p>
-    <w:p>
-      <w:pPr>
-        <w:jc w:val="both"/>
-      </w:pPr>
-      <w:r>
-        <w:t xml:space="preserve">L’utilisateur doit confirmer son mot de passe afin que cela soit confirmé et qu’il ne </w:t>
-      </w:r>
-      <w:r>
-        <w:t>se</w:t>
-      </w:r>
-      <w:r>
-        <w:t xml:space="preserve"> soit pas trompé.</w:t>
-      </w:r>
-    </w:p>
-    <w:p>
-      <w:pPr>
-        <w:pStyle w:val="Titre4"/>
-        <w:jc w:val="both"/>
-      </w:pPr>
-      <w:r>
-        <w:t>Vérification de l’email</w:t>
-      </w:r>
-    </w:p>
-    <w:p>
-      <w:pPr>
-        <w:jc w:val="both"/>
-      </w:pPr>
-      <w:r>
-        <w:t xml:space="preserve">Après son inscription, l’utilisateur crée </w:t>
-      </w:r>
-      <w:r>
-        <w:t xml:space="preserve">peut désormais se connecter. Mais il possède le rôle « NotVerified » ce qui le bride dans l’utilisation du site. </w:t>
-      </w:r>
-    </w:p>
-    <w:p>
-      <w:pPr>
-        <w:jc w:val="both"/>
-      </w:pPr>
-      <w:r>
-        <w:t xml:space="preserve">Afin de se débarrasser de ce rôle, il doit vérifier son email. Pour cela, un mail lui a été envoyé lors de son inscription pour la valider. </w:t>
-      </w:r>
-    </w:p>
-    <w:p>
-      <w:pPr>
-        <w:jc w:val="both"/>
-      </w:pPr>
-      <w:r>
-        <w:t>Il lui suffit de cliquer sur le lien, ce qui le redirigera vers une page du site. Sur cette page se trouve un simple formulaire comprenant un champ pour mettre son email, ainsi qu’un champ en lecture seule avec la clé de vérification.</w:t>
-      </w:r>
-      <w:r>
-        <w:t xml:space="preserve"> </w:t>
-      </w:r>
-    </w:p>
-    <w:p>
-      <w:pPr>
-        <w:jc w:val="both"/>
-      </w:pPr>
-      <w:r>
-        <w:t>Il doit remplir le champ avec l’email qu’il a fourni afin de vérifier que cela ne soit pas quelqu’un de malveillant essayer de mettre des clés aléatoires.</w:t>
-      </w:r>
-    </w:p>
-    <w:p>
-      <w:pPr>
-        <w:jc w:val="both"/>
-      </w:pPr>
-      <w:r>
-        <w:t>Une fois l’email fournis, il clique sur le bouton valider et son compte sera mis à jour. Il pourra désormais apercevoir que son compte possède à présent le rôle « Customer ».</w:t>
-      </w:r>
-    </w:p>
-    <w:p>
-      <w:pPr>
-        <w:jc w:val="both"/>
-      </w:pPr>
-      <w:r>
-        <w:t>Pour cela, il dispose de 24h au maximum, après son compte pourra être supprimé par les admin et il ne pourra plus le valider.</w:t>
-      </w:r>
-    </w:p>
-    <w:p>
-      <w:pPr>
-        <w:pStyle w:val="Titre4"/>
-      </w:pPr>
-      <w:r>
-        <w:t>La connexion</w:t>
-      </w:r>
-    </w:p>
-    <w:p>
-      <w:r>
-        <w:t>Après l’enregistrement, l’utilisateur peut se connecter. Si son email est vérifié, il possède le rôle « Customer ». Sinon, son rôle est « NotVerified ».</w:t>
-      </w:r>
-    </w:p>
-    <w:p>
-      <w:r>
-        <w:t xml:space="preserve">Pour se connecter, il doit cliquer sur le bouton « Se connecter » puis d’entrer son email ainsi que son mot de passe. </w:t>
-      </w:r>
-    </w:p>
-    <w:p>
-      <w:r>
-        <w:br w:type="page"/>
-      </w:r>
-    </w:p>
-    <w:p>
-      <w:pPr>
-        <w:pStyle w:val="Titre4"/>
-      </w:pPr>
-      <w:r>
-        <w:lastRenderedPageBreak/>
-        <w:t>Affichage et modification du profil</w:t>
-      </w:r>
-    </w:p>
-    <w:p>
-      <w:r>
-        <w:t xml:space="preserve">Chaque personne connectée à accès à son profil. </w:t>
-      </w:r>
-    </w:p>
-    <w:p>
-      <w:r>
-        <w:t>Pour tout le monde, le profil affiche les informations personnelles de l’utilisateur. C’est-à-dire son nom, son prénom, son adresse, son email. Le mot de passe n’est pas affiché dans un but de sécurité.</w:t>
-      </w:r>
-    </w:p>
-    <w:p>
-      <w:r>
-        <w:t xml:space="preserve">Pour les personnes bannies ou non vérifiées, l’accès à la modification de valeurs est impossible. </w:t>
-      </w:r>
-    </w:p>
-    <w:p>
-      <w:r>
-        <w:t xml:space="preserve">La modification </w:t>
-      </w:r>
-      <w:r>
-        <w:t xml:space="preserve">des informations personnelles </w:t>
-      </w:r>
-      <w:r>
-        <w:t xml:space="preserve">est disponible pour tous les autres rôles. </w:t>
-      </w:r>
-    </w:p>
-    <w:p>
-      <w:r>
-        <w:t>Pour modifier son nom, son prénom, son adresse</w:t>
-      </w:r>
-      <w:r>
-        <w:t>, il suffit de modifier les champs et de cliquer sur le bouton « Modifier », disponible que si nos rôles le permettent.</w:t>
-      </w:r>
-    </w:p>
-    <w:p>
-      <w:r>
-        <w:t>Pour le mot de passe, il y a 3 champs dans la page. Un pour vérifier que l’on connaisse bien le mot de passe actuel, deux autre pour mettre le nouveau mot de passe. Si tous les champs sont bien remplis et que le mot de passe actuel est correct, lorsque l’on cliquera sur le bouton « Modifier », le mot de passe sera changé.</w:t>
-      </w:r>
-    </w:p>
-    <w:p>
-      <w:r>
-        <w:t xml:space="preserve">Pour la modification de l’email, c’est un peu plus sécurisé. Lorsque l’on modifie le champ de l’email, cela va vérifier si l’email n’est pas déjà pris dans la base. S’il n’est pas déjà utilisé, un mail sera alors envoyé, avec un lien, sur notre email pour confirmer que nous voulons vraiment changer d’email. </w:t>
-      </w:r>
-      <w:r>
-        <w:t>Lorsque l’on clique sur le lien, on est redirigé sur une page nous demandant notre email actuel suivis de notre nouvel email et une clé de validation.</w:t>
-      </w:r>
-    </w:p>
-    <w:p>
-      <w:r>
-        <w:t xml:space="preserve">Lorsque vous rentrez votre email actuel puis votre nouvel email, cliquez sur modifier et elle sera alors modifier. Vous </w:t>
-      </w:r>
-      <w:r>
-        <w:t>recevrez</w:t>
-      </w:r>
-      <w:r>
-        <w:t xml:space="preserve"> un courriel de confirmation. </w:t>
-      </w:r>
-    </w:p>
-    <w:p/>
-    <w:p>
-      <w:pPr>
-        <w:pStyle w:val="Titre4"/>
-      </w:pPr>
-      <w:r>
-        <w:t>Récupération du mot de passe</w:t>
-      </w:r>
-    </w:p>
-    <w:p>
-      <w:r>
-        <w:t>Sur la page de connexion, il y a la possibilité de cliquer sur « Mot de passe oublié » ce qui permet de renseigner son email afin de faire une demande de modification de mot de passe.</w:t>
-      </w:r>
-    </w:p>
-    <w:p>
-      <w:r>
-        <w:t>Pour cela, lorsque vous rentrez votre email,</w:t>
-      </w:r>
-      <w:r>
-        <w:t xml:space="preserve"> vous allez recevoir un courriel avec un lien. Si vous cliquez sur le lien, vous aurez la possibilité de rentrer un nouveau de passe. Et comme pour les autres modification et vérification, vous devez entrer votre email pour vérifier que c’est bien vous.</w:t>
-      </w:r>
-      <w:r>
-        <w:t xml:space="preserve"> </w:t>
-      </w:r>
-      <w:r>
-        <w:t>Si toutes les données sont correctes, le mot de passe sera modifié.</w:t>
-      </w:r>
-      <w:bookmarkStart w:id="37" w:name="_GoBack"/>
-      <w:bookmarkEnd w:id="37"/>
-    </w:p>
-    <w:p>
-      <w:pPr>
-        <w:pStyle w:val="Titre2"/>
-        <w:jc w:val="both"/>
-      </w:pPr>
-      <w:bookmarkStart w:id="38" w:name="_Toc70408050"/>
-      <w:bookmarkStart w:id="39" w:name="_Toc70951128"/>
-      <w:r>
-        <w:lastRenderedPageBreak/>
-        <w:t>Architecture du projet</w:t>
-      </w:r>
-      <w:bookmarkEnd w:id="38"/>
-      <w:bookmarkEnd w:id="39"/>
-    </w:p>
-    <w:p>
-      <w:pPr>
-        <w:pStyle w:val="Titre2"/>
-        <w:jc w:val="both"/>
-      </w:pPr>
       <w:bookmarkStart w:id="40" w:name="_Toc70408051"/>
-      <w:bookmarkStart w:id="41" w:name="_Toc70951129"/>
+      <w:bookmarkStart w:id="41" w:name="_Toc71206474"/>
       <w:r>
         <w:t>Diagrammes de classes</w:t>
       </w:r>
       <w:bookmarkEnd w:id="40"/>
       <w:bookmarkEnd w:id="41"/>
     </w:p>
+    <w:p/>
     <w:p>
       <w:pPr>
         <w:pStyle w:val="Titre1"/>
         <w:jc w:val="both"/>
       </w:pPr>
+      <w:bookmarkStart w:id="42" w:name="_Toc71206475"/>
       <w:r>
         <w:t>Diagramme de navigation</w:t>
       </w:r>
+      <w:bookmarkEnd w:id="42"/>
     </w:p>
     <w:p>
       <w:pPr>
         <w:pStyle w:val="Titre1"/>
         <w:jc w:val="both"/>
       </w:pPr>
-      <w:bookmarkStart w:id="42" w:name="_Toc70408047"/>
-      <w:bookmarkStart w:id="43" w:name="_Toc70951130"/>
+      <w:bookmarkStart w:id="43" w:name="_Toc70408047"/>
+      <w:bookmarkStart w:id="44" w:name="_Toc71206476"/>
       <w:r>
         <w:t>Analyse fonctionnelle</w:t>
       </w:r>
-      <w:bookmarkEnd w:id="42"/>
       <w:bookmarkEnd w:id="43"/>
+      <w:bookmarkEnd w:id="44"/>
     </w:p>
     <w:p>
       <w:pPr>
@@ -7080,7 +7454,7 @@
         <w:pStyle w:val="Titre1"/>
         <w:jc w:val="both"/>
       </w:pPr>
-      <w:bookmarkStart w:id="44" w:name="_Toc70951131"/>
+      <w:bookmarkStart w:id="45" w:name="_Toc71206477"/>
       <w:r>
         <w:lastRenderedPageBreak/>
         <w:t>Plan</w:t>
@@ -7088,7 +7462,7 @@
       <w:r>
         <w:t xml:space="preserve"> de tests</w:t>
       </w:r>
-      <w:bookmarkEnd w:id="44"/>
+      <w:bookmarkEnd w:id="45"/>
     </w:p>
     <w:p>
       <w:pPr>
@@ -8580,9 +8954,11 @@
         <w:pStyle w:val="Titre1"/>
         <w:jc w:val="both"/>
       </w:pPr>
+      <w:bookmarkStart w:id="46" w:name="_Toc71206478"/>
       <w:r>
         <w:t>Rapport de test</w:t>
       </w:r>
+      <w:bookmarkEnd w:id="46"/>
     </w:p>
     <w:tbl>
       <w:tblPr>
@@ -10417,23 +10793,10 @@
         <w:pStyle w:val="Titre1"/>
         <w:jc w:val="both"/>
       </w:pPr>
-      <w:bookmarkStart w:id="45" w:name="_Toc70408053"/>
-      <w:bookmarkStart w:id="46" w:name="_Toc70951132"/>
+      <w:bookmarkStart w:id="47" w:name="_Toc70408053"/>
+      <w:bookmarkStart w:id="48" w:name="_Toc71206479"/>
       <w:r>
         <w:t>Conclusion</w:t>
-      </w:r>
-      <w:bookmarkEnd w:id="45"/>
-      <w:bookmarkEnd w:id="46"/>
-    </w:p>
-    <w:p>
-      <w:pPr>
-        <w:pStyle w:val="Titre2"/>
-        <w:jc w:val="both"/>
-      </w:pPr>
-      <w:bookmarkStart w:id="47" w:name="_Toc70408054"/>
-      <w:bookmarkStart w:id="48" w:name="_Toc70951133"/>
-      <w:r>
-        <w:t>Difficultés rencontrées</w:t>
       </w:r>
       <w:bookmarkEnd w:id="47"/>
       <w:bookmarkEnd w:id="48"/>
@@ -10443,10 +10806,10 @@
         <w:pStyle w:val="Titre2"/>
         <w:jc w:val="both"/>
       </w:pPr>
-      <w:bookmarkStart w:id="49" w:name="_Toc70408055"/>
-      <w:bookmarkStart w:id="50" w:name="_Toc70951134"/>
-      <w:r>
-        <w:t>Amélioration possible</w:t>
+      <w:bookmarkStart w:id="49" w:name="_Toc70408054"/>
+      <w:bookmarkStart w:id="50" w:name="_Toc71206480"/>
+      <w:r>
+        <w:t>Difficultés rencontrées</w:t>
       </w:r>
       <w:bookmarkEnd w:id="49"/>
       <w:bookmarkEnd w:id="50"/>
@@ -10456,16 +10819,29 @@
         <w:pStyle w:val="Titre2"/>
         <w:jc w:val="both"/>
       </w:pPr>
-      <w:bookmarkStart w:id="51" w:name="_Toc70408056"/>
-      <w:bookmarkStart w:id="52" w:name="_Toc70951135"/>
-      <w:r>
-        <w:t>Bilan personnel</w:t>
+      <w:bookmarkStart w:id="51" w:name="_Toc70408055"/>
+      <w:bookmarkStart w:id="52" w:name="_Toc71206481"/>
+      <w:r>
+        <w:t>Amélioration possible</w:t>
       </w:r>
       <w:bookmarkEnd w:id="51"/>
       <w:bookmarkEnd w:id="52"/>
     </w:p>
     <w:p>
       <w:pPr>
+        <w:pStyle w:val="Titre2"/>
+        <w:jc w:val="both"/>
+      </w:pPr>
+      <w:bookmarkStart w:id="53" w:name="_Toc70408056"/>
+      <w:bookmarkStart w:id="54" w:name="_Toc71206482"/>
+      <w:r>
+        <w:t>Bilan personnel</w:t>
+      </w:r>
+      <w:bookmarkEnd w:id="53"/>
+      <w:bookmarkEnd w:id="54"/>
+    </w:p>
+    <w:p>
+      <w:pPr>
         <w:jc w:val="both"/>
       </w:pPr>
     </w:p>
@@ -10474,11 +10850,11 @@
         <w:pStyle w:val="Titre1"/>
         <w:jc w:val="both"/>
       </w:pPr>
-      <w:bookmarkStart w:id="53" w:name="_Toc70951136"/>
+      <w:bookmarkStart w:id="55" w:name="_Toc71206483"/>
       <w:r>
         <w:t>Annexes</w:t>
       </w:r>
-      <w:bookmarkEnd w:id="53"/>
+      <w:bookmarkEnd w:id="55"/>
       <w:r>
         <w:t xml:space="preserve"> </w:t>
       </w:r>
@@ -10488,22 +10864,22 @@
         <w:pStyle w:val="Titre2"/>
         <w:jc w:val="both"/>
       </w:pPr>
-      <w:bookmarkStart w:id="54" w:name="_Toc70951137"/>
+      <w:bookmarkStart w:id="56" w:name="_Toc71206484"/>
       <w:r>
         <w:t>Glossaire</w:t>
       </w:r>
-      <w:bookmarkEnd w:id="54"/>
+      <w:bookmarkEnd w:id="56"/>
     </w:p>
     <w:p>
       <w:pPr>
         <w:pStyle w:val="Titre2"/>
         <w:jc w:val="both"/>
       </w:pPr>
-      <w:bookmarkStart w:id="55" w:name="_Toc70951138"/>
+      <w:bookmarkStart w:id="57" w:name="_Toc71206485"/>
       <w:r>
         <w:t>Sources</w:t>
       </w:r>
-      <w:bookmarkEnd w:id="55"/>
+      <w:bookmarkEnd w:id="57"/>
     </w:p>
     <w:p>
       <w:pPr>
@@ -10663,7 +11039,7 @@
                 <w:bCs/>
                 <w:noProof/>
               </w:rPr>
-              <w:t>17</w:t>
+              <w:t>9</w:t>
             </w:r>
             <w:r>
               <w:rPr>
@@ -13291,6 +13667,7 @@
   </w:compat>
   <w:rsids>
     <w:rsidRoot w:val="006B51D3"/>
+    <w:rsid w:val="0013621D"/>
     <w:rsid w:val="006B51D3"/>
     <w:rsid w:val="00736246"/>
     <w:rsid w:val="007E2D43"/>

--- a/annexes/Documentation TPI.docx
+++ b/annexes/Documentation TPI.docx
@@ -338,15 +338,7 @@
             <w:rPr>
               <w:lang w:val="fr-FR"/>
             </w:rPr>
-            <w:t>Table d</w:t>
-          </w:r>
-          <w:bookmarkStart w:id="1" w:name="_GoBack"/>
-          <w:bookmarkEnd w:id="1"/>
-          <w:r>
-            <w:rPr>
-              <w:lang w:val="fr-FR"/>
-            </w:rPr>
-            <w:t>es matières</w:t>
+            <w:t>Table des matières</w:t>
           </w:r>
         </w:p>
         <w:p>
@@ -372,7 +364,7 @@
           <w:r>
             <w:fldChar w:fldCharType="separate"/>
           </w:r>
-          <w:hyperlink w:anchor="_Toc71206447" w:history="1">
+          <w:hyperlink w:anchor="_Toc71545523" w:history="1">
             <w:r>
               <w:rPr>
                 <w:rStyle w:val="Lienhypertexte"/>
@@ -415,7 +407,7 @@
                 <w:noProof/>
                 <w:webHidden/>
               </w:rPr>
-              <w:instrText xml:space="preserve"> PAGEREF _Toc71206447 \h </w:instrText>
+              <w:instrText xml:space="preserve"> PAGEREF _Toc71545523 \h </w:instrText>
             </w:r>
             <w:r>
               <w:rPr>
@@ -460,7 +452,7 @@
               <w:lang w:eastAsia="fr-CH"/>
             </w:rPr>
           </w:pPr>
-          <w:hyperlink w:anchor="_Toc71206448" w:history="1">
+          <w:hyperlink w:anchor="_Toc71545524" w:history="1">
             <w:r>
               <w:rPr>
                 <w:rStyle w:val="Lienhypertexte"/>
@@ -503,7 +495,7 @@
                 <w:noProof/>
                 <w:webHidden/>
               </w:rPr>
-              <w:instrText xml:space="preserve"> PAGEREF _Toc71206448 \h </w:instrText>
+              <w:instrText xml:space="preserve"> PAGEREF _Toc71545524 \h </w:instrText>
             </w:r>
             <w:r>
               <w:rPr>
@@ -548,7 +540,7 @@
               <w:lang w:eastAsia="fr-CH"/>
             </w:rPr>
           </w:pPr>
-          <w:hyperlink w:anchor="_Toc71206449" w:history="1">
+          <w:hyperlink w:anchor="_Toc71545525" w:history="1">
             <w:r>
               <w:rPr>
                 <w:rStyle w:val="Lienhypertexte"/>
@@ -591,7 +583,7 @@
                 <w:noProof/>
                 <w:webHidden/>
               </w:rPr>
-              <w:instrText xml:space="preserve"> PAGEREF _Toc71206449 \h </w:instrText>
+              <w:instrText xml:space="preserve"> PAGEREF _Toc71545525 \h </w:instrText>
             </w:r>
             <w:r>
               <w:rPr>
@@ -636,7 +628,7 @@
               <w:lang w:eastAsia="fr-CH"/>
             </w:rPr>
           </w:pPr>
-          <w:hyperlink w:anchor="_Toc71206450" w:history="1">
+          <w:hyperlink w:anchor="_Toc71545526" w:history="1">
             <w:r>
               <w:rPr>
                 <w:rStyle w:val="Lienhypertexte"/>
@@ -679,7 +671,7 @@
                 <w:noProof/>
                 <w:webHidden/>
               </w:rPr>
-              <w:instrText xml:space="preserve"> PAGEREF _Toc71206450 \h </w:instrText>
+              <w:instrText xml:space="preserve"> PAGEREF _Toc71545526 \h </w:instrText>
             </w:r>
             <w:r>
               <w:rPr>
@@ -724,7 +716,7 @@
               <w:lang w:eastAsia="fr-CH"/>
             </w:rPr>
           </w:pPr>
-          <w:hyperlink w:anchor="_Toc71206451" w:history="1">
+          <w:hyperlink w:anchor="_Toc71545527" w:history="1">
             <w:r>
               <w:rPr>
                 <w:rStyle w:val="Lienhypertexte"/>
@@ -767,7 +759,7 @@
                 <w:noProof/>
                 <w:webHidden/>
               </w:rPr>
-              <w:instrText xml:space="preserve"> PAGEREF _Toc71206451 \h </w:instrText>
+              <w:instrText xml:space="preserve"> PAGEREF _Toc71545527 \h </w:instrText>
             </w:r>
             <w:r>
               <w:rPr>
@@ -812,7 +804,7 @@
               <w:lang w:eastAsia="fr-CH"/>
             </w:rPr>
           </w:pPr>
-          <w:hyperlink w:anchor="_Toc71206452" w:history="1">
+          <w:hyperlink w:anchor="_Toc71545528" w:history="1">
             <w:r>
               <w:rPr>
                 <w:rStyle w:val="Lienhypertexte"/>
@@ -855,7 +847,7 @@
                 <w:noProof/>
                 <w:webHidden/>
               </w:rPr>
-              <w:instrText xml:space="preserve"> PAGEREF _Toc71206452 \h </w:instrText>
+              <w:instrText xml:space="preserve"> PAGEREF _Toc71545528 \h </w:instrText>
             </w:r>
             <w:r>
               <w:rPr>
@@ -900,7 +892,7 @@
               <w:lang w:eastAsia="fr-CH"/>
             </w:rPr>
           </w:pPr>
-          <w:hyperlink w:anchor="_Toc71206453" w:history="1">
+          <w:hyperlink w:anchor="_Toc71545529" w:history="1">
             <w:r>
               <w:rPr>
                 <w:rStyle w:val="Lienhypertexte"/>
@@ -943,7 +935,7 @@
                 <w:noProof/>
                 <w:webHidden/>
               </w:rPr>
-              <w:instrText xml:space="preserve"> PAGEREF _Toc71206453 \h </w:instrText>
+              <w:instrText xml:space="preserve"> PAGEREF _Toc71545529 \h </w:instrText>
             </w:r>
             <w:r>
               <w:rPr>
@@ -988,7 +980,7 @@
               <w:lang w:eastAsia="fr-CH"/>
             </w:rPr>
           </w:pPr>
-          <w:hyperlink w:anchor="_Toc71206454" w:history="1">
+          <w:hyperlink w:anchor="_Toc71545530" w:history="1">
             <w:r>
               <w:rPr>
                 <w:rStyle w:val="Lienhypertexte"/>
@@ -1031,7 +1023,7 @@
                 <w:noProof/>
                 <w:webHidden/>
               </w:rPr>
-              <w:instrText xml:space="preserve"> PAGEREF _Toc71206454 \h </w:instrText>
+              <w:instrText xml:space="preserve"> PAGEREF _Toc71545530 \h </w:instrText>
             </w:r>
             <w:r>
               <w:rPr>
@@ -1076,7 +1068,7 @@
               <w:lang w:eastAsia="fr-CH"/>
             </w:rPr>
           </w:pPr>
-          <w:hyperlink w:anchor="_Toc71206455" w:history="1">
+          <w:hyperlink w:anchor="_Toc71545531" w:history="1">
             <w:r>
               <w:rPr>
                 <w:rStyle w:val="Lienhypertexte"/>
@@ -1119,7 +1111,7 @@
                 <w:noProof/>
                 <w:webHidden/>
               </w:rPr>
-              <w:instrText xml:space="preserve"> PAGEREF _Toc71206455 \h </w:instrText>
+              <w:instrText xml:space="preserve"> PAGEREF _Toc71545531 \h </w:instrText>
             </w:r>
             <w:r>
               <w:rPr>
@@ -1164,7 +1156,7 @@
               <w:lang w:eastAsia="fr-CH"/>
             </w:rPr>
           </w:pPr>
-          <w:hyperlink w:anchor="_Toc71206456" w:history="1">
+          <w:hyperlink w:anchor="_Toc71545532" w:history="1">
             <w:r>
               <w:rPr>
                 <w:rStyle w:val="Lienhypertexte"/>
@@ -1207,7 +1199,7 @@
                 <w:noProof/>
                 <w:webHidden/>
               </w:rPr>
-              <w:instrText xml:space="preserve"> PAGEREF _Toc71206456 \h </w:instrText>
+              <w:instrText xml:space="preserve"> PAGEREF _Toc71545532 \h </w:instrText>
             </w:r>
             <w:r>
               <w:rPr>
@@ -1252,7 +1244,7 @@
               <w:lang w:eastAsia="fr-CH"/>
             </w:rPr>
           </w:pPr>
-          <w:hyperlink w:anchor="_Toc71206457" w:history="1">
+          <w:hyperlink w:anchor="_Toc71545533" w:history="1">
             <w:r>
               <w:rPr>
                 <w:rStyle w:val="Lienhypertexte"/>
@@ -1295,7 +1287,7 @@
                 <w:noProof/>
                 <w:webHidden/>
               </w:rPr>
-              <w:instrText xml:space="preserve"> PAGEREF _Toc71206457 \h </w:instrText>
+              <w:instrText xml:space="preserve"> PAGEREF _Toc71545533 \h </w:instrText>
             </w:r>
             <w:r>
               <w:rPr>
@@ -1340,7 +1332,7 @@
               <w:lang w:eastAsia="fr-CH"/>
             </w:rPr>
           </w:pPr>
-          <w:hyperlink w:anchor="_Toc71206458" w:history="1">
+          <w:hyperlink w:anchor="_Toc71545534" w:history="1">
             <w:r>
               <w:rPr>
                 <w:rStyle w:val="Lienhypertexte"/>
@@ -1383,7 +1375,7 @@
                 <w:noProof/>
                 <w:webHidden/>
               </w:rPr>
-              <w:instrText xml:space="preserve"> PAGEREF _Toc71206458 \h </w:instrText>
+              <w:instrText xml:space="preserve"> PAGEREF _Toc71545534 \h </w:instrText>
             </w:r>
             <w:r>
               <w:rPr>
@@ -1428,7 +1420,7 @@
               <w:lang w:eastAsia="fr-CH"/>
             </w:rPr>
           </w:pPr>
-          <w:hyperlink w:anchor="_Toc71206459" w:history="1">
+          <w:hyperlink w:anchor="_Toc71545535" w:history="1">
             <w:r>
               <w:rPr>
                 <w:rStyle w:val="Lienhypertexte"/>
@@ -1471,7 +1463,7 @@
                 <w:noProof/>
                 <w:webHidden/>
               </w:rPr>
-              <w:instrText xml:space="preserve"> PAGEREF _Toc71206459 \h </w:instrText>
+              <w:instrText xml:space="preserve"> PAGEREF _Toc71545535 \h </w:instrText>
             </w:r>
             <w:r>
               <w:rPr>
@@ -1516,7 +1508,7 @@
               <w:lang w:eastAsia="fr-CH"/>
             </w:rPr>
           </w:pPr>
-          <w:hyperlink w:anchor="_Toc71206460" w:history="1">
+          <w:hyperlink w:anchor="_Toc71545536" w:history="1">
             <w:r>
               <w:rPr>
                 <w:rStyle w:val="Lienhypertexte"/>
@@ -1559,7 +1551,7 @@
                 <w:noProof/>
                 <w:webHidden/>
               </w:rPr>
-              <w:instrText xml:space="preserve"> PAGEREF _Toc71206460 \h </w:instrText>
+              <w:instrText xml:space="preserve"> PAGEREF _Toc71545536 \h </w:instrText>
             </w:r>
             <w:r>
               <w:rPr>
@@ -1604,7 +1596,7 @@
               <w:lang w:eastAsia="fr-CH"/>
             </w:rPr>
           </w:pPr>
-          <w:hyperlink w:anchor="_Toc71206461" w:history="1">
+          <w:hyperlink w:anchor="_Toc71545537" w:history="1">
             <w:r>
               <w:rPr>
                 <w:rStyle w:val="Lienhypertexte"/>
@@ -1647,7 +1639,7 @@
                 <w:noProof/>
                 <w:webHidden/>
               </w:rPr>
-              <w:instrText xml:space="preserve"> PAGEREF _Toc71206461 \h </w:instrText>
+              <w:instrText xml:space="preserve"> PAGEREF _Toc71545537 \h </w:instrText>
             </w:r>
             <w:r>
               <w:rPr>
@@ -1692,7 +1684,7 @@
               <w:lang w:eastAsia="fr-CH"/>
             </w:rPr>
           </w:pPr>
-          <w:hyperlink w:anchor="_Toc71206462" w:history="1">
+          <w:hyperlink w:anchor="_Toc71545538" w:history="1">
             <w:r>
               <w:rPr>
                 <w:rStyle w:val="Lienhypertexte"/>
@@ -1735,7 +1727,7 @@
                 <w:noProof/>
                 <w:webHidden/>
               </w:rPr>
-              <w:instrText xml:space="preserve"> PAGEREF _Toc71206462 \h </w:instrText>
+              <w:instrText xml:space="preserve"> PAGEREF _Toc71545538 \h </w:instrText>
             </w:r>
             <w:r>
               <w:rPr>
@@ -1780,7 +1772,7 @@
               <w:lang w:eastAsia="fr-CH"/>
             </w:rPr>
           </w:pPr>
-          <w:hyperlink w:anchor="_Toc71206463" w:history="1">
+          <w:hyperlink w:anchor="_Toc71545539" w:history="1">
             <w:r>
               <w:rPr>
                 <w:rStyle w:val="Lienhypertexte"/>
@@ -1823,7 +1815,7 @@
                 <w:noProof/>
                 <w:webHidden/>
               </w:rPr>
-              <w:instrText xml:space="preserve"> PAGEREF _Toc71206463 \h </w:instrText>
+              <w:instrText xml:space="preserve"> PAGEREF _Toc71545539 \h </w:instrText>
             </w:r>
             <w:r>
               <w:rPr>
@@ -1868,7 +1860,7 @@
               <w:lang w:eastAsia="fr-CH"/>
             </w:rPr>
           </w:pPr>
-          <w:hyperlink w:anchor="_Toc71206464" w:history="1">
+          <w:hyperlink w:anchor="_Toc71545540" w:history="1">
             <w:r>
               <w:rPr>
                 <w:rStyle w:val="Lienhypertexte"/>
@@ -1911,7 +1903,7 @@
                 <w:noProof/>
                 <w:webHidden/>
               </w:rPr>
-              <w:instrText xml:space="preserve"> PAGEREF _Toc71206464 \h </w:instrText>
+              <w:instrText xml:space="preserve"> PAGEREF _Toc71545540 \h </w:instrText>
             </w:r>
             <w:r>
               <w:rPr>
@@ -1956,7 +1948,7 @@
               <w:lang w:eastAsia="fr-CH"/>
             </w:rPr>
           </w:pPr>
-          <w:hyperlink w:anchor="_Toc71206465" w:history="1">
+          <w:hyperlink w:anchor="_Toc71545541" w:history="1">
             <w:r>
               <w:rPr>
                 <w:rStyle w:val="Lienhypertexte"/>
@@ -1999,7 +1991,7 @@
                 <w:noProof/>
                 <w:webHidden/>
               </w:rPr>
-              <w:instrText xml:space="preserve"> PAGEREF _Toc71206465 \h </w:instrText>
+              <w:instrText xml:space="preserve"> PAGEREF _Toc71545541 \h </w:instrText>
             </w:r>
             <w:r>
               <w:rPr>
@@ -2044,7 +2036,7 @@
               <w:lang w:eastAsia="fr-CH"/>
             </w:rPr>
           </w:pPr>
-          <w:hyperlink w:anchor="_Toc71206466" w:history="1">
+          <w:hyperlink w:anchor="_Toc71545542" w:history="1">
             <w:r>
               <w:rPr>
                 <w:rStyle w:val="Lienhypertexte"/>
@@ -2087,7 +2079,7 @@
                 <w:noProof/>
                 <w:webHidden/>
               </w:rPr>
-              <w:instrText xml:space="preserve"> PAGEREF _Toc71206466 \h </w:instrText>
+              <w:instrText xml:space="preserve"> PAGEREF _Toc71545542 \h </w:instrText>
             </w:r>
             <w:r>
               <w:rPr>
@@ -2132,7 +2124,7 @@
               <w:lang w:eastAsia="fr-CH"/>
             </w:rPr>
           </w:pPr>
-          <w:hyperlink w:anchor="_Toc71206467" w:history="1">
+          <w:hyperlink w:anchor="_Toc71545543" w:history="1">
             <w:r>
               <w:rPr>
                 <w:rStyle w:val="Lienhypertexte"/>
@@ -2175,7 +2167,7 @@
                 <w:noProof/>
                 <w:webHidden/>
               </w:rPr>
-              <w:instrText xml:space="preserve"> PAGEREF _Toc71206467 \h </w:instrText>
+              <w:instrText xml:space="preserve"> PAGEREF _Toc71545543 \h </w:instrText>
             </w:r>
             <w:r>
               <w:rPr>
@@ -2220,7 +2212,7 @@
               <w:lang w:eastAsia="fr-CH"/>
             </w:rPr>
           </w:pPr>
-          <w:hyperlink w:anchor="_Toc71206468" w:history="1">
+          <w:hyperlink w:anchor="_Toc71545544" w:history="1">
             <w:r>
               <w:rPr>
                 <w:rStyle w:val="Lienhypertexte"/>
@@ -2263,7 +2255,7 @@
                 <w:noProof/>
                 <w:webHidden/>
               </w:rPr>
-              <w:instrText xml:space="preserve"> PAGEREF _Toc71206468 \h </w:instrText>
+              <w:instrText xml:space="preserve"> PAGEREF _Toc71545544 \h </w:instrText>
             </w:r>
             <w:r>
               <w:rPr>
@@ -2308,7 +2300,7 @@
               <w:lang w:eastAsia="fr-CH"/>
             </w:rPr>
           </w:pPr>
-          <w:hyperlink w:anchor="_Toc71206469" w:history="1">
+          <w:hyperlink w:anchor="_Toc71545545" w:history="1">
             <w:r>
               <w:rPr>
                 <w:rStyle w:val="Lienhypertexte"/>
@@ -2351,7 +2343,95 @@
                 <w:noProof/>
                 <w:webHidden/>
               </w:rPr>
-              <w:instrText xml:space="preserve"> PAGEREF _Toc71206469 \h </w:instrText>
+              <w:instrText xml:space="preserve"> PAGEREF _Toc71545545 \h </w:instrText>
+            </w:r>
+            <w:r>
+              <w:rPr>
+                <w:noProof/>
+                <w:webHidden/>
+              </w:rPr>
+            </w:r>
+            <w:r>
+              <w:rPr>
+                <w:noProof/>
+                <w:webHidden/>
+              </w:rPr>
+              <w:fldChar w:fldCharType="separate"/>
+            </w:r>
+            <w:r>
+              <w:rPr>
+                <w:noProof/>
+                <w:webHidden/>
+              </w:rPr>
+              <w:t>10</w:t>
+            </w:r>
+            <w:r>
+              <w:rPr>
+                <w:noProof/>
+                <w:webHidden/>
+              </w:rPr>
+              <w:fldChar w:fldCharType="end"/>
+            </w:r>
+          </w:hyperlink>
+        </w:p>
+        <w:p>
+          <w:pPr>
+            <w:pStyle w:val="TM2"/>
+            <w:tabs>
+              <w:tab w:val="left" w:pos="880"/>
+              <w:tab w:val="right" w:leader="dot" w:pos="9062"/>
+            </w:tabs>
+            <w:rPr>
+              <w:rFonts w:asciiTheme="minorHAnsi" w:eastAsiaTheme="minorEastAsia" w:hAnsiTheme="minorHAnsi"/>
+              <w:noProof/>
+              <w:sz w:val="22"/>
+              <w:lang w:eastAsia="fr-CH"/>
+            </w:rPr>
+          </w:pPr>
+          <w:hyperlink w:anchor="_Toc71545546" w:history="1">
+            <w:r>
+              <w:rPr>
+                <w:rStyle w:val="Lienhypertexte"/>
+                <w:noProof/>
+              </w:rPr>
+              <w:t>V.</w:t>
+            </w:r>
+            <w:r>
+              <w:rPr>
+                <w:rFonts w:asciiTheme="minorHAnsi" w:eastAsiaTheme="minorEastAsia" w:hAnsiTheme="minorHAnsi"/>
+                <w:noProof/>
+                <w:sz w:val="22"/>
+                <w:lang w:eastAsia="fr-CH"/>
+              </w:rPr>
+              <w:tab/>
+            </w:r>
+            <w:r>
+              <w:rPr>
+                <w:rStyle w:val="Lienhypertexte"/>
+                <w:noProof/>
+              </w:rPr>
+              <w:t>Antidote</w:t>
+            </w:r>
+            <w:r>
+              <w:rPr>
+                <w:noProof/>
+                <w:webHidden/>
+              </w:rPr>
+              <w:tab/>
+            </w:r>
+            <w:r>
+              <w:rPr>
+                <w:noProof/>
+                <w:webHidden/>
+              </w:rPr>
+              <w:fldChar w:fldCharType="begin"/>
+            </w:r>
+            <w:r>
+              <w:rPr>
+                <w:noProof/>
+                <w:webHidden/>
+              </w:rPr>
+              <w:instrText xml:space="preserve"> PAGEREF _Toc71545546 \h </w:instrText>
             </w:r>
             <w:r>
               <w:rPr>
@@ -2396,7 +2476,7 @@
               <w:lang w:eastAsia="fr-CH"/>
             </w:rPr>
           </w:pPr>
-          <w:hyperlink w:anchor="_Toc71206470" w:history="1">
+          <w:hyperlink w:anchor="_Toc71545547" w:history="1">
             <w:r>
               <w:rPr>
                 <w:rStyle w:val="Lienhypertexte"/>
@@ -2439,7 +2519,7 @@
                 <w:noProof/>
                 <w:webHidden/>
               </w:rPr>
-              <w:instrText xml:space="preserve"> PAGEREF _Toc71206470 \h </w:instrText>
+              <w:instrText xml:space="preserve"> PAGEREF _Toc71545547 \h </w:instrText>
             </w:r>
             <w:r>
               <w:rPr>
@@ -2484,7 +2564,7 @@
               <w:lang w:eastAsia="fr-CH"/>
             </w:rPr>
           </w:pPr>
-          <w:hyperlink w:anchor="_Toc71206471" w:history="1">
+          <w:hyperlink w:anchor="_Toc71545548" w:history="1">
             <w:r>
               <w:rPr>
                 <w:rStyle w:val="Lienhypertexte"/>
@@ -2527,7 +2607,7 @@
                 <w:noProof/>
                 <w:webHidden/>
               </w:rPr>
-              <w:instrText xml:space="preserve"> PAGEREF _Toc71206471 \h </w:instrText>
+              <w:instrText xml:space="preserve"> PAGEREF _Toc71545548 \h </w:instrText>
             </w:r>
             <w:r>
               <w:rPr>
@@ -2572,7 +2652,7 @@
               <w:lang w:eastAsia="fr-CH"/>
             </w:rPr>
           </w:pPr>
-          <w:hyperlink w:anchor="_Toc71206472" w:history="1">
+          <w:hyperlink w:anchor="_Toc71545549" w:history="1">
             <w:r>
               <w:rPr>
                 <w:rStyle w:val="Lienhypertexte"/>
@@ -2615,7 +2695,7 @@
                 <w:noProof/>
                 <w:webHidden/>
               </w:rPr>
-              <w:instrText xml:space="preserve"> PAGEREF _Toc71206472 \h </w:instrText>
+              <w:instrText xml:space="preserve"> PAGEREF _Toc71545549 \h </w:instrText>
             </w:r>
             <w:r>
               <w:rPr>
@@ -2660,7 +2740,7 @@
               <w:lang w:eastAsia="fr-CH"/>
             </w:rPr>
           </w:pPr>
-          <w:hyperlink w:anchor="_Toc71206473" w:history="1">
+          <w:hyperlink w:anchor="_Toc71545550" w:history="1">
             <w:r>
               <w:rPr>
                 <w:rStyle w:val="Lienhypertexte"/>
@@ -2682,7 +2762,7 @@
                 <w:rStyle w:val="Lienhypertexte"/>
                 <w:noProof/>
               </w:rPr>
-              <w:t>Architecture du projet</w:t>
+              <w:t>Diagrammes de classes</w:t>
             </w:r>
             <w:r>
               <w:rPr>
@@ -2703,7 +2783,7 @@
                 <w:noProof/>
                 <w:webHidden/>
               </w:rPr>
-              <w:instrText xml:space="preserve"> PAGEREF _Toc71206473 \h </w:instrText>
+              <w:instrText xml:space="preserve"> PAGEREF _Toc71545550 \h </w:instrText>
             </w:r>
             <w:r>
               <w:rPr>
@@ -2724,6 +2804,622 @@
                 <w:webHidden/>
               </w:rPr>
               <w:t>15</w:t>
+            </w:r>
+            <w:r>
+              <w:rPr>
+                <w:noProof/>
+                <w:webHidden/>
+              </w:rPr>
+              <w:fldChar w:fldCharType="end"/>
+            </w:r>
+          </w:hyperlink>
+        </w:p>
+        <w:p>
+          <w:pPr>
+            <w:pStyle w:val="TM1"/>
+            <w:tabs>
+              <w:tab w:val="left" w:pos="440"/>
+              <w:tab w:val="right" w:leader="dot" w:pos="9062"/>
+            </w:tabs>
+            <w:rPr>
+              <w:rFonts w:asciiTheme="minorHAnsi" w:eastAsiaTheme="minorEastAsia" w:hAnsiTheme="minorHAnsi"/>
+              <w:noProof/>
+              <w:sz w:val="22"/>
+              <w:lang w:eastAsia="fr-CH"/>
+            </w:rPr>
+          </w:pPr>
+          <w:hyperlink w:anchor="_Toc71545551" w:history="1">
+            <w:r>
+              <w:rPr>
+                <w:rStyle w:val="Lienhypertexte"/>
+                <w:noProof/>
+              </w:rPr>
+              <w:t>7.</w:t>
+            </w:r>
+            <w:r>
+              <w:rPr>
+                <w:rFonts w:asciiTheme="minorHAnsi" w:eastAsiaTheme="minorEastAsia" w:hAnsiTheme="minorHAnsi"/>
+                <w:noProof/>
+                <w:sz w:val="22"/>
+                <w:lang w:eastAsia="fr-CH"/>
+              </w:rPr>
+              <w:tab/>
+            </w:r>
+            <w:r>
+              <w:rPr>
+                <w:rStyle w:val="Lienhypertexte"/>
+                <w:noProof/>
+              </w:rPr>
+              <w:t>Diagramme de navigation</w:t>
+            </w:r>
+            <w:r>
+              <w:rPr>
+                <w:noProof/>
+                <w:webHidden/>
+              </w:rPr>
+              <w:tab/>
+            </w:r>
+            <w:r>
+              <w:rPr>
+                <w:noProof/>
+                <w:webHidden/>
+              </w:rPr>
+              <w:fldChar w:fldCharType="begin"/>
+            </w:r>
+            <w:r>
+              <w:rPr>
+                <w:noProof/>
+                <w:webHidden/>
+              </w:rPr>
+              <w:instrText xml:space="preserve"> PAGEREF _Toc71545551 \h </w:instrText>
+            </w:r>
+            <w:r>
+              <w:rPr>
+                <w:noProof/>
+                <w:webHidden/>
+              </w:rPr>
+            </w:r>
+            <w:r>
+              <w:rPr>
+                <w:noProof/>
+                <w:webHidden/>
+              </w:rPr>
+              <w:fldChar w:fldCharType="separate"/>
+            </w:r>
+            <w:r>
+              <w:rPr>
+                <w:noProof/>
+                <w:webHidden/>
+              </w:rPr>
+              <w:t>15</w:t>
+            </w:r>
+            <w:r>
+              <w:rPr>
+                <w:noProof/>
+                <w:webHidden/>
+              </w:rPr>
+              <w:fldChar w:fldCharType="end"/>
+            </w:r>
+          </w:hyperlink>
+        </w:p>
+        <w:p>
+          <w:pPr>
+            <w:pStyle w:val="TM1"/>
+            <w:tabs>
+              <w:tab w:val="left" w:pos="440"/>
+              <w:tab w:val="right" w:leader="dot" w:pos="9062"/>
+            </w:tabs>
+            <w:rPr>
+              <w:rFonts w:asciiTheme="minorHAnsi" w:eastAsiaTheme="minorEastAsia" w:hAnsiTheme="minorHAnsi"/>
+              <w:noProof/>
+              <w:sz w:val="22"/>
+              <w:lang w:eastAsia="fr-CH"/>
+            </w:rPr>
+          </w:pPr>
+          <w:hyperlink w:anchor="_Toc71545552" w:history="1">
+            <w:r>
+              <w:rPr>
+                <w:rStyle w:val="Lienhypertexte"/>
+                <w:noProof/>
+              </w:rPr>
+              <w:t>8.</w:t>
+            </w:r>
+            <w:r>
+              <w:rPr>
+                <w:rFonts w:asciiTheme="minorHAnsi" w:eastAsiaTheme="minorEastAsia" w:hAnsiTheme="minorHAnsi"/>
+                <w:noProof/>
+                <w:sz w:val="22"/>
+                <w:lang w:eastAsia="fr-CH"/>
+              </w:rPr>
+              <w:tab/>
+            </w:r>
+            <w:r>
+              <w:rPr>
+                <w:rStyle w:val="Lienhypertexte"/>
+                <w:noProof/>
+              </w:rPr>
+              <w:t>Analyse fonctionnelle</w:t>
+            </w:r>
+            <w:r>
+              <w:rPr>
+                <w:noProof/>
+                <w:webHidden/>
+              </w:rPr>
+              <w:tab/>
+            </w:r>
+            <w:r>
+              <w:rPr>
+                <w:noProof/>
+                <w:webHidden/>
+              </w:rPr>
+              <w:fldChar w:fldCharType="begin"/>
+            </w:r>
+            <w:r>
+              <w:rPr>
+                <w:noProof/>
+                <w:webHidden/>
+              </w:rPr>
+              <w:instrText xml:space="preserve"> PAGEREF _Toc71545552 \h </w:instrText>
+            </w:r>
+            <w:r>
+              <w:rPr>
+                <w:noProof/>
+                <w:webHidden/>
+              </w:rPr>
+            </w:r>
+            <w:r>
+              <w:rPr>
+                <w:noProof/>
+                <w:webHidden/>
+              </w:rPr>
+              <w:fldChar w:fldCharType="separate"/>
+            </w:r>
+            <w:r>
+              <w:rPr>
+                <w:noProof/>
+                <w:webHidden/>
+              </w:rPr>
+              <w:t>15</w:t>
+            </w:r>
+            <w:r>
+              <w:rPr>
+                <w:noProof/>
+                <w:webHidden/>
+              </w:rPr>
+              <w:fldChar w:fldCharType="end"/>
+            </w:r>
+          </w:hyperlink>
+        </w:p>
+        <w:p>
+          <w:pPr>
+            <w:pStyle w:val="TM1"/>
+            <w:tabs>
+              <w:tab w:val="left" w:pos="440"/>
+              <w:tab w:val="right" w:leader="dot" w:pos="9062"/>
+            </w:tabs>
+            <w:rPr>
+              <w:rFonts w:asciiTheme="minorHAnsi" w:eastAsiaTheme="minorEastAsia" w:hAnsiTheme="minorHAnsi"/>
+              <w:noProof/>
+              <w:sz w:val="22"/>
+              <w:lang w:eastAsia="fr-CH"/>
+            </w:rPr>
+          </w:pPr>
+          <w:hyperlink w:anchor="_Toc71545553" w:history="1">
+            <w:r>
+              <w:rPr>
+                <w:rStyle w:val="Lienhypertexte"/>
+                <w:noProof/>
+              </w:rPr>
+              <w:t>9.</w:t>
+            </w:r>
+            <w:r>
+              <w:rPr>
+                <w:rFonts w:asciiTheme="minorHAnsi" w:eastAsiaTheme="minorEastAsia" w:hAnsiTheme="minorHAnsi"/>
+                <w:noProof/>
+                <w:sz w:val="22"/>
+                <w:lang w:eastAsia="fr-CH"/>
+              </w:rPr>
+              <w:tab/>
+            </w:r>
+            <w:r>
+              <w:rPr>
+                <w:rStyle w:val="Lienhypertexte"/>
+                <w:noProof/>
+              </w:rPr>
+              <w:t>Plan de tests</w:t>
+            </w:r>
+            <w:r>
+              <w:rPr>
+                <w:noProof/>
+                <w:webHidden/>
+              </w:rPr>
+              <w:tab/>
+            </w:r>
+            <w:r>
+              <w:rPr>
+                <w:noProof/>
+                <w:webHidden/>
+              </w:rPr>
+              <w:fldChar w:fldCharType="begin"/>
+            </w:r>
+            <w:r>
+              <w:rPr>
+                <w:noProof/>
+                <w:webHidden/>
+              </w:rPr>
+              <w:instrText xml:space="preserve"> PAGEREF _Toc71545553 \h </w:instrText>
+            </w:r>
+            <w:r>
+              <w:rPr>
+                <w:noProof/>
+                <w:webHidden/>
+              </w:rPr>
+            </w:r>
+            <w:r>
+              <w:rPr>
+                <w:noProof/>
+                <w:webHidden/>
+              </w:rPr>
+              <w:fldChar w:fldCharType="separate"/>
+            </w:r>
+            <w:r>
+              <w:rPr>
+                <w:noProof/>
+                <w:webHidden/>
+              </w:rPr>
+              <w:t>16</w:t>
+            </w:r>
+            <w:r>
+              <w:rPr>
+                <w:noProof/>
+                <w:webHidden/>
+              </w:rPr>
+              <w:fldChar w:fldCharType="end"/>
+            </w:r>
+          </w:hyperlink>
+        </w:p>
+        <w:p>
+          <w:pPr>
+            <w:pStyle w:val="TM1"/>
+            <w:tabs>
+              <w:tab w:val="left" w:pos="660"/>
+              <w:tab w:val="right" w:leader="dot" w:pos="9062"/>
+            </w:tabs>
+            <w:rPr>
+              <w:rFonts w:asciiTheme="minorHAnsi" w:eastAsiaTheme="minorEastAsia" w:hAnsiTheme="minorHAnsi"/>
+              <w:noProof/>
+              <w:sz w:val="22"/>
+              <w:lang w:eastAsia="fr-CH"/>
+            </w:rPr>
+          </w:pPr>
+          <w:hyperlink w:anchor="_Toc71545554" w:history="1">
+            <w:r>
+              <w:rPr>
+                <w:rStyle w:val="Lienhypertexte"/>
+                <w:noProof/>
+              </w:rPr>
+              <w:t>10.</w:t>
+            </w:r>
+            <w:r>
+              <w:rPr>
+                <w:rFonts w:asciiTheme="minorHAnsi" w:eastAsiaTheme="minorEastAsia" w:hAnsiTheme="minorHAnsi"/>
+                <w:noProof/>
+                <w:sz w:val="22"/>
+                <w:lang w:eastAsia="fr-CH"/>
+              </w:rPr>
+              <w:tab/>
+            </w:r>
+            <w:r>
+              <w:rPr>
+                <w:rStyle w:val="Lienhypertexte"/>
+                <w:noProof/>
+              </w:rPr>
+              <w:t>Rapport de test</w:t>
+            </w:r>
+            <w:r>
+              <w:rPr>
+                <w:noProof/>
+                <w:webHidden/>
+              </w:rPr>
+              <w:tab/>
+            </w:r>
+            <w:r>
+              <w:rPr>
+                <w:noProof/>
+                <w:webHidden/>
+              </w:rPr>
+              <w:fldChar w:fldCharType="begin"/>
+            </w:r>
+            <w:r>
+              <w:rPr>
+                <w:noProof/>
+                <w:webHidden/>
+              </w:rPr>
+              <w:instrText xml:space="preserve"> PAGEREF _Toc71545554 \h </w:instrText>
+            </w:r>
+            <w:r>
+              <w:rPr>
+                <w:noProof/>
+                <w:webHidden/>
+              </w:rPr>
+            </w:r>
+            <w:r>
+              <w:rPr>
+                <w:noProof/>
+                <w:webHidden/>
+              </w:rPr>
+              <w:fldChar w:fldCharType="separate"/>
+            </w:r>
+            <w:r>
+              <w:rPr>
+                <w:noProof/>
+                <w:webHidden/>
+              </w:rPr>
+              <w:t>17</w:t>
+            </w:r>
+            <w:r>
+              <w:rPr>
+                <w:noProof/>
+                <w:webHidden/>
+              </w:rPr>
+              <w:fldChar w:fldCharType="end"/>
+            </w:r>
+          </w:hyperlink>
+        </w:p>
+        <w:p>
+          <w:pPr>
+            <w:pStyle w:val="TM1"/>
+            <w:tabs>
+              <w:tab w:val="left" w:pos="660"/>
+              <w:tab w:val="right" w:leader="dot" w:pos="9062"/>
+            </w:tabs>
+            <w:rPr>
+              <w:rFonts w:asciiTheme="minorHAnsi" w:eastAsiaTheme="minorEastAsia" w:hAnsiTheme="minorHAnsi"/>
+              <w:noProof/>
+              <w:sz w:val="22"/>
+              <w:lang w:eastAsia="fr-CH"/>
+            </w:rPr>
+          </w:pPr>
+          <w:hyperlink w:anchor="_Toc71545555" w:history="1">
+            <w:r>
+              <w:rPr>
+                <w:rStyle w:val="Lienhypertexte"/>
+                <w:noProof/>
+              </w:rPr>
+              <w:t>11.</w:t>
+            </w:r>
+            <w:r>
+              <w:rPr>
+                <w:rFonts w:asciiTheme="minorHAnsi" w:eastAsiaTheme="minorEastAsia" w:hAnsiTheme="minorHAnsi"/>
+                <w:noProof/>
+                <w:sz w:val="22"/>
+                <w:lang w:eastAsia="fr-CH"/>
+              </w:rPr>
+              <w:tab/>
+            </w:r>
+            <w:r>
+              <w:rPr>
+                <w:rStyle w:val="Lienhypertexte"/>
+                <w:noProof/>
+              </w:rPr>
+              <w:t>Conclusion</w:t>
+            </w:r>
+            <w:r>
+              <w:rPr>
+                <w:noProof/>
+                <w:webHidden/>
+              </w:rPr>
+              <w:tab/>
+            </w:r>
+            <w:r>
+              <w:rPr>
+                <w:noProof/>
+                <w:webHidden/>
+              </w:rPr>
+              <w:fldChar w:fldCharType="begin"/>
+            </w:r>
+            <w:r>
+              <w:rPr>
+                <w:noProof/>
+                <w:webHidden/>
+              </w:rPr>
+              <w:instrText xml:space="preserve"> PAGEREF _Toc71545555 \h </w:instrText>
+            </w:r>
+            <w:r>
+              <w:rPr>
+                <w:noProof/>
+                <w:webHidden/>
+              </w:rPr>
+            </w:r>
+            <w:r>
+              <w:rPr>
+                <w:noProof/>
+                <w:webHidden/>
+              </w:rPr>
+              <w:fldChar w:fldCharType="separate"/>
+            </w:r>
+            <w:r>
+              <w:rPr>
+                <w:noProof/>
+                <w:webHidden/>
+              </w:rPr>
+              <w:t>18</w:t>
+            </w:r>
+            <w:r>
+              <w:rPr>
+                <w:noProof/>
+                <w:webHidden/>
+              </w:rPr>
+              <w:fldChar w:fldCharType="end"/>
+            </w:r>
+          </w:hyperlink>
+        </w:p>
+        <w:p>
+          <w:pPr>
+            <w:pStyle w:val="TM2"/>
+            <w:tabs>
+              <w:tab w:val="left" w:pos="660"/>
+              <w:tab w:val="right" w:leader="dot" w:pos="9062"/>
+            </w:tabs>
+            <w:rPr>
+              <w:rFonts w:asciiTheme="minorHAnsi" w:eastAsiaTheme="minorEastAsia" w:hAnsiTheme="minorHAnsi"/>
+              <w:noProof/>
+              <w:sz w:val="22"/>
+              <w:lang w:eastAsia="fr-CH"/>
+            </w:rPr>
+          </w:pPr>
+          <w:hyperlink w:anchor="_Toc71545556" w:history="1">
+            <w:r>
+              <w:rPr>
+                <w:rStyle w:val="Lienhypertexte"/>
+                <w:noProof/>
+              </w:rPr>
+              <w:t>I.</w:t>
+            </w:r>
+            <w:r>
+              <w:rPr>
+                <w:rFonts w:asciiTheme="minorHAnsi" w:eastAsiaTheme="minorEastAsia" w:hAnsiTheme="minorHAnsi"/>
+                <w:noProof/>
+                <w:sz w:val="22"/>
+                <w:lang w:eastAsia="fr-CH"/>
+              </w:rPr>
+              <w:tab/>
+            </w:r>
+            <w:r>
+              <w:rPr>
+                <w:rStyle w:val="Lienhypertexte"/>
+                <w:noProof/>
+              </w:rPr>
+              <w:t>Difficultés rencontrées</w:t>
+            </w:r>
+            <w:r>
+              <w:rPr>
+                <w:noProof/>
+                <w:webHidden/>
+              </w:rPr>
+              <w:tab/>
+            </w:r>
+            <w:r>
+              <w:rPr>
+                <w:noProof/>
+                <w:webHidden/>
+              </w:rPr>
+              <w:fldChar w:fldCharType="begin"/>
+            </w:r>
+            <w:r>
+              <w:rPr>
+                <w:noProof/>
+                <w:webHidden/>
+              </w:rPr>
+              <w:instrText xml:space="preserve"> PAGEREF _Toc71545556 \h </w:instrText>
+            </w:r>
+            <w:r>
+              <w:rPr>
+                <w:noProof/>
+                <w:webHidden/>
+              </w:rPr>
+            </w:r>
+            <w:r>
+              <w:rPr>
+                <w:noProof/>
+                <w:webHidden/>
+              </w:rPr>
+              <w:fldChar w:fldCharType="separate"/>
+            </w:r>
+            <w:r>
+              <w:rPr>
+                <w:noProof/>
+                <w:webHidden/>
+              </w:rPr>
+              <w:t>18</w:t>
+            </w:r>
+            <w:r>
+              <w:rPr>
+                <w:noProof/>
+                <w:webHidden/>
+              </w:rPr>
+              <w:fldChar w:fldCharType="end"/>
+            </w:r>
+          </w:hyperlink>
+        </w:p>
+        <w:p>
+          <w:pPr>
+            <w:pStyle w:val="TM2"/>
+            <w:tabs>
+              <w:tab w:val="left" w:pos="660"/>
+              <w:tab w:val="right" w:leader="dot" w:pos="9062"/>
+            </w:tabs>
+            <w:rPr>
+              <w:rFonts w:asciiTheme="minorHAnsi" w:eastAsiaTheme="minorEastAsia" w:hAnsiTheme="minorHAnsi"/>
+              <w:noProof/>
+              <w:sz w:val="22"/>
+              <w:lang w:eastAsia="fr-CH"/>
+            </w:rPr>
+          </w:pPr>
+          <w:hyperlink w:anchor="_Toc71545557" w:history="1">
+            <w:r>
+              <w:rPr>
+                <w:rStyle w:val="Lienhypertexte"/>
+                <w:noProof/>
+              </w:rPr>
+              <w:t>II.</w:t>
+            </w:r>
+            <w:r>
+              <w:rPr>
+                <w:rFonts w:asciiTheme="minorHAnsi" w:eastAsiaTheme="minorEastAsia" w:hAnsiTheme="minorHAnsi"/>
+                <w:noProof/>
+                <w:sz w:val="22"/>
+                <w:lang w:eastAsia="fr-CH"/>
+              </w:rPr>
+              <w:tab/>
+            </w:r>
+            <w:r>
+              <w:rPr>
+                <w:rStyle w:val="Lienhypertexte"/>
+                <w:noProof/>
+              </w:rPr>
+              <w:t>Amélioration possible</w:t>
+            </w:r>
+            <w:r>
+              <w:rPr>
+                <w:noProof/>
+                <w:webHidden/>
+              </w:rPr>
+              <w:tab/>
+            </w:r>
+            <w:r>
+              <w:rPr>
+                <w:noProof/>
+                <w:webHidden/>
+              </w:rPr>
+              <w:fldChar w:fldCharType="begin"/>
+            </w:r>
+            <w:r>
+              <w:rPr>
+                <w:noProof/>
+                <w:webHidden/>
+              </w:rPr>
+              <w:instrText xml:space="preserve"> PAGEREF _Toc71545557 \h </w:instrText>
+            </w:r>
+            <w:r>
+              <w:rPr>
+                <w:noProof/>
+                <w:webHidden/>
+              </w:rPr>
+            </w:r>
+            <w:r>
+              <w:rPr>
+                <w:noProof/>
+                <w:webHidden/>
+              </w:rPr>
+              <w:fldChar w:fldCharType="separate"/>
+            </w:r>
+            <w:r>
+              <w:rPr>
+                <w:noProof/>
+                <w:webHidden/>
+              </w:rPr>
+              <w:t>18</w:t>
             </w:r>
             <w:r>
               <w:rPr>
@@ -2748,7 +3444,7 @@
               <w:lang w:eastAsia="fr-CH"/>
             </w:rPr>
           </w:pPr>
-          <w:hyperlink w:anchor="_Toc71206474" w:history="1">
+          <w:hyperlink w:anchor="_Toc71545558" w:history="1">
             <w:r>
               <w:rPr>
                 <w:rStyle w:val="Lienhypertexte"/>
@@ -2770,7 +3466,7 @@
                 <w:rStyle w:val="Lienhypertexte"/>
                 <w:noProof/>
               </w:rPr>
-              <w:t>Diagrammes de classes</w:t>
+              <w:t>Bilan personnel</w:t>
             </w:r>
             <w:r>
               <w:rPr>
@@ -2791,7 +3487,7 @@
                 <w:noProof/>
                 <w:webHidden/>
               </w:rPr>
-              <w:instrText xml:space="preserve"> PAGEREF _Toc71206474 \h </w:instrText>
+              <w:instrText xml:space="preserve"> PAGEREF _Toc71545558 \h </w:instrText>
             </w:r>
             <w:r>
               <w:rPr>
@@ -2811,271 +3507,7 @@
                 <w:noProof/>
                 <w:webHidden/>
               </w:rPr>
-              <w:t>15</w:t>
-            </w:r>
-            <w:r>
-              <w:rPr>
-                <w:noProof/>
-                <w:webHidden/>
-              </w:rPr>
-              <w:fldChar w:fldCharType="end"/>
-            </w:r>
-          </w:hyperlink>
-        </w:p>
-        <w:p>
-          <w:pPr>
-            <w:pStyle w:val="TM1"/>
-            <w:tabs>
-              <w:tab w:val="left" w:pos="440"/>
-              <w:tab w:val="right" w:leader="dot" w:pos="9062"/>
-            </w:tabs>
-            <w:rPr>
-              <w:rFonts w:asciiTheme="minorHAnsi" w:eastAsiaTheme="minorEastAsia" w:hAnsiTheme="minorHAnsi"/>
-              <w:noProof/>
-              <w:sz w:val="22"/>
-              <w:lang w:eastAsia="fr-CH"/>
-            </w:rPr>
-          </w:pPr>
-          <w:hyperlink w:anchor="_Toc71206475" w:history="1">
-            <w:r>
-              <w:rPr>
-                <w:rStyle w:val="Lienhypertexte"/>
-                <w:noProof/>
-              </w:rPr>
-              <w:t>7.</w:t>
-            </w:r>
-            <w:r>
-              <w:rPr>
-                <w:rFonts w:asciiTheme="minorHAnsi" w:eastAsiaTheme="minorEastAsia" w:hAnsiTheme="minorHAnsi"/>
-                <w:noProof/>
-                <w:sz w:val="22"/>
-                <w:lang w:eastAsia="fr-CH"/>
-              </w:rPr>
-              <w:tab/>
-            </w:r>
-            <w:r>
-              <w:rPr>
-                <w:rStyle w:val="Lienhypertexte"/>
-                <w:noProof/>
-              </w:rPr>
-              <w:t>Diagramme de navigation</w:t>
-            </w:r>
-            <w:r>
-              <w:rPr>
-                <w:noProof/>
-                <w:webHidden/>
-              </w:rPr>
-              <w:tab/>
-            </w:r>
-            <w:r>
-              <w:rPr>
-                <w:noProof/>
-                <w:webHidden/>
-              </w:rPr>
-              <w:fldChar w:fldCharType="begin"/>
-            </w:r>
-            <w:r>
-              <w:rPr>
-                <w:noProof/>
-                <w:webHidden/>
-              </w:rPr>
-              <w:instrText xml:space="preserve"> PAGEREF _Toc71206475 \h </w:instrText>
-            </w:r>
-            <w:r>
-              <w:rPr>
-                <w:noProof/>
-                <w:webHidden/>
-              </w:rPr>
-            </w:r>
-            <w:r>
-              <w:rPr>
-                <w:noProof/>
-                <w:webHidden/>
-              </w:rPr>
-              <w:fldChar w:fldCharType="separate"/>
-            </w:r>
-            <w:r>
-              <w:rPr>
-                <w:noProof/>
-                <w:webHidden/>
-              </w:rPr>
-              <w:t>15</w:t>
-            </w:r>
-            <w:r>
-              <w:rPr>
-                <w:noProof/>
-                <w:webHidden/>
-              </w:rPr>
-              <w:fldChar w:fldCharType="end"/>
-            </w:r>
-          </w:hyperlink>
-        </w:p>
-        <w:p>
-          <w:pPr>
-            <w:pStyle w:val="TM1"/>
-            <w:tabs>
-              <w:tab w:val="left" w:pos="440"/>
-              <w:tab w:val="right" w:leader="dot" w:pos="9062"/>
-            </w:tabs>
-            <w:rPr>
-              <w:rFonts w:asciiTheme="minorHAnsi" w:eastAsiaTheme="minorEastAsia" w:hAnsiTheme="minorHAnsi"/>
-              <w:noProof/>
-              <w:sz w:val="22"/>
-              <w:lang w:eastAsia="fr-CH"/>
-            </w:rPr>
-          </w:pPr>
-          <w:hyperlink w:anchor="_Toc71206476" w:history="1">
-            <w:r>
-              <w:rPr>
-                <w:rStyle w:val="Lienhypertexte"/>
-                <w:noProof/>
-              </w:rPr>
-              <w:t>8.</w:t>
-            </w:r>
-            <w:r>
-              <w:rPr>
-                <w:rFonts w:asciiTheme="minorHAnsi" w:eastAsiaTheme="minorEastAsia" w:hAnsiTheme="minorHAnsi"/>
-                <w:noProof/>
-                <w:sz w:val="22"/>
-                <w:lang w:eastAsia="fr-CH"/>
-              </w:rPr>
-              <w:tab/>
-            </w:r>
-            <w:r>
-              <w:rPr>
-                <w:rStyle w:val="Lienhypertexte"/>
-                <w:noProof/>
-              </w:rPr>
-              <w:t>Analyse fonctionnelle</w:t>
-            </w:r>
-            <w:r>
-              <w:rPr>
-                <w:noProof/>
-                <w:webHidden/>
-              </w:rPr>
-              <w:tab/>
-            </w:r>
-            <w:r>
-              <w:rPr>
-                <w:noProof/>
-                <w:webHidden/>
-              </w:rPr>
-              <w:fldChar w:fldCharType="begin"/>
-            </w:r>
-            <w:r>
-              <w:rPr>
-                <w:noProof/>
-                <w:webHidden/>
-              </w:rPr>
-              <w:instrText xml:space="preserve"> PAGEREF _Toc71206476 \h </w:instrText>
-            </w:r>
-            <w:r>
-              <w:rPr>
-                <w:noProof/>
-                <w:webHidden/>
-              </w:rPr>
-            </w:r>
-            <w:r>
-              <w:rPr>
-                <w:noProof/>
-                <w:webHidden/>
-              </w:rPr>
-              <w:fldChar w:fldCharType="separate"/>
-            </w:r>
-            <w:r>
-              <w:rPr>
-                <w:noProof/>
-                <w:webHidden/>
-              </w:rPr>
-              <w:t>15</w:t>
-            </w:r>
-            <w:r>
-              <w:rPr>
-                <w:noProof/>
-                <w:webHidden/>
-              </w:rPr>
-              <w:fldChar w:fldCharType="end"/>
-            </w:r>
-          </w:hyperlink>
-        </w:p>
-        <w:p>
-          <w:pPr>
-            <w:pStyle w:val="TM1"/>
-            <w:tabs>
-              <w:tab w:val="left" w:pos="440"/>
-              <w:tab w:val="right" w:leader="dot" w:pos="9062"/>
-            </w:tabs>
-            <w:rPr>
-              <w:rFonts w:asciiTheme="minorHAnsi" w:eastAsiaTheme="minorEastAsia" w:hAnsiTheme="minorHAnsi"/>
-              <w:noProof/>
-              <w:sz w:val="22"/>
-              <w:lang w:eastAsia="fr-CH"/>
-            </w:rPr>
-          </w:pPr>
-          <w:hyperlink w:anchor="_Toc71206477" w:history="1">
-            <w:r>
-              <w:rPr>
-                <w:rStyle w:val="Lienhypertexte"/>
-                <w:noProof/>
-              </w:rPr>
-              <w:t>9.</w:t>
-            </w:r>
-            <w:r>
-              <w:rPr>
-                <w:rFonts w:asciiTheme="minorHAnsi" w:eastAsiaTheme="minorEastAsia" w:hAnsiTheme="minorHAnsi"/>
-                <w:noProof/>
-                <w:sz w:val="22"/>
-                <w:lang w:eastAsia="fr-CH"/>
-              </w:rPr>
-              <w:tab/>
-            </w:r>
-            <w:r>
-              <w:rPr>
-                <w:rStyle w:val="Lienhypertexte"/>
-                <w:noProof/>
-              </w:rPr>
-              <w:t>Plan de tests</w:t>
-            </w:r>
-            <w:r>
-              <w:rPr>
-                <w:noProof/>
-                <w:webHidden/>
-              </w:rPr>
-              <w:tab/>
-            </w:r>
-            <w:r>
-              <w:rPr>
-                <w:noProof/>
-                <w:webHidden/>
-              </w:rPr>
-              <w:fldChar w:fldCharType="begin"/>
-            </w:r>
-            <w:r>
-              <w:rPr>
-                <w:noProof/>
-                <w:webHidden/>
-              </w:rPr>
-              <w:instrText xml:space="preserve"> PAGEREF _Toc71206477 \h </w:instrText>
-            </w:r>
-            <w:r>
-              <w:rPr>
-                <w:noProof/>
-                <w:webHidden/>
-              </w:rPr>
-            </w:r>
-            <w:r>
-              <w:rPr>
-                <w:noProof/>
-                <w:webHidden/>
-              </w:rPr>
-              <w:fldChar w:fldCharType="separate"/>
-            </w:r>
-            <w:r>
-              <w:rPr>
-                <w:noProof/>
-                <w:webHidden/>
-              </w:rPr>
-              <w:t>16</w:t>
+              <w:t>18</w:t>
             </w:r>
             <w:r>
               <w:rPr>
@@ -3100,13 +3532,13 @@
               <w:lang w:eastAsia="fr-CH"/>
             </w:rPr>
           </w:pPr>
-          <w:hyperlink w:anchor="_Toc71206478" w:history="1">
+          <w:hyperlink w:anchor="_Toc71545559" w:history="1">
             <w:r>
               <w:rPr>
                 <w:rStyle w:val="Lienhypertexte"/>
                 <w:noProof/>
               </w:rPr>
-              <w:t>10.</w:t>
+              <w:t>12.</w:t>
             </w:r>
             <w:r>
               <w:rPr>
@@ -3122,7 +3554,7 @@
                 <w:rStyle w:val="Lienhypertexte"/>
                 <w:noProof/>
               </w:rPr>
-              <w:t>Rapport de test</w:t>
+              <w:t>Annexes</w:t>
             </w:r>
             <w:r>
               <w:rPr>
@@ -3143,95 +3575,7 @@
                 <w:noProof/>
                 <w:webHidden/>
               </w:rPr>
-              <w:instrText xml:space="preserve"> PAGEREF _Toc71206478 \h </w:instrText>
-            </w:r>
-            <w:r>
-              <w:rPr>
-                <w:noProof/>
-                <w:webHidden/>
-              </w:rPr>
-            </w:r>
-            <w:r>
-              <w:rPr>
-                <w:noProof/>
-                <w:webHidden/>
-              </w:rPr>
-              <w:fldChar w:fldCharType="separate"/>
-            </w:r>
-            <w:r>
-              <w:rPr>
-                <w:noProof/>
-                <w:webHidden/>
-              </w:rPr>
-              <w:t>17</w:t>
-            </w:r>
-            <w:r>
-              <w:rPr>
-                <w:noProof/>
-                <w:webHidden/>
-              </w:rPr>
-              <w:fldChar w:fldCharType="end"/>
-            </w:r>
-          </w:hyperlink>
-        </w:p>
-        <w:p>
-          <w:pPr>
-            <w:pStyle w:val="TM1"/>
-            <w:tabs>
-              <w:tab w:val="left" w:pos="660"/>
-              <w:tab w:val="right" w:leader="dot" w:pos="9062"/>
-            </w:tabs>
-            <w:rPr>
-              <w:rFonts w:asciiTheme="minorHAnsi" w:eastAsiaTheme="minorEastAsia" w:hAnsiTheme="minorHAnsi"/>
-              <w:noProof/>
-              <w:sz w:val="22"/>
-              <w:lang w:eastAsia="fr-CH"/>
-            </w:rPr>
-          </w:pPr>
-          <w:hyperlink w:anchor="_Toc71206479" w:history="1">
-            <w:r>
-              <w:rPr>
-                <w:rStyle w:val="Lienhypertexte"/>
-                <w:noProof/>
-              </w:rPr>
-              <w:t>11.</w:t>
-            </w:r>
-            <w:r>
-              <w:rPr>
-                <w:rFonts w:asciiTheme="minorHAnsi" w:eastAsiaTheme="minorEastAsia" w:hAnsiTheme="minorHAnsi"/>
-                <w:noProof/>
-                <w:sz w:val="22"/>
-                <w:lang w:eastAsia="fr-CH"/>
-              </w:rPr>
-              <w:tab/>
-            </w:r>
-            <w:r>
-              <w:rPr>
-                <w:rStyle w:val="Lienhypertexte"/>
-                <w:noProof/>
-              </w:rPr>
-              <w:t>Conclusion</w:t>
-            </w:r>
-            <w:r>
-              <w:rPr>
-                <w:noProof/>
-                <w:webHidden/>
-              </w:rPr>
-              <w:tab/>
-            </w:r>
-            <w:r>
-              <w:rPr>
-                <w:noProof/>
-                <w:webHidden/>
-              </w:rPr>
-              <w:fldChar w:fldCharType="begin"/>
-            </w:r>
-            <w:r>
-              <w:rPr>
-                <w:noProof/>
-                <w:webHidden/>
-              </w:rPr>
-              <w:instrText xml:space="preserve"> PAGEREF _Toc71206479 \h </w:instrText>
+              <w:instrText xml:space="preserve"> PAGEREF _Toc71545559 \h </w:instrText>
             </w:r>
             <w:r>
               <w:rPr>
@@ -3276,7 +3620,7 @@
               <w:lang w:eastAsia="fr-CH"/>
             </w:rPr>
           </w:pPr>
-          <w:hyperlink w:anchor="_Toc71206480" w:history="1">
+          <w:hyperlink w:anchor="_Toc71545560" w:history="1">
             <w:r>
               <w:rPr>
                 <w:rStyle w:val="Lienhypertexte"/>
@@ -3298,7 +3642,7 @@
                 <w:rStyle w:val="Lienhypertexte"/>
                 <w:noProof/>
               </w:rPr>
-              <w:t>Difficultés rencontrées</w:t>
+              <w:t>Glossaire</w:t>
             </w:r>
             <w:r>
               <w:rPr>
@@ -3319,7 +3663,7 @@
                 <w:noProof/>
                 <w:webHidden/>
               </w:rPr>
-              <w:instrText xml:space="preserve"> PAGEREF _Toc71206480 \h </w:instrText>
+              <w:instrText xml:space="preserve"> PAGEREF _Toc71545560 \h </w:instrText>
             </w:r>
             <w:r>
               <w:rPr>
@@ -3364,7 +3708,7 @@
               <w:lang w:eastAsia="fr-CH"/>
             </w:rPr>
           </w:pPr>
-          <w:hyperlink w:anchor="_Toc71206481" w:history="1">
+          <w:hyperlink w:anchor="_Toc71545561" w:history="1">
             <w:r>
               <w:rPr>
                 <w:rStyle w:val="Lienhypertexte"/>
@@ -3386,7 +3730,7 @@
                 <w:rStyle w:val="Lienhypertexte"/>
                 <w:noProof/>
               </w:rPr>
-              <w:t>Amélioration possible</w:t>
+              <w:t>Sources</w:t>
             </w:r>
             <w:r>
               <w:rPr>
@@ -3407,359 +3751,7 @@
                 <w:noProof/>
                 <w:webHidden/>
               </w:rPr>
-              <w:instrText xml:space="preserve"> PAGEREF _Toc71206481 \h </w:instrText>
-            </w:r>
-            <w:r>
-              <w:rPr>
-                <w:noProof/>
-                <w:webHidden/>
-              </w:rPr>
-            </w:r>
-            <w:r>
-              <w:rPr>
-                <w:noProof/>
-                <w:webHidden/>
-              </w:rPr>
-              <w:fldChar w:fldCharType="separate"/>
-            </w:r>
-            <w:r>
-              <w:rPr>
-                <w:noProof/>
-                <w:webHidden/>
-              </w:rPr>
-              <w:t>18</w:t>
-            </w:r>
-            <w:r>
-              <w:rPr>
-                <w:noProof/>
-                <w:webHidden/>
-              </w:rPr>
-              <w:fldChar w:fldCharType="end"/>
-            </w:r>
-          </w:hyperlink>
-        </w:p>
-        <w:p>
-          <w:pPr>
-            <w:pStyle w:val="TM2"/>
-            <w:tabs>
-              <w:tab w:val="left" w:pos="880"/>
-              <w:tab w:val="right" w:leader="dot" w:pos="9062"/>
-            </w:tabs>
-            <w:rPr>
-              <w:rFonts w:asciiTheme="minorHAnsi" w:eastAsiaTheme="minorEastAsia" w:hAnsiTheme="minorHAnsi"/>
-              <w:noProof/>
-              <w:sz w:val="22"/>
-              <w:lang w:eastAsia="fr-CH"/>
-            </w:rPr>
-          </w:pPr>
-          <w:hyperlink w:anchor="_Toc71206482" w:history="1">
-            <w:r>
-              <w:rPr>
-                <w:rStyle w:val="Lienhypertexte"/>
-                <w:noProof/>
-              </w:rPr>
-              <w:t>III.</w:t>
-            </w:r>
-            <w:r>
-              <w:rPr>
-                <w:rFonts w:asciiTheme="minorHAnsi" w:eastAsiaTheme="minorEastAsia" w:hAnsiTheme="minorHAnsi"/>
-                <w:noProof/>
-                <w:sz w:val="22"/>
-                <w:lang w:eastAsia="fr-CH"/>
-              </w:rPr>
-              <w:tab/>
-            </w:r>
-            <w:r>
-              <w:rPr>
-                <w:rStyle w:val="Lienhypertexte"/>
-                <w:noProof/>
-              </w:rPr>
-              <w:t>Bilan personnel</w:t>
-            </w:r>
-            <w:r>
-              <w:rPr>
-                <w:noProof/>
-                <w:webHidden/>
-              </w:rPr>
-              <w:tab/>
-            </w:r>
-            <w:r>
-              <w:rPr>
-                <w:noProof/>
-                <w:webHidden/>
-              </w:rPr>
-              <w:fldChar w:fldCharType="begin"/>
-            </w:r>
-            <w:r>
-              <w:rPr>
-                <w:noProof/>
-                <w:webHidden/>
-              </w:rPr>
-              <w:instrText xml:space="preserve"> PAGEREF _Toc71206482 \h </w:instrText>
-            </w:r>
-            <w:r>
-              <w:rPr>
-                <w:noProof/>
-                <w:webHidden/>
-              </w:rPr>
-            </w:r>
-            <w:r>
-              <w:rPr>
-                <w:noProof/>
-                <w:webHidden/>
-              </w:rPr>
-              <w:fldChar w:fldCharType="separate"/>
-            </w:r>
-            <w:r>
-              <w:rPr>
-                <w:noProof/>
-                <w:webHidden/>
-              </w:rPr>
-              <w:t>18</w:t>
-            </w:r>
-            <w:r>
-              <w:rPr>
-                <w:noProof/>
-                <w:webHidden/>
-              </w:rPr>
-              <w:fldChar w:fldCharType="end"/>
-            </w:r>
-          </w:hyperlink>
-        </w:p>
-        <w:p>
-          <w:pPr>
-            <w:pStyle w:val="TM1"/>
-            <w:tabs>
-              <w:tab w:val="left" w:pos="660"/>
-              <w:tab w:val="right" w:leader="dot" w:pos="9062"/>
-            </w:tabs>
-            <w:rPr>
-              <w:rFonts w:asciiTheme="minorHAnsi" w:eastAsiaTheme="minorEastAsia" w:hAnsiTheme="minorHAnsi"/>
-              <w:noProof/>
-              <w:sz w:val="22"/>
-              <w:lang w:eastAsia="fr-CH"/>
-            </w:rPr>
-          </w:pPr>
-          <w:hyperlink w:anchor="_Toc71206483" w:history="1">
-            <w:r>
-              <w:rPr>
-                <w:rStyle w:val="Lienhypertexte"/>
-                <w:noProof/>
-              </w:rPr>
-              <w:t>12.</w:t>
-            </w:r>
-            <w:r>
-              <w:rPr>
-                <w:rFonts w:asciiTheme="minorHAnsi" w:eastAsiaTheme="minorEastAsia" w:hAnsiTheme="minorHAnsi"/>
-                <w:noProof/>
-                <w:sz w:val="22"/>
-                <w:lang w:eastAsia="fr-CH"/>
-              </w:rPr>
-              <w:tab/>
-            </w:r>
-            <w:r>
-              <w:rPr>
-                <w:rStyle w:val="Lienhypertexte"/>
-                <w:noProof/>
-              </w:rPr>
-              <w:t>Annexes</w:t>
-            </w:r>
-            <w:r>
-              <w:rPr>
-                <w:noProof/>
-                <w:webHidden/>
-              </w:rPr>
-              <w:tab/>
-            </w:r>
-            <w:r>
-              <w:rPr>
-                <w:noProof/>
-                <w:webHidden/>
-              </w:rPr>
-              <w:fldChar w:fldCharType="begin"/>
-            </w:r>
-            <w:r>
-              <w:rPr>
-                <w:noProof/>
-                <w:webHidden/>
-              </w:rPr>
-              <w:instrText xml:space="preserve"> PAGEREF _Toc71206483 \h </w:instrText>
-            </w:r>
-            <w:r>
-              <w:rPr>
-                <w:noProof/>
-                <w:webHidden/>
-              </w:rPr>
-            </w:r>
-            <w:r>
-              <w:rPr>
-                <w:noProof/>
-                <w:webHidden/>
-              </w:rPr>
-              <w:fldChar w:fldCharType="separate"/>
-            </w:r>
-            <w:r>
-              <w:rPr>
-                <w:noProof/>
-                <w:webHidden/>
-              </w:rPr>
-              <w:t>18</w:t>
-            </w:r>
-            <w:r>
-              <w:rPr>
-                <w:noProof/>
-                <w:webHidden/>
-              </w:rPr>
-              <w:fldChar w:fldCharType="end"/>
-            </w:r>
-          </w:hyperlink>
-        </w:p>
-        <w:p>
-          <w:pPr>
-            <w:pStyle w:val="TM2"/>
-            <w:tabs>
-              <w:tab w:val="left" w:pos="660"/>
-              <w:tab w:val="right" w:leader="dot" w:pos="9062"/>
-            </w:tabs>
-            <w:rPr>
-              <w:rFonts w:asciiTheme="minorHAnsi" w:eastAsiaTheme="minorEastAsia" w:hAnsiTheme="minorHAnsi"/>
-              <w:noProof/>
-              <w:sz w:val="22"/>
-              <w:lang w:eastAsia="fr-CH"/>
-            </w:rPr>
-          </w:pPr>
-          <w:hyperlink w:anchor="_Toc71206484" w:history="1">
-            <w:r>
-              <w:rPr>
-                <w:rStyle w:val="Lienhypertexte"/>
-                <w:noProof/>
-              </w:rPr>
-              <w:t>I.</w:t>
-            </w:r>
-            <w:r>
-              <w:rPr>
-                <w:rFonts w:asciiTheme="minorHAnsi" w:eastAsiaTheme="minorEastAsia" w:hAnsiTheme="minorHAnsi"/>
-                <w:noProof/>
-                <w:sz w:val="22"/>
-                <w:lang w:eastAsia="fr-CH"/>
-              </w:rPr>
-              <w:tab/>
-            </w:r>
-            <w:r>
-              <w:rPr>
-                <w:rStyle w:val="Lienhypertexte"/>
-                <w:noProof/>
-              </w:rPr>
-              <w:t>Glossaire</w:t>
-            </w:r>
-            <w:r>
-              <w:rPr>
-                <w:noProof/>
-                <w:webHidden/>
-              </w:rPr>
-              <w:tab/>
-            </w:r>
-            <w:r>
-              <w:rPr>
-                <w:noProof/>
-                <w:webHidden/>
-              </w:rPr>
-              <w:fldChar w:fldCharType="begin"/>
-            </w:r>
-            <w:r>
-              <w:rPr>
-                <w:noProof/>
-                <w:webHidden/>
-              </w:rPr>
-              <w:instrText xml:space="preserve"> PAGEREF _Toc71206484 \h </w:instrText>
-            </w:r>
-            <w:r>
-              <w:rPr>
-                <w:noProof/>
-                <w:webHidden/>
-              </w:rPr>
-            </w:r>
-            <w:r>
-              <w:rPr>
-                <w:noProof/>
-                <w:webHidden/>
-              </w:rPr>
-              <w:fldChar w:fldCharType="separate"/>
-            </w:r>
-            <w:r>
-              <w:rPr>
-                <w:noProof/>
-                <w:webHidden/>
-              </w:rPr>
-              <w:t>18</w:t>
-            </w:r>
-            <w:r>
-              <w:rPr>
-                <w:noProof/>
-                <w:webHidden/>
-              </w:rPr>
-              <w:fldChar w:fldCharType="end"/>
-            </w:r>
-          </w:hyperlink>
-        </w:p>
-        <w:p>
-          <w:pPr>
-            <w:pStyle w:val="TM2"/>
-            <w:tabs>
-              <w:tab w:val="left" w:pos="660"/>
-              <w:tab w:val="right" w:leader="dot" w:pos="9062"/>
-            </w:tabs>
-            <w:rPr>
-              <w:rFonts w:asciiTheme="minorHAnsi" w:eastAsiaTheme="minorEastAsia" w:hAnsiTheme="minorHAnsi"/>
-              <w:noProof/>
-              <w:sz w:val="22"/>
-              <w:lang w:eastAsia="fr-CH"/>
-            </w:rPr>
-          </w:pPr>
-          <w:hyperlink w:anchor="_Toc71206485" w:history="1">
-            <w:r>
-              <w:rPr>
-                <w:rStyle w:val="Lienhypertexte"/>
-                <w:noProof/>
-              </w:rPr>
-              <w:t>II.</w:t>
-            </w:r>
-            <w:r>
-              <w:rPr>
-                <w:rFonts w:asciiTheme="minorHAnsi" w:eastAsiaTheme="minorEastAsia" w:hAnsiTheme="minorHAnsi"/>
-                <w:noProof/>
-                <w:sz w:val="22"/>
-                <w:lang w:eastAsia="fr-CH"/>
-              </w:rPr>
-              <w:tab/>
-            </w:r>
-            <w:r>
-              <w:rPr>
-                <w:rStyle w:val="Lienhypertexte"/>
-                <w:noProof/>
-              </w:rPr>
-              <w:t>Sources</w:t>
-            </w:r>
-            <w:r>
-              <w:rPr>
-                <w:noProof/>
-                <w:webHidden/>
-              </w:rPr>
-              <w:tab/>
-            </w:r>
-            <w:r>
-              <w:rPr>
-                <w:noProof/>
-                <w:webHidden/>
-              </w:rPr>
-              <w:fldChar w:fldCharType="begin"/>
-            </w:r>
-            <w:r>
-              <w:rPr>
-                <w:noProof/>
-                <w:webHidden/>
-              </w:rPr>
-              <w:instrText xml:space="preserve"> PAGEREF _Toc71206485 \h </w:instrText>
+              <w:instrText xml:space="preserve"> PAGEREF _Toc71545561 \h </w:instrText>
             </w:r>
             <w:r>
               <w:rPr>
@@ -3833,13 +3825,13 @@
         <w:pStyle w:val="Titre1"/>
         <w:jc w:val="both"/>
       </w:pPr>
-      <w:bookmarkStart w:id="2" w:name="_Toc71206447"/>
+      <w:bookmarkStart w:id="1" w:name="_Toc71545523"/>
       <w:r>
         <w:lastRenderedPageBreak/>
         <w:t>Introduction</w:t>
       </w:r>
       <w:bookmarkEnd w:id="0"/>
-      <w:bookmarkEnd w:id="2"/>
+      <w:bookmarkEnd w:id="1"/>
     </w:p>
     <w:p>
       <w:pPr>
@@ -3918,13 +3910,15 @@
         <w:pStyle w:val="Titre1"/>
         <w:jc w:val="both"/>
       </w:pPr>
-      <w:bookmarkStart w:id="3" w:name="_Toc70408037"/>
-      <w:bookmarkStart w:id="4" w:name="_Toc71206448"/>
+      <w:bookmarkStart w:id="2" w:name="_Toc70408037"/>
+      <w:bookmarkStart w:id="3" w:name="_Toc71545524"/>
+      <w:bookmarkStart w:id="4" w:name="_GoBack"/>
+      <w:bookmarkEnd w:id="4"/>
       <w:r>
         <w:t>Cahier des charges</w:t>
       </w:r>
+      <w:bookmarkEnd w:id="2"/>
       <w:bookmarkEnd w:id="3"/>
-      <w:bookmarkEnd w:id="4"/>
     </w:p>
     <w:p>
       <w:pPr>
@@ -3932,7 +3926,7 @@
         <w:jc w:val="both"/>
       </w:pPr>
       <w:bookmarkStart w:id="5" w:name="_Toc70408039"/>
-      <w:bookmarkStart w:id="6" w:name="_Toc71206449"/>
+      <w:bookmarkStart w:id="6" w:name="_Toc71545525"/>
       <w:r>
         <w:t>Matériels et logiciels à disposition</w:t>
       </w:r>
@@ -4097,7 +4091,7 @@
         <w:jc w:val="both"/>
       </w:pPr>
       <w:bookmarkStart w:id="7" w:name="_Toc70408040"/>
-      <w:bookmarkStart w:id="8" w:name="_Toc71206450"/>
+      <w:bookmarkStart w:id="8" w:name="_Toc71545526"/>
       <w:r>
         <w:t>Descriptif complet du projet</w:t>
       </w:r>
@@ -4110,7 +4104,7 @@
         <w:jc w:val="both"/>
       </w:pPr>
       <w:bookmarkStart w:id="9" w:name="_Toc70408043"/>
-      <w:bookmarkStart w:id="10" w:name="_Toc71206451"/>
+      <w:bookmarkStart w:id="10" w:name="_Toc71545527"/>
       <w:r>
         <w:t>Description de l’application</w:t>
       </w:r>
@@ -4151,6 +4145,9 @@
       <w:r>
         <w:t>De plus, je dois gérer les catégories du site avec un CRUD sur leurs tables.</w:t>
       </w:r>
+      <w:r>
+        <w:t xml:space="preserve"> Les administrateurs ont accès à la liste des utilisateurs qu’ils peuvent modifier ainsi qu’à une liste de log.</w:t>
+      </w:r>
     </w:p>
     <w:p>
       <w:pPr>
@@ -4170,7 +4167,7 @@
         <w:pStyle w:val="Titre3"/>
         <w:jc w:val="both"/>
       </w:pPr>
-      <w:bookmarkStart w:id="11" w:name="_Toc71206452"/>
+      <w:bookmarkStart w:id="11" w:name="_Toc71545528"/>
       <w:r>
         <w:t xml:space="preserve">Planification </w:t>
       </w:r>
@@ -4301,7 +4298,7 @@
         <w:pStyle w:val="Titre3"/>
         <w:jc w:val="both"/>
       </w:pPr>
-      <w:bookmarkStart w:id="12" w:name="_Toc71206453"/>
+      <w:bookmarkStart w:id="12" w:name="_Toc71545529"/>
       <w:r>
         <w:t>Planification effective</w:t>
       </w:r>
@@ -4312,7 +4309,7 @@
         <w:pStyle w:val="Titre3"/>
         <w:jc w:val="both"/>
       </w:pPr>
-      <w:bookmarkStart w:id="13" w:name="_Toc71206454"/>
+      <w:bookmarkStart w:id="13" w:name="_Toc71545530"/>
       <w:r>
         <w:t>Product Backlog</w:t>
       </w:r>
@@ -5606,7 +5603,7 @@
         <w:jc w:val="both"/>
       </w:pPr>
       <w:bookmarkStart w:id="14" w:name="_Toc70408044"/>
-      <w:bookmarkStart w:id="15" w:name="_Toc71206455"/>
+      <w:bookmarkStart w:id="15" w:name="_Toc71545531"/>
       <w:r>
         <w:lastRenderedPageBreak/>
         <w:t xml:space="preserve">Modèle </w:t>
@@ -5683,7 +5680,7 @@
         <w:jc w:val="both"/>
       </w:pPr>
       <w:bookmarkStart w:id="16" w:name="_Toc70408045"/>
-      <w:bookmarkStart w:id="17" w:name="_Toc71206456"/>
+      <w:bookmarkStart w:id="17" w:name="_Toc71545532"/>
       <w:r>
         <w:t xml:space="preserve">Points techniques </w:t>
       </w:r>
@@ -5817,7 +5814,7 @@
         <w:pStyle w:val="Titre2"/>
         <w:jc w:val="both"/>
       </w:pPr>
-      <w:bookmarkStart w:id="18" w:name="_Toc71206457"/>
+      <w:bookmarkStart w:id="18" w:name="_Toc71545533"/>
       <w:r>
         <w:lastRenderedPageBreak/>
         <w:t>Livrables</w:t>
@@ -5904,7 +5901,7 @@
         <w:jc w:val="both"/>
       </w:pPr>
       <w:bookmarkStart w:id="19" w:name="_Toc70408042"/>
-      <w:bookmarkStart w:id="20" w:name="_Toc71206458"/>
+      <w:bookmarkStart w:id="20" w:name="_Toc71545534"/>
       <w:r>
         <w:t>Méthodologie</w:t>
       </w:r>
@@ -6013,7 +6010,7 @@
           <w:szCs w:val="22"/>
         </w:rPr>
       </w:pPr>
-      <w:bookmarkStart w:id="21" w:name="_Toc71206459"/>
+      <w:bookmarkStart w:id="21" w:name="_Toc71545535"/>
       <w:r>
         <w:t>S’informer</w:t>
       </w:r>
@@ -6048,7 +6045,7 @@
         <w:pStyle w:val="Titre2"/>
         <w:jc w:val="both"/>
       </w:pPr>
-      <w:bookmarkStart w:id="22" w:name="_Toc71206460"/>
+      <w:bookmarkStart w:id="22" w:name="_Toc71545536"/>
       <w:r>
         <w:lastRenderedPageBreak/>
         <w:t>Planifier</w:t>
@@ -6136,7 +6133,7 @@
         <w:pStyle w:val="Titre2"/>
         <w:jc w:val="both"/>
       </w:pPr>
-      <w:bookmarkStart w:id="23" w:name="_Toc71206461"/>
+      <w:bookmarkStart w:id="23" w:name="_Toc71545537"/>
       <w:r>
         <w:t>Décider</w:t>
       </w:r>
@@ -6164,7 +6161,7 @@
         <w:pStyle w:val="Titre2"/>
         <w:jc w:val="both"/>
       </w:pPr>
-      <w:bookmarkStart w:id="24" w:name="_Toc71206462"/>
+      <w:bookmarkStart w:id="24" w:name="_Toc71545538"/>
       <w:r>
         <w:t>Réaliser</w:t>
       </w:r>
@@ -6183,7 +6180,7 @@
         <w:pStyle w:val="Titre2"/>
         <w:jc w:val="both"/>
       </w:pPr>
-      <w:bookmarkStart w:id="25" w:name="_Toc71206463"/>
+      <w:bookmarkStart w:id="25" w:name="_Toc71545539"/>
       <w:r>
         <w:t>Contrôler</w:t>
       </w:r>
@@ -6216,7 +6213,7 @@
         <w:pStyle w:val="Titre2"/>
         <w:jc w:val="both"/>
       </w:pPr>
-      <w:bookmarkStart w:id="26" w:name="_Toc71206464"/>
+      <w:bookmarkStart w:id="26" w:name="_Toc71545540"/>
       <w:r>
         <w:t>Evaluer</w:t>
       </w:r>
@@ -6320,7 +6317,7 @@
         <w:jc w:val="both"/>
       </w:pPr>
       <w:bookmarkStart w:id="27" w:name="_Toc70408046"/>
-      <w:bookmarkStart w:id="28" w:name="_Toc71206465"/>
+      <w:bookmarkStart w:id="28" w:name="_Toc71545541"/>
       <w:r>
         <w:rPr>
           <w:noProof/>
@@ -6400,7 +6397,7 @@
         <w:pStyle w:val="Titre2"/>
         <w:jc w:val="both"/>
       </w:pPr>
-      <w:bookmarkStart w:id="29" w:name="_Toc71206466"/>
+      <w:bookmarkStart w:id="29" w:name="_Toc71545542"/>
       <w:r>
         <w:t>Laragon</w:t>
       </w:r>
@@ -6424,7 +6421,7 @@
         <w:pStyle w:val="Titre2"/>
         <w:jc w:val="both"/>
       </w:pPr>
-      <w:bookmarkStart w:id="30" w:name="_Toc71206467"/>
+      <w:bookmarkStart w:id="30" w:name="_Toc71545543"/>
       <w:r>
         <w:rPr>
           <w:noProof/>
@@ -6622,7 +6619,7 @@
         <w:pStyle w:val="Titre2"/>
         <w:jc w:val="both"/>
       </w:pPr>
-      <w:bookmarkStart w:id="31" w:name="_Toc71206468"/>
+      <w:bookmarkStart w:id="31" w:name="_Toc71545544"/>
       <w:r>
         <w:t>MySQL Workbench</w:t>
       </w:r>
@@ -6714,7 +6711,7 @@
         <w:pStyle w:val="Titre2"/>
         <w:jc w:val="both"/>
       </w:pPr>
-      <w:bookmarkStart w:id="32" w:name="_Toc71206469"/>
+      <w:bookmarkStart w:id="32" w:name="_Toc71545545"/>
       <w:r>
         <w:t>Github</w:t>
       </w:r>
@@ -6725,6 +6722,74 @@
         <w:jc w:val="both"/>
       </w:pPr>
       <w:r>
+        <w:rPr>
+          <w:noProof/>
+          <w:lang w:eastAsia="fr-CH"/>
+        </w:rPr>
+        <w:drawing>
+          <wp:anchor distT="0" distB="0" distL="114300" distR="114300" simplePos="0" relativeHeight="251665408" behindDoc="0" locked="0" layoutInCell="1" allowOverlap="1">
+            <wp:simplePos x="0" y="0"/>
+            <wp:positionH relativeFrom="margin">
+              <wp:align>right</wp:align>
+            </wp:positionH>
+            <wp:positionV relativeFrom="paragraph">
+              <wp:posOffset>222885</wp:posOffset>
+            </wp:positionV>
+            <wp:extent cx="1402080" cy="2028825"/>
+            <wp:effectExtent l="0" t="0" r="0" b="0"/>
+            <wp:wrapSquare wrapText="bothSides"/>
+            <wp:docPr id="6" name="Image 6" descr="C:\Users\Administrateur\AppData\Local\Microsoft\Windows\INetCache\Content.Word\antidote.png"/>
+            <wp:cNvGraphicFramePr>
+              <a:graphicFrameLocks xmlns:a="http://schemas.openxmlformats.org/drawingml/2006/main" noChangeAspect="1"/>
+            </wp:cNvGraphicFramePr>
+            <a:graphic xmlns:a="http://schemas.openxmlformats.org/drawingml/2006/main">
+              <a:graphicData uri="http://schemas.openxmlformats.org/drawingml/2006/picture">
+                <pic:pic xmlns:pic="http://schemas.openxmlformats.org/drawingml/2006/picture">
+                  <pic:nvPicPr>
+                    <pic:cNvPr id="0" name="Picture 5" descr="C:\Users\Administrateur\AppData\Local\Microsoft\Windows\INetCache\Content.Word\antidote.png"/>
+                    <pic:cNvPicPr>
+                      <a:picLocks noChangeAspect="1" noChangeArrowheads="1"/>
+                    </pic:cNvPicPr>
+                  </pic:nvPicPr>
+                  <pic:blipFill>
+                    <a:blip r:embed="rId16" cstate="print">
+                      <a:extLst>
+                        <a:ext uri="{28A0092B-C50C-407E-A947-70E740481C1C}">
+                          <a14:useLocalDpi xmlns:a14="http://schemas.microsoft.com/office/drawing/2010/main" val="0"/>
+                        </a:ext>
+                      </a:extLst>
+                    </a:blip>
+                    <a:srcRect/>
+                    <a:stretch>
+                      <a:fillRect/>
+                    </a:stretch>
+                  </pic:blipFill>
+                  <pic:spPr bwMode="auto">
+                    <a:xfrm>
+                      <a:off x="0" y="0"/>
+                      <a:ext cx="1402080" cy="2028825"/>
+                    </a:xfrm>
+                    <a:prstGeom prst="rect">
+                      <a:avLst/>
+                    </a:prstGeom>
+                    <a:noFill/>
+                    <a:ln>
+                      <a:noFill/>
+                    </a:ln>
+                  </pic:spPr>
+                </pic:pic>
+              </a:graphicData>
+            </a:graphic>
+            <wp14:sizeRelH relativeFrom="margin">
+              <wp14:pctWidth>0</wp14:pctWidth>
+            </wp14:sizeRelH>
+            <wp14:sizeRelV relativeFrom="margin">
+              <wp14:pctHeight>0</wp14:pctHeight>
+            </wp14:sizeRelV>
+          </wp:anchor>
+        </w:drawing>
+      </w:r>
+      <w:r>
         <w:t xml:space="preserve">Github est un service d’hébergement et outil de </w:t>
       </w:r>
       <w:r>
@@ -6736,6 +6801,44 @@
     </w:p>
     <w:p>
       <w:pPr>
+        <w:pStyle w:val="Titre2"/>
+      </w:pPr>
+      <w:bookmarkStart w:id="33" w:name="_Toc71545546"/>
+      <w:r>
+        <w:t>Antidote</w:t>
+      </w:r>
+      <w:bookmarkEnd w:id="33"/>
+    </w:p>
+    <w:p>
+      <w:r>
+        <w:t>Antidote est un c</w:t>
+      </w:r>
+      <w:r>
+        <w:t>orrecteur</w:t>
+      </w:r>
+      <w:r>
+        <w:t>,</w:t>
+      </w:r>
+      <w:r>
+        <w:t xml:space="preserve"> </w:t>
+      </w:r>
+      <w:r>
+        <w:t xml:space="preserve">de langue, </w:t>
+      </w:r>
+      <w:r>
+        <w:t>avancé avec filtres intelligents</w:t>
+      </w:r>
+      <w:r>
+        <w:t>. Il permet de facilement corriger ses fautes de français et même d’autres langues.</w:t>
+      </w:r>
+    </w:p>
+    <w:p>
+      <w:pPr>
+        <w:jc w:val="both"/>
+      </w:pPr>
+    </w:p>
+    <w:p>
+      <w:pPr>
         <w:jc w:val="both"/>
       </w:pPr>
       <w:r>
@@ -6747,12 +6850,12 @@
         <w:pStyle w:val="Titre1"/>
         <w:jc w:val="both"/>
       </w:pPr>
-      <w:bookmarkStart w:id="33" w:name="_Toc71206470"/>
+      <w:bookmarkStart w:id="34" w:name="_Toc71545547"/>
       <w:r>
         <w:lastRenderedPageBreak/>
         <w:t>Architecture</w:t>
       </w:r>
-      <w:bookmarkEnd w:id="33"/>
+      <w:bookmarkEnd w:id="34"/>
     </w:p>
     <w:bookmarkEnd w:id="27"/>
     <w:p>
@@ -6826,18 +6929,30 @@
         <w:jc w:val="both"/>
       </w:pPr>
       <w:r>
-        <w:t xml:space="preserve">Le routeur est le point central du projet. Il permet la redirection sur les pages demandés </w:t>
-      </w:r>
-      <w:r>
-        <w:t>selon les requêtes demandées.</w:t>
-      </w:r>
-    </w:p>
-    <w:p>
-      <w:pPr>
-        <w:jc w:val="both"/>
-      </w:pPr>
-      <w:r>
-        <w:t>Les contrôleurs sont les liaisons entre la base de données et les vues. Ils permettent de récupérer et de filtrer toutes les données de la base de données avant de les envoyer aux vues.</w:t>
+        <w:t xml:space="preserve">Le routeur est le point central du projet. </w:t>
+      </w:r>
+      <w:r>
+        <w:t>Il permet la redirection sur les différentes pages selon l</w:t>
+      </w:r>
+      <w:r>
+        <w:t>es actions de l’utilisateur. Cela permet de gérer les accès plus facilement.</w:t>
+      </w:r>
+    </w:p>
+    <w:p>
+      <w:pPr>
+        <w:jc w:val="both"/>
+      </w:pPr>
+      <w:r>
+        <w:t xml:space="preserve">Les contrôleurs s’occupent de la liaison entre le modèle et la vue. Il effectue le </w:t>
+      </w:r>
+      <w:r>
+        <w:t>traitement</w:t>
+      </w:r>
+      <w:r>
+        <w:t xml:space="preserve"> des données reçu par les </w:t>
+      </w:r>
+      <w:r>
+        <w:t xml:space="preserve">vues (formulaires) et les modèles afin de mettre à jour la vue si nécessaire ou la base de donnée. </w:t>
       </w:r>
     </w:p>
     <w:p>
@@ -6853,511 +6968,33 @@
         <w:jc w:val="both"/>
       </w:pPr>
       <w:r>
-        <w:br w:type="page"/>
-      </w:r>
-    </w:p>
-    <w:p>
-      <w:pPr>
-        <w:pStyle w:val="Titre1"/>
-      </w:pPr>
-      <w:bookmarkStart w:id="34" w:name="_Toc70408048"/>
-      <w:bookmarkStart w:id="35" w:name="_Toc71206471"/>
-      <w:r>
-        <w:lastRenderedPageBreak/>
-        <w:t>Analyse organique</w:t>
-      </w:r>
-      <w:bookmarkEnd w:id="34"/>
-      <w:bookmarkEnd w:id="35"/>
-    </w:p>
-    <w:p>
-      <w:pPr>
-        <w:pStyle w:val="Titre2"/>
-        <w:jc w:val="both"/>
-      </w:pPr>
-      <w:bookmarkStart w:id="36" w:name="_Toc70408049"/>
-      <w:bookmarkStart w:id="37" w:name="_Toc71206472"/>
-      <w:r>
-        <w:t>Fonctionnalités intégrés</w:t>
-      </w:r>
-      <w:bookmarkEnd w:id="36"/>
-      <w:bookmarkEnd w:id="37"/>
-    </w:p>
-    <w:p>
-      <w:pPr>
-        <w:pStyle w:val="Titre4"/>
-        <w:jc w:val="both"/>
-      </w:pPr>
-      <w:r>
-        <w:t>Enregistrement d’un utilisateur</w:t>
-      </w:r>
-    </w:p>
-    <w:p>
-      <w:pPr>
-        <w:jc w:val="both"/>
-      </w:pPr>
-      <w:r>
-        <w:t xml:space="preserve">La première fonctionnalité de ma partie est l’enregistrement d’un utilisateur. Chaque nouvelle personne arrivant sur le site est considérée comme une personne avec le rôle « Anonymous ». Ses personnes ont donc la possibilité de s’inscrire sur le site en renseignant </w:t>
-      </w:r>
-      <w:r>
-        <w:t>les informations suivantes :</w:t>
-      </w:r>
-    </w:p>
-    <w:p>
-      <w:pPr>
-        <w:pStyle w:val="Paragraphedeliste"/>
-        <w:numPr>
-          <w:ilvl w:val="0"/>
-          <w:numId w:val="10"/>
-        </w:numPr>
-        <w:jc w:val="both"/>
-      </w:pPr>
-      <w:r>
-        <w:t>Prénom</w:t>
-      </w:r>
-    </w:p>
-    <w:p>
-      <w:pPr>
-        <w:pStyle w:val="Paragraphedeliste"/>
-        <w:numPr>
-          <w:ilvl w:val="0"/>
-          <w:numId w:val="10"/>
-        </w:numPr>
-        <w:jc w:val="both"/>
-      </w:pPr>
-      <w:r>
-        <w:t>Nom</w:t>
-      </w:r>
-    </w:p>
-    <w:p>
-      <w:pPr>
-        <w:pStyle w:val="Paragraphedeliste"/>
-        <w:numPr>
-          <w:ilvl w:val="0"/>
-          <w:numId w:val="10"/>
-        </w:numPr>
-        <w:jc w:val="both"/>
-      </w:pPr>
-      <w:r>
-        <w:t>Email</w:t>
-      </w:r>
-    </w:p>
-    <w:p>
-      <w:pPr>
-        <w:pStyle w:val="Paragraphedeliste"/>
-        <w:numPr>
-          <w:ilvl w:val="0"/>
-          <w:numId w:val="10"/>
-        </w:numPr>
-        <w:jc w:val="both"/>
-      </w:pPr>
-      <w:r>
-        <w:t>Adresse</w:t>
-      </w:r>
-    </w:p>
-    <w:p>
-      <w:pPr>
-        <w:pStyle w:val="Paragraphedeliste"/>
-        <w:numPr>
-          <w:ilvl w:val="0"/>
-          <w:numId w:val="10"/>
-        </w:numPr>
-        <w:jc w:val="both"/>
-      </w:pPr>
-      <w:r>
-        <w:t>Mot de passe</w:t>
-      </w:r>
-    </w:p>
-    <w:p>
-      <w:pPr>
-        <w:jc w:val="both"/>
-      </w:pPr>
-      <w:r>
-        <w:t xml:space="preserve">L’utilisateur doit confirmer son mot de passe afin que cela soit confirmé et qu’il ne </w:t>
-      </w:r>
-      <w:r>
-        <w:t>se</w:t>
-      </w:r>
-      <w:r>
-        <w:t xml:space="preserve"> soit pas trompé.</w:t>
-      </w:r>
-    </w:p>
-    <w:p>
-      <w:pPr>
-        <w:pStyle w:val="Titre4"/>
-        <w:jc w:val="both"/>
-      </w:pPr>
-      <w:r>
-        <w:t>Vérification de l’email</w:t>
-      </w:r>
-    </w:p>
-    <w:p>
-      <w:pPr>
-        <w:jc w:val="both"/>
-      </w:pPr>
-      <w:r>
-        <w:t xml:space="preserve">Après son inscription, l’utilisateur crée </w:t>
-      </w:r>
-      <w:r>
-        <w:t xml:space="preserve">peut désormais se connecter. Mais il possède le rôle « NotVerified » ce qui le bride dans l’utilisation du site. </w:t>
-      </w:r>
-    </w:p>
-    <w:p>
-      <w:pPr>
-        <w:jc w:val="both"/>
-      </w:pPr>
-      <w:r>
-        <w:t xml:space="preserve">Afin de se débarrasser de ce rôle, il doit vérifier son email. Pour cela, un mail lui a été envoyé lors de son inscription pour la valider. </w:t>
-      </w:r>
-    </w:p>
-    <w:p>
-      <w:pPr>
-        <w:jc w:val="both"/>
-      </w:pPr>
-      <w:r>
-        <w:t>Il lui suffit de cliquer sur le lien, ce qui le redirigera vers une page du site. Sur cette page se trouve un simple formulaire comprenant un champ pour mettre son email, ainsi qu’un champ en lecture seule avec la clé de vérification.</w:t>
-      </w:r>
-      <w:r>
-        <w:t xml:space="preserve"> </w:t>
-      </w:r>
-    </w:p>
-    <w:p>
-      <w:pPr>
-        <w:jc w:val="both"/>
-      </w:pPr>
-      <w:r>
-        <w:t>Il doit remplir le champ avec l’email qu’il a fourni afin de vérifier que cela ne soit pas quelqu’un de malveillant essayer de mettre des clés aléatoires.</w:t>
-      </w:r>
-    </w:p>
-    <w:p>
-      <w:pPr>
-        <w:jc w:val="both"/>
-      </w:pPr>
-      <w:r>
-        <w:t>Une fois l’email fournis, il clique sur le bouton valider et son compte sera mis à jour. Il pourra désormais apercevoir que son compte possède à présent le rôle « Customer ».</w:t>
-      </w:r>
-    </w:p>
-    <w:p>
-      <w:pPr>
-        <w:jc w:val="both"/>
-      </w:pPr>
-      <w:r>
-        <w:t>Pour cela, il dispose de 24h au maximum, après son compte pourra être supprimé par les admin et il ne pourra plus le valider.</w:t>
-      </w:r>
-    </w:p>
-    <w:p>
-      <w:pPr>
-        <w:pStyle w:val="Titre4"/>
-        <w:jc w:val="both"/>
-      </w:pPr>
-      <w:r>
-        <w:t>La connexion</w:t>
-      </w:r>
-    </w:p>
-    <w:p>
-      <w:pPr>
-        <w:jc w:val="both"/>
-      </w:pPr>
-      <w:r>
-        <w:t>Après l’enregistrement, l’utilisateur peut se connecter. Si son email est vérifié, il possède le rôle « Customer ». Sinon, son rôle est « NotVerified ».</w:t>
-      </w:r>
-    </w:p>
-    <w:p>
-      <w:pPr>
-        <w:jc w:val="both"/>
-      </w:pPr>
-      <w:r>
-        <w:t xml:space="preserve">Pour se connecter, il doit cliquer sur le bouton « Se connecter » puis d’entrer son email ainsi que son mot de passe. </w:t>
-      </w:r>
-    </w:p>
-    <w:p>
-      <w:pPr>
-        <w:jc w:val="both"/>
-      </w:pPr>
-      <w:r>
-        <w:br w:type="page"/>
-      </w:r>
-    </w:p>
-    <w:p>
-      <w:pPr>
-        <w:pStyle w:val="Titre4"/>
-        <w:jc w:val="both"/>
-      </w:pPr>
-      <w:r>
-        <w:lastRenderedPageBreak/>
-        <w:t>Affichage et modification du profil</w:t>
-      </w:r>
-    </w:p>
-    <w:p>
-      <w:pPr>
-        <w:jc w:val="both"/>
-      </w:pPr>
-      <w:r>
-        <w:t xml:space="preserve">Toutes les personnes </w:t>
-      </w:r>
-      <w:r>
-        <w:t>connectée</w:t>
-      </w:r>
-      <w:r>
-        <w:t>s ont un</w:t>
-      </w:r>
-      <w:r>
-        <w:t xml:space="preserve"> accès à </w:t>
-      </w:r>
-      <w:r>
-        <w:t xml:space="preserve">leur </w:t>
-      </w:r>
-      <w:r>
-        <w:t xml:space="preserve">profil. </w:t>
-      </w:r>
-    </w:p>
-    <w:p>
-      <w:pPr>
-        <w:jc w:val="both"/>
-      </w:pPr>
-      <w:r>
-        <w:t>Pour tout le monde, le profil affiche les informations personnelles de l’utilisateur. C’est-à-dire son nom, son prénom, son adresse, son email. Le mot de passe n’est pas affiché dans un but de sécurité.</w:t>
-      </w:r>
-    </w:p>
-    <w:p>
-      <w:pPr>
-        <w:jc w:val="both"/>
-      </w:pPr>
-      <w:r>
-        <w:t xml:space="preserve">Pour les personnes bannies ou non vérifiées, l’accès à la modification de valeurs est impossible. </w:t>
-      </w:r>
-    </w:p>
-    <w:p>
-      <w:pPr>
-        <w:jc w:val="both"/>
-      </w:pPr>
-      <w:r>
-        <w:t xml:space="preserve">La modification </w:t>
-      </w:r>
-      <w:r>
-        <w:t xml:space="preserve">des informations personnelles </w:t>
-      </w:r>
-      <w:r>
-        <w:t xml:space="preserve">est disponible pour tous les autres rôles. </w:t>
-      </w:r>
-    </w:p>
-    <w:p>
-      <w:pPr>
-        <w:jc w:val="both"/>
-      </w:pPr>
-      <w:r>
-        <w:t>Pour modifier son nom, son prénom, son adresse</w:t>
-      </w:r>
-      <w:r>
-        <w:t>, il suffit de modifier les champs et de cliquer sur le bouton « Modifier », disponible que si nos rôles le permettent.</w:t>
-      </w:r>
-    </w:p>
-    <w:p>
-      <w:pPr>
-        <w:jc w:val="both"/>
-      </w:pPr>
-      <w:r>
-        <w:t>Pour le mot de passe, il y a 3 champs dans la page. Un pour vérifier que l’on connaisse bien le mot de passe actuel, deux autre pour mettre le nouveau mot de passe. Si tous les champs sont bien remplis et que le mot de passe actuel est correct, lorsque l’on cliquera sur le bouton « Modifier », le mot de passe sera changé.</w:t>
-      </w:r>
-    </w:p>
-    <w:p>
-      <w:pPr>
-        <w:jc w:val="both"/>
-      </w:pPr>
-      <w:r>
-        <w:t xml:space="preserve">Pour la modification de l’email, c’est un peu plus sécurisé. Lorsque l’on modifie le champ de l’email, cela va vérifier si l’email n’est pas déjà pris dans la base. S’il n’est pas déjà utilisé, un mail sera alors envoyé, avec un lien, sur notre email pour confirmer que nous voulons vraiment changer d’email. </w:t>
-      </w:r>
-      <w:r>
-        <w:t>Lorsque l’on clique sur le lien, on est redirigé sur une page nous demandant notre email actuel suivis de notre nouvel email et une clé de validation.</w:t>
-      </w:r>
-    </w:p>
-    <w:p>
-      <w:pPr>
-        <w:jc w:val="both"/>
-      </w:pPr>
-      <w:r>
-        <w:t xml:space="preserve">Lorsque vous rentrez votre email actuel puis votre nouvel email, cliquez sur modifier et elle sera alors modifier. Vous </w:t>
-      </w:r>
-      <w:r>
-        <w:t>recevrez</w:t>
-      </w:r>
-      <w:r>
-        <w:t xml:space="preserve"> un courriel de confirmation. </w:t>
-      </w:r>
-    </w:p>
-    <w:p>
-      <w:pPr>
-        <w:jc w:val="both"/>
-      </w:pPr>
-    </w:p>
-    <w:p>
-      <w:pPr>
-        <w:pStyle w:val="Titre4"/>
-        <w:jc w:val="both"/>
-      </w:pPr>
-      <w:r>
-        <w:t>Récupération du mot de passe</w:t>
-      </w:r>
-    </w:p>
-    <w:p>
-      <w:pPr>
-        <w:jc w:val="both"/>
-      </w:pPr>
-      <w:r>
-        <w:t>Sur la page de connexion, il y a la possibilité de cliquer sur « Mot de passe oublié » ce qui permet de renseigner son email afin de faire une demande de modification de mot de passe.</w:t>
-      </w:r>
-    </w:p>
-    <w:p>
-      <w:pPr>
-        <w:jc w:val="both"/>
-      </w:pPr>
-      <w:r>
-        <w:t>Pour cela, lorsque vous rentrez votre email,</w:t>
-      </w:r>
-      <w:r>
-        <w:t xml:space="preserve"> vous allez recevoir un courriel avec un lien. Si vous cliquez sur le lien, vous aurez la possibilité de rentrer un nouveau de passe. Et comme pour les autres modification</w:t>
-      </w:r>
-      <w:r>
-        <w:t>s</w:t>
-      </w:r>
-      <w:r>
-        <w:t xml:space="preserve"> et vérification</w:t>
-      </w:r>
-      <w:r>
-        <w:t>s</w:t>
-      </w:r>
-      <w:r>
-        <w:t>, vous devez entrer votre email pour vérifier que c’est bien vous.</w:t>
-      </w:r>
-      <w:r>
-        <w:t xml:space="preserve"> </w:t>
-      </w:r>
-      <w:r>
-        <w:t>Si toutes les données sont correctes, le mot de passe sera modifié.</w:t>
-      </w:r>
-    </w:p>
-    <w:p>
-      <w:pPr>
-        <w:jc w:val="both"/>
-      </w:pPr>
-      <w:r>
-        <w:br w:type="page"/>
-      </w:r>
-    </w:p>
-    <w:p>
-      <w:pPr>
-        <w:pStyle w:val="Titre4"/>
-        <w:jc w:val="both"/>
-      </w:pPr>
-      <w:r>
-        <w:lastRenderedPageBreak/>
-        <w:t>Affichage</w:t>
-      </w:r>
-      <w:r>
-        <w:t>/Modification/Suppression</w:t>
-      </w:r>
-      <w:r>
-        <w:t xml:space="preserve"> des utilisateurs</w:t>
-      </w:r>
-    </w:p>
-    <w:p>
-      <w:pPr>
-        <w:jc w:val="both"/>
-      </w:pPr>
-      <w:r>
-        <w:t>Dans ce cite, uniquement pour l’administrateur, il est possible de voir la liste des utilisateurs.</w:t>
-      </w:r>
-      <w:r>
-        <w:t xml:space="preserve"> Grâce à cette liste, il a la possibilité de modifier les données des utilisateurs.</w:t>
-      </w:r>
-    </w:p>
-    <w:p>
-      <w:pPr>
-        <w:jc w:val="both"/>
-      </w:pPr>
-      <w:r>
-        <w:t xml:space="preserve">De plus, il peut aussi supprimer les utilisateurs qui n’ont pas valider </w:t>
-      </w:r>
-      <w:r>
-        <w:t>leurs emails</w:t>
-      </w:r>
-      <w:r>
-        <w:t xml:space="preserve"> </w:t>
-      </w:r>
-      <w:r>
-        <w:t>24h après leurs demande d’inscription.</w:t>
-      </w:r>
-    </w:p>
-    <w:p>
-      <w:pPr>
-        <w:pStyle w:val="Titre4"/>
-        <w:jc w:val="both"/>
-      </w:pPr>
-      <w:r>
-        <w:t>Les logs</w:t>
-      </w:r>
-    </w:p>
-    <w:p>
-      <w:pPr>
-        <w:jc w:val="both"/>
-      </w:pPr>
-      <w:r>
-        <w:t xml:space="preserve">Il est aussi possible, via un compte admin de voir les logs du site. Les logs sont enregistrés dans la base de données lorsqu’un utilisateur essaie de se connecter 3x de suites ou plus avec le même email et qu’il échoue à chaque fois. </w:t>
-      </w:r>
-    </w:p>
-    <w:p>
-      <w:pPr>
-        <w:jc w:val="both"/>
-      </w:pPr>
-      <w:r>
-        <w:t xml:space="preserve">Elles sont aussi </w:t>
-      </w:r>
-      <w:r>
-        <w:t>enregistrées</w:t>
-      </w:r>
-      <w:r>
-        <w:t xml:space="preserve"> </w:t>
-      </w:r>
-      <w:r>
-        <w:t>à chaque demande de récupération d’email.</w:t>
-      </w:r>
-    </w:p>
-    <w:p>
-      <w:r>
-        <w:br w:type="page"/>
-      </w:r>
-    </w:p>
-    <w:p>
-      <w:pPr>
-        <w:pStyle w:val="Titre2"/>
-        <w:jc w:val="both"/>
-      </w:pPr>
-      <w:bookmarkStart w:id="38" w:name="_Toc70408050"/>
-      <w:bookmarkStart w:id="39" w:name="_Toc71206473"/>
-      <w:r>
-        <w:lastRenderedPageBreak/>
-        <w:t>Architecture du projet</w:t>
-      </w:r>
-      <w:bookmarkEnd w:id="38"/>
-      <w:bookmarkEnd w:id="39"/>
-    </w:p>
-    <w:p>
-      <w:pPr>
-        <w:jc w:val="both"/>
-      </w:pPr>
-      <w:r>
-        <w:t>L’application respectant l’architecture MVC se présente donc comme ceci :</w:t>
-      </w:r>
-    </w:p>
-    <w:p>
+        <w:t xml:space="preserve">Les modèles </w:t>
+      </w:r>
+      <w:r>
+        <w:t>contiennent les données que l’on va manipuler. Ils vont assurer leurs gestions. C’est le modèle qui contient les données de la base</w:t>
+      </w:r>
+    </w:p>
+    <w:p>
+      <w:pPr>
+        <w:jc w:val="both"/>
+      </w:pPr>
       <w:r>
         <w:rPr>
           <w:noProof/>
           <w:lang w:eastAsia="fr-CH"/>
         </w:rPr>
         <w:drawing>
-          <wp:inline distT="0" distB="0" distL="0" distR="0" wp14:anchorId="4D207E8E" wp14:editId="72A3E6BF">
-            <wp:extent cx="5210175" cy="5805805"/>
-            <wp:effectExtent l="0" t="0" r="9525" b="4445"/>
+          <wp:anchor distT="0" distB="0" distL="114300" distR="114300" simplePos="0" relativeHeight="251666432" behindDoc="0" locked="0" layoutInCell="1" allowOverlap="1">
+            <wp:simplePos x="0" y="0"/>
+            <wp:positionH relativeFrom="margin">
+              <wp:align>center</wp:align>
+            </wp:positionH>
+            <wp:positionV relativeFrom="paragraph">
+              <wp:posOffset>116840</wp:posOffset>
+            </wp:positionV>
+            <wp:extent cx="3931920" cy="4381500"/>
+            <wp:effectExtent l="0" t="0" r="0" b="0"/>
+            <wp:wrapSquare wrapText="bothSides"/>
             <wp:docPr id="10" name="Image 10"/>
             <wp:cNvGraphicFramePr>
               <a:graphicFrameLocks xmlns:a="http://schemas.openxmlformats.org/drawingml/2006/main" noChangeAspect="1"/>
@@ -7370,7 +7007,7 @@
                     <pic:cNvPicPr/>
                   </pic:nvPicPr>
                   <pic:blipFill>
-                    <a:blip r:embed="rId16">
+                    <a:blip r:embed="rId17">
                       <a:extLst>
                         <a:ext uri="{28A0092B-C50C-407E-A947-70E740481C1C}">
                           <a14:useLocalDpi xmlns:a14="http://schemas.microsoft.com/office/drawing/2010/main" val="0"/>
@@ -7384,7 +7021,7 @@
                   <pic:spPr>
                     <a:xfrm>
                       <a:off x="0" y="0"/>
-                      <a:ext cx="5210175" cy="5805805"/>
+                      <a:ext cx="3931920" cy="4381500"/>
                     </a:xfrm>
                     <a:prstGeom prst="rect">
                       <a:avLst/>
@@ -7393,47 +7030,553 @@
                 </pic:pic>
               </a:graphicData>
             </a:graphic>
-          </wp:inline>
+            <wp14:sizeRelH relativeFrom="margin">
+              <wp14:pctWidth>0</wp14:pctWidth>
+            </wp14:sizeRelH>
+            <wp14:sizeRelV relativeFrom="margin">
+              <wp14:pctHeight>0</wp14:pctHeight>
+            </wp14:sizeRelV>
+          </wp:anchor>
         </w:drawing>
       </w:r>
+      <w:r>
+        <w:br w:type="page"/>
+      </w:r>
+    </w:p>
+    <w:p>
+      <w:pPr>
+        <w:pStyle w:val="Titre1"/>
+      </w:pPr>
+      <w:bookmarkStart w:id="35" w:name="_Toc70408048"/>
+      <w:bookmarkStart w:id="36" w:name="_Toc71545548"/>
+      <w:r>
+        <w:lastRenderedPageBreak/>
+        <w:t>Analyse organique</w:t>
+      </w:r>
+      <w:bookmarkEnd w:id="35"/>
+      <w:bookmarkEnd w:id="36"/>
     </w:p>
     <w:p>
       <w:pPr>
         <w:pStyle w:val="Titre2"/>
         <w:jc w:val="both"/>
       </w:pPr>
-      <w:bookmarkStart w:id="40" w:name="_Toc70408051"/>
-      <w:bookmarkStart w:id="41" w:name="_Toc71206474"/>
-      <w:r>
+      <w:bookmarkStart w:id="37" w:name="_Toc70408049"/>
+      <w:bookmarkStart w:id="38" w:name="_Toc71545549"/>
+      <w:r>
+        <w:t>Fonctionnalités intégrés</w:t>
+      </w:r>
+      <w:bookmarkEnd w:id="37"/>
+      <w:bookmarkEnd w:id="38"/>
+    </w:p>
+    <w:p>
+      <w:pPr>
+        <w:pStyle w:val="Titre4"/>
+        <w:jc w:val="both"/>
+      </w:pPr>
+      <w:r>
+        <w:t>Enregistrement d’un utilisateur</w:t>
+      </w:r>
+    </w:p>
+    <w:p>
+      <w:pPr>
+        <w:jc w:val="both"/>
+      </w:pPr>
+      <w:r>
+        <w:t xml:space="preserve">La première fonctionnalité de ma partie est l’enregistrement d’un utilisateur. Chaque nouvelle personne arrivant sur le site est considérée comme une personne avec le rôle « Anonymous ». Ses personnes ont donc la possibilité de s’inscrire sur le site en renseignant </w:t>
+      </w:r>
+      <w:r>
+        <w:t>les informations suivantes :</w:t>
+      </w:r>
+    </w:p>
+    <w:p>
+      <w:pPr>
+        <w:pStyle w:val="Paragraphedeliste"/>
+        <w:numPr>
+          <w:ilvl w:val="0"/>
+          <w:numId w:val="10"/>
+        </w:numPr>
+        <w:jc w:val="both"/>
+      </w:pPr>
+      <w:r>
+        <w:t>Prénom</w:t>
+      </w:r>
+    </w:p>
+    <w:p>
+      <w:pPr>
+        <w:pStyle w:val="Paragraphedeliste"/>
+        <w:numPr>
+          <w:ilvl w:val="0"/>
+          <w:numId w:val="10"/>
+        </w:numPr>
+        <w:jc w:val="both"/>
+      </w:pPr>
+      <w:r>
+        <w:t>Nom</w:t>
+      </w:r>
+    </w:p>
+    <w:p>
+      <w:pPr>
+        <w:pStyle w:val="Paragraphedeliste"/>
+        <w:numPr>
+          <w:ilvl w:val="0"/>
+          <w:numId w:val="10"/>
+        </w:numPr>
+        <w:jc w:val="both"/>
+      </w:pPr>
+      <w:r>
+        <w:t>Email</w:t>
+      </w:r>
+    </w:p>
+    <w:p>
+      <w:pPr>
+        <w:pStyle w:val="Paragraphedeliste"/>
+        <w:numPr>
+          <w:ilvl w:val="0"/>
+          <w:numId w:val="10"/>
+        </w:numPr>
+        <w:jc w:val="both"/>
+      </w:pPr>
+      <w:r>
+        <w:t>Adresse</w:t>
+      </w:r>
+    </w:p>
+    <w:p>
+      <w:pPr>
+        <w:pStyle w:val="Paragraphedeliste"/>
+        <w:numPr>
+          <w:ilvl w:val="0"/>
+          <w:numId w:val="10"/>
+        </w:numPr>
+        <w:jc w:val="both"/>
+      </w:pPr>
+      <w:r>
+        <w:t>Mot de passe</w:t>
+      </w:r>
+    </w:p>
+    <w:p>
+      <w:pPr>
+        <w:jc w:val="both"/>
+      </w:pPr>
+      <w:r>
+        <w:t xml:space="preserve">L’utilisateur doit confirmer son mot de passe afin que cela soit confirmé et qu’il ne </w:t>
+      </w:r>
+      <w:r>
+        <w:t>se</w:t>
+      </w:r>
+      <w:r>
+        <w:t xml:space="preserve"> soit pas trompé.</w:t>
+      </w:r>
+    </w:p>
+    <w:p>
+      <w:pPr>
+        <w:pStyle w:val="Titre4"/>
+        <w:jc w:val="both"/>
+      </w:pPr>
+      <w:r>
+        <w:t>Vérification de l’email</w:t>
+      </w:r>
+    </w:p>
+    <w:p>
+      <w:pPr>
+        <w:jc w:val="both"/>
+      </w:pPr>
+      <w:r>
+        <w:t xml:space="preserve">Après son inscription, l’utilisateur crée </w:t>
+      </w:r>
+      <w:r>
+        <w:t xml:space="preserve">peut désormais se connecter. Mais il possède le rôle « NotVerified » ce qui le bride dans l’utilisation du site. </w:t>
+      </w:r>
+    </w:p>
+    <w:p>
+      <w:pPr>
+        <w:jc w:val="both"/>
+      </w:pPr>
+      <w:r>
+        <w:t xml:space="preserve">Afin de se débarrasser de ce rôle, il doit vérifier son email. Pour cela, un mail lui a été envoyé lors de son inscription pour la valider. </w:t>
+      </w:r>
+    </w:p>
+    <w:p>
+      <w:pPr>
+        <w:jc w:val="both"/>
+      </w:pPr>
+      <w:r>
+        <w:t>Il lui suffit de cliquer sur le lien, ce qui le redirigera vers une page du site. Sur cette page se trouve un simple formulaire comprenant un champ pour mettre son email, ainsi qu’un champ en lecture seule avec la clé de vérification.</w:t>
+      </w:r>
+      <w:r>
+        <w:t xml:space="preserve"> </w:t>
+      </w:r>
+    </w:p>
+    <w:p>
+      <w:pPr>
+        <w:jc w:val="both"/>
+      </w:pPr>
+      <w:r>
+        <w:t>Il doit remplir le champ avec l’email qu’il a fourni afin de vérifier que cela ne soit pas quelqu’un de malveillant essayer de mettre des clés aléatoires.</w:t>
+      </w:r>
+    </w:p>
+    <w:p>
+      <w:pPr>
+        <w:jc w:val="both"/>
+      </w:pPr>
+      <w:r>
+        <w:t>Une fois l’email fournis, il clique sur le bouton valider et son compte sera mis à jour. Il pourra désormais apercevoir que son compte possède à présent le rôle « Customer ».</w:t>
+      </w:r>
+    </w:p>
+    <w:p>
+      <w:pPr>
+        <w:jc w:val="both"/>
+      </w:pPr>
+      <w:r>
+        <w:t>Pour cela, il dispose de 24h au maximum, après son compte pourra être supprimé par les admin et il ne pourra plus le valider.</w:t>
+      </w:r>
+    </w:p>
+    <w:p>
+      <w:pPr>
+        <w:pStyle w:val="Titre4"/>
+        <w:jc w:val="both"/>
+      </w:pPr>
+      <w:r>
+        <w:t>La connexion</w:t>
+      </w:r>
+    </w:p>
+    <w:p>
+      <w:pPr>
+        <w:jc w:val="both"/>
+      </w:pPr>
+      <w:r>
+        <w:t>Après l’enregistrement, l’utilisateur peut se connecter. Si son email est vérifié, il possède le rôle « Customer ». Sinon, son rôle est « NotVerified ».</w:t>
+      </w:r>
+    </w:p>
+    <w:p>
+      <w:pPr>
+        <w:jc w:val="both"/>
+      </w:pPr>
+      <w:r>
+        <w:t xml:space="preserve">Pour se connecter, il doit cliquer sur le bouton « Se connecter » puis d’entrer son email ainsi que son mot de passe. </w:t>
+      </w:r>
+    </w:p>
+    <w:p>
+      <w:pPr>
+        <w:jc w:val="both"/>
+      </w:pPr>
+      <w:r>
+        <w:br w:type="page"/>
+      </w:r>
+    </w:p>
+    <w:p>
+      <w:pPr>
+        <w:pStyle w:val="Titre4"/>
+        <w:jc w:val="both"/>
+      </w:pPr>
+      <w:r>
+        <w:lastRenderedPageBreak/>
+        <w:t>Affichage et modification du profil</w:t>
+      </w:r>
+    </w:p>
+    <w:p>
+      <w:pPr>
+        <w:jc w:val="both"/>
+      </w:pPr>
+      <w:r>
+        <w:t xml:space="preserve">Toutes les personnes </w:t>
+      </w:r>
+      <w:r>
+        <w:t>connectée</w:t>
+      </w:r>
+      <w:r>
+        <w:t>s ont un</w:t>
+      </w:r>
+      <w:r>
+        <w:t xml:space="preserve"> accès à </w:t>
+      </w:r>
+      <w:r>
+        <w:t xml:space="preserve">leur </w:t>
+      </w:r>
+      <w:r>
+        <w:t xml:space="preserve">profil. </w:t>
+      </w:r>
+    </w:p>
+    <w:p>
+      <w:pPr>
+        <w:jc w:val="both"/>
+      </w:pPr>
+      <w:r>
+        <w:t>Pour tout le monde, le profil affiche les informations personnelles de l’utilisateur. C’est-à-dire son nom, son prénom, son adresse, son email. Le mot de passe n’est pas affiché dans un but de sécurité.</w:t>
+      </w:r>
+    </w:p>
+    <w:p>
+      <w:pPr>
+        <w:jc w:val="both"/>
+      </w:pPr>
+      <w:r>
+        <w:t xml:space="preserve">Pour les personnes bannies ou non vérifiées, l’accès à la modification de valeurs est impossible. </w:t>
+      </w:r>
+    </w:p>
+    <w:p>
+      <w:pPr>
+        <w:jc w:val="both"/>
+      </w:pPr>
+      <w:r>
+        <w:t xml:space="preserve">La modification </w:t>
+      </w:r>
+      <w:r>
+        <w:t xml:space="preserve">des informations personnelles </w:t>
+      </w:r>
+      <w:r>
+        <w:t xml:space="preserve">est disponible pour tous les autres rôles. </w:t>
+      </w:r>
+    </w:p>
+    <w:p>
+      <w:pPr>
+        <w:jc w:val="both"/>
+      </w:pPr>
+      <w:r>
+        <w:t>Pour modifier son nom, son prénom, son adresse</w:t>
+      </w:r>
+      <w:r>
+        <w:t>, il suffit de modifier les champs et de cliquer sur le bouton « Modifier », disponible que si nos rôles le permettent.</w:t>
+      </w:r>
+    </w:p>
+    <w:p>
+      <w:pPr>
+        <w:jc w:val="both"/>
+      </w:pPr>
+      <w:r>
+        <w:t>Pour le mot de passe, il y a 3 champs dans la page. Un pour vérifier que l’on connaisse bien le mot de passe actuel, deux autre pour mettre le nouveau mot de passe. Si tous les champs sont bien remplis et que le mot de passe actuel est correct, lorsque l’on cliquera sur le bouton « Modifier », le mot de passe sera changé.</w:t>
+      </w:r>
+    </w:p>
+    <w:p>
+      <w:pPr>
+        <w:jc w:val="both"/>
+      </w:pPr>
+      <w:r>
+        <w:t xml:space="preserve">Pour la modification de l’email, c’est un peu plus sécurisé. Lorsque l’on modifie le champ de l’email, cela va vérifier si l’email n’est pas déjà pris dans la base. S’il n’est pas déjà utilisé, un mail sera alors envoyé, avec un lien, sur notre email pour confirmer que nous voulons vraiment changer d’email. </w:t>
+      </w:r>
+      <w:r>
+        <w:t>Lorsque l’on clique sur le lien, on est redirigé sur une page nous demandant notre email actuel suivis de notre nouvel email et une clé de validation.</w:t>
+      </w:r>
+    </w:p>
+    <w:p>
+      <w:pPr>
+        <w:jc w:val="both"/>
+      </w:pPr>
+      <w:r>
+        <w:t xml:space="preserve">Lorsque vous rentrez votre email actuel puis votre nouvel email, cliquez sur modifier et elle sera alors modifier. Vous </w:t>
+      </w:r>
+      <w:r>
+        <w:t>recevrez</w:t>
+      </w:r>
+      <w:r>
+        <w:t xml:space="preserve"> un courriel de confirmation. </w:t>
+      </w:r>
+    </w:p>
+    <w:p>
+      <w:pPr>
+        <w:jc w:val="both"/>
+      </w:pPr>
+    </w:p>
+    <w:p>
+      <w:pPr>
+        <w:pStyle w:val="Titre4"/>
+        <w:jc w:val="both"/>
+      </w:pPr>
+      <w:r>
+        <w:t>Récupération du mot de passe</w:t>
+      </w:r>
+    </w:p>
+    <w:p>
+      <w:pPr>
+        <w:jc w:val="both"/>
+      </w:pPr>
+      <w:r>
+        <w:t>Sur la page de connexion, il y a la possibilité de cliquer sur « Mot de passe oublié » ce qui permet de renseigner son email afin de faire une demande de modification de mot de passe.</w:t>
+      </w:r>
+    </w:p>
+    <w:p>
+      <w:pPr>
+        <w:jc w:val="both"/>
+      </w:pPr>
+      <w:r>
+        <w:t>Pour cela, lorsque vous rentrez votre email,</w:t>
+      </w:r>
+      <w:r>
+        <w:t xml:space="preserve"> vous allez recevoir un courriel avec un lien. Si vous cliquez sur le lien, vous aurez la possibilité de rentrer un nouveau de passe. Et comme pour les autres modification</w:t>
+      </w:r>
+      <w:r>
+        <w:t>s</w:t>
+      </w:r>
+      <w:r>
+        <w:t xml:space="preserve"> et vérification</w:t>
+      </w:r>
+      <w:r>
+        <w:t>s</w:t>
+      </w:r>
+      <w:r>
+        <w:t>, vous devez entrer votre email pour vérifier que c’est bien vous.</w:t>
+      </w:r>
+      <w:r>
+        <w:t xml:space="preserve"> </w:t>
+      </w:r>
+      <w:r>
+        <w:t>Si toutes les données sont correctes, le mot de passe sera modifié.</w:t>
+      </w:r>
+    </w:p>
+    <w:p>
+      <w:pPr>
+        <w:jc w:val="both"/>
+      </w:pPr>
+      <w:r>
+        <w:br w:type="page"/>
+      </w:r>
+    </w:p>
+    <w:p>
+      <w:pPr>
+        <w:pStyle w:val="Titre4"/>
+        <w:jc w:val="both"/>
+      </w:pPr>
+      <w:r>
+        <w:lastRenderedPageBreak/>
+        <w:t>Création/</w:t>
+      </w:r>
+      <w:r>
+        <w:t>Affichage</w:t>
+      </w:r>
+      <w:r>
+        <w:t>/Modification/Suppression</w:t>
+      </w:r>
+      <w:r>
+        <w:t xml:space="preserve"> des utilisateurs</w:t>
+      </w:r>
+    </w:p>
+    <w:p>
+      <w:pPr>
+        <w:jc w:val="both"/>
+      </w:pPr>
+      <w:r>
+        <w:t xml:space="preserve">Dans ce cite, uniquement pour les </w:t>
+      </w:r>
+      <w:r>
+        <w:t>administrateur</w:t>
+      </w:r>
+      <w:r>
+        <w:t>s</w:t>
+      </w:r>
+      <w:r>
+        <w:t>, il est possible de voir la liste des utilisateurs.</w:t>
+      </w:r>
+      <w:r>
+        <w:t xml:space="preserve"> Grâce à cette liste, il a la possibilité de modifier </w:t>
+      </w:r>
+      <w:r>
+        <w:t>leurs données. Ceux-ci seront prévenu par mail.</w:t>
+      </w:r>
+    </w:p>
+    <w:p>
+      <w:pPr>
+        <w:jc w:val="both"/>
+      </w:pPr>
+      <w:r>
+        <w:t xml:space="preserve">De plus, il peut aussi supprimer les utilisateurs qui n’ont pas valider </w:t>
+      </w:r>
+      <w:r>
+        <w:t>leurs emails</w:t>
+      </w:r>
+      <w:r>
+        <w:t xml:space="preserve"> </w:t>
+      </w:r>
+      <w:r>
+        <w:t>24h après leurs demande d’inscription.</w:t>
+      </w:r>
+      <w:r>
+        <w:t xml:space="preserve"> Il a aussi la permission de retiré ceux qui n’ont pas de commandes en cours et qui sont inactifs depuis plus d’un an.</w:t>
+      </w:r>
+    </w:p>
+    <w:p>
+      <w:pPr>
+        <w:jc w:val="both"/>
+      </w:pPr>
+      <w:r>
+        <w:t>Pour finir, les admins peuvent créer un nouvel utilisateur. Cet utilisateur sera créé en bypassant les vérifications d’email.</w:t>
+      </w:r>
+    </w:p>
+    <w:p>
+      <w:pPr>
+        <w:pStyle w:val="Titre4"/>
+        <w:jc w:val="both"/>
+      </w:pPr>
+      <w:r>
+        <w:t>Les logs</w:t>
+      </w:r>
+    </w:p>
+    <w:p>
+      <w:pPr>
+        <w:jc w:val="both"/>
+      </w:pPr>
+      <w:r>
+        <w:t xml:space="preserve">Il est aussi possible, via un compte admin de voir les logs du site. Les logs sont enregistrés dans la base de données lorsqu’un utilisateur essaie de se connecter 3x de suites ou plus avec le même email et qu’il échoue à chaque fois. </w:t>
+      </w:r>
+    </w:p>
+    <w:p>
+      <w:pPr>
+        <w:jc w:val="both"/>
+      </w:pPr>
+      <w:r>
+        <w:t xml:space="preserve">Elles sont aussi </w:t>
+      </w:r>
+      <w:r>
+        <w:t>enregistrées</w:t>
+      </w:r>
+      <w:r>
+        <w:t xml:space="preserve"> </w:t>
+      </w:r>
+      <w:r>
+        <w:t>à chaque demande de récupération d’email.</w:t>
+      </w:r>
+    </w:p>
+    <w:p>
+      <w:r>
+        <w:br w:type="page"/>
+      </w:r>
+    </w:p>
+    <w:p>
+      <w:pPr>
+        <w:pStyle w:val="Titre2"/>
+        <w:jc w:val="both"/>
+      </w:pPr>
+      <w:bookmarkStart w:id="39" w:name="_Toc70408051"/>
+      <w:bookmarkStart w:id="40" w:name="_Toc71545550"/>
+      <w:r>
+        <w:lastRenderedPageBreak/>
         <w:t>Diagrammes de classes</w:t>
       </w:r>
+      <w:bookmarkEnd w:id="39"/>
       <w:bookmarkEnd w:id="40"/>
+    </w:p>
+    <w:p/>
+    <w:p>
+      <w:pPr>
+        <w:pStyle w:val="Titre1"/>
+        <w:jc w:val="both"/>
+      </w:pPr>
+      <w:bookmarkStart w:id="41" w:name="_Toc71545551"/>
+      <w:r>
+        <w:t>Diagramme de navigation</w:t>
+      </w:r>
       <w:bookmarkEnd w:id="41"/>
     </w:p>
-    <w:p/>
     <w:p>
       <w:pPr>
         <w:pStyle w:val="Titre1"/>
         <w:jc w:val="both"/>
       </w:pPr>
-      <w:bookmarkStart w:id="42" w:name="_Toc71206475"/>
-      <w:r>
-        <w:t>Diagramme de navigation</w:t>
+      <w:bookmarkStart w:id="42" w:name="_Toc70408047"/>
+      <w:bookmarkStart w:id="43" w:name="_Toc71545552"/>
+      <w:r>
+        <w:t>Analyse fonctionnelle</w:t>
       </w:r>
       <w:bookmarkEnd w:id="42"/>
-    </w:p>
-    <w:p>
-      <w:pPr>
-        <w:pStyle w:val="Titre1"/>
-        <w:jc w:val="both"/>
-      </w:pPr>
-      <w:bookmarkStart w:id="43" w:name="_Toc70408047"/>
-      <w:bookmarkStart w:id="44" w:name="_Toc71206476"/>
-      <w:r>
-        <w:t>Analyse fonctionnelle</w:t>
-      </w:r>
       <w:bookmarkEnd w:id="43"/>
-      <w:bookmarkEnd w:id="44"/>
     </w:p>
     <w:p>
       <w:pPr>
@@ -7454,7 +7597,7 @@
         <w:pStyle w:val="Titre1"/>
         <w:jc w:val="both"/>
       </w:pPr>
-      <w:bookmarkStart w:id="45" w:name="_Toc71206477"/>
+      <w:bookmarkStart w:id="44" w:name="_Toc71545553"/>
       <w:r>
         <w:lastRenderedPageBreak/>
         <w:t>Plan</w:t>
@@ -7462,7 +7605,7 @@
       <w:r>
         <w:t xml:space="preserve"> de tests</w:t>
       </w:r>
-      <w:bookmarkEnd w:id="45"/>
+      <w:bookmarkEnd w:id="44"/>
     </w:p>
     <w:p>
       <w:pPr>
@@ -8954,11 +9097,11 @@
         <w:pStyle w:val="Titre1"/>
         <w:jc w:val="both"/>
       </w:pPr>
-      <w:bookmarkStart w:id="46" w:name="_Toc71206478"/>
+      <w:bookmarkStart w:id="45" w:name="_Toc71545554"/>
       <w:r>
         <w:t>Rapport de test</w:t>
       </w:r>
-      <w:bookmarkEnd w:id="46"/>
+      <w:bookmarkEnd w:id="45"/>
     </w:p>
     <w:tbl>
       <w:tblPr>
@@ -10793,96 +10936,96 @@
         <w:pStyle w:val="Titre1"/>
         <w:jc w:val="both"/>
       </w:pPr>
-      <w:bookmarkStart w:id="47" w:name="_Toc70408053"/>
-      <w:bookmarkStart w:id="48" w:name="_Toc71206479"/>
+      <w:bookmarkStart w:id="46" w:name="_Toc70408053"/>
+      <w:bookmarkStart w:id="47" w:name="_Toc71545555"/>
       <w:r>
         <w:t>Conclusion</w:t>
       </w:r>
+      <w:bookmarkEnd w:id="46"/>
       <w:bookmarkEnd w:id="47"/>
+    </w:p>
+    <w:p>
+      <w:pPr>
+        <w:pStyle w:val="Titre2"/>
+        <w:jc w:val="both"/>
+      </w:pPr>
+      <w:bookmarkStart w:id="48" w:name="_Toc70408054"/>
+      <w:bookmarkStart w:id="49" w:name="_Toc71545556"/>
+      <w:r>
+        <w:t>Difficultés rencontrées</w:t>
+      </w:r>
       <w:bookmarkEnd w:id="48"/>
+      <w:bookmarkEnd w:id="49"/>
     </w:p>
     <w:p>
       <w:pPr>
         <w:pStyle w:val="Titre2"/>
         <w:jc w:val="both"/>
       </w:pPr>
-      <w:bookmarkStart w:id="49" w:name="_Toc70408054"/>
-      <w:bookmarkStart w:id="50" w:name="_Toc71206480"/>
-      <w:r>
-        <w:t>Difficultés rencontrées</w:t>
-      </w:r>
-      <w:bookmarkEnd w:id="49"/>
+      <w:bookmarkStart w:id="50" w:name="_Toc70408055"/>
+      <w:bookmarkStart w:id="51" w:name="_Toc71545557"/>
+      <w:r>
+        <w:t>Amélioration possible</w:t>
+      </w:r>
       <w:bookmarkEnd w:id="50"/>
+      <w:bookmarkEnd w:id="51"/>
     </w:p>
     <w:p>
       <w:pPr>
         <w:pStyle w:val="Titre2"/>
         <w:jc w:val="both"/>
       </w:pPr>
-      <w:bookmarkStart w:id="51" w:name="_Toc70408055"/>
-      <w:bookmarkStart w:id="52" w:name="_Toc71206481"/>
-      <w:r>
-        <w:t>Amélioration possible</w:t>
-      </w:r>
-      <w:bookmarkEnd w:id="51"/>
+      <w:bookmarkStart w:id="52" w:name="_Toc70408056"/>
+      <w:bookmarkStart w:id="53" w:name="_Toc71545558"/>
+      <w:r>
+        <w:t>Bilan personnel</w:t>
+      </w:r>
       <w:bookmarkEnd w:id="52"/>
+      <w:bookmarkEnd w:id="53"/>
+    </w:p>
+    <w:p>
+      <w:pPr>
+        <w:jc w:val="both"/>
+      </w:pPr>
+    </w:p>
+    <w:p>
+      <w:pPr>
+        <w:pStyle w:val="Titre1"/>
+        <w:jc w:val="both"/>
+      </w:pPr>
+      <w:bookmarkStart w:id="54" w:name="_Toc71545559"/>
+      <w:r>
+        <w:t>Annexes</w:t>
+      </w:r>
+      <w:bookmarkEnd w:id="54"/>
+      <w:r>
+        <w:t xml:space="preserve"> </w:t>
+      </w:r>
     </w:p>
     <w:p>
       <w:pPr>
         <w:pStyle w:val="Titre2"/>
         <w:jc w:val="both"/>
       </w:pPr>
-      <w:bookmarkStart w:id="53" w:name="_Toc70408056"/>
-      <w:bookmarkStart w:id="54" w:name="_Toc71206482"/>
-      <w:r>
-        <w:t>Bilan personnel</w:t>
-      </w:r>
-      <w:bookmarkEnd w:id="53"/>
-      <w:bookmarkEnd w:id="54"/>
-    </w:p>
-    <w:p>
-      <w:pPr>
-        <w:jc w:val="both"/>
-      </w:pPr>
-    </w:p>
-    <w:p>
-      <w:pPr>
-        <w:pStyle w:val="Titre1"/>
-        <w:jc w:val="both"/>
-      </w:pPr>
-      <w:bookmarkStart w:id="55" w:name="_Toc71206483"/>
-      <w:r>
-        <w:t>Annexes</w:t>
+      <w:bookmarkStart w:id="55" w:name="_Toc71545560"/>
+      <w:r>
+        <w:t>Glossaire</w:t>
       </w:r>
       <w:bookmarkEnd w:id="55"/>
-      <w:r>
-        <w:t xml:space="preserve"> </w:t>
-      </w:r>
     </w:p>
     <w:p>
       <w:pPr>
         <w:pStyle w:val="Titre2"/>
         <w:jc w:val="both"/>
       </w:pPr>
-      <w:bookmarkStart w:id="56" w:name="_Toc71206484"/>
-      <w:r>
-        <w:t>Glossaire</w:t>
+      <w:bookmarkStart w:id="56" w:name="_Toc71545561"/>
+      <w:r>
+        <w:t>Sources</w:t>
       </w:r>
       <w:bookmarkEnd w:id="56"/>
     </w:p>
     <w:p>
       <w:pPr>
-        <w:pStyle w:val="Titre2"/>
-        <w:jc w:val="both"/>
-      </w:pPr>
-      <w:bookmarkStart w:id="57" w:name="_Toc71206485"/>
-      <w:r>
-        <w:t>Sources</w:t>
-      </w:r>
-      <w:bookmarkEnd w:id="57"/>
-    </w:p>
-    <w:p>
-      <w:pPr>
         <w:jc w:val="both"/>
       </w:pPr>
       <w:r>
@@ -10927,8 +11070,8 @@
       </w:pPr>
     </w:p>
     <w:sectPr>
-      <w:headerReference w:type="default" r:id="rId17"/>
-      <w:footerReference w:type="default" r:id="rId18"/>
+      <w:headerReference w:type="default" r:id="rId18"/>
+      <w:footerReference w:type="default" r:id="rId19"/>
       <w:pgSz w:w="11906" w:h="16838"/>
       <w:pgMar w:top="1417" w:right="1417" w:bottom="1417" w:left="1417" w:header="708" w:footer="708" w:gutter="0"/>
       <w:pgNumType w:start="0"/>
@@ -11039,7 +11182,7 @@
                 <w:bCs/>
                 <w:noProof/>
               </w:rPr>
-              <w:t>9</w:t>
+              <w:t>18</w:t>
             </w:r>
             <w:r>
               <w:rPr>
@@ -13674,6 +13817,7 @@
     <w:rsid w:val="009F2673"/>
     <w:rsid w:val="00BF232F"/>
     <w:rsid w:val="00C11DDB"/>
+    <w:rsid w:val="00DE5F36"/>
     <w:rsid w:val="00ED532F"/>
   </w:rsids>
   <m:mathPr>

--- a/annexes/Documentation TPI.docx
+++ b/annexes/Documentation TPI.docx
@@ -364,7 +364,7 @@
           <w:r>
             <w:fldChar w:fldCharType="separate"/>
           </w:r>
-          <w:hyperlink w:anchor="_Toc71545523" w:history="1">
+          <w:hyperlink w:anchor="_Toc72138786" w:history="1">
             <w:r>
               <w:rPr>
                 <w:rStyle w:val="Lienhypertexte"/>
@@ -407,7 +407,7 @@
                 <w:noProof/>
                 <w:webHidden/>
               </w:rPr>
-              <w:instrText xml:space="preserve"> PAGEREF _Toc71545523 \h </w:instrText>
+              <w:instrText xml:space="preserve"> PAGEREF _Toc72138786 \h </w:instrText>
             </w:r>
             <w:r>
               <w:rPr>
@@ -452,7 +452,7 @@
               <w:lang w:eastAsia="fr-CH"/>
             </w:rPr>
           </w:pPr>
-          <w:hyperlink w:anchor="_Toc71545524" w:history="1">
+          <w:hyperlink w:anchor="_Toc72138787" w:history="1">
             <w:r>
               <w:rPr>
                 <w:rStyle w:val="Lienhypertexte"/>
@@ -495,7 +495,7 @@
                 <w:noProof/>
                 <w:webHidden/>
               </w:rPr>
-              <w:instrText xml:space="preserve"> PAGEREF _Toc71545524 \h </w:instrText>
+              <w:instrText xml:space="preserve"> PAGEREF _Toc72138787 \h </w:instrText>
             </w:r>
             <w:r>
               <w:rPr>
@@ -540,7 +540,7 @@
               <w:lang w:eastAsia="fr-CH"/>
             </w:rPr>
           </w:pPr>
-          <w:hyperlink w:anchor="_Toc71545525" w:history="1">
+          <w:hyperlink w:anchor="_Toc72138788" w:history="1">
             <w:r>
               <w:rPr>
                 <w:rStyle w:val="Lienhypertexte"/>
@@ -583,7 +583,7 @@
                 <w:noProof/>
                 <w:webHidden/>
               </w:rPr>
-              <w:instrText xml:space="preserve"> PAGEREF _Toc71545525 \h </w:instrText>
+              <w:instrText xml:space="preserve"> PAGEREF _Toc72138788 \h </w:instrText>
             </w:r>
             <w:r>
               <w:rPr>
@@ -628,7 +628,7 @@
               <w:lang w:eastAsia="fr-CH"/>
             </w:rPr>
           </w:pPr>
-          <w:hyperlink w:anchor="_Toc71545526" w:history="1">
+          <w:hyperlink w:anchor="_Toc72138789" w:history="1">
             <w:r>
               <w:rPr>
                 <w:rStyle w:val="Lienhypertexte"/>
@@ -671,7 +671,7 @@
                 <w:noProof/>
                 <w:webHidden/>
               </w:rPr>
-              <w:instrText xml:space="preserve"> PAGEREF _Toc71545526 \h </w:instrText>
+              <w:instrText xml:space="preserve"> PAGEREF _Toc72138789 \h </w:instrText>
             </w:r>
             <w:r>
               <w:rPr>
@@ -716,7 +716,7 @@
               <w:lang w:eastAsia="fr-CH"/>
             </w:rPr>
           </w:pPr>
-          <w:hyperlink w:anchor="_Toc71545527" w:history="1">
+          <w:hyperlink w:anchor="_Toc72138790" w:history="1">
             <w:r>
               <w:rPr>
                 <w:rStyle w:val="Lienhypertexte"/>
@@ -759,7 +759,7 @@
                 <w:noProof/>
                 <w:webHidden/>
               </w:rPr>
-              <w:instrText xml:space="preserve"> PAGEREF _Toc71545527 \h </w:instrText>
+              <w:instrText xml:space="preserve"> PAGEREF _Toc72138790 \h </w:instrText>
             </w:r>
             <w:r>
               <w:rPr>
@@ -804,7 +804,7 @@
               <w:lang w:eastAsia="fr-CH"/>
             </w:rPr>
           </w:pPr>
-          <w:hyperlink w:anchor="_Toc71545528" w:history="1">
+          <w:hyperlink w:anchor="_Toc72138791" w:history="1">
             <w:r>
               <w:rPr>
                 <w:rStyle w:val="Lienhypertexte"/>
@@ -847,7 +847,7 @@
                 <w:noProof/>
                 <w:webHidden/>
               </w:rPr>
-              <w:instrText xml:space="preserve"> PAGEREF _Toc71545528 \h </w:instrText>
+              <w:instrText xml:space="preserve"> PAGEREF _Toc72138791 \h </w:instrText>
             </w:r>
             <w:r>
               <w:rPr>
@@ -892,7 +892,7 @@
               <w:lang w:eastAsia="fr-CH"/>
             </w:rPr>
           </w:pPr>
-          <w:hyperlink w:anchor="_Toc71545529" w:history="1">
+          <w:hyperlink w:anchor="_Toc72138792" w:history="1">
             <w:r>
               <w:rPr>
                 <w:rStyle w:val="Lienhypertexte"/>
@@ -935,7 +935,7 @@
                 <w:noProof/>
                 <w:webHidden/>
               </w:rPr>
-              <w:instrText xml:space="preserve"> PAGEREF _Toc71545529 \h </w:instrText>
+              <w:instrText xml:space="preserve"> PAGEREF _Toc72138792 \h </w:instrText>
             </w:r>
             <w:r>
               <w:rPr>
@@ -980,7 +980,7 @@
               <w:lang w:eastAsia="fr-CH"/>
             </w:rPr>
           </w:pPr>
-          <w:hyperlink w:anchor="_Toc71545530" w:history="1">
+          <w:hyperlink w:anchor="_Toc72138793" w:history="1">
             <w:r>
               <w:rPr>
                 <w:rStyle w:val="Lienhypertexte"/>
@@ -1023,7 +1023,7 @@
                 <w:noProof/>
                 <w:webHidden/>
               </w:rPr>
-              <w:instrText xml:space="preserve"> PAGEREF _Toc71545530 \h </w:instrText>
+              <w:instrText xml:space="preserve"> PAGEREF _Toc72138793 \h </w:instrText>
             </w:r>
             <w:r>
               <w:rPr>
@@ -1068,7 +1068,7 @@
               <w:lang w:eastAsia="fr-CH"/>
             </w:rPr>
           </w:pPr>
-          <w:hyperlink w:anchor="_Toc71545531" w:history="1">
+          <w:hyperlink w:anchor="_Toc72138794" w:history="1">
             <w:r>
               <w:rPr>
                 <w:rStyle w:val="Lienhypertexte"/>
@@ -1111,7 +1111,7 @@
                 <w:noProof/>
                 <w:webHidden/>
               </w:rPr>
-              <w:instrText xml:space="preserve"> PAGEREF _Toc71545531 \h </w:instrText>
+              <w:instrText xml:space="preserve"> PAGEREF _Toc72138794 \h </w:instrText>
             </w:r>
             <w:r>
               <w:rPr>
@@ -1156,7 +1156,7 @@
               <w:lang w:eastAsia="fr-CH"/>
             </w:rPr>
           </w:pPr>
-          <w:hyperlink w:anchor="_Toc71545532" w:history="1">
+          <w:hyperlink w:anchor="_Toc72138795" w:history="1">
             <w:r>
               <w:rPr>
                 <w:rStyle w:val="Lienhypertexte"/>
@@ -1199,7 +1199,7 @@
                 <w:noProof/>
                 <w:webHidden/>
               </w:rPr>
-              <w:instrText xml:space="preserve"> PAGEREF _Toc71545532 \h </w:instrText>
+              <w:instrText xml:space="preserve"> PAGEREF _Toc72138795 \h </w:instrText>
             </w:r>
             <w:r>
               <w:rPr>
@@ -1244,7 +1244,7 @@
               <w:lang w:eastAsia="fr-CH"/>
             </w:rPr>
           </w:pPr>
-          <w:hyperlink w:anchor="_Toc71545533" w:history="1">
+          <w:hyperlink w:anchor="_Toc72138796" w:history="1">
             <w:r>
               <w:rPr>
                 <w:rStyle w:val="Lienhypertexte"/>
@@ -1287,7 +1287,7 @@
                 <w:noProof/>
                 <w:webHidden/>
               </w:rPr>
-              <w:instrText xml:space="preserve"> PAGEREF _Toc71545533 \h </w:instrText>
+              <w:instrText xml:space="preserve"> PAGEREF _Toc72138796 \h </w:instrText>
             </w:r>
             <w:r>
               <w:rPr>
@@ -1332,7 +1332,7 @@
               <w:lang w:eastAsia="fr-CH"/>
             </w:rPr>
           </w:pPr>
-          <w:hyperlink w:anchor="_Toc71545534" w:history="1">
+          <w:hyperlink w:anchor="_Toc72138797" w:history="1">
             <w:r>
               <w:rPr>
                 <w:rStyle w:val="Lienhypertexte"/>
@@ -1375,7 +1375,7 @@
                 <w:noProof/>
                 <w:webHidden/>
               </w:rPr>
-              <w:instrText xml:space="preserve"> PAGEREF _Toc71545534 \h </w:instrText>
+              <w:instrText xml:space="preserve"> PAGEREF _Toc72138797 \h </w:instrText>
             </w:r>
             <w:r>
               <w:rPr>
@@ -1420,7 +1420,7 @@
               <w:lang w:eastAsia="fr-CH"/>
             </w:rPr>
           </w:pPr>
-          <w:hyperlink w:anchor="_Toc71545535" w:history="1">
+          <w:hyperlink w:anchor="_Toc72138798" w:history="1">
             <w:r>
               <w:rPr>
                 <w:rStyle w:val="Lienhypertexte"/>
@@ -1463,7 +1463,7 @@
                 <w:noProof/>
                 <w:webHidden/>
               </w:rPr>
-              <w:instrText xml:space="preserve"> PAGEREF _Toc71545535 \h </w:instrText>
+              <w:instrText xml:space="preserve"> PAGEREF _Toc72138798 \h </w:instrText>
             </w:r>
             <w:r>
               <w:rPr>
@@ -1508,7 +1508,7 @@
               <w:lang w:eastAsia="fr-CH"/>
             </w:rPr>
           </w:pPr>
-          <w:hyperlink w:anchor="_Toc71545536" w:history="1">
+          <w:hyperlink w:anchor="_Toc72138799" w:history="1">
             <w:r>
               <w:rPr>
                 <w:rStyle w:val="Lienhypertexte"/>
@@ -1551,7 +1551,7 @@
                 <w:noProof/>
                 <w:webHidden/>
               </w:rPr>
-              <w:instrText xml:space="preserve"> PAGEREF _Toc71545536 \h </w:instrText>
+              <w:instrText xml:space="preserve"> PAGEREF _Toc72138799 \h </w:instrText>
             </w:r>
             <w:r>
               <w:rPr>
@@ -1596,7 +1596,7 @@
               <w:lang w:eastAsia="fr-CH"/>
             </w:rPr>
           </w:pPr>
-          <w:hyperlink w:anchor="_Toc71545537" w:history="1">
+          <w:hyperlink w:anchor="_Toc72138800" w:history="1">
             <w:r>
               <w:rPr>
                 <w:rStyle w:val="Lienhypertexte"/>
@@ -1639,7 +1639,7 @@
                 <w:noProof/>
                 <w:webHidden/>
               </w:rPr>
-              <w:instrText xml:space="preserve"> PAGEREF _Toc71545537 \h </w:instrText>
+              <w:instrText xml:space="preserve"> PAGEREF _Toc72138800 \h </w:instrText>
             </w:r>
             <w:r>
               <w:rPr>
@@ -1684,7 +1684,7 @@
               <w:lang w:eastAsia="fr-CH"/>
             </w:rPr>
           </w:pPr>
-          <w:hyperlink w:anchor="_Toc71545538" w:history="1">
+          <w:hyperlink w:anchor="_Toc72138801" w:history="1">
             <w:r>
               <w:rPr>
                 <w:rStyle w:val="Lienhypertexte"/>
@@ -1727,7 +1727,7 @@
                 <w:noProof/>
                 <w:webHidden/>
               </w:rPr>
-              <w:instrText xml:space="preserve"> PAGEREF _Toc71545538 \h </w:instrText>
+              <w:instrText xml:space="preserve"> PAGEREF _Toc72138801 \h </w:instrText>
             </w:r>
             <w:r>
               <w:rPr>
@@ -1772,7 +1772,7 @@
               <w:lang w:eastAsia="fr-CH"/>
             </w:rPr>
           </w:pPr>
-          <w:hyperlink w:anchor="_Toc71545539" w:history="1">
+          <w:hyperlink w:anchor="_Toc72138802" w:history="1">
             <w:r>
               <w:rPr>
                 <w:rStyle w:val="Lienhypertexte"/>
@@ -1815,7 +1815,7 @@
                 <w:noProof/>
                 <w:webHidden/>
               </w:rPr>
-              <w:instrText xml:space="preserve"> PAGEREF _Toc71545539 \h </w:instrText>
+              <w:instrText xml:space="preserve"> PAGEREF _Toc72138802 \h </w:instrText>
             </w:r>
             <w:r>
               <w:rPr>
@@ -1860,7 +1860,7 @@
               <w:lang w:eastAsia="fr-CH"/>
             </w:rPr>
           </w:pPr>
-          <w:hyperlink w:anchor="_Toc71545540" w:history="1">
+          <w:hyperlink w:anchor="_Toc72138803" w:history="1">
             <w:r>
               <w:rPr>
                 <w:rStyle w:val="Lienhypertexte"/>
@@ -1903,7 +1903,7 @@
                 <w:noProof/>
                 <w:webHidden/>
               </w:rPr>
-              <w:instrText xml:space="preserve"> PAGEREF _Toc71545540 \h </w:instrText>
+              <w:instrText xml:space="preserve"> PAGEREF _Toc72138803 \h </w:instrText>
             </w:r>
             <w:r>
               <w:rPr>
@@ -1948,7 +1948,7 @@
               <w:lang w:eastAsia="fr-CH"/>
             </w:rPr>
           </w:pPr>
-          <w:hyperlink w:anchor="_Toc71545541" w:history="1">
+          <w:hyperlink w:anchor="_Toc72138804" w:history="1">
             <w:r>
               <w:rPr>
                 <w:rStyle w:val="Lienhypertexte"/>
@@ -1991,7 +1991,7 @@
                 <w:noProof/>
                 <w:webHidden/>
               </w:rPr>
-              <w:instrText xml:space="preserve"> PAGEREF _Toc71545541 \h </w:instrText>
+              <w:instrText xml:space="preserve"> PAGEREF _Toc72138804 \h </w:instrText>
             </w:r>
             <w:r>
               <w:rPr>
@@ -2036,7 +2036,7 @@
               <w:lang w:eastAsia="fr-CH"/>
             </w:rPr>
           </w:pPr>
-          <w:hyperlink w:anchor="_Toc71545542" w:history="1">
+          <w:hyperlink w:anchor="_Toc72138805" w:history="1">
             <w:r>
               <w:rPr>
                 <w:rStyle w:val="Lienhypertexte"/>
@@ -2079,7 +2079,7 @@
                 <w:noProof/>
                 <w:webHidden/>
               </w:rPr>
-              <w:instrText xml:space="preserve"> PAGEREF _Toc71545542 \h </w:instrText>
+              <w:instrText xml:space="preserve"> PAGEREF _Toc72138805 \h </w:instrText>
             </w:r>
             <w:r>
               <w:rPr>
@@ -2124,7 +2124,7 @@
               <w:lang w:eastAsia="fr-CH"/>
             </w:rPr>
           </w:pPr>
-          <w:hyperlink w:anchor="_Toc71545543" w:history="1">
+          <w:hyperlink w:anchor="_Toc72138806" w:history="1">
             <w:r>
               <w:rPr>
                 <w:rStyle w:val="Lienhypertexte"/>
@@ -2167,7 +2167,7 @@
                 <w:noProof/>
                 <w:webHidden/>
               </w:rPr>
-              <w:instrText xml:space="preserve"> PAGEREF _Toc71545543 \h </w:instrText>
+              <w:instrText xml:space="preserve"> PAGEREF _Toc72138806 \h </w:instrText>
             </w:r>
             <w:r>
               <w:rPr>
@@ -2212,7 +2212,7 @@
               <w:lang w:eastAsia="fr-CH"/>
             </w:rPr>
           </w:pPr>
-          <w:hyperlink w:anchor="_Toc71545544" w:history="1">
+          <w:hyperlink w:anchor="_Toc72138807" w:history="1">
             <w:r>
               <w:rPr>
                 <w:rStyle w:val="Lienhypertexte"/>
@@ -2255,7 +2255,7 @@
                 <w:noProof/>
                 <w:webHidden/>
               </w:rPr>
-              <w:instrText xml:space="preserve"> PAGEREF _Toc71545544 \h </w:instrText>
+              <w:instrText xml:space="preserve"> PAGEREF _Toc72138807 \h </w:instrText>
             </w:r>
             <w:r>
               <w:rPr>
@@ -2300,7 +2300,7 @@
               <w:lang w:eastAsia="fr-CH"/>
             </w:rPr>
           </w:pPr>
-          <w:hyperlink w:anchor="_Toc71545545" w:history="1">
+          <w:hyperlink w:anchor="_Toc72138808" w:history="1">
             <w:r>
               <w:rPr>
                 <w:rStyle w:val="Lienhypertexte"/>
@@ -2343,7 +2343,7 @@
                 <w:noProof/>
                 <w:webHidden/>
               </w:rPr>
-              <w:instrText xml:space="preserve"> PAGEREF _Toc71545545 \h </w:instrText>
+              <w:instrText xml:space="preserve"> PAGEREF _Toc72138808 \h </w:instrText>
             </w:r>
             <w:r>
               <w:rPr>
@@ -2388,7 +2388,7 @@
               <w:lang w:eastAsia="fr-CH"/>
             </w:rPr>
           </w:pPr>
-          <w:hyperlink w:anchor="_Toc71545546" w:history="1">
+          <w:hyperlink w:anchor="_Toc72138809" w:history="1">
             <w:r>
               <w:rPr>
                 <w:rStyle w:val="Lienhypertexte"/>
@@ -2431,7 +2431,7 @@
                 <w:noProof/>
                 <w:webHidden/>
               </w:rPr>
-              <w:instrText xml:space="preserve"> PAGEREF _Toc71545546 \h </w:instrText>
+              <w:instrText xml:space="preserve"> PAGEREF _Toc72138809 \h </w:instrText>
             </w:r>
             <w:r>
               <w:rPr>
@@ -2476,7 +2476,7 @@
               <w:lang w:eastAsia="fr-CH"/>
             </w:rPr>
           </w:pPr>
-          <w:hyperlink w:anchor="_Toc71545547" w:history="1">
+          <w:hyperlink w:anchor="_Toc72138810" w:history="1">
             <w:r>
               <w:rPr>
                 <w:rStyle w:val="Lienhypertexte"/>
@@ -2519,7 +2519,7 @@
                 <w:noProof/>
                 <w:webHidden/>
               </w:rPr>
-              <w:instrText xml:space="preserve"> PAGEREF _Toc71545547 \h </w:instrText>
+              <w:instrText xml:space="preserve"> PAGEREF _Toc72138810 \h </w:instrText>
             </w:r>
             <w:r>
               <w:rPr>
@@ -2564,7 +2564,7 @@
               <w:lang w:eastAsia="fr-CH"/>
             </w:rPr>
           </w:pPr>
-          <w:hyperlink w:anchor="_Toc71545548" w:history="1">
+          <w:hyperlink w:anchor="_Toc72138811" w:history="1">
             <w:r>
               <w:rPr>
                 <w:rStyle w:val="Lienhypertexte"/>
@@ -2607,7 +2607,7 @@
                 <w:noProof/>
                 <w:webHidden/>
               </w:rPr>
-              <w:instrText xml:space="preserve"> PAGEREF _Toc71545548 \h </w:instrText>
+              <w:instrText xml:space="preserve"> PAGEREF _Toc72138811 \h </w:instrText>
             </w:r>
             <w:r>
               <w:rPr>
@@ -2652,7 +2652,7 @@
               <w:lang w:eastAsia="fr-CH"/>
             </w:rPr>
           </w:pPr>
-          <w:hyperlink w:anchor="_Toc71545549" w:history="1">
+          <w:hyperlink w:anchor="_Toc72138812" w:history="1">
             <w:r>
               <w:rPr>
                 <w:rStyle w:val="Lienhypertexte"/>
@@ -2695,7 +2695,7 @@
                 <w:noProof/>
                 <w:webHidden/>
               </w:rPr>
-              <w:instrText xml:space="preserve"> PAGEREF _Toc71545549 \h </w:instrText>
+              <w:instrText xml:space="preserve"> PAGEREF _Toc72138812 \h </w:instrText>
             </w:r>
             <w:r>
               <w:rPr>
@@ -2740,7 +2740,7 @@
               <w:lang w:eastAsia="fr-CH"/>
             </w:rPr>
           </w:pPr>
-          <w:hyperlink w:anchor="_Toc71545550" w:history="1">
+          <w:hyperlink w:anchor="_Toc72138813" w:history="1">
             <w:r>
               <w:rPr>
                 <w:rStyle w:val="Lienhypertexte"/>
@@ -2783,7 +2783,7 @@
                 <w:noProof/>
                 <w:webHidden/>
               </w:rPr>
-              <w:instrText xml:space="preserve"> PAGEREF _Toc71545550 \h </w:instrText>
+              <w:instrText xml:space="preserve"> PAGEREF _Toc72138813 \h </w:instrText>
             </w:r>
             <w:r>
               <w:rPr>
@@ -2828,7 +2828,7 @@
               <w:lang w:eastAsia="fr-CH"/>
             </w:rPr>
           </w:pPr>
-          <w:hyperlink w:anchor="_Toc71545551" w:history="1">
+          <w:hyperlink w:anchor="_Toc72138814" w:history="1">
             <w:r>
               <w:rPr>
                 <w:rStyle w:val="Lienhypertexte"/>
@@ -2871,7 +2871,7 @@
                 <w:noProof/>
                 <w:webHidden/>
               </w:rPr>
-              <w:instrText xml:space="preserve"> PAGEREF _Toc71545551 \h </w:instrText>
+              <w:instrText xml:space="preserve"> PAGEREF _Toc72138814 \h </w:instrText>
             </w:r>
             <w:r>
               <w:rPr>
@@ -2916,7 +2916,7 @@
               <w:lang w:eastAsia="fr-CH"/>
             </w:rPr>
           </w:pPr>
-          <w:hyperlink w:anchor="_Toc71545552" w:history="1">
+          <w:hyperlink w:anchor="_Toc72138815" w:history="1">
             <w:r>
               <w:rPr>
                 <w:rStyle w:val="Lienhypertexte"/>
@@ -2959,7 +2959,7 @@
                 <w:noProof/>
                 <w:webHidden/>
               </w:rPr>
-              <w:instrText xml:space="preserve"> PAGEREF _Toc71545552 \h </w:instrText>
+              <w:instrText xml:space="preserve"> PAGEREF _Toc72138815 \h </w:instrText>
             </w:r>
             <w:r>
               <w:rPr>
@@ -3004,7 +3004,7 @@
               <w:lang w:eastAsia="fr-CH"/>
             </w:rPr>
           </w:pPr>
-          <w:hyperlink w:anchor="_Toc71545553" w:history="1">
+          <w:hyperlink w:anchor="_Toc72138816" w:history="1">
             <w:r>
               <w:rPr>
                 <w:rStyle w:val="Lienhypertexte"/>
@@ -3047,7 +3047,7 @@
                 <w:noProof/>
                 <w:webHidden/>
               </w:rPr>
-              <w:instrText xml:space="preserve"> PAGEREF _Toc71545553 \h </w:instrText>
+              <w:instrText xml:space="preserve"> PAGEREF _Toc72138816 \h </w:instrText>
             </w:r>
             <w:r>
               <w:rPr>
@@ -3092,7 +3092,7 @@
               <w:lang w:eastAsia="fr-CH"/>
             </w:rPr>
           </w:pPr>
-          <w:hyperlink w:anchor="_Toc71545554" w:history="1">
+          <w:hyperlink w:anchor="_Toc72138817" w:history="1">
             <w:r>
               <w:rPr>
                 <w:rStyle w:val="Lienhypertexte"/>
@@ -3135,7 +3135,7 @@
                 <w:noProof/>
                 <w:webHidden/>
               </w:rPr>
-              <w:instrText xml:space="preserve"> PAGEREF _Toc71545554 \h </w:instrText>
+              <w:instrText xml:space="preserve"> PAGEREF _Toc72138817 \h </w:instrText>
             </w:r>
             <w:r>
               <w:rPr>
@@ -3180,7 +3180,7 @@
               <w:lang w:eastAsia="fr-CH"/>
             </w:rPr>
           </w:pPr>
-          <w:hyperlink w:anchor="_Toc71545555" w:history="1">
+          <w:hyperlink w:anchor="_Toc72138818" w:history="1">
             <w:r>
               <w:rPr>
                 <w:rStyle w:val="Lienhypertexte"/>
@@ -3223,7 +3223,7 @@
                 <w:noProof/>
                 <w:webHidden/>
               </w:rPr>
-              <w:instrText xml:space="preserve"> PAGEREF _Toc71545555 \h </w:instrText>
+              <w:instrText xml:space="preserve"> PAGEREF _Toc72138818 \h </w:instrText>
             </w:r>
             <w:r>
               <w:rPr>
@@ -3268,7 +3268,7 @@
               <w:lang w:eastAsia="fr-CH"/>
             </w:rPr>
           </w:pPr>
-          <w:hyperlink w:anchor="_Toc71545556" w:history="1">
+          <w:hyperlink w:anchor="_Toc72138819" w:history="1">
             <w:r>
               <w:rPr>
                 <w:rStyle w:val="Lienhypertexte"/>
@@ -3311,7 +3311,7 @@
                 <w:noProof/>
                 <w:webHidden/>
               </w:rPr>
-              <w:instrText xml:space="preserve"> PAGEREF _Toc71545556 \h </w:instrText>
+              <w:instrText xml:space="preserve"> PAGEREF _Toc72138819 \h </w:instrText>
             </w:r>
             <w:r>
               <w:rPr>
@@ -3356,7 +3356,7 @@
               <w:lang w:eastAsia="fr-CH"/>
             </w:rPr>
           </w:pPr>
-          <w:hyperlink w:anchor="_Toc71545557" w:history="1">
+          <w:hyperlink w:anchor="_Toc72138820" w:history="1">
             <w:r>
               <w:rPr>
                 <w:rStyle w:val="Lienhypertexte"/>
@@ -3399,7 +3399,7 @@
                 <w:noProof/>
                 <w:webHidden/>
               </w:rPr>
-              <w:instrText xml:space="preserve"> PAGEREF _Toc71545557 \h </w:instrText>
+              <w:instrText xml:space="preserve"> PAGEREF _Toc72138820 \h </w:instrText>
             </w:r>
             <w:r>
               <w:rPr>
@@ -3444,7 +3444,7 @@
               <w:lang w:eastAsia="fr-CH"/>
             </w:rPr>
           </w:pPr>
-          <w:hyperlink w:anchor="_Toc71545558" w:history="1">
+          <w:hyperlink w:anchor="_Toc72138821" w:history="1">
             <w:r>
               <w:rPr>
                 <w:rStyle w:val="Lienhypertexte"/>
@@ -3487,7 +3487,7 @@
                 <w:noProof/>
                 <w:webHidden/>
               </w:rPr>
-              <w:instrText xml:space="preserve"> PAGEREF _Toc71545558 \h </w:instrText>
+              <w:instrText xml:space="preserve"> PAGEREF _Toc72138821 \h </w:instrText>
             </w:r>
             <w:r>
               <w:rPr>
@@ -3532,7 +3532,7 @@
               <w:lang w:eastAsia="fr-CH"/>
             </w:rPr>
           </w:pPr>
-          <w:hyperlink w:anchor="_Toc71545559" w:history="1">
+          <w:hyperlink w:anchor="_Toc72138822" w:history="1">
             <w:r>
               <w:rPr>
                 <w:rStyle w:val="Lienhypertexte"/>
@@ -3575,7 +3575,7 @@
                 <w:noProof/>
                 <w:webHidden/>
               </w:rPr>
-              <w:instrText xml:space="preserve"> PAGEREF _Toc71545559 \h </w:instrText>
+              <w:instrText xml:space="preserve"> PAGEREF _Toc72138822 \h </w:instrText>
             </w:r>
             <w:r>
               <w:rPr>
@@ -3620,7 +3620,7 @@
               <w:lang w:eastAsia="fr-CH"/>
             </w:rPr>
           </w:pPr>
-          <w:hyperlink w:anchor="_Toc71545560" w:history="1">
+          <w:hyperlink w:anchor="_Toc72138823" w:history="1">
             <w:r>
               <w:rPr>
                 <w:rStyle w:val="Lienhypertexte"/>
@@ -3663,7 +3663,7 @@
                 <w:noProof/>
                 <w:webHidden/>
               </w:rPr>
-              <w:instrText xml:space="preserve"> PAGEREF _Toc71545560 \h </w:instrText>
+              <w:instrText xml:space="preserve"> PAGEREF _Toc72138823 \h </w:instrText>
             </w:r>
             <w:r>
               <w:rPr>
@@ -3708,7 +3708,7 @@
               <w:lang w:eastAsia="fr-CH"/>
             </w:rPr>
           </w:pPr>
-          <w:hyperlink w:anchor="_Toc71545561" w:history="1">
+          <w:hyperlink w:anchor="_Toc72138824" w:history="1">
             <w:r>
               <w:rPr>
                 <w:rStyle w:val="Lienhypertexte"/>
@@ -3751,7 +3751,7 @@
                 <w:noProof/>
                 <w:webHidden/>
               </w:rPr>
-              <w:instrText xml:space="preserve"> PAGEREF _Toc71545561 \h </w:instrText>
+              <w:instrText xml:space="preserve"> PAGEREF _Toc72138824 \h </w:instrText>
             </w:r>
             <w:r>
               <w:rPr>
@@ -3825,7 +3825,7 @@
         <w:pStyle w:val="Titre1"/>
         <w:jc w:val="both"/>
       </w:pPr>
-      <w:bookmarkStart w:id="1" w:name="_Toc71545523"/>
+      <w:bookmarkStart w:id="1" w:name="_Toc72138786"/>
       <w:r>
         <w:lastRenderedPageBreak/>
         <w:t>Introduction</w:t>
@@ -3911,9 +3911,7 @@
         <w:jc w:val="both"/>
       </w:pPr>
       <w:bookmarkStart w:id="2" w:name="_Toc70408037"/>
-      <w:bookmarkStart w:id="3" w:name="_Toc71545524"/>
-      <w:bookmarkStart w:id="4" w:name="_GoBack"/>
-      <w:bookmarkEnd w:id="4"/>
+      <w:bookmarkStart w:id="3" w:name="_Toc72138787"/>
       <w:r>
         <w:t>Cahier des charges</w:t>
       </w:r>
@@ -3925,13 +3923,13 @@
         <w:pStyle w:val="Titre2"/>
         <w:jc w:val="both"/>
       </w:pPr>
-      <w:bookmarkStart w:id="5" w:name="_Toc70408039"/>
-      <w:bookmarkStart w:id="6" w:name="_Toc71545525"/>
+      <w:bookmarkStart w:id="4" w:name="_Toc70408039"/>
+      <w:bookmarkStart w:id="5" w:name="_Toc72138788"/>
       <w:r>
         <w:t>Matériels et logiciels à disposition</w:t>
       </w:r>
+      <w:bookmarkEnd w:id="4"/>
       <w:bookmarkEnd w:id="5"/>
-      <w:bookmarkEnd w:id="6"/>
     </w:p>
     <w:p>
       <w:pPr>
@@ -3982,31 +3980,7 @@
         <w:jc w:val="both"/>
       </w:pPr>
       <w:r>
-        <w:t xml:space="preserve">Un serveur web au choix (Laragon, </w:t>
-      </w:r>
-      <w:proofErr w:type="spellStart"/>
-      <w:r>
-        <w:t>EasyPhP</w:t>
-      </w:r>
-      <w:proofErr w:type="spellEnd"/>
-      <w:r>
-        <w:t xml:space="preserve">, </w:t>
-      </w:r>
-      <w:proofErr w:type="spellStart"/>
-      <w:r>
-        <w:t>Wamp</w:t>
-      </w:r>
-      <w:proofErr w:type="spellEnd"/>
-      <w:r>
-        <w:t xml:space="preserve">, </w:t>
-      </w:r>
-      <w:proofErr w:type="spellStart"/>
-      <w:r>
-        <w:t>Xamp</w:t>
-      </w:r>
-      <w:proofErr w:type="spellEnd"/>
-      <w:r>
-        <w:t>)</w:t>
+        <w:t>Un serveur web au choix (Laragon, EasyPhP, Wamp, Xamp)</w:t>
       </w:r>
     </w:p>
     <w:p>
@@ -4019,15 +3993,7 @@
         <w:jc w:val="both"/>
       </w:pPr>
       <w:r>
-        <w:t xml:space="preserve">Un navigateur web (Firefox, Chrome, </w:t>
-      </w:r>
-      <w:proofErr w:type="spellStart"/>
-      <w:r>
-        <w:t>Edge</w:t>
-      </w:r>
-      <w:proofErr w:type="spellEnd"/>
-      <w:r>
-        <w:t>)</w:t>
+        <w:t>Un navigateur web (Firefox, Chrome, Edge)</w:t>
       </w:r>
     </w:p>
     <w:p>
@@ -4053,15 +4019,7 @@
         <w:jc w:val="both"/>
       </w:pPr>
       <w:r>
-        <w:t>Un logiciel de gestion de base de données (</w:t>
-      </w:r>
-      <w:proofErr w:type="spellStart"/>
-      <w:r>
-        <w:t>PHPMyAdmin</w:t>
-      </w:r>
-      <w:proofErr w:type="spellEnd"/>
-      <w:r>
-        <w:t>, MySQL Workbench)</w:t>
+        <w:t>Un logiciel de gestion de base de données (PHPMyAdmin, MySQL Workbench)</w:t>
       </w:r>
     </w:p>
     <w:p>
@@ -4074,15 +4032,7 @@
         <w:jc w:val="both"/>
       </w:pPr>
       <w:r>
-        <w:t xml:space="preserve">Des logiciels de bureautiques (Word, Excel, </w:t>
-      </w:r>
-      <w:proofErr w:type="spellStart"/>
-      <w:r>
-        <w:t>Figma</w:t>
-      </w:r>
-      <w:proofErr w:type="spellEnd"/>
-      <w:r>
-        <w:t>)</w:t>
+        <w:t>Des logiciels de bureautiques (Word, Excel, Figma)</w:t>
       </w:r>
     </w:p>
     <w:p>
@@ -4090,91 +4040,91 @@
         <w:pStyle w:val="Titre2"/>
         <w:jc w:val="both"/>
       </w:pPr>
-      <w:bookmarkStart w:id="7" w:name="_Toc70408040"/>
-      <w:bookmarkStart w:id="8" w:name="_Toc71545526"/>
+      <w:bookmarkStart w:id="6" w:name="_Toc70408040"/>
+      <w:bookmarkStart w:id="7" w:name="_Toc72138789"/>
       <w:r>
         <w:t>Descriptif complet du projet</w:t>
       </w:r>
+      <w:bookmarkEnd w:id="6"/>
       <w:bookmarkEnd w:id="7"/>
+    </w:p>
+    <w:p>
+      <w:pPr>
+        <w:pStyle w:val="Titre3"/>
+        <w:jc w:val="both"/>
+      </w:pPr>
+      <w:bookmarkStart w:id="8" w:name="_Toc70408043"/>
+      <w:bookmarkStart w:id="9" w:name="_Toc72138790"/>
+      <w:r>
+        <w:t>Description de l’application</w:t>
+      </w:r>
       <w:bookmarkEnd w:id="8"/>
+      <w:bookmarkEnd w:id="9"/>
+    </w:p>
+    <w:p>
+      <w:pPr>
+        <w:jc w:val="both"/>
+      </w:pPr>
+      <w:r>
+        <w:t xml:space="preserve">Le principe de ma partie est de gérer les rôles, la connexion et l’enregistrement </w:t>
+      </w:r>
+      <w:r>
+        <w:t xml:space="preserve">des utilisateurs. </w:t>
+      </w:r>
+    </w:p>
+    <w:p>
+      <w:pPr>
+        <w:jc w:val="both"/>
+      </w:pPr>
+      <w:r>
+        <w:t xml:space="preserve">Lors de l’enregistrement, l’email doit être vérifié afin de ne pas avoir des faux mails. </w:t>
+      </w:r>
+    </w:p>
+    <w:p>
+      <w:pPr>
+        <w:jc w:val="both"/>
+      </w:pPr>
+      <w:r>
+        <w:t>Chaque utilisateur possède un rôle qui doit lui permettre de faire des choses ou non sur le site.</w:t>
+      </w:r>
+    </w:p>
+    <w:p>
+      <w:pPr>
+        <w:jc w:val="both"/>
+      </w:pPr>
+      <w:r>
+        <w:t>De plus, je dois gérer les catégories du site avec un CRUD sur leurs tables.</w:t>
+      </w:r>
+      <w:r>
+        <w:t xml:space="preserve"> Les administrateurs ont accès à la liste des utilisateurs qu’ils peuvent modifier ainsi qu’à une liste de log.</w:t>
+      </w:r>
+    </w:p>
+    <w:p>
+      <w:pPr>
+        <w:jc w:val="both"/>
+      </w:pPr>
+      <w:r>
+        <w:br w:type="page"/>
+      </w:r>
+    </w:p>
+    <w:p>
+      <w:pPr>
+        <w:jc w:val="both"/>
+      </w:pPr>
     </w:p>
     <w:p>
       <w:pPr>
         <w:pStyle w:val="Titre3"/>
         <w:jc w:val="both"/>
       </w:pPr>
-      <w:bookmarkStart w:id="9" w:name="_Toc70408043"/>
-      <w:bookmarkStart w:id="10" w:name="_Toc71545527"/>
-      <w:r>
-        <w:t>Description de l’application</w:t>
-      </w:r>
-      <w:bookmarkEnd w:id="9"/>
+      <w:bookmarkStart w:id="10" w:name="_Toc72138791"/>
+      <w:r>
+        <w:t xml:space="preserve">Planification </w:t>
+      </w:r>
+      <w:r>
+        <w:t>prévisionnel</w:t>
+      </w:r>
       <w:bookmarkEnd w:id="10"/>
-    </w:p>
-    <w:p>
-      <w:pPr>
-        <w:jc w:val="both"/>
-      </w:pPr>
-      <w:r>
-        <w:t xml:space="preserve">Le principe de ma partie est de gérer les rôles, la connexion et l’enregistrement </w:t>
-      </w:r>
-      <w:r>
-        <w:t xml:space="preserve">des utilisateurs. </w:t>
-      </w:r>
-    </w:p>
-    <w:p>
-      <w:pPr>
-        <w:jc w:val="both"/>
-      </w:pPr>
-      <w:r>
-        <w:t xml:space="preserve">Lors de l’enregistrement, l’email doit être vérifié afin de ne pas avoir des faux mails. </w:t>
-      </w:r>
-    </w:p>
-    <w:p>
-      <w:pPr>
-        <w:jc w:val="both"/>
-      </w:pPr>
-      <w:r>
-        <w:t>Chaque utilisateur possède un rôle qui doit lui permettre de faire des choses ou non sur le site.</w:t>
-      </w:r>
-    </w:p>
-    <w:p>
-      <w:pPr>
-        <w:jc w:val="both"/>
-      </w:pPr>
-      <w:r>
-        <w:t>De plus, je dois gérer les catégories du site avec un CRUD sur leurs tables.</w:t>
-      </w:r>
-      <w:r>
-        <w:t xml:space="preserve"> Les administrateurs ont accès à la liste des utilisateurs qu’ils peuvent modifier ainsi qu’à une liste de log.</w:t>
-      </w:r>
-    </w:p>
-    <w:p>
-      <w:pPr>
-        <w:jc w:val="both"/>
-      </w:pPr>
-      <w:r>
-        <w:br w:type="page"/>
-      </w:r>
-    </w:p>
-    <w:p>
-      <w:pPr>
-        <w:jc w:val="both"/>
-      </w:pPr>
-    </w:p>
-    <w:p>
-      <w:pPr>
-        <w:pStyle w:val="Titre3"/>
-        <w:jc w:val="both"/>
-      </w:pPr>
-      <w:bookmarkStart w:id="11" w:name="_Toc71545528"/>
-      <w:r>
-        <w:t xml:space="preserve">Planification </w:t>
-      </w:r>
-      <w:r>
-        <w:t>prévisionnel</w:t>
-      </w:r>
-      <w:bookmarkEnd w:id="11"/>
     </w:p>
     <w:p>
       <w:pPr>
@@ -4298,22 +4248,22 @@
         <w:pStyle w:val="Titre3"/>
         <w:jc w:val="both"/>
       </w:pPr>
-      <w:bookmarkStart w:id="12" w:name="_Toc71545529"/>
+      <w:bookmarkStart w:id="11" w:name="_Toc72138792"/>
       <w:r>
         <w:t>Planification effective</w:t>
       </w:r>
+      <w:bookmarkEnd w:id="11"/>
+    </w:p>
+    <w:p>
+      <w:pPr>
+        <w:pStyle w:val="Titre3"/>
+        <w:jc w:val="both"/>
+      </w:pPr>
+      <w:bookmarkStart w:id="12" w:name="_Toc72138793"/>
+      <w:r>
+        <w:t>Product Backlog</w:t>
+      </w:r>
       <w:bookmarkEnd w:id="12"/>
-    </w:p>
-    <w:p>
-      <w:pPr>
-        <w:pStyle w:val="Titre3"/>
-        <w:jc w:val="both"/>
-      </w:pPr>
-      <w:bookmarkStart w:id="13" w:name="_Toc71545530"/>
-      <w:r>
-        <w:t>Product Backlog</w:t>
-      </w:r>
-      <w:bookmarkEnd w:id="13"/>
       <w:r>
         <w:t xml:space="preserve"> </w:t>
       </w:r>
@@ -5599,20 +5549,154 @@
     </w:p>
     <w:p>
       <w:pPr>
+        <w:jc w:val="both"/>
+      </w:pPr>
+    </w:p>
+    <w:p>
+      <w:pPr>
+        <w:jc w:val="both"/>
+      </w:pPr>
+    </w:p>
+    <w:tbl>
+      <w:tblPr>
+        <w:tblStyle w:val="Grilledutableau"/>
+        <w:tblW w:w="0" w:type="auto"/>
+        <w:tblLook w:val="04A0" w:firstRow="1" w:lastRow="0" w:firstColumn="1" w:lastColumn="0" w:noHBand="0" w:noVBand="1"/>
+      </w:tblPr>
+      <w:tblGrid>
+        <w:gridCol w:w="1980"/>
+        <w:gridCol w:w="7082"/>
+      </w:tblGrid>
+      <w:tr>
+        <w:trPr>
+          <w:trHeight w:val="604"/>
+        </w:trPr>
+        <w:tc>
+          <w:tcPr>
+            <w:tcW w:w="1980" w:type="dxa"/>
+          </w:tcPr>
+          <w:p>
+            <w:pPr>
+              <w:jc w:val="both"/>
+              <w:rPr>
+                <w:b/>
+              </w:rPr>
+            </w:pPr>
+            <w:r>
+              <w:rPr>
+                <w:b/>
+              </w:rPr>
+              <w:lastRenderedPageBreak/>
+              <w:t>Titre</w:t>
+            </w:r>
+          </w:p>
+        </w:tc>
+        <w:tc>
+          <w:tcPr>
+            <w:tcW w:w="7082" w:type="dxa"/>
+          </w:tcPr>
+          <w:p>
+            <w:pPr>
+              <w:jc w:val="both"/>
+            </w:pPr>
+            <w:r>
+              <w:t>Ligne d’Ariane</w:t>
+            </w:r>
+          </w:p>
+        </w:tc>
+      </w:tr>
+      <w:tr>
+        <w:trPr>
+          <w:trHeight w:val="556"/>
+        </w:trPr>
+        <w:tc>
+          <w:tcPr>
+            <w:tcW w:w="1980" w:type="dxa"/>
+          </w:tcPr>
+          <w:p>
+            <w:pPr>
+              <w:jc w:val="both"/>
+              <w:rPr>
+                <w:b/>
+              </w:rPr>
+            </w:pPr>
+            <w:r>
+              <w:rPr>
+                <w:b/>
+              </w:rPr>
+              <w:t>Description</w:t>
+            </w:r>
+          </w:p>
+        </w:tc>
+        <w:tc>
+          <w:tcPr>
+            <w:tcW w:w="7082" w:type="dxa"/>
+          </w:tcPr>
+          <w:p>
+            <w:pPr>
+              <w:jc w:val="both"/>
+            </w:pPr>
+            <w:r>
+              <w:t>Lorsqu’on souhaite voir le contenu de une seule catégorie, un ligne contenant les parents de la catégorie doit s’afficher.</w:t>
+            </w:r>
+          </w:p>
+        </w:tc>
+      </w:tr>
+      <w:tr>
+        <w:trPr>
+          <w:trHeight w:val="407"/>
+        </w:trPr>
+        <w:tc>
+          <w:tcPr>
+            <w:tcW w:w="1980" w:type="dxa"/>
+          </w:tcPr>
+          <w:p>
+            <w:pPr>
+              <w:jc w:val="both"/>
+              <w:rPr>
+                <w:b/>
+              </w:rPr>
+            </w:pPr>
+            <w:r>
+              <w:rPr>
+                <w:b/>
+              </w:rPr>
+              <w:t>Test</w:t>
+            </w:r>
+          </w:p>
+        </w:tc>
+        <w:tc>
+          <w:tcPr>
+            <w:tcW w:w="7082" w:type="dxa"/>
+          </w:tcPr>
+          <w:p>
+            <w:pPr>
+              <w:jc w:val="both"/>
+            </w:pPr>
+          </w:p>
+        </w:tc>
+      </w:tr>
+    </w:tbl>
+    <w:p>
+      <w:pPr>
+        <w:jc w:val="both"/>
+      </w:pPr>
+    </w:p>
+    <w:p>
+      <w:pPr>
         <w:pStyle w:val="Titre3"/>
         <w:jc w:val="both"/>
       </w:pPr>
-      <w:bookmarkStart w:id="14" w:name="_Toc70408044"/>
-      <w:bookmarkStart w:id="15" w:name="_Toc71545531"/>
-      <w:r>
-        <w:lastRenderedPageBreak/>
+      <w:bookmarkStart w:id="13" w:name="_Toc70408044"/>
+      <w:bookmarkStart w:id="14" w:name="_Toc72138794"/>
+      <w:r>
         <w:t xml:space="preserve">Modèle </w:t>
       </w:r>
+      <w:bookmarkEnd w:id="13"/>
+      <w:r>
+        <w:t>Logique de données</w:t>
+      </w:r>
       <w:bookmarkEnd w:id="14"/>
-      <w:r>
-        <w:t>Logique de données</w:t>
-      </w:r>
-      <w:bookmarkEnd w:id="15"/>
     </w:p>
     <w:p>
       <w:pPr>
@@ -5675,19 +5759,29 @@
       </w:r>
     </w:p>
     <w:p>
+      <w:r>
+        <w:br w:type="page"/>
+      </w:r>
+    </w:p>
+    <w:p>
+      <w:pPr>
+        <w:jc w:val="both"/>
+      </w:pPr>
+    </w:p>
+    <w:p>
       <w:pPr>
         <w:pStyle w:val="Titre2"/>
         <w:jc w:val="both"/>
       </w:pPr>
-      <w:bookmarkStart w:id="16" w:name="_Toc70408045"/>
-      <w:bookmarkStart w:id="17" w:name="_Toc71545532"/>
+      <w:bookmarkStart w:id="15" w:name="_Toc70408045"/>
+      <w:bookmarkStart w:id="16" w:name="_Toc72138795"/>
       <w:r>
         <w:t xml:space="preserve">Points techniques </w:t>
       </w:r>
       <w:r>
         <w:t>évalués</w:t>
       </w:r>
-      <w:bookmarkEnd w:id="17"/>
+      <w:bookmarkEnd w:id="16"/>
     </w:p>
     <w:p>
       <w:pPr>
@@ -5714,15 +5808,7 @@
         <w:t>A15</w:t>
       </w:r>
       <w:r>
-        <w:t xml:space="preserve"> : Les fonctionnalités des autres utilisateurs, en lien avec la table </w:t>
-      </w:r>
-      <w:proofErr w:type="spellStart"/>
-      <w:r>
-        <w:t>users</w:t>
-      </w:r>
-      <w:proofErr w:type="spellEnd"/>
-      <w:r>
-        <w:t>, sont réalisées.</w:t>
+        <w:t xml:space="preserve"> : Les fonctionnalités des autres utilisateurs, en lien avec la table users, sont réalisées.</w:t>
       </w:r>
     </w:p>
     <w:p>
@@ -5803,24 +5889,15 @@
     </w:p>
     <w:p>
       <w:pPr>
-        <w:jc w:val="both"/>
-      </w:pPr>
-      <w:r>
-        <w:br w:type="page"/>
-      </w:r>
-    </w:p>
-    <w:p>
-      <w:pPr>
         <w:pStyle w:val="Titre2"/>
         <w:jc w:val="both"/>
       </w:pPr>
-      <w:bookmarkStart w:id="18" w:name="_Toc71545533"/>
-      <w:r>
-        <w:lastRenderedPageBreak/>
+      <w:bookmarkStart w:id="17" w:name="_Toc72138796"/>
+      <w:r>
         <w:t>Livrables</w:t>
       </w:r>
-      <w:bookmarkEnd w:id="16"/>
-      <w:bookmarkEnd w:id="18"/>
+      <w:bookmarkEnd w:id="15"/>
+      <w:bookmarkEnd w:id="17"/>
     </w:p>
     <w:p>
       <w:pPr>
@@ -5886,27 +5963,29 @@
           <w:numId w:val="4"/>
         </w:numPr>
         <w:jc w:val="both"/>
-        <w:rPr>
-          <w:color w:val="1F4D78" w:themeColor="accent1" w:themeShade="7F"/>
-          <w:szCs w:val="24"/>
-        </w:rPr>
       </w:pPr>
       <w:r>
         <w:t xml:space="preserve">Journal de travail </w:t>
       </w:r>
     </w:p>
     <w:p>
+      <w:r>
+        <w:br w:type="page"/>
+      </w:r>
+    </w:p>
+    <w:p>
       <w:pPr>
         <w:pStyle w:val="Titre1"/>
         <w:jc w:val="both"/>
       </w:pPr>
-      <w:bookmarkStart w:id="19" w:name="_Toc70408042"/>
-      <w:bookmarkStart w:id="20" w:name="_Toc71545534"/>
-      <w:r>
+      <w:bookmarkStart w:id="18" w:name="_Toc70408042"/>
+      <w:bookmarkStart w:id="19" w:name="_Toc72138797"/>
+      <w:r>
+        <w:lastRenderedPageBreak/>
         <w:t>Méthodologie</w:t>
       </w:r>
+      <w:bookmarkEnd w:id="18"/>
       <w:bookmarkEnd w:id="19"/>
-      <w:bookmarkEnd w:id="20"/>
     </w:p>
     <w:p>
       <w:pPr>
@@ -6010,47 +6089,38 @@
           <w:szCs w:val="22"/>
         </w:rPr>
       </w:pPr>
-      <w:bookmarkStart w:id="21" w:name="_Toc71545535"/>
+      <w:bookmarkStart w:id="20" w:name="_Toc72138798"/>
       <w:r>
         <w:t>S’informer</w:t>
       </w:r>
+      <w:bookmarkEnd w:id="20"/>
+    </w:p>
+    <w:p>
+      <w:pPr>
+        <w:jc w:val="both"/>
+      </w:pPr>
+      <w:r>
+        <w:t xml:space="preserve">La première étape de cette méthodologie était de lire en profondeur mon énoncé afin de bien comprendre le sujet. De plus, j’ai dû faire des recherches afin de savoir comment je pouvais faire certaines choses tel que la vérification de l’email ou encore le changement de mot de passe. </w:t>
+      </w:r>
+    </w:p>
+    <w:p>
+      <w:pPr>
+        <w:jc w:val="both"/>
+      </w:pPr>
+      <w:r>
+        <w:t>Puis j’ai posé mes questions à mon maître de TPI pour être certain d’avoir bien compris certaines choses.</w:t>
+      </w:r>
+    </w:p>
+    <w:p>
+      <w:pPr>
+        <w:pStyle w:val="Titre2"/>
+        <w:jc w:val="both"/>
+      </w:pPr>
+      <w:bookmarkStart w:id="21" w:name="_Toc72138799"/>
+      <w:r>
+        <w:t>Planifier</w:t>
+      </w:r>
       <w:bookmarkEnd w:id="21"/>
-    </w:p>
-    <w:p>
-      <w:pPr>
-        <w:jc w:val="both"/>
-      </w:pPr>
-      <w:r>
-        <w:t xml:space="preserve">La première étape de cette méthodologie était de lire en profondeur mon énoncé afin de bien comprendre le sujet. De plus, j’ai dû faire des recherches afin de savoir comment je pouvais faire certaines choses tel que la vérification de l’email ou encore le changement de mot de passe. </w:t>
-      </w:r>
-    </w:p>
-    <w:p>
-      <w:pPr>
-        <w:jc w:val="both"/>
-      </w:pPr>
-      <w:r>
-        <w:t>Puis j’ai posé mes questions à mon maître de TPI pour être certain d’avoir bien compris certaines choses.</w:t>
-      </w:r>
-    </w:p>
-    <w:p>
-      <w:pPr>
-        <w:jc w:val="both"/>
-      </w:pPr>
-      <w:r>
-        <w:br w:type="page"/>
-      </w:r>
-    </w:p>
-    <w:p>
-      <w:pPr>
-        <w:pStyle w:val="Titre2"/>
-        <w:jc w:val="both"/>
-      </w:pPr>
-      <w:bookmarkStart w:id="22" w:name="_Toc71545536"/>
-      <w:r>
-        <w:lastRenderedPageBreak/>
-        <w:t>Planifier</w:t>
-      </w:r>
-      <w:bookmarkEnd w:id="22"/>
     </w:p>
     <w:p>
       <w:pPr>
@@ -6129,14 +6199,48 @@
       </w:r>
     </w:p>
     <w:p>
+      <w:r>
+        <w:br w:type="page"/>
+      </w:r>
+    </w:p>
+    <w:p>
       <w:pPr>
         <w:pStyle w:val="Titre2"/>
         <w:jc w:val="both"/>
       </w:pPr>
-      <w:bookmarkStart w:id="23" w:name="_Toc71545537"/>
-      <w:r>
+      <w:bookmarkStart w:id="22" w:name="_Toc72138800"/>
+      <w:r>
+        <w:lastRenderedPageBreak/>
         <w:t>Décider</w:t>
       </w:r>
+      <w:bookmarkEnd w:id="22"/>
+    </w:p>
+    <w:p>
+      <w:pPr>
+        <w:jc w:val="both"/>
+      </w:pPr>
+      <w:r>
+        <w:t>Durant tout mon TPI</w:t>
+      </w:r>
+      <w:r>
+        <w:t xml:space="preserve">, il </w:t>
+      </w:r>
+      <w:r>
+        <w:t>a fallu que je prenne des décisions sur la manière de faire certaines choses. Je pense par exemple au changement d’email ou j’ai pris au du temps à prendre la décision sur quelle procédure je devrais utiliser pour être le plus efficace possible</w:t>
+      </w:r>
+      <w:r>
+        <w:t>.</w:t>
+      </w:r>
+    </w:p>
+    <w:p>
+      <w:pPr>
+        <w:pStyle w:val="Titre2"/>
+        <w:jc w:val="both"/>
+      </w:pPr>
+      <w:bookmarkStart w:id="23" w:name="_Toc72138801"/>
+      <w:r>
+        <w:t>Réaliser</w:t>
+      </w:r>
       <w:bookmarkEnd w:id="23"/>
     </w:p>
     <w:p>
@@ -6144,16 +6248,7 @@
         <w:jc w:val="both"/>
       </w:pPr>
       <w:r>
-        <w:t>Durant tout mon TPI</w:t>
-      </w:r>
-      <w:r>
-        <w:t xml:space="preserve">, il </w:t>
-      </w:r>
-      <w:r>
-        <w:t>a fallu que je prenne des décisions sur la manière de faire certaines choses. Je pense par exemple au changement d’email ou j’ai pris au du temps à prendre la décision sur quelle procédure je devrais utiliser pour être le plus efficace possible</w:t>
-      </w:r>
-      <w:r>
-        <w:t>.</w:t>
+        <w:t>La réalisation représente la partie la plus importante de cette méthodologie. Elle consiste à réaliser les taches mises en place lors de la planification et de la manière qui a été choisis lors de l’étape Décider.</w:t>
       </w:r>
     </w:p>
     <w:p>
@@ -6161,9 +6256,9 @@
         <w:pStyle w:val="Titre2"/>
         <w:jc w:val="both"/>
       </w:pPr>
-      <w:bookmarkStart w:id="24" w:name="_Toc71545538"/>
-      <w:r>
-        <w:t>Réaliser</w:t>
+      <w:bookmarkStart w:id="24" w:name="_Toc72138802"/>
+      <w:r>
+        <w:t>Contrôler</w:t>
       </w:r>
       <w:bookmarkEnd w:id="24"/>
     </w:p>
@@ -6172,7 +6267,21 @@
         <w:jc w:val="both"/>
       </w:pPr>
       <w:r>
-        <w:t>La réalisation représente la partie la plus importante de cette méthodologie. Elle consiste à réaliser les taches mises en place lors de la planification et de la manière qui a été choisis lors de l’étape Décider.</w:t>
+        <w:t>Chaque parties et fonctionnalités du site ont été testés et documentés dans ce fichier afin que n’importe quelle personne, interne ou externe au métier, puisse les réaliser sans difficulté.</w:t>
+      </w:r>
+    </w:p>
+    <w:p>
+      <w:pPr>
+        <w:jc w:val="both"/>
+      </w:pPr>
+      <w:r>
+        <w:t xml:space="preserve">Chaque test a été effectué sous plusieurs navigateurs afin de vérifier qu’il n’y </w:t>
+      </w:r>
+      <w:r>
+        <w:t>a</w:t>
+      </w:r>
+      <w:r>
+        <w:t xml:space="preserve"> pas de problèmes de compatibilités.</w:t>
       </w:r>
     </w:p>
     <w:p>
@@ -6180,44 +6289,11 @@
         <w:pStyle w:val="Titre2"/>
         <w:jc w:val="both"/>
       </w:pPr>
-      <w:bookmarkStart w:id="25" w:name="_Toc71545539"/>
-      <w:r>
-        <w:t>Contrôler</w:t>
+      <w:bookmarkStart w:id="25" w:name="_Toc72138803"/>
+      <w:r>
+        <w:t>Evaluer</w:t>
       </w:r>
       <w:bookmarkEnd w:id="25"/>
-    </w:p>
-    <w:p>
-      <w:pPr>
-        <w:jc w:val="both"/>
-      </w:pPr>
-      <w:r>
-        <w:t>Chaque parties et fonctionnalités du site ont été testés et documentés dans ce fichier afin que n’importe quelle personne, interne ou externe au métier, puisse les réaliser sans difficulté.</w:t>
-      </w:r>
-    </w:p>
-    <w:p>
-      <w:pPr>
-        <w:jc w:val="both"/>
-      </w:pPr>
-      <w:r>
-        <w:t xml:space="preserve">Chaque test a été effectué sous plusieurs navigateurs afin de vérifier qu’il n’y </w:t>
-      </w:r>
-      <w:r>
-        <w:t>a</w:t>
-      </w:r>
-      <w:r>
-        <w:t xml:space="preserve"> pas de problèmes de compatibilités.</w:t>
-      </w:r>
-    </w:p>
-    <w:p>
-      <w:pPr>
-        <w:pStyle w:val="Titre2"/>
-        <w:jc w:val="both"/>
-      </w:pPr>
-      <w:bookmarkStart w:id="26" w:name="_Toc71545540"/>
-      <w:r>
-        <w:t>Evaluer</w:t>
-      </w:r>
-      <w:bookmarkEnd w:id="26"/>
     </w:p>
     <w:p>
       <w:pPr>
@@ -6316,8 +6392,8 @@
         <w:pStyle w:val="Titre1"/>
         <w:jc w:val="both"/>
       </w:pPr>
-      <w:bookmarkStart w:id="27" w:name="_Toc70408046"/>
-      <w:bookmarkStart w:id="28" w:name="_Toc71545541"/>
+      <w:bookmarkStart w:id="26" w:name="_Toc70408046"/>
+      <w:bookmarkStart w:id="27" w:name="_Toc72138804"/>
       <w:r>
         <w:rPr>
           <w:noProof/>
@@ -6390,38 +6466,38 @@
       <w:r>
         <w:t>Outils utilisés</w:t>
       </w:r>
+      <w:bookmarkEnd w:id="27"/>
+    </w:p>
+    <w:p>
+      <w:pPr>
+        <w:pStyle w:val="Titre2"/>
+        <w:jc w:val="both"/>
+      </w:pPr>
+      <w:bookmarkStart w:id="28" w:name="_Toc72138805"/>
+      <w:r>
+        <w:t>Laragon</w:t>
+      </w:r>
       <w:bookmarkEnd w:id="28"/>
     </w:p>
     <w:p>
       <w:pPr>
+        <w:jc w:val="both"/>
+      </w:pPr>
+      <w:r>
+        <w:t>Laragon est un environnement de développement web uniquement disponible sous Windows. Il intègre de différentes technologies tel qu’Apache, MySQL et PHP. Il est très pratique pour installer des packages et des librairies. De plus, il facilite l’envoie de mails afin de ne pas être mis en spam.</w:t>
+      </w:r>
+    </w:p>
+    <w:p>
+      <w:pPr>
+        <w:jc w:val="both"/>
+      </w:pPr>
+    </w:p>
+    <w:p>
+      <w:pPr>
         <w:pStyle w:val="Titre2"/>
         <w:jc w:val="both"/>
       </w:pPr>
-      <w:bookmarkStart w:id="29" w:name="_Toc71545542"/>
-      <w:r>
-        <w:t>Laragon</w:t>
-      </w:r>
-      <w:bookmarkEnd w:id="29"/>
-    </w:p>
-    <w:p>
-      <w:pPr>
-        <w:jc w:val="both"/>
-      </w:pPr>
-      <w:r>
-        <w:t>Laragon est un environnement de développement web uniquement disponible sous Windows. Il intègre de différentes technologies tel qu’Apache, MySQL et PHP. Il est très pratique pour installer des packages et des librairies. De plus, il facilite l’envoie de mails afin de ne pas être mis en spam.</w:t>
-      </w:r>
-    </w:p>
-    <w:p>
-      <w:pPr>
-        <w:jc w:val="both"/>
-      </w:pPr>
-    </w:p>
-    <w:p>
-      <w:pPr>
-        <w:pStyle w:val="Titre2"/>
-        <w:jc w:val="both"/>
-      </w:pPr>
-      <w:bookmarkStart w:id="30" w:name="_Toc71545543"/>
+      <w:bookmarkStart w:id="29" w:name="_Toc72138806"/>
       <w:r>
         <w:rPr>
           <w:noProof/>
@@ -6493,7 +6569,7 @@
       <w:r>
         <w:t>Visual Studio Code</w:t>
       </w:r>
-      <w:bookmarkEnd w:id="30"/>
+      <w:bookmarkEnd w:id="29"/>
       <w:r>
         <w:t xml:space="preserve"> </w:t>
       </w:r>
@@ -6619,11 +6695,11 @@
         <w:pStyle w:val="Titre2"/>
         <w:jc w:val="both"/>
       </w:pPr>
-      <w:bookmarkStart w:id="31" w:name="_Toc71545544"/>
+      <w:bookmarkStart w:id="30" w:name="_Toc72138807"/>
       <w:r>
         <w:t>MySQL Workbench</w:t>
       </w:r>
-      <w:bookmarkEnd w:id="31"/>
+      <w:bookmarkEnd w:id="30"/>
     </w:p>
     <w:p>
       <w:pPr>
@@ -6711,11 +6787,11 @@
         <w:pStyle w:val="Titre2"/>
         <w:jc w:val="both"/>
       </w:pPr>
-      <w:bookmarkStart w:id="32" w:name="_Toc71545545"/>
+      <w:bookmarkStart w:id="31" w:name="_Toc72138808"/>
       <w:r>
         <w:t>Github</w:t>
       </w:r>
-      <w:bookmarkEnd w:id="32"/>
+      <w:bookmarkEnd w:id="31"/>
     </w:p>
     <w:p>
       <w:pPr>
@@ -6803,11 +6879,11 @@
       <w:pPr>
         <w:pStyle w:val="Titre2"/>
       </w:pPr>
-      <w:bookmarkStart w:id="33" w:name="_Toc71545546"/>
+      <w:bookmarkStart w:id="32" w:name="_Toc72138809"/>
       <w:r>
         <w:t>Antidote</w:t>
       </w:r>
-      <w:bookmarkEnd w:id="33"/>
+      <w:bookmarkEnd w:id="32"/>
     </w:p>
     <w:p>
       <w:r>
@@ -6850,14 +6926,14 @@
         <w:pStyle w:val="Titre1"/>
         <w:jc w:val="both"/>
       </w:pPr>
-      <w:bookmarkStart w:id="34" w:name="_Toc71545547"/>
+      <w:bookmarkStart w:id="33" w:name="_Toc72138810"/>
       <w:r>
         <w:lastRenderedPageBreak/>
         <w:t>Architecture</w:t>
       </w:r>
-      <w:bookmarkEnd w:id="34"/>
-    </w:p>
-    <w:bookmarkEnd w:id="27"/>
+      <w:bookmarkEnd w:id="33"/>
+    </w:p>
+    <w:bookmarkEnd w:id="26"/>
     <w:p>
       <w:pPr>
         <w:jc w:val="both"/>
@@ -7047,27 +7123,27 @@
       <w:pPr>
         <w:pStyle w:val="Titre1"/>
       </w:pPr>
-      <w:bookmarkStart w:id="35" w:name="_Toc70408048"/>
-      <w:bookmarkStart w:id="36" w:name="_Toc71545548"/>
+      <w:bookmarkStart w:id="34" w:name="_Toc70408048"/>
+      <w:bookmarkStart w:id="35" w:name="_Toc72138811"/>
       <w:r>
         <w:lastRenderedPageBreak/>
         <w:t>Analyse organique</w:t>
       </w:r>
+      <w:bookmarkEnd w:id="34"/>
       <w:bookmarkEnd w:id="35"/>
+    </w:p>
+    <w:p>
+      <w:pPr>
+        <w:pStyle w:val="Titre2"/>
+        <w:jc w:val="both"/>
+      </w:pPr>
+      <w:bookmarkStart w:id="36" w:name="_Toc70408049"/>
+      <w:bookmarkStart w:id="37" w:name="_Toc72138812"/>
+      <w:r>
+        <w:t>Fonctionnalités intégrés</w:t>
+      </w:r>
       <w:bookmarkEnd w:id="36"/>
-    </w:p>
-    <w:p>
-      <w:pPr>
-        <w:pStyle w:val="Titre2"/>
-        <w:jc w:val="both"/>
-      </w:pPr>
-      <w:bookmarkStart w:id="37" w:name="_Toc70408049"/>
-      <w:bookmarkStart w:id="38" w:name="_Toc71545549"/>
-      <w:r>
-        <w:t>Fonctionnalités intégrés</w:t>
-      </w:r>
       <w:bookmarkEnd w:id="37"/>
-      <w:bookmarkEnd w:id="38"/>
     </w:p>
     <w:p>
       <w:pPr>
@@ -7535,6 +7611,93 @@
       </w:r>
     </w:p>
     <w:p>
+      <w:pPr>
+        <w:pStyle w:val="Titre4"/>
+      </w:pPr>
+      <w:r>
+        <w:t>Création/Affichage/Modification/</w:t>
+      </w:r>
+      <w:r>
+        <w:t>Suppression</w:t>
+      </w:r>
+      <w:r>
+        <w:t xml:space="preserve"> des catégories</w:t>
+      </w:r>
+    </w:p>
+    <w:p>
+      <w:r>
+        <w:t xml:space="preserve">Tous les utilisateurs du site peuvent voir les catégories. </w:t>
+      </w:r>
+      <w:r>
+        <w:t xml:space="preserve">Ils ont </w:t>
+      </w:r>
+      <w:r>
+        <w:t>la possibilité</w:t>
+      </w:r>
+      <w:r>
+        <w:t xml:space="preserve"> de</w:t>
+      </w:r>
+      <w:r>
+        <w:t xml:space="preserve"> </w:t>
+      </w:r>
+      <w:r>
+        <w:t>soit</w:t>
+      </w:r>
+      <w:r>
+        <w:t xml:space="preserve"> voir la liste des catégories, soit afficher </w:t>
+      </w:r>
+      <w:r>
+        <w:t>tous les objets contenus dans chacune d’entre-elle</w:t>
+      </w:r>
+      <w:r>
+        <w:t xml:space="preserve"> à l’aide d’un menu déroulant.</w:t>
+      </w:r>
+    </w:p>
+    <w:p>
+      <w:r>
+        <w:t xml:space="preserve">Le menu affiche les catégories selon les parents/enfants. </w:t>
+      </w:r>
+    </w:p>
+    <w:p>
+      <w:r>
+        <w:t xml:space="preserve">Une ligne d’Ariane permet de remonter facilement </w:t>
+      </w:r>
+      <w:r>
+        <w:t>les catégories parentes</w:t>
+      </w:r>
+      <w:r>
+        <w:t xml:space="preserve"> de celle-ci.</w:t>
+      </w:r>
+    </w:p>
+    <w:p/>
+    <w:p>
+      <w:r>
+        <w:t>Les WebManage</w:t>
+      </w:r>
+      <w:r>
+        <w:t xml:space="preserve">r peuvent, contrairement aux autres rôles, modifier, ajouter, supprimer les catégories. Le </w:t>
+      </w:r>
+      <w:r>
+        <w:t>titre</w:t>
+      </w:r>
+      <w:r>
+        <w:t xml:space="preserve"> </w:t>
+      </w:r>
+      <w:r>
+        <w:t xml:space="preserve">ne </w:t>
+      </w:r>
+      <w:r>
+        <w:t xml:space="preserve">doit </w:t>
+      </w:r>
+      <w:r>
+        <w:t xml:space="preserve">pas </w:t>
+      </w:r>
+      <w:r>
+        <w:t>être vide.</w:t>
+      </w:r>
+    </w:p>
+    <w:p/>
+    <w:p>
       <w:r>
         <w:br w:type="page"/>
       </w:r>
@@ -7544,39 +7707,47 @@
         <w:pStyle w:val="Titre2"/>
         <w:jc w:val="both"/>
       </w:pPr>
-      <w:bookmarkStart w:id="39" w:name="_Toc70408051"/>
-      <w:bookmarkStart w:id="40" w:name="_Toc71545550"/>
+      <w:bookmarkStart w:id="38" w:name="_Toc70408051"/>
+      <w:bookmarkStart w:id="39" w:name="_Toc72138813"/>
       <w:r>
         <w:lastRenderedPageBreak/>
         <w:t>Diagrammes de classes</w:t>
       </w:r>
+      <w:bookmarkEnd w:id="38"/>
       <w:bookmarkEnd w:id="39"/>
+    </w:p>
+    <w:p>
+      <w:pPr>
+        <w:pStyle w:val="Titre2"/>
+      </w:pPr>
+      <w:r>
+        <w:t>Structure</w:t>
+      </w:r>
+    </w:p>
+    <w:p/>
+    <w:p>
+      <w:pPr>
+        <w:pStyle w:val="Titre1"/>
+        <w:jc w:val="both"/>
+      </w:pPr>
+      <w:bookmarkStart w:id="40" w:name="_Toc72138814"/>
+      <w:r>
+        <w:t>Diagramme de navigation</w:t>
+      </w:r>
       <w:bookmarkEnd w:id="40"/>
     </w:p>
-    <w:p/>
     <w:p>
       <w:pPr>
         <w:pStyle w:val="Titre1"/>
         <w:jc w:val="both"/>
       </w:pPr>
-      <w:bookmarkStart w:id="41" w:name="_Toc71545551"/>
-      <w:r>
-        <w:t>Diagramme de navigation</w:t>
+      <w:bookmarkStart w:id="41" w:name="_Toc70408047"/>
+      <w:bookmarkStart w:id="42" w:name="_Toc72138815"/>
+      <w:r>
+        <w:t>Analyse fonctionnelle</w:t>
       </w:r>
       <w:bookmarkEnd w:id="41"/>
-    </w:p>
-    <w:p>
-      <w:pPr>
-        <w:pStyle w:val="Titre1"/>
-        <w:jc w:val="both"/>
-      </w:pPr>
-      <w:bookmarkStart w:id="42" w:name="_Toc70408047"/>
-      <w:bookmarkStart w:id="43" w:name="_Toc71545552"/>
-      <w:r>
-        <w:t>Analyse fonctionnelle</w:t>
-      </w:r>
       <w:bookmarkEnd w:id="42"/>
-      <w:bookmarkEnd w:id="43"/>
     </w:p>
     <w:p>
       <w:pPr>
@@ -7597,7 +7768,7 @@
         <w:pStyle w:val="Titre1"/>
         <w:jc w:val="both"/>
       </w:pPr>
-      <w:bookmarkStart w:id="44" w:name="_Toc71545553"/>
+      <w:bookmarkStart w:id="43" w:name="_Toc72138816"/>
       <w:r>
         <w:lastRenderedPageBreak/>
         <w:t>Plan</w:t>
@@ -7605,7 +7776,7 @@
       <w:r>
         <w:t xml:space="preserve"> de tests</w:t>
       </w:r>
-      <w:bookmarkEnd w:id="44"/>
+      <w:bookmarkEnd w:id="43"/>
     </w:p>
     <w:p>
       <w:pPr>
@@ -8665,16 +8836,10 @@
               <w:rPr>
                 <w:rFonts w:cs="Arial"/>
               </w:rPr>
-              <w:t xml:space="preserve"> Modifie le </w:t>
-            </w:r>
-            <w:proofErr w:type="spellStart"/>
-            <w:r>
-              <w:rPr>
-                <w:rFonts w:cs="Arial"/>
-              </w:rPr>
-              <w:t>token</w:t>
-            </w:r>
-            <w:proofErr w:type="spellEnd"/>
+              <w:t xml:space="preserve"> Modifie le token</w:t>
+            </w:r>
+            <w:bookmarkStart w:id="44" w:name="_GoBack"/>
+            <w:bookmarkEnd w:id="44"/>
             <w:r>
               <w:rPr>
                 <w:rFonts w:cs="Arial"/>
@@ -9097,7 +9262,7 @@
         <w:pStyle w:val="Titre1"/>
         <w:jc w:val="both"/>
       </w:pPr>
-      <w:bookmarkStart w:id="45" w:name="_Toc71545554"/>
+      <w:bookmarkStart w:id="45" w:name="_Toc72138817"/>
       <w:r>
         <w:t>Rapport de test</w:t>
       </w:r>
@@ -10496,16 +10661,8 @@
               <w:rPr>
                 <w:rFonts w:cs="Arial"/>
               </w:rPr>
-              <w:t xml:space="preserve">Redirection + message </w:t>
-            </w:r>
-            <w:proofErr w:type="spellStart"/>
-            <w:r>
-              <w:rPr>
-                <w:rFonts w:cs="Arial"/>
-              </w:rPr>
-              <w:t>succes</w:t>
-            </w:r>
-            <w:proofErr w:type="spellEnd"/>
+              <w:t>Redirection + message succes</w:t>
+            </w:r>
           </w:p>
         </w:tc>
         <w:tc>
@@ -10937,7 +11094,7 @@
         <w:jc w:val="both"/>
       </w:pPr>
       <w:bookmarkStart w:id="46" w:name="_Toc70408053"/>
-      <w:bookmarkStart w:id="47" w:name="_Toc71545555"/>
+      <w:bookmarkStart w:id="47" w:name="_Toc72138818"/>
       <w:r>
         <w:t>Conclusion</w:t>
       </w:r>
@@ -10950,7 +11107,7 @@
         <w:jc w:val="both"/>
       </w:pPr>
       <w:bookmarkStart w:id="48" w:name="_Toc70408054"/>
-      <w:bookmarkStart w:id="49" w:name="_Toc71545556"/>
+      <w:bookmarkStart w:id="49" w:name="_Toc72138819"/>
       <w:r>
         <w:t>Difficultés rencontrées</w:t>
       </w:r>
@@ -10963,7 +11120,7 @@
         <w:jc w:val="both"/>
       </w:pPr>
       <w:bookmarkStart w:id="50" w:name="_Toc70408055"/>
-      <w:bookmarkStart w:id="51" w:name="_Toc71545557"/>
+      <w:bookmarkStart w:id="51" w:name="_Toc72138820"/>
       <w:r>
         <w:t>Amélioration possible</w:t>
       </w:r>
@@ -10976,7 +11133,7 @@
         <w:jc w:val="both"/>
       </w:pPr>
       <w:bookmarkStart w:id="52" w:name="_Toc70408056"/>
-      <w:bookmarkStart w:id="53" w:name="_Toc71545558"/>
+      <w:bookmarkStart w:id="53" w:name="_Toc72138821"/>
       <w:r>
         <w:t>Bilan personnel</w:t>
       </w:r>
@@ -10993,7 +11150,7 @@
         <w:pStyle w:val="Titre1"/>
         <w:jc w:val="both"/>
       </w:pPr>
-      <w:bookmarkStart w:id="54" w:name="_Toc71545559"/>
+      <w:bookmarkStart w:id="54" w:name="_Toc72138822"/>
       <w:r>
         <w:t>Annexes</w:t>
       </w:r>
@@ -11007,7 +11164,7 @@
         <w:pStyle w:val="Titre2"/>
         <w:jc w:val="both"/>
       </w:pPr>
-      <w:bookmarkStart w:id="55" w:name="_Toc71545560"/>
+      <w:bookmarkStart w:id="55" w:name="_Toc72138823"/>
       <w:r>
         <w:t>Glossaire</w:t>
       </w:r>
@@ -11018,7 +11175,7 @@
         <w:pStyle w:val="Titre2"/>
         <w:jc w:val="both"/>
       </w:pPr>
-      <w:bookmarkStart w:id="56" w:name="_Toc71545561"/>
+      <w:bookmarkStart w:id="56" w:name="_Toc72138824"/>
       <w:r>
         <w:t>Sources</w:t>
       </w:r>
@@ -11227,7 +11384,7 @@
                 <w:bCs/>
                 <w:noProof/>
               </w:rPr>
-              <w:t>18</w:t>
+              <w:t>19</w:t>
             </w:r>
             <w:r>
               <w:rPr>
@@ -13001,7 +13158,7 @@
   <w:style w:type="paragraph" w:default="1" w:styleId="Normal">
     <w:name w:val="Normal"/>
     <w:qFormat/>
-    <w:rsid w:val="00A05C1E"/>
+    <w:rsid w:val="00A829D9"/>
     <w:rPr>
       <w:rFonts w:ascii="Arial" w:hAnsi="Arial"/>
       <w:sz w:val="24"/>
@@ -13815,6 +13972,7 @@
     <w:rsid w:val="00736246"/>
     <w:rsid w:val="007E2D43"/>
     <w:rsid w:val="009F2673"/>
+    <w:rsid w:val="00B5356D"/>
     <w:rsid w:val="00BF232F"/>
     <w:rsid w:val="00C11DDB"/>
     <w:rsid w:val="00DE5F36"/>

--- a/annexes/Documentation TPI.docx
+++ b/annexes/Documentation TPI.docx
@@ -364,7 +364,7 @@
           <w:r>
             <w:fldChar w:fldCharType="separate"/>
           </w:r>
-          <w:hyperlink w:anchor="_Toc72138786" w:history="1">
+          <w:hyperlink w:anchor="_Toc72160391" w:history="1">
             <w:r>
               <w:rPr>
                 <w:rStyle w:val="Lienhypertexte"/>
@@ -407,7 +407,7 @@
                 <w:noProof/>
                 <w:webHidden/>
               </w:rPr>
-              <w:instrText xml:space="preserve"> PAGEREF _Toc72138786 \h </w:instrText>
+              <w:instrText xml:space="preserve"> PAGEREF _Toc72160391 \h </w:instrText>
             </w:r>
             <w:r>
               <w:rPr>
@@ -452,7 +452,7 @@
               <w:lang w:eastAsia="fr-CH"/>
             </w:rPr>
           </w:pPr>
-          <w:hyperlink w:anchor="_Toc72138787" w:history="1">
+          <w:hyperlink w:anchor="_Toc72160392" w:history="1">
             <w:r>
               <w:rPr>
                 <w:rStyle w:val="Lienhypertexte"/>
@@ -495,7 +495,7 @@
                 <w:noProof/>
                 <w:webHidden/>
               </w:rPr>
-              <w:instrText xml:space="preserve"> PAGEREF _Toc72138787 \h </w:instrText>
+              <w:instrText xml:space="preserve"> PAGEREF _Toc72160392 \h </w:instrText>
             </w:r>
             <w:r>
               <w:rPr>
@@ -540,7 +540,7 @@
               <w:lang w:eastAsia="fr-CH"/>
             </w:rPr>
           </w:pPr>
-          <w:hyperlink w:anchor="_Toc72138788" w:history="1">
+          <w:hyperlink w:anchor="_Toc72160393" w:history="1">
             <w:r>
               <w:rPr>
                 <w:rStyle w:val="Lienhypertexte"/>
@@ -583,7 +583,7 @@
                 <w:noProof/>
                 <w:webHidden/>
               </w:rPr>
-              <w:instrText xml:space="preserve"> PAGEREF _Toc72138788 \h </w:instrText>
+              <w:instrText xml:space="preserve"> PAGEREF _Toc72160393 \h </w:instrText>
             </w:r>
             <w:r>
               <w:rPr>
@@ -628,7 +628,7 @@
               <w:lang w:eastAsia="fr-CH"/>
             </w:rPr>
           </w:pPr>
-          <w:hyperlink w:anchor="_Toc72138789" w:history="1">
+          <w:hyperlink w:anchor="_Toc72160394" w:history="1">
             <w:r>
               <w:rPr>
                 <w:rStyle w:val="Lienhypertexte"/>
@@ -671,7 +671,7 @@
                 <w:noProof/>
                 <w:webHidden/>
               </w:rPr>
-              <w:instrText xml:space="preserve"> PAGEREF _Toc72138789 \h </w:instrText>
+              <w:instrText xml:space="preserve"> PAGEREF _Toc72160394 \h </w:instrText>
             </w:r>
             <w:r>
               <w:rPr>
@@ -716,7 +716,7 @@
               <w:lang w:eastAsia="fr-CH"/>
             </w:rPr>
           </w:pPr>
-          <w:hyperlink w:anchor="_Toc72138790" w:history="1">
+          <w:hyperlink w:anchor="_Toc72160395" w:history="1">
             <w:r>
               <w:rPr>
                 <w:rStyle w:val="Lienhypertexte"/>
@@ -759,7 +759,7 @@
                 <w:noProof/>
                 <w:webHidden/>
               </w:rPr>
-              <w:instrText xml:space="preserve"> PAGEREF _Toc72138790 \h </w:instrText>
+              <w:instrText xml:space="preserve"> PAGEREF _Toc72160395 \h </w:instrText>
             </w:r>
             <w:r>
               <w:rPr>
@@ -804,7 +804,7 @@
               <w:lang w:eastAsia="fr-CH"/>
             </w:rPr>
           </w:pPr>
-          <w:hyperlink w:anchor="_Toc72138791" w:history="1">
+          <w:hyperlink w:anchor="_Toc72160396" w:history="1">
             <w:r>
               <w:rPr>
                 <w:rStyle w:val="Lienhypertexte"/>
@@ -847,7 +847,7 @@
                 <w:noProof/>
                 <w:webHidden/>
               </w:rPr>
-              <w:instrText xml:space="preserve"> PAGEREF _Toc72138791 \h </w:instrText>
+              <w:instrText xml:space="preserve"> PAGEREF _Toc72160396 \h </w:instrText>
             </w:r>
             <w:r>
               <w:rPr>
@@ -892,7 +892,7 @@
               <w:lang w:eastAsia="fr-CH"/>
             </w:rPr>
           </w:pPr>
-          <w:hyperlink w:anchor="_Toc72138792" w:history="1">
+          <w:hyperlink w:anchor="_Toc72160397" w:history="1">
             <w:r>
               <w:rPr>
                 <w:rStyle w:val="Lienhypertexte"/>
@@ -935,7 +935,7 @@
                 <w:noProof/>
                 <w:webHidden/>
               </w:rPr>
-              <w:instrText xml:space="preserve"> PAGEREF _Toc72138792 \h </w:instrText>
+              <w:instrText xml:space="preserve"> PAGEREF _Toc72160397 \h </w:instrText>
             </w:r>
             <w:r>
               <w:rPr>
@@ -980,7 +980,7 @@
               <w:lang w:eastAsia="fr-CH"/>
             </w:rPr>
           </w:pPr>
-          <w:hyperlink w:anchor="_Toc72138793" w:history="1">
+          <w:hyperlink w:anchor="_Toc72160398" w:history="1">
             <w:r>
               <w:rPr>
                 <w:rStyle w:val="Lienhypertexte"/>
@@ -1023,7 +1023,7 @@
                 <w:noProof/>
                 <w:webHidden/>
               </w:rPr>
-              <w:instrText xml:space="preserve"> PAGEREF _Toc72138793 \h </w:instrText>
+              <w:instrText xml:space="preserve"> PAGEREF _Toc72160398 \h </w:instrText>
             </w:r>
             <w:r>
               <w:rPr>
@@ -1068,7 +1068,7 @@
               <w:lang w:eastAsia="fr-CH"/>
             </w:rPr>
           </w:pPr>
-          <w:hyperlink w:anchor="_Toc72138794" w:history="1">
+          <w:hyperlink w:anchor="_Toc72160399" w:history="1">
             <w:r>
               <w:rPr>
                 <w:rStyle w:val="Lienhypertexte"/>
@@ -1111,7 +1111,7 @@
                 <w:noProof/>
                 <w:webHidden/>
               </w:rPr>
-              <w:instrText xml:space="preserve"> PAGEREF _Toc72138794 \h </w:instrText>
+              <w:instrText xml:space="preserve"> PAGEREF _Toc72160399 \h </w:instrText>
             </w:r>
             <w:r>
               <w:rPr>
@@ -1156,7 +1156,7 @@
               <w:lang w:eastAsia="fr-CH"/>
             </w:rPr>
           </w:pPr>
-          <w:hyperlink w:anchor="_Toc72138795" w:history="1">
+          <w:hyperlink w:anchor="_Toc72160400" w:history="1">
             <w:r>
               <w:rPr>
                 <w:rStyle w:val="Lienhypertexte"/>
@@ -1199,7 +1199,7 @@
                 <w:noProof/>
                 <w:webHidden/>
               </w:rPr>
-              <w:instrText xml:space="preserve"> PAGEREF _Toc72138795 \h </w:instrText>
+              <w:instrText xml:space="preserve"> PAGEREF _Toc72160400 \h </w:instrText>
             </w:r>
             <w:r>
               <w:rPr>
@@ -1219,7 +1219,7 @@
                 <w:noProof/>
                 <w:webHidden/>
               </w:rPr>
-              <w:t>7</w:t>
+              <w:t>8</w:t>
             </w:r>
             <w:r>
               <w:rPr>
@@ -1244,7 +1244,7 @@
               <w:lang w:eastAsia="fr-CH"/>
             </w:rPr>
           </w:pPr>
-          <w:hyperlink w:anchor="_Toc72138796" w:history="1">
+          <w:hyperlink w:anchor="_Toc72160401" w:history="1">
             <w:r>
               <w:rPr>
                 <w:rStyle w:val="Lienhypertexte"/>
@@ -1287,7 +1287,7 @@
                 <w:noProof/>
                 <w:webHidden/>
               </w:rPr>
-              <w:instrText xml:space="preserve"> PAGEREF _Toc72138796 \h </w:instrText>
+              <w:instrText xml:space="preserve"> PAGEREF _Toc72160401 \h </w:instrText>
             </w:r>
             <w:r>
               <w:rPr>
@@ -1332,7 +1332,7 @@
               <w:lang w:eastAsia="fr-CH"/>
             </w:rPr>
           </w:pPr>
-          <w:hyperlink w:anchor="_Toc72138797" w:history="1">
+          <w:hyperlink w:anchor="_Toc72160402" w:history="1">
             <w:r>
               <w:rPr>
                 <w:rStyle w:val="Lienhypertexte"/>
@@ -1375,7 +1375,7 @@
                 <w:noProof/>
                 <w:webHidden/>
               </w:rPr>
-              <w:instrText xml:space="preserve"> PAGEREF _Toc72138797 \h </w:instrText>
+              <w:instrText xml:space="preserve"> PAGEREF _Toc72160402 \h </w:instrText>
             </w:r>
             <w:r>
               <w:rPr>
@@ -1395,7 +1395,7 @@
                 <w:noProof/>
                 <w:webHidden/>
               </w:rPr>
-              <w:t>8</w:t>
+              <w:t>9</w:t>
             </w:r>
             <w:r>
               <w:rPr>
@@ -1420,7 +1420,7 @@
               <w:lang w:eastAsia="fr-CH"/>
             </w:rPr>
           </w:pPr>
-          <w:hyperlink w:anchor="_Toc72138798" w:history="1">
+          <w:hyperlink w:anchor="_Toc72160403" w:history="1">
             <w:r>
               <w:rPr>
                 <w:rStyle w:val="Lienhypertexte"/>
@@ -1463,7 +1463,7 @@
                 <w:noProof/>
                 <w:webHidden/>
               </w:rPr>
-              <w:instrText xml:space="preserve"> PAGEREF _Toc72138798 \h </w:instrText>
+              <w:instrText xml:space="preserve"> PAGEREF _Toc72160403 \h </w:instrText>
             </w:r>
             <w:r>
               <w:rPr>
@@ -1483,7 +1483,7 @@
                 <w:noProof/>
                 <w:webHidden/>
               </w:rPr>
-              <w:t>8</w:t>
+              <w:t>9</w:t>
             </w:r>
             <w:r>
               <w:rPr>
@@ -1508,7 +1508,7 @@
               <w:lang w:eastAsia="fr-CH"/>
             </w:rPr>
           </w:pPr>
-          <w:hyperlink w:anchor="_Toc72138799" w:history="1">
+          <w:hyperlink w:anchor="_Toc72160404" w:history="1">
             <w:r>
               <w:rPr>
                 <w:rStyle w:val="Lienhypertexte"/>
@@ -1551,7 +1551,7 @@
                 <w:noProof/>
                 <w:webHidden/>
               </w:rPr>
-              <w:instrText xml:space="preserve"> PAGEREF _Toc72138799 \h </w:instrText>
+              <w:instrText xml:space="preserve"> PAGEREF _Toc72160404 \h </w:instrText>
             </w:r>
             <w:r>
               <w:rPr>
@@ -1596,7 +1596,7 @@
               <w:lang w:eastAsia="fr-CH"/>
             </w:rPr>
           </w:pPr>
-          <w:hyperlink w:anchor="_Toc72138800" w:history="1">
+          <w:hyperlink w:anchor="_Toc72160405" w:history="1">
             <w:r>
               <w:rPr>
                 <w:rStyle w:val="Lienhypertexte"/>
@@ -1639,7 +1639,7 @@
                 <w:noProof/>
                 <w:webHidden/>
               </w:rPr>
-              <w:instrText xml:space="preserve"> PAGEREF _Toc72138800 \h </w:instrText>
+              <w:instrText xml:space="preserve"> PAGEREF _Toc72160405 \h </w:instrText>
             </w:r>
             <w:r>
               <w:rPr>
@@ -1659,7 +1659,7 @@
                 <w:noProof/>
                 <w:webHidden/>
               </w:rPr>
-              <w:t>9</w:t>
+              <w:t>10</w:t>
             </w:r>
             <w:r>
               <w:rPr>
@@ -1684,7 +1684,7 @@
               <w:lang w:eastAsia="fr-CH"/>
             </w:rPr>
           </w:pPr>
-          <w:hyperlink w:anchor="_Toc72138801" w:history="1">
+          <w:hyperlink w:anchor="_Toc72160406" w:history="1">
             <w:r>
               <w:rPr>
                 <w:rStyle w:val="Lienhypertexte"/>
@@ -1727,7 +1727,7 @@
                 <w:noProof/>
                 <w:webHidden/>
               </w:rPr>
-              <w:instrText xml:space="preserve"> PAGEREF _Toc72138801 \h </w:instrText>
+              <w:instrText xml:space="preserve"> PAGEREF _Toc72160406 \h </w:instrText>
             </w:r>
             <w:r>
               <w:rPr>
@@ -1747,7 +1747,7 @@
                 <w:noProof/>
                 <w:webHidden/>
               </w:rPr>
-              <w:t>9</w:t>
+              <w:t>10</w:t>
             </w:r>
             <w:r>
               <w:rPr>
@@ -1772,7 +1772,7 @@
               <w:lang w:eastAsia="fr-CH"/>
             </w:rPr>
           </w:pPr>
-          <w:hyperlink w:anchor="_Toc72138802" w:history="1">
+          <w:hyperlink w:anchor="_Toc72160407" w:history="1">
             <w:r>
               <w:rPr>
                 <w:rStyle w:val="Lienhypertexte"/>
@@ -1815,7 +1815,7 @@
                 <w:noProof/>
                 <w:webHidden/>
               </w:rPr>
-              <w:instrText xml:space="preserve"> PAGEREF _Toc72138802 \h </w:instrText>
+              <w:instrText xml:space="preserve"> PAGEREF _Toc72160407 \h </w:instrText>
             </w:r>
             <w:r>
               <w:rPr>
@@ -1835,7 +1835,7 @@
                 <w:noProof/>
                 <w:webHidden/>
               </w:rPr>
-              <w:t>9</w:t>
+              <w:t>10</w:t>
             </w:r>
             <w:r>
               <w:rPr>
@@ -1860,7 +1860,7 @@
               <w:lang w:eastAsia="fr-CH"/>
             </w:rPr>
           </w:pPr>
-          <w:hyperlink w:anchor="_Toc72138803" w:history="1">
+          <w:hyperlink w:anchor="_Toc72160408" w:history="1">
             <w:r>
               <w:rPr>
                 <w:rStyle w:val="Lienhypertexte"/>
@@ -1903,7 +1903,7 @@
                 <w:noProof/>
                 <w:webHidden/>
               </w:rPr>
-              <w:instrText xml:space="preserve"> PAGEREF _Toc72138803 \h </w:instrText>
+              <w:instrText xml:space="preserve"> PAGEREF _Toc72160408 \h </w:instrText>
             </w:r>
             <w:r>
               <w:rPr>
@@ -1923,7 +1923,7 @@
                 <w:noProof/>
                 <w:webHidden/>
               </w:rPr>
-              <w:t>9</w:t>
+              <w:t>10</w:t>
             </w:r>
             <w:r>
               <w:rPr>
@@ -1948,7 +1948,7 @@
               <w:lang w:eastAsia="fr-CH"/>
             </w:rPr>
           </w:pPr>
-          <w:hyperlink w:anchor="_Toc72138804" w:history="1">
+          <w:hyperlink w:anchor="_Toc72160409" w:history="1">
             <w:r>
               <w:rPr>
                 <w:rStyle w:val="Lienhypertexte"/>
@@ -1991,7 +1991,7 @@
                 <w:noProof/>
                 <w:webHidden/>
               </w:rPr>
-              <w:instrText xml:space="preserve"> PAGEREF _Toc72138804 \h </w:instrText>
+              <w:instrText xml:space="preserve"> PAGEREF _Toc72160409 \h </w:instrText>
             </w:r>
             <w:r>
               <w:rPr>
@@ -2011,7 +2011,7 @@
                 <w:noProof/>
                 <w:webHidden/>
               </w:rPr>
-              <w:t>10</w:t>
+              <w:t>11</w:t>
             </w:r>
             <w:r>
               <w:rPr>
@@ -2036,7 +2036,7 @@
               <w:lang w:eastAsia="fr-CH"/>
             </w:rPr>
           </w:pPr>
-          <w:hyperlink w:anchor="_Toc72138805" w:history="1">
+          <w:hyperlink w:anchor="_Toc72160410" w:history="1">
             <w:r>
               <w:rPr>
                 <w:rStyle w:val="Lienhypertexte"/>
@@ -2079,7 +2079,7 @@
                 <w:noProof/>
                 <w:webHidden/>
               </w:rPr>
-              <w:instrText xml:space="preserve"> PAGEREF _Toc72138805 \h </w:instrText>
+              <w:instrText xml:space="preserve"> PAGEREF _Toc72160410 \h </w:instrText>
             </w:r>
             <w:r>
               <w:rPr>
@@ -2099,7 +2099,7 @@
                 <w:noProof/>
                 <w:webHidden/>
               </w:rPr>
-              <w:t>10</w:t>
+              <w:t>11</w:t>
             </w:r>
             <w:r>
               <w:rPr>
@@ -2124,7 +2124,7 @@
               <w:lang w:eastAsia="fr-CH"/>
             </w:rPr>
           </w:pPr>
-          <w:hyperlink w:anchor="_Toc72138806" w:history="1">
+          <w:hyperlink w:anchor="_Toc72160411" w:history="1">
             <w:r>
               <w:rPr>
                 <w:rStyle w:val="Lienhypertexte"/>
@@ -2167,7 +2167,7 @@
                 <w:noProof/>
                 <w:webHidden/>
               </w:rPr>
-              <w:instrText xml:space="preserve"> PAGEREF _Toc72138806 \h </w:instrText>
+              <w:instrText xml:space="preserve"> PAGEREF _Toc72160411 \h </w:instrText>
             </w:r>
             <w:r>
               <w:rPr>
@@ -2187,7 +2187,7 @@
                 <w:noProof/>
                 <w:webHidden/>
               </w:rPr>
-              <w:t>10</w:t>
+              <w:t>11</w:t>
             </w:r>
             <w:r>
               <w:rPr>
@@ -2212,7 +2212,7 @@
               <w:lang w:eastAsia="fr-CH"/>
             </w:rPr>
           </w:pPr>
-          <w:hyperlink w:anchor="_Toc72138807" w:history="1">
+          <w:hyperlink w:anchor="_Toc72160412" w:history="1">
             <w:r>
               <w:rPr>
                 <w:rStyle w:val="Lienhypertexte"/>
@@ -2255,7 +2255,7 @@
                 <w:noProof/>
                 <w:webHidden/>
               </w:rPr>
-              <w:instrText xml:space="preserve"> PAGEREF _Toc72138807 \h </w:instrText>
+              <w:instrText xml:space="preserve"> PAGEREF _Toc72160412 \h </w:instrText>
             </w:r>
             <w:r>
               <w:rPr>
@@ -2275,7 +2275,7 @@
                 <w:noProof/>
                 <w:webHidden/>
               </w:rPr>
-              <w:t>10</w:t>
+              <w:t>11</w:t>
             </w:r>
             <w:r>
               <w:rPr>
@@ -2300,7 +2300,7 @@
               <w:lang w:eastAsia="fr-CH"/>
             </w:rPr>
           </w:pPr>
-          <w:hyperlink w:anchor="_Toc72138808" w:history="1">
+          <w:hyperlink w:anchor="_Toc72160413" w:history="1">
             <w:r>
               <w:rPr>
                 <w:rStyle w:val="Lienhypertexte"/>
@@ -2343,7 +2343,7 @@
                 <w:noProof/>
                 <w:webHidden/>
               </w:rPr>
-              <w:instrText xml:space="preserve"> PAGEREF _Toc72138808 \h </w:instrText>
+              <w:instrText xml:space="preserve"> PAGEREF _Toc72160413 \h </w:instrText>
             </w:r>
             <w:r>
               <w:rPr>
@@ -2363,7 +2363,7 @@
                 <w:noProof/>
                 <w:webHidden/>
               </w:rPr>
-              <w:t>10</w:t>
+              <w:t>11</w:t>
             </w:r>
             <w:r>
               <w:rPr>
@@ -2388,7 +2388,7 @@
               <w:lang w:eastAsia="fr-CH"/>
             </w:rPr>
           </w:pPr>
-          <w:hyperlink w:anchor="_Toc72138809" w:history="1">
+          <w:hyperlink w:anchor="_Toc72160414" w:history="1">
             <w:r>
               <w:rPr>
                 <w:rStyle w:val="Lienhypertexte"/>
@@ -2431,7 +2431,7 @@
                 <w:noProof/>
                 <w:webHidden/>
               </w:rPr>
-              <w:instrText xml:space="preserve"> PAGEREF _Toc72138809 \h </w:instrText>
+              <w:instrText xml:space="preserve"> PAGEREF _Toc72160414 \h </w:instrText>
             </w:r>
             <w:r>
               <w:rPr>
@@ -2451,7 +2451,7 @@
                 <w:noProof/>
                 <w:webHidden/>
               </w:rPr>
-              <w:t>10</w:t>
+              <w:t>11</w:t>
             </w:r>
             <w:r>
               <w:rPr>
@@ -2476,7 +2476,7 @@
               <w:lang w:eastAsia="fr-CH"/>
             </w:rPr>
           </w:pPr>
-          <w:hyperlink w:anchor="_Toc72138810" w:history="1">
+          <w:hyperlink w:anchor="_Toc72160415" w:history="1">
             <w:r>
               <w:rPr>
                 <w:rStyle w:val="Lienhypertexte"/>
@@ -2519,7 +2519,7 @@
                 <w:noProof/>
                 <w:webHidden/>
               </w:rPr>
-              <w:instrText xml:space="preserve"> PAGEREF _Toc72138810 \h </w:instrText>
+              <w:instrText xml:space="preserve"> PAGEREF _Toc72160415 \h </w:instrText>
             </w:r>
             <w:r>
               <w:rPr>
@@ -2539,7 +2539,7 @@
                 <w:noProof/>
                 <w:webHidden/>
               </w:rPr>
-              <w:t>11</w:t>
+              <w:t>12</w:t>
             </w:r>
             <w:r>
               <w:rPr>
@@ -2564,7 +2564,7 @@
               <w:lang w:eastAsia="fr-CH"/>
             </w:rPr>
           </w:pPr>
-          <w:hyperlink w:anchor="_Toc72138811" w:history="1">
+          <w:hyperlink w:anchor="_Toc72160416" w:history="1">
             <w:r>
               <w:rPr>
                 <w:rStyle w:val="Lienhypertexte"/>
@@ -2607,7 +2607,7 @@
                 <w:noProof/>
                 <w:webHidden/>
               </w:rPr>
-              <w:instrText xml:space="preserve"> PAGEREF _Toc72138811 \h </w:instrText>
+              <w:instrText xml:space="preserve"> PAGEREF _Toc72160416 \h </w:instrText>
             </w:r>
             <w:r>
               <w:rPr>
@@ -2627,7 +2627,7 @@
                 <w:noProof/>
                 <w:webHidden/>
               </w:rPr>
-              <w:t>12</w:t>
+              <w:t>13</w:t>
             </w:r>
             <w:r>
               <w:rPr>
@@ -2652,7 +2652,7 @@
               <w:lang w:eastAsia="fr-CH"/>
             </w:rPr>
           </w:pPr>
-          <w:hyperlink w:anchor="_Toc72138812" w:history="1">
+          <w:hyperlink w:anchor="_Toc72160417" w:history="1">
             <w:r>
               <w:rPr>
                 <w:rStyle w:val="Lienhypertexte"/>
@@ -2695,7 +2695,7 @@
                 <w:noProof/>
                 <w:webHidden/>
               </w:rPr>
-              <w:instrText xml:space="preserve"> PAGEREF _Toc72138812 \h </w:instrText>
+              <w:instrText xml:space="preserve"> PAGEREF _Toc72160417 \h </w:instrText>
             </w:r>
             <w:r>
               <w:rPr>
@@ -2715,7 +2715,7 @@
                 <w:noProof/>
                 <w:webHidden/>
               </w:rPr>
-              <w:t>12</w:t>
+              <w:t>13</w:t>
             </w:r>
             <w:r>
               <w:rPr>
@@ -2740,7 +2740,7 @@
               <w:lang w:eastAsia="fr-CH"/>
             </w:rPr>
           </w:pPr>
-          <w:hyperlink w:anchor="_Toc72138813" w:history="1">
+          <w:hyperlink w:anchor="_Toc72160418" w:history="1">
             <w:r>
               <w:rPr>
                 <w:rStyle w:val="Lienhypertexte"/>
@@ -2783,7 +2783,7 @@
                 <w:noProof/>
                 <w:webHidden/>
               </w:rPr>
-              <w:instrText xml:space="preserve"> PAGEREF _Toc72138813 \h </w:instrText>
+              <w:instrText xml:space="preserve"> PAGEREF _Toc72160418 \h </w:instrText>
             </w:r>
             <w:r>
               <w:rPr>
@@ -2803,7 +2803,176 @@
                 <w:noProof/>
                 <w:webHidden/>
               </w:rPr>
-              <w:t>15</w:t>
+              <w:t>16</w:t>
+            </w:r>
+            <w:r>
+              <w:rPr>
+                <w:noProof/>
+                <w:webHidden/>
+              </w:rPr>
+              <w:fldChar w:fldCharType="end"/>
+            </w:r>
+          </w:hyperlink>
+        </w:p>
+        <w:p>
+          <w:pPr>
+            <w:pStyle w:val="TM2"/>
+            <w:tabs>
+              <w:tab w:val="left" w:pos="880"/>
+              <w:tab w:val="right" w:leader="dot" w:pos="9062"/>
+            </w:tabs>
+            <w:rPr>
+              <w:rFonts w:asciiTheme="minorHAnsi" w:eastAsiaTheme="minorEastAsia" w:hAnsiTheme="minorHAnsi"/>
+              <w:noProof/>
+              <w:sz w:val="22"/>
+              <w:lang w:eastAsia="fr-CH"/>
+            </w:rPr>
+          </w:pPr>
+          <w:hyperlink w:anchor="_Toc72160419" w:history="1">
+            <w:r>
+              <w:rPr>
+                <w:rStyle w:val="Lienhypertexte"/>
+                <w:noProof/>
+              </w:rPr>
+              <w:t>III.</w:t>
+            </w:r>
+            <w:r>
+              <w:rPr>
+                <w:rFonts w:asciiTheme="minorHAnsi" w:eastAsiaTheme="minorEastAsia" w:hAnsiTheme="minorHAnsi"/>
+                <w:noProof/>
+                <w:sz w:val="22"/>
+                <w:lang w:eastAsia="fr-CH"/>
+              </w:rPr>
+              <w:tab/>
+            </w:r>
+            <w:r>
+              <w:rPr>
+                <w:noProof/>
+                <w:webHidden/>
+              </w:rPr>
+              <w:tab/>
+            </w:r>
+            <w:r>
+              <w:rPr>
+                <w:noProof/>
+                <w:webHidden/>
+              </w:rPr>
+              <w:fldChar w:fldCharType="begin"/>
+            </w:r>
+            <w:r>
+              <w:rPr>
+                <w:noProof/>
+                <w:webHidden/>
+              </w:rPr>
+              <w:instrText xml:space="preserve"> PAGEREF _Toc72160419 \h </w:instrText>
+            </w:r>
+            <w:r>
+              <w:rPr>
+                <w:noProof/>
+                <w:webHidden/>
+              </w:rPr>
+            </w:r>
+            <w:r>
+              <w:rPr>
+                <w:noProof/>
+                <w:webHidden/>
+              </w:rPr>
+              <w:fldChar w:fldCharType="separate"/>
+            </w:r>
+            <w:r>
+              <w:rPr>
+                <w:noProof/>
+                <w:webHidden/>
+              </w:rPr>
+              <w:t>16</w:t>
+            </w:r>
+            <w:r>
+              <w:rPr>
+                <w:noProof/>
+                <w:webHidden/>
+              </w:rPr>
+              <w:fldChar w:fldCharType="end"/>
+            </w:r>
+          </w:hyperlink>
+        </w:p>
+        <w:p>
+          <w:pPr>
+            <w:pStyle w:val="TM2"/>
+            <w:tabs>
+              <w:tab w:val="left" w:pos="880"/>
+              <w:tab w:val="right" w:leader="dot" w:pos="9062"/>
+            </w:tabs>
+            <w:rPr>
+              <w:rFonts w:asciiTheme="minorHAnsi" w:eastAsiaTheme="minorEastAsia" w:hAnsiTheme="minorHAnsi"/>
+              <w:noProof/>
+              <w:sz w:val="22"/>
+              <w:lang w:eastAsia="fr-CH"/>
+            </w:rPr>
+          </w:pPr>
+          <w:hyperlink w:anchor="_Toc72160420" w:history="1">
+            <w:r>
+              <w:rPr>
+                <w:rStyle w:val="Lienhypertexte"/>
+                <w:noProof/>
+              </w:rPr>
+              <w:t>IV.</w:t>
+            </w:r>
+            <w:r>
+              <w:rPr>
+                <w:rFonts w:asciiTheme="minorHAnsi" w:eastAsiaTheme="minorEastAsia" w:hAnsiTheme="minorHAnsi"/>
+                <w:noProof/>
+                <w:sz w:val="22"/>
+                <w:lang w:eastAsia="fr-CH"/>
+              </w:rPr>
+              <w:tab/>
+            </w:r>
+            <w:r>
+              <w:rPr>
+                <w:rStyle w:val="Lienhypertexte"/>
+                <w:noProof/>
+              </w:rPr>
+              <w:t>Structure</w:t>
+            </w:r>
+            <w:r>
+              <w:rPr>
+                <w:noProof/>
+                <w:webHidden/>
+              </w:rPr>
+              <w:tab/>
+            </w:r>
+            <w:r>
+              <w:rPr>
+                <w:noProof/>
+                <w:webHidden/>
+              </w:rPr>
+              <w:fldChar w:fldCharType="begin"/>
+            </w:r>
+            <w:r>
+              <w:rPr>
+                <w:noProof/>
+                <w:webHidden/>
+              </w:rPr>
+              <w:instrText xml:space="preserve"> PAGEREF _Toc72160420 \h </w:instrText>
+            </w:r>
+            <w:r>
+              <w:rPr>
+                <w:noProof/>
+                <w:webHidden/>
+              </w:rPr>
+            </w:r>
+            <w:r>
+              <w:rPr>
+                <w:noProof/>
+                <w:webHidden/>
+              </w:rPr>
+              <w:fldChar w:fldCharType="separate"/>
+            </w:r>
+            <w:r>
+              <w:rPr>
+                <w:noProof/>
+                <w:webHidden/>
+              </w:rPr>
+              <w:t>16</w:t>
             </w:r>
             <w:r>
               <w:rPr>
@@ -2828,7 +2997,7 @@
               <w:lang w:eastAsia="fr-CH"/>
             </w:rPr>
           </w:pPr>
-          <w:hyperlink w:anchor="_Toc72138814" w:history="1">
+          <w:hyperlink w:anchor="_Toc72160421" w:history="1">
             <w:r>
               <w:rPr>
                 <w:rStyle w:val="Lienhypertexte"/>
@@ -2850,7 +3019,7 @@
                 <w:rStyle w:val="Lienhypertexte"/>
                 <w:noProof/>
               </w:rPr>
-              <w:t>Diagramme de navigation</w:t>
+              <w:t>Plan de tests</w:t>
             </w:r>
             <w:r>
               <w:rPr>
@@ -2871,7 +3040,7 @@
                 <w:noProof/>
                 <w:webHidden/>
               </w:rPr>
-              <w:instrText xml:space="preserve"> PAGEREF _Toc72138814 \h </w:instrText>
+              <w:instrText xml:space="preserve"> PAGEREF _Toc72160421 \h </w:instrText>
             </w:r>
             <w:r>
               <w:rPr>
@@ -2891,7 +3060,7 @@
                 <w:noProof/>
                 <w:webHidden/>
               </w:rPr>
-              <w:t>15</w:t>
+              <w:t>18</w:t>
             </w:r>
             <w:r>
               <w:rPr>
@@ -2916,7 +3085,7 @@
               <w:lang w:eastAsia="fr-CH"/>
             </w:rPr>
           </w:pPr>
-          <w:hyperlink w:anchor="_Toc72138815" w:history="1">
+          <w:hyperlink w:anchor="_Toc72160422" w:history="1">
             <w:r>
               <w:rPr>
                 <w:rStyle w:val="Lienhypertexte"/>
@@ -2938,7 +3107,7 @@
                 <w:rStyle w:val="Lienhypertexte"/>
                 <w:noProof/>
               </w:rPr>
-              <w:t>Analyse fonctionnelle</w:t>
+              <w:t>Rapport de test</w:t>
             </w:r>
             <w:r>
               <w:rPr>
@@ -2959,7 +3128,7 @@
                 <w:noProof/>
                 <w:webHidden/>
               </w:rPr>
-              <w:instrText xml:space="preserve"> PAGEREF _Toc72138815 \h </w:instrText>
+              <w:instrText xml:space="preserve"> PAGEREF _Toc72160422 \h </w:instrText>
             </w:r>
             <w:r>
               <w:rPr>
@@ -2979,7 +3148,7 @@
                 <w:noProof/>
                 <w:webHidden/>
               </w:rPr>
-              <w:t>15</w:t>
+              <w:t>20</w:t>
             </w:r>
             <w:r>
               <w:rPr>
@@ -3004,7 +3173,7 @@
               <w:lang w:eastAsia="fr-CH"/>
             </w:rPr>
           </w:pPr>
-          <w:hyperlink w:anchor="_Toc72138816" w:history="1">
+          <w:hyperlink w:anchor="_Toc72160423" w:history="1">
             <w:r>
               <w:rPr>
                 <w:rStyle w:val="Lienhypertexte"/>
@@ -3026,7 +3195,7 @@
                 <w:rStyle w:val="Lienhypertexte"/>
                 <w:noProof/>
               </w:rPr>
-              <w:t>Plan de tests</w:t>
+              <w:t>Conclusion</w:t>
             </w:r>
             <w:r>
               <w:rPr>
@@ -3047,7 +3216,7 @@
                 <w:noProof/>
                 <w:webHidden/>
               </w:rPr>
-              <w:instrText xml:space="preserve"> PAGEREF _Toc72138816 \h </w:instrText>
+              <w:instrText xml:space="preserve"> PAGEREF _Toc72160423 \h </w:instrText>
             </w:r>
             <w:r>
               <w:rPr>
@@ -3067,7 +3236,271 @@
                 <w:noProof/>
                 <w:webHidden/>
               </w:rPr>
-              <w:t>16</w:t>
+              <w:t>21</w:t>
+            </w:r>
+            <w:r>
+              <w:rPr>
+                <w:noProof/>
+                <w:webHidden/>
+              </w:rPr>
+              <w:fldChar w:fldCharType="end"/>
+            </w:r>
+          </w:hyperlink>
+        </w:p>
+        <w:p>
+          <w:pPr>
+            <w:pStyle w:val="TM2"/>
+            <w:tabs>
+              <w:tab w:val="left" w:pos="660"/>
+              <w:tab w:val="right" w:leader="dot" w:pos="9062"/>
+            </w:tabs>
+            <w:rPr>
+              <w:rFonts w:asciiTheme="minorHAnsi" w:eastAsiaTheme="minorEastAsia" w:hAnsiTheme="minorHAnsi"/>
+              <w:noProof/>
+              <w:sz w:val="22"/>
+              <w:lang w:eastAsia="fr-CH"/>
+            </w:rPr>
+          </w:pPr>
+          <w:hyperlink w:anchor="_Toc72160424" w:history="1">
+            <w:r>
+              <w:rPr>
+                <w:rStyle w:val="Lienhypertexte"/>
+                <w:noProof/>
+              </w:rPr>
+              <w:t>I.</w:t>
+            </w:r>
+            <w:r>
+              <w:rPr>
+                <w:rFonts w:asciiTheme="minorHAnsi" w:eastAsiaTheme="minorEastAsia" w:hAnsiTheme="minorHAnsi"/>
+                <w:noProof/>
+                <w:sz w:val="22"/>
+                <w:lang w:eastAsia="fr-CH"/>
+              </w:rPr>
+              <w:tab/>
+            </w:r>
+            <w:r>
+              <w:rPr>
+                <w:rStyle w:val="Lienhypertexte"/>
+                <w:noProof/>
+              </w:rPr>
+              <w:t>Difficultés rencontrées</w:t>
+            </w:r>
+            <w:r>
+              <w:rPr>
+                <w:noProof/>
+                <w:webHidden/>
+              </w:rPr>
+              <w:tab/>
+            </w:r>
+            <w:r>
+              <w:rPr>
+                <w:noProof/>
+                <w:webHidden/>
+              </w:rPr>
+              <w:fldChar w:fldCharType="begin"/>
+            </w:r>
+            <w:r>
+              <w:rPr>
+                <w:noProof/>
+                <w:webHidden/>
+              </w:rPr>
+              <w:instrText xml:space="preserve"> PAGEREF _Toc72160424 \h </w:instrText>
+            </w:r>
+            <w:r>
+              <w:rPr>
+                <w:noProof/>
+                <w:webHidden/>
+              </w:rPr>
+            </w:r>
+            <w:r>
+              <w:rPr>
+                <w:noProof/>
+                <w:webHidden/>
+              </w:rPr>
+              <w:fldChar w:fldCharType="separate"/>
+            </w:r>
+            <w:r>
+              <w:rPr>
+                <w:noProof/>
+                <w:webHidden/>
+              </w:rPr>
+              <w:t>21</w:t>
+            </w:r>
+            <w:r>
+              <w:rPr>
+                <w:noProof/>
+                <w:webHidden/>
+              </w:rPr>
+              <w:fldChar w:fldCharType="end"/>
+            </w:r>
+          </w:hyperlink>
+        </w:p>
+        <w:p>
+          <w:pPr>
+            <w:pStyle w:val="TM2"/>
+            <w:tabs>
+              <w:tab w:val="left" w:pos="660"/>
+              <w:tab w:val="right" w:leader="dot" w:pos="9062"/>
+            </w:tabs>
+            <w:rPr>
+              <w:rFonts w:asciiTheme="minorHAnsi" w:eastAsiaTheme="minorEastAsia" w:hAnsiTheme="minorHAnsi"/>
+              <w:noProof/>
+              <w:sz w:val="22"/>
+              <w:lang w:eastAsia="fr-CH"/>
+            </w:rPr>
+          </w:pPr>
+          <w:hyperlink w:anchor="_Toc72160425" w:history="1">
+            <w:r>
+              <w:rPr>
+                <w:rStyle w:val="Lienhypertexte"/>
+                <w:noProof/>
+              </w:rPr>
+              <w:t>II.</w:t>
+            </w:r>
+            <w:r>
+              <w:rPr>
+                <w:rFonts w:asciiTheme="minorHAnsi" w:eastAsiaTheme="minorEastAsia" w:hAnsiTheme="minorHAnsi"/>
+                <w:noProof/>
+                <w:sz w:val="22"/>
+                <w:lang w:eastAsia="fr-CH"/>
+              </w:rPr>
+              <w:tab/>
+            </w:r>
+            <w:r>
+              <w:rPr>
+                <w:rStyle w:val="Lienhypertexte"/>
+                <w:noProof/>
+              </w:rPr>
+              <w:t>Amélioration possible</w:t>
+            </w:r>
+            <w:r>
+              <w:rPr>
+                <w:noProof/>
+                <w:webHidden/>
+              </w:rPr>
+              <w:tab/>
+            </w:r>
+            <w:r>
+              <w:rPr>
+                <w:noProof/>
+                <w:webHidden/>
+              </w:rPr>
+              <w:fldChar w:fldCharType="begin"/>
+            </w:r>
+            <w:r>
+              <w:rPr>
+                <w:noProof/>
+                <w:webHidden/>
+              </w:rPr>
+              <w:instrText xml:space="preserve"> PAGEREF _Toc72160425 \h </w:instrText>
+            </w:r>
+            <w:r>
+              <w:rPr>
+                <w:noProof/>
+                <w:webHidden/>
+              </w:rPr>
+            </w:r>
+            <w:r>
+              <w:rPr>
+                <w:noProof/>
+                <w:webHidden/>
+              </w:rPr>
+              <w:fldChar w:fldCharType="separate"/>
+            </w:r>
+            <w:r>
+              <w:rPr>
+                <w:noProof/>
+                <w:webHidden/>
+              </w:rPr>
+              <w:t>21</w:t>
+            </w:r>
+            <w:r>
+              <w:rPr>
+                <w:noProof/>
+                <w:webHidden/>
+              </w:rPr>
+              <w:fldChar w:fldCharType="end"/>
+            </w:r>
+          </w:hyperlink>
+        </w:p>
+        <w:p>
+          <w:pPr>
+            <w:pStyle w:val="TM2"/>
+            <w:tabs>
+              <w:tab w:val="left" w:pos="880"/>
+              <w:tab w:val="right" w:leader="dot" w:pos="9062"/>
+            </w:tabs>
+            <w:rPr>
+              <w:rFonts w:asciiTheme="minorHAnsi" w:eastAsiaTheme="minorEastAsia" w:hAnsiTheme="minorHAnsi"/>
+              <w:noProof/>
+              <w:sz w:val="22"/>
+              <w:lang w:eastAsia="fr-CH"/>
+            </w:rPr>
+          </w:pPr>
+          <w:hyperlink w:anchor="_Toc72160426" w:history="1">
+            <w:r>
+              <w:rPr>
+                <w:rStyle w:val="Lienhypertexte"/>
+                <w:noProof/>
+              </w:rPr>
+              <w:t>III.</w:t>
+            </w:r>
+            <w:r>
+              <w:rPr>
+                <w:rFonts w:asciiTheme="minorHAnsi" w:eastAsiaTheme="minorEastAsia" w:hAnsiTheme="minorHAnsi"/>
+                <w:noProof/>
+                <w:sz w:val="22"/>
+                <w:lang w:eastAsia="fr-CH"/>
+              </w:rPr>
+              <w:tab/>
+            </w:r>
+            <w:r>
+              <w:rPr>
+                <w:rStyle w:val="Lienhypertexte"/>
+                <w:noProof/>
+              </w:rPr>
+              <w:t>Bilan personnel</w:t>
+            </w:r>
+            <w:r>
+              <w:rPr>
+                <w:noProof/>
+                <w:webHidden/>
+              </w:rPr>
+              <w:tab/>
+            </w:r>
+            <w:r>
+              <w:rPr>
+                <w:noProof/>
+                <w:webHidden/>
+              </w:rPr>
+              <w:fldChar w:fldCharType="begin"/>
+            </w:r>
+            <w:r>
+              <w:rPr>
+                <w:noProof/>
+                <w:webHidden/>
+              </w:rPr>
+              <w:instrText xml:space="preserve"> PAGEREF _Toc72160426 \h </w:instrText>
+            </w:r>
+            <w:r>
+              <w:rPr>
+                <w:noProof/>
+                <w:webHidden/>
+              </w:rPr>
+            </w:r>
+            <w:r>
+              <w:rPr>
+                <w:noProof/>
+                <w:webHidden/>
+              </w:rPr>
+              <w:fldChar w:fldCharType="separate"/>
+            </w:r>
+            <w:r>
+              <w:rPr>
+                <w:noProof/>
+                <w:webHidden/>
+              </w:rPr>
+              <w:t>21</w:t>
             </w:r>
             <w:r>
               <w:rPr>
@@ -3092,7 +3525,7 @@
               <w:lang w:eastAsia="fr-CH"/>
             </w:rPr>
           </w:pPr>
-          <w:hyperlink w:anchor="_Toc72138817" w:history="1">
+          <w:hyperlink w:anchor="_Toc72160427" w:history="1">
             <w:r>
               <w:rPr>
                 <w:rStyle w:val="Lienhypertexte"/>
@@ -3114,7 +3547,7 @@
                 <w:rStyle w:val="Lienhypertexte"/>
                 <w:noProof/>
               </w:rPr>
-              <w:t>Rapport de test</w:t>
+              <w:t>Annexes</w:t>
             </w:r>
             <w:r>
               <w:rPr>
@@ -3135,7 +3568,7 @@
                 <w:noProof/>
                 <w:webHidden/>
               </w:rPr>
-              <w:instrText xml:space="preserve"> PAGEREF _Toc72138817 \h </w:instrText>
+              <w:instrText xml:space="preserve"> PAGEREF _Toc72160427 \h </w:instrText>
             </w:r>
             <w:r>
               <w:rPr>
@@ -3155,95 +3588,7 @@
                 <w:noProof/>
                 <w:webHidden/>
               </w:rPr>
-              <w:t>17</w:t>
-            </w:r>
-            <w:r>
-              <w:rPr>
-                <w:noProof/>
-                <w:webHidden/>
-              </w:rPr>
-              <w:fldChar w:fldCharType="end"/>
-            </w:r>
-          </w:hyperlink>
-        </w:p>
-        <w:p>
-          <w:pPr>
-            <w:pStyle w:val="TM1"/>
-            <w:tabs>
-              <w:tab w:val="left" w:pos="660"/>
-              <w:tab w:val="right" w:leader="dot" w:pos="9062"/>
-            </w:tabs>
-            <w:rPr>
-              <w:rFonts w:asciiTheme="minorHAnsi" w:eastAsiaTheme="minorEastAsia" w:hAnsiTheme="minorHAnsi"/>
-              <w:noProof/>
-              <w:sz w:val="22"/>
-              <w:lang w:eastAsia="fr-CH"/>
-            </w:rPr>
-          </w:pPr>
-          <w:hyperlink w:anchor="_Toc72138818" w:history="1">
-            <w:r>
-              <w:rPr>
-                <w:rStyle w:val="Lienhypertexte"/>
-                <w:noProof/>
-              </w:rPr>
-              <w:t>11.</w:t>
-            </w:r>
-            <w:r>
-              <w:rPr>
-                <w:rFonts w:asciiTheme="minorHAnsi" w:eastAsiaTheme="minorEastAsia" w:hAnsiTheme="minorHAnsi"/>
-                <w:noProof/>
-                <w:sz w:val="22"/>
-                <w:lang w:eastAsia="fr-CH"/>
-              </w:rPr>
-              <w:tab/>
-            </w:r>
-            <w:r>
-              <w:rPr>
-                <w:rStyle w:val="Lienhypertexte"/>
-                <w:noProof/>
-              </w:rPr>
-              <w:t>Conclusion</w:t>
-            </w:r>
-            <w:r>
-              <w:rPr>
-                <w:noProof/>
-                <w:webHidden/>
-              </w:rPr>
-              <w:tab/>
-            </w:r>
-            <w:r>
-              <w:rPr>
-                <w:noProof/>
-                <w:webHidden/>
-              </w:rPr>
-              <w:fldChar w:fldCharType="begin"/>
-            </w:r>
-            <w:r>
-              <w:rPr>
-                <w:noProof/>
-                <w:webHidden/>
-              </w:rPr>
-              <w:instrText xml:space="preserve"> PAGEREF _Toc72138818 \h </w:instrText>
-            </w:r>
-            <w:r>
-              <w:rPr>
-                <w:noProof/>
-                <w:webHidden/>
-              </w:rPr>
-            </w:r>
-            <w:r>
-              <w:rPr>
-                <w:noProof/>
-                <w:webHidden/>
-              </w:rPr>
-              <w:fldChar w:fldCharType="separate"/>
-            </w:r>
-            <w:r>
-              <w:rPr>
-                <w:noProof/>
-                <w:webHidden/>
-              </w:rPr>
-              <w:t>18</w:t>
+              <w:t>21</w:t>
             </w:r>
             <w:r>
               <w:rPr>
@@ -3268,7 +3613,7 @@
               <w:lang w:eastAsia="fr-CH"/>
             </w:rPr>
           </w:pPr>
-          <w:hyperlink w:anchor="_Toc72138819" w:history="1">
+          <w:hyperlink w:anchor="_Toc72160428" w:history="1">
             <w:r>
               <w:rPr>
                 <w:rStyle w:val="Lienhypertexte"/>
@@ -3290,7 +3635,7 @@
                 <w:rStyle w:val="Lienhypertexte"/>
                 <w:noProof/>
               </w:rPr>
-              <w:t>Difficultés rencontrées</w:t>
+              <w:t>Glossaire</w:t>
             </w:r>
             <w:r>
               <w:rPr>
@@ -3311,7 +3656,7 @@
                 <w:noProof/>
                 <w:webHidden/>
               </w:rPr>
-              <w:instrText xml:space="preserve"> PAGEREF _Toc72138819 \h </w:instrText>
+              <w:instrText xml:space="preserve"> PAGEREF _Toc72160428 \h </w:instrText>
             </w:r>
             <w:r>
               <w:rPr>
@@ -3331,7 +3676,7 @@
                 <w:noProof/>
                 <w:webHidden/>
               </w:rPr>
-              <w:t>18</w:t>
+              <w:t>21</w:t>
             </w:r>
             <w:r>
               <w:rPr>
@@ -3356,7 +3701,7 @@
               <w:lang w:eastAsia="fr-CH"/>
             </w:rPr>
           </w:pPr>
-          <w:hyperlink w:anchor="_Toc72138820" w:history="1">
+          <w:hyperlink w:anchor="_Toc72160429" w:history="1">
             <w:r>
               <w:rPr>
                 <w:rStyle w:val="Lienhypertexte"/>
@@ -3378,7 +3723,7 @@
                 <w:rStyle w:val="Lienhypertexte"/>
                 <w:noProof/>
               </w:rPr>
-              <w:t>Amélioration possible</w:t>
+              <w:t>Sources</w:t>
             </w:r>
             <w:r>
               <w:rPr>
@@ -3399,7 +3744,7 @@
                 <w:noProof/>
                 <w:webHidden/>
               </w:rPr>
-              <w:instrText xml:space="preserve"> PAGEREF _Toc72138820 \h </w:instrText>
+              <w:instrText xml:space="preserve"> PAGEREF _Toc72160429 \h </w:instrText>
             </w:r>
             <w:r>
               <w:rPr>
@@ -3419,359 +3764,7 @@
                 <w:noProof/>
                 <w:webHidden/>
               </w:rPr>
-              <w:t>18</w:t>
-            </w:r>
-            <w:r>
-              <w:rPr>
-                <w:noProof/>
-                <w:webHidden/>
-              </w:rPr>
-              <w:fldChar w:fldCharType="end"/>
-            </w:r>
-          </w:hyperlink>
-        </w:p>
-        <w:p>
-          <w:pPr>
-            <w:pStyle w:val="TM2"/>
-            <w:tabs>
-              <w:tab w:val="left" w:pos="880"/>
-              <w:tab w:val="right" w:leader="dot" w:pos="9062"/>
-            </w:tabs>
-            <w:rPr>
-              <w:rFonts w:asciiTheme="minorHAnsi" w:eastAsiaTheme="minorEastAsia" w:hAnsiTheme="minorHAnsi"/>
-              <w:noProof/>
-              <w:sz w:val="22"/>
-              <w:lang w:eastAsia="fr-CH"/>
-            </w:rPr>
-          </w:pPr>
-          <w:hyperlink w:anchor="_Toc72138821" w:history="1">
-            <w:r>
-              <w:rPr>
-                <w:rStyle w:val="Lienhypertexte"/>
-                <w:noProof/>
-              </w:rPr>
-              <w:t>III.</w:t>
-            </w:r>
-            <w:r>
-              <w:rPr>
-                <w:rFonts w:asciiTheme="minorHAnsi" w:eastAsiaTheme="minorEastAsia" w:hAnsiTheme="minorHAnsi"/>
-                <w:noProof/>
-                <w:sz w:val="22"/>
-                <w:lang w:eastAsia="fr-CH"/>
-              </w:rPr>
-              <w:tab/>
-            </w:r>
-            <w:r>
-              <w:rPr>
-                <w:rStyle w:val="Lienhypertexte"/>
-                <w:noProof/>
-              </w:rPr>
-              <w:t>Bilan personnel</w:t>
-            </w:r>
-            <w:r>
-              <w:rPr>
-                <w:noProof/>
-                <w:webHidden/>
-              </w:rPr>
-              <w:tab/>
-            </w:r>
-            <w:r>
-              <w:rPr>
-                <w:noProof/>
-                <w:webHidden/>
-              </w:rPr>
-              <w:fldChar w:fldCharType="begin"/>
-            </w:r>
-            <w:r>
-              <w:rPr>
-                <w:noProof/>
-                <w:webHidden/>
-              </w:rPr>
-              <w:instrText xml:space="preserve"> PAGEREF _Toc72138821 \h </w:instrText>
-            </w:r>
-            <w:r>
-              <w:rPr>
-                <w:noProof/>
-                <w:webHidden/>
-              </w:rPr>
-            </w:r>
-            <w:r>
-              <w:rPr>
-                <w:noProof/>
-                <w:webHidden/>
-              </w:rPr>
-              <w:fldChar w:fldCharType="separate"/>
-            </w:r>
-            <w:r>
-              <w:rPr>
-                <w:noProof/>
-                <w:webHidden/>
-              </w:rPr>
-              <w:t>18</w:t>
-            </w:r>
-            <w:r>
-              <w:rPr>
-                <w:noProof/>
-                <w:webHidden/>
-              </w:rPr>
-              <w:fldChar w:fldCharType="end"/>
-            </w:r>
-          </w:hyperlink>
-        </w:p>
-        <w:p>
-          <w:pPr>
-            <w:pStyle w:val="TM1"/>
-            <w:tabs>
-              <w:tab w:val="left" w:pos="660"/>
-              <w:tab w:val="right" w:leader="dot" w:pos="9062"/>
-            </w:tabs>
-            <w:rPr>
-              <w:rFonts w:asciiTheme="minorHAnsi" w:eastAsiaTheme="minorEastAsia" w:hAnsiTheme="minorHAnsi"/>
-              <w:noProof/>
-              <w:sz w:val="22"/>
-              <w:lang w:eastAsia="fr-CH"/>
-            </w:rPr>
-          </w:pPr>
-          <w:hyperlink w:anchor="_Toc72138822" w:history="1">
-            <w:r>
-              <w:rPr>
-                <w:rStyle w:val="Lienhypertexte"/>
-                <w:noProof/>
-              </w:rPr>
-              <w:t>12.</w:t>
-            </w:r>
-            <w:r>
-              <w:rPr>
-                <w:rFonts w:asciiTheme="minorHAnsi" w:eastAsiaTheme="minorEastAsia" w:hAnsiTheme="minorHAnsi"/>
-                <w:noProof/>
-                <w:sz w:val="22"/>
-                <w:lang w:eastAsia="fr-CH"/>
-              </w:rPr>
-              <w:tab/>
-            </w:r>
-            <w:r>
-              <w:rPr>
-                <w:rStyle w:val="Lienhypertexte"/>
-                <w:noProof/>
-              </w:rPr>
-              <w:t>Annexes</w:t>
-            </w:r>
-            <w:r>
-              <w:rPr>
-                <w:noProof/>
-                <w:webHidden/>
-              </w:rPr>
-              <w:tab/>
-            </w:r>
-            <w:r>
-              <w:rPr>
-                <w:noProof/>
-                <w:webHidden/>
-              </w:rPr>
-              <w:fldChar w:fldCharType="begin"/>
-            </w:r>
-            <w:r>
-              <w:rPr>
-                <w:noProof/>
-                <w:webHidden/>
-              </w:rPr>
-              <w:instrText xml:space="preserve"> PAGEREF _Toc72138822 \h </w:instrText>
-            </w:r>
-            <w:r>
-              <w:rPr>
-                <w:noProof/>
-                <w:webHidden/>
-              </w:rPr>
-            </w:r>
-            <w:r>
-              <w:rPr>
-                <w:noProof/>
-                <w:webHidden/>
-              </w:rPr>
-              <w:fldChar w:fldCharType="separate"/>
-            </w:r>
-            <w:r>
-              <w:rPr>
-                <w:noProof/>
-                <w:webHidden/>
-              </w:rPr>
-              <w:t>18</w:t>
-            </w:r>
-            <w:r>
-              <w:rPr>
-                <w:noProof/>
-                <w:webHidden/>
-              </w:rPr>
-              <w:fldChar w:fldCharType="end"/>
-            </w:r>
-          </w:hyperlink>
-        </w:p>
-        <w:p>
-          <w:pPr>
-            <w:pStyle w:val="TM2"/>
-            <w:tabs>
-              <w:tab w:val="left" w:pos="660"/>
-              <w:tab w:val="right" w:leader="dot" w:pos="9062"/>
-            </w:tabs>
-            <w:rPr>
-              <w:rFonts w:asciiTheme="minorHAnsi" w:eastAsiaTheme="minorEastAsia" w:hAnsiTheme="minorHAnsi"/>
-              <w:noProof/>
-              <w:sz w:val="22"/>
-              <w:lang w:eastAsia="fr-CH"/>
-            </w:rPr>
-          </w:pPr>
-          <w:hyperlink w:anchor="_Toc72138823" w:history="1">
-            <w:r>
-              <w:rPr>
-                <w:rStyle w:val="Lienhypertexte"/>
-                <w:noProof/>
-              </w:rPr>
-              <w:t>I.</w:t>
-            </w:r>
-            <w:r>
-              <w:rPr>
-                <w:rFonts w:asciiTheme="minorHAnsi" w:eastAsiaTheme="minorEastAsia" w:hAnsiTheme="minorHAnsi"/>
-                <w:noProof/>
-                <w:sz w:val="22"/>
-                <w:lang w:eastAsia="fr-CH"/>
-              </w:rPr>
-              <w:tab/>
-            </w:r>
-            <w:r>
-              <w:rPr>
-                <w:rStyle w:val="Lienhypertexte"/>
-                <w:noProof/>
-              </w:rPr>
-              <w:t>Glossaire</w:t>
-            </w:r>
-            <w:r>
-              <w:rPr>
-                <w:noProof/>
-                <w:webHidden/>
-              </w:rPr>
-              <w:tab/>
-            </w:r>
-            <w:r>
-              <w:rPr>
-                <w:noProof/>
-                <w:webHidden/>
-              </w:rPr>
-              <w:fldChar w:fldCharType="begin"/>
-            </w:r>
-            <w:r>
-              <w:rPr>
-                <w:noProof/>
-                <w:webHidden/>
-              </w:rPr>
-              <w:instrText xml:space="preserve"> PAGEREF _Toc72138823 \h </w:instrText>
-            </w:r>
-            <w:r>
-              <w:rPr>
-                <w:noProof/>
-                <w:webHidden/>
-              </w:rPr>
-            </w:r>
-            <w:r>
-              <w:rPr>
-                <w:noProof/>
-                <w:webHidden/>
-              </w:rPr>
-              <w:fldChar w:fldCharType="separate"/>
-            </w:r>
-            <w:r>
-              <w:rPr>
-                <w:noProof/>
-                <w:webHidden/>
-              </w:rPr>
-              <w:t>18</w:t>
-            </w:r>
-            <w:r>
-              <w:rPr>
-                <w:noProof/>
-                <w:webHidden/>
-              </w:rPr>
-              <w:fldChar w:fldCharType="end"/>
-            </w:r>
-          </w:hyperlink>
-        </w:p>
-        <w:p>
-          <w:pPr>
-            <w:pStyle w:val="TM2"/>
-            <w:tabs>
-              <w:tab w:val="left" w:pos="660"/>
-              <w:tab w:val="right" w:leader="dot" w:pos="9062"/>
-            </w:tabs>
-            <w:rPr>
-              <w:rFonts w:asciiTheme="minorHAnsi" w:eastAsiaTheme="minorEastAsia" w:hAnsiTheme="minorHAnsi"/>
-              <w:noProof/>
-              <w:sz w:val="22"/>
-              <w:lang w:eastAsia="fr-CH"/>
-            </w:rPr>
-          </w:pPr>
-          <w:hyperlink w:anchor="_Toc72138824" w:history="1">
-            <w:r>
-              <w:rPr>
-                <w:rStyle w:val="Lienhypertexte"/>
-                <w:noProof/>
-              </w:rPr>
-              <w:t>II.</w:t>
-            </w:r>
-            <w:r>
-              <w:rPr>
-                <w:rFonts w:asciiTheme="minorHAnsi" w:eastAsiaTheme="minorEastAsia" w:hAnsiTheme="minorHAnsi"/>
-                <w:noProof/>
-                <w:sz w:val="22"/>
-                <w:lang w:eastAsia="fr-CH"/>
-              </w:rPr>
-              <w:tab/>
-            </w:r>
-            <w:r>
-              <w:rPr>
-                <w:rStyle w:val="Lienhypertexte"/>
-                <w:noProof/>
-              </w:rPr>
-              <w:t>Sources</w:t>
-            </w:r>
-            <w:r>
-              <w:rPr>
-                <w:noProof/>
-                <w:webHidden/>
-              </w:rPr>
-              <w:tab/>
-            </w:r>
-            <w:r>
-              <w:rPr>
-                <w:noProof/>
-                <w:webHidden/>
-              </w:rPr>
-              <w:fldChar w:fldCharType="begin"/>
-            </w:r>
-            <w:r>
-              <w:rPr>
-                <w:noProof/>
-                <w:webHidden/>
-              </w:rPr>
-              <w:instrText xml:space="preserve"> PAGEREF _Toc72138824 \h </w:instrText>
-            </w:r>
-            <w:r>
-              <w:rPr>
-                <w:noProof/>
-                <w:webHidden/>
-              </w:rPr>
-            </w:r>
-            <w:r>
-              <w:rPr>
-                <w:noProof/>
-                <w:webHidden/>
-              </w:rPr>
-              <w:fldChar w:fldCharType="separate"/>
-            </w:r>
-            <w:r>
-              <w:rPr>
-                <w:noProof/>
-                <w:webHidden/>
-              </w:rPr>
-              <w:t>18</w:t>
+              <w:t>21</w:t>
             </w:r>
             <w:r>
               <w:rPr>
@@ -3825,7 +3818,7 @@
         <w:pStyle w:val="Titre1"/>
         <w:jc w:val="both"/>
       </w:pPr>
-      <w:bookmarkStart w:id="1" w:name="_Toc72138786"/>
+      <w:bookmarkStart w:id="1" w:name="_Toc72160391"/>
       <w:r>
         <w:lastRenderedPageBreak/>
         <w:t>Introduction</w:t>
@@ -3911,7 +3904,7 @@
         <w:jc w:val="both"/>
       </w:pPr>
       <w:bookmarkStart w:id="2" w:name="_Toc70408037"/>
-      <w:bookmarkStart w:id="3" w:name="_Toc72138787"/>
+      <w:bookmarkStart w:id="3" w:name="_Toc72160392"/>
       <w:r>
         <w:t>Cahier des charges</w:t>
       </w:r>
@@ -3924,7 +3917,7 @@
         <w:jc w:val="both"/>
       </w:pPr>
       <w:bookmarkStart w:id="4" w:name="_Toc70408039"/>
-      <w:bookmarkStart w:id="5" w:name="_Toc72138788"/>
+      <w:bookmarkStart w:id="5" w:name="_Toc72160393"/>
       <w:r>
         <w:t>Matériels et logiciels à disposition</w:t>
       </w:r>
@@ -4041,7 +4034,7 @@
         <w:jc w:val="both"/>
       </w:pPr>
       <w:bookmarkStart w:id="6" w:name="_Toc70408040"/>
-      <w:bookmarkStart w:id="7" w:name="_Toc72138789"/>
+      <w:bookmarkStart w:id="7" w:name="_Toc72160394"/>
       <w:r>
         <w:t>Descriptif complet du projet</w:t>
       </w:r>
@@ -4054,7 +4047,7 @@
         <w:jc w:val="both"/>
       </w:pPr>
       <w:bookmarkStart w:id="8" w:name="_Toc70408043"/>
-      <w:bookmarkStart w:id="9" w:name="_Toc72138790"/>
+      <w:bookmarkStart w:id="9" w:name="_Toc72160395"/>
       <w:r>
         <w:t>Description de l’application</w:t>
       </w:r>
@@ -4117,7 +4110,7 @@
         <w:pStyle w:val="Titre3"/>
         <w:jc w:val="both"/>
       </w:pPr>
-      <w:bookmarkStart w:id="10" w:name="_Toc72138791"/>
+      <w:bookmarkStart w:id="10" w:name="_Toc72160396"/>
       <w:r>
         <w:t xml:space="preserve">Planification </w:t>
       </w:r>
@@ -4248,7 +4241,7 @@
         <w:pStyle w:val="Titre3"/>
         <w:jc w:val="both"/>
       </w:pPr>
-      <w:bookmarkStart w:id="11" w:name="_Toc72138792"/>
+      <w:bookmarkStart w:id="11" w:name="_Toc72160397"/>
       <w:r>
         <w:t>Planification effective</w:t>
       </w:r>
@@ -4259,7 +4252,7 @@
         <w:pStyle w:val="Titre3"/>
         <w:jc w:val="both"/>
       </w:pPr>
-      <w:bookmarkStart w:id="12" w:name="_Toc72138793"/>
+      <w:bookmarkStart w:id="12" w:name="_Toc72160398"/>
       <w:r>
         <w:t>Product Backlog</w:t>
       </w:r>
@@ -5688,7 +5681,7 @@
         <w:jc w:val="both"/>
       </w:pPr>
       <w:bookmarkStart w:id="13" w:name="_Toc70408044"/>
-      <w:bookmarkStart w:id="14" w:name="_Toc72138794"/>
+      <w:bookmarkStart w:id="14" w:name="_Toc72160399"/>
       <w:r>
         <w:t xml:space="preserve">Modèle </w:t>
       </w:r>
@@ -5774,7 +5767,7 @@
         <w:jc w:val="both"/>
       </w:pPr>
       <w:bookmarkStart w:id="15" w:name="_Toc70408045"/>
-      <w:bookmarkStart w:id="16" w:name="_Toc72138795"/>
+      <w:bookmarkStart w:id="16" w:name="_Toc72160400"/>
       <w:r>
         <w:t xml:space="preserve">Points techniques </w:t>
       </w:r>
@@ -5892,7 +5885,7 @@
         <w:pStyle w:val="Titre2"/>
         <w:jc w:val="both"/>
       </w:pPr>
-      <w:bookmarkStart w:id="17" w:name="_Toc72138796"/>
+      <w:bookmarkStart w:id="17" w:name="_Toc72160401"/>
       <w:r>
         <w:t>Livrables</w:t>
       </w:r>
@@ -5979,7 +5972,7 @@
         <w:jc w:val="both"/>
       </w:pPr>
       <w:bookmarkStart w:id="18" w:name="_Toc70408042"/>
-      <w:bookmarkStart w:id="19" w:name="_Toc72138797"/>
+      <w:bookmarkStart w:id="19" w:name="_Toc72160402"/>
       <w:r>
         <w:lastRenderedPageBreak/>
         <w:t>Méthodologie</w:t>
@@ -6089,7 +6082,7 @@
           <w:szCs w:val="22"/>
         </w:rPr>
       </w:pPr>
-      <w:bookmarkStart w:id="20" w:name="_Toc72138798"/>
+      <w:bookmarkStart w:id="20" w:name="_Toc72160403"/>
       <w:r>
         <w:t>S’informer</w:t>
       </w:r>
@@ -6116,7 +6109,7 @@
         <w:pStyle w:val="Titre2"/>
         <w:jc w:val="both"/>
       </w:pPr>
-      <w:bookmarkStart w:id="21" w:name="_Toc72138799"/>
+      <w:bookmarkStart w:id="21" w:name="_Toc72160404"/>
       <w:r>
         <w:t>Planifier</w:t>
       </w:r>
@@ -6208,7 +6201,7 @@
         <w:pStyle w:val="Titre2"/>
         <w:jc w:val="both"/>
       </w:pPr>
-      <w:bookmarkStart w:id="22" w:name="_Toc72138800"/>
+      <w:bookmarkStart w:id="22" w:name="_Toc72160405"/>
       <w:r>
         <w:lastRenderedPageBreak/>
         <w:t>Décider</w:t>
@@ -6237,7 +6230,7 @@
         <w:pStyle w:val="Titre2"/>
         <w:jc w:val="both"/>
       </w:pPr>
-      <w:bookmarkStart w:id="23" w:name="_Toc72138801"/>
+      <w:bookmarkStart w:id="23" w:name="_Toc72160406"/>
       <w:r>
         <w:t>Réaliser</w:t>
       </w:r>
@@ -6256,7 +6249,7 @@
         <w:pStyle w:val="Titre2"/>
         <w:jc w:val="both"/>
       </w:pPr>
-      <w:bookmarkStart w:id="24" w:name="_Toc72138802"/>
+      <w:bookmarkStart w:id="24" w:name="_Toc72160407"/>
       <w:r>
         <w:t>Contrôler</w:t>
       </w:r>
@@ -6289,7 +6282,7 @@
         <w:pStyle w:val="Titre2"/>
         <w:jc w:val="both"/>
       </w:pPr>
-      <w:bookmarkStart w:id="25" w:name="_Toc72138803"/>
+      <w:bookmarkStart w:id="25" w:name="_Toc72160408"/>
       <w:r>
         <w:t>Evaluer</w:t>
       </w:r>
@@ -6393,7 +6386,7 @@
         <w:jc w:val="both"/>
       </w:pPr>
       <w:bookmarkStart w:id="26" w:name="_Toc70408046"/>
-      <w:bookmarkStart w:id="27" w:name="_Toc72138804"/>
+      <w:bookmarkStart w:id="27" w:name="_Toc72160409"/>
       <w:r>
         <w:rPr>
           <w:noProof/>
@@ -6473,7 +6466,7 @@
         <w:pStyle w:val="Titre2"/>
         <w:jc w:val="both"/>
       </w:pPr>
-      <w:bookmarkStart w:id="28" w:name="_Toc72138805"/>
+      <w:bookmarkStart w:id="28" w:name="_Toc72160410"/>
       <w:r>
         <w:t>Laragon</w:t>
       </w:r>
@@ -6497,7 +6490,7 @@
         <w:pStyle w:val="Titre2"/>
         <w:jc w:val="both"/>
       </w:pPr>
-      <w:bookmarkStart w:id="29" w:name="_Toc72138806"/>
+      <w:bookmarkStart w:id="29" w:name="_Toc72160411"/>
       <w:r>
         <w:rPr>
           <w:noProof/>
@@ -6695,7 +6688,7 @@
         <w:pStyle w:val="Titre2"/>
         <w:jc w:val="both"/>
       </w:pPr>
-      <w:bookmarkStart w:id="30" w:name="_Toc72138807"/>
+      <w:bookmarkStart w:id="30" w:name="_Toc72160412"/>
       <w:r>
         <w:t>MySQL Workbench</w:t>
       </w:r>
@@ -6787,7 +6780,7 @@
         <w:pStyle w:val="Titre2"/>
         <w:jc w:val="both"/>
       </w:pPr>
-      <w:bookmarkStart w:id="31" w:name="_Toc72138808"/>
+      <w:bookmarkStart w:id="31" w:name="_Toc72160413"/>
       <w:r>
         <w:t>Github</w:t>
       </w:r>
@@ -6879,7 +6872,7 @@
       <w:pPr>
         <w:pStyle w:val="Titre2"/>
       </w:pPr>
-      <w:bookmarkStart w:id="32" w:name="_Toc72138809"/>
+      <w:bookmarkStart w:id="32" w:name="_Toc72160414"/>
       <w:r>
         <w:t>Antidote</w:t>
       </w:r>
@@ -6926,7 +6919,7 @@
         <w:pStyle w:val="Titre1"/>
         <w:jc w:val="both"/>
       </w:pPr>
-      <w:bookmarkStart w:id="33" w:name="_Toc72138810"/>
+      <w:bookmarkStart w:id="33" w:name="_Toc72160415"/>
       <w:r>
         <w:lastRenderedPageBreak/>
         <w:t>Architecture</w:t>
@@ -7124,7 +7117,7 @@
         <w:pStyle w:val="Titre1"/>
       </w:pPr>
       <w:bookmarkStart w:id="34" w:name="_Toc70408048"/>
-      <w:bookmarkStart w:id="35" w:name="_Toc72138811"/>
+      <w:bookmarkStart w:id="35" w:name="_Toc72160416"/>
       <w:r>
         <w:lastRenderedPageBreak/>
         <w:t>Analyse organique</w:t>
@@ -7138,7 +7131,7 @@
         <w:jc w:val="both"/>
       </w:pPr>
       <w:bookmarkStart w:id="36" w:name="_Toc70408049"/>
-      <w:bookmarkStart w:id="37" w:name="_Toc72138812"/>
+      <w:bookmarkStart w:id="37" w:name="_Toc72160417"/>
       <w:r>
         <w:t>Fonctionnalités intégrés</w:t>
       </w:r>
@@ -7641,10 +7634,7 @@
         <w:t xml:space="preserve"> </w:t>
       </w:r>
       <w:r>
-        <w:t>soit</w:t>
-      </w:r>
-      <w:r>
-        <w:t xml:space="preserve"> voir la liste des catégories, soit afficher </w:t>
+        <w:t xml:space="preserve">soit voir la liste des catégories, soit afficher </w:t>
       </w:r>
       <w:r>
         <w:t>tous les objets contenus dans chacune d’entre-elle</w:t>
@@ -7708,7 +7698,7 @@
         <w:jc w:val="both"/>
       </w:pPr>
       <w:bookmarkStart w:id="38" w:name="_Toc70408051"/>
-      <w:bookmarkStart w:id="39" w:name="_Toc72138813"/>
+      <w:bookmarkStart w:id="39" w:name="_Toc72160418"/>
       <w:r>
         <w:lastRenderedPageBreak/>
         <w:t>Diagrammes de classes</w:t>
@@ -7720,9 +7710,350 @@
       <w:pPr>
         <w:pStyle w:val="Titre2"/>
       </w:pPr>
+      <w:bookmarkStart w:id="40" w:name="_Toc72160420"/>
+      <w:bookmarkStart w:id="41" w:name="_Toc72160419"/>
+      <w:r>
+        <w:rPr>
+          <w:noProof/>
+          <w:lang w:eastAsia="fr-CH"/>
+        </w:rPr>
+        <w:drawing>
+          <wp:anchor distT="0" distB="0" distL="114300" distR="114300" simplePos="0" relativeHeight="251667456" behindDoc="1" locked="0" layoutInCell="1" allowOverlap="1">
+            <wp:simplePos x="0" y="0"/>
+            <wp:positionH relativeFrom="margin">
+              <wp:align>right</wp:align>
+            </wp:positionH>
+            <wp:positionV relativeFrom="paragraph">
+              <wp:posOffset>31115</wp:posOffset>
+            </wp:positionV>
+            <wp:extent cx="1524000" cy="7448550"/>
+            <wp:effectExtent l="0" t="0" r="0" b="0"/>
+            <wp:wrapTight wrapText="bothSides">
+              <wp:wrapPolygon edited="0">
+                <wp:start x="0" y="0"/>
+                <wp:lineTo x="0" y="21545"/>
+                <wp:lineTo x="21330" y="21545"/>
+                <wp:lineTo x="21330" y="0"/>
+                <wp:lineTo x="0" y="0"/>
+              </wp:wrapPolygon>
+            </wp:wrapTight>
+            <wp:docPr id="11" name="Image 11"/>
+            <wp:cNvGraphicFramePr>
+              <a:graphicFrameLocks xmlns:a="http://schemas.openxmlformats.org/drawingml/2006/main" noChangeAspect="1"/>
+            </wp:cNvGraphicFramePr>
+            <a:graphic xmlns:a="http://schemas.openxmlformats.org/drawingml/2006/main">
+              <a:graphicData uri="http://schemas.openxmlformats.org/drawingml/2006/picture">
+                <pic:pic xmlns:pic="http://schemas.openxmlformats.org/drawingml/2006/picture">
+                  <pic:nvPicPr>
+                    <pic:cNvPr id="1" name=""/>
+                    <pic:cNvPicPr/>
+                  </pic:nvPicPr>
+                  <pic:blipFill rotWithShape="1">
+                    <a:blip r:embed="rId18">
+                      <a:extLst>
+                        <a:ext uri="{28A0092B-C50C-407E-A947-70E740481C1C}">
+                          <a14:useLocalDpi xmlns:a14="http://schemas.microsoft.com/office/drawing/2010/main" val="0"/>
+                        </a:ext>
+                      </a:extLst>
+                    </a:blip>
+                    <a:srcRect r="37008"/>
+                    <a:stretch/>
+                  </pic:blipFill>
+                  <pic:spPr bwMode="auto">
+                    <a:xfrm>
+                      <a:off x="0" y="0"/>
+                      <a:ext cx="1524000" cy="7448550"/>
+                    </a:xfrm>
+                    <a:prstGeom prst="rect">
+                      <a:avLst/>
+                    </a:prstGeom>
+                    <a:ln>
+                      <a:noFill/>
+                    </a:ln>
+                    <a:extLst>
+                      <a:ext uri="{53640926-AAD7-44D8-BBD7-CCE9431645EC}">
+                        <a14:shadowObscured xmlns:a14="http://schemas.microsoft.com/office/drawing/2010/main"/>
+                      </a:ext>
+                    </a:extLst>
+                  </pic:spPr>
+                </pic:pic>
+              </a:graphicData>
+            </a:graphic>
+            <wp14:sizeRelH relativeFrom="margin">
+              <wp14:pctWidth>0</wp14:pctWidth>
+            </wp14:sizeRelH>
+          </wp:anchor>
+        </w:drawing>
+      </w:r>
+      <w:bookmarkEnd w:id="41"/>
       <w:r>
         <w:t>Structure</w:t>
       </w:r>
+      <w:bookmarkEnd w:id="40"/>
+    </w:p>
+    <w:p>
+      <w:r>
+        <w:t>Mon programme est développé avec une architecture MVC. Ce qui signifie que la séparation des fichiers est bien précise et permet une compréhension plus facile.</w:t>
+      </w:r>
+    </w:p>
+    <w:p>
+      <w:pPr>
+        <w:pStyle w:val="Paragraphedeliste"/>
+        <w:numPr>
+          <w:ilvl w:val="0"/>
+          <w:numId w:val="12"/>
+        </w:numPr>
+      </w:pPr>
+      <w:r>
+        <w:t>annexes/ : ce dossier contient uniquement les documents tel que la documentations les plannings etc. Aucun lien avec le code.</w:t>
+      </w:r>
+    </w:p>
+    <w:p>
+      <w:pPr>
+        <w:pStyle w:val="Paragraphedeliste"/>
+        <w:numPr>
+          <w:ilvl w:val="0"/>
+          <w:numId w:val="12"/>
+        </w:numPr>
+      </w:pPr>
+      <w:r>
+        <w:t xml:space="preserve">commons/ : </w:t>
+      </w:r>
+      <w:r>
+        <w:t xml:space="preserve">L’use case de base du </w:t>
+      </w:r>
+      <w:r>
+        <w:t>programme. Ce dossier était fourni avec l’énoncé et uniquement la classe Session a été modifié.</w:t>
+      </w:r>
+      <w:r>
+        <w:t xml:space="preserve"> </w:t>
+      </w:r>
+      <w:r>
+        <w:t>Il a</w:t>
+      </w:r>
+      <w:r>
+        <w:t xml:space="preserve"> les fichiers utiles à la forme de base du site. </w:t>
+      </w:r>
+    </w:p>
+    <w:p>
+      <w:pPr>
+        <w:pStyle w:val="Paragraphedeliste"/>
+        <w:numPr>
+          <w:ilvl w:val="1"/>
+          <w:numId w:val="12"/>
+        </w:numPr>
+      </w:pPr>
+      <w:r>
+        <w:t>commons/</w:t>
+      </w:r>
+      <w:r>
+        <w:t>controller</w:t>
+      </w:r>
+      <w:r>
+        <w:t xml:space="preserve"> : </w:t>
+      </w:r>
+      <w:r>
+        <w:t>Ce sont</w:t>
+      </w:r>
+      <w:r>
+        <w:t xml:space="preserve"> tous les contrôleurs de base et nécessaires pour le projet (accessDenied, home, Routes).</w:t>
+      </w:r>
+    </w:p>
+    <w:p>
+      <w:pPr>
+        <w:pStyle w:val="Paragraphedeliste"/>
+        <w:numPr>
+          <w:ilvl w:val="1"/>
+          <w:numId w:val="12"/>
+        </w:numPr>
+      </w:pPr>
+      <w:r>
+        <w:t xml:space="preserve">commons/model : </w:t>
+      </w:r>
+      <w:r>
+        <w:t>Possède</w:t>
+      </w:r>
+      <w:r>
+        <w:t xml:space="preserve"> les modèles FlashMessages, Menu, Session, DbConnection. Ils seront utiles pour tout le projet.</w:t>
+      </w:r>
+    </w:p>
+    <w:p>
+      <w:pPr>
+        <w:pStyle w:val="Paragraphedeliste"/>
+        <w:numPr>
+          <w:ilvl w:val="1"/>
+          <w:numId w:val="12"/>
+        </w:numPr>
+      </w:pPr>
+      <w:r>
+        <w:t xml:space="preserve">commons/views : </w:t>
+      </w:r>
+      <w:r>
+        <w:t>Contient les vues pouvant être appelées à tout moment afin d’afficher une erreur ou des flashMessages etc…</w:t>
+      </w:r>
+    </w:p>
+    <w:p>
+      <w:pPr>
+        <w:pStyle w:val="Paragraphedeliste"/>
+        <w:numPr>
+          <w:ilvl w:val="0"/>
+          <w:numId w:val="12"/>
+        </w:numPr>
+      </w:pPr>
+      <w:r>
+        <w:t>css/ : toute la css du projet</w:t>
+      </w:r>
+    </w:p>
+    <w:p>
+      <w:pPr>
+        <w:pStyle w:val="Paragraphedeliste"/>
+        <w:numPr>
+          <w:ilvl w:val="0"/>
+          <w:numId w:val="12"/>
+        </w:numPr>
+      </w:pPr>
+      <w:r>
+        <w:t>db/ : contient une exportation de la base de donnée</w:t>
+      </w:r>
+    </w:p>
+    <w:p>
+      <w:pPr>
+        <w:pStyle w:val="Paragraphedeliste"/>
+        <w:numPr>
+          <w:ilvl w:val="0"/>
+          <w:numId w:val="12"/>
+        </w:numPr>
+      </w:pPr>
+      <w:r>
+        <w:t>images/ : possède les images du site</w:t>
+      </w:r>
+    </w:p>
+    <w:p>
+      <w:pPr>
+        <w:pStyle w:val="Paragraphedeliste"/>
+        <w:numPr>
+          <w:ilvl w:val="0"/>
+          <w:numId w:val="12"/>
+        </w:numPr>
+      </w:pPr>
+      <w:r>
+        <w:t xml:space="preserve">js/ : tous les scripts </w:t>
+      </w:r>
+      <w:r>
+        <w:t>JavaScript</w:t>
+      </w:r>
+      <w:bookmarkStart w:id="42" w:name="_GoBack"/>
+      <w:bookmarkEnd w:id="42"/>
+      <w:r>
+        <w:t xml:space="preserve"> du site</w:t>
+      </w:r>
+    </w:p>
+    <w:p>
+      <w:pPr>
+        <w:pStyle w:val="Paragraphedeliste"/>
+        <w:numPr>
+          <w:ilvl w:val="0"/>
+          <w:numId w:val="12"/>
+        </w:numPr>
+      </w:pPr>
+      <w:r>
+        <w:t>uc/ : Tous les cas d’utilisation de la méthode MVC se trouve dans de dossier. A chaque fois qu’une nouvelle table de la base de données est utilisé dans le code, on créer un nouveau cas d’utilisation à l’intérieur.</w:t>
+      </w:r>
+      <w:r>
+        <w:t xml:space="preserve"> </w:t>
+      </w:r>
+      <w:r>
+        <w:t>Tous les sous-dossiers de uc/ fonctionne de la même manière. Pour cela, je vais expliquer uniquement le fonctionnement général.</w:t>
+      </w:r>
+    </w:p>
+    <w:p>
+      <w:pPr>
+        <w:pStyle w:val="Paragraphedeliste"/>
+        <w:numPr>
+          <w:ilvl w:val="1"/>
+          <w:numId w:val="12"/>
+        </w:numPr>
+      </w:pPr>
+      <w:r>
+        <w:t>uc/*</w:t>
+      </w:r>
+      <w:r>
+        <w:t>/</w:t>
+      </w:r>
+      <w:r>
+        <w:t> :</w:t>
+      </w:r>
+      <w:r>
+        <w:t xml:space="preserve"> Pour chaque cas d’utilisation, on retrouve une architecture MVC ainsi qu’un register.php . Le register est indispensable car il permet d’enregistrer l’use case à l’index du site.</w:t>
+      </w:r>
+    </w:p>
+    <w:p>
+      <w:pPr>
+        <w:pStyle w:val="Paragraphedeliste"/>
+        <w:numPr>
+          <w:ilvl w:val="2"/>
+          <w:numId w:val="12"/>
+        </w:numPr>
+      </w:pPr>
+      <w:r>
+        <w:t>uc/*/controllers : Le sous dossier controller contient tous les contrôleurs utiles pour manipuler les données de la base</w:t>
+      </w:r>
+    </w:p>
+    <w:p>
+      <w:pPr>
+        <w:pStyle w:val="Paragraphedeliste"/>
+        <w:numPr>
+          <w:ilvl w:val="2"/>
+          <w:numId w:val="12"/>
+        </w:numPr>
+      </w:pPr>
+      <w:r>
+        <w:t xml:space="preserve">uc/*/model </w:t>
+      </w:r>
+      <w:r>
+        <w:t xml:space="preserve">: </w:t>
+      </w:r>
+      <w:r>
+        <w:t>Les modèles de chaque cas se trouvent dans le dossier modèle. Ils serviront à stocker les données ainsi qu’à les récupérer de la base et faire des manipulations dessus.</w:t>
+      </w:r>
+    </w:p>
+    <w:p>
+      <w:pPr>
+        <w:pStyle w:val="Paragraphedeliste"/>
+        <w:numPr>
+          <w:ilvl w:val="2"/>
+          <w:numId w:val="12"/>
+        </w:numPr>
+      </w:pPr>
+      <w:r>
+        <w:lastRenderedPageBreak/>
+        <w:t>uc/*/views : Toutes les vues de chaque use cases se trouvent dans ce dossier. Elles seront appelées afin d’afficher les données traitées.</w:t>
+      </w:r>
+    </w:p>
+    <w:p>
+      <w:pPr>
+        <w:pStyle w:val="Paragraphedeliste"/>
+        <w:numPr>
+          <w:ilvl w:val="0"/>
+          <w:numId w:val="12"/>
+        </w:numPr>
+      </w:pPr>
+      <w:r>
+        <w:t>index.php : l’index est le routeur du projet. Il redirige vers chaque contrôleur selon la requête et importe tous les cas d’utilisations.</w:t>
+      </w:r>
+    </w:p>
+    <w:p>
+      <w:pPr>
+        <w:ind w:left="360"/>
+      </w:pPr>
+      <w:r>
+        <w:t>Tous les .htaccess ont uniquement « deny from all » comme contenu. Cela servira à bloquer tout personne essayant de se balader dans les données à l’aide de l’url ou autre. Uniquement l’index.php peut être appelés et il inclura les fichiers selon les requêtes.</w:t>
+      </w:r>
+    </w:p>
+    <w:p>
+      <w:r>
+        <w:br w:type="page"/>
+      </w:r>
     </w:p>
     <w:p/>
     <w:p>
@@ -7730,47 +8061,8 @@
         <w:pStyle w:val="Titre1"/>
         <w:jc w:val="both"/>
       </w:pPr>
-      <w:bookmarkStart w:id="40" w:name="_Toc72138814"/>
-      <w:r>
-        <w:t>Diagramme de navigation</w:t>
-      </w:r>
-      <w:bookmarkEnd w:id="40"/>
-    </w:p>
-    <w:p>
-      <w:pPr>
-        <w:pStyle w:val="Titre1"/>
-        <w:jc w:val="both"/>
-      </w:pPr>
-      <w:bookmarkStart w:id="41" w:name="_Toc70408047"/>
-      <w:bookmarkStart w:id="42" w:name="_Toc72138815"/>
-      <w:r>
-        <w:t>Analyse fonctionnelle</w:t>
-      </w:r>
-      <w:bookmarkEnd w:id="41"/>
-      <w:bookmarkEnd w:id="42"/>
-    </w:p>
-    <w:p>
-      <w:pPr>
-        <w:jc w:val="both"/>
-        <w:rPr>
-          <w:rFonts w:asciiTheme="majorHAnsi" w:eastAsiaTheme="majorEastAsia" w:hAnsiTheme="majorHAnsi" w:cstheme="majorBidi"/>
-          <w:color w:val="2E74B5" w:themeColor="accent1" w:themeShade="BF"/>
-          <w:sz w:val="32"/>
-          <w:szCs w:val="32"/>
-        </w:rPr>
-      </w:pPr>
-      <w:r>
-        <w:br w:type="page"/>
-      </w:r>
-    </w:p>
-    <w:p>
-      <w:pPr>
-        <w:pStyle w:val="Titre1"/>
-        <w:jc w:val="both"/>
-      </w:pPr>
-      <w:bookmarkStart w:id="43" w:name="_Toc72138816"/>
-      <w:r>
-        <w:lastRenderedPageBreak/>
+      <w:bookmarkStart w:id="43" w:name="_Toc72160421"/>
+      <w:r>
         <w:t>Plan</w:t>
       </w:r>
       <w:r>
@@ -7783,7 +8075,16 @@
         <w:jc w:val="both"/>
       </w:pPr>
       <w:r>
-        <w:t>J’ai décidé de mettre en place un plan de test afin de vérifier plus facilement que tout fonctionne.</w:t>
+        <w:t>J’ai décidé de mettre en place un plan de test</w:t>
+      </w:r>
+      <w:r>
+        <w:t>s</w:t>
+      </w:r>
+      <w:r>
+        <w:t xml:space="preserve"> afin de vérifier plus facilement que tout fonctionne.</w:t>
+      </w:r>
+      <w:r>
+        <w:t xml:space="preserve"> De plus, il est rédigé afin que n’importe qui puisse exécuter les tests sans problèmes de compréhension.</w:t>
       </w:r>
     </w:p>
     <w:tbl>
@@ -8036,7 +8337,7 @@
               <w:rPr>
                 <w:rFonts w:cs="Arial"/>
               </w:rPr>
-              <w:t>Redirection sur la même page avec un message d’erreur</w:t>
+              <w:t>Affichage d’un message d’erreur</w:t>
             </w:r>
           </w:p>
         </w:tc>
@@ -8220,7 +8521,7 @@
               <w:rPr>
                 <w:rFonts w:cs="Arial"/>
               </w:rPr>
-              <w:t>Redirection sur la même page avec un message d’erreur</w:t>
+              <w:t>Affichage d’un message d’erreur</w:t>
             </w:r>
           </w:p>
         </w:tc>
@@ -8385,7 +8686,7 @@
               <w:rPr>
                 <w:rFonts w:cs="Arial"/>
               </w:rPr>
-              <w:t>Message d’erreur</w:t>
+              <w:t>Affichage d’un message d’erreur</w:t>
             </w:r>
           </w:p>
         </w:tc>
@@ -8471,7 +8772,19 @@
               <w:rPr>
                 <w:rFonts w:cs="Arial"/>
               </w:rPr>
-              <w:t>Vide la session et déconnecte l’utilisateur</w:t>
+              <w:t>Déconnecte</w:t>
+            </w:r>
+            <w:r>
+              <w:rPr>
+                <w:rFonts w:cs="Arial"/>
+              </w:rPr>
+              <w:t xml:space="preserve"> l’utilisateur et le redirige sur la page d’accueil</w:t>
+            </w:r>
+            <w:r>
+              <w:rPr>
+                <w:rFonts w:cs="Arial"/>
+              </w:rPr>
+              <w:t xml:space="preserve"> </w:t>
             </w:r>
           </w:p>
         </w:tc>
@@ -8596,27 +8909,21 @@
               <w:jc w:val="both"/>
               <w:rPr>
                 <w:rFonts w:cs="Arial"/>
-              </w:rPr>
-            </w:pPr>
-            <w:r>
-              <w:rPr>
-                <w:rFonts w:cs="Arial"/>
                 <w:b/>
               </w:rPr>
-              <w:t>Vérification d’email :</w:t>
-            </w:r>
+            </w:pPr>
             <w:r>
               <w:rPr>
                 <w:rFonts w:cs="Arial"/>
                 <w:b/>
               </w:rPr>
-              <w:t xml:space="preserve"> </w:t>
-            </w:r>
-            <w:r>
-              <w:rPr>
-                <w:rFonts w:cs="Arial"/>
-              </w:rPr>
-              <w:t>Entre son email dans le formulaire sur la page de vérification</w:t>
+              <w:t xml:space="preserve">Vérification d’email : </w:t>
+            </w:r>
+            <w:r>
+              <w:rPr>
+                <w:rFonts w:cs="Arial"/>
+              </w:rPr>
+              <w:t>Entre le bon email lors de la vérification</w:t>
             </w:r>
           </w:p>
         </w:tc>
@@ -8636,7 +8943,7 @@
               <w:rPr>
                 <w:rFonts w:cs="Arial"/>
               </w:rPr>
-              <w:t>Redirige sur la page login avec un message de succès et valide l’utilisateur</w:t>
+              <w:t>Valide le compte + message de succès</w:t>
             </w:r>
           </w:p>
         </w:tc>
@@ -8675,21 +8982,20 @@
               <w:jc w:val="both"/>
               <w:rPr>
                 <w:rFonts w:cs="Arial"/>
+              </w:rPr>
+            </w:pPr>
+            <w:r>
+              <w:rPr>
+                <w:rFonts w:cs="Arial"/>
                 <w:b/>
               </w:rPr>
-            </w:pPr>
-            <w:r>
-              <w:rPr>
-                <w:rFonts w:cs="Arial"/>
-                <w:b/>
-              </w:rPr>
               <w:t xml:space="preserve">Vérification d’email : </w:t>
             </w:r>
             <w:r>
               <w:rPr>
                 <w:rFonts w:cs="Arial"/>
               </w:rPr>
-              <w:t>Entre le bon email lors de la vérification</w:t>
+              <w:t>Entre un mauvais email lors de la vérification</w:t>
             </w:r>
           </w:p>
         </w:tc>
@@ -8709,7 +9015,7 @@
               <w:rPr>
                 <w:rFonts w:cs="Arial"/>
               </w:rPr>
-              <w:t>Valide le compte + message de succès</w:t>
+              <w:t>Message d’erreur</w:t>
             </w:r>
           </w:p>
         </w:tc>
@@ -8745,6 +9051,9 @@
           </w:tcPr>
           <w:p>
             <w:pPr>
+              <w:tabs>
+                <w:tab w:val="left" w:pos="2790"/>
+              </w:tabs>
               <w:jc w:val="both"/>
               <w:rPr>
                 <w:rFonts w:cs="Arial"/>
@@ -8755,13 +9064,13 @@
                 <w:rFonts w:cs="Arial"/>
                 <w:b/>
               </w:rPr>
-              <w:t xml:space="preserve">Vérification d’email : </w:t>
-            </w:r>
-            <w:r>
-              <w:rPr>
-                <w:rFonts w:cs="Arial"/>
-              </w:rPr>
-              <w:t>Entre un mauvais email lors de la vérification</w:t>
+              <w:t>Vérification d’email :</w:t>
+            </w:r>
+            <w:r>
+              <w:rPr>
+                <w:rFonts w:cs="Arial"/>
+              </w:rPr>
+              <w:t xml:space="preserve"> Modifie le token lors de la vérification</w:t>
             </w:r>
           </w:p>
         </w:tc>
@@ -8817,9 +9126,6 @@
           </w:tcPr>
           <w:p>
             <w:pPr>
-              <w:tabs>
-                <w:tab w:val="left" w:pos="2790"/>
-              </w:tabs>
               <w:jc w:val="both"/>
               <w:rPr>
                 <w:rFonts w:cs="Arial"/>
@@ -8830,21 +9136,20 @@
                 <w:rFonts w:cs="Arial"/>
                 <w:b/>
               </w:rPr>
-              <w:t>Vérification d’email :</w:t>
-            </w:r>
-            <w:r>
-              <w:rPr>
-                <w:rFonts w:cs="Arial"/>
-              </w:rPr>
-              <w:t xml:space="preserve"> Modifie le token</w:t>
-            </w:r>
-            <w:bookmarkStart w:id="44" w:name="_GoBack"/>
-            <w:bookmarkEnd w:id="44"/>
-            <w:r>
-              <w:rPr>
-                <w:rFonts w:cs="Arial"/>
-              </w:rPr>
-              <w:t xml:space="preserve"> lors de la vérification</w:t>
+              <w:t>Changement de mot de passe :</w:t>
+            </w:r>
+            <w:r>
+              <w:rPr>
+                <w:rFonts w:cs="Arial"/>
+                <w:b/>
+              </w:rPr>
+              <w:t xml:space="preserve"> </w:t>
+            </w:r>
+            <w:r>
+              <w:rPr>
+                <w:rFonts w:cs="Arial"/>
+              </w:rPr>
+              <w:t>Met son email dans le premier formulaire</w:t>
             </w:r>
           </w:p>
         </w:tc>
@@ -8864,7 +9169,7 @@
               <w:rPr>
                 <w:rFonts w:cs="Arial"/>
               </w:rPr>
-              <w:t>Message d’erreur</w:t>
+              <w:t>Reçois un mail avec un lien</w:t>
             </w:r>
           </w:p>
         </w:tc>
@@ -8923,7 +9228,7 @@
               <w:rPr>
                 <w:rFonts w:cs="Arial"/>
               </w:rPr>
-              <w:t>Met son email dans le premier formulaire</w:t>
+              <w:t>clique sur le lien</w:t>
             </w:r>
           </w:p>
         </w:tc>
@@ -8943,7 +9248,7 @@
               <w:rPr>
                 <w:rFonts w:cs="Arial"/>
               </w:rPr>
-              <w:t>Reçois un mail avec un lien</w:t>
+              <w:t xml:space="preserve">Redirigé vers un formulaire </w:t>
             </w:r>
           </w:p>
         </w:tc>
@@ -8968,6 +9273,7 @@
               <w:rPr>
                 <w:rFonts w:cs="Arial"/>
               </w:rPr>
+              <w:lastRenderedPageBreak/>
               <w:t>14</w:t>
             </w:r>
           </w:p>
@@ -9002,7 +9308,7 @@
               <w:rPr>
                 <w:rFonts w:cs="Arial"/>
               </w:rPr>
-              <w:t>clique sur le lien</w:t>
+              <w:t>rentre le bon email et le nouveau mot de passe dans les deux champs</w:t>
             </w:r>
           </w:p>
         </w:tc>
@@ -9022,7 +9328,7 @@
               <w:rPr>
                 <w:rFonts w:cs="Arial"/>
               </w:rPr>
-              <w:t xml:space="preserve">Redirigé vers un formulaire </w:t>
+              <w:t xml:space="preserve">Redirigé vers la page login avec message de succès </w:t>
             </w:r>
           </w:p>
         </w:tc>
@@ -9047,7 +9353,6 @@
               <w:rPr>
                 <w:rFonts w:cs="Arial"/>
               </w:rPr>
-              <w:lastRenderedPageBreak/>
               <w:t>15</w:t>
             </w:r>
           </w:p>
@@ -9082,7 +9387,7 @@
               <w:rPr>
                 <w:rFonts w:cs="Arial"/>
               </w:rPr>
-              <w:t>rentre le bon email et le nouveau mot de passe dans les deux champs</w:t>
+              <w:t>met le mauvais email</w:t>
             </w:r>
           </w:p>
         </w:tc>
@@ -9102,7 +9407,7 @@
               <w:rPr>
                 <w:rFonts w:cs="Arial"/>
               </w:rPr>
-              <w:t xml:space="preserve">Redirigé vers la page login avec message de succès </w:t>
+              <w:t>Message d’erreur</w:t>
             </w:r>
           </w:p>
         </w:tc>
@@ -9148,26 +9453,13 @@
                 <w:rFonts w:cs="Arial"/>
                 <w:b/>
               </w:rPr>
-              <w:t>Changement de mot de passe :</w:t>
-            </w:r>
-            <w:r>
-              <w:rPr>
-                <w:rFonts w:cs="Arial"/>
-                <w:b/>
-              </w:rPr>
-              <w:t xml:space="preserve"> </w:t>
-            </w:r>
-            <w:r>
-              <w:rPr>
-                <w:rFonts w:cs="Arial"/>
-              </w:rPr>
-              <w:t xml:space="preserve">met </w:t>
-            </w:r>
-            <w:r>
-              <w:rPr>
-                <w:rFonts w:cs="Arial"/>
-              </w:rPr>
-              <w:t>le mauvais email</w:t>
+              <w:t xml:space="preserve">Profil : </w:t>
+            </w:r>
+            <w:r>
+              <w:rPr>
+                <w:rFonts w:cs="Arial"/>
+              </w:rPr>
+              <w:t>affichage du profil</w:t>
             </w:r>
           </w:p>
         </w:tc>
@@ -9187,7 +9479,7 @@
               <w:rPr>
                 <w:rFonts w:cs="Arial"/>
               </w:rPr>
-              <w:t>Message d’erreur</w:t>
+              <w:t>Affiche les données de l’utilisateur</w:t>
             </w:r>
           </w:p>
         </w:tc>
@@ -9226,6 +9518,1123 @@
               <w:jc w:val="both"/>
               <w:rPr>
                 <w:rFonts w:cs="Arial"/>
+              </w:rPr>
+            </w:pPr>
+            <w:r>
+              <w:rPr>
+                <w:rFonts w:cs="Arial"/>
+                <w:b/>
+              </w:rPr>
+              <w:t xml:space="preserve">Profil : </w:t>
+            </w:r>
+            <w:r>
+              <w:rPr>
+                <w:rFonts w:cs="Arial"/>
+              </w:rPr>
+              <w:t>Change le nom et/ou le prénom et/ou l’adresse puis clique sur modifier</w:t>
+            </w:r>
+          </w:p>
+        </w:tc>
+        <w:tc>
+          <w:tcPr>
+            <w:tcW w:w="4231" w:type="dxa"/>
+            <w:shd w:val="clear" w:color="auto" w:fill="auto"/>
+          </w:tcPr>
+          <w:p>
+            <w:pPr>
+              <w:jc w:val="both"/>
+              <w:rPr>
+                <w:rFonts w:cs="Arial"/>
+              </w:rPr>
+            </w:pPr>
+            <w:r>
+              <w:rPr>
+                <w:rFonts w:cs="Arial"/>
+              </w:rPr>
+              <w:t>Modifie les données et affiche un message de succès</w:t>
+            </w:r>
+          </w:p>
+        </w:tc>
+      </w:tr>
+      <w:tr>
+        <w:trPr>
+          <w:trHeight w:val="557"/>
+        </w:trPr>
+        <w:tc>
+          <w:tcPr>
+            <w:tcW w:w="993" w:type="dxa"/>
+            <w:shd w:val="clear" w:color="auto" w:fill="auto"/>
+          </w:tcPr>
+          <w:p>
+            <w:pPr>
+              <w:jc w:val="both"/>
+              <w:rPr>
+                <w:rFonts w:cs="Arial"/>
+              </w:rPr>
+            </w:pPr>
+            <w:r>
+              <w:rPr>
+                <w:rFonts w:cs="Arial"/>
+              </w:rPr>
+              <w:t>18</w:t>
+            </w:r>
+          </w:p>
+        </w:tc>
+        <w:tc>
+          <w:tcPr>
+            <w:tcW w:w="4763" w:type="dxa"/>
+            <w:shd w:val="clear" w:color="auto" w:fill="auto"/>
+          </w:tcPr>
+          <w:p>
+            <w:pPr>
+              <w:jc w:val="both"/>
+              <w:rPr>
+                <w:rFonts w:cs="Arial"/>
+              </w:rPr>
+            </w:pPr>
+            <w:r>
+              <w:rPr>
+                <w:rFonts w:cs="Arial"/>
+                <w:b/>
+              </w:rPr>
+              <w:t xml:space="preserve">Profil : </w:t>
+            </w:r>
+            <w:r>
+              <w:rPr>
+                <w:rFonts w:cs="Arial"/>
+              </w:rPr>
+              <w:t>change l’email puis clique sur modifier</w:t>
+            </w:r>
+          </w:p>
+        </w:tc>
+        <w:tc>
+          <w:tcPr>
+            <w:tcW w:w="4231" w:type="dxa"/>
+            <w:shd w:val="clear" w:color="auto" w:fill="auto"/>
+          </w:tcPr>
+          <w:p>
+            <w:pPr>
+              <w:jc w:val="both"/>
+              <w:rPr>
+                <w:rFonts w:cs="Arial"/>
+              </w:rPr>
+            </w:pPr>
+            <w:r>
+              <w:rPr>
+                <w:rFonts w:cs="Arial"/>
+              </w:rPr>
+              <w:t xml:space="preserve">Envoie un mail avec un lien. </w:t>
+            </w:r>
+            <w:r>
+              <w:rPr>
+                <w:rFonts w:cs="Arial"/>
+              </w:rPr>
+              <w:t>Le lien redirige sur une page</w:t>
+            </w:r>
+          </w:p>
+        </w:tc>
+      </w:tr>
+      <w:tr>
+        <w:trPr>
+          <w:trHeight w:val="557"/>
+        </w:trPr>
+        <w:tc>
+          <w:tcPr>
+            <w:tcW w:w="993" w:type="dxa"/>
+            <w:shd w:val="clear" w:color="auto" w:fill="auto"/>
+          </w:tcPr>
+          <w:p>
+            <w:pPr>
+              <w:jc w:val="both"/>
+              <w:rPr>
+                <w:rFonts w:cs="Arial"/>
+              </w:rPr>
+            </w:pPr>
+            <w:r>
+              <w:rPr>
+                <w:rFonts w:cs="Arial"/>
+              </w:rPr>
+              <w:t>19</w:t>
+            </w:r>
+          </w:p>
+        </w:tc>
+        <w:tc>
+          <w:tcPr>
+            <w:tcW w:w="4763" w:type="dxa"/>
+            <w:shd w:val="clear" w:color="auto" w:fill="auto"/>
+          </w:tcPr>
+          <w:p>
+            <w:pPr>
+              <w:jc w:val="both"/>
+              <w:rPr>
+                <w:rFonts w:cs="Arial"/>
+              </w:rPr>
+            </w:pPr>
+            <w:r>
+              <w:rPr>
+                <w:rFonts w:cs="Arial"/>
+                <w:b/>
+              </w:rPr>
+              <w:t xml:space="preserve">Profil : </w:t>
+            </w:r>
+            <w:r>
+              <w:rPr>
+                <w:rFonts w:cs="Arial"/>
+              </w:rPr>
+              <w:t>vérifie l’email en entrant sont email actuel et son nouvel email.</w:t>
+            </w:r>
+          </w:p>
+        </w:tc>
+        <w:tc>
+          <w:tcPr>
+            <w:tcW w:w="4231" w:type="dxa"/>
+            <w:shd w:val="clear" w:color="auto" w:fill="auto"/>
+          </w:tcPr>
+          <w:p>
+            <w:pPr>
+              <w:jc w:val="both"/>
+              <w:rPr>
+                <w:rFonts w:cs="Arial"/>
+              </w:rPr>
+            </w:pPr>
+            <w:r>
+              <w:rPr>
+                <w:rFonts w:cs="Arial"/>
+              </w:rPr>
+              <w:t>Modifie le mail du compte. Envoie un mail au nouvel email pour confirmer.</w:t>
+            </w:r>
+          </w:p>
+        </w:tc>
+      </w:tr>
+      <w:tr>
+        <w:trPr>
+          <w:trHeight w:val="557"/>
+        </w:trPr>
+        <w:tc>
+          <w:tcPr>
+            <w:tcW w:w="993" w:type="dxa"/>
+            <w:shd w:val="clear" w:color="auto" w:fill="auto"/>
+          </w:tcPr>
+          <w:p>
+            <w:pPr>
+              <w:jc w:val="both"/>
+              <w:rPr>
+                <w:rFonts w:cs="Arial"/>
+              </w:rPr>
+            </w:pPr>
+            <w:r>
+              <w:rPr>
+                <w:rFonts w:cs="Arial"/>
+              </w:rPr>
+              <w:t>20</w:t>
+            </w:r>
+          </w:p>
+        </w:tc>
+        <w:tc>
+          <w:tcPr>
+            <w:tcW w:w="4763" w:type="dxa"/>
+            <w:shd w:val="clear" w:color="auto" w:fill="auto"/>
+          </w:tcPr>
+          <w:p>
+            <w:pPr>
+              <w:jc w:val="both"/>
+              <w:rPr>
+                <w:rFonts w:cs="Arial"/>
+              </w:rPr>
+            </w:pPr>
+            <w:r>
+              <w:rPr>
+                <w:rFonts w:cs="Arial"/>
+                <w:b/>
+              </w:rPr>
+              <w:t xml:space="preserve">Profil : </w:t>
+            </w:r>
+            <w:r>
+              <w:rPr>
+                <w:rFonts w:cs="Arial"/>
+              </w:rPr>
+              <w:t>vérifie l’email en entrant un faux email actuel et son nouvel email.</w:t>
+            </w:r>
+          </w:p>
+        </w:tc>
+        <w:tc>
+          <w:tcPr>
+            <w:tcW w:w="4231" w:type="dxa"/>
+            <w:shd w:val="clear" w:color="auto" w:fill="auto"/>
+          </w:tcPr>
+          <w:p>
+            <w:pPr>
+              <w:jc w:val="both"/>
+              <w:rPr>
+                <w:rFonts w:cs="Arial"/>
+              </w:rPr>
+            </w:pPr>
+            <w:r>
+              <w:rPr>
+                <w:rFonts w:cs="Arial"/>
+              </w:rPr>
+              <w:t>Message d’erreur</w:t>
+            </w:r>
+          </w:p>
+        </w:tc>
+      </w:tr>
+      <w:tr>
+        <w:trPr>
+          <w:trHeight w:val="557"/>
+        </w:trPr>
+        <w:tc>
+          <w:tcPr>
+            <w:tcW w:w="993" w:type="dxa"/>
+            <w:shd w:val="clear" w:color="auto" w:fill="auto"/>
+          </w:tcPr>
+          <w:p>
+            <w:pPr>
+              <w:jc w:val="both"/>
+              <w:rPr>
+                <w:rFonts w:cs="Arial"/>
+              </w:rPr>
+            </w:pPr>
+            <w:r>
+              <w:rPr>
+                <w:rFonts w:cs="Arial"/>
+              </w:rPr>
+              <w:t>21</w:t>
+            </w:r>
+          </w:p>
+        </w:tc>
+        <w:tc>
+          <w:tcPr>
+            <w:tcW w:w="4763" w:type="dxa"/>
+            <w:shd w:val="clear" w:color="auto" w:fill="auto"/>
+          </w:tcPr>
+          <w:p>
+            <w:pPr>
+              <w:jc w:val="both"/>
+              <w:rPr>
+                <w:rFonts w:cs="Arial"/>
+              </w:rPr>
+            </w:pPr>
+            <w:r>
+              <w:rPr>
+                <w:rFonts w:cs="Arial"/>
+                <w:b/>
+              </w:rPr>
+              <w:t xml:space="preserve">Profil : </w:t>
+            </w:r>
+            <w:r>
+              <w:rPr>
+                <w:rFonts w:cs="Arial"/>
+              </w:rPr>
+              <w:t>modifie le token de validation</w:t>
+            </w:r>
+          </w:p>
+        </w:tc>
+        <w:tc>
+          <w:tcPr>
+            <w:tcW w:w="4231" w:type="dxa"/>
+            <w:shd w:val="clear" w:color="auto" w:fill="auto"/>
+          </w:tcPr>
+          <w:p>
+            <w:pPr>
+              <w:jc w:val="both"/>
+              <w:rPr>
+                <w:rFonts w:cs="Arial"/>
+              </w:rPr>
+            </w:pPr>
+            <w:r>
+              <w:rPr>
+                <w:rFonts w:cs="Arial"/>
+              </w:rPr>
+              <w:t>Message d’erreur</w:t>
+            </w:r>
+          </w:p>
+        </w:tc>
+      </w:tr>
+      <w:tr>
+        <w:trPr>
+          <w:trHeight w:val="557"/>
+        </w:trPr>
+        <w:tc>
+          <w:tcPr>
+            <w:tcW w:w="993" w:type="dxa"/>
+            <w:shd w:val="clear" w:color="auto" w:fill="auto"/>
+          </w:tcPr>
+          <w:p>
+            <w:pPr>
+              <w:jc w:val="both"/>
+              <w:rPr>
+                <w:rFonts w:cs="Arial"/>
+              </w:rPr>
+            </w:pPr>
+            <w:r>
+              <w:rPr>
+                <w:rFonts w:cs="Arial"/>
+              </w:rPr>
+              <w:t>22</w:t>
+            </w:r>
+          </w:p>
+        </w:tc>
+        <w:tc>
+          <w:tcPr>
+            <w:tcW w:w="4763" w:type="dxa"/>
+            <w:shd w:val="clear" w:color="auto" w:fill="auto"/>
+          </w:tcPr>
+          <w:p>
+            <w:pPr>
+              <w:jc w:val="both"/>
+              <w:rPr>
+                <w:rFonts w:cs="Arial"/>
+              </w:rPr>
+            </w:pPr>
+            <w:r>
+              <w:rPr>
+                <w:rFonts w:cs="Arial"/>
+                <w:b/>
+              </w:rPr>
+              <w:t xml:space="preserve">Profil : </w:t>
+            </w:r>
+            <w:r>
+              <w:rPr>
+                <w:rFonts w:cs="Arial"/>
+              </w:rPr>
+              <w:t xml:space="preserve">met son ancien mot de passe ainsi que le nouveau mot de passe </w:t>
+            </w:r>
+          </w:p>
+        </w:tc>
+        <w:tc>
+          <w:tcPr>
+            <w:tcW w:w="4231" w:type="dxa"/>
+            <w:shd w:val="clear" w:color="auto" w:fill="auto"/>
+          </w:tcPr>
+          <w:p>
+            <w:pPr>
+              <w:jc w:val="both"/>
+              <w:rPr>
+                <w:rFonts w:cs="Arial"/>
+              </w:rPr>
+            </w:pPr>
+            <w:r>
+              <w:rPr>
+                <w:rFonts w:cs="Arial"/>
+              </w:rPr>
+              <w:t>Modifie le mot de passe et affiche un message de succès.</w:t>
+            </w:r>
+          </w:p>
+        </w:tc>
+      </w:tr>
+      <w:tr>
+        <w:trPr>
+          <w:trHeight w:val="557"/>
+        </w:trPr>
+        <w:tc>
+          <w:tcPr>
+            <w:tcW w:w="993" w:type="dxa"/>
+            <w:shd w:val="clear" w:color="auto" w:fill="auto"/>
+          </w:tcPr>
+          <w:p>
+            <w:pPr>
+              <w:jc w:val="both"/>
+              <w:rPr>
+                <w:rFonts w:cs="Arial"/>
+              </w:rPr>
+            </w:pPr>
+            <w:r>
+              <w:rPr>
+                <w:rFonts w:cs="Arial"/>
+              </w:rPr>
+              <w:t>23</w:t>
+            </w:r>
+          </w:p>
+        </w:tc>
+        <w:tc>
+          <w:tcPr>
+            <w:tcW w:w="4763" w:type="dxa"/>
+            <w:shd w:val="clear" w:color="auto" w:fill="auto"/>
+          </w:tcPr>
+          <w:p>
+            <w:pPr>
+              <w:jc w:val="both"/>
+              <w:rPr>
+                <w:rFonts w:cs="Arial"/>
+              </w:rPr>
+            </w:pPr>
+            <w:r>
+              <w:rPr>
+                <w:rFonts w:cs="Arial"/>
+                <w:b/>
+              </w:rPr>
+              <w:t xml:space="preserve">Profil : </w:t>
+            </w:r>
+            <w:r>
+              <w:rPr>
+                <w:rFonts w:cs="Arial"/>
+              </w:rPr>
+              <w:t>met le mot de passe actuel mais pas de nouveau mot de passe</w:t>
+            </w:r>
+          </w:p>
+        </w:tc>
+        <w:tc>
+          <w:tcPr>
+            <w:tcW w:w="4231" w:type="dxa"/>
+            <w:shd w:val="clear" w:color="auto" w:fill="auto"/>
+          </w:tcPr>
+          <w:p>
+            <w:pPr>
+              <w:jc w:val="both"/>
+              <w:rPr>
+                <w:rFonts w:cs="Arial"/>
+              </w:rPr>
+            </w:pPr>
+            <w:r>
+              <w:rPr>
+                <w:rFonts w:cs="Arial"/>
+              </w:rPr>
+              <w:t>Message d’erreur</w:t>
+            </w:r>
+          </w:p>
+        </w:tc>
+      </w:tr>
+      <w:tr>
+        <w:trPr>
+          <w:trHeight w:val="557"/>
+        </w:trPr>
+        <w:tc>
+          <w:tcPr>
+            <w:tcW w:w="993" w:type="dxa"/>
+            <w:shd w:val="clear" w:color="auto" w:fill="auto"/>
+          </w:tcPr>
+          <w:p>
+            <w:pPr>
+              <w:jc w:val="both"/>
+              <w:rPr>
+                <w:rFonts w:cs="Arial"/>
+              </w:rPr>
+            </w:pPr>
+            <w:r>
+              <w:rPr>
+                <w:rFonts w:cs="Arial"/>
+              </w:rPr>
+              <w:t>24</w:t>
+            </w:r>
+          </w:p>
+        </w:tc>
+        <w:tc>
+          <w:tcPr>
+            <w:tcW w:w="4763" w:type="dxa"/>
+            <w:shd w:val="clear" w:color="auto" w:fill="auto"/>
+          </w:tcPr>
+          <w:p>
+            <w:pPr>
+              <w:jc w:val="both"/>
+              <w:rPr>
+                <w:rFonts w:cs="Arial"/>
+              </w:rPr>
+            </w:pPr>
+            <w:r>
+              <w:rPr>
+                <w:rFonts w:cs="Arial"/>
+                <w:b/>
+              </w:rPr>
+              <w:t>Profil :</w:t>
+            </w:r>
+            <w:r>
+              <w:rPr>
+                <w:rFonts w:cs="Arial"/>
+              </w:rPr>
+              <w:t xml:space="preserve"> met le nouveau mot de passe mais pas l’actuel</w:t>
+            </w:r>
+          </w:p>
+        </w:tc>
+        <w:tc>
+          <w:tcPr>
+            <w:tcW w:w="4231" w:type="dxa"/>
+            <w:shd w:val="clear" w:color="auto" w:fill="auto"/>
+          </w:tcPr>
+          <w:p>
+            <w:pPr>
+              <w:jc w:val="both"/>
+              <w:rPr>
+                <w:rFonts w:cs="Arial"/>
+              </w:rPr>
+            </w:pPr>
+            <w:r>
+              <w:rPr>
+                <w:rFonts w:cs="Arial"/>
+              </w:rPr>
+              <w:t>Message d’erreur</w:t>
+            </w:r>
+          </w:p>
+        </w:tc>
+      </w:tr>
+      <w:tr>
+        <w:trPr>
+          <w:trHeight w:val="557"/>
+        </w:trPr>
+        <w:tc>
+          <w:tcPr>
+            <w:tcW w:w="993" w:type="dxa"/>
+            <w:shd w:val="clear" w:color="auto" w:fill="auto"/>
+          </w:tcPr>
+          <w:p>
+            <w:pPr>
+              <w:jc w:val="both"/>
+              <w:rPr>
+                <w:rFonts w:cs="Arial"/>
+              </w:rPr>
+            </w:pPr>
+            <w:r>
+              <w:rPr>
+                <w:rFonts w:cs="Arial"/>
+              </w:rPr>
+              <w:t>25</w:t>
+            </w:r>
+          </w:p>
+        </w:tc>
+        <w:tc>
+          <w:tcPr>
+            <w:tcW w:w="4763" w:type="dxa"/>
+            <w:shd w:val="clear" w:color="auto" w:fill="auto"/>
+          </w:tcPr>
+          <w:p>
+            <w:pPr>
+              <w:jc w:val="both"/>
+              <w:rPr>
+                <w:rFonts w:cs="Arial"/>
+              </w:rPr>
+            </w:pPr>
+            <w:r>
+              <w:rPr>
+                <w:rFonts w:cs="Arial"/>
+                <w:b/>
+              </w:rPr>
+              <w:t xml:space="preserve">Profil : </w:t>
+            </w:r>
+            <w:r>
+              <w:rPr>
+                <w:rFonts w:cs="Arial"/>
+              </w:rPr>
+              <w:t>met le mauvais mot de passe actuel</w:t>
+            </w:r>
+          </w:p>
+        </w:tc>
+        <w:tc>
+          <w:tcPr>
+            <w:tcW w:w="4231" w:type="dxa"/>
+            <w:shd w:val="clear" w:color="auto" w:fill="auto"/>
+          </w:tcPr>
+          <w:p>
+            <w:pPr>
+              <w:jc w:val="both"/>
+              <w:rPr>
+                <w:rFonts w:cs="Arial"/>
+              </w:rPr>
+            </w:pPr>
+            <w:r>
+              <w:rPr>
+                <w:rFonts w:cs="Arial"/>
+              </w:rPr>
+              <w:t>Message d’erreur</w:t>
+            </w:r>
+          </w:p>
+        </w:tc>
+      </w:tr>
+      <w:tr>
+        <w:trPr>
+          <w:trHeight w:val="557"/>
+        </w:trPr>
+        <w:tc>
+          <w:tcPr>
+            <w:tcW w:w="993" w:type="dxa"/>
+            <w:shd w:val="clear" w:color="auto" w:fill="auto"/>
+          </w:tcPr>
+          <w:p>
+            <w:pPr>
+              <w:jc w:val="both"/>
+              <w:rPr>
+                <w:rFonts w:cs="Arial"/>
+              </w:rPr>
+            </w:pPr>
+            <w:r>
+              <w:rPr>
+                <w:rFonts w:cs="Arial"/>
+              </w:rPr>
+              <w:t>26</w:t>
+            </w:r>
+          </w:p>
+        </w:tc>
+        <w:tc>
+          <w:tcPr>
+            <w:tcW w:w="4763" w:type="dxa"/>
+            <w:shd w:val="clear" w:color="auto" w:fill="auto"/>
+          </w:tcPr>
+          <w:p>
+            <w:pPr>
+              <w:jc w:val="both"/>
+              <w:rPr>
+                <w:rFonts w:cs="Arial"/>
+              </w:rPr>
+            </w:pPr>
+            <w:r>
+              <w:rPr>
+                <w:rFonts w:cs="Arial"/>
+                <w:b/>
+              </w:rPr>
+              <w:t xml:space="preserve">Profil : </w:t>
+            </w:r>
+            <w:r>
+              <w:rPr>
+                <w:rFonts w:cs="Arial"/>
+              </w:rPr>
+              <w:t>tente de modifier le profil avec le rôle NotVerified ou Banned</w:t>
+            </w:r>
+          </w:p>
+        </w:tc>
+        <w:tc>
+          <w:tcPr>
+            <w:tcW w:w="4231" w:type="dxa"/>
+            <w:shd w:val="clear" w:color="auto" w:fill="auto"/>
+          </w:tcPr>
+          <w:p>
+            <w:pPr>
+              <w:jc w:val="both"/>
+              <w:rPr>
+                <w:rFonts w:cs="Arial"/>
+              </w:rPr>
+            </w:pPr>
+            <w:r>
+              <w:rPr>
+                <w:rFonts w:cs="Arial"/>
+              </w:rPr>
+              <w:t>Impossible</w:t>
+            </w:r>
+          </w:p>
+        </w:tc>
+      </w:tr>
+      <w:tr>
+        <w:trPr>
+          <w:trHeight w:val="557"/>
+        </w:trPr>
+        <w:tc>
+          <w:tcPr>
+            <w:tcW w:w="993" w:type="dxa"/>
+            <w:shd w:val="clear" w:color="auto" w:fill="auto"/>
+          </w:tcPr>
+          <w:p>
+            <w:pPr>
+              <w:jc w:val="both"/>
+              <w:rPr>
+                <w:rFonts w:cs="Arial"/>
+              </w:rPr>
+            </w:pPr>
+            <w:r>
+              <w:rPr>
+                <w:rFonts w:cs="Arial"/>
+              </w:rPr>
+              <w:t>27</w:t>
+            </w:r>
+          </w:p>
+        </w:tc>
+        <w:tc>
+          <w:tcPr>
+            <w:tcW w:w="4763" w:type="dxa"/>
+            <w:shd w:val="clear" w:color="auto" w:fill="auto"/>
+          </w:tcPr>
+          <w:p>
+            <w:pPr>
+              <w:jc w:val="both"/>
+              <w:rPr>
+                <w:rFonts w:cs="Arial"/>
+              </w:rPr>
+            </w:pPr>
+            <w:r>
+              <w:rPr>
+                <w:rFonts w:cs="Arial"/>
+                <w:b/>
+              </w:rPr>
+              <w:t>Catégories</w:t>
+            </w:r>
+            <w:r>
+              <w:rPr>
+                <w:rFonts w:cs="Arial"/>
+                <w:b/>
+              </w:rPr>
+              <w:t xml:space="preserve"> : </w:t>
+            </w:r>
+            <w:r>
+              <w:rPr>
+                <w:rFonts w:cs="Arial"/>
+              </w:rPr>
+              <w:t>Voir l’arborescence des catégories dans le menu</w:t>
+            </w:r>
+          </w:p>
+        </w:tc>
+        <w:tc>
+          <w:tcPr>
+            <w:tcW w:w="4231" w:type="dxa"/>
+            <w:shd w:val="clear" w:color="auto" w:fill="auto"/>
+          </w:tcPr>
+          <w:p>
+            <w:pPr>
+              <w:jc w:val="both"/>
+              <w:rPr>
+                <w:rFonts w:cs="Arial"/>
+              </w:rPr>
+            </w:pPr>
+            <w:r>
+              <w:rPr>
+                <w:rFonts w:cs="Arial"/>
+              </w:rPr>
+              <w:t>Affiche l’arborescence dans le menu catégorie avec les sous menus etc.</w:t>
+            </w:r>
+          </w:p>
+        </w:tc>
+      </w:tr>
+      <w:tr>
+        <w:trPr>
+          <w:trHeight w:val="557"/>
+        </w:trPr>
+        <w:tc>
+          <w:tcPr>
+            <w:tcW w:w="993" w:type="dxa"/>
+            <w:shd w:val="clear" w:color="auto" w:fill="auto"/>
+          </w:tcPr>
+          <w:p>
+            <w:pPr>
+              <w:jc w:val="both"/>
+              <w:rPr>
+                <w:rFonts w:cs="Arial"/>
+              </w:rPr>
+            </w:pPr>
+            <w:r>
+              <w:rPr>
+                <w:rFonts w:cs="Arial"/>
+              </w:rPr>
+              <w:t>28</w:t>
+            </w:r>
+          </w:p>
+        </w:tc>
+        <w:tc>
+          <w:tcPr>
+            <w:tcW w:w="4763" w:type="dxa"/>
+            <w:shd w:val="clear" w:color="auto" w:fill="auto"/>
+          </w:tcPr>
+          <w:p>
+            <w:pPr>
+              <w:jc w:val="both"/>
+              <w:rPr>
+                <w:rFonts w:cs="Arial"/>
+              </w:rPr>
+            </w:pPr>
+            <w:r>
+              <w:rPr>
+                <w:rFonts w:cs="Arial"/>
+                <w:b/>
+              </w:rPr>
+              <w:t xml:space="preserve">Catégories : </w:t>
+            </w:r>
+            <w:r>
+              <w:rPr>
+                <w:rFonts w:cs="Arial"/>
+              </w:rPr>
+              <w:t>Clique sur une catégorie de l’arborescence</w:t>
+            </w:r>
+          </w:p>
+        </w:tc>
+        <w:tc>
+          <w:tcPr>
+            <w:tcW w:w="4231" w:type="dxa"/>
+            <w:shd w:val="clear" w:color="auto" w:fill="auto"/>
+          </w:tcPr>
+          <w:p>
+            <w:pPr>
+              <w:jc w:val="both"/>
+              <w:rPr>
+                <w:rFonts w:cs="Arial"/>
+              </w:rPr>
+            </w:pPr>
+            <w:r>
+              <w:rPr>
+                <w:rFonts w:cs="Arial"/>
+              </w:rPr>
+              <w:t>Affiche la page de la catégorie avec la ligne d’Ariane.</w:t>
+            </w:r>
+          </w:p>
+        </w:tc>
+      </w:tr>
+      <w:tr>
+        <w:trPr>
+          <w:trHeight w:val="557"/>
+        </w:trPr>
+        <w:tc>
+          <w:tcPr>
+            <w:tcW w:w="993" w:type="dxa"/>
+            <w:shd w:val="clear" w:color="auto" w:fill="auto"/>
+          </w:tcPr>
+          <w:p>
+            <w:pPr>
+              <w:jc w:val="both"/>
+              <w:rPr>
+                <w:rFonts w:cs="Arial"/>
+              </w:rPr>
+            </w:pPr>
+            <w:r>
+              <w:rPr>
+                <w:rFonts w:cs="Arial"/>
+              </w:rPr>
+              <w:t>29</w:t>
+            </w:r>
+          </w:p>
+        </w:tc>
+        <w:tc>
+          <w:tcPr>
+            <w:tcW w:w="4763" w:type="dxa"/>
+            <w:shd w:val="clear" w:color="auto" w:fill="auto"/>
+          </w:tcPr>
+          <w:p>
+            <w:pPr>
+              <w:jc w:val="both"/>
+              <w:rPr>
+                <w:rFonts w:cs="Arial"/>
+                <w:b/>
+              </w:rPr>
+            </w:pPr>
+          </w:p>
+        </w:tc>
+        <w:tc>
+          <w:tcPr>
+            <w:tcW w:w="4231" w:type="dxa"/>
+            <w:shd w:val="clear" w:color="auto" w:fill="auto"/>
+          </w:tcPr>
+          <w:p>
+            <w:pPr>
+              <w:jc w:val="both"/>
+              <w:rPr>
+                <w:rFonts w:cs="Arial"/>
+              </w:rPr>
+            </w:pPr>
+          </w:p>
+        </w:tc>
+      </w:tr>
+      <w:tr>
+        <w:trPr>
+          <w:trHeight w:val="557"/>
+        </w:trPr>
+        <w:tc>
+          <w:tcPr>
+            <w:tcW w:w="993" w:type="dxa"/>
+            <w:shd w:val="clear" w:color="auto" w:fill="auto"/>
+          </w:tcPr>
+          <w:p>
+            <w:pPr>
+              <w:jc w:val="both"/>
+              <w:rPr>
+                <w:rFonts w:cs="Arial"/>
+              </w:rPr>
+            </w:pPr>
+          </w:p>
+        </w:tc>
+        <w:tc>
+          <w:tcPr>
+            <w:tcW w:w="4763" w:type="dxa"/>
+            <w:shd w:val="clear" w:color="auto" w:fill="auto"/>
+          </w:tcPr>
+          <w:p>
+            <w:pPr>
+              <w:jc w:val="both"/>
+              <w:rPr>
+                <w:rFonts w:cs="Arial"/>
+                <w:b/>
+              </w:rPr>
+            </w:pPr>
+          </w:p>
+        </w:tc>
+        <w:tc>
+          <w:tcPr>
+            <w:tcW w:w="4231" w:type="dxa"/>
+            <w:shd w:val="clear" w:color="auto" w:fill="auto"/>
+          </w:tcPr>
+          <w:p>
+            <w:pPr>
+              <w:jc w:val="both"/>
+              <w:rPr>
+                <w:rFonts w:cs="Arial"/>
+              </w:rPr>
+            </w:pPr>
+          </w:p>
+        </w:tc>
+      </w:tr>
+      <w:tr>
+        <w:trPr>
+          <w:trHeight w:val="557"/>
+        </w:trPr>
+        <w:tc>
+          <w:tcPr>
+            <w:tcW w:w="993" w:type="dxa"/>
+            <w:shd w:val="clear" w:color="auto" w:fill="auto"/>
+          </w:tcPr>
+          <w:p>
+            <w:pPr>
+              <w:jc w:val="both"/>
+              <w:rPr>
+                <w:rFonts w:cs="Arial"/>
+              </w:rPr>
+            </w:pPr>
+          </w:p>
+        </w:tc>
+        <w:tc>
+          <w:tcPr>
+            <w:tcW w:w="4763" w:type="dxa"/>
+            <w:shd w:val="clear" w:color="auto" w:fill="auto"/>
+          </w:tcPr>
+          <w:p>
+            <w:pPr>
+              <w:jc w:val="both"/>
+              <w:rPr>
+                <w:rFonts w:cs="Arial"/>
+                <w:b/>
+              </w:rPr>
+            </w:pPr>
+          </w:p>
+        </w:tc>
+        <w:tc>
+          <w:tcPr>
+            <w:tcW w:w="4231" w:type="dxa"/>
+            <w:shd w:val="clear" w:color="auto" w:fill="auto"/>
+          </w:tcPr>
+          <w:p>
+            <w:pPr>
+              <w:jc w:val="both"/>
+              <w:rPr>
+                <w:rFonts w:cs="Arial"/>
+              </w:rPr>
+            </w:pPr>
+          </w:p>
+        </w:tc>
+      </w:tr>
+      <w:tr>
+        <w:trPr>
+          <w:trHeight w:val="557"/>
+        </w:trPr>
+        <w:tc>
+          <w:tcPr>
+            <w:tcW w:w="993" w:type="dxa"/>
+            <w:shd w:val="clear" w:color="auto" w:fill="auto"/>
+          </w:tcPr>
+          <w:p>
+            <w:pPr>
+              <w:jc w:val="both"/>
+              <w:rPr>
+                <w:rFonts w:cs="Arial"/>
+              </w:rPr>
+            </w:pPr>
+          </w:p>
+        </w:tc>
+        <w:tc>
+          <w:tcPr>
+            <w:tcW w:w="4763" w:type="dxa"/>
+            <w:shd w:val="clear" w:color="auto" w:fill="auto"/>
+          </w:tcPr>
+          <w:p>
+            <w:pPr>
+              <w:jc w:val="both"/>
+              <w:rPr>
+                <w:rFonts w:cs="Arial"/>
+                <w:b/>
+              </w:rPr>
+            </w:pPr>
+          </w:p>
+        </w:tc>
+        <w:tc>
+          <w:tcPr>
+            <w:tcW w:w="4231" w:type="dxa"/>
+            <w:shd w:val="clear" w:color="auto" w:fill="auto"/>
+          </w:tcPr>
+          <w:p>
+            <w:pPr>
+              <w:jc w:val="both"/>
+              <w:rPr>
+                <w:rFonts w:cs="Arial"/>
+              </w:rPr>
+            </w:pPr>
+          </w:p>
+        </w:tc>
+      </w:tr>
+      <w:tr>
+        <w:trPr>
+          <w:trHeight w:val="557"/>
+        </w:trPr>
+        <w:tc>
+          <w:tcPr>
+            <w:tcW w:w="993" w:type="dxa"/>
+            <w:shd w:val="clear" w:color="auto" w:fill="auto"/>
+          </w:tcPr>
+          <w:p>
+            <w:pPr>
+              <w:jc w:val="both"/>
+              <w:rPr>
+                <w:rFonts w:cs="Arial"/>
+              </w:rPr>
+            </w:pPr>
+          </w:p>
+        </w:tc>
+        <w:tc>
+          <w:tcPr>
+            <w:tcW w:w="4763" w:type="dxa"/>
+            <w:shd w:val="clear" w:color="auto" w:fill="auto"/>
+          </w:tcPr>
+          <w:p>
+            <w:pPr>
+              <w:jc w:val="both"/>
+              <w:rPr>
+                <w:rFonts w:cs="Arial"/>
+                <w:b/>
+              </w:rPr>
+            </w:pPr>
+          </w:p>
+        </w:tc>
+        <w:tc>
+          <w:tcPr>
+            <w:tcW w:w="4231" w:type="dxa"/>
+            <w:shd w:val="clear" w:color="auto" w:fill="auto"/>
+          </w:tcPr>
+          <w:p>
+            <w:pPr>
+              <w:jc w:val="both"/>
+              <w:rPr>
+                <w:rFonts w:cs="Arial"/>
+              </w:rPr>
+            </w:pPr>
+          </w:p>
+        </w:tc>
+      </w:tr>
+      <w:tr>
+        <w:trPr>
+          <w:trHeight w:val="557"/>
+        </w:trPr>
+        <w:tc>
+          <w:tcPr>
+            <w:tcW w:w="993" w:type="dxa"/>
+            <w:shd w:val="clear" w:color="auto" w:fill="auto"/>
+          </w:tcPr>
+          <w:p>
+            <w:pPr>
+              <w:jc w:val="both"/>
+              <w:rPr>
+                <w:rFonts w:cs="Arial"/>
+              </w:rPr>
+            </w:pPr>
+          </w:p>
+        </w:tc>
+        <w:tc>
+          <w:tcPr>
+            <w:tcW w:w="4763" w:type="dxa"/>
+            <w:shd w:val="clear" w:color="auto" w:fill="auto"/>
+          </w:tcPr>
+          <w:p>
+            <w:pPr>
+              <w:jc w:val="both"/>
+              <w:rPr>
+                <w:rFonts w:cs="Arial"/>
                 <w:b/>
               </w:rPr>
             </w:pPr>
@@ -9262,11 +10671,11 @@
         <w:pStyle w:val="Titre1"/>
         <w:jc w:val="both"/>
       </w:pPr>
-      <w:bookmarkStart w:id="45" w:name="_Toc72138817"/>
+      <w:bookmarkStart w:id="44" w:name="_Toc72160422"/>
       <w:r>
         <w:t>Rapport de test</w:t>
       </w:r>
-      <w:bookmarkEnd w:id="45"/>
+      <w:bookmarkEnd w:id="44"/>
     </w:p>
     <w:tbl>
       <w:tblPr>
@@ -9979,6 +11388,12 @@
                 <w:rFonts w:cs="Arial"/>
               </w:rPr>
             </w:pPr>
+            <w:r>
+              <w:rPr>
+                <w:rFonts w:cs="Arial"/>
+              </w:rPr>
+              <w:t>04.05.2021</w:t>
+            </w:r>
           </w:p>
         </w:tc>
         <w:tc>
@@ -10013,6 +11428,12 @@
                 <w:rFonts w:cs="Arial"/>
               </w:rPr>
             </w:pPr>
+            <w:r>
+              <w:rPr>
+                <w:rFonts w:cs="Arial"/>
+              </w:rPr>
+              <w:t>Changement de rôle</w:t>
+            </w:r>
           </w:p>
         </w:tc>
         <w:tc>
@@ -10027,6 +11448,12 @@
                 <w:rFonts w:cs="Arial"/>
               </w:rPr>
             </w:pPr>
+            <w:r>
+              <w:rPr>
+                <w:rFonts w:cs="Arial"/>
+              </w:rPr>
+              <w:t>OK</w:t>
+            </w:r>
           </w:p>
         </w:tc>
       </w:tr>
@@ -10149,7 +11576,7 @@
               <w:rPr>
                 <w:rFonts w:cs="Arial"/>
               </w:rPr>
-              <w:t>10</w:t>
+              <w:t>11</w:t>
             </w:r>
           </w:p>
         </w:tc>
@@ -10189,7 +11616,7 @@
               <w:rPr>
                 <w:rFonts w:cs="Arial"/>
               </w:rPr>
-              <w:t>KO</w:t>
+              <w:t>OK</w:t>
             </w:r>
           </w:p>
         </w:tc>
@@ -10231,7 +11658,7 @@
               <w:rPr>
                 <w:rFonts w:cs="Arial"/>
               </w:rPr>
-              <w:t>10</w:t>
+              <w:t>12</w:t>
             </w:r>
           </w:p>
         </w:tc>
@@ -10251,7 +11678,7 @@
               <w:rPr>
                 <w:rFonts w:cs="Arial"/>
               </w:rPr>
-              <w:t>Message de validation + redirection sur la page login</w:t>
+              <w:t>Message d’erreur</w:t>
             </w:r>
           </w:p>
         </w:tc>
@@ -10313,7 +11740,7 @@
               <w:rPr>
                 <w:rFonts w:cs="Arial"/>
               </w:rPr>
-              <w:t>11</w:t>
+              <w:t>13</w:t>
             </w:r>
           </w:p>
         </w:tc>
@@ -10333,7 +11760,7 @@
               <w:rPr>
                 <w:rFonts w:cs="Arial"/>
               </w:rPr>
-              <w:t>Message d’erreur</w:t>
+              <w:t>Reçois un mail</w:t>
             </w:r>
           </w:p>
         </w:tc>
@@ -10395,7 +11822,7 @@
               <w:rPr>
                 <w:rFonts w:cs="Arial"/>
               </w:rPr>
-              <w:t>12</w:t>
+              <w:t>14</w:t>
             </w:r>
           </w:p>
         </w:tc>
@@ -10415,7 +11842,7 @@
               <w:rPr>
                 <w:rFonts w:cs="Arial"/>
               </w:rPr>
-              <w:t>Message d’erreur</w:t>
+              <w:t>Redirection sur une page avec un formulaire</w:t>
             </w:r>
           </w:p>
         </w:tc>
@@ -10449,15 +11876,15 @@
           <w:p>
             <w:pPr>
               <w:jc w:val="both"/>
-              <w:rPr>
-                <w:rFonts w:cs="Arial"/>
-              </w:rPr>
-            </w:pPr>
-            <w:r>
-              <w:rPr>
-                <w:rFonts w:cs="Arial"/>
-              </w:rPr>
-              <w:t>04.05.2021</w:t>
+            </w:pPr>
+            <w:r>
+              <w:rPr>
+                <w:rFonts w:cs="Arial"/>
+              </w:rPr>
+              <w:t>04.05</w:t>
+            </w:r>
+            <w:r>
+              <w:t>.2021</w:t>
             </w:r>
           </w:p>
         </w:tc>
@@ -10477,7 +11904,7 @@
               <w:rPr>
                 <w:rFonts w:cs="Arial"/>
               </w:rPr>
-              <w:t>13</w:t>
+              <w:t>15</w:t>
             </w:r>
           </w:p>
         </w:tc>
@@ -10497,7 +11924,7 @@
               <w:rPr>
                 <w:rFonts w:cs="Arial"/>
               </w:rPr>
-              <w:t>Reçois un mail</w:t>
+              <w:t>Redirection + message succes</w:t>
             </w:r>
           </w:p>
         </w:tc>
@@ -10559,7 +11986,7 @@
               <w:rPr>
                 <w:rFonts w:cs="Arial"/>
               </w:rPr>
-              <w:t>14</w:t>
+              <w:t>16</w:t>
             </w:r>
           </w:p>
         </w:tc>
@@ -10579,7 +12006,7 @@
               <w:rPr>
                 <w:rFonts w:cs="Arial"/>
               </w:rPr>
-              <w:t>Redirection sur une page avec un formulaire</w:t>
+              <w:t>Affiche les données de l’utilisateur</w:t>
             </w:r>
           </w:p>
         </w:tc>
@@ -10613,15 +12040,15 @@
           <w:p>
             <w:pPr>
               <w:jc w:val="both"/>
-            </w:pPr>
-            <w:r>
-              <w:rPr>
-                <w:rFonts w:cs="Arial"/>
-              </w:rPr>
-              <w:t>04.05</w:t>
-            </w:r>
-            <w:r>
-              <w:t>.2021</w:t>
+              <w:rPr>
+                <w:rFonts w:cs="Arial"/>
+              </w:rPr>
+            </w:pPr>
+            <w:r>
+              <w:rPr>
+                <w:rFonts w:cs="Arial"/>
+              </w:rPr>
+              <w:t>17.05.2021</w:t>
             </w:r>
           </w:p>
         </w:tc>
@@ -10641,7 +12068,7 @@
               <w:rPr>
                 <w:rFonts w:cs="Arial"/>
               </w:rPr>
-              <w:t>15</w:t>
+              <w:t>17</w:t>
             </w:r>
           </w:p>
         </w:tc>
@@ -10657,12 +12084,6 @@
                 <w:rFonts w:cs="Arial"/>
               </w:rPr>
             </w:pPr>
-            <w:r>
-              <w:rPr>
-                <w:rFonts w:cs="Arial"/>
-              </w:rPr>
-              <w:t>Redirection + message succes</w:t>
-            </w:r>
           </w:p>
         </w:tc>
         <w:tc>
@@ -10677,12 +12098,6 @@
                 <w:rFonts w:cs="Arial"/>
               </w:rPr>
             </w:pPr>
-            <w:r>
-              <w:rPr>
-                <w:rFonts w:cs="Arial"/>
-              </w:rPr>
-              <w:t>OK</w:t>
-            </w:r>
           </w:p>
         </w:tc>
       </w:tr>
@@ -10699,12 +12114,6 @@
                 <w:rFonts w:cs="Arial"/>
               </w:rPr>
             </w:pPr>
-            <w:r>
-              <w:rPr>
-                <w:rFonts w:cs="Arial"/>
-              </w:rPr>
-              <w:t>04.05.2021</w:t>
-            </w:r>
           </w:p>
         </w:tc>
         <w:tc>
@@ -10723,7 +12132,7 @@
               <w:rPr>
                 <w:rFonts w:cs="Arial"/>
               </w:rPr>
-              <w:t>16</w:t>
+              <w:t>18</w:t>
             </w:r>
           </w:p>
         </w:tc>
@@ -10739,12 +12148,6 @@
                 <w:rFonts w:cs="Arial"/>
               </w:rPr>
             </w:pPr>
-            <w:r>
-              <w:rPr>
-                <w:rFonts w:cs="Arial"/>
-              </w:rPr>
-              <w:t>Message d’erreur</w:t>
-            </w:r>
           </w:p>
         </w:tc>
         <w:tc>
@@ -10759,12 +12162,6 @@
                 <w:rFonts w:cs="Arial"/>
               </w:rPr>
             </w:pPr>
-            <w:r>
-              <w:rPr>
-                <w:rFonts w:cs="Arial"/>
-              </w:rPr>
-              <w:t>OK</w:t>
-            </w:r>
           </w:p>
         </w:tc>
       </w:tr>
@@ -10799,7 +12196,7 @@
               <w:rPr>
                 <w:rFonts w:cs="Arial"/>
               </w:rPr>
-              <w:t>17</w:t>
+              <w:t>19</w:t>
             </w:r>
           </w:p>
         </w:tc>
@@ -10863,7 +12260,7 @@
               <w:rPr>
                 <w:rFonts w:cs="Arial"/>
               </w:rPr>
-              <w:t>18</w:t>
+              <w:t>20</w:t>
             </w:r>
           </w:p>
         </w:tc>
@@ -10923,12 +12320,6 @@
                 <w:rFonts w:cs="Arial"/>
               </w:rPr>
             </w:pPr>
-            <w:r>
-              <w:rPr>
-                <w:rFonts w:cs="Arial"/>
-              </w:rPr>
-              <w:t>19</w:t>
-            </w:r>
           </w:p>
         </w:tc>
         <w:tc>
@@ -10987,12 +12378,6 @@
                 <w:rFonts w:cs="Arial"/>
               </w:rPr>
             </w:pPr>
-            <w:r>
-              <w:rPr>
-                <w:rFonts w:cs="Arial"/>
-              </w:rPr>
-              <w:t>20</w:t>
-            </w:r>
           </w:p>
         </w:tc>
         <w:tc>
@@ -11093,96 +12478,96 @@
         <w:pStyle w:val="Titre1"/>
         <w:jc w:val="both"/>
       </w:pPr>
-      <w:bookmarkStart w:id="46" w:name="_Toc70408053"/>
-      <w:bookmarkStart w:id="47" w:name="_Toc72138818"/>
+      <w:bookmarkStart w:id="45" w:name="_Toc70408053"/>
+      <w:bookmarkStart w:id="46" w:name="_Toc72160423"/>
       <w:r>
         <w:t>Conclusion</w:t>
       </w:r>
+      <w:bookmarkEnd w:id="45"/>
       <w:bookmarkEnd w:id="46"/>
+    </w:p>
+    <w:p>
+      <w:pPr>
+        <w:pStyle w:val="Titre2"/>
+        <w:jc w:val="both"/>
+      </w:pPr>
+      <w:bookmarkStart w:id="47" w:name="_Toc70408054"/>
+      <w:bookmarkStart w:id="48" w:name="_Toc72160424"/>
+      <w:r>
+        <w:t>Difficultés rencontrées</w:t>
+      </w:r>
       <w:bookmarkEnd w:id="47"/>
+      <w:bookmarkEnd w:id="48"/>
     </w:p>
     <w:p>
       <w:pPr>
         <w:pStyle w:val="Titre2"/>
         <w:jc w:val="both"/>
       </w:pPr>
-      <w:bookmarkStart w:id="48" w:name="_Toc70408054"/>
-      <w:bookmarkStart w:id="49" w:name="_Toc72138819"/>
-      <w:r>
-        <w:t>Difficultés rencontrées</w:t>
-      </w:r>
-      <w:bookmarkEnd w:id="48"/>
+      <w:bookmarkStart w:id="49" w:name="_Toc70408055"/>
+      <w:bookmarkStart w:id="50" w:name="_Toc72160425"/>
+      <w:r>
+        <w:t>Amélioration possible</w:t>
+      </w:r>
       <w:bookmarkEnd w:id="49"/>
+      <w:bookmarkEnd w:id="50"/>
     </w:p>
     <w:p>
       <w:pPr>
         <w:pStyle w:val="Titre2"/>
         <w:jc w:val="both"/>
       </w:pPr>
-      <w:bookmarkStart w:id="50" w:name="_Toc70408055"/>
-      <w:bookmarkStart w:id="51" w:name="_Toc72138820"/>
-      <w:r>
-        <w:t>Amélioration possible</w:t>
-      </w:r>
-      <w:bookmarkEnd w:id="50"/>
+      <w:bookmarkStart w:id="51" w:name="_Toc70408056"/>
+      <w:bookmarkStart w:id="52" w:name="_Toc72160426"/>
+      <w:r>
+        <w:t>Bilan personnel</w:t>
+      </w:r>
       <w:bookmarkEnd w:id="51"/>
+      <w:bookmarkEnd w:id="52"/>
+    </w:p>
+    <w:p>
+      <w:pPr>
+        <w:jc w:val="both"/>
+      </w:pPr>
+    </w:p>
+    <w:p>
+      <w:pPr>
+        <w:pStyle w:val="Titre1"/>
+        <w:jc w:val="both"/>
+      </w:pPr>
+      <w:bookmarkStart w:id="53" w:name="_Toc72160427"/>
+      <w:r>
+        <w:t>Annexes</w:t>
+      </w:r>
+      <w:bookmarkEnd w:id="53"/>
+      <w:r>
+        <w:t xml:space="preserve"> </w:t>
+      </w:r>
     </w:p>
     <w:p>
       <w:pPr>
         <w:pStyle w:val="Titre2"/>
         <w:jc w:val="both"/>
       </w:pPr>
-      <w:bookmarkStart w:id="52" w:name="_Toc70408056"/>
-      <w:bookmarkStart w:id="53" w:name="_Toc72138821"/>
-      <w:r>
-        <w:t>Bilan personnel</w:t>
-      </w:r>
-      <w:bookmarkEnd w:id="52"/>
-      <w:bookmarkEnd w:id="53"/>
-    </w:p>
-    <w:p>
-      <w:pPr>
-        <w:jc w:val="both"/>
-      </w:pPr>
-    </w:p>
-    <w:p>
-      <w:pPr>
-        <w:pStyle w:val="Titre1"/>
-        <w:jc w:val="both"/>
-      </w:pPr>
-      <w:bookmarkStart w:id="54" w:name="_Toc72138822"/>
-      <w:r>
-        <w:t>Annexes</w:t>
+      <w:bookmarkStart w:id="54" w:name="_Toc72160428"/>
+      <w:r>
+        <w:t>Glossaire</w:t>
       </w:r>
       <w:bookmarkEnd w:id="54"/>
-      <w:r>
-        <w:t xml:space="preserve"> </w:t>
-      </w:r>
     </w:p>
     <w:p>
       <w:pPr>
         <w:pStyle w:val="Titre2"/>
         <w:jc w:val="both"/>
       </w:pPr>
-      <w:bookmarkStart w:id="55" w:name="_Toc72138823"/>
-      <w:r>
-        <w:t>Glossaire</w:t>
+      <w:bookmarkStart w:id="55" w:name="_Toc72160429"/>
+      <w:r>
+        <w:t>Sources</w:t>
       </w:r>
       <w:bookmarkEnd w:id="55"/>
     </w:p>
     <w:p>
       <w:pPr>
-        <w:pStyle w:val="Titre2"/>
-        <w:jc w:val="both"/>
-      </w:pPr>
-      <w:bookmarkStart w:id="56" w:name="_Toc72138824"/>
-      <w:r>
-        <w:t>Sources</w:t>
-      </w:r>
-      <w:bookmarkEnd w:id="56"/>
-    </w:p>
-    <w:p>
-      <w:pPr>
         <w:jc w:val="both"/>
       </w:pPr>
       <w:r>
@@ -11227,8 +12612,8 @@
       </w:pPr>
     </w:p>
     <w:sectPr>
-      <w:headerReference w:type="default" r:id="rId18"/>
-      <w:footerReference w:type="default" r:id="rId19"/>
+      <w:headerReference w:type="default" r:id="rId19"/>
+      <w:footerReference w:type="default" r:id="rId20"/>
       <w:pgSz w:w="11906" w:h="16838"/>
       <w:pgMar w:top="1417" w:right="1417" w:bottom="1417" w:left="1417" w:header="708" w:footer="708" w:gutter="0"/>
       <w:pgNumType w:start="0"/>
@@ -11339,7 +12724,7 @@
                 <w:bCs/>
                 <w:noProof/>
               </w:rPr>
-              <w:t>18</w:t>
+              <w:t>17</w:t>
             </w:r>
             <w:r>
               <w:rPr>
@@ -11384,7 +12769,7 @@
                 <w:bCs/>
                 <w:noProof/>
               </w:rPr>
-              <w:t>19</w:t>
+              <w:t>21</w:t>
             </w:r>
             <w:r>
               <w:rPr>
@@ -12504,6 +13889,119 @@
     </w:lvl>
   </w:abstractNum>
   <w:abstractNum w:abstractNumId="9" w15:restartNumberingAfterBreak="0">
+    <w:nsid w:val="56CE65A8"/>
+    <w:multiLevelType w:val="hybridMultilevel"/>
+    <w:tmpl w:val="B10A387E"/>
+    <w:lvl w:ilvl="0" w:tplc="100C0003">
+      <w:start w:val="1"/>
+      <w:numFmt w:val="bullet"/>
+      <w:lvlText w:val="o"/>
+      <w:lvlJc w:val="left"/>
+      <w:pPr>
+        <w:ind w:left="720" w:hanging="360"/>
+      </w:pPr>
+      <w:rPr>
+        <w:rFonts w:ascii="Courier New" w:hAnsi="Courier New" w:cs="Courier New" w:hint="default"/>
+      </w:rPr>
+    </w:lvl>
+    <w:lvl w:ilvl="1" w:tplc="100C000B">
+      <w:start w:val="1"/>
+      <w:numFmt w:val="bullet"/>
+      <w:lvlText w:val=""/>
+      <w:lvlJc w:val="left"/>
+      <w:pPr>
+        <w:ind w:left="1440" w:hanging="360"/>
+      </w:pPr>
+      <w:rPr>
+        <w:rFonts w:ascii="Wingdings" w:hAnsi="Wingdings" w:hint="default"/>
+      </w:rPr>
+    </w:lvl>
+    <w:lvl w:ilvl="2" w:tplc="100C0005">
+      <w:start w:val="1"/>
+      <w:numFmt w:val="bullet"/>
+      <w:lvlText w:val=""/>
+      <w:lvlJc w:val="left"/>
+      <w:pPr>
+        <w:ind w:left="2160" w:hanging="360"/>
+      </w:pPr>
+      <w:rPr>
+        <w:rFonts w:ascii="Wingdings" w:hAnsi="Wingdings" w:hint="default"/>
+      </w:rPr>
+    </w:lvl>
+    <w:lvl w:ilvl="3" w:tplc="100C0001" w:tentative="1">
+      <w:start w:val="1"/>
+      <w:numFmt w:val="bullet"/>
+      <w:lvlText w:val=""/>
+      <w:lvlJc w:val="left"/>
+      <w:pPr>
+        <w:ind w:left="2880" w:hanging="360"/>
+      </w:pPr>
+      <w:rPr>
+        <w:rFonts w:ascii="Symbol" w:hAnsi="Symbol" w:hint="default"/>
+      </w:rPr>
+    </w:lvl>
+    <w:lvl w:ilvl="4" w:tplc="100C0003" w:tentative="1">
+      <w:start w:val="1"/>
+      <w:numFmt w:val="bullet"/>
+      <w:lvlText w:val="o"/>
+      <w:lvlJc w:val="left"/>
+      <w:pPr>
+        <w:ind w:left="3600" w:hanging="360"/>
+      </w:pPr>
+      <w:rPr>
+        <w:rFonts w:ascii="Courier New" w:hAnsi="Courier New" w:cs="Courier New" w:hint="default"/>
+      </w:rPr>
+    </w:lvl>
+    <w:lvl w:ilvl="5" w:tplc="100C0005" w:tentative="1">
+      <w:start w:val="1"/>
+      <w:numFmt w:val="bullet"/>
+      <w:lvlText w:val=""/>
+      <w:lvlJc w:val="left"/>
+      <w:pPr>
+        <w:ind w:left="4320" w:hanging="360"/>
+      </w:pPr>
+      <w:rPr>
+        <w:rFonts w:ascii="Wingdings" w:hAnsi="Wingdings" w:hint="default"/>
+      </w:rPr>
+    </w:lvl>
+    <w:lvl w:ilvl="6" w:tplc="100C0001" w:tentative="1">
+      <w:start w:val="1"/>
+      <w:numFmt w:val="bullet"/>
+      <w:lvlText w:val=""/>
+      <w:lvlJc w:val="left"/>
+      <w:pPr>
+        <w:ind w:left="5040" w:hanging="360"/>
+      </w:pPr>
+      <w:rPr>
+        <w:rFonts w:ascii="Symbol" w:hAnsi="Symbol" w:hint="default"/>
+      </w:rPr>
+    </w:lvl>
+    <w:lvl w:ilvl="7" w:tplc="100C0003" w:tentative="1">
+      <w:start w:val="1"/>
+      <w:numFmt w:val="bullet"/>
+      <w:lvlText w:val="o"/>
+      <w:lvlJc w:val="left"/>
+      <w:pPr>
+        <w:ind w:left="5760" w:hanging="360"/>
+      </w:pPr>
+      <w:rPr>
+        <w:rFonts w:ascii="Courier New" w:hAnsi="Courier New" w:cs="Courier New" w:hint="default"/>
+      </w:rPr>
+    </w:lvl>
+    <w:lvl w:ilvl="8" w:tplc="100C0005" w:tentative="1">
+      <w:start w:val="1"/>
+      <w:numFmt w:val="bullet"/>
+      <w:lvlText w:val=""/>
+      <w:lvlJc w:val="left"/>
+      <w:pPr>
+        <w:ind w:left="6480" w:hanging="360"/>
+      </w:pPr>
+      <w:rPr>
+        <w:rFonts w:ascii="Wingdings" w:hAnsi="Wingdings" w:hint="default"/>
+      </w:rPr>
+    </w:lvl>
+  </w:abstractNum>
+  <w:abstractNum w:abstractNumId="10" w15:restartNumberingAfterBreak="0">
     <w:nsid w:val="5C3E754F"/>
     <w:multiLevelType w:val="hybridMultilevel"/>
     <w:tmpl w:val="50ECD6F0"/>
@@ -12616,7 +14114,7 @@
       </w:rPr>
     </w:lvl>
   </w:abstractNum>
-  <w:abstractNum w:abstractNumId="10" w15:restartNumberingAfterBreak="0">
+  <w:abstractNum w:abstractNumId="11" w15:restartNumberingAfterBreak="0">
     <w:nsid w:val="5F785ABE"/>
     <w:multiLevelType w:val="hybridMultilevel"/>
     <w:tmpl w:val="FA10D1E4"/>
@@ -12748,19 +14246,22 @@
     <w:abstractNumId w:val="0"/>
   </w:num>
   <w:num w:numId="7">
-    <w:abstractNumId w:val="10"/>
+    <w:abstractNumId w:val="11"/>
   </w:num>
   <w:num w:numId="8">
     <w:abstractNumId w:val="8"/>
   </w:num>
   <w:num w:numId="9">
-    <w:abstractNumId w:val="9"/>
+    <w:abstractNumId w:val="10"/>
   </w:num>
   <w:num w:numId="10">
     <w:abstractNumId w:val="2"/>
   </w:num>
   <w:num w:numId="11">
     <w:abstractNumId w:val="1"/>
+  </w:num>
+  <w:num w:numId="12">
+    <w:abstractNumId w:val="9"/>
   </w:num>
 </w:numbering>
 </file>
@@ -13400,7 +14901,6 @@
   <w:style w:type="character" w:default="1" w:styleId="Policepardfaut">
     <w:name w:val="Default Paragraph Font"/>
     <w:uiPriority w:val="1"/>
-    <w:semiHidden/>
     <w:unhideWhenUsed/>
   </w:style>
   <w:style w:type="table" w:default="1" w:styleId="TableauNormal">
@@ -13971,6 +15471,7 @@
     <w:rsid w:val="006B51D3"/>
     <w:rsid w:val="00736246"/>
     <w:rsid w:val="007E2D43"/>
+    <w:rsid w:val="00837757"/>
     <w:rsid w:val="009F2673"/>
     <w:rsid w:val="00B5356D"/>
     <w:rsid w:val="00BF232F"/>

--- a/annexes/Documentation TPI.docx
+++ b/annexes/Documentation TPI.docx
@@ -364,7 +364,7 @@
           <w:r>
             <w:fldChar w:fldCharType="separate"/>
           </w:r>
-          <w:hyperlink w:anchor="_Toc72160391" w:history="1">
+          <w:hyperlink w:anchor="_Toc72227459" w:history="1">
             <w:r>
               <w:rPr>
                 <w:rStyle w:val="Lienhypertexte"/>
@@ -407,7 +407,7 @@
                 <w:noProof/>
                 <w:webHidden/>
               </w:rPr>
-              <w:instrText xml:space="preserve"> PAGEREF _Toc72160391 \h </w:instrText>
+              <w:instrText xml:space="preserve"> PAGEREF _Toc72227459 \h </w:instrText>
             </w:r>
             <w:r>
               <w:rPr>
@@ -452,7 +452,7 @@
               <w:lang w:eastAsia="fr-CH"/>
             </w:rPr>
           </w:pPr>
-          <w:hyperlink w:anchor="_Toc72160392" w:history="1">
+          <w:hyperlink w:anchor="_Toc72227460" w:history="1">
             <w:r>
               <w:rPr>
                 <w:rStyle w:val="Lienhypertexte"/>
@@ -495,7 +495,7 @@
                 <w:noProof/>
                 <w:webHidden/>
               </w:rPr>
-              <w:instrText xml:space="preserve"> PAGEREF _Toc72160392 \h </w:instrText>
+              <w:instrText xml:space="preserve"> PAGEREF _Toc72227460 \h </w:instrText>
             </w:r>
             <w:r>
               <w:rPr>
@@ -540,7 +540,7 @@
               <w:lang w:eastAsia="fr-CH"/>
             </w:rPr>
           </w:pPr>
-          <w:hyperlink w:anchor="_Toc72160393" w:history="1">
+          <w:hyperlink w:anchor="_Toc72227461" w:history="1">
             <w:r>
               <w:rPr>
                 <w:rStyle w:val="Lienhypertexte"/>
@@ -583,7 +583,7 @@
                 <w:noProof/>
                 <w:webHidden/>
               </w:rPr>
-              <w:instrText xml:space="preserve"> PAGEREF _Toc72160393 \h </w:instrText>
+              <w:instrText xml:space="preserve"> PAGEREF _Toc72227461 \h </w:instrText>
             </w:r>
             <w:r>
               <w:rPr>
@@ -628,7 +628,7 @@
               <w:lang w:eastAsia="fr-CH"/>
             </w:rPr>
           </w:pPr>
-          <w:hyperlink w:anchor="_Toc72160394" w:history="1">
+          <w:hyperlink w:anchor="_Toc72227462" w:history="1">
             <w:r>
               <w:rPr>
                 <w:rStyle w:val="Lienhypertexte"/>
@@ -671,7 +671,7 @@
                 <w:noProof/>
                 <w:webHidden/>
               </w:rPr>
-              <w:instrText xml:space="preserve"> PAGEREF _Toc72160394 \h </w:instrText>
+              <w:instrText xml:space="preserve"> PAGEREF _Toc72227462 \h </w:instrText>
             </w:r>
             <w:r>
               <w:rPr>
@@ -716,7 +716,7 @@
               <w:lang w:eastAsia="fr-CH"/>
             </w:rPr>
           </w:pPr>
-          <w:hyperlink w:anchor="_Toc72160395" w:history="1">
+          <w:hyperlink w:anchor="_Toc72227463" w:history="1">
             <w:r>
               <w:rPr>
                 <w:rStyle w:val="Lienhypertexte"/>
@@ -759,7 +759,7 @@
                 <w:noProof/>
                 <w:webHidden/>
               </w:rPr>
-              <w:instrText xml:space="preserve"> PAGEREF _Toc72160395 \h </w:instrText>
+              <w:instrText xml:space="preserve"> PAGEREF _Toc72227463 \h </w:instrText>
             </w:r>
             <w:r>
               <w:rPr>
@@ -804,7 +804,7 @@
               <w:lang w:eastAsia="fr-CH"/>
             </w:rPr>
           </w:pPr>
-          <w:hyperlink w:anchor="_Toc72160396" w:history="1">
+          <w:hyperlink w:anchor="_Toc72227464" w:history="1">
             <w:r>
               <w:rPr>
                 <w:rStyle w:val="Lienhypertexte"/>
@@ -847,7 +847,7 @@
                 <w:noProof/>
                 <w:webHidden/>
               </w:rPr>
-              <w:instrText xml:space="preserve"> PAGEREF _Toc72160396 \h </w:instrText>
+              <w:instrText xml:space="preserve"> PAGEREF _Toc72227464 \h </w:instrText>
             </w:r>
             <w:r>
               <w:rPr>
@@ -892,7 +892,7 @@
               <w:lang w:eastAsia="fr-CH"/>
             </w:rPr>
           </w:pPr>
-          <w:hyperlink w:anchor="_Toc72160397" w:history="1">
+          <w:hyperlink w:anchor="_Toc72227465" w:history="1">
             <w:r>
               <w:rPr>
                 <w:rStyle w:val="Lienhypertexte"/>
@@ -935,7 +935,7 @@
                 <w:noProof/>
                 <w:webHidden/>
               </w:rPr>
-              <w:instrText xml:space="preserve"> PAGEREF _Toc72160397 \h </w:instrText>
+              <w:instrText xml:space="preserve"> PAGEREF _Toc72227465 \h </w:instrText>
             </w:r>
             <w:r>
               <w:rPr>
@@ -980,7 +980,7 @@
               <w:lang w:eastAsia="fr-CH"/>
             </w:rPr>
           </w:pPr>
-          <w:hyperlink w:anchor="_Toc72160398" w:history="1">
+          <w:hyperlink w:anchor="_Toc72227466" w:history="1">
             <w:r>
               <w:rPr>
                 <w:rStyle w:val="Lienhypertexte"/>
@@ -1023,7 +1023,7 @@
                 <w:noProof/>
                 <w:webHidden/>
               </w:rPr>
-              <w:instrText xml:space="preserve"> PAGEREF _Toc72160398 \h </w:instrText>
+              <w:instrText xml:space="preserve"> PAGEREF _Toc72227466 \h </w:instrText>
             </w:r>
             <w:r>
               <w:rPr>
@@ -1068,7 +1068,7 @@
               <w:lang w:eastAsia="fr-CH"/>
             </w:rPr>
           </w:pPr>
-          <w:hyperlink w:anchor="_Toc72160399" w:history="1">
+          <w:hyperlink w:anchor="_Toc72227467" w:history="1">
             <w:r>
               <w:rPr>
                 <w:rStyle w:val="Lienhypertexte"/>
@@ -1111,7 +1111,7 @@
                 <w:noProof/>
                 <w:webHidden/>
               </w:rPr>
-              <w:instrText xml:space="preserve"> PAGEREF _Toc72160399 \h </w:instrText>
+              <w:instrText xml:space="preserve"> PAGEREF _Toc72227467 \h </w:instrText>
             </w:r>
             <w:r>
               <w:rPr>
@@ -1156,7 +1156,7 @@
               <w:lang w:eastAsia="fr-CH"/>
             </w:rPr>
           </w:pPr>
-          <w:hyperlink w:anchor="_Toc72160400" w:history="1">
+          <w:hyperlink w:anchor="_Toc72227468" w:history="1">
             <w:r>
               <w:rPr>
                 <w:rStyle w:val="Lienhypertexte"/>
@@ -1199,7 +1199,7 @@
                 <w:noProof/>
                 <w:webHidden/>
               </w:rPr>
-              <w:instrText xml:space="preserve"> PAGEREF _Toc72160400 \h </w:instrText>
+              <w:instrText xml:space="preserve"> PAGEREF _Toc72227468 \h </w:instrText>
             </w:r>
             <w:r>
               <w:rPr>
@@ -1244,7 +1244,7 @@
               <w:lang w:eastAsia="fr-CH"/>
             </w:rPr>
           </w:pPr>
-          <w:hyperlink w:anchor="_Toc72160401" w:history="1">
+          <w:hyperlink w:anchor="_Toc72227469" w:history="1">
             <w:r>
               <w:rPr>
                 <w:rStyle w:val="Lienhypertexte"/>
@@ -1287,7 +1287,7 @@
                 <w:noProof/>
                 <w:webHidden/>
               </w:rPr>
-              <w:instrText xml:space="preserve"> PAGEREF _Toc72160401 \h </w:instrText>
+              <w:instrText xml:space="preserve"> PAGEREF _Toc72227469 \h </w:instrText>
             </w:r>
             <w:r>
               <w:rPr>
@@ -1332,7 +1332,7 @@
               <w:lang w:eastAsia="fr-CH"/>
             </w:rPr>
           </w:pPr>
-          <w:hyperlink w:anchor="_Toc72160402" w:history="1">
+          <w:hyperlink w:anchor="_Toc72227470" w:history="1">
             <w:r>
               <w:rPr>
                 <w:rStyle w:val="Lienhypertexte"/>
@@ -1375,7 +1375,7 @@
                 <w:noProof/>
                 <w:webHidden/>
               </w:rPr>
-              <w:instrText xml:space="preserve"> PAGEREF _Toc72160402 \h </w:instrText>
+              <w:instrText xml:space="preserve"> PAGEREF _Toc72227470 \h </w:instrText>
             </w:r>
             <w:r>
               <w:rPr>
@@ -1420,7 +1420,7 @@
               <w:lang w:eastAsia="fr-CH"/>
             </w:rPr>
           </w:pPr>
-          <w:hyperlink w:anchor="_Toc72160403" w:history="1">
+          <w:hyperlink w:anchor="_Toc72227471" w:history="1">
             <w:r>
               <w:rPr>
                 <w:rStyle w:val="Lienhypertexte"/>
@@ -1463,7 +1463,7 @@
                 <w:noProof/>
                 <w:webHidden/>
               </w:rPr>
-              <w:instrText xml:space="preserve"> PAGEREF _Toc72160403 \h </w:instrText>
+              <w:instrText xml:space="preserve"> PAGEREF _Toc72227471 \h </w:instrText>
             </w:r>
             <w:r>
               <w:rPr>
@@ -1508,7 +1508,7 @@
               <w:lang w:eastAsia="fr-CH"/>
             </w:rPr>
           </w:pPr>
-          <w:hyperlink w:anchor="_Toc72160404" w:history="1">
+          <w:hyperlink w:anchor="_Toc72227472" w:history="1">
             <w:r>
               <w:rPr>
                 <w:rStyle w:val="Lienhypertexte"/>
@@ -1551,7 +1551,7 @@
                 <w:noProof/>
                 <w:webHidden/>
               </w:rPr>
-              <w:instrText xml:space="preserve"> PAGEREF _Toc72160404 \h </w:instrText>
+              <w:instrText xml:space="preserve"> PAGEREF _Toc72227472 \h </w:instrText>
             </w:r>
             <w:r>
               <w:rPr>
@@ -1596,7 +1596,7 @@
               <w:lang w:eastAsia="fr-CH"/>
             </w:rPr>
           </w:pPr>
-          <w:hyperlink w:anchor="_Toc72160405" w:history="1">
+          <w:hyperlink w:anchor="_Toc72227473" w:history="1">
             <w:r>
               <w:rPr>
                 <w:rStyle w:val="Lienhypertexte"/>
@@ -1639,7 +1639,7 @@
                 <w:noProof/>
                 <w:webHidden/>
               </w:rPr>
-              <w:instrText xml:space="preserve"> PAGEREF _Toc72160405 \h </w:instrText>
+              <w:instrText xml:space="preserve"> PAGEREF _Toc72227473 \h </w:instrText>
             </w:r>
             <w:r>
               <w:rPr>
@@ -1684,7 +1684,7 @@
               <w:lang w:eastAsia="fr-CH"/>
             </w:rPr>
           </w:pPr>
-          <w:hyperlink w:anchor="_Toc72160406" w:history="1">
+          <w:hyperlink w:anchor="_Toc72227474" w:history="1">
             <w:r>
               <w:rPr>
                 <w:rStyle w:val="Lienhypertexte"/>
@@ -1727,7 +1727,7 @@
                 <w:noProof/>
                 <w:webHidden/>
               </w:rPr>
-              <w:instrText xml:space="preserve"> PAGEREF _Toc72160406 \h </w:instrText>
+              <w:instrText xml:space="preserve"> PAGEREF _Toc72227474 \h </w:instrText>
             </w:r>
             <w:r>
               <w:rPr>
@@ -1772,7 +1772,7 @@
               <w:lang w:eastAsia="fr-CH"/>
             </w:rPr>
           </w:pPr>
-          <w:hyperlink w:anchor="_Toc72160407" w:history="1">
+          <w:hyperlink w:anchor="_Toc72227475" w:history="1">
             <w:r>
               <w:rPr>
                 <w:rStyle w:val="Lienhypertexte"/>
@@ -1815,7 +1815,7 @@
                 <w:noProof/>
                 <w:webHidden/>
               </w:rPr>
-              <w:instrText xml:space="preserve"> PAGEREF _Toc72160407 \h </w:instrText>
+              <w:instrText xml:space="preserve"> PAGEREF _Toc72227475 \h </w:instrText>
             </w:r>
             <w:r>
               <w:rPr>
@@ -1860,7 +1860,7 @@
               <w:lang w:eastAsia="fr-CH"/>
             </w:rPr>
           </w:pPr>
-          <w:hyperlink w:anchor="_Toc72160408" w:history="1">
+          <w:hyperlink w:anchor="_Toc72227476" w:history="1">
             <w:r>
               <w:rPr>
                 <w:rStyle w:val="Lienhypertexte"/>
@@ -1903,7 +1903,7 @@
                 <w:noProof/>
                 <w:webHidden/>
               </w:rPr>
-              <w:instrText xml:space="preserve"> PAGEREF _Toc72160408 \h </w:instrText>
+              <w:instrText xml:space="preserve"> PAGEREF _Toc72227476 \h </w:instrText>
             </w:r>
             <w:r>
               <w:rPr>
@@ -1948,7 +1948,7 @@
               <w:lang w:eastAsia="fr-CH"/>
             </w:rPr>
           </w:pPr>
-          <w:hyperlink w:anchor="_Toc72160409" w:history="1">
+          <w:hyperlink w:anchor="_Toc72227477" w:history="1">
             <w:r>
               <w:rPr>
                 <w:rStyle w:val="Lienhypertexte"/>
@@ -1991,7 +1991,7 @@
                 <w:noProof/>
                 <w:webHidden/>
               </w:rPr>
-              <w:instrText xml:space="preserve"> PAGEREF _Toc72160409 \h </w:instrText>
+              <w:instrText xml:space="preserve"> PAGEREF _Toc72227477 \h </w:instrText>
             </w:r>
             <w:r>
               <w:rPr>
@@ -2036,7 +2036,7 @@
               <w:lang w:eastAsia="fr-CH"/>
             </w:rPr>
           </w:pPr>
-          <w:hyperlink w:anchor="_Toc72160410" w:history="1">
+          <w:hyperlink w:anchor="_Toc72227478" w:history="1">
             <w:r>
               <w:rPr>
                 <w:rStyle w:val="Lienhypertexte"/>
@@ -2079,7 +2079,7 @@
                 <w:noProof/>
                 <w:webHidden/>
               </w:rPr>
-              <w:instrText xml:space="preserve"> PAGEREF _Toc72160410 \h </w:instrText>
+              <w:instrText xml:space="preserve"> PAGEREF _Toc72227478 \h </w:instrText>
             </w:r>
             <w:r>
               <w:rPr>
@@ -2124,7 +2124,7 @@
               <w:lang w:eastAsia="fr-CH"/>
             </w:rPr>
           </w:pPr>
-          <w:hyperlink w:anchor="_Toc72160411" w:history="1">
+          <w:hyperlink w:anchor="_Toc72227479" w:history="1">
             <w:r>
               <w:rPr>
                 <w:rStyle w:val="Lienhypertexte"/>
@@ -2167,7 +2167,7 @@
                 <w:noProof/>
                 <w:webHidden/>
               </w:rPr>
-              <w:instrText xml:space="preserve"> PAGEREF _Toc72160411 \h </w:instrText>
+              <w:instrText xml:space="preserve"> PAGEREF _Toc72227479 \h </w:instrText>
             </w:r>
             <w:r>
               <w:rPr>
@@ -2212,7 +2212,7 @@
               <w:lang w:eastAsia="fr-CH"/>
             </w:rPr>
           </w:pPr>
-          <w:hyperlink w:anchor="_Toc72160412" w:history="1">
+          <w:hyperlink w:anchor="_Toc72227480" w:history="1">
             <w:r>
               <w:rPr>
                 <w:rStyle w:val="Lienhypertexte"/>
@@ -2255,7 +2255,7 @@
                 <w:noProof/>
                 <w:webHidden/>
               </w:rPr>
-              <w:instrText xml:space="preserve"> PAGEREF _Toc72160412 \h </w:instrText>
+              <w:instrText xml:space="preserve"> PAGEREF _Toc72227480 \h </w:instrText>
             </w:r>
             <w:r>
               <w:rPr>
@@ -2300,7 +2300,7 @@
               <w:lang w:eastAsia="fr-CH"/>
             </w:rPr>
           </w:pPr>
-          <w:hyperlink w:anchor="_Toc72160413" w:history="1">
+          <w:hyperlink w:anchor="_Toc72227481" w:history="1">
             <w:r>
               <w:rPr>
                 <w:rStyle w:val="Lienhypertexte"/>
@@ -2343,7 +2343,7 @@
                 <w:noProof/>
                 <w:webHidden/>
               </w:rPr>
-              <w:instrText xml:space="preserve"> PAGEREF _Toc72160413 \h </w:instrText>
+              <w:instrText xml:space="preserve"> PAGEREF _Toc72227481 \h </w:instrText>
             </w:r>
             <w:r>
               <w:rPr>
@@ -2388,7 +2388,7 @@
               <w:lang w:eastAsia="fr-CH"/>
             </w:rPr>
           </w:pPr>
-          <w:hyperlink w:anchor="_Toc72160414" w:history="1">
+          <w:hyperlink w:anchor="_Toc72227482" w:history="1">
             <w:r>
               <w:rPr>
                 <w:rStyle w:val="Lienhypertexte"/>
@@ -2431,7 +2431,95 @@
                 <w:noProof/>
                 <w:webHidden/>
               </w:rPr>
-              <w:instrText xml:space="preserve"> PAGEREF _Toc72160414 \h </w:instrText>
+              <w:instrText xml:space="preserve"> PAGEREF _Toc72227482 \h </w:instrText>
+            </w:r>
+            <w:r>
+              <w:rPr>
+                <w:noProof/>
+                <w:webHidden/>
+              </w:rPr>
+            </w:r>
+            <w:r>
+              <w:rPr>
+                <w:noProof/>
+                <w:webHidden/>
+              </w:rPr>
+              <w:fldChar w:fldCharType="separate"/>
+            </w:r>
+            <w:r>
+              <w:rPr>
+                <w:noProof/>
+                <w:webHidden/>
+              </w:rPr>
+              <w:t>11</w:t>
+            </w:r>
+            <w:r>
+              <w:rPr>
+                <w:noProof/>
+                <w:webHidden/>
+              </w:rPr>
+              <w:fldChar w:fldCharType="end"/>
+            </w:r>
+          </w:hyperlink>
+        </w:p>
+        <w:p>
+          <w:pPr>
+            <w:pStyle w:val="TM2"/>
+            <w:tabs>
+              <w:tab w:val="left" w:pos="880"/>
+              <w:tab w:val="right" w:leader="dot" w:pos="9062"/>
+            </w:tabs>
+            <w:rPr>
+              <w:rFonts w:asciiTheme="minorHAnsi" w:eastAsiaTheme="minorEastAsia" w:hAnsiTheme="minorHAnsi"/>
+              <w:noProof/>
+              <w:sz w:val="22"/>
+              <w:lang w:eastAsia="fr-CH"/>
+            </w:rPr>
+          </w:pPr>
+          <w:hyperlink w:anchor="_Toc72227483" w:history="1">
+            <w:r>
+              <w:rPr>
+                <w:rStyle w:val="Lienhypertexte"/>
+                <w:noProof/>
+              </w:rPr>
+              <w:t>VI.</w:t>
+            </w:r>
+            <w:r>
+              <w:rPr>
+                <w:rFonts w:asciiTheme="minorHAnsi" w:eastAsiaTheme="minorEastAsia" w:hAnsiTheme="minorHAnsi"/>
+                <w:noProof/>
+                <w:sz w:val="22"/>
+                <w:lang w:eastAsia="fr-CH"/>
+              </w:rPr>
+              <w:tab/>
+            </w:r>
+            <w:r>
+              <w:rPr>
+                <w:rStyle w:val="Lienhypertexte"/>
+                <w:noProof/>
+              </w:rPr>
+              <w:t>Xdebug</w:t>
+            </w:r>
+            <w:r>
+              <w:rPr>
+                <w:noProof/>
+                <w:webHidden/>
+              </w:rPr>
+              <w:tab/>
+            </w:r>
+            <w:r>
+              <w:rPr>
+                <w:noProof/>
+                <w:webHidden/>
+              </w:rPr>
+              <w:fldChar w:fldCharType="begin"/>
+            </w:r>
+            <w:r>
+              <w:rPr>
+                <w:noProof/>
+                <w:webHidden/>
+              </w:rPr>
+              <w:instrText xml:space="preserve"> PAGEREF _Toc72227483 \h </w:instrText>
             </w:r>
             <w:r>
               <w:rPr>
@@ -2476,7 +2564,7 @@
               <w:lang w:eastAsia="fr-CH"/>
             </w:rPr>
           </w:pPr>
-          <w:hyperlink w:anchor="_Toc72160415" w:history="1">
+          <w:hyperlink w:anchor="_Toc72227484" w:history="1">
             <w:r>
               <w:rPr>
                 <w:rStyle w:val="Lienhypertexte"/>
@@ -2519,7 +2607,7 @@
                 <w:noProof/>
                 <w:webHidden/>
               </w:rPr>
-              <w:instrText xml:space="preserve"> PAGEREF _Toc72160415 \h </w:instrText>
+              <w:instrText xml:space="preserve"> PAGEREF _Toc72227484 \h </w:instrText>
             </w:r>
             <w:r>
               <w:rPr>
@@ -2564,7 +2652,7 @@
               <w:lang w:eastAsia="fr-CH"/>
             </w:rPr>
           </w:pPr>
-          <w:hyperlink w:anchor="_Toc72160416" w:history="1">
+          <w:hyperlink w:anchor="_Toc72227485" w:history="1">
             <w:r>
               <w:rPr>
                 <w:rStyle w:val="Lienhypertexte"/>
@@ -2607,7 +2695,7 @@
                 <w:noProof/>
                 <w:webHidden/>
               </w:rPr>
-              <w:instrText xml:space="preserve"> PAGEREF _Toc72160416 \h </w:instrText>
+              <w:instrText xml:space="preserve"> PAGEREF _Toc72227485 \h </w:instrText>
             </w:r>
             <w:r>
               <w:rPr>
@@ -2652,7 +2740,7 @@
               <w:lang w:eastAsia="fr-CH"/>
             </w:rPr>
           </w:pPr>
-          <w:hyperlink w:anchor="_Toc72160417" w:history="1">
+          <w:hyperlink w:anchor="_Toc72227486" w:history="1">
             <w:r>
               <w:rPr>
                 <w:rStyle w:val="Lienhypertexte"/>
@@ -2695,7 +2783,7 @@
                 <w:noProof/>
                 <w:webHidden/>
               </w:rPr>
-              <w:instrText xml:space="preserve"> PAGEREF _Toc72160417 \h </w:instrText>
+              <w:instrText xml:space="preserve"> PAGEREF _Toc72227486 \h </w:instrText>
             </w:r>
             <w:r>
               <w:rPr>
@@ -2740,7 +2828,7 @@
               <w:lang w:eastAsia="fr-CH"/>
             </w:rPr>
           </w:pPr>
-          <w:hyperlink w:anchor="_Toc72160418" w:history="1">
+          <w:hyperlink w:anchor="_Toc72227487" w:history="1">
             <w:r>
               <w:rPr>
                 <w:rStyle w:val="Lienhypertexte"/>
@@ -2762,7 +2850,7 @@
                 <w:rStyle w:val="Lienhypertexte"/>
                 <w:noProof/>
               </w:rPr>
-              <w:t>Diagrammes de classes</w:t>
+              <w:t>Structure</w:t>
             </w:r>
             <w:r>
               <w:rPr>
@@ -2783,7 +2871,7 @@
                 <w:noProof/>
                 <w:webHidden/>
               </w:rPr>
-              <w:instrText xml:space="preserve"> PAGEREF _Toc72160418 \h </w:instrText>
+              <w:instrText xml:space="preserve"> PAGEREF _Toc72227487 \h </w:instrText>
             </w:r>
             <w:r>
               <w:rPr>
@@ -2804,6 +2892,446 @@
                 <w:webHidden/>
               </w:rPr>
               <w:t>16</w:t>
+            </w:r>
+            <w:r>
+              <w:rPr>
+                <w:noProof/>
+                <w:webHidden/>
+              </w:rPr>
+              <w:fldChar w:fldCharType="end"/>
+            </w:r>
+          </w:hyperlink>
+        </w:p>
+        <w:p>
+          <w:pPr>
+            <w:pStyle w:val="TM1"/>
+            <w:tabs>
+              <w:tab w:val="left" w:pos="440"/>
+              <w:tab w:val="right" w:leader="dot" w:pos="9062"/>
+            </w:tabs>
+            <w:rPr>
+              <w:rFonts w:asciiTheme="minorHAnsi" w:eastAsiaTheme="minorEastAsia" w:hAnsiTheme="minorHAnsi"/>
+              <w:noProof/>
+              <w:sz w:val="22"/>
+              <w:lang w:eastAsia="fr-CH"/>
+            </w:rPr>
+          </w:pPr>
+          <w:hyperlink w:anchor="_Toc72227488" w:history="1">
+            <w:r>
+              <w:rPr>
+                <w:rStyle w:val="Lienhypertexte"/>
+                <w:noProof/>
+              </w:rPr>
+              <w:t>7.</w:t>
+            </w:r>
+            <w:r>
+              <w:rPr>
+                <w:rFonts w:asciiTheme="minorHAnsi" w:eastAsiaTheme="minorEastAsia" w:hAnsiTheme="minorHAnsi"/>
+                <w:noProof/>
+                <w:sz w:val="22"/>
+                <w:lang w:eastAsia="fr-CH"/>
+              </w:rPr>
+              <w:tab/>
+            </w:r>
+            <w:r>
+              <w:rPr>
+                <w:rStyle w:val="Lienhypertexte"/>
+                <w:noProof/>
+              </w:rPr>
+              <w:t>Plan de tests</w:t>
+            </w:r>
+            <w:r>
+              <w:rPr>
+                <w:noProof/>
+                <w:webHidden/>
+              </w:rPr>
+              <w:tab/>
+            </w:r>
+            <w:r>
+              <w:rPr>
+                <w:noProof/>
+                <w:webHidden/>
+              </w:rPr>
+              <w:fldChar w:fldCharType="begin"/>
+            </w:r>
+            <w:r>
+              <w:rPr>
+                <w:noProof/>
+                <w:webHidden/>
+              </w:rPr>
+              <w:instrText xml:space="preserve"> PAGEREF _Toc72227488 \h </w:instrText>
+            </w:r>
+            <w:r>
+              <w:rPr>
+                <w:noProof/>
+                <w:webHidden/>
+              </w:rPr>
+            </w:r>
+            <w:r>
+              <w:rPr>
+                <w:noProof/>
+                <w:webHidden/>
+              </w:rPr>
+              <w:fldChar w:fldCharType="separate"/>
+            </w:r>
+            <w:r>
+              <w:rPr>
+                <w:noProof/>
+                <w:webHidden/>
+              </w:rPr>
+              <w:t>18</w:t>
+            </w:r>
+            <w:r>
+              <w:rPr>
+                <w:noProof/>
+                <w:webHidden/>
+              </w:rPr>
+              <w:fldChar w:fldCharType="end"/>
+            </w:r>
+          </w:hyperlink>
+        </w:p>
+        <w:p>
+          <w:pPr>
+            <w:pStyle w:val="TM1"/>
+            <w:tabs>
+              <w:tab w:val="left" w:pos="440"/>
+              <w:tab w:val="right" w:leader="dot" w:pos="9062"/>
+            </w:tabs>
+            <w:rPr>
+              <w:rFonts w:asciiTheme="minorHAnsi" w:eastAsiaTheme="minorEastAsia" w:hAnsiTheme="minorHAnsi"/>
+              <w:noProof/>
+              <w:sz w:val="22"/>
+              <w:lang w:eastAsia="fr-CH"/>
+            </w:rPr>
+          </w:pPr>
+          <w:hyperlink w:anchor="_Toc72227489" w:history="1">
+            <w:r>
+              <w:rPr>
+                <w:rStyle w:val="Lienhypertexte"/>
+                <w:noProof/>
+              </w:rPr>
+              <w:t>8.</w:t>
+            </w:r>
+            <w:r>
+              <w:rPr>
+                <w:rFonts w:asciiTheme="minorHAnsi" w:eastAsiaTheme="minorEastAsia" w:hAnsiTheme="minorHAnsi"/>
+                <w:noProof/>
+                <w:sz w:val="22"/>
+                <w:lang w:eastAsia="fr-CH"/>
+              </w:rPr>
+              <w:tab/>
+            </w:r>
+            <w:r>
+              <w:rPr>
+                <w:rStyle w:val="Lienhypertexte"/>
+                <w:noProof/>
+              </w:rPr>
+              <w:t>Rapport de test</w:t>
+            </w:r>
+            <w:r>
+              <w:rPr>
+                <w:noProof/>
+                <w:webHidden/>
+              </w:rPr>
+              <w:tab/>
+            </w:r>
+            <w:r>
+              <w:rPr>
+                <w:noProof/>
+                <w:webHidden/>
+              </w:rPr>
+              <w:fldChar w:fldCharType="begin"/>
+            </w:r>
+            <w:r>
+              <w:rPr>
+                <w:noProof/>
+                <w:webHidden/>
+              </w:rPr>
+              <w:instrText xml:space="preserve"> PAGEREF _Toc72227489 \h </w:instrText>
+            </w:r>
+            <w:r>
+              <w:rPr>
+                <w:noProof/>
+                <w:webHidden/>
+              </w:rPr>
+            </w:r>
+            <w:r>
+              <w:rPr>
+                <w:noProof/>
+                <w:webHidden/>
+              </w:rPr>
+              <w:fldChar w:fldCharType="separate"/>
+            </w:r>
+            <w:r>
+              <w:rPr>
+                <w:noProof/>
+                <w:webHidden/>
+              </w:rPr>
+              <w:t>22</w:t>
+            </w:r>
+            <w:r>
+              <w:rPr>
+                <w:noProof/>
+                <w:webHidden/>
+              </w:rPr>
+              <w:fldChar w:fldCharType="end"/>
+            </w:r>
+          </w:hyperlink>
+        </w:p>
+        <w:p>
+          <w:pPr>
+            <w:pStyle w:val="TM1"/>
+            <w:tabs>
+              <w:tab w:val="left" w:pos="440"/>
+              <w:tab w:val="right" w:leader="dot" w:pos="9062"/>
+            </w:tabs>
+            <w:rPr>
+              <w:rFonts w:asciiTheme="minorHAnsi" w:eastAsiaTheme="minorEastAsia" w:hAnsiTheme="minorHAnsi"/>
+              <w:noProof/>
+              <w:sz w:val="22"/>
+              <w:lang w:eastAsia="fr-CH"/>
+            </w:rPr>
+          </w:pPr>
+          <w:hyperlink w:anchor="_Toc72227490" w:history="1">
+            <w:r>
+              <w:rPr>
+                <w:rStyle w:val="Lienhypertexte"/>
+                <w:noProof/>
+              </w:rPr>
+              <w:t>9.</w:t>
+            </w:r>
+            <w:r>
+              <w:rPr>
+                <w:rFonts w:asciiTheme="minorHAnsi" w:eastAsiaTheme="minorEastAsia" w:hAnsiTheme="minorHAnsi"/>
+                <w:noProof/>
+                <w:sz w:val="22"/>
+                <w:lang w:eastAsia="fr-CH"/>
+              </w:rPr>
+              <w:tab/>
+            </w:r>
+            <w:r>
+              <w:rPr>
+                <w:rStyle w:val="Lienhypertexte"/>
+                <w:noProof/>
+              </w:rPr>
+              <w:t>Conclusion</w:t>
+            </w:r>
+            <w:r>
+              <w:rPr>
+                <w:noProof/>
+                <w:webHidden/>
+              </w:rPr>
+              <w:tab/>
+            </w:r>
+            <w:r>
+              <w:rPr>
+                <w:noProof/>
+                <w:webHidden/>
+              </w:rPr>
+              <w:fldChar w:fldCharType="begin"/>
+            </w:r>
+            <w:r>
+              <w:rPr>
+                <w:noProof/>
+                <w:webHidden/>
+              </w:rPr>
+              <w:instrText xml:space="preserve"> PAGEREF _Toc72227490 \h </w:instrText>
+            </w:r>
+            <w:r>
+              <w:rPr>
+                <w:noProof/>
+                <w:webHidden/>
+              </w:rPr>
+            </w:r>
+            <w:r>
+              <w:rPr>
+                <w:noProof/>
+                <w:webHidden/>
+              </w:rPr>
+              <w:fldChar w:fldCharType="separate"/>
+            </w:r>
+            <w:r>
+              <w:rPr>
+                <w:noProof/>
+                <w:webHidden/>
+              </w:rPr>
+              <w:t>24</w:t>
+            </w:r>
+            <w:r>
+              <w:rPr>
+                <w:noProof/>
+                <w:webHidden/>
+              </w:rPr>
+              <w:fldChar w:fldCharType="end"/>
+            </w:r>
+          </w:hyperlink>
+        </w:p>
+        <w:p>
+          <w:pPr>
+            <w:pStyle w:val="TM2"/>
+            <w:tabs>
+              <w:tab w:val="left" w:pos="660"/>
+              <w:tab w:val="right" w:leader="dot" w:pos="9062"/>
+            </w:tabs>
+            <w:rPr>
+              <w:rFonts w:asciiTheme="minorHAnsi" w:eastAsiaTheme="minorEastAsia" w:hAnsiTheme="minorHAnsi"/>
+              <w:noProof/>
+              <w:sz w:val="22"/>
+              <w:lang w:eastAsia="fr-CH"/>
+            </w:rPr>
+          </w:pPr>
+          <w:hyperlink w:anchor="_Toc72227491" w:history="1">
+            <w:r>
+              <w:rPr>
+                <w:rStyle w:val="Lienhypertexte"/>
+                <w:noProof/>
+              </w:rPr>
+              <w:t>I.</w:t>
+            </w:r>
+            <w:r>
+              <w:rPr>
+                <w:rFonts w:asciiTheme="minorHAnsi" w:eastAsiaTheme="minorEastAsia" w:hAnsiTheme="minorHAnsi"/>
+                <w:noProof/>
+                <w:sz w:val="22"/>
+                <w:lang w:eastAsia="fr-CH"/>
+              </w:rPr>
+              <w:tab/>
+            </w:r>
+            <w:r>
+              <w:rPr>
+                <w:rStyle w:val="Lienhypertexte"/>
+                <w:noProof/>
+              </w:rPr>
+              <w:t>Difficultés rencontrées</w:t>
+            </w:r>
+            <w:r>
+              <w:rPr>
+                <w:noProof/>
+                <w:webHidden/>
+              </w:rPr>
+              <w:tab/>
+            </w:r>
+            <w:r>
+              <w:rPr>
+                <w:noProof/>
+                <w:webHidden/>
+              </w:rPr>
+              <w:fldChar w:fldCharType="begin"/>
+            </w:r>
+            <w:r>
+              <w:rPr>
+                <w:noProof/>
+                <w:webHidden/>
+              </w:rPr>
+              <w:instrText xml:space="preserve"> PAGEREF _Toc72227491 \h </w:instrText>
+            </w:r>
+            <w:r>
+              <w:rPr>
+                <w:noProof/>
+                <w:webHidden/>
+              </w:rPr>
+            </w:r>
+            <w:r>
+              <w:rPr>
+                <w:noProof/>
+                <w:webHidden/>
+              </w:rPr>
+              <w:fldChar w:fldCharType="separate"/>
+            </w:r>
+            <w:r>
+              <w:rPr>
+                <w:noProof/>
+                <w:webHidden/>
+              </w:rPr>
+              <w:t>24</w:t>
+            </w:r>
+            <w:r>
+              <w:rPr>
+                <w:noProof/>
+                <w:webHidden/>
+              </w:rPr>
+              <w:fldChar w:fldCharType="end"/>
+            </w:r>
+          </w:hyperlink>
+        </w:p>
+        <w:p>
+          <w:pPr>
+            <w:pStyle w:val="TM2"/>
+            <w:tabs>
+              <w:tab w:val="left" w:pos="660"/>
+              <w:tab w:val="right" w:leader="dot" w:pos="9062"/>
+            </w:tabs>
+            <w:rPr>
+              <w:rFonts w:asciiTheme="minorHAnsi" w:eastAsiaTheme="minorEastAsia" w:hAnsiTheme="minorHAnsi"/>
+              <w:noProof/>
+              <w:sz w:val="22"/>
+              <w:lang w:eastAsia="fr-CH"/>
+            </w:rPr>
+          </w:pPr>
+          <w:hyperlink w:anchor="_Toc72227492" w:history="1">
+            <w:r>
+              <w:rPr>
+                <w:rStyle w:val="Lienhypertexte"/>
+                <w:noProof/>
+              </w:rPr>
+              <w:t>II.</w:t>
+            </w:r>
+            <w:r>
+              <w:rPr>
+                <w:rFonts w:asciiTheme="minorHAnsi" w:eastAsiaTheme="minorEastAsia" w:hAnsiTheme="minorHAnsi"/>
+                <w:noProof/>
+                <w:sz w:val="22"/>
+                <w:lang w:eastAsia="fr-CH"/>
+              </w:rPr>
+              <w:tab/>
+            </w:r>
+            <w:r>
+              <w:rPr>
+                <w:rStyle w:val="Lienhypertexte"/>
+                <w:noProof/>
+              </w:rPr>
+              <w:t>Amélioration possible</w:t>
+            </w:r>
+            <w:r>
+              <w:rPr>
+                <w:noProof/>
+                <w:webHidden/>
+              </w:rPr>
+              <w:tab/>
+            </w:r>
+            <w:r>
+              <w:rPr>
+                <w:noProof/>
+                <w:webHidden/>
+              </w:rPr>
+              <w:fldChar w:fldCharType="begin"/>
+            </w:r>
+            <w:r>
+              <w:rPr>
+                <w:noProof/>
+                <w:webHidden/>
+              </w:rPr>
+              <w:instrText xml:space="preserve"> PAGEREF _Toc72227492 \h </w:instrText>
+            </w:r>
+            <w:r>
+              <w:rPr>
+                <w:noProof/>
+                <w:webHidden/>
+              </w:rPr>
+            </w:r>
+            <w:r>
+              <w:rPr>
+                <w:noProof/>
+                <w:webHidden/>
+              </w:rPr>
+              <w:fldChar w:fldCharType="separate"/>
+            </w:r>
+            <w:r>
+              <w:rPr>
+                <w:noProof/>
+                <w:webHidden/>
+              </w:rPr>
+              <w:t>24</w:t>
             </w:r>
             <w:r>
               <w:rPr>
@@ -2828,7 +3356,7 @@
               <w:lang w:eastAsia="fr-CH"/>
             </w:rPr>
           </w:pPr>
-          <w:hyperlink w:anchor="_Toc72160419" w:history="1">
+          <w:hyperlink w:anchor="_Toc72227493" w:history="1">
             <w:r>
               <w:rPr>
                 <w:rStyle w:val="Lienhypertexte"/>
@@ -2847,6 +3375,13 @@
             </w:r>
             <w:r>
               <w:rPr>
+                <w:rStyle w:val="Lienhypertexte"/>
+                <w:noProof/>
+              </w:rPr>
+              <w:t>Bilan personnel</w:t>
+            </w:r>
+            <w:r>
+              <w:rPr>
                 <w:noProof/>
                 <w:webHidden/>
               </w:rPr>
@@ -2864,7 +3399,7 @@
                 <w:noProof/>
                 <w:webHidden/>
               </w:rPr>
-              <w:instrText xml:space="preserve"> PAGEREF _Toc72160419 \h </w:instrText>
+              <w:instrText xml:space="preserve"> PAGEREF _Toc72227493 \h </w:instrText>
             </w:r>
             <w:r>
               <w:rPr>
@@ -2884,7 +3419,7 @@
                 <w:noProof/>
                 <w:webHidden/>
               </w:rPr>
-              <w:t>16</w:t>
+              <w:t>24</w:t>
             </w:r>
             <w:r>
               <w:rPr>
@@ -2897,9 +3432,9 @@
         </w:p>
         <w:p>
           <w:pPr>
-            <w:pStyle w:val="TM2"/>
+            <w:pStyle w:val="TM1"/>
             <w:tabs>
-              <w:tab w:val="left" w:pos="880"/>
+              <w:tab w:val="left" w:pos="660"/>
               <w:tab w:val="right" w:leader="dot" w:pos="9062"/>
             </w:tabs>
             <w:rPr>
@@ -2909,13 +3444,13 @@
               <w:lang w:eastAsia="fr-CH"/>
             </w:rPr>
           </w:pPr>
-          <w:hyperlink w:anchor="_Toc72160420" w:history="1">
+          <w:hyperlink w:anchor="_Toc72227494" w:history="1">
             <w:r>
               <w:rPr>
                 <w:rStyle w:val="Lienhypertexte"/>
                 <w:noProof/>
               </w:rPr>
-              <w:t>IV.</w:t>
+              <w:t>10.</w:t>
             </w:r>
             <w:r>
               <w:rPr>
@@ -2931,7 +3466,7 @@
                 <w:rStyle w:val="Lienhypertexte"/>
                 <w:noProof/>
               </w:rPr>
-              <w:t>Structure</w:t>
+              <w:t>Annexes</w:t>
             </w:r>
             <w:r>
               <w:rPr>
@@ -2952,7 +3487,7 @@
                 <w:noProof/>
                 <w:webHidden/>
               </w:rPr>
-              <w:instrText xml:space="preserve"> PAGEREF _Toc72160420 \h </w:instrText>
+              <w:instrText xml:space="preserve"> PAGEREF _Toc72227494 \h </w:instrText>
             </w:r>
             <w:r>
               <w:rPr>
@@ -2972,271 +3507,7 @@
                 <w:noProof/>
                 <w:webHidden/>
               </w:rPr>
-              <w:t>16</w:t>
-            </w:r>
-            <w:r>
-              <w:rPr>
-                <w:noProof/>
-                <w:webHidden/>
-              </w:rPr>
-              <w:fldChar w:fldCharType="end"/>
-            </w:r>
-          </w:hyperlink>
-        </w:p>
-        <w:p>
-          <w:pPr>
-            <w:pStyle w:val="TM1"/>
-            <w:tabs>
-              <w:tab w:val="left" w:pos="440"/>
-              <w:tab w:val="right" w:leader="dot" w:pos="9062"/>
-            </w:tabs>
-            <w:rPr>
-              <w:rFonts w:asciiTheme="minorHAnsi" w:eastAsiaTheme="minorEastAsia" w:hAnsiTheme="minorHAnsi"/>
-              <w:noProof/>
-              <w:sz w:val="22"/>
-              <w:lang w:eastAsia="fr-CH"/>
-            </w:rPr>
-          </w:pPr>
-          <w:hyperlink w:anchor="_Toc72160421" w:history="1">
-            <w:r>
-              <w:rPr>
-                <w:rStyle w:val="Lienhypertexte"/>
-                <w:noProof/>
-              </w:rPr>
-              <w:t>7.</w:t>
-            </w:r>
-            <w:r>
-              <w:rPr>
-                <w:rFonts w:asciiTheme="minorHAnsi" w:eastAsiaTheme="minorEastAsia" w:hAnsiTheme="minorHAnsi"/>
-                <w:noProof/>
-                <w:sz w:val="22"/>
-                <w:lang w:eastAsia="fr-CH"/>
-              </w:rPr>
-              <w:tab/>
-            </w:r>
-            <w:r>
-              <w:rPr>
-                <w:rStyle w:val="Lienhypertexte"/>
-                <w:noProof/>
-              </w:rPr>
-              <w:t>Plan de tests</w:t>
-            </w:r>
-            <w:r>
-              <w:rPr>
-                <w:noProof/>
-                <w:webHidden/>
-              </w:rPr>
-              <w:tab/>
-            </w:r>
-            <w:r>
-              <w:rPr>
-                <w:noProof/>
-                <w:webHidden/>
-              </w:rPr>
-              <w:fldChar w:fldCharType="begin"/>
-            </w:r>
-            <w:r>
-              <w:rPr>
-                <w:noProof/>
-                <w:webHidden/>
-              </w:rPr>
-              <w:instrText xml:space="preserve"> PAGEREF _Toc72160421 \h </w:instrText>
-            </w:r>
-            <w:r>
-              <w:rPr>
-                <w:noProof/>
-                <w:webHidden/>
-              </w:rPr>
-            </w:r>
-            <w:r>
-              <w:rPr>
-                <w:noProof/>
-                <w:webHidden/>
-              </w:rPr>
-              <w:fldChar w:fldCharType="separate"/>
-            </w:r>
-            <w:r>
-              <w:rPr>
-                <w:noProof/>
-                <w:webHidden/>
-              </w:rPr>
-              <w:t>18</w:t>
-            </w:r>
-            <w:r>
-              <w:rPr>
-                <w:noProof/>
-                <w:webHidden/>
-              </w:rPr>
-              <w:fldChar w:fldCharType="end"/>
-            </w:r>
-          </w:hyperlink>
-        </w:p>
-        <w:p>
-          <w:pPr>
-            <w:pStyle w:val="TM1"/>
-            <w:tabs>
-              <w:tab w:val="left" w:pos="440"/>
-              <w:tab w:val="right" w:leader="dot" w:pos="9062"/>
-            </w:tabs>
-            <w:rPr>
-              <w:rFonts w:asciiTheme="minorHAnsi" w:eastAsiaTheme="minorEastAsia" w:hAnsiTheme="minorHAnsi"/>
-              <w:noProof/>
-              <w:sz w:val="22"/>
-              <w:lang w:eastAsia="fr-CH"/>
-            </w:rPr>
-          </w:pPr>
-          <w:hyperlink w:anchor="_Toc72160422" w:history="1">
-            <w:r>
-              <w:rPr>
-                <w:rStyle w:val="Lienhypertexte"/>
-                <w:noProof/>
-              </w:rPr>
-              <w:t>8.</w:t>
-            </w:r>
-            <w:r>
-              <w:rPr>
-                <w:rFonts w:asciiTheme="minorHAnsi" w:eastAsiaTheme="minorEastAsia" w:hAnsiTheme="minorHAnsi"/>
-                <w:noProof/>
-                <w:sz w:val="22"/>
-                <w:lang w:eastAsia="fr-CH"/>
-              </w:rPr>
-              <w:tab/>
-            </w:r>
-            <w:r>
-              <w:rPr>
-                <w:rStyle w:val="Lienhypertexte"/>
-                <w:noProof/>
-              </w:rPr>
-              <w:t>Rapport de test</w:t>
-            </w:r>
-            <w:r>
-              <w:rPr>
-                <w:noProof/>
-                <w:webHidden/>
-              </w:rPr>
-              <w:tab/>
-            </w:r>
-            <w:r>
-              <w:rPr>
-                <w:noProof/>
-                <w:webHidden/>
-              </w:rPr>
-              <w:fldChar w:fldCharType="begin"/>
-            </w:r>
-            <w:r>
-              <w:rPr>
-                <w:noProof/>
-                <w:webHidden/>
-              </w:rPr>
-              <w:instrText xml:space="preserve"> PAGEREF _Toc72160422 \h </w:instrText>
-            </w:r>
-            <w:r>
-              <w:rPr>
-                <w:noProof/>
-                <w:webHidden/>
-              </w:rPr>
-            </w:r>
-            <w:r>
-              <w:rPr>
-                <w:noProof/>
-                <w:webHidden/>
-              </w:rPr>
-              <w:fldChar w:fldCharType="separate"/>
-            </w:r>
-            <w:r>
-              <w:rPr>
-                <w:noProof/>
-                <w:webHidden/>
-              </w:rPr>
-              <w:t>20</w:t>
-            </w:r>
-            <w:r>
-              <w:rPr>
-                <w:noProof/>
-                <w:webHidden/>
-              </w:rPr>
-              <w:fldChar w:fldCharType="end"/>
-            </w:r>
-          </w:hyperlink>
-        </w:p>
-        <w:p>
-          <w:pPr>
-            <w:pStyle w:val="TM1"/>
-            <w:tabs>
-              <w:tab w:val="left" w:pos="440"/>
-              <w:tab w:val="right" w:leader="dot" w:pos="9062"/>
-            </w:tabs>
-            <w:rPr>
-              <w:rFonts w:asciiTheme="minorHAnsi" w:eastAsiaTheme="minorEastAsia" w:hAnsiTheme="minorHAnsi"/>
-              <w:noProof/>
-              <w:sz w:val="22"/>
-              <w:lang w:eastAsia="fr-CH"/>
-            </w:rPr>
-          </w:pPr>
-          <w:hyperlink w:anchor="_Toc72160423" w:history="1">
-            <w:r>
-              <w:rPr>
-                <w:rStyle w:val="Lienhypertexte"/>
-                <w:noProof/>
-              </w:rPr>
-              <w:t>9.</w:t>
-            </w:r>
-            <w:r>
-              <w:rPr>
-                <w:rFonts w:asciiTheme="minorHAnsi" w:eastAsiaTheme="minorEastAsia" w:hAnsiTheme="minorHAnsi"/>
-                <w:noProof/>
-                <w:sz w:val="22"/>
-                <w:lang w:eastAsia="fr-CH"/>
-              </w:rPr>
-              <w:tab/>
-            </w:r>
-            <w:r>
-              <w:rPr>
-                <w:rStyle w:val="Lienhypertexte"/>
-                <w:noProof/>
-              </w:rPr>
-              <w:t>Conclusion</w:t>
-            </w:r>
-            <w:r>
-              <w:rPr>
-                <w:noProof/>
-                <w:webHidden/>
-              </w:rPr>
-              <w:tab/>
-            </w:r>
-            <w:r>
-              <w:rPr>
-                <w:noProof/>
-                <w:webHidden/>
-              </w:rPr>
-              <w:fldChar w:fldCharType="begin"/>
-            </w:r>
-            <w:r>
-              <w:rPr>
-                <w:noProof/>
-                <w:webHidden/>
-              </w:rPr>
-              <w:instrText xml:space="preserve"> PAGEREF _Toc72160423 \h </w:instrText>
-            </w:r>
-            <w:r>
-              <w:rPr>
-                <w:noProof/>
-                <w:webHidden/>
-              </w:rPr>
-            </w:r>
-            <w:r>
-              <w:rPr>
-                <w:noProof/>
-                <w:webHidden/>
-              </w:rPr>
-              <w:fldChar w:fldCharType="separate"/>
-            </w:r>
-            <w:r>
-              <w:rPr>
-                <w:noProof/>
-                <w:webHidden/>
-              </w:rPr>
-              <w:t>21</w:t>
+              <w:t>24</w:t>
             </w:r>
             <w:r>
               <w:rPr>
@@ -3261,7 +3532,7 @@
               <w:lang w:eastAsia="fr-CH"/>
             </w:rPr>
           </w:pPr>
-          <w:hyperlink w:anchor="_Toc72160424" w:history="1">
+          <w:hyperlink w:anchor="_Toc72227495" w:history="1">
             <w:r>
               <w:rPr>
                 <w:rStyle w:val="Lienhypertexte"/>
@@ -3283,7 +3554,7 @@
                 <w:rStyle w:val="Lienhypertexte"/>
                 <w:noProof/>
               </w:rPr>
-              <w:t>Difficultés rencontrées</w:t>
+              <w:t>Glossaire</w:t>
             </w:r>
             <w:r>
               <w:rPr>
@@ -3304,7 +3575,7 @@
                 <w:noProof/>
                 <w:webHidden/>
               </w:rPr>
-              <w:instrText xml:space="preserve"> PAGEREF _Toc72160424 \h </w:instrText>
+              <w:instrText xml:space="preserve"> PAGEREF _Toc72227495 \h </w:instrText>
             </w:r>
             <w:r>
               <w:rPr>
@@ -3324,7 +3595,7 @@
                 <w:noProof/>
                 <w:webHidden/>
               </w:rPr>
-              <w:t>21</w:t>
+              <w:t>24</w:t>
             </w:r>
             <w:r>
               <w:rPr>
@@ -3349,7 +3620,7 @@
               <w:lang w:eastAsia="fr-CH"/>
             </w:rPr>
           </w:pPr>
-          <w:hyperlink w:anchor="_Toc72160425" w:history="1">
+          <w:hyperlink w:anchor="_Toc72227496" w:history="1">
             <w:r>
               <w:rPr>
                 <w:rStyle w:val="Lienhypertexte"/>
@@ -3371,7 +3642,7 @@
                 <w:rStyle w:val="Lienhypertexte"/>
                 <w:noProof/>
               </w:rPr>
-              <w:t>Amélioration possible</w:t>
+              <w:t>Sources</w:t>
             </w:r>
             <w:r>
               <w:rPr>
@@ -3392,7 +3663,7 @@
                 <w:noProof/>
                 <w:webHidden/>
               </w:rPr>
-              <w:instrText xml:space="preserve"> PAGEREF _Toc72160425 \h </w:instrText>
+              <w:instrText xml:space="preserve"> PAGEREF _Toc72227496 \h </w:instrText>
             </w:r>
             <w:r>
               <w:rPr>
@@ -3412,359 +3683,7 @@
                 <w:noProof/>
                 <w:webHidden/>
               </w:rPr>
-              <w:t>21</w:t>
-            </w:r>
-            <w:r>
-              <w:rPr>
-                <w:noProof/>
-                <w:webHidden/>
-              </w:rPr>
-              <w:fldChar w:fldCharType="end"/>
-            </w:r>
-          </w:hyperlink>
-        </w:p>
-        <w:p>
-          <w:pPr>
-            <w:pStyle w:val="TM2"/>
-            <w:tabs>
-              <w:tab w:val="left" w:pos="880"/>
-              <w:tab w:val="right" w:leader="dot" w:pos="9062"/>
-            </w:tabs>
-            <w:rPr>
-              <w:rFonts w:asciiTheme="minorHAnsi" w:eastAsiaTheme="minorEastAsia" w:hAnsiTheme="minorHAnsi"/>
-              <w:noProof/>
-              <w:sz w:val="22"/>
-              <w:lang w:eastAsia="fr-CH"/>
-            </w:rPr>
-          </w:pPr>
-          <w:hyperlink w:anchor="_Toc72160426" w:history="1">
-            <w:r>
-              <w:rPr>
-                <w:rStyle w:val="Lienhypertexte"/>
-                <w:noProof/>
-              </w:rPr>
-              <w:t>III.</w:t>
-            </w:r>
-            <w:r>
-              <w:rPr>
-                <w:rFonts w:asciiTheme="minorHAnsi" w:eastAsiaTheme="minorEastAsia" w:hAnsiTheme="minorHAnsi"/>
-                <w:noProof/>
-                <w:sz w:val="22"/>
-                <w:lang w:eastAsia="fr-CH"/>
-              </w:rPr>
-              <w:tab/>
-            </w:r>
-            <w:r>
-              <w:rPr>
-                <w:rStyle w:val="Lienhypertexte"/>
-                <w:noProof/>
-              </w:rPr>
-              <w:t>Bilan personnel</w:t>
-            </w:r>
-            <w:r>
-              <w:rPr>
-                <w:noProof/>
-                <w:webHidden/>
-              </w:rPr>
-              <w:tab/>
-            </w:r>
-            <w:r>
-              <w:rPr>
-                <w:noProof/>
-                <w:webHidden/>
-              </w:rPr>
-              <w:fldChar w:fldCharType="begin"/>
-            </w:r>
-            <w:r>
-              <w:rPr>
-                <w:noProof/>
-                <w:webHidden/>
-              </w:rPr>
-              <w:instrText xml:space="preserve"> PAGEREF _Toc72160426 \h </w:instrText>
-            </w:r>
-            <w:r>
-              <w:rPr>
-                <w:noProof/>
-                <w:webHidden/>
-              </w:rPr>
-            </w:r>
-            <w:r>
-              <w:rPr>
-                <w:noProof/>
-                <w:webHidden/>
-              </w:rPr>
-              <w:fldChar w:fldCharType="separate"/>
-            </w:r>
-            <w:r>
-              <w:rPr>
-                <w:noProof/>
-                <w:webHidden/>
-              </w:rPr>
-              <w:t>21</w:t>
-            </w:r>
-            <w:r>
-              <w:rPr>
-                <w:noProof/>
-                <w:webHidden/>
-              </w:rPr>
-              <w:fldChar w:fldCharType="end"/>
-            </w:r>
-          </w:hyperlink>
-        </w:p>
-        <w:p>
-          <w:pPr>
-            <w:pStyle w:val="TM1"/>
-            <w:tabs>
-              <w:tab w:val="left" w:pos="660"/>
-              <w:tab w:val="right" w:leader="dot" w:pos="9062"/>
-            </w:tabs>
-            <w:rPr>
-              <w:rFonts w:asciiTheme="minorHAnsi" w:eastAsiaTheme="minorEastAsia" w:hAnsiTheme="minorHAnsi"/>
-              <w:noProof/>
-              <w:sz w:val="22"/>
-              <w:lang w:eastAsia="fr-CH"/>
-            </w:rPr>
-          </w:pPr>
-          <w:hyperlink w:anchor="_Toc72160427" w:history="1">
-            <w:r>
-              <w:rPr>
-                <w:rStyle w:val="Lienhypertexte"/>
-                <w:noProof/>
-              </w:rPr>
-              <w:t>10.</w:t>
-            </w:r>
-            <w:r>
-              <w:rPr>
-                <w:rFonts w:asciiTheme="minorHAnsi" w:eastAsiaTheme="minorEastAsia" w:hAnsiTheme="minorHAnsi"/>
-                <w:noProof/>
-                <w:sz w:val="22"/>
-                <w:lang w:eastAsia="fr-CH"/>
-              </w:rPr>
-              <w:tab/>
-            </w:r>
-            <w:r>
-              <w:rPr>
-                <w:rStyle w:val="Lienhypertexte"/>
-                <w:noProof/>
-              </w:rPr>
-              <w:t>Annexes</w:t>
-            </w:r>
-            <w:r>
-              <w:rPr>
-                <w:noProof/>
-                <w:webHidden/>
-              </w:rPr>
-              <w:tab/>
-            </w:r>
-            <w:r>
-              <w:rPr>
-                <w:noProof/>
-                <w:webHidden/>
-              </w:rPr>
-              <w:fldChar w:fldCharType="begin"/>
-            </w:r>
-            <w:r>
-              <w:rPr>
-                <w:noProof/>
-                <w:webHidden/>
-              </w:rPr>
-              <w:instrText xml:space="preserve"> PAGEREF _Toc72160427 \h </w:instrText>
-            </w:r>
-            <w:r>
-              <w:rPr>
-                <w:noProof/>
-                <w:webHidden/>
-              </w:rPr>
-            </w:r>
-            <w:r>
-              <w:rPr>
-                <w:noProof/>
-                <w:webHidden/>
-              </w:rPr>
-              <w:fldChar w:fldCharType="separate"/>
-            </w:r>
-            <w:r>
-              <w:rPr>
-                <w:noProof/>
-                <w:webHidden/>
-              </w:rPr>
-              <w:t>21</w:t>
-            </w:r>
-            <w:r>
-              <w:rPr>
-                <w:noProof/>
-                <w:webHidden/>
-              </w:rPr>
-              <w:fldChar w:fldCharType="end"/>
-            </w:r>
-          </w:hyperlink>
-        </w:p>
-        <w:p>
-          <w:pPr>
-            <w:pStyle w:val="TM2"/>
-            <w:tabs>
-              <w:tab w:val="left" w:pos="660"/>
-              <w:tab w:val="right" w:leader="dot" w:pos="9062"/>
-            </w:tabs>
-            <w:rPr>
-              <w:rFonts w:asciiTheme="minorHAnsi" w:eastAsiaTheme="minorEastAsia" w:hAnsiTheme="minorHAnsi"/>
-              <w:noProof/>
-              <w:sz w:val="22"/>
-              <w:lang w:eastAsia="fr-CH"/>
-            </w:rPr>
-          </w:pPr>
-          <w:hyperlink w:anchor="_Toc72160428" w:history="1">
-            <w:r>
-              <w:rPr>
-                <w:rStyle w:val="Lienhypertexte"/>
-                <w:noProof/>
-              </w:rPr>
-              <w:t>I.</w:t>
-            </w:r>
-            <w:r>
-              <w:rPr>
-                <w:rFonts w:asciiTheme="minorHAnsi" w:eastAsiaTheme="minorEastAsia" w:hAnsiTheme="minorHAnsi"/>
-                <w:noProof/>
-                <w:sz w:val="22"/>
-                <w:lang w:eastAsia="fr-CH"/>
-              </w:rPr>
-              <w:tab/>
-            </w:r>
-            <w:r>
-              <w:rPr>
-                <w:rStyle w:val="Lienhypertexte"/>
-                <w:noProof/>
-              </w:rPr>
-              <w:t>Glossaire</w:t>
-            </w:r>
-            <w:r>
-              <w:rPr>
-                <w:noProof/>
-                <w:webHidden/>
-              </w:rPr>
-              <w:tab/>
-            </w:r>
-            <w:r>
-              <w:rPr>
-                <w:noProof/>
-                <w:webHidden/>
-              </w:rPr>
-              <w:fldChar w:fldCharType="begin"/>
-            </w:r>
-            <w:r>
-              <w:rPr>
-                <w:noProof/>
-                <w:webHidden/>
-              </w:rPr>
-              <w:instrText xml:space="preserve"> PAGEREF _Toc72160428 \h </w:instrText>
-            </w:r>
-            <w:r>
-              <w:rPr>
-                <w:noProof/>
-                <w:webHidden/>
-              </w:rPr>
-            </w:r>
-            <w:r>
-              <w:rPr>
-                <w:noProof/>
-                <w:webHidden/>
-              </w:rPr>
-              <w:fldChar w:fldCharType="separate"/>
-            </w:r>
-            <w:r>
-              <w:rPr>
-                <w:noProof/>
-                <w:webHidden/>
-              </w:rPr>
-              <w:t>21</w:t>
-            </w:r>
-            <w:r>
-              <w:rPr>
-                <w:noProof/>
-                <w:webHidden/>
-              </w:rPr>
-              <w:fldChar w:fldCharType="end"/>
-            </w:r>
-          </w:hyperlink>
-        </w:p>
-        <w:p>
-          <w:pPr>
-            <w:pStyle w:val="TM2"/>
-            <w:tabs>
-              <w:tab w:val="left" w:pos="660"/>
-              <w:tab w:val="right" w:leader="dot" w:pos="9062"/>
-            </w:tabs>
-            <w:rPr>
-              <w:rFonts w:asciiTheme="minorHAnsi" w:eastAsiaTheme="minorEastAsia" w:hAnsiTheme="minorHAnsi"/>
-              <w:noProof/>
-              <w:sz w:val="22"/>
-              <w:lang w:eastAsia="fr-CH"/>
-            </w:rPr>
-          </w:pPr>
-          <w:hyperlink w:anchor="_Toc72160429" w:history="1">
-            <w:r>
-              <w:rPr>
-                <w:rStyle w:val="Lienhypertexte"/>
-                <w:noProof/>
-              </w:rPr>
-              <w:t>II.</w:t>
-            </w:r>
-            <w:r>
-              <w:rPr>
-                <w:rFonts w:asciiTheme="minorHAnsi" w:eastAsiaTheme="minorEastAsia" w:hAnsiTheme="minorHAnsi"/>
-                <w:noProof/>
-                <w:sz w:val="22"/>
-                <w:lang w:eastAsia="fr-CH"/>
-              </w:rPr>
-              <w:tab/>
-            </w:r>
-            <w:r>
-              <w:rPr>
-                <w:rStyle w:val="Lienhypertexte"/>
-                <w:noProof/>
-              </w:rPr>
-              <w:t>Sources</w:t>
-            </w:r>
-            <w:r>
-              <w:rPr>
-                <w:noProof/>
-                <w:webHidden/>
-              </w:rPr>
-              <w:tab/>
-            </w:r>
-            <w:r>
-              <w:rPr>
-                <w:noProof/>
-                <w:webHidden/>
-              </w:rPr>
-              <w:fldChar w:fldCharType="begin"/>
-            </w:r>
-            <w:r>
-              <w:rPr>
-                <w:noProof/>
-                <w:webHidden/>
-              </w:rPr>
-              <w:instrText xml:space="preserve"> PAGEREF _Toc72160429 \h </w:instrText>
-            </w:r>
-            <w:r>
-              <w:rPr>
-                <w:noProof/>
-                <w:webHidden/>
-              </w:rPr>
-            </w:r>
-            <w:r>
-              <w:rPr>
-                <w:noProof/>
-                <w:webHidden/>
-              </w:rPr>
-              <w:fldChar w:fldCharType="separate"/>
-            </w:r>
-            <w:r>
-              <w:rPr>
-                <w:noProof/>
-                <w:webHidden/>
-              </w:rPr>
-              <w:t>21</w:t>
+              <w:t>24</w:t>
             </w:r>
             <w:r>
               <w:rPr>
@@ -3818,7 +3737,7 @@
         <w:pStyle w:val="Titre1"/>
         <w:jc w:val="both"/>
       </w:pPr>
-      <w:bookmarkStart w:id="1" w:name="_Toc72160391"/>
+      <w:bookmarkStart w:id="1" w:name="_Toc72227459"/>
       <w:r>
         <w:lastRenderedPageBreak/>
         <w:t>Introduction</w:t>
@@ -3904,7 +3823,7 @@
         <w:jc w:val="both"/>
       </w:pPr>
       <w:bookmarkStart w:id="2" w:name="_Toc70408037"/>
-      <w:bookmarkStart w:id="3" w:name="_Toc72160392"/>
+      <w:bookmarkStart w:id="3" w:name="_Toc72227460"/>
       <w:r>
         <w:t>Cahier des charges</w:t>
       </w:r>
@@ -3917,7 +3836,7 @@
         <w:jc w:val="both"/>
       </w:pPr>
       <w:bookmarkStart w:id="4" w:name="_Toc70408039"/>
-      <w:bookmarkStart w:id="5" w:name="_Toc72160393"/>
+      <w:bookmarkStart w:id="5" w:name="_Toc72227461"/>
       <w:r>
         <w:t>Matériels et logiciels à disposition</w:t>
       </w:r>
@@ -3973,7 +3892,31 @@
         <w:jc w:val="both"/>
       </w:pPr>
       <w:r>
-        <w:t>Un serveur web au choix (Laragon, EasyPhP, Wamp, Xamp)</w:t>
+        <w:t xml:space="preserve">Un serveur web au choix (Laragon, </w:t>
+      </w:r>
+      <w:proofErr w:type="spellStart"/>
+      <w:r>
+        <w:t>EasyPhP</w:t>
+      </w:r>
+      <w:proofErr w:type="spellEnd"/>
+      <w:r>
+        <w:t xml:space="preserve">, </w:t>
+      </w:r>
+      <w:proofErr w:type="spellStart"/>
+      <w:r>
+        <w:t>Wamp</w:t>
+      </w:r>
+      <w:proofErr w:type="spellEnd"/>
+      <w:r>
+        <w:t xml:space="preserve">, </w:t>
+      </w:r>
+      <w:proofErr w:type="spellStart"/>
+      <w:r>
+        <w:t>Xamp</w:t>
+      </w:r>
+      <w:proofErr w:type="spellEnd"/>
+      <w:r>
+        <w:t>)</w:t>
       </w:r>
     </w:p>
     <w:p>
@@ -3986,7 +3929,15 @@
         <w:jc w:val="both"/>
       </w:pPr>
       <w:r>
-        <w:t>Un navigateur web (Firefox, Chrome, Edge)</w:t>
+        <w:t xml:space="preserve">Un navigateur web (Firefox, Chrome, </w:t>
+      </w:r>
+      <w:proofErr w:type="spellStart"/>
+      <w:r>
+        <w:t>Edge</w:t>
+      </w:r>
+      <w:proofErr w:type="spellEnd"/>
+      <w:r>
+        <w:t>)</w:t>
       </w:r>
     </w:p>
     <w:p>
@@ -4012,7 +3963,15 @@
         <w:jc w:val="both"/>
       </w:pPr>
       <w:r>
-        <w:t>Un logiciel de gestion de base de données (PHPMyAdmin, MySQL Workbench)</w:t>
+        <w:t>Un logiciel de gestion de base de données (</w:t>
+      </w:r>
+      <w:proofErr w:type="spellStart"/>
+      <w:r>
+        <w:t>PHPMyAdmin</w:t>
+      </w:r>
+      <w:proofErr w:type="spellEnd"/>
+      <w:r>
+        <w:t>, MySQL Workbench)</w:t>
       </w:r>
     </w:p>
     <w:p>
@@ -4025,7 +3984,15 @@
         <w:jc w:val="both"/>
       </w:pPr>
       <w:r>
-        <w:t>Des logiciels de bureautiques (Word, Excel, Figma)</w:t>
+        <w:t xml:space="preserve">Des logiciels de bureautiques (Word, Excel, </w:t>
+      </w:r>
+      <w:proofErr w:type="spellStart"/>
+      <w:r>
+        <w:t>Figma</w:t>
+      </w:r>
+      <w:proofErr w:type="spellEnd"/>
+      <w:r>
+        <w:t>)</w:t>
       </w:r>
     </w:p>
     <w:p>
@@ -4034,7 +4001,7 @@
         <w:jc w:val="both"/>
       </w:pPr>
       <w:bookmarkStart w:id="6" w:name="_Toc70408040"/>
-      <w:bookmarkStart w:id="7" w:name="_Toc72160394"/>
+      <w:bookmarkStart w:id="7" w:name="_Toc72227462"/>
       <w:r>
         <w:t>Descriptif complet du projet</w:t>
       </w:r>
@@ -4047,7 +4014,7 @@
         <w:jc w:val="both"/>
       </w:pPr>
       <w:bookmarkStart w:id="8" w:name="_Toc70408043"/>
-      <w:bookmarkStart w:id="9" w:name="_Toc72160395"/>
+      <w:bookmarkStart w:id="9" w:name="_Toc72227463"/>
       <w:r>
         <w:t>Description de l’application</w:t>
       </w:r>
@@ -4110,7 +4077,7 @@
         <w:pStyle w:val="Titre3"/>
         <w:jc w:val="both"/>
       </w:pPr>
-      <w:bookmarkStart w:id="10" w:name="_Toc72160396"/>
+      <w:bookmarkStart w:id="10" w:name="_Toc72227464"/>
       <w:r>
         <w:t xml:space="preserve">Planification </w:t>
       </w:r>
@@ -4241,7 +4208,7 @@
         <w:pStyle w:val="Titre3"/>
         <w:jc w:val="both"/>
       </w:pPr>
-      <w:bookmarkStart w:id="11" w:name="_Toc72160397"/>
+      <w:bookmarkStart w:id="11" w:name="_Toc72227465"/>
       <w:r>
         <w:t>Planification effective</w:t>
       </w:r>
@@ -4252,7 +4219,7 @@
         <w:pStyle w:val="Titre3"/>
         <w:jc w:val="both"/>
       </w:pPr>
-      <w:bookmarkStart w:id="12" w:name="_Toc72160398"/>
+      <w:bookmarkStart w:id="12" w:name="_Toc72227466"/>
       <w:r>
         <w:t>Product Backlog</w:t>
       </w:r>
@@ -4895,17 +4862,116 @@
           </w:p>
         </w:tc>
       </w:tr>
+      <w:tr>
+        <w:trPr>
+          <w:trHeight w:val="604"/>
+        </w:trPr>
+        <w:tc>
+          <w:tcPr>
+            <w:tcW w:w="1980" w:type="dxa"/>
+          </w:tcPr>
+          <w:p>
+            <w:pPr>
+              <w:jc w:val="both"/>
+              <w:rPr>
+                <w:b/>
+              </w:rPr>
+            </w:pPr>
+            <w:r>
+              <w:rPr>
+                <w:b/>
+              </w:rPr>
+              <w:lastRenderedPageBreak/>
+              <w:t>Titre</w:t>
+            </w:r>
+          </w:p>
+        </w:tc>
+        <w:tc>
+          <w:tcPr>
+            <w:tcW w:w="7082" w:type="dxa"/>
+          </w:tcPr>
+          <w:p>
+            <w:pPr>
+              <w:jc w:val="both"/>
+            </w:pPr>
+            <w:r>
+              <w:t>Consultation des logs</w:t>
+            </w:r>
+          </w:p>
+        </w:tc>
+      </w:tr>
+      <w:tr>
+        <w:trPr>
+          <w:trHeight w:val="556"/>
+        </w:trPr>
+        <w:tc>
+          <w:tcPr>
+            <w:tcW w:w="1980" w:type="dxa"/>
+          </w:tcPr>
+          <w:p>
+            <w:pPr>
+              <w:jc w:val="both"/>
+              <w:rPr>
+                <w:b/>
+              </w:rPr>
+            </w:pPr>
+            <w:r>
+              <w:rPr>
+                <w:b/>
+              </w:rPr>
+              <w:t>Description</w:t>
+            </w:r>
+          </w:p>
+        </w:tc>
+        <w:tc>
+          <w:tcPr>
+            <w:tcW w:w="7082" w:type="dxa"/>
+          </w:tcPr>
+          <w:p>
+            <w:pPr>
+              <w:jc w:val="both"/>
+            </w:pPr>
+            <w:r>
+              <w:t>L’administrateur est dans la capacité de consulter les logs de l’application</w:t>
+            </w:r>
+          </w:p>
+        </w:tc>
+      </w:tr>
+      <w:tr>
+        <w:trPr>
+          <w:trHeight w:val="407"/>
+        </w:trPr>
+        <w:tc>
+          <w:tcPr>
+            <w:tcW w:w="1980" w:type="dxa"/>
+          </w:tcPr>
+          <w:p>
+            <w:pPr>
+              <w:jc w:val="both"/>
+              <w:rPr>
+                <w:b/>
+              </w:rPr>
+            </w:pPr>
+            <w:r>
+              <w:rPr>
+                <w:b/>
+              </w:rPr>
+              <w:t>Test</w:t>
+            </w:r>
+          </w:p>
+        </w:tc>
+        <w:tc>
+          <w:tcPr>
+            <w:tcW w:w="7082" w:type="dxa"/>
+          </w:tcPr>
+          <w:p>
+            <w:pPr>
+              <w:jc w:val="both"/>
+            </w:pPr>
+          </w:p>
+        </w:tc>
+      </w:tr>
     </w:tbl>
-    <w:p>
-      <w:pPr>
-        <w:jc w:val="both"/>
-      </w:pPr>
-    </w:p>
-    <w:p>
-      <w:pPr>
-        <w:jc w:val="both"/>
-      </w:pPr>
-    </w:p>
     <w:p>
       <w:pPr>
         <w:jc w:val="both"/>
@@ -4953,7 +5019,7 @@
               <w:jc w:val="both"/>
             </w:pPr>
             <w:r>
-              <w:t>Consultation des logs</w:t>
+              <w:t>Liste des utilisateurs</w:t>
             </w:r>
           </w:p>
         </w:tc>
@@ -4990,7 +5056,7 @@
               <w:jc w:val="both"/>
             </w:pPr>
             <w:r>
-              <w:t>L’administrateur est dans la capacité de consulter les logs de l’application</w:t>
+              <w:t>L’administrateur peut voir la liste de tous les utilisateurs.</w:t>
             </w:r>
           </w:p>
         </w:tc>
@@ -5077,7 +5143,7 @@
               <w:jc w:val="both"/>
             </w:pPr>
             <w:r>
-              <w:t>Liste des utilisateurs</w:t>
+              <w:t>Modifier les utilisateurs</w:t>
             </w:r>
           </w:p>
         </w:tc>
@@ -5114,7 +5180,7 @@
               <w:jc w:val="both"/>
             </w:pPr>
             <w:r>
-              <w:t>L’administrateur peut voir la liste de tous les utilisateurs.</w:t>
+              <w:t>L’administrateur peut modifier n’importe quels champs de tous les utilisateurs sauf lui</w:t>
             </w:r>
           </w:p>
         </w:tc>
@@ -5201,7 +5267,7 @@
               <w:jc w:val="both"/>
             </w:pPr>
             <w:r>
-              <w:t>Modifier les utilisateurs</w:t>
+              <w:t>Supprimer les utilisateurs</w:t>
             </w:r>
           </w:p>
         </w:tc>
@@ -5238,7 +5304,7 @@
               <w:jc w:val="both"/>
             </w:pPr>
             <w:r>
-              <w:t>L’administrateur peut modifier n’importe quels champs de tous les utilisateurs sauf lui</w:t>
+              <w:t>L’administrateur peut supprimer les utilisateurs dont la date de validation est expiré</w:t>
             </w:r>
           </w:p>
         </w:tc>
@@ -5325,7 +5391,7 @@
               <w:jc w:val="both"/>
             </w:pPr>
             <w:r>
-              <w:t>Supprimer les utilisateurs</w:t>
+              <w:t>CRUD Catégories</w:t>
             </w:r>
           </w:p>
         </w:tc>
@@ -5362,7 +5428,16 @@
               <w:jc w:val="both"/>
             </w:pPr>
             <w:r>
-              <w:t>L’administrateur peut supprimer les utilisateurs dont la date de validation est expiré</w:t>
+              <w:t xml:space="preserve">L’administrateur à accès à un CRUD sur la table catégories. Il peut créer </w:t>
+            </w:r>
+            <w:r>
+              <w:t>des catégories</w:t>
+            </w:r>
+            <w:r>
+              <w:t xml:space="preserve"> et les rattacher à n’importe quelle autre catégorie.</w:t>
+            </w:r>
+            <w:r>
+              <w:t xml:space="preserve"> Il peut les déplacer ou il veut dans l’arborescence sauf dans ses catégories enfants. Il peut supprimer celles qui n’ont pas d’enfants.</w:t>
             </w:r>
           </w:p>
         </w:tc>
@@ -5449,7 +5524,7 @@
               <w:jc w:val="both"/>
             </w:pPr>
             <w:r>
-              <w:t>CRUD Catégories</w:t>
+              <w:t>Ligne d’Ariane</w:t>
             </w:r>
           </w:p>
         </w:tc>
@@ -5486,16 +5561,7 @@
               <w:jc w:val="both"/>
             </w:pPr>
             <w:r>
-              <w:t xml:space="preserve">L’administrateur à accès à un CRUD sur la table catégories. Il peut créer </w:t>
-            </w:r>
-            <w:r>
-              <w:t>des catégories</w:t>
-            </w:r>
-            <w:r>
-              <w:t xml:space="preserve"> et les rattacher à n’importe quelle autre catégorie.</w:t>
-            </w:r>
-            <w:r>
-              <w:t xml:space="preserve"> Il peut les déplacer ou il veut dans l’arborescence sauf dans ses catégories enfants. Il peut supprimer celles qui n’ont pas d’enfants.</w:t>
+              <w:t>Lorsqu’on souhaite voir le contenu de une seule catégorie, un ligne contenant les parents de la catégorie doit s’afficher.</w:t>
             </w:r>
           </w:p>
         </w:tc>
@@ -5542,168 +5608,29 @@
     </w:p>
     <w:p>
       <w:pPr>
-        <w:jc w:val="both"/>
-      </w:pPr>
-    </w:p>
-    <w:p>
-      <w:pPr>
-        <w:jc w:val="both"/>
-      </w:pPr>
-    </w:p>
-    <w:tbl>
-      <w:tblPr>
-        <w:tblStyle w:val="Grilledutableau"/>
-        <w:tblW w:w="0" w:type="auto"/>
-        <w:tblLook w:val="04A0" w:firstRow="1" w:lastRow="0" w:firstColumn="1" w:lastColumn="0" w:noHBand="0" w:noVBand="1"/>
-      </w:tblPr>
-      <w:tblGrid>
-        <w:gridCol w:w="1980"/>
-        <w:gridCol w:w="7082"/>
-      </w:tblGrid>
-      <w:tr>
-        <w:trPr>
-          <w:trHeight w:val="604"/>
-        </w:trPr>
-        <w:tc>
-          <w:tcPr>
-            <w:tcW w:w="1980" w:type="dxa"/>
-          </w:tcPr>
-          <w:p>
-            <w:pPr>
-              <w:jc w:val="both"/>
-              <w:rPr>
-                <w:b/>
-              </w:rPr>
-            </w:pPr>
-            <w:r>
-              <w:rPr>
-                <w:b/>
-              </w:rPr>
-              <w:lastRenderedPageBreak/>
-              <w:t>Titre</w:t>
-            </w:r>
-          </w:p>
-        </w:tc>
-        <w:tc>
-          <w:tcPr>
-            <w:tcW w:w="7082" w:type="dxa"/>
-          </w:tcPr>
-          <w:p>
-            <w:pPr>
-              <w:jc w:val="both"/>
-            </w:pPr>
-            <w:r>
-              <w:t>Ligne d’Ariane</w:t>
-            </w:r>
-          </w:p>
-        </w:tc>
-      </w:tr>
-      <w:tr>
-        <w:trPr>
-          <w:trHeight w:val="556"/>
-        </w:trPr>
-        <w:tc>
-          <w:tcPr>
-            <w:tcW w:w="1980" w:type="dxa"/>
-          </w:tcPr>
-          <w:p>
-            <w:pPr>
-              <w:jc w:val="both"/>
-              <w:rPr>
-                <w:b/>
-              </w:rPr>
-            </w:pPr>
-            <w:r>
-              <w:rPr>
-                <w:b/>
-              </w:rPr>
-              <w:t>Description</w:t>
-            </w:r>
-          </w:p>
-        </w:tc>
-        <w:tc>
-          <w:tcPr>
-            <w:tcW w:w="7082" w:type="dxa"/>
-          </w:tcPr>
-          <w:p>
-            <w:pPr>
-              <w:jc w:val="both"/>
-            </w:pPr>
-            <w:r>
-              <w:t>Lorsqu’on souhaite voir le contenu de une seule catégorie, un ligne contenant les parents de la catégorie doit s’afficher.</w:t>
-            </w:r>
-          </w:p>
-        </w:tc>
-      </w:tr>
-      <w:tr>
-        <w:trPr>
-          <w:trHeight w:val="407"/>
-        </w:trPr>
-        <w:tc>
-          <w:tcPr>
-            <w:tcW w:w="1980" w:type="dxa"/>
-          </w:tcPr>
-          <w:p>
-            <w:pPr>
-              <w:jc w:val="both"/>
-              <w:rPr>
-                <w:b/>
-              </w:rPr>
-            </w:pPr>
-            <w:r>
-              <w:rPr>
-                <w:b/>
-              </w:rPr>
-              <w:t>Test</w:t>
-            </w:r>
-          </w:p>
-        </w:tc>
-        <w:tc>
-          <w:tcPr>
-            <w:tcW w:w="7082" w:type="dxa"/>
-          </w:tcPr>
-          <w:p>
-            <w:pPr>
-              <w:jc w:val="both"/>
-            </w:pPr>
-          </w:p>
-        </w:tc>
-      </w:tr>
-    </w:tbl>
-    <w:p>
-      <w:pPr>
-        <w:jc w:val="both"/>
-      </w:pPr>
-    </w:p>
-    <w:p>
-      <w:pPr>
         <w:pStyle w:val="Titre3"/>
         <w:jc w:val="both"/>
       </w:pPr>
       <w:bookmarkStart w:id="13" w:name="_Toc70408044"/>
-      <w:bookmarkStart w:id="14" w:name="_Toc72160399"/>
-      <w:r>
-        <w:t xml:space="preserve">Modèle </w:t>
-      </w:r>
-      <w:bookmarkEnd w:id="13"/>
-      <w:r>
-        <w:t>Logique de données</w:t>
-      </w:r>
-      <w:bookmarkEnd w:id="14"/>
-    </w:p>
-    <w:p>
-      <w:pPr>
-        <w:jc w:val="both"/>
-      </w:pPr>
+      <w:bookmarkStart w:id="14" w:name="_Toc72227467"/>
       <w:r>
         <w:rPr>
           <w:noProof/>
           <w:lang w:eastAsia="fr-CH"/>
         </w:rPr>
+        <w:lastRenderedPageBreak/>
         <w:drawing>
-          <wp:inline distT="0" distB="0" distL="0" distR="0" wp14:anchorId="1097B71F" wp14:editId="5A8365E2">
-            <wp:extent cx="5760720" cy="3613150"/>
-            <wp:effectExtent l="0" t="0" r="0" b="6350"/>
+          <wp:anchor distT="0" distB="0" distL="114300" distR="114300" simplePos="0" relativeHeight="251670528" behindDoc="0" locked="0" layoutInCell="1" allowOverlap="1">
+            <wp:simplePos x="0" y="0"/>
+            <wp:positionH relativeFrom="margin">
+              <wp:align>center</wp:align>
+            </wp:positionH>
+            <wp:positionV relativeFrom="paragraph">
+              <wp:posOffset>233680</wp:posOffset>
+            </wp:positionV>
+            <wp:extent cx="5124450" cy="3213735"/>
+            <wp:effectExtent l="0" t="0" r="0" b="5715"/>
+            <wp:wrapSquare wrapText="bothSides"/>
             <wp:docPr id="9" name="Image 9"/>
             <wp:cNvGraphicFramePr>
               <a:graphicFrameLocks xmlns:a="http://schemas.openxmlformats.org/drawingml/2006/main" noChangeAspect="1"/>
@@ -5716,7 +5643,13 @@
                     <pic:cNvPicPr/>
                   </pic:nvPicPr>
                   <pic:blipFill>
-                    <a:blip r:embed="rId10"/>
+                    <a:blip r:embed="rId10">
+                      <a:extLst>
+                        <a:ext uri="{28A0092B-C50C-407E-A947-70E740481C1C}">
+                          <a14:useLocalDpi xmlns:a14="http://schemas.microsoft.com/office/drawing/2010/main" val="0"/>
+                        </a:ext>
+                      </a:extLst>
+                    </a:blip>
                     <a:stretch>
                       <a:fillRect/>
                     </a:stretch>
@@ -5724,7 +5657,171 @@
                   <pic:spPr>
                     <a:xfrm>
                       <a:off x="0" y="0"/>
-                      <a:ext cx="5760720" cy="3613150"/>
+                      <a:ext cx="5124450" cy="3213735"/>
+                    </a:xfrm>
+                    <a:prstGeom prst="rect">
+                      <a:avLst/>
+                    </a:prstGeom>
+                  </pic:spPr>
+                </pic:pic>
+              </a:graphicData>
+            </a:graphic>
+          </wp:anchor>
+        </w:drawing>
+      </w:r>
+      <w:r>
+        <w:t xml:space="preserve">Modèle </w:t>
+      </w:r>
+      <w:bookmarkEnd w:id="13"/>
+      <w:r>
+        <w:t>Logique de données</w:t>
+      </w:r>
+      <w:bookmarkEnd w:id="14"/>
+    </w:p>
+    <w:p>
+      <w:pPr>
+        <w:jc w:val="both"/>
+        <w:rPr>
+          <w:noProof/>
+          <w:lang w:eastAsia="fr-CH"/>
+        </w:rPr>
+      </w:pPr>
+    </w:p>
+    <w:p>
+      <w:pPr>
+        <w:jc w:val="both"/>
+      </w:pPr>
+      <w:r>
+        <w:rPr>
+          <w:noProof/>
+          <w:lang w:eastAsia="fr-CH"/>
+        </w:rPr>
+        <w:drawing>
+          <wp:anchor distT="0" distB="0" distL="114300" distR="114300" simplePos="0" relativeHeight="251669504" behindDoc="0" locked="0" layoutInCell="1" allowOverlap="1" wp14:anchorId="13829A37" wp14:editId="1462F032">
+            <wp:simplePos x="0" y="0"/>
+            <wp:positionH relativeFrom="margin">
+              <wp:align>center</wp:align>
+            </wp:positionH>
+            <wp:positionV relativeFrom="paragraph">
+              <wp:posOffset>847725</wp:posOffset>
+            </wp:positionV>
+            <wp:extent cx="7305675" cy="2838450"/>
+            <wp:effectExtent l="0" t="0" r="9525" b="0"/>
+            <wp:wrapThrough wrapText="bothSides">
+              <wp:wrapPolygon edited="0">
+                <wp:start x="0" y="0"/>
+                <wp:lineTo x="0" y="21455"/>
+                <wp:lineTo x="21572" y="21455"/>
+                <wp:lineTo x="21572" y="0"/>
+                <wp:lineTo x="0" y="0"/>
+              </wp:wrapPolygon>
+            </wp:wrapThrough>
+            <wp:docPr id="13" name="Image 13"/>
+            <wp:cNvGraphicFramePr>
+              <a:graphicFrameLocks xmlns:a="http://schemas.openxmlformats.org/drawingml/2006/main" noChangeAspect="1"/>
+            </wp:cNvGraphicFramePr>
+            <a:graphic xmlns:a="http://schemas.openxmlformats.org/drawingml/2006/main">
+              <a:graphicData uri="http://schemas.openxmlformats.org/drawingml/2006/picture">
+                <pic:pic xmlns:pic="http://schemas.openxmlformats.org/drawingml/2006/picture">
+                  <pic:nvPicPr>
+                    <pic:cNvPr id="1" name=""/>
+                    <pic:cNvPicPr/>
+                  </pic:nvPicPr>
+                  <pic:blipFill rotWithShape="1">
+                    <a:blip r:embed="rId11">
+                      <a:extLst>
+                        <a:ext uri="{28A0092B-C50C-407E-A947-70E740481C1C}">
+                          <a14:useLocalDpi xmlns:a14="http://schemas.microsoft.com/office/drawing/2010/main" val="0"/>
+                        </a:ext>
+                      </a:extLst>
+                    </a:blip>
+                    <a:srcRect r="1574"/>
+                    <a:stretch/>
+                  </pic:blipFill>
+                  <pic:spPr bwMode="auto">
+                    <a:xfrm>
+                      <a:off x="0" y="0"/>
+                      <a:ext cx="7305675" cy="2838450"/>
+                    </a:xfrm>
+                    <a:prstGeom prst="rect">
+                      <a:avLst/>
+                    </a:prstGeom>
+                    <a:ln>
+                      <a:noFill/>
+                    </a:ln>
+                    <a:extLst>
+                      <a:ext uri="{53640926-AAD7-44D8-BBD7-CCE9431645EC}">
+                        <a14:shadowObscured xmlns:a14="http://schemas.microsoft.com/office/drawing/2010/main"/>
+                      </a:ext>
+                    </a:extLst>
+                  </pic:spPr>
+                </pic:pic>
+              </a:graphicData>
+            </a:graphic>
+            <wp14:sizeRelH relativeFrom="margin">
+              <wp14:pctWidth>0</wp14:pctWidth>
+            </wp14:sizeRelH>
+          </wp:anchor>
+        </w:drawing>
+      </w:r>
+      <w:r>
+        <w:t>Le modèle ci-dessus est celui qui m’as été fournis avec l’énoncé</w:t>
+      </w:r>
+      <w:r>
+        <w:t>.</w:t>
+      </w:r>
+      <w:r>
+        <w:t xml:space="preserve"> Il contient tout ce qu’il faut pour que le projet puisse fonctionner avec les fonctionnalités de base. Mais pour les fonctionnalités que je devais faire, j’ai dût rajouter des champs ainsi qu’une table.</w:t>
+      </w:r>
+    </w:p>
+    <w:p>
+      <w:pPr>
+        <w:jc w:val="both"/>
+      </w:pPr>
+      <w:r>
+        <w:t xml:space="preserve">Voici à quoi ressemble maintenant mon modèle de base de données. Comme nous sommes trois sur le projet et que nous avions chacun une partie à développer, je n’ai pas eu besoin d’utiliser toute la base de données. Pour cela, je vais mettre en avant les tables qui me sont nécessaire afin de réaliser ma partie. </w:t>
+      </w:r>
+    </w:p>
+    <w:p>
+      <w:pPr>
+        <w:jc w:val="both"/>
+      </w:pPr>
+    </w:p>
+    <w:p>
+      <w:pPr>
+        <w:jc w:val="both"/>
+      </w:pPr>
+      <w:r>
+        <w:rPr>
+          <w:noProof/>
+          <w:lang w:eastAsia="fr-CH"/>
+        </w:rPr>
+        <w:lastRenderedPageBreak/>
+        <w:drawing>
+          <wp:inline distT="0" distB="0" distL="0" distR="0" wp14:anchorId="5E66E4E6" wp14:editId="6A6C7326">
+            <wp:extent cx="5686425" cy="3714750"/>
+            <wp:effectExtent l="0" t="0" r="9525" b="0"/>
+            <wp:docPr id="14" name="Image 14"/>
+            <wp:cNvGraphicFramePr>
+              <a:graphicFrameLocks xmlns:a="http://schemas.openxmlformats.org/drawingml/2006/main" noChangeAspect="1"/>
+            </wp:cNvGraphicFramePr>
+            <a:graphic xmlns:a="http://schemas.openxmlformats.org/drawingml/2006/main">
+              <a:graphicData uri="http://schemas.openxmlformats.org/drawingml/2006/picture">
+                <pic:pic xmlns:pic="http://schemas.openxmlformats.org/drawingml/2006/picture">
+                  <pic:nvPicPr>
+                    <pic:cNvPr id="1" name=""/>
+                    <pic:cNvPicPr/>
+                  </pic:nvPicPr>
+                  <pic:blipFill>
+                    <a:blip r:embed="rId12"/>
+                    <a:stretch>
+                      <a:fillRect/>
+                    </a:stretch>
+                  </pic:blipFill>
+                  <pic:spPr>
+                    <a:xfrm>
+                      <a:off x="0" y="0"/>
+                      <a:ext cx="5686425" cy="3714750"/>
                     </a:xfrm>
                     <a:prstGeom prst="rect">
                       <a:avLst/>
@@ -5742,16 +5839,84 @@
         <w:jc w:val="both"/>
       </w:pPr>
       <w:r>
-        <w:t xml:space="preserve">Ce modèle </w:t>
-      </w:r>
-      <w:r>
-        <w:t>m’a</w:t>
-      </w:r>
-      <w:r>
-        <w:t xml:space="preserve"> été fourni avec l’énoncé comme nous somme 3 sur le projet afin d’avoir le même modèle logique.</w:t>
-      </w:r>
-    </w:p>
-    <w:p>
+        <w:t xml:space="preserve">Les tables ci-dessus sont les seules que je manipule dans ma partie. </w:t>
+      </w:r>
+      <w:r>
+        <w:t>On peut remarquer dans la table « </w:t>
+      </w:r>
+      <w:proofErr w:type="spellStart"/>
+      <w:r>
+        <w:t>users</w:t>
+      </w:r>
+      <w:proofErr w:type="spellEnd"/>
+      <w:r>
+        <w:t> » que des champs ont été rajouté par rapport à celui que l’on m’a donné de base.</w:t>
+      </w:r>
+    </w:p>
+    <w:p>
+      <w:pPr>
+        <w:jc w:val="both"/>
+      </w:pPr>
+      <w:r>
+        <w:t>Ils m’ont été utile pour la validation de l’email et la récupération de mot de passe. Le but était de faire en sorte d’avoir une date limite ainsi qu’une clé permettant de prouver la demande et de sécuriser un maximum les demandes. C’était pour moi la meilleure façon de faire afin que cela ne soit pas complexe et sécurisé.</w:t>
+      </w:r>
+    </w:p>
+    <w:p>
+      <w:pPr>
+        <w:jc w:val="both"/>
+      </w:pPr>
+      <w:r>
+        <w:t>De plus, la table « logs » a été rajouté. J’avais le choix entre deux possibilités. Soit enregistrer les logs dans la base de données, soit les enregistrer dans un fichier texte. J’ai choisi de créer une table dans la base de données pour plusieurs raisons :</w:t>
+      </w:r>
+    </w:p>
+    <w:p>
+      <w:pPr>
+        <w:pStyle w:val="Paragraphedeliste"/>
+        <w:numPr>
+          <w:ilvl w:val="0"/>
+          <w:numId w:val="13"/>
+        </w:numPr>
+        <w:jc w:val="both"/>
+      </w:pPr>
+      <w:r>
+        <w:t>L’architecture utilisé dans ce programme (MVC), facilitait l’utilisation de la base de données.</w:t>
+      </w:r>
+    </w:p>
+    <w:p>
+      <w:pPr>
+        <w:pStyle w:val="Paragraphedeliste"/>
+        <w:numPr>
+          <w:ilvl w:val="0"/>
+          <w:numId w:val="13"/>
+        </w:numPr>
+        <w:jc w:val="both"/>
+      </w:pPr>
+      <w:r>
+        <w:t>Plus propre et plus facile dans la base de données que dans une fichier texte.</w:t>
+      </w:r>
+    </w:p>
+    <w:p>
+      <w:pPr>
+        <w:pStyle w:val="Paragraphedeliste"/>
+        <w:numPr>
+          <w:ilvl w:val="0"/>
+          <w:numId w:val="13"/>
+        </w:numPr>
+        <w:jc w:val="both"/>
+      </w:pPr>
+      <w:r>
+        <w:t>J’ai plus souvent eu l’habitude de faire comme ceci par le passé.</w:t>
+      </w:r>
+    </w:p>
+    <w:p>
+      <w:pPr>
+        <w:jc w:val="both"/>
+      </w:pPr>
+    </w:p>
+    <w:p>
+      <w:pPr>
+        <w:jc w:val="both"/>
+      </w:pPr>
       <w:r>
         <w:br w:type="page"/>
       </w:r>
@@ -5767,7 +5932,7 @@
         <w:jc w:val="both"/>
       </w:pPr>
       <w:bookmarkStart w:id="15" w:name="_Toc70408045"/>
-      <w:bookmarkStart w:id="16" w:name="_Toc72160400"/>
+      <w:bookmarkStart w:id="16" w:name="_Toc72227468"/>
       <w:r>
         <w:t xml:space="preserve">Points techniques </w:t>
       </w:r>
@@ -5801,7 +5966,15 @@
         <w:t>A15</w:t>
       </w:r>
       <w:r>
-        <w:t xml:space="preserve"> : Les fonctionnalités des autres utilisateurs, en lien avec la table users, sont réalisées.</w:t>
+        <w:t xml:space="preserve"> : Les fonctionnalités des autres utilisateurs, en lien avec la table </w:t>
+      </w:r>
+      <w:proofErr w:type="spellStart"/>
+      <w:r>
+        <w:t>users</w:t>
+      </w:r>
+      <w:proofErr w:type="spellEnd"/>
+      <w:r>
+        <w:t>, sont réalisées.</w:t>
       </w:r>
     </w:p>
     <w:p>
@@ -5882,10 +6055,15 @@
     </w:p>
     <w:p>
       <w:pPr>
+        <w:jc w:val="both"/>
+      </w:pPr>
+    </w:p>
+    <w:p>
+      <w:pPr>
         <w:pStyle w:val="Titre2"/>
         <w:jc w:val="both"/>
       </w:pPr>
-      <w:bookmarkStart w:id="17" w:name="_Toc72160401"/>
+      <w:bookmarkStart w:id="17" w:name="_Toc72227469"/>
       <w:r>
         <w:t>Livrables</w:t>
       </w:r>
@@ -5962,6 +6140,9 @@
       </w:r>
     </w:p>
     <w:p>
+      <w:pPr>
+        <w:jc w:val="both"/>
+      </w:pPr>
       <w:r>
         <w:br w:type="page"/>
       </w:r>
@@ -5972,7 +6153,7 @@
         <w:jc w:val="both"/>
       </w:pPr>
       <w:bookmarkStart w:id="18" w:name="_Toc70408042"/>
-      <w:bookmarkStart w:id="19" w:name="_Toc72160402"/>
+      <w:bookmarkStart w:id="19" w:name="_Toc72227470"/>
       <w:r>
         <w:lastRenderedPageBreak/>
         <w:t>Méthodologie</w:t>
@@ -6016,7 +6197,7 @@
                     </pic:cNvPicPr>
                   </pic:nvPicPr>
                   <pic:blipFill>
-                    <a:blip r:embed="rId11" cstate="print">
+                    <a:blip r:embed="rId13" cstate="print">
                       <a:extLst>
                         <a:ext uri="{28A0092B-C50C-407E-A947-70E740481C1C}">
                           <a14:useLocalDpi xmlns:a14="http://schemas.microsoft.com/office/drawing/2010/main" val="0"/>
@@ -6082,7 +6263,7 @@
           <w:szCs w:val="22"/>
         </w:rPr>
       </w:pPr>
-      <w:bookmarkStart w:id="20" w:name="_Toc72160403"/>
+      <w:bookmarkStart w:id="20" w:name="_Toc72227471"/>
       <w:r>
         <w:t>S’informer</w:t>
       </w:r>
@@ -6109,7 +6290,7 @@
         <w:pStyle w:val="Titre2"/>
         <w:jc w:val="both"/>
       </w:pPr>
-      <w:bookmarkStart w:id="21" w:name="_Toc72160404"/>
+      <w:bookmarkStart w:id="21" w:name="_Toc72227472"/>
       <w:r>
         <w:t>Planifier</w:t>
       </w:r>
@@ -6192,6 +6373,9 @@
       </w:r>
     </w:p>
     <w:p>
+      <w:pPr>
+        <w:jc w:val="both"/>
+      </w:pPr>
       <w:r>
         <w:br w:type="page"/>
       </w:r>
@@ -6201,7 +6385,7 @@
         <w:pStyle w:val="Titre2"/>
         <w:jc w:val="both"/>
       </w:pPr>
-      <w:bookmarkStart w:id="22" w:name="_Toc72160405"/>
+      <w:bookmarkStart w:id="22" w:name="_Toc72227473"/>
       <w:r>
         <w:lastRenderedPageBreak/>
         <w:t>Décider</w:t>
@@ -6230,7 +6414,7 @@
         <w:pStyle w:val="Titre2"/>
         <w:jc w:val="both"/>
       </w:pPr>
-      <w:bookmarkStart w:id="23" w:name="_Toc72160406"/>
+      <w:bookmarkStart w:id="23" w:name="_Toc72227474"/>
       <w:r>
         <w:t>Réaliser</w:t>
       </w:r>
@@ -6249,7 +6433,7 @@
         <w:pStyle w:val="Titre2"/>
         <w:jc w:val="both"/>
       </w:pPr>
-      <w:bookmarkStart w:id="24" w:name="_Toc72160407"/>
+      <w:bookmarkStart w:id="24" w:name="_Toc72227475"/>
       <w:r>
         <w:t>Contrôler</w:t>
       </w:r>
@@ -6282,7 +6466,7 @@
         <w:pStyle w:val="Titre2"/>
         <w:jc w:val="both"/>
       </w:pPr>
-      <w:bookmarkStart w:id="25" w:name="_Toc72160408"/>
+      <w:bookmarkStart w:id="25" w:name="_Toc72227476"/>
       <w:r>
         <w:t>Evaluer</w:t>
       </w:r>
@@ -6386,7 +6570,7 @@
         <w:jc w:val="both"/>
       </w:pPr>
       <w:bookmarkStart w:id="26" w:name="_Toc70408046"/>
-      <w:bookmarkStart w:id="27" w:name="_Toc72160409"/>
+      <w:bookmarkStart w:id="27" w:name="_Toc72227477"/>
       <w:r>
         <w:rPr>
           <w:noProof/>
@@ -6419,7 +6603,7 @@
                     </pic:cNvPicPr>
                   </pic:nvPicPr>
                   <pic:blipFill>
-                    <a:blip r:embed="rId12" cstate="print">
+                    <a:blip r:embed="rId14" cstate="print">
                       <a:extLst>
                         <a:ext uri="{28A0092B-C50C-407E-A947-70E740481C1C}">
                           <a14:useLocalDpi xmlns:a14="http://schemas.microsoft.com/office/drawing/2010/main" val="0"/>
@@ -6466,7 +6650,7 @@
         <w:pStyle w:val="Titre2"/>
         <w:jc w:val="both"/>
       </w:pPr>
-      <w:bookmarkStart w:id="28" w:name="_Toc72160410"/>
+      <w:bookmarkStart w:id="28" w:name="_Toc72227478"/>
       <w:r>
         <w:t>Laragon</w:t>
       </w:r>
@@ -6490,7 +6674,19 @@
         <w:pStyle w:val="Titre2"/>
         <w:jc w:val="both"/>
       </w:pPr>
-      <w:bookmarkStart w:id="29" w:name="_Toc72160411"/>
+      <w:bookmarkStart w:id="29" w:name="_Toc72227479"/>
+      <w:r>
+        <w:t>Visual Studio Code</w:t>
+      </w:r>
+      <w:bookmarkEnd w:id="29"/>
+      <w:r>
+        <w:t xml:space="preserve"> </w:t>
+      </w:r>
+    </w:p>
+    <w:p>
+      <w:pPr>
+        <w:jc w:val="both"/>
+      </w:pPr>
       <w:r>
         <w:rPr>
           <w:noProof/>
@@ -6500,13 +6696,13 @@
           <wp:anchor distT="0" distB="0" distL="114300" distR="114300" simplePos="0" relativeHeight="251661312" behindDoc="0" locked="0" layoutInCell="1" allowOverlap="1">
             <wp:simplePos x="0" y="0"/>
             <wp:positionH relativeFrom="column">
-              <wp:posOffset>-823595</wp:posOffset>
+              <wp:posOffset>-814070</wp:posOffset>
             </wp:positionH>
             <wp:positionV relativeFrom="paragraph">
-              <wp:posOffset>228600</wp:posOffset>
+              <wp:posOffset>173990</wp:posOffset>
             </wp:positionV>
-            <wp:extent cx="1019175" cy="1019175"/>
-            <wp:effectExtent l="0" t="0" r="9525" b="9525"/>
+            <wp:extent cx="1085850" cy="1085850"/>
+            <wp:effectExtent l="0" t="0" r="0" b="0"/>
             <wp:wrapSquare wrapText="bothSides"/>
             <wp:docPr id="3" name="Image 3" descr="C:\Users\Administrateur\Downloads\visual studio code.png"/>
             <wp:cNvGraphicFramePr>
@@ -6522,7 +6718,7 @@
                     </pic:cNvPicPr>
                   </pic:nvPicPr>
                   <pic:blipFill>
-                    <a:blip r:embed="rId13">
+                    <a:blip r:embed="rId15">
                       <a:extLst>
                         <a:ext uri="{28A0092B-C50C-407E-A947-70E740481C1C}">
                           <a14:useLocalDpi xmlns:a14="http://schemas.microsoft.com/office/drawing/2010/main" val="0"/>
@@ -6537,7 +6733,7 @@
                   <pic:spPr bwMode="auto">
                     <a:xfrm>
                       <a:off x="0" y="0"/>
-                      <a:ext cx="1019175" cy="1019175"/>
+                      <a:ext cx="1085850" cy="1085850"/>
                     </a:xfrm>
                     <a:prstGeom prst="rect">
                       <a:avLst/>
@@ -6560,26 +6756,14 @@
         </w:drawing>
       </w:r>
       <w:r>
-        <w:t>Visual Studio Code</w:t>
-      </w:r>
-      <w:bookmarkEnd w:id="29"/>
+        <w:t>Visual studio code est un IDE puissant disponible sous Windows, Linux et Ubuntu. Il possède de base un support intégrant JavaScript, TypeScript et Node.js. Mais il dispose d’un très riches nombres d’extensions permettant de prendre en compte d’</w:t>
+      </w:r>
+      <w:r>
+        <w:t>autres</w:t>
+      </w:r>
       <w:r>
         <w:t xml:space="preserve"> </w:t>
       </w:r>
-    </w:p>
-    <w:p>
-      <w:pPr>
-        <w:jc w:val="both"/>
-      </w:pPr>
-      <w:r>
-        <w:t>Visual studio code est un IDE puissant disponible sous Windows, Linux et Ubuntu. Il possède de base un support intégrant JavaScript, TypeScript et Node.js. Mais il dispose d’un très riches nombres d’extensions permettant de prendre en compte d’</w:t>
-      </w:r>
-      <w:r>
-        <w:t>autres</w:t>
-      </w:r>
-      <w:r>
-        <w:t xml:space="preserve"> </w:t>
-      </w:r>
       <w:r>
         <w:t>langages tel</w:t>
       </w:r>
@@ -6604,8 +6788,13 @@
         <w:t> » et « </w:t>
       </w:r>
       <w:r>
-        <w:t>PHP Debug</w:t>
-      </w:r>
+        <w:t xml:space="preserve">PHP </w:t>
+      </w:r>
+      <w:proofErr w:type="spellStart"/>
+      <w:r>
+        <w:t>Debug</w:t>
+      </w:r>
+      <w:proofErr w:type="spellEnd"/>
       <w:r>
         <w:t xml:space="preserve"> ». </w:t>
       </w:r>
@@ -6645,7 +6834,7 @@
                     </pic:cNvPicPr>
                   </pic:nvPicPr>
                   <pic:blipFill>
-                    <a:blip r:embed="rId14">
+                    <a:blip r:embed="rId16">
                       <a:extLst>
                         <a:ext uri="{28A0092B-C50C-407E-A947-70E740481C1C}">
                           <a14:useLocalDpi xmlns:a14="http://schemas.microsoft.com/office/drawing/2010/main" val="0"/>
@@ -6688,7 +6877,7 @@
         <w:pStyle w:val="Titre2"/>
         <w:jc w:val="both"/>
       </w:pPr>
-      <w:bookmarkStart w:id="30" w:name="_Toc72160412"/>
+      <w:bookmarkStart w:id="30" w:name="_Toc72227480"/>
       <w:r>
         <w:t>MySQL Workbench</w:t>
       </w:r>
@@ -6715,12 +6904,12 @@
           <wp:anchor distT="0" distB="0" distL="114300" distR="114300" simplePos="0" relativeHeight="251663360" behindDoc="0" locked="0" layoutInCell="1" allowOverlap="1">
             <wp:simplePos x="0" y="0"/>
             <wp:positionH relativeFrom="page">
-              <wp:align>left</wp:align>
+              <wp:posOffset>133350</wp:posOffset>
             </wp:positionH>
             <wp:positionV relativeFrom="paragraph">
-              <wp:posOffset>16510</wp:posOffset>
+              <wp:posOffset>367030</wp:posOffset>
             </wp:positionV>
-            <wp:extent cx="1009650" cy="1009650"/>
+            <wp:extent cx="895350" cy="895350"/>
             <wp:effectExtent l="0" t="0" r="0" b="0"/>
             <wp:wrapSquare wrapText="bothSides"/>
             <wp:docPr id="5" name="Image 5" descr="C:\Users\Administrateur\Downloads\github.png"/>
@@ -6737,7 +6926,7 @@
                     </pic:cNvPicPr>
                   </pic:nvPicPr>
                   <pic:blipFill>
-                    <a:blip r:embed="rId15" cstate="print">
+                    <a:blip r:embed="rId17" cstate="print">
                       <a:extLst>
                         <a:ext uri="{28A0092B-C50C-407E-A947-70E740481C1C}">
                           <a14:useLocalDpi xmlns:a14="http://schemas.microsoft.com/office/drawing/2010/main" val="0"/>
@@ -6752,7 +6941,7 @@
                   <pic:spPr bwMode="auto">
                     <a:xfrm>
                       <a:off x="0" y="0"/>
-                      <a:ext cx="1009650" cy="1009650"/>
+                      <a:ext cx="895350" cy="895350"/>
                     </a:xfrm>
                     <a:prstGeom prst="rect">
                       <a:avLst/>
@@ -6780,7 +6969,7 @@
         <w:pStyle w:val="Titre2"/>
         <w:jc w:val="both"/>
       </w:pPr>
-      <w:bookmarkStart w:id="31" w:name="_Toc72160413"/>
+      <w:bookmarkStart w:id="31" w:name="_Toc72227481"/>
       <w:r>
         <w:t>Github</w:t>
       </w:r>
@@ -6798,13 +6987,13 @@
         <w:drawing>
           <wp:anchor distT="0" distB="0" distL="114300" distR="114300" simplePos="0" relativeHeight="251665408" behindDoc="0" locked="0" layoutInCell="1" allowOverlap="1">
             <wp:simplePos x="0" y="0"/>
-            <wp:positionH relativeFrom="margin">
-              <wp:align>right</wp:align>
+            <wp:positionH relativeFrom="rightMargin">
+              <wp:align>left</wp:align>
             </wp:positionH>
             <wp:positionV relativeFrom="paragraph">
-              <wp:posOffset>222885</wp:posOffset>
+              <wp:posOffset>621030</wp:posOffset>
             </wp:positionV>
-            <wp:extent cx="1402080" cy="2028825"/>
+            <wp:extent cx="781050" cy="1181100"/>
             <wp:effectExtent l="0" t="0" r="0" b="0"/>
             <wp:wrapSquare wrapText="bothSides"/>
             <wp:docPr id="6" name="Image 6" descr="C:\Users\Administrateur\AppData\Local\Microsoft\Windows\INetCache\Content.Word\antidote.png"/>
@@ -6820,8 +7009,137 @@
                       <a:picLocks noChangeAspect="1" noChangeArrowheads="1"/>
                     </pic:cNvPicPr>
                   </pic:nvPicPr>
+                  <pic:blipFill rotWithShape="1">
+                    <a:blip r:embed="rId18" cstate="print">
+                      <a:extLst>
+                        <a:ext uri="{28A0092B-C50C-407E-A947-70E740481C1C}">
+                          <a14:useLocalDpi xmlns:a14="http://schemas.microsoft.com/office/drawing/2010/main" val="0"/>
+                        </a:ext>
+                      </a:extLst>
+                    </a:blip>
+                    <a:srcRect l="13208" t="11738" r="9434" b="7392"/>
+                    <a:stretch/>
+                  </pic:blipFill>
+                  <pic:spPr bwMode="auto">
+                    <a:xfrm>
+                      <a:off x="0" y="0"/>
+                      <a:ext cx="781050" cy="1181100"/>
+                    </a:xfrm>
+                    <a:prstGeom prst="rect">
+                      <a:avLst/>
+                    </a:prstGeom>
+                    <a:noFill/>
+                    <a:ln>
+                      <a:noFill/>
+                    </a:ln>
+                    <a:extLst>
+                      <a:ext uri="{53640926-AAD7-44D8-BBD7-CCE9431645EC}">
+                        <a14:shadowObscured xmlns:a14="http://schemas.microsoft.com/office/drawing/2010/main"/>
+                      </a:ext>
+                    </a:extLst>
+                  </pic:spPr>
+                </pic:pic>
+              </a:graphicData>
+            </a:graphic>
+            <wp14:sizeRelH relativeFrom="margin">
+              <wp14:pctWidth>0</wp14:pctWidth>
+            </wp14:sizeRelH>
+            <wp14:sizeRelV relativeFrom="margin">
+              <wp14:pctHeight>0</wp14:pctHeight>
+            </wp14:sizeRelV>
+          </wp:anchor>
+        </w:drawing>
+      </w:r>
+      <w:r>
+        <w:t xml:space="preserve">Github est un service d’hébergement et outil de </w:t>
+      </w:r>
+      <w:r>
+        <w:t xml:space="preserve">versionnage </w:t>
+      </w:r>
+      <w:r>
+        <w:t>de logiciel. Il utilise le programme git afin de gérer les versions.</w:t>
+      </w:r>
+      <w:r>
+        <w:t xml:space="preserve"> Cela m’aura servi de gestion de versions ainsi que de sauvegarde afin de ne pas tout perdre en cas de problème technique.</w:t>
+      </w:r>
+    </w:p>
+    <w:p>
+      <w:pPr>
+        <w:pStyle w:val="Titre2"/>
+        <w:jc w:val="both"/>
+      </w:pPr>
+      <w:bookmarkStart w:id="32" w:name="_Toc72227482"/>
+      <w:r>
+        <w:t>Antidote</w:t>
+      </w:r>
+      <w:bookmarkEnd w:id="32"/>
+    </w:p>
+    <w:p>
+      <w:pPr>
+        <w:jc w:val="both"/>
+      </w:pPr>
+      <w:r>
+        <w:t>Antidote est un c</w:t>
+      </w:r>
+      <w:r>
+        <w:t>orrecteur</w:t>
+      </w:r>
+      <w:r>
+        <w:t>,</w:t>
+      </w:r>
+      <w:r>
+        <w:t xml:space="preserve"> </w:t>
+      </w:r>
+      <w:r>
+        <w:t xml:space="preserve">de langue, </w:t>
+      </w:r>
+      <w:r>
+        <w:t>avancé avec filtres intelligents</w:t>
+      </w:r>
+      <w:r>
+        <w:t>. Il permet de facilement corriger ses fautes de français et même d’autres langues.</w:t>
+      </w:r>
+      <w:r>
+        <w:t xml:space="preserve"> Il m’a beaucoup servi pour la relecture de la documentation</w:t>
+      </w:r>
+    </w:p>
+    <w:p>
+      <w:pPr>
+        <w:pStyle w:val="Titre2"/>
+      </w:pPr>
+      <w:bookmarkStart w:id="33" w:name="_Toc72227483"/>
+      <w:r>
+        <w:rPr>
+          <w:noProof/>
+          <w:lang w:eastAsia="fr-CH"/>
+        </w:rPr>
+        <w:drawing>
+          <wp:anchor distT="0" distB="0" distL="114300" distR="114300" simplePos="0" relativeHeight="251672576" behindDoc="0" locked="0" layoutInCell="1" allowOverlap="1" wp14:anchorId="54EB64D2" wp14:editId="6587B004">
+            <wp:simplePos x="0" y="0"/>
+            <wp:positionH relativeFrom="page">
+              <wp:align>left</wp:align>
+            </wp:positionH>
+            <wp:positionV relativeFrom="paragraph">
+              <wp:posOffset>208280</wp:posOffset>
+            </wp:positionV>
+            <wp:extent cx="1142365" cy="590550"/>
+            <wp:effectExtent l="0" t="0" r="635" b="0"/>
+            <wp:wrapSquare wrapText="bothSides"/>
+            <wp:docPr id="15" name="Image 15" descr="C:\Users\Administrateur\Downloads\xdebug.png"/>
+            <wp:cNvGraphicFramePr>
+              <a:graphicFrameLocks xmlns:a="http://schemas.openxmlformats.org/drawingml/2006/main" noChangeAspect="1"/>
+            </wp:cNvGraphicFramePr>
+            <a:graphic xmlns:a="http://schemas.openxmlformats.org/drawingml/2006/main">
+              <a:graphicData uri="http://schemas.openxmlformats.org/drawingml/2006/picture">
+                <pic:pic xmlns:pic="http://schemas.openxmlformats.org/drawingml/2006/picture">
+                  <pic:nvPicPr>
+                    <pic:cNvPr id="0" name="Picture 1" descr="C:\Users\Administrateur\Downloads\xdebug.png"/>
+                    <pic:cNvPicPr>
+                      <a:picLocks noChangeAspect="1" noChangeArrowheads="1"/>
+                    </pic:cNvPicPr>
+                  </pic:nvPicPr>
                   <pic:blipFill>
-                    <a:blip r:embed="rId16" cstate="print">
+                    <a:blip r:embed="rId19" cstate="print">
                       <a:extLst>
                         <a:ext uri="{28A0092B-C50C-407E-A947-70E740481C1C}">
                           <a14:useLocalDpi xmlns:a14="http://schemas.microsoft.com/office/drawing/2010/main" val="0"/>
@@ -6836,7 +7154,7 @@
                   <pic:spPr bwMode="auto">
                     <a:xfrm>
                       <a:off x="0" y="0"/>
-                      <a:ext cx="1402080" cy="2028825"/>
+                      <a:ext cx="1142365" cy="590550"/>
                     </a:xfrm>
                     <a:prstGeom prst="rect">
                       <a:avLst/>
@@ -6859,46 +7177,13 @@
         </w:drawing>
       </w:r>
       <w:r>
-        <w:t xml:space="preserve">Github est un service d’hébergement et outil de </w:t>
-      </w:r>
-      <w:r>
-        <w:t xml:space="preserve">versionnage </w:t>
-      </w:r>
-      <w:r>
-        <w:t>de logiciel. Il utilise le programme git afin de gérer les versions.</w:t>
-      </w:r>
-    </w:p>
-    <w:p>
-      <w:pPr>
-        <w:pStyle w:val="Titre2"/>
-      </w:pPr>
-      <w:bookmarkStart w:id="32" w:name="_Toc72160414"/>
-      <w:r>
-        <w:t>Antidote</w:t>
-      </w:r>
-      <w:bookmarkEnd w:id="32"/>
-    </w:p>
-    <w:p>
-      <w:r>
-        <w:t>Antidote est un c</w:t>
-      </w:r>
-      <w:r>
-        <w:t>orrecteur</w:t>
-      </w:r>
-      <w:r>
-        <w:t>,</w:t>
-      </w:r>
-      <w:r>
-        <w:t xml:space="preserve"> </w:t>
-      </w:r>
-      <w:r>
-        <w:t xml:space="preserve">de langue, </w:t>
-      </w:r>
-      <w:r>
-        <w:t>avancé avec filtres intelligents</w:t>
-      </w:r>
-      <w:r>
-        <w:t>. Il permet de facilement corriger ses fautes de français et même d’autres langues.</w:t>
+        <w:t>Xdebug</w:t>
+      </w:r>
+      <w:bookmarkEnd w:id="33"/>
+    </w:p>
+    <w:p>
+      <w:r>
+        <w:t>Xdebug est une extension pour PHP permettant, comme son nom l’indique, de debugger du code PHP. Elle m’a permis d’avancer plus vite sans rester bloqué sur des bugs pendant trop longtemps.</w:t>
       </w:r>
     </w:p>
     <w:p>
@@ -6919,12 +7204,12 @@
         <w:pStyle w:val="Titre1"/>
         <w:jc w:val="both"/>
       </w:pPr>
-      <w:bookmarkStart w:id="33" w:name="_Toc72160415"/>
+      <w:bookmarkStart w:id="34" w:name="_Toc72227484"/>
       <w:r>
         <w:lastRenderedPageBreak/>
         <w:t>Architecture</w:t>
       </w:r>
-      <w:bookmarkEnd w:id="33"/>
+      <w:bookmarkEnd w:id="34"/>
     </w:p>
     <w:bookmarkEnd w:id="26"/>
     <w:p>
@@ -7076,7 +7361,7 @@
                     <pic:cNvPicPr/>
                   </pic:nvPicPr>
                   <pic:blipFill>
-                    <a:blip r:embed="rId17">
+                    <a:blip r:embed="rId20">
                       <a:extLst>
                         <a:ext uri="{28A0092B-C50C-407E-A947-70E740481C1C}">
                           <a14:useLocalDpi xmlns:a14="http://schemas.microsoft.com/office/drawing/2010/main" val="0"/>
@@ -7115,28 +7400,29 @@
     <w:p>
       <w:pPr>
         <w:pStyle w:val="Titre1"/>
-      </w:pPr>
-      <w:bookmarkStart w:id="34" w:name="_Toc70408048"/>
-      <w:bookmarkStart w:id="35" w:name="_Toc72160416"/>
+        <w:jc w:val="both"/>
+      </w:pPr>
+      <w:bookmarkStart w:id="35" w:name="_Toc70408048"/>
+      <w:bookmarkStart w:id="36" w:name="_Toc72227485"/>
       <w:r>
         <w:lastRenderedPageBreak/>
         <w:t>Analyse organique</w:t>
       </w:r>
-      <w:bookmarkEnd w:id="34"/>
       <w:bookmarkEnd w:id="35"/>
+      <w:bookmarkEnd w:id="36"/>
     </w:p>
     <w:p>
       <w:pPr>
         <w:pStyle w:val="Titre2"/>
         <w:jc w:val="both"/>
       </w:pPr>
-      <w:bookmarkStart w:id="36" w:name="_Toc70408049"/>
-      <w:bookmarkStart w:id="37" w:name="_Toc72160417"/>
+      <w:bookmarkStart w:id="37" w:name="_Toc70408049"/>
+      <w:bookmarkStart w:id="38" w:name="_Toc72227486"/>
       <w:r>
         <w:t>Fonctionnalités intégrés</w:t>
       </w:r>
-      <w:bookmarkEnd w:id="36"/>
       <w:bookmarkEnd w:id="37"/>
+      <w:bookmarkEnd w:id="38"/>
     </w:p>
     <w:p>
       <w:pPr>
@@ -7606,6 +7892,7 @@
     <w:p>
       <w:pPr>
         <w:pStyle w:val="Titre4"/>
+        <w:jc w:val="both"/>
       </w:pPr>
       <w:r>
         <w:t>Création/Affichage/Modification/</w:t>
@@ -7618,6 +7905,9 @@
       </w:r>
     </w:p>
     <w:p>
+      <w:pPr>
+        <w:jc w:val="both"/>
+      </w:pPr>
       <w:r>
         <w:t xml:space="preserve">Tous les utilisateurs du site peuvent voir les catégories. </w:t>
       </w:r>
@@ -7644,11 +7934,17 @@
       </w:r>
     </w:p>
     <w:p>
+      <w:pPr>
+        <w:jc w:val="both"/>
+      </w:pPr>
       <w:r>
         <w:t xml:space="preserve">Le menu affiche les catégories selon les parents/enfants. </w:t>
       </w:r>
     </w:p>
     <w:p>
+      <w:pPr>
+        <w:jc w:val="both"/>
+      </w:pPr>
       <w:r>
         <w:t xml:space="preserve">Une ligne d’Ariane permet de remonter facilement </w:t>
       </w:r>
@@ -7659,8 +7955,15 @@
         <w:t xml:space="preserve"> de celle-ci.</w:t>
       </w:r>
     </w:p>
-    <w:p/>
-    <w:p>
+    <w:p>
+      <w:pPr>
+        <w:jc w:val="both"/>
+      </w:pPr>
+    </w:p>
+    <w:p>
+      <w:pPr>
+        <w:jc w:val="both"/>
+      </w:pPr>
       <w:r>
         <w:t>Les WebManage</w:t>
       </w:r>
@@ -7686,8 +7989,15 @@
         <w:t>être vide.</w:t>
       </w:r>
     </w:p>
-    <w:p/>
-    <w:p>
+    <w:p>
+      <w:pPr>
+        <w:jc w:val="both"/>
+      </w:pPr>
+    </w:p>
+    <w:p>
+      <w:pPr>
+        <w:jc w:val="both"/>
+      </w:pPr>
       <w:r>
         <w:br w:type="page"/>
       </w:r>
@@ -7697,26 +8007,13 @@
         <w:pStyle w:val="Titre2"/>
         <w:jc w:val="both"/>
       </w:pPr>
-      <w:bookmarkStart w:id="38" w:name="_Toc70408051"/>
-      <w:bookmarkStart w:id="39" w:name="_Toc72160418"/>
-      <w:r>
-        <w:lastRenderedPageBreak/>
-        <w:t>Diagrammes de classes</w:t>
-      </w:r>
-      <w:bookmarkEnd w:id="38"/>
-      <w:bookmarkEnd w:id="39"/>
-    </w:p>
-    <w:p>
-      <w:pPr>
-        <w:pStyle w:val="Titre2"/>
-      </w:pPr>
-      <w:bookmarkStart w:id="40" w:name="_Toc72160420"/>
-      <w:bookmarkStart w:id="41" w:name="_Toc72160419"/>
+      <w:bookmarkStart w:id="39" w:name="_Toc72227487"/>
       <w:r>
         <w:rPr>
           <w:noProof/>
           <w:lang w:eastAsia="fr-CH"/>
         </w:rPr>
+        <w:lastRenderedPageBreak/>
         <w:drawing>
           <wp:anchor distT="0" distB="0" distL="114300" distR="114300" simplePos="0" relativeHeight="251667456" behindDoc="1" locked="0" layoutInCell="1" allowOverlap="1">
             <wp:simplePos x="0" y="0"/>
@@ -7749,7 +8046,7 @@
                     <pic:cNvPicPr/>
                   </pic:nvPicPr>
                   <pic:blipFill rotWithShape="1">
-                    <a:blip r:embed="rId18">
+                    <a:blip r:embed="rId21">
                       <a:extLst>
                         <a:ext uri="{28A0092B-C50C-407E-A947-70E740481C1C}">
                           <a14:useLocalDpi xmlns:a14="http://schemas.microsoft.com/office/drawing/2010/main" val="0"/>
@@ -7785,13 +8082,15 @@
           </wp:anchor>
         </w:drawing>
       </w:r>
-      <w:bookmarkEnd w:id="41"/>
       <w:r>
         <w:t>Structure</w:t>
       </w:r>
-      <w:bookmarkEnd w:id="40"/>
-    </w:p>
-    <w:p>
+      <w:bookmarkEnd w:id="39"/>
+    </w:p>
+    <w:p>
+      <w:pPr>
+        <w:jc w:val="both"/>
+      </w:pPr>
       <w:r>
         <w:t>Mon programme est développé avec une architecture MVC. Ce qui signifie que la séparation des fichiers est bien précise et permet une compréhension plus facile.</w:t>
       </w:r>
@@ -7803,9 +8102,15 @@
           <w:ilvl w:val="0"/>
           <w:numId w:val="12"/>
         </w:numPr>
-      </w:pPr>
-      <w:r>
-        <w:t>annexes/ : ce dossier contient uniquement les documents tel que la documentations les plannings etc. Aucun lien avec le code.</w:t>
+        <w:jc w:val="both"/>
+      </w:pPr>
+      <w:proofErr w:type="gramStart"/>
+      <w:r>
+        <w:t>annexes</w:t>
+      </w:r>
+      <w:proofErr w:type="gramEnd"/>
+      <w:r>
+        <w:t>/ : ce dossier contient uniquement les documents tel que la documentations les plannings etc. Aucun lien avec le code.</w:t>
       </w:r>
     </w:p>
     <w:p>
@@ -7815,9 +8120,15 @@
           <w:ilvl w:val="0"/>
           <w:numId w:val="12"/>
         </w:numPr>
-      </w:pPr>
-      <w:r>
-        <w:t xml:space="preserve">commons/ : </w:t>
+        <w:jc w:val="both"/>
+      </w:pPr>
+      <w:proofErr w:type="gramStart"/>
+      <w:r>
+        <w:t>commons</w:t>
+      </w:r>
+      <w:proofErr w:type="gramEnd"/>
+      <w:r>
+        <w:t xml:space="preserve">/ : </w:t>
       </w:r>
       <w:r>
         <w:t xml:space="preserve">L’use case de base du </w:t>
@@ -7842,9 +8153,15 @@
           <w:ilvl w:val="1"/>
           <w:numId w:val="12"/>
         </w:numPr>
-      </w:pPr>
-      <w:r>
-        <w:t>commons/</w:t>
+        <w:jc w:val="both"/>
+      </w:pPr>
+      <w:proofErr w:type="gramStart"/>
+      <w:r>
+        <w:t>commons</w:t>
+      </w:r>
+      <w:proofErr w:type="gramEnd"/>
+      <w:r>
+        <w:t>/</w:t>
       </w:r>
       <w:r>
         <w:t>controller</w:t>
@@ -7866,9 +8183,15 @@
           <w:ilvl w:val="1"/>
           <w:numId w:val="12"/>
         </w:numPr>
-      </w:pPr>
-      <w:r>
-        <w:t xml:space="preserve">commons/model : </w:t>
+        <w:jc w:val="both"/>
+      </w:pPr>
+      <w:proofErr w:type="gramStart"/>
+      <w:r>
+        <w:t>commons</w:t>
+      </w:r>
+      <w:proofErr w:type="gramEnd"/>
+      <w:r>
+        <w:t xml:space="preserve">/model : </w:t>
       </w:r>
       <w:r>
         <w:t>Possède</w:t>
@@ -7884,9 +8207,15 @@
           <w:ilvl w:val="1"/>
           <w:numId w:val="12"/>
         </w:numPr>
-      </w:pPr>
-      <w:r>
-        <w:t xml:space="preserve">commons/views : </w:t>
+        <w:jc w:val="both"/>
+      </w:pPr>
+      <w:proofErr w:type="gramStart"/>
+      <w:r>
+        <w:t>commons</w:t>
+      </w:r>
+      <w:proofErr w:type="gramEnd"/>
+      <w:r>
+        <w:t xml:space="preserve">/views : </w:t>
       </w:r>
       <w:r>
         <w:t>Contient les vues pouvant être appelées à tout moment afin d’afficher une erreur ou des flashMessages etc…</w:t>
@@ -7899,9 +8228,15 @@
           <w:ilvl w:val="0"/>
           <w:numId w:val="12"/>
         </w:numPr>
-      </w:pPr>
-      <w:r>
-        <w:t>css/ : toute la css du projet</w:t>
+        <w:jc w:val="both"/>
+      </w:pPr>
+      <w:proofErr w:type="gramStart"/>
+      <w:r>
+        <w:t>css</w:t>
+      </w:r>
+      <w:proofErr w:type="gramEnd"/>
+      <w:r>
+        <w:t>/ : toute la css du projet</w:t>
       </w:r>
     </w:p>
     <w:p>
@@ -7911,9 +8246,15 @@
           <w:ilvl w:val="0"/>
           <w:numId w:val="12"/>
         </w:numPr>
-      </w:pPr>
-      <w:r>
-        <w:t>db/ : contient une exportation de la base de donnée</w:t>
+        <w:jc w:val="both"/>
+      </w:pPr>
+      <w:proofErr w:type="gramStart"/>
+      <w:r>
+        <w:t>db</w:t>
+      </w:r>
+      <w:proofErr w:type="gramEnd"/>
+      <w:r>
+        <w:t>/ : contient une exportation de la base de donnée</w:t>
       </w:r>
     </w:p>
     <w:p>
@@ -7923,9 +8264,15 @@
           <w:ilvl w:val="0"/>
           <w:numId w:val="12"/>
         </w:numPr>
-      </w:pPr>
-      <w:r>
-        <w:t>images/ : possède les images du site</w:t>
+        <w:jc w:val="both"/>
+      </w:pPr>
+      <w:proofErr w:type="gramStart"/>
+      <w:r>
+        <w:t>images</w:t>
+      </w:r>
+      <w:proofErr w:type="gramEnd"/>
+      <w:r>
+        <w:t>/ : possède les images du site</w:t>
       </w:r>
     </w:p>
     <w:p>
@@ -7935,15 +8282,21 @@
           <w:ilvl w:val="0"/>
           <w:numId w:val="12"/>
         </w:numPr>
-      </w:pPr>
-      <w:r>
-        <w:t xml:space="preserve">js/ : tous les scripts </w:t>
+        <w:jc w:val="both"/>
+      </w:pPr>
+      <w:proofErr w:type="spellStart"/>
+      <w:proofErr w:type="gramStart"/>
+      <w:r>
+        <w:t>js</w:t>
+      </w:r>
+      <w:proofErr w:type="spellEnd"/>
+      <w:proofErr w:type="gramEnd"/>
+      <w:r>
+        <w:t xml:space="preserve">/ : tous les scripts </w:t>
       </w:r>
       <w:r>
         <w:t>JavaScript</w:t>
       </w:r>
-      <w:bookmarkStart w:id="42" w:name="_GoBack"/>
-      <w:bookmarkEnd w:id="42"/>
       <w:r>
         <w:t xml:space="preserve"> du site</w:t>
       </w:r>
@@ -7955,9 +8308,15 @@
           <w:ilvl w:val="0"/>
           <w:numId w:val="12"/>
         </w:numPr>
-      </w:pPr>
-      <w:r>
-        <w:t>uc/ : Tous les cas d’utilisation de la méthode MVC se trouve dans de dossier. A chaque fois qu’une nouvelle table de la base de données est utilisé dans le code, on créer un nouveau cas d’utilisation à l’intérieur.</w:t>
+        <w:jc w:val="both"/>
+      </w:pPr>
+      <w:proofErr w:type="gramStart"/>
+      <w:r>
+        <w:t>uc</w:t>
+      </w:r>
+      <w:proofErr w:type="gramEnd"/>
+      <w:r>
+        <w:t>/ : Tous les cas d’utilisation de la méthode MVC se trouve dans de dossier. A chaque fois qu’une nouvelle table de la base de données est utilisé dans le code, on créer un nouveau cas d’utilisation à l’intérieur.</w:t>
       </w:r>
       <w:r>
         <w:t xml:space="preserve"> </w:t>
@@ -7973,9 +8332,15 @@
           <w:ilvl w:val="1"/>
           <w:numId w:val="12"/>
         </w:numPr>
-      </w:pPr>
-      <w:r>
-        <w:t>uc/*</w:t>
+        <w:jc w:val="both"/>
+      </w:pPr>
+      <w:proofErr w:type="gramStart"/>
+      <w:r>
+        <w:t>uc</w:t>
+      </w:r>
+      <w:proofErr w:type="gramEnd"/>
+      <w:r>
+        <w:t>/*</w:t>
       </w:r>
       <w:r>
         <w:t>/</w:t>
@@ -7994,9 +8359,15 @@
           <w:ilvl w:val="2"/>
           <w:numId w:val="12"/>
         </w:numPr>
-      </w:pPr>
-      <w:r>
-        <w:t>uc/*/controllers : Le sous dossier controller contient tous les contrôleurs utiles pour manipuler les données de la base</w:t>
+        <w:jc w:val="both"/>
+      </w:pPr>
+      <w:proofErr w:type="gramStart"/>
+      <w:r>
+        <w:t>uc</w:t>
+      </w:r>
+      <w:proofErr w:type="gramEnd"/>
+      <w:r>
+        <w:t>/*/controllers : Le sous dossier controller contient tous les contrôleurs utiles pour manipuler les données de la base</w:t>
       </w:r>
     </w:p>
     <w:p>
@@ -8006,9 +8377,15 @@
           <w:ilvl w:val="2"/>
           <w:numId w:val="12"/>
         </w:numPr>
-      </w:pPr>
-      <w:r>
-        <w:t xml:space="preserve">uc/*/model </w:t>
+        <w:jc w:val="both"/>
+      </w:pPr>
+      <w:proofErr w:type="gramStart"/>
+      <w:r>
+        <w:t>uc</w:t>
+      </w:r>
+      <w:proofErr w:type="gramEnd"/>
+      <w:r>
+        <w:t xml:space="preserve">/*/model </w:t>
       </w:r>
       <w:r>
         <w:t xml:space="preserve">: </w:t>
@@ -8024,10 +8401,16 @@
           <w:ilvl w:val="2"/>
           <w:numId w:val="12"/>
         </w:numPr>
-      </w:pPr>
+        <w:jc w:val="both"/>
+      </w:pPr>
+      <w:proofErr w:type="gramStart"/>
       <w:r>
         <w:lastRenderedPageBreak/>
-        <w:t>uc/*/views : Toutes les vues de chaque use cases se trouvent dans ce dossier. Elles seront appelées afin d’afficher les données traitées.</w:t>
+        <w:t>uc</w:t>
+      </w:r>
+      <w:proofErr w:type="gramEnd"/>
+      <w:r>
+        <w:t>/*/views : Toutes les vues de chaque use cases se trouvent dans ce dossier. Elles seront appelées afin d’afficher les données traitées.</w:t>
       </w:r>
     </w:p>
     <w:p>
@@ -8037,6 +8420,7 @@
           <w:ilvl w:val="0"/>
           <w:numId w:val="12"/>
         </w:numPr>
+        <w:jc w:val="both"/>
       </w:pPr>
       <w:r>
         <w:t>index.php : l’index est le routeur du projet. Il redirige vers chaque contrôleur selon la requête et importe tous les cas d’utilisations.</w:t>
@@ -8045,30 +8429,34 @@
     <w:p>
       <w:pPr>
         <w:ind w:left="360"/>
+        <w:jc w:val="both"/>
       </w:pPr>
       <w:r>
         <w:t>Tous les .htaccess ont uniquement « deny from all » comme contenu. Cela servira à bloquer tout personne essayant de se balader dans les données à l’aide de l’url ou autre. Uniquement l’index.php peut être appelés et il inclura les fichiers selon les requêtes.</w:t>
       </w:r>
     </w:p>
     <w:p>
+      <w:pPr>
+        <w:jc w:val="both"/>
+      </w:pPr>
       <w:r>
         <w:br w:type="page"/>
       </w:r>
     </w:p>
-    <w:p/>
     <w:p>
       <w:pPr>
         <w:pStyle w:val="Titre1"/>
         <w:jc w:val="both"/>
       </w:pPr>
-      <w:bookmarkStart w:id="43" w:name="_Toc72160421"/>
-      <w:r>
+      <w:bookmarkStart w:id="40" w:name="_Toc72227488"/>
+      <w:r>
+        <w:lastRenderedPageBreak/>
         <w:t>Plan</w:t>
       </w:r>
       <w:r>
         <w:t xml:space="preserve"> de tests</w:t>
       </w:r>
-      <w:bookmarkEnd w:id="43"/>
+      <w:bookmarkEnd w:id="40"/>
     </w:p>
     <w:p>
       <w:pPr>
@@ -8084,8 +8472,19 @@
         <w:t xml:space="preserve"> afin de vérifier plus facilement que tout fonctionne.</w:t>
       </w:r>
       <w:r>
-        <w:t xml:space="preserve"> De plus, il est rédigé afin que n’importe qui puisse exécuter les tests sans problèmes de compréhension.</w:t>
-      </w:r>
+        <w:t xml:space="preserve"> De plus, il est rédigé afin que n’importe qui puisse exécuter les tests sans problèmes de compréhension</w:t>
+      </w:r>
+      <w:r>
+        <w:t xml:space="preserve"> sauf pour quelques tests de sécurité que je voulais mettre en avant ou il faut légèrement de connaissance</w:t>
+      </w:r>
+      <w:r>
+        <w:t>.</w:t>
+      </w:r>
+    </w:p>
+    <w:p>
+      <w:pPr>
+        <w:jc w:val="both"/>
+      </w:pPr>
     </w:p>
     <w:tbl>
       <w:tblPr>
@@ -8580,7 +8979,31 @@
               <w:rPr>
                 <w:rFonts w:cs="Arial"/>
               </w:rPr>
-              <w:t>Connexion avec un compte non vérifié</w:t>
+              <w:t xml:space="preserve">Connexion </w:t>
+            </w:r>
+            <w:r>
+              <w:rPr>
+                <w:rFonts w:cs="Arial"/>
+              </w:rPr>
+              <w:t>sur</w:t>
+            </w:r>
+            <w:r>
+              <w:rPr>
+                <w:rFonts w:cs="Arial"/>
+              </w:rPr>
+              <w:t xml:space="preserve"> un compte</w:t>
+            </w:r>
+            <w:r>
+              <w:rPr>
+                <w:rFonts w:cs="Arial"/>
+              </w:rPr>
+              <w:t xml:space="preserve"> avec l’email </w:t>
+            </w:r>
+            <w:r>
+              <w:rPr>
+                <w:rFonts w:cs="Arial"/>
+              </w:rPr>
+              <w:t xml:space="preserve"> non vérifié</w:t>
             </w:r>
           </w:p>
         </w:tc>
@@ -9194,6 +9617,7 @@
               <w:rPr>
                 <w:rFonts w:cs="Arial"/>
               </w:rPr>
+              <w:lastRenderedPageBreak/>
               <w:t>13</w:t>
             </w:r>
           </w:p>
@@ -9273,7 +9697,6 @@
               <w:rPr>
                 <w:rFonts w:cs="Arial"/>
               </w:rPr>
-              <w:lastRenderedPageBreak/>
               <w:t>14</w:t>
             </w:r>
           </w:p>
@@ -9525,7 +9948,14 @@
                 <w:rFonts w:cs="Arial"/>
                 <w:b/>
               </w:rPr>
-              <w:t xml:space="preserve">Profil : </w:t>
+              <w:t>Modification du p</w:t>
+            </w:r>
+            <w:r>
+              <w:rPr>
+                <w:rFonts w:cs="Arial"/>
+                <w:b/>
+              </w:rPr>
+              <w:t xml:space="preserve">rofil : </w:t>
             </w:r>
             <w:r>
               <w:rPr>
@@ -9597,7 +10027,14 @@
                 <w:rFonts w:cs="Arial"/>
                 <w:b/>
               </w:rPr>
-              <w:t xml:space="preserve">Profil : </w:t>
+              <w:t>Modification du profil </w:t>
+            </w:r>
+            <w:r>
+              <w:rPr>
+                <w:rFonts w:cs="Arial"/>
+                <w:b/>
+              </w:rPr>
+              <w:t xml:space="preserve">: </w:t>
             </w:r>
             <w:r>
               <w:rPr>
@@ -9630,6 +10067,12 @@
                 <w:rFonts w:cs="Arial"/>
               </w:rPr>
               <w:t>Le lien redirige sur une page</w:t>
+            </w:r>
+            <w:r>
+              <w:rPr>
+                <w:rFonts w:cs="Arial"/>
+              </w:rPr>
+              <w:t xml:space="preserve"> pour la modification</w:t>
             </w:r>
           </w:p>
         </w:tc>
@@ -9675,13 +10118,26 @@
                 <w:rFonts w:cs="Arial"/>
                 <w:b/>
               </w:rPr>
-              <w:t xml:space="preserve">Profil : </w:t>
-            </w:r>
-            <w:r>
-              <w:rPr>
-                <w:rFonts w:cs="Arial"/>
-              </w:rPr>
-              <w:t>vérifie l’email en entrant sont email actuel et son nouvel email.</w:t>
+              <w:t>Modification du profil </w:t>
+            </w:r>
+            <w:r>
+              <w:rPr>
+                <w:rFonts w:cs="Arial"/>
+                <w:b/>
+              </w:rPr>
+              <w:t xml:space="preserve">: </w:t>
+            </w:r>
+            <w:r>
+              <w:rPr>
+                <w:rFonts w:cs="Arial"/>
+              </w:rPr>
+              <w:t>modifie</w:t>
+            </w:r>
+            <w:r>
+              <w:rPr>
+                <w:rFonts w:cs="Arial"/>
+              </w:rPr>
+              <w:t xml:space="preserve"> l’email en entrant sont email actuel et son nouvel email.</w:t>
             </w:r>
           </w:p>
         </w:tc>
@@ -9747,7 +10203,14 @@
                 <w:rFonts w:cs="Arial"/>
                 <w:b/>
               </w:rPr>
-              <w:t xml:space="preserve">Profil : </w:t>
+              <w:t>Modification du profil </w:t>
+            </w:r>
+            <w:r>
+              <w:rPr>
+                <w:rFonts w:cs="Arial"/>
+                <w:b/>
+              </w:rPr>
+              <w:t xml:space="preserve">: </w:t>
             </w:r>
             <w:r>
               <w:rPr>
@@ -9819,7 +10282,14 @@
                 <w:rFonts w:cs="Arial"/>
                 <w:b/>
               </w:rPr>
-              <w:t xml:space="preserve">Profil : </w:t>
+              <w:t>Modification du profil </w:t>
+            </w:r>
+            <w:r>
+              <w:rPr>
+                <w:rFonts w:cs="Arial"/>
+                <w:b/>
+              </w:rPr>
+              <w:t xml:space="preserve">: </w:t>
             </w:r>
             <w:r>
               <w:rPr>
@@ -9891,7 +10361,14 @@
                 <w:rFonts w:cs="Arial"/>
                 <w:b/>
               </w:rPr>
-              <w:t xml:space="preserve">Profil : </w:t>
+              <w:t>Modification du profil </w:t>
+            </w:r>
+            <w:r>
+              <w:rPr>
+                <w:rFonts w:cs="Arial"/>
+                <w:b/>
+              </w:rPr>
+              <w:t xml:space="preserve">: </w:t>
             </w:r>
             <w:r>
               <w:rPr>
@@ -9963,7 +10440,14 @@
                 <w:rFonts w:cs="Arial"/>
                 <w:b/>
               </w:rPr>
-              <w:t xml:space="preserve">Profil : </w:t>
+              <w:t>Modification du profil </w:t>
+            </w:r>
+            <w:r>
+              <w:rPr>
+                <w:rFonts w:cs="Arial"/>
+                <w:b/>
+              </w:rPr>
+              <w:t xml:space="preserve">: </w:t>
             </w:r>
             <w:r>
               <w:rPr>
@@ -10035,7 +10519,14 @@
                 <w:rFonts w:cs="Arial"/>
                 <w:b/>
               </w:rPr>
-              <w:t>Profil :</w:t>
+              <w:t>Modification du profil </w:t>
+            </w:r>
+            <w:r>
+              <w:rPr>
+                <w:rFonts w:cs="Arial"/>
+                <w:b/>
+              </w:rPr>
+              <w:t>:</w:t>
             </w:r>
             <w:r>
               <w:rPr>
@@ -10107,7 +10598,14 @@
                 <w:rFonts w:cs="Arial"/>
                 <w:b/>
               </w:rPr>
-              <w:t xml:space="preserve">Profil : </w:t>
+              <w:t>Modification du profil </w:t>
+            </w:r>
+            <w:r>
+              <w:rPr>
+                <w:rFonts w:cs="Arial"/>
+                <w:b/>
+              </w:rPr>
+              <w:t xml:space="preserve">: </w:t>
             </w:r>
             <w:r>
               <w:rPr>
@@ -10179,7 +10677,14 @@
                 <w:rFonts w:cs="Arial"/>
                 <w:b/>
               </w:rPr>
-              <w:t xml:space="preserve">Profil : </w:t>
+              <w:t>Modification du profil </w:t>
+            </w:r>
+            <w:r>
+              <w:rPr>
+                <w:rFonts w:cs="Arial"/>
+                <w:b/>
+              </w:rPr>
+              <w:t xml:space="preserve">: </w:t>
             </w:r>
             <w:r>
               <w:rPr>
@@ -10309,6 +10814,7 @@
               <w:rPr>
                 <w:rFonts w:cs="Arial"/>
               </w:rPr>
+              <w:lastRenderedPageBreak/>
               <w:t>28</w:t>
             </w:r>
           </w:p>
@@ -10395,9 +10901,35 @@
               <w:jc w:val="both"/>
               <w:rPr>
                 <w:rFonts w:cs="Arial"/>
+              </w:rPr>
+            </w:pPr>
+            <w:r>
+              <w:rPr>
+                <w:rFonts w:cs="Arial"/>
                 <w:b/>
               </w:rPr>
-            </w:pPr>
+              <w:t>Catégorie</w:t>
+            </w:r>
+            <w:r>
+              <w:rPr>
+                <w:rFonts w:cs="Arial"/>
+                <w:b/>
+              </w:rPr>
+              <w:t>s</w:t>
+            </w:r>
+            <w:r>
+              <w:rPr>
+                <w:rFonts w:cs="Arial"/>
+                <w:b/>
+              </w:rPr>
+              <w:t xml:space="preserve"> : </w:t>
+            </w:r>
+            <w:r>
+              <w:rPr>
+                <w:rFonts w:cs="Arial"/>
+              </w:rPr>
+              <w:t>Clique sur le parent de la catégorie dans la ligne d’Ariane</w:t>
+            </w:r>
           </w:p>
         </w:tc>
         <w:tc>
@@ -10412,6 +10944,12 @@
                 <w:rFonts w:cs="Arial"/>
               </w:rPr>
             </w:pPr>
+            <w:r>
+              <w:rPr>
+                <w:rFonts w:cs="Arial"/>
+              </w:rPr>
+              <w:t>Redirige vers la page de la catégorie</w:t>
+            </w:r>
           </w:p>
         </w:tc>
       </w:tr>
@@ -10431,6 +10969,12 @@
                 <w:rFonts w:cs="Arial"/>
               </w:rPr>
             </w:pPr>
+            <w:r>
+              <w:rPr>
+                <w:rFonts w:cs="Arial"/>
+              </w:rPr>
+              <w:t>30</w:t>
+            </w:r>
           </w:p>
         </w:tc>
         <w:tc>
@@ -10443,9 +10987,21 @@
               <w:jc w:val="both"/>
               <w:rPr>
                 <w:rFonts w:cs="Arial"/>
+              </w:rPr>
+            </w:pPr>
+            <w:r>
+              <w:rPr>
+                <w:rFonts w:cs="Arial"/>
                 <w:b/>
               </w:rPr>
-            </w:pPr>
+              <w:t xml:space="preserve">Affiche toutes les catégories : </w:t>
+            </w:r>
+            <w:r>
+              <w:rPr>
+                <w:rFonts w:cs="Arial"/>
+              </w:rPr>
+              <w:t>En tant que WebManager</w:t>
+            </w:r>
           </w:p>
         </w:tc>
         <w:tc>
@@ -10460,6 +11016,12 @@
                 <w:rFonts w:cs="Arial"/>
               </w:rPr>
             </w:pPr>
+            <w:r>
+              <w:rPr>
+                <w:rFonts w:cs="Arial"/>
+              </w:rPr>
+              <w:t>Des boutons modifier s’affichent sur toutes les catégories. Ainsi que des boutons supprimer pour celles qui n’ont pas de sous-catégorie.</w:t>
+            </w:r>
           </w:p>
         </w:tc>
       </w:tr>
@@ -10479,6 +11041,12 @@
                 <w:rFonts w:cs="Arial"/>
               </w:rPr>
             </w:pPr>
+            <w:r>
+              <w:rPr>
+                <w:rFonts w:cs="Arial"/>
+              </w:rPr>
+              <w:t>31</w:t>
+            </w:r>
           </w:p>
         </w:tc>
         <w:tc>
@@ -10494,6 +11062,31 @@
                 <w:b/>
               </w:rPr>
             </w:pPr>
+            <w:r>
+              <w:rPr>
+                <w:rFonts w:cs="Arial"/>
+                <w:b/>
+              </w:rPr>
+              <w:t xml:space="preserve">Affiche toutes les catégories : </w:t>
+            </w:r>
+            <w:r>
+              <w:rPr>
+                <w:rFonts w:cs="Arial"/>
+              </w:rPr>
+              <w:t>En tant que NotVerified,</w:t>
+            </w:r>
+            <w:r>
+              <w:rPr>
+                <w:rFonts w:cs="Arial"/>
+              </w:rPr>
+              <w:t xml:space="preserve"> Customer</w:t>
+            </w:r>
+            <w:r>
+              <w:rPr>
+                <w:rFonts w:cs="Arial"/>
+              </w:rPr>
+              <w:t>, SaleManager, ProductManager et Banned</w:t>
+            </w:r>
           </w:p>
         </w:tc>
         <w:tc>
@@ -10508,6 +11101,12 @@
                 <w:rFonts w:cs="Arial"/>
               </w:rPr>
             </w:pPr>
+            <w:r>
+              <w:rPr>
+                <w:rFonts w:cs="Arial"/>
+              </w:rPr>
+              <w:t xml:space="preserve">Toutes les catégories s’affichent sans  moyen de modification et suppression </w:t>
+            </w:r>
           </w:p>
         </w:tc>
       </w:tr>
@@ -10527,6 +11126,12 @@
                 <w:rFonts w:cs="Arial"/>
               </w:rPr>
             </w:pPr>
+            <w:r>
+              <w:rPr>
+                <w:rFonts w:cs="Arial"/>
+              </w:rPr>
+              <w:t>32</w:t>
+            </w:r>
           </w:p>
         </w:tc>
         <w:tc>
@@ -10539,9 +11144,21 @@
               <w:jc w:val="both"/>
               <w:rPr>
                 <w:rFonts w:cs="Arial"/>
+              </w:rPr>
+            </w:pPr>
+            <w:r>
+              <w:rPr>
+                <w:rFonts w:cs="Arial"/>
                 <w:b/>
               </w:rPr>
-            </w:pPr>
+              <w:t xml:space="preserve">Modifie une catégorie : </w:t>
+            </w:r>
+            <w:r>
+              <w:rPr>
+                <w:rFonts w:cs="Arial"/>
+              </w:rPr>
+              <w:t>Clique sur le bouton modifier</w:t>
+            </w:r>
           </w:p>
         </w:tc>
         <w:tc>
@@ -10556,6 +11173,12 @@
                 <w:rFonts w:cs="Arial"/>
               </w:rPr>
             </w:pPr>
+            <w:r>
+              <w:rPr>
+                <w:rFonts w:cs="Arial"/>
+              </w:rPr>
+              <w:t>Affiche une formulaire de modification</w:t>
+            </w:r>
           </w:p>
         </w:tc>
       </w:tr>
@@ -10575,6 +11198,12 @@
                 <w:rFonts w:cs="Arial"/>
               </w:rPr>
             </w:pPr>
+            <w:r>
+              <w:rPr>
+                <w:rFonts w:cs="Arial"/>
+              </w:rPr>
+              <w:t>33</w:t>
+            </w:r>
           </w:p>
         </w:tc>
         <w:tc>
@@ -10587,9 +11216,21 @@
               <w:jc w:val="both"/>
               <w:rPr>
                 <w:rFonts w:cs="Arial"/>
+              </w:rPr>
+            </w:pPr>
+            <w:r>
+              <w:rPr>
+                <w:rFonts w:cs="Arial"/>
                 <w:b/>
               </w:rPr>
-            </w:pPr>
+              <w:t xml:space="preserve">Modifie une catégorie : </w:t>
+            </w:r>
+            <w:r>
+              <w:rPr>
+                <w:rFonts w:cs="Arial"/>
+              </w:rPr>
+              <w:t>Laisse le titre vide et essaie de modifier</w:t>
+            </w:r>
           </w:p>
         </w:tc>
         <w:tc>
@@ -10604,6 +11245,12 @@
                 <w:rFonts w:cs="Arial"/>
               </w:rPr>
             </w:pPr>
+            <w:r>
+              <w:rPr>
+                <w:rFonts w:cs="Arial"/>
+              </w:rPr>
+              <w:t>Message d’erreur</w:t>
+            </w:r>
           </w:p>
         </w:tc>
       </w:tr>
@@ -10623,6 +11270,12 @@
                 <w:rFonts w:cs="Arial"/>
               </w:rPr>
             </w:pPr>
+            <w:r>
+              <w:rPr>
+                <w:rFonts w:cs="Arial"/>
+              </w:rPr>
+              <w:t>34</w:t>
+            </w:r>
           </w:p>
         </w:tc>
         <w:tc>
@@ -10635,9 +11288,21 @@
               <w:jc w:val="both"/>
               <w:rPr>
                 <w:rFonts w:cs="Arial"/>
+              </w:rPr>
+            </w:pPr>
+            <w:r>
+              <w:rPr>
+                <w:rFonts w:cs="Arial"/>
                 <w:b/>
               </w:rPr>
-            </w:pPr>
+              <w:t xml:space="preserve">Modifie une catégorie : </w:t>
+            </w:r>
+            <w:r>
+              <w:rPr>
+                <w:rFonts w:cs="Arial"/>
+              </w:rPr>
+              <w:t>Modifie l’id de la catégorie parent dans le select avec une valeur impossible</w:t>
+            </w:r>
           </w:p>
         </w:tc>
         <w:tc>
@@ -10652,6 +11317,1042 @@
                 <w:rFonts w:cs="Arial"/>
               </w:rPr>
             </w:pPr>
+            <w:r>
+              <w:rPr>
+                <w:rFonts w:cs="Arial"/>
+              </w:rPr>
+              <w:t>Message d’erreur</w:t>
+            </w:r>
+          </w:p>
+        </w:tc>
+      </w:tr>
+      <w:tr>
+        <w:trPr>
+          <w:trHeight w:val="557"/>
+        </w:trPr>
+        <w:tc>
+          <w:tcPr>
+            <w:tcW w:w="993" w:type="dxa"/>
+            <w:tcBorders>
+              <w:top w:val="single" w:sz="4" w:space="0" w:color="auto"/>
+              <w:left w:val="single" w:sz="4" w:space="0" w:color="auto"/>
+              <w:bottom w:val="single" w:sz="4" w:space="0" w:color="auto"/>
+              <w:right w:val="single" w:sz="4" w:space="0" w:color="auto"/>
+            </w:tcBorders>
+            <w:shd w:val="clear" w:color="auto" w:fill="auto"/>
+          </w:tcPr>
+          <w:p>
+            <w:pPr>
+              <w:jc w:val="both"/>
+              <w:rPr>
+                <w:rFonts w:cs="Arial"/>
+              </w:rPr>
+            </w:pPr>
+            <w:r>
+              <w:rPr>
+                <w:rFonts w:cs="Arial"/>
+              </w:rPr>
+              <w:t>35</w:t>
+            </w:r>
+          </w:p>
+        </w:tc>
+        <w:tc>
+          <w:tcPr>
+            <w:tcW w:w="4763" w:type="dxa"/>
+            <w:tcBorders>
+              <w:top w:val="single" w:sz="4" w:space="0" w:color="auto"/>
+              <w:left w:val="single" w:sz="4" w:space="0" w:color="auto"/>
+              <w:bottom w:val="single" w:sz="4" w:space="0" w:color="auto"/>
+              <w:right w:val="single" w:sz="4" w:space="0" w:color="auto"/>
+            </w:tcBorders>
+            <w:shd w:val="clear" w:color="auto" w:fill="auto"/>
+          </w:tcPr>
+          <w:p>
+            <w:pPr>
+              <w:jc w:val="both"/>
+              <w:rPr>
+                <w:rFonts w:cs="Arial"/>
+              </w:rPr>
+            </w:pPr>
+            <w:r>
+              <w:rPr>
+                <w:rFonts w:cs="Arial"/>
+                <w:b/>
+              </w:rPr>
+              <w:t xml:space="preserve">Modifie une catégorie : </w:t>
+            </w:r>
+            <w:r>
+              <w:rPr>
+                <w:rFonts w:cs="Arial"/>
+              </w:rPr>
+              <w:t>Modifie en laissant du texte dans le titre et avec un parent valable (ceux proposé).</w:t>
+            </w:r>
+          </w:p>
+        </w:tc>
+        <w:tc>
+          <w:tcPr>
+            <w:tcW w:w="4231" w:type="dxa"/>
+            <w:tcBorders>
+              <w:top w:val="single" w:sz="4" w:space="0" w:color="auto"/>
+              <w:left w:val="single" w:sz="4" w:space="0" w:color="auto"/>
+              <w:bottom w:val="single" w:sz="4" w:space="0" w:color="auto"/>
+              <w:right w:val="single" w:sz="4" w:space="0" w:color="auto"/>
+            </w:tcBorders>
+            <w:shd w:val="clear" w:color="auto" w:fill="auto"/>
+          </w:tcPr>
+          <w:p>
+            <w:pPr>
+              <w:jc w:val="both"/>
+              <w:rPr>
+                <w:rFonts w:cs="Arial"/>
+              </w:rPr>
+            </w:pPr>
+            <w:r>
+              <w:rPr>
+                <w:rFonts w:cs="Arial"/>
+              </w:rPr>
+              <w:t>Change la catégorie et redirige vers toute les catégories</w:t>
+            </w:r>
+            <w:r>
+              <w:rPr>
+                <w:rFonts w:cs="Arial"/>
+              </w:rPr>
+              <w:t xml:space="preserve"> avec un message de succès.</w:t>
+            </w:r>
+          </w:p>
+        </w:tc>
+      </w:tr>
+      <w:tr>
+        <w:trPr>
+          <w:trHeight w:val="557"/>
+        </w:trPr>
+        <w:tc>
+          <w:tcPr>
+            <w:tcW w:w="993" w:type="dxa"/>
+            <w:tcBorders>
+              <w:top w:val="single" w:sz="4" w:space="0" w:color="auto"/>
+              <w:left w:val="single" w:sz="4" w:space="0" w:color="auto"/>
+              <w:bottom w:val="single" w:sz="4" w:space="0" w:color="auto"/>
+              <w:right w:val="single" w:sz="4" w:space="0" w:color="auto"/>
+            </w:tcBorders>
+            <w:shd w:val="clear" w:color="auto" w:fill="auto"/>
+          </w:tcPr>
+          <w:p>
+            <w:pPr>
+              <w:jc w:val="both"/>
+              <w:rPr>
+                <w:rFonts w:cs="Arial"/>
+              </w:rPr>
+            </w:pPr>
+            <w:r>
+              <w:rPr>
+                <w:rFonts w:cs="Arial"/>
+              </w:rPr>
+              <w:t>36</w:t>
+            </w:r>
+          </w:p>
+        </w:tc>
+        <w:tc>
+          <w:tcPr>
+            <w:tcW w:w="4763" w:type="dxa"/>
+            <w:tcBorders>
+              <w:top w:val="single" w:sz="4" w:space="0" w:color="auto"/>
+              <w:left w:val="single" w:sz="4" w:space="0" w:color="auto"/>
+              <w:bottom w:val="single" w:sz="4" w:space="0" w:color="auto"/>
+              <w:right w:val="single" w:sz="4" w:space="0" w:color="auto"/>
+            </w:tcBorders>
+            <w:shd w:val="clear" w:color="auto" w:fill="auto"/>
+          </w:tcPr>
+          <w:p>
+            <w:pPr>
+              <w:jc w:val="both"/>
+              <w:rPr>
+                <w:rFonts w:cs="Arial"/>
+              </w:rPr>
+            </w:pPr>
+            <w:r>
+              <w:rPr>
+                <w:rFonts w:cs="Arial"/>
+                <w:b/>
+              </w:rPr>
+              <w:t xml:space="preserve">Supprime une catégorie : </w:t>
+            </w:r>
+            <w:r>
+              <w:rPr>
+                <w:rFonts w:cs="Arial"/>
+              </w:rPr>
+              <w:t>M</w:t>
+            </w:r>
+            <w:r>
+              <w:rPr>
+                <w:rFonts w:cs="Arial"/>
+              </w:rPr>
+              <w:t>odifie l’id avec celui d’une catégorie non supprimable</w:t>
+            </w:r>
+            <w:r>
+              <w:rPr>
+                <w:rFonts w:cs="Arial"/>
+              </w:rPr>
+              <w:t xml:space="preserve"> ou inexistante</w:t>
+            </w:r>
+          </w:p>
+        </w:tc>
+        <w:tc>
+          <w:tcPr>
+            <w:tcW w:w="4231" w:type="dxa"/>
+            <w:tcBorders>
+              <w:top w:val="single" w:sz="4" w:space="0" w:color="auto"/>
+              <w:left w:val="single" w:sz="4" w:space="0" w:color="auto"/>
+              <w:bottom w:val="single" w:sz="4" w:space="0" w:color="auto"/>
+              <w:right w:val="single" w:sz="4" w:space="0" w:color="auto"/>
+            </w:tcBorders>
+            <w:shd w:val="clear" w:color="auto" w:fill="auto"/>
+          </w:tcPr>
+          <w:p>
+            <w:pPr>
+              <w:jc w:val="both"/>
+            </w:pPr>
+            <w:r>
+              <w:rPr>
+                <w:rFonts w:cs="Arial"/>
+              </w:rPr>
+              <w:t>Message d’erreur</w:t>
+            </w:r>
+          </w:p>
+        </w:tc>
+      </w:tr>
+      <w:tr>
+        <w:trPr>
+          <w:trHeight w:val="557"/>
+        </w:trPr>
+        <w:tc>
+          <w:tcPr>
+            <w:tcW w:w="993" w:type="dxa"/>
+            <w:tcBorders>
+              <w:top w:val="single" w:sz="4" w:space="0" w:color="auto"/>
+              <w:left w:val="single" w:sz="4" w:space="0" w:color="auto"/>
+              <w:bottom w:val="single" w:sz="4" w:space="0" w:color="auto"/>
+              <w:right w:val="single" w:sz="4" w:space="0" w:color="auto"/>
+            </w:tcBorders>
+            <w:shd w:val="clear" w:color="auto" w:fill="auto"/>
+          </w:tcPr>
+          <w:p>
+            <w:pPr>
+              <w:jc w:val="both"/>
+              <w:rPr>
+                <w:rFonts w:cs="Arial"/>
+              </w:rPr>
+            </w:pPr>
+            <w:r>
+              <w:rPr>
+                <w:rFonts w:cs="Arial"/>
+              </w:rPr>
+              <w:t>37</w:t>
+            </w:r>
+          </w:p>
+        </w:tc>
+        <w:tc>
+          <w:tcPr>
+            <w:tcW w:w="4763" w:type="dxa"/>
+            <w:tcBorders>
+              <w:top w:val="single" w:sz="4" w:space="0" w:color="auto"/>
+              <w:left w:val="single" w:sz="4" w:space="0" w:color="auto"/>
+              <w:bottom w:val="single" w:sz="4" w:space="0" w:color="auto"/>
+              <w:right w:val="single" w:sz="4" w:space="0" w:color="auto"/>
+            </w:tcBorders>
+            <w:shd w:val="clear" w:color="auto" w:fill="auto"/>
+          </w:tcPr>
+          <w:p>
+            <w:pPr>
+              <w:jc w:val="both"/>
+              <w:rPr>
+                <w:rFonts w:cs="Arial"/>
+              </w:rPr>
+            </w:pPr>
+            <w:r>
+              <w:rPr>
+                <w:rFonts w:cs="Arial"/>
+                <w:b/>
+              </w:rPr>
+              <w:t xml:space="preserve">Supprime un catégorie : </w:t>
+            </w:r>
+            <w:r>
+              <w:rPr>
+                <w:rFonts w:cs="Arial"/>
+              </w:rPr>
+              <w:t>Supprime une catégorie valable (celles qui ont les boutons)</w:t>
+            </w:r>
+          </w:p>
+        </w:tc>
+        <w:tc>
+          <w:tcPr>
+            <w:tcW w:w="4231" w:type="dxa"/>
+            <w:tcBorders>
+              <w:top w:val="single" w:sz="4" w:space="0" w:color="auto"/>
+              <w:left w:val="single" w:sz="4" w:space="0" w:color="auto"/>
+              <w:bottom w:val="single" w:sz="4" w:space="0" w:color="auto"/>
+              <w:right w:val="single" w:sz="4" w:space="0" w:color="auto"/>
+            </w:tcBorders>
+            <w:shd w:val="clear" w:color="auto" w:fill="auto"/>
+          </w:tcPr>
+          <w:p>
+            <w:pPr>
+              <w:jc w:val="both"/>
+              <w:rPr>
+                <w:rFonts w:cs="Arial"/>
+              </w:rPr>
+            </w:pPr>
+            <w:r>
+              <w:rPr>
+                <w:rFonts w:cs="Arial"/>
+              </w:rPr>
+              <w:t>Supprime la catégorie et affiche un message de succès.</w:t>
+            </w:r>
+          </w:p>
+        </w:tc>
+      </w:tr>
+      <w:tr>
+        <w:trPr>
+          <w:trHeight w:val="557"/>
+        </w:trPr>
+        <w:tc>
+          <w:tcPr>
+            <w:tcW w:w="993" w:type="dxa"/>
+            <w:tcBorders>
+              <w:top w:val="single" w:sz="4" w:space="0" w:color="auto"/>
+              <w:left w:val="single" w:sz="4" w:space="0" w:color="auto"/>
+              <w:bottom w:val="single" w:sz="4" w:space="0" w:color="auto"/>
+              <w:right w:val="single" w:sz="4" w:space="0" w:color="auto"/>
+            </w:tcBorders>
+            <w:shd w:val="clear" w:color="auto" w:fill="auto"/>
+          </w:tcPr>
+          <w:p>
+            <w:pPr>
+              <w:jc w:val="both"/>
+              <w:rPr>
+                <w:rFonts w:cs="Arial"/>
+              </w:rPr>
+            </w:pPr>
+            <w:r>
+              <w:rPr>
+                <w:rFonts w:cs="Arial"/>
+              </w:rPr>
+              <w:t>38</w:t>
+            </w:r>
+          </w:p>
+        </w:tc>
+        <w:tc>
+          <w:tcPr>
+            <w:tcW w:w="4763" w:type="dxa"/>
+            <w:tcBorders>
+              <w:top w:val="single" w:sz="4" w:space="0" w:color="auto"/>
+              <w:left w:val="single" w:sz="4" w:space="0" w:color="auto"/>
+              <w:bottom w:val="single" w:sz="4" w:space="0" w:color="auto"/>
+              <w:right w:val="single" w:sz="4" w:space="0" w:color="auto"/>
+            </w:tcBorders>
+            <w:shd w:val="clear" w:color="auto" w:fill="auto"/>
+          </w:tcPr>
+          <w:p>
+            <w:pPr>
+              <w:jc w:val="both"/>
+              <w:rPr>
+                <w:rFonts w:cs="Arial"/>
+              </w:rPr>
+            </w:pPr>
+            <w:r>
+              <w:rPr>
+                <w:rFonts w:cs="Arial"/>
+                <w:b/>
+              </w:rPr>
+              <w:t xml:space="preserve">Logs : </w:t>
+            </w:r>
+            <w:r>
+              <w:rPr>
+                <w:rFonts w:cs="Arial"/>
+              </w:rPr>
+              <w:t>échoue 3 fois (ou plus) la connexion avec la même adresse email</w:t>
+            </w:r>
+          </w:p>
+        </w:tc>
+        <w:tc>
+          <w:tcPr>
+            <w:tcW w:w="4231" w:type="dxa"/>
+            <w:tcBorders>
+              <w:top w:val="single" w:sz="4" w:space="0" w:color="auto"/>
+              <w:left w:val="single" w:sz="4" w:space="0" w:color="auto"/>
+              <w:bottom w:val="single" w:sz="4" w:space="0" w:color="auto"/>
+              <w:right w:val="single" w:sz="4" w:space="0" w:color="auto"/>
+            </w:tcBorders>
+            <w:shd w:val="clear" w:color="auto" w:fill="auto"/>
+          </w:tcPr>
+          <w:p>
+            <w:pPr>
+              <w:jc w:val="both"/>
+              <w:rPr>
+                <w:rFonts w:cs="Arial"/>
+              </w:rPr>
+            </w:pPr>
+            <w:r>
+              <w:rPr>
+                <w:rFonts w:cs="Arial"/>
+              </w:rPr>
+              <w:t>Enregistre une log</w:t>
+            </w:r>
+          </w:p>
+        </w:tc>
+      </w:tr>
+      <w:tr>
+        <w:trPr>
+          <w:trHeight w:val="557"/>
+        </w:trPr>
+        <w:tc>
+          <w:tcPr>
+            <w:tcW w:w="993" w:type="dxa"/>
+            <w:tcBorders>
+              <w:top w:val="single" w:sz="4" w:space="0" w:color="auto"/>
+              <w:left w:val="single" w:sz="4" w:space="0" w:color="auto"/>
+              <w:bottom w:val="single" w:sz="4" w:space="0" w:color="auto"/>
+              <w:right w:val="single" w:sz="4" w:space="0" w:color="auto"/>
+            </w:tcBorders>
+            <w:shd w:val="clear" w:color="auto" w:fill="auto"/>
+          </w:tcPr>
+          <w:p>
+            <w:pPr>
+              <w:jc w:val="both"/>
+              <w:rPr>
+                <w:rFonts w:cs="Arial"/>
+              </w:rPr>
+            </w:pPr>
+            <w:r>
+              <w:rPr>
+                <w:rFonts w:cs="Arial"/>
+              </w:rPr>
+              <w:t>39</w:t>
+            </w:r>
+          </w:p>
+        </w:tc>
+        <w:tc>
+          <w:tcPr>
+            <w:tcW w:w="4763" w:type="dxa"/>
+            <w:tcBorders>
+              <w:top w:val="single" w:sz="4" w:space="0" w:color="auto"/>
+              <w:left w:val="single" w:sz="4" w:space="0" w:color="auto"/>
+              <w:bottom w:val="single" w:sz="4" w:space="0" w:color="auto"/>
+              <w:right w:val="single" w:sz="4" w:space="0" w:color="auto"/>
+            </w:tcBorders>
+            <w:shd w:val="clear" w:color="auto" w:fill="auto"/>
+          </w:tcPr>
+          <w:p>
+            <w:pPr>
+              <w:jc w:val="both"/>
+              <w:rPr>
+                <w:rFonts w:cs="Arial"/>
+              </w:rPr>
+            </w:pPr>
+            <w:r>
+              <w:rPr>
+                <w:rFonts w:cs="Arial"/>
+                <w:b/>
+              </w:rPr>
+              <w:t xml:space="preserve">Logs : </w:t>
+            </w:r>
+            <w:r>
+              <w:rPr>
+                <w:rFonts w:cs="Arial"/>
+              </w:rPr>
+              <w:t>effectue une demande de récupération de mot de passe</w:t>
+            </w:r>
+          </w:p>
+        </w:tc>
+        <w:tc>
+          <w:tcPr>
+            <w:tcW w:w="4231" w:type="dxa"/>
+            <w:tcBorders>
+              <w:top w:val="single" w:sz="4" w:space="0" w:color="auto"/>
+              <w:left w:val="single" w:sz="4" w:space="0" w:color="auto"/>
+              <w:bottom w:val="single" w:sz="4" w:space="0" w:color="auto"/>
+              <w:right w:val="single" w:sz="4" w:space="0" w:color="auto"/>
+            </w:tcBorders>
+            <w:shd w:val="clear" w:color="auto" w:fill="auto"/>
+          </w:tcPr>
+          <w:p>
+            <w:pPr>
+              <w:jc w:val="both"/>
+              <w:rPr>
+                <w:rFonts w:cs="Arial"/>
+              </w:rPr>
+            </w:pPr>
+            <w:r>
+              <w:rPr>
+                <w:rFonts w:cs="Arial"/>
+              </w:rPr>
+              <w:t>Enregistre une log</w:t>
+            </w:r>
+          </w:p>
+        </w:tc>
+      </w:tr>
+      <w:tr>
+        <w:trPr>
+          <w:trHeight w:val="557"/>
+        </w:trPr>
+        <w:tc>
+          <w:tcPr>
+            <w:tcW w:w="993" w:type="dxa"/>
+            <w:tcBorders>
+              <w:top w:val="single" w:sz="4" w:space="0" w:color="auto"/>
+              <w:left w:val="single" w:sz="4" w:space="0" w:color="auto"/>
+              <w:bottom w:val="single" w:sz="4" w:space="0" w:color="auto"/>
+              <w:right w:val="single" w:sz="4" w:space="0" w:color="auto"/>
+            </w:tcBorders>
+            <w:shd w:val="clear" w:color="auto" w:fill="auto"/>
+          </w:tcPr>
+          <w:p>
+            <w:pPr>
+              <w:jc w:val="both"/>
+              <w:rPr>
+                <w:rFonts w:cs="Arial"/>
+              </w:rPr>
+            </w:pPr>
+            <w:r>
+              <w:rPr>
+                <w:rFonts w:cs="Arial"/>
+              </w:rPr>
+              <w:t>40</w:t>
+            </w:r>
+          </w:p>
+        </w:tc>
+        <w:tc>
+          <w:tcPr>
+            <w:tcW w:w="4763" w:type="dxa"/>
+            <w:tcBorders>
+              <w:top w:val="single" w:sz="4" w:space="0" w:color="auto"/>
+              <w:left w:val="single" w:sz="4" w:space="0" w:color="auto"/>
+              <w:bottom w:val="single" w:sz="4" w:space="0" w:color="auto"/>
+              <w:right w:val="single" w:sz="4" w:space="0" w:color="auto"/>
+            </w:tcBorders>
+            <w:shd w:val="clear" w:color="auto" w:fill="auto"/>
+          </w:tcPr>
+          <w:p>
+            <w:pPr>
+              <w:jc w:val="both"/>
+              <w:rPr>
+                <w:rFonts w:cs="Arial"/>
+              </w:rPr>
+            </w:pPr>
+            <w:r>
+              <w:rPr>
+                <w:rFonts w:cs="Arial"/>
+                <w:b/>
+              </w:rPr>
+              <w:t xml:space="preserve">Logs : </w:t>
+            </w:r>
+            <w:r>
+              <w:rPr>
+                <w:rFonts w:cs="Arial"/>
+              </w:rPr>
+              <w:t xml:space="preserve"> le WebManager va voir la liste de log</w:t>
+            </w:r>
+          </w:p>
+        </w:tc>
+        <w:tc>
+          <w:tcPr>
+            <w:tcW w:w="4231" w:type="dxa"/>
+            <w:tcBorders>
+              <w:top w:val="single" w:sz="4" w:space="0" w:color="auto"/>
+              <w:left w:val="single" w:sz="4" w:space="0" w:color="auto"/>
+              <w:bottom w:val="single" w:sz="4" w:space="0" w:color="auto"/>
+              <w:right w:val="single" w:sz="4" w:space="0" w:color="auto"/>
+            </w:tcBorders>
+            <w:shd w:val="clear" w:color="auto" w:fill="auto"/>
+          </w:tcPr>
+          <w:p>
+            <w:pPr>
+              <w:jc w:val="both"/>
+              <w:rPr>
+                <w:rFonts w:cs="Arial"/>
+              </w:rPr>
+            </w:pPr>
+            <w:r>
+              <w:rPr>
+                <w:rFonts w:cs="Arial"/>
+              </w:rPr>
+              <w:t>Affiche toutes les logs du site</w:t>
+            </w:r>
+          </w:p>
+        </w:tc>
+      </w:tr>
+      <w:tr>
+        <w:trPr>
+          <w:trHeight w:val="557"/>
+        </w:trPr>
+        <w:tc>
+          <w:tcPr>
+            <w:tcW w:w="993" w:type="dxa"/>
+            <w:tcBorders>
+              <w:top w:val="single" w:sz="4" w:space="0" w:color="auto"/>
+              <w:left w:val="single" w:sz="4" w:space="0" w:color="auto"/>
+              <w:bottom w:val="single" w:sz="4" w:space="0" w:color="auto"/>
+              <w:right w:val="single" w:sz="4" w:space="0" w:color="auto"/>
+            </w:tcBorders>
+            <w:shd w:val="clear" w:color="auto" w:fill="auto"/>
+          </w:tcPr>
+          <w:p>
+            <w:pPr>
+              <w:jc w:val="both"/>
+              <w:rPr>
+                <w:rFonts w:cs="Arial"/>
+              </w:rPr>
+            </w:pPr>
+            <w:r>
+              <w:rPr>
+                <w:rFonts w:cs="Arial"/>
+              </w:rPr>
+              <w:t>41</w:t>
+            </w:r>
+          </w:p>
+        </w:tc>
+        <w:tc>
+          <w:tcPr>
+            <w:tcW w:w="4763" w:type="dxa"/>
+            <w:tcBorders>
+              <w:top w:val="single" w:sz="4" w:space="0" w:color="auto"/>
+              <w:left w:val="single" w:sz="4" w:space="0" w:color="auto"/>
+              <w:bottom w:val="single" w:sz="4" w:space="0" w:color="auto"/>
+              <w:right w:val="single" w:sz="4" w:space="0" w:color="auto"/>
+            </w:tcBorders>
+            <w:shd w:val="clear" w:color="auto" w:fill="auto"/>
+          </w:tcPr>
+          <w:p>
+            <w:pPr>
+              <w:jc w:val="both"/>
+            </w:pPr>
+            <w:r>
+              <w:rPr>
+                <w:rFonts w:cs="Arial"/>
+                <w:b/>
+              </w:rPr>
+              <w:t xml:space="preserve">Utilisateurs : </w:t>
+            </w:r>
+            <w:r>
+              <w:rPr>
+                <w:rFonts w:cs="Arial"/>
+              </w:rPr>
+              <w:t>Le WebManage</w:t>
+            </w:r>
+            <w:r>
+              <w:t>r veut voir la liste d’utilisateurs</w:t>
+            </w:r>
+          </w:p>
+        </w:tc>
+        <w:tc>
+          <w:tcPr>
+            <w:tcW w:w="4231" w:type="dxa"/>
+            <w:tcBorders>
+              <w:top w:val="single" w:sz="4" w:space="0" w:color="auto"/>
+              <w:left w:val="single" w:sz="4" w:space="0" w:color="auto"/>
+              <w:bottom w:val="single" w:sz="4" w:space="0" w:color="auto"/>
+              <w:right w:val="single" w:sz="4" w:space="0" w:color="auto"/>
+            </w:tcBorders>
+            <w:shd w:val="clear" w:color="auto" w:fill="auto"/>
+          </w:tcPr>
+          <w:p>
+            <w:pPr>
+              <w:jc w:val="both"/>
+              <w:rPr>
+                <w:rFonts w:cs="Arial"/>
+              </w:rPr>
+            </w:pPr>
+            <w:r>
+              <w:rPr>
+                <w:rFonts w:cs="Arial"/>
+              </w:rPr>
+              <w:t>Affiche la liste des utilisateurs avec un bouton suppression pour ceux valables et bouton un supprimer.</w:t>
+            </w:r>
+          </w:p>
+        </w:tc>
+      </w:tr>
+      <w:tr>
+        <w:trPr>
+          <w:trHeight w:val="557"/>
+        </w:trPr>
+        <w:tc>
+          <w:tcPr>
+            <w:tcW w:w="993" w:type="dxa"/>
+            <w:tcBorders>
+              <w:top w:val="single" w:sz="4" w:space="0" w:color="auto"/>
+              <w:left w:val="single" w:sz="4" w:space="0" w:color="auto"/>
+              <w:bottom w:val="single" w:sz="4" w:space="0" w:color="auto"/>
+              <w:right w:val="single" w:sz="4" w:space="0" w:color="auto"/>
+            </w:tcBorders>
+            <w:shd w:val="clear" w:color="auto" w:fill="auto"/>
+          </w:tcPr>
+          <w:p>
+            <w:pPr>
+              <w:jc w:val="both"/>
+              <w:rPr>
+                <w:rFonts w:cs="Arial"/>
+              </w:rPr>
+            </w:pPr>
+            <w:r>
+              <w:rPr>
+                <w:rFonts w:cs="Arial"/>
+              </w:rPr>
+              <w:lastRenderedPageBreak/>
+              <w:t>42</w:t>
+            </w:r>
+          </w:p>
+        </w:tc>
+        <w:tc>
+          <w:tcPr>
+            <w:tcW w:w="4763" w:type="dxa"/>
+            <w:tcBorders>
+              <w:top w:val="single" w:sz="4" w:space="0" w:color="auto"/>
+              <w:left w:val="single" w:sz="4" w:space="0" w:color="auto"/>
+              <w:bottom w:val="single" w:sz="4" w:space="0" w:color="auto"/>
+              <w:right w:val="single" w:sz="4" w:space="0" w:color="auto"/>
+            </w:tcBorders>
+            <w:shd w:val="clear" w:color="auto" w:fill="auto"/>
+          </w:tcPr>
+          <w:p>
+            <w:pPr>
+              <w:jc w:val="both"/>
+              <w:rPr>
+                <w:rFonts w:cs="Arial"/>
+              </w:rPr>
+            </w:pPr>
+            <w:r>
+              <w:rPr>
+                <w:rFonts w:cs="Arial"/>
+                <w:b/>
+              </w:rPr>
+              <w:t xml:space="preserve">Utilisateurs : </w:t>
+            </w:r>
+            <w:r>
+              <w:rPr>
+                <w:rFonts w:cs="Arial"/>
+              </w:rPr>
+              <w:t>Le WebManager veut supprimer une catégorie</w:t>
+            </w:r>
+          </w:p>
+        </w:tc>
+        <w:tc>
+          <w:tcPr>
+            <w:tcW w:w="4231" w:type="dxa"/>
+            <w:tcBorders>
+              <w:top w:val="single" w:sz="4" w:space="0" w:color="auto"/>
+              <w:left w:val="single" w:sz="4" w:space="0" w:color="auto"/>
+              <w:bottom w:val="single" w:sz="4" w:space="0" w:color="auto"/>
+              <w:right w:val="single" w:sz="4" w:space="0" w:color="auto"/>
+            </w:tcBorders>
+            <w:shd w:val="clear" w:color="auto" w:fill="auto"/>
+          </w:tcPr>
+          <w:p>
+            <w:pPr>
+              <w:jc w:val="both"/>
+              <w:rPr>
+                <w:rFonts w:cs="Arial"/>
+              </w:rPr>
+            </w:pPr>
+            <w:r>
+              <w:rPr>
+                <w:rFonts w:cs="Arial"/>
+              </w:rPr>
+              <w:t xml:space="preserve">Si elle </w:t>
+            </w:r>
+            <w:r>
+              <w:rPr>
+                <w:rFonts w:cs="Arial"/>
+              </w:rPr>
+              <w:t>n’a</w:t>
+            </w:r>
+            <w:r>
+              <w:rPr>
+                <w:rFonts w:cs="Arial"/>
+              </w:rPr>
+              <w:t xml:space="preserve"> pas d’enfant et pas d’article publié, un bouton s’affiche.</w:t>
+            </w:r>
+            <w:r>
+              <w:rPr>
+                <w:rFonts w:cs="Arial"/>
+              </w:rPr>
+              <w:t xml:space="preserve"> Il clique et cela supprime.</w:t>
+            </w:r>
+          </w:p>
+        </w:tc>
+      </w:tr>
+      <w:tr>
+        <w:trPr>
+          <w:trHeight w:val="557"/>
+        </w:trPr>
+        <w:tc>
+          <w:tcPr>
+            <w:tcW w:w="993" w:type="dxa"/>
+            <w:tcBorders>
+              <w:top w:val="single" w:sz="4" w:space="0" w:color="auto"/>
+              <w:left w:val="single" w:sz="4" w:space="0" w:color="auto"/>
+              <w:bottom w:val="single" w:sz="4" w:space="0" w:color="auto"/>
+              <w:right w:val="single" w:sz="4" w:space="0" w:color="auto"/>
+            </w:tcBorders>
+            <w:shd w:val="clear" w:color="auto" w:fill="auto"/>
+          </w:tcPr>
+          <w:p>
+            <w:pPr>
+              <w:jc w:val="both"/>
+              <w:rPr>
+                <w:rFonts w:cs="Arial"/>
+              </w:rPr>
+            </w:pPr>
+            <w:r>
+              <w:rPr>
+                <w:rFonts w:cs="Arial"/>
+              </w:rPr>
+              <w:t>43</w:t>
+            </w:r>
+          </w:p>
+        </w:tc>
+        <w:tc>
+          <w:tcPr>
+            <w:tcW w:w="4763" w:type="dxa"/>
+            <w:tcBorders>
+              <w:top w:val="single" w:sz="4" w:space="0" w:color="auto"/>
+              <w:left w:val="single" w:sz="4" w:space="0" w:color="auto"/>
+              <w:bottom w:val="single" w:sz="4" w:space="0" w:color="auto"/>
+              <w:right w:val="single" w:sz="4" w:space="0" w:color="auto"/>
+            </w:tcBorders>
+            <w:shd w:val="clear" w:color="auto" w:fill="auto"/>
+          </w:tcPr>
+          <w:p>
+            <w:pPr>
+              <w:jc w:val="both"/>
+              <w:rPr>
+                <w:rFonts w:cs="Arial"/>
+              </w:rPr>
+            </w:pPr>
+            <w:r>
+              <w:rPr>
+                <w:rFonts w:cs="Arial"/>
+                <w:b/>
+              </w:rPr>
+              <w:t xml:space="preserve">Utilisateurs : </w:t>
+            </w:r>
+            <w:r>
+              <w:rPr>
+                <w:rFonts w:cs="Arial"/>
+              </w:rPr>
+              <w:t>Le WebManager veut modifier un utilisateur</w:t>
+            </w:r>
+            <w:r>
+              <w:rPr>
+                <w:rFonts w:cs="Arial"/>
+              </w:rPr>
+              <w:t>. Il peut modifier tout ce qu’il veut tant qu’il ne laisse pas les champs vide et qu’il met des rôles et un email valables.</w:t>
+            </w:r>
+          </w:p>
+        </w:tc>
+        <w:tc>
+          <w:tcPr>
+            <w:tcW w:w="4231" w:type="dxa"/>
+            <w:tcBorders>
+              <w:top w:val="single" w:sz="4" w:space="0" w:color="auto"/>
+              <w:left w:val="single" w:sz="4" w:space="0" w:color="auto"/>
+              <w:bottom w:val="single" w:sz="4" w:space="0" w:color="auto"/>
+              <w:right w:val="single" w:sz="4" w:space="0" w:color="auto"/>
+            </w:tcBorders>
+            <w:shd w:val="clear" w:color="auto" w:fill="auto"/>
+          </w:tcPr>
+          <w:p>
+            <w:pPr>
+              <w:jc w:val="both"/>
+              <w:rPr>
+                <w:rFonts w:cs="Arial"/>
+              </w:rPr>
+            </w:pPr>
+            <w:r>
+              <w:rPr>
+                <w:rFonts w:cs="Arial"/>
+              </w:rPr>
+              <w:t>Modifie, clique sur le bouton et un message de succès s’affiche avec une redirection dans la liste des utilisateurs. De plus, cela envoie un mail à l’utilisateur pour le prévenir.</w:t>
+            </w:r>
+          </w:p>
+        </w:tc>
+      </w:tr>
+      <w:tr>
+        <w:trPr>
+          <w:trHeight w:val="557"/>
+        </w:trPr>
+        <w:tc>
+          <w:tcPr>
+            <w:tcW w:w="993" w:type="dxa"/>
+            <w:tcBorders>
+              <w:top w:val="single" w:sz="4" w:space="0" w:color="auto"/>
+              <w:left w:val="single" w:sz="4" w:space="0" w:color="auto"/>
+              <w:bottom w:val="single" w:sz="4" w:space="0" w:color="auto"/>
+              <w:right w:val="single" w:sz="4" w:space="0" w:color="auto"/>
+            </w:tcBorders>
+            <w:shd w:val="clear" w:color="auto" w:fill="auto"/>
+          </w:tcPr>
+          <w:p>
+            <w:pPr>
+              <w:jc w:val="both"/>
+              <w:rPr>
+                <w:rFonts w:cs="Arial"/>
+              </w:rPr>
+            </w:pPr>
+            <w:r>
+              <w:rPr>
+                <w:rFonts w:cs="Arial"/>
+              </w:rPr>
+              <w:t>44</w:t>
+            </w:r>
+          </w:p>
+        </w:tc>
+        <w:tc>
+          <w:tcPr>
+            <w:tcW w:w="4763" w:type="dxa"/>
+            <w:tcBorders>
+              <w:top w:val="single" w:sz="4" w:space="0" w:color="auto"/>
+              <w:left w:val="single" w:sz="4" w:space="0" w:color="auto"/>
+              <w:bottom w:val="single" w:sz="4" w:space="0" w:color="auto"/>
+              <w:right w:val="single" w:sz="4" w:space="0" w:color="auto"/>
+            </w:tcBorders>
+            <w:shd w:val="clear" w:color="auto" w:fill="auto"/>
+          </w:tcPr>
+          <w:p>
+            <w:pPr>
+              <w:jc w:val="both"/>
+              <w:rPr>
+                <w:rFonts w:cs="Arial"/>
+              </w:rPr>
+            </w:pPr>
+            <w:r>
+              <w:rPr>
+                <w:rFonts w:cs="Arial"/>
+                <w:b/>
+              </w:rPr>
+              <w:t xml:space="preserve">Utilisateurs : </w:t>
+            </w:r>
+            <w:r>
+              <w:rPr>
+                <w:rFonts w:cs="Arial"/>
+              </w:rPr>
+              <w:t>Le WebManager peut ajouter un utilisateur sans vérification d’email.</w:t>
+            </w:r>
+          </w:p>
+        </w:tc>
+        <w:tc>
+          <w:tcPr>
+            <w:tcW w:w="4231" w:type="dxa"/>
+            <w:tcBorders>
+              <w:top w:val="single" w:sz="4" w:space="0" w:color="auto"/>
+              <w:left w:val="single" w:sz="4" w:space="0" w:color="auto"/>
+              <w:bottom w:val="single" w:sz="4" w:space="0" w:color="auto"/>
+              <w:right w:val="single" w:sz="4" w:space="0" w:color="auto"/>
+            </w:tcBorders>
+            <w:shd w:val="clear" w:color="auto" w:fill="auto"/>
+          </w:tcPr>
+          <w:p>
+            <w:pPr>
+              <w:jc w:val="both"/>
+              <w:rPr>
+                <w:rFonts w:cs="Arial"/>
+              </w:rPr>
+            </w:pPr>
+            <w:r>
+              <w:rPr>
+                <w:rFonts w:cs="Arial"/>
+              </w:rPr>
+              <w:t>Rempli les champs correctement, message de succès et envoie d’un mail.</w:t>
+            </w:r>
+          </w:p>
+        </w:tc>
+      </w:tr>
+      <w:tr>
+        <w:trPr>
+          <w:trHeight w:val="557"/>
+        </w:trPr>
+        <w:tc>
+          <w:tcPr>
+            <w:tcW w:w="993" w:type="dxa"/>
+            <w:tcBorders>
+              <w:top w:val="single" w:sz="4" w:space="0" w:color="auto"/>
+              <w:left w:val="single" w:sz="4" w:space="0" w:color="auto"/>
+              <w:bottom w:val="single" w:sz="4" w:space="0" w:color="auto"/>
+              <w:right w:val="single" w:sz="4" w:space="0" w:color="auto"/>
+            </w:tcBorders>
+            <w:shd w:val="clear" w:color="auto" w:fill="auto"/>
+          </w:tcPr>
+          <w:p>
+            <w:pPr>
+              <w:jc w:val="both"/>
+              <w:rPr>
+                <w:rFonts w:cs="Arial"/>
+              </w:rPr>
+            </w:pPr>
+            <w:r>
+              <w:rPr>
+                <w:rFonts w:cs="Arial"/>
+              </w:rPr>
+              <w:t>45</w:t>
+            </w:r>
+          </w:p>
+        </w:tc>
+        <w:tc>
+          <w:tcPr>
+            <w:tcW w:w="4763" w:type="dxa"/>
+            <w:tcBorders>
+              <w:top w:val="single" w:sz="4" w:space="0" w:color="auto"/>
+              <w:left w:val="single" w:sz="4" w:space="0" w:color="auto"/>
+              <w:bottom w:val="single" w:sz="4" w:space="0" w:color="auto"/>
+              <w:right w:val="single" w:sz="4" w:space="0" w:color="auto"/>
+            </w:tcBorders>
+            <w:shd w:val="clear" w:color="auto" w:fill="auto"/>
+          </w:tcPr>
+          <w:p>
+            <w:pPr>
+              <w:jc w:val="both"/>
+              <w:rPr>
+                <w:rFonts w:cs="Arial"/>
+              </w:rPr>
+            </w:pPr>
+            <w:r>
+              <w:rPr>
+                <w:rFonts w:cs="Arial"/>
+                <w:b/>
+              </w:rPr>
+              <w:t xml:space="preserve">Utilisateurs : </w:t>
+            </w:r>
+            <w:r>
+              <w:rPr>
+                <w:rFonts w:cs="Arial"/>
+              </w:rPr>
+              <w:t>Le WebManager ne remplit pas tous les champs</w:t>
+            </w:r>
+          </w:p>
+        </w:tc>
+        <w:tc>
+          <w:tcPr>
+            <w:tcW w:w="4231" w:type="dxa"/>
+            <w:tcBorders>
+              <w:top w:val="single" w:sz="4" w:space="0" w:color="auto"/>
+              <w:left w:val="single" w:sz="4" w:space="0" w:color="auto"/>
+              <w:bottom w:val="single" w:sz="4" w:space="0" w:color="auto"/>
+              <w:right w:val="single" w:sz="4" w:space="0" w:color="auto"/>
+            </w:tcBorders>
+            <w:shd w:val="clear" w:color="auto" w:fill="auto"/>
+          </w:tcPr>
+          <w:p>
+            <w:pPr>
+              <w:jc w:val="both"/>
+              <w:rPr>
+                <w:rFonts w:cs="Arial"/>
+              </w:rPr>
+            </w:pPr>
+            <w:r>
+              <w:rPr>
+                <w:rFonts w:cs="Arial"/>
+              </w:rPr>
+              <w:t>Message d’erreur</w:t>
+            </w:r>
           </w:p>
         </w:tc>
       </w:tr>
@@ -10665,17 +12366,34 @@
       <w:pPr>
         <w:jc w:val="both"/>
       </w:pPr>
+      <w:r>
+        <w:br w:type="page"/>
+      </w:r>
     </w:p>
     <w:p>
       <w:pPr>
         <w:pStyle w:val="Titre1"/>
         <w:jc w:val="both"/>
       </w:pPr>
-      <w:bookmarkStart w:id="44" w:name="_Toc72160422"/>
-      <w:r>
+      <w:bookmarkStart w:id="41" w:name="_Toc72227489"/>
+      <w:r>
+        <w:lastRenderedPageBreak/>
         <w:t>Rapport de test</w:t>
       </w:r>
-      <w:bookmarkEnd w:id="44"/>
+      <w:bookmarkEnd w:id="41"/>
+    </w:p>
+    <w:p>
+      <w:pPr>
+        <w:jc w:val="both"/>
+      </w:pPr>
+      <w:r>
+        <w:t xml:space="preserve">Le rapport de test ci-dessous est la réalisation du plan ci-dessus. Il m’a permis pour plusieurs fonctionnalités de résoudre des problèmes que je n’avais pas remarqués au cours du développement. </w:t>
+      </w:r>
+    </w:p>
+    <w:p>
+      <w:pPr>
+        <w:jc w:val="both"/>
+      </w:pPr>
     </w:p>
     <w:tbl>
       <w:tblPr>
@@ -11924,7 +13642,13 @@
               <w:rPr>
                 <w:rFonts w:cs="Arial"/>
               </w:rPr>
-              <w:t>Redirection + message succes</w:t>
+              <w:t xml:space="preserve">Redirection + message </w:t>
+            </w:r>
+            <w:r>
+              <w:rPr>
+                <w:rFonts w:cs="Arial"/>
+              </w:rPr>
+              <w:t>succès</w:t>
             </w:r>
           </w:p>
         </w:tc>
@@ -12084,6 +13808,12 @@
                 <w:rFonts w:cs="Arial"/>
               </w:rPr>
             </w:pPr>
+            <w:r>
+              <w:rPr>
+                <w:rFonts w:cs="Arial"/>
+              </w:rPr>
+              <w:t>Change le profil et message de succès</w:t>
+            </w:r>
           </w:p>
         </w:tc>
         <w:tc>
@@ -12098,6 +13828,12 @@
                 <w:rFonts w:cs="Arial"/>
               </w:rPr>
             </w:pPr>
+            <w:r>
+              <w:rPr>
+                <w:rFonts w:cs="Arial"/>
+              </w:rPr>
+              <w:t>OK</w:t>
+            </w:r>
           </w:p>
         </w:tc>
       </w:tr>
@@ -12114,6 +13850,12 @@
                 <w:rFonts w:cs="Arial"/>
               </w:rPr>
             </w:pPr>
+            <w:r>
+              <w:rPr>
+                <w:rFonts w:cs="Arial"/>
+              </w:rPr>
+              <w:t>17.05.2021</w:t>
+            </w:r>
           </w:p>
         </w:tc>
         <w:tc>
@@ -12148,6 +13890,12 @@
                 <w:rFonts w:cs="Arial"/>
               </w:rPr>
             </w:pPr>
+            <w:r>
+              <w:rPr>
+                <w:rFonts w:cs="Arial"/>
+              </w:rPr>
+              <w:t>Envoie le mail</w:t>
+            </w:r>
           </w:p>
         </w:tc>
         <w:tc>
@@ -12162,6 +13910,12 @@
                 <w:rFonts w:cs="Arial"/>
               </w:rPr>
             </w:pPr>
+            <w:r>
+              <w:rPr>
+                <w:rFonts w:cs="Arial"/>
+              </w:rPr>
+              <w:t>OK</w:t>
+            </w:r>
           </w:p>
         </w:tc>
       </w:tr>
@@ -12178,6 +13932,12 @@
                 <w:rFonts w:cs="Arial"/>
               </w:rPr>
             </w:pPr>
+            <w:r>
+              <w:rPr>
+                <w:rFonts w:cs="Arial"/>
+              </w:rPr>
+              <w:t>17.05.2021</w:t>
+            </w:r>
           </w:p>
         </w:tc>
         <w:tc>
@@ -12212,6 +13972,12 @@
                 <w:rFonts w:cs="Arial"/>
               </w:rPr>
             </w:pPr>
+            <w:r>
+              <w:rPr>
+                <w:rFonts w:cs="Arial"/>
+              </w:rPr>
+              <w:t>Change l’email et redirige à l’écran principal</w:t>
+            </w:r>
           </w:p>
         </w:tc>
         <w:tc>
@@ -12226,6 +13992,12 @@
                 <w:rFonts w:cs="Arial"/>
               </w:rPr>
             </w:pPr>
+            <w:r>
+              <w:rPr>
+                <w:rFonts w:cs="Arial"/>
+              </w:rPr>
+              <w:t>OK</w:t>
+            </w:r>
           </w:p>
         </w:tc>
       </w:tr>
@@ -12242,6 +14014,12 @@
                 <w:rFonts w:cs="Arial"/>
               </w:rPr>
             </w:pPr>
+            <w:r>
+              <w:rPr>
+                <w:rFonts w:cs="Arial"/>
+              </w:rPr>
+              <w:t>17.05.2021</w:t>
+            </w:r>
           </w:p>
         </w:tc>
         <w:tc>
@@ -12276,6 +14054,12 @@
                 <w:rFonts w:cs="Arial"/>
               </w:rPr>
             </w:pPr>
+            <w:r>
+              <w:rPr>
+                <w:rFonts w:cs="Arial"/>
+              </w:rPr>
+              <w:t>Message d’erreur</w:t>
+            </w:r>
           </w:p>
         </w:tc>
         <w:tc>
@@ -12290,6 +14074,12 @@
                 <w:rFonts w:cs="Arial"/>
               </w:rPr>
             </w:pPr>
+            <w:r>
+              <w:rPr>
+                <w:rFonts w:cs="Arial"/>
+              </w:rPr>
+              <w:t>OK</w:t>
+            </w:r>
           </w:p>
         </w:tc>
       </w:tr>
@@ -12306,6 +14096,12 @@
                 <w:rFonts w:cs="Arial"/>
               </w:rPr>
             </w:pPr>
+            <w:r>
+              <w:rPr>
+                <w:rFonts w:cs="Arial"/>
+              </w:rPr>
+              <w:t>17.05.2021</w:t>
+            </w:r>
           </w:p>
         </w:tc>
         <w:tc>
@@ -12320,6 +14116,12 @@
                 <w:rFonts w:cs="Arial"/>
               </w:rPr>
             </w:pPr>
+            <w:r>
+              <w:rPr>
+                <w:rFonts w:cs="Arial"/>
+              </w:rPr>
+              <w:t>21</w:t>
+            </w:r>
           </w:p>
         </w:tc>
         <w:tc>
@@ -12334,6 +14136,12 @@
                 <w:rFonts w:cs="Arial"/>
               </w:rPr>
             </w:pPr>
+            <w:r>
+              <w:rPr>
+                <w:rFonts w:cs="Arial"/>
+              </w:rPr>
+              <w:t>Message d’erreur</w:t>
+            </w:r>
           </w:p>
         </w:tc>
         <w:tc>
@@ -12348,6 +14156,12 @@
                 <w:rFonts w:cs="Arial"/>
               </w:rPr>
             </w:pPr>
+            <w:r>
+              <w:rPr>
+                <w:rFonts w:cs="Arial"/>
+              </w:rPr>
+              <w:t>OK</w:t>
+            </w:r>
           </w:p>
         </w:tc>
       </w:tr>
@@ -12364,6 +14178,12 @@
                 <w:rFonts w:cs="Arial"/>
               </w:rPr>
             </w:pPr>
+            <w:r>
+              <w:rPr>
+                <w:rFonts w:cs="Arial"/>
+              </w:rPr>
+              <w:t>17.05.2021</w:t>
+            </w:r>
           </w:p>
         </w:tc>
         <w:tc>
@@ -12378,6 +14198,12 @@
                 <w:rFonts w:cs="Arial"/>
               </w:rPr>
             </w:pPr>
+            <w:r>
+              <w:rPr>
+                <w:rFonts w:cs="Arial"/>
+              </w:rPr>
+              <w:t>22</w:t>
+            </w:r>
           </w:p>
         </w:tc>
         <w:tc>
@@ -12392,6 +14218,12 @@
                 <w:rFonts w:cs="Arial"/>
               </w:rPr>
             </w:pPr>
+            <w:r>
+              <w:rPr>
+                <w:rFonts w:cs="Arial"/>
+              </w:rPr>
+              <w:t>Modifie le mot de passe et message de succès</w:t>
+            </w:r>
           </w:p>
         </w:tc>
         <w:tc>
@@ -12406,6 +14238,12 @@
                 <w:rFonts w:cs="Arial"/>
               </w:rPr>
             </w:pPr>
+            <w:r>
+              <w:rPr>
+                <w:rFonts w:cs="Arial"/>
+              </w:rPr>
+              <w:t>OK</w:t>
+            </w:r>
           </w:p>
         </w:tc>
       </w:tr>
@@ -12422,6 +14260,13 @@
                 <w:rFonts w:cs="Arial"/>
               </w:rPr>
             </w:pPr>
+            <w:r>
+              <w:rPr>
+                <w:rFonts w:cs="Arial"/>
+              </w:rPr>
+              <w:lastRenderedPageBreak/>
+              <w:t>17.05.2021</w:t>
+            </w:r>
           </w:p>
         </w:tc>
         <w:tc>
@@ -12436,6 +14281,12 @@
                 <w:rFonts w:cs="Arial"/>
               </w:rPr>
             </w:pPr>
+            <w:r>
+              <w:rPr>
+                <w:rFonts w:cs="Arial"/>
+              </w:rPr>
+              <w:t>23</w:t>
+            </w:r>
           </w:p>
         </w:tc>
         <w:tc>
@@ -12450,6 +14301,12 @@
                 <w:rFonts w:cs="Arial"/>
               </w:rPr>
             </w:pPr>
+            <w:r>
+              <w:rPr>
+                <w:rFonts w:cs="Arial"/>
+              </w:rPr>
+              <w:t>Message d’erreur</w:t>
+            </w:r>
           </w:p>
         </w:tc>
         <w:tc>
@@ -12464,119 +14321,2112 @@
                 <w:rFonts w:cs="Arial"/>
               </w:rPr>
             </w:pPr>
+            <w:r>
+              <w:rPr>
+                <w:rFonts w:cs="Arial"/>
+              </w:rPr>
+              <w:t>OK</w:t>
+            </w:r>
+          </w:p>
+        </w:tc>
+      </w:tr>
+      <w:tr>
+        <w:tc>
+          <w:tcPr>
+            <w:tcW w:w="1427" w:type="dxa"/>
+            <w:shd w:val="clear" w:color="auto" w:fill="auto"/>
+          </w:tcPr>
+          <w:p>
+            <w:pPr>
+              <w:jc w:val="both"/>
+              <w:rPr>
+                <w:rFonts w:cs="Arial"/>
+              </w:rPr>
+            </w:pPr>
+            <w:r>
+              <w:rPr>
+                <w:rFonts w:cs="Arial"/>
+              </w:rPr>
+              <w:t>17.05.2021</w:t>
+            </w:r>
+          </w:p>
+        </w:tc>
+        <w:tc>
+          <w:tcPr>
+            <w:tcW w:w="1061" w:type="dxa"/>
+            <w:shd w:val="clear" w:color="auto" w:fill="auto"/>
+          </w:tcPr>
+          <w:p>
+            <w:pPr>
+              <w:jc w:val="both"/>
+              <w:rPr>
+                <w:rFonts w:cs="Arial"/>
+              </w:rPr>
+            </w:pPr>
+            <w:r>
+              <w:rPr>
+                <w:rFonts w:cs="Arial"/>
+              </w:rPr>
+              <w:t>24</w:t>
+            </w:r>
+          </w:p>
+        </w:tc>
+        <w:tc>
+          <w:tcPr>
+            <w:tcW w:w="5199" w:type="dxa"/>
+            <w:shd w:val="clear" w:color="auto" w:fill="auto"/>
+          </w:tcPr>
+          <w:p>
+            <w:pPr>
+              <w:jc w:val="both"/>
+              <w:rPr>
+                <w:rFonts w:cs="Arial"/>
+              </w:rPr>
+            </w:pPr>
+            <w:r>
+              <w:rPr>
+                <w:rFonts w:cs="Arial"/>
+              </w:rPr>
+              <w:t>Message d’erreur</w:t>
+            </w:r>
+          </w:p>
+        </w:tc>
+        <w:tc>
+          <w:tcPr>
+            <w:tcW w:w="1375" w:type="dxa"/>
+            <w:shd w:val="clear" w:color="auto" w:fill="auto"/>
+          </w:tcPr>
+          <w:p>
+            <w:pPr>
+              <w:jc w:val="both"/>
+              <w:rPr>
+                <w:rFonts w:cs="Arial"/>
+              </w:rPr>
+            </w:pPr>
+            <w:r>
+              <w:rPr>
+                <w:rFonts w:cs="Arial"/>
+              </w:rPr>
+              <w:t>OK</w:t>
+            </w:r>
+          </w:p>
+        </w:tc>
+      </w:tr>
+      <w:tr>
+        <w:tc>
+          <w:tcPr>
+            <w:tcW w:w="1427" w:type="dxa"/>
+            <w:shd w:val="clear" w:color="auto" w:fill="auto"/>
+          </w:tcPr>
+          <w:p>
+            <w:pPr>
+              <w:jc w:val="both"/>
+              <w:rPr>
+                <w:rFonts w:cs="Arial"/>
+              </w:rPr>
+            </w:pPr>
+            <w:r>
+              <w:rPr>
+                <w:rFonts w:cs="Arial"/>
+              </w:rPr>
+              <w:t>17.05.2021</w:t>
+            </w:r>
+          </w:p>
+        </w:tc>
+        <w:tc>
+          <w:tcPr>
+            <w:tcW w:w="1061" w:type="dxa"/>
+            <w:shd w:val="clear" w:color="auto" w:fill="auto"/>
+          </w:tcPr>
+          <w:p>
+            <w:pPr>
+              <w:jc w:val="both"/>
+              <w:rPr>
+                <w:rFonts w:cs="Arial"/>
+              </w:rPr>
+            </w:pPr>
+            <w:r>
+              <w:rPr>
+                <w:rFonts w:cs="Arial"/>
+              </w:rPr>
+              <w:t>25</w:t>
+            </w:r>
+          </w:p>
+        </w:tc>
+        <w:tc>
+          <w:tcPr>
+            <w:tcW w:w="5199" w:type="dxa"/>
+            <w:shd w:val="clear" w:color="auto" w:fill="auto"/>
+          </w:tcPr>
+          <w:p>
+            <w:pPr>
+              <w:jc w:val="both"/>
+              <w:rPr>
+                <w:rFonts w:cs="Arial"/>
+              </w:rPr>
+            </w:pPr>
+            <w:r>
+              <w:rPr>
+                <w:rFonts w:cs="Arial"/>
+              </w:rPr>
+              <w:t xml:space="preserve">Message d’erreur </w:t>
+            </w:r>
+          </w:p>
+        </w:tc>
+        <w:tc>
+          <w:tcPr>
+            <w:tcW w:w="1375" w:type="dxa"/>
+            <w:shd w:val="clear" w:color="auto" w:fill="auto"/>
+          </w:tcPr>
+          <w:p>
+            <w:pPr>
+              <w:jc w:val="both"/>
+              <w:rPr>
+                <w:rFonts w:cs="Arial"/>
+              </w:rPr>
+            </w:pPr>
+            <w:r>
+              <w:rPr>
+                <w:rFonts w:cs="Arial"/>
+              </w:rPr>
+              <w:t>OK</w:t>
+            </w:r>
+          </w:p>
+        </w:tc>
+      </w:tr>
+      <w:tr>
+        <w:tc>
+          <w:tcPr>
+            <w:tcW w:w="1427" w:type="dxa"/>
+            <w:shd w:val="clear" w:color="auto" w:fill="auto"/>
+          </w:tcPr>
+          <w:p>
+            <w:pPr>
+              <w:jc w:val="both"/>
+              <w:rPr>
+                <w:rFonts w:cs="Arial"/>
+              </w:rPr>
+            </w:pPr>
+            <w:r>
+              <w:rPr>
+                <w:rFonts w:cs="Arial"/>
+              </w:rPr>
+              <w:t>17.05.2021</w:t>
+            </w:r>
+          </w:p>
+        </w:tc>
+        <w:tc>
+          <w:tcPr>
+            <w:tcW w:w="1061" w:type="dxa"/>
+            <w:shd w:val="clear" w:color="auto" w:fill="auto"/>
+          </w:tcPr>
+          <w:p>
+            <w:pPr>
+              <w:jc w:val="both"/>
+              <w:rPr>
+                <w:rFonts w:cs="Arial"/>
+              </w:rPr>
+            </w:pPr>
+            <w:r>
+              <w:rPr>
+                <w:rFonts w:cs="Arial"/>
+              </w:rPr>
+              <w:t>26</w:t>
+            </w:r>
+          </w:p>
+        </w:tc>
+        <w:tc>
+          <w:tcPr>
+            <w:tcW w:w="5199" w:type="dxa"/>
+            <w:shd w:val="clear" w:color="auto" w:fill="auto"/>
+          </w:tcPr>
+          <w:p>
+            <w:pPr>
+              <w:jc w:val="both"/>
+              <w:rPr>
+                <w:rFonts w:cs="Arial"/>
+              </w:rPr>
+            </w:pPr>
+            <w:r>
+              <w:rPr>
+                <w:rFonts w:cs="Arial"/>
+              </w:rPr>
+              <w:t xml:space="preserve">Impossible </w:t>
+            </w:r>
+          </w:p>
+        </w:tc>
+        <w:tc>
+          <w:tcPr>
+            <w:tcW w:w="1375" w:type="dxa"/>
+            <w:shd w:val="clear" w:color="auto" w:fill="auto"/>
+          </w:tcPr>
+          <w:p>
+            <w:pPr>
+              <w:jc w:val="both"/>
+              <w:rPr>
+                <w:rFonts w:cs="Arial"/>
+              </w:rPr>
+            </w:pPr>
+            <w:r>
+              <w:rPr>
+                <w:rFonts w:cs="Arial"/>
+              </w:rPr>
+              <w:t>OK</w:t>
+            </w:r>
+          </w:p>
+        </w:tc>
+      </w:tr>
+      <w:tr>
+        <w:tc>
+          <w:tcPr>
+            <w:tcW w:w="1427" w:type="dxa"/>
+            <w:shd w:val="clear" w:color="auto" w:fill="auto"/>
+          </w:tcPr>
+          <w:p>
+            <w:pPr>
+              <w:jc w:val="both"/>
+              <w:rPr>
+                <w:rFonts w:cs="Arial"/>
+              </w:rPr>
+            </w:pPr>
+            <w:r>
+              <w:rPr>
+                <w:rFonts w:cs="Arial"/>
+              </w:rPr>
+              <w:t>17.05.2021</w:t>
+            </w:r>
+          </w:p>
+        </w:tc>
+        <w:tc>
+          <w:tcPr>
+            <w:tcW w:w="1061" w:type="dxa"/>
+            <w:shd w:val="clear" w:color="auto" w:fill="auto"/>
+          </w:tcPr>
+          <w:p>
+            <w:pPr>
+              <w:jc w:val="both"/>
+              <w:rPr>
+                <w:rFonts w:cs="Arial"/>
+              </w:rPr>
+            </w:pPr>
+            <w:r>
+              <w:rPr>
+                <w:rFonts w:cs="Arial"/>
+              </w:rPr>
+              <w:t>27</w:t>
+            </w:r>
+          </w:p>
+        </w:tc>
+        <w:tc>
+          <w:tcPr>
+            <w:tcW w:w="5199" w:type="dxa"/>
+            <w:shd w:val="clear" w:color="auto" w:fill="auto"/>
+          </w:tcPr>
+          <w:p>
+            <w:pPr>
+              <w:jc w:val="both"/>
+              <w:rPr>
+                <w:rFonts w:cs="Arial"/>
+              </w:rPr>
+            </w:pPr>
+            <w:r>
+              <w:rPr>
+                <w:rFonts w:cs="Arial"/>
+              </w:rPr>
+              <w:t xml:space="preserve">Affiche l’arborescence des catégories </w:t>
+            </w:r>
+          </w:p>
+        </w:tc>
+        <w:tc>
+          <w:tcPr>
+            <w:tcW w:w="1375" w:type="dxa"/>
+            <w:shd w:val="clear" w:color="auto" w:fill="auto"/>
+          </w:tcPr>
+          <w:p>
+            <w:pPr>
+              <w:jc w:val="both"/>
+              <w:rPr>
+                <w:rFonts w:cs="Arial"/>
+              </w:rPr>
+            </w:pPr>
+            <w:r>
+              <w:rPr>
+                <w:rFonts w:cs="Arial"/>
+              </w:rPr>
+              <w:t>OK</w:t>
+            </w:r>
+          </w:p>
+        </w:tc>
+      </w:tr>
+      <w:tr>
+        <w:tc>
+          <w:tcPr>
+            <w:tcW w:w="1427" w:type="dxa"/>
+            <w:shd w:val="clear" w:color="auto" w:fill="auto"/>
+          </w:tcPr>
+          <w:p>
+            <w:pPr>
+              <w:jc w:val="both"/>
+              <w:rPr>
+                <w:rFonts w:cs="Arial"/>
+              </w:rPr>
+            </w:pPr>
+            <w:r>
+              <w:rPr>
+                <w:rFonts w:cs="Arial"/>
+              </w:rPr>
+              <w:t>17.05.2021</w:t>
+            </w:r>
+          </w:p>
+        </w:tc>
+        <w:tc>
+          <w:tcPr>
+            <w:tcW w:w="1061" w:type="dxa"/>
+            <w:shd w:val="clear" w:color="auto" w:fill="auto"/>
+          </w:tcPr>
+          <w:p>
+            <w:pPr>
+              <w:jc w:val="both"/>
+              <w:rPr>
+                <w:rFonts w:cs="Arial"/>
+              </w:rPr>
+            </w:pPr>
+            <w:r>
+              <w:rPr>
+                <w:rFonts w:cs="Arial"/>
+              </w:rPr>
+              <w:t>28</w:t>
+            </w:r>
+          </w:p>
+        </w:tc>
+        <w:tc>
+          <w:tcPr>
+            <w:tcW w:w="5199" w:type="dxa"/>
+            <w:shd w:val="clear" w:color="auto" w:fill="auto"/>
+          </w:tcPr>
+          <w:p>
+            <w:pPr>
+              <w:jc w:val="both"/>
+              <w:rPr>
+                <w:rFonts w:cs="Arial"/>
+              </w:rPr>
+            </w:pPr>
+            <w:r>
+              <w:rPr>
+                <w:rFonts w:cs="Arial"/>
+              </w:rPr>
+              <w:t>Affiche la page de la catégorie avec la ligne d’Ariane</w:t>
+            </w:r>
+          </w:p>
+        </w:tc>
+        <w:tc>
+          <w:tcPr>
+            <w:tcW w:w="1375" w:type="dxa"/>
+            <w:shd w:val="clear" w:color="auto" w:fill="auto"/>
+          </w:tcPr>
+          <w:p>
+            <w:pPr>
+              <w:jc w:val="both"/>
+              <w:rPr>
+                <w:rFonts w:cs="Arial"/>
+              </w:rPr>
+            </w:pPr>
+            <w:r>
+              <w:rPr>
+                <w:rFonts w:cs="Arial"/>
+              </w:rPr>
+              <w:t>OK</w:t>
+            </w:r>
+          </w:p>
+        </w:tc>
+      </w:tr>
+      <w:tr>
+        <w:tc>
+          <w:tcPr>
+            <w:tcW w:w="1427" w:type="dxa"/>
+            <w:shd w:val="clear" w:color="auto" w:fill="auto"/>
+          </w:tcPr>
+          <w:p>
+            <w:pPr>
+              <w:jc w:val="both"/>
+              <w:rPr>
+                <w:rFonts w:cs="Arial"/>
+              </w:rPr>
+            </w:pPr>
+            <w:r>
+              <w:rPr>
+                <w:rFonts w:cs="Arial"/>
+              </w:rPr>
+              <w:t>17.05.2021</w:t>
+            </w:r>
+          </w:p>
+        </w:tc>
+        <w:tc>
+          <w:tcPr>
+            <w:tcW w:w="1061" w:type="dxa"/>
+            <w:shd w:val="clear" w:color="auto" w:fill="auto"/>
+          </w:tcPr>
+          <w:p>
+            <w:pPr>
+              <w:jc w:val="both"/>
+              <w:rPr>
+                <w:rFonts w:cs="Arial"/>
+              </w:rPr>
+            </w:pPr>
+            <w:r>
+              <w:rPr>
+                <w:rFonts w:cs="Arial"/>
+              </w:rPr>
+              <w:t>29</w:t>
+            </w:r>
+          </w:p>
+        </w:tc>
+        <w:tc>
+          <w:tcPr>
+            <w:tcW w:w="5199" w:type="dxa"/>
+            <w:shd w:val="clear" w:color="auto" w:fill="auto"/>
+          </w:tcPr>
+          <w:p>
+            <w:pPr>
+              <w:jc w:val="both"/>
+              <w:rPr>
+                <w:rFonts w:cs="Arial"/>
+              </w:rPr>
+            </w:pPr>
+            <w:r>
+              <w:rPr>
+                <w:rFonts w:cs="Arial"/>
+              </w:rPr>
+              <w:t>Redirige vers la catégorie parent</w:t>
+            </w:r>
+          </w:p>
+        </w:tc>
+        <w:tc>
+          <w:tcPr>
+            <w:tcW w:w="1375" w:type="dxa"/>
+            <w:shd w:val="clear" w:color="auto" w:fill="auto"/>
+          </w:tcPr>
+          <w:p>
+            <w:pPr>
+              <w:jc w:val="both"/>
+              <w:rPr>
+                <w:rFonts w:cs="Arial"/>
+              </w:rPr>
+            </w:pPr>
+            <w:r>
+              <w:rPr>
+                <w:rFonts w:cs="Arial"/>
+              </w:rPr>
+              <w:t>OK</w:t>
+            </w:r>
+          </w:p>
+        </w:tc>
+      </w:tr>
+      <w:tr>
+        <w:tc>
+          <w:tcPr>
+            <w:tcW w:w="1427" w:type="dxa"/>
+            <w:shd w:val="clear" w:color="auto" w:fill="auto"/>
+          </w:tcPr>
+          <w:p>
+            <w:pPr>
+              <w:jc w:val="both"/>
+              <w:rPr>
+                <w:rFonts w:cs="Arial"/>
+              </w:rPr>
+            </w:pPr>
+            <w:r>
+              <w:rPr>
+                <w:rFonts w:cs="Arial"/>
+              </w:rPr>
+              <w:t>17.05.2021</w:t>
+            </w:r>
+          </w:p>
+        </w:tc>
+        <w:tc>
+          <w:tcPr>
+            <w:tcW w:w="1061" w:type="dxa"/>
+            <w:shd w:val="clear" w:color="auto" w:fill="auto"/>
+          </w:tcPr>
+          <w:p>
+            <w:pPr>
+              <w:jc w:val="both"/>
+              <w:rPr>
+                <w:rFonts w:cs="Arial"/>
+              </w:rPr>
+            </w:pPr>
+            <w:r>
+              <w:rPr>
+                <w:rFonts w:cs="Arial"/>
+              </w:rPr>
+              <w:t>3</w:t>
+            </w:r>
+            <w:r>
+              <w:rPr>
+                <w:rFonts w:cs="Arial"/>
+              </w:rPr>
+              <w:t>0</w:t>
+            </w:r>
+          </w:p>
+        </w:tc>
+        <w:tc>
+          <w:tcPr>
+            <w:tcW w:w="5199" w:type="dxa"/>
+            <w:shd w:val="clear" w:color="auto" w:fill="auto"/>
+          </w:tcPr>
+          <w:p>
+            <w:pPr>
+              <w:jc w:val="both"/>
+              <w:rPr>
+                <w:rFonts w:cs="Arial"/>
+              </w:rPr>
+            </w:pPr>
+            <w:r>
+              <w:rPr>
+                <w:rFonts w:cs="Arial"/>
+              </w:rPr>
+              <w:t>Affiche le tableau de catégories avec les boutons mais les boutons supprimé s’affichent même si la catégories a des items publiés</w:t>
+            </w:r>
+          </w:p>
+        </w:tc>
+        <w:tc>
+          <w:tcPr>
+            <w:tcW w:w="1375" w:type="dxa"/>
+            <w:shd w:val="clear" w:color="auto" w:fill="auto"/>
+          </w:tcPr>
+          <w:p>
+            <w:pPr>
+              <w:jc w:val="both"/>
+              <w:rPr>
+                <w:rFonts w:cs="Arial"/>
+              </w:rPr>
+            </w:pPr>
+            <w:r>
+              <w:rPr>
+                <w:rFonts w:cs="Arial"/>
+              </w:rPr>
+              <w:t>KO</w:t>
+            </w:r>
+          </w:p>
+        </w:tc>
+      </w:tr>
+      <w:tr>
+        <w:tc>
+          <w:tcPr>
+            <w:tcW w:w="1427" w:type="dxa"/>
+            <w:shd w:val="clear" w:color="auto" w:fill="auto"/>
+          </w:tcPr>
+          <w:p>
+            <w:pPr>
+              <w:jc w:val="both"/>
+              <w:rPr>
+                <w:rFonts w:cs="Arial"/>
+              </w:rPr>
+            </w:pPr>
+            <w:r>
+              <w:rPr>
+                <w:rFonts w:cs="Arial"/>
+              </w:rPr>
+              <w:t>17.05.2021</w:t>
+            </w:r>
+          </w:p>
+        </w:tc>
+        <w:tc>
+          <w:tcPr>
+            <w:tcW w:w="1061" w:type="dxa"/>
+            <w:shd w:val="clear" w:color="auto" w:fill="auto"/>
+          </w:tcPr>
+          <w:p>
+            <w:pPr>
+              <w:jc w:val="both"/>
+              <w:rPr>
+                <w:rFonts w:cs="Arial"/>
+              </w:rPr>
+            </w:pPr>
+            <w:r>
+              <w:rPr>
+                <w:rFonts w:cs="Arial"/>
+              </w:rPr>
+              <w:t>30.2</w:t>
+            </w:r>
+          </w:p>
+        </w:tc>
+        <w:tc>
+          <w:tcPr>
+            <w:tcW w:w="5199" w:type="dxa"/>
+            <w:shd w:val="clear" w:color="auto" w:fill="auto"/>
+          </w:tcPr>
+          <w:p>
+            <w:pPr>
+              <w:jc w:val="both"/>
+              <w:rPr>
+                <w:rFonts w:cs="Arial"/>
+              </w:rPr>
+            </w:pPr>
+            <w:r>
+              <w:rPr>
+                <w:rFonts w:cs="Arial"/>
+              </w:rPr>
+              <w:t>Problème réglé : les catégories ayant des articles publié ne sont pas affichés et les articles non publiés sont supprimé avec la catégorie</w:t>
+            </w:r>
+          </w:p>
+        </w:tc>
+        <w:tc>
+          <w:tcPr>
+            <w:tcW w:w="1375" w:type="dxa"/>
+            <w:shd w:val="clear" w:color="auto" w:fill="auto"/>
+          </w:tcPr>
+          <w:p>
+            <w:pPr>
+              <w:jc w:val="both"/>
+              <w:rPr>
+                <w:rFonts w:cs="Arial"/>
+              </w:rPr>
+            </w:pPr>
+            <w:r>
+              <w:rPr>
+                <w:rFonts w:cs="Arial"/>
+              </w:rPr>
+              <w:t>OK</w:t>
+            </w:r>
+          </w:p>
+        </w:tc>
+      </w:tr>
+      <w:tr>
+        <w:tc>
+          <w:tcPr>
+            <w:tcW w:w="1427" w:type="dxa"/>
+            <w:shd w:val="clear" w:color="auto" w:fill="auto"/>
+          </w:tcPr>
+          <w:p>
+            <w:pPr>
+              <w:jc w:val="both"/>
+              <w:rPr>
+                <w:rFonts w:cs="Arial"/>
+              </w:rPr>
+            </w:pPr>
+            <w:r>
+              <w:rPr>
+                <w:rFonts w:cs="Arial"/>
+              </w:rPr>
+              <w:t>17.05.2021</w:t>
+            </w:r>
+          </w:p>
+        </w:tc>
+        <w:tc>
+          <w:tcPr>
+            <w:tcW w:w="1061" w:type="dxa"/>
+            <w:shd w:val="clear" w:color="auto" w:fill="auto"/>
+          </w:tcPr>
+          <w:p>
+            <w:pPr>
+              <w:jc w:val="both"/>
+              <w:rPr>
+                <w:rFonts w:cs="Arial"/>
+              </w:rPr>
+            </w:pPr>
+            <w:r>
+              <w:rPr>
+                <w:rFonts w:cs="Arial"/>
+              </w:rPr>
+              <w:t>31</w:t>
+            </w:r>
+          </w:p>
+        </w:tc>
+        <w:tc>
+          <w:tcPr>
+            <w:tcW w:w="5199" w:type="dxa"/>
+            <w:shd w:val="clear" w:color="auto" w:fill="auto"/>
+          </w:tcPr>
+          <w:p>
+            <w:pPr>
+              <w:jc w:val="both"/>
+              <w:rPr>
+                <w:rFonts w:cs="Arial"/>
+              </w:rPr>
+            </w:pPr>
+            <w:r>
+              <w:rPr>
+                <w:rFonts w:cs="Arial"/>
+              </w:rPr>
+              <w:t>Affiche les catégories sans boutons</w:t>
+            </w:r>
+          </w:p>
+        </w:tc>
+        <w:tc>
+          <w:tcPr>
+            <w:tcW w:w="1375" w:type="dxa"/>
+            <w:shd w:val="clear" w:color="auto" w:fill="auto"/>
+          </w:tcPr>
+          <w:p>
+            <w:pPr>
+              <w:jc w:val="both"/>
+              <w:rPr>
+                <w:rFonts w:cs="Arial"/>
+              </w:rPr>
+            </w:pPr>
+            <w:r>
+              <w:rPr>
+                <w:rFonts w:cs="Arial"/>
+              </w:rPr>
+              <w:t>OK</w:t>
+            </w:r>
+          </w:p>
+        </w:tc>
+      </w:tr>
+      <w:tr>
+        <w:tc>
+          <w:tcPr>
+            <w:tcW w:w="1427" w:type="dxa"/>
+            <w:shd w:val="clear" w:color="auto" w:fill="auto"/>
+          </w:tcPr>
+          <w:p>
+            <w:pPr>
+              <w:jc w:val="both"/>
+              <w:rPr>
+                <w:rFonts w:cs="Arial"/>
+              </w:rPr>
+            </w:pPr>
+            <w:r>
+              <w:rPr>
+                <w:rFonts w:cs="Arial"/>
+              </w:rPr>
+              <w:t>18.05.2021</w:t>
+            </w:r>
+          </w:p>
+        </w:tc>
+        <w:tc>
+          <w:tcPr>
+            <w:tcW w:w="1061" w:type="dxa"/>
+            <w:shd w:val="clear" w:color="auto" w:fill="auto"/>
+          </w:tcPr>
+          <w:p>
+            <w:pPr>
+              <w:jc w:val="both"/>
+              <w:rPr>
+                <w:rFonts w:cs="Arial"/>
+              </w:rPr>
+            </w:pPr>
+            <w:r>
+              <w:rPr>
+                <w:rFonts w:cs="Arial"/>
+              </w:rPr>
+              <w:t>32</w:t>
+            </w:r>
+          </w:p>
+        </w:tc>
+        <w:tc>
+          <w:tcPr>
+            <w:tcW w:w="5199" w:type="dxa"/>
+            <w:shd w:val="clear" w:color="auto" w:fill="auto"/>
+          </w:tcPr>
+          <w:p>
+            <w:pPr>
+              <w:jc w:val="both"/>
+              <w:rPr>
+                <w:rFonts w:cs="Arial"/>
+              </w:rPr>
+            </w:pPr>
+            <w:r>
+              <w:rPr>
+                <w:rFonts w:cs="Arial"/>
+              </w:rPr>
+              <w:t>Affiche le formulaire de modification</w:t>
+            </w:r>
+          </w:p>
+        </w:tc>
+        <w:tc>
+          <w:tcPr>
+            <w:tcW w:w="1375" w:type="dxa"/>
+            <w:shd w:val="clear" w:color="auto" w:fill="auto"/>
+          </w:tcPr>
+          <w:p>
+            <w:pPr>
+              <w:jc w:val="both"/>
+              <w:rPr>
+                <w:rFonts w:cs="Arial"/>
+              </w:rPr>
+            </w:pPr>
+            <w:r>
+              <w:rPr>
+                <w:rFonts w:cs="Arial"/>
+              </w:rPr>
+              <w:t>OK</w:t>
+            </w:r>
+          </w:p>
+        </w:tc>
+      </w:tr>
+      <w:tr>
+        <w:tc>
+          <w:tcPr>
+            <w:tcW w:w="1427" w:type="dxa"/>
+            <w:shd w:val="clear" w:color="auto" w:fill="auto"/>
+          </w:tcPr>
+          <w:p>
+            <w:pPr>
+              <w:jc w:val="both"/>
+              <w:rPr>
+                <w:rFonts w:cs="Arial"/>
+              </w:rPr>
+            </w:pPr>
+            <w:r>
+              <w:rPr>
+                <w:rFonts w:cs="Arial"/>
+              </w:rPr>
+              <w:t>18.05.2021</w:t>
+            </w:r>
+          </w:p>
+        </w:tc>
+        <w:tc>
+          <w:tcPr>
+            <w:tcW w:w="1061" w:type="dxa"/>
+            <w:shd w:val="clear" w:color="auto" w:fill="auto"/>
+          </w:tcPr>
+          <w:p>
+            <w:pPr>
+              <w:jc w:val="both"/>
+              <w:rPr>
+                <w:rFonts w:cs="Arial"/>
+              </w:rPr>
+            </w:pPr>
+            <w:r>
+              <w:rPr>
+                <w:rFonts w:cs="Arial"/>
+              </w:rPr>
+              <w:t>33</w:t>
+            </w:r>
+          </w:p>
+        </w:tc>
+        <w:tc>
+          <w:tcPr>
+            <w:tcW w:w="5199" w:type="dxa"/>
+            <w:shd w:val="clear" w:color="auto" w:fill="auto"/>
+          </w:tcPr>
+          <w:p>
+            <w:pPr>
+              <w:jc w:val="both"/>
+              <w:rPr>
+                <w:rFonts w:cs="Arial"/>
+              </w:rPr>
+            </w:pPr>
+            <w:r>
+              <w:rPr>
+                <w:rFonts w:cs="Arial"/>
+              </w:rPr>
+              <w:t>Message d’erreur</w:t>
+            </w:r>
+          </w:p>
+        </w:tc>
+        <w:tc>
+          <w:tcPr>
+            <w:tcW w:w="1375" w:type="dxa"/>
+            <w:shd w:val="clear" w:color="auto" w:fill="auto"/>
+          </w:tcPr>
+          <w:p>
+            <w:pPr>
+              <w:jc w:val="both"/>
+              <w:rPr>
+                <w:rFonts w:cs="Arial"/>
+              </w:rPr>
+            </w:pPr>
+            <w:r>
+              <w:rPr>
+                <w:rFonts w:cs="Arial"/>
+              </w:rPr>
+              <w:t>OK</w:t>
+            </w:r>
+          </w:p>
+        </w:tc>
+      </w:tr>
+      <w:tr>
+        <w:tc>
+          <w:tcPr>
+            <w:tcW w:w="1427" w:type="dxa"/>
+            <w:shd w:val="clear" w:color="auto" w:fill="auto"/>
+          </w:tcPr>
+          <w:p>
+            <w:pPr>
+              <w:jc w:val="both"/>
+              <w:rPr>
+                <w:rFonts w:cs="Arial"/>
+              </w:rPr>
+            </w:pPr>
+            <w:r>
+              <w:rPr>
+                <w:rFonts w:cs="Arial"/>
+              </w:rPr>
+              <w:t>18.05.2021</w:t>
+            </w:r>
+          </w:p>
+        </w:tc>
+        <w:tc>
+          <w:tcPr>
+            <w:tcW w:w="1061" w:type="dxa"/>
+            <w:shd w:val="clear" w:color="auto" w:fill="auto"/>
+          </w:tcPr>
+          <w:p>
+            <w:pPr>
+              <w:jc w:val="both"/>
+              <w:rPr>
+                <w:rFonts w:cs="Arial"/>
+              </w:rPr>
+            </w:pPr>
+            <w:r>
+              <w:rPr>
+                <w:rFonts w:cs="Arial"/>
+              </w:rPr>
+              <w:t>34</w:t>
+            </w:r>
+          </w:p>
+        </w:tc>
+        <w:tc>
+          <w:tcPr>
+            <w:tcW w:w="5199" w:type="dxa"/>
+            <w:shd w:val="clear" w:color="auto" w:fill="auto"/>
+          </w:tcPr>
+          <w:p>
+            <w:pPr>
+              <w:jc w:val="both"/>
+              <w:rPr>
+                <w:rFonts w:cs="Arial"/>
+              </w:rPr>
+            </w:pPr>
+            <w:r>
+              <w:rPr>
+                <w:rFonts w:cs="Arial"/>
+              </w:rPr>
+              <w:t>Message d’erreur</w:t>
+            </w:r>
+          </w:p>
+        </w:tc>
+        <w:tc>
+          <w:tcPr>
+            <w:tcW w:w="1375" w:type="dxa"/>
+            <w:shd w:val="clear" w:color="auto" w:fill="auto"/>
+          </w:tcPr>
+          <w:p>
+            <w:pPr>
+              <w:jc w:val="both"/>
+              <w:rPr>
+                <w:rFonts w:cs="Arial"/>
+              </w:rPr>
+            </w:pPr>
+            <w:r>
+              <w:rPr>
+                <w:rFonts w:cs="Arial"/>
+              </w:rPr>
+              <w:t>OK</w:t>
+            </w:r>
+          </w:p>
+        </w:tc>
+      </w:tr>
+      <w:tr>
+        <w:tc>
+          <w:tcPr>
+            <w:tcW w:w="1427" w:type="dxa"/>
+            <w:shd w:val="clear" w:color="auto" w:fill="auto"/>
+          </w:tcPr>
+          <w:p>
+            <w:pPr>
+              <w:jc w:val="both"/>
+              <w:rPr>
+                <w:rFonts w:cs="Arial"/>
+              </w:rPr>
+            </w:pPr>
+            <w:r>
+              <w:rPr>
+                <w:rFonts w:cs="Arial"/>
+              </w:rPr>
+              <w:t>18.05.2021</w:t>
+            </w:r>
+          </w:p>
+        </w:tc>
+        <w:tc>
+          <w:tcPr>
+            <w:tcW w:w="1061" w:type="dxa"/>
+            <w:shd w:val="clear" w:color="auto" w:fill="auto"/>
+          </w:tcPr>
+          <w:p>
+            <w:pPr>
+              <w:jc w:val="both"/>
+              <w:rPr>
+                <w:rFonts w:cs="Arial"/>
+              </w:rPr>
+            </w:pPr>
+            <w:r>
+              <w:rPr>
+                <w:rFonts w:cs="Arial"/>
+              </w:rPr>
+              <w:t>35</w:t>
+            </w:r>
+          </w:p>
+        </w:tc>
+        <w:tc>
+          <w:tcPr>
+            <w:tcW w:w="5199" w:type="dxa"/>
+            <w:shd w:val="clear" w:color="auto" w:fill="auto"/>
+          </w:tcPr>
+          <w:p>
+            <w:pPr>
+              <w:jc w:val="both"/>
+              <w:rPr>
+                <w:rFonts w:cs="Arial"/>
+              </w:rPr>
+            </w:pPr>
+            <w:r>
+              <w:rPr>
+                <w:rFonts w:cs="Arial"/>
+              </w:rPr>
+              <w:t>Change la catégorie et redirige vers toutes les catégories. L’arborescence dans le menu est mise à jour.</w:t>
+            </w:r>
+          </w:p>
+        </w:tc>
+        <w:tc>
+          <w:tcPr>
+            <w:tcW w:w="1375" w:type="dxa"/>
+            <w:shd w:val="clear" w:color="auto" w:fill="auto"/>
+          </w:tcPr>
+          <w:p>
+            <w:pPr>
+              <w:jc w:val="both"/>
+              <w:rPr>
+                <w:rFonts w:cs="Arial"/>
+              </w:rPr>
+            </w:pPr>
+            <w:r>
+              <w:rPr>
+                <w:rFonts w:cs="Arial"/>
+              </w:rPr>
+              <w:t>OK</w:t>
+            </w:r>
+          </w:p>
+        </w:tc>
+      </w:tr>
+      <w:tr>
+        <w:tc>
+          <w:tcPr>
+            <w:tcW w:w="1427" w:type="dxa"/>
+            <w:shd w:val="clear" w:color="auto" w:fill="auto"/>
+          </w:tcPr>
+          <w:p>
+            <w:pPr>
+              <w:jc w:val="both"/>
+              <w:rPr>
+                <w:rFonts w:cs="Arial"/>
+              </w:rPr>
+            </w:pPr>
+            <w:r>
+              <w:rPr>
+                <w:rFonts w:cs="Arial"/>
+              </w:rPr>
+              <w:t>18.05.2021</w:t>
+            </w:r>
+          </w:p>
+        </w:tc>
+        <w:tc>
+          <w:tcPr>
+            <w:tcW w:w="1061" w:type="dxa"/>
+            <w:shd w:val="clear" w:color="auto" w:fill="auto"/>
+          </w:tcPr>
+          <w:p>
+            <w:pPr>
+              <w:jc w:val="both"/>
+              <w:rPr>
+                <w:rFonts w:cs="Arial"/>
+              </w:rPr>
+            </w:pPr>
+            <w:r>
+              <w:rPr>
+                <w:rFonts w:cs="Arial"/>
+              </w:rPr>
+              <w:t>36</w:t>
+            </w:r>
+          </w:p>
+        </w:tc>
+        <w:tc>
+          <w:tcPr>
+            <w:tcW w:w="5199" w:type="dxa"/>
+            <w:shd w:val="clear" w:color="auto" w:fill="auto"/>
+          </w:tcPr>
+          <w:p>
+            <w:pPr>
+              <w:jc w:val="both"/>
+              <w:rPr>
+                <w:rFonts w:cs="Arial"/>
+              </w:rPr>
+            </w:pPr>
+            <w:r>
+              <w:rPr>
+                <w:rFonts w:cs="Arial"/>
+              </w:rPr>
+              <w:t>Message d’erreur</w:t>
+            </w:r>
+          </w:p>
+        </w:tc>
+        <w:tc>
+          <w:tcPr>
+            <w:tcW w:w="1375" w:type="dxa"/>
+            <w:shd w:val="clear" w:color="auto" w:fill="auto"/>
+          </w:tcPr>
+          <w:p>
+            <w:pPr>
+              <w:jc w:val="both"/>
+              <w:rPr>
+                <w:rFonts w:cs="Arial"/>
+              </w:rPr>
+            </w:pPr>
+            <w:r>
+              <w:rPr>
+                <w:rFonts w:cs="Arial"/>
+              </w:rPr>
+              <w:t>OK</w:t>
+            </w:r>
+          </w:p>
+        </w:tc>
+      </w:tr>
+      <w:tr>
+        <w:tc>
+          <w:tcPr>
+            <w:tcW w:w="1427" w:type="dxa"/>
+            <w:shd w:val="clear" w:color="auto" w:fill="auto"/>
+          </w:tcPr>
+          <w:p>
+            <w:pPr>
+              <w:jc w:val="both"/>
+              <w:rPr>
+                <w:rFonts w:cs="Arial"/>
+              </w:rPr>
+            </w:pPr>
+            <w:r>
+              <w:rPr>
+                <w:rFonts w:cs="Arial"/>
+              </w:rPr>
+              <w:t>18.05.2021</w:t>
+            </w:r>
+          </w:p>
+        </w:tc>
+        <w:tc>
+          <w:tcPr>
+            <w:tcW w:w="1061" w:type="dxa"/>
+            <w:shd w:val="clear" w:color="auto" w:fill="auto"/>
+          </w:tcPr>
+          <w:p>
+            <w:pPr>
+              <w:jc w:val="both"/>
+              <w:rPr>
+                <w:rFonts w:cs="Arial"/>
+              </w:rPr>
+            </w:pPr>
+            <w:r>
+              <w:rPr>
+                <w:rFonts w:cs="Arial"/>
+              </w:rPr>
+              <w:t>37</w:t>
+            </w:r>
+          </w:p>
+        </w:tc>
+        <w:tc>
+          <w:tcPr>
+            <w:tcW w:w="5199" w:type="dxa"/>
+            <w:shd w:val="clear" w:color="auto" w:fill="auto"/>
+          </w:tcPr>
+          <w:p>
+            <w:pPr>
+              <w:jc w:val="both"/>
+              <w:rPr>
+                <w:rFonts w:cs="Arial"/>
+              </w:rPr>
+            </w:pPr>
+            <w:r>
+              <w:rPr>
+                <w:rFonts w:cs="Arial"/>
+              </w:rPr>
+              <w:t>Supprime et message de succès</w:t>
+            </w:r>
+          </w:p>
+        </w:tc>
+        <w:tc>
+          <w:tcPr>
+            <w:tcW w:w="1375" w:type="dxa"/>
+            <w:shd w:val="clear" w:color="auto" w:fill="auto"/>
+          </w:tcPr>
+          <w:p>
+            <w:pPr>
+              <w:jc w:val="both"/>
+              <w:rPr>
+                <w:rFonts w:cs="Arial"/>
+              </w:rPr>
+            </w:pPr>
+            <w:r>
+              <w:rPr>
+                <w:rFonts w:cs="Arial"/>
+              </w:rPr>
+              <w:t>OK</w:t>
+            </w:r>
+          </w:p>
+        </w:tc>
+      </w:tr>
+      <w:tr>
+        <w:tc>
+          <w:tcPr>
+            <w:tcW w:w="1427" w:type="dxa"/>
+            <w:shd w:val="clear" w:color="auto" w:fill="auto"/>
+          </w:tcPr>
+          <w:p>
+            <w:pPr>
+              <w:jc w:val="both"/>
+              <w:rPr>
+                <w:rFonts w:cs="Arial"/>
+              </w:rPr>
+            </w:pPr>
+            <w:r>
+              <w:rPr>
+                <w:rFonts w:cs="Arial"/>
+              </w:rPr>
+              <w:t>18.05.2021</w:t>
+            </w:r>
+          </w:p>
+        </w:tc>
+        <w:tc>
+          <w:tcPr>
+            <w:tcW w:w="1061" w:type="dxa"/>
+            <w:shd w:val="clear" w:color="auto" w:fill="auto"/>
+          </w:tcPr>
+          <w:p>
+            <w:pPr>
+              <w:jc w:val="both"/>
+              <w:rPr>
+                <w:rFonts w:cs="Arial"/>
+              </w:rPr>
+            </w:pPr>
+            <w:r>
+              <w:rPr>
+                <w:rFonts w:cs="Arial"/>
+              </w:rPr>
+              <w:t>38</w:t>
+            </w:r>
+          </w:p>
+        </w:tc>
+        <w:tc>
+          <w:tcPr>
+            <w:tcW w:w="5199" w:type="dxa"/>
+            <w:shd w:val="clear" w:color="auto" w:fill="auto"/>
+          </w:tcPr>
+          <w:p>
+            <w:pPr>
+              <w:jc w:val="both"/>
+            </w:pPr>
+            <w:r>
+              <w:rPr>
+                <w:rFonts w:cs="Arial"/>
+              </w:rPr>
+              <w:t>Commence après 4 essais et ne recommence pas si on essaie avec un nouvel email</w:t>
+            </w:r>
+          </w:p>
+        </w:tc>
+        <w:tc>
+          <w:tcPr>
+            <w:tcW w:w="1375" w:type="dxa"/>
+            <w:shd w:val="clear" w:color="auto" w:fill="auto"/>
+          </w:tcPr>
+          <w:p>
+            <w:pPr>
+              <w:jc w:val="both"/>
+              <w:rPr>
+                <w:rFonts w:cs="Arial"/>
+              </w:rPr>
+            </w:pPr>
+            <w:r>
+              <w:rPr>
+                <w:rFonts w:cs="Arial"/>
+              </w:rPr>
+              <w:t>KO</w:t>
+            </w:r>
+          </w:p>
+        </w:tc>
+      </w:tr>
+      <w:tr>
+        <w:tc>
+          <w:tcPr>
+            <w:tcW w:w="1427" w:type="dxa"/>
+            <w:shd w:val="clear" w:color="auto" w:fill="auto"/>
+          </w:tcPr>
+          <w:p>
+            <w:pPr>
+              <w:jc w:val="both"/>
+              <w:rPr>
+                <w:rFonts w:cs="Arial"/>
+              </w:rPr>
+            </w:pPr>
+            <w:r>
+              <w:rPr>
+                <w:rFonts w:cs="Arial"/>
+              </w:rPr>
+              <w:t>18.05.2021</w:t>
+            </w:r>
+          </w:p>
+        </w:tc>
+        <w:tc>
+          <w:tcPr>
+            <w:tcW w:w="1061" w:type="dxa"/>
+            <w:shd w:val="clear" w:color="auto" w:fill="auto"/>
+          </w:tcPr>
+          <w:p>
+            <w:pPr>
+              <w:jc w:val="both"/>
+              <w:rPr>
+                <w:rFonts w:cs="Arial"/>
+              </w:rPr>
+            </w:pPr>
+            <w:r>
+              <w:rPr>
+                <w:rFonts w:cs="Arial"/>
+              </w:rPr>
+              <w:t>38.2</w:t>
+            </w:r>
+          </w:p>
+        </w:tc>
+        <w:tc>
+          <w:tcPr>
+            <w:tcW w:w="5199" w:type="dxa"/>
+            <w:shd w:val="clear" w:color="auto" w:fill="auto"/>
+          </w:tcPr>
+          <w:p>
+            <w:pPr>
+              <w:jc w:val="both"/>
+              <w:rPr>
+                <w:rFonts w:cs="Arial"/>
+              </w:rPr>
+            </w:pPr>
+            <w:r>
+              <w:rPr>
+                <w:rFonts w:cs="Arial"/>
+              </w:rPr>
+              <w:t>Correction du problème</w:t>
+            </w:r>
+          </w:p>
+        </w:tc>
+        <w:tc>
+          <w:tcPr>
+            <w:tcW w:w="1375" w:type="dxa"/>
+            <w:shd w:val="clear" w:color="auto" w:fill="auto"/>
+          </w:tcPr>
+          <w:p>
+            <w:pPr>
+              <w:jc w:val="both"/>
+              <w:rPr>
+                <w:rFonts w:cs="Arial"/>
+              </w:rPr>
+            </w:pPr>
+            <w:r>
+              <w:rPr>
+                <w:rFonts w:cs="Arial"/>
+              </w:rPr>
+              <w:t>OK</w:t>
+            </w:r>
+          </w:p>
+        </w:tc>
+      </w:tr>
+      <w:tr>
+        <w:tc>
+          <w:tcPr>
+            <w:tcW w:w="1427" w:type="dxa"/>
+            <w:shd w:val="clear" w:color="auto" w:fill="auto"/>
+          </w:tcPr>
+          <w:p>
+            <w:pPr>
+              <w:jc w:val="both"/>
+              <w:rPr>
+                <w:rFonts w:cs="Arial"/>
+              </w:rPr>
+            </w:pPr>
+            <w:r>
+              <w:rPr>
+                <w:rFonts w:cs="Arial"/>
+              </w:rPr>
+              <w:t>18.05.2021</w:t>
+            </w:r>
+          </w:p>
+        </w:tc>
+        <w:tc>
+          <w:tcPr>
+            <w:tcW w:w="1061" w:type="dxa"/>
+            <w:shd w:val="clear" w:color="auto" w:fill="auto"/>
+          </w:tcPr>
+          <w:p>
+            <w:pPr>
+              <w:jc w:val="both"/>
+              <w:rPr>
+                <w:rFonts w:cs="Arial"/>
+              </w:rPr>
+            </w:pPr>
+            <w:r>
+              <w:rPr>
+                <w:rFonts w:cs="Arial"/>
+              </w:rPr>
+              <w:t>39</w:t>
+            </w:r>
+          </w:p>
+        </w:tc>
+        <w:tc>
+          <w:tcPr>
+            <w:tcW w:w="5199" w:type="dxa"/>
+            <w:shd w:val="clear" w:color="auto" w:fill="auto"/>
+          </w:tcPr>
+          <w:p>
+            <w:pPr>
+              <w:jc w:val="both"/>
+              <w:rPr>
+                <w:rFonts w:cs="Arial"/>
+              </w:rPr>
+            </w:pPr>
+            <w:r>
+              <w:rPr>
+                <w:rFonts w:cs="Arial"/>
+              </w:rPr>
+              <w:t>Ajoute dans les logs</w:t>
+            </w:r>
+          </w:p>
+        </w:tc>
+        <w:tc>
+          <w:tcPr>
+            <w:tcW w:w="1375" w:type="dxa"/>
+            <w:shd w:val="clear" w:color="auto" w:fill="auto"/>
+          </w:tcPr>
+          <w:p>
+            <w:pPr>
+              <w:jc w:val="both"/>
+              <w:rPr>
+                <w:rFonts w:cs="Arial"/>
+              </w:rPr>
+            </w:pPr>
+            <w:r>
+              <w:rPr>
+                <w:rFonts w:cs="Arial"/>
+              </w:rPr>
+              <w:t>OK</w:t>
+            </w:r>
+          </w:p>
+        </w:tc>
+      </w:tr>
+      <w:tr>
+        <w:tc>
+          <w:tcPr>
+            <w:tcW w:w="1427" w:type="dxa"/>
+            <w:shd w:val="clear" w:color="auto" w:fill="auto"/>
+          </w:tcPr>
+          <w:p>
+            <w:pPr>
+              <w:jc w:val="both"/>
+              <w:rPr>
+                <w:rFonts w:cs="Arial"/>
+              </w:rPr>
+            </w:pPr>
+            <w:r>
+              <w:rPr>
+                <w:rFonts w:cs="Arial"/>
+              </w:rPr>
+              <w:t>18.05.2021</w:t>
+            </w:r>
+          </w:p>
+        </w:tc>
+        <w:tc>
+          <w:tcPr>
+            <w:tcW w:w="1061" w:type="dxa"/>
+            <w:shd w:val="clear" w:color="auto" w:fill="auto"/>
+          </w:tcPr>
+          <w:p>
+            <w:pPr>
+              <w:jc w:val="both"/>
+              <w:rPr>
+                <w:rFonts w:cs="Arial"/>
+              </w:rPr>
+            </w:pPr>
+            <w:r>
+              <w:rPr>
+                <w:rFonts w:cs="Arial"/>
+              </w:rPr>
+              <w:t>40</w:t>
+            </w:r>
+          </w:p>
+        </w:tc>
+        <w:tc>
+          <w:tcPr>
+            <w:tcW w:w="5199" w:type="dxa"/>
+            <w:shd w:val="clear" w:color="auto" w:fill="auto"/>
+          </w:tcPr>
+          <w:p>
+            <w:pPr>
+              <w:jc w:val="both"/>
+              <w:rPr>
+                <w:rFonts w:cs="Arial"/>
+              </w:rPr>
+            </w:pPr>
+          </w:p>
+        </w:tc>
+        <w:tc>
+          <w:tcPr>
+            <w:tcW w:w="1375" w:type="dxa"/>
+            <w:shd w:val="clear" w:color="auto" w:fill="auto"/>
+          </w:tcPr>
+          <w:p>
+            <w:pPr>
+              <w:jc w:val="both"/>
+              <w:rPr>
+                <w:rFonts w:cs="Arial"/>
+              </w:rPr>
+            </w:pPr>
+            <w:r>
+              <w:rPr>
+                <w:rFonts w:cs="Arial"/>
+              </w:rPr>
+              <w:t>OK</w:t>
+            </w:r>
+          </w:p>
+        </w:tc>
+      </w:tr>
+      <w:tr>
+        <w:tc>
+          <w:tcPr>
+            <w:tcW w:w="1427" w:type="dxa"/>
+            <w:shd w:val="clear" w:color="auto" w:fill="auto"/>
+          </w:tcPr>
+          <w:p>
+            <w:pPr>
+              <w:jc w:val="both"/>
+              <w:rPr>
+                <w:rFonts w:cs="Arial"/>
+              </w:rPr>
+            </w:pPr>
+            <w:r>
+              <w:rPr>
+                <w:rFonts w:cs="Arial"/>
+              </w:rPr>
+              <w:t>18.05.2021</w:t>
+            </w:r>
+          </w:p>
+        </w:tc>
+        <w:tc>
+          <w:tcPr>
+            <w:tcW w:w="1061" w:type="dxa"/>
+            <w:shd w:val="clear" w:color="auto" w:fill="auto"/>
+          </w:tcPr>
+          <w:p>
+            <w:pPr>
+              <w:jc w:val="both"/>
+              <w:rPr>
+                <w:rFonts w:cs="Arial"/>
+              </w:rPr>
+            </w:pPr>
+            <w:r>
+              <w:rPr>
+                <w:rFonts w:cs="Arial"/>
+              </w:rPr>
+              <w:t>41</w:t>
+            </w:r>
+          </w:p>
+        </w:tc>
+        <w:tc>
+          <w:tcPr>
+            <w:tcW w:w="5199" w:type="dxa"/>
+            <w:shd w:val="clear" w:color="auto" w:fill="auto"/>
+          </w:tcPr>
+          <w:p>
+            <w:pPr>
+              <w:jc w:val="both"/>
+              <w:rPr>
+                <w:rFonts w:cs="Arial"/>
+              </w:rPr>
+            </w:pPr>
+            <w:r>
+              <w:rPr>
+                <w:rFonts w:cs="Arial"/>
+              </w:rPr>
+              <w:t>Affiche la liste avec les</w:t>
+            </w:r>
+            <w:r>
+              <w:rPr>
+                <w:rFonts w:cs="Arial"/>
+              </w:rPr>
+              <w:t xml:space="preserve"> boutons</w:t>
+            </w:r>
+          </w:p>
+        </w:tc>
+        <w:tc>
+          <w:tcPr>
+            <w:tcW w:w="1375" w:type="dxa"/>
+            <w:shd w:val="clear" w:color="auto" w:fill="auto"/>
+          </w:tcPr>
+          <w:p>
+            <w:pPr>
+              <w:jc w:val="both"/>
+              <w:rPr>
+                <w:rFonts w:cs="Arial"/>
+              </w:rPr>
+            </w:pPr>
+            <w:r>
+              <w:rPr>
+                <w:rFonts w:cs="Arial"/>
+              </w:rPr>
+              <w:t>OK</w:t>
+            </w:r>
+          </w:p>
+        </w:tc>
+      </w:tr>
+      <w:tr>
+        <w:tc>
+          <w:tcPr>
+            <w:tcW w:w="1427" w:type="dxa"/>
+            <w:shd w:val="clear" w:color="auto" w:fill="auto"/>
+          </w:tcPr>
+          <w:p>
+            <w:pPr>
+              <w:jc w:val="both"/>
+              <w:rPr>
+                <w:rFonts w:cs="Arial"/>
+              </w:rPr>
+            </w:pPr>
+            <w:r>
+              <w:rPr>
+                <w:rFonts w:cs="Arial"/>
+              </w:rPr>
+              <w:t>18.05.2021</w:t>
+            </w:r>
+          </w:p>
+        </w:tc>
+        <w:tc>
+          <w:tcPr>
+            <w:tcW w:w="1061" w:type="dxa"/>
+            <w:shd w:val="clear" w:color="auto" w:fill="auto"/>
+          </w:tcPr>
+          <w:p>
+            <w:pPr>
+              <w:jc w:val="both"/>
+              <w:rPr>
+                <w:rFonts w:cs="Arial"/>
+              </w:rPr>
+            </w:pPr>
+            <w:r>
+              <w:rPr>
+                <w:rFonts w:cs="Arial"/>
+              </w:rPr>
+              <w:t>42</w:t>
+            </w:r>
+          </w:p>
+        </w:tc>
+        <w:tc>
+          <w:tcPr>
+            <w:tcW w:w="5199" w:type="dxa"/>
+            <w:shd w:val="clear" w:color="auto" w:fill="auto"/>
+          </w:tcPr>
+          <w:p>
+            <w:pPr>
+              <w:jc w:val="both"/>
+            </w:pPr>
+            <w:r>
+              <w:rPr>
+                <w:rFonts w:cs="Arial"/>
+              </w:rPr>
+              <w:t>Supprime l’utilisateur sélectionné</w:t>
+            </w:r>
+          </w:p>
+        </w:tc>
+        <w:tc>
+          <w:tcPr>
+            <w:tcW w:w="1375" w:type="dxa"/>
+            <w:shd w:val="clear" w:color="auto" w:fill="auto"/>
+          </w:tcPr>
+          <w:p>
+            <w:pPr>
+              <w:jc w:val="both"/>
+              <w:rPr>
+                <w:rFonts w:cs="Arial"/>
+              </w:rPr>
+            </w:pPr>
+            <w:r>
+              <w:rPr>
+                <w:rFonts w:cs="Arial"/>
+              </w:rPr>
+              <w:t>OK</w:t>
+            </w:r>
+          </w:p>
+        </w:tc>
+      </w:tr>
+      <w:tr>
+        <w:tc>
+          <w:tcPr>
+            <w:tcW w:w="1427" w:type="dxa"/>
+            <w:shd w:val="clear" w:color="auto" w:fill="auto"/>
+          </w:tcPr>
+          <w:p>
+            <w:pPr>
+              <w:jc w:val="both"/>
+              <w:rPr>
+                <w:rFonts w:cs="Arial"/>
+              </w:rPr>
+            </w:pPr>
+            <w:r>
+              <w:rPr>
+                <w:rFonts w:cs="Arial"/>
+              </w:rPr>
+              <w:lastRenderedPageBreak/>
+              <w:t>18.05.2021</w:t>
+            </w:r>
+          </w:p>
+        </w:tc>
+        <w:tc>
+          <w:tcPr>
+            <w:tcW w:w="1061" w:type="dxa"/>
+            <w:shd w:val="clear" w:color="auto" w:fill="auto"/>
+          </w:tcPr>
+          <w:p>
+            <w:pPr>
+              <w:jc w:val="both"/>
+              <w:rPr>
+                <w:rFonts w:cs="Arial"/>
+              </w:rPr>
+            </w:pPr>
+            <w:r>
+              <w:rPr>
+                <w:rFonts w:cs="Arial"/>
+              </w:rPr>
+              <w:t>43</w:t>
+            </w:r>
+          </w:p>
+        </w:tc>
+        <w:tc>
+          <w:tcPr>
+            <w:tcW w:w="5199" w:type="dxa"/>
+            <w:shd w:val="clear" w:color="auto" w:fill="auto"/>
+          </w:tcPr>
+          <w:p>
+            <w:pPr>
+              <w:jc w:val="both"/>
+              <w:rPr>
+                <w:rFonts w:cs="Arial"/>
+              </w:rPr>
+            </w:pPr>
+            <w:r>
+              <w:rPr>
+                <w:rFonts w:cs="Arial"/>
+              </w:rPr>
+              <w:t>Message d’erreur si des champs sont vides et succès si rien n’est vide (sauf le mot de passe)</w:t>
+            </w:r>
+          </w:p>
+        </w:tc>
+        <w:tc>
+          <w:tcPr>
+            <w:tcW w:w="1375" w:type="dxa"/>
+            <w:shd w:val="clear" w:color="auto" w:fill="auto"/>
+          </w:tcPr>
+          <w:p>
+            <w:pPr>
+              <w:jc w:val="both"/>
+              <w:rPr>
+                <w:rFonts w:cs="Arial"/>
+              </w:rPr>
+            </w:pPr>
+            <w:r>
+              <w:rPr>
+                <w:rFonts w:cs="Arial"/>
+              </w:rPr>
+              <w:t>OK</w:t>
+            </w:r>
+          </w:p>
+        </w:tc>
+      </w:tr>
+      <w:tr>
+        <w:tc>
+          <w:tcPr>
+            <w:tcW w:w="1427" w:type="dxa"/>
+            <w:shd w:val="clear" w:color="auto" w:fill="auto"/>
+          </w:tcPr>
+          <w:p>
+            <w:pPr>
+              <w:jc w:val="both"/>
+              <w:rPr>
+                <w:rFonts w:cs="Arial"/>
+              </w:rPr>
+            </w:pPr>
+            <w:r>
+              <w:rPr>
+                <w:rFonts w:cs="Arial"/>
+              </w:rPr>
+              <w:t>18.05.2021</w:t>
+            </w:r>
+          </w:p>
+        </w:tc>
+        <w:tc>
+          <w:tcPr>
+            <w:tcW w:w="1061" w:type="dxa"/>
+            <w:shd w:val="clear" w:color="auto" w:fill="auto"/>
+          </w:tcPr>
+          <w:p>
+            <w:pPr>
+              <w:jc w:val="both"/>
+              <w:rPr>
+                <w:rFonts w:cs="Arial"/>
+              </w:rPr>
+            </w:pPr>
+            <w:r>
+              <w:rPr>
+                <w:rFonts w:cs="Arial"/>
+              </w:rPr>
+              <w:t>44</w:t>
+            </w:r>
+          </w:p>
+        </w:tc>
+        <w:tc>
+          <w:tcPr>
+            <w:tcW w:w="5199" w:type="dxa"/>
+            <w:shd w:val="clear" w:color="auto" w:fill="auto"/>
+          </w:tcPr>
+          <w:p>
+            <w:pPr>
+              <w:jc w:val="both"/>
+              <w:rPr>
+                <w:rFonts w:cs="Arial"/>
+              </w:rPr>
+            </w:pPr>
+            <w:r>
+              <w:rPr>
+                <w:rFonts w:cs="Arial"/>
+              </w:rPr>
+              <w:t>L’utilisateur est ajouté. Un mail lui est envoyé pour le prévenir de la création du compte.</w:t>
+            </w:r>
+          </w:p>
+        </w:tc>
+        <w:tc>
+          <w:tcPr>
+            <w:tcW w:w="1375" w:type="dxa"/>
+            <w:shd w:val="clear" w:color="auto" w:fill="auto"/>
+          </w:tcPr>
+          <w:p>
+            <w:pPr>
+              <w:jc w:val="both"/>
+              <w:rPr>
+                <w:rFonts w:cs="Arial"/>
+              </w:rPr>
+            </w:pPr>
+            <w:r>
+              <w:rPr>
+                <w:rFonts w:cs="Arial"/>
+              </w:rPr>
+              <w:t>OK</w:t>
+            </w:r>
+          </w:p>
+        </w:tc>
+      </w:tr>
+      <w:tr>
+        <w:tc>
+          <w:tcPr>
+            <w:tcW w:w="1427" w:type="dxa"/>
+            <w:shd w:val="clear" w:color="auto" w:fill="auto"/>
+          </w:tcPr>
+          <w:p>
+            <w:pPr>
+              <w:jc w:val="both"/>
+              <w:rPr>
+                <w:rFonts w:cs="Arial"/>
+              </w:rPr>
+            </w:pPr>
+            <w:r>
+              <w:rPr>
+                <w:rFonts w:cs="Arial"/>
+              </w:rPr>
+              <w:t>18.05.2021</w:t>
+            </w:r>
+          </w:p>
+        </w:tc>
+        <w:tc>
+          <w:tcPr>
+            <w:tcW w:w="1061" w:type="dxa"/>
+            <w:shd w:val="clear" w:color="auto" w:fill="auto"/>
+          </w:tcPr>
+          <w:p>
+            <w:pPr>
+              <w:jc w:val="both"/>
+              <w:rPr>
+                <w:rFonts w:cs="Arial"/>
+              </w:rPr>
+            </w:pPr>
+            <w:r>
+              <w:rPr>
+                <w:rFonts w:cs="Arial"/>
+              </w:rPr>
+              <w:t>45</w:t>
+            </w:r>
+          </w:p>
+        </w:tc>
+        <w:tc>
+          <w:tcPr>
+            <w:tcW w:w="5199" w:type="dxa"/>
+            <w:shd w:val="clear" w:color="auto" w:fill="auto"/>
+          </w:tcPr>
+          <w:p>
+            <w:pPr>
+              <w:jc w:val="both"/>
+              <w:rPr>
+                <w:rFonts w:cs="Arial"/>
+              </w:rPr>
+            </w:pPr>
+            <w:r>
+              <w:rPr>
+                <w:rFonts w:cs="Arial"/>
+              </w:rPr>
+              <w:t>Message</w:t>
+            </w:r>
+            <w:r>
+              <w:rPr>
+                <w:rFonts w:cs="Arial"/>
+              </w:rPr>
+              <w:t xml:space="preserve"> d’erreur</w:t>
+            </w:r>
+          </w:p>
+        </w:tc>
+        <w:tc>
+          <w:tcPr>
+            <w:tcW w:w="1375" w:type="dxa"/>
+            <w:shd w:val="clear" w:color="auto" w:fill="auto"/>
+          </w:tcPr>
+          <w:p>
+            <w:pPr>
+              <w:jc w:val="both"/>
+              <w:rPr>
+                <w:rFonts w:cs="Arial"/>
+              </w:rPr>
+            </w:pPr>
+            <w:r>
+              <w:rPr>
+                <w:rFonts w:cs="Arial"/>
+              </w:rPr>
+              <w:t>OK</w:t>
+            </w:r>
           </w:p>
         </w:tc>
       </w:tr>
     </w:tbl>
     <w:p>
-      <w:pPr>
-        <w:jc w:val="both"/>
-      </w:pPr>
+      <w:bookmarkStart w:id="42" w:name="_Toc70408053"/>
+      <w:bookmarkStart w:id="43" w:name="_Toc72227490"/>
+    </w:p>
+    <w:p>
+      <w:r>
+        <w:br w:type="page"/>
+      </w:r>
     </w:p>
     <w:p>
       <w:pPr>
         <w:pStyle w:val="Titre1"/>
         <w:jc w:val="both"/>
       </w:pPr>
-      <w:bookmarkStart w:id="45" w:name="_Toc70408053"/>
-      <w:bookmarkStart w:id="46" w:name="_Toc72160423"/>
-      <w:r>
+      <w:r>
+        <w:lastRenderedPageBreak/>
         <w:t>Conclusion</w:t>
       </w:r>
+      <w:bookmarkEnd w:id="42"/>
+      <w:bookmarkEnd w:id="43"/>
+    </w:p>
+    <w:p>
+      <w:pPr>
+        <w:pStyle w:val="Titre2"/>
+        <w:jc w:val="both"/>
+      </w:pPr>
+      <w:bookmarkStart w:id="44" w:name="_Toc70408054"/>
+      <w:bookmarkStart w:id="45" w:name="_Toc72227491"/>
+      <w:r>
+        <w:t>Difficultés rencontrées</w:t>
+      </w:r>
+      <w:bookmarkEnd w:id="44"/>
       <w:bookmarkEnd w:id="45"/>
+    </w:p>
+    <w:p>
+      <w:pPr>
+        <w:pStyle w:val="Titre2"/>
+        <w:jc w:val="both"/>
+      </w:pPr>
+      <w:bookmarkStart w:id="46" w:name="_Toc70408055"/>
+      <w:bookmarkStart w:id="47" w:name="_Toc72227492"/>
+      <w:r>
+        <w:t>Amélioration possible</w:t>
+      </w:r>
       <w:bookmarkEnd w:id="46"/>
+      <w:bookmarkEnd w:id="47"/>
     </w:p>
     <w:p>
       <w:pPr>
         <w:pStyle w:val="Titre2"/>
         <w:jc w:val="both"/>
       </w:pPr>
-      <w:bookmarkStart w:id="47" w:name="_Toc70408054"/>
-      <w:bookmarkStart w:id="48" w:name="_Toc72160424"/>
-      <w:r>
-        <w:t>Difficultés rencontrées</w:t>
-      </w:r>
-      <w:bookmarkEnd w:id="47"/>
+      <w:bookmarkStart w:id="48" w:name="_Toc70408056"/>
+      <w:bookmarkStart w:id="49" w:name="_Toc72227493"/>
+      <w:r>
+        <w:t>Bilan personnel</w:t>
+      </w:r>
       <w:bookmarkEnd w:id="48"/>
-    </w:p>
-    <w:p>
-      <w:pPr>
-        <w:pStyle w:val="Titre2"/>
-        <w:jc w:val="both"/>
-      </w:pPr>
-      <w:bookmarkStart w:id="49" w:name="_Toc70408055"/>
-      <w:bookmarkStart w:id="50" w:name="_Toc72160425"/>
-      <w:r>
-        <w:t>Amélioration possible</w:t>
-      </w:r>
       <w:bookmarkEnd w:id="49"/>
+    </w:p>
+    <w:p>
+      <w:pPr>
+        <w:jc w:val="both"/>
+      </w:pPr>
+    </w:p>
+    <w:p>
+      <w:pPr>
+        <w:pStyle w:val="Titre1"/>
+        <w:jc w:val="both"/>
+      </w:pPr>
+      <w:bookmarkStart w:id="50" w:name="_Toc72227494"/>
+      <w:r>
+        <w:t>Annexes</w:t>
+      </w:r>
       <w:bookmarkEnd w:id="50"/>
-    </w:p>
-    <w:p>
-      <w:pPr>
-        <w:pStyle w:val="Titre2"/>
-        <w:jc w:val="both"/>
-      </w:pPr>
-      <w:bookmarkStart w:id="51" w:name="_Toc70408056"/>
-      <w:bookmarkStart w:id="52" w:name="_Toc72160426"/>
-      <w:r>
-        <w:t>Bilan personnel</w:t>
-      </w:r>
+      <w:r>
+        <w:t xml:space="preserve"> </w:t>
+      </w:r>
+    </w:p>
+    <w:p>
+      <w:r>
+        <w:t>[Dossier annexes]</w:t>
+      </w:r>
+    </w:p>
+    <w:p>
+      <w:pPr>
+        <w:jc w:val="both"/>
+      </w:pPr>
+      <w:r>
+        <w:t>Code source</w:t>
+      </w:r>
+    </w:p>
+    <w:p>
+      <w:pPr>
+        <w:jc w:val="both"/>
+      </w:pPr>
+      <w:r>
+        <w:t>Manuel utilisateur</w:t>
+      </w:r>
+    </w:p>
+    <w:p>
+      <w:pPr>
+        <w:jc w:val="both"/>
+      </w:pPr>
+      <w:r>
+        <w:t>Résumé du projet</w:t>
+      </w:r>
+    </w:p>
+    <w:p>
+      <w:pPr>
+        <w:pStyle w:val="Titre1"/>
+      </w:pPr>
+      <w:r>
+        <w:t>Glossaire</w:t>
+      </w:r>
+      <w:bookmarkStart w:id="51" w:name="_GoBack"/>
       <w:bookmarkEnd w:id="51"/>
-      <w:bookmarkEnd w:id="52"/>
-    </w:p>
-    <w:p>
-      <w:pPr>
-        <w:jc w:val="both"/>
-      </w:pPr>
     </w:p>
     <w:p>
       <w:pPr>
         <w:pStyle w:val="Titre1"/>
-        <w:jc w:val="both"/>
-      </w:pPr>
-      <w:bookmarkStart w:id="53" w:name="_Toc72160427"/>
-      <w:r>
-        <w:t>Annexes</w:t>
-      </w:r>
-      <w:bookmarkEnd w:id="53"/>
-      <w:r>
-        <w:t xml:space="preserve"> </w:t>
-      </w:r>
-    </w:p>
-    <w:p>
-      <w:pPr>
-        <w:pStyle w:val="Titre2"/>
-        <w:jc w:val="both"/>
-      </w:pPr>
-      <w:bookmarkStart w:id="54" w:name="_Toc72160428"/>
-      <w:r>
-        <w:t>Glossaire</w:t>
-      </w:r>
-      <w:bookmarkEnd w:id="54"/>
-    </w:p>
-    <w:p>
-      <w:pPr>
-        <w:pStyle w:val="Titre2"/>
-        <w:jc w:val="both"/>
-      </w:pPr>
-      <w:bookmarkStart w:id="55" w:name="_Toc72160429"/>
-      <w:r>
-        <w:t>Sources</w:t>
-      </w:r>
-      <w:bookmarkEnd w:id="55"/>
-    </w:p>
-    <w:p>
-      <w:pPr>
-        <w:jc w:val="both"/>
-      </w:pPr>
-      <w:r>
-        <w:t>[Dossier annexes]</w:t>
-      </w:r>
-    </w:p>
-    <w:p>
-      <w:pPr>
-        <w:jc w:val="both"/>
       </w:pPr>
       <w:r>
         <w:t>Code source</w:t>
@@ -12586,34 +16436,10 @@
       <w:pPr>
         <w:jc w:val="both"/>
       </w:pPr>
-      <w:r>
-        <w:t>Manuel utilisateur</w:t>
-      </w:r>
-    </w:p>
-    <w:p>
-      <w:pPr>
-        <w:jc w:val="both"/>
-      </w:pPr>
-      <w:r>
-        <w:t>Résumé du projet</w:t>
-      </w:r>
-    </w:p>
-    <w:p>
-      <w:pPr>
-        <w:jc w:val="both"/>
-      </w:pPr>
-      <w:r>
-        <w:t>Planning</w:t>
-      </w:r>
-    </w:p>
-    <w:p>
-      <w:pPr>
-        <w:jc w:val="both"/>
-      </w:pPr>
     </w:p>
     <w:sectPr>
-      <w:headerReference w:type="default" r:id="rId19"/>
-      <w:footerReference w:type="default" r:id="rId20"/>
+      <w:headerReference w:type="default" r:id="rId22"/>
+      <w:footerReference w:type="default" r:id="rId23"/>
       <w:pgSz w:w="11906" w:h="16838"/>
       <w:pgMar w:top="1417" w:right="1417" w:bottom="1417" w:left="1417" w:header="708" w:footer="708" w:gutter="0"/>
       <w:pgNumType w:start="0"/>
@@ -12724,7 +16550,7 @@
                 <w:bCs/>
                 <w:noProof/>
               </w:rPr>
-              <w:t>17</w:t>
+              <w:t>26</w:t>
             </w:r>
             <w:r>
               <w:rPr>
@@ -12769,7 +16595,7 @@
                 <w:bCs/>
                 <w:noProof/>
               </w:rPr>
-              <w:t>21</w:t>
+              <w:t>26</w:t>
             </w:r>
             <w:r>
               <w:rPr>
@@ -13202,6 +17028,119 @@
     </w:lvl>
   </w:abstractNum>
   <w:abstractNum w:abstractNumId="3" w15:restartNumberingAfterBreak="0">
+    <w:nsid w:val="0E2E2F28"/>
+    <w:multiLevelType w:val="hybridMultilevel"/>
+    <w:tmpl w:val="8EB0891C"/>
+    <w:lvl w:ilvl="0" w:tplc="100C0001">
+      <w:start w:val="1"/>
+      <w:numFmt w:val="bullet"/>
+      <w:lvlText w:val=""/>
+      <w:lvlJc w:val="left"/>
+      <w:pPr>
+        <w:ind w:left="780" w:hanging="360"/>
+      </w:pPr>
+      <w:rPr>
+        <w:rFonts w:ascii="Symbol" w:hAnsi="Symbol" w:hint="default"/>
+      </w:rPr>
+    </w:lvl>
+    <w:lvl w:ilvl="1" w:tplc="100C0003">
+      <w:start w:val="1"/>
+      <w:numFmt w:val="bullet"/>
+      <w:lvlText w:val="o"/>
+      <w:lvlJc w:val="left"/>
+      <w:pPr>
+        <w:ind w:left="1500" w:hanging="360"/>
+      </w:pPr>
+      <w:rPr>
+        <w:rFonts w:ascii="Courier New" w:hAnsi="Courier New" w:cs="Courier New" w:hint="default"/>
+      </w:rPr>
+    </w:lvl>
+    <w:lvl w:ilvl="2" w:tplc="100C0005" w:tentative="1">
+      <w:start w:val="1"/>
+      <w:numFmt w:val="bullet"/>
+      <w:lvlText w:val=""/>
+      <w:lvlJc w:val="left"/>
+      <w:pPr>
+        <w:ind w:left="2220" w:hanging="360"/>
+      </w:pPr>
+      <w:rPr>
+        <w:rFonts w:ascii="Wingdings" w:hAnsi="Wingdings" w:hint="default"/>
+      </w:rPr>
+    </w:lvl>
+    <w:lvl w:ilvl="3" w:tplc="100C0001" w:tentative="1">
+      <w:start w:val="1"/>
+      <w:numFmt w:val="bullet"/>
+      <w:lvlText w:val=""/>
+      <w:lvlJc w:val="left"/>
+      <w:pPr>
+        <w:ind w:left="2940" w:hanging="360"/>
+      </w:pPr>
+      <w:rPr>
+        <w:rFonts w:ascii="Symbol" w:hAnsi="Symbol" w:hint="default"/>
+      </w:rPr>
+    </w:lvl>
+    <w:lvl w:ilvl="4" w:tplc="100C0003" w:tentative="1">
+      <w:start w:val="1"/>
+      <w:numFmt w:val="bullet"/>
+      <w:lvlText w:val="o"/>
+      <w:lvlJc w:val="left"/>
+      <w:pPr>
+        <w:ind w:left="3660" w:hanging="360"/>
+      </w:pPr>
+      <w:rPr>
+        <w:rFonts w:ascii="Courier New" w:hAnsi="Courier New" w:cs="Courier New" w:hint="default"/>
+      </w:rPr>
+    </w:lvl>
+    <w:lvl w:ilvl="5" w:tplc="100C0005" w:tentative="1">
+      <w:start w:val="1"/>
+      <w:numFmt w:val="bullet"/>
+      <w:lvlText w:val=""/>
+      <w:lvlJc w:val="left"/>
+      <w:pPr>
+        <w:ind w:left="4380" w:hanging="360"/>
+      </w:pPr>
+      <w:rPr>
+        <w:rFonts w:ascii="Wingdings" w:hAnsi="Wingdings" w:hint="default"/>
+      </w:rPr>
+    </w:lvl>
+    <w:lvl w:ilvl="6" w:tplc="100C0001" w:tentative="1">
+      <w:start w:val="1"/>
+      <w:numFmt w:val="bullet"/>
+      <w:lvlText w:val=""/>
+      <w:lvlJc w:val="left"/>
+      <w:pPr>
+        <w:ind w:left="5100" w:hanging="360"/>
+      </w:pPr>
+      <w:rPr>
+        <w:rFonts w:ascii="Symbol" w:hAnsi="Symbol" w:hint="default"/>
+      </w:rPr>
+    </w:lvl>
+    <w:lvl w:ilvl="7" w:tplc="100C0003" w:tentative="1">
+      <w:start w:val="1"/>
+      <w:numFmt w:val="bullet"/>
+      <w:lvlText w:val="o"/>
+      <w:lvlJc w:val="left"/>
+      <w:pPr>
+        <w:ind w:left="5820" w:hanging="360"/>
+      </w:pPr>
+      <w:rPr>
+        <w:rFonts w:ascii="Courier New" w:hAnsi="Courier New" w:cs="Courier New" w:hint="default"/>
+      </w:rPr>
+    </w:lvl>
+    <w:lvl w:ilvl="8" w:tplc="100C0005" w:tentative="1">
+      <w:start w:val="1"/>
+      <w:numFmt w:val="bullet"/>
+      <w:lvlText w:val=""/>
+      <w:lvlJc w:val="left"/>
+      <w:pPr>
+        <w:ind w:left="6540" w:hanging="360"/>
+      </w:pPr>
+      <w:rPr>
+        <w:rFonts w:ascii="Wingdings" w:hAnsi="Wingdings" w:hint="default"/>
+      </w:rPr>
+    </w:lvl>
+  </w:abstractNum>
+  <w:abstractNum w:abstractNumId="4" w15:restartNumberingAfterBreak="0">
     <w:nsid w:val="0E7E3B6C"/>
     <w:multiLevelType w:val="multilevel"/>
     <w:tmpl w:val="6DC21FAC"/>
@@ -13324,7 +17263,7 @@
       </w:rPr>
     </w:lvl>
   </w:abstractNum>
-  <w:abstractNum w:abstractNumId="4" w15:restartNumberingAfterBreak="0">
+  <w:abstractNum w:abstractNumId="5" w15:restartNumberingAfterBreak="0">
     <w:nsid w:val="156C15E6"/>
     <w:multiLevelType w:val="hybridMultilevel"/>
     <w:tmpl w:val="9D28B2B8"/>
@@ -13436,7 +17375,7 @@
       </w:rPr>
     </w:lvl>
   </w:abstractNum>
-  <w:abstractNum w:abstractNumId="5" w15:restartNumberingAfterBreak="0">
+  <w:abstractNum w:abstractNumId="6" w15:restartNumberingAfterBreak="0">
     <w:nsid w:val="24907373"/>
     <w:multiLevelType w:val="hybridMultilevel"/>
     <w:tmpl w:val="B6182E80"/>
@@ -13549,7 +17488,7 @@
       </w:rPr>
     </w:lvl>
   </w:abstractNum>
-  <w:abstractNum w:abstractNumId="6" w15:restartNumberingAfterBreak="0">
+  <w:abstractNum w:abstractNumId="7" w15:restartNumberingAfterBreak="0">
     <w:nsid w:val="33F32C80"/>
     <w:multiLevelType w:val="hybridMultilevel"/>
     <w:tmpl w:val="E1CE1DE2"/>
@@ -13662,7 +17601,7 @@
       </w:rPr>
     </w:lvl>
   </w:abstractNum>
-  <w:abstractNum w:abstractNumId="7" w15:restartNumberingAfterBreak="0">
+  <w:abstractNum w:abstractNumId="8" w15:restartNumberingAfterBreak="0">
     <w:nsid w:val="438F1305"/>
     <w:multiLevelType w:val="hybridMultilevel"/>
     <w:tmpl w:val="C8B8BB3C"/>
@@ -13775,7 +17714,7 @@
       </w:rPr>
     </w:lvl>
   </w:abstractNum>
-  <w:abstractNum w:abstractNumId="8" w15:restartNumberingAfterBreak="0">
+  <w:abstractNum w:abstractNumId="9" w15:restartNumberingAfterBreak="0">
     <w:nsid w:val="4DD9334F"/>
     <w:multiLevelType w:val="hybridMultilevel"/>
     <w:tmpl w:val="371811DA"/>
@@ -13888,7 +17827,7 @@
       </w:rPr>
     </w:lvl>
   </w:abstractNum>
-  <w:abstractNum w:abstractNumId="9" w15:restartNumberingAfterBreak="0">
+  <w:abstractNum w:abstractNumId="10" w15:restartNumberingAfterBreak="0">
     <w:nsid w:val="56CE65A8"/>
     <w:multiLevelType w:val="hybridMultilevel"/>
     <w:tmpl w:val="B10A387E"/>
@@ -14001,7 +17940,7 @@
       </w:rPr>
     </w:lvl>
   </w:abstractNum>
-  <w:abstractNum w:abstractNumId="10" w15:restartNumberingAfterBreak="0">
+  <w:abstractNum w:abstractNumId="11" w15:restartNumberingAfterBreak="0">
     <w:nsid w:val="5C3E754F"/>
     <w:multiLevelType w:val="hybridMultilevel"/>
     <w:tmpl w:val="50ECD6F0"/>
@@ -14114,7 +18053,7 @@
       </w:rPr>
     </w:lvl>
   </w:abstractNum>
-  <w:abstractNum w:abstractNumId="11" w15:restartNumberingAfterBreak="0">
+  <w:abstractNum w:abstractNumId="12" w15:restartNumberingAfterBreak="0">
     <w:nsid w:val="5F785ABE"/>
     <w:multiLevelType w:val="hybridMultilevel"/>
     <w:tmpl w:val="FA10D1E4"/>
@@ -14228,31 +18167,31 @@
     </w:lvl>
   </w:abstractNum>
   <w:num w:numId="1">
-    <w:abstractNumId w:val="3"/>
+    <w:abstractNumId w:val="4"/>
   </w:num>
   <w:num w:numId="2">
-    <w:abstractNumId w:val="4"/>
+    <w:abstractNumId w:val="5"/>
   </w:num>
   <w:num w:numId="3">
-    <w:abstractNumId w:val="6"/>
+    <w:abstractNumId w:val="7"/>
   </w:num>
   <w:num w:numId="4">
-    <w:abstractNumId w:val="7"/>
+    <w:abstractNumId w:val="8"/>
   </w:num>
   <w:num w:numId="5">
-    <w:abstractNumId w:val="5"/>
+    <w:abstractNumId w:val="6"/>
   </w:num>
   <w:num w:numId="6">
     <w:abstractNumId w:val="0"/>
   </w:num>
   <w:num w:numId="7">
-    <w:abstractNumId w:val="11"/>
+    <w:abstractNumId w:val="12"/>
   </w:num>
   <w:num w:numId="8">
-    <w:abstractNumId w:val="8"/>
+    <w:abstractNumId w:val="9"/>
   </w:num>
   <w:num w:numId="9">
-    <w:abstractNumId w:val="10"/>
+    <w:abstractNumId w:val="11"/>
   </w:num>
   <w:num w:numId="10">
     <w:abstractNumId w:val="2"/>
@@ -14261,7 +18200,10 @@
     <w:abstractNumId w:val="1"/>
   </w:num>
   <w:num w:numId="12">
-    <w:abstractNumId w:val="9"/>
+    <w:abstractNumId w:val="10"/>
+  </w:num>
+  <w:num w:numId="13">
+    <w:abstractNumId w:val="3"/>
   </w:num>
 </w:numbering>
 </file>
@@ -14672,14 +18614,14 @@
     <w:link w:val="Titre1Car"/>
     <w:uiPriority w:val="9"/>
     <w:qFormat/>
-    <w:rsid w:val="00FB79E1"/>
+    <w:rsid w:val="005E722A"/>
     <w:pPr>
       <w:keepNext/>
       <w:keepLines/>
       <w:numPr>
         <w:numId w:val="1"/>
       </w:numPr>
-      <w:spacing w:before="240" w:after="0"/>
+      <w:spacing w:before="240" w:after="240"/>
       <w:outlineLvl w:val="0"/>
     </w:pPr>
     <w:rPr>
@@ -14929,7 +18871,7 @@
     <w:basedOn w:val="Policepardfaut"/>
     <w:link w:val="Titre1"/>
     <w:uiPriority w:val="9"/>
-    <w:rsid w:val="00FB79E1"/>
+    <w:rsid w:val="005E722A"/>
     <w:rPr>
       <w:rFonts w:asciiTheme="majorHAnsi" w:eastAsiaTheme="majorEastAsia" w:hAnsiTheme="majorHAnsi" w:cstheme="majorBidi"/>
       <w:color w:val="2E74B5" w:themeColor="accent1" w:themeShade="BF"/>
@@ -15468,6 +19410,7 @@
   <w:rsids>
     <w:rsidRoot w:val="006B51D3"/>
     <w:rsid w:val="0013621D"/>
+    <w:rsid w:val="00343E4C"/>
     <w:rsid w:val="006B51D3"/>
     <w:rsid w:val="00736246"/>
     <w:rsid w:val="007E2D43"/>

--- a/annexes/Documentation TPI.docx
+++ b/annexes/Documentation TPI.docx
@@ -250,7 +250,7 @@
                     <w:docPart w:val="4CE12D38DDE7454E97D819F8A2DC8E72"/>
                   </w:placeholder>
                   <w:dataBinding w:prefixMappings="xmlns:ns0='http://schemas.microsoft.com/office/2006/coverPageProps'" w:xpath="/ns0:CoverPageProperties[1]/ns0:PublishDate[1]" w:storeItemID="{55AF091B-3C7A-41E3-B477-F2FDAA23CFDA}"/>
-                  <w:date w:fullDate="2021-05-03T00:00:00Z">
+                  <w:date w:fullDate="2021-05-20T00:00:00Z">
                     <w:dateFormat w:val="dd/MM/yyyy"/>
                     <w:lid w:val="fr-FR"/>
                     <w:storeMappedDataAs w:val="dateTime"/>
@@ -275,7 +275,16 @@
                         <w:szCs w:val="28"/>
                         <w:lang w:val="fr-FR"/>
                       </w:rPr>
-                      <w:t>03/05/2021</w:t>
+                      <w:t>20</w:t>
+                    </w:r>
+                    <w:r>
+                      <w:rPr>
+                        <w:color w:val="5B9BD5" w:themeColor="accent1"/>
+                        <w:sz w:val="28"/>
+                        <w:szCs w:val="28"/>
+                        <w:lang w:val="fr-FR"/>
+                      </w:rPr>
+                      <w:t>/05/2021</w:t>
                     </w:r>
                   </w:p>
                 </w:sdtContent>
@@ -364,7 +373,7 @@
           <w:r>
             <w:fldChar w:fldCharType="separate"/>
           </w:r>
-          <w:hyperlink w:anchor="_Toc72227459" w:history="1">
+          <w:hyperlink w:anchor="_Toc72239369" w:history="1">
             <w:r>
               <w:rPr>
                 <w:rStyle w:val="Lienhypertexte"/>
@@ -407,7 +416,7 @@
                 <w:noProof/>
                 <w:webHidden/>
               </w:rPr>
-              <w:instrText xml:space="preserve"> PAGEREF _Toc72227459 \h </w:instrText>
+              <w:instrText xml:space="preserve"> PAGEREF _Toc72239369 \h </w:instrText>
             </w:r>
             <w:r>
               <w:rPr>
@@ -452,7 +461,7 @@
               <w:lang w:eastAsia="fr-CH"/>
             </w:rPr>
           </w:pPr>
-          <w:hyperlink w:anchor="_Toc72227460" w:history="1">
+          <w:hyperlink w:anchor="_Toc72239370" w:history="1">
             <w:r>
               <w:rPr>
                 <w:rStyle w:val="Lienhypertexte"/>
@@ -495,7 +504,7 @@
                 <w:noProof/>
                 <w:webHidden/>
               </w:rPr>
-              <w:instrText xml:space="preserve"> PAGEREF _Toc72227460 \h </w:instrText>
+              <w:instrText xml:space="preserve"> PAGEREF _Toc72239370 \h </w:instrText>
             </w:r>
             <w:r>
               <w:rPr>
@@ -540,7 +549,7 @@
               <w:lang w:eastAsia="fr-CH"/>
             </w:rPr>
           </w:pPr>
-          <w:hyperlink w:anchor="_Toc72227461" w:history="1">
+          <w:hyperlink w:anchor="_Toc72239371" w:history="1">
             <w:r>
               <w:rPr>
                 <w:rStyle w:val="Lienhypertexte"/>
@@ -583,7 +592,7 @@
                 <w:noProof/>
                 <w:webHidden/>
               </w:rPr>
-              <w:instrText xml:space="preserve"> PAGEREF _Toc72227461 \h </w:instrText>
+              <w:instrText xml:space="preserve"> PAGEREF _Toc72239371 \h </w:instrText>
             </w:r>
             <w:r>
               <w:rPr>
@@ -628,7 +637,7 @@
               <w:lang w:eastAsia="fr-CH"/>
             </w:rPr>
           </w:pPr>
-          <w:hyperlink w:anchor="_Toc72227462" w:history="1">
+          <w:hyperlink w:anchor="_Toc72239372" w:history="1">
             <w:r>
               <w:rPr>
                 <w:rStyle w:val="Lienhypertexte"/>
@@ -650,6 +659,182 @@
                 <w:rStyle w:val="Lienhypertexte"/>
                 <w:noProof/>
               </w:rPr>
+              <w:t>Livrables</w:t>
+            </w:r>
+            <w:r>
+              <w:rPr>
+                <w:noProof/>
+                <w:webHidden/>
+              </w:rPr>
+              <w:tab/>
+            </w:r>
+            <w:r>
+              <w:rPr>
+                <w:noProof/>
+                <w:webHidden/>
+              </w:rPr>
+              <w:fldChar w:fldCharType="begin"/>
+            </w:r>
+            <w:r>
+              <w:rPr>
+                <w:noProof/>
+                <w:webHidden/>
+              </w:rPr>
+              <w:instrText xml:space="preserve"> PAGEREF _Toc72239372 \h </w:instrText>
+            </w:r>
+            <w:r>
+              <w:rPr>
+                <w:noProof/>
+                <w:webHidden/>
+              </w:rPr>
+            </w:r>
+            <w:r>
+              <w:rPr>
+                <w:noProof/>
+                <w:webHidden/>
+              </w:rPr>
+              <w:fldChar w:fldCharType="separate"/>
+            </w:r>
+            <w:r>
+              <w:rPr>
+                <w:noProof/>
+                <w:webHidden/>
+              </w:rPr>
+              <w:t>3</w:t>
+            </w:r>
+            <w:r>
+              <w:rPr>
+                <w:noProof/>
+                <w:webHidden/>
+              </w:rPr>
+              <w:fldChar w:fldCharType="end"/>
+            </w:r>
+          </w:hyperlink>
+        </w:p>
+        <w:p>
+          <w:pPr>
+            <w:pStyle w:val="TM2"/>
+            <w:tabs>
+              <w:tab w:val="left" w:pos="880"/>
+              <w:tab w:val="right" w:leader="dot" w:pos="9062"/>
+            </w:tabs>
+            <w:rPr>
+              <w:rFonts w:asciiTheme="minorHAnsi" w:eastAsiaTheme="minorEastAsia" w:hAnsiTheme="minorHAnsi"/>
+              <w:noProof/>
+              <w:sz w:val="22"/>
+              <w:lang w:eastAsia="fr-CH"/>
+            </w:rPr>
+          </w:pPr>
+          <w:hyperlink w:anchor="_Toc72239373" w:history="1">
+            <w:r>
+              <w:rPr>
+                <w:rStyle w:val="Lienhypertexte"/>
+                <w:noProof/>
+              </w:rPr>
+              <w:t>III.</w:t>
+            </w:r>
+            <w:r>
+              <w:rPr>
+                <w:rFonts w:asciiTheme="minorHAnsi" w:eastAsiaTheme="minorEastAsia" w:hAnsiTheme="minorHAnsi"/>
+                <w:noProof/>
+                <w:sz w:val="22"/>
+                <w:lang w:eastAsia="fr-CH"/>
+              </w:rPr>
+              <w:tab/>
+            </w:r>
+            <w:r>
+              <w:rPr>
+                <w:rStyle w:val="Lienhypertexte"/>
+                <w:noProof/>
+              </w:rPr>
+              <w:t>Organisation</w:t>
+            </w:r>
+            <w:r>
+              <w:rPr>
+                <w:noProof/>
+                <w:webHidden/>
+              </w:rPr>
+              <w:tab/>
+            </w:r>
+            <w:r>
+              <w:rPr>
+                <w:noProof/>
+                <w:webHidden/>
+              </w:rPr>
+              <w:fldChar w:fldCharType="begin"/>
+            </w:r>
+            <w:r>
+              <w:rPr>
+                <w:noProof/>
+                <w:webHidden/>
+              </w:rPr>
+              <w:instrText xml:space="preserve"> PAGEREF _Toc72239373 \h </w:instrText>
+            </w:r>
+            <w:r>
+              <w:rPr>
+                <w:noProof/>
+                <w:webHidden/>
+              </w:rPr>
+            </w:r>
+            <w:r>
+              <w:rPr>
+                <w:noProof/>
+                <w:webHidden/>
+              </w:rPr>
+              <w:fldChar w:fldCharType="separate"/>
+            </w:r>
+            <w:r>
+              <w:rPr>
+                <w:noProof/>
+                <w:webHidden/>
+              </w:rPr>
+              <w:t>4</w:t>
+            </w:r>
+            <w:r>
+              <w:rPr>
+                <w:noProof/>
+                <w:webHidden/>
+              </w:rPr>
+              <w:fldChar w:fldCharType="end"/>
+            </w:r>
+          </w:hyperlink>
+        </w:p>
+        <w:p>
+          <w:pPr>
+            <w:pStyle w:val="TM2"/>
+            <w:tabs>
+              <w:tab w:val="left" w:pos="880"/>
+              <w:tab w:val="right" w:leader="dot" w:pos="9062"/>
+            </w:tabs>
+            <w:rPr>
+              <w:rFonts w:asciiTheme="minorHAnsi" w:eastAsiaTheme="minorEastAsia" w:hAnsiTheme="minorHAnsi"/>
+              <w:noProof/>
+              <w:sz w:val="22"/>
+              <w:lang w:eastAsia="fr-CH"/>
+            </w:rPr>
+          </w:pPr>
+          <w:hyperlink w:anchor="_Toc72239374" w:history="1">
+            <w:r>
+              <w:rPr>
+                <w:rStyle w:val="Lienhypertexte"/>
+                <w:noProof/>
+              </w:rPr>
+              <w:t>IV.</w:t>
+            </w:r>
+            <w:r>
+              <w:rPr>
+                <w:rFonts w:asciiTheme="minorHAnsi" w:eastAsiaTheme="minorEastAsia" w:hAnsiTheme="minorHAnsi"/>
+                <w:noProof/>
+                <w:sz w:val="22"/>
+                <w:lang w:eastAsia="fr-CH"/>
+              </w:rPr>
+              <w:tab/>
+            </w:r>
+            <w:r>
+              <w:rPr>
+                <w:rStyle w:val="Lienhypertexte"/>
+                <w:noProof/>
+              </w:rPr>
               <w:t>Descriptif complet du projet</w:t>
             </w:r>
             <w:r>
@@ -671,7 +856,7 @@
                 <w:noProof/>
                 <w:webHidden/>
               </w:rPr>
-              <w:instrText xml:space="preserve"> PAGEREF _Toc72227462 \h </w:instrText>
+              <w:instrText xml:space="preserve"> PAGEREF _Toc72239374 \h </w:instrText>
             </w:r>
             <w:r>
               <w:rPr>
@@ -691,7 +876,7 @@
                 <w:noProof/>
                 <w:webHidden/>
               </w:rPr>
-              <w:t>3</w:t>
+              <w:t>4</w:t>
             </w:r>
             <w:r>
               <w:rPr>
@@ -716,7 +901,7 @@
               <w:lang w:eastAsia="fr-CH"/>
             </w:rPr>
           </w:pPr>
-          <w:hyperlink w:anchor="_Toc72227463" w:history="1">
+          <w:hyperlink w:anchor="_Toc72239375" w:history="1">
             <w:r>
               <w:rPr>
                 <w:rStyle w:val="Lienhypertexte"/>
@@ -759,7 +944,7 @@
                 <w:noProof/>
                 <w:webHidden/>
               </w:rPr>
-              <w:instrText xml:space="preserve"> PAGEREF _Toc72227463 \h </w:instrText>
+              <w:instrText xml:space="preserve"> PAGEREF _Toc72239375 \h </w:instrText>
             </w:r>
             <w:r>
               <w:rPr>
@@ -779,7 +964,7 @@
                 <w:noProof/>
                 <w:webHidden/>
               </w:rPr>
-              <w:t>3</w:t>
+              <w:t>4</w:t>
             </w:r>
             <w:r>
               <w:rPr>
@@ -804,7 +989,7 @@
               <w:lang w:eastAsia="fr-CH"/>
             </w:rPr>
           </w:pPr>
-          <w:hyperlink w:anchor="_Toc72227464" w:history="1">
+          <w:hyperlink w:anchor="_Toc72239376" w:history="1">
             <w:r>
               <w:rPr>
                 <w:rStyle w:val="Lienhypertexte"/>
@@ -847,7 +1032,7 @@
                 <w:noProof/>
                 <w:webHidden/>
               </w:rPr>
-              <w:instrText xml:space="preserve"> PAGEREF _Toc72227464 \h </w:instrText>
+              <w:instrText xml:space="preserve"> PAGEREF _Toc72239376 \h </w:instrText>
             </w:r>
             <w:r>
               <w:rPr>
@@ -867,7 +1052,7 @@
                 <w:noProof/>
                 <w:webHidden/>
               </w:rPr>
-              <w:t>4</w:t>
+              <w:t>5</w:t>
             </w:r>
             <w:r>
               <w:rPr>
@@ -892,7 +1077,7 @@
               <w:lang w:eastAsia="fr-CH"/>
             </w:rPr>
           </w:pPr>
-          <w:hyperlink w:anchor="_Toc72227465" w:history="1">
+          <w:hyperlink w:anchor="_Toc72239377" w:history="1">
             <w:r>
               <w:rPr>
                 <w:rStyle w:val="Lienhypertexte"/>
@@ -914,7 +1099,7 @@
                 <w:rStyle w:val="Lienhypertexte"/>
                 <w:noProof/>
               </w:rPr>
-              <w:t>Planification effective</w:t>
+              <w:t>Product Backlog</w:t>
             </w:r>
             <w:r>
               <w:rPr>
@@ -935,7 +1120,7 @@
                 <w:noProof/>
                 <w:webHidden/>
               </w:rPr>
-              <w:instrText xml:space="preserve"> PAGEREF _Toc72227465 \h </w:instrText>
+              <w:instrText xml:space="preserve"> PAGEREF _Toc72239377 \h </w:instrText>
             </w:r>
             <w:r>
               <w:rPr>
@@ -955,7 +1140,7 @@
                 <w:noProof/>
                 <w:webHidden/>
               </w:rPr>
-              <w:t>5</w:t>
+              <w:t>6</w:t>
             </w:r>
             <w:r>
               <w:rPr>
@@ -980,7 +1165,7 @@
               <w:lang w:eastAsia="fr-CH"/>
             </w:rPr>
           </w:pPr>
-          <w:hyperlink w:anchor="_Toc72227466" w:history="1">
+          <w:hyperlink w:anchor="_Toc72239378" w:history="1">
             <w:r>
               <w:rPr>
                 <w:rStyle w:val="Lienhypertexte"/>
@@ -1002,7 +1187,7 @@
                 <w:rStyle w:val="Lienhypertexte"/>
                 <w:noProof/>
               </w:rPr>
-              <w:t>Product Backlog</w:t>
+              <w:t>Modèle Logique de données</w:t>
             </w:r>
             <w:r>
               <w:rPr>
@@ -1023,7 +1208,7 @@
                 <w:noProof/>
                 <w:webHidden/>
               </w:rPr>
-              <w:instrText xml:space="preserve"> PAGEREF _Toc72227466 \h </w:instrText>
+              <w:instrText xml:space="preserve"> PAGEREF _Toc72239378 \h </w:instrText>
             </w:r>
             <w:r>
               <w:rPr>
@@ -1043,95 +1228,7 @@
                 <w:noProof/>
                 <w:webHidden/>
               </w:rPr>
-              <w:t>5</w:t>
-            </w:r>
-            <w:r>
-              <w:rPr>
-                <w:noProof/>
-                <w:webHidden/>
-              </w:rPr>
-              <w:fldChar w:fldCharType="end"/>
-            </w:r>
-          </w:hyperlink>
-        </w:p>
-        <w:p>
-          <w:pPr>
-            <w:pStyle w:val="TM3"/>
-            <w:tabs>
-              <w:tab w:val="left" w:pos="1100"/>
-              <w:tab w:val="right" w:leader="dot" w:pos="9062"/>
-            </w:tabs>
-            <w:rPr>
-              <w:rFonts w:asciiTheme="minorHAnsi" w:eastAsiaTheme="minorEastAsia" w:hAnsiTheme="minorHAnsi"/>
-              <w:noProof/>
-              <w:sz w:val="22"/>
-              <w:lang w:eastAsia="fr-CH"/>
-            </w:rPr>
-          </w:pPr>
-          <w:hyperlink w:anchor="_Toc72227467" w:history="1">
-            <w:r>
-              <w:rPr>
-                <w:rStyle w:val="Lienhypertexte"/>
-                <w:noProof/>
-              </w:rPr>
-              <w:t>E.</w:t>
-            </w:r>
-            <w:r>
-              <w:rPr>
-                <w:rFonts w:asciiTheme="minorHAnsi" w:eastAsiaTheme="minorEastAsia" w:hAnsiTheme="minorHAnsi"/>
-                <w:noProof/>
-                <w:sz w:val="22"/>
-                <w:lang w:eastAsia="fr-CH"/>
-              </w:rPr>
-              <w:tab/>
-            </w:r>
-            <w:r>
-              <w:rPr>
-                <w:rStyle w:val="Lienhypertexte"/>
-                <w:noProof/>
-              </w:rPr>
-              <w:t>Modèle Logique de données</w:t>
-            </w:r>
-            <w:r>
-              <w:rPr>
-                <w:noProof/>
-                <w:webHidden/>
-              </w:rPr>
-              <w:tab/>
-            </w:r>
-            <w:r>
-              <w:rPr>
-                <w:noProof/>
-                <w:webHidden/>
-              </w:rPr>
-              <w:fldChar w:fldCharType="begin"/>
-            </w:r>
-            <w:r>
-              <w:rPr>
-                <w:noProof/>
-                <w:webHidden/>
-              </w:rPr>
-              <w:instrText xml:space="preserve"> PAGEREF _Toc72227467 \h </w:instrText>
-            </w:r>
-            <w:r>
-              <w:rPr>
-                <w:noProof/>
-                <w:webHidden/>
-              </w:rPr>
-            </w:r>
-            <w:r>
-              <w:rPr>
-                <w:noProof/>
-                <w:webHidden/>
-              </w:rPr>
-              <w:fldChar w:fldCharType="separate"/>
-            </w:r>
-            <w:r>
-              <w:rPr>
-                <w:noProof/>
-                <w:webHidden/>
-              </w:rPr>
-              <w:t>7</w:t>
+              <w:t>8</w:t>
             </w:r>
             <w:r>
               <w:rPr>
@@ -1156,13 +1253,13 @@
               <w:lang w:eastAsia="fr-CH"/>
             </w:rPr>
           </w:pPr>
-          <w:hyperlink w:anchor="_Toc72227468" w:history="1">
+          <w:hyperlink w:anchor="_Toc72239379" w:history="1">
             <w:r>
               <w:rPr>
                 <w:rStyle w:val="Lienhypertexte"/>
                 <w:noProof/>
               </w:rPr>
-              <w:t>III.</w:t>
+              <w:t>V.</w:t>
             </w:r>
             <w:r>
               <w:rPr>
@@ -1199,7 +1296,7 @@
                 <w:noProof/>
                 <w:webHidden/>
               </w:rPr>
-              <w:instrText xml:space="preserve"> PAGEREF _Toc72227468 \h </w:instrText>
+              <w:instrText xml:space="preserve"> PAGEREF _Toc72239379 \h </w:instrText>
             </w:r>
             <w:r>
               <w:rPr>
@@ -1219,7 +1316,271 @@
                 <w:noProof/>
                 <w:webHidden/>
               </w:rPr>
-              <w:t>8</w:t>
+              <w:t>10</w:t>
+            </w:r>
+            <w:r>
+              <w:rPr>
+                <w:noProof/>
+                <w:webHidden/>
+              </w:rPr>
+              <w:fldChar w:fldCharType="end"/>
+            </w:r>
+          </w:hyperlink>
+        </w:p>
+        <w:p>
+          <w:pPr>
+            <w:pStyle w:val="TM1"/>
+            <w:tabs>
+              <w:tab w:val="left" w:pos="440"/>
+              <w:tab w:val="right" w:leader="dot" w:pos="9062"/>
+            </w:tabs>
+            <w:rPr>
+              <w:rFonts w:asciiTheme="minorHAnsi" w:eastAsiaTheme="minorEastAsia" w:hAnsiTheme="minorHAnsi"/>
+              <w:noProof/>
+              <w:sz w:val="22"/>
+              <w:lang w:eastAsia="fr-CH"/>
+            </w:rPr>
+          </w:pPr>
+          <w:hyperlink w:anchor="_Toc72239380" w:history="1">
+            <w:r>
+              <w:rPr>
+                <w:rStyle w:val="Lienhypertexte"/>
+                <w:noProof/>
+              </w:rPr>
+              <w:t>3.</w:t>
+            </w:r>
+            <w:r>
+              <w:rPr>
+                <w:rFonts w:asciiTheme="minorHAnsi" w:eastAsiaTheme="minorEastAsia" w:hAnsiTheme="minorHAnsi"/>
+                <w:noProof/>
+                <w:sz w:val="22"/>
+                <w:lang w:eastAsia="fr-CH"/>
+              </w:rPr>
+              <w:tab/>
+            </w:r>
+            <w:r>
+              <w:rPr>
+                <w:rStyle w:val="Lienhypertexte"/>
+                <w:noProof/>
+              </w:rPr>
+              <w:t>Méthodologie</w:t>
+            </w:r>
+            <w:r>
+              <w:rPr>
+                <w:noProof/>
+                <w:webHidden/>
+              </w:rPr>
+              <w:tab/>
+            </w:r>
+            <w:r>
+              <w:rPr>
+                <w:noProof/>
+                <w:webHidden/>
+              </w:rPr>
+              <w:fldChar w:fldCharType="begin"/>
+            </w:r>
+            <w:r>
+              <w:rPr>
+                <w:noProof/>
+                <w:webHidden/>
+              </w:rPr>
+              <w:instrText xml:space="preserve"> PAGEREF _Toc72239380 \h </w:instrText>
+            </w:r>
+            <w:r>
+              <w:rPr>
+                <w:noProof/>
+                <w:webHidden/>
+              </w:rPr>
+            </w:r>
+            <w:r>
+              <w:rPr>
+                <w:noProof/>
+                <w:webHidden/>
+              </w:rPr>
+              <w:fldChar w:fldCharType="separate"/>
+            </w:r>
+            <w:r>
+              <w:rPr>
+                <w:noProof/>
+                <w:webHidden/>
+              </w:rPr>
+              <w:t>10</w:t>
+            </w:r>
+            <w:r>
+              <w:rPr>
+                <w:noProof/>
+                <w:webHidden/>
+              </w:rPr>
+              <w:fldChar w:fldCharType="end"/>
+            </w:r>
+          </w:hyperlink>
+        </w:p>
+        <w:p>
+          <w:pPr>
+            <w:pStyle w:val="TM2"/>
+            <w:tabs>
+              <w:tab w:val="left" w:pos="660"/>
+              <w:tab w:val="right" w:leader="dot" w:pos="9062"/>
+            </w:tabs>
+            <w:rPr>
+              <w:rFonts w:asciiTheme="minorHAnsi" w:eastAsiaTheme="minorEastAsia" w:hAnsiTheme="minorHAnsi"/>
+              <w:noProof/>
+              <w:sz w:val="22"/>
+              <w:lang w:eastAsia="fr-CH"/>
+            </w:rPr>
+          </w:pPr>
+          <w:hyperlink w:anchor="_Toc72239381" w:history="1">
+            <w:r>
+              <w:rPr>
+                <w:rStyle w:val="Lienhypertexte"/>
+                <w:noProof/>
+              </w:rPr>
+              <w:t>I.</w:t>
+            </w:r>
+            <w:r>
+              <w:rPr>
+                <w:rFonts w:asciiTheme="minorHAnsi" w:eastAsiaTheme="minorEastAsia" w:hAnsiTheme="minorHAnsi"/>
+                <w:noProof/>
+                <w:sz w:val="22"/>
+                <w:lang w:eastAsia="fr-CH"/>
+              </w:rPr>
+              <w:tab/>
+            </w:r>
+            <w:r>
+              <w:rPr>
+                <w:rStyle w:val="Lienhypertexte"/>
+                <w:noProof/>
+              </w:rPr>
+              <w:t>S’informer</w:t>
+            </w:r>
+            <w:r>
+              <w:rPr>
+                <w:noProof/>
+                <w:webHidden/>
+              </w:rPr>
+              <w:tab/>
+            </w:r>
+            <w:r>
+              <w:rPr>
+                <w:noProof/>
+                <w:webHidden/>
+              </w:rPr>
+              <w:fldChar w:fldCharType="begin"/>
+            </w:r>
+            <w:r>
+              <w:rPr>
+                <w:noProof/>
+                <w:webHidden/>
+              </w:rPr>
+              <w:instrText xml:space="preserve"> PAGEREF _Toc72239381 \h </w:instrText>
+            </w:r>
+            <w:r>
+              <w:rPr>
+                <w:noProof/>
+                <w:webHidden/>
+              </w:rPr>
+            </w:r>
+            <w:r>
+              <w:rPr>
+                <w:noProof/>
+                <w:webHidden/>
+              </w:rPr>
+              <w:fldChar w:fldCharType="separate"/>
+            </w:r>
+            <w:r>
+              <w:rPr>
+                <w:noProof/>
+                <w:webHidden/>
+              </w:rPr>
+              <w:t>11</w:t>
+            </w:r>
+            <w:r>
+              <w:rPr>
+                <w:noProof/>
+                <w:webHidden/>
+              </w:rPr>
+              <w:fldChar w:fldCharType="end"/>
+            </w:r>
+          </w:hyperlink>
+        </w:p>
+        <w:p>
+          <w:pPr>
+            <w:pStyle w:val="TM2"/>
+            <w:tabs>
+              <w:tab w:val="left" w:pos="660"/>
+              <w:tab w:val="right" w:leader="dot" w:pos="9062"/>
+            </w:tabs>
+            <w:rPr>
+              <w:rFonts w:asciiTheme="minorHAnsi" w:eastAsiaTheme="minorEastAsia" w:hAnsiTheme="minorHAnsi"/>
+              <w:noProof/>
+              <w:sz w:val="22"/>
+              <w:lang w:eastAsia="fr-CH"/>
+            </w:rPr>
+          </w:pPr>
+          <w:hyperlink w:anchor="_Toc72239382" w:history="1">
+            <w:r>
+              <w:rPr>
+                <w:rStyle w:val="Lienhypertexte"/>
+                <w:noProof/>
+              </w:rPr>
+              <w:t>II.</w:t>
+            </w:r>
+            <w:r>
+              <w:rPr>
+                <w:rFonts w:asciiTheme="minorHAnsi" w:eastAsiaTheme="minorEastAsia" w:hAnsiTheme="minorHAnsi"/>
+                <w:noProof/>
+                <w:sz w:val="22"/>
+                <w:lang w:eastAsia="fr-CH"/>
+              </w:rPr>
+              <w:tab/>
+            </w:r>
+            <w:r>
+              <w:rPr>
+                <w:rStyle w:val="Lienhypertexte"/>
+                <w:noProof/>
+              </w:rPr>
+              <w:t>Planifier</w:t>
+            </w:r>
+            <w:r>
+              <w:rPr>
+                <w:noProof/>
+                <w:webHidden/>
+              </w:rPr>
+              <w:tab/>
+            </w:r>
+            <w:r>
+              <w:rPr>
+                <w:noProof/>
+                <w:webHidden/>
+              </w:rPr>
+              <w:fldChar w:fldCharType="begin"/>
+            </w:r>
+            <w:r>
+              <w:rPr>
+                <w:noProof/>
+                <w:webHidden/>
+              </w:rPr>
+              <w:instrText xml:space="preserve"> PAGEREF _Toc72239382 \h </w:instrText>
+            </w:r>
+            <w:r>
+              <w:rPr>
+                <w:noProof/>
+                <w:webHidden/>
+              </w:rPr>
+            </w:r>
+            <w:r>
+              <w:rPr>
+                <w:noProof/>
+                <w:webHidden/>
+              </w:rPr>
+              <w:fldChar w:fldCharType="separate"/>
+            </w:r>
+            <w:r>
+              <w:rPr>
+                <w:noProof/>
+                <w:webHidden/>
+              </w:rPr>
+              <w:t>11</w:t>
             </w:r>
             <w:r>
               <w:rPr>
@@ -1244,13 +1605,13 @@
               <w:lang w:eastAsia="fr-CH"/>
             </w:rPr>
           </w:pPr>
-          <w:hyperlink w:anchor="_Toc72227469" w:history="1">
+          <w:hyperlink w:anchor="_Toc72239383" w:history="1">
             <w:r>
               <w:rPr>
                 <w:rStyle w:val="Lienhypertexte"/>
                 <w:noProof/>
               </w:rPr>
-              <w:t>IV.</w:t>
+              <w:t>III.</w:t>
             </w:r>
             <w:r>
               <w:rPr>
@@ -1266,7 +1627,7 @@
                 <w:rStyle w:val="Lienhypertexte"/>
                 <w:noProof/>
               </w:rPr>
-              <w:t>Livrables</w:t>
+              <w:t>Décider</w:t>
             </w:r>
             <w:r>
               <w:rPr>
@@ -1287,7 +1648,7 @@
                 <w:noProof/>
                 <w:webHidden/>
               </w:rPr>
-              <w:instrText xml:space="preserve"> PAGEREF _Toc72227469 \h </w:instrText>
+              <w:instrText xml:space="preserve"> PAGEREF _Toc72239383 \h </w:instrText>
             </w:r>
             <w:r>
               <w:rPr>
@@ -1307,7 +1668,271 @@
                 <w:noProof/>
                 <w:webHidden/>
               </w:rPr>
-              <w:t>8</w:t>
+              <w:t>11</w:t>
+            </w:r>
+            <w:r>
+              <w:rPr>
+                <w:noProof/>
+                <w:webHidden/>
+              </w:rPr>
+              <w:fldChar w:fldCharType="end"/>
+            </w:r>
+          </w:hyperlink>
+        </w:p>
+        <w:p>
+          <w:pPr>
+            <w:pStyle w:val="TM2"/>
+            <w:tabs>
+              <w:tab w:val="left" w:pos="880"/>
+              <w:tab w:val="right" w:leader="dot" w:pos="9062"/>
+            </w:tabs>
+            <w:rPr>
+              <w:rFonts w:asciiTheme="minorHAnsi" w:eastAsiaTheme="minorEastAsia" w:hAnsiTheme="minorHAnsi"/>
+              <w:noProof/>
+              <w:sz w:val="22"/>
+              <w:lang w:eastAsia="fr-CH"/>
+            </w:rPr>
+          </w:pPr>
+          <w:hyperlink w:anchor="_Toc72239384" w:history="1">
+            <w:r>
+              <w:rPr>
+                <w:rStyle w:val="Lienhypertexte"/>
+                <w:noProof/>
+              </w:rPr>
+              <w:t>IV.</w:t>
+            </w:r>
+            <w:r>
+              <w:rPr>
+                <w:rFonts w:asciiTheme="minorHAnsi" w:eastAsiaTheme="minorEastAsia" w:hAnsiTheme="minorHAnsi"/>
+                <w:noProof/>
+                <w:sz w:val="22"/>
+                <w:lang w:eastAsia="fr-CH"/>
+              </w:rPr>
+              <w:tab/>
+            </w:r>
+            <w:r>
+              <w:rPr>
+                <w:rStyle w:val="Lienhypertexte"/>
+                <w:noProof/>
+              </w:rPr>
+              <w:t>Réaliser</w:t>
+            </w:r>
+            <w:r>
+              <w:rPr>
+                <w:noProof/>
+                <w:webHidden/>
+              </w:rPr>
+              <w:tab/>
+            </w:r>
+            <w:r>
+              <w:rPr>
+                <w:noProof/>
+                <w:webHidden/>
+              </w:rPr>
+              <w:fldChar w:fldCharType="begin"/>
+            </w:r>
+            <w:r>
+              <w:rPr>
+                <w:noProof/>
+                <w:webHidden/>
+              </w:rPr>
+              <w:instrText xml:space="preserve"> PAGEREF _Toc72239384 \h </w:instrText>
+            </w:r>
+            <w:r>
+              <w:rPr>
+                <w:noProof/>
+                <w:webHidden/>
+              </w:rPr>
+            </w:r>
+            <w:r>
+              <w:rPr>
+                <w:noProof/>
+                <w:webHidden/>
+              </w:rPr>
+              <w:fldChar w:fldCharType="separate"/>
+            </w:r>
+            <w:r>
+              <w:rPr>
+                <w:noProof/>
+                <w:webHidden/>
+              </w:rPr>
+              <w:t>11</w:t>
+            </w:r>
+            <w:r>
+              <w:rPr>
+                <w:noProof/>
+                <w:webHidden/>
+              </w:rPr>
+              <w:fldChar w:fldCharType="end"/>
+            </w:r>
+          </w:hyperlink>
+        </w:p>
+        <w:p>
+          <w:pPr>
+            <w:pStyle w:val="TM2"/>
+            <w:tabs>
+              <w:tab w:val="left" w:pos="880"/>
+              <w:tab w:val="right" w:leader="dot" w:pos="9062"/>
+            </w:tabs>
+            <w:rPr>
+              <w:rFonts w:asciiTheme="minorHAnsi" w:eastAsiaTheme="minorEastAsia" w:hAnsiTheme="minorHAnsi"/>
+              <w:noProof/>
+              <w:sz w:val="22"/>
+              <w:lang w:eastAsia="fr-CH"/>
+            </w:rPr>
+          </w:pPr>
+          <w:hyperlink w:anchor="_Toc72239385" w:history="1">
+            <w:r>
+              <w:rPr>
+                <w:rStyle w:val="Lienhypertexte"/>
+                <w:noProof/>
+              </w:rPr>
+              <w:t>V.</w:t>
+            </w:r>
+            <w:r>
+              <w:rPr>
+                <w:rFonts w:asciiTheme="minorHAnsi" w:eastAsiaTheme="minorEastAsia" w:hAnsiTheme="minorHAnsi"/>
+                <w:noProof/>
+                <w:sz w:val="22"/>
+                <w:lang w:eastAsia="fr-CH"/>
+              </w:rPr>
+              <w:tab/>
+            </w:r>
+            <w:r>
+              <w:rPr>
+                <w:rStyle w:val="Lienhypertexte"/>
+                <w:noProof/>
+              </w:rPr>
+              <w:t>Contrôler</w:t>
+            </w:r>
+            <w:r>
+              <w:rPr>
+                <w:noProof/>
+                <w:webHidden/>
+              </w:rPr>
+              <w:tab/>
+            </w:r>
+            <w:r>
+              <w:rPr>
+                <w:noProof/>
+                <w:webHidden/>
+              </w:rPr>
+              <w:fldChar w:fldCharType="begin"/>
+            </w:r>
+            <w:r>
+              <w:rPr>
+                <w:noProof/>
+                <w:webHidden/>
+              </w:rPr>
+              <w:instrText xml:space="preserve"> PAGEREF _Toc72239385 \h </w:instrText>
+            </w:r>
+            <w:r>
+              <w:rPr>
+                <w:noProof/>
+                <w:webHidden/>
+              </w:rPr>
+            </w:r>
+            <w:r>
+              <w:rPr>
+                <w:noProof/>
+                <w:webHidden/>
+              </w:rPr>
+              <w:fldChar w:fldCharType="separate"/>
+            </w:r>
+            <w:r>
+              <w:rPr>
+                <w:noProof/>
+                <w:webHidden/>
+              </w:rPr>
+              <w:t>11</w:t>
+            </w:r>
+            <w:r>
+              <w:rPr>
+                <w:noProof/>
+                <w:webHidden/>
+              </w:rPr>
+              <w:fldChar w:fldCharType="end"/>
+            </w:r>
+          </w:hyperlink>
+        </w:p>
+        <w:p>
+          <w:pPr>
+            <w:pStyle w:val="TM2"/>
+            <w:tabs>
+              <w:tab w:val="left" w:pos="880"/>
+              <w:tab w:val="right" w:leader="dot" w:pos="9062"/>
+            </w:tabs>
+            <w:rPr>
+              <w:rFonts w:asciiTheme="minorHAnsi" w:eastAsiaTheme="minorEastAsia" w:hAnsiTheme="minorHAnsi"/>
+              <w:noProof/>
+              <w:sz w:val="22"/>
+              <w:lang w:eastAsia="fr-CH"/>
+            </w:rPr>
+          </w:pPr>
+          <w:hyperlink w:anchor="_Toc72239386" w:history="1">
+            <w:r>
+              <w:rPr>
+                <w:rStyle w:val="Lienhypertexte"/>
+                <w:noProof/>
+              </w:rPr>
+              <w:t>VI.</w:t>
+            </w:r>
+            <w:r>
+              <w:rPr>
+                <w:rFonts w:asciiTheme="minorHAnsi" w:eastAsiaTheme="minorEastAsia" w:hAnsiTheme="minorHAnsi"/>
+                <w:noProof/>
+                <w:sz w:val="22"/>
+                <w:lang w:eastAsia="fr-CH"/>
+              </w:rPr>
+              <w:tab/>
+            </w:r>
+            <w:r>
+              <w:rPr>
+                <w:rStyle w:val="Lienhypertexte"/>
+                <w:noProof/>
+              </w:rPr>
+              <w:t>Evaluer</w:t>
+            </w:r>
+            <w:r>
+              <w:rPr>
+                <w:noProof/>
+                <w:webHidden/>
+              </w:rPr>
+              <w:tab/>
+            </w:r>
+            <w:r>
+              <w:rPr>
+                <w:noProof/>
+                <w:webHidden/>
+              </w:rPr>
+              <w:fldChar w:fldCharType="begin"/>
+            </w:r>
+            <w:r>
+              <w:rPr>
+                <w:noProof/>
+                <w:webHidden/>
+              </w:rPr>
+              <w:instrText xml:space="preserve"> PAGEREF _Toc72239386 \h </w:instrText>
+            </w:r>
+            <w:r>
+              <w:rPr>
+                <w:noProof/>
+                <w:webHidden/>
+              </w:rPr>
+            </w:r>
+            <w:r>
+              <w:rPr>
+                <w:noProof/>
+                <w:webHidden/>
+              </w:rPr>
+              <w:fldChar w:fldCharType="separate"/>
+            </w:r>
+            <w:r>
+              <w:rPr>
+                <w:noProof/>
+                <w:webHidden/>
+              </w:rPr>
+              <w:t>11</w:t>
             </w:r>
             <w:r>
               <w:rPr>
@@ -1332,13 +1957,13 @@
               <w:lang w:eastAsia="fr-CH"/>
             </w:rPr>
           </w:pPr>
-          <w:hyperlink w:anchor="_Toc72227470" w:history="1">
+          <w:hyperlink w:anchor="_Toc72239387" w:history="1">
             <w:r>
               <w:rPr>
                 <w:rStyle w:val="Lienhypertexte"/>
                 <w:noProof/>
               </w:rPr>
-              <w:t>3.</w:t>
+              <w:t>4.</w:t>
             </w:r>
             <w:r>
               <w:rPr>
@@ -1354,7 +1979,7 @@
                 <w:rStyle w:val="Lienhypertexte"/>
                 <w:noProof/>
               </w:rPr>
-              <w:t>Méthodologie</w:t>
+              <w:t>Outils utilisés</w:t>
             </w:r>
             <w:r>
               <w:rPr>
@@ -1375,7 +2000,7 @@
                 <w:noProof/>
                 <w:webHidden/>
               </w:rPr>
-              <w:instrText xml:space="preserve"> PAGEREF _Toc72227470 \h </w:instrText>
+              <w:instrText xml:space="preserve"> PAGEREF _Toc72239387 \h </w:instrText>
             </w:r>
             <w:r>
               <w:rPr>
@@ -1395,7 +2020,7 @@
                 <w:noProof/>
                 <w:webHidden/>
               </w:rPr>
-              <w:t>9</w:t>
+              <w:t>13</w:t>
             </w:r>
             <w:r>
               <w:rPr>
@@ -1420,7 +2045,7 @@
               <w:lang w:eastAsia="fr-CH"/>
             </w:rPr>
           </w:pPr>
-          <w:hyperlink w:anchor="_Toc72227471" w:history="1">
+          <w:hyperlink w:anchor="_Toc72239388" w:history="1">
             <w:r>
               <w:rPr>
                 <w:rStyle w:val="Lienhypertexte"/>
@@ -1442,7 +2067,7 @@
                 <w:rStyle w:val="Lienhypertexte"/>
                 <w:noProof/>
               </w:rPr>
-              <w:t>S’informer</w:t>
+              <w:t>Laragon</w:t>
             </w:r>
             <w:r>
               <w:rPr>
@@ -1463,7 +2088,7 @@
                 <w:noProof/>
                 <w:webHidden/>
               </w:rPr>
-              <w:instrText xml:space="preserve"> PAGEREF _Toc72227471 \h </w:instrText>
+              <w:instrText xml:space="preserve"> PAGEREF _Toc72239388 \h </w:instrText>
             </w:r>
             <w:r>
               <w:rPr>
@@ -1483,7 +2108,7 @@
                 <w:noProof/>
                 <w:webHidden/>
               </w:rPr>
-              <w:t>9</w:t>
+              <w:t>13</w:t>
             </w:r>
             <w:r>
               <w:rPr>
@@ -1508,7 +2133,7 @@
               <w:lang w:eastAsia="fr-CH"/>
             </w:rPr>
           </w:pPr>
-          <w:hyperlink w:anchor="_Toc72227472" w:history="1">
+          <w:hyperlink w:anchor="_Toc72239389" w:history="1">
             <w:r>
               <w:rPr>
                 <w:rStyle w:val="Lienhypertexte"/>
@@ -1530,7 +2155,7 @@
                 <w:rStyle w:val="Lienhypertexte"/>
                 <w:noProof/>
               </w:rPr>
-              <w:t>Planifier</w:t>
+              <w:t>Visual Studio Code</w:t>
             </w:r>
             <w:r>
               <w:rPr>
@@ -1551,7 +2176,7 @@
                 <w:noProof/>
                 <w:webHidden/>
               </w:rPr>
-              <w:instrText xml:space="preserve"> PAGEREF _Toc72227472 \h </w:instrText>
+              <w:instrText xml:space="preserve"> PAGEREF _Toc72239389 \h </w:instrText>
             </w:r>
             <w:r>
               <w:rPr>
@@ -1571,7 +2196,7 @@
                 <w:noProof/>
                 <w:webHidden/>
               </w:rPr>
-              <w:t>9</w:t>
+              <w:t>13</w:t>
             </w:r>
             <w:r>
               <w:rPr>
@@ -1596,7 +2221,7 @@
               <w:lang w:eastAsia="fr-CH"/>
             </w:rPr>
           </w:pPr>
-          <w:hyperlink w:anchor="_Toc72227473" w:history="1">
+          <w:hyperlink w:anchor="_Toc72239390" w:history="1">
             <w:r>
               <w:rPr>
                 <w:rStyle w:val="Lienhypertexte"/>
@@ -1618,7 +2243,7 @@
                 <w:rStyle w:val="Lienhypertexte"/>
                 <w:noProof/>
               </w:rPr>
-              <w:t>Décider</w:t>
+              <w:t>MySQL Workbench</w:t>
             </w:r>
             <w:r>
               <w:rPr>
@@ -1639,7 +2264,7 @@
                 <w:noProof/>
                 <w:webHidden/>
               </w:rPr>
-              <w:instrText xml:space="preserve"> PAGEREF _Toc72227473 \h </w:instrText>
+              <w:instrText xml:space="preserve"> PAGEREF _Toc72239390 \h </w:instrText>
             </w:r>
             <w:r>
               <w:rPr>
@@ -1659,7 +2284,7 @@
                 <w:noProof/>
                 <w:webHidden/>
               </w:rPr>
-              <w:t>10</w:t>
+              <w:t>13</w:t>
             </w:r>
             <w:r>
               <w:rPr>
@@ -1684,7 +2309,7 @@
               <w:lang w:eastAsia="fr-CH"/>
             </w:rPr>
           </w:pPr>
-          <w:hyperlink w:anchor="_Toc72227474" w:history="1">
+          <w:hyperlink w:anchor="_Toc72239391" w:history="1">
             <w:r>
               <w:rPr>
                 <w:rStyle w:val="Lienhypertexte"/>
@@ -1706,7 +2331,7 @@
                 <w:rStyle w:val="Lienhypertexte"/>
                 <w:noProof/>
               </w:rPr>
-              <w:t>Réaliser</w:t>
+              <w:t>Github</w:t>
             </w:r>
             <w:r>
               <w:rPr>
@@ -1727,7 +2352,7 @@
                 <w:noProof/>
                 <w:webHidden/>
               </w:rPr>
-              <w:instrText xml:space="preserve"> PAGEREF _Toc72227474 \h </w:instrText>
+              <w:instrText xml:space="preserve"> PAGEREF _Toc72239391 \h </w:instrText>
             </w:r>
             <w:r>
               <w:rPr>
@@ -1747,7 +2372,7 @@
                 <w:noProof/>
                 <w:webHidden/>
               </w:rPr>
-              <w:t>10</w:t>
+              <w:t>13</w:t>
             </w:r>
             <w:r>
               <w:rPr>
@@ -1772,7 +2397,7 @@
               <w:lang w:eastAsia="fr-CH"/>
             </w:rPr>
           </w:pPr>
-          <w:hyperlink w:anchor="_Toc72227475" w:history="1">
+          <w:hyperlink w:anchor="_Toc72239392" w:history="1">
             <w:r>
               <w:rPr>
                 <w:rStyle w:val="Lienhypertexte"/>
@@ -1794,7 +2419,7 @@
                 <w:rStyle w:val="Lienhypertexte"/>
                 <w:noProof/>
               </w:rPr>
-              <w:t>Contrôler</w:t>
+              <w:t>Antidote</w:t>
             </w:r>
             <w:r>
               <w:rPr>
@@ -1815,7 +2440,7 @@
                 <w:noProof/>
                 <w:webHidden/>
               </w:rPr>
-              <w:instrText xml:space="preserve"> PAGEREF _Toc72227475 \h </w:instrText>
+              <w:instrText xml:space="preserve"> PAGEREF _Toc72239392 \h </w:instrText>
             </w:r>
             <w:r>
               <w:rPr>
@@ -1835,7 +2460,7 @@
                 <w:noProof/>
                 <w:webHidden/>
               </w:rPr>
-              <w:t>10</w:t>
+              <w:t>13</w:t>
             </w:r>
             <w:r>
               <w:rPr>
@@ -1860,7 +2485,7 @@
               <w:lang w:eastAsia="fr-CH"/>
             </w:rPr>
           </w:pPr>
-          <w:hyperlink w:anchor="_Toc72227476" w:history="1">
+          <w:hyperlink w:anchor="_Toc72239393" w:history="1">
             <w:r>
               <w:rPr>
                 <w:rStyle w:val="Lienhypertexte"/>
@@ -1882,7 +2507,7 @@
                 <w:rStyle w:val="Lienhypertexte"/>
                 <w:noProof/>
               </w:rPr>
-              <w:t>Evaluer</w:t>
+              <w:t>Xdebug</w:t>
             </w:r>
             <w:r>
               <w:rPr>
@@ -1903,7 +2528,7 @@
                 <w:noProof/>
                 <w:webHidden/>
               </w:rPr>
-              <w:instrText xml:space="preserve"> PAGEREF _Toc72227476 \h </w:instrText>
+              <w:instrText xml:space="preserve"> PAGEREF _Toc72239393 \h </w:instrText>
             </w:r>
             <w:r>
               <w:rPr>
@@ -1923,7 +2548,7 @@
                 <w:noProof/>
                 <w:webHidden/>
               </w:rPr>
-              <w:t>10</w:t>
+              <w:t>13</w:t>
             </w:r>
             <w:r>
               <w:rPr>
@@ -1948,13 +2573,13 @@
               <w:lang w:eastAsia="fr-CH"/>
             </w:rPr>
           </w:pPr>
-          <w:hyperlink w:anchor="_Toc72227477" w:history="1">
+          <w:hyperlink w:anchor="_Toc72239394" w:history="1">
             <w:r>
               <w:rPr>
                 <w:rStyle w:val="Lienhypertexte"/>
                 <w:noProof/>
               </w:rPr>
-              <w:t>4.</w:t>
+              <w:t>5.</w:t>
             </w:r>
             <w:r>
               <w:rPr>
@@ -1970,7 +2595,7 @@
                 <w:rStyle w:val="Lienhypertexte"/>
                 <w:noProof/>
               </w:rPr>
-              <w:t>Outils utilisés</w:t>
+              <w:t>Architecture</w:t>
             </w:r>
             <w:r>
               <w:rPr>
@@ -1991,7 +2616,7 @@
                 <w:noProof/>
                 <w:webHidden/>
               </w:rPr>
-              <w:instrText xml:space="preserve"> PAGEREF _Toc72227477 \h </w:instrText>
+              <w:instrText xml:space="preserve"> PAGEREF _Toc72239394 \h </w:instrText>
             </w:r>
             <w:r>
               <w:rPr>
@@ -2011,7 +2636,109 @@
                 <w:noProof/>
                 <w:webHidden/>
               </w:rPr>
-              <w:t>11</w:t>
+              <w:t>14</w:t>
+            </w:r>
+            <w:r>
+              <w:rPr>
+                <w:noProof/>
+                <w:webHidden/>
+              </w:rPr>
+              <w:fldChar w:fldCharType="end"/>
+            </w:r>
+          </w:hyperlink>
+        </w:p>
+        <w:p>
+          <w:pPr>
+            <w:pStyle w:val="TM1"/>
+            <w:tabs>
+              <w:tab w:val="left" w:pos="440"/>
+              <w:tab w:val="right" w:leader="dot" w:pos="9062"/>
+            </w:tabs>
+            <w:rPr>
+              <w:rFonts w:asciiTheme="minorHAnsi" w:eastAsiaTheme="minorEastAsia" w:hAnsiTheme="minorHAnsi"/>
+              <w:noProof/>
+              <w:sz w:val="22"/>
+              <w:lang w:eastAsia="fr-CH"/>
+            </w:rPr>
+          </w:pPr>
+          <w:hyperlink w:anchor="_Toc72239395" w:history="1">
+            <w:r>
+              <w:rPr>
+                <w:rStyle w:val="Lienhypertexte"/>
+                <w:noProof/>
+              </w:rPr>
+              <w:t>6.</w:t>
+            </w:r>
+            <w:r>
+              <w:rPr>
+                <w:rFonts w:asciiTheme="minorHAnsi" w:eastAsiaTheme="minorEastAsia" w:hAnsiTheme="minorHAnsi"/>
+                <w:noProof/>
+                <w:sz w:val="22"/>
+                <w:lang w:eastAsia="fr-CH"/>
+              </w:rPr>
+              <w:tab/>
+            </w:r>
+            <w:r>
+              <w:rPr>
+                <w:rStyle w:val="Lienhypertexte"/>
+                <w:noProof/>
+              </w:rPr>
+              <w:t>Analyse orga</w:t>
+            </w:r>
+            <w:r>
+              <w:rPr>
+                <w:rStyle w:val="Lienhypertexte"/>
+                <w:noProof/>
+              </w:rPr>
+              <w:t>n</w:t>
+            </w:r>
+            <w:r>
+              <w:rPr>
+                <w:rStyle w:val="Lienhypertexte"/>
+                <w:noProof/>
+              </w:rPr>
+              <w:t>ique</w:t>
+            </w:r>
+            <w:r>
+              <w:rPr>
+                <w:noProof/>
+                <w:webHidden/>
+              </w:rPr>
+              <w:tab/>
+            </w:r>
+            <w:r>
+              <w:rPr>
+                <w:noProof/>
+                <w:webHidden/>
+              </w:rPr>
+              <w:fldChar w:fldCharType="begin"/>
+            </w:r>
+            <w:r>
+              <w:rPr>
+                <w:noProof/>
+                <w:webHidden/>
+              </w:rPr>
+              <w:instrText xml:space="preserve"> PAGEREF _Toc72239395 \h </w:instrText>
+            </w:r>
+            <w:r>
+              <w:rPr>
+                <w:noProof/>
+                <w:webHidden/>
+              </w:rPr>
+            </w:r>
+            <w:r>
+              <w:rPr>
+                <w:noProof/>
+                <w:webHidden/>
+              </w:rPr>
+              <w:fldChar w:fldCharType="separate"/>
+            </w:r>
+            <w:r>
+              <w:rPr>
+                <w:noProof/>
+                <w:webHidden/>
+              </w:rPr>
+              <w:t>15</w:t>
             </w:r>
             <w:r>
               <w:rPr>
@@ -2036,7 +2763,7 @@
               <w:lang w:eastAsia="fr-CH"/>
             </w:rPr>
           </w:pPr>
-          <w:hyperlink w:anchor="_Toc72227478" w:history="1">
+          <w:hyperlink w:anchor="_Toc72239396" w:history="1">
             <w:r>
               <w:rPr>
                 <w:rStyle w:val="Lienhypertexte"/>
@@ -2058,7 +2785,7 @@
                 <w:rStyle w:val="Lienhypertexte"/>
                 <w:noProof/>
               </w:rPr>
-              <w:t>Laragon</w:t>
+              <w:t>Fonctionnalités intégrés</w:t>
             </w:r>
             <w:r>
               <w:rPr>
@@ -2079,7 +2806,7 @@
                 <w:noProof/>
                 <w:webHidden/>
               </w:rPr>
-              <w:instrText xml:space="preserve"> PAGEREF _Toc72227478 \h </w:instrText>
+              <w:instrText xml:space="preserve"> PAGEREF _Toc72239396 \h </w:instrText>
             </w:r>
             <w:r>
               <w:rPr>
@@ -2099,7 +2826,7 @@
                 <w:noProof/>
                 <w:webHidden/>
               </w:rPr>
-              <w:t>11</w:t>
+              <w:t>15</w:t>
             </w:r>
             <w:r>
               <w:rPr>
@@ -2124,7 +2851,7 @@
               <w:lang w:eastAsia="fr-CH"/>
             </w:rPr>
           </w:pPr>
-          <w:hyperlink w:anchor="_Toc72227479" w:history="1">
+          <w:hyperlink w:anchor="_Toc72239397" w:history="1">
             <w:r>
               <w:rPr>
                 <w:rStyle w:val="Lienhypertexte"/>
@@ -2146,7 +2873,7 @@
                 <w:rStyle w:val="Lienhypertexte"/>
                 <w:noProof/>
               </w:rPr>
-              <w:t>Visual Studio Code</w:t>
+              <w:t>Structure</w:t>
             </w:r>
             <w:r>
               <w:rPr>
@@ -2167,7 +2894,7 @@
                 <w:noProof/>
                 <w:webHidden/>
               </w:rPr>
-              <w:instrText xml:space="preserve"> PAGEREF _Toc72227479 \h </w:instrText>
+              <w:instrText xml:space="preserve"> PAGEREF _Toc72239397 \h </w:instrText>
             </w:r>
             <w:r>
               <w:rPr>
@@ -2187,7 +2914,447 @@
                 <w:noProof/>
                 <w:webHidden/>
               </w:rPr>
-              <w:t>11</w:t>
+              <w:t>18</w:t>
+            </w:r>
+            <w:r>
+              <w:rPr>
+                <w:noProof/>
+                <w:webHidden/>
+              </w:rPr>
+              <w:fldChar w:fldCharType="end"/>
+            </w:r>
+          </w:hyperlink>
+        </w:p>
+        <w:p>
+          <w:pPr>
+            <w:pStyle w:val="TM1"/>
+            <w:tabs>
+              <w:tab w:val="left" w:pos="440"/>
+              <w:tab w:val="right" w:leader="dot" w:pos="9062"/>
+            </w:tabs>
+            <w:rPr>
+              <w:rFonts w:asciiTheme="minorHAnsi" w:eastAsiaTheme="minorEastAsia" w:hAnsiTheme="minorHAnsi"/>
+              <w:noProof/>
+              <w:sz w:val="22"/>
+              <w:lang w:eastAsia="fr-CH"/>
+            </w:rPr>
+          </w:pPr>
+          <w:hyperlink w:anchor="_Toc72239398" w:history="1">
+            <w:r>
+              <w:rPr>
+                <w:rStyle w:val="Lienhypertexte"/>
+                <w:noProof/>
+              </w:rPr>
+              <w:t>7.</w:t>
+            </w:r>
+            <w:r>
+              <w:rPr>
+                <w:rFonts w:asciiTheme="minorHAnsi" w:eastAsiaTheme="minorEastAsia" w:hAnsiTheme="minorHAnsi"/>
+                <w:noProof/>
+                <w:sz w:val="22"/>
+                <w:lang w:eastAsia="fr-CH"/>
+              </w:rPr>
+              <w:tab/>
+            </w:r>
+            <w:r>
+              <w:rPr>
+                <w:rStyle w:val="Lienhypertexte"/>
+                <w:noProof/>
+              </w:rPr>
+              <w:t>Plan de tests</w:t>
+            </w:r>
+            <w:r>
+              <w:rPr>
+                <w:noProof/>
+                <w:webHidden/>
+              </w:rPr>
+              <w:tab/>
+            </w:r>
+            <w:r>
+              <w:rPr>
+                <w:noProof/>
+                <w:webHidden/>
+              </w:rPr>
+              <w:fldChar w:fldCharType="begin"/>
+            </w:r>
+            <w:r>
+              <w:rPr>
+                <w:noProof/>
+                <w:webHidden/>
+              </w:rPr>
+              <w:instrText xml:space="preserve"> PAGEREF _Toc72239398 \h </w:instrText>
+            </w:r>
+            <w:r>
+              <w:rPr>
+                <w:noProof/>
+                <w:webHidden/>
+              </w:rPr>
+            </w:r>
+            <w:r>
+              <w:rPr>
+                <w:noProof/>
+                <w:webHidden/>
+              </w:rPr>
+              <w:fldChar w:fldCharType="separate"/>
+            </w:r>
+            <w:r>
+              <w:rPr>
+                <w:noProof/>
+                <w:webHidden/>
+              </w:rPr>
+              <w:t>20</w:t>
+            </w:r>
+            <w:r>
+              <w:rPr>
+                <w:noProof/>
+                <w:webHidden/>
+              </w:rPr>
+              <w:fldChar w:fldCharType="end"/>
+            </w:r>
+          </w:hyperlink>
+        </w:p>
+        <w:p>
+          <w:pPr>
+            <w:pStyle w:val="TM1"/>
+            <w:tabs>
+              <w:tab w:val="left" w:pos="440"/>
+              <w:tab w:val="right" w:leader="dot" w:pos="9062"/>
+            </w:tabs>
+            <w:rPr>
+              <w:rFonts w:asciiTheme="minorHAnsi" w:eastAsiaTheme="minorEastAsia" w:hAnsiTheme="minorHAnsi"/>
+              <w:noProof/>
+              <w:sz w:val="22"/>
+              <w:lang w:eastAsia="fr-CH"/>
+            </w:rPr>
+          </w:pPr>
+          <w:hyperlink w:anchor="_Toc72239399" w:history="1">
+            <w:r>
+              <w:rPr>
+                <w:rStyle w:val="Lienhypertexte"/>
+                <w:noProof/>
+              </w:rPr>
+              <w:t>8.</w:t>
+            </w:r>
+            <w:r>
+              <w:rPr>
+                <w:rFonts w:asciiTheme="minorHAnsi" w:eastAsiaTheme="minorEastAsia" w:hAnsiTheme="minorHAnsi"/>
+                <w:noProof/>
+                <w:sz w:val="22"/>
+                <w:lang w:eastAsia="fr-CH"/>
+              </w:rPr>
+              <w:tab/>
+            </w:r>
+            <w:r>
+              <w:rPr>
+                <w:rStyle w:val="Lienhypertexte"/>
+                <w:noProof/>
+              </w:rPr>
+              <w:t>Rapport de test</w:t>
+            </w:r>
+            <w:r>
+              <w:rPr>
+                <w:noProof/>
+                <w:webHidden/>
+              </w:rPr>
+              <w:tab/>
+            </w:r>
+            <w:r>
+              <w:rPr>
+                <w:noProof/>
+                <w:webHidden/>
+              </w:rPr>
+              <w:fldChar w:fldCharType="begin"/>
+            </w:r>
+            <w:r>
+              <w:rPr>
+                <w:noProof/>
+                <w:webHidden/>
+              </w:rPr>
+              <w:instrText xml:space="preserve"> PAGEREF _Toc72239399 \h </w:instrText>
+            </w:r>
+            <w:r>
+              <w:rPr>
+                <w:noProof/>
+                <w:webHidden/>
+              </w:rPr>
+            </w:r>
+            <w:r>
+              <w:rPr>
+                <w:noProof/>
+                <w:webHidden/>
+              </w:rPr>
+              <w:fldChar w:fldCharType="separate"/>
+            </w:r>
+            <w:r>
+              <w:rPr>
+                <w:noProof/>
+                <w:webHidden/>
+              </w:rPr>
+              <w:t>24</w:t>
+            </w:r>
+            <w:r>
+              <w:rPr>
+                <w:noProof/>
+                <w:webHidden/>
+              </w:rPr>
+              <w:fldChar w:fldCharType="end"/>
+            </w:r>
+          </w:hyperlink>
+        </w:p>
+        <w:p>
+          <w:pPr>
+            <w:pStyle w:val="TM1"/>
+            <w:tabs>
+              <w:tab w:val="left" w:pos="440"/>
+              <w:tab w:val="right" w:leader="dot" w:pos="9062"/>
+            </w:tabs>
+            <w:rPr>
+              <w:rFonts w:asciiTheme="minorHAnsi" w:eastAsiaTheme="minorEastAsia" w:hAnsiTheme="minorHAnsi"/>
+              <w:noProof/>
+              <w:sz w:val="22"/>
+              <w:lang w:eastAsia="fr-CH"/>
+            </w:rPr>
+          </w:pPr>
+          <w:hyperlink w:anchor="_Toc72239400" w:history="1">
+            <w:r>
+              <w:rPr>
+                <w:rStyle w:val="Lienhypertexte"/>
+                <w:noProof/>
+              </w:rPr>
+              <w:t>9.</w:t>
+            </w:r>
+            <w:r>
+              <w:rPr>
+                <w:rFonts w:asciiTheme="minorHAnsi" w:eastAsiaTheme="minorEastAsia" w:hAnsiTheme="minorHAnsi"/>
+                <w:noProof/>
+                <w:sz w:val="22"/>
+                <w:lang w:eastAsia="fr-CH"/>
+              </w:rPr>
+              <w:tab/>
+            </w:r>
+            <w:r>
+              <w:rPr>
+                <w:rStyle w:val="Lienhypertexte"/>
+                <w:noProof/>
+              </w:rPr>
+              <w:t>Conclusion</w:t>
+            </w:r>
+            <w:r>
+              <w:rPr>
+                <w:noProof/>
+                <w:webHidden/>
+              </w:rPr>
+              <w:tab/>
+            </w:r>
+            <w:r>
+              <w:rPr>
+                <w:noProof/>
+                <w:webHidden/>
+              </w:rPr>
+              <w:fldChar w:fldCharType="begin"/>
+            </w:r>
+            <w:r>
+              <w:rPr>
+                <w:noProof/>
+                <w:webHidden/>
+              </w:rPr>
+              <w:instrText xml:space="preserve"> PAGEREF _Toc72239400 \h </w:instrText>
+            </w:r>
+            <w:r>
+              <w:rPr>
+                <w:noProof/>
+                <w:webHidden/>
+              </w:rPr>
+            </w:r>
+            <w:r>
+              <w:rPr>
+                <w:noProof/>
+                <w:webHidden/>
+              </w:rPr>
+              <w:fldChar w:fldCharType="separate"/>
+            </w:r>
+            <w:r>
+              <w:rPr>
+                <w:noProof/>
+                <w:webHidden/>
+              </w:rPr>
+              <w:t>27</w:t>
+            </w:r>
+            <w:r>
+              <w:rPr>
+                <w:noProof/>
+                <w:webHidden/>
+              </w:rPr>
+              <w:fldChar w:fldCharType="end"/>
+            </w:r>
+          </w:hyperlink>
+        </w:p>
+        <w:p>
+          <w:pPr>
+            <w:pStyle w:val="TM2"/>
+            <w:tabs>
+              <w:tab w:val="left" w:pos="660"/>
+              <w:tab w:val="right" w:leader="dot" w:pos="9062"/>
+            </w:tabs>
+            <w:rPr>
+              <w:rFonts w:asciiTheme="minorHAnsi" w:eastAsiaTheme="minorEastAsia" w:hAnsiTheme="minorHAnsi"/>
+              <w:noProof/>
+              <w:sz w:val="22"/>
+              <w:lang w:eastAsia="fr-CH"/>
+            </w:rPr>
+          </w:pPr>
+          <w:hyperlink w:anchor="_Toc72239401" w:history="1">
+            <w:r>
+              <w:rPr>
+                <w:rStyle w:val="Lienhypertexte"/>
+                <w:noProof/>
+              </w:rPr>
+              <w:t>I.</w:t>
+            </w:r>
+            <w:r>
+              <w:rPr>
+                <w:rFonts w:asciiTheme="minorHAnsi" w:eastAsiaTheme="minorEastAsia" w:hAnsiTheme="minorHAnsi"/>
+                <w:noProof/>
+                <w:sz w:val="22"/>
+                <w:lang w:eastAsia="fr-CH"/>
+              </w:rPr>
+              <w:tab/>
+            </w:r>
+            <w:r>
+              <w:rPr>
+                <w:rStyle w:val="Lienhypertexte"/>
+                <w:noProof/>
+              </w:rPr>
+              <w:t>Planification effective</w:t>
+            </w:r>
+            <w:r>
+              <w:rPr>
+                <w:noProof/>
+                <w:webHidden/>
+              </w:rPr>
+              <w:tab/>
+            </w:r>
+            <w:r>
+              <w:rPr>
+                <w:noProof/>
+                <w:webHidden/>
+              </w:rPr>
+              <w:fldChar w:fldCharType="begin"/>
+            </w:r>
+            <w:r>
+              <w:rPr>
+                <w:noProof/>
+                <w:webHidden/>
+              </w:rPr>
+              <w:instrText xml:space="preserve"> PAGEREF _Toc72239401 \h </w:instrText>
+            </w:r>
+            <w:r>
+              <w:rPr>
+                <w:noProof/>
+                <w:webHidden/>
+              </w:rPr>
+            </w:r>
+            <w:r>
+              <w:rPr>
+                <w:noProof/>
+                <w:webHidden/>
+              </w:rPr>
+              <w:fldChar w:fldCharType="separate"/>
+            </w:r>
+            <w:r>
+              <w:rPr>
+                <w:noProof/>
+                <w:webHidden/>
+              </w:rPr>
+              <w:t>27</w:t>
+            </w:r>
+            <w:r>
+              <w:rPr>
+                <w:noProof/>
+                <w:webHidden/>
+              </w:rPr>
+              <w:fldChar w:fldCharType="end"/>
+            </w:r>
+          </w:hyperlink>
+        </w:p>
+        <w:p>
+          <w:pPr>
+            <w:pStyle w:val="TM2"/>
+            <w:tabs>
+              <w:tab w:val="left" w:pos="660"/>
+              <w:tab w:val="right" w:leader="dot" w:pos="9062"/>
+            </w:tabs>
+            <w:rPr>
+              <w:rFonts w:asciiTheme="minorHAnsi" w:eastAsiaTheme="minorEastAsia" w:hAnsiTheme="minorHAnsi"/>
+              <w:noProof/>
+              <w:sz w:val="22"/>
+              <w:lang w:eastAsia="fr-CH"/>
+            </w:rPr>
+          </w:pPr>
+          <w:hyperlink w:anchor="_Toc72239402" w:history="1">
+            <w:r>
+              <w:rPr>
+                <w:rStyle w:val="Lienhypertexte"/>
+                <w:noProof/>
+              </w:rPr>
+              <w:t>II.</w:t>
+            </w:r>
+            <w:r>
+              <w:rPr>
+                <w:rFonts w:asciiTheme="minorHAnsi" w:eastAsiaTheme="minorEastAsia" w:hAnsiTheme="minorHAnsi"/>
+                <w:noProof/>
+                <w:sz w:val="22"/>
+                <w:lang w:eastAsia="fr-CH"/>
+              </w:rPr>
+              <w:tab/>
+            </w:r>
+            <w:r>
+              <w:rPr>
+                <w:rStyle w:val="Lienhypertexte"/>
+                <w:noProof/>
+              </w:rPr>
+              <w:t>Difficultés rencontrées</w:t>
+            </w:r>
+            <w:r>
+              <w:rPr>
+                <w:noProof/>
+                <w:webHidden/>
+              </w:rPr>
+              <w:tab/>
+            </w:r>
+            <w:r>
+              <w:rPr>
+                <w:noProof/>
+                <w:webHidden/>
+              </w:rPr>
+              <w:fldChar w:fldCharType="begin"/>
+            </w:r>
+            <w:r>
+              <w:rPr>
+                <w:noProof/>
+                <w:webHidden/>
+              </w:rPr>
+              <w:instrText xml:space="preserve"> PAGEREF _Toc72239402 \h </w:instrText>
+            </w:r>
+            <w:r>
+              <w:rPr>
+                <w:noProof/>
+                <w:webHidden/>
+              </w:rPr>
+            </w:r>
+            <w:r>
+              <w:rPr>
+                <w:noProof/>
+                <w:webHidden/>
+              </w:rPr>
+              <w:fldChar w:fldCharType="separate"/>
+            </w:r>
+            <w:r>
+              <w:rPr>
+                <w:noProof/>
+                <w:webHidden/>
+              </w:rPr>
+              <w:t>27</w:t>
             </w:r>
             <w:r>
               <w:rPr>
@@ -2212,7 +3379,7 @@
               <w:lang w:eastAsia="fr-CH"/>
             </w:rPr>
           </w:pPr>
-          <w:hyperlink w:anchor="_Toc72227480" w:history="1">
+          <w:hyperlink w:anchor="_Toc72239403" w:history="1">
             <w:r>
               <w:rPr>
                 <w:rStyle w:val="Lienhypertexte"/>
@@ -2234,7 +3401,7 @@
                 <w:rStyle w:val="Lienhypertexte"/>
                 <w:noProof/>
               </w:rPr>
-              <w:t>MySQL Workbench</w:t>
+              <w:t>Amélioration possible</w:t>
             </w:r>
             <w:r>
               <w:rPr>
@@ -2255,7 +3422,7 @@
                 <w:noProof/>
                 <w:webHidden/>
               </w:rPr>
-              <w:instrText xml:space="preserve"> PAGEREF _Toc72227480 \h </w:instrText>
+              <w:instrText xml:space="preserve"> PAGEREF _Toc72239403 \h </w:instrText>
             </w:r>
             <w:r>
               <w:rPr>
@@ -2275,7 +3442,7 @@
                 <w:noProof/>
                 <w:webHidden/>
               </w:rPr>
-              <w:t>11</w:t>
+              <w:t>27</w:t>
             </w:r>
             <w:r>
               <w:rPr>
@@ -2300,7 +3467,7 @@
               <w:lang w:eastAsia="fr-CH"/>
             </w:rPr>
           </w:pPr>
-          <w:hyperlink w:anchor="_Toc72227481" w:history="1">
+          <w:hyperlink w:anchor="_Toc72239404" w:history="1">
             <w:r>
               <w:rPr>
                 <w:rStyle w:val="Lienhypertexte"/>
@@ -2322,7 +3489,7 @@
                 <w:rStyle w:val="Lienhypertexte"/>
                 <w:noProof/>
               </w:rPr>
-              <w:t>Github</w:t>
+              <w:t>Bilan personnel</w:t>
             </w:r>
             <w:r>
               <w:rPr>
@@ -2343,7 +3510,7 @@
                 <w:noProof/>
                 <w:webHidden/>
               </w:rPr>
-              <w:instrText xml:space="preserve"> PAGEREF _Toc72227481 \h </w:instrText>
+              <w:instrText xml:space="preserve"> PAGEREF _Toc72239404 \h </w:instrText>
             </w:r>
             <w:r>
               <w:rPr>
@@ -2363,1063 +3530,7 @@
                 <w:noProof/>
                 <w:webHidden/>
               </w:rPr>
-              <w:t>11</w:t>
-            </w:r>
-            <w:r>
-              <w:rPr>
-                <w:noProof/>
-                <w:webHidden/>
-              </w:rPr>
-              <w:fldChar w:fldCharType="end"/>
-            </w:r>
-          </w:hyperlink>
-        </w:p>
-        <w:p>
-          <w:pPr>
-            <w:pStyle w:val="TM2"/>
-            <w:tabs>
-              <w:tab w:val="left" w:pos="880"/>
-              <w:tab w:val="right" w:leader="dot" w:pos="9062"/>
-            </w:tabs>
-            <w:rPr>
-              <w:rFonts w:asciiTheme="minorHAnsi" w:eastAsiaTheme="minorEastAsia" w:hAnsiTheme="minorHAnsi"/>
-              <w:noProof/>
-              <w:sz w:val="22"/>
-              <w:lang w:eastAsia="fr-CH"/>
-            </w:rPr>
-          </w:pPr>
-          <w:hyperlink w:anchor="_Toc72227482" w:history="1">
-            <w:r>
-              <w:rPr>
-                <w:rStyle w:val="Lienhypertexte"/>
-                <w:noProof/>
-              </w:rPr>
-              <w:t>V.</w:t>
-            </w:r>
-            <w:r>
-              <w:rPr>
-                <w:rFonts w:asciiTheme="minorHAnsi" w:eastAsiaTheme="minorEastAsia" w:hAnsiTheme="minorHAnsi"/>
-                <w:noProof/>
-                <w:sz w:val="22"/>
-                <w:lang w:eastAsia="fr-CH"/>
-              </w:rPr>
-              <w:tab/>
-            </w:r>
-            <w:r>
-              <w:rPr>
-                <w:rStyle w:val="Lienhypertexte"/>
-                <w:noProof/>
-              </w:rPr>
-              <w:t>Antidote</w:t>
-            </w:r>
-            <w:r>
-              <w:rPr>
-                <w:noProof/>
-                <w:webHidden/>
-              </w:rPr>
-              <w:tab/>
-            </w:r>
-            <w:r>
-              <w:rPr>
-                <w:noProof/>
-                <w:webHidden/>
-              </w:rPr>
-              <w:fldChar w:fldCharType="begin"/>
-            </w:r>
-            <w:r>
-              <w:rPr>
-                <w:noProof/>
-                <w:webHidden/>
-              </w:rPr>
-              <w:instrText xml:space="preserve"> PAGEREF _Toc72227482 \h </w:instrText>
-            </w:r>
-            <w:r>
-              <w:rPr>
-                <w:noProof/>
-                <w:webHidden/>
-              </w:rPr>
-            </w:r>
-            <w:r>
-              <w:rPr>
-                <w:noProof/>
-                <w:webHidden/>
-              </w:rPr>
-              <w:fldChar w:fldCharType="separate"/>
-            </w:r>
-            <w:r>
-              <w:rPr>
-                <w:noProof/>
-                <w:webHidden/>
-              </w:rPr>
-              <w:t>11</w:t>
-            </w:r>
-            <w:r>
-              <w:rPr>
-                <w:noProof/>
-                <w:webHidden/>
-              </w:rPr>
-              <w:fldChar w:fldCharType="end"/>
-            </w:r>
-          </w:hyperlink>
-        </w:p>
-        <w:p>
-          <w:pPr>
-            <w:pStyle w:val="TM2"/>
-            <w:tabs>
-              <w:tab w:val="left" w:pos="880"/>
-              <w:tab w:val="right" w:leader="dot" w:pos="9062"/>
-            </w:tabs>
-            <w:rPr>
-              <w:rFonts w:asciiTheme="minorHAnsi" w:eastAsiaTheme="minorEastAsia" w:hAnsiTheme="minorHAnsi"/>
-              <w:noProof/>
-              <w:sz w:val="22"/>
-              <w:lang w:eastAsia="fr-CH"/>
-            </w:rPr>
-          </w:pPr>
-          <w:hyperlink w:anchor="_Toc72227483" w:history="1">
-            <w:r>
-              <w:rPr>
-                <w:rStyle w:val="Lienhypertexte"/>
-                <w:noProof/>
-              </w:rPr>
-              <w:t>VI.</w:t>
-            </w:r>
-            <w:r>
-              <w:rPr>
-                <w:rFonts w:asciiTheme="minorHAnsi" w:eastAsiaTheme="minorEastAsia" w:hAnsiTheme="minorHAnsi"/>
-                <w:noProof/>
-                <w:sz w:val="22"/>
-                <w:lang w:eastAsia="fr-CH"/>
-              </w:rPr>
-              <w:tab/>
-            </w:r>
-            <w:r>
-              <w:rPr>
-                <w:rStyle w:val="Lienhypertexte"/>
-                <w:noProof/>
-              </w:rPr>
-              <w:t>Xdebug</w:t>
-            </w:r>
-            <w:r>
-              <w:rPr>
-                <w:noProof/>
-                <w:webHidden/>
-              </w:rPr>
-              <w:tab/>
-            </w:r>
-            <w:r>
-              <w:rPr>
-                <w:noProof/>
-                <w:webHidden/>
-              </w:rPr>
-              <w:fldChar w:fldCharType="begin"/>
-            </w:r>
-            <w:r>
-              <w:rPr>
-                <w:noProof/>
-                <w:webHidden/>
-              </w:rPr>
-              <w:instrText xml:space="preserve"> PAGEREF _Toc72227483 \h </w:instrText>
-            </w:r>
-            <w:r>
-              <w:rPr>
-                <w:noProof/>
-                <w:webHidden/>
-              </w:rPr>
-            </w:r>
-            <w:r>
-              <w:rPr>
-                <w:noProof/>
-                <w:webHidden/>
-              </w:rPr>
-              <w:fldChar w:fldCharType="separate"/>
-            </w:r>
-            <w:r>
-              <w:rPr>
-                <w:noProof/>
-                <w:webHidden/>
-              </w:rPr>
-              <w:t>11</w:t>
-            </w:r>
-            <w:r>
-              <w:rPr>
-                <w:noProof/>
-                <w:webHidden/>
-              </w:rPr>
-              <w:fldChar w:fldCharType="end"/>
-            </w:r>
-          </w:hyperlink>
-        </w:p>
-        <w:p>
-          <w:pPr>
-            <w:pStyle w:val="TM1"/>
-            <w:tabs>
-              <w:tab w:val="left" w:pos="440"/>
-              <w:tab w:val="right" w:leader="dot" w:pos="9062"/>
-            </w:tabs>
-            <w:rPr>
-              <w:rFonts w:asciiTheme="minorHAnsi" w:eastAsiaTheme="minorEastAsia" w:hAnsiTheme="minorHAnsi"/>
-              <w:noProof/>
-              <w:sz w:val="22"/>
-              <w:lang w:eastAsia="fr-CH"/>
-            </w:rPr>
-          </w:pPr>
-          <w:hyperlink w:anchor="_Toc72227484" w:history="1">
-            <w:r>
-              <w:rPr>
-                <w:rStyle w:val="Lienhypertexte"/>
-                <w:noProof/>
-              </w:rPr>
-              <w:t>5.</w:t>
-            </w:r>
-            <w:r>
-              <w:rPr>
-                <w:rFonts w:asciiTheme="minorHAnsi" w:eastAsiaTheme="minorEastAsia" w:hAnsiTheme="minorHAnsi"/>
-                <w:noProof/>
-                <w:sz w:val="22"/>
-                <w:lang w:eastAsia="fr-CH"/>
-              </w:rPr>
-              <w:tab/>
-            </w:r>
-            <w:r>
-              <w:rPr>
-                <w:rStyle w:val="Lienhypertexte"/>
-                <w:noProof/>
-              </w:rPr>
-              <w:t>Architecture</w:t>
-            </w:r>
-            <w:r>
-              <w:rPr>
-                <w:noProof/>
-                <w:webHidden/>
-              </w:rPr>
-              <w:tab/>
-            </w:r>
-            <w:r>
-              <w:rPr>
-                <w:noProof/>
-                <w:webHidden/>
-              </w:rPr>
-              <w:fldChar w:fldCharType="begin"/>
-            </w:r>
-            <w:r>
-              <w:rPr>
-                <w:noProof/>
-                <w:webHidden/>
-              </w:rPr>
-              <w:instrText xml:space="preserve"> PAGEREF _Toc72227484 \h </w:instrText>
-            </w:r>
-            <w:r>
-              <w:rPr>
-                <w:noProof/>
-                <w:webHidden/>
-              </w:rPr>
-            </w:r>
-            <w:r>
-              <w:rPr>
-                <w:noProof/>
-                <w:webHidden/>
-              </w:rPr>
-              <w:fldChar w:fldCharType="separate"/>
-            </w:r>
-            <w:r>
-              <w:rPr>
-                <w:noProof/>
-                <w:webHidden/>
-              </w:rPr>
-              <w:t>12</w:t>
-            </w:r>
-            <w:r>
-              <w:rPr>
-                <w:noProof/>
-                <w:webHidden/>
-              </w:rPr>
-              <w:fldChar w:fldCharType="end"/>
-            </w:r>
-          </w:hyperlink>
-        </w:p>
-        <w:p>
-          <w:pPr>
-            <w:pStyle w:val="TM1"/>
-            <w:tabs>
-              <w:tab w:val="left" w:pos="440"/>
-              <w:tab w:val="right" w:leader="dot" w:pos="9062"/>
-            </w:tabs>
-            <w:rPr>
-              <w:rFonts w:asciiTheme="minorHAnsi" w:eastAsiaTheme="minorEastAsia" w:hAnsiTheme="minorHAnsi"/>
-              <w:noProof/>
-              <w:sz w:val="22"/>
-              <w:lang w:eastAsia="fr-CH"/>
-            </w:rPr>
-          </w:pPr>
-          <w:hyperlink w:anchor="_Toc72227485" w:history="1">
-            <w:r>
-              <w:rPr>
-                <w:rStyle w:val="Lienhypertexte"/>
-                <w:noProof/>
-              </w:rPr>
-              <w:t>6.</w:t>
-            </w:r>
-            <w:r>
-              <w:rPr>
-                <w:rFonts w:asciiTheme="minorHAnsi" w:eastAsiaTheme="minorEastAsia" w:hAnsiTheme="minorHAnsi"/>
-                <w:noProof/>
-                <w:sz w:val="22"/>
-                <w:lang w:eastAsia="fr-CH"/>
-              </w:rPr>
-              <w:tab/>
-            </w:r>
-            <w:r>
-              <w:rPr>
-                <w:rStyle w:val="Lienhypertexte"/>
-                <w:noProof/>
-              </w:rPr>
-              <w:t>Analyse organique</w:t>
-            </w:r>
-            <w:r>
-              <w:rPr>
-                <w:noProof/>
-                <w:webHidden/>
-              </w:rPr>
-              <w:tab/>
-            </w:r>
-            <w:r>
-              <w:rPr>
-                <w:noProof/>
-                <w:webHidden/>
-              </w:rPr>
-              <w:fldChar w:fldCharType="begin"/>
-            </w:r>
-            <w:r>
-              <w:rPr>
-                <w:noProof/>
-                <w:webHidden/>
-              </w:rPr>
-              <w:instrText xml:space="preserve"> PAGEREF _Toc72227485 \h </w:instrText>
-            </w:r>
-            <w:r>
-              <w:rPr>
-                <w:noProof/>
-                <w:webHidden/>
-              </w:rPr>
-            </w:r>
-            <w:r>
-              <w:rPr>
-                <w:noProof/>
-                <w:webHidden/>
-              </w:rPr>
-              <w:fldChar w:fldCharType="separate"/>
-            </w:r>
-            <w:r>
-              <w:rPr>
-                <w:noProof/>
-                <w:webHidden/>
-              </w:rPr>
-              <w:t>13</w:t>
-            </w:r>
-            <w:r>
-              <w:rPr>
-                <w:noProof/>
-                <w:webHidden/>
-              </w:rPr>
-              <w:fldChar w:fldCharType="end"/>
-            </w:r>
-          </w:hyperlink>
-        </w:p>
-        <w:p>
-          <w:pPr>
-            <w:pStyle w:val="TM2"/>
-            <w:tabs>
-              <w:tab w:val="left" w:pos="660"/>
-              <w:tab w:val="right" w:leader="dot" w:pos="9062"/>
-            </w:tabs>
-            <w:rPr>
-              <w:rFonts w:asciiTheme="minorHAnsi" w:eastAsiaTheme="minorEastAsia" w:hAnsiTheme="minorHAnsi"/>
-              <w:noProof/>
-              <w:sz w:val="22"/>
-              <w:lang w:eastAsia="fr-CH"/>
-            </w:rPr>
-          </w:pPr>
-          <w:hyperlink w:anchor="_Toc72227486" w:history="1">
-            <w:r>
-              <w:rPr>
-                <w:rStyle w:val="Lienhypertexte"/>
-                <w:noProof/>
-              </w:rPr>
-              <w:t>I.</w:t>
-            </w:r>
-            <w:r>
-              <w:rPr>
-                <w:rFonts w:asciiTheme="minorHAnsi" w:eastAsiaTheme="minorEastAsia" w:hAnsiTheme="minorHAnsi"/>
-                <w:noProof/>
-                <w:sz w:val="22"/>
-                <w:lang w:eastAsia="fr-CH"/>
-              </w:rPr>
-              <w:tab/>
-            </w:r>
-            <w:r>
-              <w:rPr>
-                <w:rStyle w:val="Lienhypertexte"/>
-                <w:noProof/>
-              </w:rPr>
-              <w:t>Fonctionnalités intégrés</w:t>
-            </w:r>
-            <w:r>
-              <w:rPr>
-                <w:noProof/>
-                <w:webHidden/>
-              </w:rPr>
-              <w:tab/>
-            </w:r>
-            <w:r>
-              <w:rPr>
-                <w:noProof/>
-                <w:webHidden/>
-              </w:rPr>
-              <w:fldChar w:fldCharType="begin"/>
-            </w:r>
-            <w:r>
-              <w:rPr>
-                <w:noProof/>
-                <w:webHidden/>
-              </w:rPr>
-              <w:instrText xml:space="preserve"> PAGEREF _Toc72227486 \h </w:instrText>
-            </w:r>
-            <w:r>
-              <w:rPr>
-                <w:noProof/>
-                <w:webHidden/>
-              </w:rPr>
-            </w:r>
-            <w:r>
-              <w:rPr>
-                <w:noProof/>
-                <w:webHidden/>
-              </w:rPr>
-              <w:fldChar w:fldCharType="separate"/>
-            </w:r>
-            <w:r>
-              <w:rPr>
-                <w:noProof/>
-                <w:webHidden/>
-              </w:rPr>
-              <w:t>13</w:t>
-            </w:r>
-            <w:r>
-              <w:rPr>
-                <w:noProof/>
-                <w:webHidden/>
-              </w:rPr>
-              <w:fldChar w:fldCharType="end"/>
-            </w:r>
-          </w:hyperlink>
-        </w:p>
-        <w:p>
-          <w:pPr>
-            <w:pStyle w:val="TM2"/>
-            <w:tabs>
-              <w:tab w:val="left" w:pos="660"/>
-              <w:tab w:val="right" w:leader="dot" w:pos="9062"/>
-            </w:tabs>
-            <w:rPr>
-              <w:rFonts w:asciiTheme="minorHAnsi" w:eastAsiaTheme="minorEastAsia" w:hAnsiTheme="minorHAnsi"/>
-              <w:noProof/>
-              <w:sz w:val="22"/>
-              <w:lang w:eastAsia="fr-CH"/>
-            </w:rPr>
-          </w:pPr>
-          <w:hyperlink w:anchor="_Toc72227487" w:history="1">
-            <w:r>
-              <w:rPr>
-                <w:rStyle w:val="Lienhypertexte"/>
-                <w:noProof/>
-              </w:rPr>
-              <w:t>II.</w:t>
-            </w:r>
-            <w:r>
-              <w:rPr>
-                <w:rFonts w:asciiTheme="minorHAnsi" w:eastAsiaTheme="minorEastAsia" w:hAnsiTheme="minorHAnsi"/>
-                <w:noProof/>
-                <w:sz w:val="22"/>
-                <w:lang w:eastAsia="fr-CH"/>
-              </w:rPr>
-              <w:tab/>
-            </w:r>
-            <w:r>
-              <w:rPr>
-                <w:rStyle w:val="Lienhypertexte"/>
-                <w:noProof/>
-              </w:rPr>
-              <w:t>Structure</w:t>
-            </w:r>
-            <w:r>
-              <w:rPr>
-                <w:noProof/>
-                <w:webHidden/>
-              </w:rPr>
-              <w:tab/>
-            </w:r>
-            <w:r>
-              <w:rPr>
-                <w:noProof/>
-                <w:webHidden/>
-              </w:rPr>
-              <w:fldChar w:fldCharType="begin"/>
-            </w:r>
-            <w:r>
-              <w:rPr>
-                <w:noProof/>
-                <w:webHidden/>
-              </w:rPr>
-              <w:instrText xml:space="preserve"> PAGEREF _Toc72227487 \h </w:instrText>
-            </w:r>
-            <w:r>
-              <w:rPr>
-                <w:noProof/>
-                <w:webHidden/>
-              </w:rPr>
-            </w:r>
-            <w:r>
-              <w:rPr>
-                <w:noProof/>
-                <w:webHidden/>
-              </w:rPr>
-              <w:fldChar w:fldCharType="separate"/>
-            </w:r>
-            <w:r>
-              <w:rPr>
-                <w:noProof/>
-                <w:webHidden/>
-              </w:rPr>
-              <w:t>16</w:t>
-            </w:r>
-            <w:r>
-              <w:rPr>
-                <w:noProof/>
-                <w:webHidden/>
-              </w:rPr>
-              <w:fldChar w:fldCharType="end"/>
-            </w:r>
-          </w:hyperlink>
-        </w:p>
-        <w:p>
-          <w:pPr>
-            <w:pStyle w:val="TM1"/>
-            <w:tabs>
-              <w:tab w:val="left" w:pos="440"/>
-              <w:tab w:val="right" w:leader="dot" w:pos="9062"/>
-            </w:tabs>
-            <w:rPr>
-              <w:rFonts w:asciiTheme="minorHAnsi" w:eastAsiaTheme="minorEastAsia" w:hAnsiTheme="minorHAnsi"/>
-              <w:noProof/>
-              <w:sz w:val="22"/>
-              <w:lang w:eastAsia="fr-CH"/>
-            </w:rPr>
-          </w:pPr>
-          <w:hyperlink w:anchor="_Toc72227488" w:history="1">
-            <w:r>
-              <w:rPr>
-                <w:rStyle w:val="Lienhypertexte"/>
-                <w:noProof/>
-              </w:rPr>
-              <w:t>7.</w:t>
-            </w:r>
-            <w:r>
-              <w:rPr>
-                <w:rFonts w:asciiTheme="minorHAnsi" w:eastAsiaTheme="minorEastAsia" w:hAnsiTheme="minorHAnsi"/>
-                <w:noProof/>
-                <w:sz w:val="22"/>
-                <w:lang w:eastAsia="fr-CH"/>
-              </w:rPr>
-              <w:tab/>
-            </w:r>
-            <w:r>
-              <w:rPr>
-                <w:rStyle w:val="Lienhypertexte"/>
-                <w:noProof/>
-              </w:rPr>
-              <w:t>Plan de tests</w:t>
-            </w:r>
-            <w:r>
-              <w:rPr>
-                <w:noProof/>
-                <w:webHidden/>
-              </w:rPr>
-              <w:tab/>
-            </w:r>
-            <w:r>
-              <w:rPr>
-                <w:noProof/>
-                <w:webHidden/>
-              </w:rPr>
-              <w:fldChar w:fldCharType="begin"/>
-            </w:r>
-            <w:r>
-              <w:rPr>
-                <w:noProof/>
-                <w:webHidden/>
-              </w:rPr>
-              <w:instrText xml:space="preserve"> PAGEREF _Toc72227488 \h </w:instrText>
-            </w:r>
-            <w:r>
-              <w:rPr>
-                <w:noProof/>
-                <w:webHidden/>
-              </w:rPr>
-            </w:r>
-            <w:r>
-              <w:rPr>
-                <w:noProof/>
-                <w:webHidden/>
-              </w:rPr>
-              <w:fldChar w:fldCharType="separate"/>
-            </w:r>
-            <w:r>
-              <w:rPr>
-                <w:noProof/>
-                <w:webHidden/>
-              </w:rPr>
-              <w:t>18</w:t>
-            </w:r>
-            <w:r>
-              <w:rPr>
-                <w:noProof/>
-                <w:webHidden/>
-              </w:rPr>
-              <w:fldChar w:fldCharType="end"/>
-            </w:r>
-          </w:hyperlink>
-        </w:p>
-        <w:p>
-          <w:pPr>
-            <w:pStyle w:val="TM1"/>
-            <w:tabs>
-              <w:tab w:val="left" w:pos="440"/>
-              <w:tab w:val="right" w:leader="dot" w:pos="9062"/>
-            </w:tabs>
-            <w:rPr>
-              <w:rFonts w:asciiTheme="minorHAnsi" w:eastAsiaTheme="minorEastAsia" w:hAnsiTheme="minorHAnsi"/>
-              <w:noProof/>
-              <w:sz w:val="22"/>
-              <w:lang w:eastAsia="fr-CH"/>
-            </w:rPr>
-          </w:pPr>
-          <w:hyperlink w:anchor="_Toc72227489" w:history="1">
-            <w:r>
-              <w:rPr>
-                <w:rStyle w:val="Lienhypertexte"/>
-                <w:noProof/>
-              </w:rPr>
-              <w:t>8.</w:t>
-            </w:r>
-            <w:r>
-              <w:rPr>
-                <w:rFonts w:asciiTheme="minorHAnsi" w:eastAsiaTheme="minorEastAsia" w:hAnsiTheme="minorHAnsi"/>
-                <w:noProof/>
-                <w:sz w:val="22"/>
-                <w:lang w:eastAsia="fr-CH"/>
-              </w:rPr>
-              <w:tab/>
-            </w:r>
-            <w:r>
-              <w:rPr>
-                <w:rStyle w:val="Lienhypertexte"/>
-                <w:noProof/>
-              </w:rPr>
-              <w:t>Rapport de test</w:t>
-            </w:r>
-            <w:r>
-              <w:rPr>
-                <w:noProof/>
-                <w:webHidden/>
-              </w:rPr>
-              <w:tab/>
-            </w:r>
-            <w:r>
-              <w:rPr>
-                <w:noProof/>
-                <w:webHidden/>
-              </w:rPr>
-              <w:fldChar w:fldCharType="begin"/>
-            </w:r>
-            <w:r>
-              <w:rPr>
-                <w:noProof/>
-                <w:webHidden/>
-              </w:rPr>
-              <w:instrText xml:space="preserve"> PAGEREF _Toc72227489 \h </w:instrText>
-            </w:r>
-            <w:r>
-              <w:rPr>
-                <w:noProof/>
-                <w:webHidden/>
-              </w:rPr>
-            </w:r>
-            <w:r>
-              <w:rPr>
-                <w:noProof/>
-                <w:webHidden/>
-              </w:rPr>
-              <w:fldChar w:fldCharType="separate"/>
-            </w:r>
-            <w:r>
-              <w:rPr>
-                <w:noProof/>
-                <w:webHidden/>
-              </w:rPr>
-              <w:t>22</w:t>
-            </w:r>
-            <w:r>
-              <w:rPr>
-                <w:noProof/>
-                <w:webHidden/>
-              </w:rPr>
-              <w:fldChar w:fldCharType="end"/>
-            </w:r>
-          </w:hyperlink>
-        </w:p>
-        <w:p>
-          <w:pPr>
-            <w:pStyle w:val="TM1"/>
-            <w:tabs>
-              <w:tab w:val="left" w:pos="440"/>
-              <w:tab w:val="right" w:leader="dot" w:pos="9062"/>
-            </w:tabs>
-            <w:rPr>
-              <w:rFonts w:asciiTheme="minorHAnsi" w:eastAsiaTheme="minorEastAsia" w:hAnsiTheme="minorHAnsi"/>
-              <w:noProof/>
-              <w:sz w:val="22"/>
-              <w:lang w:eastAsia="fr-CH"/>
-            </w:rPr>
-          </w:pPr>
-          <w:hyperlink w:anchor="_Toc72227490" w:history="1">
-            <w:r>
-              <w:rPr>
-                <w:rStyle w:val="Lienhypertexte"/>
-                <w:noProof/>
-              </w:rPr>
-              <w:t>9.</w:t>
-            </w:r>
-            <w:r>
-              <w:rPr>
-                <w:rFonts w:asciiTheme="minorHAnsi" w:eastAsiaTheme="minorEastAsia" w:hAnsiTheme="minorHAnsi"/>
-                <w:noProof/>
-                <w:sz w:val="22"/>
-                <w:lang w:eastAsia="fr-CH"/>
-              </w:rPr>
-              <w:tab/>
-            </w:r>
-            <w:r>
-              <w:rPr>
-                <w:rStyle w:val="Lienhypertexte"/>
-                <w:noProof/>
-              </w:rPr>
-              <w:t>Conclusion</w:t>
-            </w:r>
-            <w:r>
-              <w:rPr>
-                <w:noProof/>
-                <w:webHidden/>
-              </w:rPr>
-              <w:tab/>
-            </w:r>
-            <w:r>
-              <w:rPr>
-                <w:noProof/>
-                <w:webHidden/>
-              </w:rPr>
-              <w:fldChar w:fldCharType="begin"/>
-            </w:r>
-            <w:r>
-              <w:rPr>
-                <w:noProof/>
-                <w:webHidden/>
-              </w:rPr>
-              <w:instrText xml:space="preserve"> PAGEREF _Toc72227490 \h </w:instrText>
-            </w:r>
-            <w:r>
-              <w:rPr>
-                <w:noProof/>
-                <w:webHidden/>
-              </w:rPr>
-            </w:r>
-            <w:r>
-              <w:rPr>
-                <w:noProof/>
-                <w:webHidden/>
-              </w:rPr>
-              <w:fldChar w:fldCharType="separate"/>
-            </w:r>
-            <w:r>
-              <w:rPr>
-                <w:noProof/>
-                <w:webHidden/>
-              </w:rPr>
-              <w:t>24</w:t>
-            </w:r>
-            <w:r>
-              <w:rPr>
-                <w:noProof/>
-                <w:webHidden/>
-              </w:rPr>
-              <w:fldChar w:fldCharType="end"/>
-            </w:r>
-          </w:hyperlink>
-        </w:p>
-        <w:p>
-          <w:pPr>
-            <w:pStyle w:val="TM2"/>
-            <w:tabs>
-              <w:tab w:val="left" w:pos="660"/>
-              <w:tab w:val="right" w:leader="dot" w:pos="9062"/>
-            </w:tabs>
-            <w:rPr>
-              <w:rFonts w:asciiTheme="minorHAnsi" w:eastAsiaTheme="minorEastAsia" w:hAnsiTheme="minorHAnsi"/>
-              <w:noProof/>
-              <w:sz w:val="22"/>
-              <w:lang w:eastAsia="fr-CH"/>
-            </w:rPr>
-          </w:pPr>
-          <w:hyperlink w:anchor="_Toc72227491" w:history="1">
-            <w:r>
-              <w:rPr>
-                <w:rStyle w:val="Lienhypertexte"/>
-                <w:noProof/>
-              </w:rPr>
-              <w:t>I.</w:t>
-            </w:r>
-            <w:r>
-              <w:rPr>
-                <w:rFonts w:asciiTheme="minorHAnsi" w:eastAsiaTheme="minorEastAsia" w:hAnsiTheme="minorHAnsi"/>
-                <w:noProof/>
-                <w:sz w:val="22"/>
-                <w:lang w:eastAsia="fr-CH"/>
-              </w:rPr>
-              <w:tab/>
-            </w:r>
-            <w:r>
-              <w:rPr>
-                <w:rStyle w:val="Lienhypertexte"/>
-                <w:noProof/>
-              </w:rPr>
-              <w:t>Difficultés rencontrées</w:t>
-            </w:r>
-            <w:r>
-              <w:rPr>
-                <w:noProof/>
-                <w:webHidden/>
-              </w:rPr>
-              <w:tab/>
-            </w:r>
-            <w:r>
-              <w:rPr>
-                <w:noProof/>
-                <w:webHidden/>
-              </w:rPr>
-              <w:fldChar w:fldCharType="begin"/>
-            </w:r>
-            <w:r>
-              <w:rPr>
-                <w:noProof/>
-                <w:webHidden/>
-              </w:rPr>
-              <w:instrText xml:space="preserve"> PAGEREF _Toc72227491 \h </w:instrText>
-            </w:r>
-            <w:r>
-              <w:rPr>
-                <w:noProof/>
-                <w:webHidden/>
-              </w:rPr>
-            </w:r>
-            <w:r>
-              <w:rPr>
-                <w:noProof/>
-                <w:webHidden/>
-              </w:rPr>
-              <w:fldChar w:fldCharType="separate"/>
-            </w:r>
-            <w:r>
-              <w:rPr>
-                <w:noProof/>
-                <w:webHidden/>
-              </w:rPr>
-              <w:t>24</w:t>
-            </w:r>
-            <w:r>
-              <w:rPr>
-                <w:noProof/>
-                <w:webHidden/>
-              </w:rPr>
-              <w:fldChar w:fldCharType="end"/>
-            </w:r>
-          </w:hyperlink>
-        </w:p>
-        <w:p>
-          <w:pPr>
-            <w:pStyle w:val="TM2"/>
-            <w:tabs>
-              <w:tab w:val="left" w:pos="660"/>
-              <w:tab w:val="right" w:leader="dot" w:pos="9062"/>
-            </w:tabs>
-            <w:rPr>
-              <w:rFonts w:asciiTheme="minorHAnsi" w:eastAsiaTheme="minorEastAsia" w:hAnsiTheme="minorHAnsi"/>
-              <w:noProof/>
-              <w:sz w:val="22"/>
-              <w:lang w:eastAsia="fr-CH"/>
-            </w:rPr>
-          </w:pPr>
-          <w:hyperlink w:anchor="_Toc72227492" w:history="1">
-            <w:r>
-              <w:rPr>
-                <w:rStyle w:val="Lienhypertexte"/>
-                <w:noProof/>
-              </w:rPr>
-              <w:t>II.</w:t>
-            </w:r>
-            <w:r>
-              <w:rPr>
-                <w:rFonts w:asciiTheme="minorHAnsi" w:eastAsiaTheme="minorEastAsia" w:hAnsiTheme="minorHAnsi"/>
-                <w:noProof/>
-                <w:sz w:val="22"/>
-                <w:lang w:eastAsia="fr-CH"/>
-              </w:rPr>
-              <w:tab/>
-            </w:r>
-            <w:r>
-              <w:rPr>
-                <w:rStyle w:val="Lienhypertexte"/>
-                <w:noProof/>
-              </w:rPr>
-              <w:t>Amélioration possible</w:t>
-            </w:r>
-            <w:r>
-              <w:rPr>
-                <w:noProof/>
-                <w:webHidden/>
-              </w:rPr>
-              <w:tab/>
-            </w:r>
-            <w:r>
-              <w:rPr>
-                <w:noProof/>
-                <w:webHidden/>
-              </w:rPr>
-              <w:fldChar w:fldCharType="begin"/>
-            </w:r>
-            <w:r>
-              <w:rPr>
-                <w:noProof/>
-                <w:webHidden/>
-              </w:rPr>
-              <w:instrText xml:space="preserve"> PAGEREF _Toc72227492 \h </w:instrText>
-            </w:r>
-            <w:r>
-              <w:rPr>
-                <w:noProof/>
-                <w:webHidden/>
-              </w:rPr>
-            </w:r>
-            <w:r>
-              <w:rPr>
-                <w:noProof/>
-                <w:webHidden/>
-              </w:rPr>
-              <w:fldChar w:fldCharType="separate"/>
-            </w:r>
-            <w:r>
-              <w:rPr>
-                <w:noProof/>
-                <w:webHidden/>
-              </w:rPr>
-              <w:t>24</w:t>
-            </w:r>
-            <w:r>
-              <w:rPr>
-                <w:noProof/>
-                <w:webHidden/>
-              </w:rPr>
-              <w:fldChar w:fldCharType="end"/>
-            </w:r>
-          </w:hyperlink>
-        </w:p>
-        <w:p>
-          <w:pPr>
-            <w:pStyle w:val="TM2"/>
-            <w:tabs>
-              <w:tab w:val="left" w:pos="880"/>
-              <w:tab w:val="right" w:leader="dot" w:pos="9062"/>
-            </w:tabs>
-            <w:rPr>
-              <w:rFonts w:asciiTheme="minorHAnsi" w:eastAsiaTheme="minorEastAsia" w:hAnsiTheme="minorHAnsi"/>
-              <w:noProof/>
-              <w:sz w:val="22"/>
-              <w:lang w:eastAsia="fr-CH"/>
-            </w:rPr>
-          </w:pPr>
-          <w:hyperlink w:anchor="_Toc72227493" w:history="1">
-            <w:r>
-              <w:rPr>
-                <w:rStyle w:val="Lienhypertexte"/>
-                <w:noProof/>
-              </w:rPr>
-              <w:t>III.</w:t>
-            </w:r>
-            <w:r>
-              <w:rPr>
-                <w:rFonts w:asciiTheme="minorHAnsi" w:eastAsiaTheme="minorEastAsia" w:hAnsiTheme="minorHAnsi"/>
-                <w:noProof/>
-                <w:sz w:val="22"/>
-                <w:lang w:eastAsia="fr-CH"/>
-              </w:rPr>
-              <w:tab/>
-            </w:r>
-            <w:r>
-              <w:rPr>
-                <w:rStyle w:val="Lienhypertexte"/>
-                <w:noProof/>
-              </w:rPr>
-              <w:t>Bilan personnel</w:t>
-            </w:r>
-            <w:r>
-              <w:rPr>
-                <w:noProof/>
-                <w:webHidden/>
-              </w:rPr>
-              <w:tab/>
-            </w:r>
-            <w:r>
-              <w:rPr>
-                <w:noProof/>
-                <w:webHidden/>
-              </w:rPr>
-              <w:fldChar w:fldCharType="begin"/>
-            </w:r>
-            <w:r>
-              <w:rPr>
-                <w:noProof/>
-                <w:webHidden/>
-              </w:rPr>
-              <w:instrText xml:space="preserve"> PAGEREF _Toc72227493 \h </w:instrText>
-            </w:r>
-            <w:r>
-              <w:rPr>
-                <w:noProof/>
-                <w:webHidden/>
-              </w:rPr>
-            </w:r>
-            <w:r>
-              <w:rPr>
-                <w:noProof/>
-                <w:webHidden/>
-              </w:rPr>
-              <w:fldChar w:fldCharType="separate"/>
-            </w:r>
-            <w:r>
-              <w:rPr>
-                <w:noProof/>
-                <w:webHidden/>
-              </w:rPr>
-              <w:t>24</w:t>
+              <w:t>27</w:t>
             </w:r>
             <w:r>
               <w:rPr>
@@ -3444,7 +3555,7 @@
               <w:lang w:eastAsia="fr-CH"/>
             </w:rPr>
           </w:pPr>
-          <w:hyperlink w:anchor="_Toc72227494" w:history="1">
+          <w:hyperlink w:anchor="_Toc72239405" w:history="1">
             <w:r>
               <w:rPr>
                 <w:rStyle w:val="Lienhypertexte"/>
@@ -3487,7 +3598,7 @@
                 <w:noProof/>
                 <w:webHidden/>
               </w:rPr>
-              <w:instrText xml:space="preserve"> PAGEREF _Toc72227494 \h </w:instrText>
+              <w:instrText xml:space="preserve"> PAGEREF _Toc72239405 \h </w:instrText>
             </w:r>
             <w:r>
               <w:rPr>
@@ -3507,7 +3618,7 @@
                 <w:noProof/>
                 <w:webHidden/>
               </w:rPr>
-              <w:t>24</w:t>
+              <w:t>27</w:t>
             </w:r>
             <w:r>
               <w:rPr>
@@ -3520,7 +3631,7 @@
         </w:p>
         <w:p>
           <w:pPr>
-            <w:pStyle w:val="TM2"/>
+            <w:pStyle w:val="TM1"/>
             <w:tabs>
               <w:tab w:val="left" w:pos="660"/>
               <w:tab w:val="right" w:leader="dot" w:pos="9062"/>
@@ -3532,13 +3643,13 @@
               <w:lang w:eastAsia="fr-CH"/>
             </w:rPr>
           </w:pPr>
-          <w:hyperlink w:anchor="_Toc72227495" w:history="1">
+          <w:hyperlink w:anchor="_Toc72239406" w:history="1">
             <w:r>
               <w:rPr>
                 <w:rStyle w:val="Lienhypertexte"/>
                 <w:noProof/>
               </w:rPr>
-              <w:t>I.</w:t>
+              <w:t>11.</w:t>
             </w:r>
             <w:r>
               <w:rPr>
@@ -3575,7 +3686,7 @@
                 <w:noProof/>
                 <w:webHidden/>
               </w:rPr>
-              <w:instrText xml:space="preserve"> PAGEREF _Toc72227495 \h </w:instrText>
+              <w:instrText xml:space="preserve"> PAGEREF _Toc72239406 \h </w:instrText>
             </w:r>
             <w:r>
               <w:rPr>
@@ -3595,7 +3706,7 @@
                 <w:noProof/>
                 <w:webHidden/>
               </w:rPr>
-              <w:t>24</w:t>
+              <w:t>27</w:t>
             </w:r>
             <w:r>
               <w:rPr>
@@ -3608,7 +3719,7 @@
         </w:p>
         <w:p>
           <w:pPr>
-            <w:pStyle w:val="TM2"/>
+            <w:pStyle w:val="TM1"/>
             <w:tabs>
               <w:tab w:val="left" w:pos="660"/>
               <w:tab w:val="right" w:leader="dot" w:pos="9062"/>
@@ -3620,13 +3731,13 @@
               <w:lang w:eastAsia="fr-CH"/>
             </w:rPr>
           </w:pPr>
-          <w:hyperlink w:anchor="_Toc72227496" w:history="1">
+          <w:hyperlink w:anchor="_Toc72239407" w:history="1">
             <w:r>
               <w:rPr>
                 <w:rStyle w:val="Lienhypertexte"/>
                 <w:noProof/>
               </w:rPr>
-              <w:t>II.</w:t>
+              <w:t>12.</w:t>
             </w:r>
             <w:r>
               <w:rPr>
@@ -3642,7 +3753,7 @@
                 <w:rStyle w:val="Lienhypertexte"/>
                 <w:noProof/>
               </w:rPr>
-              <w:t>Sources</w:t>
+              <w:t>Code source</w:t>
             </w:r>
             <w:r>
               <w:rPr>
@@ -3663,7 +3774,7 @@
                 <w:noProof/>
                 <w:webHidden/>
               </w:rPr>
-              <w:instrText xml:space="preserve"> PAGEREF _Toc72227496 \h </w:instrText>
+              <w:instrText xml:space="preserve"> PAGEREF _Toc72239407 \h </w:instrText>
             </w:r>
             <w:r>
               <w:rPr>
@@ -3683,7 +3794,7 @@
                 <w:noProof/>
                 <w:webHidden/>
               </w:rPr>
-              <w:t>24</w:t>
+              <w:t>27</w:t>
             </w:r>
             <w:r>
               <w:rPr>
@@ -3737,7 +3848,7 @@
         <w:pStyle w:val="Titre1"/>
         <w:jc w:val="both"/>
       </w:pPr>
-      <w:bookmarkStart w:id="1" w:name="_Toc72227459"/>
+      <w:bookmarkStart w:id="1" w:name="_Toc72239369"/>
       <w:r>
         <w:lastRenderedPageBreak/>
         <w:t>Introduction</w:t>
@@ -3823,7 +3934,7 @@
         <w:jc w:val="both"/>
       </w:pPr>
       <w:bookmarkStart w:id="2" w:name="_Toc70408037"/>
-      <w:bookmarkStart w:id="3" w:name="_Toc72227460"/>
+      <w:bookmarkStart w:id="3" w:name="_Toc72239370"/>
       <w:r>
         <w:t>Cahier des charges</w:t>
       </w:r>
@@ -3836,7 +3947,7 @@
         <w:jc w:val="both"/>
       </w:pPr>
       <w:bookmarkStart w:id="4" w:name="_Toc70408039"/>
-      <w:bookmarkStart w:id="5" w:name="_Toc72227461"/>
+      <w:bookmarkStart w:id="5" w:name="_Toc72239371"/>
       <w:r>
         <w:t>Matériels et logiciels à disposition</w:t>
       </w:r>
@@ -3997,73 +4108,348 @@
     </w:p>
     <w:p>
       <w:pPr>
+        <w:jc w:val="both"/>
+      </w:pPr>
+    </w:p>
+    <w:p>
+      <w:pPr>
         <w:pStyle w:val="Titre2"/>
         <w:jc w:val="both"/>
       </w:pPr>
-      <w:bookmarkStart w:id="6" w:name="_Toc70408040"/>
-      <w:bookmarkStart w:id="7" w:name="_Toc72227462"/>
+      <w:bookmarkStart w:id="6" w:name="_Toc72239372"/>
+      <w:r>
+        <w:t>Livrables</w:t>
+      </w:r>
+      <w:bookmarkEnd w:id="6"/>
+    </w:p>
+    <w:p>
+      <w:pPr>
+        <w:pStyle w:val="Paragraphedeliste"/>
+        <w:numPr>
+          <w:ilvl w:val="0"/>
+          <w:numId w:val="4"/>
+        </w:numPr>
+        <w:jc w:val="both"/>
+      </w:pPr>
+      <w:r>
+        <w:t>Planning prévisionnel fourni le premier jour du TPI</w:t>
+      </w:r>
+    </w:p>
+    <w:p>
+      <w:pPr>
+        <w:pStyle w:val="Paragraphedeliste"/>
+        <w:numPr>
+          <w:ilvl w:val="0"/>
+          <w:numId w:val="4"/>
+        </w:numPr>
+        <w:jc w:val="both"/>
+      </w:pPr>
+      <w:r>
+        <w:t>Rapport de projet</w:t>
+      </w:r>
+    </w:p>
+    <w:p>
+      <w:pPr>
+        <w:pStyle w:val="Paragraphedeliste"/>
+        <w:numPr>
+          <w:ilvl w:val="0"/>
+          <w:numId w:val="4"/>
+        </w:numPr>
+        <w:jc w:val="both"/>
+      </w:pPr>
+      <w:r>
+        <w:t>Manuel utilisateur</w:t>
+      </w:r>
+    </w:p>
+    <w:p>
+      <w:pPr>
+        <w:pStyle w:val="Paragraphedeliste"/>
+        <w:numPr>
+          <w:ilvl w:val="0"/>
+          <w:numId w:val="4"/>
+        </w:numPr>
+        <w:jc w:val="both"/>
+        <w:rPr>
+          <w:color w:val="1F4D78" w:themeColor="accent1" w:themeShade="7F"/>
+          <w:szCs w:val="24"/>
+        </w:rPr>
+      </w:pPr>
+      <w:r>
+        <w:t xml:space="preserve">Résumé du rapport du TPI </w:t>
+      </w:r>
+    </w:p>
+    <w:p>
+      <w:pPr>
+        <w:pStyle w:val="Paragraphedeliste"/>
+        <w:numPr>
+          <w:ilvl w:val="0"/>
+          <w:numId w:val="4"/>
+        </w:numPr>
+        <w:jc w:val="both"/>
+      </w:pPr>
+      <w:r>
+        <w:t xml:space="preserve">Journal de travail </w:t>
+      </w:r>
+    </w:p>
+    <w:p>
+      <w:r>
+        <w:br w:type="page"/>
+      </w:r>
+    </w:p>
+    <w:p>
+      <w:pPr>
+        <w:pStyle w:val="Paragraphedeliste"/>
+        <w:numPr>
+          <w:ilvl w:val="0"/>
+          <w:numId w:val="4"/>
+        </w:numPr>
+        <w:jc w:val="both"/>
+      </w:pPr>
+    </w:p>
+    <w:p>
+      <w:pPr>
+        <w:pStyle w:val="Titre2"/>
+      </w:pPr>
+      <w:bookmarkStart w:id="7" w:name="_Toc72239373"/>
+      <w:r>
+        <w:t>Organisation</w:t>
+      </w:r>
+      <w:bookmarkEnd w:id="7"/>
+    </w:p>
+    <w:p>
+      <w:pPr>
+        <w:jc w:val="both"/>
+      </w:pPr>
+      <w:r>
+        <w:t xml:space="preserve">Elève </w:t>
+      </w:r>
+      <w:r>
+        <w:rPr>
+          <w:rFonts w:ascii="Segoe UI Symbol" w:hAnsi="Segoe UI Symbol" w:cs="Segoe UI Symbol"/>
+        </w:rPr>
+        <w:t>➔</w:t>
+      </w:r>
+      <w:r>
+        <w:t xml:space="preserve"> Flavio MORRONE, email : </w:t>
+      </w:r>
+      <w:hyperlink r:id="rId8" w:history="1">
+        <w:r>
+          <w:rPr>
+            <w:rStyle w:val="Lienhypertexte"/>
+          </w:rPr>
+          <w:t>flavio.mrrn@eduge.ch</w:t>
+        </w:r>
+      </w:hyperlink>
+    </w:p>
+    <w:p>
+      <w:pPr>
+        <w:jc w:val="both"/>
+      </w:pPr>
+      <w:r>
+        <w:t xml:space="preserve">Maître d’apprentissage </w:t>
+      </w:r>
+      <w:r>
+        <w:rPr>
+          <w:rFonts w:ascii="Segoe UI Symbol" w:hAnsi="Segoe UI Symbol" w:cs="Segoe UI Symbol"/>
+        </w:rPr>
+        <w:t>➔</w:t>
+      </w:r>
+      <w:r>
+        <w:t xml:space="preserve">  Pascal COMMINOT, </w:t>
+      </w:r>
+      <w:hyperlink r:id="rId9" w:history="1">
+        <w:r>
+          <w:rPr>
+            <w:rStyle w:val="Lienhypertexte"/>
+          </w:rPr>
+          <w:t>edu-comminotp@eduge.ch</w:t>
+        </w:r>
+      </w:hyperlink>
+    </w:p>
+    <w:p>
+      <w:pPr>
+        <w:jc w:val="both"/>
+        <w:rPr>
+          <w:rFonts w:ascii="Segoe UI Symbol" w:hAnsi="Segoe UI Symbol" w:cs="Segoe UI Symbol"/>
+        </w:rPr>
+      </w:pPr>
+      <w:r>
+        <w:t xml:space="preserve">Experts </w:t>
+      </w:r>
+      <w:r>
+        <w:rPr>
+          <w:rFonts w:ascii="Segoe UI Symbol" w:hAnsi="Segoe UI Symbol" w:cs="Segoe UI Symbol"/>
+        </w:rPr>
+        <w:t xml:space="preserve">➔ </w:t>
+      </w:r>
+    </w:p>
+    <w:p>
+      <w:pPr>
+        <w:jc w:val="both"/>
+        <w:rPr>
+          <w:rFonts w:ascii="Segoe UI Symbol" w:hAnsi="Segoe UI Symbol" w:cs="Segoe UI Symbol"/>
+        </w:rPr>
+      </w:pPr>
+      <w:r>
+        <w:rPr>
+          <w:rFonts w:ascii="Segoe UI Symbol" w:hAnsi="Segoe UI Symbol" w:cs="Segoe UI Symbol"/>
+        </w:rPr>
+        <w:tab/>
+      </w:r>
+      <w:r>
+        <w:rPr>
+          <w:rFonts w:ascii="Segoe UI Symbol" w:hAnsi="Segoe UI Symbol" w:cs="Segoe UI Symbol"/>
+        </w:rPr>
+        <w:tab/>
+        <w:t xml:space="preserve">Pascal COURT, email : </w:t>
+      </w:r>
+      <w:hyperlink r:id="rId10" w:history="1">
+        <w:r>
+          <w:rPr>
+            <w:rStyle w:val="Lienhypertexte"/>
+            <w:rFonts w:ascii="Segoe UI Symbol" w:hAnsi="Segoe UI Symbol" w:cs="Segoe UI Symbol"/>
+          </w:rPr>
+          <w:t>experts.tpige@outlook.com</w:t>
+        </w:r>
+      </w:hyperlink>
+    </w:p>
+    <w:p>
+      <w:pPr>
+        <w:jc w:val="both"/>
+      </w:pPr>
+      <w:r>
+        <w:rPr>
+          <w:rFonts w:ascii="Segoe UI Symbol" w:hAnsi="Segoe UI Symbol" w:cs="Segoe UI Symbol"/>
+        </w:rPr>
+        <w:tab/>
+      </w:r>
+      <w:r>
+        <w:rPr>
+          <w:rFonts w:ascii="Segoe UI Symbol" w:hAnsi="Segoe UI Symbol" w:cs="Segoe UI Symbol"/>
+        </w:rPr>
+        <w:tab/>
+        <w:t xml:space="preserve">Carol QUARROZ, email : </w:t>
+      </w:r>
+      <w:hyperlink r:id="rId11" w:history="1">
+        <w:r>
+          <w:rPr>
+            <w:rStyle w:val="Lienhypertexte"/>
+            <w:rFonts w:ascii="Segoe UI Symbol" w:hAnsi="Segoe UI Symbol" w:cs="Segoe UI Symbol"/>
+          </w:rPr>
+          <w:t>experts.tpige@outlook.com</w:t>
+        </w:r>
+      </w:hyperlink>
+    </w:p>
+    <w:p>
+      <w:pPr>
+        <w:pStyle w:val="Paragraphedeliste"/>
+        <w:jc w:val="both"/>
+      </w:pPr>
+    </w:p>
+    <w:p>
+      <w:pPr>
+        <w:pStyle w:val="Titre2"/>
+        <w:jc w:val="both"/>
+      </w:pPr>
+      <w:bookmarkStart w:id="8" w:name="_Toc70408040"/>
+      <w:bookmarkStart w:id="9" w:name="_Toc72239374"/>
       <w:r>
         <w:t>Descriptif complet du projet</w:t>
-      </w:r>
-      <w:bookmarkEnd w:id="6"/>
-      <w:bookmarkEnd w:id="7"/>
-    </w:p>
-    <w:p>
-      <w:pPr>
-        <w:pStyle w:val="Titre3"/>
-        <w:jc w:val="both"/>
-      </w:pPr>
-      <w:bookmarkStart w:id="8" w:name="_Toc70408043"/>
-      <w:bookmarkStart w:id="9" w:name="_Toc72227463"/>
-      <w:r>
-        <w:t>Description de l’application</w:t>
       </w:r>
       <w:bookmarkEnd w:id="8"/>
       <w:bookmarkEnd w:id="9"/>
     </w:p>
     <w:p>
       <w:pPr>
-        <w:jc w:val="both"/>
-      </w:pPr>
-      <w:r>
-        <w:t xml:space="preserve">Le principe de ma partie est de gérer les rôles, la connexion et l’enregistrement </w:t>
-      </w:r>
-      <w:r>
-        <w:t xml:space="preserve">des utilisateurs. </w:t>
-      </w:r>
-    </w:p>
-    <w:p>
-      <w:pPr>
-        <w:jc w:val="both"/>
-      </w:pPr>
-      <w:r>
-        <w:t xml:space="preserve">Lors de l’enregistrement, l’email doit être vérifié afin de ne pas avoir des faux mails. </w:t>
-      </w:r>
-    </w:p>
-    <w:p>
-      <w:pPr>
-        <w:jc w:val="both"/>
-      </w:pPr>
-      <w:r>
-        <w:t>Chaque utilisateur possède un rôle qui doit lui permettre de faire des choses ou non sur le site.</w:t>
-      </w:r>
-    </w:p>
-    <w:p>
-      <w:pPr>
-        <w:jc w:val="both"/>
-      </w:pPr>
-      <w:r>
-        <w:t>De plus, je dois gérer les catégories du site avec un CRUD sur leurs tables.</w:t>
-      </w:r>
-      <w:r>
-        <w:t xml:space="preserve"> Les administrateurs ont accès à la liste des utilisateurs qu’ils peuvent modifier ainsi qu’à une liste de log.</w:t>
-      </w:r>
-    </w:p>
-    <w:p>
-      <w:pPr>
-        <w:jc w:val="both"/>
-      </w:pPr>
-      <w:r>
+        <w:pStyle w:val="Titre3"/>
+        <w:jc w:val="both"/>
+      </w:pPr>
+      <w:bookmarkStart w:id="10" w:name="_Toc70408043"/>
+      <w:bookmarkStart w:id="11" w:name="_Toc72239375"/>
+      <w:r>
+        <w:t>Description de l’application</w:t>
+      </w:r>
+      <w:bookmarkEnd w:id="10"/>
+      <w:bookmarkEnd w:id="11"/>
+    </w:p>
+    <w:p>
+      <w:pPr>
+        <w:jc w:val="both"/>
+      </w:pPr>
+      <w:r>
+        <w:t>Le but de ce projet est de développer une application de commerce en ligne, comportant un catalogue, des articles classés dans une hiérarchie de catégories, une gestion de panier de commande, une gestion de stock et de livraison, en plus de la traditionnelle gestion des utilisateurs.</w:t>
+      </w:r>
+    </w:p>
+    <w:p>
+      <w:pPr>
+        <w:jc w:val="both"/>
+      </w:pPr>
+      <w:r>
+        <w:t>Présenté ainsi, le projet est trop important et complexe pour être réalisé dans le contexte d’un TPI, et de ce fait le travail a été réparti en trois modules indépendants, chacun des candidats travaillant sur ce projet se concentrant sur le module qui lui a été désigné.</w:t>
+      </w:r>
+    </w:p>
+    <w:p>
+      <w:pPr>
+        <w:jc w:val="both"/>
+      </w:pPr>
+      <w:r>
+        <w:t>Les modules prévus sont les suivants :</w:t>
+      </w:r>
+    </w:p>
+    <w:p>
+      <w:pPr>
+        <w:jc w:val="both"/>
+      </w:pPr>
+      <w:r>
+        <w:t>- Gestion des utilisateurs et des catégories du site</w:t>
+      </w:r>
+    </w:p>
+    <w:p>
+      <w:pPr>
+        <w:jc w:val="both"/>
+      </w:pPr>
+      <w:r>
+        <w:t>- Gestion des articles et des commandes</w:t>
+      </w:r>
+    </w:p>
+    <w:p>
+      <w:pPr>
+        <w:jc w:val="both"/>
+      </w:pPr>
+      <w:r>
+        <w:t>- Gestion du stock et des livraisons</w:t>
+      </w:r>
+    </w:p>
+    <w:p>
+      <w:pPr>
+        <w:jc w:val="both"/>
+      </w:pPr>
+      <w:r>
+        <w:t xml:space="preserve">La facturation et la gestion des paiements ne sont pas traitées. </w:t>
+      </w:r>
+    </w:p>
+    <w:p>
+      <w:pPr>
+        <w:jc w:val="both"/>
+      </w:pPr>
+    </w:p>
+    <w:p>
+      <w:pPr>
+        <w:jc w:val="both"/>
+        <w:rPr>
+          <w:b/>
+        </w:rPr>
+      </w:pPr>
+      <w:r>
+        <w:rPr>
+          <w:b/>
+        </w:rPr>
+        <w:t xml:space="preserve">Ce TPI se réalise la gestion des utilisateurs et des catégories du site. </w:t>
+      </w:r>
+      <w:r>
+        <w:rPr>
+          <w:b/>
+        </w:rPr>
         <w:br w:type="page"/>
       </w:r>
     </w:p>
@@ -4077,14 +4463,14 @@
         <w:pStyle w:val="Titre3"/>
         <w:jc w:val="both"/>
       </w:pPr>
-      <w:bookmarkStart w:id="10" w:name="_Toc72227464"/>
+      <w:bookmarkStart w:id="12" w:name="_Toc72239376"/>
       <w:r>
         <w:t xml:space="preserve">Planification </w:t>
       </w:r>
       <w:r>
         <w:t>prévisionnel</w:t>
       </w:r>
-      <w:bookmarkEnd w:id="10"/>
+      <w:bookmarkEnd w:id="12"/>
     </w:p>
     <w:p>
       <w:pPr>
@@ -4119,7 +4505,7 @@
                     <pic:cNvPicPr/>
                   </pic:nvPicPr>
                   <pic:blipFill>
-                    <a:blip r:embed="rId8">
+                    <a:blip r:embed="rId12">
                       <a:extLst>
                         <a:ext uri="{28A0092B-C50C-407E-A947-70E740481C1C}">
                           <a14:useLocalDpi xmlns:a14="http://schemas.microsoft.com/office/drawing/2010/main" val="0"/>
@@ -4172,7 +4558,7 @@
                     <pic:cNvPicPr/>
                   </pic:nvPicPr>
                   <pic:blipFill>
-                    <a:blip r:embed="rId9"/>
+                    <a:blip r:embed="rId13"/>
                     <a:stretch>
                       <a:fillRect/>
                     </a:stretch>
@@ -4200,30 +4586,15 @@
     </w:p>
     <w:p>
       <w:pPr>
-        <w:jc w:val="both"/>
-      </w:pPr>
-    </w:p>
-    <w:p>
-      <w:pPr>
         <w:pStyle w:val="Titre3"/>
         <w:jc w:val="both"/>
       </w:pPr>
-      <w:bookmarkStart w:id="11" w:name="_Toc72227465"/>
-      <w:r>
-        <w:t>Planification effective</w:t>
-      </w:r>
-      <w:bookmarkEnd w:id="11"/>
-    </w:p>
-    <w:p>
-      <w:pPr>
-        <w:pStyle w:val="Titre3"/>
-        <w:jc w:val="both"/>
-      </w:pPr>
-      <w:bookmarkStart w:id="12" w:name="_Toc72227466"/>
-      <w:r>
+      <w:bookmarkStart w:id="13" w:name="_Toc72239377"/>
+      <w:r>
+        <w:lastRenderedPageBreak/>
         <w:t>Product Backlog</w:t>
       </w:r>
-      <w:bookmarkEnd w:id="12"/>
+      <w:bookmarkEnd w:id="13"/>
       <w:r>
         <w:t xml:space="preserve"> </w:t>
       </w:r>
@@ -4859,115 +5230,9 @@
             <w:pPr>
               <w:jc w:val="both"/>
             </w:pPr>
-          </w:p>
-        </w:tc>
-      </w:tr>
-      <w:tr>
-        <w:trPr>
-          <w:trHeight w:val="604"/>
-        </w:trPr>
-        <w:tc>
-          <w:tcPr>
-            <w:tcW w:w="1980" w:type="dxa"/>
-          </w:tcPr>
-          <w:p>
-            <w:pPr>
-              <w:jc w:val="both"/>
-              <w:rPr>
-                <w:b/>
-              </w:rPr>
-            </w:pPr>
-            <w:r>
-              <w:rPr>
-                <w:b/>
-              </w:rPr>
-              <w:lastRenderedPageBreak/>
-              <w:t>Titre</w:t>
-            </w:r>
-          </w:p>
-        </w:tc>
-        <w:tc>
-          <w:tcPr>
-            <w:tcW w:w="7082" w:type="dxa"/>
-          </w:tcPr>
-          <w:p>
-            <w:pPr>
-              <w:jc w:val="both"/>
-            </w:pPr>
-            <w:r>
-              <w:t>Consultation des logs</w:t>
-            </w:r>
-          </w:p>
-        </w:tc>
-      </w:tr>
-      <w:tr>
-        <w:trPr>
-          <w:trHeight w:val="556"/>
-        </w:trPr>
-        <w:tc>
-          <w:tcPr>
-            <w:tcW w:w="1980" w:type="dxa"/>
-          </w:tcPr>
-          <w:p>
-            <w:pPr>
-              <w:jc w:val="both"/>
-              <w:rPr>
-                <w:b/>
-              </w:rPr>
-            </w:pPr>
-            <w:r>
-              <w:rPr>
-                <w:b/>
-              </w:rPr>
-              <w:t>Description</w:t>
-            </w:r>
-          </w:p>
-        </w:tc>
-        <w:tc>
-          <w:tcPr>
-            <w:tcW w:w="7082" w:type="dxa"/>
-          </w:tcPr>
-          <w:p>
-            <w:pPr>
-              <w:jc w:val="both"/>
-            </w:pPr>
-            <w:r>
-              <w:t>L’administrateur est dans la capacité de consulter les logs de l’application</w:t>
-            </w:r>
-          </w:p>
-        </w:tc>
-      </w:tr>
-      <w:tr>
-        <w:trPr>
-          <w:trHeight w:val="407"/>
-        </w:trPr>
-        <w:tc>
-          <w:tcPr>
-            <w:tcW w:w="1980" w:type="dxa"/>
-          </w:tcPr>
-          <w:p>
-            <w:pPr>
-              <w:jc w:val="both"/>
-              <w:rPr>
-                <w:b/>
-              </w:rPr>
-            </w:pPr>
-            <w:r>
-              <w:rPr>
-                <w:b/>
-              </w:rPr>
-              <w:t>Test</w:t>
-            </w:r>
-          </w:p>
-        </w:tc>
-        <w:tc>
-          <w:tcPr>
-            <w:tcW w:w="7082" w:type="dxa"/>
-          </w:tcPr>
-          <w:p>
-            <w:pPr>
-              <w:jc w:val="both"/>
-            </w:pPr>
+            <w:r>
+              <w:t>16, 17, 18, 19,20, 21, 22, 23, 24, 25, 26</w:t>
+            </w:r>
           </w:p>
         </w:tc>
       </w:tr>
@@ -5006,6 +5271,7 @@
               <w:rPr>
                 <w:b/>
               </w:rPr>
+              <w:lastRenderedPageBreak/>
               <w:t>Titre</w:t>
             </w:r>
           </w:p>
@@ -5019,7 +5285,7 @@
               <w:jc w:val="both"/>
             </w:pPr>
             <w:r>
-              <w:t>Liste des utilisateurs</w:t>
+              <w:t>Consultation des logs</w:t>
             </w:r>
           </w:p>
         </w:tc>
@@ -5056,7 +5322,7 @@
               <w:jc w:val="both"/>
             </w:pPr>
             <w:r>
-              <w:t>L’administrateur peut voir la liste de tous les utilisateurs.</w:t>
+              <w:t>L’administrateur est dans la capacité de consulter les logs de l’application</w:t>
             </w:r>
           </w:p>
         </w:tc>
@@ -5092,6 +5358,9 @@
             <w:pPr>
               <w:jc w:val="both"/>
             </w:pPr>
+            <w:r>
+              <w:t>38, 39 ,40</w:t>
+            </w:r>
           </w:p>
         </w:tc>
       </w:tr>
@@ -5143,7 +5412,7 @@
               <w:jc w:val="both"/>
             </w:pPr>
             <w:r>
-              <w:t>Modifier les utilisateurs</w:t>
+              <w:t>Liste des utilisateurs</w:t>
             </w:r>
           </w:p>
         </w:tc>
@@ -5180,7 +5449,7 @@
               <w:jc w:val="both"/>
             </w:pPr>
             <w:r>
-              <w:t>L’administrateur peut modifier n’importe quels champs de tous les utilisateurs sauf lui</w:t>
+              <w:t>L’administrateur peut voir la liste de tous les utilisateurs.</w:t>
             </w:r>
           </w:p>
         </w:tc>
@@ -5216,6 +5485,9 @@
             <w:pPr>
               <w:jc w:val="both"/>
             </w:pPr>
+            <w:r>
+              <w:t>41</w:t>
+            </w:r>
           </w:p>
         </w:tc>
       </w:tr>
@@ -5267,7 +5539,10 @@
               <w:jc w:val="both"/>
             </w:pPr>
             <w:r>
-              <w:t>Supprimer les utilisateurs</w:t>
+              <w:t>Ajouter</w:t>
+            </w:r>
+            <w:r>
+              <w:t xml:space="preserve"> des utilisateurs</w:t>
             </w:r>
           </w:p>
         </w:tc>
@@ -5304,7 +5579,13 @@
               <w:jc w:val="both"/>
             </w:pPr>
             <w:r>
-              <w:t>L’administrateur peut supprimer les utilisateurs dont la date de validation est expiré</w:t>
+              <w:t xml:space="preserve">L’administrateur </w:t>
+            </w:r>
+            <w:r>
+              <w:t>peut ajouter des</w:t>
+            </w:r>
+            <w:r>
+              <w:t xml:space="preserve"> utilisateurs.</w:t>
             </w:r>
           </w:p>
         </w:tc>
@@ -5340,6 +5621,12 @@
             <w:pPr>
               <w:jc w:val="both"/>
             </w:pPr>
+            <w:r>
+              <w:t>4</w:t>
+            </w:r>
+            <w:r>
+              <w:t>4, 45</w:t>
+            </w:r>
           </w:p>
         </w:tc>
       </w:tr>
@@ -5391,7 +5678,7 @@
               <w:jc w:val="both"/>
             </w:pPr>
             <w:r>
-              <w:t>CRUD Catégories</w:t>
+              <w:t>Modifier les utilisateurs</w:t>
             </w:r>
           </w:p>
         </w:tc>
@@ -5428,16 +5715,7 @@
               <w:jc w:val="both"/>
             </w:pPr>
             <w:r>
-              <w:t xml:space="preserve">L’administrateur à accès à un CRUD sur la table catégories. Il peut créer </w:t>
-            </w:r>
-            <w:r>
-              <w:t>des catégories</w:t>
-            </w:r>
-            <w:r>
-              <w:t xml:space="preserve"> et les rattacher à n’importe quelle autre catégorie.</w:t>
-            </w:r>
-            <w:r>
-              <w:t xml:space="preserve"> Il peut les déplacer ou il veut dans l’arborescence sauf dans ses catégories enfants. Il peut supprimer celles qui n’ont pas d’enfants.</w:t>
+              <w:t>L’administrateur peut modifier n’importe quels champs de tous les utilisateurs sauf lui</w:t>
             </w:r>
           </w:p>
         </w:tc>
@@ -5473,6 +5751,9 @@
             <w:pPr>
               <w:jc w:val="both"/>
             </w:pPr>
+            <w:r>
+              <w:t>43</w:t>
+            </w:r>
           </w:p>
         </w:tc>
       </w:tr>
@@ -5524,7 +5805,7 @@
               <w:jc w:val="both"/>
             </w:pPr>
             <w:r>
-              <w:t>Ligne d’Ariane</w:t>
+              <w:t>Supprimer les utilisateurs</w:t>
             </w:r>
           </w:p>
         </w:tc>
@@ -5561,7 +5842,7 @@
               <w:jc w:val="both"/>
             </w:pPr>
             <w:r>
-              <w:t>Lorsqu’on souhaite voir le contenu de une seule catégorie, un ligne contenant les parents de la catégorie doit s’afficher.</w:t>
+              <w:t>L’administrateur peut supprimer les utilisateurs dont la date de validation est expiré</w:t>
             </w:r>
           </w:p>
         </w:tc>
@@ -5597,6 +5878,9 @@
             <w:pPr>
               <w:jc w:val="both"/>
             </w:pPr>
+            <w:r>
+              <w:t>42</w:t>
+            </w:r>
           </w:p>
         </w:tc>
       </w:tr>
@@ -5606,19 +5890,288 @@
         <w:jc w:val="both"/>
       </w:pPr>
     </w:p>
+    <w:tbl>
+      <w:tblPr>
+        <w:tblStyle w:val="Grilledutableau"/>
+        <w:tblW w:w="0" w:type="auto"/>
+        <w:tblLook w:val="04A0" w:firstRow="1" w:lastRow="0" w:firstColumn="1" w:lastColumn="0" w:noHBand="0" w:noVBand="1"/>
+      </w:tblPr>
+      <w:tblGrid>
+        <w:gridCol w:w="1980"/>
+        <w:gridCol w:w="7082"/>
+      </w:tblGrid>
+      <w:tr>
+        <w:trPr>
+          <w:trHeight w:val="604"/>
+        </w:trPr>
+        <w:tc>
+          <w:tcPr>
+            <w:tcW w:w="1980" w:type="dxa"/>
+          </w:tcPr>
+          <w:p>
+            <w:pPr>
+              <w:jc w:val="both"/>
+              <w:rPr>
+                <w:b/>
+              </w:rPr>
+            </w:pPr>
+            <w:r>
+              <w:rPr>
+                <w:b/>
+              </w:rPr>
+              <w:t>Titre</w:t>
+            </w:r>
+          </w:p>
+        </w:tc>
+        <w:tc>
+          <w:tcPr>
+            <w:tcW w:w="7082" w:type="dxa"/>
+          </w:tcPr>
+          <w:p>
+            <w:pPr>
+              <w:jc w:val="both"/>
+            </w:pPr>
+            <w:r>
+              <w:t>CRUD Catégories</w:t>
+            </w:r>
+          </w:p>
+        </w:tc>
+      </w:tr>
+      <w:tr>
+        <w:trPr>
+          <w:trHeight w:val="556"/>
+        </w:trPr>
+        <w:tc>
+          <w:tcPr>
+            <w:tcW w:w="1980" w:type="dxa"/>
+          </w:tcPr>
+          <w:p>
+            <w:pPr>
+              <w:jc w:val="both"/>
+              <w:rPr>
+                <w:b/>
+              </w:rPr>
+            </w:pPr>
+            <w:r>
+              <w:rPr>
+                <w:b/>
+              </w:rPr>
+              <w:t>Description</w:t>
+            </w:r>
+          </w:p>
+        </w:tc>
+        <w:tc>
+          <w:tcPr>
+            <w:tcW w:w="7082" w:type="dxa"/>
+          </w:tcPr>
+          <w:p>
+            <w:pPr>
+              <w:jc w:val="both"/>
+            </w:pPr>
+            <w:r>
+              <w:t xml:space="preserve">L’administrateur à accès à un CRUD sur la table catégories. Il peut créer </w:t>
+            </w:r>
+            <w:r>
+              <w:t>des catégories</w:t>
+            </w:r>
+            <w:r>
+              <w:t xml:space="preserve"> et les rattacher à n’importe quelle autre catégorie.</w:t>
+            </w:r>
+            <w:r>
+              <w:t xml:space="preserve"> Il peut les déplacer ou il veut dans l’arborescence sauf dans ses catégories enfants. Il peut supprimer celles qui n’ont pas d’enfants.</w:t>
+            </w:r>
+          </w:p>
+        </w:tc>
+      </w:tr>
+      <w:tr>
+        <w:trPr>
+          <w:trHeight w:val="407"/>
+        </w:trPr>
+        <w:tc>
+          <w:tcPr>
+            <w:tcW w:w="1980" w:type="dxa"/>
+          </w:tcPr>
+          <w:p>
+            <w:pPr>
+              <w:jc w:val="both"/>
+              <w:rPr>
+                <w:b/>
+              </w:rPr>
+            </w:pPr>
+            <w:r>
+              <w:rPr>
+                <w:b/>
+              </w:rPr>
+              <w:t>Test</w:t>
+            </w:r>
+          </w:p>
+        </w:tc>
+        <w:tc>
+          <w:tcPr>
+            <w:tcW w:w="7082" w:type="dxa"/>
+          </w:tcPr>
+          <w:p>
+            <w:pPr>
+              <w:jc w:val="both"/>
+            </w:pPr>
+            <w:r>
+              <w:t>27, 28, 30, 31, 32, 33, 34, 35, 36, 37</w:t>
+            </w:r>
+          </w:p>
+        </w:tc>
+      </w:tr>
+    </w:tbl>
+    <w:p>
+      <w:pPr>
+        <w:jc w:val="both"/>
+      </w:pPr>
+    </w:p>
+    <w:tbl>
+      <w:tblPr>
+        <w:tblStyle w:val="Grilledutableau"/>
+        <w:tblW w:w="0" w:type="auto"/>
+        <w:tblLook w:val="04A0" w:firstRow="1" w:lastRow="0" w:firstColumn="1" w:lastColumn="0" w:noHBand="0" w:noVBand="1"/>
+      </w:tblPr>
+      <w:tblGrid>
+        <w:gridCol w:w="1980"/>
+        <w:gridCol w:w="7082"/>
+      </w:tblGrid>
+      <w:tr>
+        <w:trPr>
+          <w:trHeight w:val="604"/>
+        </w:trPr>
+        <w:tc>
+          <w:tcPr>
+            <w:tcW w:w="1980" w:type="dxa"/>
+          </w:tcPr>
+          <w:p>
+            <w:pPr>
+              <w:jc w:val="both"/>
+              <w:rPr>
+                <w:b/>
+              </w:rPr>
+            </w:pPr>
+            <w:r>
+              <w:rPr>
+                <w:b/>
+              </w:rPr>
+              <w:lastRenderedPageBreak/>
+              <w:t>Titre</w:t>
+            </w:r>
+          </w:p>
+        </w:tc>
+        <w:tc>
+          <w:tcPr>
+            <w:tcW w:w="7082" w:type="dxa"/>
+          </w:tcPr>
+          <w:p>
+            <w:pPr>
+              <w:jc w:val="both"/>
+            </w:pPr>
+            <w:r>
+              <w:t>Ligne d’Ariane</w:t>
+            </w:r>
+          </w:p>
+        </w:tc>
+      </w:tr>
+      <w:tr>
+        <w:trPr>
+          <w:trHeight w:val="556"/>
+        </w:trPr>
+        <w:tc>
+          <w:tcPr>
+            <w:tcW w:w="1980" w:type="dxa"/>
+          </w:tcPr>
+          <w:p>
+            <w:pPr>
+              <w:jc w:val="both"/>
+              <w:rPr>
+                <w:b/>
+              </w:rPr>
+            </w:pPr>
+            <w:r>
+              <w:rPr>
+                <w:b/>
+              </w:rPr>
+              <w:t>Description</w:t>
+            </w:r>
+          </w:p>
+        </w:tc>
+        <w:tc>
+          <w:tcPr>
+            <w:tcW w:w="7082" w:type="dxa"/>
+          </w:tcPr>
+          <w:p>
+            <w:pPr>
+              <w:jc w:val="both"/>
+            </w:pPr>
+            <w:r>
+              <w:t>Lorsqu’on souhaite voir le contenu de une seule catégorie, un ligne contenant les parents de la catégorie doit s’afficher.</w:t>
+            </w:r>
+          </w:p>
+        </w:tc>
+      </w:tr>
+      <w:tr>
+        <w:trPr>
+          <w:trHeight w:val="407"/>
+        </w:trPr>
+        <w:tc>
+          <w:tcPr>
+            <w:tcW w:w="1980" w:type="dxa"/>
+          </w:tcPr>
+          <w:p>
+            <w:pPr>
+              <w:jc w:val="both"/>
+              <w:rPr>
+                <w:b/>
+              </w:rPr>
+            </w:pPr>
+            <w:r>
+              <w:rPr>
+                <w:b/>
+              </w:rPr>
+              <w:t>Test</w:t>
+            </w:r>
+          </w:p>
+        </w:tc>
+        <w:tc>
+          <w:tcPr>
+            <w:tcW w:w="7082" w:type="dxa"/>
+          </w:tcPr>
+          <w:p>
+            <w:pPr>
+              <w:tabs>
+                <w:tab w:val="left" w:pos="1185"/>
+              </w:tabs>
+              <w:jc w:val="both"/>
+            </w:pPr>
+            <w:r>
+              <w:t>29</w:t>
+            </w:r>
+            <w:r>
+              <w:tab/>
+            </w:r>
+          </w:p>
+        </w:tc>
+      </w:tr>
+    </w:tbl>
+    <w:p>
+      <w:pPr>
+        <w:jc w:val="both"/>
+      </w:pPr>
+    </w:p>
     <w:p>
       <w:pPr>
         <w:pStyle w:val="Titre3"/>
         <w:jc w:val="both"/>
       </w:pPr>
-      <w:bookmarkStart w:id="13" w:name="_Toc70408044"/>
-      <w:bookmarkStart w:id="14" w:name="_Toc72227467"/>
+      <w:bookmarkStart w:id="14" w:name="_Toc70408044"/>
+      <w:bookmarkStart w:id="15" w:name="_Toc72239378"/>
       <w:r>
         <w:rPr>
           <w:noProof/>
           <w:lang w:eastAsia="fr-CH"/>
         </w:rPr>
-        <w:lastRenderedPageBreak/>
         <w:drawing>
           <wp:anchor distT="0" distB="0" distL="114300" distR="114300" simplePos="0" relativeHeight="251670528" behindDoc="0" locked="0" layoutInCell="1" allowOverlap="1">
             <wp:simplePos x="0" y="0"/>
@@ -5643,7 +6196,7 @@
                     <pic:cNvPicPr/>
                   </pic:nvPicPr>
                   <pic:blipFill>
-                    <a:blip r:embed="rId10">
+                    <a:blip r:embed="rId14">
                       <a:extLst>
                         <a:ext uri="{28A0092B-C50C-407E-A947-70E740481C1C}">
                           <a14:useLocalDpi xmlns:a14="http://schemas.microsoft.com/office/drawing/2010/main" val="0"/>
@@ -5672,11 +6225,11 @@
       <w:r>
         <w:t xml:space="preserve">Modèle </w:t>
       </w:r>
-      <w:bookmarkEnd w:id="13"/>
+      <w:bookmarkEnd w:id="14"/>
       <w:r>
         <w:t>Logique de données</w:t>
       </w:r>
-      <w:bookmarkEnd w:id="14"/>
+      <w:bookmarkEnd w:id="15"/>
     </w:p>
     <w:p>
       <w:pPr>
@@ -5728,7 +6281,7 @@
                     <pic:cNvPicPr/>
                   </pic:nvPicPr>
                   <pic:blipFill rotWithShape="1">
-                    <a:blip r:embed="rId11">
+                    <a:blip r:embed="rId15">
                       <a:extLst>
                         <a:ext uri="{28A0092B-C50C-407E-A947-70E740481C1C}">
                           <a14:useLocalDpi xmlns:a14="http://schemas.microsoft.com/office/drawing/2010/main" val="0"/>
@@ -5779,6 +6332,7 @@
         <w:jc w:val="both"/>
       </w:pPr>
       <w:r>
+        <w:lastRenderedPageBreak/>
         <w:t xml:space="preserve">Voici à quoi ressemble maintenant mon modèle de base de données. Comme nous sommes trois sur le projet et que nous avions chacun une partie à développer, je n’ai pas eu besoin d’utiliser toute la base de données. Pour cela, je vais mettre en avant les tables qui me sont nécessaire afin de réaliser ma partie. </w:t>
       </w:r>
     </w:p>
@@ -5796,7 +6350,6 @@
           <w:noProof/>
           <w:lang w:eastAsia="fr-CH"/>
         </w:rPr>
-        <w:lastRenderedPageBreak/>
         <w:drawing>
           <wp:inline distT="0" distB="0" distL="0" distR="0" wp14:anchorId="5E66E4E6" wp14:editId="6A6C7326">
             <wp:extent cx="5686425" cy="3714750"/>
@@ -5813,7 +6366,7 @@
                     <pic:cNvPicPr/>
                   </pic:nvPicPr>
                   <pic:blipFill>
-                    <a:blip r:embed="rId12"/>
+                    <a:blip r:embed="rId16"/>
                     <a:stretch>
                       <a:fillRect/>
                     </a:stretch>
@@ -5842,15 +6395,7 @@
         <w:t xml:space="preserve">Les tables ci-dessus sont les seules que je manipule dans ma partie. </w:t>
       </w:r>
       <w:r>
-        <w:t>On peut remarquer dans la table « </w:t>
-      </w:r>
-      <w:proofErr w:type="spellStart"/>
-      <w:r>
-        <w:t>users</w:t>
-      </w:r>
-      <w:proofErr w:type="spellEnd"/>
-      <w:r>
-        <w:t> » que des champs ont été rajouté par rapport à celui que l’on m’a donné de base.</w:t>
+        <w:t>On peut remarquer dans la table « users » que des champs ont été rajouté par rapport à celui que l’on m’a donné de base.</w:t>
       </w:r>
     </w:p>
     <w:p>
@@ -5931,15 +6476,15 @@
         <w:pStyle w:val="Titre2"/>
         <w:jc w:val="both"/>
       </w:pPr>
-      <w:bookmarkStart w:id="15" w:name="_Toc70408045"/>
-      <w:bookmarkStart w:id="16" w:name="_Toc72227468"/>
+      <w:bookmarkStart w:id="16" w:name="_Toc70408045"/>
+      <w:bookmarkStart w:id="17" w:name="_Toc72239379"/>
       <w:r>
         <w:t xml:space="preserve">Points techniques </w:t>
       </w:r>
       <w:r>
         <w:t>évalués</w:t>
       </w:r>
-      <w:bookmarkEnd w:id="16"/>
+      <w:bookmarkEnd w:id="17"/>
     </w:p>
     <w:p>
       <w:pPr>
@@ -5966,15 +6511,7 @@
         <w:t>A15</w:t>
       </w:r>
       <w:r>
-        <w:t xml:space="preserve"> : Les fonctionnalités des autres utilisateurs, en lien avec la table </w:t>
-      </w:r>
-      <w:proofErr w:type="spellStart"/>
-      <w:r>
-        <w:t>users</w:t>
-      </w:r>
-      <w:proofErr w:type="spellEnd"/>
-      <w:r>
-        <w:t>, sont réalisées.</w:t>
+        <w:t xml:space="preserve"> : Les fonctionnalités des autres utilisateurs, en lien avec la table users, sont réalisées.</w:t>
       </w:r>
     </w:p>
     <w:p>
@@ -6053,99 +6590,11 @@
         <w:t xml:space="preserve"> : L’application est protégée contre les injections SQL et XSS.</w:t>
       </w:r>
     </w:p>
-    <w:p>
-      <w:pPr>
-        <w:jc w:val="both"/>
-      </w:pPr>
-    </w:p>
-    <w:p>
-      <w:pPr>
-        <w:pStyle w:val="Titre2"/>
-        <w:jc w:val="both"/>
-      </w:pPr>
-      <w:bookmarkStart w:id="17" w:name="_Toc72227469"/>
-      <w:r>
-        <w:t>Livrables</w:t>
-      </w:r>
-      <w:bookmarkEnd w:id="15"/>
-      <w:bookmarkEnd w:id="17"/>
-    </w:p>
-    <w:p>
-      <w:pPr>
-        <w:pStyle w:val="Paragraphedeliste"/>
-        <w:numPr>
-          <w:ilvl w:val="0"/>
-          <w:numId w:val="4"/>
-        </w:numPr>
-        <w:jc w:val="both"/>
-      </w:pPr>
-      <w:r>
-        <w:t>Planning prévisionnel fourni le premier jour du TPI</w:t>
-      </w:r>
-    </w:p>
-    <w:p>
-      <w:pPr>
-        <w:pStyle w:val="Paragraphedeliste"/>
-        <w:numPr>
-          <w:ilvl w:val="0"/>
-          <w:numId w:val="4"/>
-        </w:numPr>
-        <w:jc w:val="both"/>
-      </w:pPr>
-      <w:r>
-        <w:t>Rapport de projet</w:t>
-      </w:r>
-    </w:p>
-    <w:p>
-      <w:pPr>
-        <w:pStyle w:val="Paragraphedeliste"/>
-        <w:numPr>
-          <w:ilvl w:val="0"/>
-          <w:numId w:val="4"/>
-        </w:numPr>
-        <w:jc w:val="both"/>
-      </w:pPr>
-      <w:r>
-        <w:t>Manuel utilisateur</w:t>
-      </w:r>
-    </w:p>
-    <w:p>
-      <w:pPr>
-        <w:pStyle w:val="Paragraphedeliste"/>
-        <w:numPr>
-          <w:ilvl w:val="0"/>
-          <w:numId w:val="4"/>
-        </w:numPr>
-        <w:jc w:val="both"/>
-        <w:rPr>
-          <w:color w:val="1F4D78" w:themeColor="accent1" w:themeShade="7F"/>
-          <w:szCs w:val="24"/>
-        </w:rPr>
-      </w:pPr>
-      <w:r>
-        <w:t xml:space="preserve">Résumé du rapport du TPI </w:t>
-      </w:r>
-    </w:p>
-    <w:p>
-      <w:pPr>
-        <w:pStyle w:val="Paragraphedeliste"/>
-        <w:numPr>
-          <w:ilvl w:val="0"/>
-          <w:numId w:val="4"/>
-        </w:numPr>
-        <w:jc w:val="both"/>
-      </w:pPr>
-      <w:r>
-        <w:t xml:space="preserve">Journal de travail </w:t>
-      </w:r>
-    </w:p>
-    <w:p>
-      <w:pPr>
-        <w:jc w:val="both"/>
-      </w:pPr>
-      <w:r>
-        <w:br w:type="page"/>
-      </w:r>
+    <w:bookmarkEnd w:id="16"/>
+    <w:p>
+      <w:pPr>
+        <w:jc w:val="both"/>
+      </w:pPr>
     </w:p>
     <w:p>
       <w:pPr>
@@ -6153,9 +6602,8 @@
         <w:jc w:val="both"/>
       </w:pPr>
       <w:bookmarkStart w:id="18" w:name="_Toc70408042"/>
-      <w:bookmarkStart w:id="19" w:name="_Toc72227470"/>
-      <w:r>
-        <w:lastRenderedPageBreak/>
+      <w:bookmarkStart w:id="19" w:name="_Toc72239380"/>
+      <w:r>
         <w:t>Méthodologie</w:t>
       </w:r>
       <w:bookmarkEnd w:id="18"/>
@@ -6197,7 +6645,7 @@
                     </pic:cNvPicPr>
                   </pic:nvPicPr>
                   <pic:blipFill>
-                    <a:blip r:embed="rId13" cstate="print">
+                    <a:blip r:embed="rId17" cstate="print">
                       <a:extLst>
                         <a:ext uri="{28A0092B-C50C-407E-A947-70E740481C1C}">
                           <a14:useLocalDpi xmlns:a14="http://schemas.microsoft.com/office/drawing/2010/main" val="0"/>
@@ -6254,6 +6702,19 @@
     </w:p>
     <w:p>
       <w:pPr>
+        <w:rPr>
+          <w:rFonts w:asciiTheme="majorHAnsi" w:eastAsiaTheme="majorEastAsia" w:hAnsiTheme="majorHAnsi" w:cstheme="majorBidi"/>
+          <w:color w:val="2E74B5" w:themeColor="accent1" w:themeShade="BF"/>
+          <w:sz w:val="26"/>
+          <w:szCs w:val="26"/>
+        </w:rPr>
+      </w:pPr>
+      <w:r>
+        <w:br w:type="page"/>
+      </w:r>
+    </w:p>
+    <w:p>
+      <w:pPr>
         <w:pStyle w:val="Titre2"/>
         <w:jc w:val="both"/>
         <w:rPr>
@@ -6263,8 +6724,9 @@
           <w:szCs w:val="22"/>
         </w:rPr>
       </w:pPr>
-      <w:bookmarkStart w:id="20" w:name="_Toc72227471"/>
-      <w:r>
+      <w:bookmarkStart w:id="20" w:name="_Toc72239381"/>
+      <w:r>
+        <w:lastRenderedPageBreak/>
         <w:t>S’informer</w:t>
       </w:r>
       <w:bookmarkEnd w:id="20"/>
@@ -6290,7 +6752,7 @@
         <w:pStyle w:val="Titre2"/>
         <w:jc w:val="both"/>
       </w:pPr>
-      <w:bookmarkStart w:id="21" w:name="_Toc72227472"/>
+      <w:bookmarkStart w:id="21" w:name="_Toc72239382"/>
       <w:r>
         <w:t>Planifier</w:t>
       </w:r>
@@ -6374,20 +6836,11 @@
     </w:p>
     <w:p>
       <w:pPr>
-        <w:jc w:val="both"/>
-      </w:pPr>
-      <w:r>
-        <w:br w:type="page"/>
-      </w:r>
-    </w:p>
-    <w:p>
-      <w:pPr>
         <w:pStyle w:val="Titre2"/>
         <w:jc w:val="both"/>
       </w:pPr>
-      <w:bookmarkStart w:id="22" w:name="_Toc72227473"/>
-      <w:r>
-        <w:lastRenderedPageBreak/>
+      <w:bookmarkStart w:id="22" w:name="_Toc72239383"/>
+      <w:r>
         <w:t>Décider</w:t>
       </w:r>
       <w:bookmarkEnd w:id="22"/>
@@ -6414,7 +6867,7 @@
         <w:pStyle w:val="Titre2"/>
         <w:jc w:val="both"/>
       </w:pPr>
-      <w:bookmarkStart w:id="23" w:name="_Toc72227474"/>
+      <w:bookmarkStart w:id="23" w:name="_Toc72239384"/>
       <w:r>
         <w:t>Réaliser</w:t>
       </w:r>
@@ -6433,7 +6886,7 @@
         <w:pStyle w:val="Titre2"/>
         <w:jc w:val="both"/>
       </w:pPr>
-      <w:bookmarkStart w:id="24" w:name="_Toc72227475"/>
+      <w:bookmarkStart w:id="24" w:name="_Toc72239385"/>
       <w:r>
         <w:t>Contrôler</w:t>
       </w:r>
@@ -6466,7 +6919,7 @@
         <w:pStyle w:val="Titre2"/>
         <w:jc w:val="both"/>
       </w:pPr>
-      <w:bookmarkStart w:id="25" w:name="_Toc72227476"/>
+      <w:bookmarkStart w:id="25" w:name="_Toc72239386"/>
       <w:r>
         <w:t>Evaluer</w:t>
       </w:r>
@@ -6548,6 +7001,7 @@
         <w:jc w:val="both"/>
       </w:pPr>
       <w:r>
+        <w:lastRenderedPageBreak/>
         <w:t>Le journal de bord est une pièce très importante pour la réalisation de cette étape. Il nous permet de revoir comment nous avons fait chaque chose et nos problèmes.</w:t>
       </w:r>
     </w:p>
@@ -6570,7 +7024,7 @@
         <w:jc w:val="both"/>
       </w:pPr>
       <w:bookmarkStart w:id="26" w:name="_Toc70408046"/>
-      <w:bookmarkStart w:id="27" w:name="_Toc72227477"/>
+      <w:bookmarkStart w:id="27" w:name="_Toc72239387"/>
       <w:r>
         <w:rPr>
           <w:noProof/>
@@ -6603,7 +7057,7 @@
                     </pic:cNvPicPr>
                   </pic:nvPicPr>
                   <pic:blipFill>
-                    <a:blip r:embed="rId14" cstate="print">
+                    <a:blip r:embed="rId18" cstate="print">
                       <a:extLst>
                         <a:ext uri="{28A0092B-C50C-407E-A947-70E740481C1C}">
                           <a14:useLocalDpi xmlns:a14="http://schemas.microsoft.com/office/drawing/2010/main" val="0"/>
@@ -6650,7 +7104,7 @@
         <w:pStyle w:val="Titre2"/>
         <w:jc w:val="both"/>
       </w:pPr>
-      <w:bookmarkStart w:id="28" w:name="_Toc72227478"/>
+      <w:bookmarkStart w:id="28" w:name="_Toc72239388"/>
       <w:r>
         <w:t>Laragon</w:t>
       </w:r>
@@ -6674,7 +7128,7 @@
         <w:pStyle w:val="Titre2"/>
         <w:jc w:val="both"/>
       </w:pPr>
-      <w:bookmarkStart w:id="29" w:name="_Toc72227479"/>
+      <w:bookmarkStart w:id="29" w:name="_Toc72239389"/>
       <w:r>
         <w:t>Visual Studio Code</w:t>
       </w:r>
@@ -6718,7 +7172,7 @@
                     </pic:cNvPicPr>
                   </pic:nvPicPr>
                   <pic:blipFill>
-                    <a:blip r:embed="rId15">
+                    <a:blip r:embed="rId19">
                       <a:extLst>
                         <a:ext uri="{28A0092B-C50C-407E-A947-70E740481C1C}">
                           <a14:useLocalDpi xmlns:a14="http://schemas.microsoft.com/office/drawing/2010/main" val="0"/>
@@ -6834,7 +7288,7 @@
                     </pic:cNvPicPr>
                   </pic:nvPicPr>
                   <pic:blipFill>
-                    <a:blip r:embed="rId16">
+                    <a:blip r:embed="rId20">
                       <a:extLst>
                         <a:ext uri="{28A0092B-C50C-407E-A947-70E740481C1C}">
                           <a14:useLocalDpi xmlns:a14="http://schemas.microsoft.com/office/drawing/2010/main" val="0"/>
@@ -6877,7 +7331,7 @@
         <w:pStyle w:val="Titre2"/>
         <w:jc w:val="both"/>
       </w:pPr>
-      <w:bookmarkStart w:id="30" w:name="_Toc72227480"/>
+      <w:bookmarkStart w:id="30" w:name="_Toc72239390"/>
       <w:r>
         <w:t>MySQL Workbench</w:t>
       </w:r>
@@ -6926,7 +7380,7 @@
                     </pic:cNvPicPr>
                   </pic:nvPicPr>
                   <pic:blipFill>
-                    <a:blip r:embed="rId17" cstate="print">
+                    <a:blip r:embed="rId21" cstate="print">
                       <a:extLst>
                         <a:ext uri="{28A0092B-C50C-407E-A947-70E740481C1C}">
                           <a14:useLocalDpi xmlns:a14="http://schemas.microsoft.com/office/drawing/2010/main" val="0"/>
@@ -6969,7 +7423,7 @@
         <w:pStyle w:val="Titre2"/>
         <w:jc w:val="both"/>
       </w:pPr>
-      <w:bookmarkStart w:id="31" w:name="_Toc72227481"/>
+      <w:bookmarkStart w:id="31" w:name="_Toc72239391"/>
       <w:r>
         <w:t>Github</w:t>
       </w:r>
@@ -7010,7 +7464,7 @@
                     </pic:cNvPicPr>
                   </pic:nvPicPr>
                   <pic:blipFill rotWithShape="1">
-                    <a:blip r:embed="rId18" cstate="print">
+                    <a:blip r:embed="rId22" cstate="print">
                       <a:extLst>
                         <a:ext uri="{28A0092B-C50C-407E-A947-70E740481C1C}">
                           <a14:useLocalDpi xmlns:a14="http://schemas.microsoft.com/office/drawing/2010/main" val="0"/>
@@ -7068,7 +7522,7 @@
         <w:pStyle w:val="Titre2"/>
         <w:jc w:val="both"/>
       </w:pPr>
-      <w:bookmarkStart w:id="32" w:name="_Toc72227482"/>
+      <w:bookmarkStart w:id="32" w:name="_Toc72239392"/>
       <w:r>
         <w:t>Antidote</w:t>
       </w:r>
@@ -7107,7 +7561,7 @@
       <w:pPr>
         <w:pStyle w:val="Titre2"/>
       </w:pPr>
-      <w:bookmarkStart w:id="33" w:name="_Toc72227483"/>
+      <w:bookmarkStart w:id="33" w:name="_Toc72239393"/>
       <w:r>
         <w:rPr>
           <w:noProof/>
@@ -7139,7 +7593,7 @@
                     </pic:cNvPicPr>
                   </pic:nvPicPr>
                   <pic:blipFill>
-                    <a:blip r:embed="rId19" cstate="print">
+                    <a:blip r:embed="rId23" cstate="print">
                       <a:extLst>
                         <a:ext uri="{28A0092B-C50C-407E-A947-70E740481C1C}">
                           <a14:useLocalDpi xmlns:a14="http://schemas.microsoft.com/office/drawing/2010/main" val="0"/>
@@ -7204,7 +7658,7 @@
         <w:pStyle w:val="Titre1"/>
         <w:jc w:val="both"/>
       </w:pPr>
-      <w:bookmarkStart w:id="34" w:name="_Toc72227484"/>
+      <w:bookmarkStart w:id="34" w:name="_Toc72239394"/>
       <w:r>
         <w:lastRenderedPageBreak/>
         <w:t>Architecture</w:t>
@@ -7361,7 +7815,7 @@
                     <pic:cNvPicPr/>
                   </pic:nvPicPr>
                   <pic:blipFill>
-                    <a:blip r:embed="rId20">
+                    <a:blip r:embed="rId24">
                       <a:extLst>
                         <a:ext uri="{28A0092B-C50C-407E-A947-70E740481C1C}">
                           <a14:useLocalDpi xmlns:a14="http://schemas.microsoft.com/office/drawing/2010/main" val="0"/>
@@ -7403,13 +7857,16 @@
         <w:jc w:val="both"/>
       </w:pPr>
       <w:bookmarkStart w:id="35" w:name="_Toc70408048"/>
-      <w:bookmarkStart w:id="36" w:name="_Toc72227485"/>
+      <w:bookmarkStart w:id="36" w:name="_Toc72239395"/>
       <w:r>
         <w:lastRenderedPageBreak/>
-        <w:t>Analyse organique</w:t>
+        <w:t xml:space="preserve">Analyse </w:t>
       </w:r>
       <w:bookmarkEnd w:id="35"/>
       <w:bookmarkEnd w:id="36"/>
+      <w:r>
+        <w:t>Fonctionnelle</w:t>
+      </w:r>
     </w:p>
     <w:p>
       <w:pPr>
@@ -7417,7 +7874,7 @@
         <w:jc w:val="both"/>
       </w:pPr>
       <w:bookmarkStart w:id="37" w:name="_Toc70408049"/>
-      <w:bookmarkStart w:id="38" w:name="_Toc72227486"/>
+      <w:bookmarkStart w:id="38" w:name="_Toc72239396"/>
       <w:r>
         <w:t>Fonctionnalités intégrés</w:t>
       </w:r>
@@ -8007,7 +8464,7 @@
         <w:pStyle w:val="Titre2"/>
         <w:jc w:val="both"/>
       </w:pPr>
-      <w:bookmarkStart w:id="39" w:name="_Toc72227487"/>
+      <w:bookmarkStart w:id="39" w:name="_Toc72239397"/>
       <w:r>
         <w:rPr>
           <w:noProof/>
@@ -8046,7 +8503,7 @@
                     <pic:cNvPicPr/>
                   </pic:nvPicPr>
                   <pic:blipFill rotWithShape="1">
-                    <a:blip r:embed="rId21">
+                    <a:blip r:embed="rId25">
                       <a:extLst>
                         <a:ext uri="{28A0092B-C50C-407E-A947-70E740481C1C}">
                           <a14:useLocalDpi xmlns:a14="http://schemas.microsoft.com/office/drawing/2010/main" val="0"/>
@@ -8437,8 +8894,297 @@
     </w:p>
     <w:p>
       <w:pPr>
-        <w:jc w:val="both"/>
-      </w:pPr>
+        <w:pStyle w:val="Titre2"/>
+      </w:pPr>
+      <w:r>
+        <w:t>Les uses cases</w:t>
+      </w:r>
+    </w:p>
+    <w:p>
+      <w:r>
+        <w:t>Comme expliqué aux dessus, notre travail se répartit sur différents uses cases. Ils servent à séparer le code de façon logique afin qu’il soit plus facile à comprendre et à utiliser.</w:t>
+      </w:r>
+    </w:p>
+    <w:p>
+      <w:r>
+        <w:t>Personnellement, j’ai utilisé 3 uses cases différents.</w:t>
+      </w:r>
+    </w:p>
+    <w:p>
+      <w:pPr>
+        <w:pStyle w:val="Paragraphedeliste"/>
+        <w:numPr>
+          <w:ilvl w:val="0"/>
+          <w:numId w:val="10"/>
+        </w:numPr>
+      </w:pPr>
+      <w:r>
+        <w:t>Users</w:t>
+      </w:r>
+    </w:p>
+    <w:p>
+      <w:pPr>
+        <w:pStyle w:val="Paragraphedeliste"/>
+        <w:numPr>
+          <w:ilvl w:val="0"/>
+          <w:numId w:val="10"/>
+        </w:numPr>
+      </w:pPr>
+      <w:r>
+        <w:t>Category</w:t>
+      </w:r>
+    </w:p>
+    <w:p>
+      <w:pPr>
+        <w:pStyle w:val="Paragraphedeliste"/>
+        <w:numPr>
+          <w:ilvl w:val="0"/>
+          <w:numId w:val="10"/>
+        </w:numPr>
+      </w:pPr>
+      <w:r>
+        <w:t>Log</w:t>
+      </w:r>
+    </w:p>
+    <w:p>
+      <w:pPr>
+        <w:pStyle w:val="Titre3"/>
+      </w:pPr>
+      <w:r>
+        <w:t>Users</w:t>
+      </w:r>
+    </w:p>
+    <w:p>
+      <w:r>
+        <w:t xml:space="preserve">Ce cas d’utilisation est celui sur lequel j’ai le plus travaillé. Comme mon travail consistait à faire le côté administration, </w:t>
+      </w:r>
+      <w:r>
+        <w:t>les utilisateurs sont beaucoup mis en avant dans cette partie.</w:t>
+      </w:r>
+    </w:p>
+    <w:p>
+      <w:pPr>
+        <w:pStyle w:val="Titre4"/>
+      </w:pPr>
+      <w:r>
+        <w:t>Model</w:t>
+      </w:r>
+    </w:p>
+    <w:p>
+      <w:r>
+        <w:t xml:space="preserve">Pour gérer plus facilement cette partie, </w:t>
+      </w:r>
+      <w:r>
+        <w:t>la</w:t>
+      </w:r>
+      <w:r>
+        <w:t xml:space="preserve"> classe « User »</w:t>
+      </w:r>
+      <w:r>
+        <w:t xml:space="preserve"> m’a été fournis</w:t>
+      </w:r>
+      <w:r>
+        <w:t>. Cette classe contient tous les mêmes champs que la table « users » dans la base de données ainsi que tous leurs getter setter.</w:t>
+      </w:r>
+      <w:r>
+        <w:t xml:space="preserve"> Je l’ai bien évidemment grandement modifié afin d’arriver à mes buts.</w:t>
+      </w:r>
+    </w:p>
+    <w:p>
+      <w:r>
+        <w:t xml:space="preserve">De plus, </w:t>
+      </w:r>
+      <w:r>
+        <w:t xml:space="preserve">pour </w:t>
+      </w:r>
+      <w:r>
+        <w:t>laisser tout le SQL au même endroit, toutes mes requêtes se trouvent dans des fonctions statiques de cette classe</w:t>
+      </w:r>
+      <w:r>
+        <w:t xml:space="preserve"> a</w:t>
+      </w:r>
+      <w:r>
+        <w:t>fin de pouvoir récupérer les données de la base</w:t>
+      </w:r>
+      <w:r>
+        <w:t xml:space="preserve"> facilement.</w:t>
+      </w:r>
+    </w:p>
+    <w:p>
+      <w:pPr>
+        <w:pStyle w:val="Titre4"/>
+      </w:pPr>
+      <w:r>
+        <w:t>Controllers</w:t>
+      </w:r>
+    </w:p>
+    <w:p>
+      <w:r>
+        <w:t>Il faut savoir que pour chaque petite fonctionnalité pour un utilisateur, j’ai créé un contrôleur.  Donc si je devais faire une liste de chaque contrôleur, cela serait la même que les fonctionnalités :</w:t>
+      </w:r>
+    </w:p>
+    <w:p>
+      <w:pPr>
+        <w:pStyle w:val="Paragraphedeliste"/>
+        <w:numPr>
+          <w:ilvl w:val="0"/>
+          <w:numId w:val="10"/>
+        </w:numPr>
+      </w:pPr>
+      <w:r>
+        <w:t>Ajout d’un utilisateur par le WebManager</w:t>
+      </w:r>
+    </w:p>
+    <w:p>
+      <w:pPr>
+        <w:pStyle w:val="Paragraphedeliste"/>
+        <w:numPr>
+          <w:ilvl w:val="0"/>
+          <w:numId w:val="10"/>
+        </w:numPr>
+      </w:pPr>
+      <w:r>
+        <w:t>Suppression d’un utilisateur par le WebManager</w:t>
+      </w:r>
+    </w:p>
+    <w:p>
+      <w:pPr>
+        <w:pStyle w:val="Paragraphedeliste"/>
+        <w:numPr>
+          <w:ilvl w:val="0"/>
+          <w:numId w:val="10"/>
+        </w:numPr>
+      </w:pPr>
+      <w:r>
+        <w:t>Edition d’un utilisateur par le WebManager</w:t>
+      </w:r>
+    </w:p>
+    <w:p>
+      <w:pPr>
+        <w:pStyle w:val="Paragraphedeliste"/>
+        <w:numPr>
+          <w:ilvl w:val="0"/>
+          <w:numId w:val="10"/>
+        </w:numPr>
+      </w:pPr>
+      <w:r>
+        <w:t xml:space="preserve">Login </w:t>
+      </w:r>
+    </w:p>
+    <w:p>
+      <w:pPr>
+        <w:pStyle w:val="Paragraphedeliste"/>
+        <w:numPr>
+          <w:ilvl w:val="0"/>
+          <w:numId w:val="10"/>
+        </w:numPr>
+      </w:pPr>
+      <w:proofErr w:type="spellStart"/>
+      <w:r>
+        <w:t>Logout</w:t>
+      </w:r>
+      <w:proofErr w:type="spellEnd"/>
+      <w:r>
+        <w:t xml:space="preserve"> </w:t>
+      </w:r>
+      <w:r>
+        <w:t>(donné avec le cahier des charges)</w:t>
+      </w:r>
+    </w:p>
+    <w:p>
+      <w:pPr>
+        <w:pStyle w:val="Paragraphedeliste"/>
+        <w:numPr>
+          <w:ilvl w:val="0"/>
+          <w:numId w:val="10"/>
+        </w:numPr>
+      </w:pPr>
+      <w:r>
+        <w:t>La modification de l’email dans le profil</w:t>
+      </w:r>
+    </w:p>
+    <w:p>
+      <w:pPr>
+        <w:pStyle w:val="Paragraphedeliste"/>
+        <w:numPr>
+          <w:ilvl w:val="0"/>
+          <w:numId w:val="10"/>
+        </w:numPr>
+      </w:pPr>
+      <w:r>
+        <w:t>La modification du profil</w:t>
+      </w:r>
+    </w:p>
+    <w:p>
+      <w:pPr>
+        <w:pStyle w:val="Paragraphedeliste"/>
+        <w:numPr>
+          <w:ilvl w:val="0"/>
+          <w:numId w:val="10"/>
+        </w:numPr>
+      </w:pPr>
+      <w:r>
+        <w:lastRenderedPageBreak/>
+        <w:t>La demande de récupération du mot de passe</w:t>
+      </w:r>
+    </w:p>
+    <w:p>
+      <w:pPr>
+        <w:pStyle w:val="Paragraphedeliste"/>
+        <w:numPr>
+          <w:ilvl w:val="0"/>
+          <w:numId w:val="10"/>
+        </w:numPr>
+      </w:pPr>
+      <w:r>
+        <w:t>L’enregistrement sur le site</w:t>
+      </w:r>
+    </w:p>
+    <w:p>
+      <w:pPr>
+        <w:pStyle w:val="Paragraphedeliste"/>
+        <w:numPr>
+          <w:ilvl w:val="0"/>
+          <w:numId w:val="10"/>
+        </w:numPr>
+      </w:pPr>
+      <w:r>
+        <w:t>Le changement de rôles (donné avec le cahier des charges)</w:t>
+      </w:r>
+    </w:p>
+    <w:p>
+      <w:pPr>
+        <w:pStyle w:val="Paragraphedeliste"/>
+        <w:numPr>
+          <w:ilvl w:val="0"/>
+          <w:numId w:val="10"/>
+        </w:numPr>
+      </w:pPr>
+      <w:r>
+        <w:t>L’affichage de tous les utilisateurs pour le WebManager</w:t>
+      </w:r>
+    </w:p>
+    <w:p>
+      <w:pPr>
+        <w:pStyle w:val="Paragraphedeliste"/>
+        <w:numPr>
+          <w:ilvl w:val="0"/>
+          <w:numId w:val="10"/>
+        </w:numPr>
+      </w:pPr>
+      <w:r>
+        <w:t>La vérification de l’email</w:t>
+      </w:r>
+    </w:p>
+    <w:p>
+      <w:pPr>
+        <w:pStyle w:val="Titre4"/>
+      </w:pPr>
+      <w:r>
+        <w:t>Vues</w:t>
+      </w:r>
+    </w:p>
+    <w:p>
       <w:r>
         <w:br w:type="page"/>
       </w:r>
@@ -8448,7 +9194,7 @@
         <w:pStyle w:val="Titre1"/>
         <w:jc w:val="both"/>
       </w:pPr>
-      <w:bookmarkStart w:id="40" w:name="_Toc72227488"/>
+      <w:bookmarkStart w:id="40" w:name="_Toc72239398"/>
       <w:r>
         <w:lastRenderedPageBreak/>
         <w:t>Plan</w:t>
@@ -12375,7 +13121,7 @@
         <w:pStyle w:val="Titre1"/>
         <w:jc w:val="both"/>
       </w:pPr>
-      <w:bookmarkStart w:id="41" w:name="_Toc72227489"/>
+      <w:bookmarkStart w:id="41" w:name="_Toc72239399"/>
       <w:r>
         <w:lastRenderedPageBreak/>
         <w:t>Rapport de test</w:t>
@@ -16308,7 +17054,6 @@
     </w:tbl>
     <w:p>
       <w:bookmarkStart w:id="42" w:name="_Toc70408053"/>
-      <w:bookmarkStart w:id="43" w:name="_Toc72227490"/>
     </w:p>
     <w:p>
       <w:r>
@@ -16320,6 +17065,7 @@
         <w:pStyle w:val="Titre1"/>
         <w:jc w:val="both"/>
       </w:pPr>
+      <w:bookmarkStart w:id="43" w:name="_Toc72239400"/>
       <w:r>
         <w:lastRenderedPageBreak/>
         <w:t>Conclusion</w:t>
@@ -16330,41 +17076,51 @@
     <w:p>
       <w:pPr>
         <w:pStyle w:val="Titre2"/>
-        <w:jc w:val="both"/>
-      </w:pPr>
-      <w:bookmarkStart w:id="44" w:name="_Toc70408054"/>
-      <w:bookmarkStart w:id="45" w:name="_Toc72227491"/>
+      </w:pPr>
+      <w:bookmarkStart w:id="44" w:name="_Toc72239401"/>
+      <w:r>
+        <w:t>Planification effective</w:t>
+      </w:r>
+      <w:bookmarkEnd w:id="44"/>
+    </w:p>
+    <w:p>
+      <w:pPr>
+        <w:pStyle w:val="Titre2"/>
+        <w:jc w:val="both"/>
+      </w:pPr>
+      <w:bookmarkStart w:id="45" w:name="_Toc70408054"/>
+      <w:bookmarkStart w:id="46" w:name="_Toc72239402"/>
       <w:r>
         <w:t>Difficultés rencontrées</w:t>
       </w:r>
-      <w:bookmarkEnd w:id="44"/>
       <w:bookmarkEnd w:id="45"/>
+      <w:bookmarkEnd w:id="46"/>
     </w:p>
     <w:p>
       <w:pPr>
         <w:pStyle w:val="Titre2"/>
         <w:jc w:val="both"/>
       </w:pPr>
-      <w:bookmarkStart w:id="46" w:name="_Toc70408055"/>
-      <w:bookmarkStart w:id="47" w:name="_Toc72227492"/>
+      <w:bookmarkStart w:id="47" w:name="_Toc70408055"/>
+      <w:bookmarkStart w:id="48" w:name="_Toc72239403"/>
       <w:r>
         <w:t>Amélioration possible</w:t>
       </w:r>
-      <w:bookmarkEnd w:id="46"/>
       <w:bookmarkEnd w:id="47"/>
+      <w:bookmarkEnd w:id="48"/>
     </w:p>
     <w:p>
       <w:pPr>
         <w:pStyle w:val="Titre2"/>
         <w:jc w:val="both"/>
       </w:pPr>
-      <w:bookmarkStart w:id="48" w:name="_Toc70408056"/>
-      <w:bookmarkStart w:id="49" w:name="_Toc72227493"/>
+      <w:bookmarkStart w:id="49" w:name="_Toc70408056"/>
+      <w:bookmarkStart w:id="50" w:name="_Toc72239404"/>
       <w:r>
         <w:t>Bilan personnel</w:t>
       </w:r>
-      <w:bookmarkEnd w:id="48"/>
       <w:bookmarkEnd w:id="49"/>
+      <w:bookmarkEnd w:id="50"/>
     </w:p>
     <w:p>
       <w:pPr>
@@ -16376,11 +17132,11 @@
         <w:pStyle w:val="Titre1"/>
         <w:jc w:val="both"/>
       </w:pPr>
-      <w:bookmarkStart w:id="50" w:name="_Toc72227494"/>
+      <w:bookmarkStart w:id="51" w:name="_Toc72239405"/>
       <w:r>
         <w:t>Annexes</w:t>
       </w:r>
-      <w:bookmarkEnd w:id="50"/>
+      <w:bookmarkEnd w:id="51"/>
       <w:r>
         <w:t xml:space="preserve"> </w:t>
       </w:r>
@@ -16418,28 +17174,32 @@
       <w:pPr>
         <w:pStyle w:val="Titre1"/>
       </w:pPr>
+      <w:bookmarkStart w:id="52" w:name="_Toc72239406"/>
       <w:r>
         <w:t>Glossaire</w:t>
       </w:r>
-      <w:bookmarkStart w:id="51" w:name="_GoBack"/>
-      <w:bookmarkEnd w:id="51"/>
+      <w:bookmarkEnd w:id="52"/>
     </w:p>
     <w:p>
       <w:pPr>
         <w:pStyle w:val="Titre1"/>
       </w:pPr>
+      <w:bookmarkStart w:id="53" w:name="_Toc72239407"/>
       <w:r>
         <w:t>Code source</w:t>
       </w:r>
-    </w:p>
-    <w:p>
-      <w:pPr>
-        <w:jc w:val="both"/>
-      </w:pPr>
+      <w:bookmarkEnd w:id="53"/>
+    </w:p>
+    <w:p>
+      <w:pPr>
+        <w:jc w:val="both"/>
+      </w:pPr>
+      <w:bookmarkStart w:id="54" w:name="_GoBack"/>
+      <w:bookmarkEnd w:id="54"/>
     </w:p>
     <w:sectPr>
-      <w:headerReference w:type="default" r:id="rId22"/>
-      <w:footerReference w:type="default" r:id="rId23"/>
+      <w:headerReference w:type="default" r:id="rId26"/>
+      <w:footerReference w:type="default" r:id="rId27"/>
       <w:pgSz w:w="11906" w:h="16838"/>
       <w:pgMar w:top="1417" w:right="1417" w:bottom="1417" w:left="1417" w:header="708" w:footer="708" w:gutter="0"/>
       <w:pgNumType w:start="0"/>
@@ -16550,7 +17310,7 @@
                 <w:bCs/>
                 <w:noProof/>
               </w:rPr>
-              <w:t>26</w:t>
+              <w:t>28</w:t>
             </w:r>
             <w:r>
               <w:rPr>
@@ -16595,7 +17355,7 @@
                 <w:bCs/>
                 <w:noProof/>
               </w:rPr>
-              <w:t>26</w:t>
+              <w:t>28</w:t>
             </w:r>
             <w:r>
               <w:rPr>
@@ -18601,7 +19361,7 @@
   <w:style w:type="paragraph" w:default="1" w:styleId="Normal">
     <w:name w:val="Normal"/>
     <w:qFormat/>
-    <w:rsid w:val="00A829D9"/>
+    <w:rsid w:val="009B1C04"/>
     <w:rPr>
       <w:rFonts w:ascii="Arial" w:hAnsi="Arial"/>
       <w:sz w:val="24"/>
@@ -18843,6 +19603,7 @@
   <w:style w:type="character" w:default="1" w:styleId="Policepardfaut">
     <w:name w:val="Default Paragraph Font"/>
     <w:uiPriority w:val="1"/>
+    <w:semiHidden/>
     <w:unhideWhenUsed/>
   </w:style>
   <w:style w:type="table" w:default="1" w:styleId="TableauNormal">
@@ -19390,6 +20151,13 @@
     <w:pitch w:val="variable"/>
     <w:sig w:usb0="E4002EFF" w:usb1="C000247B" w:usb2="00000009" w:usb3="00000000" w:csb0="000001FF" w:csb1="00000000"/>
   </w:font>
+  <w:font w:name="Segoe UI Symbol">
+    <w:panose1 w:val="020B0502040204020203"/>
+    <w:charset w:val="00"/>
+    <w:family w:val="swiss"/>
+    <w:pitch w:val="variable"/>
+    <w:sig w:usb0="800001E3" w:usb1="1200FFEF" w:usb2="00040000" w:usb3="00000000" w:csb0="00000001" w:csb1="00000000"/>
+  </w:font>
 </w:fonts>
 </file>
 
@@ -19411,6 +20179,7 @@
     <w:rsidRoot w:val="006B51D3"/>
     <w:rsid w:val="0013621D"/>
     <w:rsid w:val="00343E4C"/>
+    <w:rsid w:val="00492F93"/>
     <w:rsid w:val="006B51D3"/>
     <w:rsid w:val="00736246"/>
     <w:rsid w:val="007E2D43"/>
@@ -20157,7 +20926,7 @@
 
 <file path=customXml/item1.xml><?xml version="1.0" encoding="utf-8"?>
 <CoverPageProperties xmlns="http://schemas.microsoft.com/office/2006/coverPageProps">
-  <PublishDate>2021-05-03T00:00:00</PublishDate>
+  <PublishDate>2021-05-20T00:00:00</PublishDate>
   <Abstract/>
   <CompanyAddress/>
   <CompanyPhone/>

--- a/annexes/Documentation TPI.docx
+++ b/annexes/Documentation TPI.docx
@@ -357,6 +357,7 @@
               <w:tab w:val="left" w:pos="440"/>
               <w:tab w:val="right" w:leader="dot" w:pos="9062"/>
             </w:tabs>
+            <w:jc w:val="both"/>
             <w:rPr>
               <w:rFonts w:asciiTheme="minorHAnsi" w:eastAsiaTheme="minorEastAsia" w:hAnsiTheme="minorHAnsi"/>
               <w:noProof/>
@@ -373,7 +374,7 @@
           <w:r>
             <w:fldChar w:fldCharType="separate"/>
           </w:r>
-          <w:hyperlink w:anchor="_Toc72239369" w:history="1">
+          <w:hyperlink w:anchor="_Toc72329315" w:history="1">
             <w:r>
               <w:rPr>
                 <w:rStyle w:val="Lienhypertexte"/>
@@ -416,7 +417,7 @@
                 <w:noProof/>
                 <w:webHidden/>
               </w:rPr>
-              <w:instrText xml:space="preserve"> PAGEREF _Toc72239369 \h </w:instrText>
+              <w:instrText xml:space="preserve"> PAGEREF _Toc72329315 \h </w:instrText>
             </w:r>
             <w:r>
               <w:rPr>
@@ -454,6 +455,7 @@
               <w:tab w:val="left" w:pos="440"/>
               <w:tab w:val="right" w:leader="dot" w:pos="9062"/>
             </w:tabs>
+            <w:jc w:val="both"/>
             <w:rPr>
               <w:rFonts w:asciiTheme="minorHAnsi" w:eastAsiaTheme="minorEastAsia" w:hAnsiTheme="minorHAnsi"/>
               <w:noProof/>
@@ -461,7 +463,7 @@
               <w:lang w:eastAsia="fr-CH"/>
             </w:rPr>
           </w:pPr>
-          <w:hyperlink w:anchor="_Toc72239370" w:history="1">
+          <w:hyperlink w:anchor="_Toc72329316" w:history="1">
             <w:r>
               <w:rPr>
                 <w:rStyle w:val="Lienhypertexte"/>
@@ -504,7 +506,7 @@
                 <w:noProof/>
                 <w:webHidden/>
               </w:rPr>
-              <w:instrText xml:space="preserve"> PAGEREF _Toc72239370 \h </w:instrText>
+              <w:instrText xml:space="preserve"> PAGEREF _Toc72329316 \h </w:instrText>
             </w:r>
             <w:r>
               <w:rPr>
@@ -542,6 +544,7 @@
               <w:tab w:val="left" w:pos="660"/>
               <w:tab w:val="right" w:leader="dot" w:pos="9062"/>
             </w:tabs>
+            <w:jc w:val="both"/>
             <w:rPr>
               <w:rFonts w:asciiTheme="minorHAnsi" w:eastAsiaTheme="minorEastAsia" w:hAnsiTheme="minorHAnsi"/>
               <w:noProof/>
@@ -549,7 +552,7 @@
               <w:lang w:eastAsia="fr-CH"/>
             </w:rPr>
           </w:pPr>
-          <w:hyperlink w:anchor="_Toc72239371" w:history="1">
+          <w:hyperlink w:anchor="_Toc72329317" w:history="1">
             <w:r>
               <w:rPr>
                 <w:rStyle w:val="Lienhypertexte"/>
@@ -592,7 +595,7 @@
                 <w:noProof/>
                 <w:webHidden/>
               </w:rPr>
-              <w:instrText xml:space="preserve"> PAGEREF _Toc72239371 \h </w:instrText>
+              <w:instrText xml:space="preserve"> PAGEREF _Toc72329317 \h </w:instrText>
             </w:r>
             <w:r>
               <w:rPr>
@@ -630,6 +633,7 @@
               <w:tab w:val="left" w:pos="660"/>
               <w:tab w:val="right" w:leader="dot" w:pos="9062"/>
             </w:tabs>
+            <w:jc w:val="both"/>
             <w:rPr>
               <w:rFonts w:asciiTheme="minorHAnsi" w:eastAsiaTheme="minorEastAsia" w:hAnsiTheme="minorHAnsi"/>
               <w:noProof/>
@@ -637,7 +641,7 @@
               <w:lang w:eastAsia="fr-CH"/>
             </w:rPr>
           </w:pPr>
-          <w:hyperlink w:anchor="_Toc72239372" w:history="1">
+          <w:hyperlink w:anchor="_Toc72329318" w:history="1">
             <w:r>
               <w:rPr>
                 <w:rStyle w:val="Lienhypertexte"/>
@@ -680,7 +684,7 @@
                 <w:noProof/>
                 <w:webHidden/>
               </w:rPr>
-              <w:instrText xml:space="preserve"> PAGEREF _Toc72239372 \h </w:instrText>
+              <w:instrText xml:space="preserve"> PAGEREF _Toc72329318 \h </w:instrText>
             </w:r>
             <w:r>
               <w:rPr>
@@ -718,6 +722,7 @@
               <w:tab w:val="left" w:pos="880"/>
               <w:tab w:val="right" w:leader="dot" w:pos="9062"/>
             </w:tabs>
+            <w:jc w:val="both"/>
             <w:rPr>
               <w:rFonts w:asciiTheme="minorHAnsi" w:eastAsiaTheme="minorEastAsia" w:hAnsiTheme="minorHAnsi"/>
               <w:noProof/>
@@ -725,7 +730,7 @@
               <w:lang w:eastAsia="fr-CH"/>
             </w:rPr>
           </w:pPr>
-          <w:hyperlink w:anchor="_Toc72239373" w:history="1">
+          <w:hyperlink w:anchor="_Toc72329319" w:history="1">
             <w:r>
               <w:rPr>
                 <w:rStyle w:val="Lienhypertexte"/>
@@ -768,7 +773,7 @@
                 <w:noProof/>
                 <w:webHidden/>
               </w:rPr>
-              <w:instrText xml:space="preserve"> PAGEREF _Toc72239373 \h </w:instrText>
+              <w:instrText xml:space="preserve"> PAGEREF _Toc72329319 \h </w:instrText>
             </w:r>
             <w:r>
               <w:rPr>
@@ -806,6 +811,7 @@
               <w:tab w:val="left" w:pos="880"/>
               <w:tab w:val="right" w:leader="dot" w:pos="9062"/>
             </w:tabs>
+            <w:jc w:val="both"/>
             <w:rPr>
               <w:rFonts w:asciiTheme="minorHAnsi" w:eastAsiaTheme="minorEastAsia" w:hAnsiTheme="minorHAnsi"/>
               <w:noProof/>
@@ -813,7 +819,7 @@
               <w:lang w:eastAsia="fr-CH"/>
             </w:rPr>
           </w:pPr>
-          <w:hyperlink w:anchor="_Toc72239374" w:history="1">
+          <w:hyperlink w:anchor="_Toc72329320" w:history="1">
             <w:r>
               <w:rPr>
                 <w:rStyle w:val="Lienhypertexte"/>
@@ -856,7 +862,7 @@
                 <w:noProof/>
                 <w:webHidden/>
               </w:rPr>
-              <w:instrText xml:space="preserve"> PAGEREF _Toc72239374 \h </w:instrText>
+              <w:instrText xml:space="preserve"> PAGEREF _Toc72329320 \h </w:instrText>
             </w:r>
             <w:r>
               <w:rPr>
@@ -894,6 +900,7 @@
               <w:tab w:val="left" w:pos="1100"/>
               <w:tab w:val="right" w:leader="dot" w:pos="9062"/>
             </w:tabs>
+            <w:jc w:val="both"/>
             <w:rPr>
               <w:rFonts w:asciiTheme="minorHAnsi" w:eastAsiaTheme="minorEastAsia" w:hAnsiTheme="minorHAnsi"/>
               <w:noProof/>
@@ -901,7 +908,7 @@
               <w:lang w:eastAsia="fr-CH"/>
             </w:rPr>
           </w:pPr>
-          <w:hyperlink w:anchor="_Toc72239375" w:history="1">
+          <w:hyperlink w:anchor="_Toc72329321" w:history="1">
             <w:r>
               <w:rPr>
                 <w:rStyle w:val="Lienhypertexte"/>
@@ -944,7 +951,7 @@
                 <w:noProof/>
                 <w:webHidden/>
               </w:rPr>
-              <w:instrText xml:space="preserve"> PAGEREF _Toc72239375 \h </w:instrText>
+              <w:instrText xml:space="preserve"> PAGEREF _Toc72329321 \h </w:instrText>
             </w:r>
             <w:r>
               <w:rPr>
@@ -982,6 +989,7 @@
               <w:tab w:val="left" w:pos="1100"/>
               <w:tab w:val="right" w:leader="dot" w:pos="9062"/>
             </w:tabs>
+            <w:jc w:val="both"/>
             <w:rPr>
               <w:rFonts w:asciiTheme="minorHAnsi" w:eastAsiaTheme="minorEastAsia" w:hAnsiTheme="minorHAnsi"/>
               <w:noProof/>
@@ -989,7 +997,7 @@
               <w:lang w:eastAsia="fr-CH"/>
             </w:rPr>
           </w:pPr>
-          <w:hyperlink w:anchor="_Toc72239376" w:history="1">
+          <w:hyperlink w:anchor="_Toc72329322" w:history="1">
             <w:r>
               <w:rPr>
                 <w:rStyle w:val="Lienhypertexte"/>
@@ -1011,7 +1019,7 @@
                 <w:rStyle w:val="Lienhypertexte"/>
                 <w:noProof/>
               </w:rPr>
-              <w:t>Planification prévisionnel</w:t>
+              <w:t>Product Backlog</w:t>
             </w:r>
             <w:r>
               <w:rPr>
@@ -1032,7 +1040,7 @@
                 <w:noProof/>
                 <w:webHidden/>
               </w:rPr>
-              <w:instrText xml:space="preserve"> PAGEREF _Toc72239376 \h </w:instrText>
+              <w:instrText xml:space="preserve"> PAGEREF _Toc72329322 \h </w:instrText>
             </w:r>
             <w:r>
               <w:rPr>
@@ -1070,6 +1078,7 @@
               <w:tab w:val="left" w:pos="1100"/>
               <w:tab w:val="right" w:leader="dot" w:pos="9062"/>
             </w:tabs>
+            <w:jc w:val="both"/>
             <w:rPr>
               <w:rFonts w:asciiTheme="minorHAnsi" w:eastAsiaTheme="minorEastAsia" w:hAnsiTheme="minorHAnsi"/>
               <w:noProof/>
@@ -1077,7 +1086,7 @@
               <w:lang w:eastAsia="fr-CH"/>
             </w:rPr>
           </w:pPr>
-          <w:hyperlink w:anchor="_Toc72239377" w:history="1">
+          <w:hyperlink w:anchor="_Toc72329323" w:history="1">
             <w:r>
               <w:rPr>
                 <w:rStyle w:val="Lienhypertexte"/>
@@ -1099,7 +1108,7 @@
                 <w:rStyle w:val="Lienhypertexte"/>
                 <w:noProof/>
               </w:rPr>
-              <w:t>Product Backlog</w:t>
+              <w:t>Planning prévisionnel</w:t>
             </w:r>
             <w:r>
               <w:rPr>
@@ -1120,7 +1129,7 @@
                 <w:noProof/>
                 <w:webHidden/>
               </w:rPr>
-              <w:instrText xml:space="preserve"> PAGEREF _Toc72239377 \h </w:instrText>
+              <w:instrText xml:space="preserve"> PAGEREF _Toc72329323 \h </w:instrText>
             </w:r>
             <w:r>
               <w:rPr>
@@ -1140,7 +1149,7 @@
                 <w:noProof/>
                 <w:webHidden/>
               </w:rPr>
-              <w:t>6</w:t>
+              <w:t>7</w:t>
             </w:r>
             <w:r>
               <w:rPr>
@@ -1158,6 +1167,7 @@
               <w:tab w:val="left" w:pos="1100"/>
               <w:tab w:val="right" w:leader="dot" w:pos="9062"/>
             </w:tabs>
+            <w:jc w:val="both"/>
             <w:rPr>
               <w:rFonts w:asciiTheme="minorHAnsi" w:eastAsiaTheme="minorEastAsia" w:hAnsiTheme="minorHAnsi"/>
               <w:noProof/>
@@ -1165,7 +1175,7 @@
               <w:lang w:eastAsia="fr-CH"/>
             </w:rPr>
           </w:pPr>
-          <w:hyperlink w:anchor="_Toc72239378" w:history="1">
+          <w:hyperlink w:anchor="_Toc72329324" w:history="1">
             <w:r>
               <w:rPr>
                 <w:rStyle w:val="Lienhypertexte"/>
@@ -1208,7 +1218,7 @@
                 <w:noProof/>
                 <w:webHidden/>
               </w:rPr>
-              <w:instrText xml:space="preserve"> PAGEREF _Toc72239378 \h </w:instrText>
+              <w:instrText xml:space="preserve"> PAGEREF _Toc72329324 \h </w:instrText>
             </w:r>
             <w:r>
               <w:rPr>
@@ -1246,6 +1256,7 @@
               <w:tab w:val="left" w:pos="880"/>
               <w:tab w:val="right" w:leader="dot" w:pos="9062"/>
             </w:tabs>
+            <w:jc w:val="both"/>
             <w:rPr>
               <w:rFonts w:asciiTheme="minorHAnsi" w:eastAsiaTheme="minorEastAsia" w:hAnsiTheme="minorHAnsi"/>
               <w:noProof/>
@@ -1253,7 +1264,7 @@
               <w:lang w:eastAsia="fr-CH"/>
             </w:rPr>
           </w:pPr>
-          <w:hyperlink w:anchor="_Toc72239379" w:history="1">
+          <w:hyperlink w:anchor="_Toc72329325" w:history="1">
             <w:r>
               <w:rPr>
                 <w:rStyle w:val="Lienhypertexte"/>
@@ -1296,7 +1307,7 @@
                 <w:noProof/>
                 <w:webHidden/>
               </w:rPr>
-              <w:instrText xml:space="preserve"> PAGEREF _Toc72239379 \h </w:instrText>
+              <w:instrText xml:space="preserve"> PAGEREF _Toc72329325 \h </w:instrText>
             </w:r>
             <w:r>
               <w:rPr>
@@ -1334,6 +1345,7 @@
               <w:tab w:val="left" w:pos="440"/>
               <w:tab w:val="right" w:leader="dot" w:pos="9062"/>
             </w:tabs>
+            <w:jc w:val="both"/>
             <w:rPr>
               <w:rFonts w:asciiTheme="minorHAnsi" w:eastAsiaTheme="minorEastAsia" w:hAnsiTheme="minorHAnsi"/>
               <w:noProof/>
@@ -1341,7 +1353,7 @@
               <w:lang w:eastAsia="fr-CH"/>
             </w:rPr>
           </w:pPr>
-          <w:hyperlink w:anchor="_Toc72239380" w:history="1">
+          <w:hyperlink w:anchor="_Toc72329326" w:history="1">
             <w:r>
               <w:rPr>
                 <w:rStyle w:val="Lienhypertexte"/>
@@ -1384,7 +1396,7 @@
                 <w:noProof/>
                 <w:webHidden/>
               </w:rPr>
-              <w:instrText xml:space="preserve"> PAGEREF _Toc72239380 \h </w:instrText>
+              <w:instrText xml:space="preserve"> PAGEREF _Toc72329326 \h </w:instrText>
             </w:r>
             <w:r>
               <w:rPr>
@@ -1422,6 +1434,7 @@
               <w:tab w:val="left" w:pos="660"/>
               <w:tab w:val="right" w:leader="dot" w:pos="9062"/>
             </w:tabs>
+            <w:jc w:val="both"/>
             <w:rPr>
               <w:rFonts w:asciiTheme="minorHAnsi" w:eastAsiaTheme="minorEastAsia" w:hAnsiTheme="minorHAnsi"/>
               <w:noProof/>
@@ -1429,7 +1442,7 @@
               <w:lang w:eastAsia="fr-CH"/>
             </w:rPr>
           </w:pPr>
-          <w:hyperlink w:anchor="_Toc72239381" w:history="1">
+          <w:hyperlink w:anchor="_Toc72329327" w:history="1">
             <w:r>
               <w:rPr>
                 <w:rStyle w:val="Lienhypertexte"/>
@@ -1472,7 +1485,7 @@
                 <w:noProof/>
                 <w:webHidden/>
               </w:rPr>
-              <w:instrText xml:space="preserve"> PAGEREF _Toc72239381 \h </w:instrText>
+              <w:instrText xml:space="preserve"> PAGEREF _Toc72329327 \h </w:instrText>
             </w:r>
             <w:r>
               <w:rPr>
@@ -1510,6 +1523,7 @@
               <w:tab w:val="left" w:pos="660"/>
               <w:tab w:val="right" w:leader="dot" w:pos="9062"/>
             </w:tabs>
+            <w:jc w:val="both"/>
             <w:rPr>
               <w:rFonts w:asciiTheme="minorHAnsi" w:eastAsiaTheme="minorEastAsia" w:hAnsiTheme="minorHAnsi"/>
               <w:noProof/>
@@ -1517,7 +1531,7 @@
               <w:lang w:eastAsia="fr-CH"/>
             </w:rPr>
           </w:pPr>
-          <w:hyperlink w:anchor="_Toc72239382" w:history="1">
+          <w:hyperlink w:anchor="_Toc72329328" w:history="1">
             <w:r>
               <w:rPr>
                 <w:rStyle w:val="Lienhypertexte"/>
@@ -1560,7 +1574,7 @@
                 <w:noProof/>
                 <w:webHidden/>
               </w:rPr>
-              <w:instrText xml:space="preserve"> PAGEREF _Toc72239382 \h </w:instrText>
+              <w:instrText xml:space="preserve"> PAGEREF _Toc72329328 \h </w:instrText>
             </w:r>
             <w:r>
               <w:rPr>
@@ -1598,6 +1612,7 @@
               <w:tab w:val="left" w:pos="880"/>
               <w:tab w:val="right" w:leader="dot" w:pos="9062"/>
             </w:tabs>
+            <w:jc w:val="both"/>
             <w:rPr>
               <w:rFonts w:asciiTheme="minorHAnsi" w:eastAsiaTheme="minorEastAsia" w:hAnsiTheme="minorHAnsi"/>
               <w:noProof/>
@@ -1605,7 +1620,7 @@
               <w:lang w:eastAsia="fr-CH"/>
             </w:rPr>
           </w:pPr>
-          <w:hyperlink w:anchor="_Toc72239383" w:history="1">
+          <w:hyperlink w:anchor="_Toc72329329" w:history="1">
             <w:r>
               <w:rPr>
                 <w:rStyle w:val="Lienhypertexte"/>
@@ -1648,7 +1663,7 @@
                 <w:noProof/>
                 <w:webHidden/>
               </w:rPr>
-              <w:instrText xml:space="preserve"> PAGEREF _Toc72239383 \h </w:instrText>
+              <w:instrText xml:space="preserve"> PAGEREF _Toc72329329 \h </w:instrText>
             </w:r>
             <w:r>
               <w:rPr>
@@ -1686,6 +1701,7 @@
               <w:tab w:val="left" w:pos="880"/>
               <w:tab w:val="right" w:leader="dot" w:pos="9062"/>
             </w:tabs>
+            <w:jc w:val="both"/>
             <w:rPr>
               <w:rFonts w:asciiTheme="minorHAnsi" w:eastAsiaTheme="minorEastAsia" w:hAnsiTheme="minorHAnsi"/>
               <w:noProof/>
@@ -1693,7 +1709,7 @@
               <w:lang w:eastAsia="fr-CH"/>
             </w:rPr>
           </w:pPr>
-          <w:hyperlink w:anchor="_Toc72239384" w:history="1">
+          <w:hyperlink w:anchor="_Toc72329330" w:history="1">
             <w:r>
               <w:rPr>
                 <w:rStyle w:val="Lienhypertexte"/>
@@ -1736,7 +1752,7 @@
                 <w:noProof/>
                 <w:webHidden/>
               </w:rPr>
-              <w:instrText xml:space="preserve"> PAGEREF _Toc72239384 \h </w:instrText>
+              <w:instrText xml:space="preserve"> PAGEREF _Toc72329330 \h </w:instrText>
             </w:r>
             <w:r>
               <w:rPr>
@@ -1774,6 +1790,7 @@
               <w:tab w:val="left" w:pos="880"/>
               <w:tab w:val="right" w:leader="dot" w:pos="9062"/>
             </w:tabs>
+            <w:jc w:val="both"/>
             <w:rPr>
               <w:rFonts w:asciiTheme="minorHAnsi" w:eastAsiaTheme="minorEastAsia" w:hAnsiTheme="minorHAnsi"/>
               <w:noProof/>
@@ -1781,7 +1798,7 @@
               <w:lang w:eastAsia="fr-CH"/>
             </w:rPr>
           </w:pPr>
-          <w:hyperlink w:anchor="_Toc72239385" w:history="1">
+          <w:hyperlink w:anchor="_Toc72329331" w:history="1">
             <w:r>
               <w:rPr>
                 <w:rStyle w:val="Lienhypertexte"/>
@@ -1824,7 +1841,7 @@
                 <w:noProof/>
                 <w:webHidden/>
               </w:rPr>
-              <w:instrText xml:space="preserve"> PAGEREF _Toc72239385 \h </w:instrText>
+              <w:instrText xml:space="preserve"> PAGEREF _Toc72329331 \h </w:instrText>
             </w:r>
             <w:r>
               <w:rPr>
@@ -1862,6 +1879,7 @@
               <w:tab w:val="left" w:pos="880"/>
               <w:tab w:val="right" w:leader="dot" w:pos="9062"/>
             </w:tabs>
+            <w:jc w:val="both"/>
             <w:rPr>
               <w:rFonts w:asciiTheme="minorHAnsi" w:eastAsiaTheme="minorEastAsia" w:hAnsiTheme="minorHAnsi"/>
               <w:noProof/>
@@ -1869,7 +1887,7 @@
               <w:lang w:eastAsia="fr-CH"/>
             </w:rPr>
           </w:pPr>
-          <w:hyperlink w:anchor="_Toc72239386" w:history="1">
+          <w:hyperlink w:anchor="_Toc72329332" w:history="1">
             <w:r>
               <w:rPr>
                 <w:rStyle w:val="Lienhypertexte"/>
@@ -1912,7 +1930,7 @@
                 <w:noProof/>
                 <w:webHidden/>
               </w:rPr>
-              <w:instrText xml:space="preserve"> PAGEREF _Toc72239386 \h </w:instrText>
+              <w:instrText xml:space="preserve"> PAGEREF _Toc72329332 \h </w:instrText>
             </w:r>
             <w:r>
               <w:rPr>
@@ -1932,7 +1950,7 @@
                 <w:noProof/>
                 <w:webHidden/>
               </w:rPr>
-              <w:t>11</w:t>
+              <w:t>12</w:t>
             </w:r>
             <w:r>
               <w:rPr>
@@ -1950,6 +1968,7 @@
               <w:tab w:val="left" w:pos="440"/>
               <w:tab w:val="right" w:leader="dot" w:pos="9062"/>
             </w:tabs>
+            <w:jc w:val="both"/>
             <w:rPr>
               <w:rFonts w:asciiTheme="minorHAnsi" w:eastAsiaTheme="minorEastAsia" w:hAnsiTheme="minorHAnsi"/>
               <w:noProof/>
@@ -1957,7 +1976,7 @@
               <w:lang w:eastAsia="fr-CH"/>
             </w:rPr>
           </w:pPr>
-          <w:hyperlink w:anchor="_Toc72239387" w:history="1">
+          <w:hyperlink w:anchor="_Toc72329333" w:history="1">
             <w:r>
               <w:rPr>
                 <w:rStyle w:val="Lienhypertexte"/>
@@ -2000,7 +2019,7 @@
                 <w:noProof/>
                 <w:webHidden/>
               </w:rPr>
-              <w:instrText xml:space="preserve"> PAGEREF _Toc72239387 \h </w:instrText>
+              <w:instrText xml:space="preserve"> PAGEREF _Toc72329333 \h </w:instrText>
             </w:r>
             <w:r>
               <w:rPr>
@@ -2038,6 +2057,7 @@
               <w:tab w:val="left" w:pos="660"/>
               <w:tab w:val="right" w:leader="dot" w:pos="9062"/>
             </w:tabs>
+            <w:jc w:val="both"/>
             <w:rPr>
               <w:rFonts w:asciiTheme="minorHAnsi" w:eastAsiaTheme="minorEastAsia" w:hAnsiTheme="minorHAnsi"/>
               <w:noProof/>
@@ -2045,7 +2065,7 @@
               <w:lang w:eastAsia="fr-CH"/>
             </w:rPr>
           </w:pPr>
-          <w:hyperlink w:anchor="_Toc72239388" w:history="1">
+          <w:hyperlink w:anchor="_Toc72329334" w:history="1">
             <w:r>
               <w:rPr>
                 <w:rStyle w:val="Lienhypertexte"/>
@@ -2088,7 +2108,7 @@
                 <w:noProof/>
                 <w:webHidden/>
               </w:rPr>
-              <w:instrText xml:space="preserve"> PAGEREF _Toc72239388 \h </w:instrText>
+              <w:instrText xml:space="preserve"> PAGEREF _Toc72329334 \h </w:instrText>
             </w:r>
             <w:r>
               <w:rPr>
@@ -2126,6 +2146,7 @@
               <w:tab w:val="left" w:pos="660"/>
               <w:tab w:val="right" w:leader="dot" w:pos="9062"/>
             </w:tabs>
+            <w:jc w:val="both"/>
             <w:rPr>
               <w:rFonts w:asciiTheme="minorHAnsi" w:eastAsiaTheme="minorEastAsia" w:hAnsiTheme="minorHAnsi"/>
               <w:noProof/>
@@ -2133,7 +2154,7 @@
               <w:lang w:eastAsia="fr-CH"/>
             </w:rPr>
           </w:pPr>
-          <w:hyperlink w:anchor="_Toc72239389" w:history="1">
+          <w:hyperlink w:anchor="_Toc72329335" w:history="1">
             <w:r>
               <w:rPr>
                 <w:rStyle w:val="Lienhypertexte"/>
@@ -2176,7 +2197,7 @@
                 <w:noProof/>
                 <w:webHidden/>
               </w:rPr>
-              <w:instrText xml:space="preserve"> PAGEREF _Toc72239389 \h </w:instrText>
+              <w:instrText xml:space="preserve"> PAGEREF _Toc72329335 \h </w:instrText>
             </w:r>
             <w:r>
               <w:rPr>
@@ -2214,6 +2235,7 @@
               <w:tab w:val="left" w:pos="880"/>
               <w:tab w:val="right" w:leader="dot" w:pos="9062"/>
             </w:tabs>
+            <w:jc w:val="both"/>
             <w:rPr>
               <w:rFonts w:asciiTheme="minorHAnsi" w:eastAsiaTheme="minorEastAsia" w:hAnsiTheme="minorHAnsi"/>
               <w:noProof/>
@@ -2221,7 +2243,7 @@
               <w:lang w:eastAsia="fr-CH"/>
             </w:rPr>
           </w:pPr>
-          <w:hyperlink w:anchor="_Toc72239390" w:history="1">
+          <w:hyperlink w:anchor="_Toc72329336" w:history="1">
             <w:r>
               <w:rPr>
                 <w:rStyle w:val="Lienhypertexte"/>
@@ -2264,7 +2286,7 @@
                 <w:noProof/>
                 <w:webHidden/>
               </w:rPr>
-              <w:instrText xml:space="preserve"> PAGEREF _Toc72239390 \h </w:instrText>
+              <w:instrText xml:space="preserve"> PAGEREF _Toc72329336 \h </w:instrText>
             </w:r>
             <w:r>
               <w:rPr>
@@ -2302,6 +2324,7 @@
               <w:tab w:val="left" w:pos="880"/>
               <w:tab w:val="right" w:leader="dot" w:pos="9062"/>
             </w:tabs>
+            <w:jc w:val="both"/>
             <w:rPr>
               <w:rFonts w:asciiTheme="minorHAnsi" w:eastAsiaTheme="minorEastAsia" w:hAnsiTheme="minorHAnsi"/>
               <w:noProof/>
@@ -2309,7 +2332,7 @@
               <w:lang w:eastAsia="fr-CH"/>
             </w:rPr>
           </w:pPr>
-          <w:hyperlink w:anchor="_Toc72239391" w:history="1">
+          <w:hyperlink w:anchor="_Toc72329337" w:history="1">
             <w:r>
               <w:rPr>
                 <w:rStyle w:val="Lienhypertexte"/>
@@ -2352,7 +2375,7 @@
                 <w:noProof/>
                 <w:webHidden/>
               </w:rPr>
-              <w:instrText xml:space="preserve"> PAGEREF _Toc72239391 \h </w:instrText>
+              <w:instrText xml:space="preserve"> PAGEREF _Toc72329337 \h </w:instrText>
             </w:r>
             <w:r>
               <w:rPr>
@@ -2390,6 +2413,7 @@
               <w:tab w:val="left" w:pos="880"/>
               <w:tab w:val="right" w:leader="dot" w:pos="9062"/>
             </w:tabs>
+            <w:jc w:val="both"/>
             <w:rPr>
               <w:rFonts w:asciiTheme="minorHAnsi" w:eastAsiaTheme="minorEastAsia" w:hAnsiTheme="minorHAnsi"/>
               <w:noProof/>
@@ -2397,7 +2421,7 @@
               <w:lang w:eastAsia="fr-CH"/>
             </w:rPr>
           </w:pPr>
-          <w:hyperlink w:anchor="_Toc72239392" w:history="1">
+          <w:hyperlink w:anchor="_Toc72329338" w:history="1">
             <w:r>
               <w:rPr>
                 <w:rStyle w:val="Lienhypertexte"/>
@@ -2440,7 +2464,7 @@
                 <w:noProof/>
                 <w:webHidden/>
               </w:rPr>
-              <w:instrText xml:space="preserve"> PAGEREF _Toc72239392 \h </w:instrText>
+              <w:instrText xml:space="preserve"> PAGEREF _Toc72329338 \h </w:instrText>
             </w:r>
             <w:r>
               <w:rPr>
@@ -2478,6 +2502,7 @@
               <w:tab w:val="left" w:pos="880"/>
               <w:tab w:val="right" w:leader="dot" w:pos="9062"/>
             </w:tabs>
+            <w:jc w:val="both"/>
             <w:rPr>
               <w:rFonts w:asciiTheme="minorHAnsi" w:eastAsiaTheme="minorEastAsia" w:hAnsiTheme="minorHAnsi"/>
               <w:noProof/>
@@ -2485,7 +2510,7 @@
               <w:lang w:eastAsia="fr-CH"/>
             </w:rPr>
           </w:pPr>
-          <w:hyperlink w:anchor="_Toc72239393" w:history="1">
+          <w:hyperlink w:anchor="_Toc72329339" w:history="1">
             <w:r>
               <w:rPr>
                 <w:rStyle w:val="Lienhypertexte"/>
@@ -2528,7 +2553,7 @@
                 <w:noProof/>
                 <w:webHidden/>
               </w:rPr>
-              <w:instrText xml:space="preserve"> PAGEREF _Toc72239393 \h </w:instrText>
+              <w:instrText xml:space="preserve"> PAGEREF _Toc72329339 \h </w:instrText>
             </w:r>
             <w:r>
               <w:rPr>
@@ -2566,6 +2591,7 @@
               <w:tab w:val="left" w:pos="440"/>
               <w:tab w:val="right" w:leader="dot" w:pos="9062"/>
             </w:tabs>
+            <w:jc w:val="both"/>
             <w:rPr>
               <w:rFonts w:asciiTheme="minorHAnsi" w:eastAsiaTheme="minorEastAsia" w:hAnsiTheme="minorHAnsi"/>
               <w:noProof/>
@@ -2573,7 +2599,7 @@
               <w:lang w:eastAsia="fr-CH"/>
             </w:rPr>
           </w:pPr>
-          <w:hyperlink w:anchor="_Toc72239394" w:history="1">
+          <w:hyperlink w:anchor="_Toc72329340" w:history="1">
             <w:r>
               <w:rPr>
                 <w:rStyle w:val="Lienhypertexte"/>
@@ -2616,7 +2642,7 @@
                 <w:noProof/>
                 <w:webHidden/>
               </w:rPr>
-              <w:instrText xml:space="preserve"> PAGEREF _Toc72239394 \h </w:instrText>
+              <w:instrText xml:space="preserve"> PAGEREF _Toc72329340 \h </w:instrText>
             </w:r>
             <w:r>
               <w:rPr>
@@ -2654,6 +2680,7 @@
               <w:tab w:val="left" w:pos="440"/>
               <w:tab w:val="right" w:leader="dot" w:pos="9062"/>
             </w:tabs>
+            <w:jc w:val="both"/>
             <w:rPr>
               <w:rFonts w:asciiTheme="minorHAnsi" w:eastAsiaTheme="minorEastAsia" w:hAnsiTheme="minorHAnsi"/>
               <w:noProof/>
@@ -2661,7 +2688,7 @@
               <w:lang w:eastAsia="fr-CH"/>
             </w:rPr>
           </w:pPr>
-          <w:hyperlink w:anchor="_Toc72239395" w:history="1">
+          <w:hyperlink w:anchor="_Toc72329341" w:history="1">
             <w:r>
               <w:rPr>
                 <w:rStyle w:val="Lienhypertexte"/>
@@ -2683,21 +2710,7 @@
                 <w:rStyle w:val="Lienhypertexte"/>
                 <w:noProof/>
               </w:rPr>
-              <w:t>Analyse orga</w:t>
-            </w:r>
-            <w:r>
-              <w:rPr>
-                <w:rStyle w:val="Lienhypertexte"/>
-                <w:noProof/>
-              </w:rPr>
-              <w:t>n</w:t>
-            </w:r>
-            <w:r>
-              <w:rPr>
-                <w:rStyle w:val="Lienhypertexte"/>
-                <w:noProof/>
-              </w:rPr>
-              <w:t>ique</w:t>
+              <w:t>Analyse Fonctionnelle</w:t>
             </w:r>
             <w:r>
               <w:rPr>
@@ -2718,7 +2731,7 @@
                 <w:noProof/>
                 <w:webHidden/>
               </w:rPr>
-              <w:instrText xml:space="preserve"> PAGEREF _Toc72239395 \h </w:instrText>
+              <w:instrText xml:space="preserve"> PAGEREF _Toc72329341 \h </w:instrText>
             </w:r>
             <w:r>
               <w:rPr>
@@ -2756,6 +2769,7 @@
               <w:tab w:val="left" w:pos="660"/>
               <w:tab w:val="right" w:leader="dot" w:pos="9062"/>
             </w:tabs>
+            <w:jc w:val="both"/>
             <w:rPr>
               <w:rFonts w:asciiTheme="minorHAnsi" w:eastAsiaTheme="minorEastAsia" w:hAnsiTheme="minorHAnsi"/>
               <w:noProof/>
@@ -2763,7 +2777,7 @@
               <w:lang w:eastAsia="fr-CH"/>
             </w:rPr>
           </w:pPr>
-          <w:hyperlink w:anchor="_Toc72239396" w:history="1">
+          <w:hyperlink w:anchor="_Toc72329342" w:history="1">
             <w:r>
               <w:rPr>
                 <w:rStyle w:val="Lienhypertexte"/>
@@ -2806,7 +2820,7 @@
                 <w:noProof/>
                 <w:webHidden/>
               </w:rPr>
-              <w:instrText xml:space="preserve"> PAGEREF _Toc72239396 \h </w:instrText>
+              <w:instrText xml:space="preserve"> PAGEREF _Toc72329342 \h </w:instrText>
             </w:r>
             <w:r>
               <w:rPr>
@@ -2844,6 +2858,7 @@
               <w:tab w:val="left" w:pos="660"/>
               <w:tab w:val="right" w:leader="dot" w:pos="9062"/>
             </w:tabs>
+            <w:jc w:val="both"/>
             <w:rPr>
               <w:rFonts w:asciiTheme="minorHAnsi" w:eastAsiaTheme="minorEastAsia" w:hAnsiTheme="minorHAnsi"/>
               <w:noProof/>
@@ -2851,7 +2866,7 @@
               <w:lang w:eastAsia="fr-CH"/>
             </w:rPr>
           </w:pPr>
-          <w:hyperlink w:anchor="_Toc72239397" w:history="1">
+          <w:hyperlink w:anchor="_Toc72329343" w:history="1">
             <w:r>
               <w:rPr>
                 <w:rStyle w:val="Lienhypertexte"/>
@@ -2894,7 +2909,7 @@
                 <w:noProof/>
                 <w:webHidden/>
               </w:rPr>
-              <w:instrText xml:space="preserve"> PAGEREF _Toc72239397 \h </w:instrText>
+              <w:instrText xml:space="preserve"> PAGEREF _Toc72329343 \h </w:instrText>
             </w:r>
             <w:r>
               <w:rPr>
@@ -2915,6 +2930,184 @@
                 <w:webHidden/>
               </w:rPr>
               <w:t>18</w:t>
+            </w:r>
+            <w:r>
+              <w:rPr>
+                <w:noProof/>
+                <w:webHidden/>
+              </w:rPr>
+              <w:fldChar w:fldCharType="end"/>
+            </w:r>
+          </w:hyperlink>
+        </w:p>
+        <w:p>
+          <w:pPr>
+            <w:pStyle w:val="TM2"/>
+            <w:tabs>
+              <w:tab w:val="left" w:pos="880"/>
+              <w:tab w:val="right" w:leader="dot" w:pos="9062"/>
+            </w:tabs>
+            <w:jc w:val="both"/>
+            <w:rPr>
+              <w:rFonts w:asciiTheme="minorHAnsi" w:eastAsiaTheme="minorEastAsia" w:hAnsiTheme="minorHAnsi"/>
+              <w:noProof/>
+              <w:sz w:val="22"/>
+              <w:lang w:eastAsia="fr-CH"/>
+            </w:rPr>
+          </w:pPr>
+          <w:hyperlink w:anchor="_Toc72329344" w:history="1">
+            <w:r>
+              <w:rPr>
+                <w:rStyle w:val="Lienhypertexte"/>
+                <w:noProof/>
+              </w:rPr>
+              <w:t>III.</w:t>
+            </w:r>
+            <w:r>
+              <w:rPr>
+                <w:rFonts w:asciiTheme="minorHAnsi" w:eastAsiaTheme="minorEastAsia" w:hAnsiTheme="minorHAnsi"/>
+                <w:noProof/>
+                <w:sz w:val="22"/>
+                <w:lang w:eastAsia="fr-CH"/>
+              </w:rPr>
+              <w:tab/>
+            </w:r>
+            <w:r>
+              <w:rPr>
+                <w:rStyle w:val="Lienhypertexte"/>
+                <w:noProof/>
+              </w:rPr>
+              <w:t>Les uses cases</w:t>
+            </w:r>
+            <w:r>
+              <w:rPr>
+                <w:noProof/>
+                <w:webHidden/>
+              </w:rPr>
+              <w:tab/>
+            </w:r>
+            <w:r>
+              <w:rPr>
+                <w:noProof/>
+                <w:webHidden/>
+              </w:rPr>
+              <w:fldChar w:fldCharType="begin"/>
+            </w:r>
+            <w:r>
+              <w:rPr>
+                <w:noProof/>
+                <w:webHidden/>
+              </w:rPr>
+              <w:instrText xml:space="preserve"> PAGEREF _Toc72329344 \h </w:instrText>
+            </w:r>
+            <w:r>
+              <w:rPr>
+                <w:noProof/>
+                <w:webHidden/>
+              </w:rPr>
+            </w:r>
+            <w:r>
+              <w:rPr>
+                <w:noProof/>
+                <w:webHidden/>
+              </w:rPr>
+              <w:fldChar w:fldCharType="separate"/>
+            </w:r>
+            <w:r>
+              <w:rPr>
+                <w:noProof/>
+                <w:webHidden/>
+              </w:rPr>
+              <w:t>19</w:t>
+            </w:r>
+            <w:r>
+              <w:rPr>
+                <w:noProof/>
+                <w:webHidden/>
+              </w:rPr>
+              <w:fldChar w:fldCharType="end"/>
+            </w:r>
+          </w:hyperlink>
+        </w:p>
+        <w:p>
+          <w:pPr>
+            <w:pStyle w:val="TM3"/>
+            <w:tabs>
+              <w:tab w:val="left" w:pos="1100"/>
+              <w:tab w:val="right" w:leader="dot" w:pos="9062"/>
+            </w:tabs>
+            <w:jc w:val="both"/>
+            <w:rPr>
+              <w:rFonts w:asciiTheme="minorHAnsi" w:eastAsiaTheme="minorEastAsia" w:hAnsiTheme="minorHAnsi"/>
+              <w:noProof/>
+              <w:sz w:val="22"/>
+              <w:lang w:eastAsia="fr-CH"/>
+            </w:rPr>
+          </w:pPr>
+          <w:hyperlink w:anchor="_Toc72329345" w:history="1">
+            <w:r>
+              <w:rPr>
+                <w:rStyle w:val="Lienhypertexte"/>
+                <w:noProof/>
+              </w:rPr>
+              <w:t>A.</w:t>
+            </w:r>
+            <w:r>
+              <w:rPr>
+                <w:rFonts w:asciiTheme="minorHAnsi" w:eastAsiaTheme="minorEastAsia" w:hAnsiTheme="minorHAnsi"/>
+                <w:noProof/>
+                <w:sz w:val="22"/>
+                <w:lang w:eastAsia="fr-CH"/>
+              </w:rPr>
+              <w:tab/>
+            </w:r>
+            <w:r>
+              <w:rPr>
+                <w:rStyle w:val="Lienhypertexte"/>
+                <w:noProof/>
+              </w:rPr>
+              <w:t>Users</w:t>
+            </w:r>
+            <w:r>
+              <w:rPr>
+                <w:noProof/>
+                <w:webHidden/>
+              </w:rPr>
+              <w:tab/>
+            </w:r>
+            <w:r>
+              <w:rPr>
+                <w:noProof/>
+                <w:webHidden/>
+              </w:rPr>
+              <w:fldChar w:fldCharType="begin"/>
+            </w:r>
+            <w:r>
+              <w:rPr>
+                <w:noProof/>
+                <w:webHidden/>
+              </w:rPr>
+              <w:instrText xml:space="preserve"> PAGEREF _Toc72329345 \h </w:instrText>
+            </w:r>
+            <w:r>
+              <w:rPr>
+                <w:noProof/>
+                <w:webHidden/>
+              </w:rPr>
+            </w:r>
+            <w:r>
+              <w:rPr>
+                <w:noProof/>
+                <w:webHidden/>
+              </w:rPr>
+              <w:fldChar w:fldCharType="separate"/>
+            </w:r>
+            <w:r>
+              <w:rPr>
+                <w:noProof/>
+                <w:webHidden/>
+              </w:rPr>
+              <w:t>19</w:t>
             </w:r>
             <w:r>
               <w:rPr>
@@ -2932,6 +3125,7 @@
               <w:tab w:val="left" w:pos="440"/>
               <w:tab w:val="right" w:leader="dot" w:pos="9062"/>
             </w:tabs>
+            <w:jc w:val="both"/>
             <w:rPr>
               <w:rFonts w:asciiTheme="minorHAnsi" w:eastAsiaTheme="minorEastAsia" w:hAnsiTheme="minorHAnsi"/>
               <w:noProof/>
@@ -2939,7 +3133,7 @@
               <w:lang w:eastAsia="fr-CH"/>
             </w:rPr>
           </w:pPr>
-          <w:hyperlink w:anchor="_Toc72239398" w:history="1">
+          <w:hyperlink w:anchor="_Toc72329346" w:history="1">
             <w:r>
               <w:rPr>
                 <w:rStyle w:val="Lienhypertexte"/>
@@ -2982,7 +3176,7 @@
                 <w:noProof/>
                 <w:webHidden/>
               </w:rPr>
-              <w:instrText xml:space="preserve"> PAGEREF _Toc72239398 \h </w:instrText>
+              <w:instrText xml:space="preserve"> PAGEREF _Toc72329346 \h </w:instrText>
             </w:r>
             <w:r>
               <w:rPr>
@@ -3002,7 +3196,7 @@
                 <w:noProof/>
                 <w:webHidden/>
               </w:rPr>
-              <w:t>20</w:t>
+              <w:t>21</w:t>
             </w:r>
             <w:r>
               <w:rPr>
@@ -3020,6 +3214,7 @@
               <w:tab w:val="left" w:pos="440"/>
               <w:tab w:val="right" w:leader="dot" w:pos="9062"/>
             </w:tabs>
+            <w:jc w:val="both"/>
             <w:rPr>
               <w:rFonts w:asciiTheme="minorHAnsi" w:eastAsiaTheme="minorEastAsia" w:hAnsiTheme="minorHAnsi"/>
               <w:noProof/>
@@ -3027,7 +3222,7 @@
               <w:lang w:eastAsia="fr-CH"/>
             </w:rPr>
           </w:pPr>
-          <w:hyperlink w:anchor="_Toc72239399" w:history="1">
+          <w:hyperlink w:anchor="_Toc72329347" w:history="1">
             <w:r>
               <w:rPr>
                 <w:rStyle w:val="Lienhypertexte"/>
@@ -3070,7 +3265,7 @@
                 <w:noProof/>
                 <w:webHidden/>
               </w:rPr>
-              <w:instrText xml:space="preserve"> PAGEREF _Toc72239399 \h </w:instrText>
+              <w:instrText xml:space="preserve"> PAGEREF _Toc72329347 \h </w:instrText>
             </w:r>
             <w:r>
               <w:rPr>
@@ -3090,7 +3285,7 @@
                 <w:noProof/>
                 <w:webHidden/>
               </w:rPr>
-              <w:t>24</w:t>
+              <w:t>25</w:t>
             </w:r>
             <w:r>
               <w:rPr>
@@ -3108,6 +3303,7 @@
               <w:tab w:val="left" w:pos="440"/>
               <w:tab w:val="right" w:leader="dot" w:pos="9062"/>
             </w:tabs>
+            <w:jc w:val="both"/>
             <w:rPr>
               <w:rFonts w:asciiTheme="minorHAnsi" w:eastAsiaTheme="minorEastAsia" w:hAnsiTheme="minorHAnsi"/>
               <w:noProof/>
@@ -3115,7 +3311,7 @@
               <w:lang w:eastAsia="fr-CH"/>
             </w:rPr>
           </w:pPr>
-          <w:hyperlink w:anchor="_Toc72239400" w:history="1">
+          <w:hyperlink w:anchor="_Toc72329348" w:history="1">
             <w:r>
               <w:rPr>
                 <w:rStyle w:val="Lienhypertexte"/>
@@ -3158,7 +3354,7 @@
                 <w:noProof/>
                 <w:webHidden/>
               </w:rPr>
-              <w:instrText xml:space="preserve"> PAGEREF _Toc72239400 \h </w:instrText>
+              <w:instrText xml:space="preserve"> PAGEREF _Toc72329348 \h </w:instrText>
             </w:r>
             <w:r>
               <w:rPr>
@@ -3178,7 +3374,7 @@
                 <w:noProof/>
                 <w:webHidden/>
               </w:rPr>
-              <w:t>27</w:t>
+              <w:t>28</w:t>
             </w:r>
             <w:r>
               <w:rPr>
@@ -3196,6 +3392,7 @@
               <w:tab w:val="left" w:pos="660"/>
               <w:tab w:val="right" w:leader="dot" w:pos="9062"/>
             </w:tabs>
+            <w:jc w:val="both"/>
             <w:rPr>
               <w:rFonts w:asciiTheme="minorHAnsi" w:eastAsiaTheme="minorEastAsia" w:hAnsiTheme="minorHAnsi"/>
               <w:noProof/>
@@ -3203,7 +3400,7 @@
               <w:lang w:eastAsia="fr-CH"/>
             </w:rPr>
           </w:pPr>
-          <w:hyperlink w:anchor="_Toc72239401" w:history="1">
+          <w:hyperlink w:anchor="_Toc72329349" w:history="1">
             <w:r>
               <w:rPr>
                 <w:rStyle w:val="Lienhypertexte"/>
@@ -3246,7 +3443,7 @@
                 <w:noProof/>
                 <w:webHidden/>
               </w:rPr>
-              <w:instrText xml:space="preserve"> PAGEREF _Toc72239401 \h </w:instrText>
+              <w:instrText xml:space="preserve"> PAGEREF _Toc72329349 \h </w:instrText>
             </w:r>
             <w:r>
               <w:rPr>
@@ -3266,7 +3463,7 @@
                 <w:noProof/>
                 <w:webHidden/>
               </w:rPr>
-              <w:t>27</w:t>
+              <w:t>28</w:t>
             </w:r>
             <w:r>
               <w:rPr>
@@ -3284,6 +3481,7 @@
               <w:tab w:val="left" w:pos="660"/>
               <w:tab w:val="right" w:leader="dot" w:pos="9062"/>
             </w:tabs>
+            <w:jc w:val="both"/>
             <w:rPr>
               <w:rFonts w:asciiTheme="minorHAnsi" w:eastAsiaTheme="minorEastAsia" w:hAnsiTheme="minorHAnsi"/>
               <w:noProof/>
@@ -3291,7 +3489,7 @@
               <w:lang w:eastAsia="fr-CH"/>
             </w:rPr>
           </w:pPr>
-          <w:hyperlink w:anchor="_Toc72239402" w:history="1">
+          <w:hyperlink w:anchor="_Toc72329350" w:history="1">
             <w:r>
               <w:rPr>
                 <w:rStyle w:val="Lienhypertexte"/>
@@ -3334,7 +3532,7 @@
                 <w:noProof/>
                 <w:webHidden/>
               </w:rPr>
-              <w:instrText xml:space="preserve"> PAGEREF _Toc72239402 \h </w:instrText>
+              <w:instrText xml:space="preserve"> PAGEREF _Toc72329350 \h </w:instrText>
             </w:r>
             <w:r>
               <w:rPr>
@@ -3354,7 +3552,7 @@
                 <w:noProof/>
                 <w:webHidden/>
               </w:rPr>
-              <w:t>27</w:t>
+              <w:t>29</w:t>
             </w:r>
             <w:r>
               <w:rPr>
@@ -3372,6 +3570,7 @@
               <w:tab w:val="left" w:pos="880"/>
               <w:tab w:val="right" w:leader="dot" w:pos="9062"/>
             </w:tabs>
+            <w:jc w:val="both"/>
             <w:rPr>
               <w:rFonts w:asciiTheme="minorHAnsi" w:eastAsiaTheme="minorEastAsia" w:hAnsiTheme="minorHAnsi"/>
               <w:noProof/>
@@ -3379,7 +3578,7 @@
               <w:lang w:eastAsia="fr-CH"/>
             </w:rPr>
           </w:pPr>
-          <w:hyperlink w:anchor="_Toc72239403" w:history="1">
+          <w:hyperlink w:anchor="_Toc72329351" w:history="1">
             <w:r>
               <w:rPr>
                 <w:rStyle w:val="Lienhypertexte"/>
@@ -3422,7 +3621,7 @@
                 <w:noProof/>
                 <w:webHidden/>
               </w:rPr>
-              <w:instrText xml:space="preserve"> PAGEREF _Toc72239403 \h </w:instrText>
+              <w:instrText xml:space="preserve"> PAGEREF _Toc72329351 \h </w:instrText>
             </w:r>
             <w:r>
               <w:rPr>
@@ -3442,7 +3641,7 @@
                 <w:noProof/>
                 <w:webHidden/>
               </w:rPr>
-              <w:t>27</w:t>
+              <w:t>29</w:t>
             </w:r>
             <w:r>
               <w:rPr>
@@ -3460,6 +3659,7 @@
               <w:tab w:val="left" w:pos="880"/>
               <w:tab w:val="right" w:leader="dot" w:pos="9062"/>
             </w:tabs>
+            <w:jc w:val="both"/>
             <w:rPr>
               <w:rFonts w:asciiTheme="minorHAnsi" w:eastAsiaTheme="minorEastAsia" w:hAnsiTheme="minorHAnsi"/>
               <w:noProof/>
@@ -3467,7 +3667,7 @@
               <w:lang w:eastAsia="fr-CH"/>
             </w:rPr>
           </w:pPr>
-          <w:hyperlink w:anchor="_Toc72239404" w:history="1">
+          <w:hyperlink w:anchor="_Toc72329352" w:history="1">
             <w:r>
               <w:rPr>
                 <w:rStyle w:val="Lienhypertexte"/>
@@ -3510,7 +3710,7 @@
                 <w:noProof/>
                 <w:webHidden/>
               </w:rPr>
-              <w:instrText xml:space="preserve"> PAGEREF _Toc72239404 \h </w:instrText>
+              <w:instrText xml:space="preserve"> PAGEREF _Toc72329352 \h </w:instrText>
             </w:r>
             <w:r>
               <w:rPr>
@@ -3530,7 +3730,7 @@
                 <w:noProof/>
                 <w:webHidden/>
               </w:rPr>
-              <w:t>27</w:t>
+              <w:t>29</w:t>
             </w:r>
             <w:r>
               <w:rPr>
@@ -3548,6 +3748,7 @@
               <w:tab w:val="left" w:pos="660"/>
               <w:tab w:val="right" w:leader="dot" w:pos="9062"/>
             </w:tabs>
+            <w:jc w:val="both"/>
             <w:rPr>
               <w:rFonts w:asciiTheme="minorHAnsi" w:eastAsiaTheme="minorEastAsia" w:hAnsiTheme="minorHAnsi"/>
               <w:noProof/>
@@ -3555,7 +3756,7 @@
               <w:lang w:eastAsia="fr-CH"/>
             </w:rPr>
           </w:pPr>
-          <w:hyperlink w:anchor="_Toc72239405" w:history="1">
+          <w:hyperlink w:anchor="_Toc72329353" w:history="1">
             <w:r>
               <w:rPr>
                 <w:rStyle w:val="Lienhypertexte"/>
@@ -3598,7 +3799,7 @@
                 <w:noProof/>
                 <w:webHidden/>
               </w:rPr>
-              <w:instrText xml:space="preserve"> PAGEREF _Toc72239405 \h </w:instrText>
+              <w:instrText xml:space="preserve"> PAGEREF _Toc72329353 \h </w:instrText>
             </w:r>
             <w:r>
               <w:rPr>
@@ -3618,7 +3819,7 @@
                 <w:noProof/>
                 <w:webHidden/>
               </w:rPr>
-              <w:t>27</w:t>
+              <w:t>30</w:t>
             </w:r>
             <w:r>
               <w:rPr>
@@ -3636,6 +3837,7 @@
               <w:tab w:val="left" w:pos="660"/>
               <w:tab w:val="right" w:leader="dot" w:pos="9062"/>
             </w:tabs>
+            <w:jc w:val="both"/>
             <w:rPr>
               <w:rFonts w:asciiTheme="minorHAnsi" w:eastAsiaTheme="minorEastAsia" w:hAnsiTheme="minorHAnsi"/>
               <w:noProof/>
@@ -3643,7 +3845,7 @@
               <w:lang w:eastAsia="fr-CH"/>
             </w:rPr>
           </w:pPr>
-          <w:hyperlink w:anchor="_Toc72239406" w:history="1">
+          <w:hyperlink w:anchor="_Toc72329354" w:history="1">
             <w:r>
               <w:rPr>
                 <w:rStyle w:val="Lienhypertexte"/>
@@ -3686,7 +3888,7 @@
                 <w:noProof/>
                 <w:webHidden/>
               </w:rPr>
-              <w:instrText xml:space="preserve"> PAGEREF _Toc72239406 \h </w:instrText>
+              <w:instrText xml:space="preserve"> PAGEREF _Toc72329354 \h </w:instrText>
             </w:r>
             <w:r>
               <w:rPr>
@@ -3706,7 +3908,7 @@
                 <w:noProof/>
                 <w:webHidden/>
               </w:rPr>
-              <w:t>27</w:t>
+              <w:t>30</w:t>
             </w:r>
             <w:r>
               <w:rPr>
@@ -3724,6 +3926,7 @@
               <w:tab w:val="left" w:pos="660"/>
               <w:tab w:val="right" w:leader="dot" w:pos="9062"/>
             </w:tabs>
+            <w:jc w:val="both"/>
             <w:rPr>
               <w:rFonts w:asciiTheme="minorHAnsi" w:eastAsiaTheme="minorEastAsia" w:hAnsiTheme="minorHAnsi"/>
               <w:noProof/>
@@ -3731,7 +3934,7 @@
               <w:lang w:eastAsia="fr-CH"/>
             </w:rPr>
           </w:pPr>
-          <w:hyperlink w:anchor="_Toc72239407" w:history="1">
+          <w:hyperlink w:anchor="_Toc72329355" w:history="1">
             <w:r>
               <w:rPr>
                 <w:rStyle w:val="Lienhypertexte"/>
@@ -3774,7 +3977,7 @@
                 <w:noProof/>
                 <w:webHidden/>
               </w:rPr>
-              <w:instrText xml:space="preserve"> PAGEREF _Toc72239407 \h </w:instrText>
+              <w:instrText xml:space="preserve"> PAGEREF _Toc72329355 \h </w:instrText>
             </w:r>
             <w:r>
               <w:rPr>
@@ -3794,7 +3997,7 @@
                 <w:noProof/>
                 <w:webHidden/>
               </w:rPr>
-              <w:t>27</w:t>
+              <w:t>30</w:t>
             </w:r>
             <w:r>
               <w:rPr>
@@ -3848,7 +4051,7 @@
         <w:pStyle w:val="Titre1"/>
         <w:jc w:val="both"/>
       </w:pPr>
-      <w:bookmarkStart w:id="1" w:name="_Toc72239369"/>
+      <w:bookmarkStart w:id="1" w:name="_Toc72329315"/>
       <w:r>
         <w:lastRenderedPageBreak/>
         <w:t>Introduction</w:t>
@@ -3934,7 +4137,7 @@
         <w:jc w:val="both"/>
       </w:pPr>
       <w:bookmarkStart w:id="2" w:name="_Toc70408037"/>
-      <w:bookmarkStart w:id="3" w:name="_Toc72239370"/>
+      <w:bookmarkStart w:id="3" w:name="_Toc72329316"/>
       <w:r>
         <w:t>Cahier des charges</w:t>
       </w:r>
@@ -3947,7 +4150,7 @@
         <w:jc w:val="both"/>
       </w:pPr>
       <w:bookmarkStart w:id="4" w:name="_Toc70408039"/>
-      <w:bookmarkStart w:id="5" w:name="_Toc72239371"/>
+      <w:bookmarkStart w:id="5" w:name="_Toc72329317"/>
       <w:r>
         <w:t>Matériels et logiciels à disposition</w:t>
       </w:r>
@@ -4116,7 +4319,7 @@
         <w:pStyle w:val="Titre2"/>
         <w:jc w:val="both"/>
       </w:pPr>
-      <w:bookmarkStart w:id="6" w:name="_Toc72239372"/>
+      <w:bookmarkStart w:id="6" w:name="_Toc72329318"/>
       <w:r>
         <w:t>Livrables</w:t>
       </w:r>
@@ -4192,6 +4395,9 @@
       </w:r>
     </w:p>
     <w:p>
+      <w:pPr>
+        <w:jc w:val="both"/>
+      </w:pPr>
       <w:r>
         <w:br w:type="page"/>
       </w:r>
@@ -4209,8 +4415,9 @@
     <w:p>
       <w:pPr>
         <w:pStyle w:val="Titre2"/>
-      </w:pPr>
-      <w:bookmarkStart w:id="7" w:name="_Toc72239373"/>
+        <w:jc w:val="both"/>
+      </w:pPr>
+      <w:bookmarkStart w:id="7" w:name="_Toc72329319"/>
       <w:r>
         <w:t>Organisation</w:t>
       </w:r>
@@ -4352,7 +4559,7 @@
         <w:jc w:val="both"/>
       </w:pPr>
       <w:bookmarkStart w:id="8" w:name="_Toc70408040"/>
-      <w:bookmarkStart w:id="9" w:name="_Toc72239374"/>
+      <w:bookmarkStart w:id="9" w:name="_Toc72329320"/>
       <w:r>
         <w:t>Descriptif complet du projet</w:t>
       </w:r>
@@ -4365,7 +4572,7 @@
         <w:jc w:val="both"/>
       </w:pPr>
       <w:bookmarkStart w:id="10" w:name="_Toc70408043"/>
-      <w:bookmarkStart w:id="11" w:name="_Toc72239375"/>
+      <w:bookmarkStart w:id="11" w:name="_Toc72329321"/>
       <w:r>
         <w:t>Description de l’application</w:t>
       </w:r>
@@ -4463,14 +4670,1569 @@
         <w:pStyle w:val="Titre3"/>
         <w:jc w:val="both"/>
       </w:pPr>
-      <w:bookmarkStart w:id="12" w:name="_Toc72239376"/>
-      <w:r>
-        <w:t xml:space="preserve">Planification </w:t>
-      </w:r>
-      <w:r>
-        <w:t>prévisionnel</w:t>
+      <w:bookmarkStart w:id="12" w:name="_Toc72329322"/>
+      <w:r>
+        <w:t>Product Backlog</w:t>
       </w:r>
       <w:bookmarkEnd w:id="12"/>
+      <w:r>
+        <w:t xml:space="preserve"> </w:t>
+      </w:r>
+    </w:p>
+    <w:tbl>
+      <w:tblPr>
+        <w:tblStyle w:val="Grilledutableau"/>
+        <w:tblW w:w="0" w:type="auto"/>
+        <w:tblLook w:val="04A0" w:firstRow="1" w:lastRow="0" w:firstColumn="1" w:lastColumn="0" w:noHBand="0" w:noVBand="1"/>
+      </w:tblPr>
+      <w:tblGrid>
+        <w:gridCol w:w="1980"/>
+        <w:gridCol w:w="7082"/>
+      </w:tblGrid>
+      <w:tr>
+        <w:trPr>
+          <w:trHeight w:val="604"/>
+        </w:trPr>
+        <w:tc>
+          <w:tcPr>
+            <w:tcW w:w="1980" w:type="dxa"/>
+          </w:tcPr>
+          <w:p>
+            <w:pPr>
+              <w:jc w:val="both"/>
+              <w:rPr>
+                <w:b/>
+              </w:rPr>
+            </w:pPr>
+            <w:r>
+              <w:rPr>
+                <w:b/>
+              </w:rPr>
+              <w:t>Titre</w:t>
+            </w:r>
+          </w:p>
+        </w:tc>
+        <w:tc>
+          <w:tcPr>
+            <w:tcW w:w="7082" w:type="dxa"/>
+          </w:tcPr>
+          <w:p>
+            <w:pPr>
+              <w:jc w:val="both"/>
+            </w:pPr>
+            <w:r>
+              <w:t>Inscription</w:t>
+            </w:r>
+          </w:p>
+        </w:tc>
+      </w:tr>
+      <w:tr>
+        <w:trPr>
+          <w:trHeight w:val="556"/>
+        </w:trPr>
+        <w:tc>
+          <w:tcPr>
+            <w:tcW w:w="1980" w:type="dxa"/>
+          </w:tcPr>
+          <w:p>
+            <w:pPr>
+              <w:jc w:val="both"/>
+              <w:rPr>
+                <w:b/>
+              </w:rPr>
+            </w:pPr>
+            <w:r>
+              <w:rPr>
+                <w:b/>
+              </w:rPr>
+              <w:t>Description</w:t>
+            </w:r>
+          </w:p>
+        </w:tc>
+        <w:tc>
+          <w:tcPr>
+            <w:tcW w:w="7082" w:type="dxa"/>
+          </w:tcPr>
+          <w:p>
+            <w:pPr>
+              <w:jc w:val="both"/>
+            </w:pPr>
+            <w:r>
+              <w:t>Faire en sorte qu’un utilisateur puisse créer son compte avec un email, nom, prénom, adresse et un mot de passe</w:t>
+            </w:r>
+          </w:p>
+        </w:tc>
+      </w:tr>
+      <w:tr>
+        <w:trPr>
+          <w:trHeight w:val="407"/>
+        </w:trPr>
+        <w:tc>
+          <w:tcPr>
+            <w:tcW w:w="1980" w:type="dxa"/>
+          </w:tcPr>
+          <w:p>
+            <w:pPr>
+              <w:jc w:val="both"/>
+              <w:rPr>
+                <w:b/>
+              </w:rPr>
+            </w:pPr>
+            <w:r>
+              <w:rPr>
+                <w:b/>
+              </w:rPr>
+              <w:t>Test</w:t>
+            </w:r>
+          </w:p>
+        </w:tc>
+        <w:tc>
+          <w:tcPr>
+            <w:tcW w:w="7082" w:type="dxa"/>
+          </w:tcPr>
+          <w:p>
+            <w:pPr>
+              <w:jc w:val="both"/>
+            </w:pPr>
+            <w:r>
+              <w:t>1, 2, 3, 4</w:t>
+            </w:r>
+          </w:p>
+        </w:tc>
+      </w:tr>
+    </w:tbl>
+    <w:p>
+      <w:pPr>
+        <w:jc w:val="both"/>
+      </w:pPr>
+    </w:p>
+    <w:tbl>
+      <w:tblPr>
+        <w:tblStyle w:val="Grilledutableau"/>
+        <w:tblW w:w="0" w:type="auto"/>
+        <w:tblLook w:val="04A0" w:firstRow="1" w:lastRow="0" w:firstColumn="1" w:lastColumn="0" w:noHBand="0" w:noVBand="1"/>
+      </w:tblPr>
+      <w:tblGrid>
+        <w:gridCol w:w="1980"/>
+        <w:gridCol w:w="7082"/>
+      </w:tblGrid>
+      <w:tr>
+        <w:trPr>
+          <w:trHeight w:val="604"/>
+        </w:trPr>
+        <w:tc>
+          <w:tcPr>
+            <w:tcW w:w="1980" w:type="dxa"/>
+          </w:tcPr>
+          <w:p>
+            <w:pPr>
+              <w:jc w:val="both"/>
+              <w:rPr>
+                <w:b/>
+              </w:rPr>
+            </w:pPr>
+            <w:r>
+              <w:rPr>
+                <w:b/>
+              </w:rPr>
+              <w:t>Titre</w:t>
+            </w:r>
+          </w:p>
+        </w:tc>
+        <w:tc>
+          <w:tcPr>
+            <w:tcW w:w="7082" w:type="dxa"/>
+          </w:tcPr>
+          <w:p>
+            <w:pPr>
+              <w:jc w:val="both"/>
+            </w:pPr>
+            <w:r>
+              <w:t>Vérification de l’email</w:t>
+            </w:r>
+          </w:p>
+        </w:tc>
+      </w:tr>
+      <w:tr>
+        <w:trPr>
+          <w:trHeight w:val="925"/>
+        </w:trPr>
+        <w:tc>
+          <w:tcPr>
+            <w:tcW w:w="1980" w:type="dxa"/>
+          </w:tcPr>
+          <w:p>
+            <w:pPr>
+              <w:jc w:val="both"/>
+              <w:rPr>
+                <w:b/>
+              </w:rPr>
+            </w:pPr>
+            <w:r>
+              <w:rPr>
+                <w:b/>
+              </w:rPr>
+              <w:t>Description</w:t>
+            </w:r>
+          </w:p>
+        </w:tc>
+        <w:tc>
+          <w:tcPr>
+            <w:tcW w:w="7082" w:type="dxa"/>
+          </w:tcPr>
+          <w:p>
+            <w:pPr>
+              <w:jc w:val="both"/>
+            </w:pPr>
+            <w:r>
+              <w:t>Une fois l’inscription réalisé, l’utilisateur peut se connecter mais son rôle est « NotVerified » afin de devenir « Customer » il a reçu un mail au moment de son inscription afin de confirmer son adresse email. Il lui suffit de cliquer sur le lien et de rentrer son email.</w:t>
+            </w:r>
+          </w:p>
+        </w:tc>
+      </w:tr>
+      <w:tr>
+        <w:trPr>
+          <w:trHeight w:val="407"/>
+        </w:trPr>
+        <w:tc>
+          <w:tcPr>
+            <w:tcW w:w="1980" w:type="dxa"/>
+          </w:tcPr>
+          <w:p>
+            <w:pPr>
+              <w:jc w:val="both"/>
+              <w:rPr>
+                <w:b/>
+              </w:rPr>
+            </w:pPr>
+            <w:r>
+              <w:rPr>
+                <w:b/>
+              </w:rPr>
+              <w:t>Test</w:t>
+            </w:r>
+          </w:p>
+        </w:tc>
+        <w:tc>
+          <w:tcPr>
+            <w:tcW w:w="7082" w:type="dxa"/>
+          </w:tcPr>
+          <w:p>
+            <w:pPr>
+              <w:jc w:val="both"/>
+            </w:pPr>
+            <w:r>
+              <w:t>9, 10, 11</w:t>
+            </w:r>
+          </w:p>
+        </w:tc>
+      </w:tr>
+    </w:tbl>
+    <w:p>
+      <w:pPr>
+        <w:jc w:val="both"/>
+      </w:pPr>
+    </w:p>
+    <w:tbl>
+      <w:tblPr>
+        <w:tblStyle w:val="Grilledutableau"/>
+        <w:tblW w:w="0" w:type="auto"/>
+        <w:tblLook w:val="04A0" w:firstRow="1" w:lastRow="0" w:firstColumn="1" w:lastColumn="0" w:noHBand="0" w:noVBand="1"/>
+      </w:tblPr>
+      <w:tblGrid>
+        <w:gridCol w:w="1980"/>
+        <w:gridCol w:w="7082"/>
+      </w:tblGrid>
+      <w:tr>
+        <w:trPr>
+          <w:trHeight w:val="604"/>
+        </w:trPr>
+        <w:tc>
+          <w:tcPr>
+            <w:tcW w:w="1980" w:type="dxa"/>
+          </w:tcPr>
+          <w:p>
+            <w:pPr>
+              <w:jc w:val="both"/>
+              <w:rPr>
+                <w:b/>
+              </w:rPr>
+            </w:pPr>
+            <w:r>
+              <w:rPr>
+                <w:b/>
+              </w:rPr>
+              <w:t>Titre</w:t>
+            </w:r>
+          </w:p>
+        </w:tc>
+        <w:tc>
+          <w:tcPr>
+            <w:tcW w:w="7082" w:type="dxa"/>
+          </w:tcPr>
+          <w:p>
+            <w:pPr>
+              <w:jc w:val="both"/>
+            </w:pPr>
+            <w:r>
+              <w:t>Identification</w:t>
+            </w:r>
+          </w:p>
+        </w:tc>
+      </w:tr>
+      <w:tr>
+        <w:trPr>
+          <w:trHeight w:val="1244"/>
+        </w:trPr>
+        <w:tc>
+          <w:tcPr>
+            <w:tcW w:w="1980" w:type="dxa"/>
+          </w:tcPr>
+          <w:p>
+            <w:pPr>
+              <w:jc w:val="both"/>
+              <w:rPr>
+                <w:b/>
+              </w:rPr>
+            </w:pPr>
+            <w:r>
+              <w:rPr>
+                <w:b/>
+              </w:rPr>
+              <w:t>Description</w:t>
+            </w:r>
+          </w:p>
+        </w:tc>
+        <w:tc>
+          <w:tcPr>
+            <w:tcW w:w="7082" w:type="dxa"/>
+          </w:tcPr>
+          <w:p>
+            <w:pPr>
+              <w:jc w:val="both"/>
+            </w:pPr>
+            <w:r>
+              <w:t>Après avoir créé son compte, l’utilisateur souhaite se connecter afin de pouvoir accéder au contenu du site. Il lui suffit d’entrer son email et son mot de passe. Si l’utilisateur loupe trois fois la connexion, cela est noté dans les logs.</w:t>
+            </w:r>
+          </w:p>
+        </w:tc>
+      </w:tr>
+      <w:tr>
+        <w:trPr>
+          <w:trHeight w:val="407"/>
+        </w:trPr>
+        <w:tc>
+          <w:tcPr>
+            <w:tcW w:w="1980" w:type="dxa"/>
+          </w:tcPr>
+          <w:p>
+            <w:pPr>
+              <w:jc w:val="both"/>
+              <w:rPr>
+                <w:b/>
+              </w:rPr>
+            </w:pPr>
+            <w:r>
+              <w:rPr>
+                <w:b/>
+              </w:rPr>
+              <w:t>Test</w:t>
+            </w:r>
+          </w:p>
+        </w:tc>
+        <w:tc>
+          <w:tcPr>
+            <w:tcW w:w="7082" w:type="dxa"/>
+          </w:tcPr>
+          <w:p>
+            <w:pPr>
+              <w:jc w:val="both"/>
+            </w:pPr>
+            <w:r>
+              <w:t>5, 6</w:t>
+            </w:r>
+          </w:p>
+        </w:tc>
+      </w:tr>
+    </w:tbl>
+    <w:p>
+      <w:pPr>
+        <w:jc w:val="both"/>
+      </w:pPr>
+    </w:p>
+    <w:tbl>
+      <w:tblPr>
+        <w:tblStyle w:val="Grilledutableau"/>
+        <w:tblW w:w="0" w:type="auto"/>
+        <w:tblLook w:val="04A0" w:firstRow="1" w:lastRow="0" w:firstColumn="1" w:lastColumn="0" w:noHBand="0" w:noVBand="1"/>
+      </w:tblPr>
+      <w:tblGrid>
+        <w:gridCol w:w="1980"/>
+        <w:gridCol w:w="7082"/>
+      </w:tblGrid>
+      <w:tr>
+        <w:trPr>
+          <w:trHeight w:val="604"/>
+        </w:trPr>
+        <w:tc>
+          <w:tcPr>
+            <w:tcW w:w="1980" w:type="dxa"/>
+          </w:tcPr>
+          <w:p>
+            <w:pPr>
+              <w:jc w:val="both"/>
+              <w:rPr>
+                <w:b/>
+              </w:rPr>
+            </w:pPr>
+            <w:r>
+              <w:rPr>
+                <w:b/>
+              </w:rPr>
+              <w:t>Titre</w:t>
+            </w:r>
+          </w:p>
+        </w:tc>
+        <w:tc>
+          <w:tcPr>
+            <w:tcW w:w="7082" w:type="dxa"/>
+          </w:tcPr>
+          <w:p>
+            <w:pPr>
+              <w:jc w:val="both"/>
+            </w:pPr>
+            <w:r>
+              <w:t>Récupération du mot de passe</w:t>
+            </w:r>
+          </w:p>
+        </w:tc>
+      </w:tr>
+      <w:tr>
+        <w:trPr>
+          <w:trHeight w:val="556"/>
+        </w:trPr>
+        <w:tc>
+          <w:tcPr>
+            <w:tcW w:w="1980" w:type="dxa"/>
+          </w:tcPr>
+          <w:p>
+            <w:pPr>
+              <w:jc w:val="both"/>
+              <w:rPr>
+                <w:b/>
+              </w:rPr>
+            </w:pPr>
+            <w:r>
+              <w:rPr>
+                <w:b/>
+              </w:rPr>
+              <w:t>Description</w:t>
+            </w:r>
+          </w:p>
+        </w:tc>
+        <w:tc>
+          <w:tcPr>
+            <w:tcW w:w="7082" w:type="dxa"/>
+          </w:tcPr>
+          <w:p>
+            <w:pPr>
+              <w:jc w:val="both"/>
+            </w:pPr>
+            <w:r>
+              <w:t xml:space="preserve">Si l’utilisateur perd son mot de passe, il a la possibilité de le récupérer. </w:t>
+            </w:r>
+          </w:p>
+          <w:p>
+            <w:pPr>
+              <w:jc w:val="both"/>
+            </w:pPr>
+            <w:r>
+              <w:t>Il rentre son email dans un formulaire et reçoit un mail de réinitialisation du mot de passe si le compte existe. Il clique sur le lien et doit ensuite mettre son email pour vérifier son identité ainsi que son nouveau mot de passe.</w:t>
+            </w:r>
+          </w:p>
+        </w:tc>
+      </w:tr>
+      <w:tr>
+        <w:trPr>
+          <w:trHeight w:val="407"/>
+        </w:trPr>
+        <w:tc>
+          <w:tcPr>
+            <w:tcW w:w="1980" w:type="dxa"/>
+          </w:tcPr>
+          <w:p>
+            <w:pPr>
+              <w:jc w:val="both"/>
+              <w:rPr>
+                <w:b/>
+              </w:rPr>
+            </w:pPr>
+            <w:r>
+              <w:rPr>
+                <w:b/>
+              </w:rPr>
+              <w:t>Test</w:t>
+            </w:r>
+          </w:p>
+        </w:tc>
+        <w:tc>
+          <w:tcPr>
+            <w:tcW w:w="7082" w:type="dxa"/>
+          </w:tcPr>
+          <w:p>
+            <w:pPr>
+              <w:jc w:val="both"/>
+            </w:pPr>
+            <w:r>
+              <w:t>12, 13, 14, 15</w:t>
+            </w:r>
+          </w:p>
+        </w:tc>
+      </w:tr>
+    </w:tbl>
+    <w:p>
+      <w:pPr>
+        <w:jc w:val="both"/>
+      </w:pPr>
+    </w:p>
+    <w:tbl>
+      <w:tblPr>
+        <w:tblStyle w:val="Grilledutableau"/>
+        <w:tblW w:w="0" w:type="auto"/>
+        <w:tblLook w:val="04A0" w:firstRow="1" w:lastRow="0" w:firstColumn="1" w:lastColumn="0" w:noHBand="0" w:noVBand="1"/>
+      </w:tblPr>
+      <w:tblGrid>
+        <w:gridCol w:w="1980"/>
+        <w:gridCol w:w="7082"/>
+      </w:tblGrid>
+      <w:tr>
+        <w:trPr>
+          <w:trHeight w:val="604"/>
+        </w:trPr>
+        <w:tc>
+          <w:tcPr>
+            <w:tcW w:w="1980" w:type="dxa"/>
+          </w:tcPr>
+          <w:p>
+            <w:pPr>
+              <w:jc w:val="both"/>
+              <w:rPr>
+                <w:b/>
+              </w:rPr>
+            </w:pPr>
+            <w:r>
+              <w:rPr>
+                <w:b/>
+              </w:rPr>
+              <w:t>Titre</w:t>
+            </w:r>
+          </w:p>
+        </w:tc>
+        <w:tc>
+          <w:tcPr>
+            <w:tcW w:w="7082" w:type="dxa"/>
+          </w:tcPr>
+          <w:p>
+            <w:pPr>
+              <w:jc w:val="both"/>
+            </w:pPr>
+            <w:r>
+              <w:t>Le profil</w:t>
+            </w:r>
+          </w:p>
+        </w:tc>
+      </w:tr>
+      <w:tr>
+        <w:trPr>
+          <w:trHeight w:val="556"/>
+        </w:trPr>
+        <w:tc>
+          <w:tcPr>
+            <w:tcW w:w="1980" w:type="dxa"/>
+          </w:tcPr>
+          <w:p>
+            <w:pPr>
+              <w:jc w:val="both"/>
+              <w:rPr>
+                <w:b/>
+              </w:rPr>
+            </w:pPr>
+            <w:r>
+              <w:rPr>
+                <w:b/>
+              </w:rPr>
+              <w:t>Description</w:t>
+            </w:r>
+          </w:p>
+        </w:tc>
+        <w:tc>
+          <w:tcPr>
+            <w:tcW w:w="7082" w:type="dxa"/>
+          </w:tcPr>
+          <w:p>
+            <w:pPr>
+              <w:jc w:val="both"/>
+            </w:pPr>
+            <w:r>
+              <w:t xml:space="preserve">Chaque utilisateur (vérifier ou non) peut apercevoir. Un utilisateur non vérifié ne peut pas le modifier. </w:t>
+            </w:r>
+          </w:p>
+        </w:tc>
+      </w:tr>
+      <w:tr>
+        <w:trPr>
+          <w:trHeight w:val="407"/>
+        </w:trPr>
+        <w:tc>
+          <w:tcPr>
+            <w:tcW w:w="1980" w:type="dxa"/>
+          </w:tcPr>
+          <w:p>
+            <w:pPr>
+              <w:jc w:val="both"/>
+              <w:rPr>
+                <w:b/>
+              </w:rPr>
+            </w:pPr>
+            <w:r>
+              <w:rPr>
+                <w:b/>
+              </w:rPr>
+              <w:t>Test</w:t>
+            </w:r>
+          </w:p>
+        </w:tc>
+        <w:tc>
+          <w:tcPr>
+            <w:tcW w:w="7082" w:type="dxa"/>
+          </w:tcPr>
+          <w:p>
+            <w:pPr>
+              <w:jc w:val="both"/>
+            </w:pPr>
+            <w:r>
+              <w:t>16, 17, 18, 19,20, 21, 22, 23, 24, 25, 26</w:t>
+            </w:r>
+          </w:p>
+        </w:tc>
+      </w:tr>
+    </w:tbl>
+    <w:p>
+      <w:pPr>
+        <w:jc w:val="both"/>
+      </w:pPr>
+    </w:p>
+    <w:tbl>
+      <w:tblPr>
+        <w:tblStyle w:val="Grilledutableau"/>
+        <w:tblW w:w="0" w:type="auto"/>
+        <w:tblLook w:val="04A0" w:firstRow="1" w:lastRow="0" w:firstColumn="1" w:lastColumn="0" w:noHBand="0" w:noVBand="1"/>
+      </w:tblPr>
+      <w:tblGrid>
+        <w:gridCol w:w="1980"/>
+        <w:gridCol w:w="7082"/>
+      </w:tblGrid>
+      <w:tr>
+        <w:trPr>
+          <w:trHeight w:val="604"/>
+        </w:trPr>
+        <w:tc>
+          <w:tcPr>
+            <w:tcW w:w="1980" w:type="dxa"/>
+          </w:tcPr>
+          <w:p>
+            <w:pPr>
+              <w:jc w:val="both"/>
+              <w:rPr>
+                <w:b/>
+              </w:rPr>
+            </w:pPr>
+            <w:r>
+              <w:rPr>
+                <w:b/>
+              </w:rPr>
+              <w:lastRenderedPageBreak/>
+              <w:t>Titre</w:t>
+            </w:r>
+          </w:p>
+        </w:tc>
+        <w:tc>
+          <w:tcPr>
+            <w:tcW w:w="7082" w:type="dxa"/>
+          </w:tcPr>
+          <w:p>
+            <w:pPr>
+              <w:jc w:val="both"/>
+            </w:pPr>
+            <w:r>
+              <w:t>Consultation des logs</w:t>
+            </w:r>
+          </w:p>
+        </w:tc>
+      </w:tr>
+      <w:tr>
+        <w:trPr>
+          <w:trHeight w:val="556"/>
+        </w:trPr>
+        <w:tc>
+          <w:tcPr>
+            <w:tcW w:w="1980" w:type="dxa"/>
+          </w:tcPr>
+          <w:p>
+            <w:pPr>
+              <w:jc w:val="both"/>
+              <w:rPr>
+                <w:b/>
+              </w:rPr>
+            </w:pPr>
+            <w:r>
+              <w:rPr>
+                <w:b/>
+              </w:rPr>
+              <w:t>Description</w:t>
+            </w:r>
+          </w:p>
+        </w:tc>
+        <w:tc>
+          <w:tcPr>
+            <w:tcW w:w="7082" w:type="dxa"/>
+          </w:tcPr>
+          <w:p>
+            <w:pPr>
+              <w:jc w:val="both"/>
+            </w:pPr>
+            <w:r>
+              <w:t>L’administrateur est dans la capacité de consulter les logs de l’application</w:t>
+            </w:r>
+          </w:p>
+        </w:tc>
+      </w:tr>
+      <w:tr>
+        <w:trPr>
+          <w:trHeight w:val="407"/>
+        </w:trPr>
+        <w:tc>
+          <w:tcPr>
+            <w:tcW w:w="1980" w:type="dxa"/>
+          </w:tcPr>
+          <w:p>
+            <w:pPr>
+              <w:jc w:val="both"/>
+              <w:rPr>
+                <w:b/>
+              </w:rPr>
+            </w:pPr>
+            <w:r>
+              <w:rPr>
+                <w:b/>
+              </w:rPr>
+              <w:t>Test</w:t>
+            </w:r>
+          </w:p>
+        </w:tc>
+        <w:tc>
+          <w:tcPr>
+            <w:tcW w:w="7082" w:type="dxa"/>
+          </w:tcPr>
+          <w:p>
+            <w:pPr>
+              <w:jc w:val="both"/>
+            </w:pPr>
+            <w:r>
+              <w:t>38, 39 ,40</w:t>
+            </w:r>
+          </w:p>
+        </w:tc>
+      </w:tr>
+    </w:tbl>
+    <w:p>
+      <w:pPr>
+        <w:jc w:val="both"/>
+      </w:pPr>
+    </w:p>
+    <w:tbl>
+      <w:tblPr>
+        <w:tblStyle w:val="Grilledutableau"/>
+        <w:tblW w:w="0" w:type="auto"/>
+        <w:tblLook w:val="04A0" w:firstRow="1" w:lastRow="0" w:firstColumn="1" w:lastColumn="0" w:noHBand="0" w:noVBand="1"/>
+      </w:tblPr>
+      <w:tblGrid>
+        <w:gridCol w:w="1980"/>
+        <w:gridCol w:w="7082"/>
+      </w:tblGrid>
+      <w:tr>
+        <w:trPr>
+          <w:trHeight w:val="604"/>
+        </w:trPr>
+        <w:tc>
+          <w:tcPr>
+            <w:tcW w:w="1980" w:type="dxa"/>
+          </w:tcPr>
+          <w:p>
+            <w:pPr>
+              <w:jc w:val="both"/>
+              <w:rPr>
+                <w:b/>
+              </w:rPr>
+            </w:pPr>
+            <w:r>
+              <w:rPr>
+                <w:b/>
+              </w:rPr>
+              <w:t>Titre</w:t>
+            </w:r>
+          </w:p>
+        </w:tc>
+        <w:tc>
+          <w:tcPr>
+            <w:tcW w:w="7082" w:type="dxa"/>
+          </w:tcPr>
+          <w:p>
+            <w:pPr>
+              <w:jc w:val="both"/>
+            </w:pPr>
+            <w:r>
+              <w:t>Liste des utilisateurs</w:t>
+            </w:r>
+          </w:p>
+        </w:tc>
+      </w:tr>
+      <w:tr>
+        <w:trPr>
+          <w:trHeight w:val="556"/>
+        </w:trPr>
+        <w:tc>
+          <w:tcPr>
+            <w:tcW w:w="1980" w:type="dxa"/>
+          </w:tcPr>
+          <w:p>
+            <w:pPr>
+              <w:jc w:val="both"/>
+              <w:rPr>
+                <w:b/>
+              </w:rPr>
+            </w:pPr>
+            <w:r>
+              <w:rPr>
+                <w:b/>
+              </w:rPr>
+              <w:t>Description</w:t>
+            </w:r>
+          </w:p>
+        </w:tc>
+        <w:tc>
+          <w:tcPr>
+            <w:tcW w:w="7082" w:type="dxa"/>
+          </w:tcPr>
+          <w:p>
+            <w:pPr>
+              <w:jc w:val="both"/>
+            </w:pPr>
+            <w:r>
+              <w:t>L’administrateur peut voir la liste de tous les utilisateurs.</w:t>
+            </w:r>
+          </w:p>
+        </w:tc>
+      </w:tr>
+      <w:tr>
+        <w:trPr>
+          <w:trHeight w:val="407"/>
+        </w:trPr>
+        <w:tc>
+          <w:tcPr>
+            <w:tcW w:w="1980" w:type="dxa"/>
+          </w:tcPr>
+          <w:p>
+            <w:pPr>
+              <w:jc w:val="both"/>
+              <w:rPr>
+                <w:b/>
+              </w:rPr>
+            </w:pPr>
+            <w:r>
+              <w:rPr>
+                <w:b/>
+              </w:rPr>
+              <w:t>Test</w:t>
+            </w:r>
+          </w:p>
+        </w:tc>
+        <w:tc>
+          <w:tcPr>
+            <w:tcW w:w="7082" w:type="dxa"/>
+          </w:tcPr>
+          <w:p>
+            <w:pPr>
+              <w:jc w:val="both"/>
+            </w:pPr>
+            <w:r>
+              <w:t>41</w:t>
+            </w:r>
+          </w:p>
+        </w:tc>
+      </w:tr>
+    </w:tbl>
+    <w:p>
+      <w:pPr>
+        <w:jc w:val="both"/>
+      </w:pPr>
+    </w:p>
+    <w:tbl>
+      <w:tblPr>
+        <w:tblStyle w:val="Grilledutableau"/>
+        <w:tblW w:w="0" w:type="auto"/>
+        <w:tblLook w:val="04A0" w:firstRow="1" w:lastRow="0" w:firstColumn="1" w:lastColumn="0" w:noHBand="0" w:noVBand="1"/>
+      </w:tblPr>
+      <w:tblGrid>
+        <w:gridCol w:w="1980"/>
+        <w:gridCol w:w="7082"/>
+      </w:tblGrid>
+      <w:tr>
+        <w:trPr>
+          <w:trHeight w:val="604"/>
+        </w:trPr>
+        <w:tc>
+          <w:tcPr>
+            <w:tcW w:w="1980" w:type="dxa"/>
+          </w:tcPr>
+          <w:p>
+            <w:pPr>
+              <w:jc w:val="both"/>
+              <w:rPr>
+                <w:b/>
+              </w:rPr>
+            </w:pPr>
+            <w:r>
+              <w:rPr>
+                <w:b/>
+              </w:rPr>
+              <w:t>Titre</w:t>
+            </w:r>
+          </w:p>
+        </w:tc>
+        <w:tc>
+          <w:tcPr>
+            <w:tcW w:w="7082" w:type="dxa"/>
+          </w:tcPr>
+          <w:p>
+            <w:pPr>
+              <w:jc w:val="both"/>
+            </w:pPr>
+            <w:r>
+              <w:t>Ajouter des utilisateurs</w:t>
+            </w:r>
+          </w:p>
+        </w:tc>
+      </w:tr>
+      <w:tr>
+        <w:trPr>
+          <w:trHeight w:val="556"/>
+        </w:trPr>
+        <w:tc>
+          <w:tcPr>
+            <w:tcW w:w="1980" w:type="dxa"/>
+          </w:tcPr>
+          <w:p>
+            <w:pPr>
+              <w:jc w:val="both"/>
+              <w:rPr>
+                <w:b/>
+              </w:rPr>
+            </w:pPr>
+            <w:r>
+              <w:rPr>
+                <w:b/>
+              </w:rPr>
+              <w:t>Description</w:t>
+            </w:r>
+          </w:p>
+        </w:tc>
+        <w:tc>
+          <w:tcPr>
+            <w:tcW w:w="7082" w:type="dxa"/>
+          </w:tcPr>
+          <w:p>
+            <w:pPr>
+              <w:jc w:val="both"/>
+            </w:pPr>
+            <w:r>
+              <w:t>L’administrateur peut ajouter des utilisateurs.</w:t>
+            </w:r>
+          </w:p>
+        </w:tc>
+      </w:tr>
+      <w:tr>
+        <w:trPr>
+          <w:trHeight w:val="407"/>
+        </w:trPr>
+        <w:tc>
+          <w:tcPr>
+            <w:tcW w:w="1980" w:type="dxa"/>
+          </w:tcPr>
+          <w:p>
+            <w:pPr>
+              <w:jc w:val="both"/>
+              <w:rPr>
+                <w:b/>
+              </w:rPr>
+            </w:pPr>
+            <w:r>
+              <w:rPr>
+                <w:b/>
+              </w:rPr>
+              <w:t>Test</w:t>
+            </w:r>
+          </w:p>
+        </w:tc>
+        <w:tc>
+          <w:tcPr>
+            <w:tcW w:w="7082" w:type="dxa"/>
+          </w:tcPr>
+          <w:p>
+            <w:pPr>
+              <w:jc w:val="both"/>
+            </w:pPr>
+            <w:r>
+              <w:t>44, 45</w:t>
+            </w:r>
+          </w:p>
+        </w:tc>
+      </w:tr>
+    </w:tbl>
+    <w:p>
+      <w:pPr>
+        <w:jc w:val="both"/>
+      </w:pPr>
+    </w:p>
+    <w:tbl>
+      <w:tblPr>
+        <w:tblStyle w:val="Grilledutableau"/>
+        <w:tblW w:w="0" w:type="auto"/>
+        <w:tblLook w:val="04A0" w:firstRow="1" w:lastRow="0" w:firstColumn="1" w:lastColumn="0" w:noHBand="0" w:noVBand="1"/>
+      </w:tblPr>
+      <w:tblGrid>
+        <w:gridCol w:w="1980"/>
+        <w:gridCol w:w="7082"/>
+      </w:tblGrid>
+      <w:tr>
+        <w:trPr>
+          <w:trHeight w:val="604"/>
+        </w:trPr>
+        <w:tc>
+          <w:tcPr>
+            <w:tcW w:w="1980" w:type="dxa"/>
+          </w:tcPr>
+          <w:p>
+            <w:pPr>
+              <w:jc w:val="both"/>
+              <w:rPr>
+                <w:b/>
+              </w:rPr>
+            </w:pPr>
+            <w:r>
+              <w:rPr>
+                <w:b/>
+              </w:rPr>
+              <w:t>Titre</w:t>
+            </w:r>
+          </w:p>
+        </w:tc>
+        <w:tc>
+          <w:tcPr>
+            <w:tcW w:w="7082" w:type="dxa"/>
+          </w:tcPr>
+          <w:p>
+            <w:pPr>
+              <w:jc w:val="both"/>
+            </w:pPr>
+            <w:r>
+              <w:t>Modifier les utilisateurs</w:t>
+            </w:r>
+          </w:p>
+        </w:tc>
+      </w:tr>
+      <w:tr>
+        <w:trPr>
+          <w:trHeight w:val="556"/>
+        </w:trPr>
+        <w:tc>
+          <w:tcPr>
+            <w:tcW w:w="1980" w:type="dxa"/>
+          </w:tcPr>
+          <w:p>
+            <w:pPr>
+              <w:jc w:val="both"/>
+              <w:rPr>
+                <w:b/>
+              </w:rPr>
+            </w:pPr>
+            <w:r>
+              <w:rPr>
+                <w:b/>
+              </w:rPr>
+              <w:t>Description</w:t>
+            </w:r>
+          </w:p>
+        </w:tc>
+        <w:tc>
+          <w:tcPr>
+            <w:tcW w:w="7082" w:type="dxa"/>
+          </w:tcPr>
+          <w:p>
+            <w:pPr>
+              <w:jc w:val="both"/>
+            </w:pPr>
+            <w:r>
+              <w:t>L’administrateur peut modifier n’importe quels champs de tous les utilisateurs sauf lui</w:t>
+            </w:r>
+          </w:p>
+        </w:tc>
+      </w:tr>
+      <w:tr>
+        <w:trPr>
+          <w:trHeight w:val="407"/>
+        </w:trPr>
+        <w:tc>
+          <w:tcPr>
+            <w:tcW w:w="1980" w:type="dxa"/>
+          </w:tcPr>
+          <w:p>
+            <w:pPr>
+              <w:jc w:val="both"/>
+              <w:rPr>
+                <w:b/>
+              </w:rPr>
+            </w:pPr>
+            <w:r>
+              <w:rPr>
+                <w:b/>
+              </w:rPr>
+              <w:t>Test</w:t>
+            </w:r>
+          </w:p>
+        </w:tc>
+        <w:tc>
+          <w:tcPr>
+            <w:tcW w:w="7082" w:type="dxa"/>
+          </w:tcPr>
+          <w:p>
+            <w:pPr>
+              <w:jc w:val="both"/>
+            </w:pPr>
+            <w:r>
+              <w:t>43</w:t>
+            </w:r>
+          </w:p>
+        </w:tc>
+      </w:tr>
+    </w:tbl>
+    <w:p>
+      <w:pPr>
+        <w:jc w:val="both"/>
+      </w:pPr>
+    </w:p>
+    <w:tbl>
+      <w:tblPr>
+        <w:tblStyle w:val="Grilledutableau"/>
+        <w:tblW w:w="0" w:type="auto"/>
+        <w:tblLook w:val="04A0" w:firstRow="1" w:lastRow="0" w:firstColumn="1" w:lastColumn="0" w:noHBand="0" w:noVBand="1"/>
+      </w:tblPr>
+      <w:tblGrid>
+        <w:gridCol w:w="1980"/>
+        <w:gridCol w:w="7082"/>
+      </w:tblGrid>
+      <w:tr>
+        <w:trPr>
+          <w:trHeight w:val="604"/>
+        </w:trPr>
+        <w:tc>
+          <w:tcPr>
+            <w:tcW w:w="1980" w:type="dxa"/>
+          </w:tcPr>
+          <w:p>
+            <w:pPr>
+              <w:jc w:val="both"/>
+              <w:rPr>
+                <w:b/>
+              </w:rPr>
+            </w:pPr>
+            <w:r>
+              <w:rPr>
+                <w:b/>
+              </w:rPr>
+              <w:t>Titre</w:t>
+            </w:r>
+          </w:p>
+        </w:tc>
+        <w:tc>
+          <w:tcPr>
+            <w:tcW w:w="7082" w:type="dxa"/>
+          </w:tcPr>
+          <w:p>
+            <w:pPr>
+              <w:jc w:val="both"/>
+            </w:pPr>
+            <w:r>
+              <w:t>Supprimer les utilisateurs</w:t>
+            </w:r>
+          </w:p>
+        </w:tc>
+      </w:tr>
+      <w:tr>
+        <w:trPr>
+          <w:trHeight w:val="556"/>
+        </w:trPr>
+        <w:tc>
+          <w:tcPr>
+            <w:tcW w:w="1980" w:type="dxa"/>
+          </w:tcPr>
+          <w:p>
+            <w:pPr>
+              <w:jc w:val="both"/>
+              <w:rPr>
+                <w:b/>
+              </w:rPr>
+            </w:pPr>
+            <w:r>
+              <w:rPr>
+                <w:b/>
+              </w:rPr>
+              <w:t>Description</w:t>
+            </w:r>
+          </w:p>
+        </w:tc>
+        <w:tc>
+          <w:tcPr>
+            <w:tcW w:w="7082" w:type="dxa"/>
+          </w:tcPr>
+          <w:p>
+            <w:pPr>
+              <w:jc w:val="both"/>
+            </w:pPr>
+            <w:r>
+              <w:t>L’administrateur peut supprimer les utilisateurs dont la date de validation est expiré</w:t>
+            </w:r>
+          </w:p>
+        </w:tc>
+      </w:tr>
+      <w:tr>
+        <w:trPr>
+          <w:trHeight w:val="407"/>
+        </w:trPr>
+        <w:tc>
+          <w:tcPr>
+            <w:tcW w:w="1980" w:type="dxa"/>
+          </w:tcPr>
+          <w:p>
+            <w:pPr>
+              <w:jc w:val="both"/>
+              <w:rPr>
+                <w:b/>
+              </w:rPr>
+            </w:pPr>
+            <w:r>
+              <w:rPr>
+                <w:b/>
+              </w:rPr>
+              <w:t>Test</w:t>
+            </w:r>
+          </w:p>
+        </w:tc>
+        <w:tc>
+          <w:tcPr>
+            <w:tcW w:w="7082" w:type="dxa"/>
+          </w:tcPr>
+          <w:p>
+            <w:pPr>
+              <w:jc w:val="both"/>
+            </w:pPr>
+            <w:r>
+              <w:t>42</w:t>
+            </w:r>
+          </w:p>
+        </w:tc>
+      </w:tr>
+    </w:tbl>
+    <w:p>
+      <w:pPr>
+        <w:jc w:val="both"/>
+      </w:pPr>
+    </w:p>
+    <w:tbl>
+      <w:tblPr>
+        <w:tblStyle w:val="Grilledutableau"/>
+        <w:tblW w:w="0" w:type="auto"/>
+        <w:tblLook w:val="04A0" w:firstRow="1" w:lastRow="0" w:firstColumn="1" w:lastColumn="0" w:noHBand="0" w:noVBand="1"/>
+      </w:tblPr>
+      <w:tblGrid>
+        <w:gridCol w:w="1980"/>
+        <w:gridCol w:w="7082"/>
+      </w:tblGrid>
+      <w:tr>
+        <w:trPr>
+          <w:trHeight w:val="604"/>
+        </w:trPr>
+        <w:tc>
+          <w:tcPr>
+            <w:tcW w:w="1980" w:type="dxa"/>
+          </w:tcPr>
+          <w:p>
+            <w:pPr>
+              <w:jc w:val="both"/>
+              <w:rPr>
+                <w:b/>
+              </w:rPr>
+            </w:pPr>
+            <w:r>
+              <w:rPr>
+                <w:b/>
+              </w:rPr>
+              <w:t>Titre</w:t>
+            </w:r>
+          </w:p>
+        </w:tc>
+        <w:tc>
+          <w:tcPr>
+            <w:tcW w:w="7082" w:type="dxa"/>
+          </w:tcPr>
+          <w:p>
+            <w:pPr>
+              <w:jc w:val="both"/>
+            </w:pPr>
+            <w:r>
+              <w:t>CRUD Catégories</w:t>
+            </w:r>
+          </w:p>
+        </w:tc>
+      </w:tr>
+      <w:tr>
+        <w:trPr>
+          <w:trHeight w:val="556"/>
+        </w:trPr>
+        <w:tc>
+          <w:tcPr>
+            <w:tcW w:w="1980" w:type="dxa"/>
+          </w:tcPr>
+          <w:p>
+            <w:pPr>
+              <w:jc w:val="both"/>
+              <w:rPr>
+                <w:b/>
+              </w:rPr>
+            </w:pPr>
+            <w:r>
+              <w:rPr>
+                <w:b/>
+              </w:rPr>
+              <w:t>Description</w:t>
+            </w:r>
+          </w:p>
+        </w:tc>
+        <w:tc>
+          <w:tcPr>
+            <w:tcW w:w="7082" w:type="dxa"/>
+          </w:tcPr>
+          <w:p>
+            <w:pPr>
+              <w:jc w:val="both"/>
+            </w:pPr>
+            <w:r>
+              <w:t xml:space="preserve">L’administrateur à accès à un CRUD sur la table catégories. Il peut créer </w:t>
+            </w:r>
+            <w:r>
+              <w:t>des catégories</w:t>
+            </w:r>
+            <w:r>
+              <w:t xml:space="preserve"> et les rattacher à n’importe quelle autre catégorie.</w:t>
+            </w:r>
+            <w:r>
+              <w:t xml:space="preserve"> Il peut les déplacer ou il veut dans l’arborescence sauf dans ses catégories enfants. Il peut supprimer celles qui n’ont pas d’enfants.</w:t>
+            </w:r>
+          </w:p>
+        </w:tc>
+      </w:tr>
+      <w:tr>
+        <w:trPr>
+          <w:trHeight w:val="407"/>
+        </w:trPr>
+        <w:tc>
+          <w:tcPr>
+            <w:tcW w:w="1980" w:type="dxa"/>
+          </w:tcPr>
+          <w:p>
+            <w:pPr>
+              <w:jc w:val="both"/>
+              <w:rPr>
+                <w:b/>
+              </w:rPr>
+            </w:pPr>
+            <w:r>
+              <w:rPr>
+                <w:b/>
+              </w:rPr>
+              <w:t>Test</w:t>
+            </w:r>
+          </w:p>
+        </w:tc>
+        <w:tc>
+          <w:tcPr>
+            <w:tcW w:w="7082" w:type="dxa"/>
+          </w:tcPr>
+          <w:p>
+            <w:pPr>
+              <w:jc w:val="both"/>
+            </w:pPr>
+            <w:r>
+              <w:t>27, 28, 30, 31, 32, 33, 34, 35, 36, 37</w:t>
+            </w:r>
+          </w:p>
+        </w:tc>
+      </w:tr>
+    </w:tbl>
+    <w:p>
+      <w:pPr>
+        <w:jc w:val="both"/>
+      </w:pPr>
+    </w:p>
+    <w:tbl>
+      <w:tblPr>
+        <w:tblStyle w:val="Grilledutableau"/>
+        <w:tblW w:w="0" w:type="auto"/>
+        <w:tblLook w:val="04A0" w:firstRow="1" w:lastRow="0" w:firstColumn="1" w:lastColumn="0" w:noHBand="0" w:noVBand="1"/>
+      </w:tblPr>
+      <w:tblGrid>
+        <w:gridCol w:w="1980"/>
+        <w:gridCol w:w="7082"/>
+      </w:tblGrid>
+      <w:tr>
+        <w:trPr>
+          <w:trHeight w:val="604"/>
+        </w:trPr>
+        <w:tc>
+          <w:tcPr>
+            <w:tcW w:w="1980" w:type="dxa"/>
+          </w:tcPr>
+          <w:p>
+            <w:pPr>
+              <w:jc w:val="both"/>
+              <w:rPr>
+                <w:b/>
+              </w:rPr>
+            </w:pPr>
+            <w:r>
+              <w:rPr>
+                <w:b/>
+              </w:rPr>
+              <w:lastRenderedPageBreak/>
+              <w:t>Titre</w:t>
+            </w:r>
+          </w:p>
+        </w:tc>
+        <w:tc>
+          <w:tcPr>
+            <w:tcW w:w="7082" w:type="dxa"/>
+          </w:tcPr>
+          <w:p>
+            <w:pPr>
+              <w:jc w:val="both"/>
+            </w:pPr>
+            <w:r>
+              <w:t>Ligne d’Ariane</w:t>
+            </w:r>
+          </w:p>
+        </w:tc>
+      </w:tr>
+      <w:tr>
+        <w:trPr>
+          <w:trHeight w:val="556"/>
+        </w:trPr>
+        <w:tc>
+          <w:tcPr>
+            <w:tcW w:w="1980" w:type="dxa"/>
+          </w:tcPr>
+          <w:p>
+            <w:pPr>
+              <w:jc w:val="both"/>
+              <w:rPr>
+                <w:b/>
+              </w:rPr>
+            </w:pPr>
+            <w:r>
+              <w:rPr>
+                <w:b/>
+              </w:rPr>
+              <w:t>Description</w:t>
+            </w:r>
+          </w:p>
+        </w:tc>
+        <w:tc>
+          <w:tcPr>
+            <w:tcW w:w="7082" w:type="dxa"/>
+          </w:tcPr>
+          <w:p>
+            <w:pPr>
+              <w:jc w:val="both"/>
+            </w:pPr>
+            <w:r>
+              <w:t>Lorsqu’on souhaite voir le contenu de une seule catégorie, un ligne contenant les parents de la catégorie doit s’afficher.</w:t>
+            </w:r>
+          </w:p>
+        </w:tc>
+      </w:tr>
+      <w:tr>
+        <w:trPr>
+          <w:trHeight w:val="407"/>
+        </w:trPr>
+        <w:tc>
+          <w:tcPr>
+            <w:tcW w:w="1980" w:type="dxa"/>
+          </w:tcPr>
+          <w:p>
+            <w:pPr>
+              <w:jc w:val="both"/>
+              <w:rPr>
+                <w:b/>
+              </w:rPr>
+            </w:pPr>
+            <w:r>
+              <w:rPr>
+                <w:b/>
+              </w:rPr>
+              <w:t>Test</w:t>
+            </w:r>
+          </w:p>
+        </w:tc>
+        <w:tc>
+          <w:tcPr>
+            <w:tcW w:w="7082" w:type="dxa"/>
+          </w:tcPr>
+          <w:p>
+            <w:pPr>
+              <w:tabs>
+                <w:tab w:val="left" w:pos="1185"/>
+              </w:tabs>
+              <w:jc w:val="both"/>
+            </w:pPr>
+            <w:r>
+              <w:t>29</w:t>
+            </w:r>
+            <w:r>
+              <w:tab/>
+            </w:r>
+          </w:p>
+        </w:tc>
+      </w:tr>
+    </w:tbl>
+    <w:p>
+      <w:pPr>
+        <w:pStyle w:val="Titre3"/>
+        <w:jc w:val="both"/>
+      </w:pPr>
+      <w:bookmarkStart w:id="13" w:name="_Toc72329323"/>
+      <w:r>
+        <w:t>Planning prévisionnel</w:t>
+      </w:r>
+      <w:bookmarkEnd w:id="13"/>
     </w:p>
     <w:p>
       <w:pPr>
@@ -4482,18 +6244,18 @@
           <w:lang w:eastAsia="fr-CH"/>
         </w:rPr>
         <w:drawing>
-          <wp:anchor distT="0" distB="0" distL="114300" distR="114300" simplePos="0" relativeHeight="251664384" behindDoc="0" locked="0" layoutInCell="1" allowOverlap="1">
+          <wp:anchor distT="0" distB="0" distL="114300" distR="114300" simplePos="0" relativeHeight="251673600" behindDoc="0" locked="0" layoutInCell="1" allowOverlap="1">
             <wp:simplePos x="0" y="0"/>
             <wp:positionH relativeFrom="margin">
-              <wp:align>left</wp:align>
+              <wp:align>right</wp:align>
             </wp:positionH>
             <wp:positionV relativeFrom="paragraph">
-              <wp:posOffset>4456068</wp:posOffset>
+              <wp:posOffset>1021715</wp:posOffset>
             </wp:positionV>
-            <wp:extent cx="6048375" cy="3332207"/>
-            <wp:effectExtent l="0" t="0" r="0" b="1905"/>
-            <wp:wrapSquare wrapText="bothSides"/>
-            <wp:docPr id="8" name="Image 8"/>
+            <wp:extent cx="5760720" cy="3088640"/>
+            <wp:effectExtent l="0" t="0" r="0" b="0"/>
+            <wp:wrapTopAndBottom/>
+            <wp:docPr id="16" name="Image 16"/>
             <wp:cNvGraphicFramePr>
               <a:graphicFrameLocks xmlns:a="http://schemas.openxmlformats.org/drawingml/2006/main" noChangeAspect="1"/>
             </wp:cNvGraphicFramePr>
@@ -4519,7 +6281,70 @@
                   <pic:spPr>
                     <a:xfrm>
                       <a:off x="0" y="0"/>
-                      <a:ext cx="6048375" cy="3332207"/>
+                      <a:ext cx="5760720" cy="3088640"/>
+                    </a:xfrm>
+                    <a:prstGeom prst="rect">
+                      <a:avLst/>
+                    </a:prstGeom>
+                  </pic:spPr>
+                </pic:pic>
+              </a:graphicData>
+            </a:graphic>
+          </wp:anchor>
+        </w:drawing>
+      </w:r>
+      <w:r>
+        <w:t>Le planning prévisionnel est l’assemblage des taches que je devais réaliser avec l’ordre dans lequel je pensais les réaliser. Le but est de le respecter au maximum afin de bien organiser son travail et savoir si on est dans les temps. Il peut ne pas être respecter en fonction de si on a bien estimé le temps des taches ou pas.</w:t>
+      </w:r>
+    </w:p>
+    <w:p>
+      <w:pPr>
+        <w:jc w:val="both"/>
+      </w:pPr>
+      <w:r>
+        <w:rPr>
+          <w:noProof/>
+          <w:lang w:eastAsia="fr-CH"/>
+        </w:rPr>
+        <w:drawing>
+          <wp:anchor distT="0" distB="0" distL="114300" distR="114300" simplePos="0" relativeHeight="251674624" behindDoc="0" locked="0" layoutInCell="1" allowOverlap="1">
+            <wp:simplePos x="0" y="0"/>
+            <wp:positionH relativeFrom="margin">
+              <wp:align>right</wp:align>
+            </wp:positionH>
+            <wp:positionV relativeFrom="paragraph">
+              <wp:posOffset>3584575</wp:posOffset>
+            </wp:positionV>
+            <wp:extent cx="5760720" cy="2267585"/>
+            <wp:effectExtent l="0" t="0" r="0" b="0"/>
+            <wp:wrapTopAndBottom/>
+            <wp:docPr id="17" name="Image 17"/>
+            <wp:cNvGraphicFramePr>
+              <a:graphicFrameLocks xmlns:a="http://schemas.openxmlformats.org/drawingml/2006/main" noChangeAspect="1"/>
+            </wp:cNvGraphicFramePr>
+            <a:graphic xmlns:a="http://schemas.openxmlformats.org/drawingml/2006/main">
+              <a:graphicData uri="http://schemas.openxmlformats.org/drawingml/2006/picture">
+                <pic:pic xmlns:pic="http://schemas.openxmlformats.org/drawingml/2006/picture">
+                  <pic:nvPicPr>
+                    <pic:cNvPr id="1" name=""/>
+                    <pic:cNvPicPr/>
+                  </pic:nvPicPr>
+                  <pic:blipFill>
+                    <a:blip r:embed="rId13">
+                      <a:extLst>
+                        <a:ext uri="{28A0092B-C50C-407E-A947-70E740481C1C}">
+                          <a14:useLocalDpi xmlns:a14="http://schemas.microsoft.com/office/drawing/2010/main" val="0"/>
+                        </a:ext>
+                      </a:extLst>
+                    </a:blip>
+                    <a:stretch>
+                      <a:fillRect/>
+                    </a:stretch>
+                  </pic:blipFill>
+                  <pic:spPr>
+                    <a:xfrm>
+                      <a:off x="0" y="0"/>
+                      <a:ext cx="5760720" cy="2267585"/>
                     </a:xfrm>
                     <a:prstGeom prst="rect">
                       <a:avLst/>
@@ -4538,1648 +6363,30 @@
         </w:drawing>
       </w:r>
       <w:r>
+        <w:br w:type="page"/>
+      </w:r>
+    </w:p>
+    <w:p>
+      <w:pPr>
+        <w:pStyle w:val="Titre3"/>
+        <w:jc w:val="both"/>
+      </w:pPr>
+      <w:bookmarkStart w:id="14" w:name="_Toc70408044"/>
+      <w:bookmarkStart w:id="15" w:name="_Toc72329324"/>
+      <w:r>
         <w:rPr>
           <w:noProof/>
           <w:lang w:eastAsia="fr-CH"/>
         </w:rPr>
-        <w:drawing>
-          <wp:inline distT="0" distB="0" distL="0" distR="0" wp14:anchorId="1E248104" wp14:editId="13A001A4">
-            <wp:extent cx="5760720" cy="4220845"/>
-            <wp:effectExtent l="0" t="0" r="0" b="8255"/>
-            <wp:docPr id="7" name="Image 7"/>
-            <wp:cNvGraphicFramePr>
-              <a:graphicFrameLocks xmlns:a="http://schemas.openxmlformats.org/drawingml/2006/main" noChangeAspect="1"/>
-            </wp:cNvGraphicFramePr>
-            <a:graphic xmlns:a="http://schemas.openxmlformats.org/drawingml/2006/main">
-              <a:graphicData uri="http://schemas.openxmlformats.org/drawingml/2006/picture">
-                <pic:pic xmlns:pic="http://schemas.openxmlformats.org/drawingml/2006/picture">
-                  <pic:nvPicPr>
-                    <pic:cNvPr id="1" name=""/>
-                    <pic:cNvPicPr/>
-                  </pic:nvPicPr>
-                  <pic:blipFill>
-                    <a:blip r:embed="rId13"/>
-                    <a:stretch>
-                      <a:fillRect/>
-                    </a:stretch>
-                  </pic:blipFill>
-                  <pic:spPr>
-                    <a:xfrm>
-                      <a:off x="0" y="0"/>
-                      <a:ext cx="5760720" cy="4220845"/>
-                    </a:xfrm>
-                    <a:prstGeom prst="rect">
-                      <a:avLst/>
-                    </a:prstGeom>
-                  </pic:spPr>
-                </pic:pic>
-              </a:graphicData>
-            </a:graphic>
-          </wp:inline>
-        </w:drawing>
-      </w:r>
-    </w:p>
-    <w:p>
-      <w:pPr>
-        <w:jc w:val="both"/>
-      </w:pPr>
-    </w:p>
-    <w:p>
-      <w:pPr>
-        <w:pStyle w:val="Titre3"/>
-        <w:jc w:val="both"/>
-      </w:pPr>
-      <w:bookmarkStart w:id="13" w:name="_Toc72239377"/>
-      <w:r>
         <w:lastRenderedPageBreak/>
-        <w:t>Product Backlog</w:t>
-      </w:r>
-      <w:bookmarkEnd w:id="13"/>
-      <w:r>
-        <w:t xml:space="preserve"> </w:t>
-      </w:r>
-    </w:p>
-    <w:tbl>
-      <w:tblPr>
-        <w:tblStyle w:val="Grilledutableau"/>
-        <w:tblW w:w="0" w:type="auto"/>
-        <w:tblLook w:val="04A0" w:firstRow="1" w:lastRow="0" w:firstColumn="1" w:lastColumn="0" w:noHBand="0" w:noVBand="1"/>
-      </w:tblPr>
-      <w:tblGrid>
-        <w:gridCol w:w="1980"/>
-        <w:gridCol w:w="7082"/>
-      </w:tblGrid>
-      <w:tr>
-        <w:trPr>
-          <w:trHeight w:val="604"/>
-        </w:trPr>
-        <w:tc>
-          <w:tcPr>
-            <w:tcW w:w="1980" w:type="dxa"/>
-          </w:tcPr>
-          <w:p>
-            <w:pPr>
-              <w:jc w:val="both"/>
-              <w:rPr>
-                <w:b/>
-              </w:rPr>
-            </w:pPr>
-            <w:r>
-              <w:rPr>
-                <w:b/>
-              </w:rPr>
-              <w:t>Titre</w:t>
-            </w:r>
-          </w:p>
-        </w:tc>
-        <w:tc>
-          <w:tcPr>
-            <w:tcW w:w="7082" w:type="dxa"/>
-          </w:tcPr>
-          <w:p>
-            <w:pPr>
-              <w:jc w:val="both"/>
-            </w:pPr>
-            <w:r>
-              <w:t>Inscription</w:t>
-            </w:r>
-          </w:p>
-        </w:tc>
-      </w:tr>
-      <w:tr>
-        <w:trPr>
-          <w:trHeight w:val="556"/>
-        </w:trPr>
-        <w:tc>
-          <w:tcPr>
-            <w:tcW w:w="1980" w:type="dxa"/>
-          </w:tcPr>
-          <w:p>
-            <w:pPr>
-              <w:jc w:val="both"/>
-              <w:rPr>
-                <w:b/>
-              </w:rPr>
-            </w:pPr>
-            <w:r>
-              <w:rPr>
-                <w:b/>
-              </w:rPr>
-              <w:t>Description</w:t>
-            </w:r>
-          </w:p>
-        </w:tc>
-        <w:tc>
-          <w:tcPr>
-            <w:tcW w:w="7082" w:type="dxa"/>
-          </w:tcPr>
-          <w:p>
-            <w:pPr>
-              <w:jc w:val="both"/>
-            </w:pPr>
-            <w:r>
-              <w:t>Faire en sorte qu’un utilisateur puisse créer son compte avec un email, nom, prénom, adresse et un mot de passe</w:t>
-            </w:r>
-          </w:p>
-        </w:tc>
-      </w:tr>
-      <w:tr>
-        <w:trPr>
-          <w:trHeight w:val="407"/>
-        </w:trPr>
-        <w:tc>
-          <w:tcPr>
-            <w:tcW w:w="1980" w:type="dxa"/>
-          </w:tcPr>
-          <w:p>
-            <w:pPr>
-              <w:jc w:val="both"/>
-              <w:rPr>
-                <w:b/>
-              </w:rPr>
-            </w:pPr>
-            <w:r>
-              <w:rPr>
-                <w:b/>
-              </w:rPr>
-              <w:t>Test</w:t>
-            </w:r>
-          </w:p>
-        </w:tc>
-        <w:tc>
-          <w:tcPr>
-            <w:tcW w:w="7082" w:type="dxa"/>
-          </w:tcPr>
-          <w:p>
-            <w:pPr>
-              <w:jc w:val="both"/>
-            </w:pPr>
-            <w:r>
-              <w:t>1, 2, 3, 4</w:t>
-            </w:r>
-          </w:p>
-        </w:tc>
-      </w:tr>
-    </w:tbl>
-    <w:p>
-      <w:pPr>
-        <w:jc w:val="both"/>
-      </w:pPr>
-    </w:p>
-    <w:tbl>
-      <w:tblPr>
-        <w:tblStyle w:val="Grilledutableau"/>
-        <w:tblW w:w="0" w:type="auto"/>
-        <w:tblLook w:val="04A0" w:firstRow="1" w:lastRow="0" w:firstColumn="1" w:lastColumn="0" w:noHBand="0" w:noVBand="1"/>
-      </w:tblPr>
-      <w:tblGrid>
-        <w:gridCol w:w="1980"/>
-        <w:gridCol w:w="7082"/>
-      </w:tblGrid>
-      <w:tr>
-        <w:trPr>
-          <w:trHeight w:val="604"/>
-        </w:trPr>
-        <w:tc>
-          <w:tcPr>
-            <w:tcW w:w="1980" w:type="dxa"/>
-          </w:tcPr>
-          <w:p>
-            <w:pPr>
-              <w:jc w:val="both"/>
-              <w:rPr>
-                <w:b/>
-              </w:rPr>
-            </w:pPr>
-            <w:r>
-              <w:rPr>
-                <w:b/>
-              </w:rPr>
-              <w:t>Titre</w:t>
-            </w:r>
-          </w:p>
-        </w:tc>
-        <w:tc>
-          <w:tcPr>
-            <w:tcW w:w="7082" w:type="dxa"/>
-          </w:tcPr>
-          <w:p>
-            <w:pPr>
-              <w:jc w:val="both"/>
-            </w:pPr>
-            <w:r>
-              <w:t>Vérification de l’email</w:t>
-            </w:r>
-          </w:p>
-        </w:tc>
-      </w:tr>
-      <w:tr>
-        <w:trPr>
-          <w:trHeight w:val="925"/>
-        </w:trPr>
-        <w:tc>
-          <w:tcPr>
-            <w:tcW w:w="1980" w:type="dxa"/>
-          </w:tcPr>
-          <w:p>
-            <w:pPr>
-              <w:jc w:val="both"/>
-              <w:rPr>
-                <w:b/>
-              </w:rPr>
-            </w:pPr>
-            <w:r>
-              <w:rPr>
-                <w:b/>
-              </w:rPr>
-              <w:t>Description</w:t>
-            </w:r>
-          </w:p>
-        </w:tc>
-        <w:tc>
-          <w:tcPr>
-            <w:tcW w:w="7082" w:type="dxa"/>
-          </w:tcPr>
-          <w:p>
-            <w:pPr>
-              <w:jc w:val="both"/>
-            </w:pPr>
-            <w:r>
-              <w:t>Une fois l’inscription réalisé, l’utilisateur peut se connecter mais son rôle est « NotVerified » afin de devenir « Customer » il a reçu un mail au moment de son inscription afin de confirmer son adresse email. Il lui suffit de cliquer sur le lien et de rentrer son email.</w:t>
-            </w:r>
-          </w:p>
-        </w:tc>
-      </w:tr>
-      <w:tr>
-        <w:trPr>
-          <w:trHeight w:val="407"/>
-        </w:trPr>
-        <w:tc>
-          <w:tcPr>
-            <w:tcW w:w="1980" w:type="dxa"/>
-          </w:tcPr>
-          <w:p>
-            <w:pPr>
-              <w:jc w:val="both"/>
-              <w:rPr>
-                <w:b/>
-              </w:rPr>
-            </w:pPr>
-            <w:r>
-              <w:rPr>
-                <w:b/>
-              </w:rPr>
-              <w:t>Test</w:t>
-            </w:r>
-          </w:p>
-        </w:tc>
-        <w:tc>
-          <w:tcPr>
-            <w:tcW w:w="7082" w:type="dxa"/>
-          </w:tcPr>
-          <w:p>
-            <w:pPr>
-              <w:jc w:val="both"/>
-            </w:pPr>
-            <w:r>
-              <w:t>9, 10, 11</w:t>
-            </w:r>
-          </w:p>
-        </w:tc>
-      </w:tr>
-    </w:tbl>
-    <w:p>
-      <w:pPr>
-        <w:jc w:val="both"/>
-      </w:pPr>
-    </w:p>
-    <w:tbl>
-      <w:tblPr>
-        <w:tblStyle w:val="Grilledutableau"/>
-        <w:tblW w:w="0" w:type="auto"/>
-        <w:tblLook w:val="04A0" w:firstRow="1" w:lastRow="0" w:firstColumn="1" w:lastColumn="0" w:noHBand="0" w:noVBand="1"/>
-      </w:tblPr>
-      <w:tblGrid>
-        <w:gridCol w:w="1980"/>
-        <w:gridCol w:w="7082"/>
-      </w:tblGrid>
-      <w:tr>
-        <w:trPr>
-          <w:trHeight w:val="604"/>
-        </w:trPr>
-        <w:tc>
-          <w:tcPr>
-            <w:tcW w:w="1980" w:type="dxa"/>
-          </w:tcPr>
-          <w:p>
-            <w:pPr>
-              <w:jc w:val="both"/>
-              <w:rPr>
-                <w:b/>
-              </w:rPr>
-            </w:pPr>
-            <w:r>
-              <w:rPr>
-                <w:b/>
-              </w:rPr>
-              <w:t>Titre</w:t>
-            </w:r>
-          </w:p>
-        </w:tc>
-        <w:tc>
-          <w:tcPr>
-            <w:tcW w:w="7082" w:type="dxa"/>
-          </w:tcPr>
-          <w:p>
-            <w:pPr>
-              <w:jc w:val="both"/>
-            </w:pPr>
-            <w:r>
-              <w:t>Identification</w:t>
-            </w:r>
-          </w:p>
-        </w:tc>
-      </w:tr>
-      <w:tr>
-        <w:trPr>
-          <w:trHeight w:val="1244"/>
-        </w:trPr>
-        <w:tc>
-          <w:tcPr>
-            <w:tcW w:w="1980" w:type="dxa"/>
-          </w:tcPr>
-          <w:p>
-            <w:pPr>
-              <w:jc w:val="both"/>
-              <w:rPr>
-                <w:b/>
-              </w:rPr>
-            </w:pPr>
-            <w:r>
-              <w:rPr>
-                <w:b/>
-              </w:rPr>
-              <w:t>Description</w:t>
-            </w:r>
-          </w:p>
-        </w:tc>
-        <w:tc>
-          <w:tcPr>
-            <w:tcW w:w="7082" w:type="dxa"/>
-          </w:tcPr>
-          <w:p>
-            <w:pPr>
-              <w:jc w:val="both"/>
-            </w:pPr>
-            <w:r>
-              <w:t>Après avoir créé son compte, l’utilisateur souhaite se connecter afin de pouvoir accéder au contenu du site. Il lui suffit d’entrer son email et son mot de passe. Si l’utilisateur loupe trois fois la connexion, cela est noté dans les logs.</w:t>
-            </w:r>
-          </w:p>
-        </w:tc>
-      </w:tr>
-      <w:tr>
-        <w:trPr>
-          <w:trHeight w:val="407"/>
-        </w:trPr>
-        <w:tc>
-          <w:tcPr>
-            <w:tcW w:w="1980" w:type="dxa"/>
-          </w:tcPr>
-          <w:p>
-            <w:pPr>
-              <w:jc w:val="both"/>
-              <w:rPr>
-                <w:b/>
-              </w:rPr>
-            </w:pPr>
-            <w:r>
-              <w:rPr>
-                <w:b/>
-              </w:rPr>
-              <w:t>Test</w:t>
-            </w:r>
-          </w:p>
-        </w:tc>
-        <w:tc>
-          <w:tcPr>
-            <w:tcW w:w="7082" w:type="dxa"/>
-          </w:tcPr>
-          <w:p>
-            <w:pPr>
-              <w:jc w:val="both"/>
-            </w:pPr>
-            <w:r>
-              <w:t>5, 6</w:t>
-            </w:r>
-          </w:p>
-        </w:tc>
-      </w:tr>
-    </w:tbl>
-    <w:p>
-      <w:pPr>
-        <w:jc w:val="both"/>
-      </w:pPr>
-    </w:p>
-    <w:tbl>
-      <w:tblPr>
-        <w:tblStyle w:val="Grilledutableau"/>
-        <w:tblW w:w="0" w:type="auto"/>
-        <w:tblLook w:val="04A0" w:firstRow="1" w:lastRow="0" w:firstColumn="1" w:lastColumn="0" w:noHBand="0" w:noVBand="1"/>
-      </w:tblPr>
-      <w:tblGrid>
-        <w:gridCol w:w="1980"/>
-        <w:gridCol w:w="7082"/>
-      </w:tblGrid>
-      <w:tr>
-        <w:trPr>
-          <w:trHeight w:val="604"/>
-        </w:trPr>
-        <w:tc>
-          <w:tcPr>
-            <w:tcW w:w="1980" w:type="dxa"/>
-          </w:tcPr>
-          <w:p>
-            <w:pPr>
-              <w:jc w:val="both"/>
-              <w:rPr>
-                <w:b/>
-              </w:rPr>
-            </w:pPr>
-            <w:r>
-              <w:rPr>
-                <w:b/>
-              </w:rPr>
-              <w:t>Titre</w:t>
-            </w:r>
-          </w:p>
-        </w:tc>
-        <w:tc>
-          <w:tcPr>
-            <w:tcW w:w="7082" w:type="dxa"/>
-          </w:tcPr>
-          <w:p>
-            <w:pPr>
-              <w:jc w:val="both"/>
-            </w:pPr>
-            <w:r>
-              <w:t>Récupération du mot de passe</w:t>
-            </w:r>
-          </w:p>
-        </w:tc>
-      </w:tr>
-      <w:tr>
-        <w:trPr>
-          <w:trHeight w:val="556"/>
-        </w:trPr>
-        <w:tc>
-          <w:tcPr>
-            <w:tcW w:w="1980" w:type="dxa"/>
-          </w:tcPr>
-          <w:p>
-            <w:pPr>
-              <w:jc w:val="both"/>
-              <w:rPr>
-                <w:b/>
-              </w:rPr>
-            </w:pPr>
-            <w:r>
-              <w:rPr>
-                <w:b/>
-              </w:rPr>
-              <w:t>Description</w:t>
-            </w:r>
-          </w:p>
-        </w:tc>
-        <w:tc>
-          <w:tcPr>
-            <w:tcW w:w="7082" w:type="dxa"/>
-          </w:tcPr>
-          <w:p>
-            <w:pPr>
-              <w:jc w:val="both"/>
-            </w:pPr>
-            <w:r>
-              <w:t xml:space="preserve">Si l’utilisateur perd son mot de passe, il a la possibilité de le récupérer. </w:t>
-            </w:r>
-          </w:p>
-          <w:p>
-            <w:pPr>
-              <w:jc w:val="both"/>
-            </w:pPr>
-            <w:r>
-              <w:t>Il rentre son email dans un formulaire et reçoit un mail de réinitialisation du mot de passe si le compte existe. Il clique sur le lien et doit ensuite mettre son email pour vérifier son identité ainsi que son nouveau mot de passe.</w:t>
-            </w:r>
-          </w:p>
-        </w:tc>
-      </w:tr>
-      <w:tr>
-        <w:trPr>
-          <w:trHeight w:val="407"/>
-        </w:trPr>
-        <w:tc>
-          <w:tcPr>
-            <w:tcW w:w="1980" w:type="dxa"/>
-          </w:tcPr>
-          <w:p>
-            <w:pPr>
-              <w:jc w:val="both"/>
-              <w:rPr>
-                <w:b/>
-              </w:rPr>
-            </w:pPr>
-            <w:r>
-              <w:rPr>
-                <w:b/>
-              </w:rPr>
-              <w:t>Test</w:t>
-            </w:r>
-          </w:p>
-        </w:tc>
-        <w:tc>
-          <w:tcPr>
-            <w:tcW w:w="7082" w:type="dxa"/>
-          </w:tcPr>
-          <w:p>
-            <w:pPr>
-              <w:jc w:val="both"/>
-            </w:pPr>
-            <w:r>
-              <w:t>12, 13, 14, 15</w:t>
-            </w:r>
-          </w:p>
-        </w:tc>
-      </w:tr>
-    </w:tbl>
-    <w:p>
-      <w:pPr>
-        <w:jc w:val="both"/>
-      </w:pPr>
-    </w:p>
-    <w:tbl>
-      <w:tblPr>
-        <w:tblStyle w:val="Grilledutableau"/>
-        <w:tblW w:w="0" w:type="auto"/>
-        <w:tblLook w:val="04A0" w:firstRow="1" w:lastRow="0" w:firstColumn="1" w:lastColumn="0" w:noHBand="0" w:noVBand="1"/>
-      </w:tblPr>
-      <w:tblGrid>
-        <w:gridCol w:w="1980"/>
-        <w:gridCol w:w="7082"/>
-      </w:tblGrid>
-      <w:tr>
-        <w:trPr>
-          <w:trHeight w:val="604"/>
-        </w:trPr>
-        <w:tc>
-          <w:tcPr>
-            <w:tcW w:w="1980" w:type="dxa"/>
-          </w:tcPr>
-          <w:p>
-            <w:pPr>
-              <w:jc w:val="both"/>
-              <w:rPr>
-                <w:b/>
-              </w:rPr>
-            </w:pPr>
-            <w:r>
-              <w:rPr>
-                <w:b/>
-              </w:rPr>
-              <w:t>Titre</w:t>
-            </w:r>
-          </w:p>
-        </w:tc>
-        <w:tc>
-          <w:tcPr>
-            <w:tcW w:w="7082" w:type="dxa"/>
-          </w:tcPr>
-          <w:p>
-            <w:pPr>
-              <w:jc w:val="both"/>
-            </w:pPr>
-            <w:r>
-              <w:t>Le profil</w:t>
-            </w:r>
-          </w:p>
-        </w:tc>
-      </w:tr>
-      <w:tr>
-        <w:trPr>
-          <w:trHeight w:val="556"/>
-        </w:trPr>
-        <w:tc>
-          <w:tcPr>
-            <w:tcW w:w="1980" w:type="dxa"/>
-          </w:tcPr>
-          <w:p>
-            <w:pPr>
-              <w:jc w:val="both"/>
-              <w:rPr>
-                <w:b/>
-              </w:rPr>
-            </w:pPr>
-            <w:r>
-              <w:rPr>
-                <w:b/>
-              </w:rPr>
-              <w:t>Description</w:t>
-            </w:r>
-          </w:p>
-        </w:tc>
-        <w:tc>
-          <w:tcPr>
-            <w:tcW w:w="7082" w:type="dxa"/>
-          </w:tcPr>
-          <w:p>
-            <w:pPr>
-              <w:jc w:val="both"/>
-            </w:pPr>
-            <w:r>
-              <w:t xml:space="preserve">Chaque utilisateur (vérifier ou non) peut apercevoir. Un utilisateur non vérifié ne peut pas le modifier. </w:t>
-            </w:r>
-          </w:p>
-        </w:tc>
-      </w:tr>
-      <w:tr>
-        <w:trPr>
-          <w:trHeight w:val="407"/>
-        </w:trPr>
-        <w:tc>
-          <w:tcPr>
-            <w:tcW w:w="1980" w:type="dxa"/>
-          </w:tcPr>
-          <w:p>
-            <w:pPr>
-              <w:jc w:val="both"/>
-              <w:rPr>
-                <w:b/>
-              </w:rPr>
-            </w:pPr>
-            <w:r>
-              <w:rPr>
-                <w:b/>
-              </w:rPr>
-              <w:t>Test</w:t>
-            </w:r>
-          </w:p>
-        </w:tc>
-        <w:tc>
-          <w:tcPr>
-            <w:tcW w:w="7082" w:type="dxa"/>
-          </w:tcPr>
-          <w:p>
-            <w:pPr>
-              <w:jc w:val="both"/>
-            </w:pPr>
-            <w:r>
-              <w:t>16, 17, 18, 19,20, 21, 22, 23, 24, 25, 26</w:t>
-            </w:r>
-          </w:p>
-        </w:tc>
-      </w:tr>
-    </w:tbl>
-    <w:p>
-      <w:pPr>
-        <w:jc w:val="both"/>
-      </w:pPr>
-    </w:p>
-    <w:tbl>
-      <w:tblPr>
-        <w:tblStyle w:val="Grilledutableau"/>
-        <w:tblW w:w="0" w:type="auto"/>
-        <w:tblLook w:val="04A0" w:firstRow="1" w:lastRow="0" w:firstColumn="1" w:lastColumn="0" w:noHBand="0" w:noVBand="1"/>
-      </w:tblPr>
-      <w:tblGrid>
-        <w:gridCol w:w="1980"/>
-        <w:gridCol w:w="7082"/>
-      </w:tblGrid>
-      <w:tr>
-        <w:trPr>
-          <w:trHeight w:val="604"/>
-        </w:trPr>
-        <w:tc>
-          <w:tcPr>
-            <w:tcW w:w="1980" w:type="dxa"/>
-          </w:tcPr>
-          <w:p>
-            <w:pPr>
-              <w:jc w:val="both"/>
-              <w:rPr>
-                <w:b/>
-              </w:rPr>
-            </w:pPr>
-            <w:r>
-              <w:rPr>
-                <w:b/>
-              </w:rPr>
-              <w:lastRenderedPageBreak/>
-              <w:t>Titre</w:t>
-            </w:r>
-          </w:p>
-        </w:tc>
-        <w:tc>
-          <w:tcPr>
-            <w:tcW w:w="7082" w:type="dxa"/>
-          </w:tcPr>
-          <w:p>
-            <w:pPr>
-              <w:jc w:val="both"/>
-            </w:pPr>
-            <w:r>
-              <w:t>Consultation des logs</w:t>
-            </w:r>
-          </w:p>
-        </w:tc>
-      </w:tr>
-      <w:tr>
-        <w:trPr>
-          <w:trHeight w:val="556"/>
-        </w:trPr>
-        <w:tc>
-          <w:tcPr>
-            <w:tcW w:w="1980" w:type="dxa"/>
-          </w:tcPr>
-          <w:p>
-            <w:pPr>
-              <w:jc w:val="both"/>
-              <w:rPr>
-                <w:b/>
-              </w:rPr>
-            </w:pPr>
-            <w:r>
-              <w:rPr>
-                <w:b/>
-              </w:rPr>
-              <w:t>Description</w:t>
-            </w:r>
-          </w:p>
-        </w:tc>
-        <w:tc>
-          <w:tcPr>
-            <w:tcW w:w="7082" w:type="dxa"/>
-          </w:tcPr>
-          <w:p>
-            <w:pPr>
-              <w:jc w:val="both"/>
-            </w:pPr>
-            <w:r>
-              <w:t>L’administrateur est dans la capacité de consulter les logs de l’application</w:t>
-            </w:r>
-          </w:p>
-        </w:tc>
-      </w:tr>
-      <w:tr>
-        <w:trPr>
-          <w:trHeight w:val="407"/>
-        </w:trPr>
-        <w:tc>
-          <w:tcPr>
-            <w:tcW w:w="1980" w:type="dxa"/>
-          </w:tcPr>
-          <w:p>
-            <w:pPr>
-              <w:jc w:val="both"/>
-              <w:rPr>
-                <w:b/>
-              </w:rPr>
-            </w:pPr>
-            <w:r>
-              <w:rPr>
-                <w:b/>
-              </w:rPr>
-              <w:t>Test</w:t>
-            </w:r>
-          </w:p>
-        </w:tc>
-        <w:tc>
-          <w:tcPr>
-            <w:tcW w:w="7082" w:type="dxa"/>
-          </w:tcPr>
-          <w:p>
-            <w:pPr>
-              <w:jc w:val="both"/>
-            </w:pPr>
-            <w:r>
-              <w:t>38, 39 ,40</w:t>
-            </w:r>
-          </w:p>
-        </w:tc>
-      </w:tr>
-    </w:tbl>
-    <w:p>
-      <w:pPr>
-        <w:jc w:val="both"/>
-      </w:pPr>
-    </w:p>
-    <w:tbl>
-      <w:tblPr>
-        <w:tblStyle w:val="Grilledutableau"/>
-        <w:tblW w:w="0" w:type="auto"/>
-        <w:tblLook w:val="04A0" w:firstRow="1" w:lastRow="0" w:firstColumn="1" w:lastColumn="0" w:noHBand="0" w:noVBand="1"/>
-      </w:tblPr>
-      <w:tblGrid>
-        <w:gridCol w:w="1980"/>
-        <w:gridCol w:w="7082"/>
-      </w:tblGrid>
-      <w:tr>
-        <w:trPr>
-          <w:trHeight w:val="604"/>
-        </w:trPr>
-        <w:tc>
-          <w:tcPr>
-            <w:tcW w:w="1980" w:type="dxa"/>
-          </w:tcPr>
-          <w:p>
-            <w:pPr>
-              <w:jc w:val="both"/>
-              <w:rPr>
-                <w:b/>
-              </w:rPr>
-            </w:pPr>
-            <w:r>
-              <w:rPr>
-                <w:b/>
-              </w:rPr>
-              <w:t>Titre</w:t>
-            </w:r>
-          </w:p>
-        </w:tc>
-        <w:tc>
-          <w:tcPr>
-            <w:tcW w:w="7082" w:type="dxa"/>
-          </w:tcPr>
-          <w:p>
-            <w:pPr>
-              <w:jc w:val="both"/>
-            </w:pPr>
-            <w:r>
-              <w:t>Liste des utilisateurs</w:t>
-            </w:r>
-          </w:p>
-        </w:tc>
-      </w:tr>
-      <w:tr>
-        <w:trPr>
-          <w:trHeight w:val="556"/>
-        </w:trPr>
-        <w:tc>
-          <w:tcPr>
-            <w:tcW w:w="1980" w:type="dxa"/>
-          </w:tcPr>
-          <w:p>
-            <w:pPr>
-              <w:jc w:val="both"/>
-              <w:rPr>
-                <w:b/>
-              </w:rPr>
-            </w:pPr>
-            <w:r>
-              <w:rPr>
-                <w:b/>
-              </w:rPr>
-              <w:t>Description</w:t>
-            </w:r>
-          </w:p>
-        </w:tc>
-        <w:tc>
-          <w:tcPr>
-            <w:tcW w:w="7082" w:type="dxa"/>
-          </w:tcPr>
-          <w:p>
-            <w:pPr>
-              <w:jc w:val="both"/>
-            </w:pPr>
-            <w:r>
-              <w:t>L’administrateur peut voir la liste de tous les utilisateurs.</w:t>
-            </w:r>
-          </w:p>
-        </w:tc>
-      </w:tr>
-      <w:tr>
-        <w:trPr>
-          <w:trHeight w:val="407"/>
-        </w:trPr>
-        <w:tc>
-          <w:tcPr>
-            <w:tcW w:w="1980" w:type="dxa"/>
-          </w:tcPr>
-          <w:p>
-            <w:pPr>
-              <w:jc w:val="both"/>
-              <w:rPr>
-                <w:b/>
-              </w:rPr>
-            </w:pPr>
-            <w:r>
-              <w:rPr>
-                <w:b/>
-              </w:rPr>
-              <w:t>Test</w:t>
-            </w:r>
-          </w:p>
-        </w:tc>
-        <w:tc>
-          <w:tcPr>
-            <w:tcW w:w="7082" w:type="dxa"/>
-          </w:tcPr>
-          <w:p>
-            <w:pPr>
-              <w:jc w:val="both"/>
-            </w:pPr>
-            <w:r>
-              <w:t>41</w:t>
-            </w:r>
-          </w:p>
-        </w:tc>
-      </w:tr>
-    </w:tbl>
-    <w:p>
-      <w:pPr>
-        <w:jc w:val="both"/>
-      </w:pPr>
-    </w:p>
-    <w:tbl>
-      <w:tblPr>
-        <w:tblStyle w:val="Grilledutableau"/>
-        <w:tblW w:w="0" w:type="auto"/>
-        <w:tblLook w:val="04A0" w:firstRow="1" w:lastRow="0" w:firstColumn="1" w:lastColumn="0" w:noHBand="0" w:noVBand="1"/>
-      </w:tblPr>
-      <w:tblGrid>
-        <w:gridCol w:w="1980"/>
-        <w:gridCol w:w="7082"/>
-      </w:tblGrid>
-      <w:tr>
-        <w:trPr>
-          <w:trHeight w:val="604"/>
-        </w:trPr>
-        <w:tc>
-          <w:tcPr>
-            <w:tcW w:w="1980" w:type="dxa"/>
-          </w:tcPr>
-          <w:p>
-            <w:pPr>
-              <w:jc w:val="both"/>
-              <w:rPr>
-                <w:b/>
-              </w:rPr>
-            </w:pPr>
-            <w:r>
-              <w:rPr>
-                <w:b/>
-              </w:rPr>
-              <w:t>Titre</w:t>
-            </w:r>
-          </w:p>
-        </w:tc>
-        <w:tc>
-          <w:tcPr>
-            <w:tcW w:w="7082" w:type="dxa"/>
-          </w:tcPr>
-          <w:p>
-            <w:pPr>
-              <w:jc w:val="both"/>
-            </w:pPr>
-            <w:r>
-              <w:t>Ajouter</w:t>
-            </w:r>
-            <w:r>
-              <w:t xml:space="preserve"> des utilisateurs</w:t>
-            </w:r>
-          </w:p>
-        </w:tc>
-      </w:tr>
-      <w:tr>
-        <w:trPr>
-          <w:trHeight w:val="556"/>
-        </w:trPr>
-        <w:tc>
-          <w:tcPr>
-            <w:tcW w:w="1980" w:type="dxa"/>
-          </w:tcPr>
-          <w:p>
-            <w:pPr>
-              <w:jc w:val="both"/>
-              <w:rPr>
-                <w:b/>
-              </w:rPr>
-            </w:pPr>
-            <w:r>
-              <w:rPr>
-                <w:b/>
-              </w:rPr>
-              <w:t>Description</w:t>
-            </w:r>
-          </w:p>
-        </w:tc>
-        <w:tc>
-          <w:tcPr>
-            <w:tcW w:w="7082" w:type="dxa"/>
-          </w:tcPr>
-          <w:p>
-            <w:pPr>
-              <w:jc w:val="both"/>
-            </w:pPr>
-            <w:r>
-              <w:t xml:space="preserve">L’administrateur </w:t>
-            </w:r>
-            <w:r>
-              <w:t>peut ajouter des</w:t>
-            </w:r>
-            <w:r>
-              <w:t xml:space="preserve"> utilisateurs.</w:t>
-            </w:r>
-          </w:p>
-        </w:tc>
-      </w:tr>
-      <w:tr>
-        <w:trPr>
-          <w:trHeight w:val="407"/>
-        </w:trPr>
-        <w:tc>
-          <w:tcPr>
-            <w:tcW w:w="1980" w:type="dxa"/>
-          </w:tcPr>
-          <w:p>
-            <w:pPr>
-              <w:jc w:val="both"/>
-              <w:rPr>
-                <w:b/>
-              </w:rPr>
-            </w:pPr>
-            <w:r>
-              <w:rPr>
-                <w:b/>
-              </w:rPr>
-              <w:t>Test</w:t>
-            </w:r>
-          </w:p>
-        </w:tc>
-        <w:tc>
-          <w:tcPr>
-            <w:tcW w:w="7082" w:type="dxa"/>
-          </w:tcPr>
-          <w:p>
-            <w:pPr>
-              <w:jc w:val="both"/>
-            </w:pPr>
-            <w:r>
-              <w:t>4</w:t>
-            </w:r>
-            <w:r>
-              <w:t>4, 45</w:t>
-            </w:r>
-          </w:p>
-        </w:tc>
-      </w:tr>
-    </w:tbl>
-    <w:p>
-      <w:pPr>
-        <w:jc w:val="both"/>
-      </w:pPr>
-    </w:p>
-    <w:tbl>
-      <w:tblPr>
-        <w:tblStyle w:val="Grilledutableau"/>
-        <w:tblW w:w="0" w:type="auto"/>
-        <w:tblLook w:val="04A0" w:firstRow="1" w:lastRow="0" w:firstColumn="1" w:lastColumn="0" w:noHBand="0" w:noVBand="1"/>
-      </w:tblPr>
-      <w:tblGrid>
-        <w:gridCol w:w="1980"/>
-        <w:gridCol w:w="7082"/>
-      </w:tblGrid>
-      <w:tr>
-        <w:trPr>
-          <w:trHeight w:val="604"/>
-        </w:trPr>
-        <w:tc>
-          <w:tcPr>
-            <w:tcW w:w="1980" w:type="dxa"/>
-          </w:tcPr>
-          <w:p>
-            <w:pPr>
-              <w:jc w:val="both"/>
-              <w:rPr>
-                <w:b/>
-              </w:rPr>
-            </w:pPr>
-            <w:r>
-              <w:rPr>
-                <w:b/>
-              </w:rPr>
-              <w:t>Titre</w:t>
-            </w:r>
-          </w:p>
-        </w:tc>
-        <w:tc>
-          <w:tcPr>
-            <w:tcW w:w="7082" w:type="dxa"/>
-          </w:tcPr>
-          <w:p>
-            <w:pPr>
-              <w:jc w:val="both"/>
-            </w:pPr>
-            <w:r>
-              <w:t>Modifier les utilisateurs</w:t>
-            </w:r>
-          </w:p>
-        </w:tc>
-      </w:tr>
-      <w:tr>
-        <w:trPr>
-          <w:trHeight w:val="556"/>
-        </w:trPr>
-        <w:tc>
-          <w:tcPr>
-            <w:tcW w:w="1980" w:type="dxa"/>
-          </w:tcPr>
-          <w:p>
-            <w:pPr>
-              <w:jc w:val="both"/>
-              <w:rPr>
-                <w:b/>
-              </w:rPr>
-            </w:pPr>
-            <w:r>
-              <w:rPr>
-                <w:b/>
-              </w:rPr>
-              <w:t>Description</w:t>
-            </w:r>
-          </w:p>
-        </w:tc>
-        <w:tc>
-          <w:tcPr>
-            <w:tcW w:w="7082" w:type="dxa"/>
-          </w:tcPr>
-          <w:p>
-            <w:pPr>
-              <w:jc w:val="both"/>
-            </w:pPr>
-            <w:r>
-              <w:t>L’administrateur peut modifier n’importe quels champs de tous les utilisateurs sauf lui</w:t>
-            </w:r>
-          </w:p>
-        </w:tc>
-      </w:tr>
-      <w:tr>
-        <w:trPr>
-          <w:trHeight w:val="407"/>
-        </w:trPr>
-        <w:tc>
-          <w:tcPr>
-            <w:tcW w:w="1980" w:type="dxa"/>
-          </w:tcPr>
-          <w:p>
-            <w:pPr>
-              <w:jc w:val="both"/>
-              <w:rPr>
-                <w:b/>
-              </w:rPr>
-            </w:pPr>
-            <w:r>
-              <w:rPr>
-                <w:b/>
-              </w:rPr>
-              <w:t>Test</w:t>
-            </w:r>
-          </w:p>
-        </w:tc>
-        <w:tc>
-          <w:tcPr>
-            <w:tcW w:w="7082" w:type="dxa"/>
-          </w:tcPr>
-          <w:p>
-            <w:pPr>
-              <w:jc w:val="both"/>
-            </w:pPr>
-            <w:r>
-              <w:t>43</w:t>
-            </w:r>
-          </w:p>
-        </w:tc>
-      </w:tr>
-    </w:tbl>
-    <w:p>
-      <w:pPr>
-        <w:jc w:val="both"/>
-      </w:pPr>
-    </w:p>
-    <w:tbl>
-      <w:tblPr>
-        <w:tblStyle w:val="Grilledutableau"/>
-        <w:tblW w:w="0" w:type="auto"/>
-        <w:tblLook w:val="04A0" w:firstRow="1" w:lastRow="0" w:firstColumn="1" w:lastColumn="0" w:noHBand="0" w:noVBand="1"/>
-      </w:tblPr>
-      <w:tblGrid>
-        <w:gridCol w:w="1980"/>
-        <w:gridCol w:w="7082"/>
-      </w:tblGrid>
-      <w:tr>
-        <w:trPr>
-          <w:trHeight w:val="604"/>
-        </w:trPr>
-        <w:tc>
-          <w:tcPr>
-            <w:tcW w:w="1980" w:type="dxa"/>
-          </w:tcPr>
-          <w:p>
-            <w:pPr>
-              <w:jc w:val="both"/>
-              <w:rPr>
-                <w:b/>
-              </w:rPr>
-            </w:pPr>
-            <w:r>
-              <w:rPr>
-                <w:b/>
-              </w:rPr>
-              <w:t>Titre</w:t>
-            </w:r>
-          </w:p>
-        </w:tc>
-        <w:tc>
-          <w:tcPr>
-            <w:tcW w:w="7082" w:type="dxa"/>
-          </w:tcPr>
-          <w:p>
-            <w:pPr>
-              <w:jc w:val="both"/>
-            </w:pPr>
-            <w:r>
-              <w:t>Supprimer les utilisateurs</w:t>
-            </w:r>
-          </w:p>
-        </w:tc>
-      </w:tr>
-      <w:tr>
-        <w:trPr>
-          <w:trHeight w:val="556"/>
-        </w:trPr>
-        <w:tc>
-          <w:tcPr>
-            <w:tcW w:w="1980" w:type="dxa"/>
-          </w:tcPr>
-          <w:p>
-            <w:pPr>
-              <w:jc w:val="both"/>
-              <w:rPr>
-                <w:b/>
-              </w:rPr>
-            </w:pPr>
-            <w:r>
-              <w:rPr>
-                <w:b/>
-              </w:rPr>
-              <w:t>Description</w:t>
-            </w:r>
-          </w:p>
-        </w:tc>
-        <w:tc>
-          <w:tcPr>
-            <w:tcW w:w="7082" w:type="dxa"/>
-          </w:tcPr>
-          <w:p>
-            <w:pPr>
-              <w:jc w:val="both"/>
-            </w:pPr>
-            <w:r>
-              <w:t>L’administrateur peut supprimer les utilisateurs dont la date de validation est expiré</w:t>
-            </w:r>
-          </w:p>
-        </w:tc>
-      </w:tr>
-      <w:tr>
-        <w:trPr>
-          <w:trHeight w:val="407"/>
-        </w:trPr>
-        <w:tc>
-          <w:tcPr>
-            <w:tcW w:w="1980" w:type="dxa"/>
-          </w:tcPr>
-          <w:p>
-            <w:pPr>
-              <w:jc w:val="both"/>
-              <w:rPr>
-                <w:b/>
-              </w:rPr>
-            </w:pPr>
-            <w:r>
-              <w:rPr>
-                <w:b/>
-              </w:rPr>
-              <w:t>Test</w:t>
-            </w:r>
-          </w:p>
-        </w:tc>
-        <w:tc>
-          <w:tcPr>
-            <w:tcW w:w="7082" w:type="dxa"/>
-          </w:tcPr>
-          <w:p>
-            <w:pPr>
-              <w:jc w:val="both"/>
-            </w:pPr>
-            <w:r>
-              <w:t>42</w:t>
-            </w:r>
-          </w:p>
-        </w:tc>
-      </w:tr>
-    </w:tbl>
-    <w:p>
-      <w:pPr>
-        <w:jc w:val="both"/>
-      </w:pPr>
-    </w:p>
-    <w:tbl>
-      <w:tblPr>
-        <w:tblStyle w:val="Grilledutableau"/>
-        <w:tblW w:w="0" w:type="auto"/>
-        <w:tblLook w:val="04A0" w:firstRow="1" w:lastRow="0" w:firstColumn="1" w:lastColumn="0" w:noHBand="0" w:noVBand="1"/>
-      </w:tblPr>
-      <w:tblGrid>
-        <w:gridCol w:w="1980"/>
-        <w:gridCol w:w="7082"/>
-      </w:tblGrid>
-      <w:tr>
-        <w:trPr>
-          <w:trHeight w:val="604"/>
-        </w:trPr>
-        <w:tc>
-          <w:tcPr>
-            <w:tcW w:w="1980" w:type="dxa"/>
-          </w:tcPr>
-          <w:p>
-            <w:pPr>
-              <w:jc w:val="both"/>
-              <w:rPr>
-                <w:b/>
-              </w:rPr>
-            </w:pPr>
-            <w:r>
-              <w:rPr>
-                <w:b/>
-              </w:rPr>
-              <w:t>Titre</w:t>
-            </w:r>
-          </w:p>
-        </w:tc>
-        <w:tc>
-          <w:tcPr>
-            <w:tcW w:w="7082" w:type="dxa"/>
-          </w:tcPr>
-          <w:p>
-            <w:pPr>
-              <w:jc w:val="both"/>
-            </w:pPr>
-            <w:r>
-              <w:t>CRUD Catégories</w:t>
-            </w:r>
-          </w:p>
-        </w:tc>
-      </w:tr>
-      <w:tr>
-        <w:trPr>
-          <w:trHeight w:val="556"/>
-        </w:trPr>
-        <w:tc>
-          <w:tcPr>
-            <w:tcW w:w="1980" w:type="dxa"/>
-          </w:tcPr>
-          <w:p>
-            <w:pPr>
-              <w:jc w:val="both"/>
-              <w:rPr>
-                <w:b/>
-              </w:rPr>
-            </w:pPr>
-            <w:r>
-              <w:rPr>
-                <w:b/>
-              </w:rPr>
-              <w:t>Description</w:t>
-            </w:r>
-          </w:p>
-        </w:tc>
-        <w:tc>
-          <w:tcPr>
-            <w:tcW w:w="7082" w:type="dxa"/>
-          </w:tcPr>
-          <w:p>
-            <w:pPr>
-              <w:jc w:val="both"/>
-            </w:pPr>
-            <w:r>
-              <w:t xml:space="preserve">L’administrateur à accès à un CRUD sur la table catégories. Il peut créer </w:t>
-            </w:r>
-            <w:r>
-              <w:t>des catégories</w:t>
-            </w:r>
-            <w:r>
-              <w:t xml:space="preserve"> et les rattacher à n’importe quelle autre catégorie.</w:t>
-            </w:r>
-            <w:r>
-              <w:t xml:space="preserve"> Il peut les déplacer ou il veut dans l’arborescence sauf dans ses catégories enfants. Il peut supprimer celles qui n’ont pas d’enfants.</w:t>
-            </w:r>
-          </w:p>
-        </w:tc>
-      </w:tr>
-      <w:tr>
-        <w:trPr>
-          <w:trHeight w:val="407"/>
-        </w:trPr>
-        <w:tc>
-          <w:tcPr>
-            <w:tcW w:w="1980" w:type="dxa"/>
-          </w:tcPr>
-          <w:p>
-            <w:pPr>
-              <w:jc w:val="both"/>
-              <w:rPr>
-                <w:b/>
-              </w:rPr>
-            </w:pPr>
-            <w:r>
-              <w:rPr>
-                <w:b/>
-              </w:rPr>
-              <w:t>Test</w:t>
-            </w:r>
-          </w:p>
-        </w:tc>
-        <w:tc>
-          <w:tcPr>
-            <w:tcW w:w="7082" w:type="dxa"/>
-          </w:tcPr>
-          <w:p>
-            <w:pPr>
-              <w:jc w:val="both"/>
-            </w:pPr>
-            <w:r>
-              <w:t>27, 28, 30, 31, 32, 33, 34, 35, 36, 37</w:t>
-            </w:r>
-          </w:p>
-        </w:tc>
-      </w:tr>
-    </w:tbl>
-    <w:p>
-      <w:pPr>
-        <w:jc w:val="both"/>
-      </w:pPr>
-    </w:p>
-    <w:tbl>
-      <w:tblPr>
-        <w:tblStyle w:val="Grilledutableau"/>
-        <w:tblW w:w="0" w:type="auto"/>
-        <w:tblLook w:val="04A0" w:firstRow="1" w:lastRow="0" w:firstColumn="1" w:lastColumn="0" w:noHBand="0" w:noVBand="1"/>
-      </w:tblPr>
-      <w:tblGrid>
-        <w:gridCol w:w="1980"/>
-        <w:gridCol w:w="7082"/>
-      </w:tblGrid>
-      <w:tr>
-        <w:trPr>
-          <w:trHeight w:val="604"/>
-        </w:trPr>
-        <w:tc>
-          <w:tcPr>
-            <w:tcW w:w="1980" w:type="dxa"/>
-          </w:tcPr>
-          <w:p>
-            <w:pPr>
-              <w:jc w:val="both"/>
-              <w:rPr>
-                <w:b/>
-              </w:rPr>
-            </w:pPr>
-            <w:r>
-              <w:rPr>
-                <w:b/>
-              </w:rPr>
-              <w:lastRenderedPageBreak/>
-              <w:t>Titre</w:t>
-            </w:r>
-          </w:p>
-        </w:tc>
-        <w:tc>
-          <w:tcPr>
-            <w:tcW w:w="7082" w:type="dxa"/>
-          </w:tcPr>
-          <w:p>
-            <w:pPr>
-              <w:jc w:val="both"/>
-            </w:pPr>
-            <w:r>
-              <w:t>Ligne d’Ariane</w:t>
-            </w:r>
-          </w:p>
-        </w:tc>
-      </w:tr>
-      <w:tr>
-        <w:trPr>
-          <w:trHeight w:val="556"/>
-        </w:trPr>
-        <w:tc>
-          <w:tcPr>
-            <w:tcW w:w="1980" w:type="dxa"/>
-          </w:tcPr>
-          <w:p>
-            <w:pPr>
-              <w:jc w:val="both"/>
-              <w:rPr>
-                <w:b/>
-              </w:rPr>
-            </w:pPr>
-            <w:r>
-              <w:rPr>
-                <w:b/>
-              </w:rPr>
-              <w:t>Description</w:t>
-            </w:r>
-          </w:p>
-        </w:tc>
-        <w:tc>
-          <w:tcPr>
-            <w:tcW w:w="7082" w:type="dxa"/>
-          </w:tcPr>
-          <w:p>
-            <w:pPr>
-              <w:jc w:val="both"/>
-            </w:pPr>
-            <w:r>
-              <w:t>Lorsqu’on souhaite voir le contenu de une seule catégorie, un ligne contenant les parents de la catégorie doit s’afficher.</w:t>
-            </w:r>
-          </w:p>
-        </w:tc>
-      </w:tr>
-      <w:tr>
-        <w:trPr>
-          <w:trHeight w:val="407"/>
-        </w:trPr>
-        <w:tc>
-          <w:tcPr>
-            <w:tcW w:w="1980" w:type="dxa"/>
-          </w:tcPr>
-          <w:p>
-            <w:pPr>
-              <w:jc w:val="both"/>
-              <w:rPr>
-                <w:b/>
-              </w:rPr>
-            </w:pPr>
-            <w:r>
-              <w:rPr>
-                <w:b/>
-              </w:rPr>
-              <w:t>Test</w:t>
-            </w:r>
-          </w:p>
-        </w:tc>
-        <w:tc>
-          <w:tcPr>
-            <w:tcW w:w="7082" w:type="dxa"/>
-          </w:tcPr>
-          <w:p>
-            <w:pPr>
-              <w:tabs>
-                <w:tab w:val="left" w:pos="1185"/>
-              </w:tabs>
-              <w:jc w:val="both"/>
-            </w:pPr>
-            <w:r>
-              <w:t>29</w:t>
-            </w:r>
-            <w:r>
-              <w:tab/>
-            </w:r>
-          </w:p>
-        </w:tc>
-      </w:tr>
-    </w:tbl>
-    <w:p>
-      <w:pPr>
-        <w:jc w:val="both"/>
-      </w:pPr>
-    </w:p>
-    <w:p>
-      <w:pPr>
-        <w:pStyle w:val="Titre3"/>
-        <w:jc w:val="both"/>
-      </w:pPr>
-      <w:bookmarkStart w:id="14" w:name="_Toc70408044"/>
-      <w:bookmarkStart w:id="15" w:name="_Toc72239378"/>
-      <w:r>
-        <w:rPr>
-          <w:noProof/>
-          <w:lang w:eastAsia="fr-CH"/>
-        </w:rPr>
         <w:drawing>
           <wp:anchor distT="0" distB="0" distL="114300" distR="114300" simplePos="0" relativeHeight="251670528" behindDoc="0" locked="0" layoutInCell="1" allowOverlap="1">
             <wp:simplePos x="0" y="0"/>
             <wp:positionH relativeFrom="margin">
-              <wp:align>center</wp:align>
+              <wp:posOffset>842010</wp:posOffset>
             </wp:positionH>
             <wp:positionV relativeFrom="paragraph">
-              <wp:posOffset>233680</wp:posOffset>
+              <wp:posOffset>0</wp:posOffset>
             </wp:positionV>
             <wp:extent cx="5124450" cy="3213735"/>
             <wp:effectExtent l="0" t="0" r="0" b="5715"/>
@@ -6332,7 +6539,6 @@
         <w:jc w:val="both"/>
       </w:pPr>
       <w:r>
-        <w:lastRenderedPageBreak/>
         <w:t xml:space="preserve">Voici à quoi ressemble maintenant mon modèle de base de données. Comme nous sommes trois sur le projet et que nous avions chacun une partie à développer, je n’ai pas eu besoin d’utiliser toute la base de données. Pour cela, je vais mettre en avant les tables qui me sont nécessaire afin de réaliser ma partie. </w:t>
       </w:r>
     </w:p>
@@ -6350,6 +6556,7 @@
           <w:noProof/>
           <w:lang w:eastAsia="fr-CH"/>
         </w:rPr>
+        <w:lastRenderedPageBreak/>
         <w:drawing>
           <wp:inline distT="0" distB="0" distL="0" distR="0" wp14:anchorId="5E66E4E6" wp14:editId="6A6C7326">
             <wp:extent cx="5686425" cy="3714750"/>
@@ -6411,6 +6618,14 @@
         <w:jc w:val="both"/>
       </w:pPr>
       <w:r>
+        <w:t>De plus, il m’était demandé de savoir la date de la dernière connexion afin de voir l’activité de l’utilisateur.</w:t>
+      </w:r>
+    </w:p>
+    <w:p>
+      <w:pPr>
+        <w:jc w:val="both"/>
+      </w:pPr>
+      <w:r>
         <w:t>De plus, la table « logs » a été rajouté. J’avais le choix entre deux possibilités. Soit enregistrer les logs dans la base de données, soit les enregistrer dans un fichier texte. J’ai choisi de créer une table dans la base de données pour plusieurs raisons :</w:t>
       </w:r>
     </w:p>
@@ -6457,28 +6672,19 @@
       <w:pPr>
         <w:jc w:val="both"/>
       </w:pPr>
-    </w:p>
-    <w:p>
-      <w:pPr>
-        <w:jc w:val="both"/>
-      </w:pPr>
       <w:r>
         <w:br w:type="page"/>
       </w:r>
     </w:p>
     <w:p>
       <w:pPr>
-        <w:jc w:val="both"/>
-      </w:pPr>
-    </w:p>
-    <w:p>
-      <w:pPr>
         <w:pStyle w:val="Titre2"/>
         <w:jc w:val="both"/>
       </w:pPr>
       <w:bookmarkStart w:id="16" w:name="_Toc70408045"/>
-      <w:bookmarkStart w:id="17" w:name="_Toc72239379"/>
-      <w:r>
+      <w:bookmarkStart w:id="17" w:name="_Toc72329325"/>
+      <w:r>
+        <w:lastRenderedPageBreak/>
         <w:t xml:space="preserve">Points techniques </w:t>
       </w:r>
       <w:r>
@@ -6602,7 +6808,7 @@
         <w:jc w:val="both"/>
       </w:pPr>
       <w:bookmarkStart w:id="18" w:name="_Toc70408042"/>
-      <w:bookmarkStart w:id="19" w:name="_Toc72239380"/>
+      <w:bookmarkStart w:id="19" w:name="_Toc72329326"/>
       <w:r>
         <w:t>Méthodologie</w:t>
       </w:r>
@@ -6702,6 +6908,7 @@
     </w:p>
     <w:p>
       <w:pPr>
+        <w:jc w:val="both"/>
         <w:rPr>
           <w:rFonts w:asciiTheme="majorHAnsi" w:eastAsiaTheme="majorEastAsia" w:hAnsiTheme="majorHAnsi" w:cstheme="majorBidi"/>
           <w:color w:val="2E74B5" w:themeColor="accent1" w:themeShade="BF"/>
@@ -6724,7 +6931,7 @@
           <w:szCs w:val="22"/>
         </w:rPr>
       </w:pPr>
-      <w:bookmarkStart w:id="20" w:name="_Toc72239381"/>
+      <w:bookmarkStart w:id="20" w:name="_Toc72329327"/>
       <w:r>
         <w:lastRenderedPageBreak/>
         <w:t>S’informer</w:t>
@@ -6752,7 +6959,7 @@
         <w:pStyle w:val="Titre2"/>
         <w:jc w:val="both"/>
       </w:pPr>
-      <w:bookmarkStart w:id="21" w:name="_Toc72239382"/>
+      <w:bookmarkStart w:id="21" w:name="_Toc72329328"/>
       <w:r>
         <w:t>Planifier</w:t>
       </w:r>
@@ -6839,7 +7046,7 @@
         <w:pStyle w:val="Titre2"/>
         <w:jc w:val="both"/>
       </w:pPr>
-      <w:bookmarkStart w:id="22" w:name="_Toc72239383"/>
+      <w:bookmarkStart w:id="22" w:name="_Toc72329329"/>
       <w:r>
         <w:t>Décider</w:t>
       </w:r>
@@ -6867,7 +7074,7 @@
         <w:pStyle w:val="Titre2"/>
         <w:jc w:val="both"/>
       </w:pPr>
-      <w:bookmarkStart w:id="23" w:name="_Toc72239384"/>
+      <w:bookmarkStart w:id="23" w:name="_Toc72329330"/>
       <w:r>
         <w:t>Réaliser</w:t>
       </w:r>
@@ -6886,7 +7093,7 @@
         <w:pStyle w:val="Titre2"/>
         <w:jc w:val="both"/>
       </w:pPr>
-      <w:bookmarkStart w:id="24" w:name="_Toc72239385"/>
+      <w:bookmarkStart w:id="24" w:name="_Toc72329331"/>
       <w:r>
         <w:t>Contrôler</w:t>
       </w:r>
@@ -6916,11 +7123,20 @@
     </w:p>
     <w:p>
       <w:pPr>
+        <w:jc w:val="both"/>
+      </w:pPr>
+      <w:r>
+        <w:br w:type="page"/>
+      </w:r>
+    </w:p>
+    <w:p>
+      <w:pPr>
         <w:pStyle w:val="Titre2"/>
         <w:jc w:val="both"/>
       </w:pPr>
-      <w:bookmarkStart w:id="25" w:name="_Toc72239386"/>
-      <w:r>
+      <w:bookmarkStart w:id="25" w:name="_Toc72329332"/>
+      <w:r>
+        <w:lastRenderedPageBreak/>
         <w:t>Evaluer</w:t>
       </w:r>
       <w:bookmarkEnd w:id="25"/>
@@ -7001,7 +7217,6 @@
         <w:jc w:val="both"/>
       </w:pPr>
       <w:r>
-        <w:lastRenderedPageBreak/>
         <w:t>Le journal de bord est une pièce très importante pour la réalisation de cette étape. Il nous permet de revoir comment nous avons fait chaque chose et nos problèmes.</w:t>
       </w:r>
     </w:p>
@@ -7024,7 +7239,7 @@
         <w:jc w:val="both"/>
       </w:pPr>
       <w:bookmarkStart w:id="26" w:name="_Toc70408046"/>
-      <w:bookmarkStart w:id="27" w:name="_Toc72239387"/>
+      <w:bookmarkStart w:id="27" w:name="_Toc72329333"/>
       <w:r>
         <w:rPr>
           <w:noProof/>
@@ -7104,7 +7319,7 @@
         <w:pStyle w:val="Titre2"/>
         <w:jc w:val="both"/>
       </w:pPr>
-      <w:bookmarkStart w:id="28" w:name="_Toc72239388"/>
+      <w:bookmarkStart w:id="28" w:name="_Toc72329334"/>
       <w:r>
         <w:t>Laragon</w:t>
       </w:r>
@@ -7128,7 +7343,7 @@
         <w:pStyle w:val="Titre2"/>
         <w:jc w:val="both"/>
       </w:pPr>
-      <w:bookmarkStart w:id="29" w:name="_Toc72239389"/>
+      <w:bookmarkStart w:id="29" w:name="_Toc72329335"/>
       <w:r>
         <w:t>Visual Studio Code</w:t>
       </w:r>
@@ -7331,7 +7546,7 @@
         <w:pStyle w:val="Titre2"/>
         <w:jc w:val="both"/>
       </w:pPr>
-      <w:bookmarkStart w:id="30" w:name="_Toc72239390"/>
+      <w:bookmarkStart w:id="30" w:name="_Toc72329336"/>
       <w:r>
         <w:t>MySQL Workbench</w:t>
       </w:r>
@@ -7423,7 +7638,7 @@
         <w:pStyle w:val="Titre2"/>
         <w:jc w:val="both"/>
       </w:pPr>
-      <w:bookmarkStart w:id="31" w:name="_Toc72239391"/>
+      <w:bookmarkStart w:id="31" w:name="_Toc72329337"/>
       <w:r>
         <w:t>Github</w:t>
       </w:r>
@@ -7522,7 +7737,7 @@
         <w:pStyle w:val="Titre2"/>
         <w:jc w:val="both"/>
       </w:pPr>
-      <w:bookmarkStart w:id="32" w:name="_Toc72239392"/>
+      <w:bookmarkStart w:id="32" w:name="_Toc72329338"/>
       <w:r>
         <w:t>Antidote</w:t>
       </w:r>
@@ -7560,8 +7775,9 @@
     <w:p>
       <w:pPr>
         <w:pStyle w:val="Titre2"/>
-      </w:pPr>
-      <w:bookmarkStart w:id="33" w:name="_Toc72239393"/>
+        <w:jc w:val="both"/>
+      </w:pPr>
+      <w:bookmarkStart w:id="33" w:name="_Toc72329339"/>
       <w:r>
         <w:rPr>
           <w:noProof/>
@@ -7636,6 +7852,9 @@
       <w:bookmarkEnd w:id="33"/>
     </w:p>
     <w:p>
+      <w:pPr>
+        <w:jc w:val="both"/>
+      </w:pPr>
       <w:r>
         <w:t>Xdebug est une extension pour PHP permettant, comme son nom l’indique, de debugger du code PHP. Elle m’a permis d’avancer plus vite sans rester bloqué sur des bugs pendant trop longtemps.</w:t>
       </w:r>
@@ -7658,7 +7877,7 @@
         <w:pStyle w:val="Titre1"/>
         <w:jc w:val="both"/>
       </w:pPr>
-      <w:bookmarkStart w:id="34" w:name="_Toc72239394"/>
+      <w:bookmarkStart w:id="34" w:name="_Toc72329340"/>
       <w:r>
         <w:lastRenderedPageBreak/>
         <w:t>Architecture</w:t>
@@ -7857,16 +8076,16 @@
         <w:jc w:val="both"/>
       </w:pPr>
       <w:bookmarkStart w:id="35" w:name="_Toc70408048"/>
-      <w:bookmarkStart w:id="36" w:name="_Toc72239395"/>
+      <w:bookmarkStart w:id="36" w:name="_Toc72329341"/>
       <w:r>
         <w:lastRenderedPageBreak/>
         <w:t xml:space="preserve">Analyse </w:t>
       </w:r>
       <w:bookmarkEnd w:id="35"/>
+      <w:r>
+        <w:t>Fonctionnelle</w:t>
+      </w:r>
       <w:bookmarkEnd w:id="36"/>
-      <w:r>
-        <w:t>Fonctionnelle</w:t>
-      </w:r>
     </w:p>
     <w:p>
       <w:pPr>
@@ -7874,7 +8093,7 @@
         <w:jc w:val="both"/>
       </w:pPr>
       <w:bookmarkStart w:id="37" w:name="_Toc70408049"/>
-      <w:bookmarkStart w:id="38" w:name="_Toc72239396"/>
+      <w:bookmarkStart w:id="38" w:name="_Toc72329342"/>
       <w:r>
         <w:t>Fonctionnalités intégrés</w:t>
       </w:r>
@@ -8464,7 +8683,7 @@
         <w:pStyle w:val="Titre2"/>
         <w:jc w:val="both"/>
       </w:pPr>
-      <w:bookmarkStart w:id="39" w:name="_Toc72239397"/>
+      <w:bookmarkStart w:id="39" w:name="_Toc72329343"/>
       <w:r>
         <w:rPr>
           <w:noProof/>
@@ -8478,16 +8697,16 @@
               <wp:align>right</wp:align>
             </wp:positionH>
             <wp:positionV relativeFrom="paragraph">
-              <wp:posOffset>31115</wp:posOffset>
+              <wp:posOffset>33655</wp:posOffset>
             </wp:positionV>
-            <wp:extent cx="1524000" cy="7448550"/>
-            <wp:effectExtent l="0" t="0" r="0" b="0"/>
+            <wp:extent cx="1190625" cy="7448550"/>
+            <wp:effectExtent l="0" t="0" r="9525" b="0"/>
             <wp:wrapTight wrapText="bothSides">
               <wp:wrapPolygon edited="0">
                 <wp:start x="0" y="0"/>
                 <wp:lineTo x="0" y="21545"/>
-                <wp:lineTo x="21330" y="21545"/>
-                <wp:lineTo x="21330" y="0"/>
+                <wp:lineTo x="21427" y="21545"/>
+                <wp:lineTo x="21427" y="0"/>
                 <wp:lineTo x="0" y="0"/>
               </wp:wrapPolygon>
             </wp:wrapTight>
@@ -8510,13 +8729,13 @@
                         </a:ext>
                       </a:extLst>
                     </a:blip>
-                    <a:srcRect r="37008"/>
+                    <a:srcRect r="50787"/>
                     <a:stretch/>
                   </pic:blipFill>
                   <pic:spPr bwMode="auto">
                     <a:xfrm>
                       <a:off x="0" y="0"/>
-                      <a:ext cx="1524000" cy="7448550"/>
+                      <a:ext cx="1190625" cy="7448550"/>
                     </a:xfrm>
                     <a:prstGeom prst="rect">
                       <a:avLst/>
@@ -8850,6 +9069,9 @@
       <w:r>
         <w:t>Les modèles de chaque cas se trouvent dans le dossier modèle. Ils serviront à stocker les données ainsi qu’à les récupérer de la base et faire des manipulations dessus.</w:t>
       </w:r>
+      <w:r>
+        <w:t xml:space="preserve"> Les models ont un fonctionnement hybride. Ils stockent les valeurs de la base grâces à des instances, mais peuvent aussi exécuter des opérations grâce à des fonctions statiques</w:t>
+      </w:r>
     </w:p>
     <w:p>
       <w:pPr>
@@ -8889,23 +9111,44 @@
         <w:jc w:val="both"/>
       </w:pPr>
       <w:r>
-        <w:t>Tous les .htaccess ont uniquement « deny from all » comme contenu. Cela servira à bloquer tout personne essayant de se balader dans les données à l’aide de l’url ou autre. Uniquement l’index.php peut être appelés et il inclura les fichiers selon les requêtes.</w:t>
-      </w:r>
+        <w:t xml:space="preserve">Tous les .htaccess ont uniquement « deny from all » comme contenu. Cela servira à bloquer tout personne essayant de se balader dans les données à l’aide de l’url ou autre. Uniquement </w:t>
+      </w:r>
+      <w:r>
+        <w:t>l’index.php</w:t>
+      </w:r>
+      <w:r>
+        <w:t xml:space="preserve"> peut être appelés et il inclura les fichiers selon les requêtes.</w:t>
+      </w:r>
+    </w:p>
+    <w:p>
+      <w:pPr>
+        <w:ind w:left="360"/>
+        <w:jc w:val="both"/>
+      </w:pPr>
     </w:p>
     <w:p>
       <w:pPr>
         <w:pStyle w:val="Titre2"/>
-      </w:pPr>
+        <w:jc w:val="both"/>
+      </w:pPr>
+      <w:bookmarkStart w:id="40" w:name="_Toc72329344"/>
       <w:r>
         <w:t>Les uses cases</w:t>
       </w:r>
-    </w:p>
-    <w:p>
+      <w:bookmarkEnd w:id="40"/>
+    </w:p>
+    <w:p>
+      <w:pPr>
+        <w:jc w:val="both"/>
+      </w:pPr>
       <w:r>
         <w:t>Comme expliqué aux dessus, notre travail se répartit sur différents uses cases. Ils servent à séparer le code de façon logique afin qu’il soit plus facile à comprendre et à utiliser.</w:t>
       </w:r>
     </w:p>
     <w:p>
+      <w:pPr>
+        <w:jc w:val="both"/>
+      </w:pPr>
       <w:r>
         <w:t>Personnellement, j’ai utilisé 3 uses cases différents.</w:t>
       </w:r>
@@ -8917,6 +9160,7 @@
           <w:ilvl w:val="0"/>
           <w:numId w:val="10"/>
         </w:numPr>
+        <w:jc w:val="both"/>
       </w:pPr>
       <w:r>
         <w:t>Users</w:t>
@@ -8929,6 +9173,7 @@
           <w:ilvl w:val="0"/>
           <w:numId w:val="10"/>
         </w:numPr>
+        <w:jc w:val="both"/>
       </w:pPr>
       <w:r>
         <w:t>Category</w:t>
@@ -8941,6 +9186,7 @@
           <w:ilvl w:val="0"/>
           <w:numId w:val="10"/>
         </w:numPr>
+        <w:jc w:val="both"/>
       </w:pPr>
       <w:r>
         <w:t>Log</w:t>
@@ -8948,13 +9194,36 @@
     </w:p>
     <w:p>
       <w:pPr>
+        <w:jc w:val="both"/>
+      </w:pPr>
+      <w:r>
+        <w:t>Chaque cas est constitué de 3 sous dossiers constituant l’architecture MVC ainsi que d’un fichier register.php.</w:t>
+      </w:r>
+    </w:p>
+    <w:p>
+      <w:pPr>
+        <w:jc w:val="both"/>
+      </w:pPr>
+      <w:r>
+        <w:br w:type="page"/>
+      </w:r>
+    </w:p>
+    <w:p>
+      <w:pPr>
         <w:pStyle w:val="Titre3"/>
-      </w:pPr>
-      <w:r>
+        <w:jc w:val="both"/>
+      </w:pPr>
+      <w:bookmarkStart w:id="41" w:name="_Toc72329345"/>
+      <w:r>
+        <w:lastRenderedPageBreak/>
         <w:t>Users</w:t>
       </w:r>
-    </w:p>
-    <w:p>
+      <w:bookmarkEnd w:id="41"/>
+    </w:p>
+    <w:p>
+      <w:pPr>
+        <w:jc w:val="both"/>
+      </w:pPr>
       <w:r>
         <w:t xml:space="preserve">Ce cas d’utilisation est celui sur lequel j’ai le plus travaillé. Comme mon travail consistait à faire le côté administration, </w:t>
       </w:r>
@@ -8965,12 +9234,16 @@
     <w:p>
       <w:pPr>
         <w:pStyle w:val="Titre4"/>
+        <w:jc w:val="both"/>
       </w:pPr>
       <w:r>
         <w:t>Model</w:t>
       </w:r>
     </w:p>
     <w:p>
+      <w:pPr>
+        <w:jc w:val="both"/>
+      </w:pPr>
       <w:r>
         <w:t xml:space="preserve">Pour gérer plus facilement cette partie, </w:t>
       </w:r>
@@ -8981,210 +9254,629 @@
         <w:t xml:space="preserve"> classe « User »</w:t>
       </w:r>
       <w:r>
-        <w:t xml:space="preserve"> m’a été fournis</w:t>
-      </w:r>
-      <w:r>
-        <w:t>. Cette classe contient tous les mêmes champs que la table « users » dans la base de données ainsi que tous leurs getter setter.</w:t>
-      </w:r>
-      <w:r>
-        <w:t xml:space="preserve"> Je l’ai bien évidemment grandement modifié afin d’arriver à mes buts.</w:t>
-      </w:r>
-    </w:p>
-    <w:p>
-      <w:r>
-        <w:t xml:space="preserve">De plus, </w:t>
-      </w:r>
-      <w:r>
-        <w:t xml:space="preserve">pour </w:t>
-      </w:r>
-      <w:r>
-        <w:t>laisser tout le SQL au même endroit, toutes mes requêtes se trouvent dans des fonctions statiques de cette classe</w:t>
-      </w:r>
-      <w:r>
-        <w:t xml:space="preserve"> a</w:t>
-      </w:r>
-      <w:r>
-        <w:t>fin de pouvoir récupérer les données de la base</w:t>
-      </w:r>
-      <w:r>
-        <w:t xml:space="preserve"> facilement.</w:t>
+        <w:t xml:space="preserve"> m’a été fourni</w:t>
+      </w:r>
+      <w:r>
+        <w:t xml:space="preserve">. Cette classe </w:t>
+      </w:r>
+      <w:r>
+        <w:t xml:space="preserve">contenait les champs du premier modèle de données que j’ai reçu. </w:t>
+      </w:r>
+    </w:p>
+    <w:p>
+      <w:pPr>
+        <w:jc w:val="both"/>
+      </w:pPr>
+      <w:r>
+        <w:t>Etant donné que la table « users » a dû être modifier afin de pouvoir réaliser mes taches, j’ai aussi dû rajouter les champs supplémentaires dans cette classe ainsi que ses getter setter.</w:t>
+      </w:r>
+    </w:p>
+    <w:p>
+      <w:pPr>
+        <w:jc w:val="both"/>
+      </w:pPr>
+      <w:r>
+        <w:t>Cette classe contient aussi plusieurs méthodes statiques permettant de récupérer ou d’insérer des données dans la base. Mais certaines nécessitent un peu plus d’explication.</w:t>
+      </w:r>
+    </w:p>
+    <w:p>
+      <w:pPr>
+        <w:pStyle w:val="Titre5"/>
+        <w:jc w:val="both"/>
+      </w:pPr>
+      <w:proofErr w:type="gramStart"/>
+      <w:r>
+        <w:t>verifyRecoverTokenEmail</w:t>
+      </w:r>
+      <w:proofErr w:type="gramEnd"/>
+      <w:r>
+        <w:t xml:space="preserve"> </w:t>
+      </w:r>
+    </w:p>
+    <w:p>
+      <w:pPr>
+        <w:jc w:val="both"/>
+      </w:pPr>
+      <w:r>
+        <w:rPr>
+          <w:noProof/>
+          <w:lang w:eastAsia="fr-CH"/>
+        </w:rPr>
+        <w:drawing>
+          <wp:inline distT="0" distB="0" distL="0" distR="0" wp14:anchorId="2649D554" wp14:editId="10236120">
+            <wp:extent cx="5760720" cy="3157220"/>
+            <wp:effectExtent l="0" t="0" r="0" b="5080"/>
+            <wp:docPr id="21" name="Image 21"/>
+            <wp:cNvGraphicFramePr>
+              <a:graphicFrameLocks xmlns:a="http://schemas.openxmlformats.org/drawingml/2006/main" noChangeAspect="1"/>
+            </wp:cNvGraphicFramePr>
+            <a:graphic xmlns:a="http://schemas.openxmlformats.org/drawingml/2006/main">
+              <a:graphicData uri="http://schemas.openxmlformats.org/drawingml/2006/picture">
+                <pic:pic xmlns:pic="http://schemas.openxmlformats.org/drawingml/2006/picture">
+                  <pic:nvPicPr>
+                    <pic:cNvPr id="1" name=""/>
+                    <pic:cNvPicPr/>
+                  </pic:nvPicPr>
+                  <pic:blipFill>
+                    <a:blip r:embed="rId26"/>
+                    <a:stretch>
+                      <a:fillRect/>
+                    </a:stretch>
+                  </pic:blipFill>
+                  <pic:spPr>
+                    <a:xfrm>
+                      <a:off x="0" y="0"/>
+                      <a:ext cx="5760720" cy="3157220"/>
+                    </a:xfrm>
+                    <a:prstGeom prst="rect">
+                      <a:avLst/>
+                    </a:prstGeom>
+                  </pic:spPr>
+                </pic:pic>
+              </a:graphicData>
+            </a:graphic>
+          </wp:inline>
+        </w:drawing>
+      </w:r>
+    </w:p>
+    <w:p>
+      <w:pPr>
+        <w:jc w:val="both"/>
+      </w:pPr>
+      <w:r>
+        <w:t xml:space="preserve">Cette fonction est utilisée afin de sécurisé la récupération de mot de passe. En effet, elle oblige l’utilisateur à avoir un token et de connaitre son email afin d’éviter à un hacker de faire une demande de vérification de mot de passe sans avoir accès à l’email. En effet elle va vérifier dans la base de données </w:t>
+      </w:r>
+      <w:r>
+        <w:t>si l’email entré possède bien le token entré par l’utilisateur (le token est mis automatiquement si on a accès au lien depuis son email).</w:t>
+      </w:r>
+    </w:p>
+    <w:p>
+      <w:pPr>
+        <w:pStyle w:val="Titre5"/>
+        <w:jc w:val="both"/>
+      </w:pPr>
+      <w:proofErr w:type="gramStart"/>
+      <w:r>
+        <w:lastRenderedPageBreak/>
+        <w:t>askRecover</w:t>
+      </w:r>
+      <w:proofErr w:type="gramEnd"/>
+      <w:r>
+        <w:t xml:space="preserve"> </w:t>
+      </w:r>
+    </w:p>
+    <w:p>
+      <w:pPr>
+        <w:jc w:val="both"/>
+      </w:pPr>
+      <w:r>
+        <w:rPr>
+          <w:noProof/>
+          <w:lang w:eastAsia="fr-CH"/>
+        </w:rPr>
+        <w:drawing>
+          <wp:inline distT="0" distB="0" distL="0" distR="0" wp14:anchorId="5D62E1CC" wp14:editId="357D285A">
+            <wp:extent cx="5760720" cy="1967230"/>
+            <wp:effectExtent l="0" t="0" r="0" b="0"/>
+            <wp:docPr id="23" name="Image 23"/>
+            <wp:cNvGraphicFramePr>
+              <a:graphicFrameLocks xmlns:a="http://schemas.openxmlformats.org/drawingml/2006/main" noChangeAspect="1"/>
+            </wp:cNvGraphicFramePr>
+            <a:graphic xmlns:a="http://schemas.openxmlformats.org/drawingml/2006/main">
+              <a:graphicData uri="http://schemas.openxmlformats.org/drawingml/2006/picture">
+                <pic:pic xmlns:pic="http://schemas.openxmlformats.org/drawingml/2006/picture">
+                  <pic:nvPicPr>
+                    <pic:cNvPr id="1" name=""/>
+                    <pic:cNvPicPr/>
+                  </pic:nvPicPr>
+                  <pic:blipFill>
+                    <a:blip r:embed="rId27"/>
+                    <a:stretch>
+                      <a:fillRect/>
+                    </a:stretch>
+                  </pic:blipFill>
+                  <pic:spPr>
+                    <a:xfrm>
+                      <a:off x="0" y="0"/>
+                      <a:ext cx="5760720" cy="1967230"/>
+                    </a:xfrm>
+                    <a:prstGeom prst="rect">
+                      <a:avLst/>
+                    </a:prstGeom>
+                  </pic:spPr>
+                </pic:pic>
+              </a:graphicData>
+            </a:graphic>
+          </wp:inline>
+        </w:drawing>
+      </w:r>
+    </w:p>
+    <w:p>
+      <w:pPr>
+        <w:jc w:val="both"/>
+      </w:pPr>
+      <w:r>
+        <w:t>AskRecover est la méthode obligatoire afin de pouvoir utiliser celle présenté juste avant. Elle permet justement d’ajouter dans la base le token de vérification ainsi que la date de limite.</w:t>
+      </w:r>
+    </w:p>
+    <w:p>
+      <w:pPr>
+        <w:jc w:val="both"/>
+      </w:pPr>
+      <w:r>
+        <w:t>Ses deux méthodes permettent une sécurité particulière au moment de la modification du mot de passe. Elles permettent d’éviter qu’un hacker tombe sur un lien facilement. La création d’un token unique contre cela.</w:t>
+      </w:r>
+    </w:p>
+    <w:p>
+      <w:pPr>
+        <w:jc w:val="both"/>
+      </w:pPr>
+      <w:r>
+        <w:br w:type="page"/>
+      </w:r>
+    </w:p>
+    <w:p>
+      <w:pPr>
+        <w:pStyle w:val="Titre5"/>
+        <w:jc w:val="both"/>
+      </w:pPr>
+      <w:r>
+        <w:lastRenderedPageBreak/>
+        <w:t>SerachUser</w:t>
+      </w:r>
+    </w:p>
+    <w:p>
+      <w:pPr>
+        <w:jc w:val="both"/>
+      </w:pPr>
+      <w:r>
+        <w:rPr>
+          <w:noProof/>
+          <w:lang w:eastAsia="fr-CH"/>
+        </w:rPr>
+        <w:drawing>
+          <wp:inline distT="0" distB="0" distL="0" distR="0" wp14:anchorId="12E25EDE" wp14:editId="66FB06F6">
+            <wp:extent cx="5760720" cy="4491355"/>
+            <wp:effectExtent l="0" t="0" r="0" b="4445"/>
+            <wp:docPr id="24" name="Image 24"/>
+            <wp:cNvGraphicFramePr>
+              <a:graphicFrameLocks xmlns:a="http://schemas.openxmlformats.org/drawingml/2006/main" noChangeAspect="1"/>
+            </wp:cNvGraphicFramePr>
+            <a:graphic xmlns:a="http://schemas.openxmlformats.org/drawingml/2006/main">
+              <a:graphicData uri="http://schemas.openxmlformats.org/drawingml/2006/picture">
+                <pic:pic xmlns:pic="http://schemas.openxmlformats.org/drawingml/2006/picture">
+                  <pic:nvPicPr>
+                    <pic:cNvPr id="1" name=""/>
+                    <pic:cNvPicPr/>
+                  </pic:nvPicPr>
+                  <pic:blipFill>
+                    <a:blip r:embed="rId28"/>
+                    <a:stretch>
+                      <a:fillRect/>
+                    </a:stretch>
+                  </pic:blipFill>
+                  <pic:spPr>
+                    <a:xfrm>
+                      <a:off x="0" y="0"/>
+                      <a:ext cx="5760720" cy="4491355"/>
+                    </a:xfrm>
+                    <a:prstGeom prst="rect">
+                      <a:avLst/>
+                    </a:prstGeom>
+                  </pic:spPr>
+                </pic:pic>
+              </a:graphicData>
+            </a:graphic>
+          </wp:inline>
+        </w:drawing>
+      </w:r>
+    </w:p>
+    <w:p>
+      <w:pPr>
+        <w:jc w:val="both"/>
+      </w:pPr>
+      <w:r>
+        <w:t xml:space="preserve">Voici la dernière méthode pour laquelle je pense qu’il faut montrer plus d’attention. </w:t>
+      </w:r>
+    </w:p>
+    <w:p>
+      <w:pPr>
+        <w:jc w:val="both"/>
+      </w:pPr>
+      <w:r>
+        <w:t xml:space="preserve">Cette méthode permet de faire la recherche d’un mot sur plusieurs champs. Elle permet donc la recherche des users dans la page réservée aux admins. Cela facilite </w:t>
+      </w:r>
+      <w:r>
+        <w:t>le travail de l’administrateur.</w:t>
       </w:r>
     </w:p>
     <w:p>
       <w:pPr>
         <w:pStyle w:val="Titre4"/>
+        <w:jc w:val="both"/>
       </w:pPr>
       <w:r>
         <w:t>Controllers</w:t>
       </w:r>
     </w:p>
     <w:p>
-      <w:r>
-        <w:t>Il faut savoir que pour chaque petite fonctionnalité pour un utilisateur, j’ai créé un contrôleur.  Donc si je devais faire une liste de chaque contrôleur, cela serait la même que les fonctionnalités :</w:t>
-      </w:r>
-    </w:p>
-    <w:p>
-      <w:pPr>
-        <w:pStyle w:val="Paragraphedeliste"/>
-        <w:numPr>
-          <w:ilvl w:val="0"/>
-          <w:numId w:val="10"/>
-        </w:numPr>
-      </w:pPr>
-      <w:r>
-        <w:t>Ajout d’un utilisateur par le WebManager</w:t>
-      </w:r>
-    </w:p>
-    <w:p>
-      <w:pPr>
-        <w:pStyle w:val="Paragraphedeliste"/>
-        <w:numPr>
-          <w:ilvl w:val="0"/>
-          <w:numId w:val="10"/>
-        </w:numPr>
-      </w:pPr>
-      <w:r>
-        <w:t>Suppression d’un utilisateur par le WebManager</w:t>
-      </w:r>
-    </w:p>
-    <w:p>
-      <w:pPr>
-        <w:pStyle w:val="Paragraphedeliste"/>
-        <w:numPr>
-          <w:ilvl w:val="0"/>
-          <w:numId w:val="10"/>
-        </w:numPr>
-      </w:pPr>
-      <w:r>
-        <w:t>Edition d’un utilisateur par le WebManager</w:t>
-      </w:r>
-    </w:p>
-    <w:p>
-      <w:pPr>
-        <w:pStyle w:val="Paragraphedeliste"/>
-        <w:numPr>
-          <w:ilvl w:val="0"/>
-          <w:numId w:val="10"/>
-        </w:numPr>
-      </w:pPr>
-      <w:r>
-        <w:t xml:space="preserve">Login </w:t>
-      </w:r>
-    </w:p>
-    <w:p>
-      <w:pPr>
-        <w:pStyle w:val="Paragraphedeliste"/>
-        <w:numPr>
-          <w:ilvl w:val="0"/>
-          <w:numId w:val="10"/>
-        </w:numPr>
-      </w:pPr>
-      <w:proofErr w:type="spellStart"/>
-      <w:r>
-        <w:t>Logout</w:t>
-      </w:r>
-      <w:proofErr w:type="spellEnd"/>
-      <w:r>
+      <w:pPr>
+        <w:pStyle w:val="Titre5"/>
+      </w:pPr>
+      <w:r>
+        <w:t>addUser.php</w:t>
+      </w:r>
+    </w:p>
+    <w:p>
+      <w:r>
+        <w:t xml:space="preserve">C’est un contrôleur simple permettant à l’admin d’ajouter un utilisateur. Il va uniquement filtrer que tous les champs soient remplis et que l’email ne soit pas déjà pris. </w:t>
+      </w:r>
+    </w:p>
+    <w:p>
+      <w:r>
+        <w:br w:type="page"/>
+      </w:r>
+    </w:p>
+    <w:p>
+      <w:pPr>
+        <w:pStyle w:val="Titre5"/>
+      </w:pPr>
+      <w:r>
+        <w:lastRenderedPageBreak/>
+        <w:t>deleteUser.php</w:t>
+      </w:r>
+    </w:p>
+    <w:p>
+      <w:r>
+        <w:t xml:space="preserve">Celui la demande légèrement plus d’attention. Il sert à supprimer un utilisateur avec un id </w:t>
+      </w:r>
+      <w:r>
+        <w:t>donné. La</w:t>
+      </w:r>
+      <w:r>
+        <w:t xml:space="preserve"> comparaison de date n’est pas quelque chose que l’ont fait tous les jours.</w:t>
+      </w:r>
+    </w:p>
+    <w:p>
+      <w:r>
+        <w:rPr>
+          <w:noProof/>
+          <w:lang w:eastAsia="fr-CH"/>
+        </w:rPr>
+        <w:drawing>
+          <wp:inline distT="0" distB="0" distL="0" distR="0" wp14:anchorId="4A83F7BD" wp14:editId="2D5F9873">
+            <wp:extent cx="5760720" cy="1415415"/>
+            <wp:effectExtent l="0" t="0" r="0" b="0"/>
+            <wp:docPr id="25" name="Image 25"/>
+            <wp:cNvGraphicFramePr>
+              <a:graphicFrameLocks xmlns:a="http://schemas.openxmlformats.org/drawingml/2006/main" noChangeAspect="1"/>
+            </wp:cNvGraphicFramePr>
+            <a:graphic xmlns:a="http://schemas.openxmlformats.org/drawingml/2006/main">
+              <a:graphicData uri="http://schemas.openxmlformats.org/drawingml/2006/picture">
+                <pic:pic xmlns:pic="http://schemas.openxmlformats.org/drawingml/2006/picture">
+                  <pic:nvPicPr>
+                    <pic:cNvPr id="1" name=""/>
+                    <pic:cNvPicPr/>
+                  </pic:nvPicPr>
+                  <pic:blipFill>
+                    <a:blip r:embed="rId29"/>
+                    <a:stretch>
+                      <a:fillRect/>
+                    </a:stretch>
+                  </pic:blipFill>
+                  <pic:spPr>
+                    <a:xfrm>
+                      <a:off x="0" y="0"/>
+                      <a:ext cx="5760720" cy="1415415"/>
+                    </a:xfrm>
+                    <a:prstGeom prst="rect">
+                      <a:avLst/>
+                    </a:prstGeom>
+                  </pic:spPr>
+                </pic:pic>
+              </a:graphicData>
+            </a:graphic>
+          </wp:inline>
+        </w:drawing>
+      </w:r>
+    </w:p>
+    <w:p>
+      <w:r>
+        <w:t>Comme on le voit je créer une date avec la date d’aujourd’hui et je lui retire une année. Cela permet après de regarder si la personne c’est connecté il y a moins d’un pour la dernière fois avec uniquement l’opérateur « &lt; ».</w:t>
+      </w:r>
+    </w:p>
+    <w:p>
+      <w:pPr>
+        <w:pStyle w:val="Titre5"/>
+      </w:pPr>
+      <w:r>
+        <w:t>editUser.php</w:t>
+      </w:r>
+    </w:p>
+    <w:p>
+      <w:r>
+        <w:rPr>
+          <w:noProof/>
+          <w:lang w:eastAsia="fr-CH"/>
+        </w:rPr>
+        <w:drawing>
+          <wp:anchor distT="0" distB="0" distL="114300" distR="114300" simplePos="0" relativeHeight="251677696" behindDoc="0" locked="0" layoutInCell="1" allowOverlap="1">
+            <wp:simplePos x="0" y="0"/>
+            <wp:positionH relativeFrom="margin">
+              <wp:align>right</wp:align>
+            </wp:positionH>
+            <wp:positionV relativeFrom="paragraph">
+              <wp:posOffset>440055</wp:posOffset>
+            </wp:positionV>
+            <wp:extent cx="5760720" cy="1638300"/>
+            <wp:effectExtent l="0" t="0" r="0" b="0"/>
+            <wp:wrapTopAndBottom/>
+            <wp:docPr id="26" name="Image 26"/>
+            <wp:cNvGraphicFramePr>
+              <a:graphicFrameLocks xmlns:a="http://schemas.openxmlformats.org/drawingml/2006/main" noChangeAspect="1"/>
+            </wp:cNvGraphicFramePr>
+            <a:graphic xmlns:a="http://schemas.openxmlformats.org/drawingml/2006/main">
+              <a:graphicData uri="http://schemas.openxmlformats.org/drawingml/2006/picture">
+                <pic:pic xmlns:pic="http://schemas.openxmlformats.org/drawingml/2006/picture">
+                  <pic:nvPicPr>
+                    <pic:cNvPr id="1" name=""/>
+                    <pic:cNvPicPr/>
+                  </pic:nvPicPr>
+                  <pic:blipFill>
+                    <a:blip r:embed="rId30">
+                      <a:extLst>
+                        <a:ext uri="{28A0092B-C50C-407E-A947-70E740481C1C}">
+                          <a14:useLocalDpi xmlns:a14="http://schemas.microsoft.com/office/drawing/2010/main" val="0"/>
+                        </a:ext>
+                      </a:extLst>
+                    </a:blip>
+                    <a:stretch>
+                      <a:fillRect/>
+                    </a:stretch>
+                  </pic:blipFill>
+                  <pic:spPr>
+                    <a:xfrm>
+                      <a:off x="0" y="0"/>
+                      <a:ext cx="5760720" cy="1638300"/>
+                    </a:xfrm>
+                    <a:prstGeom prst="rect">
+                      <a:avLst/>
+                    </a:prstGeom>
+                  </pic:spPr>
+                </pic:pic>
+              </a:graphicData>
+            </a:graphic>
+          </wp:anchor>
+        </w:drawing>
+      </w:r>
+      <w:r>
+        <w:t>EditUser.php est un contrôleur complexe permettant la modification de tous les champs d’un utilisateur par l’administrateur.</w:t>
+      </w:r>
+    </w:p>
+    <w:p>
+      <w:pPr>
+        <w:rPr>
+          <w:noProof/>
+          <w:lang w:eastAsia="fr-CH"/>
+        </w:rPr>
+      </w:pPr>
+      <w:r>
+        <w:t>Etant donné que l’on parle de la modification d’un utilisateur, la sécurité est plus importante ici que dans tous les autres. C’est pourquoi dès que je rentre dans le contrôleur je stock l’utilisateur concerné dans la session afin d’éviter toute manipulation frauduleuse.</w:t>
+      </w:r>
+      <w:r>
+        <w:rPr>
+          <w:noProof/>
+          <w:lang w:eastAsia="fr-CH"/>
+        </w:rPr>
         <w:t xml:space="preserve"> </w:t>
       </w:r>
-      <w:r>
-        <w:t>(donné avec le cahier des charges)</w:t>
-      </w:r>
-    </w:p>
-    <w:p>
-      <w:pPr>
-        <w:pStyle w:val="Paragraphedeliste"/>
-        <w:numPr>
-          <w:ilvl w:val="0"/>
-          <w:numId w:val="10"/>
-        </w:numPr>
-      </w:pPr>
-      <w:r>
-        <w:t>La modification de l’email dans le profil</w:t>
-      </w:r>
-    </w:p>
-    <w:p>
-      <w:pPr>
-        <w:pStyle w:val="Paragraphedeliste"/>
-        <w:numPr>
-          <w:ilvl w:val="0"/>
-          <w:numId w:val="10"/>
-        </w:numPr>
-      </w:pPr>
-      <w:r>
-        <w:t>La modification du profil</w:t>
-      </w:r>
-    </w:p>
-    <w:p>
-      <w:pPr>
-        <w:pStyle w:val="Paragraphedeliste"/>
-        <w:numPr>
-          <w:ilvl w:val="0"/>
-          <w:numId w:val="10"/>
-        </w:numPr>
-      </w:pPr>
-      <w:r>
+    </w:p>
+    <w:p>
+      <w:pPr>
+        <w:rPr>
+          <w:noProof/>
+          <w:lang w:eastAsia="fr-CH"/>
+        </w:rPr>
+      </w:pPr>
+      <w:r>
+        <w:rPr>
+          <w:noProof/>
+          <w:lang w:eastAsia="fr-CH"/>
+        </w:rPr>
+        <w:br w:type="page"/>
+      </w:r>
+    </w:p>
+    <w:p>
+      <w:r>
+        <w:rPr>
+          <w:noProof/>
+          <w:lang w:eastAsia="fr-CH"/>
+        </w:rPr>
         <w:lastRenderedPageBreak/>
-        <w:t>La demande de récupération du mot de passe</w:t>
-      </w:r>
-    </w:p>
-    <w:p>
-      <w:pPr>
-        <w:pStyle w:val="Paragraphedeliste"/>
-        <w:numPr>
-          <w:ilvl w:val="0"/>
-          <w:numId w:val="10"/>
-        </w:numPr>
-      </w:pPr>
-      <w:r>
-        <w:t>L’enregistrement sur le site</w:t>
-      </w:r>
-    </w:p>
-    <w:p>
-      <w:pPr>
-        <w:pStyle w:val="Paragraphedeliste"/>
-        <w:numPr>
-          <w:ilvl w:val="0"/>
-          <w:numId w:val="10"/>
-        </w:numPr>
-      </w:pPr>
-      <w:r>
-        <w:t>Le changement de rôles (donné avec le cahier des charges)</w:t>
-      </w:r>
-    </w:p>
-    <w:p>
-      <w:pPr>
-        <w:pStyle w:val="Paragraphedeliste"/>
-        <w:numPr>
-          <w:ilvl w:val="0"/>
-          <w:numId w:val="10"/>
-        </w:numPr>
-      </w:pPr>
-      <w:r>
-        <w:t>L’affichage de tous les utilisateurs pour le WebManager</w:t>
-      </w:r>
-    </w:p>
-    <w:p>
-      <w:pPr>
-        <w:pStyle w:val="Paragraphedeliste"/>
-        <w:numPr>
-          <w:ilvl w:val="0"/>
-          <w:numId w:val="10"/>
-        </w:numPr>
-      </w:pPr>
-      <w:r>
-        <w:t>La vérification de l’email</w:t>
-      </w:r>
+        <w:drawing>
+          <wp:anchor distT="0" distB="0" distL="114300" distR="114300" simplePos="0" relativeHeight="251679744" behindDoc="0" locked="0" layoutInCell="1" allowOverlap="1" wp14:anchorId="1ACE5E8E" wp14:editId="7A0E3A62">
+            <wp:simplePos x="0" y="0"/>
+            <wp:positionH relativeFrom="margin">
+              <wp:align>center</wp:align>
+            </wp:positionH>
+            <wp:positionV relativeFrom="paragraph">
+              <wp:posOffset>241611</wp:posOffset>
+            </wp:positionV>
+            <wp:extent cx="5140960" cy="2592705"/>
+            <wp:effectExtent l="0" t="0" r="2540" b="0"/>
+            <wp:wrapTopAndBottom/>
+            <wp:docPr id="28" name="Image 28"/>
+            <wp:cNvGraphicFramePr>
+              <a:graphicFrameLocks xmlns:a="http://schemas.openxmlformats.org/drawingml/2006/main" noChangeAspect="1"/>
+            </wp:cNvGraphicFramePr>
+            <a:graphic xmlns:a="http://schemas.openxmlformats.org/drawingml/2006/main">
+              <a:graphicData uri="http://schemas.openxmlformats.org/drawingml/2006/picture">
+                <pic:pic xmlns:pic="http://schemas.openxmlformats.org/drawingml/2006/picture">
+                  <pic:nvPicPr>
+                    <pic:cNvPr id="1" name=""/>
+                    <pic:cNvPicPr/>
+                  </pic:nvPicPr>
+                  <pic:blipFill>
+                    <a:blip r:embed="rId31">
+                      <a:extLst>
+                        <a:ext uri="{28A0092B-C50C-407E-A947-70E740481C1C}">
+                          <a14:useLocalDpi xmlns:a14="http://schemas.microsoft.com/office/drawing/2010/main" val="0"/>
+                        </a:ext>
+                      </a:extLst>
+                    </a:blip>
+                    <a:stretch>
+                      <a:fillRect/>
+                    </a:stretch>
+                  </pic:blipFill>
+                  <pic:spPr>
+                    <a:xfrm>
+                      <a:off x="0" y="0"/>
+                      <a:ext cx="5140960" cy="2592705"/>
+                    </a:xfrm>
+                    <a:prstGeom prst="rect">
+                      <a:avLst/>
+                    </a:prstGeom>
+                  </pic:spPr>
+                </pic:pic>
+              </a:graphicData>
+            </a:graphic>
+          </wp:anchor>
+        </w:drawing>
+      </w:r>
+    </w:p>
+    <w:p/>
+    <w:p>
+      <w:r>
+        <w:t>De plus, je dois vérifier s’il essaie de se bannir lui-même ou pas et si les rôles sont corrects.</w:t>
+      </w:r>
+    </w:p>
+    <w:p>
+      <w:pPr>
+        <w:pStyle w:val="Titre5"/>
+      </w:pPr>
+      <w:r>
+        <w:t>Login.php</w:t>
+      </w:r>
+    </w:p>
+    <w:p>
+      <w:r>
+        <w:rPr>
+          <w:noProof/>
+          <w:lang w:eastAsia="fr-CH"/>
+        </w:rPr>
+        <w:drawing>
+          <wp:anchor distT="0" distB="0" distL="114300" distR="114300" simplePos="0" relativeHeight="251680768" behindDoc="0" locked="0" layoutInCell="1" allowOverlap="1">
+            <wp:simplePos x="0" y="0"/>
+            <wp:positionH relativeFrom="margin">
+              <wp:align>center</wp:align>
+            </wp:positionH>
+            <wp:positionV relativeFrom="paragraph">
+              <wp:posOffset>413649</wp:posOffset>
+            </wp:positionV>
+            <wp:extent cx="6028690" cy="849630"/>
+            <wp:effectExtent l="0" t="0" r="0" b="7620"/>
+            <wp:wrapTopAndBottom/>
+            <wp:docPr id="29" name="Image 29"/>
+            <wp:cNvGraphicFramePr>
+              <a:graphicFrameLocks xmlns:a="http://schemas.openxmlformats.org/drawingml/2006/main" noChangeAspect="1"/>
+            </wp:cNvGraphicFramePr>
+            <a:graphic xmlns:a="http://schemas.openxmlformats.org/drawingml/2006/main">
+              <a:graphicData uri="http://schemas.openxmlformats.org/drawingml/2006/picture">
+                <pic:pic xmlns:pic="http://schemas.openxmlformats.org/drawingml/2006/picture">
+                  <pic:nvPicPr>
+                    <pic:cNvPr id="1" name=""/>
+                    <pic:cNvPicPr/>
+                  </pic:nvPicPr>
+                  <pic:blipFill>
+                    <a:blip r:embed="rId32">
+                      <a:extLst>
+                        <a:ext uri="{28A0092B-C50C-407E-A947-70E740481C1C}">
+                          <a14:useLocalDpi xmlns:a14="http://schemas.microsoft.com/office/drawing/2010/main" val="0"/>
+                        </a:ext>
+                      </a:extLst>
+                    </a:blip>
+                    <a:stretch>
+                      <a:fillRect/>
+                    </a:stretch>
+                  </pic:blipFill>
+                  <pic:spPr>
+                    <a:xfrm>
+                      <a:off x="0" y="0"/>
+                      <a:ext cx="6028690" cy="849630"/>
+                    </a:xfrm>
+                    <a:prstGeom prst="rect">
+                      <a:avLst/>
+                    </a:prstGeom>
+                  </pic:spPr>
+                </pic:pic>
+              </a:graphicData>
+            </a:graphic>
+            <wp14:sizeRelH relativeFrom="margin">
+              <wp14:pctWidth>0</wp14:pctWidth>
+            </wp14:sizeRelH>
+            <wp14:sizeRelV relativeFrom="margin">
+              <wp14:pctHeight>0</wp14:pctHeight>
+            </wp14:sizeRelV>
+          </wp:anchor>
+        </w:drawing>
+      </w:r>
+      <w:r>
+        <w:t>Il effectue la connexion de l’utilisateur et enregistre dans les logs au bout de 3 essaies manqués.</w:t>
+      </w:r>
+      <w:r>
+        <w:t xml:space="preserve"> </w:t>
+      </w:r>
+    </w:p>
+    <w:p>
+      <w:r>
+        <w:t>Pour cela, je m’aide de la session afin de sauvegarder le nombre d’essais même après un rafraîchissement.</w:t>
+      </w:r>
+    </w:p>
+    <w:p>
+      <w:pPr>
+        <w:pStyle w:val="Titre5"/>
+      </w:pPr>
+      <w:r>
+        <w:t>modifyEmail.php</w:t>
+      </w:r>
+    </w:p>
+    <w:p>
+      <w:bookmarkStart w:id="42" w:name="_GoBack"/>
+      <w:bookmarkEnd w:id="42"/>
     </w:p>
     <w:p>
       <w:pPr>
         <w:pStyle w:val="Titre4"/>
+        <w:jc w:val="both"/>
       </w:pPr>
       <w:r>
         <w:t>Vues</w:t>
       </w:r>
     </w:p>
     <w:p>
+      <w:pPr>
+        <w:jc w:val="both"/>
+      </w:pPr>
       <w:r>
         <w:br w:type="page"/>
       </w:r>
@@ -9194,7 +9886,7 @@
         <w:pStyle w:val="Titre1"/>
         <w:jc w:val="both"/>
       </w:pPr>
-      <w:bookmarkStart w:id="40" w:name="_Toc72239398"/>
+      <w:bookmarkStart w:id="43" w:name="_Toc72329346"/>
       <w:r>
         <w:lastRenderedPageBreak/>
         <w:t>Plan</w:t>
@@ -9202,7 +9894,7 @@
       <w:r>
         <w:t xml:space="preserve"> de tests</w:t>
       </w:r>
-      <w:bookmarkEnd w:id="40"/>
+      <w:bookmarkEnd w:id="43"/>
     </w:p>
     <w:p>
       <w:pPr>
@@ -13121,12 +13813,12 @@
         <w:pStyle w:val="Titre1"/>
         <w:jc w:val="both"/>
       </w:pPr>
-      <w:bookmarkStart w:id="41" w:name="_Toc72239399"/>
+      <w:bookmarkStart w:id="44" w:name="_Toc72329347"/>
       <w:r>
         <w:lastRenderedPageBreak/>
         <w:t>Rapport de test</w:t>
       </w:r>
-      <w:bookmarkEnd w:id="41"/>
+      <w:bookmarkEnd w:id="44"/>
     </w:p>
     <w:p>
       <w:pPr>
@@ -17053,9 +17745,15 @@
       </w:tr>
     </w:tbl>
     <w:p>
-      <w:bookmarkStart w:id="42" w:name="_Toc70408053"/>
-    </w:p>
-    <w:p>
+      <w:pPr>
+        <w:jc w:val="both"/>
+      </w:pPr>
+      <w:bookmarkStart w:id="45" w:name="_Toc70408053"/>
+    </w:p>
+    <w:p>
+      <w:pPr>
+        <w:jc w:val="both"/>
+      </w:pPr>
       <w:r>
         <w:br w:type="page"/>
       </w:r>
@@ -17065,34 +17763,11 @@
         <w:pStyle w:val="Titre1"/>
         <w:jc w:val="both"/>
       </w:pPr>
-      <w:bookmarkStart w:id="43" w:name="_Toc72239400"/>
+      <w:bookmarkStart w:id="46" w:name="_Toc72329348"/>
       <w:r>
         <w:lastRenderedPageBreak/>
         <w:t>Conclusion</w:t>
       </w:r>
-      <w:bookmarkEnd w:id="42"/>
-      <w:bookmarkEnd w:id="43"/>
-    </w:p>
-    <w:p>
-      <w:pPr>
-        <w:pStyle w:val="Titre2"/>
-      </w:pPr>
-      <w:bookmarkStart w:id="44" w:name="_Toc72239401"/>
-      <w:r>
-        <w:t>Planification effective</w:t>
-      </w:r>
-      <w:bookmarkEnd w:id="44"/>
-    </w:p>
-    <w:p>
-      <w:pPr>
-        <w:pStyle w:val="Titre2"/>
-        <w:jc w:val="both"/>
-      </w:pPr>
-      <w:bookmarkStart w:id="45" w:name="_Toc70408054"/>
-      <w:bookmarkStart w:id="46" w:name="_Toc72239402"/>
-      <w:r>
-        <w:t>Difficultés rencontrées</w:t>
-      </w:r>
       <w:bookmarkEnd w:id="45"/>
       <w:bookmarkEnd w:id="46"/>
     </w:p>
@@ -17101,26 +17776,319 @@
         <w:pStyle w:val="Titre2"/>
         <w:jc w:val="both"/>
       </w:pPr>
-      <w:bookmarkStart w:id="47" w:name="_Toc70408055"/>
-      <w:bookmarkStart w:id="48" w:name="_Toc72239403"/>
+      <w:bookmarkStart w:id="47" w:name="_Toc72329349"/>
+      <w:r>
+        <w:t>Planification effective</w:t>
+      </w:r>
+      <w:bookmarkEnd w:id="47"/>
+    </w:p>
+    <w:p>
+      <w:pPr>
+        <w:jc w:val="both"/>
+      </w:pPr>
+      <w:r>
+        <w:rPr>
+          <w:noProof/>
+          <w:lang w:eastAsia="fr-CH"/>
+        </w:rPr>
+        <w:drawing>
+          <wp:anchor distT="0" distB="0" distL="114300" distR="114300" simplePos="0" relativeHeight="251676672" behindDoc="0" locked="0" layoutInCell="1" allowOverlap="1">
+            <wp:simplePos x="0" y="0"/>
+            <wp:positionH relativeFrom="margin">
+              <wp:align>right</wp:align>
+            </wp:positionH>
+            <wp:positionV relativeFrom="paragraph">
+              <wp:posOffset>3749040</wp:posOffset>
+            </wp:positionV>
+            <wp:extent cx="5760720" cy="2492375"/>
+            <wp:effectExtent l="0" t="0" r="0" b="3175"/>
+            <wp:wrapTopAndBottom/>
+            <wp:docPr id="19" name="Image 19"/>
+            <wp:cNvGraphicFramePr>
+              <a:graphicFrameLocks xmlns:a="http://schemas.openxmlformats.org/drawingml/2006/main" noChangeAspect="1"/>
+            </wp:cNvGraphicFramePr>
+            <a:graphic xmlns:a="http://schemas.openxmlformats.org/drawingml/2006/main">
+              <a:graphicData uri="http://schemas.openxmlformats.org/drawingml/2006/picture">
+                <pic:pic xmlns:pic="http://schemas.openxmlformats.org/drawingml/2006/picture">
+                  <pic:nvPicPr>
+                    <pic:cNvPr id="1" name=""/>
+                    <pic:cNvPicPr/>
+                  </pic:nvPicPr>
+                  <pic:blipFill>
+                    <a:blip r:embed="rId33">
+                      <a:extLst>
+                        <a:ext uri="{28A0092B-C50C-407E-A947-70E740481C1C}">
+                          <a14:useLocalDpi xmlns:a14="http://schemas.microsoft.com/office/drawing/2010/main" val="0"/>
+                        </a:ext>
+                      </a:extLst>
+                    </a:blip>
+                    <a:stretch>
+                      <a:fillRect/>
+                    </a:stretch>
+                  </pic:blipFill>
+                  <pic:spPr>
+                    <a:xfrm>
+                      <a:off x="0" y="0"/>
+                      <a:ext cx="5760720" cy="2492375"/>
+                    </a:xfrm>
+                    <a:prstGeom prst="rect">
+                      <a:avLst/>
+                    </a:prstGeom>
+                  </pic:spPr>
+                </pic:pic>
+              </a:graphicData>
+            </a:graphic>
+          </wp:anchor>
+        </w:drawing>
+      </w:r>
+      <w:r>
+        <w:rPr>
+          <w:noProof/>
+          <w:lang w:eastAsia="fr-CH"/>
+        </w:rPr>
+        <w:drawing>
+          <wp:anchor distT="0" distB="0" distL="114300" distR="114300" simplePos="0" relativeHeight="251675648" behindDoc="0" locked="0" layoutInCell="1" allowOverlap="1">
+            <wp:simplePos x="0" y="0"/>
+            <wp:positionH relativeFrom="margin">
+              <wp:align>right</wp:align>
+            </wp:positionH>
+            <wp:positionV relativeFrom="paragraph">
+              <wp:posOffset>596265</wp:posOffset>
+            </wp:positionV>
+            <wp:extent cx="5676900" cy="3063724"/>
+            <wp:effectExtent l="0" t="0" r="0" b="3810"/>
+            <wp:wrapTopAndBottom/>
+            <wp:docPr id="20" name="Image 20"/>
+            <wp:cNvGraphicFramePr>
+              <a:graphicFrameLocks xmlns:a="http://schemas.openxmlformats.org/drawingml/2006/main" noChangeAspect="1"/>
+            </wp:cNvGraphicFramePr>
+            <a:graphic xmlns:a="http://schemas.openxmlformats.org/drawingml/2006/main">
+              <a:graphicData uri="http://schemas.openxmlformats.org/drawingml/2006/picture">
+                <pic:pic xmlns:pic="http://schemas.openxmlformats.org/drawingml/2006/picture">
+                  <pic:nvPicPr>
+                    <pic:cNvPr id="1" name=""/>
+                    <pic:cNvPicPr/>
+                  </pic:nvPicPr>
+                  <pic:blipFill>
+                    <a:blip r:embed="rId34">
+                      <a:extLst>
+                        <a:ext uri="{28A0092B-C50C-407E-A947-70E740481C1C}">
+                          <a14:useLocalDpi xmlns:a14="http://schemas.microsoft.com/office/drawing/2010/main" val="0"/>
+                        </a:ext>
+                      </a:extLst>
+                    </a:blip>
+                    <a:stretch>
+                      <a:fillRect/>
+                    </a:stretch>
+                  </pic:blipFill>
+                  <pic:spPr>
+                    <a:xfrm>
+                      <a:off x="0" y="0"/>
+                      <a:ext cx="5676900" cy="3063724"/>
+                    </a:xfrm>
+                    <a:prstGeom prst="rect">
+                      <a:avLst/>
+                    </a:prstGeom>
+                  </pic:spPr>
+                </pic:pic>
+              </a:graphicData>
+            </a:graphic>
+          </wp:anchor>
+        </w:drawing>
+      </w:r>
+      <w:r>
+        <w:t xml:space="preserve">Le planning effectif est la façon dont j’ai vraiment réalisé mon programme. Cela signifie qu’il peut y avoir des différences avec le planning prévisionnel que j’ai réalisé au début du projet. </w:t>
+      </w:r>
+    </w:p>
+    <w:p>
+      <w:pPr>
+        <w:jc w:val="both"/>
+      </w:pPr>
+      <w:r>
+        <w:t>On peut déjà remarquer deux grosses différence dans les tâches à réaliser. Il y a deux taches en plus qui sont l’ajout d’un utilisateur par l’admin et la ligne d’Ariane. L’ajout de l’utilisateur par l’administrateur a été rajouté dans le planning car c’était une information que je n’avais pas vu dans le cahier des charges.</w:t>
+      </w:r>
+    </w:p>
+    <w:p>
+      <w:pPr>
+        <w:jc w:val="both"/>
+      </w:pPr>
+      <w:r>
+        <w:t xml:space="preserve">La deuxième est arrivé en plus car c’était une tache qui pour moi n’était pas explicite </w:t>
+      </w:r>
+      <w:r>
+        <w:t>mais</w:t>
+      </w:r>
+      <w:r>
+        <w:t xml:space="preserve"> que je devais comprendre.</w:t>
+      </w:r>
+    </w:p>
+    <w:p>
+      <w:pPr>
+        <w:jc w:val="both"/>
+      </w:pPr>
+      <w:r>
+        <w:t>Ces deux rajouts me prouvent que j’aurais dû passer plus de temps sur la lecture et la compréhension du cahier des charges.</w:t>
+      </w:r>
+    </w:p>
+    <w:p>
+      <w:pPr>
+        <w:jc w:val="both"/>
+      </w:pPr>
+      <w:r>
+        <w:lastRenderedPageBreak/>
+        <w:t>De plus, j’ai eu de grosse différence notables dans la planification. Des tâches que je pensais longues m’ont parfois</w:t>
+      </w:r>
+      <w:r>
+        <w:t xml:space="preserve"> pris 2 fois moins de temps que prévu. Je pense par exemple à la page du profil ou encore la consultation des logs. Mais la plus grosse différence se trouve pour la manipulation de la table catégorie. Ou j’ai eu beaucoup de mal à analyser que cela me prendrait autant de temps.</w:t>
+      </w:r>
+    </w:p>
+    <w:p>
+      <w:pPr>
+        <w:jc w:val="both"/>
+      </w:pPr>
+    </w:p>
+    <w:p>
+      <w:pPr>
+        <w:pStyle w:val="Titre2"/>
+        <w:jc w:val="both"/>
+      </w:pPr>
+      <w:bookmarkStart w:id="48" w:name="_Toc70408054"/>
+      <w:bookmarkStart w:id="49" w:name="_Toc72329350"/>
+      <w:r>
+        <w:t>Difficultés rencontrées</w:t>
+      </w:r>
+      <w:bookmarkEnd w:id="48"/>
+      <w:bookmarkEnd w:id="49"/>
+    </w:p>
+    <w:p>
+      <w:pPr>
+        <w:jc w:val="both"/>
+      </w:pPr>
+      <w:r>
+        <w:t xml:space="preserve">La plus grosse difficulté que j’ai eu est l’affichage de l’arborescence des catégories. C’est ce qui m’as fait faire la plus grosse différence de temps dans le planning. Cela m’aurais pris nettement moins de temps si je pouvais modifier la structure de la base de données. Mais malheureusement le fait que nous travaillons </w:t>
+      </w:r>
+      <w:r>
+        <w:t>à</w:t>
+      </w:r>
+      <w:r>
+        <w:t xml:space="preserve"> plusieurs dessus m’as </w:t>
+      </w:r>
+      <w:r>
+        <w:t>empêché</w:t>
+      </w:r>
+      <w:r>
+        <w:t xml:space="preserve"> de faire les modifications voulu.</w:t>
+      </w:r>
+    </w:p>
+    <w:p>
+      <w:pPr>
+        <w:jc w:val="both"/>
+      </w:pPr>
+      <w:r>
+        <w:t>De plus, j’ai eu plusieurs problèmes de compréhension de l’énoncé que j’ai dû souvent mettre au clair avec mon responsable de TPI.</w:t>
+      </w:r>
+    </w:p>
+    <w:p>
+      <w:pPr>
+        <w:jc w:val="both"/>
+      </w:pPr>
+      <w:r>
+        <w:t>Sinon dans l’ensemble je n’ai pas eu de grosse difficulté me bloquant</w:t>
+      </w:r>
+      <w:r>
+        <w:t xml:space="preserve"> et me posant de gros problèmes.</w:t>
+      </w:r>
+    </w:p>
+    <w:p>
+      <w:pPr>
+        <w:jc w:val="both"/>
+      </w:pPr>
+    </w:p>
+    <w:p>
+      <w:pPr>
+        <w:pStyle w:val="Titre2"/>
+        <w:jc w:val="both"/>
+      </w:pPr>
+      <w:bookmarkStart w:id="50" w:name="_Toc70408055"/>
+      <w:bookmarkStart w:id="51" w:name="_Toc72329351"/>
       <w:r>
         <w:t>Amélioration possible</w:t>
       </w:r>
-      <w:bookmarkEnd w:id="47"/>
-      <w:bookmarkEnd w:id="48"/>
+      <w:bookmarkEnd w:id="50"/>
+      <w:bookmarkEnd w:id="51"/>
+    </w:p>
+    <w:p>
+      <w:pPr>
+        <w:jc w:val="both"/>
+      </w:pPr>
+      <w:r>
+        <w:t xml:space="preserve">Pour commencer, je n’ai pas eu le temps de faire une pagination dans la page des logs. Elle n’était pas demandée mais je pense que cela serait une bonne amélioration. De </w:t>
+      </w:r>
+      <w:r>
+        <w:t>plus, il serait pratique de</w:t>
+      </w:r>
+      <w:r>
+        <w:t xml:space="preserve"> faire sur cette même page un système de recherche </w:t>
+      </w:r>
+      <w:r>
+        <w:t xml:space="preserve">afin de pouvoir </w:t>
+      </w:r>
+      <w:r>
+        <w:t>rechercher des emails ou des actions serait. Cela ferait un gros point positif.</w:t>
+      </w:r>
+    </w:p>
+    <w:p>
+      <w:pPr>
+        <w:jc w:val="both"/>
+      </w:pPr>
+      <w:r>
+        <w:t>Il y a aussi la fonctionnalité des sous menus qui serait améliorable. En effet, quand un menu possède un sous-menu, il ne peut pas rediriger sur une autre page alors que dans mon programme, cela était mon but lors de l’arborescence des catégories.</w:t>
+      </w:r>
+    </w:p>
+    <w:p>
+      <w:pPr>
+        <w:jc w:val="both"/>
+      </w:pPr>
     </w:p>
     <w:p>
       <w:pPr>
         <w:pStyle w:val="Titre2"/>
         <w:jc w:val="both"/>
       </w:pPr>
-      <w:bookmarkStart w:id="49" w:name="_Toc70408056"/>
-      <w:bookmarkStart w:id="50" w:name="_Toc72239404"/>
+      <w:bookmarkStart w:id="52" w:name="_Toc70408056"/>
+      <w:bookmarkStart w:id="53" w:name="_Toc72329352"/>
       <w:r>
         <w:t>Bilan personnel</w:t>
       </w:r>
-      <w:bookmarkEnd w:id="49"/>
-      <w:bookmarkEnd w:id="50"/>
+      <w:bookmarkEnd w:id="52"/>
+      <w:bookmarkEnd w:id="53"/>
+    </w:p>
+    <w:p>
+      <w:pPr>
+        <w:jc w:val="both"/>
+      </w:pPr>
+      <w:r>
+        <w:t>Ce TPI fut une expérience très prolifique</w:t>
+      </w:r>
+      <w:r>
+        <w:t>. En effet, il m’aura permis pour une fois de réaliser un projet concret. Il m’a aussi fait apprendre une architecture que je connaissais de nom mais que je n’avais jamais pu mettre en place réellement. J’ai d’ailleurs remarqué qu’elle me sera utile pour la suite de mon activité car je la trouve très pratique et simple d’utilisation une fois comprise.</w:t>
+      </w:r>
+    </w:p>
+    <w:p>
+      <w:pPr>
+        <w:jc w:val="both"/>
+      </w:pPr>
+      <w:r>
+        <w:t>De plus, j’ai, durant ses 11 jours, commis quelques erreurs de jugement des tâches à cause de ma précipitation au début à vouloir absolument commencer à développer le plus rapidement possible. Cela m’a fait oublier quelques informations du cahier des charges que j’ai dû vérifier plusieurs fois en fin de projet.</w:t>
+      </w:r>
+    </w:p>
+    <w:p>
+      <w:pPr>
+        <w:jc w:val="both"/>
+      </w:pPr>
+      <w:r>
+        <w:t xml:space="preserve">Ces erreurs ont été commises une fois et j’espère que cela me permettra de ne plus les commettre et de ne plus me précipiter pour rien. </w:t>
+      </w:r>
     </w:p>
     <w:p>
       <w:pPr>
@@ -17132,74 +18100,50 @@
         <w:pStyle w:val="Titre1"/>
         <w:jc w:val="both"/>
       </w:pPr>
-      <w:bookmarkStart w:id="51" w:name="_Toc72239405"/>
+      <w:bookmarkStart w:id="54" w:name="_Toc72329353"/>
       <w:r>
         <w:t>Annexes</w:t>
       </w:r>
-      <w:bookmarkEnd w:id="51"/>
+      <w:bookmarkEnd w:id="54"/>
       <w:r>
         <w:t xml:space="preserve"> </w:t>
       </w:r>
     </w:p>
     <w:p>
-      <w:r>
-        <w:t>[Dossier annexes]</w:t>
-      </w:r>
-    </w:p>
-    <w:p>
-      <w:pPr>
-        <w:jc w:val="both"/>
-      </w:pPr>
+      <w:pPr>
+        <w:jc w:val="both"/>
+      </w:pPr>
+    </w:p>
+    <w:p>
+      <w:pPr>
+        <w:pStyle w:val="Titre1"/>
+        <w:jc w:val="both"/>
+      </w:pPr>
+      <w:bookmarkStart w:id="55" w:name="_Toc72329354"/>
+      <w:r>
+        <w:t>Glossaire</w:t>
+      </w:r>
+      <w:bookmarkEnd w:id="55"/>
+    </w:p>
+    <w:p>
+      <w:pPr>
+        <w:pStyle w:val="Titre1"/>
+        <w:jc w:val="both"/>
+      </w:pPr>
+      <w:bookmarkStart w:id="56" w:name="_Toc72329355"/>
       <w:r>
         <w:t>Code source</w:t>
       </w:r>
-    </w:p>
-    <w:p>
-      <w:pPr>
-        <w:jc w:val="both"/>
-      </w:pPr>
-      <w:r>
-        <w:t>Manuel utilisateur</w:t>
-      </w:r>
-    </w:p>
-    <w:p>
-      <w:pPr>
-        <w:jc w:val="both"/>
-      </w:pPr>
-      <w:r>
-        <w:t>Résumé du projet</w:t>
-      </w:r>
-    </w:p>
-    <w:p>
-      <w:pPr>
-        <w:pStyle w:val="Titre1"/>
-      </w:pPr>
-      <w:bookmarkStart w:id="52" w:name="_Toc72239406"/>
-      <w:r>
-        <w:t>Glossaire</w:t>
-      </w:r>
-      <w:bookmarkEnd w:id="52"/>
-    </w:p>
-    <w:p>
-      <w:pPr>
-        <w:pStyle w:val="Titre1"/>
-      </w:pPr>
-      <w:bookmarkStart w:id="53" w:name="_Toc72239407"/>
-      <w:r>
-        <w:t>Code source</w:t>
-      </w:r>
-      <w:bookmarkEnd w:id="53"/>
-    </w:p>
-    <w:p>
-      <w:pPr>
-        <w:jc w:val="both"/>
-      </w:pPr>
-      <w:bookmarkStart w:id="54" w:name="_GoBack"/>
-      <w:bookmarkEnd w:id="54"/>
+      <w:bookmarkEnd w:id="56"/>
+    </w:p>
+    <w:p>
+      <w:pPr>
+        <w:jc w:val="both"/>
+      </w:pPr>
     </w:p>
     <w:sectPr>
-      <w:headerReference w:type="default" r:id="rId26"/>
-      <w:footerReference w:type="default" r:id="rId27"/>
+      <w:headerReference w:type="default" r:id="rId35"/>
+      <w:footerReference w:type="default" r:id="rId36"/>
       <w:pgSz w:w="11906" w:h="16838"/>
       <w:pgMar w:top="1417" w:right="1417" w:bottom="1417" w:left="1417" w:header="708" w:footer="708" w:gutter="0"/>
       <w:pgNumType w:start="0"/>
@@ -17310,7 +18254,7 @@
                 <w:bCs/>
                 <w:noProof/>
               </w:rPr>
-              <w:t>28</w:t>
+              <w:t>27</w:t>
             </w:r>
             <w:r>
               <w:rPr>
@@ -17355,7 +18299,7 @@
                 <w:bCs/>
                 <w:noProof/>
               </w:rPr>
-              <w:t>28</w:t>
+              <w:t>34</w:t>
             </w:r>
             <w:r>
               <w:rPr>
@@ -18136,9 +19080,9 @@
     </w:lvl>
   </w:abstractNum>
   <w:abstractNum w:abstractNumId="6" w15:restartNumberingAfterBreak="0">
-    <w:nsid w:val="24907373"/>
+    <w:nsid w:val="1A210A7F"/>
     <w:multiLevelType w:val="hybridMultilevel"/>
-    <w:tmpl w:val="B6182E80"/>
+    <w:tmpl w:val="986609DC"/>
     <w:lvl w:ilvl="0" w:tplc="100C0001">
       <w:start w:val="1"/>
       <w:numFmt w:val="bullet"/>
@@ -18249,9 +19193,9 @@
     </w:lvl>
   </w:abstractNum>
   <w:abstractNum w:abstractNumId="7" w15:restartNumberingAfterBreak="0">
-    <w:nsid w:val="33F32C80"/>
+    <w:nsid w:val="24907373"/>
     <w:multiLevelType w:val="hybridMultilevel"/>
-    <w:tmpl w:val="E1CE1DE2"/>
+    <w:tmpl w:val="B6182E80"/>
     <w:lvl w:ilvl="0" w:tplc="100C0001">
       <w:start w:val="1"/>
       <w:numFmt w:val="bullet"/>
@@ -18362,9 +19306,9 @@
     </w:lvl>
   </w:abstractNum>
   <w:abstractNum w:abstractNumId="8" w15:restartNumberingAfterBreak="0">
-    <w:nsid w:val="438F1305"/>
+    <w:nsid w:val="33F32C80"/>
     <w:multiLevelType w:val="hybridMultilevel"/>
-    <w:tmpl w:val="C8B8BB3C"/>
+    <w:tmpl w:val="E1CE1DE2"/>
     <w:lvl w:ilvl="0" w:tplc="100C0001">
       <w:start w:val="1"/>
       <w:numFmt w:val="bullet"/>
@@ -18475,9 +19419,9 @@
     </w:lvl>
   </w:abstractNum>
   <w:abstractNum w:abstractNumId="9" w15:restartNumberingAfterBreak="0">
-    <w:nsid w:val="4DD9334F"/>
+    <w:nsid w:val="438F1305"/>
     <w:multiLevelType w:val="hybridMultilevel"/>
-    <w:tmpl w:val="371811DA"/>
+    <w:tmpl w:val="C8B8BB3C"/>
     <w:lvl w:ilvl="0" w:tplc="100C0001">
       <w:start w:val="1"/>
       <w:numFmt w:val="bullet"/>
@@ -18588,6 +19532,119 @@
     </w:lvl>
   </w:abstractNum>
   <w:abstractNum w:abstractNumId="10" w15:restartNumberingAfterBreak="0">
+    <w:nsid w:val="4DD9334F"/>
+    <w:multiLevelType w:val="hybridMultilevel"/>
+    <w:tmpl w:val="371811DA"/>
+    <w:lvl w:ilvl="0" w:tplc="100C0001">
+      <w:start w:val="1"/>
+      <w:numFmt w:val="bullet"/>
+      <w:lvlText w:val=""/>
+      <w:lvlJc w:val="left"/>
+      <w:pPr>
+        <w:ind w:left="720" w:hanging="360"/>
+      </w:pPr>
+      <w:rPr>
+        <w:rFonts w:ascii="Symbol" w:hAnsi="Symbol" w:hint="default"/>
+      </w:rPr>
+    </w:lvl>
+    <w:lvl w:ilvl="1" w:tplc="100C0003" w:tentative="1">
+      <w:start w:val="1"/>
+      <w:numFmt w:val="bullet"/>
+      <w:lvlText w:val="o"/>
+      <w:lvlJc w:val="left"/>
+      <w:pPr>
+        <w:ind w:left="1440" w:hanging="360"/>
+      </w:pPr>
+      <w:rPr>
+        <w:rFonts w:ascii="Courier New" w:hAnsi="Courier New" w:cs="Courier New" w:hint="default"/>
+      </w:rPr>
+    </w:lvl>
+    <w:lvl w:ilvl="2" w:tplc="100C0005" w:tentative="1">
+      <w:start w:val="1"/>
+      <w:numFmt w:val="bullet"/>
+      <w:lvlText w:val=""/>
+      <w:lvlJc w:val="left"/>
+      <w:pPr>
+        <w:ind w:left="2160" w:hanging="360"/>
+      </w:pPr>
+      <w:rPr>
+        <w:rFonts w:ascii="Wingdings" w:hAnsi="Wingdings" w:hint="default"/>
+      </w:rPr>
+    </w:lvl>
+    <w:lvl w:ilvl="3" w:tplc="100C0001" w:tentative="1">
+      <w:start w:val="1"/>
+      <w:numFmt w:val="bullet"/>
+      <w:lvlText w:val=""/>
+      <w:lvlJc w:val="left"/>
+      <w:pPr>
+        <w:ind w:left="2880" w:hanging="360"/>
+      </w:pPr>
+      <w:rPr>
+        <w:rFonts w:ascii="Symbol" w:hAnsi="Symbol" w:hint="default"/>
+      </w:rPr>
+    </w:lvl>
+    <w:lvl w:ilvl="4" w:tplc="100C0003" w:tentative="1">
+      <w:start w:val="1"/>
+      <w:numFmt w:val="bullet"/>
+      <w:lvlText w:val="o"/>
+      <w:lvlJc w:val="left"/>
+      <w:pPr>
+        <w:ind w:left="3600" w:hanging="360"/>
+      </w:pPr>
+      <w:rPr>
+        <w:rFonts w:ascii="Courier New" w:hAnsi="Courier New" w:cs="Courier New" w:hint="default"/>
+      </w:rPr>
+    </w:lvl>
+    <w:lvl w:ilvl="5" w:tplc="100C0005" w:tentative="1">
+      <w:start w:val="1"/>
+      <w:numFmt w:val="bullet"/>
+      <w:lvlText w:val=""/>
+      <w:lvlJc w:val="left"/>
+      <w:pPr>
+        <w:ind w:left="4320" w:hanging="360"/>
+      </w:pPr>
+      <w:rPr>
+        <w:rFonts w:ascii="Wingdings" w:hAnsi="Wingdings" w:hint="default"/>
+      </w:rPr>
+    </w:lvl>
+    <w:lvl w:ilvl="6" w:tplc="100C0001" w:tentative="1">
+      <w:start w:val="1"/>
+      <w:numFmt w:val="bullet"/>
+      <w:lvlText w:val=""/>
+      <w:lvlJc w:val="left"/>
+      <w:pPr>
+        <w:ind w:left="5040" w:hanging="360"/>
+      </w:pPr>
+      <w:rPr>
+        <w:rFonts w:ascii="Symbol" w:hAnsi="Symbol" w:hint="default"/>
+      </w:rPr>
+    </w:lvl>
+    <w:lvl w:ilvl="7" w:tplc="100C0003" w:tentative="1">
+      <w:start w:val="1"/>
+      <w:numFmt w:val="bullet"/>
+      <w:lvlText w:val="o"/>
+      <w:lvlJc w:val="left"/>
+      <w:pPr>
+        <w:ind w:left="5760" w:hanging="360"/>
+      </w:pPr>
+      <w:rPr>
+        <w:rFonts w:ascii="Courier New" w:hAnsi="Courier New" w:cs="Courier New" w:hint="default"/>
+      </w:rPr>
+    </w:lvl>
+    <w:lvl w:ilvl="8" w:tplc="100C0005" w:tentative="1">
+      <w:start w:val="1"/>
+      <w:numFmt w:val="bullet"/>
+      <w:lvlText w:val=""/>
+      <w:lvlJc w:val="left"/>
+      <w:pPr>
+        <w:ind w:left="6480" w:hanging="360"/>
+      </w:pPr>
+      <w:rPr>
+        <w:rFonts w:ascii="Wingdings" w:hAnsi="Wingdings" w:hint="default"/>
+      </w:rPr>
+    </w:lvl>
+  </w:abstractNum>
+  <w:abstractNum w:abstractNumId="11" w15:restartNumberingAfterBreak="0">
     <w:nsid w:val="56CE65A8"/>
     <w:multiLevelType w:val="hybridMultilevel"/>
     <w:tmpl w:val="B10A387E"/>
@@ -18700,7 +19757,7 @@
       </w:rPr>
     </w:lvl>
   </w:abstractNum>
-  <w:abstractNum w:abstractNumId="11" w15:restartNumberingAfterBreak="0">
+  <w:abstractNum w:abstractNumId="12" w15:restartNumberingAfterBreak="0">
     <w:nsid w:val="5C3E754F"/>
     <w:multiLevelType w:val="hybridMultilevel"/>
     <w:tmpl w:val="50ECD6F0"/>
@@ -18813,7 +19870,7 @@
       </w:rPr>
     </w:lvl>
   </w:abstractNum>
-  <w:abstractNum w:abstractNumId="12" w15:restartNumberingAfterBreak="0">
+  <w:abstractNum w:abstractNumId="13" w15:restartNumberingAfterBreak="0">
     <w:nsid w:val="5F785ABE"/>
     <w:multiLevelType w:val="hybridMultilevel"/>
     <w:tmpl w:val="FA10D1E4"/>
@@ -18933,25 +19990,25 @@
     <w:abstractNumId w:val="5"/>
   </w:num>
   <w:num w:numId="3">
-    <w:abstractNumId w:val="7"/>
+    <w:abstractNumId w:val="8"/>
   </w:num>
   <w:num w:numId="4">
-    <w:abstractNumId w:val="8"/>
+    <w:abstractNumId w:val="9"/>
   </w:num>
   <w:num w:numId="5">
-    <w:abstractNumId w:val="6"/>
+    <w:abstractNumId w:val="7"/>
   </w:num>
   <w:num w:numId="6">
     <w:abstractNumId w:val="0"/>
   </w:num>
   <w:num w:numId="7">
-    <w:abstractNumId w:val="12"/>
+    <w:abstractNumId w:val="13"/>
   </w:num>
   <w:num w:numId="8">
-    <w:abstractNumId w:val="9"/>
+    <w:abstractNumId w:val="10"/>
   </w:num>
   <w:num w:numId="9">
-    <w:abstractNumId w:val="11"/>
+    <w:abstractNumId w:val="12"/>
   </w:num>
   <w:num w:numId="10">
     <w:abstractNumId w:val="2"/>
@@ -18960,10 +20017,13 @@
     <w:abstractNumId w:val="1"/>
   </w:num>
   <w:num w:numId="12">
-    <w:abstractNumId w:val="10"/>
+    <w:abstractNumId w:val="11"/>
   </w:num>
   <w:num w:numId="13">
     <w:abstractNumId w:val="3"/>
+  </w:num>
+  <w:num w:numId="14">
+    <w:abstractNumId w:val="6"/>
   </w:num>
 </w:numbering>
 </file>
@@ -19603,7 +20663,6 @@
   <w:style w:type="character" w:default="1" w:styleId="Policepardfaut">
     <w:name w:val="Default Paragraph Font"/>
     <w:uiPriority w:val="1"/>
-    <w:semiHidden/>
     <w:unhideWhenUsed/>
   </w:style>
   <w:style w:type="table" w:default="1" w:styleId="TableauNormal">
@@ -20177,6 +21236,7 @@
   </w:compat>
   <w:rsids>
     <w:rsidRoot w:val="006B51D3"/>
+    <w:rsid w:val="00114E91"/>
     <w:rsid w:val="0013621D"/>
     <w:rsid w:val="00343E4C"/>
     <w:rsid w:val="00492F93"/>

--- a/annexes/Documentation TPI.docx
+++ b/annexes/Documentation TPI.docx
@@ -1,6 +1,6 @@
 
 <file path=word/document.xml><?xml version="1.0" encoding="utf-8"?>
-<w:document xmlns:wpc="http://schemas.microsoft.com/office/word/2010/wordprocessingCanvas" xmlns:cx="http://schemas.microsoft.com/office/drawing/2014/chartex" xmlns:cx1="http://schemas.microsoft.com/office/drawing/2015/9/8/chartex" xmlns:cx2="http://schemas.microsoft.com/office/drawing/2015/10/21/chartex" xmlns:cx3="http://schemas.microsoft.com/office/drawing/2016/5/9/chartex" xmlns:cx4="http://schemas.microsoft.com/office/drawing/2016/5/10/chartex" xmlns:cx5="http://schemas.microsoft.com/office/drawing/2016/5/11/chartex" xmlns:cx6="http://schemas.microsoft.com/office/drawing/2016/5/12/chartex" xmlns:cx7="http://schemas.microsoft.com/office/drawing/2016/5/13/chartex" xmlns:cx8="http://schemas.microsoft.com/office/drawing/2016/5/14/chartex" xmlns:mc="http://schemas.openxmlformats.org/markup-compatibility/2006" xmlns:aink="http://schemas.microsoft.com/office/drawing/2016/ink" xmlns:am3d="http://schemas.microsoft.com/office/drawing/2017/model3d" xmlns:o="urn:schemas-microsoft-com:office:office" xmlns:r="http://schemas.openxmlformats.org/officeDocument/2006/relationships" xmlns:m="http://schemas.openxmlformats.org/officeDocument/2006/math" xmlns:v="urn:schemas-microsoft-com:vml" xmlns:wp14="http://schemas.microsoft.com/office/word/2010/wordprocessingDrawing" xmlns:wp="http://schemas.openxmlformats.org/drawingml/2006/wordprocessingDrawing" xmlns:w10="urn:schemas-microsoft-com:office:word" xmlns:w="http://schemas.openxmlformats.org/wordprocessingml/2006/main" xmlns:w14="http://schemas.microsoft.com/office/word/2010/wordml" xmlns:w15="http://schemas.microsoft.com/office/word/2012/wordml" xmlns:w16cex="http://schemas.microsoft.com/office/word/2018/wordml/cex" xmlns:w16cid="http://schemas.microsoft.com/office/word/2016/wordml/cid" xmlns:w16="http://schemas.microsoft.com/office/word/2018/wordml" xmlns:w16sdtdh="http://schemas.microsoft.com/office/word/2020/wordml/sdtdatahash" xmlns:w16se="http://schemas.microsoft.com/office/word/2015/wordml/symex" xmlns:wpg="http://schemas.microsoft.com/office/word/2010/wordprocessingGroup" xmlns:wpi="http://schemas.microsoft.com/office/word/2010/wordprocessingInk" xmlns:wne="http://schemas.microsoft.com/office/word/2006/wordml" xmlns:wps="http://schemas.microsoft.com/office/word/2010/wordprocessingShape" mc:Ignorable="w14 w15 w16se w16cid w16 w16cex w16sdtdh wp14">
+<w:document xmlns:wpc="http://schemas.microsoft.com/office/word/2010/wordprocessingCanvas" xmlns:cx="http://schemas.microsoft.com/office/drawing/2014/chartex" xmlns:cx1="http://schemas.microsoft.com/office/drawing/2015/9/8/chartex" xmlns:mc="http://schemas.openxmlformats.org/markup-compatibility/2006" xmlns:o="urn:schemas-microsoft-com:office:office" xmlns:r="http://schemas.openxmlformats.org/officeDocument/2006/relationships" xmlns:m="http://schemas.openxmlformats.org/officeDocument/2006/math" xmlns:v="urn:schemas-microsoft-com:vml" xmlns:wp14="http://schemas.microsoft.com/office/word/2010/wordprocessingDrawing" xmlns:wp="http://schemas.openxmlformats.org/drawingml/2006/wordprocessingDrawing" xmlns:w10="urn:schemas-microsoft-com:office:word" xmlns:w="http://schemas.openxmlformats.org/wordprocessingml/2006/main" xmlns:w14="http://schemas.microsoft.com/office/word/2010/wordml" xmlns:w15="http://schemas.microsoft.com/office/word/2012/wordml" xmlns:w16se="http://schemas.microsoft.com/office/word/2015/wordml/symex" xmlns:wpg="http://schemas.microsoft.com/office/word/2010/wordprocessingGroup" xmlns:wpi="http://schemas.microsoft.com/office/word/2010/wordprocessingInk" xmlns:wne="http://schemas.microsoft.com/office/word/2006/wordml" xmlns:wps="http://schemas.microsoft.com/office/word/2010/wordprocessingShape" mc:Ignorable="w14 w15 w16se wp14">
   <w:body>
     <w:sdt>
       <w:sdtPr>
@@ -10,7 +10,6 @@
           <w:docPartUnique/>
         </w:docPartObj>
       </w:sdtPr>
-      <w:sdtEndPr/>
       <w:sdtContent>
         <w:p>
           <w:pPr>
@@ -49,7 +48,6 @@
                 <w:dataBinding w:prefixMappings="xmlns:ns0='http://schemas.openxmlformats.org/officeDocument/2006/extended-properties'" w:xpath="/ns0:Properties[1]/ns0:Company[1]" w:storeItemID="{6668398D-A668-4E3E-A5EB-62B293D839F1}"/>
                 <w:text/>
               </w:sdtPr>
-              <w:sdtEndPr/>
               <w:sdtContent>
                 <w:tc>
                   <w:tcPr>
@@ -104,7 +102,6 @@
                   <w:dataBinding w:prefixMappings="xmlns:ns0='http://schemas.openxmlformats.org/package/2006/metadata/core-properties' xmlns:ns1='http://purl.org/dc/elements/1.1/'" w:xpath="/ns0:coreProperties[1]/ns1:title[1]" w:storeItemID="{6C3C8BC8-F283-45AE-878A-BAB7291924A1}"/>
                   <w:text/>
                 </w:sdtPr>
-                <w:sdtEndPr/>
                 <w:sdtContent>
                   <w:p>
                     <w:pPr>
@@ -148,7 +145,6 @@
                 <w:dataBinding w:prefixMappings="xmlns:ns0='http://schemas.openxmlformats.org/package/2006/metadata/core-properties' xmlns:ns1='http://purl.org/dc/elements/1.1/'" w:xpath="/ns0:coreProperties[1]/ns1:subject[1]" w:storeItemID="{6C3C8BC8-F283-45AE-878A-BAB7291924A1}"/>
                 <w:text/>
               </w:sdtPr>
-              <w:sdtEndPr/>
               <w:sdtContent>
                 <w:tc>
                   <w:tcPr>
@@ -218,7 +214,6 @@
                   <w:dataBinding w:prefixMappings="xmlns:ns0='http://schemas.openxmlformats.org/package/2006/metadata/core-properties' xmlns:ns1='http://purl.org/dc/elements/1.1/'" w:xpath="/ns0:coreProperties[1]/ns1:creator[1]" w:storeItemID="{6C3C8BC8-F283-45AE-878A-BAB7291924A1}"/>
                   <w:text/>
                 </w:sdtPr>
-                <w:sdtEndPr/>
                 <w:sdtContent>
                   <w:p>
                     <w:pPr>
@@ -262,7 +257,6 @@
                     <w:calendar w:val="gregorian"/>
                   </w:date>
                 </w:sdtPr>
-                <w:sdtEndPr/>
                 <w:sdtContent>
                   <w:p>
                     <w:pPr>
@@ -363,7 +357,6 @@
               <w:tab w:val="left" w:pos="440"/>
               <w:tab w:val="right" w:leader="dot" w:pos="9062"/>
             </w:tabs>
-            <w:jc w:val="both"/>
             <w:rPr>
               <w:rFonts w:asciiTheme="minorHAnsi" w:eastAsiaTheme="minorEastAsia" w:hAnsiTheme="minorHAnsi"/>
               <w:noProof/>
@@ -380,7 +373,7 @@
           <w:r>
             <w:fldChar w:fldCharType="separate"/>
           </w:r>
-          <w:hyperlink w:anchor="_Toc72329315" w:history="1">
+          <w:hyperlink w:anchor="_Toc72394781" w:history="1">
             <w:r>
               <w:rPr>
                 <w:rStyle w:val="Lienhypertexte"/>
@@ -423,7 +416,7 @@
                 <w:noProof/>
                 <w:webHidden/>
               </w:rPr>
-              <w:instrText xml:space="preserve"> PAGEREF _Toc72329315 \h </w:instrText>
+              <w:instrText xml:space="preserve"> PAGEREF _Toc72394781 \h </w:instrText>
             </w:r>
             <w:r>
               <w:rPr>
@@ -461,7 +454,6 @@
               <w:tab w:val="left" w:pos="440"/>
               <w:tab w:val="right" w:leader="dot" w:pos="9062"/>
             </w:tabs>
-            <w:jc w:val="both"/>
             <w:rPr>
               <w:rFonts w:asciiTheme="minorHAnsi" w:eastAsiaTheme="minorEastAsia" w:hAnsiTheme="minorHAnsi"/>
               <w:noProof/>
@@ -469,7 +461,7 @@
               <w:lang w:eastAsia="fr-CH"/>
             </w:rPr>
           </w:pPr>
-          <w:hyperlink w:anchor="_Toc72329316" w:history="1">
+          <w:hyperlink w:anchor="_Toc72394782" w:history="1">
             <w:r>
               <w:rPr>
                 <w:rStyle w:val="Lienhypertexte"/>
@@ -512,7 +504,7 @@
                 <w:noProof/>
                 <w:webHidden/>
               </w:rPr>
-              <w:instrText xml:space="preserve"> PAGEREF _Toc72329316 \h </w:instrText>
+              <w:instrText xml:space="preserve"> PAGEREF _Toc72394782 \h </w:instrText>
             </w:r>
             <w:r>
               <w:rPr>
@@ -550,7 +542,6 @@
               <w:tab w:val="left" w:pos="660"/>
               <w:tab w:val="right" w:leader="dot" w:pos="9062"/>
             </w:tabs>
-            <w:jc w:val="both"/>
             <w:rPr>
               <w:rFonts w:asciiTheme="minorHAnsi" w:eastAsiaTheme="minorEastAsia" w:hAnsiTheme="minorHAnsi"/>
               <w:noProof/>
@@ -558,7 +549,7 @@
               <w:lang w:eastAsia="fr-CH"/>
             </w:rPr>
           </w:pPr>
-          <w:hyperlink w:anchor="_Toc72329317" w:history="1">
+          <w:hyperlink w:anchor="_Toc72394783" w:history="1">
             <w:r>
               <w:rPr>
                 <w:rStyle w:val="Lienhypertexte"/>
@@ -601,7 +592,7 @@
                 <w:noProof/>
                 <w:webHidden/>
               </w:rPr>
-              <w:instrText xml:space="preserve"> PAGEREF _Toc72329317 \h </w:instrText>
+              <w:instrText xml:space="preserve"> PAGEREF _Toc72394783 \h </w:instrText>
             </w:r>
             <w:r>
               <w:rPr>
@@ -639,7 +630,6 @@
               <w:tab w:val="left" w:pos="660"/>
               <w:tab w:val="right" w:leader="dot" w:pos="9062"/>
             </w:tabs>
-            <w:jc w:val="both"/>
             <w:rPr>
               <w:rFonts w:asciiTheme="minorHAnsi" w:eastAsiaTheme="minorEastAsia" w:hAnsiTheme="minorHAnsi"/>
               <w:noProof/>
@@ -647,7 +637,7 @@
               <w:lang w:eastAsia="fr-CH"/>
             </w:rPr>
           </w:pPr>
-          <w:hyperlink w:anchor="_Toc72329318" w:history="1">
+          <w:hyperlink w:anchor="_Toc72394784" w:history="1">
             <w:r>
               <w:rPr>
                 <w:rStyle w:val="Lienhypertexte"/>
@@ -690,7 +680,7 @@
                 <w:noProof/>
                 <w:webHidden/>
               </w:rPr>
-              <w:instrText xml:space="preserve"> PAGEREF _Toc72329318 \h </w:instrText>
+              <w:instrText xml:space="preserve"> PAGEREF _Toc72394784 \h </w:instrText>
             </w:r>
             <w:r>
               <w:rPr>
@@ -728,7 +718,6 @@
               <w:tab w:val="left" w:pos="880"/>
               <w:tab w:val="right" w:leader="dot" w:pos="9062"/>
             </w:tabs>
-            <w:jc w:val="both"/>
             <w:rPr>
               <w:rFonts w:asciiTheme="minorHAnsi" w:eastAsiaTheme="minorEastAsia" w:hAnsiTheme="minorHAnsi"/>
               <w:noProof/>
@@ -736,7 +725,7 @@
               <w:lang w:eastAsia="fr-CH"/>
             </w:rPr>
           </w:pPr>
-          <w:hyperlink w:anchor="_Toc72329319" w:history="1">
+          <w:hyperlink w:anchor="_Toc72394785" w:history="1">
             <w:r>
               <w:rPr>
                 <w:rStyle w:val="Lienhypertexte"/>
@@ -779,7 +768,7 @@
                 <w:noProof/>
                 <w:webHidden/>
               </w:rPr>
-              <w:instrText xml:space="preserve"> PAGEREF _Toc72329319 \h </w:instrText>
+              <w:instrText xml:space="preserve"> PAGEREF _Toc72394785 \h </w:instrText>
             </w:r>
             <w:r>
               <w:rPr>
@@ -817,7 +806,6 @@
               <w:tab w:val="left" w:pos="880"/>
               <w:tab w:val="right" w:leader="dot" w:pos="9062"/>
             </w:tabs>
-            <w:jc w:val="both"/>
             <w:rPr>
               <w:rFonts w:asciiTheme="minorHAnsi" w:eastAsiaTheme="minorEastAsia" w:hAnsiTheme="minorHAnsi"/>
               <w:noProof/>
@@ -825,7 +813,7 @@
               <w:lang w:eastAsia="fr-CH"/>
             </w:rPr>
           </w:pPr>
-          <w:hyperlink w:anchor="_Toc72329320" w:history="1">
+          <w:hyperlink w:anchor="_Toc72394786" w:history="1">
             <w:r>
               <w:rPr>
                 <w:rStyle w:val="Lienhypertexte"/>
@@ -868,7 +856,7 @@
                 <w:noProof/>
                 <w:webHidden/>
               </w:rPr>
-              <w:instrText xml:space="preserve"> PAGEREF _Toc72329320 \h </w:instrText>
+              <w:instrText xml:space="preserve"> PAGEREF _Toc72394786 \h </w:instrText>
             </w:r>
             <w:r>
               <w:rPr>
@@ -906,7 +894,6 @@
               <w:tab w:val="left" w:pos="1100"/>
               <w:tab w:val="right" w:leader="dot" w:pos="9062"/>
             </w:tabs>
-            <w:jc w:val="both"/>
             <w:rPr>
               <w:rFonts w:asciiTheme="minorHAnsi" w:eastAsiaTheme="minorEastAsia" w:hAnsiTheme="minorHAnsi"/>
               <w:noProof/>
@@ -914,7 +901,7 @@
               <w:lang w:eastAsia="fr-CH"/>
             </w:rPr>
           </w:pPr>
-          <w:hyperlink w:anchor="_Toc72329321" w:history="1">
+          <w:hyperlink w:anchor="_Toc72394787" w:history="1">
             <w:r>
               <w:rPr>
                 <w:rStyle w:val="Lienhypertexte"/>
@@ -957,7 +944,7 @@
                 <w:noProof/>
                 <w:webHidden/>
               </w:rPr>
-              <w:instrText xml:space="preserve"> PAGEREF _Toc72329321 \h </w:instrText>
+              <w:instrText xml:space="preserve"> PAGEREF _Toc72394787 \h </w:instrText>
             </w:r>
             <w:r>
               <w:rPr>
@@ -995,7 +982,6 @@
               <w:tab w:val="left" w:pos="1100"/>
               <w:tab w:val="right" w:leader="dot" w:pos="9062"/>
             </w:tabs>
-            <w:jc w:val="both"/>
             <w:rPr>
               <w:rFonts w:asciiTheme="minorHAnsi" w:eastAsiaTheme="minorEastAsia" w:hAnsiTheme="minorHAnsi"/>
               <w:noProof/>
@@ -1003,7 +989,7 @@
               <w:lang w:eastAsia="fr-CH"/>
             </w:rPr>
           </w:pPr>
-          <w:hyperlink w:anchor="_Toc72329322" w:history="1">
+          <w:hyperlink w:anchor="_Toc72394788" w:history="1">
             <w:r>
               <w:rPr>
                 <w:rStyle w:val="Lienhypertexte"/>
@@ -1046,7 +1032,7 @@
                 <w:noProof/>
                 <w:webHidden/>
               </w:rPr>
-              <w:instrText xml:space="preserve"> PAGEREF _Toc72329322 \h </w:instrText>
+              <w:instrText xml:space="preserve"> PAGEREF _Toc72394788 \h </w:instrText>
             </w:r>
             <w:r>
               <w:rPr>
@@ -1084,7 +1070,6 @@
               <w:tab w:val="left" w:pos="1100"/>
               <w:tab w:val="right" w:leader="dot" w:pos="9062"/>
             </w:tabs>
-            <w:jc w:val="both"/>
             <w:rPr>
               <w:rFonts w:asciiTheme="minorHAnsi" w:eastAsiaTheme="minorEastAsia" w:hAnsiTheme="minorHAnsi"/>
               <w:noProof/>
@@ -1092,7 +1077,7 @@
               <w:lang w:eastAsia="fr-CH"/>
             </w:rPr>
           </w:pPr>
-          <w:hyperlink w:anchor="_Toc72329323" w:history="1">
+          <w:hyperlink w:anchor="_Toc72394789" w:history="1">
             <w:r>
               <w:rPr>
                 <w:rStyle w:val="Lienhypertexte"/>
@@ -1135,7 +1120,7 @@
                 <w:noProof/>
                 <w:webHidden/>
               </w:rPr>
-              <w:instrText xml:space="preserve"> PAGEREF _Toc72329323 \h </w:instrText>
+              <w:instrText xml:space="preserve"> PAGEREF _Toc72394789 \h </w:instrText>
             </w:r>
             <w:r>
               <w:rPr>
@@ -1173,7 +1158,6 @@
               <w:tab w:val="left" w:pos="1100"/>
               <w:tab w:val="right" w:leader="dot" w:pos="9062"/>
             </w:tabs>
-            <w:jc w:val="both"/>
             <w:rPr>
               <w:rFonts w:asciiTheme="minorHAnsi" w:eastAsiaTheme="minorEastAsia" w:hAnsiTheme="minorHAnsi"/>
               <w:noProof/>
@@ -1181,7 +1165,7 @@
               <w:lang w:eastAsia="fr-CH"/>
             </w:rPr>
           </w:pPr>
-          <w:hyperlink w:anchor="_Toc72329324" w:history="1">
+          <w:hyperlink w:anchor="_Toc72394790" w:history="1">
             <w:r>
               <w:rPr>
                 <w:rStyle w:val="Lienhypertexte"/>
@@ -1224,7 +1208,7 @@
                 <w:noProof/>
                 <w:webHidden/>
               </w:rPr>
-              <w:instrText xml:space="preserve"> PAGEREF _Toc72329324 \h </w:instrText>
+              <w:instrText xml:space="preserve"> PAGEREF _Toc72394790 \h </w:instrText>
             </w:r>
             <w:r>
               <w:rPr>
@@ -1262,7 +1246,6 @@
               <w:tab w:val="left" w:pos="880"/>
               <w:tab w:val="right" w:leader="dot" w:pos="9062"/>
             </w:tabs>
-            <w:jc w:val="both"/>
             <w:rPr>
               <w:rFonts w:asciiTheme="minorHAnsi" w:eastAsiaTheme="minorEastAsia" w:hAnsiTheme="minorHAnsi"/>
               <w:noProof/>
@@ -1270,7 +1253,7 @@
               <w:lang w:eastAsia="fr-CH"/>
             </w:rPr>
           </w:pPr>
-          <w:hyperlink w:anchor="_Toc72329325" w:history="1">
+          <w:hyperlink w:anchor="_Toc72394791" w:history="1">
             <w:r>
               <w:rPr>
                 <w:rStyle w:val="Lienhypertexte"/>
@@ -1313,7 +1296,7 @@
                 <w:noProof/>
                 <w:webHidden/>
               </w:rPr>
-              <w:instrText xml:space="preserve"> PAGEREF _Toc72329325 \h </w:instrText>
+              <w:instrText xml:space="preserve"> PAGEREF _Toc72394791 \h </w:instrText>
             </w:r>
             <w:r>
               <w:rPr>
@@ -1351,7 +1334,6 @@
               <w:tab w:val="left" w:pos="440"/>
               <w:tab w:val="right" w:leader="dot" w:pos="9062"/>
             </w:tabs>
-            <w:jc w:val="both"/>
             <w:rPr>
               <w:rFonts w:asciiTheme="minorHAnsi" w:eastAsiaTheme="minorEastAsia" w:hAnsiTheme="minorHAnsi"/>
               <w:noProof/>
@@ -1359,7 +1341,7 @@
               <w:lang w:eastAsia="fr-CH"/>
             </w:rPr>
           </w:pPr>
-          <w:hyperlink w:anchor="_Toc72329326" w:history="1">
+          <w:hyperlink w:anchor="_Toc72394792" w:history="1">
             <w:r>
               <w:rPr>
                 <w:rStyle w:val="Lienhypertexte"/>
@@ -1402,7 +1384,7 @@
                 <w:noProof/>
                 <w:webHidden/>
               </w:rPr>
-              <w:instrText xml:space="preserve"> PAGEREF _Toc72329326 \h </w:instrText>
+              <w:instrText xml:space="preserve"> PAGEREF _Toc72394792 \h </w:instrText>
             </w:r>
             <w:r>
               <w:rPr>
@@ -1440,7 +1422,6 @@
               <w:tab w:val="left" w:pos="660"/>
               <w:tab w:val="right" w:leader="dot" w:pos="9062"/>
             </w:tabs>
-            <w:jc w:val="both"/>
             <w:rPr>
               <w:rFonts w:asciiTheme="minorHAnsi" w:eastAsiaTheme="minorEastAsia" w:hAnsiTheme="minorHAnsi"/>
               <w:noProof/>
@@ -1448,7 +1429,7 @@
               <w:lang w:eastAsia="fr-CH"/>
             </w:rPr>
           </w:pPr>
-          <w:hyperlink w:anchor="_Toc72329327" w:history="1">
+          <w:hyperlink w:anchor="_Toc72394793" w:history="1">
             <w:r>
               <w:rPr>
                 <w:rStyle w:val="Lienhypertexte"/>
@@ -1491,7 +1472,7 @@
                 <w:noProof/>
                 <w:webHidden/>
               </w:rPr>
-              <w:instrText xml:space="preserve"> PAGEREF _Toc72329327 \h </w:instrText>
+              <w:instrText xml:space="preserve"> PAGEREF _Toc72394793 \h </w:instrText>
             </w:r>
             <w:r>
               <w:rPr>
@@ -1529,7 +1510,6 @@
               <w:tab w:val="left" w:pos="660"/>
               <w:tab w:val="right" w:leader="dot" w:pos="9062"/>
             </w:tabs>
-            <w:jc w:val="both"/>
             <w:rPr>
               <w:rFonts w:asciiTheme="minorHAnsi" w:eastAsiaTheme="minorEastAsia" w:hAnsiTheme="minorHAnsi"/>
               <w:noProof/>
@@ -1537,7 +1517,7 @@
               <w:lang w:eastAsia="fr-CH"/>
             </w:rPr>
           </w:pPr>
-          <w:hyperlink w:anchor="_Toc72329328" w:history="1">
+          <w:hyperlink w:anchor="_Toc72394794" w:history="1">
             <w:r>
               <w:rPr>
                 <w:rStyle w:val="Lienhypertexte"/>
@@ -1580,7 +1560,7 @@
                 <w:noProof/>
                 <w:webHidden/>
               </w:rPr>
-              <w:instrText xml:space="preserve"> PAGEREF _Toc72329328 \h </w:instrText>
+              <w:instrText xml:space="preserve"> PAGEREF _Toc72394794 \h </w:instrText>
             </w:r>
             <w:r>
               <w:rPr>
@@ -1618,7 +1598,6 @@
               <w:tab w:val="left" w:pos="880"/>
               <w:tab w:val="right" w:leader="dot" w:pos="9062"/>
             </w:tabs>
-            <w:jc w:val="both"/>
             <w:rPr>
               <w:rFonts w:asciiTheme="minorHAnsi" w:eastAsiaTheme="minorEastAsia" w:hAnsiTheme="minorHAnsi"/>
               <w:noProof/>
@@ -1626,7 +1605,7 @@
               <w:lang w:eastAsia="fr-CH"/>
             </w:rPr>
           </w:pPr>
-          <w:hyperlink w:anchor="_Toc72329329" w:history="1">
+          <w:hyperlink w:anchor="_Toc72394795" w:history="1">
             <w:r>
               <w:rPr>
                 <w:rStyle w:val="Lienhypertexte"/>
@@ -1669,7 +1648,7 @@
                 <w:noProof/>
                 <w:webHidden/>
               </w:rPr>
-              <w:instrText xml:space="preserve"> PAGEREF _Toc72329329 \h </w:instrText>
+              <w:instrText xml:space="preserve"> PAGEREF _Toc72394795 \h </w:instrText>
             </w:r>
             <w:r>
               <w:rPr>
@@ -1707,7 +1686,6 @@
               <w:tab w:val="left" w:pos="880"/>
               <w:tab w:val="right" w:leader="dot" w:pos="9062"/>
             </w:tabs>
-            <w:jc w:val="both"/>
             <w:rPr>
               <w:rFonts w:asciiTheme="minorHAnsi" w:eastAsiaTheme="minorEastAsia" w:hAnsiTheme="minorHAnsi"/>
               <w:noProof/>
@@ -1715,7 +1693,7 @@
               <w:lang w:eastAsia="fr-CH"/>
             </w:rPr>
           </w:pPr>
-          <w:hyperlink w:anchor="_Toc72329330" w:history="1">
+          <w:hyperlink w:anchor="_Toc72394796" w:history="1">
             <w:r>
               <w:rPr>
                 <w:rStyle w:val="Lienhypertexte"/>
@@ -1758,7 +1736,7 @@
                 <w:noProof/>
                 <w:webHidden/>
               </w:rPr>
-              <w:instrText xml:space="preserve"> PAGEREF _Toc72329330 \h </w:instrText>
+              <w:instrText xml:space="preserve"> PAGEREF _Toc72394796 \h </w:instrText>
             </w:r>
             <w:r>
               <w:rPr>
@@ -1796,7 +1774,6 @@
               <w:tab w:val="left" w:pos="880"/>
               <w:tab w:val="right" w:leader="dot" w:pos="9062"/>
             </w:tabs>
-            <w:jc w:val="both"/>
             <w:rPr>
               <w:rFonts w:asciiTheme="minorHAnsi" w:eastAsiaTheme="minorEastAsia" w:hAnsiTheme="minorHAnsi"/>
               <w:noProof/>
@@ -1804,7 +1781,7 @@
               <w:lang w:eastAsia="fr-CH"/>
             </w:rPr>
           </w:pPr>
-          <w:hyperlink w:anchor="_Toc72329331" w:history="1">
+          <w:hyperlink w:anchor="_Toc72394797" w:history="1">
             <w:r>
               <w:rPr>
                 <w:rStyle w:val="Lienhypertexte"/>
@@ -1847,7 +1824,7 @@
                 <w:noProof/>
                 <w:webHidden/>
               </w:rPr>
-              <w:instrText xml:space="preserve"> PAGEREF _Toc72329331 \h </w:instrText>
+              <w:instrText xml:space="preserve"> PAGEREF _Toc72394797 \h </w:instrText>
             </w:r>
             <w:r>
               <w:rPr>
@@ -1885,7 +1862,6 @@
               <w:tab w:val="left" w:pos="880"/>
               <w:tab w:val="right" w:leader="dot" w:pos="9062"/>
             </w:tabs>
-            <w:jc w:val="both"/>
             <w:rPr>
               <w:rFonts w:asciiTheme="minorHAnsi" w:eastAsiaTheme="minorEastAsia" w:hAnsiTheme="minorHAnsi"/>
               <w:noProof/>
@@ -1893,7 +1869,7 @@
               <w:lang w:eastAsia="fr-CH"/>
             </w:rPr>
           </w:pPr>
-          <w:hyperlink w:anchor="_Toc72329332" w:history="1">
+          <w:hyperlink w:anchor="_Toc72394798" w:history="1">
             <w:r>
               <w:rPr>
                 <w:rStyle w:val="Lienhypertexte"/>
@@ -1936,7 +1912,7 @@
                 <w:noProof/>
                 <w:webHidden/>
               </w:rPr>
-              <w:instrText xml:space="preserve"> PAGEREF _Toc72329332 \h </w:instrText>
+              <w:instrText xml:space="preserve"> PAGEREF _Toc72394798 \h </w:instrText>
             </w:r>
             <w:r>
               <w:rPr>
@@ -1974,7 +1950,6 @@
               <w:tab w:val="left" w:pos="440"/>
               <w:tab w:val="right" w:leader="dot" w:pos="9062"/>
             </w:tabs>
-            <w:jc w:val="both"/>
             <w:rPr>
               <w:rFonts w:asciiTheme="minorHAnsi" w:eastAsiaTheme="minorEastAsia" w:hAnsiTheme="minorHAnsi"/>
               <w:noProof/>
@@ -1982,7 +1957,7 @@
               <w:lang w:eastAsia="fr-CH"/>
             </w:rPr>
           </w:pPr>
-          <w:hyperlink w:anchor="_Toc72329333" w:history="1">
+          <w:hyperlink w:anchor="_Toc72394799" w:history="1">
             <w:r>
               <w:rPr>
                 <w:rStyle w:val="Lienhypertexte"/>
@@ -2025,7 +2000,7 @@
                 <w:noProof/>
                 <w:webHidden/>
               </w:rPr>
-              <w:instrText xml:space="preserve"> PAGEREF _Toc72329333 \h </w:instrText>
+              <w:instrText xml:space="preserve"> PAGEREF _Toc72394799 \h </w:instrText>
             </w:r>
             <w:r>
               <w:rPr>
@@ -2063,7 +2038,6 @@
               <w:tab w:val="left" w:pos="660"/>
               <w:tab w:val="right" w:leader="dot" w:pos="9062"/>
             </w:tabs>
-            <w:jc w:val="both"/>
             <w:rPr>
               <w:rFonts w:asciiTheme="minorHAnsi" w:eastAsiaTheme="minorEastAsia" w:hAnsiTheme="minorHAnsi"/>
               <w:noProof/>
@@ -2071,7 +2045,7 @@
               <w:lang w:eastAsia="fr-CH"/>
             </w:rPr>
           </w:pPr>
-          <w:hyperlink w:anchor="_Toc72329334" w:history="1">
+          <w:hyperlink w:anchor="_Toc72394800" w:history="1">
             <w:r>
               <w:rPr>
                 <w:rStyle w:val="Lienhypertexte"/>
@@ -2114,7 +2088,7 @@
                 <w:noProof/>
                 <w:webHidden/>
               </w:rPr>
-              <w:instrText xml:space="preserve"> PAGEREF _Toc72329334 \h </w:instrText>
+              <w:instrText xml:space="preserve"> PAGEREF _Toc72394800 \h </w:instrText>
             </w:r>
             <w:r>
               <w:rPr>
@@ -2152,7 +2126,6 @@
               <w:tab w:val="left" w:pos="660"/>
               <w:tab w:val="right" w:leader="dot" w:pos="9062"/>
             </w:tabs>
-            <w:jc w:val="both"/>
             <w:rPr>
               <w:rFonts w:asciiTheme="minorHAnsi" w:eastAsiaTheme="minorEastAsia" w:hAnsiTheme="minorHAnsi"/>
               <w:noProof/>
@@ -2160,7 +2133,7 @@
               <w:lang w:eastAsia="fr-CH"/>
             </w:rPr>
           </w:pPr>
-          <w:hyperlink w:anchor="_Toc72329335" w:history="1">
+          <w:hyperlink w:anchor="_Toc72394801" w:history="1">
             <w:r>
               <w:rPr>
                 <w:rStyle w:val="Lienhypertexte"/>
@@ -2203,7 +2176,7 @@
                 <w:noProof/>
                 <w:webHidden/>
               </w:rPr>
-              <w:instrText xml:space="preserve"> PAGEREF _Toc72329335 \h </w:instrText>
+              <w:instrText xml:space="preserve"> PAGEREF _Toc72394801 \h </w:instrText>
             </w:r>
             <w:r>
               <w:rPr>
@@ -2241,7 +2214,6 @@
               <w:tab w:val="left" w:pos="880"/>
               <w:tab w:val="right" w:leader="dot" w:pos="9062"/>
             </w:tabs>
-            <w:jc w:val="both"/>
             <w:rPr>
               <w:rFonts w:asciiTheme="minorHAnsi" w:eastAsiaTheme="minorEastAsia" w:hAnsiTheme="minorHAnsi"/>
               <w:noProof/>
@@ -2249,7 +2221,7 @@
               <w:lang w:eastAsia="fr-CH"/>
             </w:rPr>
           </w:pPr>
-          <w:hyperlink w:anchor="_Toc72329336" w:history="1">
+          <w:hyperlink w:anchor="_Toc72394802" w:history="1">
             <w:r>
               <w:rPr>
                 <w:rStyle w:val="Lienhypertexte"/>
@@ -2292,7 +2264,7 @@
                 <w:noProof/>
                 <w:webHidden/>
               </w:rPr>
-              <w:instrText xml:space="preserve"> PAGEREF _Toc72329336 \h </w:instrText>
+              <w:instrText xml:space="preserve"> PAGEREF _Toc72394802 \h </w:instrText>
             </w:r>
             <w:r>
               <w:rPr>
@@ -2330,7 +2302,6 @@
               <w:tab w:val="left" w:pos="880"/>
               <w:tab w:val="right" w:leader="dot" w:pos="9062"/>
             </w:tabs>
-            <w:jc w:val="both"/>
             <w:rPr>
               <w:rFonts w:asciiTheme="minorHAnsi" w:eastAsiaTheme="minorEastAsia" w:hAnsiTheme="minorHAnsi"/>
               <w:noProof/>
@@ -2338,7 +2309,7 @@
               <w:lang w:eastAsia="fr-CH"/>
             </w:rPr>
           </w:pPr>
-          <w:hyperlink w:anchor="_Toc72329337" w:history="1">
+          <w:hyperlink w:anchor="_Toc72394803" w:history="1">
             <w:r>
               <w:rPr>
                 <w:rStyle w:val="Lienhypertexte"/>
@@ -2381,7 +2352,7 @@
                 <w:noProof/>
                 <w:webHidden/>
               </w:rPr>
-              <w:instrText xml:space="preserve"> PAGEREF _Toc72329337 \h </w:instrText>
+              <w:instrText xml:space="preserve"> PAGEREF _Toc72394803 \h </w:instrText>
             </w:r>
             <w:r>
               <w:rPr>
@@ -2419,7 +2390,6 @@
               <w:tab w:val="left" w:pos="880"/>
               <w:tab w:val="right" w:leader="dot" w:pos="9062"/>
             </w:tabs>
-            <w:jc w:val="both"/>
             <w:rPr>
               <w:rFonts w:asciiTheme="minorHAnsi" w:eastAsiaTheme="minorEastAsia" w:hAnsiTheme="minorHAnsi"/>
               <w:noProof/>
@@ -2427,7 +2397,7 @@
               <w:lang w:eastAsia="fr-CH"/>
             </w:rPr>
           </w:pPr>
-          <w:hyperlink w:anchor="_Toc72329338" w:history="1">
+          <w:hyperlink w:anchor="_Toc72394804" w:history="1">
             <w:r>
               <w:rPr>
                 <w:rStyle w:val="Lienhypertexte"/>
@@ -2470,7 +2440,7 @@
                 <w:noProof/>
                 <w:webHidden/>
               </w:rPr>
-              <w:instrText xml:space="preserve"> PAGEREF _Toc72329338 \h </w:instrText>
+              <w:instrText xml:space="preserve"> PAGEREF _Toc72394804 \h </w:instrText>
             </w:r>
             <w:r>
               <w:rPr>
@@ -2508,7 +2478,6 @@
               <w:tab w:val="left" w:pos="880"/>
               <w:tab w:val="right" w:leader="dot" w:pos="9062"/>
             </w:tabs>
-            <w:jc w:val="both"/>
             <w:rPr>
               <w:rFonts w:asciiTheme="minorHAnsi" w:eastAsiaTheme="minorEastAsia" w:hAnsiTheme="minorHAnsi"/>
               <w:noProof/>
@@ -2516,7 +2485,7 @@
               <w:lang w:eastAsia="fr-CH"/>
             </w:rPr>
           </w:pPr>
-          <w:hyperlink w:anchor="_Toc72329339" w:history="1">
+          <w:hyperlink w:anchor="_Toc72394805" w:history="1">
             <w:r>
               <w:rPr>
                 <w:rStyle w:val="Lienhypertexte"/>
@@ -2559,7 +2528,7 @@
                 <w:noProof/>
                 <w:webHidden/>
               </w:rPr>
-              <w:instrText xml:space="preserve"> PAGEREF _Toc72329339 \h </w:instrText>
+              <w:instrText xml:space="preserve"> PAGEREF _Toc72394805 \h </w:instrText>
             </w:r>
             <w:r>
               <w:rPr>
@@ -2597,7 +2566,6 @@
               <w:tab w:val="left" w:pos="440"/>
               <w:tab w:val="right" w:leader="dot" w:pos="9062"/>
             </w:tabs>
-            <w:jc w:val="both"/>
             <w:rPr>
               <w:rFonts w:asciiTheme="minorHAnsi" w:eastAsiaTheme="minorEastAsia" w:hAnsiTheme="minorHAnsi"/>
               <w:noProof/>
@@ -2605,7 +2573,7 @@
               <w:lang w:eastAsia="fr-CH"/>
             </w:rPr>
           </w:pPr>
-          <w:hyperlink w:anchor="_Toc72329340" w:history="1">
+          <w:hyperlink w:anchor="_Toc72394806" w:history="1">
             <w:r>
               <w:rPr>
                 <w:rStyle w:val="Lienhypertexte"/>
@@ -2648,7 +2616,7 @@
                 <w:noProof/>
                 <w:webHidden/>
               </w:rPr>
-              <w:instrText xml:space="preserve"> PAGEREF _Toc72329340 \h </w:instrText>
+              <w:instrText xml:space="preserve"> PAGEREF _Toc72394806 \h </w:instrText>
             </w:r>
             <w:r>
               <w:rPr>
@@ -2686,7 +2654,6 @@
               <w:tab w:val="left" w:pos="440"/>
               <w:tab w:val="right" w:leader="dot" w:pos="9062"/>
             </w:tabs>
-            <w:jc w:val="both"/>
             <w:rPr>
               <w:rFonts w:asciiTheme="minorHAnsi" w:eastAsiaTheme="minorEastAsia" w:hAnsiTheme="minorHAnsi"/>
               <w:noProof/>
@@ -2694,7 +2661,7 @@
               <w:lang w:eastAsia="fr-CH"/>
             </w:rPr>
           </w:pPr>
-          <w:hyperlink w:anchor="_Toc72329341" w:history="1">
+          <w:hyperlink w:anchor="_Toc72394807" w:history="1">
             <w:r>
               <w:rPr>
                 <w:rStyle w:val="Lienhypertexte"/>
@@ -2737,7 +2704,7 @@
                 <w:noProof/>
                 <w:webHidden/>
               </w:rPr>
-              <w:instrText xml:space="preserve"> PAGEREF _Toc72329341 \h </w:instrText>
+              <w:instrText xml:space="preserve"> PAGEREF _Toc72394807 \h </w:instrText>
             </w:r>
             <w:r>
               <w:rPr>
@@ -2775,7 +2742,6 @@
               <w:tab w:val="left" w:pos="660"/>
               <w:tab w:val="right" w:leader="dot" w:pos="9062"/>
             </w:tabs>
-            <w:jc w:val="both"/>
             <w:rPr>
               <w:rFonts w:asciiTheme="minorHAnsi" w:eastAsiaTheme="minorEastAsia" w:hAnsiTheme="minorHAnsi"/>
               <w:noProof/>
@@ -2783,7 +2749,7 @@
               <w:lang w:eastAsia="fr-CH"/>
             </w:rPr>
           </w:pPr>
-          <w:hyperlink w:anchor="_Toc72329342" w:history="1">
+          <w:hyperlink w:anchor="_Toc72394808" w:history="1">
             <w:r>
               <w:rPr>
                 <w:rStyle w:val="Lienhypertexte"/>
@@ -2826,7 +2792,7 @@
                 <w:noProof/>
                 <w:webHidden/>
               </w:rPr>
-              <w:instrText xml:space="preserve"> PAGEREF _Toc72329342 \h </w:instrText>
+              <w:instrText xml:space="preserve"> PAGEREF _Toc72394808 \h </w:instrText>
             </w:r>
             <w:r>
               <w:rPr>
@@ -2864,7 +2830,6 @@
               <w:tab w:val="left" w:pos="660"/>
               <w:tab w:val="right" w:leader="dot" w:pos="9062"/>
             </w:tabs>
-            <w:jc w:val="both"/>
             <w:rPr>
               <w:rFonts w:asciiTheme="minorHAnsi" w:eastAsiaTheme="minorEastAsia" w:hAnsiTheme="minorHAnsi"/>
               <w:noProof/>
@@ -2872,7 +2837,7 @@
               <w:lang w:eastAsia="fr-CH"/>
             </w:rPr>
           </w:pPr>
-          <w:hyperlink w:anchor="_Toc72329343" w:history="1">
+          <w:hyperlink w:anchor="_Toc72394809" w:history="1">
             <w:r>
               <w:rPr>
                 <w:rStyle w:val="Lienhypertexte"/>
@@ -2915,7 +2880,7 @@
                 <w:noProof/>
                 <w:webHidden/>
               </w:rPr>
-              <w:instrText xml:space="preserve"> PAGEREF _Toc72329343 \h </w:instrText>
+              <w:instrText xml:space="preserve"> PAGEREF _Toc72394809 \h </w:instrText>
             </w:r>
             <w:r>
               <w:rPr>
@@ -2953,7 +2918,6 @@
               <w:tab w:val="left" w:pos="880"/>
               <w:tab w:val="right" w:leader="dot" w:pos="9062"/>
             </w:tabs>
-            <w:jc w:val="both"/>
             <w:rPr>
               <w:rFonts w:asciiTheme="minorHAnsi" w:eastAsiaTheme="minorEastAsia" w:hAnsiTheme="minorHAnsi"/>
               <w:noProof/>
@@ -2961,7 +2925,7 @@
               <w:lang w:eastAsia="fr-CH"/>
             </w:rPr>
           </w:pPr>
-          <w:hyperlink w:anchor="_Toc72329344" w:history="1">
+          <w:hyperlink w:anchor="_Toc72394810" w:history="1">
             <w:r>
               <w:rPr>
                 <w:rStyle w:val="Lienhypertexte"/>
@@ -3004,7 +2968,7 @@
                 <w:noProof/>
                 <w:webHidden/>
               </w:rPr>
-              <w:instrText xml:space="preserve"> PAGEREF _Toc72329344 \h </w:instrText>
+              <w:instrText xml:space="preserve"> PAGEREF _Toc72394810 \h </w:instrText>
             </w:r>
             <w:r>
               <w:rPr>
@@ -3042,7 +3006,6 @@
               <w:tab w:val="left" w:pos="1100"/>
               <w:tab w:val="right" w:leader="dot" w:pos="9062"/>
             </w:tabs>
-            <w:jc w:val="both"/>
             <w:rPr>
               <w:rFonts w:asciiTheme="minorHAnsi" w:eastAsiaTheme="minorEastAsia" w:hAnsiTheme="minorHAnsi"/>
               <w:noProof/>
@@ -3050,7 +3013,7 @@
               <w:lang w:eastAsia="fr-CH"/>
             </w:rPr>
           </w:pPr>
-          <w:hyperlink w:anchor="_Toc72329345" w:history="1">
+          <w:hyperlink w:anchor="_Toc72394811" w:history="1">
             <w:r>
               <w:rPr>
                 <w:rStyle w:val="Lienhypertexte"/>
@@ -3093,7 +3056,7 @@
                 <w:noProof/>
                 <w:webHidden/>
               </w:rPr>
-              <w:instrText xml:space="preserve"> PAGEREF _Toc72329345 \h </w:instrText>
+              <w:instrText xml:space="preserve"> PAGEREF _Toc72394811 \h </w:instrText>
             </w:r>
             <w:r>
               <w:rPr>
@@ -3113,7 +3076,183 @@
                 <w:noProof/>
                 <w:webHidden/>
               </w:rPr>
-              <w:t>19</w:t>
+              <w:t>20</w:t>
+            </w:r>
+            <w:r>
+              <w:rPr>
+                <w:noProof/>
+                <w:webHidden/>
+              </w:rPr>
+              <w:fldChar w:fldCharType="end"/>
+            </w:r>
+          </w:hyperlink>
+        </w:p>
+        <w:p>
+          <w:pPr>
+            <w:pStyle w:val="TM3"/>
+            <w:tabs>
+              <w:tab w:val="left" w:pos="1100"/>
+              <w:tab w:val="right" w:leader="dot" w:pos="9062"/>
+            </w:tabs>
+            <w:rPr>
+              <w:rFonts w:asciiTheme="minorHAnsi" w:eastAsiaTheme="minorEastAsia" w:hAnsiTheme="minorHAnsi"/>
+              <w:noProof/>
+              <w:sz w:val="22"/>
+              <w:lang w:eastAsia="fr-CH"/>
+            </w:rPr>
+          </w:pPr>
+          <w:hyperlink w:anchor="_Toc72394812" w:history="1">
+            <w:r>
+              <w:rPr>
+                <w:rStyle w:val="Lienhypertexte"/>
+                <w:noProof/>
+              </w:rPr>
+              <w:t>B.</w:t>
+            </w:r>
+            <w:r>
+              <w:rPr>
+                <w:rFonts w:asciiTheme="minorHAnsi" w:eastAsiaTheme="minorEastAsia" w:hAnsiTheme="minorHAnsi"/>
+                <w:noProof/>
+                <w:sz w:val="22"/>
+                <w:lang w:eastAsia="fr-CH"/>
+              </w:rPr>
+              <w:tab/>
+            </w:r>
+            <w:r>
+              <w:rPr>
+                <w:rStyle w:val="Lienhypertexte"/>
+                <w:noProof/>
+              </w:rPr>
+              <w:t>Category</w:t>
+            </w:r>
+            <w:r>
+              <w:rPr>
+                <w:noProof/>
+                <w:webHidden/>
+              </w:rPr>
+              <w:tab/>
+            </w:r>
+            <w:r>
+              <w:rPr>
+                <w:noProof/>
+                <w:webHidden/>
+              </w:rPr>
+              <w:fldChar w:fldCharType="begin"/>
+            </w:r>
+            <w:r>
+              <w:rPr>
+                <w:noProof/>
+                <w:webHidden/>
+              </w:rPr>
+              <w:instrText xml:space="preserve"> PAGEREF _Toc72394812 \h </w:instrText>
+            </w:r>
+            <w:r>
+              <w:rPr>
+                <w:noProof/>
+                <w:webHidden/>
+              </w:rPr>
+            </w:r>
+            <w:r>
+              <w:rPr>
+                <w:noProof/>
+                <w:webHidden/>
+              </w:rPr>
+              <w:fldChar w:fldCharType="separate"/>
+            </w:r>
+            <w:r>
+              <w:rPr>
+                <w:noProof/>
+                <w:webHidden/>
+              </w:rPr>
+              <w:t>26</w:t>
+            </w:r>
+            <w:r>
+              <w:rPr>
+                <w:noProof/>
+                <w:webHidden/>
+              </w:rPr>
+              <w:fldChar w:fldCharType="end"/>
+            </w:r>
+          </w:hyperlink>
+        </w:p>
+        <w:p>
+          <w:pPr>
+            <w:pStyle w:val="TM3"/>
+            <w:tabs>
+              <w:tab w:val="left" w:pos="1100"/>
+              <w:tab w:val="right" w:leader="dot" w:pos="9062"/>
+            </w:tabs>
+            <w:rPr>
+              <w:rFonts w:asciiTheme="minorHAnsi" w:eastAsiaTheme="minorEastAsia" w:hAnsiTheme="minorHAnsi"/>
+              <w:noProof/>
+              <w:sz w:val="22"/>
+              <w:lang w:eastAsia="fr-CH"/>
+            </w:rPr>
+          </w:pPr>
+          <w:hyperlink w:anchor="_Toc72394813" w:history="1">
+            <w:r>
+              <w:rPr>
+                <w:rStyle w:val="Lienhypertexte"/>
+                <w:noProof/>
+              </w:rPr>
+              <w:t>C.</w:t>
+            </w:r>
+            <w:r>
+              <w:rPr>
+                <w:rFonts w:asciiTheme="minorHAnsi" w:eastAsiaTheme="minorEastAsia" w:hAnsiTheme="minorHAnsi"/>
+                <w:noProof/>
+                <w:sz w:val="22"/>
+                <w:lang w:eastAsia="fr-CH"/>
+              </w:rPr>
+              <w:tab/>
+            </w:r>
+            <w:r>
+              <w:rPr>
+                <w:rStyle w:val="Lienhypertexte"/>
+                <w:noProof/>
+              </w:rPr>
+              <w:t>Logs</w:t>
+            </w:r>
+            <w:r>
+              <w:rPr>
+                <w:noProof/>
+                <w:webHidden/>
+              </w:rPr>
+              <w:tab/>
+            </w:r>
+            <w:r>
+              <w:rPr>
+                <w:noProof/>
+                <w:webHidden/>
+              </w:rPr>
+              <w:fldChar w:fldCharType="begin"/>
+            </w:r>
+            <w:r>
+              <w:rPr>
+                <w:noProof/>
+                <w:webHidden/>
+              </w:rPr>
+              <w:instrText xml:space="preserve"> PAGEREF _Toc72394813 \h </w:instrText>
+            </w:r>
+            <w:r>
+              <w:rPr>
+                <w:noProof/>
+                <w:webHidden/>
+              </w:rPr>
+            </w:r>
+            <w:r>
+              <w:rPr>
+                <w:noProof/>
+                <w:webHidden/>
+              </w:rPr>
+              <w:fldChar w:fldCharType="separate"/>
+            </w:r>
+            <w:r>
+              <w:rPr>
+                <w:noProof/>
+                <w:webHidden/>
+              </w:rPr>
+              <w:t>31</w:t>
             </w:r>
             <w:r>
               <w:rPr>
@@ -3131,7 +3270,6 @@
               <w:tab w:val="left" w:pos="440"/>
               <w:tab w:val="right" w:leader="dot" w:pos="9062"/>
             </w:tabs>
-            <w:jc w:val="both"/>
             <w:rPr>
               <w:rFonts w:asciiTheme="minorHAnsi" w:eastAsiaTheme="minorEastAsia" w:hAnsiTheme="minorHAnsi"/>
               <w:noProof/>
@@ -3139,7 +3277,7 @@
               <w:lang w:eastAsia="fr-CH"/>
             </w:rPr>
           </w:pPr>
-          <w:hyperlink w:anchor="_Toc72329346" w:history="1">
+          <w:hyperlink w:anchor="_Toc72394814" w:history="1">
             <w:r>
               <w:rPr>
                 <w:rStyle w:val="Lienhypertexte"/>
@@ -3161,7 +3299,7 @@
                 <w:rStyle w:val="Lienhypertexte"/>
                 <w:noProof/>
               </w:rPr>
-              <w:t>Plan de tests</w:t>
+              <w:t>Pan de tests</w:t>
             </w:r>
             <w:r>
               <w:rPr>
@@ -3182,7 +3320,7 @@
                 <w:noProof/>
                 <w:webHidden/>
               </w:rPr>
-              <w:instrText xml:space="preserve"> PAGEREF _Toc72329346 \h </w:instrText>
+              <w:instrText xml:space="preserve"> PAGEREF _Toc72394814 \h </w:instrText>
             </w:r>
             <w:r>
               <w:rPr>
@@ -3202,7 +3340,7 @@
                 <w:noProof/>
                 <w:webHidden/>
               </w:rPr>
-              <w:t>21</w:t>
+              <w:t>32</w:t>
             </w:r>
             <w:r>
               <w:rPr>
@@ -3220,7 +3358,6 @@
               <w:tab w:val="left" w:pos="440"/>
               <w:tab w:val="right" w:leader="dot" w:pos="9062"/>
             </w:tabs>
-            <w:jc w:val="both"/>
             <w:rPr>
               <w:rFonts w:asciiTheme="minorHAnsi" w:eastAsiaTheme="minorEastAsia" w:hAnsiTheme="minorHAnsi"/>
               <w:noProof/>
@@ -3228,7 +3365,7 @@
               <w:lang w:eastAsia="fr-CH"/>
             </w:rPr>
           </w:pPr>
-          <w:hyperlink w:anchor="_Toc72329347" w:history="1">
+          <w:hyperlink w:anchor="_Toc72394815" w:history="1">
             <w:r>
               <w:rPr>
                 <w:rStyle w:val="Lienhypertexte"/>
@@ -3271,7 +3408,7 @@
                 <w:noProof/>
                 <w:webHidden/>
               </w:rPr>
-              <w:instrText xml:space="preserve"> PAGEREF _Toc72329347 \h </w:instrText>
+              <w:instrText xml:space="preserve"> PAGEREF _Toc72394815 \h </w:instrText>
             </w:r>
             <w:r>
               <w:rPr>
@@ -3291,7 +3428,7 @@
                 <w:noProof/>
                 <w:webHidden/>
               </w:rPr>
-              <w:t>25</w:t>
+              <w:t>36</w:t>
             </w:r>
             <w:r>
               <w:rPr>
@@ -3309,7 +3446,6 @@
               <w:tab w:val="left" w:pos="440"/>
               <w:tab w:val="right" w:leader="dot" w:pos="9062"/>
             </w:tabs>
-            <w:jc w:val="both"/>
             <w:rPr>
               <w:rFonts w:asciiTheme="minorHAnsi" w:eastAsiaTheme="minorEastAsia" w:hAnsiTheme="minorHAnsi"/>
               <w:noProof/>
@@ -3317,7 +3453,7 @@
               <w:lang w:eastAsia="fr-CH"/>
             </w:rPr>
           </w:pPr>
-          <w:hyperlink w:anchor="_Toc72329348" w:history="1">
+          <w:hyperlink w:anchor="_Toc72394816" w:history="1">
             <w:r>
               <w:rPr>
                 <w:rStyle w:val="Lienhypertexte"/>
@@ -3360,7 +3496,7 @@
                 <w:noProof/>
                 <w:webHidden/>
               </w:rPr>
-              <w:instrText xml:space="preserve"> PAGEREF _Toc72329348 \h </w:instrText>
+              <w:instrText xml:space="preserve"> PAGEREF _Toc72394816 \h </w:instrText>
             </w:r>
             <w:r>
               <w:rPr>
@@ -3380,7 +3516,7 @@
                 <w:noProof/>
                 <w:webHidden/>
               </w:rPr>
-              <w:t>28</w:t>
+              <w:t>39</w:t>
             </w:r>
             <w:r>
               <w:rPr>
@@ -3398,7 +3534,6 @@
               <w:tab w:val="left" w:pos="660"/>
               <w:tab w:val="right" w:leader="dot" w:pos="9062"/>
             </w:tabs>
-            <w:jc w:val="both"/>
             <w:rPr>
               <w:rFonts w:asciiTheme="minorHAnsi" w:eastAsiaTheme="minorEastAsia" w:hAnsiTheme="minorHAnsi"/>
               <w:noProof/>
@@ -3406,7 +3541,7 @@
               <w:lang w:eastAsia="fr-CH"/>
             </w:rPr>
           </w:pPr>
-          <w:hyperlink w:anchor="_Toc72329349" w:history="1">
+          <w:hyperlink w:anchor="_Toc72394817" w:history="1">
             <w:r>
               <w:rPr>
                 <w:rStyle w:val="Lienhypertexte"/>
@@ -3449,7 +3584,7 @@
                 <w:noProof/>
                 <w:webHidden/>
               </w:rPr>
-              <w:instrText xml:space="preserve"> PAGEREF _Toc72329349 \h </w:instrText>
+              <w:instrText xml:space="preserve"> PAGEREF _Toc72394817 \h </w:instrText>
             </w:r>
             <w:r>
               <w:rPr>
@@ -3469,7 +3604,7 @@
                 <w:noProof/>
                 <w:webHidden/>
               </w:rPr>
-              <w:t>28</w:t>
+              <w:t>39</w:t>
             </w:r>
             <w:r>
               <w:rPr>
@@ -3487,7 +3622,6 @@
               <w:tab w:val="left" w:pos="660"/>
               <w:tab w:val="right" w:leader="dot" w:pos="9062"/>
             </w:tabs>
-            <w:jc w:val="both"/>
             <w:rPr>
               <w:rFonts w:asciiTheme="minorHAnsi" w:eastAsiaTheme="minorEastAsia" w:hAnsiTheme="minorHAnsi"/>
               <w:noProof/>
@@ -3495,7 +3629,7 @@
               <w:lang w:eastAsia="fr-CH"/>
             </w:rPr>
           </w:pPr>
-          <w:hyperlink w:anchor="_Toc72329350" w:history="1">
+          <w:hyperlink w:anchor="_Toc72394818" w:history="1">
             <w:r>
               <w:rPr>
                 <w:rStyle w:val="Lienhypertexte"/>
@@ -3538,7 +3672,7 @@
                 <w:noProof/>
                 <w:webHidden/>
               </w:rPr>
-              <w:instrText xml:space="preserve"> PAGEREF _Toc72329350 \h </w:instrText>
+              <w:instrText xml:space="preserve"> PAGEREF _Toc72394818 \h </w:instrText>
             </w:r>
             <w:r>
               <w:rPr>
@@ -3558,7 +3692,7 @@
                 <w:noProof/>
                 <w:webHidden/>
               </w:rPr>
-              <w:t>29</w:t>
+              <w:t>40</w:t>
             </w:r>
             <w:r>
               <w:rPr>
@@ -3576,7 +3710,6 @@
               <w:tab w:val="left" w:pos="880"/>
               <w:tab w:val="right" w:leader="dot" w:pos="9062"/>
             </w:tabs>
-            <w:jc w:val="both"/>
             <w:rPr>
               <w:rFonts w:asciiTheme="minorHAnsi" w:eastAsiaTheme="minorEastAsia" w:hAnsiTheme="minorHAnsi"/>
               <w:noProof/>
@@ -3584,7 +3717,7 @@
               <w:lang w:eastAsia="fr-CH"/>
             </w:rPr>
           </w:pPr>
-          <w:hyperlink w:anchor="_Toc72329351" w:history="1">
+          <w:hyperlink w:anchor="_Toc72394819" w:history="1">
             <w:r>
               <w:rPr>
                 <w:rStyle w:val="Lienhypertexte"/>
@@ -3627,7 +3760,7 @@
                 <w:noProof/>
                 <w:webHidden/>
               </w:rPr>
-              <w:instrText xml:space="preserve"> PAGEREF _Toc72329351 \h </w:instrText>
+              <w:instrText xml:space="preserve"> PAGEREF _Toc72394819 \h </w:instrText>
             </w:r>
             <w:r>
               <w:rPr>
@@ -3647,7 +3780,7 @@
                 <w:noProof/>
                 <w:webHidden/>
               </w:rPr>
-              <w:t>29</w:t>
+              <w:t>40</w:t>
             </w:r>
             <w:r>
               <w:rPr>
@@ -3665,7 +3798,6 @@
               <w:tab w:val="left" w:pos="880"/>
               <w:tab w:val="right" w:leader="dot" w:pos="9062"/>
             </w:tabs>
-            <w:jc w:val="both"/>
             <w:rPr>
               <w:rFonts w:asciiTheme="minorHAnsi" w:eastAsiaTheme="minorEastAsia" w:hAnsiTheme="minorHAnsi"/>
               <w:noProof/>
@@ -3673,7 +3805,7 @@
               <w:lang w:eastAsia="fr-CH"/>
             </w:rPr>
           </w:pPr>
-          <w:hyperlink w:anchor="_Toc72329352" w:history="1">
+          <w:hyperlink w:anchor="_Toc72394820" w:history="1">
             <w:r>
               <w:rPr>
                 <w:rStyle w:val="Lienhypertexte"/>
@@ -3695,6 +3827,94 @@
                 <w:rStyle w:val="Lienhypertexte"/>
                 <w:noProof/>
               </w:rPr>
+              <w:t>Remerciements</w:t>
+            </w:r>
+            <w:r>
+              <w:rPr>
+                <w:noProof/>
+                <w:webHidden/>
+              </w:rPr>
+              <w:tab/>
+            </w:r>
+            <w:r>
+              <w:rPr>
+                <w:noProof/>
+                <w:webHidden/>
+              </w:rPr>
+              <w:fldChar w:fldCharType="begin"/>
+            </w:r>
+            <w:r>
+              <w:rPr>
+                <w:noProof/>
+                <w:webHidden/>
+              </w:rPr>
+              <w:instrText xml:space="preserve"> PAGEREF _Toc72394820 \h </w:instrText>
+            </w:r>
+            <w:r>
+              <w:rPr>
+                <w:noProof/>
+                <w:webHidden/>
+              </w:rPr>
+            </w:r>
+            <w:r>
+              <w:rPr>
+                <w:noProof/>
+                <w:webHidden/>
+              </w:rPr>
+              <w:fldChar w:fldCharType="separate"/>
+            </w:r>
+            <w:r>
+              <w:rPr>
+                <w:noProof/>
+                <w:webHidden/>
+              </w:rPr>
+              <w:t>40</w:t>
+            </w:r>
+            <w:r>
+              <w:rPr>
+                <w:noProof/>
+                <w:webHidden/>
+              </w:rPr>
+              <w:fldChar w:fldCharType="end"/>
+            </w:r>
+          </w:hyperlink>
+        </w:p>
+        <w:p>
+          <w:pPr>
+            <w:pStyle w:val="TM2"/>
+            <w:tabs>
+              <w:tab w:val="left" w:pos="880"/>
+              <w:tab w:val="right" w:leader="dot" w:pos="9062"/>
+            </w:tabs>
+            <w:rPr>
+              <w:rFonts w:asciiTheme="minorHAnsi" w:eastAsiaTheme="minorEastAsia" w:hAnsiTheme="minorHAnsi"/>
+              <w:noProof/>
+              <w:sz w:val="22"/>
+              <w:lang w:eastAsia="fr-CH"/>
+            </w:rPr>
+          </w:pPr>
+          <w:hyperlink w:anchor="_Toc72394821" w:history="1">
+            <w:r>
+              <w:rPr>
+                <w:rStyle w:val="Lienhypertexte"/>
+                <w:noProof/>
+              </w:rPr>
+              <w:t>V.</w:t>
+            </w:r>
+            <w:r>
+              <w:rPr>
+                <w:rFonts w:asciiTheme="minorHAnsi" w:eastAsiaTheme="minorEastAsia" w:hAnsiTheme="minorHAnsi"/>
+                <w:noProof/>
+                <w:sz w:val="22"/>
+                <w:lang w:eastAsia="fr-CH"/>
+              </w:rPr>
+              <w:tab/>
+            </w:r>
+            <w:r>
+              <w:rPr>
+                <w:rStyle w:val="Lienhypertexte"/>
+                <w:noProof/>
+              </w:rPr>
               <w:t>Bilan personnel</w:t>
             </w:r>
             <w:r>
@@ -3716,7 +3936,7 @@
                 <w:noProof/>
                 <w:webHidden/>
               </w:rPr>
-              <w:instrText xml:space="preserve"> PAGEREF _Toc72329352 \h </w:instrText>
+              <w:instrText xml:space="preserve"> PAGEREF _Toc72394821 \h </w:instrText>
             </w:r>
             <w:r>
               <w:rPr>
@@ -3736,7 +3956,7 @@
                 <w:noProof/>
                 <w:webHidden/>
               </w:rPr>
-              <w:t>29</w:t>
+              <w:t>41</w:t>
             </w:r>
             <w:r>
               <w:rPr>
@@ -3754,7 +3974,6 @@
               <w:tab w:val="left" w:pos="660"/>
               <w:tab w:val="right" w:leader="dot" w:pos="9062"/>
             </w:tabs>
-            <w:jc w:val="both"/>
             <w:rPr>
               <w:rFonts w:asciiTheme="minorHAnsi" w:eastAsiaTheme="minorEastAsia" w:hAnsiTheme="minorHAnsi"/>
               <w:noProof/>
@@ -3762,7 +3981,7 @@
               <w:lang w:eastAsia="fr-CH"/>
             </w:rPr>
           </w:pPr>
-          <w:hyperlink w:anchor="_Toc72329353" w:history="1">
+          <w:hyperlink w:anchor="_Toc72394822" w:history="1">
             <w:r>
               <w:rPr>
                 <w:rStyle w:val="Lienhypertexte"/>
@@ -3805,7 +4024,7 @@
                 <w:noProof/>
                 <w:webHidden/>
               </w:rPr>
-              <w:instrText xml:space="preserve"> PAGEREF _Toc72329353 \h </w:instrText>
+              <w:instrText xml:space="preserve"> PAGEREF _Toc72394822 \h </w:instrText>
             </w:r>
             <w:r>
               <w:rPr>
@@ -3825,7 +4044,95 @@
                 <w:noProof/>
                 <w:webHidden/>
               </w:rPr>
-              <w:t>30</w:t>
+              <w:t>41</w:t>
+            </w:r>
+            <w:r>
+              <w:rPr>
+                <w:noProof/>
+                <w:webHidden/>
+              </w:rPr>
+              <w:fldChar w:fldCharType="end"/>
+            </w:r>
+          </w:hyperlink>
+        </w:p>
+        <w:p>
+          <w:pPr>
+            <w:pStyle w:val="TM2"/>
+            <w:tabs>
+              <w:tab w:val="left" w:pos="660"/>
+              <w:tab w:val="right" w:leader="dot" w:pos="9062"/>
+            </w:tabs>
+            <w:rPr>
+              <w:rFonts w:asciiTheme="minorHAnsi" w:eastAsiaTheme="minorEastAsia" w:hAnsiTheme="minorHAnsi"/>
+              <w:noProof/>
+              <w:sz w:val="22"/>
+              <w:lang w:eastAsia="fr-CH"/>
+            </w:rPr>
+          </w:pPr>
+          <w:hyperlink w:anchor="_Toc72394823" w:history="1">
+            <w:r>
+              <w:rPr>
+                <w:rStyle w:val="Lienhypertexte"/>
+                <w:noProof/>
+              </w:rPr>
+              <w:t>I.</w:t>
+            </w:r>
+            <w:r>
+              <w:rPr>
+                <w:rFonts w:asciiTheme="minorHAnsi" w:eastAsiaTheme="minorEastAsia" w:hAnsiTheme="minorHAnsi"/>
+                <w:noProof/>
+                <w:sz w:val="22"/>
+                <w:lang w:eastAsia="fr-CH"/>
+              </w:rPr>
+              <w:tab/>
+            </w:r>
+            <w:r>
+              <w:rPr>
+                <w:rStyle w:val="Lienhypertexte"/>
+                <w:noProof/>
+              </w:rPr>
+              <w:t>Glossaire</w:t>
+            </w:r>
+            <w:r>
+              <w:rPr>
+                <w:noProof/>
+                <w:webHidden/>
+              </w:rPr>
+              <w:tab/>
+            </w:r>
+            <w:r>
+              <w:rPr>
+                <w:noProof/>
+                <w:webHidden/>
+              </w:rPr>
+              <w:fldChar w:fldCharType="begin"/>
+            </w:r>
+            <w:r>
+              <w:rPr>
+                <w:noProof/>
+                <w:webHidden/>
+              </w:rPr>
+              <w:instrText xml:space="preserve"> PAGEREF _Toc72394823 \h </w:instrText>
+            </w:r>
+            <w:r>
+              <w:rPr>
+                <w:noProof/>
+                <w:webHidden/>
+              </w:rPr>
+            </w:r>
+            <w:r>
+              <w:rPr>
+                <w:noProof/>
+                <w:webHidden/>
+              </w:rPr>
+              <w:fldChar w:fldCharType="separate"/>
+            </w:r>
+            <w:r>
+              <w:rPr>
+                <w:noProof/>
+                <w:webHidden/>
+              </w:rPr>
+              <w:t>41</w:t>
             </w:r>
             <w:r>
               <w:rPr>
@@ -3843,7 +4150,6 @@
               <w:tab w:val="left" w:pos="660"/>
               <w:tab w:val="right" w:leader="dot" w:pos="9062"/>
             </w:tabs>
-            <w:jc w:val="both"/>
             <w:rPr>
               <w:rFonts w:asciiTheme="minorHAnsi" w:eastAsiaTheme="minorEastAsia" w:hAnsiTheme="minorHAnsi"/>
               <w:noProof/>
@@ -3851,7 +4157,7 @@
               <w:lang w:eastAsia="fr-CH"/>
             </w:rPr>
           </w:pPr>
-          <w:hyperlink w:anchor="_Toc72329354" w:history="1">
+          <w:hyperlink w:anchor="_Toc72394824" w:history="1">
             <w:r>
               <w:rPr>
                 <w:rStyle w:val="Lienhypertexte"/>
@@ -3873,7 +4179,7 @@
                 <w:rStyle w:val="Lienhypertexte"/>
                 <w:noProof/>
               </w:rPr>
-              <w:t>Glossaire</w:t>
+              <w:t>Code source</w:t>
             </w:r>
             <w:r>
               <w:rPr>
@@ -3894,7 +4200,7 @@
                 <w:noProof/>
                 <w:webHidden/>
               </w:rPr>
-              <w:instrText xml:space="preserve"> PAGEREF _Toc72329354 \h </w:instrText>
+              <w:instrText xml:space="preserve"> PAGEREF _Toc72394824 \h </w:instrText>
             </w:r>
             <w:r>
               <w:rPr>
@@ -3914,96 +4220,7 @@
                 <w:noProof/>
                 <w:webHidden/>
               </w:rPr>
-              <w:t>30</w:t>
-            </w:r>
-            <w:r>
-              <w:rPr>
-                <w:noProof/>
-                <w:webHidden/>
-              </w:rPr>
-              <w:fldChar w:fldCharType="end"/>
-            </w:r>
-          </w:hyperlink>
-        </w:p>
-        <w:p>
-          <w:pPr>
-            <w:pStyle w:val="TM1"/>
-            <w:tabs>
-              <w:tab w:val="left" w:pos="660"/>
-              <w:tab w:val="right" w:leader="dot" w:pos="9062"/>
-            </w:tabs>
-            <w:jc w:val="both"/>
-            <w:rPr>
-              <w:rFonts w:asciiTheme="minorHAnsi" w:eastAsiaTheme="minorEastAsia" w:hAnsiTheme="minorHAnsi"/>
-              <w:noProof/>
-              <w:sz w:val="22"/>
-              <w:lang w:eastAsia="fr-CH"/>
-            </w:rPr>
-          </w:pPr>
-          <w:hyperlink w:anchor="_Toc72329355" w:history="1">
-            <w:r>
-              <w:rPr>
-                <w:rStyle w:val="Lienhypertexte"/>
-                <w:noProof/>
-              </w:rPr>
-              <w:t>12.</w:t>
-            </w:r>
-            <w:r>
-              <w:rPr>
-                <w:rFonts w:asciiTheme="minorHAnsi" w:eastAsiaTheme="minorEastAsia" w:hAnsiTheme="minorHAnsi"/>
-                <w:noProof/>
-                <w:sz w:val="22"/>
-                <w:lang w:eastAsia="fr-CH"/>
-              </w:rPr>
-              <w:tab/>
-            </w:r>
-            <w:r>
-              <w:rPr>
-                <w:rStyle w:val="Lienhypertexte"/>
-                <w:noProof/>
-              </w:rPr>
-              <w:t>Code source</w:t>
-            </w:r>
-            <w:r>
-              <w:rPr>
-                <w:noProof/>
-                <w:webHidden/>
-              </w:rPr>
-              <w:tab/>
-            </w:r>
-            <w:r>
-              <w:rPr>
-                <w:noProof/>
-                <w:webHidden/>
-              </w:rPr>
-              <w:fldChar w:fldCharType="begin"/>
-            </w:r>
-            <w:r>
-              <w:rPr>
-                <w:noProof/>
-                <w:webHidden/>
-              </w:rPr>
-              <w:instrText xml:space="preserve"> PAGEREF _Toc72329355 \h </w:instrText>
-            </w:r>
-            <w:r>
-              <w:rPr>
-                <w:noProof/>
-                <w:webHidden/>
-              </w:rPr>
-            </w:r>
-            <w:r>
-              <w:rPr>
-                <w:noProof/>
-                <w:webHidden/>
-              </w:rPr>
-              <w:fldChar w:fldCharType="separate"/>
-            </w:r>
-            <w:r>
-              <w:rPr>
-                <w:noProof/>
-                <w:webHidden/>
-              </w:rPr>
-              <w:t>30</w:t>
+              <w:t>42</w:t>
             </w:r>
             <w:r>
               <w:rPr>
@@ -4057,7 +4274,7 @@
         <w:pStyle w:val="Titre1"/>
         <w:jc w:val="both"/>
       </w:pPr>
-      <w:bookmarkStart w:id="1" w:name="_Toc72329315"/>
+      <w:bookmarkStart w:id="1" w:name="_Toc72394781"/>
       <w:r>
         <w:lastRenderedPageBreak/>
         <w:t>Introduction</w:t>
@@ -4070,7 +4287,13 @@
         <w:jc w:val="both"/>
       </w:pPr>
       <w:r>
-        <w:t xml:space="preserve">Ce TPI est un projet réalisé par 3 candidats. Le projet seul était une charge de travail trop importante pour qu’il soit réalisé seul en 3 semaine. Nous avons donc mis en commun </w:t>
+        <w:t>Ce TPI est un projet réalisé par 3 candidats. Le projet seul était une charge de travail trop importante pour qu’il soit réalisé seul en 3 semaine</w:t>
+      </w:r>
+      <w:r>
+        <w:t>s</w:t>
+      </w:r>
+      <w:r>
+        <w:t xml:space="preserve">. Nous avons donc mis en commun </w:t>
       </w:r>
       <w:r>
         <w:t>une architecture</w:t>
@@ -4134,7 +4357,13 @@
         <w:jc w:val="both"/>
       </w:pPr>
       <w:r>
-        <w:t xml:space="preserve">Ma partie était celle de l’administration et de gestion des utilisateurs. Cette partie consistait à gérer les catégories, les utilisateurs ainsi que la connexion et enregistrement tout en étant sécurisant au maximum le site. </w:t>
+        <w:t>Ma partie était celle de l’administration et de gestion des utilisateurs. Cette partie consist</w:t>
+      </w:r>
+      <w:r>
+        <w:t>e</w:t>
+      </w:r>
+      <w:r>
+        <w:t xml:space="preserve"> à gérer les catégories, les utilisateurs ainsi que la connexion et enregistrement tout en étant sécurisant au maximum le site. </w:t>
       </w:r>
     </w:p>
     <w:p>
@@ -4143,7 +4372,7 @@
         <w:jc w:val="both"/>
       </w:pPr>
       <w:bookmarkStart w:id="2" w:name="_Toc70408037"/>
-      <w:bookmarkStart w:id="3" w:name="_Toc72329316"/>
+      <w:bookmarkStart w:id="3" w:name="_Toc72394782"/>
       <w:r>
         <w:t>Cahier des charges</w:t>
       </w:r>
@@ -4156,7 +4385,7 @@
         <w:jc w:val="both"/>
       </w:pPr>
       <w:bookmarkStart w:id="4" w:name="_Toc70408039"/>
-      <w:bookmarkStart w:id="5" w:name="_Toc72329317"/>
+      <w:bookmarkStart w:id="5" w:name="_Toc72394783"/>
       <w:r>
         <w:t>Matériels et logiciels à disposition</w:t>
       </w:r>
@@ -4238,7 +4467,15 @@
         <w:jc w:val="both"/>
       </w:pPr>
       <w:r>
-        <w:t>Un outil de versionning (Github)</w:t>
+        <w:t xml:space="preserve">Un outil de </w:t>
+      </w:r>
+      <w:bookmarkStart w:id="6" w:name="_GoBack"/>
+      <w:r>
+        <w:t>versionning</w:t>
+      </w:r>
+      <w:bookmarkEnd w:id="6"/>
+      <w:r>
+        <w:t xml:space="preserve"> (Github)</w:t>
       </w:r>
     </w:p>
     <w:p>
@@ -4277,11 +4514,11 @@
         <w:pStyle w:val="Titre2"/>
         <w:jc w:val="both"/>
       </w:pPr>
-      <w:bookmarkStart w:id="6" w:name="_Toc72329318"/>
+      <w:bookmarkStart w:id="7" w:name="_Toc72394784"/>
       <w:r>
         <w:t>Livrables</w:t>
       </w:r>
-      <w:bookmarkEnd w:id="6"/>
+      <w:bookmarkEnd w:id="7"/>
     </w:p>
     <w:p>
       <w:pPr>
@@ -4375,11 +4612,11 @@
         <w:pStyle w:val="Titre2"/>
         <w:jc w:val="both"/>
       </w:pPr>
-      <w:bookmarkStart w:id="7" w:name="_Toc72329319"/>
+      <w:bookmarkStart w:id="8" w:name="_Toc72394785"/>
       <w:r>
         <w:t>Organisation</w:t>
       </w:r>
-      <w:bookmarkEnd w:id="7"/>
+      <w:bookmarkEnd w:id="8"/>
     </w:p>
     <w:p>
       <w:pPr>
@@ -4516,26 +4753,26 @@
         <w:pStyle w:val="Titre2"/>
         <w:jc w:val="both"/>
       </w:pPr>
-      <w:bookmarkStart w:id="8" w:name="_Toc70408040"/>
-      <w:bookmarkStart w:id="9" w:name="_Toc72329320"/>
+      <w:bookmarkStart w:id="9" w:name="_Toc70408040"/>
+      <w:bookmarkStart w:id="10" w:name="_Toc72394786"/>
       <w:r>
         <w:t>Descriptif complet du projet</w:t>
       </w:r>
-      <w:bookmarkEnd w:id="8"/>
       <w:bookmarkEnd w:id="9"/>
+      <w:bookmarkEnd w:id="10"/>
     </w:p>
     <w:p>
       <w:pPr>
         <w:pStyle w:val="Titre3"/>
         <w:jc w:val="both"/>
       </w:pPr>
-      <w:bookmarkStart w:id="10" w:name="_Toc70408043"/>
-      <w:bookmarkStart w:id="11" w:name="_Toc72329321"/>
+      <w:bookmarkStart w:id="11" w:name="_Toc70408043"/>
+      <w:bookmarkStart w:id="12" w:name="_Toc72394787"/>
       <w:r>
         <w:t>Description de l’application</w:t>
       </w:r>
-      <w:bookmarkEnd w:id="10"/>
       <w:bookmarkEnd w:id="11"/>
+      <w:bookmarkEnd w:id="12"/>
     </w:p>
     <w:p>
       <w:pPr>
@@ -4628,11 +4865,11 @@
         <w:pStyle w:val="Titre3"/>
         <w:jc w:val="both"/>
       </w:pPr>
-      <w:bookmarkStart w:id="12" w:name="_Toc72329322"/>
+      <w:bookmarkStart w:id="13" w:name="_Toc72394788"/>
       <w:r>
         <w:t>Product Backlog</w:t>
       </w:r>
-      <w:bookmarkEnd w:id="12"/>
+      <w:bookmarkEnd w:id="13"/>
       <w:r>
         <w:t xml:space="preserve"> </w:t>
       </w:r>
@@ -6186,11 +6423,11 @@
         <w:pStyle w:val="Titre3"/>
         <w:jc w:val="both"/>
       </w:pPr>
-      <w:bookmarkStart w:id="13" w:name="_Toc72329323"/>
+      <w:bookmarkStart w:id="14" w:name="_Toc72394789"/>
       <w:r>
         <w:t>Planning prévisionnel</w:t>
       </w:r>
-      <w:bookmarkEnd w:id="13"/>
+      <w:bookmarkEnd w:id="14"/>
     </w:p>
     <w:p>
       <w:pPr>
@@ -6329,8 +6566,8 @@
         <w:pStyle w:val="Titre3"/>
         <w:jc w:val="both"/>
       </w:pPr>
-      <w:bookmarkStart w:id="14" w:name="_Toc70408044"/>
-      <w:bookmarkStart w:id="15" w:name="_Toc72329324"/>
+      <w:bookmarkStart w:id="15" w:name="_Toc70408044"/>
+      <w:bookmarkStart w:id="16" w:name="_Toc72394790"/>
       <w:r>
         <w:rPr>
           <w:noProof/>
@@ -6390,11 +6627,11 @@
       <w:r>
         <w:t xml:space="preserve">Modèle </w:t>
       </w:r>
-      <w:bookmarkEnd w:id="14"/>
+      <w:bookmarkEnd w:id="15"/>
       <w:r>
         <w:t>Logique de données</w:t>
       </w:r>
-      <w:bookmarkEnd w:id="15"/>
+      <w:bookmarkEnd w:id="16"/>
     </w:p>
     <w:p>
       <w:pPr>
@@ -6639,8 +6876,8 @@
         <w:pStyle w:val="Titre2"/>
         <w:jc w:val="both"/>
       </w:pPr>
-      <w:bookmarkStart w:id="16" w:name="_Toc72329325"/>
       <w:bookmarkStart w:id="17" w:name="_Toc70408045"/>
+      <w:bookmarkStart w:id="18" w:name="_Toc72394791"/>
       <w:r>
         <w:lastRenderedPageBreak/>
         <w:t xml:space="preserve">Points techniques </w:t>
@@ -6648,7 +6885,7 @@
       <w:r>
         <w:t>évalués</w:t>
       </w:r>
-      <w:bookmarkEnd w:id="16"/>
+      <w:bookmarkEnd w:id="18"/>
     </w:p>
     <w:p>
       <w:pPr>
@@ -6765,13 +7002,13 @@
         <w:pStyle w:val="Titre1"/>
         <w:jc w:val="both"/>
       </w:pPr>
-      <w:bookmarkStart w:id="18" w:name="_Toc70408042"/>
-      <w:bookmarkStart w:id="19" w:name="_Toc72329326"/>
+      <w:bookmarkStart w:id="19" w:name="_Toc70408042"/>
+      <w:bookmarkStart w:id="20" w:name="_Toc72394792"/>
       <w:r>
         <w:t>Méthodologie</w:t>
       </w:r>
-      <w:bookmarkEnd w:id="18"/>
       <w:bookmarkEnd w:id="19"/>
+      <w:bookmarkEnd w:id="20"/>
     </w:p>
     <w:p>
       <w:pPr>
@@ -6889,12 +7126,12 @@
           <w:szCs w:val="22"/>
         </w:rPr>
       </w:pPr>
-      <w:bookmarkStart w:id="20" w:name="_Toc72329327"/>
+      <w:bookmarkStart w:id="21" w:name="_Toc72394793"/>
       <w:r>
         <w:lastRenderedPageBreak/>
         <w:t>S’informer</w:t>
       </w:r>
-      <w:bookmarkEnd w:id="20"/>
+      <w:bookmarkEnd w:id="21"/>
     </w:p>
     <w:p>
       <w:pPr>
@@ -6917,11 +7154,11 @@
         <w:pStyle w:val="Titre2"/>
         <w:jc w:val="both"/>
       </w:pPr>
-      <w:bookmarkStart w:id="21" w:name="_Toc72329328"/>
+      <w:bookmarkStart w:id="22" w:name="_Toc72394794"/>
       <w:r>
         <w:t>Planifier</w:t>
       </w:r>
-      <w:bookmarkEnd w:id="21"/>
+      <w:bookmarkEnd w:id="22"/>
     </w:p>
     <w:p>
       <w:pPr>
@@ -7004,11 +7241,11 @@
         <w:pStyle w:val="Titre2"/>
         <w:jc w:val="both"/>
       </w:pPr>
-      <w:bookmarkStart w:id="22" w:name="_Toc72329329"/>
+      <w:bookmarkStart w:id="23" w:name="_Toc72394795"/>
       <w:r>
         <w:t>Décider</w:t>
       </w:r>
-      <w:bookmarkEnd w:id="22"/>
+      <w:bookmarkEnd w:id="23"/>
     </w:p>
     <w:p>
       <w:pPr>
@@ -7032,11 +7269,11 @@
         <w:pStyle w:val="Titre2"/>
         <w:jc w:val="both"/>
       </w:pPr>
-      <w:bookmarkStart w:id="23" w:name="_Toc72329330"/>
+      <w:bookmarkStart w:id="24" w:name="_Toc72394796"/>
       <w:r>
         <w:t>Réaliser</w:t>
       </w:r>
-      <w:bookmarkEnd w:id="23"/>
+      <w:bookmarkEnd w:id="24"/>
     </w:p>
     <w:p>
       <w:pPr>
@@ -7051,11 +7288,11 @@
         <w:pStyle w:val="Titre2"/>
         <w:jc w:val="both"/>
       </w:pPr>
-      <w:bookmarkStart w:id="24" w:name="_Toc72329331"/>
+      <w:bookmarkStart w:id="25" w:name="_Toc72394797"/>
       <w:r>
         <w:t>Contrôler</w:t>
       </w:r>
-      <w:bookmarkEnd w:id="24"/>
+      <w:bookmarkEnd w:id="25"/>
     </w:p>
     <w:p>
       <w:pPr>
@@ -7092,12 +7329,12 @@
         <w:pStyle w:val="Titre2"/>
         <w:jc w:val="both"/>
       </w:pPr>
-      <w:bookmarkStart w:id="25" w:name="_Toc72329332"/>
+      <w:bookmarkStart w:id="26" w:name="_Toc72394798"/>
       <w:r>
         <w:lastRenderedPageBreak/>
         <w:t>Evaluer</w:t>
       </w:r>
-      <w:bookmarkEnd w:id="25"/>
+      <w:bookmarkEnd w:id="26"/>
     </w:p>
     <w:p>
       <w:pPr>
@@ -7196,8 +7433,8 @@
         <w:pStyle w:val="Titre1"/>
         <w:jc w:val="both"/>
       </w:pPr>
-      <w:bookmarkStart w:id="26" w:name="_Toc72329333"/>
       <w:bookmarkStart w:id="27" w:name="_Toc70408046"/>
+      <w:bookmarkStart w:id="28" w:name="_Toc72394799"/>
       <w:r>
         <w:rPr>
           <w:noProof/>
@@ -7270,18 +7507,18 @@
       <w:r>
         <w:t>Outils utilisés</w:t>
       </w:r>
-      <w:bookmarkEnd w:id="26"/>
+      <w:bookmarkEnd w:id="28"/>
     </w:p>
     <w:p>
       <w:pPr>
         <w:pStyle w:val="Titre2"/>
         <w:jc w:val="both"/>
       </w:pPr>
-      <w:bookmarkStart w:id="28" w:name="_Toc72329334"/>
+      <w:bookmarkStart w:id="29" w:name="_Toc72394800"/>
       <w:r>
         <w:t>Laragon</w:t>
       </w:r>
-      <w:bookmarkEnd w:id="28"/>
+      <w:bookmarkEnd w:id="29"/>
     </w:p>
     <w:p>
       <w:pPr>
@@ -7301,11 +7538,11 @@
         <w:pStyle w:val="Titre2"/>
         <w:jc w:val="both"/>
       </w:pPr>
-      <w:bookmarkStart w:id="29" w:name="_Toc72329335"/>
+      <w:bookmarkStart w:id="30" w:name="_Toc72394801"/>
       <w:r>
         <w:t>Visual Studio Code</w:t>
       </w:r>
-      <w:bookmarkEnd w:id="29"/>
+      <w:bookmarkEnd w:id="30"/>
       <w:r>
         <w:t xml:space="preserve"> </w:t>
       </w:r>
@@ -7499,11 +7736,11 @@
         <w:pStyle w:val="Titre2"/>
         <w:jc w:val="both"/>
       </w:pPr>
-      <w:bookmarkStart w:id="30" w:name="_Toc72329336"/>
+      <w:bookmarkStart w:id="31" w:name="_Toc72394802"/>
       <w:r>
         <w:t>MySQL Workbench</w:t>
       </w:r>
-      <w:bookmarkEnd w:id="30"/>
+      <w:bookmarkEnd w:id="31"/>
     </w:p>
     <w:p>
       <w:pPr>
@@ -7591,11 +7828,11 @@
         <w:pStyle w:val="Titre2"/>
         <w:jc w:val="both"/>
       </w:pPr>
-      <w:bookmarkStart w:id="31" w:name="_Toc72329337"/>
+      <w:bookmarkStart w:id="32" w:name="_Toc72394803"/>
       <w:r>
         <w:t>Github</w:t>
       </w:r>
-      <w:bookmarkEnd w:id="31"/>
+      <w:bookmarkEnd w:id="32"/>
     </w:p>
     <w:p>
       <w:pPr>
@@ -7690,11 +7927,11 @@
         <w:pStyle w:val="Titre2"/>
         <w:jc w:val="both"/>
       </w:pPr>
-      <w:bookmarkStart w:id="32" w:name="_Toc72329338"/>
+      <w:bookmarkStart w:id="33" w:name="_Toc72394804"/>
       <w:r>
         <w:t>Antidote</w:t>
       </w:r>
-      <w:bookmarkEnd w:id="32"/>
+      <w:bookmarkEnd w:id="33"/>
     </w:p>
     <w:p>
       <w:pPr>
@@ -7730,7 +7967,7 @@
         <w:pStyle w:val="Titre2"/>
         <w:jc w:val="both"/>
       </w:pPr>
-      <w:bookmarkStart w:id="33" w:name="_Toc72329339"/>
+      <w:bookmarkStart w:id="34" w:name="_Toc72394805"/>
       <w:r>
         <w:rPr>
           <w:noProof/>
@@ -7802,7 +8039,7 @@
       <w:r>
         <w:t>Xdebug</w:t>
       </w:r>
-      <w:bookmarkEnd w:id="33"/>
+      <w:bookmarkEnd w:id="34"/>
     </w:p>
     <w:p>
       <w:pPr>
@@ -7830,12 +8067,12 @@
         <w:pStyle w:val="Titre1"/>
         <w:jc w:val="both"/>
       </w:pPr>
-      <w:bookmarkStart w:id="34" w:name="_Toc72329340"/>
+      <w:bookmarkStart w:id="35" w:name="_Toc72394806"/>
       <w:r>
         <w:lastRenderedPageBreak/>
         <w:t>Architecture</w:t>
       </w:r>
-      <w:bookmarkEnd w:id="34"/>
+      <w:bookmarkEnd w:id="35"/>
     </w:p>
     <w:bookmarkEnd w:id="27"/>
     <w:p>
@@ -8028,30 +8265,30 @@
         <w:pStyle w:val="Titre1"/>
         <w:jc w:val="both"/>
       </w:pPr>
-      <w:bookmarkStart w:id="35" w:name="_Toc70408048"/>
-      <w:bookmarkStart w:id="36" w:name="_Toc72329341"/>
+      <w:bookmarkStart w:id="36" w:name="_Toc70408048"/>
+      <w:bookmarkStart w:id="37" w:name="_Toc72394807"/>
       <w:r>
         <w:lastRenderedPageBreak/>
         <w:t xml:space="preserve">Analyse </w:t>
       </w:r>
-      <w:bookmarkEnd w:id="35"/>
+      <w:bookmarkEnd w:id="36"/>
       <w:r>
         <w:t>Fonctionnelle</w:t>
       </w:r>
-      <w:bookmarkEnd w:id="36"/>
+      <w:bookmarkEnd w:id="37"/>
     </w:p>
     <w:p>
       <w:pPr>
         <w:pStyle w:val="Titre2"/>
         <w:jc w:val="both"/>
       </w:pPr>
-      <w:bookmarkStart w:id="37" w:name="_Toc70408049"/>
-      <w:bookmarkStart w:id="38" w:name="_Toc72329342"/>
+      <w:bookmarkStart w:id="38" w:name="_Toc70408049"/>
+      <w:bookmarkStart w:id="39" w:name="_Toc72394808"/>
       <w:r>
         <w:t>Fonctionnalités intégrés</w:t>
       </w:r>
-      <w:bookmarkEnd w:id="37"/>
       <w:bookmarkEnd w:id="38"/>
+      <w:bookmarkEnd w:id="39"/>
     </w:p>
     <w:p>
       <w:pPr>
@@ -8636,7 +8873,7 @@
         <w:pStyle w:val="Titre2"/>
         <w:jc w:val="both"/>
       </w:pPr>
-      <w:bookmarkStart w:id="39" w:name="_Toc72329343"/>
+      <w:bookmarkStart w:id="40" w:name="_Toc72394809"/>
       <w:r>
         <w:rPr>
           <w:noProof/>
@@ -8714,7 +8951,7 @@
       <w:r>
         <w:t>Structure</w:t>
       </w:r>
-      <w:bookmarkEnd w:id="39"/>
+      <w:bookmarkEnd w:id="40"/>
     </w:p>
     <w:p>
       <w:pPr>
@@ -8923,6 +9160,9 @@
       <w:r>
         <w:t xml:space="preserve"> Pour chaque cas d’utilisation, on retrouve une architecture MVC ainsi qu’un register.php . Le register est indispensable car il permet d’enregistrer l’use case à l’index du site.</w:t>
       </w:r>
+      <w:r>
+        <w:t xml:space="preserve"> Et de gérer les droits de chaque Routes.</w:t>
+      </w:r>
     </w:p>
     <w:p>
       <w:pPr>
@@ -9012,11 +9252,11 @@
         <w:pStyle w:val="Titre2"/>
         <w:jc w:val="both"/>
       </w:pPr>
-      <w:bookmarkStart w:id="40" w:name="_Toc72329344"/>
+      <w:bookmarkStart w:id="41" w:name="_Toc72394810"/>
       <w:r>
         <w:t>Les uses cases</w:t>
       </w:r>
-      <w:bookmarkEnd w:id="40"/>
+      <w:bookmarkEnd w:id="41"/>
     </w:p>
     <w:p>
       <w:pPr>
@@ -9094,12 +9334,12 @@
         <w:pStyle w:val="Titre3"/>
         <w:jc w:val="both"/>
       </w:pPr>
-      <w:bookmarkStart w:id="41" w:name="_Toc72329345"/>
+      <w:bookmarkStart w:id="42" w:name="_Toc72394811"/>
       <w:r>
         <w:lastRenderedPageBreak/>
         <w:t>Users</w:t>
       </w:r>
-      <w:bookmarkEnd w:id="41"/>
+      <w:bookmarkEnd w:id="42"/>
     </w:p>
     <w:p>
       <w:pPr>
@@ -9790,6 +10030,7 @@
       <w:r>
         <w:rPr>
           <w:noProof/>
+          <w:lang w:eastAsia="fr-CH"/>
         </w:rPr>
         <w:drawing>
           <wp:anchor distT="0" distB="0" distL="114300" distR="114300" simplePos="0" relativeHeight="251681792" behindDoc="0" locked="0" layoutInCell="1" allowOverlap="1" wp14:anchorId="03474988" wp14:editId="524F6751">
@@ -9887,7 +10128,13 @@
         <w:jc w:val="both"/>
       </w:pPr>
       <w:r>
-        <w:t>La récupération de mot de passe est gérée ici. Il a fallu faire comme pour la modification d’email. C’est-à-dire gérer la vérification de la personne avec un clé unique.</w:t>
+        <w:t xml:space="preserve">La récupération de mot de passe est gérée ici. Il a fallu faire comme pour la modification d’email. C’est-à-dire gérer la vérification de la personne avec </w:t>
+      </w:r>
+      <w:r>
+        <w:t>une clé unique</w:t>
+      </w:r>
+      <w:r>
+        <w:t>.</w:t>
       </w:r>
     </w:p>
     <w:p>
@@ -9923,6 +10170,7 @@
       <w:r>
         <w:rPr>
           <w:noProof/>
+          <w:lang w:eastAsia="fr-CH"/>
         </w:rPr>
         <w:drawing>
           <wp:anchor distT="0" distB="0" distL="114300" distR="114300" simplePos="0" relativeHeight="251682816" behindDoc="0" locked="0" layoutInCell="1" allowOverlap="1" wp14:anchorId="16E8AF0B" wp14:editId="674CBF28">
@@ -9998,12 +10246,16 @@
     <w:p>
       <w:pPr>
         <w:pStyle w:val="Titre5"/>
+        <w:jc w:val="both"/>
       </w:pPr>
       <w:r>
         <w:t>verify.php</w:t>
       </w:r>
     </w:p>
     <w:p>
+      <w:pPr>
+        <w:jc w:val="both"/>
+      </w:pPr>
       <w:r>
         <w:t>Le script de vérification d’email utilise encore le principe de clé. Afin de s’assurer que l’utilisateur possède vraiment cet email, on lui envoie un mail avec un lien contenant sa clé de validation.</w:t>
       </w:r>
@@ -10019,18 +10271,25 @@
         <w:jc w:val="both"/>
       </w:pPr>
       <w:r>
-        <w:t>Vues</w:t>
+        <w:t>Views</w:t>
       </w:r>
     </w:p>
     <w:p>
       <w:pPr>
         <w:pStyle w:val="Titre5"/>
-      </w:pPr>
-      <w:r>
-        <w:t>Adduserform.php</w:t>
-      </w:r>
-    </w:p>
-    <w:p>
+        <w:jc w:val="both"/>
+      </w:pPr>
+      <w:r>
+        <w:t>a</w:t>
+      </w:r>
+      <w:r>
+        <w:t>dduserform.php</w:t>
+      </w:r>
+    </w:p>
+    <w:p>
+      <w:pPr>
+        <w:jc w:val="both"/>
+      </w:pPr>
       <w:r>
         <w:t>Formulaire pour créer un utilisateur</w:t>
       </w:r>
@@ -10038,12 +10297,19 @@
     <w:p>
       <w:pPr>
         <w:pStyle w:val="Titre5"/>
-      </w:pPr>
-      <w:r>
-        <w:t>AskRecoverPassword.php</w:t>
-      </w:r>
-    </w:p>
-    <w:p>
+        <w:jc w:val="both"/>
+      </w:pPr>
+      <w:r>
+        <w:t>a</w:t>
+      </w:r>
+      <w:r>
+        <w:t>skRecoverPassword.php</w:t>
+      </w:r>
+    </w:p>
+    <w:p>
+      <w:pPr>
+        <w:jc w:val="both"/>
+      </w:pPr>
       <w:r>
         <w:t>Formulaire avec comme champ juste l’email.</w:t>
       </w:r>
@@ -10051,12 +10317,19 @@
     <w:p>
       <w:pPr>
         <w:pStyle w:val="Titre5"/>
-      </w:pPr>
-      <w:r>
-        <w:t>Loginform.php</w:t>
-      </w:r>
-    </w:p>
-    <w:p>
+        <w:jc w:val="both"/>
+      </w:pPr>
+      <w:r>
+        <w:t>l</w:t>
+      </w:r>
+      <w:r>
+        <w:t>oginform.php</w:t>
+      </w:r>
+    </w:p>
+    <w:p>
+      <w:pPr>
+        <w:jc w:val="both"/>
+      </w:pPr>
       <w:r>
         <w:t>Formulaire de connexion au site.</w:t>
       </w:r>
@@ -10064,12 +10337,16 @@
     <w:p>
       <w:pPr>
         <w:pStyle w:val="Titre5"/>
+        <w:jc w:val="both"/>
       </w:pPr>
       <w:r>
         <w:t>modifyEmail.php</w:t>
       </w:r>
     </w:p>
     <w:p>
+      <w:pPr>
+        <w:jc w:val="both"/>
+      </w:pPr>
       <w:r>
         <w:t>Formulaire pour modifier son email.</w:t>
       </w:r>
@@ -10077,12 +10354,16 @@
     <w:p>
       <w:pPr>
         <w:pStyle w:val="Titre5"/>
+        <w:jc w:val="both"/>
       </w:pPr>
       <w:r>
         <w:t>modifyPassword.php</w:t>
       </w:r>
     </w:p>
     <w:p>
+      <w:pPr>
+        <w:jc w:val="both"/>
+      </w:pPr>
       <w:r>
         <w:t>Formulaire pour modifier son mot de passe.</w:t>
       </w:r>
@@ -10090,27 +10371,45 @@
     <w:p>
       <w:pPr>
         <w:pStyle w:val="Titre5"/>
-      </w:pPr>
-      <w:r>
-        <w:t>Profil.php</w:t>
-      </w:r>
-    </w:p>
-    <w:p>
+        <w:jc w:val="both"/>
+      </w:pPr>
+      <w:r>
+        <w:t>p</w:t>
+      </w:r>
+      <w:r>
+        <w:t>rofil.php</w:t>
+      </w:r>
+    </w:p>
+    <w:p>
+      <w:pPr>
+        <w:jc w:val="both"/>
+      </w:pPr>
       <w:r>
         <w:t>Affiche le profil de l’utilisateur.</w:t>
       </w:r>
     </w:p>
-    <w:p/>
+    <w:p>
+      <w:pPr>
+        <w:jc w:val="both"/>
+      </w:pPr>
+    </w:p>
     <w:p>
       <w:pPr>
         <w:pStyle w:val="Titre5"/>
+        <w:jc w:val="both"/>
       </w:pPr>
       <w:r>
         <w:lastRenderedPageBreak/>
-        <w:t>Registerform.php</w:t>
-      </w:r>
-    </w:p>
-    <w:p>
+        <w:t>r</w:t>
+      </w:r>
+      <w:r>
+        <w:t>egisterform.php</w:t>
+      </w:r>
+    </w:p>
+    <w:p>
+      <w:pPr>
+        <w:jc w:val="both"/>
+      </w:pPr>
       <w:r>
         <w:t>Formulaire d’enregistrement pour les utilisateurs.</w:t>
       </w:r>
@@ -10118,12 +10417,19 @@
     <w:p>
       <w:pPr>
         <w:pStyle w:val="Titre5"/>
-      </w:pPr>
-      <w:r>
-        <w:t>Updateuserform.php</w:t>
-      </w:r>
-    </w:p>
-    <w:p>
+        <w:jc w:val="both"/>
+      </w:pPr>
+      <w:r>
+        <w:t>u</w:t>
+      </w:r>
+      <w:r>
+        <w:t>pdateuserform.php</w:t>
+      </w:r>
+    </w:p>
+    <w:p>
+      <w:pPr>
+        <w:jc w:val="both"/>
+      </w:pPr>
       <w:r>
         <w:t>Formulaire de modification d’utilisateur.</w:t>
       </w:r>
@@ -10131,12 +10437,19 @@
     <w:p>
       <w:pPr>
         <w:pStyle w:val="Titre5"/>
-      </w:pPr>
-      <w:r>
-        <w:t>Usertable.php</w:t>
-      </w:r>
-    </w:p>
-    <w:p>
+        <w:jc w:val="both"/>
+      </w:pPr>
+      <w:r>
+        <w:t>u</w:t>
+      </w:r>
+      <w:r>
+        <w:t>sertable.php</w:t>
+      </w:r>
+    </w:p>
+    <w:p>
+      <w:pPr>
+        <w:jc w:val="both"/>
+      </w:pPr>
       <w:r>
         <w:t>Affiche tous les utilisateurs</w:t>
       </w:r>
@@ -10144,18 +10457,1023 @@
     <w:p>
       <w:pPr>
         <w:pStyle w:val="Titre5"/>
-      </w:pPr>
-      <w:r>
-        <w:t>Verifyform.php</w:t>
-      </w:r>
-    </w:p>
-    <w:p>
+        <w:jc w:val="both"/>
+      </w:pPr>
+      <w:r>
+        <w:t>v</w:t>
+      </w:r>
+      <w:r>
+        <w:t>erifyform.php</w:t>
+      </w:r>
+    </w:p>
+    <w:p>
+      <w:pPr>
+        <w:jc w:val="both"/>
+      </w:pPr>
       <w:r>
         <w:t>Formulaire de vérification d’email.</w:t>
       </w:r>
     </w:p>
     <w:p>
       <w:pPr>
+        <w:jc w:val="both"/>
+      </w:pPr>
+    </w:p>
+    <w:p>
+      <w:pPr>
+        <w:pStyle w:val="Titre3"/>
+        <w:jc w:val="both"/>
+      </w:pPr>
+      <w:bookmarkStart w:id="43" w:name="_Toc72394812"/>
+      <w:r>
+        <w:t>Category</w:t>
+      </w:r>
+      <w:bookmarkEnd w:id="43"/>
+    </w:p>
+    <w:p>
+      <w:pPr>
+        <w:jc w:val="both"/>
+      </w:pPr>
+      <w:r>
+        <w:t>L’use case gérant les catégories ne m’était pas fournis. J’ai donc dû le créer de la même façon qu’était fait celui de l’utilisateur c’est-à-dire en modèle/vues/contrôleurs.</w:t>
+      </w:r>
+    </w:p>
+    <w:p>
+      <w:pPr>
+        <w:pStyle w:val="Titre4"/>
+        <w:jc w:val="both"/>
+        <w:rPr>
+          <w:sz w:val="32"/>
+          <w:szCs w:val="32"/>
+        </w:rPr>
+      </w:pPr>
+      <w:r>
+        <w:t>Model</w:t>
+      </w:r>
+    </w:p>
+    <w:p>
+      <w:pPr>
+        <w:jc w:val="both"/>
+      </w:pPr>
+      <w:r>
+        <w:t>J’ai donc commencé par créer la classe Category. Elle me permettra comme pour l’utilisateur de stocker les données de la base. Mais aussi de les récupérer et de les manipuler grâce à des méthodes statiques.</w:t>
+      </w:r>
+    </w:p>
+    <w:p>
+      <w:pPr>
+        <w:jc w:val="both"/>
+      </w:pPr>
+      <w:r>
+        <w:t>Je vais donc vous présenter celles que je trouve particulièrement</w:t>
+      </w:r>
+      <w:r>
+        <w:t xml:space="preserve"> intéressante</w:t>
+      </w:r>
+      <w:r>
+        <w:t>.</w:t>
+      </w:r>
+    </w:p>
+    <w:p>
+      <w:pPr>
+        <w:pStyle w:val="Titre5"/>
+        <w:jc w:val="both"/>
+      </w:pPr>
+      <w:r>
+        <w:t>buildArrayWithChild</w:t>
+      </w:r>
+    </w:p>
+    <w:p>
+      <w:pPr>
+        <w:jc w:val="both"/>
+      </w:pPr>
+      <w:r>
+        <w:rPr>
+          <w:noProof/>
+          <w:lang w:eastAsia="fr-CH"/>
+        </w:rPr>
+        <w:drawing>
+          <wp:anchor distT="0" distB="0" distL="114300" distR="114300" simplePos="0" relativeHeight="251683840" behindDoc="0" locked="0" layoutInCell="1" allowOverlap="1" wp14:anchorId="0C2BDDFD" wp14:editId="52466138">
+            <wp:simplePos x="0" y="0"/>
+            <wp:positionH relativeFrom="margin">
+              <wp:align>center</wp:align>
+            </wp:positionH>
+            <wp:positionV relativeFrom="paragraph">
+              <wp:posOffset>628087</wp:posOffset>
+            </wp:positionV>
+            <wp:extent cx="3528060" cy="3495040"/>
+            <wp:effectExtent l="0" t="0" r="0" b="0"/>
+            <wp:wrapTopAndBottom/>
+            <wp:docPr id="12" name="Image 12"/>
+            <wp:cNvGraphicFramePr>
+              <a:graphicFrameLocks xmlns:a="http://schemas.openxmlformats.org/drawingml/2006/main" noChangeAspect="1"/>
+            </wp:cNvGraphicFramePr>
+            <a:graphic xmlns:a="http://schemas.openxmlformats.org/drawingml/2006/main">
+              <a:graphicData uri="http://schemas.openxmlformats.org/drawingml/2006/picture">
+                <pic:pic xmlns:pic="http://schemas.openxmlformats.org/drawingml/2006/picture">
+                  <pic:nvPicPr>
+                    <pic:cNvPr id="1" name=""/>
+                    <pic:cNvPicPr/>
+                  </pic:nvPicPr>
+                  <pic:blipFill>
+                    <a:blip r:embed="rId35">
+                      <a:extLst>
+                        <a:ext uri="{28A0092B-C50C-407E-A947-70E740481C1C}">
+                          <a14:useLocalDpi xmlns:a14="http://schemas.microsoft.com/office/drawing/2010/main" val="0"/>
+                        </a:ext>
+                      </a:extLst>
+                    </a:blip>
+                    <a:stretch>
+                      <a:fillRect/>
+                    </a:stretch>
+                  </pic:blipFill>
+                  <pic:spPr>
+                    <a:xfrm>
+                      <a:off x="0" y="0"/>
+                      <a:ext cx="3528060" cy="3495040"/>
+                    </a:xfrm>
+                    <a:prstGeom prst="rect">
+                      <a:avLst/>
+                    </a:prstGeom>
+                  </pic:spPr>
+                </pic:pic>
+              </a:graphicData>
+            </a:graphic>
+            <wp14:sizeRelH relativeFrom="margin">
+              <wp14:pctWidth>0</wp14:pctWidth>
+            </wp14:sizeRelH>
+            <wp14:sizeRelV relativeFrom="margin">
+              <wp14:pctHeight>0</wp14:pctHeight>
+            </wp14:sizeRelV>
+          </wp:anchor>
+        </w:drawing>
+      </w:r>
+      <w:r>
+        <w:t>Cette fonction est essentielle dans l’affichage de l’arborescence des catégories. Cela été un point bloquant car il me fallait trouver une logique afin de créer un tableau qui contenait les parents avec ses enfants comme sous tableau.</w:t>
+      </w:r>
+    </w:p>
+    <w:p>
+      <w:pPr>
+        <w:jc w:val="both"/>
+      </w:pPr>
+      <w:r>
+        <w:lastRenderedPageBreak/>
+        <w:t>Je passe en paramètre la liste de toutes les catégories de la table afin de pouvoir toutes les parcourir.</w:t>
+      </w:r>
+    </w:p>
+    <w:p>
+      <w:pPr>
+        <w:jc w:val="both"/>
+      </w:pPr>
+      <w:r>
+        <w:t>Je les parcours toutes une fois et je les mets dans un tableau vide avec comme clé les identifiant leurs id.</w:t>
+      </w:r>
+    </w:p>
+    <w:p>
+      <w:pPr>
+        <w:jc w:val="both"/>
+      </w:pPr>
+      <w:r>
+        <w:t xml:space="preserve">Je parcours alors ce nouveaux tableau. Je vérifie pour chaque catégorie si l’id de son parent n’est pas </w:t>
+      </w:r>
+      <w:r>
+        <w:t>nulle</w:t>
+      </w:r>
+      <w:r>
+        <w:t xml:space="preserve"> (s’il n’est pas dans la première ligne de l’arborescence)</w:t>
+      </w:r>
+      <w:r>
+        <w:t>. Si cela n’est pas le cas, j’ajoute dans le tableau « children » de son parent la catégorie enfant.</w:t>
+      </w:r>
+    </w:p>
+    <w:p>
+      <w:pPr>
+        <w:jc w:val="both"/>
+      </w:pPr>
+      <w:r>
+        <w:t>Pour finir, je parcours encore une fois le tableau et je retire du premier niveau les catégories qui ont un parent afin d’éviter de les avoir deux fois dans l’arborescence.</w:t>
+      </w:r>
+    </w:p>
+    <w:p>
+      <w:pPr>
+        <w:jc w:val="both"/>
+      </w:pPr>
+      <w:r>
+        <w:t>Cette fonction m’a ensuite été d’une grande aide pour l’affichage.</w:t>
+      </w:r>
+    </w:p>
+    <w:p>
+      <w:pPr>
+        <w:pStyle w:val="Titre5"/>
+        <w:jc w:val="both"/>
+        <w:rPr>
+          <w:sz w:val="32"/>
+          <w:szCs w:val="32"/>
+        </w:rPr>
+      </w:pPr>
+      <w:r>
+        <w:t>hasChild</w:t>
+      </w:r>
+    </w:p>
+    <w:p>
+      <w:pPr>
+        <w:jc w:val="both"/>
+      </w:pPr>
+      <w:r>
+        <w:rPr>
+          <w:noProof/>
+          <w:lang w:eastAsia="fr-CH"/>
+        </w:rPr>
+        <w:drawing>
+          <wp:anchor distT="0" distB="0" distL="114300" distR="114300" simplePos="0" relativeHeight="251684864" behindDoc="0" locked="0" layoutInCell="1" allowOverlap="1" wp14:anchorId="05ED888A" wp14:editId="6B12D843">
+            <wp:simplePos x="0" y="0"/>
+            <wp:positionH relativeFrom="margin">
+              <wp:align>center</wp:align>
+            </wp:positionH>
+            <wp:positionV relativeFrom="paragraph">
+              <wp:posOffset>374207</wp:posOffset>
+            </wp:positionV>
+            <wp:extent cx="5267325" cy="3314700"/>
+            <wp:effectExtent l="0" t="0" r="9525" b="0"/>
+            <wp:wrapTopAndBottom/>
+            <wp:docPr id="18" name="Image 18"/>
+            <wp:cNvGraphicFramePr>
+              <a:graphicFrameLocks xmlns:a="http://schemas.openxmlformats.org/drawingml/2006/main" noChangeAspect="1"/>
+            </wp:cNvGraphicFramePr>
+            <a:graphic xmlns:a="http://schemas.openxmlformats.org/drawingml/2006/main">
+              <a:graphicData uri="http://schemas.openxmlformats.org/drawingml/2006/picture">
+                <pic:pic xmlns:pic="http://schemas.openxmlformats.org/drawingml/2006/picture">
+                  <pic:nvPicPr>
+                    <pic:cNvPr id="1" name=""/>
+                    <pic:cNvPicPr/>
+                  </pic:nvPicPr>
+                  <pic:blipFill>
+                    <a:blip r:embed="rId36">
+                      <a:extLst>
+                        <a:ext uri="{28A0092B-C50C-407E-A947-70E740481C1C}">
+                          <a14:useLocalDpi xmlns:a14="http://schemas.microsoft.com/office/drawing/2010/main" val="0"/>
+                        </a:ext>
+                      </a:extLst>
+                    </a:blip>
+                    <a:stretch>
+                      <a:fillRect/>
+                    </a:stretch>
+                  </pic:blipFill>
+                  <pic:spPr>
+                    <a:xfrm>
+                      <a:off x="0" y="0"/>
+                      <a:ext cx="5267325" cy="3314700"/>
+                    </a:xfrm>
+                    <a:prstGeom prst="rect">
+                      <a:avLst/>
+                    </a:prstGeom>
+                  </pic:spPr>
+                </pic:pic>
+              </a:graphicData>
+            </a:graphic>
+          </wp:anchor>
+        </w:drawing>
+      </w:r>
+      <w:r>
+        <w:t>Voici une méthode simple mais que je trouve pratique. Elle me permet de vérifier si une catégorie possède des enfants juste avec une requête SQL.</w:t>
+      </w:r>
+    </w:p>
+    <w:p>
+      <w:pPr>
+        <w:jc w:val="both"/>
+      </w:pPr>
+    </w:p>
+    <w:p>
+      <w:pPr>
+        <w:jc w:val="both"/>
+      </w:pPr>
+      <w:r>
+        <w:t>Elle va chercher dans la base toutes les catégories possédant comme parent la catégorie parent. Pour cela, je passe l’id en paramètre.</w:t>
+      </w:r>
+    </w:p>
+    <w:p>
+      <w:pPr>
+        <w:jc w:val="both"/>
+      </w:pPr>
+      <w:r>
+        <w:t>Si le résultat trouve quelque chose, elle retournera vrai sinon elle retournera faux.</w:t>
+      </w:r>
+    </w:p>
+    <w:p>
+      <w:pPr>
+        <w:jc w:val="both"/>
+      </w:pPr>
+      <w:r>
+        <w:br w:type="page"/>
+      </w:r>
+    </w:p>
+    <w:p>
+      <w:pPr>
+        <w:pStyle w:val="Titre5"/>
+        <w:jc w:val="both"/>
+        <w:rPr>
+          <w:sz w:val="32"/>
+          <w:szCs w:val="32"/>
+        </w:rPr>
+      </w:pPr>
+      <w:r>
+        <w:lastRenderedPageBreak/>
+        <w:t xml:space="preserve">hasCategoryChild </w:t>
+      </w:r>
+    </w:p>
+    <w:p>
+      <w:pPr>
+        <w:jc w:val="both"/>
+      </w:pPr>
+      <w:r>
+        <w:t xml:space="preserve">Et pour finir, une fonction qui vérifie si une catégorie possède une autre catégorie </w:t>
+      </w:r>
+      <w:r>
+        <w:t>précise</w:t>
+      </w:r>
+      <w:r>
+        <w:t xml:space="preserve"> comme enfant.</w:t>
+      </w:r>
+    </w:p>
+    <w:p>
+      <w:pPr>
+        <w:jc w:val="both"/>
+      </w:pPr>
+      <w:r>
+        <w:rPr>
+          <w:noProof/>
+          <w:lang w:eastAsia="fr-CH"/>
+        </w:rPr>
+        <w:drawing>
+          <wp:anchor distT="0" distB="0" distL="114300" distR="114300" simplePos="0" relativeHeight="251685888" behindDoc="0" locked="0" layoutInCell="1" allowOverlap="1" wp14:anchorId="682274B8" wp14:editId="6F862234">
+            <wp:simplePos x="0" y="0"/>
+            <wp:positionH relativeFrom="margin">
+              <wp:align>right</wp:align>
+            </wp:positionH>
+            <wp:positionV relativeFrom="paragraph">
+              <wp:posOffset>515285</wp:posOffset>
+            </wp:positionV>
+            <wp:extent cx="5760720" cy="3336925"/>
+            <wp:effectExtent l="0" t="0" r="0" b="0"/>
+            <wp:wrapTopAndBottom/>
+            <wp:docPr id="22" name="Image 22"/>
+            <wp:cNvGraphicFramePr>
+              <a:graphicFrameLocks xmlns:a="http://schemas.openxmlformats.org/drawingml/2006/main" noChangeAspect="1"/>
+            </wp:cNvGraphicFramePr>
+            <a:graphic xmlns:a="http://schemas.openxmlformats.org/drawingml/2006/main">
+              <a:graphicData uri="http://schemas.openxmlformats.org/drawingml/2006/picture">
+                <pic:pic xmlns:pic="http://schemas.openxmlformats.org/drawingml/2006/picture">
+                  <pic:nvPicPr>
+                    <pic:cNvPr id="1" name=""/>
+                    <pic:cNvPicPr/>
+                  </pic:nvPicPr>
+                  <pic:blipFill>
+                    <a:blip r:embed="rId37">
+                      <a:extLst>
+                        <a:ext uri="{28A0092B-C50C-407E-A947-70E740481C1C}">
+                          <a14:useLocalDpi xmlns:a14="http://schemas.microsoft.com/office/drawing/2010/main" val="0"/>
+                        </a:ext>
+                      </a:extLst>
+                    </a:blip>
+                    <a:stretch>
+                      <a:fillRect/>
+                    </a:stretch>
+                  </pic:blipFill>
+                  <pic:spPr>
+                    <a:xfrm>
+                      <a:off x="0" y="0"/>
+                      <a:ext cx="5760720" cy="3336925"/>
+                    </a:xfrm>
+                    <a:prstGeom prst="rect">
+                      <a:avLst/>
+                    </a:prstGeom>
+                  </pic:spPr>
+                </pic:pic>
+              </a:graphicData>
+            </a:graphic>
+          </wp:anchor>
+        </w:drawing>
+      </w:r>
+      <w:r>
+        <w:t xml:space="preserve">La complexité de ce petit script est </w:t>
+      </w:r>
+      <w:r>
+        <w:t xml:space="preserve">que la catégorie peut posséder un enfant qui lui-même possède un autre enfant et cela à l’infini. </w:t>
+      </w:r>
+    </w:p>
+    <w:p>
+      <w:pPr>
+        <w:jc w:val="both"/>
+      </w:pPr>
+    </w:p>
+    <w:p>
+      <w:pPr>
+        <w:jc w:val="both"/>
+      </w:pPr>
+      <w:r>
+        <w:t xml:space="preserve">Comme on peut le voir, je passe l’id du parent et de l’enfant. Je récupère l’enfant dans la base, grâce à l’id, afin d’avoir accès à toute ses données (surtout pour savoir qui est son parent). </w:t>
+      </w:r>
+    </w:p>
+    <w:p>
+      <w:pPr>
+        <w:jc w:val="both"/>
+      </w:pPr>
+      <w:r>
+        <w:t xml:space="preserve">Je vérifie si l’id parent passé en paramètre est le même que celui qui est donné par l’enfant. </w:t>
+      </w:r>
+    </w:p>
+    <w:p>
+      <w:pPr>
+        <w:jc w:val="both"/>
+      </w:pPr>
+      <w:r>
+        <w:t xml:space="preserve">Si c’est le cas cela veut dire que ce que l’on cherche est vérifié donc je retourne vrai. Mais si cela n’est pas le cas, on va vérifier si l’enfant à encore des enfants et si un d’eux correspond à celui que l’on cherche en rappelant ce qui fait que cela </w:t>
+      </w:r>
+      <w:r>
+        <w:t>peut aller jusqu’à</w:t>
+      </w:r>
+      <w:r>
+        <w:t xml:space="preserve"> l’infini. </w:t>
+      </w:r>
+    </w:p>
+    <w:p>
+      <w:pPr>
+        <w:jc w:val="both"/>
+      </w:pPr>
+      <w:r>
+        <w:br w:type="page"/>
+      </w:r>
+    </w:p>
+    <w:p>
+      <w:pPr>
+        <w:pStyle w:val="Titre4"/>
+        <w:jc w:val="both"/>
+        <w:rPr>
+          <w:sz w:val="32"/>
+          <w:szCs w:val="32"/>
+        </w:rPr>
+      </w:pPr>
+      <w:r>
+        <w:lastRenderedPageBreak/>
+        <w:t xml:space="preserve"> </w:t>
+      </w:r>
+      <w:r>
+        <w:t>Controllers</w:t>
+      </w:r>
+    </w:p>
+    <w:p>
+      <w:pPr>
+        <w:pStyle w:val="Titre5"/>
+        <w:jc w:val="both"/>
+      </w:pPr>
+      <w:r>
+        <w:t>addCategory.php</w:t>
+      </w:r>
+    </w:p>
+    <w:p>
+      <w:pPr>
+        <w:jc w:val="both"/>
+      </w:pPr>
+      <w:r>
+        <w:t>Ce contrôleur va permettre d’ajouter une catégorie dans la base de données. Pour cela, il faut juste vérifier que la catégorie parent que l’utilisateur a choisie existe bien. Cela poserais problème au niveau de l’affichage de l’arborescence.</w:t>
+      </w:r>
+    </w:p>
+    <w:p>
+      <w:pPr>
+        <w:pStyle w:val="Titre5"/>
+        <w:jc w:val="both"/>
+      </w:pPr>
+      <w:r>
+        <w:t>deleteCategory.php</w:t>
+      </w:r>
+    </w:p>
+    <w:p>
+      <w:pPr>
+        <w:jc w:val="both"/>
+      </w:pPr>
+      <w:r>
+        <w:t>Ce script sert à supprimer une catégorie. Avant de la supprimer, il faut vérifier plusieurs choses.</w:t>
+      </w:r>
+    </w:p>
+    <w:p>
+      <w:pPr>
+        <w:pStyle w:val="Paragraphedeliste"/>
+        <w:numPr>
+          <w:ilvl w:val="0"/>
+          <w:numId w:val="15"/>
+        </w:numPr>
+        <w:jc w:val="both"/>
+      </w:pPr>
+      <w:r>
+        <w:t>Qu’elle ne possède pas d’enfant</w:t>
+      </w:r>
+    </w:p>
+    <w:p>
+      <w:pPr>
+        <w:pStyle w:val="Paragraphedeliste"/>
+        <w:numPr>
+          <w:ilvl w:val="0"/>
+          <w:numId w:val="15"/>
+        </w:numPr>
+        <w:jc w:val="both"/>
+      </w:pPr>
+      <w:r>
+        <w:t>Qu’elle ne possède pas d’items publiés</w:t>
+      </w:r>
+    </w:p>
+    <w:p>
+      <w:pPr>
+        <w:pStyle w:val="Paragraphedeliste"/>
+        <w:numPr>
+          <w:ilvl w:val="0"/>
+          <w:numId w:val="15"/>
+        </w:numPr>
+        <w:jc w:val="both"/>
+      </w:pPr>
+      <w:r>
+        <w:rPr>
+          <w:noProof/>
+          <w:lang w:eastAsia="fr-CH"/>
+        </w:rPr>
+        <w:drawing>
+          <wp:anchor distT="0" distB="0" distL="114300" distR="114300" simplePos="0" relativeHeight="251686912" behindDoc="0" locked="0" layoutInCell="1" allowOverlap="1" wp14:anchorId="3D1C92E5" wp14:editId="5B4AF635">
+            <wp:simplePos x="0" y="0"/>
+            <wp:positionH relativeFrom="margin">
+              <wp:align>right</wp:align>
+            </wp:positionH>
+            <wp:positionV relativeFrom="paragraph">
+              <wp:posOffset>374818</wp:posOffset>
+            </wp:positionV>
+            <wp:extent cx="5760720" cy="1246505"/>
+            <wp:effectExtent l="0" t="0" r="0" b="0"/>
+            <wp:wrapTopAndBottom/>
+            <wp:docPr id="27" name="Image 27"/>
+            <wp:cNvGraphicFramePr>
+              <a:graphicFrameLocks xmlns:a="http://schemas.openxmlformats.org/drawingml/2006/main" noChangeAspect="1"/>
+            </wp:cNvGraphicFramePr>
+            <a:graphic xmlns:a="http://schemas.openxmlformats.org/drawingml/2006/main">
+              <a:graphicData uri="http://schemas.openxmlformats.org/drawingml/2006/picture">
+                <pic:pic xmlns:pic="http://schemas.openxmlformats.org/drawingml/2006/picture">
+                  <pic:nvPicPr>
+                    <pic:cNvPr id="1" name=""/>
+                    <pic:cNvPicPr/>
+                  </pic:nvPicPr>
+                  <pic:blipFill>
+                    <a:blip r:embed="rId38">
+                      <a:extLst>
+                        <a:ext uri="{28A0092B-C50C-407E-A947-70E740481C1C}">
+                          <a14:useLocalDpi xmlns:a14="http://schemas.microsoft.com/office/drawing/2010/main" val="0"/>
+                        </a:ext>
+                      </a:extLst>
+                    </a:blip>
+                    <a:stretch>
+                      <a:fillRect/>
+                    </a:stretch>
+                  </pic:blipFill>
+                  <pic:spPr>
+                    <a:xfrm>
+                      <a:off x="0" y="0"/>
+                      <a:ext cx="5760720" cy="1246505"/>
+                    </a:xfrm>
+                    <a:prstGeom prst="rect">
+                      <a:avLst/>
+                    </a:prstGeom>
+                  </pic:spPr>
+                </pic:pic>
+              </a:graphicData>
+            </a:graphic>
+            <wp14:sizeRelH relativeFrom="margin">
+              <wp14:pctWidth>0</wp14:pctWidth>
+            </wp14:sizeRelH>
+            <wp14:sizeRelV relativeFrom="margin">
+              <wp14:pctHeight>0</wp14:pctHeight>
+            </wp14:sizeRelV>
+          </wp:anchor>
+        </w:drawing>
+      </w:r>
+      <w:r>
+        <w:t>Et de bien supprimer les items non publiés avant de la supprimer.</w:t>
+      </w:r>
+    </w:p>
+    <w:p>
+      <w:pPr>
+        <w:ind w:left="360"/>
+        <w:jc w:val="both"/>
+      </w:pPr>
+    </w:p>
+    <w:p>
+      <w:pPr>
+        <w:pStyle w:val="Titre5"/>
+        <w:jc w:val="both"/>
+      </w:pPr>
+      <w:r>
+        <w:t>showCategory.php</w:t>
+      </w:r>
+    </w:p>
+    <w:p>
+      <w:pPr>
+        <w:jc w:val="both"/>
+      </w:pPr>
+      <w:r>
+        <w:t>Récupère toutes les catégories et les envois à la vue.</w:t>
+      </w:r>
+    </w:p>
+    <w:p>
+      <w:pPr>
+        <w:pStyle w:val="Titre5"/>
+        <w:jc w:val="both"/>
+      </w:pPr>
+      <w:r>
+        <w:t>showOneCategory.php</w:t>
+      </w:r>
+    </w:p>
+    <w:p>
+      <w:pPr>
+        <w:jc w:val="both"/>
+      </w:pPr>
+      <w:r>
+        <w:t>Ce contrôleur envoie à la vue la catégorie à afficher. Mais il permet aussi la création de la ligne d’Ariane.</w:t>
+      </w:r>
+    </w:p>
+    <w:p>
+      <w:pPr>
+        <w:jc w:val="both"/>
+      </w:pPr>
+      <w:r>
+        <w:t>Pour cela, j’ai encore du utilisé la récursivité afin de parcourir enfant par enfant et vérifié s’il n’y a pas de sous-enfant.</w:t>
+      </w:r>
+    </w:p>
+    <w:p>
+      <w:pPr>
+        <w:jc w:val="both"/>
+      </w:pPr>
+      <w:r>
+        <w:br w:type="page"/>
+      </w:r>
+    </w:p>
+    <w:p>
+      <w:pPr>
+        <w:jc w:val="both"/>
+      </w:pPr>
+      <w:r>
+        <w:rPr>
+          <w:noProof/>
+          <w:lang w:eastAsia="fr-CH"/>
+        </w:rPr>
+        <w:lastRenderedPageBreak/>
+        <w:drawing>
+          <wp:inline distT="0" distB="0" distL="0" distR="0" wp14:anchorId="751869E4" wp14:editId="0243008C">
+            <wp:extent cx="5760720" cy="2589530"/>
+            <wp:effectExtent l="0" t="0" r="0" b="1270"/>
+            <wp:docPr id="30" name="Image 30"/>
+            <wp:cNvGraphicFramePr>
+              <a:graphicFrameLocks xmlns:a="http://schemas.openxmlformats.org/drawingml/2006/main" noChangeAspect="1"/>
+            </wp:cNvGraphicFramePr>
+            <a:graphic xmlns:a="http://schemas.openxmlformats.org/drawingml/2006/main">
+              <a:graphicData uri="http://schemas.openxmlformats.org/drawingml/2006/picture">
+                <pic:pic xmlns:pic="http://schemas.openxmlformats.org/drawingml/2006/picture">
+                  <pic:nvPicPr>
+                    <pic:cNvPr id="1" name=""/>
+                    <pic:cNvPicPr/>
+                  </pic:nvPicPr>
+                  <pic:blipFill>
+                    <a:blip r:embed="rId39"/>
+                    <a:stretch>
+                      <a:fillRect/>
+                    </a:stretch>
+                  </pic:blipFill>
+                  <pic:spPr>
+                    <a:xfrm>
+                      <a:off x="0" y="0"/>
+                      <a:ext cx="5760720" cy="2589530"/>
+                    </a:xfrm>
+                    <a:prstGeom prst="rect">
+                      <a:avLst/>
+                    </a:prstGeom>
+                  </pic:spPr>
+                </pic:pic>
+              </a:graphicData>
+            </a:graphic>
+          </wp:inline>
+        </w:drawing>
+      </w:r>
+    </w:p>
+    <w:p>
+      <w:pPr>
+        <w:jc w:val="both"/>
+      </w:pPr>
+      <w:r>
+        <w:t>La première fonction me permet de créer le tableau avec toutes les catégories à afficher.</w:t>
+      </w:r>
+    </w:p>
+    <w:p>
+      <w:pPr>
+        <w:jc w:val="both"/>
+      </w:pPr>
+      <w:r>
+        <w:rPr>
+          <w:noProof/>
+          <w:lang w:eastAsia="fr-CH"/>
+        </w:rPr>
+        <w:drawing>
+          <wp:anchor distT="0" distB="0" distL="114300" distR="114300" simplePos="0" relativeHeight="251687936" behindDoc="0" locked="0" layoutInCell="1" allowOverlap="1" wp14:anchorId="2C1B1C66" wp14:editId="2D893B40">
+            <wp:simplePos x="0" y="0"/>
+            <wp:positionH relativeFrom="margin">
+              <wp:align>right</wp:align>
+            </wp:positionH>
+            <wp:positionV relativeFrom="paragraph">
+              <wp:posOffset>592371</wp:posOffset>
+            </wp:positionV>
+            <wp:extent cx="5760720" cy="1888490"/>
+            <wp:effectExtent l="0" t="0" r="0" b="0"/>
+            <wp:wrapTopAndBottom/>
+            <wp:docPr id="31" name="Image 31"/>
+            <wp:cNvGraphicFramePr>
+              <a:graphicFrameLocks xmlns:a="http://schemas.openxmlformats.org/drawingml/2006/main" noChangeAspect="1"/>
+            </wp:cNvGraphicFramePr>
+            <a:graphic xmlns:a="http://schemas.openxmlformats.org/drawingml/2006/main">
+              <a:graphicData uri="http://schemas.openxmlformats.org/drawingml/2006/picture">
+                <pic:pic xmlns:pic="http://schemas.openxmlformats.org/drawingml/2006/picture">
+                  <pic:nvPicPr>
+                    <pic:cNvPr id="1" name=""/>
+                    <pic:cNvPicPr/>
+                  </pic:nvPicPr>
+                  <pic:blipFill>
+                    <a:blip r:embed="rId40">
+                      <a:extLst>
+                        <a:ext uri="{28A0092B-C50C-407E-A947-70E740481C1C}">
+                          <a14:useLocalDpi xmlns:a14="http://schemas.microsoft.com/office/drawing/2010/main" val="0"/>
+                        </a:ext>
+                      </a:extLst>
+                    </a:blip>
+                    <a:stretch>
+                      <a:fillRect/>
+                    </a:stretch>
+                  </pic:blipFill>
+                  <pic:spPr>
+                    <a:xfrm>
+                      <a:off x="0" y="0"/>
+                      <a:ext cx="5760720" cy="1888490"/>
+                    </a:xfrm>
+                    <a:prstGeom prst="rect">
+                      <a:avLst/>
+                    </a:prstGeom>
+                  </pic:spPr>
+                </pic:pic>
+              </a:graphicData>
+            </a:graphic>
+          </wp:anchor>
+        </w:drawing>
+      </w:r>
+      <w:r>
+        <w:t>Je créer un tableau ou j’ajoute la première catégorie et je vérifie si elle à un parent. Si</w:t>
+      </w:r>
+      <w:r>
+        <w:t xml:space="preserve"> elle en possède un, je rappel cette méthode en passe le parent en paramètre.</w:t>
+      </w:r>
+    </w:p>
+    <w:p>
+      <w:pPr>
+        <w:jc w:val="both"/>
+      </w:pPr>
+    </w:p>
+    <w:p>
+      <w:pPr>
+        <w:jc w:val="both"/>
+      </w:pPr>
+      <w:r>
+        <w:t>La deuxième retourne un texte contenant du code html.</w:t>
+      </w:r>
+    </w:p>
+    <w:p>
+      <w:pPr>
+        <w:jc w:val="both"/>
+      </w:pPr>
+      <w:r>
+        <w:t>Comme le tableau est construit « à l’envers », on doit commencer par la fin. Je commence donc la fonction par vérifier s’il y a un enregistrement dans le tableau après le premier et s’il y en a un, je rappelle la méthode en partant de ce nouveau. Il va donc commencer par afficher le dernier puis revenir un par un.</w:t>
+      </w:r>
+    </w:p>
+    <w:p>
+      <w:pPr>
+        <w:pStyle w:val="Titre5"/>
+        <w:jc w:val="both"/>
+        <w:rPr>
+          <w:sz w:val="32"/>
+          <w:szCs w:val="32"/>
+        </w:rPr>
+      </w:pPr>
+      <w:r>
+        <w:t>updateCategory.php</w:t>
+      </w:r>
+    </w:p>
+    <w:p>
+      <w:pPr>
+        <w:jc w:val="both"/>
+      </w:pPr>
+      <w:r>
+        <w:t>Il permet à l’administrateur de modifier une catégorie. Pour cela il faut vérifier que l’on ne mette pas comme parent son propre enfant.</w:t>
+      </w:r>
+    </w:p>
+    <w:p>
+      <w:pPr>
+        <w:jc w:val="both"/>
+      </w:pPr>
+      <w:r>
+        <w:br w:type="page"/>
+      </w:r>
+    </w:p>
+    <w:p>
+      <w:pPr>
+        <w:pStyle w:val="Titre4"/>
+        <w:jc w:val="both"/>
+      </w:pPr>
+      <w:r>
+        <w:lastRenderedPageBreak/>
+        <w:t>Views</w:t>
+      </w:r>
+    </w:p>
+    <w:p>
+      <w:pPr>
+        <w:pStyle w:val="Titre5"/>
+        <w:jc w:val="both"/>
+      </w:pPr>
+      <w:r>
+        <w:t>a</w:t>
+      </w:r>
+      <w:r>
+        <w:t>ddcategoryform.php</w:t>
+      </w:r>
+    </w:p>
+    <w:p>
+      <w:pPr>
+        <w:jc w:val="both"/>
+      </w:pPr>
+      <w:r>
+        <w:t>Formulaire pour ajouter une catégorie.</w:t>
+      </w:r>
+    </w:p>
+    <w:p>
+      <w:pPr>
+        <w:pStyle w:val="Titre5"/>
+        <w:jc w:val="both"/>
+      </w:pPr>
+      <w:r>
+        <w:t>c</w:t>
+      </w:r>
+      <w:r>
+        <w:t>ategoriestable.php</w:t>
+      </w:r>
+    </w:p>
+    <w:p>
+      <w:pPr>
+        <w:jc w:val="both"/>
+      </w:pPr>
+      <w:r>
+        <w:t>Liste de toutes les catégories.</w:t>
+      </w:r>
+    </w:p>
+    <w:p>
+      <w:pPr>
+        <w:pStyle w:val="Titre5"/>
+        <w:jc w:val="both"/>
+      </w:pPr>
+      <w:r>
+        <w:t>showOneCategory.php</w:t>
+      </w:r>
+    </w:p>
+    <w:p>
+      <w:pPr>
+        <w:jc w:val="both"/>
+      </w:pPr>
+      <w:r>
+        <w:t>Affiche le contenu d’une catégorie choisie et sa ligne d’Ariane.</w:t>
+      </w:r>
+    </w:p>
+    <w:p>
+      <w:pPr>
+        <w:pStyle w:val="Titre5"/>
+        <w:jc w:val="both"/>
+      </w:pPr>
+      <w:r>
+        <w:t>updatecategoryform.php</w:t>
+      </w:r>
+    </w:p>
+    <w:p>
+      <w:pPr>
+        <w:jc w:val="both"/>
+      </w:pPr>
+      <w:r>
+        <w:t>Formulaire d’édition d’une catégorie.</w:t>
+      </w:r>
+    </w:p>
+    <w:p>
+      <w:pPr>
+        <w:pStyle w:val="Titre3"/>
+        <w:jc w:val="both"/>
+      </w:pPr>
+      <w:bookmarkStart w:id="44" w:name="_Toc72394813"/>
+      <w:r>
+        <w:t>Logs</w:t>
+      </w:r>
+      <w:bookmarkEnd w:id="44"/>
+    </w:p>
+    <w:p>
+      <w:pPr>
+        <w:pStyle w:val="Titre4"/>
+        <w:jc w:val="both"/>
+      </w:pPr>
+      <w:r>
+        <w:t>Model</w:t>
+      </w:r>
+    </w:p>
+    <w:p>
+      <w:pPr>
+        <w:jc w:val="both"/>
+      </w:pPr>
+      <w:r>
+        <w:t>Le modèles servant à la gestion de logs et le plus facile de l’application. Il contient les champs de la base, leurs getter setter ainsi que deux méthodes :</w:t>
+      </w:r>
+    </w:p>
+    <w:p>
+      <w:pPr>
+        <w:pStyle w:val="Paragraphedeliste"/>
+        <w:numPr>
+          <w:ilvl w:val="0"/>
+          <w:numId w:val="16"/>
+        </w:numPr>
+        <w:jc w:val="both"/>
+      </w:pPr>
+      <w:r>
+        <w:t>Une servant à récupérer toutes les logs de la base de données</w:t>
+      </w:r>
+    </w:p>
+    <w:p>
+      <w:pPr>
+        <w:pStyle w:val="Paragraphedeliste"/>
+        <w:numPr>
+          <w:ilvl w:val="0"/>
+          <w:numId w:val="16"/>
+        </w:numPr>
+        <w:jc w:val="both"/>
+      </w:pPr>
+      <w:r>
+        <w:t>L’autre sert à ajouter un nouveau log dans la base.</w:t>
+      </w:r>
+    </w:p>
+    <w:p>
+      <w:pPr>
+        <w:pStyle w:val="Titre4"/>
+        <w:jc w:val="both"/>
+      </w:pPr>
+      <w:r>
+        <w:t>Controllers</w:t>
+      </w:r>
+    </w:p>
+    <w:p>
+      <w:pPr>
+        <w:pStyle w:val="Titre5"/>
+        <w:jc w:val="both"/>
+      </w:pPr>
+      <w:r>
+        <w:t>showLogs.php</w:t>
+      </w:r>
+    </w:p>
+    <w:p>
+      <w:pPr>
+        <w:jc w:val="both"/>
+      </w:pPr>
+      <w:r>
+        <w:t>Le seul contrôleur de ce use case sert à récupérer toutes les logs de la base et à les envoyer à la vue.</w:t>
+      </w:r>
+    </w:p>
+    <w:p>
+      <w:pPr>
+        <w:pStyle w:val="Titre4"/>
+        <w:jc w:val="both"/>
+      </w:pPr>
+      <w:r>
+        <w:t>Views</w:t>
+      </w:r>
+    </w:p>
+    <w:p>
+      <w:pPr>
+        <w:pStyle w:val="Titre5"/>
+        <w:jc w:val="both"/>
+      </w:pPr>
+      <w:r>
+        <w:t>logtable.php</w:t>
+      </w:r>
+    </w:p>
+    <w:p>
+      <w:pPr>
+        <w:jc w:val="both"/>
+      </w:pPr>
+      <w:r>
+        <w:t>Affiche toutes les logs de la base de données.</w:t>
+      </w:r>
+    </w:p>
+    <w:p>
+      <w:pPr>
+        <w:jc w:val="both"/>
         <w:rPr>
           <w:rFonts w:asciiTheme="majorHAnsi" w:eastAsiaTheme="majorEastAsia" w:hAnsiTheme="majorHAnsi" w:cstheme="majorBidi"/>
           <w:color w:val="2E74B5" w:themeColor="accent1" w:themeShade="BF"/>
@@ -10163,7 +11481,6 @@
           <w:szCs w:val="32"/>
         </w:rPr>
       </w:pPr>
-      <w:bookmarkStart w:id="42" w:name="_Toc72329346"/>
       <w:r>
         <w:br w:type="page"/>
       </w:r>
@@ -10173,14 +11490,15 @@
         <w:pStyle w:val="Titre1"/>
         <w:jc w:val="both"/>
       </w:pPr>
+      <w:bookmarkStart w:id="45" w:name="_Toc72394814"/>
       <w:r>
         <w:lastRenderedPageBreak/>
-        <w:t>Plan</w:t>
+        <w:t>Pan</w:t>
       </w:r>
       <w:r>
         <w:t xml:space="preserve"> de tests</w:t>
       </w:r>
-      <w:bookmarkEnd w:id="42"/>
+      <w:bookmarkEnd w:id="45"/>
     </w:p>
     <w:p>
       <w:pPr>
@@ -14099,12 +15417,12 @@
         <w:pStyle w:val="Titre1"/>
         <w:jc w:val="both"/>
       </w:pPr>
-      <w:bookmarkStart w:id="43" w:name="_Toc72329347"/>
+      <w:bookmarkStart w:id="46" w:name="_Toc72394815"/>
       <w:r>
         <w:lastRenderedPageBreak/>
         <w:t>Rapport de test</w:t>
       </w:r>
-      <w:bookmarkEnd w:id="43"/>
+      <w:bookmarkEnd w:id="46"/>
     </w:p>
     <w:p>
       <w:pPr>
@@ -18034,7 +19352,7 @@
       <w:pPr>
         <w:jc w:val="both"/>
       </w:pPr>
-      <w:bookmarkStart w:id="44" w:name="_Toc70408053"/>
+      <w:bookmarkStart w:id="47" w:name="_Toc70408053"/>
     </w:p>
     <w:p>
       <w:pPr>
@@ -18049,24 +19367,24 @@
         <w:pStyle w:val="Titre1"/>
         <w:jc w:val="both"/>
       </w:pPr>
-      <w:bookmarkStart w:id="45" w:name="_Toc72329348"/>
+      <w:bookmarkStart w:id="48" w:name="_Toc72394816"/>
       <w:r>
         <w:lastRenderedPageBreak/>
         <w:t>Conclusion</w:t>
       </w:r>
-      <w:bookmarkEnd w:id="44"/>
-      <w:bookmarkEnd w:id="45"/>
+      <w:bookmarkEnd w:id="47"/>
+      <w:bookmarkEnd w:id="48"/>
     </w:p>
     <w:p>
       <w:pPr>
         <w:pStyle w:val="Titre2"/>
         <w:jc w:val="both"/>
       </w:pPr>
-      <w:bookmarkStart w:id="46" w:name="_Toc72329349"/>
+      <w:bookmarkStart w:id="49" w:name="_Toc72394817"/>
       <w:r>
         <w:t>Planification effective</w:t>
       </w:r>
-      <w:bookmarkEnd w:id="46"/>
+      <w:bookmarkEnd w:id="49"/>
     </w:p>
     <w:p>
       <w:pPr>
@@ -18101,7 +19419,7 @@
                     <pic:cNvPicPr/>
                   </pic:nvPicPr>
                   <pic:blipFill>
-                    <a:blip r:embed="rId35">
+                    <a:blip r:embed="rId41">
                       <a:extLst>
                         <a:ext uri="{28A0092B-C50C-407E-A947-70E740481C1C}">
                           <a14:useLocalDpi xmlns:a14="http://schemas.microsoft.com/office/drawing/2010/main" val="0"/>
@@ -18156,7 +19474,7 @@
                     <pic:cNvPicPr/>
                   </pic:nvPicPr>
                   <pic:blipFill>
-                    <a:blip r:embed="rId36">
+                    <a:blip r:embed="rId42">
                       <a:extLst>
                         <a:ext uri="{28A0092B-C50C-407E-A947-70E740481C1C}">
                           <a14:useLocalDpi xmlns:a14="http://schemas.microsoft.com/office/drawing/2010/main" val="0"/>
@@ -18238,13 +19556,13 @@
         <w:pStyle w:val="Titre2"/>
         <w:jc w:val="both"/>
       </w:pPr>
-      <w:bookmarkStart w:id="47" w:name="_Toc70408054"/>
-      <w:bookmarkStart w:id="48" w:name="_Toc72329350"/>
+      <w:bookmarkStart w:id="50" w:name="_Toc70408054"/>
+      <w:bookmarkStart w:id="51" w:name="_Toc72394818"/>
       <w:r>
         <w:t>Difficultés rencontrées</w:t>
       </w:r>
-      <w:bookmarkEnd w:id="47"/>
-      <w:bookmarkEnd w:id="48"/>
+      <w:bookmarkEnd w:id="50"/>
+      <w:bookmarkEnd w:id="51"/>
     </w:p>
     <w:p>
       <w:pPr>
@@ -18295,13 +19613,13 @@
         <w:pStyle w:val="Titre2"/>
         <w:jc w:val="both"/>
       </w:pPr>
-      <w:bookmarkStart w:id="49" w:name="_Toc70408055"/>
-      <w:bookmarkStart w:id="50" w:name="_Toc72329351"/>
+      <w:bookmarkStart w:id="52" w:name="_Toc70408055"/>
+      <w:bookmarkStart w:id="53" w:name="_Toc72394819"/>
       <w:r>
         <w:t>Amélioration possible</w:t>
       </w:r>
-      <w:bookmarkEnd w:id="49"/>
-      <w:bookmarkEnd w:id="50"/>
+      <w:bookmarkEnd w:id="52"/>
+      <w:bookmarkEnd w:id="53"/>
     </w:p>
     <w:p>
       <w:pPr>
@@ -18333,21 +19651,70 @@
     </w:p>
     <w:p>
       <w:pPr>
-        <w:jc w:val="both"/>
-      </w:pPr>
-    </w:p>
-    <w:p>
-      <w:pPr>
         <w:pStyle w:val="Titre2"/>
         <w:jc w:val="both"/>
       </w:pPr>
-      <w:bookmarkStart w:id="51" w:name="_Toc70408056"/>
-      <w:bookmarkStart w:id="52" w:name="_Toc72329352"/>
-      <w:r>
+      <w:bookmarkStart w:id="54" w:name="_Toc72394820"/>
+      <w:r>
+        <w:t>Remerciements</w:t>
+      </w:r>
+      <w:bookmarkEnd w:id="54"/>
+    </w:p>
+    <w:p>
+      <w:pPr>
+        <w:jc w:val="both"/>
+      </w:pPr>
+      <w:r>
+        <w:t>Pour la réalisation de ce TPI, je souhaite remercier :</w:t>
+      </w:r>
+    </w:p>
+    <w:p>
+      <w:pPr>
+        <w:pStyle w:val="Paragraphedeliste"/>
+        <w:numPr>
+          <w:ilvl w:val="0"/>
+          <w:numId w:val="17"/>
+        </w:numPr>
+        <w:jc w:val="both"/>
+      </w:pPr>
+      <w:r>
+        <w:t>Monsieur COMMINOT, qui était trouvais toujours le temps pour se libérer 10 minutes si j’avais un problème et des questions.</w:t>
+      </w:r>
+    </w:p>
+    <w:p>
+      <w:pPr>
+        <w:pStyle w:val="Paragraphedeliste"/>
+        <w:numPr>
+          <w:ilvl w:val="0"/>
+          <w:numId w:val="17"/>
+        </w:numPr>
+        <w:jc w:val="both"/>
+      </w:pPr>
+      <w:r>
+        <w:t>Adrian SPYCHER, qui a su régulièrement me conseiller et me donner son avis sur la forme et la façon de faire certaines choses.</w:t>
+      </w:r>
+    </w:p>
+    <w:p>
+      <w:pPr>
+        <w:jc w:val="both"/>
+      </w:pPr>
+      <w:r>
+        <w:br w:type="page"/>
+      </w:r>
+    </w:p>
+    <w:p>
+      <w:pPr>
+        <w:pStyle w:val="Titre2"/>
+        <w:jc w:val="both"/>
+      </w:pPr>
+      <w:bookmarkStart w:id="55" w:name="_Toc70408056"/>
+      <w:bookmarkStart w:id="56" w:name="_Toc72394821"/>
+      <w:r>
+        <w:lastRenderedPageBreak/>
         <w:t>Bilan personnel</w:t>
       </w:r>
-      <w:bookmarkEnd w:id="51"/>
-      <w:bookmarkEnd w:id="52"/>
+      <w:bookmarkEnd w:id="55"/>
+      <w:bookmarkEnd w:id="56"/>
     </w:p>
     <w:p>
       <w:pPr>
@@ -18373,30 +19740,242 @@
         <w:jc w:val="both"/>
       </w:pPr>
       <w:r>
-        <w:t xml:space="preserve">Ces erreurs ont été commises une fois et j’espère que cela me permettra de ne plus les commettre et de ne plus me précipiter pour rien. </w:t>
-      </w:r>
-    </w:p>
-    <w:p>
-      <w:pPr>
-        <w:jc w:val="both"/>
-      </w:pPr>
+        <w:t>Ces erreurs ont été commises une fois et j’espère que cela me permettra de ne plus les commettre et de ne</w:t>
+      </w:r>
+      <w:r>
+        <w:t xml:space="preserve"> plus me précipiter pour rien. </w:t>
+      </w:r>
     </w:p>
     <w:p>
       <w:pPr>
         <w:pStyle w:val="Titre1"/>
         <w:jc w:val="both"/>
       </w:pPr>
-      <w:bookmarkStart w:id="53" w:name="_Toc72329353"/>
+      <w:bookmarkStart w:id="57" w:name="_Toc72394822"/>
       <w:r>
         <w:t>Annexes</w:t>
       </w:r>
-      <w:bookmarkEnd w:id="53"/>
+      <w:bookmarkEnd w:id="57"/>
       <w:r>
         <w:t xml:space="preserve"> </w:t>
       </w:r>
     </w:p>
     <w:p>
       <w:pPr>
+        <w:pStyle w:val="Titre2"/>
+        <w:jc w:val="both"/>
+      </w:pPr>
+      <w:bookmarkStart w:id="58" w:name="_Toc72394823"/>
+      <w:r>
+        <w:t>Glossaire</w:t>
+      </w:r>
+      <w:bookmarkEnd w:id="58"/>
+    </w:p>
+    <w:tbl>
+      <w:tblPr>
+        <w:tblStyle w:val="Grilledutableau"/>
+        <w:tblW w:w="0" w:type="auto"/>
+        <w:tblLook w:val="04A0" w:firstRow="1" w:lastRow="0" w:firstColumn="1" w:lastColumn="0" w:noHBand="0" w:noVBand="1"/>
+      </w:tblPr>
+      <w:tblGrid>
+        <w:gridCol w:w="4531"/>
+        <w:gridCol w:w="4531"/>
+      </w:tblGrid>
+      <w:tr>
+        <w:tc>
+          <w:tcPr>
+            <w:tcW w:w="4531" w:type="dxa"/>
+          </w:tcPr>
+          <w:p>
+            <w:pPr>
+              <w:jc w:val="both"/>
+              <w:rPr>
+                <w:b/>
+              </w:rPr>
+            </w:pPr>
+            <w:r>
+              <w:rPr>
+                <w:b/>
+              </w:rPr>
+              <w:t>MVC</w:t>
+            </w:r>
+          </w:p>
+        </w:tc>
+        <w:tc>
+          <w:tcPr>
+            <w:tcW w:w="4531" w:type="dxa"/>
+            <w:vAlign w:val="center"/>
+          </w:tcPr>
+          <w:p>
+            <w:pPr>
+              <w:jc w:val="both"/>
+            </w:pPr>
+          </w:p>
+          <w:p>
+            <w:pPr>
+              <w:jc w:val="both"/>
+            </w:pPr>
+            <w:r>
+              <w:t>MVC est l’abréviation de modèle/vues/contrôleur. C’est une façon de développer</w:t>
+            </w:r>
+            <w:r>
+              <w:t xml:space="preserve"> qui consiste à séparer le code en trois partie. Le modèle stock et manipule les données de la base, les contrôleurs traitent et envoie les données à la vue et les vues affichent les données.</w:t>
+            </w:r>
+          </w:p>
+          <w:p>
+            <w:pPr>
+              <w:jc w:val="both"/>
+            </w:pPr>
+          </w:p>
+        </w:tc>
+      </w:tr>
+      <w:tr>
+        <w:tc>
+          <w:tcPr>
+            <w:tcW w:w="4531" w:type="dxa"/>
+          </w:tcPr>
+          <w:p>
+            <w:pPr>
+              <w:jc w:val="both"/>
+              <w:rPr>
+                <w:b/>
+              </w:rPr>
+            </w:pPr>
+            <w:r>
+              <w:rPr>
+                <w:b/>
+              </w:rPr>
+              <w:t>CRUD</w:t>
+            </w:r>
+          </w:p>
+        </w:tc>
+        <w:tc>
+          <w:tcPr>
+            <w:tcW w:w="4531" w:type="dxa"/>
+            <w:vAlign w:val="center"/>
+          </w:tcPr>
+          <w:p>
+            <w:pPr>
+              <w:jc w:val="both"/>
+            </w:pPr>
+          </w:p>
+          <w:p>
+            <w:r>
+              <w:t xml:space="preserve">CRUD signifie create/read/update/ delete, en français : créer/lire/modifier/supprimer. Ce sont </w:t>
+            </w:r>
+            <w:r>
+              <w:t>des actions effectuées</w:t>
+            </w:r>
+            <w:r>
+              <w:t xml:space="preserve"> sur la base de données.</w:t>
+            </w:r>
+          </w:p>
+          <w:p>
+            <w:pPr>
+              <w:jc w:val="both"/>
+            </w:pPr>
+          </w:p>
+        </w:tc>
+      </w:tr>
+      <w:tr>
+        <w:tc>
+          <w:tcPr>
+            <w:tcW w:w="4531" w:type="dxa"/>
+          </w:tcPr>
+          <w:p>
+            <w:pPr>
+              <w:jc w:val="both"/>
+              <w:rPr>
+                <w:b/>
+              </w:rPr>
+            </w:pPr>
+            <w:r>
+              <w:rPr>
+                <w:b/>
+              </w:rPr>
+              <w:t>Logs</w:t>
+            </w:r>
+          </w:p>
+        </w:tc>
+        <w:tc>
+          <w:tcPr>
+            <w:tcW w:w="4531" w:type="dxa"/>
+            <w:vAlign w:val="center"/>
+          </w:tcPr>
+          <w:p>
+            <w:pPr>
+              <w:jc w:val="both"/>
+            </w:pPr>
+          </w:p>
+          <w:p>
+            <w:pPr>
+              <w:jc w:val="both"/>
+            </w:pPr>
+            <w:r>
+              <w:t xml:space="preserve">Les logs sont l’ensemble </w:t>
+            </w:r>
+            <w:r>
+              <w:t>des actions</w:t>
+            </w:r>
+            <w:r>
+              <w:t xml:space="preserve"> effectués sur une application que l’on souhaite recenser.</w:t>
+            </w:r>
+          </w:p>
+          <w:p>
+            <w:pPr>
+              <w:jc w:val="both"/>
+            </w:pPr>
+          </w:p>
+        </w:tc>
+      </w:tr>
+      <w:tr>
+        <w:tc>
+          <w:tcPr>
+            <w:tcW w:w="4531" w:type="dxa"/>
+          </w:tcPr>
+          <w:p>
+            <w:pPr>
+              <w:jc w:val="both"/>
+              <w:rPr>
+                <w:b/>
+              </w:rPr>
+            </w:pPr>
+            <w:r>
+              <w:rPr>
+                <w:b/>
+              </w:rPr>
+              <w:t>Ligne d’Ariane</w:t>
+            </w:r>
+          </w:p>
+        </w:tc>
+        <w:tc>
+          <w:tcPr>
+            <w:tcW w:w="4531" w:type="dxa"/>
+            <w:vAlign w:val="center"/>
+          </w:tcPr>
+          <w:p>
+            <w:pPr>
+              <w:jc w:val="both"/>
+            </w:pPr>
+          </w:p>
+          <w:p>
+            <w:pPr>
+              <w:jc w:val="both"/>
+            </w:pPr>
+            <w:r>
+              <w:t>C’est une aide à la navigation. Cela permet à l’utilisateur de garder une trace de son emplacement dans une arborescence.</w:t>
+            </w:r>
+          </w:p>
+          <w:p>
+            <w:pPr>
+              <w:jc w:val="both"/>
+            </w:pPr>
+          </w:p>
+        </w:tc>
+      </w:tr>
+    </w:tbl>
+    <w:p>
+      <w:pPr>
         <w:jc w:val="both"/>
       </w:pPr>
     </w:p>
@@ -18405,22 +19984,12 @@
         <w:pStyle w:val="Titre1"/>
         <w:jc w:val="both"/>
       </w:pPr>
-      <w:bookmarkStart w:id="54" w:name="_Toc72329354"/>
-      <w:r>
-        <w:t>Glossaire</w:t>
-      </w:r>
-      <w:bookmarkEnd w:id="54"/>
-    </w:p>
-    <w:p>
-      <w:pPr>
-        <w:pStyle w:val="Titre1"/>
-        <w:jc w:val="both"/>
-      </w:pPr>
-      <w:bookmarkStart w:id="55" w:name="_Toc72329355"/>
-      <w:r>
+      <w:bookmarkStart w:id="59" w:name="_Toc72394824"/>
+      <w:r>
+        <w:lastRenderedPageBreak/>
         <w:t>Code source</w:t>
       </w:r>
-      <w:bookmarkEnd w:id="55"/>
+      <w:bookmarkEnd w:id="59"/>
     </w:p>
     <w:p>
       <w:pPr>
@@ -18428,8 +19997,8 @@
       </w:pPr>
     </w:p>
     <w:sectPr>
-      <w:headerReference w:type="default" r:id="rId37"/>
-      <w:footerReference w:type="default" r:id="rId38"/>
+      <w:headerReference w:type="default" r:id="rId43"/>
+      <w:footerReference w:type="default" r:id="rId44"/>
       <w:pgSz w:w="11906" w:h="16838"/>
       <w:pgMar w:top="1417" w:right="1417" w:bottom="1417" w:left="1417" w:header="708" w:footer="708" w:gutter="0"/>
       <w:pgNumType w:start="0"/>
@@ -18442,7 +20011,7 @@
 </file>
 
 <file path=word/endnotes.xml><?xml version="1.0" encoding="utf-8"?>
-<w:endnotes xmlns:wpc="http://schemas.microsoft.com/office/word/2010/wordprocessingCanvas" xmlns:cx="http://schemas.microsoft.com/office/drawing/2014/chartex" xmlns:cx1="http://schemas.microsoft.com/office/drawing/2015/9/8/chartex" xmlns:cx2="http://schemas.microsoft.com/office/drawing/2015/10/21/chartex" xmlns:cx3="http://schemas.microsoft.com/office/drawing/2016/5/9/chartex" xmlns:cx4="http://schemas.microsoft.com/office/drawing/2016/5/10/chartex" xmlns:cx5="http://schemas.microsoft.com/office/drawing/2016/5/11/chartex" xmlns:cx6="http://schemas.microsoft.com/office/drawing/2016/5/12/chartex" xmlns:cx7="http://schemas.microsoft.com/office/drawing/2016/5/13/chartex" xmlns:cx8="http://schemas.microsoft.com/office/drawing/2016/5/14/chartex" xmlns:mc="http://schemas.openxmlformats.org/markup-compatibility/2006" xmlns:aink="http://schemas.microsoft.com/office/drawing/2016/ink" xmlns:am3d="http://schemas.microsoft.com/office/drawing/2017/model3d" xmlns:o="urn:schemas-microsoft-com:office:office" xmlns:r="http://schemas.openxmlformats.org/officeDocument/2006/relationships" xmlns:m="http://schemas.openxmlformats.org/officeDocument/2006/math" xmlns:v="urn:schemas-microsoft-com:vml" xmlns:wp14="http://schemas.microsoft.com/office/word/2010/wordprocessingDrawing" xmlns:wp="http://schemas.openxmlformats.org/drawingml/2006/wordprocessingDrawing" xmlns:w10="urn:schemas-microsoft-com:office:word" xmlns:w="http://schemas.openxmlformats.org/wordprocessingml/2006/main" xmlns:w14="http://schemas.microsoft.com/office/word/2010/wordml" xmlns:w15="http://schemas.microsoft.com/office/word/2012/wordml" xmlns:w16cex="http://schemas.microsoft.com/office/word/2018/wordml/cex" xmlns:w16cid="http://schemas.microsoft.com/office/word/2016/wordml/cid" xmlns:w16="http://schemas.microsoft.com/office/word/2018/wordml" xmlns:w16sdtdh="http://schemas.microsoft.com/office/word/2020/wordml/sdtdatahash" xmlns:w16se="http://schemas.microsoft.com/office/word/2015/wordml/symex" xmlns:wpg="http://schemas.microsoft.com/office/word/2010/wordprocessingGroup" xmlns:wpi="http://schemas.microsoft.com/office/word/2010/wordprocessingInk" xmlns:wne="http://schemas.microsoft.com/office/word/2006/wordml" xmlns:wps="http://schemas.microsoft.com/office/word/2010/wordprocessingShape" mc:Ignorable="w14 w15 w16se w16cid w16 w16cex w16sdtdh wp14">
+<w:endnotes xmlns:wpc="http://schemas.microsoft.com/office/word/2010/wordprocessingCanvas" xmlns:cx="http://schemas.microsoft.com/office/drawing/2014/chartex" xmlns:cx1="http://schemas.microsoft.com/office/drawing/2015/9/8/chartex" xmlns:mc="http://schemas.openxmlformats.org/markup-compatibility/2006" xmlns:o="urn:schemas-microsoft-com:office:office" xmlns:r="http://schemas.openxmlformats.org/officeDocument/2006/relationships" xmlns:m="http://schemas.openxmlformats.org/officeDocument/2006/math" xmlns:v="urn:schemas-microsoft-com:vml" xmlns:wp14="http://schemas.microsoft.com/office/word/2010/wordprocessingDrawing" xmlns:wp="http://schemas.openxmlformats.org/drawingml/2006/wordprocessingDrawing" xmlns:w10="urn:schemas-microsoft-com:office:word" xmlns:w="http://schemas.openxmlformats.org/wordprocessingml/2006/main" xmlns:w14="http://schemas.microsoft.com/office/word/2010/wordml" xmlns:w15="http://schemas.microsoft.com/office/word/2012/wordml" xmlns:w16se="http://schemas.microsoft.com/office/word/2015/wordml/symex" xmlns:wpg="http://schemas.microsoft.com/office/word/2010/wordprocessingGroup" xmlns:wpi="http://schemas.microsoft.com/office/word/2010/wordprocessingInk" xmlns:wne="http://schemas.microsoft.com/office/word/2006/wordml" xmlns:wps="http://schemas.microsoft.com/office/word/2010/wordprocessingShape" mc:Ignorable="w14 w15 w16se wp14">
   <w:endnote w:type="separator" w:id="-1">
     <w:p>
       <w:pPr>
@@ -18467,7 +20036,7 @@
 </file>
 
 <file path=word/footer1.xml><?xml version="1.0" encoding="utf-8"?>
-<w:ftr xmlns:wpc="http://schemas.microsoft.com/office/word/2010/wordprocessingCanvas" xmlns:cx="http://schemas.microsoft.com/office/drawing/2014/chartex" xmlns:cx1="http://schemas.microsoft.com/office/drawing/2015/9/8/chartex" xmlns:cx2="http://schemas.microsoft.com/office/drawing/2015/10/21/chartex" xmlns:cx3="http://schemas.microsoft.com/office/drawing/2016/5/9/chartex" xmlns:cx4="http://schemas.microsoft.com/office/drawing/2016/5/10/chartex" xmlns:cx5="http://schemas.microsoft.com/office/drawing/2016/5/11/chartex" xmlns:cx6="http://schemas.microsoft.com/office/drawing/2016/5/12/chartex" xmlns:cx7="http://schemas.microsoft.com/office/drawing/2016/5/13/chartex" xmlns:cx8="http://schemas.microsoft.com/office/drawing/2016/5/14/chartex" xmlns:mc="http://schemas.openxmlformats.org/markup-compatibility/2006" xmlns:aink="http://schemas.microsoft.com/office/drawing/2016/ink" xmlns:am3d="http://schemas.microsoft.com/office/drawing/2017/model3d" xmlns:o="urn:schemas-microsoft-com:office:office" xmlns:r="http://schemas.openxmlformats.org/officeDocument/2006/relationships" xmlns:m="http://schemas.openxmlformats.org/officeDocument/2006/math" xmlns:v="urn:schemas-microsoft-com:vml" xmlns:wp14="http://schemas.microsoft.com/office/word/2010/wordprocessingDrawing" xmlns:wp="http://schemas.openxmlformats.org/drawingml/2006/wordprocessingDrawing" xmlns:w10="urn:schemas-microsoft-com:office:word" xmlns:w="http://schemas.openxmlformats.org/wordprocessingml/2006/main" xmlns:w14="http://schemas.microsoft.com/office/word/2010/wordml" xmlns:w15="http://schemas.microsoft.com/office/word/2012/wordml" xmlns:w16cex="http://schemas.microsoft.com/office/word/2018/wordml/cex" xmlns:w16cid="http://schemas.microsoft.com/office/word/2016/wordml/cid" xmlns:w16="http://schemas.microsoft.com/office/word/2018/wordml" xmlns:w16sdtdh="http://schemas.microsoft.com/office/word/2020/wordml/sdtdatahash" xmlns:w16se="http://schemas.microsoft.com/office/word/2015/wordml/symex" xmlns:wpg="http://schemas.microsoft.com/office/word/2010/wordprocessingGroup" xmlns:wpi="http://schemas.microsoft.com/office/word/2010/wordprocessingInk" xmlns:wne="http://schemas.microsoft.com/office/word/2006/wordml" xmlns:wps="http://schemas.microsoft.com/office/word/2010/wordprocessingShape" mc:Ignorable="w14 w15 w16se w16cid w16 w16cex w16sdtdh wp14">
+<w:ftr xmlns:wpc="http://schemas.microsoft.com/office/word/2010/wordprocessingCanvas" xmlns:cx="http://schemas.microsoft.com/office/drawing/2014/chartex" xmlns:cx1="http://schemas.microsoft.com/office/drawing/2015/9/8/chartex" xmlns:mc="http://schemas.openxmlformats.org/markup-compatibility/2006" xmlns:o="urn:schemas-microsoft-com:office:office" xmlns:r="http://schemas.openxmlformats.org/officeDocument/2006/relationships" xmlns:m="http://schemas.openxmlformats.org/officeDocument/2006/math" xmlns:v="urn:schemas-microsoft-com:vml" xmlns:wp14="http://schemas.microsoft.com/office/word/2010/wordprocessingDrawing" xmlns:wp="http://schemas.openxmlformats.org/drawingml/2006/wordprocessingDrawing" xmlns:w10="urn:schemas-microsoft-com:office:word" xmlns:w="http://schemas.openxmlformats.org/wordprocessingml/2006/main" xmlns:w14="http://schemas.microsoft.com/office/word/2010/wordml" xmlns:w15="http://schemas.microsoft.com/office/word/2012/wordml" xmlns:w16se="http://schemas.microsoft.com/office/word/2015/wordml/symex" xmlns:wpg="http://schemas.microsoft.com/office/word/2010/wordprocessingGroup" xmlns:wpi="http://schemas.microsoft.com/office/word/2010/wordprocessingInk" xmlns:wne="http://schemas.microsoft.com/office/word/2006/wordml" xmlns:wps="http://schemas.microsoft.com/office/word/2010/wordprocessingShape" mc:Ignorable="w14 w15 w16se wp14">
   <w:sdt>
     <w:sdtPr>
       <w:id w:val="-155692247"/>
@@ -18476,7 +20045,6 @@
         <w:docPartUnique/>
       </w:docPartObj>
     </w:sdtPr>
-    <w:sdtEndPr/>
     <w:sdtContent>
       <w:sdt>
         <w:sdtPr>
@@ -18486,7 +20054,6 @@
             <w:docPartUnique/>
           </w:docPartObj>
         </w:sdtPr>
-        <w:sdtEndPr/>
         <w:sdtContent>
           <w:p>
             <w:pPr>
@@ -18542,7 +20109,7 @@
                 <w:bCs/>
                 <w:noProof/>
               </w:rPr>
-              <w:t>27</w:t>
+              <w:t>5</w:t>
             </w:r>
             <w:r>
               <w:rPr>
@@ -18587,7 +20154,7 @@
                 <w:bCs/>
                 <w:noProof/>
               </w:rPr>
-              <w:t>34</w:t>
+              <w:t>42</w:t>
             </w:r>
             <w:r>
               <w:rPr>
@@ -18620,7 +20187,7 @@
 </file>
 
 <file path=word/footnotes.xml><?xml version="1.0" encoding="utf-8"?>
-<w:footnotes xmlns:wpc="http://schemas.microsoft.com/office/word/2010/wordprocessingCanvas" xmlns:cx="http://schemas.microsoft.com/office/drawing/2014/chartex" xmlns:cx1="http://schemas.microsoft.com/office/drawing/2015/9/8/chartex" xmlns:cx2="http://schemas.microsoft.com/office/drawing/2015/10/21/chartex" xmlns:cx3="http://schemas.microsoft.com/office/drawing/2016/5/9/chartex" xmlns:cx4="http://schemas.microsoft.com/office/drawing/2016/5/10/chartex" xmlns:cx5="http://schemas.microsoft.com/office/drawing/2016/5/11/chartex" xmlns:cx6="http://schemas.microsoft.com/office/drawing/2016/5/12/chartex" xmlns:cx7="http://schemas.microsoft.com/office/drawing/2016/5/13/chartex" xmlns:cx8="http://schemas.microsoft.com/office/drawing/2016/5/14/chartex" xmlns:mc="http://schemas.openxmlformats.org/markup-compatibility/2006" xmlns:aink="http://schemas.microsoft.com/office/drawing/2016/ink" xmlns:am3d="http://schemas.microsoft.com/office/drawing/2017/model3d" xmlns:o="urn:schemas-microsoft-com:office:office" xmlns:r="http://schemas.openxmlformats.org/officeDocument/2006/relationships" xmlns:m="http://schemas.openxmlformats.org/officeDocument/2006/math" xmlns:v="urn:schemas-microsoft-com:vml" xmlns:wp14="http://schemas.microsoft.com/office/word/2010/wordprocessingDrawing" xmlns:wp="http://schemas.openxmlformats.org/drawingml/2006/wordprocessingDrawing" xmlns:w10="urn:schemas-microsoft-com:office:word" xmlns:w="http://schemas.openxmlformats.org/wordprocessingml/2006/main" xmlns:w14="http://schemas.microsoft.com/office/word/2010/wordml" xmlns:w15="http://schemas.microsoft.com/office/word/2012/wordml" xmlns:w16cex="http://schemas.microsoft.com/office/word/2018/wordml/cex" xmlns:w16cid="http://schemas.microsoft.com/office/word/2016/wordml/cid" xmlns:w16="http://schemas.microsoft.com/office/word/2018/wordml" xmlns:w16sdtdh="http://schemas.microsoft.com/office/word/2020/wordml/sdtdatahash" xmlns:w16se="http://schemas.microsoft.com/office/word/2015/wordml/symex" xmlns:wpg="http://schemas.microsoft.com/office/word/2010/wordprocessingGroup" xmlns:wpi="http://schemas.microsoft.com/office/word/2010/wordprocessingInk" xmlns:wne="http://schemas.microsoft.com/office/word/2006/wordml" xmlns:wps="http://schemas.microsoft.com/office/word/2010/wordprocessingShape" mc:Ignorable="w14 w15 w16se w16cid w16 w16cex w16sdtdh wp14">
+<w:footnotes xmlns:wpc="http://schemas.microsoft.com/office/word/2010/wordprocessingCanvas" xmlns:cx="http://schemas.microsoft.com/office/drawing/2014/chartex" xmlns:cx1="http://schemas.microsoft.com/office/drawing/2015/9/8/chartex" xmlns:mc="http://schemas.openxmlformats.org/markup-compatibility/2006" xmlns:o="urn:schemas-microsoft-com:office:office" xmlns:r="http://schemas.openxmlformats.org/officeDocument/2006/relationships" xmlns:m="http://schemas.openxmlformats.org/officeDocument/2006/math" xmlns:v="urn:schemas-microsoft-com:vml" xmlns:wp14="http://schemas.microsoft.com/office/word/2010/wordprocessingDrawing" xmlns:wp="http://schemas.openxmlformats.org/drawingml/2006/wordprocessingDrawing" xmlns:w10="urn:schemas-microsoft-com:office:word" xmlns:w="http://schemas.openxmlformats.org/wordprocessingml/2006/main" xmlns:w14="http://schemas.microsoft.com/office/word/2010/wordml" xmlns:w15="http://schemas.microsoft.com/office/word/2012/wordml" xmlns:w16se="http://schemas.microsoft.com/office/word/2015/wordml/symex" xmlns:wpg="http://schemas.microsoft.com/office/word/2010/wordprocessingGroup" xmlns:wpi="http://schemas.microsoft.com/office/word/2010/wordprocessingInk" xmlns:wne="http://schemas.microsoft.com/office/word/2006/wordml" xmlns:wps="http://schemas.microsoft.com/office/word/2010/wordprocessingShape" mc:Ignorable="w14 w15 w16se wp14">
   <w:footnote w:type="separator" w:id="-1">
     <w:p>
       <w:pPr>
@@ -18645,7 +20212,7 @@
 </file>
 
 <file path=word/header1.xml><?xml version="1.0" encoding="utf-8"?>
-<w:hdr xmlns:wpc="http://schemas.microsoft.com/office/word/2010/wordprocessingCanvas" xmlns:cx="http://schemas.microsoft.com/office/drawing/2014/chartex" xmlns:cx1="http://schemas.microsoft.com/office/drawing/2015/9/8/chartex" xmlns:cx2="http://schemas.microsoft.com/office/drawing/2015/10/21/chartex" xmlns:cx3="http://schemas.microsoft.com/office/drawing/2016/5/9/chartex" xmlns:cx4="http://schemas.microsoft.com/office/drawing/2016/5/10/chartex" xmlns:cx5="http://schemas.microsoft.com/office/drawing/2016/5/11/chartex" xmlns:cx6="http://schemas.microsoft.com/office/drawing/2016/5/12/chartex" xmlns:cx7="http://schemas.microsoft.com/office/drawing/2016/5/13/chartex" xmlns:cx8="http://schemas.microsoft.com/office/drawing/2016/5/14/chartex" xmlns:mc="http://schemas.openxmlformats.org/markup-compatibility/2006" xmlns:aink="http://schemas.microsoft.com/office/drawing/2016/ink" xmlns:am3d="http://schemas.microsoft.com/office/drawing/2017/model3d" xmlns:o="urn:schemas-microsoft-com:office:office" xmlns:r="http://schemas.openxmlformats.org/officeDocument/2006/relationships" xmlns:m="http://schemas.openxmlformats.org/officeDocument/2006/math" xmlns:v="urn:schemas-microsoft-com:vml" xmlns:wp14="http://schemas.microsoft.com/office/word/2010/wordprocessingDrawing" xmlns:wp="http://schemas.openxmlformats.org/drawingml/2006/wordprocessingDrawing" xmlns:w10="urn:schemas-microsoft-com:office:word" xmlns:w="http://schemas.openxmlformats.org/wordprocessingml/2006/main" xmlns:w14="http://schemas.microsoft.com/office/word/2010/wordml" xmlns:w15="http://schemas.microsoft.com/office/word/2012/wordml" xmlns:w16cex="http://schemas.microsoft.com/office/word/2018/wordml/cex" xmlns:w16cid="http://schemas.microsoft.com/office/word/2016/wordml/cid" xmlns:w16="http://schemas.microsoft.com/office/word/2018/wordml" xmlns:w16sdtdh="http://schemas.microsoft.com/office/word/2020/wordml/sdtdatahash" xmlns:w16se="http://schemas.microsoft.com/office/word/2015/wordml/symex" xmlns:wpg="http://schemas.microsoft.com/office/word/2010/wordprocessingGroup" xmlns:wpi="http://schemas.microsoft.com/office/word/2010/wordprocessingInk" xmlns:wne="http://schemas.microsoft.com/office/word/2006/wordml" xmlns:wps="http://schemas.microsoft.com/office/word/2010/wordprocessingShape" mc:Ignorable="w14 w15 w16se w16cid w16 w16cex w16sdtdh wp14">
+<w:hdr xmlns:wpc="http://schemas.microsoft.com/office/word/2010/wordprocessingCanvas" xmlns:cx="http://schemas.microsoft.com/office/drawing/2014/chartex" xmlns:cx1="http://schemas.microsoft.com/office/drawing/2015/9/8/chartex" xmlns:mc="http://schemas.openxmlformats.org/markup-compatibility/2006" xmlns:o="urn:schemas-microsoft-com:office:office" xmlns:r="http://schemas.openxmlformats.org/officeDocument/2006/relationships" xmlns:m="http://schemas.openxmlformats.org/officeDocument/2006/math" xmlns:v="urn:schemas-microsoft-com:vml" xmlns:wp14="http://schemas.microsoft.com/office/word/2010/wordprocessingDrawing" xmlns:wp="http://schemas.openxmlformats.org/drawingml/2006/wordprocessingDrawing" xmlns:w10="urn:schemas-microsoft-com:office:word" xmlns:w="http://schemas.openxmlformats.org/wordprocessingml/2006/main" xmlns:w14="http://schemas.microsoft.com/office/word/2010/wordml" xmlns:w15="http://schemas.microsoft.com/office/word/2012/wordml" xmlns:w16se="http://schemas.microsoft.com/office/word/2015/wordml/symex" xmlns:wpg="http://schemas.microsoft.com/office/word/2010/wordprocessingGroup" xmlns:wpi="http://schemas.microsoft.com/office/word/2010/wordprocessingInk" xmlns:wne="http://schemas.microsoft.com/office/word/2006/wordml" xmlns:wps="http://schemas.microsoft.com/office/word/2010/wordprocessingShape" mc:Ignorable="w14 w15 w16se wp14">
   <w:p>
     <w:pPr>
       <w:pStyle w:val="En-tte"/>
@@ -18679,7 +20246,7 @@
 </file>
 
 <file path=word/numbering.xml><?xml version="1.0" encoding="utf-8"?>
-<w:numbering xmlns:wpc="http://schemas.microsoft.com/office/word/2010/wordprocessingCanvas" xmlns:cx="http://schemas.microsoft.com/office/drawing/2014/chartex" xmlns:cx1="http://schemas.microsoft.com/office/drawing/2015/9/8/chartex" xmlns:cx2="http://schemas.microsoft.com/office/drawing/2015/10/21/chartex" xmlns:cx3="http://schemas.microsoft.com/office/drawing/2016/5/9/chartex" xmlns:cx4="http://schemas.microsoft.com/office/drawing/2016/5/10/chartex" xmlns:cx5="http://schemas.microsoft.com/office/drawing/2016/5/11/chartex" xmlns:cx6="http://schemas.microsoft.com/office/drawing/2016/5/12/chartex" xmlns:cx7="http://schemas.microsoft.com/office/drawing/2016/5/13/chartex" xmlns:cx8="http://schemas.microsoft.com/office/drawing/2016/5/14/chartex" xmlns:mc="http://schemas.openxmlformats.org/markup-compatibility/2006" xmlns:aink="http://schemas.microsoft.com/office/drawing/2016/ink" xmlns:am3d="http://schemas.microsoft.com/office/drawing/2017/model3d" xmlns:o="urn:schemas-microsoft-com:office:office" xmlns:r="http://schemas.openxmlformats.org/officeDocument/2006/relationships" xmlns:m="http://schemas.openxmlformats.org/officeDocument/2006/math" xmlns:v="urn:schemas-microsoft-com:vml" xmlns:wp14="http://schemas.microsoft.com/office/word/2010/wordprocessingDrawing" xmlns:wp="http://schemas.openxmlformats.org/drawingml/2006/wordprocessingDrawing" xmlns:w10="urn:schemas-microsoft-com:office:word" xmlns:w="http://schemas.openxmlformats.org/wordprocessingml/2006/main" xmlns:w14="http://schemas.microsoft.com/office/word/2010/wordml" xmlns:w15="http://schemas.microsoft.com/office/word/2012/wordml" xmlns:w16cex="http://schemas.microsoft.com/office/word/2018/wordml/cex" xmlns:w16cid="http://schemas.microsoft.com/office/word/2016/wordml/cid" xmlns:w16="http://schemas.microsoft.com/office/word/2018/wordml" xmlns:w16sdtdh="http://schemas.microsoft.com/office/word/2020/wordml/sdtdatahash" xmlns:w16se="http://schemas.microsoft.com/office/word/2015/wordml/symex" xmlns:wpg="http://schemas.microsoft.com/office/word/2010/wordprocessingGroup" xmlns:wpi="http://schemas.microsoft.com/office/word/2010/wordprocessingInk" xmlns:wne="http://schemas.microsoft.com/office/word/2006/wordml" xmlns:wps="http://schemas.microsoft.com/office/word/2010/wordprocessingShape" mc:Ignorable="w14 w15 w16se w16cid w16 w16cex w16sdtdh wp14">
+<w:numbering xmlns:wpc="http://schemas.microsoft.com/office/word/2010/wordprocessingCanvas" xmlns:cx="http://schemas.microsoft.com/office/drawing/2014/chartex" xmlns:cx1="http://schemas.microsoft.com/office/drawing/2015/9/8/chartex" xmlns:mc="http://schemas.openxmlformats.org/markup-compatibility/2006" xmlns:o="urn:schemas-microsoft-com:office:office" xmlns:r="http://schemas.openxmlformats.org/officeDocument/2006/relationships" xmlns:m="http://schemas.openxmlformats.org/officeDocument/2006/math" xmlns:v="urn:schemas-microsoft-com:vml" xmlns:wp14="http://schemas.microsoft.com/office/word/2010/wordprocessingDrawing" xmlns:wp="http://schemas.openxmlformats.org/drawingml/2006/wordprocessingDrawing" xmlns:w10="urn:schemas-microsoft-com:office:word" xmlns:w="http://schemas.openxmlformats.org/wordprocessingml/2006/main" xmlns:w14="http://schemas.microsoft.com/office/word/2010/wordml" xmlns:w15="http://schemas.microsoft.com/office/word/2012/wordml" xmlns:w16se="http://schemas.microsoft.com/office/word/2015/wordml/symex" xmlns:wpg="http://schemas.microsoft.com/office/word/2010/wordprocessingGroup" xmlns:wpi="http://schemas.microsoft.com/office/word/2010/wordprocessingInk" xmlns:wne="http://schemas.microsoft.com/office/word/2006/wordml" xmlns:wps="http://schemas.microsoft.com/office/word/2010/wordprocessingShape" mc:Ignorable="w14 w15 w16se wp14">
   <w:abstractNum w:abstractNumId="0" w15:restartNumberingAfterBreak="0">
     <w:nsid w:val="041D7978"/>
     <w:multiLevelType w:val="hybridMultilevel"/>
@@ -19020,6 +20587,119 @@
     </w:lvl>
   </w:abstractNum>
   <w:abstractNum w:abstractNumId="3" w15:restartNumberingAfterBreak="0">
+    <w:nsid w:val="0D371B6C"/>
+    <w:multiLevelType w:val="hybridMultilevel"/>
+    <w:tmpl w:val="8E0A9966"/>
+    <w:lvl w:ilvl="0" w:tplc="100C0001">
+      <w:start w:val="1"/>
+      <w:numFmt w:val="bullet"/>
+      <w:lvlText w:val=""/>
+      <w:lvlJc w:val="left"/>
+      <w:pPr>
+        <w:ind w:left="720" w:hanging="360"/>
+      </w:pPr>
+      <w:rPr>
+        <w:rFonts w:ascii="Symbol" w:hAnsi="Symbol" w:hint="default"/>
+      </w:rPr>
+    </w:lvl>
+    <w:lvl w:ilvl="1" w:tplc="100C0003" w:tentative="1">
+      <w:start w:val="1"/>
+      <w:numFmt w:val="bullet"/>
+      <w:lvlText w:val="o"/>
+      <w:lvlJc w:val="left"/>
+      <w:pPr>
+        <w:ind w:left="1440" w:hanging="360"/>
+      </w:pPr>
+      <w:rPr>
+        <w:rFonts w:ascii="Courier New" w:hAnsi="Courier New" w:cs="Courier New" w:hint="default"/>
+      </w:rPr>
+    </w:lvl>
+    <w:lvl w:ilvl="2" w:tplc="100C0005" w:tentative="1">
+      <w:start w:val="1"/>
+      <w:numFmt w:val="bullet"/>
+      <w:lvlText w:val=""/>
+      <w:lvlJc w:val="left"/>
+      <w:pPr>
+        <w:ind w:left="2160" w:hanging="360"/>
+      </w:pPr>
+      <w:rPr>
+        <w:rFonts w:ascii="Wingdings" w:hAnsi="Wingdings" w:hint="default"/>
+      </w:rPr>
+    </w:lvl>
+    <w:lvl w:ilvl="3" w:tplc="100C0001" w:tentative="1">
+      <w:start w:val="1"/>
+      <w:numFmt w:val="bullet"/>
+      <w:lvlText w:val=""/>
+      <w:lvlJc w:val="left"/>
+      <w:pPr>
+        <w:ind w:left="2880" w:hanging="360"/>
+      </w:pPr>
+      <w:rPr>
+        <w:rFonts w:ascii="Symbol" w:hAnsi="Symbol" w:hint="default"/>
+      </w:rPr>
+    </w:lvl>
+    <w:lvl w:ilvl="4" w:tplc="100C0003" w:tentative="1">
+      <w:start w:val="1"/>
+      <w:numFmt w:val="bullet"/>
+      <w:lvlText w:val="o"/>
+      <w:lvlJc w:val="left"/>
+      <w:pPr>
+        <w:ind w:left="3600" w:hanging="360"/>
+      </w:pPr>
+      <w:rPr>
+        <w:rFonts w:ascii="Courier New" w:hAnsi="Courier New" w:cs="Courier New" w:hint="default"/>
+      </w:rPr>
+    </w:lvl>
+    <w:lvl w:ilvl="5" w:tplc="100C0005" w:tentative="1">
+      <w:start w:val="1"/>
+      <w:numFmt w:val="bullet"/>
+      <w:lvlText w:val=""/>
+      <w:lvlJc w:val="left"/>
+      <w:pPr>
+        <w:ind w:left="4320" w:hanging="360"/>
+      </w:pPr>
+      <w:rPr>
+        <w:rFonts w:ascii="Wingdings" w:hAnsi="Wingdings" w:hint="default"/>
+      </w:rPr>
+    </w:lvl>
+    <w:lvl w:ilvl="6" w:tplc="100C0001" w:tentative="1">
+      <w:start w:val="1"/>
+      <w:numFmt w:val="bullet"/>
+      <w:lvlText w:val=""/>
+      <w:lvlJc w:val="left"/>
+      <w:pPr>
+        <w:ind w:left="5040" w:hanging="360"/>
+      </w:pPr>
+      <w:rPr>
+        <w:rFonts w:ascii="Symbol" w:hAnsi="Symbol" w:hint="default"/>
+      </w:rPr>
+    </w:lvl>
+    <w:lvl w:ilvl="7" w:tplc="100C0003" w:tentative="1">
+      <w:start w:val="1"/>
+      <w:numFmt w:val="bullet"/>
+      <w:lvlText w:val="o"/>
+      <w:lvlJc w:val="left"/>
+      <w:pPr>
+        <w:ind w:left="5760" w:hanging="360"/>
+      </w:pPr>
+      <w:rPr>
+        <w:rFonts w:ascii="Courier New" w:hAnsi="Courier New" w:cs="Courier New" w:hint="default"/>
+      </w:rPr>
+    </w:lvl>
+    <w:lvl w:ilvl="8" w:tplc="100C0005" w:tentative="1">
+      <w:start w:val="1"/>
+      <w:numFmt w:val="bullet"/>
+      <w:lvlText w:val=""/>
+      <w:lvlJc w:val="left"/>
+      <w:pPr>
+        <w:ind w:left="6480" w:hanging="360"/>
+      </w:pPr>
+      <w:rPr>
+        <w:rFonts w:ascii="Wingdings" w:hAnsi="Wingdings" w:hint="default"/>
+      </w:rPr>
+    </w:lvl>
+  </w:abstractNum>
+  <w:abstractNum w:abstractNumId="4" w15:restartNumberingAfterBreak="0">
     <w:nsid w:val="0E2E2F28"/>
     <w:multiLevelType w:val="hybridMultilevel"/>
     <w:tmpl w:val="8EB0891C"/>
@@ -19132,10 +20812,10 @@
       </w:rPr>
     </w:lvl>
   </w:abstractNum>
-  <w:abstractNum w:abstractNumId="4" w15:restartNumberingAfterBreak="0">
+  <w:abstractNum w:abstractNumId="5" w15:restartNumberingAfterBreak="0">
     <w:nsid w:val="0E7E3B6C"/>
     <w:multiLevelType w:val="multilevel"/>
-    <w:tmpl w:val="6DC21FAC"/>
+    <w:tmpl w:val="20BE9990"/>
     <w:lvl w:ilvl="0">
       <w:start w:val="1"/>
       <w:numFmt w:val="decimal"/>
@@ -19187,6 +20867,8 @@
       <w:rPr>
         <w:rFonts w:hint="default"/>
         <w:color w:val="auto"/>
+        <w:sz w:val="24"/>
+        <w:szCs w:val="24"/>
       </w:rPr>
     </w:lvl>
     <w:lvl w:ilvl="4">
@@ -19200,6 +20882,8 @@
       </w:pPr>
       <w:rPr>
         <w:rFonts w:hint="default"/>
+        <w:sz w:val="24"/>
+        <w:szCs w:val="24"/>
       </w:rPr>
     </w:lvl>
     <w:lvl w:ilvl="5">
@@ -19255,7 +20939,7 @@
       </w:rPr>
     </w:lvl>
   </w:abstractNum>
-  <w:abstractNum w:abstractNumId="5" w15:restartNumberingAfterBreak="0">
+  <w:abstractNum w:abstractNumId="6" w15:restartNumberingAfterBreak="0">
     <w:nsid w:val="156C15E6"/>
     <w:multiLevelType w:val="hybridMultilevel"/>
     <w:tmpl w:val="9D28B2B8"/>
@@ -19367,7 +21051,7 @@
       </w:rPr>
     </w:lvl>
   </w:abstractNum>
-  <w:abstractNum w:abstractNumId="6" w15:restartNumberingAfterBreak="0">
+  <w:abstractNum w:abstractNumId="7" w15:restartNumberingAfterBreak="0">
     <w:nsid w:val="1A210A7F"/>
     <w:multiLevelType w:val="hybridMultilevel"/>
     <w:tmpl w:val="986609DC"/>
@@ -19480,7 +21164,7 @@
       </w:rPr>
     </w:lvl>
   </w:abstractNum>
-  <w:abstractNum w:abstractNumId="7" w15:restartNumberingAfterBreak="0">
+  <w:abstractNum w:abstractNumId="8" w15:restartNumberingAfterBreak="0">
     <w:nsid w:val="24907373"/>
     <w:multiLevelType w:val="hybridMultilevel"/>
     <w:tmpl w:val="B6182E80"/>
@@ -19593,10 +21277,10 @@
       </w:rPr>
     </w:lvl>
   </w:abstractNum>
-  <w:abstractNum w:abstractNumId="8" w15:restartNumberingAfterBreak="0">
-    <w:nsid w:val="33F32C80"/>
+  <w:abstractNum w:abstractNumId="9" w15:restartNumberingAfterBreak="0">
+    <w:nsid w:val="30264CA2"/>
     <w:multiLevelType w:val="hybridMultilevel"/>
-    <w:tmpl w:val="E1CE1DE2"/>
+    <w:tmpl w:val="2EB435DE"/>
     <w:lvl w:ilvl="0" w:tplc="100C0001">
       <w:start w:val="1"/>
       <w:numFmt w:val="bullet"/>
@@ -19706,10 +21390,10 @@
       </w:rPr>
     </w:lvl>
   </w:abstractNum>
-  <w:abstractNum w:abstractNumId="9" w15:restartNumberingAfterBreak="0">
-    <w:nsid w:val="438F1305"/>
+  <w:abstractNum w:abstractNumId="10" w15:restartNumberingAfterBreak="0">
+    <w:nsid w:val="33F32C80"/>
     <w:multiLevelType w:val="hybridMultilevel"/>
-    <w:tmpl w:val="C8B8BB3C"/>
+    <w:tmpl w:val="E1CE1DE2"/>
     <w:lvl w:ilvl="0" w:tplc="100C0001">
       <w:start w:val="1"/>
       <w:numFmt w:val="bullet"/>
@@ -19819,10 +21503,10 @@
       </w:rPr>
     </w:lvl>
   </w:abstractNum>
-  <w:abstractNum w:abstractNumId="10" w15:restartNumberingAfterBreak="0">
-    <w:nsid w:val="4DD9334F"/>
+  <w:abstractNum w:abstractNumId="11" w15:restartNumberingAfterBreak="0">
+    <w:nsid w:val="438F1305"/>
     <w:multiLevelType w:val="hybridMultilevel"/>
-    <w:tmpl w:val="371811DA"/>
+    <w:tmpl w:val="C8B8BB3C"/>
     <w:lvl w:ilvl="0" w:tplc="100C0001">
       <w:start w:val="1"/>
       <w:numFmt w:val="bullet"/>
@@ -19932,7 +21616,120 @@
       </w:rPr>
     </w:lvl>
   </w:abstractNum>
-  <w:abstractNum w:abstractNumId="11" w15:restartNumberingAfterBreak="0">
+  <w:abstractNum w:abstractNumId="12" w15:restartNumberingAfterBreak="0">
+    <w:nsid w:val="4DD9334F"/>
+    <w:multiLevelType w:val="hybridMultilevel"/>
+    <w:tmpl w:val="371811DA"/>
+    <w:lvl w:ilvl="0" w:tplc="100C0001">
+      <w:start w:val="1"/>
+      <w:numFmt w:val="bullet"/>
+      <w:lvlText w:val=""/>
+      <w:lvlJc w:val="left"/>
+      <w:pPr>
+        <w:ind w:left="720" w:hanging="360"/>
+      </w:pPr>
+      <w:rPr>
+        <w:rFonts w:ascii="Symbol" w:hAnsi="Symbol" w:hint="default"/>
+      </w:rPr>
+    </w:lvl>
+    <w:lvl w:ilvl="1" w:tplc="100C0003" w:tentative="1">
+      <w:start w:val="1"/>
+      <w:numFmt w:val="bullet"/>
+      <w:lvlText w:val="o"/>
+      <w:lvlJc w:val="left"/>
+      <w:pPr>
+        <w:ind w:left="1440" w:hanging="360"/>
+      </w:pPr>
+      <w:rPr>
+        <w:rFonts w:ascii="Courier New" w:hAnsi="Courier New" w:cs="Courier New" w:hint="default"/>
+      </w:rPr>
+    </w:lvl>
+    <w:lvl w:ilvl="2" w:tplc="100C0005" w:tentative="1">
+      <w:start w:val="1"/>
+      <w:numFmt w:val="bullet"/>
+      <w:lvlText w:val=""/>
+      <w:lvlJc w:val="left"/>
+      <w:pPr>
+        <w:ind w:left="2160" w:hanging="360"/>
+      </w:pPr>
+      <w:rPr>
+        <w:rFonts w:ascii="Wingdings" w:hAnsi="Wingdings" w:hint="default"/>
+      </w:rPr>
+    </w:lvl>
+    <w:lvl w:ilvl="3" w:tplc="100C0001" w:tentative="1">
+      <w:start w:val="1"/>
+      <w:numFmt w:val="bullet"/>
+      <w:lvlText w:val=""/>
+      <w:lvlJc w:val="left"/>
+      <w:pPr>
+        <w:ind w:left="2880" w:hanging="360"/>
+      </w:pPr>
+      <w:rPr>
+        <w:rFonts w:ascii="Symbol" w:hAnsi="Symbol" w:hint="default"/>
+      </w:rPr>
+    </w:lvl>
+    <w:lvl w:ilvl="4" w:tplc="100C0003" w:tentative="1">
+      <w:start w:val="1"/>
+      <w:numFmt w:val="bullet"/>
+      <w:lvlText w:val="o"/>
+      <w:lvlJc w:val="left"/>
+      <w:pPr>
+        <w:ind w:left="3600" w:hanging="360"/>
+      </w:pPr>
+      <w:rPr>
+        <w:rFonts w:ascii="Courier New" w:hAnsi="Courier New" w:cs="Courier New" w:hint="default"/>
+      </w:rPr>
+    </w:lvl>
+    <w:lvl w:ilvl="5" w:tplc="100C0005" w:tentative="1">
+      <w:start w:val="1"/>
+      <w:numFmt w:val="bullet"/>
+      <w:lvlText w:val=""/>
+      <w:lvlJc w:val="left"/>
+      <w:pPr>
+        <w:ind w:left="4320" w:hanging="360"/>
+      </w:pPr>
+      <w:rPr>
+        <w:rFonts w:ascii="Wingdings" w:hAnsi="Wingdings" w:hint="default"/>
+      </w:rPr>
+    </w:lvl>
+    <w:lvl w:ilvl="6" w:tplc="100C0001" w:tentative="1">
+      <w:start w:val="1"/>
+      <w:numFmt w:val="bullet"/>
+      <w:lvlText w:val=""/>
+      <w:lvlJc w:val="left"/>
+      <w:pPr>
+        <w:ind w:left="5040" w:hanging="360"/>
+      </w:pPr>
+      <w:rPr>
+        <w:rFonts w:ascii="Symbol" w:hAnsi="Symbol" w:hint="default"/>
+      </w:rPr>
+    </w:lvl>
+    <w:lvl w:ilvl="7" w:tplc="100C0003" w:tentative="1">
+      <w:start w:val="1"/>
+      <w:numFmt w:val="bullet"/>
+      <w:lvlText w:val="o"/>
+      <w:lvlJc w:val="left"/>
+      <w:pPr>
+        <w:ind w:left="5760" w:hanging="360"/>
+      </w:pPr>
+      <w:rPr>
+        <w:rFonts w:ascii="Courier New" w:hAnsi="Courier New" w:cs="Courier New" w:hint="default"/>
+      </w:rPr>
+    </w:lvl>
+    <w:lvl w:ilvl="8" w:tplc="100C0005" w:tentative="1">
+      <w:start w:val="1"/>
+      <w:numFmt w:val="bullet"/>
+      <w:lvlText w:val=""/>
+      <w:lvlJc w:val="left"/>
+      <w:pPr>
+        <w:ind w:left="6480" w:hanging="360"/>
+      </w:pPr>
+      <w:rPr>
+        <w:rFonts w:ascii="Wingdings" w:hAnsi="Wingdings" w:hint="default"/>
+      </w:rPr>
+    </w:lvl>
+  </w:abstractNum>
+  <w:abstractNum w:abstractNumId="13" w15:restartNumberingAfterBreak="0">
     <w:nsid w:val="56CE65A8"/>
     <w:multiLevelType w:val="hybridMultilevel"/>
     <w:tmpl w:val="B10A387E"/>
@@ -20045,7 +21842,7 @@
       </w:rPr>
     </w:lvl>
   </w:abstractNum>
-  <w:abstractNum w:abstractNumId="12" w15:restartNumberingAfterBreak="0">
+  <w:abstractNum w:abstractNumId="14" w15:restartNumberingAfterBreak="0">
     <w:nsid w:val="5C3E754F"/>
     <w:multiLevelType w:val="hybridMultilevel"/>
     <w:tmpl w:val="50ECD6F0"/>
@@ -20158,7 +21955,7 @@
       </w:rPr>
     </w:lvl>
   </w:abstractNum>
-  <w:abstractNum w:abstractNumId="13" w15:restartNumberingAfterBreak="0">
+  <w:abstractNum w:abstractNumId="15" w15:restartNumberingAfterBreak="0">
     <w:nsid w:val="5F785ABE"/>
     <w:multiLevelType w:val="hybridMultilevel"/>
     <w:tmpl w:val="FA10D1E4"/>
@@ -20271,32 +22068,145 @@
       </w:rPr>
     </w:lvl>
   </w:abstractNum>
+  <w:abstractNum w:abstractNumId="16" w15:restartNumberingAfterBreak="0">
+    <w:nsid w:val="5FA463DF"/>
+    <w:multiLevelType w:val="hybridMultilevel"/>
+    <w:tmpl w:val="7E74C86E"/>
+    <w:lvl w:ilvl="0" w:tplc="100C0001">
+      <w:start w:val="1"/>
+      <w:numFmt w:val="bullet"/>
+      <w:lvlText w:val=""/>
+      <w:lvlJc w:val="left"/>
+      <w:pPr>
+        <w:ind w:left="720" w:hanging="360"/>
+      </w:pPr>
+      <w:rPr>
+        <w:rFonts w:ascii="Symbol" w:hAnsi="Symbol" w:hint="default"/>
+      </w:rPr>
+    </w:lvl>
+    <w:lvl w:ilvl="1" w:tplc="100C0003" w:tentative="1">
+      <w:start w:val="1"/>
+      <w:numFmt w:val="bullet"/>
+      <w:lvlText w:val="o"/>
+      <w:lvlJc w:val="left"/>
+      <w:pPr>
+        <w:ind w:left="1440" w:hanging="360"/>
+      </w:pPr>
+      <w:rPr>
+        <w:rFonts w:ascii="Courier New" w:hAnsi="Courier New" w:cs="Courier New" w:hint="default"/>
+      </w:rPr>
+    </w:lvl>
+    <w:lvl w:ilvl="2" w:tplc="100C0005" w:tentative="1">
+      <w:start w:val="1"/>
+      <w:numFmt w:val="bullet"/>
+      <w:lvlText w:val=""/>
+      <w:lvlJc w:val="left"/>
+      <w:pPr>
+        <w:ind w:left="2160" w:hanging="360"/>
+      </w:pPr>
+      <w:rPr>
+        <w:rFonts w:ascii="Wingdings" w:hAnsi="Wingdings" w:hint="default"/>
+      </w:rPr>
+    </w:lvl>
+    <w:lvl w:ilvl="3" w:tplc="100C0001" w:tentative="1">
+      <w:start w:val="1"/>
+      <w:numFmt w:val="bullet"/>
+      <w:lvlText w:val=""/>
+      <w:lvlJc w:val="left"/>
+      <w:pPr>
+        <w:ind w:left="2880" w:hanging="360"/>
+      </w:pPr>
+      <w:rPr>
+        <w:rFonts w:ascii="Symbol" w:hAnsi="Symbol" w:hint="default"/>
+      </w:rPr>
+    </w:lvl>
+    <w:lvl w:ilvl="4" w:tplc="100C0003" w:tentative="1">
+      <w:start w:val="1"/>
+      <w:numFmt w:val="bullet"/>
+      <w:lvlText w:val="o"/>
+      <w:lvlJc w:val="left"/>
+      <w:pPr>
+        <w:ind w:left="3600" w:hanging="360"/>
+      </w:pPr>
+      <w:rPr>
+        <w:rFonts w:ascii="Courier New" w:hAnsi="Courier New" w:cs="Courier New" w:hint="default"/>
+      </w:rPr>
+    </w:lvl>
+    <w:lvl w:ilvl="5" w:tplc="100C0005" w:tentative="1">
+      <w:start w:val="1"/>
+      <w:numFmt w:val="bullet"/>
+      <w:lvlText w:val=""/>
+      <w:lvlJc w:val="left"/>
+      <w:pPr>
+        <w:ind w:left="4320" w:hanging="360"/>
+      </w:pPr>
+      <w:rPr>
+        <w:rFonts w:ascii="Wingdings" w:hAnsi="Wingdings" w:hint="default"/>
+      </w:rPr>
+    </w:lvl>
+    <w:lvl w:ilvl="6" w:tplc="100C0001" w:tentative="1">
+      <w:start w:val="1"/>
+      <w:numFmt w:val="bullet"/>
+      <w:lvlText w:val=""/>
+      <w:lvlJc w:val="left"/>
+      <w:pPr>
+        <w:ind w:left="5040" w:hanging="360"/>
+      </w:pPr>
+      <w:rPr>
+        <w:rFonts w:ascii="Symbol" w:hAnsi="Symbol" w:hint="default"/>
+      </w:rPr>
+    </w:lvl>
+    <w:lvl w:ilvl="7" w:tplc="100C0003" w:tentative="1">
+      <w:start w:val="1"/>
+      <w:numFmt w:val="bullet"/>
+      <w:lvlText w:val="o"/>
+      <w:lvlJc w:val="left"/>
+      <w:pPr>
+        <w:ind w:left="5760" w:hanging="360"/>
+      </w:pPr>
+      <w:rPr>
+        <w:rFonts w:ascii="Courier New" w:hAnsi="Courier New" w:cs="Courier New" w:hint="default"/>
+      </w:rPr>
+    </w:lvl>
+    <w:lvl w:ilvl="8" w:tplc="100C0005" w:tentative="1">
+      <w:start w:val="1"/>
+      <w:numFmt w:val="bullet"/>
+      <w:lvlText w:val=""/>
+      <w:lvlJc w:val="left"/>
+      <w:pPr>
+        <w:ind w:left="6480" w:hanging="360"/>
+      </w:pPr>
+      <w:rPr>
+        <w:rFonts w:ascii="Wingdings" w:hAnsi="Wingdings" w:hint="default"/>
+      </w:rPr>
+    </w:lvl>
+  </w:abstractNum>
   <w:num w:numId="1">
-    <w:abstractNumId w:val="4"/>
+    <w:abstractNumId w:val="5"/>
   </w:num>
   <w:num w:numId="2">
-    <w:abstractNumId w:val="5"/>
+    <w:abstractNumId w:val="6"/>
   </w:num>
   <w:num w:numId="3">
-    <w:abstractNumId w:val="8"/>
+    <w:abstractNumId w:val="10"/>
   </w:num>
   <w:num w:numId="4">
-    <w:abstractNumId w:val="9"/>
+    <w:abstractNumId w:val="11"/>
   </w:num>
   <w:num w:numId="5">
-    <w:abstractNumId w:val="7"/>
+    <w:abstractNumId w:val="8"/>
   </w:num>
   <w:num w:numId="6">
     <w:abstractNumId w:val="0"/>
   </w:num>
   <w:num w:numId="7">
-    <w:abstractNumId w:val="13"/>
+    <w:abstractNumId w:val="15"/>
   </w:num>
   <w:num w:numId="8">
-    <w:abstractNumId w:val="10"/>
+    <w:abstractNumId w:val="12"/>
   </w:num>
   <w:num w:numId="9">
-    <w:abstractNumId w:val="12"/>
+    <w:abstractNumId w:val="14"/>
   </w:num>
   <w:num w:numId="10">
     <w:abstractNumId w:val="2"/>
@@ -20305,19 +22215,28 @@
     <w:abstractNumId w:val="1"/>
   </w:num>
   <w:num w:numId="12">
-    <w:abstractNumId w:val="11"/>
+    <w:abstractNumId w:val="13"/>
   </w:num>
   <w:num w:numId="13">
-    <w:abstractNumId w:val="3"/>
+    <w:abstractNumId w:val="4"/>
   </w:num>
   <w:num w:numId="14">
-    <w:abstractNumId w:val="6"/>
+    <w:abstractNumId w:val="7"/>
+  </w:num>
+  <w:num w:numId="15">
+    <w:abstractNumId w:val="16"/>
+  </w:num>
+  <w:num w:numId="16">
+    <w:abstractNumId w:val="9"/>
+  </w:num>
+  <w:num w:numId="17">
+    <w:abstractNumId w:val="3"/>
   </w:num>
 </w:numbering>
 </file>
 
 <file path=word/styles.xml><?xml version="1.0" encoding="utf-8"?>
-<w:styles xmlns:mc="http://schemas.openxmlformats.org/markup-compatibility/2006" xmlns:r="http://schemas.openxmlformats.org/officeDocument/2006/relationships" xmlns:w="http://schemas.openxmlformats.org/wordprocessingml/2006/main" xmlns:w14="http://schemas.microsoft.com/office/word/2010/wordml" xmlns:w15="http://schemas.microsoft.com/office/word/2012/wordml" xmlns:w16cex="http://schemas.microsoft.com/office/word/2018/wordml/cex" xmlns:w16cid="http://schemas.microsoft.com/office/word/2016/wordml/cid" xmlns:w16="http://schemas.microsoft.com/office/word/2018/wordml" xmlns:w16sdtdh="http://schemas.microsoft.com/office/word/2020/wordml/sdtdatahash" xmlns:w16se="http://schemas.microsoft.com/office/word/2015/wordml/symex" mc:Ignorable="w14 w15 w16se w16cid w16 w16cex w16sdtdh">
+<w:styles xmlns:mc="http://schemas.openxmlformats.org/markup-compatibility/2006" xmlns:r="http://schemas.openxmlformats.org/officeDocument/2006/relationships" xmlns:w="http://schemas.openxmlformats.org/wordprocessingml/2006/main" xmlns:w14="http://schemas.microsoft.com/office/word/2010/wordml" xmlns:w15="http://schemas.microsoft.com/office/word/2012/wordml" xmlns:w16se="http://schemas.microsoft.com/office/word/2015/wordml/symex" mc:Ignorable="w14 w15 w16se">
   <w:docDefaults>
     <w:rPrDefault>
       <w:rPr>
@@ -20333,7 +22252,7 @@
       </w:pPr>
     </w:pPrDefault>
   </w:docDefaults>
-  <w:latentStyles w:defLockedState="0" w:defUIPriority="99" w:defSemiHidden="0" w:defUnhideWhenUsed="0" w:defQFormat="0" w:count="376">
+  <w:latentStyles w:defLockedState="0" w:defUIPriority="99" w:defSemiHidden="0" w:defUnhideWhenUsed="0" w:defQFormat="0" w:count="371">
     <w:lsdException w:name="Normal" w:uiPriority="0" w:qFormat="1"/>
     <w:lsdException w:name="heading 1" w:uiPriority="9" w:qFormat="1"/>
     <w:lsdException w:name="heading 2" w:semiHidden="1" w:uiPriority="9" w:unhideWhenUsed="1" w:qFormat="1"/>
@@ -20439,6 +22358,7 @@
     <w:lsdException w:name="HTML Sample" w:semiHidden="1" w:unhideWhenUsed="1"/>
     <w:lsdException w:name="HTML Typewriter" w:semiHidden="1" w:unhideWhenUsed="1"/>
     <w:lsdException w:name="HTML Variable" w:semiHidden="1" w:unhideWhenUsed="1"/>
+    <w:lsdException w:name="Normal Table" w:semiHidden="1" w:unhideWhenUsed="1"/>
     <w:lsdException w:name="annotation subject" w:semiHidden="1" w:unhideWhenUsed="1"/>
     <w:lsdException w:name="No List" w:semiHidden="1" w:unhideWhenUsed="1"/>
     <w:lsdException w:name="Outline List 1" w:semiHidden="1" w:unhideWhenUsed="1"/>
@@ -20481,8 +22401,11 @@
     <w:lsdException w:name="Table Contemporary" w:semiHidden="1" w:unhideWhenUsed="1"/>
     <w:lsdException w:name="Table Elegant" w:semiHidden="1" w:unhideWhenUsed="1"/>
     <w:lsdException w:name="Table Professional" w:semiHidden="1" w:unhideWhenUsed="1"/>
+    <w:lsdException w:name="Table Subtle 1" w:semiHidden="1" w:unhideWhenUsed="1"/>
     <w:lsdException w:name="Table Subtle 2" w:semiHidden="1" w:unhideWhenUsed="1"/>
     <w:lsdException w:name="Table Web 1" w:semiHidden="1" w:unhideWhenUsed="1"/>
+    <w:lsdException w:name="Table Web 2" w:semiHidden="1" w:unhideWhenUsed="1"/>
+    <w:lsdException w:name="Table Web 3" w:semiHidden="1" w:unhideWhenUsed="1"/>
     <w:lsdException w:name="Balloon Text" w:semiHidden="1" w:unhideWhenUsed="1"/>
     <w:lsdException w:name="Table Grid" w:uiPriority="39"/>
     <w:lsdException w:name="Table Theme" w:semiHidden="1" w:unhideWhenUsed="1"/>
@@ -20701,11 +22624,6 @@
     <w:lsdException w:name="List Table 5 Dark Accent 6" w:uiPriority="50"/>
     <w:lsdException w:name="List Table 6 Colorful Accent 6" w:uiPriority="51"/>
     <w:lsdException w:name="List Table 7 Colorful Accent 6" w:uiPriority="52"/>
-    <w:lsdException w:name="Mention" w:semiHidden="1" w:unhideWhenUsed="1"/>
-    <w:lsdException w:name="Smart Hyperlink" w:semiHidden="1" w:unhideWhenUsed="1"/>
-    <w:lsdException w:name="Hashtag" w:semiHidden="1" w:unhideWhenUsed="1"/>
-    <w:lsdException w:name="Unresolved Mention" w:semiHidden="1" w:unhideWhenUsed="1"/>
-    <w:lsdException w:name="Smart Link" w:semiHidden="1" w:unhideWhenUsed="1"/>
   </w:latentStyles>
   <w:style w:type="paragraph" w:default="1" w:styleId="Normal">
     <w:name w:val="Normal"/>
@@ -20952,6 +22870,7 @@
   <w:style w:type="character" w:default="1" w:styleId="Policepardfaut">
     <w:name w:val="Default Paragraph Font"/>
     <w:uiPriority w:val="1"/>
+    <w:semiHidden/>
     <w:unhideWhenUsed/>
   </w:style>
   <w:style w:type="table" w:default="1" w:styleId="TableauNormal">
@@ -21281,7 +23200,7 @@
 </file>
 
 <file path=word/glossary/document.xml><?xml version="1.0" encoding="utf-8"?>
-<w:glossaryDocument xmlns:wpc="http://schemas.microsoft.com/office/word/2010/wordprocessingCanvas" xmlns:cx="http://schemas.microsoft.com/office/drawing/2014/chartex" xmlns:cx1="http://schemas.microsoft.com/office/drawing/2015/9/8/chartex" xmlns:cx2="http://schemas.microsoft.com/office/drawing/2015/10/21/chartex" xmlns:cx3="http://schemas.microsoft.com/office/drawing/2016/5/9/chartex" xmlns:cx4="http://schemas.microsoft.com/office/drawing/2016/5/10/chartex" xmlns:cx5="http://schemas.microsoft.com/office/drawing/2016/5/11/chartex" xmlns:cx6="http://schemas.microsoft.com/office/drawing/2016/5/12/chartex" xmlns:cx7="http://schemas.microsoft.com/office/drawing/2016/5/13/chartex" xmlns:cx8="http://schemas.microsoft.com/office/drawing/2016/5/14/chartex" xmlns:mc="http://schemas.openxmlformats.org/markup-compatibility/2006" xmlns:aink="http://schemas.microsoft.com/office/drawing/2016/ink" xmlns:am3d="http://schemas.microsoft.com/office/drawing/2017/model3d" xmlns:o="urn:schemas-microsoft-com:office:office" xmlns:r="http://schemas.openxmlformats.org/officeDocument/2006/relationships" xmlns:m="http://schemas.openxmlformats.org/officeDocument/2006/math" xmlns:v="urn:schemas-microsoft-com:vml" xmlns:wp14="http://schemas.microsoft.com/office/word/2010/wordprocessingDrawing" xmlns:wp="http://schemas.openxmlformats.org/drawingml/2006/wordprocessingDrawing" xmlns:w10="urn:schemas-microsoft-com:office:word" xmlns:w="http://schemas.openxmlformats.org/wordprocessingml/2006/main" xmlns:w14="http://schemas.microsoft.com/office/word/2010/wordml" xmlns:w15="http://schemas.microsoft.com/office/word/2012/wordml" xmlns:w16cex="http://schemas.microsoft.com/office/word/2018/wordml/cex" xmlns:w16cid="http://schemas.microsoft.com/office/word/2016/wordml/cid" xmlns:w16="http://schemas.microsoft.com/office/word/2018/wordml" xmlns:w16sdtdh="http://schemas.microsoft.com/office/word/2020/wordml/sdtdatahash" xmlns:w16se="http://schemas.microsoft.com/office/word/2015/wordml/symex" xmlns:wpg="http://schemas.microsoft.com/office/word/2010/wordprocessingGroup" xmlns:wpi="http://schemas.microsoft.com/office/word/2010/wordprocessingInk" xmlns:wne="http://schemas.microsoft.com/office/word/2006/wordml" xmlns:wps="http://schemas.microsoft.com/office/word/2010/wordprocessingShape" mc:Ignorable="w14 w15 w16se w16cid w16 w16cex w16sdtdh wp14">
+<w:glossaryDocument xmlns:wpc="http://schemas.microsoft.com/office/word/2010/wordprocessingCanvas" xmlns:cx="http://schemas.microsoft.com/office/drawing/2014/chartex" xmlns:cx1="http://schemas.microsoft.com/office/drawing/2015/9/8/chartex" xmlns:mc="http://schemas.openxmlformats.org/markup-compatibility/2006" xmlns:o="urn:schemas-microsoft-com:office:office" xmlns:r="http://schemas.openxmlformats.org/officeDocument/2006/relationships" xmlns:m="http://schemas.openxmlformats.org/officeDocument/2006/math" xmlns:v="urn:schemas-microsoft-com:vml" xmlns:wp14="http://schemas.microsoft.com/office/word/2010/wordprocessingDrawing" xmlns:wp="http://schemas.openxmlformats.org/drawingml/2006/wordprocessingDrawing" xmlns:w10="urn:schemas-microsoft-com:office:word" xmlns:w="http://schemas.openxmlformats.org/wordprocessingml/2006/main" xmlns:w14="http://schemas.microsoft.com/office/word/2010/wordml" xmlns:w15="http://schemas.microsoft.com/office/word/2012/wordml" xmlns:w16se="http://schemas.microsoft.com/office/word/2015/wordml/symex" xmlns:wpg="http://schemas.microsoft.com/office/word/2010/wordprocessingGroup" xmlns:wpi="http://schemas.microsoft.com/office/word/2010/wordprocessingInk" xmlns:wne="http://schemas.microsoft.com/office/word/2006/wordml" xmlns:wps="http://schemas.microsoft.com/office/word/2010/wordprocessingShape" mc:Ignorable="w14 w15 w16se wp14">
   <w:docParts>
     <w:docPart>
       <w:docPartPr>
@@ -21305,7 +23224,7 @@
           </w:pPr>
           <w:r>
             <w:rPr>
-              <w:color w:val="2F5496" w:themeColor="accent1" w:themeShade="BF"/>
+              <w:color w:val="2E74B5" w:themeColor="accent1" w:themeShade="BF"/>
               <w:sz w:val="24"/>
               <w:szCs w:val="24"/>
               <w:lang w:val="fr-FR"/>
@@ -21338,7 +23257,7 @@
           <w:r>
             <w:rPr>
               <w:rFonts w:asciiTheme="majorHAnsi" w:eastAsiaTheme="majorEastAsia" w:hAnsiTheme="majorHAnsi" w:cstheme="majorBidi"/>
-              <w:color w:val="4472C4" w:themeColor="accent1"/>
+              <w:color w:val="5B9BD5" w:themeColor="accent1"/>
               <w:sz w:val="88"/>
               <w:szCs w:val="88"/>
               <w:lang w:val="fr-FR"/>
@@ -21370,7 +23289,7 @@
           </w:pPr>
           <w:r>
             <w:rPr>
-              <w:color w:val="2F5496" w:themeColor="accent1" w:themeShade="BF"/>
+              <w:color w:val="2E74B5" w:themeColor="accent1" w:themeShade="BF"/>
               <w:sz w:val="24"/>
               <w:szCs w:val="24"/>
               <w:lang w:val="fr-FR"/>
@@ -21402,7 +23321,7 @@
           </w:pPr>
           <w:r>
             <w:rPr>
-              <w:color w:val="4472C4" w:themeColor="accent1"/>
+              <w:color w:val="5B9BD5" w:themeColor="accent1"/>
               <w:sz w:val="28"/>
               <w:szCs w:val="28"/>
               <w:lang w:val="fr-FR"/>
@@ -21434,7 +23353,7 @@
           </w:pPr>
           <w:r>
             <w:rPr>
-              <w:color w:val="4472C4" w:themeColor="accent1"/>
+              <w:color w:val="5B9BD5" w:themeColor="accent1"/>
               <w:sz w:val="28"/>
               <w:szCs w:val="28"/>
               <w:lang w:val="fr-FR"/>
@@ -21449,7 +23368,7 @@
 </file>
 
 <file path=word/glossary/fontTable.xml><?xml version="1.0" encoding="utf-8"?>
-<w:fonts xmlns:mc="http://schemas.openxmlformats.org/markup-compatibility/2006" xmlns:r="http://schemas.openxmlformats.org/officeDocument/2006/relationships" xmlns:w="http://schemas.openxmlformats.org/wordprocessingml/2006/main" xmlns:w14="http://schemas.microsoft.com/office/word/2010/wordml" xmlns:w15="http://schemas.microsoft.com/office/word/2012/wordml" xmlns:w16cex="http://schemas.microsoft.com/office/word/2018/wordml/cex" xmlns:w16cid="http://schemas.microsoft.com/office/word/2016/wordml/cid" xmlns:w16="http://schemas.microsoft.com/office/word/2018/wordml" xmlns:w16sdtdh="http://schemas.microsoft.com/office/word/2020/wordml/sdtdatahash" xmlns:w16se="http://schemas.microsoft.com/office/word/2015/wordml/symex" mc:Ignorable="w14 w15 w16se w16cid w16 w16cex w16sdtdh">
+<w:fonts xmlns:mc="http://schemas.openxmlformats.org/markup-compatibility/2006" xmlns:r="http://schemas.openxmlformats.org/officeDocument/2006/relationships" xmlns:w="http://schemas.openxmlformats.org/wordprocessingml/2006/main" xmlns:w14="http://schemas.microsoft.com/office/word/2010/wordml" xmlns:w15="http://schemas.microsoft.com/office/word/2012/wordml" xmlns:w16se="http://schemas.microsoft.com/office/word/2015/wordml/symex" mc:Ignorable="w14 w15 w16se">
   <w:font w:name="Symbol">
     <w:panose1 w:val="05050102010706020507"/>
     <w:charset w:val="02"/>
@@ -21510,7 +23429,7 @@
 </file>
 
 <file path=word/glossary/settings.xml><?xml version="1.0" encoding="utf-8"?>
-<w:settings xmlns:mc="http://schemas.openxmlformats.org/markup-compatibility/2006" xmlns:o="urn:schemas-microsoft-com:office:office" xmlns:r="http://schemas.openxmlformats.org/officeDocument/2006/relationships" xmlns:m="http://schemas.openxmlformats.org/officeDocument/2006/math" xmlns:v="urn:schemas-microsoft-com:vml" xmlns:w10="urn:schemas-microsoft-com:office:word" xmlns:w="http://schemas.openxmlformats.org/wordprocessingml/2006/main" xmlns:w14="http://schemas.microsoft.com/office/word/2010/wordml" xmlns:w15="http://schemas.microsoft.com/office/word/2012/wordml" xmlns:w16cex="http://schemas.microsoft.com/office/word/2018/wordml/cex" xmlns:w16cid="http://schemas.microsoft.com/office/word/2016/wordml/cid" xmlns:w16="http://schemas.microsoft.com/office/word/2018/wordml" xmlns:w16sdtdh="http://schemas.microsoft.com/office/word/2020/wordml/sdtdatahash" xmlns:w16se="http://schemas.microsoft.com/office/word/2015/wordml/symex" xmlns:sl="http://schemas.openxmlformats.org/schemaLibrary/2006/main" mc:Ignorable="w14 w15 w16se w16cid w16 w16cex w16sdtdh">
+<w:settings xmlns:mc="http://schemas.openxmlformats.org/markup-compatibility/2006" xmlns:o="urn:schemas-microsoft-com:office:office" xmlns:r="http://schemas.openxmlformats.org/officeDocument/2006/relationships" xmlns:m="http://schemas.openxmlformats.org/officeDocument/2006/math" xmlns:v="urn:schemas-microsoft-com:vml" xmlns:w10="urn:schemas-microsoft-com:office:word" xmlns:w="http://schemas.openxmlformats.org/wordprocessingml/2006/main" xmlns:w14="http://schemas.microsoft.com/office/word/2010/wordml" xmlns:w15="http://schemas.microsoft.com/office/word/2012/wordml" xmlns:w16se="http://schemas.microsoft.com/office/word/2015/wordml/symex" xmlns:sl="http://schemas.openxmlformats.org/schemaLibrary/2006/main" mc:Ignorable="w14 w15 w16se">
   <w:view w:val="normal"/>
   <w:defaultTabStop w:val="708"/>
   <w:hyphenationZone w:val="425"/>
@@ -21522,7 +23441,6 @@
     <w:compatSetting w:name="enableOpenTypeFeatures" w:uri="http://schemas.microsoft.com/office/word" w:val="1"/>
     <w:compatSetting w:name="doNotFlipMirrorIndents" w:uri="http://schemas.microsoft.com/office/word" w:val="1"/>
     <w:compatSetting w:name="differentiateMultirowTableHeaders" w:uri="http://schemas.microsoft.com/office/word" w:val="1"/>
-    <w:compatSetting w:name="useWord2013TrackBottomHyphenation" w:uri="http://schemas.microsoft.com/office/word" w:val="1"/>
   </w:compat>
   <w:rsids>
     <w:rsidRoot w:val="006B51D3"/>
@@ -21537,6 +23455,7 @@
     <w:rsid w:val="007E2D43"/>
     <w:rsid w:val="00837757"/>
     <w:rsid w:val="009F2673"/>
+    <w:rsid w:val="00AF13BF"/>
     <w:rsid w:val="00B5356D"/>
     <w:rsid w:val="00BF232F"/>
     <w:rsid w:val="00C11DDB"/>
@@ -21565,7 +23484,7 @@
 </file>
 
 <file path=word/glossary/styles.xml><?xml version="1.0" encoding="utf-8"?>
-<w:styles xmlns:mc="http://schemas.openxmlformats.org/markup-compatibility/2006" xmlns:r="http://schemas.openxmlformats.org/officeDocument/2006/relationships" xmlns:w="http://schemas.openxmlformats.org/wordprocessingml/2006/main" xmlns:w14="http://schemas.microsoft.com/office/word/2010/wordml" xmlns:w15="http://schemas.microsoft.com/office/word/2012/wordml" xmlns:w16cex="http://schemas.microsoft.com/office/word/2018/wordml/cex" xmlns:w16cid="http://schemas.microsoft.com/office/word/2016/wordml/cid" xmlns:w16="http://schemas.microsoft.com/office/word/2018/wordml" xmlns:w16sdtdh="http://schemas.microsoft.com/office/word/2020/wordml/sdtdatahash" xmlns:w16se="http://schemas.microsoft.com/office/word/2015/wordml/symex" mc:Ignorable="w14 w15 w16se w16cid w16 w16cex w16sdtdh">
+<w:styles xmlns:mc="http://schemas.openxmlformats.org/markup-compatibility/2006" xmlns:r="http://schemas.openxmlformats.org/officeDocument/2006/relationships" xmlns:w="http://schemas.openxmlformats.org/wordprocessingml/2006/main" xmlns:w14="http://schemas.microsoft.com/office/word/2010/wordml" xmlns:w15="http://schemas.microsoft.com/office/word/2012/wordml" xmlns:w16se="http://schemas.microsoft.com/office/word/2015/wordml/symex" mc:Ignorable="w14 w15 w16se">
   <w:docDefaults>
     <w:rPrDefault>
       <w:rPr>
@@ -21581,7 +23500,7 @@
       </w:pPr>
     </w:pPrDefault>
   </w:docDefaults>
-  <w:latentStyles w:defLockedState="0" w:defUIPriority="99" w:defSemiHidden="0" w:defUnhideWhenUsed="0" w:defQFormat="0" w:count="376">
+  <w:latentStyles w:defLockedState="0" w:defUIPriority="99" w:defSemiHidden="0" w:defUnhideWhenUsed="0" w:defQFormat="0" w:count="371">
     <w:lsdException w:name="Normal" w:uiPriority="0" w:qFormat="1"/>
     <w:lsdException w:name="heading 1" w:uiPriority="9" w:qFormat="1"/>
     <w:lsdException w:name="heading 2" w:semiHidden="1" w:uiPriority="9" w:unhideWhenUsed="1" w:qFormat="1"/>
@@ -21687,6 +23606,7 @@
     <w:lsdException w:name="HTML Sample" w:semiHidden="1" w:unhideWhenUsed="1"/>
     <w:lsdException w:name="HTML Typewriter" w:semiHidden="1" w:unhideWhenUsed="1"/>
     <w:lsdException w:name="HTML Variable" w:semiHidden="1" w:unhideWhenUsed="1"/>
+    <w:lsdException w:name="Normal Table" w:semiHidden="1" w:unhideWhenUsed="1"/>
     <w:lsdException w:name="annotation subject" w:semiHidden="1" w:unhideWhenUsed="1"/>
     <w:lsdException w:name="No List" w:semiHidden="1" w:unhideWhenUsed="1"/>
     <w:lsdException w:name="Outline List 1" w:semiHidden="1" w:unhideWhenUsed="1"/>
@@ -21729,8 +23649,11 @@
     <w:lsdException w:name="Table Contemporary" w:semiHidden="1" w:unhideWhenUsed="1"/>
     <w:lsdException w:name="Table Elegant" w:semiHidden="1" w:unhideWhenUsed="1"/>
     <w:lsdException w:name="Table Professional" w:semiHidden="1" w:unhideWhenUsed="1"/>
+    <w:lsdException w:name="Table Subtle 1" w:semiHidden="1" w:unhideWhenUsed="1"/>
     <w:lsdException w:name="Table Subtle 2" w:semiHidden="1" w:unhideWhenUsed="1"/>
     <w:lsdException w:name="Table Web 1" w:semiHidden="1" w:unhideWhenUsed="1"/>
+    <w:lsdException w:name="Table Web 2" w:semiHidden="1" w:unhideWhenUsed="1"/>
+    <w:lsdException w:name="Table Web 3" w:semiHidden="1" w:unhideWhenUsed="1"/>
     <w:lsdException w:name="Balloon Text" w:semiHidden="1" w:unhideWhenUsed="1"/>
     <w:lsdException w:name="Table Grid" w:uiPriority="39"/>
     <w:lsdException w:name="Table Theme" w:semiHidden="1" w:unhideWhenUsed="1"/>
@@ -21949,11 +23872,6 @@
     <w:lsdException w:name="List Table 5 Dark Accent 6" w:uiPriority="50"/>
     <w:lsdException w:name="List Table 6 Colorful Accent 6" w:uiPriority="51"/>
     <w:lsdException w:name="List Table 7 Colorful Accent 6" w:uiPriority="52"/>
-    <w:lsdException w:name="Mention" w:semiHidden="1" w:unhideWhenUsed="1"/>
-    <w:lsdException w:name="Smart Hyperlink" w:semiHidden="1" w:unhideWhenUsed="1"/>
-    <w:lsdException w:name="Hashtag" w:semiHidden="1" w:unhideWhenUsed="1"/>
-    <w:lsdException w:name="Unresolved Mention" w:semiHidden="1" w:unhideWhenUsed="1"/>
-    <w:lsdException w:name="Smart Link" w:semiHidden="1" w:unhideWhenUsed="1"/>
   </w:latentStyles>
   <w:style w:type="paragraph" w:default="1" w:styleId="Normal">
     <w:name w:val="Normal"/>
@@ -22010,7 +23928,7 @@
 </file>
 
 <file path=word/glossary/webSettings.xml><?xml version="1.0" encoding="utf-8"?>
-<w:webSettings xmlns:mc="http://schemas.openxmlformats.org/markup-compatibility/2006" xmlns:r="http://schemas.openxmlformats.org/officeDocument/2006/relationships" xmlns:w="http://schemas.openxmlformats.org/wordprocessingml/2006/main" xmlns:w14="http://schemas.microsoft.com/office/word/2010/wordml" xmlns:w15="http://schemas.microsoft.com/office/word/2012/wordml" xmlns:w16cex="http://schemas.microsoft.com/office/word/2018/wordml/cex" xmlns:w16cid="http://schemas.microsoft.com/office/word/2016/wordml/cid" xmlns:w16="http://schemas.microsoft.com/office/word/2018/wordml" xmlns:w16sdtdh="http://schemas.microsoft.com/office/word/2020/wordml/sdtdatahash" xmlns:w16se="http://schemas.microsoft.com/office/word/2015/wordml/symex" mc:Ignorable="w14 w15 w16se w16cid w16 w16cex w16sdtdh">
+<w:webSettings xmlns:mc="http://schemas.openxmlformats.org/markup-compatibility/2006" xmlns:r="http://schemas.openxmlformats.org/officeDocument/2006/relationships" xmlns:w="http://schemas.openxmlformats.org/wordprocessingml/2006/main" xmlns:w14="http://schemas.microsoft.com/office/word/2010/wordml" xmlns:w15="http://schemas.microsoft.com/office/word/2012/wordml" xmlns:w16se="http://schemas.microsoft.com/office/word/2015/wordml/symex" mc:Ignorable="w14 w15 w16se">
   <w:optimizeForBrowser/>
   <w:allowPNG/>
 </w:webSettings>

--- a/annexes/Documentation TPI.docx
+++ b/annexes/Documentation TPI.docx
@@ -122,7 +122,25 @@
                         <w:sz w:val="88"/>
                         <w:szCs w:val="88"/>
                       </w:rPr>
-                      <w:t>Application web de e-Commerce, partie administration</w:t>
+                      <w:t>Application web de e-</w:t>
+                    </w:r>
+                    <w:r>
+                      <w:rPr>
+                        <w:rFonts w:asciiTheme="majorHAnsi" w:eastAsiaTheme="majorEastAsia" w:hAnsiTheme="majorHAnsi" w:cstheme="majorBidi"/>
+                        <w:color w:val="5B9BD5" w:themeColor="accent1"/>
+                        <w:sz w:val="88"/>
+                        <w:szCs w:val="88"/>
+                      </w:rPr>
+                      <w:t>c</w:t>
+                    </w:r>
+                    <w:r>
+                      <w:rPr>
+                        <w:rFonts w:asciiTheme="majorHAnsi" w:eastAsiaTheme="majorEastAsia" w:hAnsiTheme="majorHAnsi" w:cstheme="majorBidi"/>
+                        <w:color w:val="5B9BD5" w:themeColor="accent1"/>
+                        <w:sz w:val="88"/>
+                        <w:szCs w:val="88"/>
+                      </w:rPr>
+                      <w:t>ommerce, partie administration</w:t>
                     </w:r>
                   </w:p>
                 </w:sdtContent>
@@ -4441,7 +4459,31 @@
         <w:jc w:val="both"/>
       </w:pPr>
       <w:r>
-        <w:t>Un serveur web au choix (Laragon, EasyPhP, Wamp, Xamp)</w:t>
+        <w:t xml:space="preserve">Un serveur web au choix (Laragon, </w:t>
+      </w:r>
+      <w:proofErr w:type="spellStart"/>
+      <w:r>
+        <w:t>EasyPhP</w:t>
+      </w:r>
+      <w:proofErr w:type="spellEnd"/>
+      <w:r>
+        <w:t xml:space="preserve">, </w:t>
+      </w:r>
+      <w:proofErr w:type="spellStart"/>
+      <w:r>
+        <w:t>Wamp</w:t>
+      </w:r>
+      <w:proofErr w:type="spellEnd"/>
+      <w:r>
+        <w:t xml:space="preserve">, </w:t>
+      </w:r>
+      <w:proofErr w:type="spellStart"/>
+      <w:r>
+        <w:t>Xamp</w:t>
+      </w:r>
+      <w:proofErr w:type="spellEnd"/>
+      <w:r>
+        <w:t>)</w:t>
       </w:r>
     </w:p>
     <w:p>
@@ -4454,7 +4496,15 @@
         <w:jc w:val="both"/>
       </w:pPr>
       <w:r>
-        <w:t>Un navigateur web (Firefox, Chrome, Edge)</w:t>
+        <w:t xml:space="preserve">Un navigateur web (Firefox, Chrome, </w:t>
+      </w:r>
+      <w:proofErr w:type="spellStart"/>
+      <w:r>
+        <w:t>Edge</w:t>
+      </w:r>
+      <w:proofErr w:type="spellEnd"/>
+      <w:r>
+        <w:t>)</w:t>
       </w:r>
     </w:p>
     <w:p>
@@ -4467,15 +4517,7 @@
         <w:jc w:val="both"/>
       </w:pPr>
       <w:r>
-        <w:t xml:space="preserve">Un outil de </w:t>
-      </w:r>
-      <w:bookmarkStart w:id="6" w:name="_GoBack"/>
-      <w:r>
-        <w:t>versionning</w:t>
-      </w:r>
-      <w:bookmarkEnd w:id="6"/>
-      <w:r>
-        <w:t xml:space="preserve"> (Github)</w:t>
+        <w:t>Un outil de versionning (Github)</w:t>
       </w:r>
     </w:p>
     <w:p>
@@ -4488,7 +4530,15 @@
         <w:jc w:val="both"/>
       </w:pPr>
       <w:r>
-        <w:t>Un logiciel de gestion de base de données (PHPMyAdmin, MySQL Workbench)</w:t>
+        <w:t>Un logiciel de gestion de base de données (</w:t>
+      </w:r>
+      <w:proofErr w:type="spellStart"/>
+      <w:r>
+        <w:t>PHPMyAdmin</w:t>
+      </w:r>
+      <w:proofErr w:type="spellEnd"/>
+      <w:r>
+        <w:t>, MySQL Workbench)</w:t>
       </w:r>
     </w:p>
     <w:p>
@@ -4501,7 +4551,15 @@
         <w:jc w:val="both"/>
       </w:pPr>
       <w:r>
-        <w:t>Des logiciels de bureautiques (Word, Excel, Figma)</w:t>
+        <w:t xml:space="preserve">Des logiciels de bureautiques (Word, Excel, </w:t>
+      </w:r>
+      <w:proofErr w:type="spellStart"/>
+      <w:r>
+        <w:t>Figma</w:t>
+      </w:r>
+      <w:proofErr w:type="spellEnd"/>
+      <w:r>
+        <w:t>)</w:t>
       </w:r>
     </w:p>
     <w:p>
@@ -4514,11 +4572,11 @@
         <w:pStyle w:val="Titre2"/>
         <w:jc w:val="both"/>
       </w:pPr>
-      <w:bookmarkStart w:id="7" w:name="_Toc72394784"/>
+      <w:bookmarkStart w:id="6" w:name="_Toc72394784"/>
       <w:r>
         <w:t>Livrables</w:t>
       </w:r>
-      <w:bookmarkEnd w:id="7"/>
+      <w:bookmarkEnd w:id="6"/>
     </w:p>
     <w:p>
       <w:pPr>
@@ -4612,18 +4670,21 @@
         <w:pStyle w:val="Titre2"/>
         <w:jc w:val="both"/>
       </w:pPr>
-      <w:bookmarkStart w:id="8" w:name="_Toc72394785"/>
+      <w:bookmarkStart w:id="7" w:name="_Toc72394785"/>
       <w:r>
         <w:t>Organisation</w:t>
       </w:r>
-      <w:bookmarkEnd w:id="8"/>
-    </w:p>
-    <w:p>
-      <w:pPr>
-        <w:jc w:val="both"/>
-      </w:pPr>
-      <w:r>
-        <w:t xml:space="preserve">Elève </w:t>
+      <w:bookmarkEnd w:id="7"/>
+    </w:p>
+    <w:p>
+      <w:pPr>
+        <w:jc w:val="both"/>
+      </w:pPr>
+      <w:r>
+        <w:t>É</w:t>
+      </w:r>
+      <w:r>
+        <w:t xml:space="preserve">lève </w:t>
       </w:r>
       <w:r>
         <w:rPr>
@@ -4753,33 +4814,39 @@
         <w:pStyle w:val="Titre2"/>
         <w:jc w:val="both"/>
       </w:pPr>
-      <w:bookmarkStart w:id="9" w:name="_Toc70408040"/>
-      <w:bookmarkStart w:id="10" w:name="_Toc72394786"/>
+      <w:bookmarkStart w:id="8" w:name="_Toc70408040"/>
+      <w:bookmarkStart w:id="9" w:name="_Toc72394786"/>
       <w:r>
         <w:t>Descriptif complet du projet</w:t>
       </w:r>
+      <w:bookmarkEnd w:id="8"/>
       <w:bookmarkEnd w:id="9"/>
+    </w:p>
+    <w:p>
+      <w:pPr>
+        <w:pStyle w:val="Titre3"/>
+        <w:jc w:val="both"/>
+      </w:pPr>
+      <w:bookmarkStart w:id="10" w:name="_Toc70408043"/>
+      <w:bookmarkStart w:id="11" w:name="_Toc72394787"/>
+      <w:r>
+        <w:t>Description de l’application</w:t>
+      </w:r>
       <w:bookmarkEnd w:id="10"/>
-    </w:p>
-    <w:p>
-      <w:pPr>
-        <w:pStyle w:val="Titre3"/>
-        <w:jc w:val="both"/>
-      </w:pPr>
-      <w:bookmarkStart w:id="11" w:name="_Toc70408043"/>
-      <w:bookmarkStart w:id="12" w:name="_Toc72394787"/>
-      <w:r>
-        <w:t>Description de l’application</w:t>
-      </w:r>
       <w:bookmarkEnd w:id="11"/>
-      <w:bookmarkEnd w:id="12"/>
-    </w:p>
-    <w:p>
-      <w:pPr>
-        <w:jc w:val="both"/>
-      </w:pPr>
-      <w:r>
-        <w:t>Le but de ce projet est de développer une application de commerce en ligne, comportant un catalogue, des articles classés dans une hiérarchie de catégories, une gestion de panier de commande, une gestion de stock et de livraison, en plus de la traditionnelle gestion des utilisateurs.</w:t>
+    </w:p>
+    <w:p>
+      <w:pPr>
+        <w:jc w:val="both"/>
+      </w:pPr>
+      <w:r>
+        <w:t>Le but de ce projet est de développer une application de commerce en ligne, comportant un catalogue, des articles classés dans une hiérarchie de catégories, une gestion de panier de commande</w:t>
+      </w:r>
+      <w:r>
+        <w:t>s</w:t>
+      </w:r>
+      <w:r>
+        <w:t>, une gestion de stock et de livraison, en plus de la traditionnelle gestion des utilisateurs.</w:t>
       </w:r>
     </w:p>
     <w:p>
@@ -4865,11 +4932,11 @@
         <w:pStyle w:val="Titre3"/>
         <w:jc w:val="both"/>
       </w:pPr>
-      <w:bookmarkStart w:id="13" w:name="_Toc72394788"/>
+      <w:bookmarkStart w:id="12" w:name="_Toc72394788"/>
       <w:r>
         <w:t>Product Backlog</w:t>
       </w:r>
-      <w:bookmarkEnd w:id="13"/>
+      <w:bookmarkEnd w:id="12"/>
       <w:r>
         <w:t xml:space="preserve"> </w:t>
       </w:r>
@@ -5080,7 +5147,25 @@
               <w:jc w:val="both"/>
             </w:pPr>
             <w:r>
-              <w:t>Une fois l’inscription réalisé, l’utilisateur peut se connecter mais son rôle est « NotVerified » afin de devenir « Customer » il a reçu un mail au moment de son inscription afin de confirmer son adresse email. Il lui suffit de cliquer sur le lien et de rentrer son email.</w:t>
+              <w:t>Une fois l’inscription réalisé</w:t>
+            </w:r>
+            <w:r>
+              <w:t>e</w:t>
+            </w:r>
+            <w:r>
+              <w:t>, l’utilisateur peut se connecter</w:t>
+            </w:r>
+            <w:r>
+              <w:t>,</w:t>
+            </w:r>
+            <w:r>
+              <w:t xml:space="preserve"> mais son rôle est « NotVerified » afin de devenir « Customer »</w:t>
+            </w:r>
+            <w:r>
+              <w:t>. I</w:t>
+            </w:r>
+            <w:r>
+              <w:t>l a reçu un mail au moment de son inscription afin de confirmer son adresse email. Il lui suffit de cliquer sur le lien et de rentrer son email.</w:t>
             </w:r>
           </w:p>
         </w:tc>
@@ -5207,7 +5292,13 @@
               <w:jc w:val="both"/>
             </w:pPr>
             <w:r>
-              <w:t>Après avoir créé son compte, l’utilisateur souhaite se connecter afin de pouvoir accéder au contenu du site. Il lui suffit d’entrer son email et son mot de passe. Si l’utilisateur loupe trois fois la connexion, cela est noté dans les logs.</w:t>
+              <w:t xml:space="preserve">Après avoir créé son compte, l’utilisateur souhaite se connecter afin de pouvoir accéder au contenu du site. Il lui suffit d’entrer son email et son mot de passe. Si l’utilisateur </w:t>
+            </w:r>
+            <w:r>
+              <w:t>se trompe</w:t>
+            </w:r>
+            <w:r>
+              <w:t xml:space="preserve"> trois fois la connexion, cela est noté dans les logs.</w:t>
             </w:r>
           </w:p>
         </w:tc>
@@ -6107,6 +6198,9 @@
             <w:r>
               <w:t>L’administrateur peut supprimer les utilisateurs dont la date de validation est expiré</w:t>
             </w:r>
+            <w:r>
+              <w:t>e</w:t>
+            </w:r>
           </w:p>
         </w:tc>
       </w:tr>
@@ -6232,7 +6326,27 @@
               <w:jc w:val="both"/>
             </w:pPr>
             <w:r>
-              <w:t xml:space="preserve">L’administrateur à accès à un CRUD sur la table catégories. Il peut créer </w:t>
+              <w:t xml:space="preserve">L’administrateur </w:t>
+            </w:r>
+            <w:r>
+              <w:t>a</w:t>
+            </w:r>
+            <w:r>
+              <w:t xml:space="preserve"> accès à un CRUD sur la table </w:t>
+            </w:r>
+            <w:r>
+              <w:t xml:space="preserve">" </w:t>
+            </w:r>
+            <w:proofErr w:type="spellStart"/>
+            <w:r>
+              <w:t>categories</w:t>
+            </w:r>
+            <w:proofErr w:type="spellEnd"/>
+            <w:r>
+              <w:t xml:space="preserve"> "</w:t>
+            </w:r>
+            <w:r>
+              <w:t xml:space="preserve">. Il peut créer </w:t>
             </w:r>
             <w:r>
               <w:t>des catégories</w:t>
@@ -6241,7 +6355,13 @@
               <w:t xml:space="preserve"> et les rattacher à n’importe quelle autre catégorie.</w:t>
             </w:r>
             <w:r>
-              <w:t xml:space="preserve"> Il peut les déplacer ou il veut dans l’arborescence sauf dans ses catégories enfants. Il peut supprimer celles qui n’ont pas d’enfants.</w:t>
+              <w:t xml:space="preserve"> Il peut les déplacer ou il veut dans l’arborescence sauf dans ses catégories enfants. Il peut supprimer celles qui n’ont pas d’</w:t>
+            </w:r>
+            <w:r>
+              <w:t>enfant</w:t>
+            </w:r>
+            <w:r>
+              <w:t>.</w:t>
             </w:r>
           </w:p>
         </w:tc>
@@ -6369,7 +6489,19 @@
               <w:jc w:val="both"/>
             </w:pPr>
             <w:r>
-              <w:t>Lorsqu’on souhaite voir le contenu de une seule catégorie, un ligne contenant les parents de la catégorie doit s’afficher.</w:t>
+              <w:t>Lorsqu’on souhaite voir le contenu d</w:t>
+            </w:r>
+            <w:r>
+              <w:t>’</w:t>
+            </w:r>
+            <w:r>
+              <w:t>une seule catégorie, un</w:t>
+            </w:r>
+            <w:r>
+              <w:t>e</w:t>
+            </w:r>
+            <w:r>
+              <w:t xml:space="preserve"> ligne contenant les parents de la catégorie doit s’afficher.</w:t>
             </w:r>
           </w:p>
         </w:tc>
@@ -6423,11 +6555,11 @@
         <w:pStyle w:val="Titre3"/>
         <w:jc w:val="both"/>
       </w:pPr>
-      <w:bookmarkStart w:id="14" w:name="_Toc72394789"/>
+      <w:bookmarkStart w:id="13" w:name="_Toc72394789"/>
       <w:r>
         <w:t>Planning prévisionnel</w:t>
       </w:r>
-      <w:bookmarkEnd w:id="14"/>
+      <w:bookmarkEnd w:id="13"/>
     </w:p>
     <w:p>
       <w:pPr>
@@ -6489,7 +6621,13 @@
         </w:drawing>
       </w:r>
       <w:r>
-        <w:t>Le planning prévisionnel est l’assemblage des taches que je devais réaliser avec l’ordre dans lequel je pensais les réaliser. Le but est de le respecter au maximum afin de bien organiser son travail et savoir si on est dans les temps. Il peut ne pas être respecter en fonction de si on a bien estimé le temps des taches ou pas.</w:t>
+        <w:t>Le planning prévisionnel est l’assemblage des taches que je devais réaliser avec l’ordre dans lequel je pensais les réaliser. Le but est de le respecter au maximum afin de bien organiser son travail et savoir si on est dans les temps. Il peut ne pas être respect</w:t>
+      </w:r>
+      <w:r>
+        <w:t>é</w:t>
+      </w:r>
+      <w:r>
+        <w:t xml:space="preserve"> en fonction de si on a bien estimé le temps des taches ou pas.</w:t>
       </w:r>
     </w:p>
     <w:p>
@@ -6566,8 +6704,8 @@
         <w:pStyle w:val="Titre3"/>
         <w:jc w:val="both"/>
       </w:pPr>
-      <w:bookmarkStart w:id="15" w:name="_Toc70408044"/>
-      <w:bookmarkStart w:id="16" w:name="_Toc72394790"/>
+      <w:bookmarkStart w:id="14" w:name="_Toc70408044"/>
+      <w:bookmarkStart w:id="15" w:name="_Toc72394790"/>
       <w:r>
         <w:rPr>
           <w:noProof/>
@@ -6627,11 +6765,14 @@
       <w:r>
         <w:t xml:space="preserve">Modèle </w:t>
       </w:r>
+      <w:bookmarkEnd w:id="14"/>
+      <w:r>
+        <w:t>l</w:t>
+      </w:r>
+      <w:r>
+        <w:t>ogique de données</w:t>
+      </w:r>
       <w:bookmarkEnd w:id="15"/>
-      <w:r>
-        <w:t>Logique de données</w:t>
-      </w:r>
-      <w:bookmarkEnd w:id="16"/>
     </w:p>
     <w:p>
       <w:pPr>
@@ -6720,21 +6861,27 @@
         </w:drawing>
       </w:r>
       <w:r>
-        <w:t>Le modèle ci-dessus est celui qui m’as été fournis avec l’énoncé</w:t>
+        <w:t>Le modèle ci-dessus est celui qui m’a été fourni avec l’énoncé</w:t>
       </w:r>
       <w:r>
         <w:t>.</w:t>
       </w:r>
       <w:r>
-        <w:t xml:space="preserve"> Il contient tout ce qu’il faut pour que le projet puisse fonctionner avec les fonctionnalités de base. Mais pour les fonctionnalités que je devais faire, j’ai dût rajouter des champs ainsi qu’une table.</w:t>
-      </w:r>
-    </w:p>
-    <w:p>
-      <w:pPr>
-        <w:jc w:val="both"/>
-      </w:pPr>
-      <w:r>
-        <w:t xml:space="preserve">Voici à quoi ressemble maintenant mon modèle de base de données. Comme nous sommes trois sur le projet et que nous avions chacun une partie à développer, je n’ai pas eu besoin d’utiliser toute la base de données. Pour cela, je vais mettre en avant les tables qui me sont nécessaire afin de réaliser ma partie. </w:t>
+        <w:t xml:space="preserve"> Il contient tout ce qu’il faut pour que le projet puisse fonctionner avec les fonctionnalités de base. Mais pour les fonctionnalités que je devais faire, j’ai dû rajouter des champs ainsi qu’une table.</w:t>
+      </w:r>
+    </w:p>
+    <w:p>
+      <w:pPr>
+        <w:jc w:val="both"/>
+      </w:pPr>
+      <w:r>
+        <w:t>Voici à quoi ressemble maintenant mon modèle de base de données. Comme nous sommes trois sur le projet et que nous avions chacun une partie à développer, je n’ai pas eu besoin d’utiliser toute la base de données. Pour cela, je vais mettre en avant les tables qui me sont nécessaire</w:t>
+      </w:r>
+      <w:r>
+        <w:t>s</w:t>
+      </w:r>
+      <w:r>
+        <w:t xml:space="preserve"> afin de réaliser ma partie. </w:t>
       </w:r>
     </w:p>
     <w:p>
@@ -6797,15 +6944,27 @@
         <w:t xml:space="preserve">Les tables ci-dessus sont les seules que je manipule dans ma partie. </w:t>
       </w:r>
       <w:r>
-        <w:t>On peut remarquer dans la table « users » que des champs ont été rajouté par rapport à celui que l’on m’a donné de base.</w:t>
-      </w:r>
-    </w:p>
-    <w:p>
-      <w:pPr>
-        <w:jc w:val="both"/>
-      </w:pPr>
-      <w:r>
-        <w:t>Ils m’ont été utile pour la validation de l’email et la récupération de mot de passe. Le but était de faire en sorte d’avoir une date limite ainsi qu’une clé permettant de prouver la demande et de sécuriser un maximum les demandes. C’était pour moi la meilleure façon de faire afin que cela ne soit pas complexe et sécurisé.</w:t>
+        <w:t>On peut remarquer dans la table « users » que des champs ont été rajouté</w:t>
+      </w:r>
+      <w:r>
+        <w:t>s</w:t>
+      </w:r>
+      <w:r>
+        <w:t xml:space="preserve"> par rapport à celui que l’on m’a donné de base.</w:t>
+      </w:r>
+    </w:p>
+    <w:p>
+      <w:pPr>
+        <w:jc w:val="both"/>
+      </w:pPr>
+      <w:r>
+        <w:t>Ils m’ont été utile</w:t>
+      </w:r>
+      <w:r>
+        <w:t>s</w:t>
+      </w:r>
+      <w:r>
+        <w:t xml:space="preserve"> pour la validation de l’email et la récupération de mot de passe. Le but était de faire en sorte d’avoir une date limite ainsi qu’une clé permettant de prouver la demande et de sécuriser un maximum les demandes. C’était pour moi la meilleure façon de faire afin que cela ne soit pas complexe et sécurisé.</w:t>
       </w:r>
     </w:p>
     <w:p>
@@ -6821,7 +6980,13 @@
         <w:jc w:val="both"/>
       </w:pPr>
       <w:r>
-        <w:t>De plus, la table « logs » a été rajouté. J’avais le choix entre deux possibilités. Soit enregistrer les logs dans la base de données, soit les enregistrer dans un fichier texte. J’ai choisi de créer une table dans la base de données pour plusieurs raisons :</w:t>
+        <w:t>De plus, la table « logs » a été rajouté</w:t>
+      </w:r>
+      <w:r>
+        <w:t>e</w:t>
+      </w:r>
+      <w:r>
+        <w:t>. J’avais le choix entre deux possibilités. Soit enregistrer les logs dans la base de données, soit les enregistrer dans un fichier texte. J’ai choisi de créer une table dans la base de données pour plusieurs raisons :</w:t>
       </w:r>
     </w:p>
     <w:p>
@@ -6834,7 +6999,13 @@
         <w:jc w:val="both"/>
       </w:pPr>
       <w:r>
-        <w:t>L’architecture utilisé dans ce programme (MVC), facilitait l’utilisation de la base de données.</w:t>
+        <w:t>L’architecture utilisé</w:t>
+      </w:r>
+      <w:r>
+        <w:t>e</w:t>
+      </w:r>
+      <w:r>
+        <w:t xml:space="preserve"> dans ce programme (MVC) facilitait l’utilisation de la base de données.</w:t>
       </w:r>
     </w:p>
     <w:p>
@@ -6847,7 +7018,7 @@
         <w:jc w:val="both"/>
       </w:pPr>
       <w:r>
-        <w:t>Plus propre et plus facile dans la base de données que dans une fichier texte.</w:t>
+        <w:t>Plus propre et plus facile dans la base de données que dans un fichier texte.</w:t>
       </w:r>
     </w:p>
     <w:p>
@@ -6876,8 +7047,8 @@
         <w:pStyle w:val="Titre2"/>
         <w:jc w:val="both"/>
       </w:pPr>
+      <w:bookmarkStart w:id="16" w:name="_Toc72394791"/>
       <w:bookmarkStart w:id="17" w:name="_Toc70408045"/>
-      <w:bookmarkStart w:id="18" w:name="_Toc72394791"/>
       <w:r>
         <w:lastRenderedPageBreak/>
         <w:t xml:space="preserve">Points techniques </w:t>
@@ -6885,7 +7056,7 @@
       <w:r>
         <w:t>évalués</w:t>
       </w:r>
-      <w:bookmarkEnd w:id="18"/>
+      <w:bookmarkEnd w:id="16"/>
     </w:p>
     <w:p>
       <w:pPr>
@@ -6912,7 +7083,13 @@
         <w:t>A15</w:t>
       </w:r>
       <w:r>
-        <w:t xml:space="preserve"> : Les fonctionnalités des autres utilisateurs, en lien avec la table users, sont réalisées.</w:t>
+        <w:t xml:space="preserve"> : Les fonctionnalités des autres utilisateurs, en lien avec la table us</w:t>
+      </w:r>
+      <w:r>
+        <w:t>ers</w:t>
+      </w:r>
+      <w:r>
+        <w:t>, sont réalisées.</w:t>
       </w:r>
     </w:p>
     <w:p>
@@ -6926,7 +7103,7 @@
         <w:t>A16</w:t>
       </w:r>
       <w:r>
-        <w:t xml:space="preserve"> : Les mots de passes sont gérés de manière sécurisée.</w:t>
+        <w:t xml:space="preserve"> : Les mots de passe sont gérés de manière sécurisée.</w:t>
       </w:r>
     </w:p>
     <w:p>
@@ -7002,13 +7179,13 @@
         <w:pStyle w:val="Titre1"/>
         <w:jc w:val="both"/>
       </w:pPr>
-      <w:bookmarkStart w:id="19" w:name="_Toc70408042"/>
-      <w:bookmarkStart w:id="20" w:name="_Toc72394792"/>
+      <w:bookmarkStart w:id="18" w:name="_Toc70408042"/>
+      <w:bookmarkStart w:id="19" w:name="_Toc72394792"/>
       <w:r>
         <w:t>Méthodologie</w:t>
       </w:r>
+      <w:bookmarkEnd w:id="18"/>
       <w:bookmarkEnd w:id="19"/>
-      <w:bookmarkEnd w:id="20"/>
     </w:p>
     <w:p>
       <w:pPr>
@@ -7126,39 +7303,45 @@
           <w:szCs w:val="22"/>
         </w:rPr>
       </w:pPr>
-      <w:bookmarkStart w:id="21" w:name="_Toc72394793"/>
+      <w:bookmarkStart w:id="20" w:name="_Toc72394793"/>
       <w:r>
         <w:lastRenderedPageBreak/>
         <w:t>S’informer</w:t>
       </w:r>
+      <w:bookmarkEnd w:id="20"/>
+    </w:p>
+    <w:p>
+      <w:pPr>
+        <w:jc w:val="both"/>
+      </w:pPr>
+      <w:r>
+        <w:t>La première étape de cette méthodologie était de lire en profondeur mon énoncé afin de bien comprendre le sujet. De plus, j’ai dû faire des recherches afin de savoir comment je pouvais faire certaines choses tel</w:t>
+      </w:r>
+      <w:r>
+        <w:t>les</w:t>
+      </w:r>
+      <w:r>
+        <w:t xml:space="preserve"> que la vérification de l’email ou encore le changement de mot de passe. </w:t>
+      </w:r>
+    </w:p>
+    <w:p>
+      <w:pPr>
+        <w:jc w:val="both"/>
+      </w:pPr>
+      <w:r>
+        <w:t>Puis j’ai posé mes questions à mon maître de TPI pour être certain d’avoir bien compris certaines choses.</w:t>
+      </w:r>
+    </w:p>
+    <w:p>
+      <w:pPr>
+        <w:pStyle w:val="Titre2"/>
+        <w:jc w:val="both"/>
+      </w:pPr>
+      <w:bookmarkStart w:id="21" w:name="_Toc72394794"/>
+      <w:r>
+        <w:t>Planifier</w:t>
+      </w:r>
       <w:bookmarkEnd w:id="21"/>
-    </w:p>
-    <w:p>
-      <w:pPr>
-        <w:jc w:val="both"/>
-      </w:pPr>
-      <w:r>
-        <w:t xml:space="preserve">La première étape de cette méthodologie était de lire en profondeur mon énoncé afin de bien comprendre le sujet. De plus, j’ai dû faire des recherches afin de savoir comment je pouvais faire certaines choses tel que la vérification de l’email ou encore le changement de mot de passe. </w:t>
-      </w:r>
-    </w:p>
-    <w:p>
-      <w:pPr>
-        <w:jc w:val="both"/>
-      </w:pPr>
-      <w:r>
-        <w:t>Puis j’ai posé mes questions à mon maître de TPI pour être certain d’avoir bien compris certaines choses.</w:t>
-      </w:r>
-    </w:p>
-    <w:p>
-      <w:pPr>
-        <w:pStyle w:val="Titre2"/>
-        <w:jc w:val="both"/>
-      </w:pPr>
-      <w:bookmarkStart w:id="22" w:name="_Toc72394794"/>
-      <w:r>
-        <w:t>Planifier</w:t>
-      </w:r>
-      <w:bookmarkEnd w:id="22"/>
     </w:p>
     <w:p>
       <w:pPr>
@@ -7233,7 +7416,7 @@
         <w:t>Backlog</w:t>
       </w:r>
       <w:r>
-        <w:t xml:space="preserve"> terminé, j’ai mis en place mon planning prévisionnel afin de savoir quand est-ce que je pensais faire mes taches au départ du projet.</w:t>
+        <w:t xml:space="preserve"> terminé, j’ai mis en place mon planning prévisionnel afin de savoir quand je pensais faire mes taches au départ du projet.</w:t>
       </w:r>
     </w:p>
     <w:p>
@@ -7241,10 +7424,38 @@
         <w:pStyle w:val="Titre2"/>
         <w:jc w:val="both"/>
       </w:pPr>
-      <w:bookmarkStart w:id="23" w:name="_Toc72394795"/>
+      <w:bookmarkStart w:id="22" w:name="_Toc72394795"/>
       <w:r>
         <w:t>Décider</w:t>
       </w:r>
+      <w:bookmarkEnd w:id="22"/>
+    </w:p>
+    <w:p>
+      <w:pPr>
+        <w:jc w:val="both"/>
+      </w:pPr>
+      <w:r>
+        <w:t>Durant tout mon TPI</w:t>
+      </w:r>
+      <w:r>
+        <w:t xml:space="preserve">, il </w:t>
+      </w:r>
+      <w:r>
+        <w:t>a fallu que je prenne des décisions sur la manière de faire certaines choses. Je pense par exemple au changement d’email ou j’ai pris au du temps à prendre la décision sur quelle procédure je devrais utiliser pour être le plus efficace possible</w:t>
+      </w:r>
+      <w:r>
+        <w:t>.</w:t>
+      </w:r>
+    </w:p>
+    <w:p>
+      <w:pPr>
+        <w:pStyle w:val="Titre2"/>
+        <w:jc w:val="both"/>
+      </w:pPr>
+      <w:bookmarkStart w:id="23" w:name="_Toc72394796"/>
+      <w:r>
+        <w:t>Réaliser</w:t>
+      </w:r>
       <w:bookmarkEnd w:id="23"/>
     </w:p>
     <w:p>
@@ -7252,16 +7463,19 @@
         <w:jc w:val="both"/>
       </w:pPr>
       <w:r>
-        <w:t>Durant tout mon TPI</w:t>
-      </w:r>
-      <w:r>
-        <w:t xml:space="preserve">, il </w:t>
-      </w:r>
-      <w:r>
-        <w:t>a fallu que je prenne des décisions sur la manière de faire certaines choses. Je pense par exemple au changement d’email ou j’ai pris au du temps à prendre la décision sur quelle procédure je devrais utiliser pour être le plus efficace possible</w:t>
-      </w:r>
-      <w:r>
-        <w:t>.</w:t>
+        <w:t>La réalisation représente la partie la plus importante de cette méthodologie. Elle consiste à réaliser les t</w:t>
+      </w:r>
+      <w:r>
+        <w:t>â</w:t>
+      </w:r>
+      <w:r>
+        <w:t>ches mises en place lors de la planification et de la manière qui a été choisi</w:t>
+      </w:r>
+      <w:r>
+        <w:t>e</w:t>
+      </w:r>
+      <w:r>
+        <w:t xml:space="preserve"> lors de l’étape Décider.</w:t>
       </w:r>
     </w:p>
     <w:p>
@@ -7269,9 +7483,9 @@
         <w:pStyle w:val="Titre2"/>
         <w:jc w:val="both"/>
       </w:pPr>
-      <w:bookmarkStart w:id="24" w:name="_Toc72394796"/>
-      <w:r>
-        <w:t>Réaliser</w:t>
+      <w:bookmarkStart w:id="24" w:name="_Toc72394797"/>
+      <w:r>
+        <w:t>Contrôler</w:t>
       </w:r>
       <w:bookmarkEnd w:id="24"/>
     </w:p>
@@ -7280,7 +7494,47 @@
         <w:jc w:val="both"/>
       </w:pPr>
       <w:r>
-        <w:t>La réalisation représente la partie la plus importante de cette méthodologie. Elle consiste à réaliser les taches mises en place lors de la planification et de la manière qui a été choisis lors de l’étape Décider.</w:t>
+        <w:t>Chaque partie et fonctionnalité du site ont été testé</w:t>
+      </w:r>
+      <w:r>
+        <w:t>e</w:t>
+      </w:r>
+      <w:r>
+        <w:t>s et documenté</w:t>
+      </w:r>
+      <w:r>
+        <w:t>e</w:t>
+      </w:r>
+      <w:r>
+        <w:t>s dans ce fichier afin que n’importe quelle personne, interne ou externe au métier, puisse les réaliser sans difficulté.</w:t>
+      </w:r>
+    </w:p>
+    <w:p>
+      <w:pPr>
+        <w:jc w:val="both"/>
+      </w:pPr>
+      <w:r>
+        <w:t xml:space="preserve">Chaque test a été effectué sous plusieurs navigateurs afin de vérifier qu’il n’y </w:t>
+      </w:r>
+      <w:r>
+        <w:t>a</w:t>
+      </w:r>
+      <w:r>
+        <w:t xml:space="preserve"> pas de </w:t>
+      </w:r>
+      <w:r>
+        <w:t>problème</w:t>
+      </w:r>
+      <w:r>
+        <w:t xml:space="preserve"> de compatibilités.</w:t>
+      </w:r>
+    </w:p>
+    <w:p>
+      <w:pPr>
+        <w:jc w:val="both"/>
+      </w:pPr>
+      <w:r>
+        <w:br w:type="page"/>
       </w:r>
     </w:p>
     <w:p>
@@ -7288,53 +7542,15 @@
         <w:pStyle w:val="Titre2"/>
         <w:jc w:val="both"/>
       </w:pPr>
-      <w:bookmarkStart w:id="25" w:name="_Toc72394797"/>
-      <w:r>
-        <w:t>Contrôler</w:t>
+      <w:bookmarkStart w:id="25" w:name="_Toc72394798"/>
+      <w:r>
+        <w:lastRenderedPageBreak/>
+        <w:t>É</w:t>
+      </w:r>
+      <w:r>
+        <w:t>valuer</w:t>
       </w:r>
       <w:bookmarkEnd w:id="25"/>
-    </w:p>
-    <w:p>
-      <w:pPr>
-        <w:jc w:val="both"/>
-      </w:pPr>
-      <w:r>
-        <w:t>Chaque parties et fonctionnalités du site ont été testés et documentés dans ce fichier afin que n’importe quelle personne, interne ou externe au métier, puisse les réaliser sans difficulté.</w:t>
-      </w:r>
-    </w:p>
-    <w:p>
-      <w:pPr>
-        <w:jc w:val="both"/>
-      </w:pPr>
-      <w:r>
-        <w:t xml:space="preserve">Chaque test a été effectué sous plusieurs navigateurs afin de vérifier qu’il n’y </w:t>
-      </w:r>
-      <w:r>
-        <w:t>a</w:t>
-      </w:r>
-      <w:r>
-        <w:t xml:space="preserve"> pas de problèmes de compatibilités.</w:t>
-      </w:r>
-    </w:p>
-    <w:p>
-      <w:pPr>
-        <w:jc w:val="both"/>
-      </w:pPr>
-      <w:r>
-        <w:br w:type="page"/>
-      </w:r>
-    </w:p>
-    <w:p>
-      <w:pPr>
-        <w:pStyle w:val="Titre2"/>
-        <w:jc w:val="both"/>
-      </w:pPr>
-      <w:bookmarkStart w:id="26" w:name="_Toc72394798"/>
-      <w:r>
-        <w:lastRenderedPageBreak/>
-        <w:t>Evaluer</w:t>
-      </w:r>
-      <w:bookmarkEnd w:id="26"/>
     </w:p>
     <w:p>
       <w:pPr>
@@ -7365,7 +7581,13 @@
         <w:jc w:val="both"/>
       </w:pPr>
       <w:r>
-        <w:t>Qu’est-ce qui peut être améliorer ?</w:t>
+        <w:t>Qu’est-ce qui peut être amélior</w:t>
+      </w:r>
+      <w:r>
+        <w:t>é</w:t>
+      </w:r>
+      <w:r>
+        <w:t> ?</w:t>
       </w:r>
     </w:p>
     <w:p>
@@ -7433,8 +7655,8 @@
         <w:pStyle w:val="Titre1"/>
         <w:jc w:val="both"/>
       </w:pPr>
+      <w:bookmarkStart w:id="26" w:name="_Toc72394799"/>
       <w:bookmarkStart w:id="27" w:name="_Toc70408046"/>
-      <w:bookmarkStart w:id="28" w:name="_Toc72394799"/>
       <w:r>
         <w:rPr>
           <w:noProof/>
@@ -7507,42 +7729,54 @@
       <w:r>
         <w:t>Outils utilisés</w:t>
       </w:r>
+      <w:bookmarkEnd w:id="26"/>
+    </w:p>
+    <w:p>
+      <w:pPr>
+        <w:pStyle w:val="Titre2"/>
+        <w:jc w:val="both"/>
+      </w:pPr>
+      <w:bookmarkStart w:id="28" w:name="_Toc72394800"/>
+      <w:r>
+        <w:t>Laragon</w:t>
+      </w:r>
       <w:bookmarkEnd w:id="28"/>
     </w:p>
     <w:p>
       <w:pPr>
+        <w:jc w:val="both"/>
+      </w:pPr>
+      <w:r>
+        <w:t>Laragon est un environnement de développement web uniquement disponible sous Windows. Il intègre de différentes technologies tel</w:t>
+      </w:r>
+      <w:r>
+        <w:t>les</w:t>
+      </w:r>
+      <w:r>
+        <w:t xml:space="preserve"> qu’</w:t>
+      </w:r>
+      <w:r>
+        <w:t>a</w:t>
+      </w:r>
+      <w:r>
+        <w:t>pache, MySQL et PHP. Il est très pratique pour installer des packages et des librairies. De plus, il facilite l’envoi de mails afin de ne pas être mis en spam.</w:t>
+      </w:r>
+    </w:p>
+    <w:p>
+      <w:pPr>
+        <w:jc w:val="both"/>
+      </w:pPr>
+    </w:p>
+    <w:p>
+      <w:pPr>
         <w:pStyle w:val="Titre2"/>
         <w:jc w:val="both"/>
       </w:pPr>
-      <w:bookmarkStart w:id="29" w:name="_Toc72394800"/>
-      <w:r>
-        <w:t>Laragon</w:t>
+      <w:bookmarkStart w:id="29" w:name="_Toc72394801"/>
+      <w:r>
+        <w:t>Visual Studio Code</w:t>
       </w:r>
       <w:bookmarkEnd w:id="29"/>
-    </w:p>
-    <w:p>
-      <w:pPr>
-        <w:jc w:val="both"/>
-      </w:pPr>
-      <w:r>
-        <w:t>Laragon est un environnement de développement web uniquement disponible sous Windows. Il intègre de différentes technologies tel qu’Apache, MySQL et PHP. Il est très pratique pour installer des packages et des librairies. De plus, il facilite l’envoie de mails afin de ne pas être mis en spam.</w:t>
-      </w:r>
-    </w:p>
-    <w:p>
-      <w:pPr>
-        <w:jc w:val="both"/>
-      </w:pPr>
-    </w:p>
-    <w:p>
-      <w:pPr>
-        <w:pStyle w:val="Titre2"/>
-        <w:jc w:val="both"/>
-      </w:pPr>
-      <w:bookmarkStart w:id="30" w:name="_Toc72394801"/>
-      <w:r>
-        <w:t>Visual Studio Code</w:t>
-      </w:r>
-      <w:bookmarkEnd w:id="30"/>
       <w:r>
         <w:t xml:space="preserve"> </w:t>
       </w:r>
@@ -7620,7 +7854,7 @@
         </w:drawing>
       </w:r>
       <w:r>
-        <w:t>Visual studio code est un IDE puissant disponible sous Windows, Linux et Ubuntu. Il possède de base un support intégrant JavaScript, TypeScript et Node.js. Mais il dispose d’un très riches nombres d’extensions permettant de prendre en compte d’</w:t>
+        <w:t>Visual studio code est un IDE puissant disponible sous Windows, Linux et Ubuntu. Il possède de base un support intégrant JavaScript, TypeScript et Node.js. Mais il dispose d’un très riche nombre d’extensions permettant de prendre en compte d’</w:t>
       </w:r>
       <w:r>
         <w:t>autres</w:t>
@@ -7632,6 +7866,9 @@
         <w:t>langages tel</w:t>
       </w:r>
       <w:r>
+        <w:t>s</w:t>
+      </w:r>
+      <w:r>
         <w:t xml:space="preserve"> que C++, C#, Java, Python PHP et bien d’autres</w:t>
       </w:r>
       <w:r>
@@ -7652,8 +7889,13 @@
         <w:t> » et « </w:t>
       </w:r>
       <w:r>
-        <w:t>PHP Debug</w:t>
-      </w:r>
+        <w:t xml:space="preserve">PHP </w:t>
+      </w:r>
+      <w:proofErr w:type="spellStart"/>
+      <w:r>
+        <w:t>Debug</w:t>
+      </w:r>
+      <w:proofErr w:type="spellEnd"/>
       <w:r>
         <w:t xml:space="preserve"> ». </w:t>
       </w:r>
@@ -7736,11 +7978,11 @@
         <w:pStyle w:val="Titre2"/>
         <w:jc w:val="both"/>
       </w:pPr>
-      <w:bookmarkStart w:id="31" w:name="_Toc72394802"/>
+      <w:bookmarkStart w:id="30" w:name="_Toc72394802"/>
       <w:r>
         <w:t>MySQL Workbench</w:t>
       </w:r>
-      <w:bookmarkEnd w:id="31"/>
+      <w:bookmarkEnd w:id="30"/>
     </w:p>
     <w:p>
       <w:pPr>
@@ -7828,11 +8070,11 @@
         <w:pStyle w:val="Titre2"/>
         <w:jc w:val="both"/>
       </w:pPr>
-      <w:bookmarkStart w:id="32" w:name="_Toc72394803"/>
+      <w:bookmarkStart w:id="31" w:name="_Toc72394803"/>
       <w:r>
         <w:t>Github</w:t>
       </w:r>
-      <w:bookmarkEnd w:id="32"/>
+      <w:bookmarkEnd w:id="31"/>
     </w:p>
     <w:p>
       <w:pPr>
@@ -7927,11 +8169,11 @@
         <w:pStyle w:val="Titre2"/>
         <w:jc w:val="both"/>
       </w:pPr>
-      <w:bookmarkStart w:id="33" w:name="_Toc72394804"/>
+      <w:bookmarkStart w:id="32" w:name="_Toc72394804"/>
       <w:r>
         <w:t>Antidote</w:t>
       </w:r>
-      <w:bookmarkEnd w:id="33"/>
+      <w:bookmarkEnd w:id="32"/>
     </w:p>
     <w:p>
       <w:pPr>
@@ -7967,7 +8209,7 @@
         <w:pStyle w:val="Titre2"/>
         <w:jc w:val="both"/>
       </w:pPr>
-      <w:bookmarkStart w:id="34" w:name="_Toc72394805"/>
+      <w:bookmarkStart w:id="33" w:name="_Toc72394805"/>
       <w:r>
         <w:rPr>
           <w:noProof/>
@@ -8039,14 +8281,20 @@
       <w:r>
         <w:t>Xdebug</w:t>
       </w:r>
-      <w:bookmarkEnd w:id="34"/>
-    </w:p>
-    <w:p>
-      <w:pPr>
-        <w:jc w:val="both"/>
-      </w:pPr>
-      <w:r>
-        <w:t>Xdebug est une extension pour PHP permettant, comme son nom l’indique, de debugger du code PHP. Elle m’a permis d’avancer plus vite sans rester bloqué sur des bugs pendant trop longtemps.</w:t>
+      <w:bookmarkEnd w:id="33"/>
+    </w:p>
+    <w:p>
+      <w:pPr>
+        <w:jc w:val="both"/>
+      </w:pPr>
+      <w:r>
+        <w:t>Xdebug est une extension pour PHP permettant, comme son nom l’indique, de d</w:t>
+      </w:r>
+      <w:r>
+        <w:t>é</w:t>
+      </w:r>
+      <w:r>
+        <w:t>bugger du code PHP. Elle m’a permis d’avancer plus vite sans rester bloqué sur des bugs pendant trop longtemps.</w:t>
       </w:r>
     </w:p>
     <w:p>
@@ -8067,12 +8315,12 @@
         <w:pStyle w:val="Titre1"/>
         <w:jc w:val="both"/>
       </w:pPr>
-      <w:bookmarkStart w:id="35" w:name="_Toc72394806"/>
+      <w:bookmarkStart w:id="34" w:name="_Toc72394806"/>
       <w:r>
         <w:lastRenderedPageBreak/>
         <w:t>Architecture</w:t>
       </w:r>
-      <w:bookmarkEnd w:id="35"/>
+      <w:bookmarkEnd w:id="34"/>
     </w:p>
     <w:bookmarkEnd w:id="27"/>
     <w:p>
@@ -8080,7 +8328,13 @@
         <w:jc w:val="both"/>
       </w:pPr>
       <w:r>
-        <w:t xml:space="preserve">L’architecture de l’application se nomme Modèle Vue Contrôleur (MVC). Elle consiste </w:t>
+        <w:t xml:space="preserve">L’architecture de l’application se nomme Modèle </w:t>
+      </w:r>
+      <w:r>
+        <w:t>Vue</w:t>
+      </w:r>
+      <w:r>
+        <w:t xml:space="preserve"> Contrôleur (MVC). Elle consiste </w:t>
       </w:r>
       <w:r>
         <w:t>à</w:t>
@@ -8169,7 +8423,13 @@
         <w:t xml:space="preserve"> des données reçu par les </w:t>
       </w:r>
       <w:r>
-        <w:t xml:space="preserve">vues (formulaires) et les modèles afin de mettre à jour la vue si nécessaire ou la base de donnée. </w:t>
+        <w:t>vues (formulaires) et les modèles afin de mettre à jour la vue si nécessaire ou la base de donnée</w:t>
+      </w:r>
+      <w:r>
+        <w:t>s</w:t>
+      </w:r>
+      <w:r>
+        <w:t xml:space="preserve">. </w:t>
       </w:r>
     </w:p>
     <w:p>
@@ -8189,6 +8449,9 @@
       </w:r>
       <w:r>
         <w:t>contiennent les données que l’on va manipuler. Ils vont assurer leurs gestions. C’est le modèle qui contient les données de la base</w:t>
+      </w:r>
+      <w:r>
+        <w:t>.</w:t>
       </w:r>
     </w:p>
     <w:p>
@@ -8265,30 +8528,39 @@
         <w:pStyle w:val="Titre1"/>
         <w:jc w:val="both"/>
       </w:pPr>
-      <w:bookmarkStart w:id="36" w:name="_Toc70408048"/>
-      <w:bookmarkStart w:id="37" w:name="_Toc72394807"/>
+      <w:bookmarkStart w:id="35" w:name="_Toc70408048"/>
+      <w:bookmarkStart w:id="36" w:name="_Toc72394807"/>
       <w:r>
         <w:lastRenderedPageBreak/>
         <w:t xml:space="preserve">Analyse </w:t>
       </w:r>
+      <w:bookmarkEnd w:id="35"/>
+      <w:r>
+        <w:t>f</w:t>
+      </w:r>
+      <w:r>
+        <w:t>onctionnelle</w:t>
+      </w:r>
       <w:bookmarkEnd w:id="36"/>
-      <w:r>
-        <w:t>Fonctionnelle</w:t>
+    </w:p>
+    <w:p>
+      <w:pPr>
+        <w:pStyle w:val="Titre2"/>
+        <w:jc w:val="both"/>
+      </w:pPr>
+      <w:bookmarkStart w:id="37" w:name="_Toc70408049"/>
+      <w:bookmarkStart w:id="38" w:name="_Toc72394808"/>
+      <w:r>
+        <w:t>Fonctionnalités intégré</w:t>
+      </w:r>
+      <w:r>
+        <w:t>e</w:t>
+      </w:r>
+      <w:r>
+        <w:t>s</w:t>
       </w:r>
       <w:bookmarkEnd w:id="37"/>
-    </w:p>
-    <w:p>
-      <w:pPr>
-        <w:pStyle w:val="Titre2"/>
-        <w:jc w:val="both"/>
-      </w:pPr>
-      <w:bookmarkStart w:id="38" w:name="_Toc70408049"/>
-      <w:bookmarkStart w:id="39" w:name="_Toc72394808"/>
-      <w:r>
-        <w:t>Fonctionnalités intégrés</w:t>
-      </w:r>
       <w:bookmarkEnd w:id="38"/>
-      <w:bookmarkEnd w:id="39"/>
     </w:p>
     <w:p>
       <w:pPr>
@@ -8403,7 +8675,13 @@
         <w:jc w:val="both"/>
       </w:pPr>
       <w:r>
-        <w:t xml:space="preserve">Après son inscription, l’utilisateur crée </w:t>
+        <w:t>Après son inscription, l’utilisateur cré</w:t>
+      </w:r>
+      <w:r>
+        <w:t>é</w:t>
+      </w:r>
+      <w:r>
+        <w:t xml:space="preserve"> </w:t>
       </w:r>
       <w:r>
         <w:t xml:space="preserve">peut désormais se connecter. Mais il possède le rôle « NotVerified » ce qui le bride dans l’utilisation du site. </w:t>
@@ -8441,15 +8719,21 @@
         <w:jc w:val="both"/>
       </w:pPr>
       <w:r>
-        <w:t>Une fois l’email fournis, il clique sur le bouton valider et son compte sera mis à jour. Il pourra désormais apercevoir que son compte possède à présent le rôle « Customer ».</w:t>
-      </w:r>
-    </w:p>
-    <w:p>
-      <w:pPr>
-        <w:jc w:val="both"/>
-      </w:pPr>
-      <w:r>
-        <w:t>Pour cela, il dispose de 24h au maximum, après son compte pourra être supprimé par les admin et il ne pourra plus le valider.</w:t>
+        <w:t>Une fois l’email fourni, il clique sur le bouton valider et son compte sera mis à jour. Il pourra désormais apercevoir que son compte possède à présent le rôle « Customer ».</w:t>
+      </w:r>
+    </w:p>
+    <w:p>
+      <w:pPr>
+        <w:jc w:val="both"/>
+      </w:pPr>
+      <w:r>
+        <w:t>Pour cela, il dispose de 24h au maximum, après son compte pourra être supprimé par les admin</w:t>
+      </w:r>
+      <w:r>
+        <w:t>s</w:t>
+      </w:r>
+      <w:r>
+        <w:t xml:space="preserve"> et il ne pourra plus le valider.</w:t>
       </w:r>
     </w:p>
     <w:p>
@@ -8564,7 +8848,13 @@
         <w:jc w:val="both"/>
       </w:pPr>
       <w:r>
-        <w:t>Pour le mot de passe, il y a 3 champs dans la page. Un pour vérifier que l’on connaisse bien le mot de passe actuel, deux autre pour mettre le nouveau mot de passe. Si tous les champs sont bien remplis et que le mot de passe actuel est correct, lorsque l’on cliquera sur le bouton « Modifier », le mot de passe sera changé.</w:t>
+        <w:t>Pour le mot de passe, il y a 3 champs dans la page. Un pour vérifier que l’on connaisse bien le mot de passe actuel, deux autre</w:t>
+      </w:r>
+      <w:r>
+        <w:t>s</w:t>
+      </w:r>
+      <w:r>
+        <w:t xml:space="preserve"> pour mettre le nouveau mot de passe. Si tous les champs sont bien remplis et que le mot de passe actuel est correct, lorsque l’on cliquera sur le bouton « Modifier », le mot de passe sera changé.</w:t>
       </w:r>
     </w:p>
     <w:p>
@@ -8575,15 +8865,21 @@
         <w:t xml:space="preserve">Pour la modification de l’email, c’est un peu plus sécurisé. Lorsque l’on modifie le champ de l’email, cela va vérifier si l’email n’est pas déjà pris dans la base. S’il n’est pas déjà utilisé, un mail sera alors envoyé, avec un lien, sur notre email pour confirmer que nous voulons vraiment changer d’email. </w:t>
       </w:r>
       <w:r>
-        <w:t>Lorsque l’on clique sur le lien, on est redirigé sur une page nous demandant notre email actuel suivis de notre nouvel email et une clé de validation.</w:t>
-      </w:r>
-    </w:p>
-    <w:p>
-      <w:pPr>
-        <w:jc w:val="both"/>
-      </w:pPr>
-      <w:r>
-        <w:t xml:space="preserve">Lorsque vous rentrez votre email actuel puis votre nouvel email, cliquez sur modifier et elle sera alors modifier. Vous </w:t>
+        <w:t>Lorsque l’on clique sur le lien, on est redirigé sur une page nous demandant notre email actuel suivi de notre nouvel email et une clé de validation.</w:t>
+      </w:r>
+    </w:p>
+    <w:p>
+      <w:pPr>
+        <w:jc w:val="both"/>
+      </w:pPr>
+      <w:r>
+        <w:t>Lorsque vous rentrez votre email actuel puis votre nouvel email, cliquez sur modifier et elle sera alors modifi</w:t>
+      </w:r>
+      <w:r>
+        <w:t>é</w:t>
+      </w:r>
+      <w:r>
+        <w:t xml:space="preserve">. Vous </w:t>
       </w:r>
       <w:r>
         <w:t>recevrez</w:t>
@@ -8690,15 +8986,27 @@
         <w:t xml:space="preserve"> Grâce à cette liste, il a la possibilité de modifier </w:t>
       </w:r>
       <w:r>
-        <w:t>leurs données. Ceux-ci seront prévenu par mail.</w:t>
-      </w:r>
-    </w:p>
-    <w:p>
-      <w:pPr>
-        <w:jc w:val="both"/>
-      </w:pPr>
-      <w:r>
-        <w:t xml:space="preserve">De plus, il peut aussi supprimer les utilisateurs qui n’ont pas valider </w:t>
+        <w:t>leurs données. Ceux-ci seront prévenu</w:t>
+      </w:r>
+      <w:r>
+        <w:t>s</w:t>
+      </w:r>
+      <w:r>
+        <w:t xml:space="preserve"> par mail.</w:t>
+      </w:r>
+    </w:p>
+    <w:p>
+      <w:pPr>
+        <w:jc w:val="both"/>
+      </w:pPr>
+      <w:r>
+        <w:t>De plus, il peut aussi supprimer les utilisateurs qui n’ont pas valid</w:t>
+      </w:r>
+      <w:r>
+        <w:t>é</w:t>
+      </w:r>
+      <w:r>
+        <w:t xml:space="preserve"> </w:t>
       </w:r>
       <w:r>
         <w:t>leurs emails</w:t>
@@ -8707,18 +9015,36 @@
         <w:t xml:space="preserve"> </w:t>
       </w:r>
       <w:r>
-        <w:t>24h après leurs demande d’inscription.</w:t>
-      </w:r>
-      <w:r>
-        <w:t xml:space="preserve"> Il a aussi la permission de retiré ceux qui n’ont pas de commandes en cours et qui sont inactifs depuis plus d’un an.</w:t>
-      </w:r>
-    </w:p>
-    <w:p>
-      <w:pPr>
-        <w:jc w:val="both"/>
-      </w:pPr>
-      <w:r>
-        <w:t>Pour finir, les admins peuvent créer un nouvel utilisateur. Cet utilisateur sera créé en bypassant les vérifications d’email.</w:t>
+        <w:t>24h après leurs demande</w:t>
+      </w:r>
+      <w:r>
+        <w:t>s</w:t>
+      </w:r>
+      <w:r>
+        <w:t xml:space="preserve"> d’inscription.</w:t>
+      </w:r>
+      <w:r>
+        <w:t xml:space="preserve"> Il a aussi la permission de retir</w:t>
+      </w:r>
+      <w:r>
+        <w:t>er</w:t>
+      </w:r>
+      <w:r>
+        <w:t xml:space="preserve"> ceux qui n’ont pas de commandes en cours et qui sont inactifs depuis plus d’un an.</w:t>
+      </w:r>
+    </w:p>
+    <w:p>
+      <w:pPr>
+        <w:jc w:val="both"/>
+      </w:pPr>
+      <w:r>
+        <w:t xml:space="preserve">Pour finir, les admins peuvent créer un nouvel utilisateur. Cet utilisateur sera créé en </w:t>
+      </w:r>
+      <w:r>
+        <w:t>by</w:t>
+      </w:r>
+      <w:r>
+        <w:t>passant les vérifications d’email.</w:t>
       </w:r>
     </w:p>
     <w:p>
@@ -8735,7 +9061,13 @@
         <w:jc w:val="both"/>
       </w:pPr>
       <w:r>
-        <w:t xml:space="preserve">Il est aussi possible, via un compte admin de voir les logs du site. Les logs sont enregistrés dans la base de données lorsqu’un utilisateur essaie de se connecter 3x de suites ou plus avec le même email et qu’il échoue à chaque fois. </w:t>
+        <w:t>Il est aussi possible, via un compte admin de voir les logs du site. Les logs sont enregistrés dans la base de données lorsqu’un utilisateur essaie de se connecter 3</w:t>
+      </w:r>
+      <w:r>
+        <w:t xml:space="preserve"> fois</w:t>
+      </w:r>
+      <w:r>
+        <w:t xml:space="preserve"> de suite ou plus avec le même email et qu’il échoue à chaque fois. </w:t>
       </w:r>
     </w:p>
     <w:p>
@@ -8873,7 +9205,7 @@
         <w:pStyle w:val="Titre2"/>
         <w:jc w:val="both"/>
       </w:pPr>
-      <w:bookmarkStart w:id="40" w:name="_Toc72394809"/>
+      <w:bookmarkStart w:id="39" w:name="_Toc72394809"/>
       <w:r>
         <w:rPr>
           <w:noProof/>
@@ -8951,7 +9283,7 @@
       <w:r>
         <w:t>Structure</w:t>
       </w:r>
-      <w:bookmarkEnd w:id="40"/>
+      <w:bookmarkEnd w:id="39"/>
     </w:p>
     <w:p>
       <w:pPr>
@@ -8970,8 +9302,25 @@
         </w:numPr>
         <w:jc w:val="both"/>
       </w:pPr>
-      <w:r>
-        <w:t>annexes/ : ce dossier contient uniquement les documents tel que la documentations les plannings etc. Aucun lien avec le code.</w:t>
+      <w:proofErr w:type="gramStart"/>
+      <w:r>
+        <w:t>annexes</w:t>
+      </w:r>
+      <w:proofErr w:type="gramEnd"/>
+      <w:r>
+        <w:t>/ : ce dossier contient uniquement les documents tel</w:t>
+      </w:r>
+      <w:r>
+        <w:t>s</w:t>
+      </w:r>
+      <w:r>
+        <w:t xml:space="preserve"> que la documentation les plannings</w:t>
+      </w:r>
+      <w:r>
+        <w:t>,</w:t>
+      </w:r>
+      <w:r>
+        <w:t xml:space="preserve"> etc. Aucun lien avec le code.</w:t>
       </w:r>
     </w:p>
     <w:p>
@@ -8983,14 +9332,25 @@
         </w:numPr>
         <w:jc w:val="both"/>
       </w:pPr>
-      <w:r>
-        <w:t xml:space="preserve">commons/ : </w:t>
+      <w:proofErr w:type="gramStart"/>
+      <w:r>
+        <w:t>commons</w:t>
+      </w:r>
+      <w:proofErr w:type="gramEnd"/>
+      <w:r>
+        <w:t xml:space="preserve">/ : </w:t>
       </w:r>
       <w:r>
         <w:t xml:space="preserve">L’use case de base du </w:t>
       </w:r>
       <w:r>
-        <w:t>programme. Ce dossier était fourni avec l’énoncé et uniquement la classe Session a été modifié.</w:t>
+        <w:t>programme. Ce dossier était fourni avec l’énoncé et uniquement la classe Session a été modifié</w:t>
+      </w:r>
+      <w:r>
+        <w:t>e</w:t>
+      </w:r>
+      <w:r>
+        <w:t>.</w:t>
       </w:r>
       <w:r>
         <w:t xml:space="preserve"> </w:t>
@@ -9011,8 +9371,13 @@
         </w:numPr>
         <w:jc w:val="both"/>
       </w:pPr>
-      <w:r>
-        <w:t>commons/</w:t>
+      <w:proofErr w:type="gramStart"/>
+      <w:r>
+        <w:t>commons</w:t>
+      </w:r>
+      <w:proofErr w:type="gramEnd"/>
+      <w:r>
+        <w:t>/</w:t>
       </w:r>
       <w:r>
         <w:t>controller</w:t>
@@ -9036,11 +9401,19 @@
         </w:numPr>
         <w:jc w:val="both"/>
       </w:pPr>
-      <w:r>
-        <w:t xml:space="preserve">commons/model : </w:t>
-      </w:r>
-      <w:r>
-        <w:t>Possède</w:t>
+      <w:proofErr w:type="gramStart"/>
+      <w:r>
+        <w:t>commons</w:t>
+      </w:r>
+      <w:proofErr w:type="gramEnd"/>
+      <w:r>
+        <w:t xml:space="preserve">/model : </w:t>
+      </w:r>
+      <w:r>
+        <w:t>p</w:t>
+      </w:r>
+      <w:r>
+        <w:t>ossède</w:t>
       </w:r>
       <w:r>
         <w:t xml:space="preserve"> les modèles FlashMessages, Menu, Session, DbConnection. Ils seront utiles pour tout le projet.</w:t>
@@ -9055,11 +9428,25 @@
         </w:numPr>
         <w:jc w:val="both"/>
       </w:pPr>
-      <w:r>
-        <w:t xml:space="preserve">commons/views : </w:t>
-      </w:r>
-      <w:r>
-        <w:t>Contient les vues pouvant être appelées à tout moment afin d’afficher une erreur ou des flashMessages etc…</w:t>
+      <w:proofErr w:type="gramStart"/>
+      <w:r>
+        <w:t>commons</w:t>
+      </w:r>
+      <w:proofErr w:type="gramEnd"/>
+      <w:r>
+        <w:t xml:space="preserve">/views : </w:t>
+      </w:r>
+      <w:r>
+        <w:t>c</w:t>
+      </w:r>
+      <w:r>
+        <w:t>ontient les vues pouvant être appelées à tout moment afin d’afficher une erreur ou des flashMessages</w:t>
+      </w:r>
+      <w:r>
+        <w:t>,</w:t>
+      </w:r>
+      <w:r>
+        <w:t xml:space="preserve"> etc…</w:t>
       </w:r>
     </w:p>
     <w:p>
@@ -9071,8 +9458,13 @@
         </w:numPr>
         <w:jc w:val="both"/>
       </w:pPr>
-      <w:r>
-        <w:t>css/ : toute la css du projet</w:t>
+      <w:proofErr w:type="gramStart"/>
+      <w:r>
+        <w:t>css</w:t>
+      </w:r>
+      <w:proofErr w:type="gramEnd"/>
+      <w:r>
+        <w:t>/ : toute la css du projet</w:t>
       </w:r>
     </w:p>
     <w:p>
@@ -9084,8 +9476,16 @@
         </w:numPr>
         <w:jc w:val="both"/>
       </w:pPr>
-      <w:r>
-        <w:t>db/ : contient une exportation de la base de donnée</w:t>
+      <w:proofErr w:type="gramStart"/>
+      <w:r>
+        <w:t>db</w:t>
+      </w:r>
+      <w:proofErr w:type="gramEnd"/>
+      <w:r>
+        <w:t>/ : contient une exportation de la base de donnée</w:t>
+      </w:r>
+      <w:r>
+        <w:t>s</w:t>
       </w:r>
     </w:p>
     <w:p>
@@ -9097,8 +9497,13 @@
         </w:numPr>
         <w:jc w:val="both"/>
       </w:pPr>
-      <w:r>
-        <w:t>images/ : possède les images du site</w:t>
+      <w:proofErr w:type="gramStart"/>
+      <w:r>
+        <w:t>images</w:t>
+      </w:r>
+      <w:proofErr w:type="gramEnd"/>
+      <w:r>
+        <w:t>/ : possède les images du site</w:t>
       </w:r>
     </w:p>
     <w:p>
@@ -9110,8 +9515,15 @@
         </w:numPr>
         <w:jc w:val="both"/>
       </w:pPr>
-      <w:r>
-        <w:t xml:space="preserve">js/ : tous les scripts </w:t>
+      <w:proofErr w:type="spellStart"/>
+      <w:proofErr w:type="gramStart"/>
+      <w:r>
+        <w:t>js</w:t>
+      </w:r>
+      <w:proofErr w:type="spellEnd"/>
+      <w:proofErr w:type="gramEnd"/>
+      <w:r>
+        <w:t xml:space="preserve">/ : tous les scripts </w:t>
       </w:r>
       <w:r>
         <w:t>JavaScript</w:t>
@@ -9129,8 +9541,31 @@
         </w:numPr>
         <w:jc w:val="both"/>
       </w:pPr>
-      <w:r>
-        <w:t>uc/ : Tous les cas d’utilisation de la méthode MVC se trouve dans de dossier. A chaque fois qu’une nouvelle table de la base de données est utilisé dans le code, on créer un nouveau cas d’utilisation à l’intérieur.</w:t>
+      <w:proofErr w:type="gramStart"/>
+      <w:r>
+        <w:t>uc</w:t>
+      </w:r>
+      <w:proofErr w:type="gramEnd"/>
+      <w:r>
+        <w:t>/ : Tous les cas d’utilisation de la méthode MVC se trouve</w:t>
+      </w:r>
+      <w:r>
+        <w:t>nt</w:t>
+      </w:r>
+      <w:r>
+        <w:t xml:space="preserve"> dans de dossier. </w:t>
+      </w:r>
+      <w:r>
+        <w:t>À</w:t>
+      </w:r>
+      <w:r>
+        <w:t xml:space="preserve"> chaque fois qu’une nouvelle table de la base de données est utilisé</w:t>
+      </w:r>
+      <w:r>
+        <w:t>e</w:t>
+      </w:r>
+      <w:r>
+        <w:t xml:space="preserve"> dans le code, on créer un nouveau cas d’utilisation à l’intérieur.</w:t>
       </w:r>
       <w:r>
         <w:t xml:space="preserve"> </w:t>
@@ -9148,8 +9583,13 @@
         </w:numPr>
         <w:jc w:val="both"/>
       </w:pPr>
-      <w:r>
-        <w:t>uc/*</w:t>
+      <w:proofErr w:type="gramStart"/>
+      <w:r>
+        <w:t>uc</w:t>
+      </w:r>
+      <w:proofErr w:type="gramEnd"/>
+      <w:r>
+        <w:t>/*</w:t>
       </w:r>
       <w:r>
         <w:t>/</w:t>
@@ -9158,7 +9598,13 @@
         <w:t> :</w:t>
       </w:r>
       <w:r>
-        <w:t xml:space="preserve"> Pour chaque cas d’utilisation, on retrouve une architecture MVC ainsi qu’un register.php . Le register est indispensable car il permet d’enregistrer l’use case à l’index du site.</w:t>
+        <w:t xml:space="preserve"> Pour chaque cas d’utilisation, on retrouve une architecture MVC ainsi qu’un register.php . Le register est indispensable</w:t>
+      </w:r>
+      <w:r>
+        <w:t>,</w:t>
+      </w:r>
+      <w:r>
+        <w:t xml:space="preserve"> car il permet d’enregistrer l’use case à l’index du site.</w:t>
       </w:r>
       <w:r>
         <w:t xml:space="preserve"> Et de gérer les droits de chaque Routes.</w:t>
@@ -9173,8 +9619,25 @@
         </w:numPr>
         <w:jc w:val="both"/>
       </w:pPr>
-      <w:r>
-        <w:t>uc/*/controllers : Le sous dossier controller contient tous les contrôleurs utiles pour manipuler les données de la base</w:t>
+      <w:proofErr w:type="gramStart"/>
+      <w:r>
+        <w:t>uc</w:t>
+      </w:r>
+      <w:proofErr w:type="gramEnd"/>
+      <w:r>
+        <w:t xml:space="preserve">/*/controllers : </w:t>
+      </w:r>
+      <w:r>
+        <w:t>l</w:t>
+      </w:r>
+      <w:r>
+        <w:t>e sous dossier controller</w:t>
+      </w:r>
+      <w:r>
+        <w:t>s</w:t>
+      </w:r>
+      <w:r>
+        <w:t xml:space="preserve"> contient tous les contrôleurs utiles pour manipuler les données de la base</w:t>
       </w:r>
     </w:p>
     <w:p>
@@ -9186,8 +9649,13 @@
         </w:numPr>
         <w:jc w:val="both"/>
       </w:pPr>
-      <w:r>
-        <w:t xml:space="preserve">uc/*/model </w:t>
+      <w:proofErr w:type="gramStart"/>
+      <w:r>
+        <w:t>uc</w:t>
+      </w:r>
+      <w:proofErr w:type="gramEnd"/>
+      <w:r>
+        <w:t xml:space="preserve">/*/model </w:t>
       </w:r>
       <w:r>
         <w:t xml:space="preserve">: </w:t>
@@ -9196,7 +9664,13 @@
         <w:t>Les modèles de chaque cas se trouvent dans le dossier modèle. Ils serviront à stocker les données ainsi qu’à les récupérer de la base et faire des manipulations dessus.</w:t>
       </w:r>
       <w:r>
-        <w:t xml:space="preserve"> Les models ont un fonctionnement hybride. Ils stockent les valeurs de la base grâces à des instances, mais peuvent aussi exécuter des opérations grâce à des fonctions statiques</w:t>
+        <w:t xml:space="preserve"> Les mod</w:t>
+      </w:r>
+      <w:r>
+        <w:t>èle</w:t>
+      </w:r>
+      <w:r>
+        <w:t>s ont un fonctionnement hybride. Ils stockent les valeurs de la base grâces à des instances, mais peuvent aussi exécuter des opérations grâce à des fonctions statiques</w:t>
       </w:r>
     </w:p>
     <w:p>
@@ -9208,9 +9682,14 @@
         </w:numPr>
         <w:jc w:val="both"/>
       </w:pPr>
+      <w:proofErr w:type="gramStart"/>
       <w:r>
         <w:lastRenderedPageBreak/>
-        <w:t>uc/*/views : Toutes les vues de chaque use cases se trouvent dans ce dossier. Elles seront appelées afin d’afficher les données traitées.</w:t>
+        <w:t>uc</w:t>
+      </w:r>
+      <w:proofErr w:type="gramEnd"/>
+      <w:r>
+        <w:t>/*/views : Toutes les vues de chaque use cases se trouvent dans ce dossier. Elles seront appelées afin d’afficher les données traitées.</w:t>
       </w:r>
     </w:p>
     <w:p>
@@ -9232,13 +9711,27 @@
         <w:jc w:val="both"/>
       </w:pPr>
       <w:r>
-        <w:t xml:space="preserve">Tous les .htaccess ont uniquement « deny from all » comme contenu. Cela servira à bloquer tout personne essayant de se balader dans les données à l’aide de l’url ou autre. Uniquement </w:t>
-      </w:r>
+        <w:t>Tous les .htaccess ont uniquement « deny from all » comme contenu. Cela servira à bloquer tout</w:t>
+      </w:r>
+      <w:r>
+        <w:t>e</w:t>
+      </w:r>
+      <w:r>
+        <w:t xml:space="preserve"> personne essayant de se balader dans les données à l’aide de l’</w:t>
+      </w:r>
+      <w:r>
+        <w:t>URL</w:t>
+      </w:r>
+      <w:r>
+        <w:t xml:space="preserve"> ou autre. Uniquement </w:t>
+      </w:r>
+      <w:proofErr w:type="gramStart"/>
       <w:r>
         <w:t>l’index.php</w:t>
       </w:r>
-      <w:r>
-        <w:t xml:space="preserve"> peut être appelés et il inclura les fichiers selon les requêtes.</w:t>
+      <w:proofErr w:type="gramEnd"/>
+      <w:r>
+        <w:t xml:space="preserve"> peut être appelé et il inclura les fichiers selon les requêtes.</w:t>
       </w:r>
     </w:p>
     <w:p>
@@ -9252,11 +9745,11 @@
         <w:pStyle w:val="Titre2"/>
         <w:jc w:val="both"/>
       </w:pPr>
-      <w:bookmarkStart w:id="41" w:name="_Toc72394810"/>
+      <w:bookmarkStart w:id="40" w:name="_Toc72394810"/>
       <w:r>
         <w:t>Les uses cases</w:t>
       </w:r>
-      <w:bookmarkEnd w:id="41"/>
+      <w:bookmarkEnd w:id="40"/>
     </w:p>
     <w:p>
       <w:pPr>
@@ -9271,7 +9764,7 @@
         <w:jc w:val="both"/>
       </w:pPr>
       <w:r>
-        <w:t>Personnellement, j’ai utilisé 3 uses cases différents.</w:t>
+        <w:t>Personnellement, j’ai utilisé 3 use cases différents.</w:t>
       </w:r>
     </w:p>
     <w:p>
@@ -9318,7 +9811,13 @@
         <w:jc w:val="both"/>
       </w:pPr>
       <w:r>
-        <w:t>Chaque cas est constitué de 3 sous dossiers constituant l’architecture MVC ainsi que d’un fichier register.php.</w:t>
+        <w:t>Chaque cas est constitué de 3 sous</w:t>
+      </w:r>
+      <w:r>
+        <w:t>-</w:t>
+      </w:r>
+      <w:r>
+        <w:t>dossiers constituant l’architecture MVC ainsi que d’un fichier register.php.</w:t>
       </w:r>
     </w:p>
     <w:p>
@@ -9334,12 +9833,12 @@
         <w:pStyle w:val="Titre3"/>
         <w:jc w:val="both"/>
       </w:pPr>
-      <w:bookmarkStart w:id="42" w:name="_Toc72394811"/>
+      <w:bookmarkStart w:id="41" w:name="_Toc72394811"/>
       <w:r>
         <w:lastRenderedPageBreak/>
         <w:t>Users</w:t>
       </w:r>
-      <w:bookmarkEnd w:id="42"/>
+      <w:bookmarkEnd w:id="41"/>
     </w:p>
     <w:p>
       <w:pPr>
@@ -9378,6 +9877,9 @@
         <w:t xml:space="preserve"> m’a été fourni</w:t>
       </w:r>
       <w:r>
+        <w:t>e</w:t>
+      </w:r>
+      <w:r>
         <w:t xml:space="preserve">. Cette classe </w:t>
       </w:r>
       <w:r>
@@ -9389,7 +9891,34 @@
         <w:jc w:val="both"/>
       </w:pPr>
       <w:r>
-        <w:t>Etant donné que la table « users » a dû être modifier afin de pouvoir réaliser mes taches, j’ai aussi dû rajouter les champs supplémentaires dans cette classe ainsi que ses getter setter.</w:t>
+        <w:t>É</w:t>
+      </w:r>
+      <w:r>
+        <w:t>tant donné que la table « users » a dû être modifi</w:t>
+      </w:r>
+      <w:r>
+        <w:t>ée</w:t>
+      </w:r>
+      <w:r>
+        <w:t xml:space="preserve"> afin de pouvoir réaliser mes t</w:t>
+      </w:r>
+      <w:r>
+        <w:t>â</w:t>
+      </w:r>
+      <w:r>
+        <w:t>ches, j’ai aussi dû rajouter les champs supplémentaires dans cette classe ainsi que ses getter</w:t>
+      </w:r>
+      <w:r>
+        <w:t>s</w:t>
+      </w:r>
+      <w:r>
+        <w:t xml:space="preserve"> setter</w:t>
+      </w:r>
+      <w:r>
+        <w:t>s</w:t>
+      </w:r>
+      <w:r>
+        <w:t>.</w:t>
       </w:r>
     </w:p>
     <w:p>
@@ -9405,8 +9934,13 @@
         <w:pStyle w:val="Titre5"/>
         <w:jc w:val="both"/>
       </w:pPr>
-      <w:r>
-        <w:t xml:space="preserve">verifyRecoverTokenEmail </w:t>
+      <w:proofErr w:type="gramStart"/>
+      <w:r>
+        <w:t>verifyRecoverTokenEmail</w:t>
+      </w:r>
+      <w:proofErr w:type="gramEnd"/>
+      <w:r>
+        <w:t xml:space="preserve"> </w:t>
       </w:r>
     </w:p>
     <w:p>
@@ -9460,7 +9994,13 @@
         <w:jc w:val="both"/>
       </w:pPr>
       <w:r>
-        <w:t xml:space="preserve">Cette fonction est utilisée afin de sécurisé la récupération de mot de passe. En effet, elle oblige l’utilisateur à avoir un token et de connaitre son email afin d’éviter à un hacker de faire une demande de vérification de mot de passe sans avoir accès à l’email. En effet elle va vérifier dans la base de données </w:t>
+        <w:t>Cette fonction est utilisée afin de sécuris</w:t>
+      </w:r>
+      <w:r>
+        <w:t>er</w:t>
+      </w:r>
+      <w:r>
+        <w:t xml:space="preserve"> la récupération de mot de passe. En effet, elle oblige l’utilisateur à avoir un token et de connaitre son email afin d’éviter à un hacker de faire une demande de vérification de mot de passe sans avoir accès à l’email. En effet elle va vérifier dans la base de données </w:t>
       </w:r>
       <w:r>
         <w:t>si l’email entré possède bien le token entré par l’utilisateur (le token est mis automatiquement si on a accès au lien depuis son email).</w:t>
@@ -9471,10 +10011,12 @@
         <w:pStyle w:val="Titre5"/>
         <w:jc w:val="both"/>
       </w:pPr>
+      <w:proofErr w:type="gramStart"/>
       <w:r>
         <w:lastRenderedPageBreak/>
         <w:t>askRecover</w:t>
       </w:r>
+      <w:proofErr w:type="gramEnd"/>
       <w:r>
         <w:t xml:space="preserve"> </w:t>
       </w:r>
@@ -9530,7 +10072,13 @@
         <w:jc w:val="both"/>
       </w:pPr>
       <w:r>
-        <w:t>AskRecover est la méthode obligatoire afin de pouvoir utiliser celle présenté juste avant. Elle permet justement d’ajouter dans la base le token de vérification ainsi que la date de limite.</w:t>
+        <w:t>AskRecover est la méthode obligatoire afin de pouvoir utiliser celle présenté</w:t>
+      </w:r>
+      <w:r>
+        <w:t>e</w:t>
+      </w:r>
+      <w:r>
+        <w:t xml:space="preserve"> juste avant. Elle permet justement d’ajouter dans la base le token de vérification ainsi que la date de limite.</w:t>
       </w:r>
     </w:p>
     <w:p>
@@ -9673,7 +10221,13 @@
         <w:jc w:val="both"/>
       </w:pPr>
       <w:r>
-        <w:t xml:space="preserve">Celui la demande légèrement plus d’attention. Il sert à supprimer un utilisateur avec un id </w:t>
+        <w:t>Celui</w:t>
+      </w:r>
+      <w:r>
+        <w:t>-là</w:t>
+      </w:r>
+      <w:r>
+        <w:t xml:space="preserve"> demande légèrement plus d’attention. Il sert à supprimer un utilisateur avec un id </w:t>
       </w:r>
       <w:r>
         <w:t>donné. La</w:t>
@@ -9817,7 +10371,16 @@
         </w:rPr>
       </w:pPr>
       <w:r>
-        <w:t>Etant donné que l’on parle de la modification d’un utilisateur, la sécurité est plus importante ici que dans tous les autres. C’est pourquoi dès que je rentre dans le contrôleur je stock l’utilisateur concerné dans la session afin d’éviter toute manipulation frauduleuse.</w:t>
+        <w:t>É</w:t>
+      </w:r>
+      <w:r>
+        <w:t>tant donné que l’on parle de la modification d’un utilisateur, la sécurité est plus importante ici que dans tous les autres. C’est pourquoi dès que je rentre dans le contrôleur je stock</w:t>
+      </w:r>
+      <w:r>
+        <w:t>e</w:t>
+      </w:r>
+      <w:r>
+        <w:t xml:space="preserve"> l’utilisateur concerné dans la session afin d’éviter toute manipulation frauduleuse.</w:t>
       </w:r>
       <w:r>
         <w:rPr>
@@ -9992,7 +10555,7 @@
         </w:drawing>
       </w:r>
       <w:r>
-        <w:t>Il effectue la connexion de l’utilisateur et enregistre dans les logs au bout de 3 essaies manqués.</w:t>
+        <w:t>Il effectue la connexion de l’utilisateur et enregistre dans les logs au bout de 3 essais manqués.</w:t>
       </w:r>
       <w:r>
         <w:t xml:space="preserve"> </w:t>
@@ -10003,7 +10566,13 @@
         <w:jc w:val="both"/>
       </w:pPr>
       <w:r>
-        <w:t>Pour cela, je m’aide de la session afin de sauvegarder le nombre d’essais même après un rafraîchissement.</w:t>
+        <w:t xml:space="preserve">Pour cela, je m’aide de la session afin de sauvegarder le nombre d’essais même après un </w:t>
+      </w:r>
+      <w:r>
+        <w:t>rafraichissement</w:t>
+      </w:r>
+      <w:r>
+        <w:t>.</w:t>
       </w:r>
     </w:p>
     <w:p>
@@ -10020,7 +10589,13 @@
         <w:jc w:val="both"/>
       </w:pPr>
       <w:r>
-        <w:t xml:space="preserve">Dans cette partie, on s’occupe de la modification de l’email. Pour cela, la sécurité doit être maximale car si l’on perd l’accès à l’email du compte, on perd tous les moyens de récupération du mot de passe et de connexion. </w:t>
+        <w:t>Dans cette partie, on s’occupe de la modification de l’email. Pour cela, la sécurité doit être maximale</w:t>
+      </w:r>
+      <w:r>
+        <w:t>,</w:t>
+      </w:r>
+      <w:r>
+        <w:t xml:space="preserve"> car si l’on perd l’accès à l’email du compte, on perd tous les moyens de récupération du mot de passe et de connexion. </w:t>
       </w:r>
     </w:p>
     <w:p>
@@ -10101,17 +10676,19 @@
         <w:pStyle w:val="Titre5"/>
         <w:jc w:val="both"/>
       </w:pPr>
+      <w:proofErr w:type="spellStart"/>
       <w:r>
         <w:lastRenderedPageBreak/>
         <w:t>profil.php</w:t>
       </w:r>
-    </w:p>
-    <w:p>
-      <w:pPr>
-        <w:jc w:val="both"/>
-      </w:pPr>
-      <w:r>
-        <w:t>Ce fichier permet la modification du profil si l’utilisateur est vérifié et pas bannis.</w:t>
+      <w:proofErr w:type="spellEnd"/>
+    </w:p>
+    <w:p>
+      <w:pPr>
+        <w:jc w:val="both"/>
+      </w:pPr>
+      <w:r>
+        <w:t>Ce fichier permet la modification du profil si l’utilisateur est vérifié et pas banni.</w:t>
       </w:r>
     </w:p>
     <w:p>
@@ -10119,9 +10696,11 @@
         <w:pStyle w:val="Titre5"/>
         <w:jc w:val="both"/>
       </w:pPr>
+      <w:proofErr w:type="spellStart"/>
       <w:r>
         <w:t>recoverPassword.php</w:t>
       </w:r>
+      <w:proofErr w:type="spellEnd"/>
     </w:p>
     <w:p>
       <w:pPr>
@@ -10159,9 +10738,11 @@
         <w:pStyle w:val="Titre5"/>
         <w:jc w:val="both"/>
       </w:pPr>
+      <w:proofErr w:type="spellStart"/>
       <w:r>
         <w:t>showUsers.php</w:t>
       </w:r>
+      <w:proofErr w:type="spellEnd"/>
     </w:p>
     <w:p>
       <w:pPr>
@@ -10223,7 +10804,13 @@
         </w:drawing>
       </w:r>
       <w:r>
-        <w:t>L’affichage des utilisateurs est légèrement différent d’un affichage normal car j’ai fait une pagination ainsi qu’une recherche.</w:t>
+        <w:t>L’affichage des utilisateurs est légèrement différent d’un affichage normal</w:t>
+      </w:r>
+      <w:r>
+        <w:t>,</w:t>
+      </w:r>
+      <w:r>
+        <w:t xml:space="preserve"> car j’ai fait une pagination ainsi qu’une recherche.</w:t>
       </w:r>
     </w:p>
     <w:p>
@@ -10248,9 +10835,11 @@
         <w:pStyle w:val="Titre5"/>
         <w:jc w:val="both"/>
       </w:pPr>
+      <w:proofErr w:type="spellStart"/>
       <w:r>
         <w:t>verify.php</w:t>
       </w:r>
+      <w:proofErr w:type="spellEnd"/>
     </w:p>
     <w:p>
       <w:pPr>
@@ -10279,12 +10868,14 @@
         <w:pStyle w:val="Titre5"/>
         <w:jc w:val="both"/>
       </w:pPr>
+      <w:proofErr w:type="spellStart"/>
       <w:r>
         <w:t>a</w:t>
       </w:r>
       <w:r>
         <w:t>dduserform.php</w:t>
       </w:r>
+      <w:proofErr w:type="spellEnd"/>
     </w:p>
     <w:p>
       <w:pPr>
@@ -10299,12 +10890,14 @@
         <w:pStyle w:val="Titre5"/>
         <w:jc w:val="both"/>
       </w:pPr>
+      <w:proofErr w:type="spellStart"/>
       <w:r>
         <w:t>a</w:t>
       </w:r>
       <w:r>
         <w:t>skRecoverPassword.php</w:t>
       </w:r>
+      <w:proofErr w:type="spellEnd"/>
     </w:p>
     <w:p>
       <w:pPr>
@@ -10319,12 +10912,14 @@
         <w:pStyle w:val="Titre5"/>
         <w:jc w:val="both"/>
       </w:pPr>
+      <w:proofErr w:type="spellStart"/>
       <w:r>
         <w:t>l</w:t>
       </w:r>
       <w:r>
         <w:t>oginform.php</w:t>
       </w:r>
+      <w:proofErr w:type="spellEnd"/>
     </w:p>
     <w:p>
       <w:pPr>
@@ -10356,9 +10951,11 @@
         <w:pStyle w:val="Titre5"/>
         <w:jc w:val="both"/>
       </w:pPr>
+      <w:proofErr w:type="spellStart"/>
       <w:r>
         <w:t>modifyPassword.php</w:t>
       </w:r>
+      <w:proofErr w:type="spellEnd"/>
     </w:p>
     <w:p>
       <w:pPr>
@@ -10373,12 +10970,14 @@
         <w:pStyle w:val="Titre5"/>
         <w:jc w:val="both"/>
       </w:pPr>
+      <w:proofErr w:type="spellStart"/>
       <w:r>
         <w:t>p</w:t>
       </w:r>
       <w:r>
         <w:t>rofil.php</w:t>
       </w:r>
+      <w:proofErr w:type="spellEnd"/>
     </w:p>
     <w:p>
       <w:pPr>
@@ -10398,6 +10997,7 @@
         <w:pStyle w:val="Titre5"/>
         <w:jc w:val="both"/>
       </w:pPr>
+      <w:proofErr w:type="spellStart"/>
       <w:r>
         <w:lastRenderedPageBreak/>
         <w:t>r</w:t>
@@ -10405,6 +11005,7 @@
       <w:r>
         <w:t>egisterform.php</w:t>
       </w:r>
+      <w:proofErr w:type="spellEnd"/>
     </w:p>
     <w:p>
       <w:pPr>
@@ -10419,12 +11020,14 @@
         <w:pStyle w:val="Titre5"/>
         <w:jc w:val="both"/>
       </w:pPr>
+      <w:proofErr w:type="spellStart"/>
       <w:r>
         <w:t>u</w:t>
       </w:r>
       <w:r>
         <w:t>pdateuserform.php</w:t>
       </w:r>
+      <w:proofErr w:type="spellEnd"/>
     </w:p>
     <w:p>
       <w:pPr>
@@ -10439,12 +11042,14 @@
         <w:pStyle w:val="Titre5"/>
         <w:jc w:val="both"/>
       </w:pPr>
+      <w:proofErr w:type="spellStart"/>
       <w:r>
         <w:t>u</w:t>
       </w:r>
       <w:r>
         <w:t>sertable.php</w:t>
       </w:r>
+      <w:proofErr w:type="spellEnd"/>
     </w:p>
     <w:p>
       <w:pPr>
@@ -10459,12 +11064,14 @@
         <w:pStyle w:val="Titre5"/>
         <w:jc w:val="both"/>
       </w:pPr>
+      <w:proofErr w:type="spellStart"/>
       <w:r>
         <w:t>v</w:t>
       </w:r>
       <w:r>
         <w:t>erifyform.php</w:t>
       </w:r>
+      <w:proofErr w:type="spellEnd"/>
     </w:p>
     <w:p>
       <w:pPr>
@@ -10484,11 +11091,11 @@
         <w:pStyle w:val="Titre3"/>
         <w:jc w:val="both"/>
       </w:pPr>
-      <w:bookmarkStart w:id="43" w:name="_Toc72394812"/>
+      <w:bookmarkStart w:id="42" w:name="_Toc72394812"/>
       <w:r>
         <w:t>Category</w:t>
       </w:r>
-      <w:bookmarkEnd w:id="43"/>
+      <w:bookmarkEnd w:id="42"/>
     </w:p>
     <w:p>
       <w:pPr>
@@ -10530,6 +11137,9 @@
         <w:t xml:space="preserve"> intéressante</w:t>
       </w:r>
       <w:r>
+        <w:t>s</w:t>
+      </w:r>
+      <w:r>
         <w:t>.</w:t>
       </w:r>
     </w:p>
@@ -10538,9 +11148,11 @@
         <w:pStyle w:val="Titre5"/>
         <w:jc w:val="both"/>
       </w:pPr>
+      <w:proofErr w:type="gramStart"/>
       <w:r>
         <w:t>buildArrayWithChild</w:t>
       </w:r>
+      <w:proofErr w:type="gramEnd"/>
     </w:p>
     <w:p>
       <w:pPr>
@@ -10608,7 +11220,13 @@
         </w:drawing>
       </w:r>
       <w:r>
-        <w:t>Cette fonction est essentielle dans l’affichage de l’arborescence des catégories. Cela été un point bloquant car il me fallait trouver une logique afin de créer un tableau qui contenait les parents avec ses enfants comme sous tableau.</w:t>
+        <w:t>Cette fonction est essentielle dans l’affichage de l’arborescence des catégories. Cela été un point bloquant</w:t>
+      </w:r>
+      <w:r>
+        <w:t>,</w:t>
+      </w:r>
+      <w:r>
+        <w:t xml:space="preserve"> car il me fallait trouver une logique afin de créer un tableau qui contenait les parents avec ses enfants comme sous tableau.</w:t>
       </w:r>
     </w:p>
     <w:p>
@@ -10625,15 +11243,21 @@
         <w:jc w:val="both"/>
       </w:pPr>
       <w:r>
-        <w:t>Je les parcours toutes une fois et je les mets dans un tableau vide avec comme clé les identifiant leurs id.</w:t>
-      </w:r>
-    </w:p>
-    <w:p>
-      <w:pPr>
-        <w:jc w:val="both"/>
-      </w:pPr>
-      <w:r>
-        <w:t xml:space="preserve">Je parcours alors ce nouveaux tableau. Je vérifie pour chaque catégorie si l’id de son parent n’est pas </w:t>
+        <w:t>Je les parcours toutes une fois et je les mets dans un tableau vide avec comme clé les identifiant</w:t>
+      </w:r>
+      <w:r>
+        <w:t>s</w:t>
+      </w:r>
+      <w:r>
+        <w:t xml:space="preserve"> leurs id.</w:t>
+      </w:r>
+    </w:p>
+    <w:p>
+      <w:pPr>
+        <w:jc w:val="both"/>
+      </w:pPr>
+      <w:r>
+        <w:t xml:space="preserve">Je parcours alors ce nouveau tableau. Je vérifie pour chaque catégorie si l’id de son parent n’est pas </w:t>
       </w:r>
       <w:r>
         <w:t>nulle</w:t>
@@ -10642,7 +11266,15 @@
         <w:t xml:space="preserve"> (s’il n’est pas dans la première ligne de l’arborescence)</w:t>
       </w:r>
       <w:r>
-        <w:t>. Si cela n’est pas le cas, j’ajoute dans le tableau « children » de son parent la catégorie enfant.</w:t>
+        <w:t>. Si cela n’est pas le cas, j’ajoute dans le tableau « </w:t>
+      </w:r>
+      <w:proofErr w:type="spellStart"/>
+      <w:r>
+        <w:t>children</w:t>
+      </w:r>
+      <w:proofErr w:type="spellEnd"/>
+      <w:r>
+        <w:t> » de son parent la catégorie enfant.</w:t>
       </w:r>
     </w:p>
     <w:p>
@@ -10670,9 +11302,11 @@
           <w:szCs w:val="32"/>
         </w:rPr>
       </w:pPr>
+      <w:proofErr w:type="gramStart"/>
       <w:r>
         <w:t>hasChild</w:t>
       </w:r>
+      <w:proofErr w:type="gramEnd"/>
     </w:p>
     <w:p>
       <w:pPr>
@@ -10734,7 +11368,13 @@
         </w:drawing>
       </w:r>
       <w:r>
-        <w:t>Voici une méthode simple mais que je trouve pratique. Elle me permet de vérifier si une catégorie possède des enfants juste avec une requête SQL.</w:t>
+        <w:t>Voici une méthode simple</w:t>
+      </w:r>
+      <w:r>
+        <w:t>,</w:t>
+      </w:r>
+      <w:r>
+        <w:t xml:space="preserve"> mais que je trouve pratique. Elle me permet de vérifier si une catégorie possède des enfants juste avec une requête SQL.</w:t>
       </w:r>
     </w:p>
     <w:p>
@@ -10755,7 +11395,19 @@
         <w:jc w:val="both"/>
       </w:pPr>
       <w:r>
-        <w:t>Si le résultat trouve quelque chose, elle retournera vrai sinon elle retournera faux.</w:t>
+        <w:t>Si le résultat trouve quelque chose, elle retournera vrai</w:t>
+      </w:r>
+      <w:r>
+        <w:t>e</w:t>
+      </w:r>
+      <w:r>
+        <w:t xml:space="preserve"> sinon elle retournera fau</w:t>
+      </w:r>
+      <w:r>
+        <w:t>sse</w:t>
+      </w:r>
+      <w:r>
+        <w:t>.</w:t>
       </w:r>
     </w:p>
     <w:p>
@@ -10775,9 +11427,14 @@
           <w:szCs w:val="32"/>
         </w:rPr>
       </w:pPr>
+      <w:proofErr w:type="gramStart"/>
       <w:r>
         <w:lastRenderedPageBreak/>
-        <w:t xml:space="preserve">hasCategoryChild </w:t>
+        <w:t>hasCategoryChild</w:t>
+      </w:r>
+      <w:proofErr w:type="gramEnd"/>
+      <w:r>
+        <w:t xml:space="preserve"> </w:t>
       </w:r>
     </w:p>
     <w:p>
@@ -10870,7 +11527,13 @@
         <w:jc w:val="both"/>
       </w:pPr>
       <w:r>
-        <w:t xml:space="preserve">Comme on peut le voir, je passe l’id du parent et de l’enfant. Je récupère l’enfant dans la base, grâce à l’id, afin d’avoir accès à toute ses données (surtout pour savoir qui est son parent). </w:t>
+        <w:t>Comme on peut le voir, je passe l’id du parent et de l’enfant. Je récupère l’enfant dans la base, grâce à l’id, afin d’avoir accès à toute</w:t>
+      </w:r>
+      <w:r>
+        <w:t>s</w:t>
+      </w:r>
+      <w:r>
+        <w:t xml:space="preserve"> ses données (surtout pour savoir qui est son parent). </w:t>
       </w:r>
     </w:p>
     <w:p>
@@ -10886,7 +11549,13 @@
         <w:jc w:val="both"/>
       </w:pPr>
       <w:r>
-        <w:t xml:space="preserve">Si c’est le cas cela veut dire que ce que l’on cherche est vérifié donc je retourne vrai. Mais si cela n’est pas le cas, on va vérifier si l’enfant à encore des enfants et si un d’eux correspond à celui que l’on cherche en rappelant ce qui fait que cela </w:t>
+        <w:t>Si c’est le cas</w:t>
+      </w:r>
+      <w:r>
+        <w:t>,</w:t>
+      </w:r>
+      <w:r>
+        <w:t xml:space="preserve"> cela veut dire que ce que l’on cherche est vérifié donc je retourne vrai. Mais si cela n’est pas le cas, on va vérifier si l’enfant à encore des enfants et si un d’eux correspond à celui que l’on cherche en rappelant ce qui fait que cela </w:t>
       </w:r>
       <w:r>
         <w:t>peut aller jusqu’à</w:t>
@@ -10934,7 +11603,13 @@
         <w:jc w:val="both"/>
       </w:pPr>
       <w:r>
-        <w:t>Ce contrôleur va permettre d’ajouter une catégorie dans la base de données. Pour cela, il faut juste vérifier que la catégorie parent que l’utilisateur a choisie existe bien. Cela poserais problème au niveau de l’affichage de l’arborescence.</w:t>
+        <w:t>Ce contrôleur va permettre d’ajouter une catégorie dans la base de données. Pour cela, il faut juste vérifier que la catégorie parent que l’utilisateur a choisie existe bien. Cela poserai</w:t>
+      </w:r>
+      <w:r>
+        <w:t>t</w:t>
+      </w:r>
+      <w:r>
+        <w:t xml:space="preserve"> problème au niveau de l’affichage de l’arborescence.</w:t>
       </w:r>
     </w:p>
     <w:p>
@@ -11065,9 +11740,11 @@
         <w:pStyle w:val="Titre5"/>
         <w:jc w:val="both"/>
       </w:pPr>
+      <w:proofErr w:type="spellStart"/>
       <w:r>
         <w:t>showCategory.php</w:t>
       </w:r>
+      <w:proofErr w:type="spellEnd"/>
     </w:p>
     <w:p>
       <w:pPr>
@@ -11228,20 +11905,32 @@
         <w:t>Je créer un tableau ou j’ajoute la première catégorie et je vérifie si elle à un parent. Si</w:t>
       </w:r>
       <w:r>
-        <w:t xml:space="preserve"> elle en possède un, je rappel cette méthode en passe le parent en paramètre.</w:t>
-      </w:r>
-    </w:p>
-    <w:p>
-      <w:pPr>
-        <w:jc w:val="both"/>
-      </w:pPr>
-    </w:p>
-    <w:p>
-      <w:pPr>
-        <w:jc w:val="both"/>
-      </w:pPr>
-      <w:r>
-        <w:t>La deuxième retourne un texte contenant du code html.</w:t>
+        <w:t xml:space="preserve"> elle en possède un, je rappel</w:t>
+      </w:r>
+      <w:r>
+        <w:t>le</w:t>
+      </w:r>
+      <w:r>
+        <w:t xml:space="preserve"> cette méthode en passe le parent en paramètre.</w:t>
+      </w:r>
+    </w:p>
+    <w:p>
+      <w:pPr>
+        <w:jc w:val="both"/>
+      </w:pPr>
+    </w:p>
+    <w:p>
+      <w:pPr>
+        <w:jc w:val="both"/>
+      </w:pPr>
+      <w:r>
+        <w:t xml:space="preserve">La deuxième retourne un texte contenant du code </w:t>
+      </w:r>
+      <w:r>
+        <w:t>HTML</w:t>
+      </w:r>
+      <w:r>
+        <w:t>.</w:t>
       </w:r>
     </w:p>
     <w:p>
@@ -11370,11 +12059,11 @@
         <w:pStyle w:val="Titre3"/>
         <w:jc w:val="both"/>
       </w:pPr>
-      <w:bookmarkStart w:id="44" w:name="_Toc72394813"/>
+      <w:bookmarkStart w:id="43" w:name="_Toc72394813"/>
       <w:r>
         <w:t>Logs</w:t>
       </w:r>
-      <w:bookmarkEnd w:id="44"/>
+      <w:bookmarkEnd w:id="43"/>
     </w:p>
     <w:p>
       <w:pPr>
@@ -11390,7 +12079,19 @@
         <w:jc w:val="both"/>
       </w:pPr>
       <w:r>
-        <w:t>Le modèles servant à la gestion de logs et le plus facile de l’application. Il contient les champs de la base, leurs getter setter ainsi que deux méthodes :</w:t>
+        <w:t>Le modèle servant à la gestion de logs et le plus facile de l’application. Il contient les champs de la base, leurs getter</w:t>
+      </w:r>
+      <w:r>
+        <w:t>s</w:t>
+      </w:r>
+      <w:r>
+        <w:t xml:space="preserve"> setter</w:t>
+      </w:r>
+      <w:r>
+        <w:t>s</w:t>
+      </w:r>
+      <w:r>
+        <w:t xml:space="preserve"> ainsi que deux méthodes :</w:t>
       </w:r>
     </w:p>
     <w:p>
@@ -11403,7 +12104,7 @@
         <w:jc w:val="both"/>
       </w:pPr>
       <w:r>
-        <w:t>Une servant à récupérer toutes les logs de la base de données</w:t>
+        <w:t>Un servant à récupérer tous les logs de la base de données</w:t>
       </w:r>
     </w:p>
     <w:p>
@@ -11442,7 +12143,7 @@
         <w:jc w:val="both"/>
       </w:pPr>
       <w:r>
-        <w:t>Le seul contrôleur de ce use case sert à récupérer toutes les logs de la base et à les envoyer à la vue.</w:t>
+        <w:t>Le seul contrôleur de ce use case sert à récupérer tous les logs de la base et à les envoyer à la vue.</w:t>
       </w:r>
     </w:p>
     <w:p>
@@ -11468,7 +12169,7 @@
         <w:jc w:val="both"/>
       </w:pPr>
       <w:r>
-        <w:t>Affiche toutes les logs de la base de données.</w:t>
+        <w:t>Affiche tous les logs de la base de données.</w:t>
       </w:r>
     </w:p>
     <w:p>
@@ -11490,7 +12191,7 @@
         <w:pStyle w:val="Titre1"/>
         <w:jc w:val="both"/>
       </w:pPr>
-      <w:bookmarkStart w:id="45" w:name="_Toc72394814"/>
+      <w:bookmarkStart w:id="44" w:name="_Toc72394814"/>
       <w:r>
         <w:lastRenderedPageBreak/>
         <w:t>Pan</w:t>
@@ -11498,7 +12199,7 @@
       <w:r>
         <w:t xml:space="preserve"> de tests</w:t>
       </w:r>
-      <w:bookmarkEnd w:id="45"/>
+      <w:bookmarkEnd w:id="44"/>
     </w:p>
     <w:p>
       <w:pPr>
@@ -12614,7 +13315,19 @@
               <w:rPr>
                 <w:rFonts w:cs="Arial"/>
               </w:rPr>
-              <w:t>Met son email dans le premier formulaire</w:t>
+              <w:t>Met</w:t>
+            </w:r>
+            <w:r>
+              <w:rPr>
+                <w:rFonts w:cs="Arial"/>
+              </w:rPr>
+              <w:t>s</w:t>
+            </w:r>
+            <w:r>
+              <w:rPr>
+                <w:rFonts w:cs="Arial"/>
+              </w:rPr>
+              <w:t xml:space="preserve"> son email dans le premier formulaire</w:t>
             </w:r>
           </w:p>
         </w:tc>
@@ -12852,7 +13565,19 @@
               <w:rPr>
                 <w:rFonts w:cs="Arial"/>
               </w:rPr>
-              <w:t>met le mauvais email</w:t>
+              <w:t>met</w:t>
+            </w:r>
+            <w:r>
+              <w:rPr>
+                <w:rFonts w:cs="Arial"/>
+              </w:rPr>
+              <w:t>s</w:t>
+            </w:r>
+            <w:r>
+              <w:rPr>
+                <w:rFonts w:cs="Arial"/>
+              </w:rPr>
+              <w:t xml:space="preserve"> le mauvais email</w:t>
             </w:r>
           </w:p>
         </w:tc>
@@ -13116,6 +13841,12 @@
               </w:rPr>
               <w:t xml:space="preserve"> pour la modification</w:t>
             </w:r>
+            <w:r>
+              <w:rPr>
+                <w:rFonts w:cs="Arial"/>
+              </w:rPr>
+              <w:t>.</w:t>
+            </w:r>
           </w:p>
         </w:tc>
       </w:tr>
@@ -13179,7 +13910,7 @@
               <w:rPr>
                 <w:rFonts w:cs="Arial"/>
               </w:rPr>
-              <w:t xml:space="preserve"> l’email en entrant sont email actuel et son nouvel email.</w:t>
+              <w:t xml:space="preserve"> l’email en entrant son email actuel et son nouvel email.</w:t>
             </w:r>
           </w:p>
         </w:tc>
@@ -13416,7 +14147,19 @@
               <w:rPr>
                 <w:rFonts w:cs="Arial"/>
               </w:rPr>
-              <w:t xml:space="preserve">met son ancien mot de passe ainsi que le nouveau mot de passe </w:t>
+              <w:t>met</w:t>
+            </w:r>
+            <w:r>
+              <w:rPr>
+                <w:rFonts w:cs="Arial"/>
+              </w:rPr>
+              <w:t>s</w:t>
+            </w:r>
+            <w:r>
+              <w:rPr>
+                <w:rFonts w:cs="Arial"/>
+              </w:rPr>
+              <w:t xml:space="preserve"> son ancien mot de passe ainsi que le nouveau mot de passe </w:t>
             </w:r>
           </w:p>
         </w:tc>
@@ -13495,7 +14238,31 @@
               <w:rPr>
                 <w:rFonts w:cs="Arial"/>
               </w:rPr>
-              <w:t>met le mot de passe actuel mais pas de nouveau mot de passe</w:t>
+              <w:t>met</w:t>
+            </w:r>
+            <w:r>
+              <w:rPr>
+                <w:rFonts w:cs="Arial"/>
+              </w:rPr>
+              <w:t>s</w:t>
+            </w:r>
+            <w:r>
+              <w:rPr>
+                <w:rFonts w:cs="Arial"/>
+              </w:rPr>
+              <w:t xml:space="preserve"> le mot de passe actuel</w:t>
+            </w:r>
+            <w:r>
+              <w:rPr>
+                <w:rFonts w:cs="Arial"/>
+              </w:rPr>
+              <w:t>,</w:t>
+            </w:r>
+            <w:r>
+              <w:rPr>
+                <w:rFonts w:cs="Arial"/>
+              </w:rPr>
+              <w:t xml:space="preserve"> mais pas de nouveau mot de passe</w:t>
             </w:r>
           </w:p>
         </w:tc>
@@ -13574,7 +14341,31 @@
               <w:rPr>
                 <w:rFonts w:cs="Arial"/>
               </w:rPr>
-              <w:t xml:space="preserve"> met le nouveau mot de passe mais pas l’actuel</w:t>
+              <w:t xml:space="preserve"> met</w:t>
+            </w:r>
+            <w:r>
+              <w:rPr>
+                <w:rFonts w:cs="Arial"/>
+              </w:rPr>
+              <w:t>s</w:t>
+            </w:r>
+            <w:r>
+              <w:rPr>
+                <w:rFonts w:cs="Arial"/>
+              </w:rPr>
+              <w:t xml:space="preserve"> le nouveau mot de passe</w:t>
+            </w:r>
+            <w:r>
+              <w:rPr>
+                <w:rFonts w:cs="Arial"/>
+              </w:rPr>
+              <w:t>,</w:t>
+            </w:r>
+            <w:r>
+              <w:rPr>
+                <w:rFonts w:cs="Arial"/>
+              </w:rPr>
+              <w:t xml:space="preserve"> mais pas l’actuel</w:t>
             </w:r>
           </w:p>
         </w:tc>
@@ -13752,7 +14543,13 @@
               <w:rPr>
                 <w:rFonts w:cs="Arial"/>
               </w:rPr>
-              <w:t>Impossible</w:t>
+              <w:t>i</w:t>
+            </w:r>
+            <w:r>
+              <w:rPr>
+                <w:rFonts w:cs="Arial"/>
+              </w:rPr>
+              <w:t>mpossible</w:t>
             </w:r>
           </w:p>
         </w:tc>
@@ -13831,7 +14628,19 @@
               <w:rPr>
                 <w:rFonts w:cs="Arial"/>
               </w:rPr>
-              <w:t>Affiche l’arborescence dans le menu catégorie avec les sous menus etc.</w:t>
+              <w:t>Affiche l’arborescence dans le menu catégorie avec les sous</w:t>
+            </w:r>
+            <w:r>
+              <w:rPr>
+                <w:rFonts w:cs="Arial"/>
+              </w:rPr>
+              <w:t>-menus,</w:t>
+            </w:r>
+            <w:r>
+              <w:rPr>
+                <w:rFonts w:cs="Arial"/>
+              </w:rPr>
+              <w:t xml:space="preserve"> etc.</w:t>
             </w:r>
           </w:p>
         </w:tc>
@@ -14062,7 +14871,55 @@
               <w:rPr>
                 <w:rFonts w:cs="Arial"/>
               </w:rPr>
-              <w:t>Des boutons modifier s’affichent sur toutes les catégories. Ainsi que des boutons supprimer pour celles qui n’ont pas de sous-catégorie.</w:t>
+              <w:t>Des boutons</w:t>
+            </w:r>
+            <w:r>
+              <w:rPr>
+                <w:rFonts w:cs="Arial"/>
+              </w:rPr>
+              <w:t xml:space="preserve"> "</w:t>
+            </w:r>
+            <w:r>
+              <w:rPr>
+                <w:rFonts w:cs="Arial"/>
+              </w:rPr>
+              <w:t xml:space="preserve"> modifier </w:t>
+            </w:r>
+            <w:r>
+              <w:rPr>
+                <w:rFonts w:cs="Arial"/>
+              </w:rPr>
+              <w:t xml:space="preserve">" </w:t>
+            </w:r>
+            <w:r>
+              <w:rPr>
+                <w:rFonts w:cs="Arial"/>
+              </w:rPr>
+              <w:t>s’affichent sur toutes les catégories. Ainsi que des boutons</w:t>
+            </w:r>
+            <w:r>
+              <w:rPr>
+                <w:rFonts w:cs="Arial"/>
+              </w:rPr>
+              <w:t xml:space="preserve"> "</w:t>
+            </w:r>
+            <w:r>
+              <w:rPr>
+                <w:rFonts w:cs="Arial"/>
+              </w:rPr>
+              <w:t xml:space="preserve"> supprim</w:t>
+            </w:r>
+            <w:r>
+              <w:rPr>
+                <w:rFonts w:cs="Arial"/>
+              </w:rPr>
+              <w:t>er "</w:t>
+            </w:r>
+            <w:r>
+              <w:rPr>
+                <w:rFonts w:cs="Arial"/>
+              </w:rPr>
+              <w:t xml:space="preserve"> pour celles qui n’ont pas de sous-catégorie.</w:t>
             </w:r>
           </w:p>
         </w:tc>
@@ -14199,7 +15056,13 @@
               <w:rPr>
                 <w:rFonts w:cs="Arial"/>
               </w:rPr>
-              <w:t>Clique sur le bouton modifier</w:t>
+              <w:t>c</w:t>
+            </w:r>
+            <w:r>
+              <w:rPr>
+                <w:rFonts w:cs="Arial"/>
+              </w:rPr>
+              <w:t>lique sur le bouton modifier</w:t>
             </w:r>
           </w:p>
         </w:tc>
@@ -14219,7 +15082,7 @@
               <w:rPr>
                 <w:rFonts w:cs="Arial"/>
               </w:rPr>
-              <w:t>Affiche une formulaire de modification</w:t>
+              <w:t>Affiche un formulaire de modification</w:t>
             </w:r>
           </w:p>
         </w:tc>
@@ -14271,7 +15134,13 @@
               <w:rPr>
                 <w:rFonts w:cs="Arial"/>
               </w:rPr>
-              <w:t>Laisse le titre vide et essaie de modifier</w:t>
+              <w:t>l</w:t>
+            </w:r>
+            <w:r>
+              <w:rPr>
+                <w:rFonts w:cs="Arial"/>
+              </w:rPr>
+              <w:t>aisse le titre vide et essaie de modifier</w:t>
             </w:r>
           </w:p>
         </w:tc>
@@ -14343,7 +15212,13 @@
               <w:rPr>
                 <w:rFonts w:cs="Arial"/>
               </w:rPr>
-              <w:t>Modifie l’id de la catégorie parent dans le select avec une valeur impossible</w:t>
+              <w:t>m</w:t>
+            </w:r>
+            <w:r>
+              <w:rPr>
+                <w:rFonts w:cs="Arial"/>
+              </w:rPr>
+              <w:t>odifie l’id de la catégorie parent dans le select avec une valeur impossible</w:t>
             </w:r>
           </w:p>
         </w:tc>
@@ -14427,7 +15302,25 @@
               <w:rPr>
                 <w:rFonts w:cs="Arial"/>
               </w:rPr>
-              <w:t>Modifie en laissant du texte dans le titre et avec un parent valable (ceux proposé).</w:t>
+              <w:t>m</w:t>
+            </w:r>
+            <w:r>
+              <w:rPr>
+                <w:rFonts w:cs="Arial"/>
+              </w:rPr>
+              <w:t>odifie en laissant du texte dans le titre et avec un parent valable (ceux proposé</w:t>
+            </w:r>
+            <w:r>
+              <w:rPr>
+                <w:rFonts w:cs="Arial"/>
+              </w:rPr>
+              <w:t>s</w:t>
+            </w:r>
+            <w:r>
+              <w:rPr>
+                <w:rFonts w:cs="Arial"/>
+              </w:rPr>
+              <w:t>).</w:t>
             </w:r>
           </w:p>
         </w:tc>
@@ -14523,7 +15416,7 @@
               <w:rPr>
                 <w:rFonts w:cs="Arial"/>
               </w:rPr>
-              <w:t>M</w:t>
+              <w:t>m</w:t>
             </w:r>
             <w:r>
               <w:rPr>
@@ -14616,13 +15509,33 @@
                 <w:rFonts w:cs="Arial"/>
                 <w:b/>
               </w:rPr>
-              <w:t xml:space="preserve">Supprime un catégorie : </w:t>
-            </w:r>
-            <w:r>
-              <w:rPr>
-                <w:rFonts w:cs="Arial"/>
-              </w:rPr>
-              <w:t>Supprime une catégorie valable (celles qui ont les boutons)</w:t>
+              <w:t>Supprime un</w:t>
+            </w:r>
+            <w:r>
+              <w:rPr>
+                <w:rFonts w:cs="Arial"/>
+                <w:b/>
+              </w:rPr>
+              <w:t>e</w:t>
+            </w:r>
+            <w:r>
+              <w:rPr>
+                <w:rFonts w:cs="Arial"/>
+                <w:b/>
+              </w:rPr>
+              <w:t xml:space="preserve"> catégorie : </w:t>
+            </w:r>
+            <w:r>
+              <w:rPr>
+                <w:rFonts w:cs="Arial"/>
+              </w:rPr>
+              <w:t>s</w:t>
+            </w:r>
+            <w:r>
+              <w:rPr>
+                <w:rFonts w:cs="Arial"/>
+              </w:rPr>
+              <w:t>upprime une catégorie valable (celles qui ont les boutons)</w:t>
             </w:r>
           </w:p>
         </w:tc>
@@ -14738,7 +15651,19 @@
               <w:rPr>
                 <w:rFonts w:cs="Arial"/>
               </w:rPr>
-              <w:t>Enregistre une log</w:t>
+              <w:t>Enregistre un</w:t>
+            </w:r>
+            <w:r>
+              <w:rPr>
+                <w:rFonts w:cs="Arial"/>
+              </w:rPr>
+              <w:t>e</w:t>
+            </w:r>
+            <w:r>
+              <w:rPr>
+                <w:rFonts w:cs="Arial"/>
+              </w:rPr>
+              <w:t xml:space="preserve"> log</w:t>
             </w:r>
           </w:p>
         </w:tc>
@@ -14828,7 +15753,19 @@
               <w:rPr>
                 <w:rFonts w:cs="Arial"/>
               </w:rPr>
-              <w:t>Enregistre une log</w:t>
+              <w:t>Enregistre un</w:t>
+            </w:r>
+            <w:r>
+              <w:rPr>
+                <w:rFonts w:cs="Arial"/>
+              </w:rPr>
+              <w:t>e</w:t>
+            </w:r>
+            <w:r>
+              <w:rPr>
+                <w:rFonts w:cs="Arial"/>
+              </w:rPr>
+              <w:t xml:space="preserve"> log</w:t>
             </w:r>
           </w:p>
         </w:tc>
@@ -14918,7 +15855,19 @@
               <w:rPr>
                 <w:rFonts w:cs="Arial"/>
               </w:rPr>
-              <w:t>Affiche toutes les logs du site</w:t>
+              <w:t>Affiche tou</w:t>
+            </w:r>
+            <w:r>
+              <w:rPr>
+                <w:rFonts w:cs="Arial"/>
+              </w:rPr>
+              <w:t>te</w:t>
+            </w:r>
+            <w:r>
+              <w:rPr>
+                <w:rFonts w:cs="Arial"/>
+              </w:rPr>
+              <w:t>s les logs du site</w:t>
             </w:r>
           </w:p>
         </w:tc>
@@ -15417,12 +16366,12 @@
         <w:pStyle w:val="Titre1"/>
         <w:jc w:val="both"/>
       </w:pPr>
-      <w:bookmarkStart w:id="46" w:name="_Toc72394815"/>
+      <w:bookmarkStart w:id="45" w:name="_Toc72394815"/>
       <w:r>
         <w:lastRenderedPageBreak/>
         <w:t>Rapport de test</w:t>
       </w:r>
-      <w:bookmarkEnd w:id="46"/>
+      <w:bookmarkEnd w:id="45"/>
     </w:p>
     <w:p>
       <w:pPr>
@@ -17927,7 +18876,31 @@
               <w:rPr>
                 <w:rFonts w:cs="Arial"/>
               </w:rPr>
-              <w:t>Affiche le tableau de catégories avec les boutons mais les boutons supprimé s’affichent même si la catégories a des items publiés</w:t>
+              <w:t>Affiche le tableau de catégories avec les boutons</w:t>
+            </w:r>
+            <w:r>
+              <w:rPr>
+                <w:rFonts w:cs="Arial"/>
+              </w:rPr>
+              <w:t>,</w:t>
+            </w:r>
+            <w:r>
+              <w:rPr>
+                <w:rFonts w:cs="Arial"/>
+              </w:rPr>
+              <w:t xml:space="preserve"> mais les boutons supprimé</w:t>
+            </w:r>
+            <w:r>
+              <w:rPr>
+                <w:rFonts w:cs="Arial"/>
+              </w:rPr>
+              <w:t>s</w:t>
+            </w:r>
+            <w:r>
+              <w:rPr>
+                <w:rFonts w:cs="Arial"/>
+              </w:rPr>
+              <w:t xml:space="preserve"> s’affichent même si la catégorie a des items publiés</w:t>
             </w:r>
           </w:p>
         </w:tc>
@@ -18009,7 +18982,43 @@
               <w:rPr>
                 <w:rFonts w:cs="Arial"/>
               </w:rPr>
-              <w:t>Problème réglé : les catégories ayant des articles publié ne sont pas affichés et les articles non publiés sont supprimé avec la catégorie</w:t>
+              <w:t>Problème réglé : les catégories ayant des articles publié</w:t>
+            </w:r>
+            <w:r>
+              <w:rPr>
+                <w:rFonts w:cs="Arial"/>
+              </w:rPr>
+              <w:t>s</w:t>
+            </w:r>
+            <w:r>
+              <w:rPr>
+                <w:rFonts w:cs="Arial"/>
+              </w:rPr>
+              <w:t xml:space="preserve"> ne sont pas affiché</w:t>
+            </w:r>
+            <w:r>
+              <w:rPr>
+                <w:rFonts w:cs="Arial"/>
+              </w:rPr>
+              <w:t>e</w:t>
+            </w:r>
+            <w:r>
+              <w:rPr>
+                <w:rFonts w:cs="Arial"/>
+              </w:rPr>
+              <w:t>s et les articles non publiés sont supprimé</w:t>
+            </w:r>
+            <w:r>
+              <w:rPr>
+                <w:rFonts w:cs="Arial"/>
+              </w:rPr>
+              <w:t>s</w:t>
+            </w:r>
+            <w:r>
+              <w:rPr>
+                <w:rFonts w:cs="Arial"/>
+              </w:rPr>
+              <w:t xml:space="preserve"> avec la catégorie</w:t>
             </w:r>
           </w:p>
         </w:tc>
@@ -19352,7 +20361,7 @@
       <w:pPr>
         <w:jc w:val="both"/>
       </w:pPr>
-      <w:bookmarkStart w:id="47" w:name="_Toc70408053"/>
+      <w:bookmarkStart w:id="46" w:name="_Toc70408053"/>
     </w:p>
     <w:p>
       <w:pPr>
@@ -19367,24 +20376,24 @@
         <w:pStyle w:val="Titre1"/>
         <w:jc w:val="both"/>
       </w:pPr>
-      <w:bookmarkStart w:id="48" w:name="_Toc72394816"/>
+      <w:bookmarkStart w:id="47" w:name="_Toc72394816"/>
       <w:r>
         <w:lastRenderedPageBreak/>
         <w:t>Conclusion</w:t>
       </w:r>
+      <w:bookmarkEnd w:id="46"/>
       <w:bookmarkEnd w:id="47"/>
+    </w:p>
+    <w:p>
+      <w:pPr>
+        <w:pStyle w:val="Titre2"/>
+        <w:jc w:val="both"/>
+      </w:pPr>
+      <w:bookmarkStart w:id="48" w:name="_Toc72394817"/>
+      <w:r>
+        <w:t>Planification effective</w:t>
+      </w:r>
       <w:bookmarkEnd w:id="48"/>
-    </w:p>
-    <w:p>
-      <w:pPr>
-        <w:pStyle w:val="Titre2"/>
-        <w:jc w:val="both"/>
-      </w:pPr>
-      <w:bookmarkStart w:id="49" w:name="_Toc72394817"/>
-      <w:r>
-        <w:t>Planification effective</w:t>
-      </w:r>
-      <w:bookmarkEnd w:id="49"/>
     </w:p>
     <w:p>
       <w:pPr>
@@ -19509,15 +20518,45 @@
         <w:jc w:val="both"/>
       </w:pPr>
       <w:r>
-        <w:t>On peut déjà remarquer deux grosses différence dans les tâches à réaliser. Il y a deux taches en plus qui sont l’ajout d’un utilisateur par l’admin et la ligne d’Ariane. L’ajout de l’utilisateur par l’administrateur a été rajouté dans le planning car c’était une information que je n’avais pas vu dans le cahier des charges.</w:t>
-      </w:r>
-    </w:p>
-    <w:p>
-      <w:pPr>
-        <w:jc w:val="both"/>
-      </w:pPr>
-      <w:r>
-        <w:t xml:space="preserve">La deuxième est arrivé en plus car c’était une tache qui pour moi n’était pas explicite </w:t>
+        <w:t>On peut déjà remarquer deux grosses différence</w:t>
+      </w:r>
+      <w:r>
+        <w:t>s</w:t>
+      </w:r>
+      <w:r>
+        <w:t xml:space="preserve"> dans les tâches à réaliser. Il y a deux taches en plus qui sont l’ajout d’un utilisateur par l’admin et la ligne d’Ariane. L’ajout de l’utilisateur par l’administrateur a été rajouté dans le planning</w:t>
+      </w:r>
+      <w:r>
+        <w:t>,</w:t>
+      </w:r>
+      <w:r>
+        <w:t xml:space="preserve"> car c’était une information que je n’avais pas vu dans le cahier des charges.</w:t>
+      </w:r>
+    </w:p>
+    <w:p>
+      <w:pPr>
+        <w:jc w:val="both"/>
+      </w:pPr>
+      <w:r>
+        <w:t>La deuxième est arrivé</w:t>
+      </w:r>
+      <w:r>
+        <w:t>e</w:t>
+      </w:r>
+      <w:r>
+        <w:t xml:space="preserve"> en plus</w:t>
+      </w:r>
+      <w:r>
+        <w:t>,</w:t>
+      </w:r>
+      <w:r>
+        <w:t xml:space="preserve"> car c’était une tache qui pour moi n’était pas explicite</w:t>
+      </w:r>
+      <w:r>
+        <w:t>,</w:t>
+      </w:r>
+      <w:r>
+        <w:t xml:space="preserve"> </w:t>
       </w:r>
       <w:r>
         <w:t>mais</w:t>
@@ -19540,7 +20579,19 @@
       </w:pPr>
       <w:r>
         <w:lastRenderedPageBreak/>
-        <w:t>De plus, j’ai eu de grosse différence notables dans la planification. Des tâches que je pensais longues m’ont parfois</w:t>
+        <w:t>De plus, j’ai eu de grosse</w:t>
+      </w:r>
+      <w:r>
+        <w:t>s</w:t>
+      </w:r>
+      <w:r>
+        <w:t xml:space="preserve"> différence</w:t>
+      </w:r>
+      <w:r>
+        <w:t>s</w:t>
+      </w:r>
+      <w:r>
+        <w:t xml:space="preserve"> notables dans la planification. Des tâches que je pensais longues m’ont parfois</w:t>
       </w:r>
       <w:r>
         <w:t xml:space="preserve"> pris 2 fois moins de temps que prévu. Je pense par exemple à la page du profil ou encore la consultation des logs. Mais la plus grosse différence se trouve pour la manipulation de la table catégorie. Ou j’ai eu beaucoup de mal à analyser que cela me prendrait autant de temps.</w:t>
@@ -19556,109 +20607,139 @@
         <w:pStyle w:val="Titre2"/>
         <w:jc w:val="both"/>
       </w:pPr>
-      <w:bookmarkStart w:id="50" w:name="_Toc70408054"/>
-      <w:bookmarkStart w:id="51" w:name="_Toc72394818"/>
+      <w:bookmarkStart w:id="49" w:name="_Toc70408054"/>
+      <w:bookmarkStart w:id="50" w:name="_Toc72394818"/>
       <w:r>
         <w:t>Difficultés rencontrées</w:t>
       </w:r>
+      <w:bookmarkEnd w:id="49"/>
       <w:bookmarkEnd w:id="50"/>
+    </w:p>
+    <w:p>
+      <w:pPr>
+        <w:jc w:val="both"/>
+      </w:pPr>
+      <w:r>
+        <w:t>La plus grosse difficulté que j’ai eu</w:t>
+      </w:r>
+      <w:r>
+        <w:t>e</w:t>
+      </w:r>
+      <w:r>
+        <w:t xml:space="preserve"> est l’affichage de l’arborescence des catégories. C’est ce qui m’a fait faire la plus grosse différence de temps dans le planning. Cela m’aurai</w:t>
+      </w:r>
+      <w:r>
+        <w:t>t</w:t>
+      </w:r>
+      <w:r>
+        <w:t xml:space="preserve"> pris nettement moins de temps si je pouvais modifier la structure de la base de données. Mais malheureusement le fait que nous travaillons </w:t>
+      </w:r>
+      <w:r>
+        <w:t>à</w:t>
+      </w:r>
+      <w:r>
+        <w:t xml:space="preserve"> plusieurs dessus m’a </w:t>
+      </w:r>
+      <w:r>
+        <w:t>empêché</w:t>
+      </w:r>
+      <w:r>
+        <w:t xml:space="preserve"> de faire les modifications voulu</w:t>
+      </w:r>
+      <w:r>
+        <w:t>es</w:t>
+      </w:r>
+      <w:r>
+        <w:t>.</w:t>
+      </w:r>
+    </w:p>
+    <w:p>
+      <w:pPr>
+        <w:jc w:val="both"/>
+      </w:pPr>
+      <w:r>
+        <w:t>De plus, j’ai eu plusieurs problèmes de compréhension de l’énoncé que j’ai dû souvent mettre au clair avec mon responsable de TPI.</w:t>
+      </w:r>
+    </w:p>
+    <w:p>
+      <w:pPr>
+        <w:jc w:val="both"/>
+      </w:pPr>
+      <w:r>
+        <w:t>Sinon dans l’ensemble je n’ai pas eu de grosse difficulté me bloquant</w:t>
+      </w:r>
+      <w:r>
+        <w:t xml:space="preserve"> et me posant de gros problèmes.</w:t>
+      </w:r>
+    </w:p>
+    <w:p>
+      <w:pPr>
+        <w:jc w:val="both"/>
+      </w:pPr>
+    </w:p>
+    <w:p>
+      <w:pPr>
+        <w:pStyle w:val="Titre2"/>
+        <w:jc w:val="both"/>
+      </w:pPr>
+      <w:bookmarkStart w:id="51" w:name="_Toc70408055"/>
+      <w:bookmarkStart w:id="52" w:name="_Toc72394819"/>
+      <w:r>
+        <w:t>Amélioration possible</w:t>
+      </w:r>
       <w:bookmarkEnd w:id="51"/>
-    </w:p>
-    <w:p>
-      <w:pPr>
-        <w:jc w:val="both"/>
-      </w:pPr>
-      <w:r>
-        <w:t xml:space="preserve">La plus grosse difficulté que j’ai eu est l’affichage de l’arborescence des catégories. C’est ce qui m’as fait faire la plus grosse différence de temps dans le planning. Cela m’aurais pris nettement moins de temps si je pouvais modifier la structure de la base de données. Mais malheureusement le fait que nous travaillons </w:t>
-      </w:r>
-      <w:r>
-        <w:t>à</w:t>
-      </w:r>
-      <w:r>
-        <w:t xml:space="preserve"> plusieurs dessus m’as </w:t>
-      </w:r>
-      <w:r>
-        <w:t>empêché</w:t>
-      </w:r>
-      <w:r>
-        <w:t xml:space="preserve"> de faire les modifications voulu.</w:t>
-      </w:r>
-    </w:p>
-    <w:p>
-      <w:pPr>
-        <w:jc w:val="both"/>
-      </w:pPr>
-      <w:r>
-        <w:t>De plus, j’ai eu plusieurs problèmes de compréhension de l’énoncé que j’ai dû souvent mettre au clair avec mon responsable de TPI.</w:t>
-      </w:r>
-    </w:p>
-    <w:p>
-      <w:pPr>
-        <w:jc w:val="both"/>
-      </w:pPr>
-      <w:r>
-        <w:t>Sinon dans l’ensemble je n’ai pas eu de grosse difficulté me bloquant</w:t>
-      </w:r>
-      <w:r>
-        <w:t xml:space="preserve"> et me posant de gros problèmes.</w:t>
-      </w:r>
-    </w:p>
-    <w:p>
-      <w:pPr>
-        <w:jc w:val="both"/>
-      </w:pPr>
+      <w:bookmarkEnd w:id="52"/>
+    </w:p>
+    <w:p>
+      <w:pPr>
+        <w:jc w:val="both"/>
+      </w:pPr>
+      <w:r>
+        <w:t>Pour commencer, je n’ai pas eu le temps de faire une pagination dans la page des logs. Elle n’était pas demandée</w:t>
+      </w:r>
+      <w:r>
+        <w:t>,</w:t>
+      </w:r>
+      <w:r>
+        <w:t xml:space="preserve"> mais je pense que cela serait une bonne amélioration. De </w:t>
+      </w:r>
+      <w:r>
+        <w:t>plus, il serait pratique de</w:t>
+      </w:r>
+      <w:r>
+        <w:t xml:space="preserve"> faire sur cette même page un système de recherche </w:t>
+      </w:r>
+      <w:r>
+        <w:t xml:space="preserve">afin de pouvoir </w:t>
+      </w:r>
+      <w:r>
+        <w:t>rechercher des emails ou des actions serait. Cela ferait un gros point positif.</w:t>
+      </w:r>
+    </w:p>
+    <w:p>
+      <w:pPr>
+        <w:jc w:val="both"/>
+      </w:pPr>
+      <w:r>
+        <w:t>Il y a aussi la fonctionnalité des sous</w:t>
+      </w:r>
+      <w:r>
+        <w:t>-</w:t>
+      </w:r>
+      <w:r>
+        <w:t>menus qui serait améliorable. En effet, quand un menu possède un sous-menu, il ne peut pas rediriger sur une autre page alors que dans mon programme, cela était mon but lors de l’arborescence des catégories.</w:t>
+      </w:r>
     </w:p>
     <w:p>
       <w:pPr>
         <w:pStyle w:val="Titre2"/>
         <w:jc w:val="both"/>
       </w:pPr>
-      <w:bookmarkStart w:id="52" w:name="_Toc70408055"/>
-      <w:bookmarkStart w:id="53" w:name="_Toc72394819"/>
-      <w:r>
-        <w:t>Amélioration possible</w:t>
-      </w:r>
-      <w:bookmarkEnd w:id="52"/>
+      <w:bookmarkStart w:id="53" w:name="_Toc72394820"/>
+      <w:r>
+        <w:t>Remerciements</w:t>
+      </w:r>
       <w:bookmarkEnd w:id="53"/>
-    </w:p>
-    <w:p>
-      <w:pPr>
-        <w:jc w:val="both"/>
-      </w:pPr>
-      <w:r>
-        <w:t xml:space="preserve">Pour commencer, je n’ai pas eu le temps de faire une pagination dans la page des logs. Elle n’était pas demandée mais je pense que cela serait une bonne amélioration. De </w:t>
-      </w:r>
-      <w:r>
-        <w:t>plus, il serait pratique de</w:t>
-      </w:r>
-      <w:r>
-        <w:t xml:space="preserve"> faire sur cette même page un système de recherche </w:t>
-      </w:r>
-      <w:r>
-        <w:t xml:space="preserve">afin de pouvoir </w:t>
-      </w:r>
-      <w:r>
-        <w:t>rechercher des emails ou des actions serait. Cela ferait un gros point positif.</w:t>
-      </w:r>
-    </w:p>
-    <w:p>
-      <w:pPr>
-        <w:jc w:val="both"/>
-      </w:pPr>
-      <w:r>
-        <w:t>Il y a aussi la fonctionnalité des sous menus qui serait améliorable. En effet, quand un menu possède un sous-menu, il ne peut pas rediriger sur une autre page alors que dans mon programme, cela était mon but lors de l’arborescence des catégories.</w:t>
-      </w:r>
-    </w:p>
-    <w:p>
-      <w:pPr>
-        <w:pStyle w:val="Titre2"/>
-        <w:jc w:val="both"/>
-      </w:pPr>
-      <w:bookmarkStart w:id="54" w:name="_Toc72394820"/>
-      <w:r>
-        <w:t>Remerciements</w:t>
-      </w:r>
-      <w:bookmarkEnd w:id="54"/>
     </w:p>
     <w:p>
       <w:pPr>
@@ -19678,7 +20759,13 @@
         <w:jc w:val="both"/>
       </w:pPr>
       <w:r>
-        <w:t>Monsieur COMMINOT, qui était trouvais toujours le temps pour se libérer 10 minutes si j’avais un problème et des questions.</w:t>
+        <w:t>Monsieur COMMINOT, qui était trouvai</w:t>
+      </w:r>
+      <w:r>
+        <w:t>t</w:t>
+      </w:r>
+      <w:r>
+        <w:t xml:space="preserve"> toujours le temps pour se libérer 10 minutes si j’avais un problème et des questions.</w:t>
       </w:r>
     </w:p>
     <w:p>
@@ -19707,69 +20794,87 @@
         <w:pStyle w:val="Titre2"/>
         <w:jc w:val="both"/>
       </w:pPr>
-      <w:bookmarkStart w:id="55" w:name="_Toc70408056"/>
-      <w:bookmarkStart w:id="56" w:name="_Toc72394821"/>
+      <w:bookmarkStart w:id="54" w:name="_Toc70408056"/>
+      <w:bookmarkStart w:id="55" w:name="_Toc72394821"/>
       <w:r>
         <w:lastRenderedPageBreak/>
         <w:t>Bilan personnel</w:t>
       </w:r>
+      <w:bookmarkEnd w:id="54"/>
       <w:bookmarkEnd w:id="55"/>
+    </w:p>
+    <w:p>
+      <w:pPr>
+        <w:jc w:val="both"/>
+      </w:pPr>
+      <w:r>
+        <w:t>Ce TPI fut une expérience très prolifique</w:t>
+      </w:r>
+      <w:r>
+        <w:t>. En effet, il m’aura permis pour une fois de réaliser un projet concret. Il m’a aussi fait apprendre une architecture que je connaissais de nom</w:t>
+      </w:r>
+      <w:r>
+        <w:t>,</w:t>
+      </w:r>
+      <w:r>
+        <w:t xml:space="preserve"> mais que je n’avais jamais pu mettre en place réellement. J’ai d’ailleurs remarqué qu’elle me sera utile pour la suite de mon activité</w:t>
+      </w:r>
+      <w:r>
+        <w:t>,</w:t>
+      </w:r>
+      <w:r>
+        <w:t xml:space="preserve"> car je la trouve très pratique et simple d’utilisation une fois comprise.</w:t>
+      </w:r>
+    </w:p>
+    <w:p>
+      <w:pPr>
+        <w:jc w:val="both"/>
+      </w:pPr>
+      <w:r>
+        <w:t xml:space="preserve">De plus, j’ai, durant ses 11 jours, commis quelques erreurs de jugement des tâches à cause de ma précipitation au début à vouloir absolument </w:t>
+      </w:r>
+      <w:r>
+        <w:t>commencer</w:t>
+      </w:r>
+      <w:r>
+        <w:t xml:space="preserve"> à développer le plus rapidement possible. Cela m’a fait oublier quelques informations du cahier des charges que j’ai dû vérifier plusieurs fois en fin de projet.</w:t>
+      </w:r>
+    </w:p>
+    <w:p>
+      <w:pPr>
+        <w:jc w:val="both"/>
+      </w:pPr>
+      <w:r>
+        <w:t>Ces erreurs ont été commises une fois et j’espère que cela me permettra de ne plus les commettre et de ne</w:t>
+      </w:r>
+      <w:r>
+        <w:t xml:space="preserve"> plus me précipiter pour rien. </w:t>
+      </w:r>
+    </w:p>
+    <w:p>
+      <w:pPr>
+        <w:pStyle w:val="Titre1"/>
+        <w:jc w:val="both"/>
+      </w:pPr>
+      <w:bookmarkStart w:id="56" w:name="_Toc72394822"/>
+      <w:r>
+        <w:t>Annexes</w:t>
+      </w:r>
       <w:bookmarkEnd w:id="56"/>
-    </w:p>
-    <w:p>
-      <w:pPr>
-        <w:jc w:val="both"/>
-      </w:pPr>
-      <w:r>
-        <w:t>Ce TPI fut une expérience très prolifique</w:t>
-      </w:r>
-      <w:r>
-        <w:t>. En effet, il m’aura permis pour une fois de réaliser un projet concret. Il m’a aussi fait apprendre une architecture que je connaissais de nom mais que je n’avais jamais pu mettre en place réellement. J’ai d’ailleurs remarqué qu’elle me sera utile pour la suite de mon activité car je la trouve très pratique et simple d’utilisation une fois comprise.</w:t>
-      </w:r>
-    </w:p>
-    <w:p>
-      <w:pPr>
-        <w:jc w:val="both"/>
-      </w:pPr>
-      <w:r>
-        <w:t>De plus, j’ai, durant ses 11 jours, commis quelques erreurs de jugement des tâches à cause de ma précipitation au début à vouloir absolument commencer à développer le plus rapidement possible. Cela m’a fait oublier quelques informations du cahier des charges que j’ai dû vérifier plusieurs fois en fin de projet.</w:t>
-      </w:r>
-    </w:p>
-    <w:p>
-      <w:pPr>
-        <w:jc w:val="both"/>
-      </w:pPr>
-      <w:r>
-        <w:t>Ces erreurs ont été commises une fois et j’espère que cela me permettra de ne plus les commettre et de ne</w:t>
-      </w:r>
-      <w:r>
-        <w:t xml:space="preserve"> plus me précipiter pour rien. </w:t>
-      </w:r>
-    </w:p>
-    <w:p>
-      <w:pPr>
-        <w:pStyle w:val="Titre1"/>
-        <w:jc w:val="both"/>
-      </w:pPr>
-      <w:bookmarkStart w:id="57" w:name="_Toc72394822"/>
-      <w:r>
-        <w:t>Annexes</w:t>
+      <w:r>
+        <w:t xml:space="preserve"> </w:t>
+      </w:r>
+    </w:p>
+    <w:p>
+      <w:pPr>
+        <w:pStyle w:val="Titre2"/>
+        <w:jc w:val="both"/>
+      </w:pPr>
+      <w:bookmarkStart w:id="57" w:name="_Toc72394823"/>
+      <w:r>
+        <w:t>Glossaire</w:t>
       </w:r>
       <w:bookmarkEnd w:id="57"/>
-      <w:r>
-        <w:t xml:space="preserve"> </w:t>
-      </w:r>
-    </w:p>
-    <w:p>
-      <w:pPr>
-        <w:pStyle w:val="Titre2"/>
-        <w:jc w:val="both"/>
-      </w:pPr>
-      <w:bookmarkStart w:id="58" w:name="_Toc72394823"/>
-      <w:r>
-        <w:t>Glossaire</w:t>
-      </w:r>
-      <w:bookmarkEnd w:id="58"/>
     </w:p>
     <w:tbl>
       <w:tblPr>
@@ -19819,13 +20924,26 @@
               <w:t>MVC est l’abréviation de modèle/vues/contrôleur. C’est une façon de développer</w:t>
             </w:r>
             <w:r>
-              <w:t xml:space="preserve"> qui consiste à séparer le code en trois partie. Le modèle stock et manipule les données de la base, les contrôleurs traitent et envoie les données à la vue et les vues affichent les données.</w:t>
-            </w:r>
-          </w:p>
-          <w:p>
-            <w:pPr>
-              <w:jc w:val="both"/>
-            </w:pPr>
+              <w:t xml:space="preserve"> qui consiste à séparer le code en trois partie</w:t>
+            </w:r>
+            <w:r>
+              <w:t>s</w:t>
+            </w:r>
+            <w:r>
+              <w:t>. Le modèle stock</w:t>
+            </w:r>
+            <w:r>
+              <w:t>e</w:t>
+            </w:r>
+            <w:r>
+              <w:t xml:space="preserve"> et manipule les données de la base, les contrôleurs traitent et envoie</w:t>
+            </w:r>
+            <w:r>
+              <w:t>nt</w:t>
+            </w:r>
+            <w:r>
+              <w:t xml:space="preserve"> les données à la vue et les vues affichent les données.</w:t>
+            </w:r>
           </w:p>
         </w:tc>
       </w:tr>
@@ -19861,7 +20979,31 @@
           </w:p>
           <w:p>
             <w:r>
-              <w:t xml:space="preserve">CRUD signifie create/read/update/ delete, en français : créer/lire/modifier/supprimer. Ce sont </w:t>
+              <w:t xml:space="preserve">CRUD signifie </w:t>
+            </w:r>
+            <w:proofErr w:type="spellStart"/>
+            <w:r>
+              <w:t>create</w:t>
+            </w:r>
+            <w:proofErr w:type="spellEnd"/>
+            <w:r>
+              <w:t>/</w:t>
+            </w:r>
+            <w:proofErr w:type="spellStart"/>
+            <w:r>
+              <w:t>read</w:t>
+            </w:r>
+            <w:proofErr w:type="spellEnd"/>
+            <w:r>
+              <w:t xml:space="preserve">/update/ </w:t>
+            </w:r>
+            <w:proofErr w:type="spellStart"/>
+            <w:r>
+              <w:t>delete</w:t>
+            </w:r>
+            <w:proofErr w:type="spellEnd"/>
+            <w:r>
+              <w:t xml:space="preserve">, en français : créer/lire/modifier/supprimer. Ce sont </w:t>
             </w:r>
             <w:r>
               <w:t>des actions effectuées</w:t>
@@ -19869,11 +21011,6 @@
             <w:r>
               <w:t xml:space="preserve"> sur la base de données.</w:t>
             </w:r>
-          </w:p>
-          <w:p>
-            <w:pPr>
-              <w:jc w:val="both"/>
-            </w:pPr>
           </w:p>
         </w:tc>
       </w:tr>
@@ -19918,7 +21055,13 @@
               <w:t>des actions</w:t>
             </w:r>
             <w:r>
-              <w:t xml:space="preserve"> effectués sur une application que l’on souhaite recenser.</w:t>
+              <w:t xml:space="preserve"> effectué</w:t>
+            </w:r>
+            <w:r>
+              <w:t>e</w:t>
+            </w:r>
+            <w:r>
+              <w:t>s sur une application que l’on souhaite recenser.</w:t>
             </w:r>
           </w:p>
           <w:p>
@@ -19976,20 +21119,16 @@
     </w:tbl>
     <w:p>
       <w:pPr>
-        <w:jc w:val="both"/>
-      </w:pPr>
-    </w:p>
-    <w:p>
-      <w:pPr>
         <w:pStyle w:val="Titre1"/>
         <w:jc w:val="both"/>
       </w:pPr>
-      <w:bookmarkStart w:id="59" w:name="_Toc72394824"/>
-      <w:r>
-        <w:lastRenderedPageBreak/>
+      <w:bookmarkStart w:id="58" w:name="_Toc72394824"/>
+      <w:bookmarkStart w:id="59" w:name="_GoBack"/>
+      <w:bookmarkEnd w:id="59"/>
+      <w:r>
         <w:t>Code source</w:t>
       </w:r>
-      <w:bookmarkEnd w:id="59"/>
+      <w:bookmarkEnd w:id="58"/>
     </w:p>
     <w:p>
       <w:pPr>
@@ -20109,7 +21248,7 @@
                 <w:bCs/>
                 <w:noProof/>
               </w:rPr>
-              <w:t>5</w:t>
+              <w:t>40</w:t>
             </w:r>
             <w:r>
               <w:rPr>
@@ -20154,7 +21293,7 @@
                 <w:bCs/>
                 <w:noProof/>
               </w:rPr>
-              <w:t>42</w:t>
+              <w:t>41</w:t>
             </w:r>
             <w:r>
               <w:rPr>
@@ -23452,6 +24591,7 @@
     <w:rsid w:val="006B51D3"/>
     <w:rsid w:val="00736246"/>
     <w:rsid w:val="00762C11"/>
+    <w:rsid w:val="007A50A6"/>
     <w:rsid w:val="007E2D43"/>
     <w:rsid w:val="00837757"/>
     <w:rsid w:val="009F2673"/>

--- a/annexes/Documentation TPI.docx
+++ b/annexes/Documentation TPI.docx
@@ -10,6 +10,7 @@
           <w:docPartUnique/>
         </w:docPartObj>
       </w:sdtPr>
+      <w:sdtEndPr/>
       <w:sdtContent>
         <w:p>
           <w:pPr>
@@ -48,6 +49,7 @@
                 <w:dataBinding w:prefixMappings="xmlns:ns0='http://schemas.openxmlformats.org/officeDocument/2006/extended-properties'" w:xpath="/ns0:Properties[1]/ns0:Company[1]" w:storeItemID="{6668398D-A668-4E3E-A5EB-62B293D839F1}"/>
                 <w:text/>
               </w:sdtPr>
+              <w:sdtEndPr/>
               <w:sdtContent>
                 <w:tc>
                   <w:tcPr>
@@ -102,6 +104,7 @@
                   <w:dataBinding w:prefixMappings="xmlns:ns0='http://schemas.openxmlformats.org/package/2006/metadata/core-properties' xmlns:ns1='http://purl.org/dc/elements/1.1/'" w:xpath="/ns0:coreProperties[1]/ns1:title[1]" w:storeItemID="{6C3C8BC8-F283-45AE-878A-BAB7291924A1}"/>
                   <w:text/>
                 </w:sdtPr>
+                <w:sdtEndPr/>
                 <w:sdtContent>
                   <w:p>
                     <w:pPr>
@@ -163,6 +166,7 @@
                 <w:dataBinding w:prefixMappings="xmlns:ns0='http://schemas.openxmlformats.org/package/2006/metadata/core-properties' xmlns:ns1='http://purl.org/dc/elements/1.1/'" w:xpath="/ns0:coreProperties[1]/ns1:subject[1]" w:storeItemID="{6C3C8BC8-F283-45AE-878A-BAB7291924A1}"/>
                 <w:text/>
               </w:sdtPr>
+              <w:sdtEndPr/>
               <w:sdtContent>
                 <w:tc>
                   <w:tcPr>
@@ -232,6 +236,7 @@
                   <w:dataBinding w:prefixMappings="xmlns:ns0='http://schemas.openxmlformats.org/package/2006/metadata/core-properties' xmlns:ns1='http://purl.org/dc/elements/1.1/'" w:xpath="/ns0:coreProperties[1]/ns1:creator[1]" w:storeItemID="{6C3C8BC8-F283-45AE-878A-BAB7291924A1}"/>
                   <w:text/>
                 </w:sdtPr>
+                <w:sdtEndPr/>
                 <w:sdtContent>
                   <w:p>
                     <w:pPr>
@@ -249,7 +254,15 @@
                         <w:sz w:val="28"/>
                         <w:szCs w:val="28"/>
                       </w:rPr>
-                      <w:t>Morrone Flavio</w:t>
+                      <w:t>MORRONE</w:t>
+                    </w:r>
+                    <w:r>
+                      <w:rPr>
+                        <w:color w:val="5B9BD5" w:themeColor="accent1"/>
+                        <w:sz w:val="28"/>
+                        <w:szCs w:val="28"/>
+                      </w:rPr>
+                      <w:t xml:space="preserve"> Flavio</w:t>
                     </w:r>
                   </w:p>
                 </w:sdtContent>
@@ -275,6 +288,7 @@
                     <w:calendar w:val="gregorian"/>
                   </w:date>
                 </w:sdtPr>
+                <w:sdtEndPr/>
                 <w:sdtContent>
                   <w:p>
                     <w:pPr>
@@ -391,7 +405,7 @@
           <w:r>
             <w:fldChar w:fldCharType="separate"/>
           </w:r>
-          <w:hyperlink w:anchor="_Toc72394781" w:history="1">
+          <w:hyperlink w:anchor="_Toc72409133" w:history="1">
             <w:r>
               <w:rPr>
                 <w:rStyle w:val="Lienhypertexte"/>
@@ -434,7 +448,7 @@
                 <w:noProof/>
                 <w:webHidden/>
               </w:rPr>
-              <w:instrText xml:space="preserve"> PAGEREF _Toc72394781 \h </w:instrText>
+              <w:instrText xml:space="preserve"> PAGEREF _Toc72409133 \h </w:instrText>
             </w:r>
             <w:r>
               <w:rPr>
@@ -479,7 +493,7 @@
               <w:lang w:eastAsia="fr-CH"/>
             </w:rPr>
           </w:pPr>
-          <w:hyperlink w:anchor="_Toc72394782" w:history="1">
+          <w:hyperlink w:anchor="_Toc72409134" w:history="1">
             <w:r>
               <w:rPr>
                 <w:rStyle w:val="Lienhypertexte"/>
@@ -522,7 +536,7 @@
                 <w:noProof/>
                 <w:webHidden/>
               </w:rPr>
-              <w:instrText xml:space="preserve"> PAGEREF _Toc72394782 \h </w:instrText>
+              <w:instrText xml:space="preserve"> PAGEREF _Toc72409134 \h </w:instrText>
             </w:r>
             <w:r>
               <w:rPr>
@@ -567,7 +581,7 @@
               <w:lang w:eastAsia="fr-CH"/>
             </w:rPr>
           </w:pPr>
-          <w:hyperlink w:anchor="_Toc72394783" w:history="1">
+          <w:hyperlink w:anchor="_Toc72409135" w:history="1">
             <w:r>
               <w:rPr>
                 <w:rStyle w:val="Lienhypertexte"/>
@@ -610,7 +624,7 @@
                 <w:noProof/>
                 <w:webHidden/>
               </w:rPr>
-              <w:instrText xml:space="preserve"> PAGEREF _Toc72394783 \h </w:instrText>
+              <w:instrText xml:space="preserve"> PAGEREF _Toc72409135 \h </w:instrText>
             </w:r>
             <w:r>
               <w:rPr>
@@ -655,7 +669,7 @@
               <w:lang w:eastAsia="fr-CH"/>
             </w:rPr>
           </w:pPr>
-          <w:hyperlink w:anchor="_Toc72394784" w:history="1">
+          <w:hyperlink w:anchor="_Toc72409136" w:history="1">
             <w:r>
               <w:rPr>
                 <w:rStyle w:val="Lienhypertexte"/>
@@ -698,7 +712,7 @@
                 <w:noProof/>
                 <w:webHidden/>
               </w:rPr>
-              <w:instrText xml:space="preserve"> PAGEREF _Toc72394784 \h </w:instrText>
+              <w:instrText xml:space="preserve"> PAGEREF _Toc72409136 \h </w:instrText>
             </w:r>
             <w:r>
               <w:rPr>
@@ -743,7 +757,7 @@
               <w:lang w:eastAsia="fr-CH"/>
             </w:rPr>
           </w:pPr>
-          <w:hyperlink w:anchor="_Toc72394785" w:history="1">
+          <w:hyperlink w:anchor="_Toc72409137" w:history="1">
             <w:r>
               <w:rPr>
                 <w:rStyle w:val="Lienhypertexte"/>
@@ -786,7 +800,7 @@
                 <w:noProof/>
                 <w:webHidden/>
               </w:rPr>
-              <w:instrText xml:space="preserve"> PAGEREF _Toc72394785 \h </w:instrText>
+              <w:instrText xml:space="preserve"> PAGEREF _Toc72409137 \h </w:instrText>
             </w:r>
             <w:r>
               <w:rPr>
@@ -831,7 +845,7 @@
               <w:lang w:eastAsia="fr-CH"/>
             </w:rPr>
           </w:pPr>
-          <w:hyperlink w:anchor="_Toc72394786" w:history="1">
+          <w:hyperlink w:anchor="_Toc72409138" w:history="1">
             <w:r>
               <w:rPr>
                 <w:rStyle w:val="Lienhypertexte"/>
@@ -874,7 +888,7 @@
                 <w:noProof/>
                 <w:webHidden/>
               </w:rPr>
-              <w:instrText xml:space="preserve"> PAGEREF _Toc72394786 \h </w:instrText>
+              <w:instrText xml:space="preserve"> PAGEREF _Toc72409138 \h </w:instrText>
             </w:r>
             <w:r>
               <w:rPr>
@@ -919,7 +933,7 @@
               <w:lang w:eastAsia="fr-CH"/>
             </w:rPr>
           </w:pPr>
-          <w:hyperlink w:anchor="_Toc72394787" w:history="1">
+          <w:hyperlink w:anchor="_Toc72409139" w:history="1">
             <w:r>
               <w:rPr>
                 <w:rStyle w:val="Lienhypertexte"/>
@@ -962,7 +976,7 @@
                 <w:noProof/>
                 <w:webHidden/>
               </w:rPr>
-              <w:instrText xml:space="preserve"> PAGEREF _Toc72394787 \h </w:instrText>
+              <w:instrText xml:space="preserve"> PAGEREF _Toc72409139 \h </w:instrText>
             </w:r>
             <w:r>
               <w:rPr>
@@ -1007,7 +1021,7 @@
               <w:lang w:eastAsia="fr-CH"/>
             </w:rPr>
           </w:pPr>
-          <w:hyperlink w:anchor="_Toc72394788" w:history="1">
+          <w:hyperlink w:anchor="_Toc72409140" w:history="1">
             <w:r>
               <w:rPr>
                 <w:rStyle w:val="Lienhypertexte"/>
@@ -1050,7 +1064,7 @@
                 <w:noProof/>
                 <w:webHidden/>
               </w:rPr>
-              <w:instrText xml:space="preserve"> PAGEREF _Toc72394788 \h </w:instrText>
+              <w:instrText xml:space="preserve"> PAGEREF _Toc72409140 \h </w:instrText>
             </w:r>
             <w:r>
               <w:rPr>
@@ -1095,7 +1109,7 @@
               <w:lang w:eastAsia="fr-CH"/>
             </w:rPr>
           </w:pPr>
-          <w:hyperlink w:anchor="_Toc72394789" w:history="1">
+          <w:hyperlink w:anchor="_Toc72409141" w:history="1">
             <w:r>
               <w:rPr>
                 <w:rStyle w:val="Lienhypertexte"/>
@@ -1138,7 +1152,7 @@
                 <w:noProof/>
                 <w:webHidden/>
               </w:rPr>
-              <w:instrText xml:space="preserve"> PAGEREF _Toc72394789 \h </w:instrText>
+              <w:instrText xml:space="preserve"> PAGEREF _Toc72409141 \h </w:instrText>
             </w:r>
             <w:r>
               <w:rPr>
@@ -1183,7 +1197,7 @@
               <w:lang w:eastAsia="fr-CH"/>
             </w:rPr>
           </w:pPr>
-          <w:hyperlink w:anchor="_Toc72394790" w:history="1">
+          <w:hyperlink w:anchor="_Toc72409142" w:history="1">
             <w:r>
               <w:rPr>
                 <w:rStyle w:val="Lienhypertexte"/>
@@ -1205,7 +1219,7 @@
                 <w:rStyle w:val="Lienhypertexte"/>
                 <w:noProof/>
               </w:rPr>
-              <w:t>Modèle Logique de données</w:t>
+              <w:t>Modèle logique de données</w:t>
             </w:r>
             <w:r>
               <w:rPr>
@@ -1226,7 +1240,7 @@
                 <w:noProof/>
                 <w:webHidden/>
               </w:rPr>
-              <w:instrText xml:space="preserve"> PAGEREF _Toc72394790 \h </w:instrText>
+              <w:instrText xml:space="preserve"> PAGEREF _Toc72409142 \h </w:instrText>
             </w:r>
             <w:r>
               <w:rPr>
@@ -1271,7 +1285,7 @@
               <w:lang w:eastAsia="fr-CH"/>
             </w:rPr>
           </w:pPr>
-          <w:hyperlink w:anchor="_Toc72394791" w:history="1">
+          <w:hyperlink w:anchor="_Toc72409143" w:history="1">
             <w:r>
               <w:rPr>
                 <w:rStyle w:val="Lienhypertexte"/>
@@ -1314,7 +1328,7 @@
                 <w:noProof/>
                 <w:webHidden/>
               </w:rPr>
-              <w:instrText xml:space="preserve"> PAGEREF _Toc72394791 \h </w:instrText>
+              <w:instrText xml:space="preserve"> PAGEREF _Toc72409143 \h </w:instrText>
             </w:r>
             <w:r>
               <w:rPr>
@@ -1359,7 +1373,7 @@
               <w:lang w:eastAsia="fr-CH"/>
             </w:rPr>
           </w:pPr>
-          <w:hyperlink w:anchor="_Toc72394792" w:history="1">
+          <w:hyperlink w:anchor="_Toc72409144" w:history="1">
             <w:r>
               <w:rPr>
                 <w:rStyle w:val="Lienhypertexte"/>
@@ -1402,7 +1416,7 @@
                 <w:noProof/>
                 <w:webHidden/>
               </w:rPr>
-              <w:instrText xml:space="preserve"> PAGEREF _Toc72394792 \h </w:instrText>
+              <w:instrText xml:space="preserve"> PAGEREF _Toc72409144 \h </w:instrText>
             </w:r>
             <w:r>
               <w:rPr>
@@ -1447,7 +1461,7 @@
               <w:lang w:eastAsia="fr-CH"/>
             </w:rPr>
           </w:pPr>
-          <w:hyperlink w:anchor="_Toc72394793" w:history="1">
+          <w:hyperlink w:anchor="_Toc72409145" w:history="1">
             <w:r>
               <w:rPr>
                 <w:rStyle w:val="Lienhypertexte"/>
@@ -1490,7 +1504,7 @@
                 <w:noProof/>
                 <w:webHidden/>
               </w:rPr>
-              <w:instrText xml:space="preserve"> PAGEREF _Toc72394793 \h </w:instrText>
+              <w:instrText xml:space="preserve"> PAGEREF _Toc72409145 \h </w:instrText>
             </w:r>
             <w:r>
               <w:rPr>
@@ -1535,7 +1549,7 @@
               <w:lang w:eastAsia="fr-CH"/>
             </w:rPr>
           </w:pPr>
-          <w:hyperlink w:anchor="_Toc72394794" w:history="1">
+          <w:hyperlink w:anchor="_Toc72409146" w:history="1">
             <w:r>
               <w:rPr>
                 <w:rStyle w:val="Lienhypertexte"/>
@@ -1578,7 +1592,7 @@
                 <w:noProof/>
                 <w:webHidden/>
               </w:rPr>
-              <w:instrText xml:space="preserve"> PAGEREF _Toc72394794 \h </w:instrText>
+              <w:instrText xml:space="preserve"> PAGEREF _Toc72409146 \h </w:instrText>
             </w:r>
             <w:r>
               <w:rPr>
@@ -1623,7 +1637,7 @@
               <w:lang w:eastAsia="fr-CH"/>
             </w:rPr>
           </w:pPr>
-          <w:hyperlink w:anchor="_Toc72394795" w:history="1">
+          <w:hyperlink w:anchor="_Toc72409147" w:history="1">
             <w:r>
               <w:rPr>
                 <w:rStyle w:val="Lienhypertexte"/>
@@ -1666,7 +1680,7 @@
                 <w:noProof/>
                 <w:webHidden/>
               </w:rPr>
-              <w:instrText xml:space="preserve"> PAGEREF _Toc72394795 \h </w:instrText>
+              <w:instrText xml:space="preserve"> PAGEREF _Toc72409147 \h </w:instrText>
             </w:r>
             <w:r>
               <w:rPr>
@@ -1711,7 +1725,7 @@
               <w:lang w:eastAsia="fr-CH"/>
             </w:rPr>
           </w:pPr>
-          <w:hyperlink w:anchor="_Toc72394796" w:history="1">
+          <w:hyperlink w:anchor="_Toc72409148" w:history="1">
             <w:r>
               <w:rPr>
                 <w:rStyle w:val="Lienhypertexte"/>
@@ -1754,7 +1768,7 @@
                 <w:noProof/>
                 <w:webHidden/>
               </w:rPr>
-              <w:instrText xml:space="preserve"> PAGEREF _Toc72394796 \h </w:instrText>
+              <w:instrText xml:space="preserve"> PAGEREF _Toc72409148 \h </w:instrText>
             </w:r>
             <w:r>
               <w:rPr>
@@ -1799,7 +1813,7 @@
               <w:lang w:eastAsia="fr-CH"/>
             </w:rPr>
           </w:pPr>
-          <w:hyperlink w:anchor="_Toc72394797" w:history="1">
+          <w:hyperlink w:anchor="_Toc72409149" w:history="1">
             <w:r>
               <w:rPr>
                 <w:rStyle w:val="Lienhypertexte"/>
@@ -1842,7 +1856,7 @@
                 <w:noProof/>
                 <w:webHidden/>
               </w:rPr>
-              <w:instrText xml:space="preserve"> PAGEREF _Toc72394797 \h </w:instrText>
+              <w:instrText xml:space="preserve"> PAGEREF _Toc72409149 \h </w:instrText>
             </w:r>
             <w:r>
               <w:rPr>
@@ -1887,7 +1901,7 @@
               <w:lang w:eastAsia="fr-CH"/>
             </w:rPr>
           </w:pPr>
-          <w:hyperlink w:anchor="_Toc72394798" w:history="1">
+          <w:hyperlink w:anchor="_Toc72409150" w:history="1">
             <w:r>
               <w:rPr>
                 <w:rStyle w:val="Lienhypertexte"/>
@@ -1909,7 +1923,7 @@
                 <w:rStyle w:val="Lienhypertexte"/>
                 <w:noProof/>
               </w:rPr>
-              <w:t>Evaluer</w:t>
+              <w:t>Évaluer</w:t>
             </w:r>
             <w:r>
               <w:rPr>
@@ -1930,7 +1944,7 @@
                 <w:noProof/>
                 <w:webHidden/>
               </w:rPr>
-              <w:instrText xml:space="preserve"> PAGEREF _Toc72394798 \h </w:instrText>
+              <w:instrText xml:space="preserve"> PAGEREF _Toc72409150 \h </w:instrText>
             </w:r>
             <w:r>
               <w:rPr>
@@ -1975,7 +1989,7 @@
               <w:lang w:eastAsia="fr-CH"/>
             </w:rPr>
           </w:pPr>
-          <w:hyperlink w:anchor="_Toc72394799" w:history="1">
+          <w:hyperlink w:anchor="_Toc72409151" w:history="1">
             <w:r>
               <w:rPr>
                 <w:rStyle w:val="Lienhypertexte"/>
@@ -2018,7 +2032,7 @@
                 <w:noProof/>
                 <w:webHidden/>
               </w:rPr>
-              <w:instrText xml:space="preserve"> PAGEREF _Toc72394799 \h </w:instrText>
+              <w:instrText xml:space="preserve"> PAGEREF _Toc72409151 \h </w:instrText>
             </w:r>
             <w:r>
               <w:rPr>
@@ -2063,7 +2077,7 @@
               <w:lang w:eastAsia="fr-CH"/>
             </w:rPr>
           </w:pPr>
-          <w:hyperlink w:anchor="_Toc72394800" w:history="1">
+          <w:hyperlink w:anchor="_Toc72409152" w:history="1">
             <w:r>
               <w:rPr>
                 <w:rStyle w:val="Lienhypertexte"/>
@@ -2106,7 +2120,7 @@
                 <w:noProof/>
                 <w:webHidden/>
               </w:rPr>
-              <w:instrText xml:space="preserve"> PAGEREF _Toc72394800 \h </w:instrText>
+              <w:instrText xml:space="preserve"> PAGEREF _Toc72409152 \h </w:instrText>
             </w:r>
             <w:r>
               <w:rPr>
@@ -2151,7 +2165,7 @@
               <w:lang w:eastAsia="fr-CH"/>
             </w:rPr>
           </w:pPr>
-          <w:hyperlink w:anchor="_Toc72394801" w:history="1">
+          <w:hyperlink w:anchor="_Toc72409153" w:history="1">
             <w:r>
               <w:rPr>
                 <w:rStyle w:val="Lienhypertexte"/>
@@ -2194,7 +2208,7 @@
                 <w:noProof/>
                 <w:webHidden/>
               </w:rPr>
-              <w:instrText xml:space="preserve"> PAGEREF _Toc72394801 \h </w:instrText>
+              <w:instrText xml:space="preserve"> PAGEREF _Toc72409153 \h </w:instrText>
             </w:r>
             <w:r>
               <w:rPr>
@@ -2239,7 +2253,7 @@
               <w:lang w:eastAsia="fr-CH"/>
             </w:rPr>
           </w:pPr>
-          <w:hyperlink w:anchor="_Toc72394802" w:history="1">
+          <w:hyperlink w:anchor="_Toc72409154" w:history="1">
             <w:r>
               <w:rPr>
                 <w:rStyle w:val="Lienhypertexte"/>
@@ -2282,7 +2296,7 @@
                 <w:noProof/>
                 <w:webHidden/>
               </w:rPr>
-              <w:instrText xml:space="preserve"> PAGEREF _Toc72394802 \h </w:instrText>
+              <w:instrText xml:space="preserve"> PAGEREF _Toc72409154 \h </w:instrText>
             </w:r>
             <w:r>
               <w:rPr>
@@ -2327,7 +2341,7 @@
               <w:lang w:eastAsia="fr-CH"/>
             </w:rPr>
           </w:pPr>
-          <w:hyperlink w:anchor="_Toc72394803" w:history="1">
+          <w:hyperlink w:anchor="_Toc72409155" w:history="1">
             <w:r>
               <w:rPr>
                 <w:rStyle w:val="Lienhypertexte"/>
@@ -2370,7 +2384,7 @@
                 <w:noProof/>
                 <w:webHidden/>
               </w:rPr>
-              <w:instrText xml:space="preserve"> PAGEREF _Toc72394803 \h </w:instrText>
+              <w:instrText xml:space="preserve"> PAGEREF _Toc72409155 \h </w:instrText>
             </w:r>
             <w:r>
               <w:rPr>
@@ -2415,7 +2429,7 @@
               <w:lang w:eastAsia="fr-CH"/>
             </w:rPr>
           </w:pPr>
-          <w:hyperlink w:anchor="_Toc72394804" w:history="1">
+          <w:hyperlink w:anchor="_Toc72409156" w:history="1">
             <w:r>
               <w:rPr>
                 <w:rStyle w:val="Lienhypertexte"/>
@@ -2458,7 +2472,7 @@
                 <w:noProof/>
                 <w:webHidden/>
               </w:rPr>
-              <w:instrText xml:space="preserve"> PAGEREF _Toc72394804 \h </w:instrText>
+              <w:instrText xml:space="preserve"> PAGEREF _Toc72409156 \h </w:instrText>
             </w:r>
             <w:r>
               <w:rPr>
@@ -2503,7 +2517,7 @@
               <w:lang w:eastAsia="fr-CH"/>
             </w:rPr>
           </w:pPr>
-          <w:hyperlink w:anchor="_Toc72394805" w:history="1">
+          <w:hyperlink w:anchor="_Toc72409157" w:history="1">
             <w:r>
               <w:rPr>
                 <w:rStyle w:val="Lienhypertexte"/>
@@ -2546,7 +2560,7 @@
                 <w:noProof/>
                 <w:webHidden/>
               </w:rPr>
-              <w:instrText xml:space="preserve"> PAGEREF _Toc72394805 \h </w:instrText>
+              <w:instrText xml:space="preserve"> PAGEREF _Toc72409157 \h </w:instrText>
             </w:r>
             <w:r>
               <w:rPr>
@@ -2591,7 +2605,7 @@
               <w:lang w:eastAsia="fr-CH"/>
             </w:rPr>
           </w:pPr>
-          <w:hyperlink w:anchor="_Toc72394806" w:history="1">
+          <w:hyperlink w:anchor="_Toc72409158" w:history="1">
             <w:r>
               <w:rPr>
                 <w:rStyle w:val="Lienhypertexte"/>
@@ -2634,7 +2648,7 @@
                 <w:noProof/>
                 <w:webHidden/>
               </w:rPr>
-              <w:instrText xml:space="preserve"> PAGEREF _Toc72394806 \h </w:instrText>
+              <w:instrText xml:space="preserve"> PAGEREF _Toc72409158 \h </w:instrText>
             </w:r>
             <w:r>
               <w:rPr>
@@ -2679,7 +2693,7 @@
               <w:lang w:eastAsia="fr-CH"/>
             </w:rPr>
           </w:pPr>
-          <w:hyperlink w:anchor="_Toc72394807" w:history="1">
+          <w:hyperlink w:anchor="_Toc72409159" w:history="1">
             <w:r>
               <w:rPr>
                 <w:rStyle w:val="Lienhypertexte"/>
@@ -2701,7 +2715,7 @@
                 <w:rStyle w:val="Lienhypertexte"/>
                 <w:noProof/>
               </w:rPr>
-              <w:t>Analyse Fonctionnelle</w:t>
+              <w:t>Analyse fonctionnelle</w:t>
             </w:r>
             <w:r>
               <w:rPr>
@@ -2722,7 +2736,7 @@
                 <w:noProof/>
                 <w:webHidden/>
               </w:rPr>
-              <w:instrText xml:space="preserve"> PAGEREF _Toc72394807 \h </w:instrText>
+              <w:instrText xml:space="preserve"> PAGEREF _Toc72409159 \h </w:instrText>
             </w:r>
             <w:r>
               <w:rPr>
@@ -2767,7 +2781,7 @@
               <w:lang w:eastAsia="fr-CH"/>
             </w:rPr>
           </w:pPr>
-          <w:hyperlink w:anchor="_Toc72394808" w:history="1">
+          <w:hyperlink w:anchor="_Toc72409160" w:history="1">
             <w:r>
               <w:rPr>
                 <w:rStyle w:val="Lienhypertexte"/>
@@ -2789,7 +2803,7 @@
                 <w:rStyle w:val="Lienhypertexte"/>
                 <w:noProof/>
               </w:rPr>
-              <w:t>Fonctionnalités intégrés</w:t>
+              <w:t>Fonctionnalités intégrées</w:t>
             </w:r>
             <w:r>
               <w:rPr>
@@ -2810,7 +2824,7 @@
                 <w:noProof/>
                 <w:webHidden/>
               </w:rPr>
-              <w:instrText xml:space="preserve"> PAGEREF _Toc72394808 \h </w:instrText>
+              <w:instrText xml:space="preserve"> PAGEREF _Toc72409160 \h </w:instrText>
             </w:r>
             <w:r>
               <w:rPr>
@@ -2855,7 +2869,7 @@
               <w:lang w:eastAsia="fr-CH"/>
             </w:rPr>
           </w:pPr>
-          <w:hyperlink w:anchor="_Toc72394809" w:history="1">
+          <w:hyperlink w:anchor="_Toc72409161" w:history="1">
             <w:r>
               <w:rPr>
                 <w:rStyle w:val="Lienhypertexte"/>
@@ -2898,7 +2912,7 @@
                 <w:noProof/>
                 <w:webHidden/>
               </w:rPr>
-              <w:instrText xml:space="preserve"> PAGEREF _Toc72394809 \h </w:instrText>
+              <w:instrText xml:space="preserve"> PAGEREF _Toc72409161 \h </w:instrText>
             </w:r>
             <w:r>
               <w:rPr>
@@ -2943,7 +2957,7 @@
               <w:lang w:eastAsia="fr-CH"/>
             </w:rPr>
           </w:pPr>
-          <w:hyperlink w:anchor="_Toc72394810" w:history="1">
+          <w:hyperlink w:anchor="_Toc72409162" w:history="1">
             <w:r>
               <w:rPr>
                 <w:rStyle w:val="Lienhypertexte"/>
@@ -2986,7 +3000,7 @@
                 <w:noProof/>
                 <w:webHidden/>
               </w:rPr>
-              <w:instrText xml:space="preserve"> PAGEREF _Toc72394810 \h </w:instrText>
+              <w:instrText xml:space="preserve"> PAGEREF _Toc72409162 \h </w:instrText>
             </w:r>
             <w:r>
               <w:rPr>
@@ -3031,7 +3045,7 @@
               <w:lang w:eastAsia="fr-CH"/>
             </w:rPr>
           </w:pPr>
-          <w:hyperlink w:anchor="_Toc72394811" w:history="1">
+          <w:hyperlink w:anchor="_Toc72409163" w:history="1">
             <w:r>
               <w:rPr>
                 <w:rStyle w:val="Lienhypertexte"/>
@@ -3074,7 +3088,7 @@
                 <w:noProof/>
                 <w:webHidden/>
               </w:rPr>
-              <w:instrText xml:space="preserve"> PAGEREF _Toc72394811 \h </w:instrText>
+              <w:instrText xml:space="preserve"> PAGEREF _Toc72409163 \h </w:instrText>
             </w:r>
             <w:r>
               <w:rPr>
@@ -3119,7 +3133,7 @@
               <w:lang w:eastAsia="fr-CH"/>
             </w:rPr>
           </w:pPr>
-          <w:hyperlink w:anchor="_Toc72394812" w:history="1">
+          <w:hyperlink w:anchor="_Toc72409164" w:history="1">
             <w:r>
               <w:rPr>
                 <w:rStyle w:val="Lienhypertexte"/>
@@ -3162,7 +3176,7 @@
                 <w:noProof/>
                 <w:webHidden/>
               </w:rPr>
-              <w:instrText xml:space="preserve"> PAGEREF _Toc72394812 \h </w:instrText>
+              <w:instrText xml:space="preserve"> PAGEREF _Toc72409164 \h </w:instrText>
             </w:r>
             <w:r>
               <w:rPr>
@@ -3207,7 +3221,7 @@
               <w:lang w:eastAsia="fr-CH"/>
             </w:rPr>
           </w:pPr>
-          <w:hyperlink w:anchor="_Toc72394813" w:history="1">
+          <w:hyperlink w:anchor="_Toc72409165" w:history="1">
             <w:r>
               <w:rPr>
                 <w:rStyle w:val="Lienhypertexte"/>
@@ -3250,7 +3264,7 @@
                 <w:noProof/>
                 <w:webHidden/>
               </w:rPr>
-              <w:instrText xml:space="preserve"> PAGEREF _Toc72394813 \h </w:instrText>
+              <w:instrText xml:space="preserve"> PAGEREF _Toc72409165 \h </w:instrText>
             </w:r>
             <w:r>
               <w:rPr>
@@ -3295,7 +3309,7 @@
               <w:lang w:eastAsia="fr-CH"/>
             </w:rPr>
           </w:pPr>
-          <w:hyperlink w:anchor="_Toc72394814" w:history="1">
+          <w:hyperlink w:anchor="_Toc72409166" w:history="1">
             <w:r>
               <w:rPr>
                 <w:rStyle w:val="Lienhypertexte"/>
@@ -3338,7 +3352,7 @@
                 <w:noProof/>
                 <w:webHidden/>
               </w:rPr>
-              <w:instrText xml:space="preserve"> PAGEREF _Toc72394814 \h </w:instrText>
+              <w:instrText xml:space="preserve"> PAGEREF _Toc72409166 \h </w:instrText>
             </w:r>
             <w:r>
               <w:rPr>
@@ -3383,7 +3397,7 @@
               <w:lang w:eastAsia="fr-CH"/>
             </w:rPr>
           </w:pPr>
-          <w:hyperlink w:anchor="_Toc72394815" w:history="1">
+          <w:hyperlink w:anchor="_Toc72409167" w:history="1">
             <w:r>
               <w:rPr>
                 <w:rStyle w:val="Lienhypertexte"/>
@@ -3426,7 +3440,7 @@
                 <w:noProof/>
                 <w:webHidden/>
               </w:rPr>
-              <w:instrText xml:space="preserve"> PAGEREF _Toc72394815 \h </w:instrText>
+              <w:instrText xml:space="preserve"> PAGEREF _Toc72409167 \h </w:instrText>
             </w:r>
             <w:r>
               <w:rPr>
@@ -3471,7 +3485,7 @@
               <w:lang w:eastAsia="fr-CH"/>
             </w:rPr>
           </w:pPr>
-          <w:hyperlink w:anchor="_Toc72394816" w:history="1">
+          <w:hyperlink w:anchor="_Toc72409168" w:history="1">
             <w:r>
               <w:rPr>
                 <w:rStyle w:val="Lienhypertexte"/>
@@ -3514,7 +3528,7 @@
                 <w:noProof/>
                 <w:webHidden/>
               </w:rPr>
-              <w:instrText xml:space="preserve"> PAGEREF _Toc72394816 \h </w:instrText>
+              <w:instrText xml:space="preserve"> PAGEREF _Toc72409168 \h </w:instrText>
             </w:r>
             <w:r>
               <w:rPr>
@@ -3559,7 +3573,7 @@
               <w:lang w:eastAsia="fr-CH"/>
             </w:rPr>
           </w:pPr>
-          <w:hyperlink w:anchor="_Toc72394817" w:history="1">
+          <w:hyperlink w:anchor="_Toc72409169" w:history="1">
             <w:r>
               <w:rPr>
                 <w:rStyle w:val="Lienhypertexte"/>
@@ -3602,7 +3616,7 @@
                 <w:noProof/>
                 <w:webHidden/>
               </w:rPr>
-              <w:instrText xml:space="preserve"> PAGEREF _Toc72394817 \h </w:instrText>
+              <w:instrText xml:space="preserve"> PAGEREF _Toc72409169 \h </w:instrText>
             </w:r>
             <w:r>
               <w:rPr>
@@ -3647,7 +3661,7 @@
               <w:lang w:eastAsia="fr-CH"/>
             </w:rPr>
           </w:pPr>
-          <w:hyperlink w:anchor="_Toc72394818" w:history="1">
+          <w:hyperlink w:anchor="_Toc72409170" w:history="1">
             <w:r>
               <w:rPr>
                 <w:rStyle w:val="Lienhypertexte"/>
@@ -3690,7 +3704,7 @@
                 <w:noProof/>
                 <w:webHidden/>
               </w:rPr>
-              <w:instrText xml:space="preserve"> PAGEREF _Toc72394818 \h </w:instrText>
+              <w:instrText xml:space="preserve"> PAGEREF _Toc72409170 \h </w:instrText>
             </w:r>
             <w:r>
               <w:rPr>
@@ -3735,7 +3749,7 @@
               <w:lang w:eastAsia="fr-CH"/>
             </w:rPr>
           </w:pPr>
-          <w:hyperlink w:anchor="_Toc72394819" w:history="1">
+          <w:hyperlink w:anchor="_Toc72409171" w:history="1">
             <w:r>
               <w:rPr>
                 <w:rStyle w:val="Lienhypertexte"/>
@@ -3778,7 +3792,7 @@
                 <w:noProof/>
                 <w:webHidden/>
               </w:rPr>
-              <w:instrText xml:space="preserve"> PAGEREF _Toc72394819 \h </w:instrText>
+              <w:instrText xml:space="preserve"> PAGEREF _Toc72409171 \h </w:instrText>
             </w:r>
             <w:r>
               <w:rPr>
@@ -3823,7 +3837,7 @@
               <w:lang w:eastAsia="fr-CH"/>
             </w:rPr>
           </w:pPr>
-          <w:hyperlink w:anchor="_Toc72394820" w:history="1">
+          <w:hyperlink w:anchor="_Toc72409172" w:history="1">
             <w:r>
               <w:rPr>
                 <w:rStyle w:val="Lienhypertexte"/>
@@ -3866,7 +3880,7 @@
                 <w:noProof/>
                 <w:webHidden/>
               </w:rPr>
-              <w:instrText xml:space="preserve"> PAGEREF _Toc72394820 \h </w:instrText>
+              <w:instrText xml:space="preserve"> PAGEREF _Toc72409172 \h </w:instrText>
             </w:r>
             <w:r>
               <w:rPr>
@@ -3911,7 +3925,7 @@
               <w:lang w:eastAsia="fr-CH"/>
             </w:rPr>
           </w:pPr>
-          <w:hyperlink w:anchor="_Toc72394821" w:history="1">
+          <w:hyperlink w:anchor="_Toc72409173" w:history="1">
             <w:r>
               <w:rPr>
                 <w:rStyle w:val="Lienhypertexte"/>
@@ -3954,7 +3968,7 @@
                 <w:noProof/>
                 <w:webHidden/>
               </w:rPr>
-              <w:instrText xml:space="preserve"> PAGEREF _Toc72394821 \h </w:instrText>
+              <w:instrText xml:space="preserve"> PAGEREF _Toc72409173 \h </w:instrText>
             </w:r>
             <w:r>
               <w:rPr>
@@ -3999,7 +4013,7 @@
               <w:lang w:eastAsia="fr-CH"/>
             </w:rPr>
           </w:pPr>
-          <w:hyperlink w:anchor="_Toc72394822" w:history="1">
+          <w:hyperlink w:anchor="_Toc72409174" w:history="1">
             <w:r>
               <w:rPr>
                 <w:rStyle w:val="Lienhypertexte"/>
@@ -4021,7 +4035,7 @@
                 <w:rStyle w:val="Lienhypertexte"/>
                 <w:noProof/>
               </w:rPr>
-              <w:t>Annexes</w:t>
+              <w:t>Glossaire</w:t>
             </w:r>
             <w:r>
               <w:rPr>
@@ -4042,95 +4056,7 @@
                 <w:noProof/>
                 <w:webHidden/>
               </w:rPr>
-              <w:instrText xml:space="preserve"> PAGEREF _Toc72394822 \h </w:instrText>
-            </w:r>
-            <w:r>
-              <w:rPr>
-                <w:noProof/>
-                <w:webHidden/>
-              </w:rPr>
-            </w:r>
-            <w:r>
-              <w:rPr>
-                <w:noProof/>
-                <w:webHidden/>
-              </w:rPr>
-              <w:fldChar w:fldCharType="separate"/>
-            </w:r>
-            <w:r>
-              <w:rPr>
-                <w:noProof/>
-                <w:webHidden/>
-              </w:rPr>
-              <w:t>41</w:t>
-            </w:r>
-            <w:r>
-              <w:rPr>
-                <w:noProof/>
-                <w:webHidden/>
-              </w:rPr>
-              <w:fldChar w:fldCharType="end"/>
-            </w:r>
-          </w:hyperlink>
-        </w:p>
-        <w:p>
-          <w:pPr>
-            <w:pStyle w:val="TM2"/>
-            <w:tabs>
-              <w:tab w:val="left" w:pos="660"/>
-              <w:tab w:val="right" w:leader="dot" w:pos="9062"/>
-            </w:tabs>
-            <w:rPr>
-              <w:rFonts w:asciiTheme="minorHAnsi" w:eastAsiaTheme="minorEastAsia" w:hAnsiTheme="minorHAnsi"/>
-              <w:noProof/>
-              <w:sz w:val="22"/>
-              <w:lang w:eastAsia="fr-CH"/>
-            </w:rPr>
-          </w:pPr>
-          <w:hyperlink w:anchor="_Toc72394823" w:history="1">
-            <w:r>
-              <w:rPr>
-                <w:rStyle w:val="Lienhypertexte"/>
-                <w:noProof/>
-              </w:rPr>
-              <w:t>I.</w:t>
-            </w:r>
-            <w:r>
-              <w:rPr>
-                <w:rFonts w:asciiTheme="minorHAnsi" w:eastAsiaTheme="minorEastAsia" w:hAnsiTheme="minorHAnsi"/>
-                <w:noProof/>
-                <w:sz w:val="22"/>
-                <w:lang w:eastAsia="fr-CH"/>
-              </w:rPr>
-              <w:tab/>
-            </w:r>
-            <w:r>
-              <w:rPr>
-                <w:rStyle w:val="Lienhypertexte"/>
-                <w:noProof/>
-              </w:rPr>
-              <w:t>Glossaire</w:t>
-            </w:r>
-            <w:r>
-              <w:rPr>
-                <w:noProof/>
-                <w:webHidden/>
-              </w:rPr>
-              <w:tab/>
-            </w:r>
-            <w:r>
-              <w:rPr>
-                <w:noProof/>
-                <w:webHidden/>
-              </w:rPr>
-              <w:fldChar w:fldCharType="begin"/>
-            </w:r>
-            <w:r>
-              <w:rPr>
-                <w:noProof/>
-                <w:webHidden/>
-              </w:rPr>
-              <w:instrText xml:space="preserve"> PAGEREF _Toc72394823 \h </w:instrText>
+              <w:instrText xml:space="preserve"> PAGEREF _Toc72409174 \h </w:instrText>
             </w:r>
             <w:r>
               <w:rPr>
@@ -4175,7 +4101,7 @@
               <w:lang w:eastAsia="fr-CH"/>
             </w:rPr>
           </w:pPr>
-          <w:hyperlink w:anchor="_Toc72394824" w:history="1">
+          <w:hyperlink w:anchor="_Toc72409175" w:history="1">
             <w:r>
               <w:rPr>
                 <w:rStyle w:val="Lienhypertexte"/>
@@ -4218,7 +4144,7 @@
                 <w:noProof/>
                 <w:webHidden/>
               </w:rPr>
-              <w:instrText xml:space="preserve"> PAGEREF _Toc72394824 \h </w:instrText>
+              <w:instrText xml:space="preserve"> PAGEREF _Toc72409175 \h </w:instrText>
             </w:r>
             <w:r>
               <w:rPr>
@@ -4238,7 +4164,7 @@
                 <w:noProof/>
                 <w:webHidden/>
               </w:rPr>
-              <w:t>42</w:t>
+              <w:t>41</w:t>
             </w:r>
             <w:r>
               <w:rPr>
@@ -4292,7 +4218,7 @@
         <w:pStyle w:val="Titre1"/>
         <w:jc w:val="both"/>
       </w:pPr>
-      <w:bookmarkStart w:id="1" w:name="_Toc72394781"/>
+      <w:bookmarkStart w:id="1" w:name="_Toc72409133"/>
       <w:r>
         <w:lastRenderedPageBreak/>
         <w:t>Introduction</w:t>
@@ -4390,7 +4316,7 @@
         <w:jc w:val="both"/>
       </w:pPr>
       <w:bookmarkStart w:id="2" w:name="_Toc70408037"/>
-      <w:bookmarkStart w:id="3" w:name="_Toc72394782"/>
+      <w:bookmarkStart w:id="3" w:name="_Toc72409134"/>
       <w:r>
         <w:t>Cahier des charges</w:t>
       </w:r>
@@ -4403,7 +4329,7 @@
         <w:jc w:val="both"/>
       </w:pPr>
       <w:bookmarkStart w:id="4" w:name="_Toc70408039"/>
-      <w:bookmarkStart w:id="5" w:name="_Toc72394783"/>
+      <w:bookmarkStart w:id="5" w:name="_Toc72409135"/>
       <w:r>
         <w:t>Matériels et logiciels à disposition</w:t>
       </w:r>
@@ -4572,7 +4498,7 @@
         <w:pStyle w:val="Titre2"/>
         <w:jc w:val="both"/>
       </w:pPr>
-      <w:bookmarkStart w:id="6" w:name="_Toc72394784"/>
+      <w:bookmarkStart w:id="6" w:name="_Toc72409136"/>
       <w:r>
         <w:t>Livrables</w:t>
       </w:r>
@@ -4670,7 +4596,7 @@
         <w:pStyle w:val="Titre2"/>
         <w:jc w:val="both"/>
       </w:pPr>
-      <w:bookmarkStart w:id="7" w:name="_Toc72394785"/>
+      <w:bookmarkStart w:id="7" w:name="_Toc72409137"/>
       <w:r>
         <w:t>Organisation</w:t>
       </w:r>
@@ -4815,7 +4741,7 @@
         <w:jc w:val="both"/>
       </w:pPr>
       <w:bookmarkStart w:id="8" w:name="_Toc70408040"/>
-      <w:bookmarkStart w:id="9" w:name="_Toc72394786"/>
+      <w:bookmarkStart w:id="9" w:name="_Toc72409138"/>
       <w:r>
         <w:t>Descriptif complet du projet</w:t>
       </w:r>
@@ -4828,7 +4754,7 @@
         <w:jc w:val="both"/>
       </w:pPr>
       <w:bookmarkStart w:id="10" w:name="_Toc70408043"/>
-      <w:bookmarkStart w:id="11" w:name="_Toc72394787"/>
+      <w:bookmarkStart w:id="11" w:name="_Toc72409139"/>
       <w:r>
         <w:t>Description de l’application</w:t>
       </w:r>
@@ -4932,7 +4858,7 @@
         <w:pStyle w:val="Titre3"/>
         <w:jc w:val="both"/>
       </w:pPr>
-      <w:bookmarkStart w:id="12" w:name="_Toc72394788"/>
+      <w:bookmarkStart w:id="12" w:name="_Toc72409140"/>
       <w:r>
         <w:t>Product Backlog</w:t>
       </w:r>
@@ -6335,15 +6261,7 @@
               <w:t xml:space="preserve"> accès à un CRUD sur la table </w:t>
             </w:r>
             <w:r>
-              <w:t xml:space="preserve">" </w:t>
-            </w:r>
-            <w:proofErr w:type="spellStart"/>
-            <w:r>
-              <w:t>categories</w:t>
-            </w:r>
-            <w:proofErr w:type="spellEnd"/>
-            <w:r>
-              <w:t xml:space="preserve"> "</w:t>
+              <w:t>" categories "</w:t>
             </w:r>
             <w:r>
               <w:t xml:space="preserve">. Il peut créer </w:t>
@@ -6555,7 +6473,7 @@
         <w:pStyle w:val="Titre3"/>
         <w:jc w:val="both"/>
       </w:pPr>
-      <w:bookmarkStart w:id="13" w:name="_Toc72394789"/>
+      <w:bookmarkStart w:id="13" w:name="_Toc72409141"/>
       <w:r>
         <w:t>Planning prévisionnel</w:t>
       </w:r>
@@ -6565,6 +6483,143 @@
       <w:pPr>
         <w:jc w:val="both"/>
       </w:pPr>
+      <w:r>
+        <w:rPr>
+          <w:noProof/>
+          <w:lang w:eastAsia="fr-CH"/>
+        </w:rPr>
+        <mc:AlternateContent>
+          <mc:Choice Requires="wps">
+            <w:drawing>
+              <wp:anchor distT="0" distB="0" distL="114300" distR="114300" simplePos="0" relativeHeight="251689984" behindDoc="0" locked="0" layoutInCell="1" allowOverlap="1" wp14:anchorId="63E8A316" wp14:editId="3CF0648B">
+                <wp:simplePos x="0" y="0"/>
+                <wp:positionH relativeFrom="margin">
+                  <wp:align>right</wp:align>
+                </wp:positionH>
+                <wp:positionV relativeFrom="paragraph">
+                  <wp:posOffset>4168140</wp:posOffset>
+                </wp:positionV>
+                <wp:extent cx="5760720" cy="137795"/>
+                <wp:effectExtent l="0" t="0" r="0" b="0"/>
+                <wp:wrapTopAndBottom/>
+                <wp:docPr id="32" name="Zone de texte 32"/>
+                <wp:cNvGraphicFramePr/>
+                <a:graphic xmlns:a="http://schemas.openxmlformats.org/drawingml/2006/main">
+                  <a:graphicData uri="http://schemas.microsoft.com/office/word/2010/wordprocessingShape">
+                    <wps:wsp>
+                      <wps:cNvSpPr txBox="1"/>
+                      <wps:spPr>
+                        <a:xfrm>
+                          <a:off x="0" y="0"/>
+                          <a:ext cx="5760720" cy="137795"/>
+                        </a:xfrm>
+                        <a:prstGeom prst="rect">
+                          <a:avLst/>
+                        </a:prstGeom>
+                        <a:solidFill>
+                          <a:prstClr val="white"/>
+                        </a:solidFill>
+                        <a:ln>
+                          <a:noFill/>
+                        </a:ln>
+                      </wps:spPr>
+                      <wps:txbx>
+                        <w:txbxContent>
+                          <w:p>
+                            <w:pPr>
+                              <w:pStyle w:val="Lgende"/>
+                              <w:jc w:val="center"/>
+                              <w:rPr>
+                                <w:noProof/>
+                                <w:sz w:val="24"/>
+                              </w:rPr>
+                            </w:pPr>
+                            <w:r>
+                              <w:t xml:space="preserve">Figure </w:t>
+                            </w:r>
+                            <w:fldSimple w:instr=" SEQ Figure \* ARABIC ">
+                              <w:r>
+                                <w:rPr>
+                                  <w:noProof/>
+                                </w:rPr>
+                                <w:t>1</w:t>
+                              </w:r>
+                            </w:fldSimple>
+                            <w:r>
+                              <w:t xml:space="preserve"> tâches du planning</w:t>
+                            </w:r>
+                          </w:p>
+                        </w:txbxContent>
+                      </wps:txbx>
+                      <wps:bodyPr rot="0" spcFirstLastPara="0" vertOverflow="overflow" horzOverflow="overflow" vert="horz" wrap="square" lIns="0" tIns="0" rIns="0" bIns="0" numCol="1" spcCol="0" rtlCol="0" fromWordArt="0" anchor="t" anchorCtr="0" forceAA="0" compatLnSpc="1">
+                        <a:prstTxWarp prst="textNoShape">
+                          <a:avLst/>
+                        </a:prstTxWarp>
+                        <a:noAutofit/>
+                      </wps:bodyPr>
+                    </wps:wsp>
+                  </a:graphicData>
+                </a:graphic>
+                <wp14:sizeRelV relativeFrom="margin">
+                  <wp14:pctHeight>0</wp14:pctHeight>
+                </wp14:sizeRelV>
+              </wp:anchor>
+            </w:drawing>
+          </mc:Choice>
+          <mc:Fallback>
+            <w:pict>
+              <v:shapetype w14:anchorId="63E8A316" id="_x0000_t202" coordsize="21600,21600" o:spt="202" path="m,l,21600r21600,l21600,xe">
+                <v:stroke joinstyle="miter"/>
+                <v:path gradientshapeok="t" o:connecttype="rect"/>
+              </v:shapetype>
+              <v:shape id="Zone de texte 32" o:spid="_x0000_s1026" type="#_x0000_t202" style="position:absolute;left:0;text-align:left;margin-left:402.4pt;margin-top:328.2pt;width:453.6pt;height:10.85pt;z-index:251689984;visibility:visible;mso-wrap-style:square;mso-height-percent:0;mso-wrap-distance-left:9pt;mso-wrap-distance-top:0;mso-wrap-distance-right:9pt;mso-wrap-distance-bottom:0;mso-position-horizontal:right;mso-position-horizontal-relative:margin;mso-position-vertical:absolute;mso-position-vertical-relative:text;mso-height-percent:0;mso-height-relative:margin;v-text-anchor:top" o:gfxdata="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" stroked="f">
+                <v:textbox inset="0,0,0,0">
+                  <w:txbxContent>
+                    <w:p>
+                      <w:pPr>
+                        <w:pStyle w:val="Lgende"/>
+                        <w:jc w:val="center"/>
+                        <w:rPr>
+                          <w:noProof/>
+                          <w:sz w:val="24"/>
+                        </w:rPr>
+                      </w:pPr>
+                      <w:r>
+                        <w:t xml:space="preserve">Figure </w:t>
+                      </w:r>
+                      <w:r>
+                        <w:fldChar w:fldCharType="begin"/>
+                      </w:r>
+                      <w:r>
+                        <w:instrText xml:space="preserve"> SEQ Figure \* ARABIC </w:instrText>
+                      </w:r>
+                      <w:r>
+                        <w:fldChar w:fldCharType="separate"/>
+                      </w:r>
+                      <w:r>
+                        <w:rPr>
+                          <w:noProof/>
+                        </w:rPr>
+                        <w:t>1</w:t>
+                      </w:r>
+                      <w:r>
+                        <w:rPr>
+                          <w:noProof/>
+                        </w:rPr>
+                        <w:fldChar w:fldCharType="end"/>
+                      </w:r>
+                      <w:r>
+                        <w:t xml:space="preserve"> tâches du planning</w:t>
+                      </w:r>
+                    </w:p>
+                  </w:txbxContent>
+                </v:textbox>
+                <w10:wrap type="topAndBottom" anchorx="margin"/>
+              </v:shape>
+            </w:pict>
+          </mc:Fallback>
+        </mc:AlternateContent>
+      </w:r>
       <w:r>
         <w:rPr>
           <w:noProof/>
@@ -6634,6 +6689,136 @@
       <w:pPr>
         <w:jc w:val="both"/>
       </w:pPr>
+      <w:r>
+        <w:rPr>
+          <w:noProof/>
+          <w:lang w:eastAsia="fr-CH"/>
+        </w:rPr>
+        <mc:AlternateContent>
+          <mc:Choice Requires="wps">
+            <w:drawing>
+              <wp:anchor distT="0" distB="0" distL="114300" distR="114300" simplePos="0" relativeHeight="251692032" behindDoc="0" locked="0" layoutInCell="1" allowOverlap="1" wp14:anchorId="044245DD" wp14:editId="0DE28285">
+                <wp:simplePos x="0" y="0"/>
+                <wp:positionH relativeFrom="column">
+                  <wp:posOffset>0</wp:posOffset>
+                </wp:positionH>
+                <wp:positionV relativeFrom="paragraph">
+                  <wp:posOffset>5909310</wp:posOffset>
+                </wp:positionV>
+                <wp:extent cx="5760720" cy="635"/>
+                <wp:effectExtent l="0" t="0" r="0" b="0"/>
+                <wp:wrapTopAndBottom/>
+                <wp:docPr id="33" name="Zone de texte 33"/>
+                <wp:cNvGraphicFramePr/>
+                <a:graphic xmlns:a="http://schemas.openxmlformats.org/drawingml/2006/main">
+                  <a:graphicData uri="http://schemas.microsoft.com/office/word/2010/wordprocessingShape">
+                    <wps:wsp>
+                      <wps:cNvSpPr txBox="1"/>
+                      <wps:spPr>
+                        <a:xfrm>
+                          <a:off x="0" y="0"/>
+                          <a:ext cx="5760720" cy="635"/>
+                        </a:xfrm>
+                        <a:prstGeom prst="rect">
+                          <a:avLst/>
+                        </a:prstGeom>
+                        <a:solidFill>
+                          <a:prstClr val="white"/>
+                        </a:solidFill>
+                        <a:ln>
+                          <a:noFill/>
+                        </a:ln>
+                      </wps:spPr>
+                      <wps:txbx>
+                        <w:txbxContent>
+                          <w:p>
+                            <w:pPr>
+                              <w:pStyle w:val="Lgende"/>
+                              <w:jc w:val="center"/>
+                              <w:rPr>
+                                <w:noProof/>
+                                <w:sz w:val="24"/>
+                              </w:rPr>
+                            </w:pPr>
+                            <w:r>
+                              <w:t xml:space="preserve">Figure </w:t>
+                            </w:r>
+                            <w:fldSimple w:instr=" SEQ Figure \* ARABIC ">
+                              <w:r>
+                                <w:rPr>
+                                  <w:noProof/>
+                                </w:rPr>
+                                <w:t>2</w:t>
+                              </w:r>
+                            </w:fldSimple>
+                            <w:r>
+                              <w:t xml:space="preserve"> répartition des tâches sur la semaine</w:t>
+                            </w:r>
+                          </w:p>
+                        </w:txbxContent>
+                      </wps:txbx>
+                      <wps:bodyPr rot="0" spcFirstLastPara="0" vertOverflow="overflow" horzOverflow="overflow" vert="horz" wrap="square" lIns="0" tIns="0" rIns="0" bIns="0" numCol="1" spcCol="0" rtlCol="0" fromWordArt="0" anchor="t" anchorCtr="0" forceAA="0" compatLnSpc="1">
+                        <a:prstTxWarp prst="textNoShape">
+                          <a:avLst/>
+                        </a:prstTxWarp>
+                        <a:spAutoFit/>
+                      </wps:bodyPr>
+                    </wps:wsp>
+                  </a:graphicData>
+                </a:graphic>
+              </wp:anchor>
+            </w:drawing>
+          </mc:Choice>
+          <mc:Fallback>
+            <w:pict>
+              <v:shape w14:anchorId="044245DD" id="Zone de texte 33" o:spid="_x0000_s1027" type="#_x0000_t202" style="position:absolute;left:0;text-align:left;margin-left:0;margin-top:465.3pt;width:453.6pt;height:.05pt;z-index:251692032;visibility:visible;mso-wrap-style:square;mso-wrap-distance-left:9pt;mso-wrap-distance-top:0;mso-wrap-distance-right:9pt;mso-wrap-distance-bottom:0;mso-position-horizontal:absolute;mso-position-horizontal-relative:text;mso-position-vertical:absolute;mso-position-vertical-relative:text;v-text-anchor:top" o:gfxdata="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" stroked="f">
+                <v:textbox style="mso-fit-shape-to-text:t" inset="0,0,0,0">
+                  <w:txbxContent>
+                    <w:p>
+                      <w:pPr>
+                        <w:pStyle w:val="Lgende"/>
+                        <w:jc w:val="center"/>
+                        <w:rPr>
+                          <w:noProof/>
+                          <w:sz w:val="24"/>
+                        </w:rPr>
+                      </w:pPr>
+                      <w:r>
+                        <w:t xml:space="preserve">Figure </w:t>
+                      </w:r>
+                      <w:r>
+                        <w:fldChar w:fldCharType="begin"/>
+                      </w:r>
+                      <w:r>
+                        <w:instrText xml:space="preserve"> SEQ Figure \* ARABIC </w:instrText>
+                      </w:r>
+                      <w:r>
+                        <w:fldChar w:fldCharType="separate"/>
+                      </w:r>
+                      <w:r>
+                        <w:rPr>
+                          <w:noProof/>
+                        </w:rPr>
+                        <w:t>2</w:t>
+                      </w:r>
+                      <w:r>
+                        <w:rPr>
+                          <w:noProof/>
+                        </w:rPr>
+                        <w:fldChar w:fldCharType="end"/>
+                      </w:r>
+                      <w:r>
+                        <w:t xml:space="preserve"> répartition des tâches sur la semaine</w:t>
+                      </w:r>
+                    </w:p>
+                  </w:txbxContent>
+                </v:textbox>
+                <w10:wrap type="topAndBottom"/>
+              </v:shape>
+            </w:pict>
+          </mc:Fallback>
+        </mc:AlternateContent>
+      </w:r>
       <w:r>
         <w:rPr>
           <w:noProof/>
@@ -6699,31 +6884,159 @@
         <w:br w:type="page"/>
       </w:r>
     </w:p>
+    <w:bookmarkStart w:id="14" w:name="_Toc70408044"/>
+    <w:bookmarkStart w:id="15" w:name="_Toc72409142"/>
     <w:p>
       <w:pPr>
         <w:pStyle w:val="Titre3"/>
         <w:jc w:val="both"/>
       </w:pPr>
-      <w:bookmarkStart w:id="14" w:name="_Toc70408044"/>
-      <w:bookmarkStart w:id="15" w:name="_Toc72394790"/>
       <w:r>
         <w:rPr>
           <w:noProof/>
           <w:lang w:eastAsia="fr-CH"/>
         </w:rPr>
         <w:lastRenderedPageBreak/>
+        <mc:AlternateContent>
+          <mc:Choice Requires="wps">
+            <w:drawing>
+              <wp:anchor distT="0" distB="0" distL="114300" distR="114300" simplePos="0" relativeHeight="251694080" behindDoc="0" locked="0" layoutInCell="1" allowOverlap="1" wp14:anchorId="0B0B82CA" wp14:editId="50617827">
+                <wp:simplePos x="0" y="0"/>
+                <wp:positionH relativeFrom="margin">
+                  <wp:align>center</wp:align>
+                </wp:positionH>
+                <wp:positionV relativeFrom="paragraph">
+                  <wp:posOffset>3262259</wp:posOffset>
+                </wp:positionV>
+                <wp:extent cx="5124450" cy="635"/>
+                <wp:effectExtent l="0" t="0" r="0" b="8255"/>
+                <wp:wrapSquare wrapText="bothSides"/>
+                <wp:docPr id="34" name="Zone de texte 34"/>
+                <wp:cNvGraphicFramePr/>
+                <a:graphic xmlns:a="http://schemas.openxmlformats.org/drawingml/2006/main">
+                  <a:graphicData uri="http://schemas.microsoft.com/office/word/2010/wordprocessingShape">
+                    <wps:wsp>
+                      <wps:cNvSpPr txBox="1"/>
+                      <wps:spPr>
+                        <a:xfrm>
+                          <a:off x="0" y="0"/>
+                          <a:ext cx="5124450" cy="635"/>
+                        </a:xfrm>
+                        <a:prstGeom prst="rect">
+                          <a:avLst/>
+                        </a:prstGeom>
+                        <a:solidFill>
+                          <a:prstClr val="white"/>
+                        </a:solidFill>
+                        <a:ln>
+                          <a:noFill/>
+                        </a:ln>
+                      </wps:spPr>
+                      <wps:txbx>
+                        <w:txbxContent>
+                          <w:p>
+                            <w:pPr>
+                              <w:pStyle w:val="Lgende"/>
+                              <w:jc w:val="center"/>
+                              <w:rPr>
+                                <w:noProof/>
+                              </w:rPr>
+                            </w:pPr>
+                            <w:r>
+                              <w:t xml:space="preserve">Figure </w:t>
+                            </w:r>
+                            <w:fldSimple w:instr=" SEQ Figure \* ARABIC ">
+                              <w:r>
+                                <w:rPr>
+                                  <w:noProof/>
+                                </w:rPr>
+                                <w:t>3</w:t>
+                              </w:r>
+                            </w:fldSimple>
+                            <w:r>
+                              <w:t xml:space="preserve"> modèle de données fournis</w:t>
+                            </w:r>
+                          </w:p>
+                        </w:txbxContent>
+                      </wps:txbx>
+                      <wps:bodyPr rot="0" spcFirstLastPara="0" vertOverflow="overflow" horzOverflow="overflow" vert="horz" wrap="square" lIns="0" tIns="0" rIns="0" bIns="0" numCol="1" spcCol="0" rtlCol="0" fromWordArt="0" anchor="t" anchorCtr="0" forceAA="0" compatLnSpc="1">
+                        <a:prstTxWarp prst="textNoShape">
+                          <a:avLst/>
+                        </a:prstTxWarp>
+                        <a:spAutoFit/>
+                      </wps:bodyPr>
+                    </wps:wsp>
+                  </a:graphicData>
+                </a:graphic>
+              </wp:anchor>
+            </w:drawing>
+          </mc:Choice>
+          <mc:Fallback>
+            <w:pict>
+              <v:shape w14:anchorId="0B0B82CA" id="Zone de texte 34" o:spid="_x0000_s1028" type="#_x0000_t202" style="position:absolute;left:0;text-align:left;margin-left:0;margin-top:256.85pt;width:403.5pt;height:.05pt;z-index:251694080;visibility:visible;mso-wrap-style:square;mso-wrap-distance-left:9pt;mso-wrap-distance-top:0;mso-wrap-distance-right:9pt;mso-wrap-distance-bottom:0;mso-position-horizontal:center;mso-position-horizontal-relative:margin;mso-position-vertical:absolute;mso-position-vertical-relative:text;v-text-anchor:top" o:gfxdata="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" stroked="f">
+                <v:textbox style="mso-fit-shape-to-text:t" inset="0,0,0,0">
+                  <w:txbxContent>
+                    <w:p>
+                      <w:pPr>
+                        <w:pStyle w:val="Lgende"/>
+                        <w:jc w:val="center"/>
+                        <w:rPr>
+                          <w:noProof/>
+                        </w:rPr>
+                      </w:pPr>
+                      <w:r>
+                        <w:t xml:space="preserve">Figure </w:t>
+                      </w:r>
+                      <w:r>
+                        <w:fldChar w:fldCharType="begin"/>
+                      </w:r>
+                      <w:r>
+                        <w:instrText xml:space="preserve"> SEQ Figure \* ARABIC </w:instrText>
+                      </w:r>
+                      <w:r>
+                        <w:fldChar w:fldCharType="separate"/>
+                      </w:r>
+                      <w:r>
+                        <w:rPr>
+                          <w:noProof/>
+                        </w:rPr>
+                        <w:t>3</w:t>
+                      </w:r>
+                      <w:r>
+                        <w:rPr>
+                          <w:noProof/>
+                        </w:rPr>
+                        <w:fldChar w:fldCharType="end"/>
+                      </w:r>
+                      <w:r>
+                        <w:t xml:space="preserve"> modèle de données fournis</w:t>
+                      </w:r>
+                    </w:p>
+                  </w:txbxContent>
+                </v:textbox>
+                <w10:wrap type="square" anchorx="margin"/>
+              </v:shape>
+            </w:pict>
+          </mc:Fallback>
+        </mc:AlternateContent>
+      </w:r>
+      <w:r>
+        <w:rPr>
+          <w:noProof/>
+          <w:lang w:eastAsia="fr-CH"/>
+        </w:rPr>
         <w:drawing>
-          <wp:anchor distT="0" distB="0" distL="114300" distR="114300" simplePos="0" relativeHeight="251670528" behindDoc="0" locked="0" layoutInCell="1" allowOverlap="1" wp14:anchorId="2F8EFE0C" wp14:editId="1BB4E77B">
+          <wp:anchor distT="0" distB="0" distL="114300" distR="114300" simplePos="0" relativeHeight="251670528" behindDoc="0" locked="0" layoutInCell="1" allowOverlap="1" wp14:anchorId="2F8EFE0C" wp14:editId="52F7F29E">
             <wp:simplePos x="0" y="0"/>
             <wp:positionH relativeFrom="margin">
-              <wp:posOffset>842010</wp:posOffset>
+              <wp:align>center</wp:align>
             </wp:positionH>
             <wp:positionV relativeFrom="paragraph">
-              <wp:posOffset>0</wp:posOffset>
+              <wp:posOffset>204098</wp:posOffset>
             </wp:positionV>
             <wp:extent cx="5124450" cy="3213735"/>
             <wp:effectExtent l="0" t="0" r="0" b="5715"/>
-            <wp:wrapSquare wrapText="bothSides"/>
+            <wp:wrapTopAndBottom/>
             <wp:docPr id="9" name="Image 9"/>
             <wp:cNvGraphicFramePr>
               <a:graphicFrameLocks xmlns:a="http://schemas.openxmlformats.org/drawingml/2006/main" noChangeAspect="1"/>
@@ -6792,23 +7105,161 @@
           <w:noProof/>
           <w:lang w:eastAsia="fr-CH"/>
         </w:rPr>
+        <mc:AlternateContent>
+          <mc:Choice Requires="wps">
+            <w:drawing>
+              <wp:anchor distT="0" distB="0" distL="114300" distR="114300" simplePos="0" relativeHeight="251696128" behindDoc="0" locked="0" layoutInCell="1" allowOverlap="1" wp14:anchorId="15B16560" wp14:editId="4FE8702E">
+                <wp:simplePos x="0" y="0"/>
+                <wp:positionH relativeFrom="margin">
+                  <wp:align>center</wp:align>
+                </wp:positionH>
+                <wp:positionV relativeFrom="paragraph">
+                  <wp:posOffset>3207924</wp:posOffset>
+                </wp:positionV>
+                <wp:extent cx="7305675" cy="635"/>
+                <wp:effectExtent l="0" t="0" r="9525" b="8255"/>
+                <wp:wrapThrough wrapText="bothSides">
+                  <wp:wrapPolygon edited="0">
+                    <wp:start x="0" y="0"/>
+                    <wp:lineTo x="0" y="20698"/>
+                    <wp:lineTo x="21572" y="20698"/>
+                    <wp:lineTo x="21572" y="0"/>
+                    <wp:lineTo x="0" y="0"/>
+                  </wp:wrapPolygon>
+                </wp:wrapThrough>
+                <wp:docPr id="35" name="Zone de texte 35"/>
+                <wp:cNvGraphicFramePr/>
+                <a:graphic xmlns:a="http://schemas.openxmlformats.org/drawingml/2006/main">
+                  <a:graphicData uri="http://schemas.microsoft.com/office/word/2010/wordprocessingShape">
+                    <wps:wsp>
+                      <wps:cNvSpPr txBox="1"/>
+                      <wps:spPr>
+                        <a:xfrm>
+                          <a:off x="0" y="0"/>
+                          <a:ext cx="7305675" cy="635"/>
+                        </a:xfrm>
+                        <a:prstGeom prst="rect">
+                          <a:avLst/>
+                        </a:prstGeom>
+                        <a:solidFill>
+                          <a:prstClr val="white"/>
+                        </a:solidFill>
+                        <a:ln>
+                          <a:noFill/>
+                        </a:ln>
+                      </wps:spPr>
+                      <wps:txbx>
+                        <w:txbxContent>
+                          <w:p>
+                            <w:pPr>
+                              <w:pStyle w:val="Lgende"/>
+                              <w:jc w:val="center"/>
+                              <w:rPr>
+                                <w:noProof/>
+                                <w:sz w:val="24"/>
+                              </w:rPr>
+                            </w:pPr>
+                            <w:r>
+                              <w:t xml:space="preserve">Figure </w:t>
+                            </w:r>
+                            <w:fldSimple w:instr=" SEQ Figure \* ARABIC ">
+                              <w:r>
+                                <w:rPr>
+                                  <w:noProof/>
+                                </w:rPr>
+                                <w:t>4</w:t>
+                              </w:r>
+                            </w:fldSimple>
+                            <w:r>
+                              <w:t xml:space="preserve"> modèle de données après modification</w:t>
+                            </w:r>
+                          </w:p>
+                        </w:txbxContent>
+                      </wps:txbx>
+                      <wps:bodyPr rot="0" spcFirstLastPara="0" vertOverflow="overflow" horzOverflow="overflow" vert="horz" wrap="square" lIns="0" tIns="0" rIns="0" bIns="0" numCol="1" spcCol="0" rtlCol="0" fromWordArt="0" anchor="t" anchorCtr="0" forceAA="0" compatLnSpc="1">
+                        <a:prstTxWarp prst="textNoShape">
+                          <a:avLst/>
+                        </a:prstTxWarp>
+                        <a:spAutoFit/>
+                      </wps:bodyPr>
+                    </wps:wsp>
+                  </a:graphicData>
+                </a:graphic>
+              </wp:anchor>
+            </w:drawing>
+          </mc:Choice>
+          <mc:Fallback>
+            <w:pict>
+              <v:shape w14:anchorId="15B16560" id="Zone de texte 35" o:spid="_x0000_s1029" type="#_x0000_t202" style="position:absolute;left:0;text-align:left;margin-left:0;margin-top:252.6pt;width:575.25pt;height:.05pt;z-index:251696128;visibility:visible;mso-wrap-style:square;mso-wrap-distance-left:9pt;mso-wrap-distance-top:0;mso-wrap-distance-right:9pt;mso-wrap-distance-bottom:0;mso-position-horizontal:center;mso-position-horizontal-relative:margin;mso-position-vertical:absolute;mso-position-vertical-relative:text;v-text-anchor:top" o:gfxdata="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" stroked="f">
+                <v:textbox style="mso-fit-shape-to-text:t" inset="0,0,0,0">
+                  <w:txbxContent>
+                    <w:p>
+                      <w:pPr>
+                        <w:pStyle w:val="Lgende"/>
+                        <w:jc w:val="center"/>
+                        <w:rPr>
+                          <w:noProof/>
+                          <w:sz w:val="24"/>
+                        </w:rPr>
+                      </w:pPr>
+                      <w:r>
+                        <w:t xml:space="preserve">Figure </w:t>
+                      </w:r>
+                      <w:r>
+                        <w:fldChar w:fldCharType="begin"/>
+                      </w:r>
+                      <w:r>
+                        <w:instrText xml:space="preserve"> SEQ Figure \* ARABIC </w:instrText>
+                      </w:r>
+                      <w:r>
+                        <w:fldChar w:fldCharType="separate"/>
+                      </w:r>
+                      <w:r>
+                        <w:rPr>
+                          <w:noProof/>
+                        </w:rPr>
+                        <w:t>4</w:t>
+                      </w:r>
+                      <w:r>
+                        <w:rPr>
+                          <w:noProof/>
+                        </w:rPr>
+                        <w:fldChar w:fldCharType="end"/>
+                      </w:r>
+                      <w:r>
+                        <w:t xml:space="preserve"> modèle de données après modification</w:t>
+                      </w:r>
+                    </w:p>
+                  </w:txbxContent>
+                </v:textbox>
+                <w10:wrap type="through" anchorx="margin"/>
+              </v:shape>
+            </w:pict>
+          </mc:Fallback>
+        </mc:AlternateContent>
+      </w:r>
+      <w:r>
+        <w:rPr>
+          <w:noProof/>
+          <w:lang w:eastAsia="fr-CH"/>
+        </w:rPr>
         <w:drawing>
-          <wp:anchor distT="0" distB="0" distL="114300" distR="114300" simplePos="0" relativeHeight="251669504" behindDoc="0" locked="0" layoutInCell="1" allowOverlap="1" wp14:anchorId="06211A5A" wp14:editId="3EFC98CE">
+          <wp:anchor distT="0" distB="0" distL="114300" distR="114300" simplePos="0" relativeHeight="251669504" behindDoc="0" locked="0" layoutInCell="1" allowOverlap="1" wp14:anchorId="06211A5A" wp14:editId="2DC1460A">
             <wp:simplePos x="0" y="0"/>
             <wp:positionH relativeFrom="margin">
               <wp:align>center</wp:align>
             </wp:positionH>
             <wp:positionV relativeFrom="paragraph">
-              <wp:posOffset>847725</wp:posOffset>
+              <wp:posOffset>663467</wp:posOffset>
             </wp:positionV>
-            <wp:extent cx="7305675" cy="2838450"/>
-            <wp:effectExtent l="0" t="0" r="9525" b="0"/>
+            <wp:extent cx="6633210" cy="2576830"/>
+            <wp:effectExtent l="0" t="0" r="0" b="0"/>
             <wp:wrapThrough wrapText="bothSides">
               <wp:wrapPolygon edited="0">
                 <wp:start x="0" y="0"/>
-                <wp:lineTo x="0" y="21455"/>
-                <wp:lineTo x="21572" y="21455"/>
-                <wp:lineTo x="21572" y="0"/>
+                <wp:lineTo x="0" y="21398"/>
+                <wp:lineTo x="21526" y="21398"/>
+                <wp:lineTo x="21526" y="0"/>
                 <wp:lineTo x="0" y="0"/>
               </wp:wrapPolygon>
             </wp:wrapThrough>
@@ -6837,7 +7288,7 @@
                   <pic:spPr bwMode="auto">
                     <a:xfrm>
                       <a:off x="0" y="0"/>
-                      <a:ext cx="7305675" cy="2838450"/>
+                      <a:ext cx="6633210" cy="2576830"/>
                     </a:xfrm>
                     <a:prstGeom prst="rect">
                       <a:avLst/>
@@ -6857,6 +7308,9 @@
             <wp14:sizeRelH relativeFrom="margin">
               <wp14:pctWidth>0</wp14:pctWidth>
             </wp14:sizeRelH>
+            <wp14:sizeRelV relativeFrom="margin">
+              <wp14:pctHeight>0</wp14:pctHeight>
+            </wp14:sizeRelV>
           </wp:anchor>
         </w:drawing>
       </w:r>
@@ -6891,6 +7345,7 @@
     </w:p>
     <w:p>
       <w:pPr>
+        <w:keepNext/>
         <w:jc w:val="both"/>
       </w:pPr>
       <w:r>
@@ -6938,6 +7393,26 @@
     </w:p>
     <w:p>
       <w:pPr>
+        <w:pStyle w:val="Lgende"/>
+        <w:jc w:val="center"/>
+      </w:pPr>
+      <w:r>
+        <w:t xml:space="preserve">Figure </w:t>
+      </w:r>
+      <w:fldSimple w:instr=" SEQ Figure \* ARABIC ">
+        <w:r>
+          <w:rPr>
+            <w:noProof/>
+          </w:rPr>
+          <w:t>5</w:t>
+        </w:r>
+      </w:fldSimple>
+      <w:r>
+        <w:t xml:space="preserve"> tables importantes</w:t>
+      </w:r>
+    </w:p>
+    <w:p>
+      <w:pPr>
         <w:jc w:val="both"/>
       </w:pPr>
       <w:r>
@@ -7047,8 +7522,8 @@
         <w:pStyle w:val="Titre2"/>
         <w:jc w:val="both"/>
       </w:pPr>
-      <w:bookmarkStart w:id="16" w:name="_Toc72394791"/>
-      <w:bookmarkStart w:id="17" w:name="_Toc70408045"/>
+      <w:bookmarkStart w:id="16" w:name="_Toc70408045"/>
+      <w:bookmarkStart w:id="17" w:name="_Toc72409143"/>
       <w:r>
         <w:lastRenderedPageBreak/>
         <w:t xml:space="preserve">Points techniques </w:t>
@@ -7056,7 +7531,7 @@
       <w:r>
         <w:t>évalués</w:t>
       </w:r>
-      <w:bookmarkEnd w:id="16"/>
+      <w:bookmarkEnd w:id="17"/>
     </w:p>
     <w:p>
       <w:pPr>
@@ -7168,7 +7643,7 @@
         <w:t xml:space="preserve"> : L’application est protégée contre les injections SQL et XSS.</w:t>
       </w:r>
     </w:p>
-    <w:bookmarkEnd w:id="17"/>
+    <w:bookmarkEnd w:id="16"/>
     <w:p>
       <w:pPr>
         <w:jc w:val="both"/>
@@ -7180,7 +7655,7 @@
         <w:jc w:val="both"/>
       </w:pPr>
       <w:bookmarkStart w:id="18" w:name="_Toc70408042"/>
-      <w:bookmarkStart w:id="19" w:name="_Toc72394792"/>
+      <w:bookmarkStart w:id="19" w:name="_Toc72409144"/>
       <w:r>
         <w:t>Méthodologie</w:t>
       </w:r>
@@ -7192,6 +7667,136 @@
         <w:pStyle w:val="Paragraphedeliste"/>
         <w:jc w:val="both"/>
       </w:pPr>
+      <w:r>
+        <w:rPr>
+          <w:noProof/>
+          <w:lang w:eastAsia="fr-CH"/>
+        </w:rPr>
+        <mc:AlternateContent>
+          <mc:Choice Requires="wps">
+            <w:drawing>
+              <wp:anchor distT="0" distB="0" distL="114300" distR="114300" simplePos="0" relativeHeight="251698176" behindDoc="0" locked="0" layoutInCell="1" allowOverlap="1" wp14:anchorId="5911BD9D" wp14:editId="405FA74C">
+                <wp:simplePos x="0" y="0"/>
+                <wp:positionH relativeFrom="column">
+                  <wp:posOffset>1270</wp:posOffset>
+                </wp:positionH>
+                <wp:positionV relativeFrom="paragraph">
+                  <wp:posOffset>3837305</wp:posOffset>
+                </wp:positionV>
+                <wp:extent cx="5759450" cy="635"/>
+                <wp:effectExtent l="0" t="0" r="0" b="0"/>
+                <wp:wrapSquare wrapText="bothSides"/>
+                <wp:docPr id="36" name="Zone de texte 36"/>
+                <wp:cNvGraphicFramePr/>
+                <a:graphic xmlns:a="http://schemas.openxmlformats.org/drawingml/2006/main">
+                  <a:graphicData uri="http://schemas.microsoft.com/office/word/2010/wordprocessingShape">
+                    <wps:wsp>
+                      <wps:cNvSpPr txBox="1"/>
+                      <wps:spPr>
+                        <a:xfrm>
+                          <a:off x="0" y="0"/>
+                          <a:ext cx="5759450" cy="635"/>
+                        </a:xfrm>
+                        <a:prstGeom prst="rect">
+                          <a:avLst/>
+                        </a:prstGeom>
+                        <a:solidFill>
+                          <a:prstClr val="white"/>
+                        </a:solidFill>
+                        <a:ln>
+                          <a:noFill/>
+                        </a:ln>
+                      </wps:spPr>
+                      <wps:txbx>
+                        <w:txbxContent>
+                          <w:p>
+                            <w:pPr>
+                              <w:pStyle w:val="Lgende"/>
+                              <w:jc w:val="center"/>
+                              <w:rPr>
+                                <w:noProof/>
+                                <w:sz w:val="24"/>
+                              </w:rPr>
+                            </w:pPr>
+                            <w:r>
+                              <w:t xml:space="preserve">Figure </w:t>
+                            </w:r>
+                            <w:fldSimple w:instr=" SEQ Figure \* ARABIC ">
+                              <w:r>
+                                <w:rPr>
+                                  <w:noProof/>
+                                </w:rPr>
+                                <w:t>6</w:t>
+                              </w:r>
+                            </w:fldSimple>
+                            <w:r>
+                              <w:t xml:space="preserve"> méthodologie en 6 étapes</w:t>
+                            </w:r>
+                          </w:p>
+                        </w:txbxContent>
+                      </wps:txbx>
+                      <wps:bodyPr rot="0" spcFirstLastPara="0" vertOverflow="overflow" horzOverflow="overflow" vert="horz" wrap="square" lIns="0" tIns="0" rIns="0" bIns="0" numCol="1" spcCol="0" rtlCol="0" fromWordArt="0" anchor="t" anchorCtr="0" forceAA="0" compatLnSpc="1">
+                        <a:prstTxWarp prst="textNoShape">
+                          <a:avLst/>
+                        </a:prstTxWarp>
+                        <a:spAutoFit/>
+                      </wps:bodyPr>
+                    </wps:wsp>
+                  </a:graphicData>
+                </a:graphic>
+              </wp:anchor>
+            </w:drawing>
+          </mc:Choice>
+          <mc:Fallback>
+            <w:pict>
+              <v:shape w14:anchorId="5911BD9D" id="Zone de texte 36" o:spid="_x0000_s1030" type="#_x0000_t202" style="position:absolute;left:0;text-align:left;margin-left:.1pt;margin-top:302.15pt;width:453.5pt;height:.05pt;z-index:251698176;visibility:visible;mso-wrap-style:square;mso-wrap-distance-left:9pt;mso-wrap-distance-top:0;mso-wrap-distance-right:9pt;mso-wrap-distance-bottom:0;mso-position-horizontal:absolute;mso-position-horizontal-relative:text;mso-position-vertical:absolute;mso-position-vertical-relative:text;v-text-anchor:top" o:gfxdata="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" stroked="f">
+                <v:textbox style="mso-fit-shape-to-text:t" inset="0,0,0,0">
+                  <w:txbxContent>
+                    <w:p>
+                      <w:pPr>
+                        <w:pStyle w:val="Lgende"/>
+                        <w:jc w:val="center"/>
+                        <w:rPr>
+                          <w:noProof/>
+                          <w:sz w:val="24"/>
+                        </w:rPr>
+                      </w:pPr>
+                      <w:r>
+                        <w:t xml:space="preserve">Figure </w:t>
+                      </w:r>
+                      <w:r>
+                        <w:fldChar w:fldCharType="begin"/>
+                      </w:r>
+                      <w:r>
+                        <w:instrText xml:space="preserve"> SEQ Figure \* ARABIC </w:instrText>
+                      </w:r>
+                      <w:r>
+                        <w:fldChar w:fldCharType="separate"/>
+                      </w:r>
+                      <w:r>
+                        <w:rPr>
+                          <w:noProof/>
+                        </w:rPr>
+                        <w:t>6</w:t>
+                      </w:r>
+                      <w:r>
+                        <w:rPr>
+                          <w:noProof/>
+                        </w:rPr>
+                        <w:fldChar w:fldCharType="end"/>
+                      </w:r>
+                      <w:r>
+                        <w:t xml:space="preserve"> méthodologie en 6 étapes</w:t>
+                      </w:r>
+                    </w:p>
+                  </w:txbxContent>
+                </v:textbox>
+                <w10:wrap type="square"/>
+              </v:shape>
+            </w:pict>
+          </mc:Fallback>
+        </mc:AlternateContent>
+      </w:r>
       <w:r>
         <w:rPr>
           <w:noProof/>
@@ -7303,7 +7908,7 @@
           <w:szCs w:val="22"/>
         </w:rPr>
       </w:pPr>
-      <w:bookmarkStart w:id="20" w:name="_Toc72394793"/>
+      <w:bookmarkStart w:id="20" w:name="_Toc72409145"/>
       <w:r>
         <w:lastRenderedPageBreak/>
         <w:t>S’informer</w:t>
@@ -7337,7 +7942,7 @@
         <w:pStyle w:val="Titre2"/>
         <w:jc w:val="both"/>
       </w:pPr>
-      <w:bookmarkStart w:id="21" w:name="_Toc72394794"/>
+      <w:bookmarkStart w:id="21" w:name="_Toc72409146"/>
       <w:r>
         <w:t>Planifier</w:t>
       </w:r>
@@ -7424,7 +8029,7 @@
         <w:pStyle w:val="Titre2"/>
         <w:jc w:val="both"/>
       </w:pPr>
-      <w:bookmarkStart w:id="22" w:name="_Toc72394795"/>
+      <w:bookmarkStart w:id="22" w:name="_Toc72409147"/>
       <w:r>
         <w:t>Décider</w:t>
       </w:r>
@@ -7452,7 +8057,7 @@
         <w:pStyle w:val="Titre2"/>
         <w:jc w:val="both"/>
       </w:pPr>
-      <w:bookmarkStart w:id="23" w:name="_Toc72394796"/>
+      <w:bookmarkStart w:id="23" w:name="_Toc72409148"/>
       <w:r>
         <w:t>Réaliser</w:t>
       </w:r>
@@ -7483,7 +8088,7 @@
         <w:pStyle w:val="Titre2"/>
         <w:jc w:val="both"/>
       </w:pPr>
-      <w:bookmarkStart w:id="24" w:name="_Toc72394797"/>
+      <w:bookmarkStart w:id="24" w:name="_Toc72409149"/>
       <w:r>
         <w:t>Contrôler</w:t>
       </w:r>
@@ -7542,7 +8147,7 @@
         <w:pStyle w:val="Titre2"/>
         <w:jc w:val="both"/>
       </w:pPr>
-      <w:bookmarkStart w:id="25" w:name="_Toc72394798"/>
+      <w:bookmarkStart w:id="25" w:name="_Toc72409150"/>
       <w:r>
         <w:lastRenderedPageBreak/>
         <w:t>É</w:t>
@@ -7650,19 +8255,152 @@
         <w:br w:type="page"/>
       </w:r>
     </w:p>
+    <w:bookmarkStart w:id="26" w:name="_Toc70408046"/>
+    <w:bookmarkStart w:id="27" w:name="_Toc72409151"/>
     <w:p>
       <w:pPr>
         <w:pStyle w:val="Titre1"/>
         <w:jc w:val="both"/>
       </w:pPr>
-      <w:bookmarkStart w:id="26" w:name="_Toc72394799"/>
-      <w:bookmarkStart w:id="27" w:name="_Toc70408046"/>
       <w:r>
         <w:rPr>
           <w:noProof/>
           <w:lang w:eastAsia="fr-CH"/>
         </w:rPr>
         <w:lastRenderedPageBreak/>
+        <mc:AlternateContent>
+          <mc:Choice Requires="wps">
+            <w:drawing>
+              <wp:anchor distT="0" distB="0" distL="114300" distR="114300" simplePos="0" relativeHeight="251700224" behindDoc="0" locked="0" layoutInCell="1" allowOverlap="1" wp14:anchorId="4071E544" wp14:editId="31453395">
+                <wp:simplePos x="0" y="0"/>
+                <wp:positionH relativeFrom="column">
+                  <wp:posOffset>4405630</wp:posOffset>
+                </wp:positionH>
+                <wp:positionV relativeFrom="paragraph">
+                  <wp:posOffset>1790065</wp:posOffset>
+                </wp:positionV>
+                <wp:extent cx="1924050" cy="635"/>
+                <wp:effectExtent l="0" t="0" r="0" b="0"/>
+                <wp:wrapSquare wrapText="bothSides"/>
+                <wp:docPr id="37" name="Zone de texte 37"/>
+                <wp:cNvGraphicFramePr/>
+                <a:graphic xmlns:a="http://schemas.openxmlformats.org/drawingml/2006/main">
+                  <a:graphicData uri="http://schemas.microsoft.com/office/word/2010/wordprocessingShape">
+                    <wps:wsp>
+                      <wps:cNvSpPr txBox="1"/>
+                      <wps:spPr>
+                        <a:xfrm>
+                          <a:off x="0" y="0"/>
+                          <a:ext cx="1924050" cy="635"/>
+                        </a:xfrm>
+                        <a:prstGeom prst="rect">
+                          <a:avLst/>
+                        </a:prstGeom>
+                        <a:solidFill>
+                          <a:prstClr val="white"/>
+                        </a:solidFill>
+                        <a:ln>
+                          <a:noFill/>
+                        </a:ln>
+                      </wps:spPr>
+                      <wps:txbx>
+                        <w:txbxContent>
+                          <w:p>
+                            <w:pPr>
+                              <w:pStyle w:val="Lgende"/>
+                              <w:jc w:val="center"/>
+                              <w:rPr>
+                                <w:noProof/>
+                              </w:rPr>
+                            </w:pPr>
+                            <w:r>
+                              <w:t xml:space="preserve">Figure </w:t>
+                            </w:r>
+                            <w:fldSimple w:instr=" SEQ Figure \* ARABIC ">
+                              <w:r>
+                                <w:rPr>
+                                  <w:noProof/>
+                                </w:rPr>
+                                <w:t>7</w:t>
+                              </w:r>
+                            </w:fldSimple>
+                            <w:r>
+                              <w:t xml:space="preserve"> </w:t>
+                            </w:r>
+                            <w:proofErr w:type="spellStart"/>
+                            <w:r>
+                              <w:t>laragon</w:t>
+                            </w:r>
+                            <w:proofErr w:type="spellEnd"/>
+                          </w:p>
+                        </w:txbxContent>
+                      </wps:txbx>
+                      <wps:bodyPr rot="0" spcFirstLastPara="0" vertOverflow="overflow" horzOverflow="overflow" vert="horz" wrap="square" lIns="0" tIns="0" rIns="0" bIns="0" numCol="1" spcCol="0" rtlCol="0" fromWordArt="0" anchor="t" anchorCtr="0" forceAA="0" compatLnSpc="1">
+                        <a:prstTxWarp prst="textNoShape">
+                          <a:avLst/>
+                        </a:prstTxWarp>
+                        <a:spAutoFit/>
+                      </wps:bodyPr>
+                    </wps:wsp>
+                  </a:graphicData>
+                </a:graphic>
+              </wp:anchor>
+            </w:drawing>
+          </mc:Choice>
+          <mc:Fallback>
+            <w:pict>
+              <v:shape w14:anchorId="4071E544" id="Zone de texte 37" o:spid="_x0000_s1031" type="#_x0000_t202" style="position:absolute;left:0;text-align:left;margin-left:346.9pt;margin-top:140.95pt;width:151.5pt;height:.05pt;z-index:251700224;visibility:visible;mso-wrap-style:square;mso-wrap-distance-left:9pt;mso-wrap-distance-top:0;mso-wrap-distance-right:9pt;mso-wrap-distance-bottom:0;mso-position-horizontal:absolute;mso-position-horizontal-relative:text;mso-position-vertical:absolute;mso-position-vertical-relative:text;v-text-anchor:top" o:gfxdata="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" stroked="f">
+                <v:textbox style="mso-fit-shape-to-text:t" inset="0,0,0,0">
+                  <w:txbxContent>
+                    <w:p>
+                      <w:pPr>
+                        <w:pStyle w:val="Lgende"/>
+                        <w:jc w:val="center"/>
+                        <w:rPr>
+                          <w:noProof/>
+                        </w:rPr>
+                      </w:pPr>
+                      <w:r>
+                        <w:t xml:space="preserve">Figure </w:t>
+                      </w:r>
+                      <w:r>
+                        <w:fldChar w:fldCharType="begin"/>
+                      </w:r>
+                      <w:r>
+                        <w:instrText xml:space="preserve"> SEQ Figure \* ARABIC </w:instrText>
+                      </w:r>
+                      <w:r>
+                        <w:fldChar w:fldCharType="separate"/>
+                      </w:r>
+                      <w:r>
+                        <w:rPr>
+                          <w:noProof/>
+                        </w:rPr>
+                        <w:t>7</w:t>
+                      </w:r>
+                      <w:r>
+                        <w:rPr>
+                          <w:noProof/>
+                        </w:rPr>
+                        <w:fldChar w:fldCharType="end"/>
+                      </w:r>
+                      <w:r>
+                        <w:t xml:space="preserve"> laragon</w:t>
+                      </w:r>
+                    </w:p>
+                  </w:txbxContent>
+                </v:textbox>
+                <w10:wrap type="square"/>
+              </v:shape>
+            </w:pict>
+          </mc:Fallback>
+        </mc:AlternateContent>
+      </w:r>
+      <w:r>
+        <w:rPr>
+          <w:noProof/>
+          <w:lang w:eastAsia="fr-CH"/>
+        </w:rPr>
         <w:drawing>
           <wp:anchor distT="0" distB="0" distL="114300" distR="114300" simplePos="0" relativeHeight="251660288" behindDoc="1" locked="0" layoutInCell="1" allowOverlap="1" wp14:anchorId="404FBC6F" wp14:editId="4DFCCB4F">
             <wp:simplePos x="0" y="0"/>
@@ -7729,14 +8467,14 @@
       <w:r>
         <w:t>Outils utilisés</w:t>
       </w:r>
-      <w:bookmarkEnd w:id="26"/>
+      <w:bookmarkEnd w:id="27"/>
     </w:p>
     <w:p>
       <w:pPr>
         <w:pStyle w:val="Titre2"/>
         <w:jc w:val="both"/>
       </w:pPr>
-      <w:bookmarkStart w:id="28" w:name="_Toc72394800"/>
+      <w:bookmarkStart w:id="28" w:name="_Toc72409152"/>
       <w:r>
         <w:t>Laragon</w:t>
       </w:r>
@@ -7772,7 +8510,7 @@
         <w:pStyle w:val="Titre2"/>
         <w:jc w:val="both"/>
       </w:pPr>
-      <w:bookmarkStart w:id="29" w:name="_Toc72394801"/>
+      <w:bookmarkStart w:id="29" w:name="_Toc72409153"/>
       <w:r>
         <w:t>Visual Studio Code</w:t>
       </w:r>
@@ -7785,6 +8523,136 @@
       <w:pPr>
         <w:jc w:val="both"/>
       </w:pPr>
+      <w:r>
+        <w:rPr>
+          <w:noProof/>
+          <w:lang w:eastAsia="fr-CH"/>
+        </w:rPr>
+        <mc:AlternateContent>
+          <mc:Choice Requires="wps">
+            <w:drawing>
+              <wp:anchor distT="0" distB="0" distL="114300" distR="114300" simplePos="0" relativeHeight="251702272" behindDoc="0" locked="0" layoutInCell="1" allowOverlap="1" wp14:anchorId="0288B4FC" wp14:editId="77F6E62A">
+                <wp:simplePos x="0" y="0"/>
+                <wp:positionH relativeFrom="column">
+                  <wp:posOffset>-814070</wp:posOffset>
+                </wp:positionH>
+                <wp:positionV relativeFrom="paragraph">
+                  <wp:posOffset>1316990</wp:posOffset>
+                </wp:positionV>
+                <wp:extent cx="1085850" cy="635"/>
+                <wp:effectExtent l="0" t="0" r="0" b="0"/>
+                <wp:wrapSquare wrapText="bothSides"/>
+                <wp:docPr id="38" name="Zone de texte 38"/>
+                <wp:cNvGraphicFramePr/>
+                <a:graphic xmlns:a="http://schemas.openxmlformats.org/drawingml/2006/main">
+                  <a:graphicData uri="http://schemas.microsoft.com/office/word/2010/wordprocessingShape">
+                    <wps:wsp>
+                      <wps:cNvSpPr txBox="1"/>
+                      <wps:spPr>
+                        <a:xfrm>
+                          <a:off x="0" y="0"/>
+                          <a:ext cx="1085850" cy="635"/>
+                        </a:xfrm>
+                        <a:prstGeom prst="rect">
+                          <a:avLst/>
+                        </a:prstGeom>
+                        <a:solidFill>
+                          <a:prstClr val="white"/>
+                        </a:solidFill>
+                        <a:ln>
+                          <a:noFill/>
+                        </a:ln>
+                      </wps:spPr>
+                      <wps:txbx>
+                        <w:txbxContent>
+                          <w:p>
+                            <w:pPr>
+                              <w:pStyle w:val="Lgende"/>
+                              <w:jc w:val="center"/>
+                              <w:rPr>
+                                <w:noProof/>
+                                <w:sz w:val="24"/>
+                              </w:rPr>
+                            </w:pPr>
+                            <w:r>
+                              <w:t xml:space="preserve">Figure </w:t>
+                            </w:r>
+                            <w:fldSimple w:instr=" SEQ Figure \* ARABIC ">
+                              <w:r>
+                                <w:rPr>
+                                  <w:noProof/>
+                                </w:rPr>
+                                <w:t>8</w:t>
+                              </w:r>
+                            </w:fldSimple>
+                            <w:r>
+                              <w:t xml:space="preserve"> VS Code</w:t>
+                            </w:r>
+                          </w:p>
+                        </w:txbxContent>
+                      </wps:txbx>
+                      <wps:bodyPr rot="0" spcFirstLastPara="0" vertOverflow="overflow" horzOverflow="overflow" vert="horz" wrap="square" lIns="0" tIns="0" rIns="0" bIns="0" numCol="1" spcCol="0" rtlCol="0" fromWordArt="0" anchor="t" anchorCtr="0" forceAA="0" compatLnSpc="1">
+                        <a:prstTxWarp prst="textNoShape">
+                          <a:avLst/>
+                        </a:prstTxWarp>
+                        <a:spAutoFit/>
+                      </wps:bodyPr>
+                    </wps:wsp>
+                  </a:graphicData>
+                </a:graphic>
+              </wp:anchor>
+            </w:drawing>
+          </mc:Choice>
+          <mc:Fallback>
+            <w:pict>
+              <v:shape w14:anchorId="0288B4FC" id="Zone de texte 38" o:spid="_x0000_s1032" type="#_x0000_t202" style="position:absolute;left:0;text-align:left;margin-left:-64.1pt;margin-top:103.7pt;width:85.5pt;height:.05pt;z-index:251702272;visibility:visible;mso-wrap-style:square;mso-wrap-distance-left:9pt;mso-wrap-distance-top:0;mso-wrap-distance-right:9pt;mso-wrap-distance-bottom:0;mso-position-horizontal:absolute;mso-position-horizontal-relative:text;mso-position-vertical:absolute;mso-position-vertical-relative:text;v-text-anchor:top" o:gfxdata="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" stroked="f">
+                <v:textbox style="mso-fit-shape-to-text:t" inset="0,0,0,0">
+                  <w:txbxContent>
+                    <w:p>
+                      <w:pPr>
+                        <w:pStyle w:val="Lgende"/>
+                        <w:jc w:val="center"/>
+                        <w:rPr>
+                          <w:noProof/>
+                          <w:sz w:val="24"/>
+                        </w:rPr>
+                      </w:pPr>
+                      <w:r>
+                        <w:t xml:space="preserve">Figure </w:t>
+                      </w:r>
+                      <w:r>
+                        <w:fldChar w:fldCharType="begin"/>
+                      </w:r>
+                      <w:r>
+                        <w:instrText xml:space="preserve"> SEQ Figure \* ARABIC </w:instrText>
+                      </w:r>
+                      <w:r>
+                        <w:fldChar w:fldCharType="separate"/>
+                      </w:r>
+                      <w:r>
+                        <w:rPr>
+                          <w:noProof/>
+                        </w:rPr>
+                        <w:t>8</w:t>
+                      </w:r>
+                      <w:r>
+                        <w:rPr>
+                          <w:noProof/>
+                        </w:rPr>
+                        <w:fldChar w:fldCharType="end"/>
+                      </w:r>
+                      <w:r>
+                        <w:t xml:space="preserve"> VS Code</w:t>
+                      </w:r>
+                    </w:p>
+                  </w:txbxContent>
+                </v:textbox>
+                <w10:wrap type="square"/>
+              </v:shape>
+            </w:pict>
+          </mc:Fallback>
+        </mc:AlternateContent>
+      </w:r>
       <w:r>
         <w:rPr>
           <w:noProof/>
@@ -7910,7 +8778,7 @@
           <w:lang w:eastAsia="fr-CH"/>
         </w:rPr>
         <w:drawing>
-          <wp:anchor distT="0" distB="0" distL="114300" distR="114300" simplePos="0" relativeHeight="251662336" behindDoc="0" locked="0" layoutInCell="1" allowOverlap="1" wp14:anchorId="55A11D03" wp14:editId="20E2D46F">
+          <wp:anchor distT="0" distB="0" distL="114300" distR="114300" simplePos="0" relativeHeight="251662336" behindDoc="0" locked="0" layoutInCell="1" allowOverlap="1" wp14:anchorId="55A11D03" wp14:editId="02F7367D">
             <wp:simplePos x="0" y="0"/>
             <wp:positionH relativeFrom="margin">
               <wp:posOffset>4827270</wp:posOffset>
@@ -7978,7 +8846,7 @@
         <w:pStyle w:val="Titre2"/>
         <w:jc w:val="both"/>
       </w:pPr>
-      <w:bookmarkStart w:id="30" w:name="_Toc72394802"/>
+      <w:bookmarkStart w:id="30" w:name="_Toc72409154"/>
       <w:r>
         <w:t>MySQL Workbench</w:t>
       </w:r>
@@ -7996,6 +8864,277 @@
       <w:pPr>
         <w:jc w:val="both"/>
       </w:pPr>
+      <w:r>
+        <w:rPr>
+          <w:noProof/>
+          <w:lang w:eastAsia="fr-CH"/>
+        </w:rPr>
+        <mc:AlternateContent>
+          <mc:Choice Requires="wps">
+            <w:drawing>
+              <wp:anchor distT="0" distB="0" distL="114300" distR="114300" simplePos="0" relativeHeight="251704320" behindDoc="0" locked="0" layoutInCell="1" allowOverlap="1" wp14:anchorId="3BAD885A" wp14:editId="0A9D4E4F">
+                <wp:simplePos x="0" y="0"/>
+                <wp:positionH relativeFrom="column">
+                  <wp:posOffset>4827905</wp:posOffset>
+                </wp:positionH>
+                <wp:positionV relativeFrom="paragraph">
+                  <wp:posOffset>224790</wp:posOffset>
+                </wp:positionV>
+                <wp:extent cx="1535430" cy="635"/>
+                <wp:effectExtent l="0" t="0" r="7620" b="8255"/>
+                <wp:wrapSquare wrapText="bothSides"/>
+                <wp:docPr id="39" name="Zone de texte 39"/>
+                <wp:cNvGraphicFramePr/>
+                <a:graphic xmlns:a="http://schemas.openxmlformats.org/drawingml/2006/main">
+                  <a:graphicData uri="http://schemas.microsoft.com/office/word/2010/wordprocessingShape">
+                    <wps:wsp>
+                      <wps:cNvSpPr txBox="1"/>
+                      <wps:spPr>
+                        <a:xfrm>
+                          <a:off x="0" y="0"/>
+                          <a:ext cx="1535430" cy="635"/>
+                        </a:xfrm>
+                        <a:prstGeom prst="rect">
+                          <a:avLst/>
+                        </a:prstGeom>
+                        <a:solidFill>
+                          <a:prstClr val="white"/>
+                        </a:solidFill>
+                        <a:ln>
+                          <a:noFill/>
+                        </a:ln>
+                      </wps:spPr>
+                      <wps:txbx>
+                        <w:txbxContent>
+                          <w:p>
+                            <w:pPr>
+                              <w:pStyle w:val="Lgende"/>
+                              <w:rPr>
+                                <w:noProof/>
+                                <w:sz w:val="24"/>
+                              </w:rPr>
+                            </w:pPr>
+                            <w:r>
+                              <w:t xml:space="preserve">Figure </w:t>
+                            </w:r>
+                            <w:fldSimple w:instr=" SEQ Figure \* ARABIC ">
+                              <w:r>
+                                <w:rPr>
+                                  <w:noProof/>
+                                </w:rPr>
+                                <w:t>9</w:t>
+                              </w:r>
+                            </w:fldSimple>
+                            <w:r>
+                              <w:t xml:space="preserve"> MySQL</w:t>
+                            </w:r>
+                            <w:r>
+                              <w:rPr>
+                                <w:noProof/>
+                              </w:rPr>
+                              <w:t xml:space="preserve"> Workbench</w:t>
+                            </w:r>
+                          </w:p>
+                        </w:txbxContent>
+                      </wps:txbx>
+                      <wps:bodyPr rot="0" spcFirstLastPara="0" vertOverflow="overflow" horzOverflow="overflow" vert="horz" wrap="square" lIns="0" tIns="0" rIns="0" bIns="0" numCol="1" spcCol="0" rtlCol="0" fromWordArt="0" anchor="t" anchorCtr="0" forceAA="0" compatLnSpc="1">
+                        <a:prstTxWarp prst="textNoShape">
+                          <a:avLst/>
+                        </a:prstTxWarp>
+                        <a:spAutoFit/>
+                      </wps:bodyPr>
+                    </wps:wsp>
+                  </a:graphicData>
+                </a:graphic>
+                <wp14:sizeRelH relativeFrom="margin">
+                  <wp14:pctWidth>0</wp14:pctWidth>
+                </wp14:sizeRelH>
+              </wp:anchor>
+            </w:drawing>
+          </mc:Choice>
+          <mc:Fallback>
+            <w:pict>
+              <v:shape w14:anchorId="3BAD885A" id="Zone de texte 39" o:spid="_x0000_s1033" type="#_x0000_t202" style="position:absolute;left:0;text-align:left;margin-left:380.15pt;margin-top:17.7pt;width:120.9pt;height:.05pt;z-index:251704320;visibility:visible;mso-wrap-style:square;mso-width-percent:0;mso-wrap-distance-left:9pt;mso-wrap-distance-top:0;mso-wrap-distance-right:9pt;mso-wrap-distance-bottom:0;mso-position-horizontal:absolute;mso-position-horizontal-relative:text;mso-position-vertical:absolute;mso-position-vertical-relative:text;mso-width-percent:0;mso-width-relative:margin;v-text-anchor:top" o:gfxdata="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" stroked="f">
+                <v:textbox style="mso-fit-shape-to-text:t" inset="0,0,0,0">
+                  <w:txbxContent>
+                    <w:p>
+                      <w:pPr>
+                        <w:pStyle w:val="Lgende"/>
+                        <w:rPr>
+                          <w:noProof/>
+                          <w:sz w:val="24"/>
+                        </w:rPr>
+                      </w:pPr>
+                      <w:r>
+                        <w:t xml:space="preserve">Figure </w:t>
+                      </w:r>
+                      <w:r>
+                        <w:fldChar w:fldCharType="begin"/>
+                      </w:r>
+                      <w:r>
+                        <w:instrText xml:space="preserve"> SEQ Figure \* ARABIC </w:instrText>
+                      </w:r>
+                      <w:r>
+                        <w:fldChar w:fldCharType="separate"/>
+                      </w:r>
+                      <w:r>
+